--- a/doc/评审文档/02接口描述说明书.docx
+++ b/doc/评审文档/02接口描述说明书.docx
@@ -475,311 +475,6 @@
     </w:p>
     <w:p>
       <w:pPr>
-        <w:pStyle w:val="3"/>
-        <w:rPr>
-          <w:rFonts w:hint="eastAsia"/>
-          <w:lang w:val="en-US" w:eastAsia="zh-CN"/>
-        </w:rPr>
-      </w:pPr>
-      <w:r>
-        <w:rPr>
-          <w:rFonts w:hint="default"/>
-          <w:lang w:val="en-US" w:eastAsia="zh-CN"/>
-        </w:rPr>
-        <w:t xml:space="preserve">PageParamVO </w:t>
-      </w:r>
-      <w:r>
-        <w:rPr>
-          <w:rFonts w:hint="eastAsia"/>
-          <w:lang w:val="en-US" w:eastAsia="zh-CN"/>
-        </w:rPr>
-        <w:t>分页请求</w:t>
-      </w:r>
-    </w:p>
-    <w:tbl>
-      <w:tblPr>
-        <w:tblStyle w:val="12"/>
-        <w:tblW w:w="10988" w:type="dxa"/>
-        <w:tblInd w:w="0" w:type="dxa"/>
-        <w:tblBorders>
-          <w:top w:val="single" w:color="auto" w:sz="4" w:space="0"/>
-          <w:left w:val="single" w:color="auto" w:sz="4" w:space="0"/>
-          <w:bottom w:val="single" w:color="auto" w:sz="4" w:space="0"/>
-          <w:right w:val="single" w:color="auto" w:sz="4" w:space="0"/>
-          <w:insideH w:val="single" w:color="auto" w:sz="4" w:space="0"/>
-          <w:insideV w:val="single" w:color="auto" w:sz="4" w:space="0"/>
-        </w:tblBorders>
-        <w:tblLayout w:type="fixed"/>
-        <w:tblCellMar>
-          <w:top w:w="0" w:type="dxa"/>
-          <w:left w:w="108" w:type="dxa"/>
-          <w:bottom w:w="0" w:type="dxa"/>
-          <w:right w:w="108" w:type="dxa"/>
-        </w:tblCellMar>
-      </w:tblPr>
-      <w:tblGrid>
-        <w:gridCol w:w="3662"/>
-        <w:gridCol w:w="3663"/>
-        <w:gridCol w:w="3663"/>
-      </w:tblGrid>
-      <w:tr>
-        <w:tblPrEx>
-          <w:tblBorders>
-            <w:top w:val="single" w:color="auto" w:sz="4" w:space="0"/>
-            <w:left w:val="single" w:color="auto" w:sz="4" w:space="0"/>
-            <w:bottom w:val="single" w:color="auto" w:sz="4" w:space="0"/>
-            <w:right w:val="single" w:color="auto" w:sz="4" w:space="0"/>
-            <w:insideH w:val="single" w:color="auto" w:sz="4" w:space="0"/>
-            <w:insideV w:val="single" w:color="auto" w:sz="4" w:space="0"/>
-          </w:tblBorders>
-          <w:tblLayout w:type="fixed"/>
-          <w:tblCellMar>
-            <w:top w:w="0" w:type="dxa"/>
-            <w:left w:w="108" w:type="dxa"/>
-            <w:bottom w:w="0" w:type="dxa"/>
-            <w:right w:w="108" w:type="dxa"/>
-          </w:tblCellMar>
-        </w:tblPrEx>
-        <w:tc>
-          <w:tcPr>
-            <w:tcW w:w="3662" w:type="dxa"/>
-          </w:tcPr>
-          <w:p>
-            <w:pPr>
-              <w:rPr>
-                <w:rFonts w:hint="eastAsia" w:eastAsiaTheme="minorEastAsia"/>
-                <w:b/>
-                <w:bCs/>
-                <w:vertAlign w:val="baseline"/>
-                <w:lang w:val="en-US" w:eastAsia="zh-CN"/>
-              </w:rPr>
-            </w:pPr>
-            <w:r>
-              <w:rPr>
-                <w:rFonts w:hint="eastAsia"/>
-                <w:b/>
-                <w:bCs/>
-                <w:vertAlign w:val="baseline"/>
-                <w:lang w:val="en-US" w:eastAsia="zh-CN"/>
-              </w:rPr>
-              <w:t>字段</w:t>
-            </w:r>
-          </w:p>
-        </w:tc>
-        <w:tc>
-          <w:tcPr>
-            <w:tcW w:w="3663" w:type="dxa"/>
-          </w:tcPr>
-          <w:p>
-            <w:pPr>
-              <w:rPr>
-                <w:rFonts w:hint="eastAsia"/>
-                <w:b/>
-                <w:bCs/>
-                <w:vertAlign w:val="baseline"/>
-                <w:lang w:val="en-US" w:eastAsia="zh-CN"/>
-              </w:rPr>
-            </w:pPr>
-            <w:r>
-              <w:rPr>
-                <w:rFonts w:hint="eastAsia"/>
-                <w:b/>
-                <w:bCs/>
-                <w:vertAlign w:val="baseline"/>
-                <w:lang w:val="en-US" w:eastAsia="zh-CN"/>
-              </w:rPr>
-              <w:t>类型</w:t>
-            </w:r>
-          </w:p>
-        </w:tc>
-        <w:tc>
-          <w:tcPr>
-            <w:tcW w:w="3663" w:type="dxa"/>
-          </w:tcPr>
-          <w:p>
-            <w:pPr>
-              <w:rPr>
-                <w:rFonts w:hint="eastAsia" w:eastAsiaTheme="minorEastAsia"/>
-                <w:b/>
-                <w:bCs/>
-                <w:vertAlign w:val="baseline"/>
-                <w:lang w:val="en-US" w:eastAsia="zh-CN"/>
-              </w:rPr>
-            </w:pPr>
-            <w:r>
-              <w:rPr>
-                <w:rFonts w:hint="eastAsia"/>
-                <w:b/>
-                <w:bCs/>
-                <w:vertAlign w:val="baseline"/>
-                <w:lang w:val="en-US" w:eastAsia="zh-CN"/>
-              </w:rPr>
-              <w:t>备注</w:t>
-            </w:r>
-          </w:p>
-        </w:tc>
-      </w:tr>
-      <w:tr>
-        <w:tblPrEx>
-          <w:tblBorders>
-            <w:top w:val="single" w:color="auto" w:sz="4" w:space="0"/>
-            <w:left w:val="single" w:color="auto" w:sz="4" w:space="0"/>
-            <w:bottom w:val="single" w:color="auto" w:sz="4" w:space="0"/>
-            <w:right w:val="single" w:color="auto" w:sz="4" w:space="0"/>
-            <w:insideH w:val="single" w:color="auto" w:sz="4" w:space="0"/>
-            <w:insideV w:val="single" w:color="auto" w:sz="4" w:space="0"/>
-          </w:tblBorders>
-          <w:tblLayout w:type="fixed"/>
-          <w:tblCellMar>
-            <w:top w:w="0" w:type="dxa"/>
-            <w:left w:w="108" w:type="dxa"/>
-            <w:bottom w:w="0" w:type="dxa"/>
-            <w:right w:w="108" w:type="dxa"/>
-          </w:tblCellMar>
-        </w:tblPrEx>
-        <w:tc>
-          <w:tcPr>
-            <w:tcW w:w="3662" w:type="dxa"/>
-            <w:vAlign w:val="top"/>
-          </w:tcPr>
-          <w:p>
-            <w:pPr>
-              <w:rPr>
-                <w:rFonts w:hint="default"/>
-                <w:vertAlign w:val="baseline"/>
-                <w:lang w:val="en-US" w:eastAsia="zh-CN"/>
-              </w:rPr>
-            </w:pPr>
-            <w:r>
-              <w:rPr>
-                <w:rFonts w:hint="default"/>
-                <w:vertAlign w:val="baseline"/>
-                <w:lang w:val="en-US" w:eastAsia="zh-CN"/>
-              </w:rPr>
-              <w:t>pageSize</w:t>
-            </w:r>
-          </w:p>
-        </w:tc>
-        <w:tc>
-          <w:tcPr>
-            <w:tcW w:w="3663" w:type="dxa"/>
-            <w:vAlign w:val="top"/>
-          </w:tcPr>
-          <w:p>
-            <w:pPr>
-              <w:rPr>
-                <w:rFonts w:hint="default"/>
-                <w:vertAlign w:val="baseline"/>
-                <w:lang w:val="en-US" w:eastAsia="zh-CN"/>
-              </w:rPr>
-            </w:pPr>
-            <w:r>
-              <w:rPr>
-                <w:rFonts w:hint="default"/>
-                <w:vertAlign w:val="baseline"/>
-                <w:lang w:val="en-US" w:eastAsia="zh-CN"/>
-              </w:rPr>
-              <w:t>int</w:t>
-            </w:r>
-          </w:p>
-        </w:tc>
-        <w:tc>
-          <w:tcPr>
-            <w:tcW w:w="3663" w:type="dxa"/>
-          </w:tcPr>
-          <w:p>
-            <w:pPr>
-              <w:rPr>
-                <w:rFonts w:hint="eastAsia"/>
-                <w:vertAlign w:val="baseline"/>
-                <w:lang w:val="en-US" w:eastAsia="zh-CN"/>
-              </w:rPr>
-            </w:pPr>
-          </w:p>
-        </w:tc>
-      </w:tr>
-      <w:tr>
-        <w:tblPrEx>
-          <w:tblBorders>
-            <w:top w:val="single" w:color="auto" w:sz="4" w:space="0"/>
-            <w:left w:val="single" w:color="auto" w:sz="4" w:space="0"/>
-            <w:bottom w:val="single" w:color="auto" w:sz="4" w:space="0"/>
-            <w:right w:val="single" w:color="auto" w:sz="4" w:space="0"/>
-            <w:insideH w:val="single" w:color="auto" w:sz="4" w:space="0"/>
-            <w:insideV w:val="single" w:color="auto" w:sz="4" w:space="0"/>
-          </w:tblBorders>
-          <w:tblLayout w:type="fixed"/>
-          <w:tblCellMar>
-            <w:top w:w="0" w:type="dxa"/>
-            <w:left w:w="108" w:type="dxa"/>
-            <w:bottom w:w="0" w:type="dxa"/>
-            <w:right w:w="108" w:type="dxa"/>
-          </w:tblCellMar>
-        </w:tblPrEx>
-        <w:tc>
-          <w:tcPr>
-            <w:tcW w:w="3662" w:type="dxa"/>
-            <w:vAlign w:val="top"/>
-          </w:tcPr>
-          <w:p>
-            <w:pPr>
-              <w:rPr>
-                <w:rFonts w:hint="default"/>
-                <w:vertAlign w:val="baseline"/>
-                <w:lang w:val="en-US" w:eastAsia="zh-CN"/>
-              </w:rPr>
-            </w:pPr>
-            <w:r>
-              <w:rPr>
-                <w:rFonts w:hint="default"/>
-                <w:vertAlign w:val="baseline"/>
-                <w:lang w:val="en-US" w:eastAsia="zh-CN"/>
-              </w:rPr>
-              <w:t>pageIdx</w:t>
-            </w:r>
-          </w:p>
-        </w:tc>
-        <w:tc>
-          <w:tcPr>
-            <w:tcW w:w="3663" w:type="dxa"/>
-            <w:vAlign w:val="top"/>
-          </w:tcPr>
-          <w:p>
-            <w:pPr>
-              <w:rPr>
-                <w:rFonts w:hint="default"/>
-                <w:vertAlign w:val="baseline"/>
-                <w:lang w:val="en-US" w:eastAsia="zh-CN"/>
-              </w:rPr>
-            </w:pPr>
-            <w:r>
-              <w:rPr>
-                <w:rFonts w:hint="default"/>
-                <w:vertAlign w:val="baseline"/>
-                <w:lang w:val="en-US" w:eastAsia="zh-CN"/>
-              </w:rPr>
-              <w:t>int</w:t>
-            </w:r>
-          </w:p>
-        </w:tc>
-        <w:tc>
-          <w:tcPr>
-            <w:tcW w:w="3663" w:type="dxa"/>
-          </w:tcPr>
-          <w:p>
-            <w:pPr>
-              <w:rPr>
-                <w:rFonts w:hint="eastAsia"/>
-                <w:vertAlign w:val="baseline"/>
-                <w:lang w:val="en-US" w:eastAsia="zh-CN"/>
-              </w:rPr>
-            </w:pPr>
-          </w:p>
-        </w:tc>
-      </w:tr>
-    </w:tbl>
-    <w:p>
-      <w:pPr>
         <w:rPr>
           <w:rFonts w:hint="eastAsia"/>
           <w:lang w:val="en-US" w:eastAsia="zh-CN"/>
@@ -1048,164 +743,6 @@
                 <w:vertAlign w:val="baseline"/>
                 <w:lang w:val="en-US" w:eastAsia="zh-CN"/>
               </w:rPr>
-              <w:t>totalPage</w:t>
-            </w:r>
-          </w:p>
-        </w:tc>
-        <w:tc>
-          <w:tcPr>
-            <w:tcW w:w="3663" w:type="dxa"/>
-            <w:vAlign w:val="top"/>
-          </w:tcPr>
-          <w:p>
-            <w:pPr>
-              <w:rPr>
-                <w:rFonts w:hint="default"/>
-                <w:vertAlign w:val="baseline"/>
-                <w:lang w:val="en-US" w:eastAsia="zh-CN"/>
-              </w:rPr>
-            </w:pPr>
-            <w:r>
-              <w:rPr>
-                <w:rFonts w:hint="default"/>
-                <w:vertAlign w:val="baseline"/>
-                <w:lang w:val="en-US" w:eastAsia="zh-CN"/>
-              </w:rPr>
-              <w:t>int</w:t>
-            </w:r>
-          </w:p>
-        </w:tc>
-        <w:tc>
-          <w:tcPr>
-            <w:tcW w:w="3663" w:type="dxa"/>
-          </w:tcPr>
-          <w:p>
-            <w:pPr>
-              <w:rPr>
-                <w:rFonts w:hint="eastAsia"/>
-                <w:vertAlign w:val="baseline"/>
-                <w:lang w:val="en-US" w:eastAsia="zh-CN"/>
-              </w:rPr>
-            </w:pPr>
-          </w:p>
-        </w:tc>
-      </w:tr>
-      <w:tr>
-        <w:tblPrEx>
-          <w:tblBorders>
-            <w:top w:val="single" w:color="auto" w:sz="4" w:space="0"/>
-            <w:left w:val="single" w:color="auto" w:sz="4" w:space="0"/>
-            <w:bottom w:val="single" w:color="auto" w:sz="4" w:space="0"/>
-            <w:right w:val="single" w:color="auto" w:sz="4" w:space="0"/>
-            <w:insideH w:val="single" w:color="auto" w:sz="4" w:space="0"/>
-            <w:insideV w:val="single" w:color="auto" w:sz="4" w:space="0"/>
-          </w:tblBorders>
-          <w:tblLayout w:type="fixed"/>
-          <w:tblCellMar>
-            <w:top w:w="0" w:type="dxa"/>
-            <w:left w:w="108" w:type="dxa"/>
-            <w:bottom w:w="0" w:type="dxa"/>
-            <w:right w:w="108" w:type="dxa"/>
-          </w:tblCellMar>
-        </w:tblPrEx>
-        <w:tc>
-          <w:tcPr>
-            <w:tcW w:w="3662" w:type="dxa"/>
-            <w:vAlign w:val="top"/>
-          </w:tcPr>
-          <w:p>
-            <w:pPr>
-              <w:rPr>
-                <w:rFonts w:hint="default"/>
-                <w:vertAlign w:val="baseline"/>
-                <w:lang w:val="en-US" w:eastAsia="zh-CN"/>
-              </w:rPr>
-            </w:pPr>
-            <w:r>
-              <w:rPr>
-                <w:rFonts w:hint="default"/>
-                <w:vertAlign w:val="baseline"/>
-                <w:lang w:val="en-US" w:eastAsia="zh-CN"/>
-              </w:rPr>
-              <w:t>pageSize</w:t>
-            </w:r>
-          </w:p>
-        </w:tc>
-        <w:tc>
-          <w:tcPr>
-            <w:tcW w:w="3663" w:type="dxa"/>
-            <w:vAlign w:val="top"/>
-          </w:tcPr>
-          <w:p>
-            <w:pPr>
-              <w:rPr>
-                <w:rFonts w:hint="default"/>
-                <w:vertAlign w:val="baseline"/>
-                <w:lang w:val="en-US" w:eastAsia="zh-CN"/>
-              </w:rPr>
-            </w:pPr>
-            <w:r>
-              <w:rPr>
-                <w:rFonts w:hint="default"/>
-                <w:vertAlign w:val="baseline"/>
-                <w:lang w:val="en-US" w:eastAsia="zh-CN"/>
-              </w:rPr>
-              <w:t>int</w:t>
-            </w:r>
-          </w:p>
-        </w:tc>
-        <w:tc>
-          <w:tcPr>
-            <w:tcW w:w="3663" w:type="dxa"/>
-          </w:tcPr>
-          <w:p>
-            <w:pPr>
-              <w:rPr>
-                <w:rFonts w:hint="eastAsia"/>
-                <w:vertAlign w:val="baseline"/>
-                <w:lang w:val="en-US" w:eastAsia="zh-CN"/>
-              </w:rPr>
-            </w:pPr>
-          </w:p>
-        </w:tc>
-      </w:tr>
-      <w:tr>
-        <w:tblPrEx>
-          <w:tblBorders>
-            <w:top w:val="single" w:color="auto" w:sz="4" w:space="0"/>
-            <w:left w:val="single" w:color="auto" w:sz="4" w:space="0"/>
-            <w:bottom w:val="single" w:color="auto" w:sz="4" w:space="0"/>
-            <w:right w:val="single" w:color="auto" w:sz="4" w:space="0"/>
-            <w:insideH w:val="single" w:color="auto" w:sz="4" w:space="0"/>
-            <w:insideV w:val="single" w:color="auto" w:sz="4" w:space="0"/>
-          </w:tblBorders>
-          <w:tblLayout w:type="fixed"/>
-          <w:tblCellMar>
-            <w:top w:w="0" w:type="dxa"/>
-            <w:left w:w="108" w:type="dxa"/>
-            <w:bottom w:w="0" w:type="dxa"/>
-            <w:right w:w="108" w:type="dxa"/>
-          </w:tblCellMar>
-        </w:tblPrEx>
-        <w:tc>
-          <w:tcPr>
-            <w:tcW w:w="3662" w:type="dxa"/>
-            <w:vAlign w:val="top"/>
-          </w:tcPr>
-          <w:p>
-            <w:pPr>
-              <w:rPr>
-                <w:rFonts w:hint="default"/>
-                <w:vertAlign w:val="baseline"/>
-                <w:lang w:val="en-US" w:eastAsia="zh-CN"/>
-              </w:rPr>
-            </w:pPr>
-            <w:r>
-              <w:rPr>
-                <w:rFonts w:hint="default"/>
-                <w:vertAlign w:val="baseline"/>
-                <w:lang w:val="en-US" w:eastAsia="zh-CN"/>
-              </w:rPr>
               <w:t>total</w:t>
             </w:r>
           </w:p>
@@ -3006,6 +2543,14 @@
       </w:tr>
       <w:tr>
         <w:tblPrEx>
+          <w:tblBorders>
+            <w:top w:val="single" w:color="auto" w:sz="4" w:space="0"/>
+            <w:left w:val="single" w:color="auto" w:sz="4" w:space="0"/>
+            <w:bottom w:val="single" w:color="auto" w:sz="4" w:space="0"/>
+            <w:right w:val="single" w:color="auto" w:sz="4" w:space="0"/>
+            <w:insideH w:val="single" w:color="auto" w:sz="4" w:space="0"/>
+            <w:insideV w:val="single" w:color="auto" w:sz="4" w:space="0"/>
+          </w:tblBorders>
           <w:tblLayout w:type="fixed"/>
           <w:tblCellMar>
             <w:top w:w="0" w:type="dxa"/>
@@ -4460,12 +4005,6 @@
             <w:insideV w:val="single" w:color="auto" w:sz="4" w:space="0"/>
           </w:tblBorders>
           <w:tblLayout w:type="fixed"/>
-          <w:tblCellMar>
-            <w:top w:w="0" w:type="dxa"/>
-            <w:left w:w="108" w:type="dxa"/>
-            <w:bottom w:w="0" w:type="dxa"/>
-            <w:right w:w="108" w:type="dxa"/>
-          </w:tblCellMar>
         </w:tblPrEx>
         <w:tc>
           <w:tcPr>
@@ -4918,14 +4457,6 @@
       </w:tblGrid>
       <w:tr>
         <w:tblPrEx>
-          <w:tblBorders>
-            <w:top w:val="single" w:color="auto" w:sz="4" w:space="0"/>
-            <w:left w:val="single" w:color="auto" w:sz="4" w:space="0"/>
-            <w:bottom w:val="single" w:color="auto" w:sz="4" w:space="0"/>
-            <w:right w:val="single" w:color="auto" w:sz="4" w:space="0"/>
-            <w:insideH w:val="single" w:color="auto" w:sz="4" w:space="0"/>
-            <w:insideV w:val="single" w:color="auto" w:sz="4" w:space="0"/>
-          </w:tblBorders>
           <w:tblLayout w:type="fixed"/>
           <w:tblCellMar>
             <w:top w:w="0" w:type="dxa"/>
@@ -5256,14 +4787,6 @@
       </w:tr>
       <w:tr>
         <w:tblPrEx>
-          <w:tblBorders>
-            <w:top w:val="single" w:color="auto" w:sz="4" w:space="0"/>
-            <w:left w:val="single" w:color="auto" w:sz="4" w:space="0"/>
-            <w:bottom w:val="single" w:color="auto" w:sz="4" w:space="0"/>
-            <w:right w:val="single" w:color="auto" w:sz="4" w:space="0"/>
-            <w:insideH w:val="single" w:color="auto" w:sz="4" w:space="0"/>
-            <w:insideV w:val="single" w:color="auto" w:sz="4" w:space="0"/>
-          </w:tblBorders>
           <w:tblLayout w:type="fixed"/>
           <w:tblCellMar>
             <w:top w:w="0" w:type="dxa"/>
@@ -7730,12 +7253,6 @@
             <w:insideV w:val="single" w:color="auto" w:sz="4" w:space="0"/>
           </w:tblBorders>
           <w:tblLayout w:type="fixed"/>
-          <w:tblCellMar>
-            <w:top w:w="0" w:type="dxa"/>
-            <w:left w:w="108" w:type="dxa"/>
-            <w:bottom w:w="0" w:type="dxa"/>
-            <w:right w:w="108" w:type="dxa"/>
-          </w:tblCellMar>
         </w:tblPrEx>
         <w:tc>
           <w:tcPr>
@@ -10914,12 +10431,6 @@
             <w:insideV w:val="single" w:color="auto" w:sz="4" w:space="0"/>
           </w:tblBorders>
           <w:tblLayout w:type="fixed"/>
-          <w:tblCellMar>
-            <w:top w:w="0" w:type="dxa"/>
-            <w:left w:w="108" w:type="dxa"/>
-            <w:bottom w:w="0" w:type="dxa"/>
-            <w:right w:w="108" w:type="dxa"/>
-          </w:tblCellMar>
         </w:tblPrEx>
         <w:tc>
           <w:tcPr>
@@ -13225,12 +12736,6 @@
             <w:insideV w:val="single" w:color="auto" w:sz="4" w:space="0"/>
           </w:tblBorders>
           <w:tblLayout w:type="fixed"/>
-          <w:tblCellMar>
-            <w:top w:w="0" w:type="dxa"/>
-            <w:left w:w="108" w:type="dxa"/>
-            <w:bottom w:w="0" w:type="dxa"/>
-            <w:right w:w="108" w:type="dxa"/>
-          </w:tblCellMar>
         </w:tblPrEx>
         <w:tc>
           <w:tcPr>
@@ -13969,7 +13474,46 @@
                 <w:szCs w:val="21"/>
                 <w:lang w:val="en-US"/>
               </w:rPr>
-              <w:t>,int pageSize,int pageIdx</w:t>
+              <w:t xml:space="preserve">,int </w:t>
+            </w:r>
+            <w:r>
+              <w:rPr>
+                <w:rFonts w:ascii="微软雅黑" w:hAnsi="微软雅黑" w:eastAsia="微软雅黑" w:cs="微软雅黑"/>
+                <w:b w:val="0"/>
+                <w:i w:val="0"/>
+                <w:caps w:val="0"/>
+                <w:color w:val="191F25"/>
+                <w:spacing w:val="0"/>
+                <w:sz w:val="21"/>
+                <w:szCs w:val="21"/>
+                <w:shd w:val="clear" w:fill="FFFFFF"/>
+              </w:rPr>
+              <w:t>pageNumber</w:t>
+            </w:r>
+            <w:r>
+              <w:rPr>
+                <w:rFonts w:hint="default" w:ascii="Calibri" w:hAnsi="Calibri" w:eastAsia="宋体" w:cs="Calibri"/>
+                <w:color w:val="000000"/>
+                <w:kern w:val="0"/>
+                <w:sz w:val="21"/>
+                <w:szCs w:val="21"/>
+                <w:lang w:val="en-US"/>
+              </w:rPr>
+              <w:t xml:space="preserve">,int </w:t>
+            </w:r>
+            <w:r>
+              <w:rPr>
+                <w:rFonts w:ascii="微软雅黑" w:hAnsi="微软雅黑" w:eastAsia="微软雅黑" w:cs="微软雅黑"/>
+                <w:b w:val="0"/>
+                <w:i w:val="0"/>
+                <w:caps w:val="0"/>
+                <w:color w:val="191F25"/>
+                <w:spacing w:val="0"/>
+                <w:sz w:val="21"/>
+                <w:szCs w:val="21"/>
+                <w:shd w:val="clear" w:fill="FFFFFF"/>
+              </w:rPr>
+              <w:t>pageData</w:t>
             </w:r>
           </w:p>
         </w:tc>
@@ -14607,7 +14151,7 @@
                 <w:szCs w:val="21"/>
                 <w:lang w:val="en-US"/>
               </w:rPr>
-              <w:t>UserVO user,PageParamVO pg</w:t>
+              <w:t>UserVO user,int pageNumber,int pageData</w:t>
             </w:r>
           </w:p>
         </w:tc>
@@ -14673,51 +14217,15 @@
           <w:p>
             <w:pPr>
               <w:rPr>
-                <w:rFonts w:hint="default"/>
-                <w:lang w:val="en-US" w:eastAsia="zh-CN"/>
-              </w:rPr>
-            </w:pPr>
-            <w:r>
-              <w:rPr>
-                <w:rFonts w:hint="default"/>
-                <w:lang w:val="en-US" w:eastAsia="zh-CN"/>
-              </w:rPr>
-              <w:t>{</w:t>
-            </w:r>
-          </w:p>
-          <w:p>
-            <w:pPr>
-              <w:rPr>
-                <w:rFonts w:hint="default"/>
-                <w:lang w:val="en-US" w:eastAsia="zh-CN"/>
-              </w:rPr>
-            </w:pPr>
-            <w:r>
-              <w:rPr>
-                <w:rFonts w:hint="default"/>
-                <w:lang w:val="en-US" w:eastAsia="zh-CN"/>
-              </w:rPr>
-              <w:t xml:space="preserve">  “code”:””,</w:t>
-            </w:r>
-          </w:p>
-          <w:p>
-            <w:pPr>
-              <w:rPr>
-                <w:rFonts w:hint="default"/>
-                <w:lang w:val="en-US" w:eastAsia="zh-CN"/>
-              </w:rPr>
-            </w:pPr>
-            <w:r>
-              <w:rPr>
-                <w:rFonts w:hint="default"/>
-                <w:lang w:val="en-US" w:eastAsia="zh-CN"/>
-              </w:rPr>
-              <w:t xml:space="preserve">  “msg”:””,</w:t>
-            </w:r>
-          </w:p>
-          <w:p>
-            <w:pPr>
-              <w:ind w:firstLine="210" w:firstLineChars="100"/>
+                <w:rFonts w:hint="eastAsia" w:ascii="Calibri" w:hAnsi="Calibri" w:eastAsia="宋体" w:cs="Calibri"/>
+                <w:color w:val="000000"/>
+                <w:kern w:val="0"/>
+                <w:sz w:val="21"/>
+                <w:szCs w:val="21"/>
+                <w:lang w:val="en-US" w:eastAsia="zh-CN"/>
+              </w:rPr>
+            </w:pPr>
+            <w:r>
               <w:rPr>
                 <w:rFonts w:hint="default" w:ascii="Calibri" w:hAnsi="Calibri" w:eastAsia="宋体" w:cs="Calibri"/>
                 <w:color w:val="000000"/>
@@ -14726,13 +14234,18 @@
                 <w:szCs w:val="21"/>
                 <w:lang w:val="en-US"/>
               </w:rPr>
-            </w:pPr>
-            <w:r>
-              <w:rPr>
-                <w:rFonts w:hint="default"/>
-                <w:lang w:val="en-US" w:eastAsia="zh-CN"/>
-              </w:rPr>
-              <w:t xml:space="preserve">  “data”: </w:t>
+              <w:t>ResultVO&lt;</w:t>
+            </w:r>
+            <w:r>
+              <w:rPr>
+                <w:rFonts w:hint="eastAsia" w:ascii="Calibri" w:hAnsi="Calibri" w:eastAsia="宋体" w:cs="Calibri"/>
+                <w:color w:val="000000"/>
+                <w:kern w:val="0"/>
+                <w:sz w:val="21"/>
+                <w:szCs w:val="21"/>
+                <w:lang w:val="en-US" w:eastAsia="zh-CN"/>
+              </w:rPr>
+              <w:t>T</w:t>
             </w:r>
             <w:r>
               <w:rPr>
@@ -14743,30 +14256,7 @@
                 <w:szCs w:val="21"/>
                 <w:lang w:val="en-US"/>
               </w:rPr>
-              <w:t>{ PageResult&lt;UserVO&gt; }</w:t>
-            </w:r>
-          </w:p>
-          <w:p>
-            <w:pPr>
-              <w:rPr>
-                <w:rFonts w:hint="eastAsia" w:ascii="Calibri" w:hAnsi="Calibri" w:eastAsia="宋体" w:cs="Calibri"/>
-                <w:color w:val="000000"/>
-                <w:kern w:val="0"/>
-                <w:sz w:val="21"/>
-                <w:szCs w:val="21"/>
-                <w:lang w:val="en-US" w:eastAsia="zh-CN"/>
-              </w:rPr>
-            </w:pPr>
-            <w:r>
-              <w:rPr>
-                <w:rFonts w:hint="default" w:ascii="Calibri" w:hAnsi="Calibri" w:eastAsia="宋体" w:cs="Calibri"/>
-                <w:color w:val="000000"/>
-                <w:kern w:val="0"/>
-                <w:sz w:val="21"/>
-                <w:szCs w:val="21"/>
-                <w:lang w:val="en-US"/>
-              </w:rPr>
-              <w:t>}</w:t>
+              <w:t>&gt;</w:t>
             </w:r>
           </w:p>
         </w:tc>
@@ -16512,6 +16002,14 @@
       </w:tr>
       <w:tr>
         <w:tblPrEx>
+          <w:tblBorders>
+            <w:top w:val="single" w:color="auto" w:sz="4" w:space="0"/>
+            <w:left w:val="single" w:color="auto" w:sz="4" w:space="0"/>
+            <w:bottom w:val="single" w:color="auto" w:sz="4" w:space="0"/>
+            <w:right w:val="single" w:color="auto" w:sz="4" w:space="0"/>
+            <w:insideH w:val="single" w:color="auto" w:sz="4" w:space="0"/>
+            <w:insideV w:val="single" w:color="auto" w:sz="4" w:space="0"/>
+          </w:tblBorders>
           <w:tblLayout w:type="fixed"/>
           <w:tblCellMar>
             <w:top w:w="0" w:type="dxa"/>
@@ -16696,65 +16194,15 @@
           <w:p>
             <w:pPr>
               <w:rPr>
-                <w:rFonts w:hint="default"/>
-                <w:lang w:val="en-US" w:eastAsia="zh-CN"/>
-              </w:rPr>
-            </w:pPr>
-            <w:r>
-              <w:rPr>
-                <w:rFonts w:hint="default"/>
-                <w:lang w:val="en-US" w:eastAsia="zh-CN"/>
-              </w:rPr>
-              <w:t>{</w:t>
-            </w:r>
-          </w:p>
-          <w:p>
-            <w:pPr>
-              <w:rPr>
-                <w:rFonts w:hint="default"/>
-                <w:lang w:val="en-US" w:eastAsia="zh-CN"/>
-              </w:rPr>
-            </w:pPr>
-            <w:r>
-              <w:rPr>
-                <w:rFonts w:hint="default"/>
-                <w:lang w:val="en-US" w:eastAsia="zh-CN"/>
-              </w:rPr>
-              <w:t xml:space="preserve">  “state”:””,</w:t>
-            </w:r>
-          </w:p>
-          <w:p>
-            <w:pPr>
-              <w:rPr>
-                <w:rFonts w:hint="default"/>
-                <w:lang w:val="en-US" w:eastAsia="zh-CN"/>
-              </w:rPr>
-            </w:pPr>
-            <w:r>
-              <w:rPr>
-                <w:rFonts w:hint="default"/>
-                <w:lang w:val="en-US" w:eastAsia="zh-CN"/>
-              </w:rPr>
-              <w:t xml:space="preserve">  “msg”:”</w:t>
-            </w:r>
-            <w:r>
-              <w:rPr>
-                <w:rFonts w:hint="eastAsia"/>
-                <w:lang w:val="en-US" w:eastAsia="zh-CN"/>
-              </w:rPr>
-              <w:t>同步成功或出错</w:t>
-            </w:r>
-            <w:r>
-              <w:rPr>
-                <w:rFonts w:hint="default"/>
-                <w:lang w:val="en-US" w:eastAsia="zh-CN"/>
-              </w:rPr>
-              <w:t>”,</w:t>
-            </w:r>
-          </w:p>
-          <w:p>
-            <w:pPr>
-              <w:ind w:firstLine="210" w:firstLineChars="100"/>
+                <w:rFonts w:hint="eastAsia" w:ascii="Calibri" w:hAnsi="Calibri" w:eastAsia="宋体" w:cs="Calibri"/>
+                <w:color w:val="000000"/>
+                <w:kern w:val="0"/>
+                <w:sz w:val="21"/>
+                <w:szCs w:val="21"/>
+                <w:lang w:val="en-US" w:eastAsia="zh-CN"/>
+              </w:rPr>
+            </w:pPr>
+            <w:r>
               <w:rPr>
                 <w:rFonts w:hint="default" w:ascii="Calibri" w:hAnsi="Calibri" w:eastAsia="宋体" w:cs="Calibri"/>
                 <w:color w:val="000000"/>
@@ -16763,17 +16211,9 @@
                 <w:szCs w:val="21"/>
                 <w:lang w:val="en-US"/>
               </w:rPr>
-            </w:pPr>
-            <w:r>
-              <w:rPr>
-                <w:rFonts w:hint="default"/>
-                <w:lang w:val="en-US" w:eastAsia="zh-CN"/>
-              </w:rPr>
-              <w:t>“data”:null</w:t>
-            </w:r>
-          </w:p>
-          <w:p>
-            <w:pPr>
+              <w:t>ResultVO&lt;</w:t>
+            </w:r>
+            <w:r>
               <w:rPr>
                 <w:rFonts w:hint="eastAsia" w:ascii="Calibri" w:hAnsi="Calibri" w:eastAsia="宋体" w:cs="Calibri"/>
                 <w:color w:val="000000"/>
@@ -16782,7 +16222,8 @@
                 <w:szCs w:val="21"/>
                 <w:lang w:val="en-US" w:eastAsia="zh-CN"/>
               </w:rPr>
-            </w:pPr>
+              <w:t>T</w:t>
+            </w:r>
             <w:r>
               <w:rPr>
                 <w:rFonts w:hint="default" w:ascii="Calibri" w:hAnsi="Calibri" w:eastAsia="宋体" w:cs="Calibri"/>
@@ -16792,7 +16233,7 @@
                 <w:szCs w:val="21"/>
                 <w:lang w:val="en-US"/>
               </w:rPr>
-              <w:t>}</w:t>
+              <w:t>&gt;</w:t>
             </w:r>
           </w:p>
         </w:tc>
@@ -17180,7 +16621,7 @@
                 <w:szCs w:val="21"/>
                 <w:lang w:val="en-US"/>
               </w:rPr>
-              <w:t>UserVO user,PageParamVO pg</w:t>
+              <w:t>UserVO user,int pageNumber,int pageData</w:t>
             </w:r>
           </w:p>
         </w:tc>
@@ -17843,7 +17284,7 @@
                 <w:szCs w:val="21"/>
                 <w:lang w:val="en-US"/>
               </w:rPr>
-              <w:t>DataRuleTemplVO templ,PageParamVO pg</w:t>
+              <w:t>DataRuleTemplVO templ,int pageNumber,int pageData</w:t>
             </w:r>
           </w:p>
         </w:tc>
@@ -18507,12 +17948,6 @@
             <w:insideV w:val="single" w:color="auto" w:sz="4" w:space="0"/>
           </w:tblBorders>
           <w:tblLayout w:type="fixed"/>
-          <w:tblCellMar>
-            <w:top w:w="0" w:type="dxa"/>
-            <w:left w:w="108" w:type="dxa"/>
-            <w:bottom w:w="0" w:type="dxa"/>
-            <w:right w:w="108" w:type="dxa"/>
-          </w:tblCellMar>
         </w:tblPrEx>
         <w:tc>
           <w:tcPr>
@@ -18841,79 +18276,15 @@
           <w:p>
             <w:pPr>
               <w:rPr>
-                <w:rFonts w:hint="default"/>
-                <w:lang w:val="en-US" w:eastAsia="zh-CN"/>
-              </w:rPr>
-            </w:pPr>
-            <w:r>
-              <w:rPr>
-                <w:rFonts w:hint="default"/>
-                <w:lang w:val="en-US" w:eastAsia="zh-CN"/>
-              </w:rPr>
-              <w:t>{</w:t>
-            </w:r>
-          </w:p>
-          <w:p>
-            <w:pPr>
-              <w:rPr>
-                <w:rFonts w:hint="default"/>
-                <w:lang w:val="en-US" w:eastAsia="zh-CN"/>
-              </w:rPr>
-            </w:pPr>
-            <w:r>
-              <w:rPr>
-                <w:rFonts w:hint="default"/>
-                <w:lang w:val="en-US" w:eastAsia="zh-CN"/>
-              </w:rPr>
-              <w:t xml:space="preserve">  “code”:””,</w:t>
-            </w:r>
-          </w:p>
-          <w:p>
-            <w:pPr>
-              <w:rPr>
-                <w:rFonts w:hint="default"/>
-                <w:lang w:val="en-US" w:eastAsia="zh-CN"/>
-              </w:rPr>
-            </w:pPr>
-            <w:r>
-              <w:rPr>
-                <w:rFonts w:hint="default"/>
-                <w:lang w:val="en-US" w:eastAsia="zh-CN"/>
-              </w:rPr>
-              <w:t xml:space="preserve">  “msg”:”</w:t>
-            </w:r>
-            <w:r>
-              <w:rPr>
-                <w:rFonts w:hint="eastAsia"/>
-                <w:lang w:val="en-US" w:eastAsia="zh-CN"/>
-              </w:rPr>
-              <w:t>删除成功</w:t>
-            </w:r>
-            <w:r>
-              <w:rPr>
-                <w:rFonts w:hint="default"/>
-                <w:lang w:val="en-US" w:eastAsia="zh-CN"/>
-              </w:rPr>
-              <w:t>/</w:t>
-            </w:r>
-            <w:r>
-              <w:rPr>
-                <w:rFonts w:hint="eastAsia"/>
-                <w:lang w:val="en-US" w:eastAsia="zh-CN"/>
-              </w:rPr>
-              <w:t>失败</w:t>
-            </w:r>
-            <w:r>
-              <w:rPr>
-                <w:rFonts w:hint="default"/>
-                <w:lang w:val="en-US" w:eastAsia="zh-CN"/>
-              </w:rPr>
-              <w:t>”,</w:t>
-            </w:r>
-          </w:p>
-          <w:p>
-            <w:pPr>
-              <w:ind w:firstLine="210" w:firstLineChars="100"/>
+                <w:rFonts w:hint="eastAsia" w:ascii="Calibri" w:hAnsi="Calibri" w:eastAsia="宋体" w:cs="Calibri"/>
+                <w:color w:val="000000"/>
+                <w:kern w:val="0"/>
+                <w:sz w:val="21"/>
+                <w:szCs w:val="21"/>
+                <w:lang w:val="en-US" w:eastAsia="zh-CN"/>
+              </w:rPr>
+            </w:pPr>
+            <w:r>
               <w:rPr>
                 <w:rFonts w:hint="default" w:ascii="Calibri" w:hAnsi="Calibri" w:eastAsia="宋体" w:cs="Calibri"/>
                 <w:color w:val="000000"/>
@@ -18922,17 +18293,9 @@
                 <w:szCs w:val="21"/>
                 <w:lang w:val="en-US"/>
               </w:rPr>
-            </w:pPr>
-            <w:r>
-              <w:rPr>
-                <w:rFonts w:hint="default"/>
-                <w:lang w:val="en-US" w:eastAsia="zh-CN"/>
-              </w:rPr>
-              <w:t>“data”:null</w:t>
-            </w:r>
-          </w:p>
-          <w:p>
-            <w:pPr>
+              <w:t>ResultVO&lt;</w:t>
+            </w:r>
+            <w:r>
               <w:rPr>
                 <w:rFonts w:hint="eastAsia" w:ascii="Calibri" w:hAnsi="Calibri" w:eastAsia="宋体" w:cs="Calibri"/>
                 <w:color w:val="000000"/>
@@ -18941,7 +18304,8 @@
                 <w:szCs w:val="21"/>
                 <w:lang w:val="en-US" w:eastAsia="zh-CN"/>
               </w:rPr>
-            </w:pPr>
+              <w:t>T</w:t>
+            </w:r>
             <w:r>
               <w:rPr>
                 <w:rFonts w:hint="default" w:ascii="Calibri" w:hAnsi="Calibri" w:eastAsia="宋体" w:cs="Calibri"/>
@@ -18951,7 +18315,7 @@
                 <w:szCs w:val="21"/>
                 <w:lang w:val="en-US"/>
               </w:rPr>
-              <w:t>}</w:t>
+              <w:t>&gt;</w:t>
             </w:r>
           </w:p>
         </w:tc>
@@ -19336,7 +18700,7 @@
                 <w:szCs w:val="21"/>
                 <w:lang w:val="en-US"/>
               </w:rPr>
-              <w:t>String userName,PageParamVO pg</w:t>
+              <w:t>String userName,int pageNumber,int pageData</w:t>
             </w:r>
           </w:p>
         </w:tc>
@@ -21705,12 +21069,6 @@
             <w:insideV w:val="single" w:color="auto" w:sz="4" w:space="0"/>
           </w:tblBorders>
           <w:tblLayout w:type="fixed"/>
-          <w:tblCellMar>
-            <w:top w:w="0" w:type="dxa"/>
-            <w:left w:w="108" w:type="dxa"/>
-            <w:bottom w:w="0" w:type="dxa"/>
-            <w:right w:w="108" w:type="dxa"/>
-          </w:tblCellMar>
         </w:tblPrEx>
         <w:tc>
           <w:tcPr>
@@ -22045,81 +21403,6 @@
           <w:p>
             <w:pPr>
               <w:rPr>
-                <w:rFonts w:hint="default"/>
-                <w:lang w:val="en-US" w:eastAsia="zh-CN"/>
-              </w:rPr>
-            </w:pPr>
-            <w:r>
-              <w:rPr>
-                <w:rFonts w:hint="default"/>
-                <w:lang w:val="en-US" w:eastAsia="zh-CN"/>
-              </w:rPr>
-              <w:t>{</w:t>
-            </w:r>
-          </w:p>
-          <w:p>
-            <w:pPr>
-              <w:rPr>
-                <w:rFonts w:hint="default"/>
-                <w:lang w:val="en-US" w:eastAsia="zh-CN"/>
-              </w:rPr>
-            </w:pPr>
-            <w:r>
-              <w:rPr>
-                <w:rFonts w:hint="default"/>
-                <w:lang w:val="en-US" w:eastAsia="zh-CN"/>
-              </w:rPr>
-              <w:t xml:space="preserve">  “code”:””,</w:t>
-            </w:r>
-          </w:p>
-          <w:p>
-            <w:pPr>
-              <w:rPr>
-                <w:rFonts w:hint="default"/>
-                <w:lang w:val="en-US" w:eastAsia="zh-CN"/>
-              </w:rPr>
-            </w:pPr>
-            <w:r>
-              <w:rPr>
-                <w:rFonts w:hint="default"/>
-                <w:lang w:val="en-US" w:eastAsia="zh-CN"/>
-              </w:rPr>
-              <w:t xml:space="preserve">  “msg”:”</w:t>
-            </w:r>
-            <w:r>
-              <w:rPr>
-                <w:rFonts w:hint="eastAsia"/>
-                <w:lang w:val="en-US" w:eastAsia="zh-CN"/>
-              </w:rPr>
-              <w:t>全部成功或全部失败</w:t>
-            </w:r>
-            <w:r>
-              <w:rPr>
-                <w:rFonts w:hint="default"/>
-                <w:lang w:val="en-US" w:eastAsia="zh-CN"/>
-              </w:rPr>
-              <w:t>”,</w:t>
-            </w:r>
-          </w:p>
-          <w:p>
-            <w:pPr>
-              <w:ind w:firstLine="210" w:firstLineChars="100"/>
-              <w:rPr>
-                <w:rFonts w:hint="default"/>
-                <w:lang w:val="en-US" w:eastAsia="zh-CN"/>
-              </w:rPr>
-            </w:pPr>
-            <w:r>
-              <w:rPr>
-                <w:rFonts w:hint="default"/>
-                <w:lang w:val="en-US" w:eastAsia="zh-CN"/>
-              </w:rPr>
-              <w:t>“data”:null</w:t>
-            </w:r>
-          </w:p>
-          <w:p>
-            <w:pPr>
-              <w:rPr>
                 <w:rFonts w:hint="eastAsia" w:ascii="Calibri" w:hAnsi="Calibri" w:eastAsia="宋体" w:cs="Calibri"/>
                 <w:color w:val="000000"/>
                 <w:kern w:val="0"/>
@@ -22137,7 +21420,29 @@
                 <w:szCs w:val="21"/>
                 <w:lang w:val="en-US"/>
               </w:rPr>
-              <w:t>}</w:t>
+              <w:t>ResultVO&lt;</w:t>
+            </w:r>
+            <w:r>
+              <w:rPr>
+                <w:rFonts w:hint="eastAsia" w:ascii="Calibri" w:hAnsi="Calibri" w:eastAsia="宋体" w:cs="Calibri"/>
+                <w:color w:val="000000"/>
+                <w:kern w:val="0"/>
+                <w:sz w:val="21"/>
+                <w:szCs w:val="21"/>
+                <w:lang w:val="en-US" w:eastAsia="zh-CN"/>
+              </w:rPr>
+              <w:t>T</w:t>
+            </w:r>
+            <w:r>
+              <w:rPr>
+                <w:rFonts w:hint="default" w:ascii="Calibri" w:hAnsi="Calibri" w:eastAsia="宋体" w:cs="Calibri"/>
+                <w:color w:val="000000"/>
+                <w:kern w:val="0"/>
+                <w:sz w:val="21"/>
+                <w:szCs w:val="21"/>
+                <w:lang w:val="en-US"/>
+              </w:rPr>
+              <w:t>&gt;</w:t>
             </w:r>
           </w:p>
         </w:tc>
@@ -23134,12 +22439,6 @@
             <w:insideV w:val="single" w:color="auto" w:sz="4" w:space="0"/>
           </w:tblBorders>
           <w:tblLayout w:type="fixed"/>
-          <w:tblCellMar>
-            <w:top w:w="0" w:type="dxa"/>
-            <w:left w:w="108" w:type="dxa"/>
-            <w:bottom w:w="0" w:type="dxa"/>
-            <w:right w:w="108" w:type="dxa"/>
-          </w:tblCellMar>
         </w:tblPrEx>
         <w:tc>
           <w:tcPr>
@@ -23402,8 +22701,21 @@
                 <w:u w:val="dotted"/>
                 <w:lang w:val="en-US" w:eastAsia="zh-CN"/>
               </w:rPr>
-              <w:t>RoleVO role,PageParam pg</w:t>
-            </w:r>
+              <w:t>RoleVO role,</w:t>
+            </w:r>
+            <w:r>
+              <w:rPr>
+                <w:rFonts w:hint="default" w:ascii="Calibri" w:hAnsi="Calibri" w:eastAsia="宋体" w:cs="Calibri"/>
+                <w:color w:val="000000"/>
+                <w:kern w:val="0"/>
+                <w:sz w:val="21"/>
+                <w:szCs w:val="21"/>
+                <w:lang w:val="en-US"/>
+              </w:rPr>
+              <w:t>int pageNumber,int pageData</w:t>
+            </w:r>
+            <w:bookmarkStart w:id="0" w:name="_GoBack"/>
+            <w:bookmarkEnd w:id="0"/>
           </w:p>
         </w:tc>
         <w:tc>
@@ -23646,8 +22958,6 @@
         </w:rPr>
         <w:t>Service.addOrUpdateRoleInfo</w:t>
       </w:r>
-      <w:bookmarkStart w:id="0" w:name="_GoBack"/>
-      <w:bookmarkEnd w:id="0"/>
     </w:p>
     <w:tbl>
       <w:tblPr>
@@ -23894,14 +23204,6 @@
       </w:tr>
       <w:tr>
         <w:tblPrEx>
-          <w:tblBorders>
-            <w:top w:val="single" w:color="auto" w:sz="4" w:space="0"/>
-            <w:left w:val="single" w:color="auto" w:sz="4" w:space="0"/>
-            <w:bottom w:val="single" w:color="auto" w:sz="4" w:space="0"/>
-            <w:right w:val="single" w:color="auto" w:sz="4" w:space="0"/>
-            <w:insideH w:val="single" w:color="auto" w:sz="4" w:space="0"/>
-            <w:insideV w:val="single" w:color="auto" w:sz="4" w:space="0"/>
-          </w:tblBorders>
           <w:tblLayout w:type="fixed"/>
           <w:tblCellMar>
             <w:top w:w="0" w:type="dxa"/>
@@ -30557,14 +29859,6 @@
       </w:tr>
       <w:tr>
         <w:tblPrEx>
-          <w:tblBorders>
-            <w:top w:val="single" w:color="auto" w:sz="4" w:space="0"/>
-            <w:left w:val="single" w:color="auto" w:sz="4" w:space="0"/>
-            <w:bottom w:val="single" w:color="auto" w:sz="4" w:space="0"/>
-            <w:right w:val="single" w:color="auto" w:sz="4" w:space="0"/>
-            <w:insideH w:val="single" w:color="auto" w:sz="4" w:space="0"/>
-            <w:insideV w:val="single" w:color="auto" w:sz="4" w:space="0"/>
-          </w:tblBorders>
           <w:tblLayout w:type="fixed"/>
           <w:tblCellMar>
             <w:top w:w="0" w:type="dxa"/>
@@ -32227,7 +31521,6 @@
             <w:insideH w:val="none" w:color="auto" w:sz="0" w:space="0"/>
             <w:insideV w:val="none" w:color="auto" w:sz="0" w:space="0"/>
           </w:tblBorders>
-          <w:shd w:val="clear" w:color="auto" w:fill="auto"/>
           <w:tblLayout w:type="fixed"/>
           <w:tblCellMar>
             <w:top w:w="15" w:type="dxa"/>
@@ -32495,7 +31788,6 @@
             <w:insideH w:val="none" w:color="auto" w:sz="0" w:space="0"/>
             <w:insideV w:val="none" w:color="auto" w:sz="0" w:space="0"/>
           </w:tblBorders>
-          <w:shd w:val="clear" w:color="auto" w:fill="auto"/>
           <w:tblLayout w:type="fixed"/>
           <w:tblCellMar>
             <w:top w:w="15" w:type="dxa"/>
@@ -32891,7 +32183,6 @@
             <w:insideH w:val="none" w:color="auto" w:sz="0" w:space="0"/>
             <w:insideV w:val="none" w:color="auto" w:sz="0" w:space="0"/>
           </w:tblBorders>
-          <w:shd w:val="clear" w:color="auto" w:fill="auto"/>
           <w:tblLayout w:type="fixed"/>
           <w:tblCellMar>
             <w:top w:w="15" w:type="dxa"/>

--- a/doc/评审文档/02接口描述说明书.docx
+++ b/doc/评审文档/02接口描述说明书.docx
@@ -541,12 +541,6 @@
             <w:insideV w:val="single" w:color="auto" w:sz="4" w:space="0"/>
           </w:tblBorders>
           <w:tblLayout w:type="fixed"/>
-          <w:tblCellMar>
-            <w:top w:w="0" w:type="dxa"/>
-            <w:left w:w="108" w:type="dxa"/>
-            <w:bottom w:w="0" w:type="dxa"/>
-            <w:right w:w="108" w:type="dxa"/>
-          </w:tblCellMar>
         </w:tblPrEx>
         <w:tc>
           <w:tcPr>
@@ -1103,6 +1097,14 @@
                 <w:lang w:val="en-US" w:eastAsia="zh-CN"/>
               </w:rPr>
             </w:pPr>
+            <w:r>
+              <w:rPr>
+                <w:rFonts w:hint="eastAsia"/>
+                <w:vertAlign w:val="baseline"/>
+                <w:lang w:val="en-US" w:eastAsia="zh-CN"/>
+              </w:rPr>
+              <w:t>部门名称</w:t>
+            </w:r>
           </w:p>
         </w:tc>
       </w:tr>
@@ -1503,6 +1505,14 @@
                 <w:lang w:val="en-US" w:eastAsia="zh-CN"/>
               </w:rPr>
             </w:pPr>
+            <w:r>
+              <w:rPr>
+                <w:rFonts w:hint="eastAsia"/>
+                <w:vertAlign w:val="baseline"/>
+                <w:lang w:val="en-US" w:eastAsia="zh-CN"/>
+              </w:rPr>
+              <w:t>上网账号(域用户)</w:t>
+            </w:r>
           </w:p>
         </w:tc>
       </w:tr>
@@ -1582,6 +1592,14 @@
                 <w:lang w:val="en-US" w:eastAsia="zh-CN"/>
               </w:rPr>
             </w:pPr>
+            <w:r>
+              <w:rPr>
+                <w:rFonts w:hint="eastAsia"/>
+                <w:vertAlign w:val="baseline"/>
+                <w:lang w:val="en-US" w:eastAsia="zh-CN"/>
+              </w:rPr>
+              <w:t>是否启用</w:t>
+            </w:r>
           </w:p>
         </w:tc>
       </w:tr>
@@ -1622,7 +1640,7 @@
                 <w:vertAlign w:val="baseline"/>
                 <w:lang w:val="en-US" w:eastAsia="zh-CN"/>
               </w:rPr>
-              <w:t>name</w:t>
+              <w:t>gender</w:t>
             </w:r>
           </w:p>
         </w:tc>
@@ -1661,6 +1679,14 @@
                 <w:lang w:val="en-US" w:eastAsia="zh-CN"/>
               </w:rPr>
             </w:pPr>
+            <w:r>
+              <w:rPr>
+                <w:rFonts w:hint="eastAsia"/>
+                <w:vertAlign w:val="baseline"/>
+                <w:lang w:val="en-US" w:eastAsia="zh-CN"/>
+              </w:rPr>
+              <w:t>性别</w:t>
+            </w:r>
           </w:p>
         </w:tc>
       </w:tr>
@@ -1701,7 +1727,7 @@
                 <w:vertAlign w:val="baseline"/>
                 <w:lang w:val="en-US" w:eastAsia="zh-CN"/>
               </w:rPr>
-              <w:t>gender</w:t>
+              <w:t>phoneNum</w:t>
             </w:r>
           </w:p>
         </w:tc>
@@ -1740,6 +1766,14 @@
                 <w:lang w:val="en-US" w:eastAsia="zh-CN"/>
               </w:rPr>
             </w:pPr>
+            <w:r>
+              <w:rPr>
+                <w:rFonts w:hint="eastAsia"/>
+                <w:vertAlign w:val="baseline"/>
+                <w:lang w:val="en-US" w:eastAsia="zh-CN"/>
+              </w:rPr>
+              <w:t>电话号码</w:t>
+            </w:r>
           </w:p>
         </w:tc>
       </w:tr>
@@ -1780,7 +1814,7 @@
                 <w:vertAlign w:val="baseline"/>
                 <w:lang w:val="en-US" w:eastAsia="zh-CN"/>
               </w:rPr>
-              <w:t>phoneNum</w:t>
+              <w:t>dingUserId</w:t>
             </w:r>
           </w:p>
         </w:tc>
@@ -1819,6 +1853,14 @@
                 <w:lang w:val="en-US" w:eastAsia="zh-CN"/>
               </w:rPr>
             </w:pPr>
+            <w:r>
+              <w:rPr>
+                <w:rFonts w:hint="eastAsia"/>
+                <w:vertAlign w:val="baseline"/>
+                <w:lang w:val="en-US" w:eastAsia="zh-CN"/>
+              </w:rPr>
+              <w:t>钉钉号在当前企业中的userId</w:t>
+            </w:r>
           </w:p>
         </w:tc>
       </w:tr>
@@ -1859,7 +1901,7 @@
                 <w:vertAlign w:val="baseline"/>
                 <w:lang w:val="en-US" w:eastAsia="zh-CN"/>
               </w:rPr>
-              <w:t>dingUserId</w:t>
+              <w:t>dingId</w:t>
             </w:r>
           </w:p>
         </w:tc>
@@ -1898,6 +1940,14 @@
                 <w:lang w:val="en-US" w:eastAsia="zh-CN"/>
               </w:rPr>
             </w:pPr>
+            <w:r>
+              <w:rPr>
+                <w:rFonts w:hint="eastAsia"/>
+                <w:vertAlign w:val="baseline"/>
+                <w:lang w:val="en-US" w:eastAsia="zh-CN"/>
+              </w:rPr>
+              <w:t>钉钉号Id</w:t>
+            </w:r>
           </w:p>
         </w:tc>
       </w:tr>
@@ -1938,7 +1988,7 @@
                 <w:vertAlign w:val="baseline"/>
                 <w:lang w:val="en-US" w:eastAsia="zh-CN"/>
               </w:rPr>
-              <w:t>dingId</w:t>
+              <w:t>birthday</w:t>
             </w:r>
           </w:p>
         </w:tc>
@@ -1961,7 +2011,7 @@
                 <w:vertAlign w:val="baseline"/>
                 <w:lang w:val="en-US" w:eastAsia="zh-CN"/>
               </w:rPr>
-              <w:t>String</w:t>
+              <w:t>Date</w:t>
             </w:r>
           </w:p>
         </w:tc>
@@ -1977,6 +2027,14 @@
                 <w:lang w:val="en-US" w:eastAsia="zh-CN"/>
               </w:rPr>
             </w:pPr>
+            <w:r>
+              <w:rPr>
+                <w:rFonts w:hint="eastAsia"/>
+                <w:vertAlign w:val="baseline"/>
+                <w:lang w:val="en-US" w:eastAsia="zh-CN"/>
+              </w:rPr>
+              <w:t>钉钉上的生日</w:t>
+            </w:r>
           </w:p>
         </w:tc>
       </w:tr>
@@ -2017,7 +2075,15 @@
                 <w:vertAlign w:val="baseline"/>
                 <w:lang w:val="en-US" w:eastAsia="zh-CN"/>
               </w:rPr>
-              <w:t>birthday</w:t>
+              <w:t>Birthda</w:t>
+            </w:r>
+            <w:r>
+              <w:rPr>
+                <w:rFonts w:hint="eastAsia"/>
+                <w:vertAlign w:val="baseline"/>
+                <w:lang w:val="en-US" w:eastAsia="zh-CN"/>
+              </w:rPr>
+              <w:t>yStr</w:t>
             </w:r>
           </w:p>
         </w:tc>
@@ -2036,11 +2102,11 @@
             </w:pPr>
             <w:r>
               <w:rPr>
-                <w:rFonts w:hint="default"/>
-                <w:vertAlign w:val="baseline"/>
-                <w:lang w:val="en-US" w:eastAsia="zh-CN"/>
-              </w:rPr>
-              <w:t>Date</w:t>
+                <w:rFonts w:hint="eastAsia"/>
+                <w:vertAlign w:val="baseline"/>
+                <w:lang w:val="en-US" w:eastAsia="zh-CN"/>
+              </w:rPr>
+              <w:t>String</w:t>
             </w:r>
           </w:p>
         </w:tc>
@@ -2077,6 +2143,9 @@
             <w:right w:w="108" w:type="dxa"/>
           </w:tblCellMar>
         </w:tblPrEx>
+        <w:trPr>
+          <w:trHeight w:val="317" w:hRule="atLeast"/>
+        </w:trPr>
         <w:tc>
           <w:tcPr>
             <w:tcW w:w="3662" w:type="dxa"/>
@@ -2135,6 +2204,14 @@
                 <w:lang w:val="en-US" w:eastAsia="zh-CN"/>
               </w:rPr>
             </w:pPr>
+            <w:r>
+              <w:rPr>
+                <w:rFonts w:hint="eastAsia"/>
+                <w:vertAlign w:val="baseline"/>
+                <w:lang w:val="en-US" w:eastAsia="zh-CN"/>
+              </w:rPr>
+              <w:t>钉钉上的入职日期</w:t>
+            </w:r>
           </w:p>
         </w:tc>
       </w:tr>
@@ -2156,6 +2233,9 @@
             <w:right w:w="108" w:type="dxa"/>
           </w:tblCellMar>
         </w:tblPrEx>
+        <w:trPr>
+          <w:trHeight w:val="317" w:hRule="atLeast"/>
+        </w:trPr>
         <w:tc>
           <w:tcPr>
             <w:tcW w:w="3662" w:type="dxa"/>
@@ -2171,11 +2251,11 @@
             </w:pPr>
             <w:r>
               <w:rPr>
-                <w:rFonts w:hint="default"/>
-                <w:vertAlign w:val="baseline"/>
-                <w:lang w:val="en-US" w:eastAsia="zh-CN"/>
-              </w:rPr>
-              <w:t>leaveDate</w:t>
+                <w:rFonts w:hint="eastAsia"/>
+                <w:vertAlign w:val="baseline"/>
+                <w:lang w:val="en-US" w:eastAsia="zh-CN"/>
+              </w:rPr>
+              <w:t>JoinDateStr</w:t>
             </w:r>
           </w:p>
         </w:tc>
@@ -2194,11 +2274,11 @@
             </w:pPr>
             <w:r>
               <w:rPr>
-                <w:rFonts w:hint="default"/>
-                <w:vertAlign w:val="baseline"/>
-                <w:lang w:val="en-US" w:eastAsia="zh-CN"/>
-              </w:rPr>
-              <w:t>Date</w:t>
+                <w:rFonts w:hint="eastAsia"/>
+                <w:vertAlign w:val="baseline"/>
+                <w:lang w:val="en-US" w:eastAsia="zh-CN"/>
+              </w:rPr>
+              <w:t>String</w:t>
             </w:r>
           </w:p>
         </w:tc>
@@ -2254,7 +2334,7 @@
                 <w:vertAlign w:val="baseline"/>
                 <w:lang w:val="en-US" w:eastAsia="zh-CN"/>
               </w:rPr>
-              <w:t>jobNumber</w:t>
+              <w:t>leaveDate</w:t>
             </w:r>
           </w:p>
         </w:tc>
@@ -2277,7 +2357,7 @@
                 <w:vertAlign w:val="baseline"/>
                 <w:lang w:val="en-US" w:eastAsia="zh-CN"/>
               </w:rPr>
-              <w:t>String</w:t>
+              <w:t>Date</w:t>
             </w:r>
           </w:p>
         </w:tc>
@@ -2293,6 +2373,14 @@
                 <w:lang w:val="en-US" w:eastAsia="zh-CN"/>
               </w:rPr>
             </w:pPr>
+            <w:r>
+              <w:rPr>
+                <w:rFonts w:hint="eastAsia"/>
+                <w:vertAlign w:val="baseline"/>
+                <w:lang w:val="en-US" w:eastAsia="zh-CN"/>
+              </w:rPr>
+              <w:t>离职日期</w:t>
+            </w:r>
           </w:p>
         </w:tc>
       </w:tr>
@@ -2329,11 +2417,27 @@
             </w:pPr>
             <w:r>
               <w:rPr>
-                <w:rFonts w:hint="default"/>
-                <w:vertAlign w:val="baseline"/>
-                <w:lang w:val="en-US" w:eastAsia="zh-CN"/>
-              </w:rPr>
-              <w:t>email</w:t>
+                <w:rFonts w:hint="eastAsia"/>
+                <w:vertAlign w:val="baseline"/>
+                <w:lang w:val="en-US" w:eastAsia="zh-CN"/>
+              </w:rPr>
+              <w:t>L</w:t>
+            </w:r>
+            <w:r>
+              <w:rPr>
+                <w:rFonts w:hint="default"/>
+                <w:vertAlign w:val="baseline"/>
+                <w:lang w:val="en-US" w:eastAsia="zh-CN"/>
+              </w:rPr>
+              <w:t>eaveDate</w:t>
+            </w:r>
+            <w:r>
+              <w:rPr>
+                <w:rFonts w:hint="eastAsia"/>
+                <w:vertAlign w:val="baseline"/>
+                <w:lang w:val="en-US" w:eastAsia="zh-CN"/>
+              </w:rPr>
+              <w:t>Str</w:t>
             </w:r>
           </w:p>
         </w:tc>
@@ -2352,7 +2456,7 @@
             </w:pPr>
             <w:r>
               <w:rPr>
-                <w:rFonts w:hint="default"/>
+                <w:rFonts w:hint="eastAsia"/>
                 <w:vertAlign w:val="baseline"/>
                 <w:lang w:val="en-US" w:eastAsia="zh-CN"/>
               </w:rPr>
@@ -2412,7 +2516,7 @@
                 <w:vertAlign w:val="baseline"/>
                 <w:lang w:val="en-US" w:eastAsia="zh-CN"/>
               </w:rPr>
-              <w:t>position</w:t>
+              <w:t>jobNumber</w:t>
             </w:r>
           </w:p>
         </w:tc>
@@ -2451,6 +2555,14 @@
                 <w:lang w:val="en-US" w:eastAsia="zh-CN"/>
               </w:rPr>
             </w:pPr>
+            <w:r>
+              <w:rPr>
+                <w:rFonts w:hint="eastAsia"/>
+                <w:vertAlign w:val="baseline"/>
+                <w:lang w:val="en-US" w:eastAsia="zh-CN"/>
+              </w:rPr>
+              <w:t>工号</w:t>
+            </w:r>
           </w:p>
         </w:tc>
       </w:tr>
@@ -2491,7 +2603,7 @@
                 <w:vertAlign w:val="baseline"/>
                 <w:lang w:val="en-US" w:eastAsia="zh-CN"/>
               </w:rPr>
-              <w:t>pwd</w:t>
+              <w:t>email</w:t>
             </w:r>
           </w:p>
         </w:tc>
@@ -2525,18 +2637,18 @@
           <w:p>
             <w:pPr>
               <w:rPr>
-                <w:rFonts w:hint="eastAsia" w:eastAsiaTheme="minorEastAsia"/>
-                <w:vertAlign w:val="baseline"/>
-                <w:lang w:val="en-US" w:eastAsia="zh-CN"/>
-              </w:rPr>
-            </w:pPr>
-            <w:r>
-              <w:rPr>
-                <w:rFonts w:hint="eastAsia"/>
-                <w:vertAlign w:val="baseline"/>
-                <w:lang w:val="en-US" w:eastAsia="zh-CN"/>
-              </w:rPr>
-              <w:t>密码</w:t>
+                <w:rFonts w:hint="eastAsia"/>
+                <w:vertAlign w:val="baseline"/>
+                <w:lang w:val="en-US" w:eastAsia="zh-CN"/>
+              </w:rPr>
+            </w:pPr>
+            <w:r>
+              <w:rPr>
+                <w:rFonts w:hint="eastAsia"/>
+                <w:vertAlign w:val="baseline"/>
+                <w:lang w:val="en-US" w:eastAsia="zh-CN"/>
+              </w:rPr>
+              <w:t>邮箱</w:t>
             </w:r>
           </w:p>
         </w:tc>
@@ -2578,7 +2690,7 @@
                 <w:vertAlign w:val="baseline"/>
                 <w:lang w:val="en-US" w:eastAsia="zh-CN"/>
               </w:rPr>
-              <w:t>ip</w:t>
+              <w:t>position</w:t>
             </w:r>
           </w:p>
         </w:tc>
@@ -2617,6 +2729,14 @@
                 <w:lang w:val="en-US" w:eastAsia="zh-CN"/>
               </w:rPr>
             </w:pPr>
+            <w:r>
+              <w:rPr>
+                <w:rFonts w:hint="eastAsia"/>
+                <w:vertAlign w:val="baseline"/>
+                <w:lang w:val="en-US" w:eastAsia="zh-CN"/>
+              </w:rPr>
+              <w:t>职位</w:t>
+            </w:r>
           </w:p>
         </w:tc>
       </w:tr>
@@ -2657,7 +2777,7 @@
                 <w:vertAlign w:val="baseline"/>
                 <w:lang w:val="en-US" w:eastAsia="zh-CN"/>
               </w:rPr>
-              <w:t>sysKey</w:t>
+              <w:t>ip</w:t>
             </w:r>
           </w:p>
         </w:tc>
@@ -2680,7 +2800,7 @@
                 <w:vertAlign w:val="baseline"/>
                 <w:lang w:val="en-US" w:eastAsia="zh-CN"/>
               </w:rPr>
-              <w:t>List&lt;String&gt;</w:t>
+              <w:t>String</w:t>
             </w:r>
           </w:p>
         </w:tc>
@@ -2691,18 +2811,18 @@
           <w:p>
             <w:pPr>
               <w:rPr>
-                <w:rFonts w:hint="eastAsia" w:eastAsiaTheme="minorEastAsia"/>
-                <w:vertAlign w:val="baseline"/>
-                <w:lang w:val="en-US" w:eastAsia="zh-CN"/>
-              </w:rPr>
-            </w:pPr>
-            <w:r>
-              <w:rPr>
-                <w:rFonts w:hint="eastAsia"/>
-                <w:vertAlign w:val="baseline"/>
-                <w:lang w:val="en-US" w:eastAsia="zh-CN"/>
-              </w:rPr>
-              <w:t>拥有哪些系统功能权限</w:t>
+                <w:rFonts w:hint="eastAsia"/>
+                <w:vertAlign w:val="baseline"/>
+                <w:lang w:val="en-US" w:eastAsia="zh-CN"/>
+              </w:rPr>
+            </w:pPr>
+            <w:r>
+              <w:rPr>
+                <w:rFonts w:hint="eastAsia"/>
+                <w:vertAlign w:val="baseline"/>
+                <w:lang w:val="en-US" w:eastAsia="zh-CN"/>
+              </w:rPr>
+              <w:t>Ip</w:t>
             </w:r>
           </w:p>
         </w:tc>
@@ -2744,7 +2864,7 @@
                 <w:vertAlign w:val="baseline"/>
                 <w:lang w:val="en-US" w:eastAsia="zh-CN"/>
               </w:rPr>
-              <w:t>ticket</w:t>
+              <w:t>sysKey</w:t>
             </w:r>
           </w:p>
         </w:tc>
@@ -2767,6 +2887,93 @@
                 <w:vertAlign w:val="baseline"/>
                 <w:lang w:val="en-US" w:eastAsia="zh-CN"/>
               </w:rPr>
+              <w:t>List&lt;String&gt;</w:t>
+            </w:r>
+          </w:p>
+        </w:tc>
+        <w:tc>
+          <w:tcPr>
+            <w:tcW w:w="3663" w:type="dxa"/>
+          </w:tcPr>
+          <w:p>
+            <w:pPr>
+              <w:rPr>
+                <w:rFonts w:hint="eastAsia" w:eastAsiaTheme="minorEastAsia"/>
+                <w:vertAlign w:val="baseline"/>
+                <w:lang w:val="en-US" w:eastAsia="zh-CN"/>
+              </w:rPr>
+            </w:pPr>
+            <w:r>
+              <w:rPr>
+                <w:rFonts w:hint="eastAsia"/>
+                <w:vertAlign w:val="baseline"/>
+                <w:lang w:val="en-US" w:eastAsia="zh-CN"/>
+              </w:rPr>
+              <w:t>业务系统key</w:t>
+            </w:r>
+          </w:p>
+        </w:tc>
+      </w:tr>
+      <w:tr>
+        <w:tblPrEx>
+          <w:tblBorders>
+            <w:top w:val="single" w:color="auto" w:sz="4" w:space="0"/>
+            <w:left w:val="single" w:color="auto" w:sz="4" w:space="0"/>
+            <w:bottom w:val="single" w:color="auto" w:sz="4" w:space="0"/>
+            <w:right w:val="single" w:color="auto" w:sz="4" w:space="0"/>
+            <w:insideH w:val="single" w:color="auto" w:sz="4" w:space="0"/>
+            <w:insideV w:val="single" w:color="auto" w:sz="4" w:space="0"/>
+          </w:tblBorders>
+          <w:tblLayout w:type="fixed"/>
+          <w:tblCellMar>
+            <w:top w:w="0" w:type="dxa"/>
+            <w:left w:w="108" w:type="dxa"/>
+            <w:bottom w:w="0" w:type="dxa"/>
+            <w:right w:w="108" w:type="dxa"/>
+          </w:tblCellMar>
+        </w:tblPrEx>
+        <w:tc>
+          <w:tcPr>
+            <w:tcW w:w="3662" w:type="dxa"/>
+            <w:vAlign w:val="top"/>
+          </w:tcPr>
+          <w:p>
+            <w:pPr>
+              <w:rPr>
+                <w:rFonts w:hint="default"/>
+                <w:vertAlign w:val="baseline"/>
+                <w:lang w:val="en-US" w:eastAsia="zh-CN"/>
+              </w:rPr>
+            </w:pPr>
+            <w:r>
+              <w:rPr>
+                <w:rFonts w:hint="default"/>
+                <w:vertAlign w:val="baseline"/>
+                <w:lang w:val="en-US" w:eastAsia="zh-CN"/>
+              </w:rPr>
+              <w:t>ticket</w:t>
+            </w:r>
+          </w:p>
+        </w:tc>
+        <w:tc>
+          <w:tcPr>
+            <w:tcW w:w="3663" w:type="dxa"/>
+            <w:vAlign w:val="top"/>
+          </w:tcPr>
+          <w:p>
+            <w:pPr>
+              <w:rPr>
+                <w:rFonts w:hint="default"/>
+                <w:vertAlign w:val="baseline"/>
+                <w:lang w:val="en-US" w:eastAsia="zh-CN"/>
+              </w:rPr>
+            </w:pPr>
+            <w:r>
+              <w:rPr>
+                <w:rFonts w:hint="default"/>
+                <w:vertAlign w:val="baseline"/>
+                <w:lang w:val="en-US" w:eastAsia="zh-CN"/>
+              </w:rPr>
               <w:t>String</w:t>
             </w:r>
           </w:p>
@@ -2783,6 +2990,14 @@
                 <w:lang w:val="en-US" w:eastAsia="zh-CN"/>
               </w:rPr>
             </w:pPr>
+            <w:r>
+              <w:rPr>
+                <w:rFonts w:hint="eastAsia"/>
+                <w:vertAlign w:val="baseline"/>
+                <w:lang w:val="en-US" w:eastAsia="zh-CN"/>
+              </w:rPr>
+              <w:t>票据</w:t>
+            </w:r>
           </w:p>
         </w:tc>
       </w:tr>
@@ -3103,6 +3318,14 @@
                 <w:lang w:val="en-US" w:eastAsia="zh-CN"/>
               </w:rPr>
             </w:pPr>
+            <w:r>
+              <w:rPr>
+                <w:rFonts w:hint="eastAsia"/>
+                <w:vertAlign w:val="baseline"/>
+                <w:lang w:val="en-US" w:eastAsia="zh-CN"/>
+              </w:rPr>
+              <w:t>业务系统key</w:t>
+            </w:r>
           </w:p>
         </w:tc>
       </w:tr>
@@ -3182,6 +3405,14 @@
                 <w:lang w:val="en-US" w:eastAsia="zh-CN"/>
               </w:rPr>
             </w:pPr>
+            <w:r>
+              <w:rPr>
+                <w:rFonts w:hint="eastAsia"/>
+                <w:vertAlign w:val="baseline"/>
+                <w:lang w:val="en-US" w:eastAsia="zh-CN"/>
+              </w:rPr>
+              <w:t>功能版本</w:t>
+            </w:r>
           </w:p>
         </w:tc>
       </w:tr>
@@ -3943,6 +4174,14 @@
                 <w:lang w:val="en-US" w:eastAsia="zh-CN"/>
               </w:rPr>
             </w:pPr>
+            <w:r>
+              <w:rPr>
+                <w:rFonts w:hint="eastAsia"/>
+                <w:vertAlign w:val="baseline"/>
+                <w:lang w:val="en-US" w:eastAsia="zh-CN"/>
+              </w:rPr>
+              <w:t>菜单</w:t>
+            </w:r>
           </w:p>
         </w:tc>
       </w:tr>
@@ -4005,6 +4244,12 @@
             <w:insideV w:val="single" w:color="auto" w:sz="4" w:space="0"/>
           </w:tblBorders>
           <w:tblLayout w:type="fixed"/>
+          <w:tblCellMar>
+            <w:top w:w="0" w:type="dxa"/>
+            <w:left w:w="108" w:type="dxa"/>
+            <w:bottom w:w="0" w:type="dxa"/>
+            <w:right w:w="108" w:type="dxa"/>
+          </w:tblCellMar>
         </w:tblPrEx>
         <w:tc>
           <w:tcPr>
@@ -4457,6 +4702,14 @@
       </w:tblGrid>
       <w:tr>
         <w:tblPrEx>
+          <w:tblBorders>
+            <w:top w:val="single" w:color="auto" w:sz="4" w:space="0"/>
+            <w:left w:val="single" w:color="auto" w:sz="4" w:space="0"/>
+            <w:bottom w:val="single" w:color="auto" w:sz="4" w:space="0"/>
+            <w:right w:val="single" w:color="auto" w:sz="4" w:space="0"/>
+            <w:insideH w:val="single" w:color="auto" w:sz="4" w:space="0"/>
+            <w:insideV w:val="single" w:color="auto" w:sz="4" w:space="0"/>
+          </w:tblBorders>
           <w:tblLayout w:type="fixed"/>
           <w:tblCellMar>
             <w:top w:w="0" w:type="dxa"/>
@@ -4787,6 +5040,14 @@
       </w:tr>
       <w:tr>
         <w:tblPrEx>
+          <w:tblBorders>
+            <w:top w:val="single" w:color="auto" w:sz="4" w:space="0"/>
+            <w:left w:val="single" w:color="auto" w:sz="4" w:space="0"/>
+            <w:bottom w:val="single" w:color="auto" w:sz="4" w:space="0"/>
+            <w:right w:val="single" w:color="auto" w:sz="4" w:space="0"/>
+            <w:insideH w:val="single" w:color="auto" w:sz="4" w:space="0"/>
+            <w:insideV w:val="single" w:color="auto" w:sz="4" w:space="0"/>
+          </w:tblBorders>
           <w:tblLayout w:type="fixed"/>
           <w:tblCellMar>
             <w:top w:w="0" w:type="dxa"/>
@@ -5643,6 +5904,14 @@
                 <w:lang w:val="en-US" w:eastAsia="zh-CN"/>
               </w:rPr>
             </w:pPr>
+            <w:r>
+              <w:rPr>
+                <w:rFonts w:hint="eastAsia"/>
+                <w:vertAlign w:val="baseline"/>
+                <w:lang w:val="en-US" w:eastAsia="zh-CN"/>
+              </w:rPr>
+              <w:t>业务系统key</w:t>
+            </w:r>
           </w:p>
         </w:tc>
       </w:tr>
@@ -6597,6 +6866,14 @@
                 <w:lang w:val="en-US" w:eastAsia="zh-CN"/>
               </w:rPr>
             </w:pPr>
+            <w:r>
+              <w:rPr>
+                <w:rFonts w:hint="eastAsia"/>
+                <w:vertAlign w:val="baseline"/>
+                <w:lang w:val="en-US" w:eastAsia="zh-CN"/>
+              </w:rPr>
+              <w:t>创建人</w:t>
+            </w:r>
           </w:p>
         </w:tc>
       </w:tr>
@@ -6676,6 +6953,14 @@
                 <w:lang w:val="en-US" w:eastAsia="zh-CN"/>
               </w:rPr>
             </w:pPr>
+            <w:r>
+              <w:rPr>
+                <w:rFonts w:hint="eastAsia"/>
+                <w:vertAlign w:val="baseline"/>
+                <w:lang w:val="en-US" w:eastAsia="zh-CN"/>
+              </w:rPr>
+              <w:t>模板名称</w:t>
+            </w:r>
           </w:p>
         </w:tc>
       </w:tr>
@@ -6755,6 +7040,14 @@
                 <w:lang w:val="en-US" w:eastAsia="zh-CN"/>
               </w:rPr>
             </w:pPr>
+            <w:r>
+              <w:rPr>
+                <w:rFonts w:hint="eastAsia"/>
+                <w:vertAlign w:val="baseline"/>
+                <w:lang w:val="en-US" w:eastAsia="zh-CN"/>
+              </w:rPr>
+              <w:t>备注</w:t>
+            </w:r>
           </w:p>
         </w:tc>
       </w:tr>
@@ -7253,6 +7546,12 @@
             <w:insideV w:val="single" w:color="auto" w:sz="4" w:space="0"/>
           </w:tblBorders>
           <w:tblLayout w:type="fixed"/>
+          <w:tblCellMar>
+            <w:top w:w="0" w:type="dxa"/>
+            <w:left w:w="108" w:type="dxa"/>
+            <w:bottom w:w="0" w:type="dxa"/>
+            <w:right w:w="108" w:type="dxa"/>
+          </w:tblCellMar>
         </w:tblPrEx>
         <w:tc>
           <w:tcPr>
@@ -8994,14 +9293,6 @@
       </w:tr>
       <w:tr>
         <w:tblPrEx>
-          <w:tblBorders>
-            <w:top w:val="single" w:color="auto" w:sz="4" w:space="0"/>
-            <w:left w:val="single" w:color="auto" w:sz="4" w:space="0"/>
-            <w:bottom w:val="single" w:color="auto" w:sz="4" w:space="0"/>
-            <w:right w:val="single" w:color="auto" w:sz="4" w:space="0"/>
-            <w:insideH w:val="single" w:color="auto" w:sz="4" w:space="0"/>
-            <w:insideV w:val="single" w:color="auto" w:sz="4" w:space="0"/>
-          </w:tblBorders>
           <w:tblLayout w:type="fixed"/>
           <w:tblCellMar>
             <w:top w:w="0" w:type="dxa"/>
@@ -9068,6 +9359,14 @@
                 <w:lang w:val="en-US" w:eastAsia="zh-CN"/>
               </w:rPr>
             </w:pPr>
+            <w:r>
+              <w:rPr>
+                <w:rFonts w:hint="eastAsia" w:eastAsiaTheme="minorEastAsia"/>
+                <w:vertAlign w:val="baseline"/>
+                <w:lang w:val="en-US" w:eastAsia="zh-CN"/>
+              </w:rPr>
+              <w:t>实体code</w:t>
+            </w:r>
           </w:p>
         </w:tc>
       </w:tr>
@@ -9721,6 +10020,14 @@
                 <w:lang w:val="en-US" w:eastAsia="zh-CN"/>
               </w:rPr>
             </w:pPr>
+            <w:r>
+              <w:rPr>
+                <w:rFonts w:hint="eastAsia"/>
+                <w:vertAlign w:val="baseline"/>
+                <w:lang w:val="en-US" w:eastAsia="zh-CN"/>
+              </w:rPr>
+              <w:t>字段code</w:t>
+            </w:r>
           </w:p>
         </w:tc>
       </w:tr>
@@ -9798,6 +10105,14 @@
                 <w:lang w:val="en-US" w:eastAsia="zh-CN"/>
               </w:rPr>
             </w:pPr>
+            <w:r>
+              <w:rPr>
+                <w:rFonts w:hint="eastAsia"/>
+                <w:vertAlign w:val="baseline"/>
+                <w:lang w:val="en-US" w:eastAsia="zh-CN"/>
+              </w:rPr>
+              <w:t>字段名称</w:t>
+            </w:r>
           </w:p>
         </w:tc>
       </w:tr>
@@ -9875,6 +10190,14 @@
                 <w:lang w:val="en-US" w:eastAsia="zh-CN"/>
               </w:rPr>
             </w:pPr>
+            <w:r>
+              <w:rPr>
+                <w:rFonts w:hint="eastAsia"/>
+                <w:vertAlign w:val="baseline"/>
+                <w:lang w:val="en-US" w:eastAsia="zh-CN"/>
+              </w:rPr>
+              <w:t>实体code</w:t>
+            </w:r>
           </w:p>
         </w:tc>
       </w:tr>
@@ -9952,6 +10275,16 @@
                 <w:lang w:val="en-US" w:eastAsia="zh-CN"/>
               </w:rPr>
             </w:pPr>
+            <w:r>
+              <w:rPr>
+                <w:rFonts w:hint="eastAsia"/>
+                <w:vertAlign w:val="baseline"/>
+                <w:lang w:val="en-US" w:eastAsia="zh-CN"/>
+              </w:rPr>
+              <w:t>字段类型</w:t>
+            </w:r>
+            <w:bookmarkStart w:id="0" w:name="_GoBack"/>
+            <w:bookmarkEnd w:id="0"/>
           </w:p>
         </w:tc>
       </w:tr>
@@ -10431,6 +10764,12 @@
             <w:insideV w:val="single" w:color="auto" w:sz="4" w:space="0"/>
           </w:tblBorders>
           <w:tblLayout w:type="fixed"/>
+          <w:tblCellMar>
+            <w:top w:w="0" w:type="dxa"/>
+            <w:left w:w="108" w:type="dxa"/>
+            <w:bottom w:w="0" w:type="dxa"/>
+            <w:right w:w="108" w:type="dxa"/>
+          </w:tblCellMar>
         </w:tblPrEx>
         <w:tc>
           <w:tcPr>
@@ -10830,6 +11169,9 @@
             <w:right w:w="108" w:type="dxa"/>
           </w:tblCellMar>
         </w:tblPrEx>
+        <w:trPr>
+          <w:trHeight w:val="332" w:hRule="atLeast"/>
+        </w:trPr>
         <w:tc>
           <w:tcPr>
             <w:tcW w:w="3662" w:type="dxa"/>
@@ -10987,12 +11329,22 @@
             <w:pPr>
               <w:rPr>
                 <w:rFonts w:hint="eastAsia"/>
-                <w:b/>
-                <w:bCs/>
-                <w:vertAlign w:val="baseline"/>
-                <w:lang w:val="en-US" w:eastAsia="zh-CN"/>
-              </w:rPr>
-            </w:pPr>
+                <w:b w:val="0"/>
+                <w:bCs w:val="0"/>
+                <w:vertAlign w:val="baseline"/>
+                <w:lang w:val="en-US" w:eastAsia="zh-CN"/>
+              </w:rPr>
+            </w:pPr>
+            <w:r>
+              <w:rPr>
+                <w:rFonts w:hint="eastAsia"/>
+                <w:b w:val="0"/>
+                <w:bCs w:val="0"/>
+                <w:vertAlign w:val="baseline"/>
+                <w:lang w:val="en-US" w:eastAsia="zh-CN"/>
+              </w:rPr>
+              <w:t>站点名称</w:t>
+            </w:r>
           </w:p>
         </w:tc>
       </w:tr>
@@ -11394,6 +11746,14 @@
                 <w:lang w:val="en-US" w:eastAsia="zh-CN"/>
               </w:rPr>
             </w:pPr>
+            <w:r>
+              <w:rPr>
+                <w:rFonts w:hint="eastAsia" w:eastAsiaTheme="minorEastAsia"/>
+                <w:vertAlign w:val="baseline"/>
+                <w:lang w:val="en-US" w:eastAsia="zh-CN"/>
+              </w:rPr>
+              <w:t>角色名称</w:t>
+            </w:r>
           </w:p>
         </w:tc>
       </w:tr>
@@ -11473,6 +11833,14 @@
                 <w:lang w:val="en-US" w:eastAsia="zh-CN"/>
               </w:rPr>
             </w:pPr>
+            <w:r>
+              <w:rPr>
+                <w:rFonts w:hint="eastAsia" w:eastAsiaTheme="minorEastAsia"/>
+                <w:vertAlign w:val="baseline"/>
+                <w:lang w:val="en-US" w:eastAsia="zh-CN"/>
+              </w:rPr>
+              <w:t>是否启用</w:t>
+            </w:r>
           </w:p>
         </w:tc>
       </w:tr>
@@ -11552,6 +11920,14 @@
                 <w:lang w:val="en-US" w:eastAsia="zh-CN"/>
               </w:rPr>
             </w:pPr>
+            <w:r>
+              <w:rPr>
+                <w:rFonts w:hint="eastAsia" w:eastAsiaTheme="minorEastAsia"/>
+                <w:vertAlign w:val="baseline"/>
+                <w:lang w:val="en-US" w:eastAsia="zh-CN"/>
+              </w:rPr>
+              <w:t>是否管理员角色</w:t>
+            </w:r>
           </w:p>
         </w:tc>
       </w:tr>
@@ -11631,6 +12007,14 @@
                 <w:lang w:val="en-US" w:eastAsia="zh-CN"/>
               </w:rPr>
             </w:pPr>
+            <w:r>
+              <w:rPr>
+                <w:rFonts w:hint="eastAsia" w:eastAsiaTheme="minorEastAsia"/>
+                <w:vertAlign w:val="baseline"/>
+                <w:lang w:val="en-US" w:eastAsia="zh-CN"/>
+              </w:rPr>
+              <w:t>是否永久有效</w:t>
+            </w:r>
           </w:p>
         </w:tc>
       </w:tr>
@@ -11710,6 +12094,14 @@
                 <w:lang w:val="en-US" w:eastAsia="zh-CN"/>
               </w:rPr>
             </w:pPr>
+            <w:r>
+              <w:rPr>
+                <w:rFonts w:hint="eastAsia" w:eastAsiaTheme="minorEastAsia"/>
+                <w:vertAlign w:val="baseline"/>
+                <w:lang w:val="en-US" w:eastAsia="zh-CN"/>
+              </w:rPr>
+              <w:t>有效开始时间</w:t>
+            </w:r>
           </w:p>
         </w:tc>
       </w:tr>
@@ -11746,11 +12138,27 @@
             </w:pPr>
             <w:r>
               <w:rPr>
-                <w:rFonts w:hint="default"/>
-                <w:vertAlign w:val="baseline"/>
-                <w:lang w:val="en-US" w:eastAsia="zh-CN"/>
-              </w:rPr>
-              <w:t>expireTime</w:t>
+                <w:rFonts w:hint="eastAsia"/>
+                <w:vertAlign w:val="baseline"/>
+                <w:lang w:val="en-US" w:eastAsia="zh-CN"/>
+              </w:rPr>
+              <w:t>E</w:t>
+            </w:r>
+            <w:r>
+              <w:rPr>
+                <w:rFonts w:hint="default"/>
+                <w:vertAlign w:val="baseline"/>
+                <w:lang w:val="en-US" w:eastAsia="zh-CN"/>
+              </w:rPr>
+              <w:t>ffectiveTime</w:t>
+            </w:r>
+            <w:r>
+              <w:rPr>
+                <w:rFonts w:hint="eastAsia"/>
+                <w:vertAlign w:val="baseline"/>
+                <w:lang w:val="en-US" w:eastAsia="zh-CN"/>
+              </w:rPr>
+              <w:t>Str</w:t>
             </w:r>
           </w:p>
         </w:tc>
@@ -11769,11 +12177,11 @@
             </w:pPr>
             <w:r>
               <w:rPr>
-                <w:rFonts w:hint="default"/>
-                <w:vertAlign w:val="baseline"/>
-                <w:lang w:val="en-US" w:eastAsia="zh-CN"/>
-              </w:rPr>
-              <w:t>Date</w:t>
+                <w:rFonts w:hint="eastAsia"/>
+                <w:vertAlign w:val="baseline"/>
+                <w:lang w:val="en-US" w:eastAsia="zh-CN"/>
+              </w:rPr>
+              <w:t>Strinh</w:t>
             </w:r>
           </w:p>
         </w:tc>
@@ -11829,7 +12237,7 @@
                 <w:vertAlign w:val="baseline"/>
                 <w:lang w:val="en-US" w:eastAsia="zh-CN"/>
               </w:rPr>
-              <w:t>createdTime</w:t>
+              <w:t>expireTime</w:t>
             </w:r>
           </w:p>
         </w:tc>
@@ -11868,6 +12276,14 @@
                 <w:lang w:val="en-US" w:eastAsia="zh-CN"/>
               </w:rPr>
             </w:pPr>
+            <w:r>
+              <w:rPr>
+                <w:rFonts w:hint="eastAsia" w:eastAsiaTheme="minorEastAsia"/>
+                <w:vertAlign w:val="baseline"/>
+                <w:lang w:val="en-US" w:eastAsia="zh-CN"/>
+              </w:rPr>
+              <w:t>有效结束时间</w:t>
+            </w:r>
           </w:p>
         </w:tc>
       </w:tr>
@@ -11904,11 +12320,27 @@
             </w:pPr>
             <w:r>
               <w:rPr>
-                <w:rFonts w:hint="default"/>
-                <w:vertAlign w:val="baseline"/>
-                <w:lang w:val="en-US" w:eastAsia="zh-CN"/>
-              </w:rPr>
-              <w:t>createdBy</w:t>
+                <w:rFonts w:hint="eastAsia"/>
+                <w:vertAlign w:val="baseline"/>
+                <w:lang w:val="en-US" w:eastAsia="zh-CN"/>
+              </w:rPr>
+              <w:t>E</w:t>
+            </w:r>
+            <w:r>
+              <w:rPr>
+                <w:rFonts w:hint="default"/>
+                <w:vertAlign w:val="baseline"/>
+                <w:lang w:val="en-US" w:eastAsia="zh-CN"/>
+              </w:rPr>
+              <w:t>xpireTime</w:t>
+            </w:r>
+            <w:r>
+              <w:rPr>
+                <w:rFonts w:hint="eastAsia"/>
+                <w:vertAlign w:val="baseline"/>
+                <w:lang w:val="en-US" w:eastAsia="zh-CN"/>
+              </w:rPr>
+              <w:t>Str</w:t>
             </w:r>
           </w:p>
         </w:tc>
@@ -11927,11 +12359,11 @@
             </w:pPr>
             <w:r>
               <w:rPr>
-                <w:rFonts w:hint="default"/>
-                <w:vertAlign w:val="baseline"/>
-                <w:lang w:val="en-US" w:eastAsia="zh-CN"/>
-              </w:rPr>
-              <w:t>String</w:t>
+                <w:rFonts w:hint="eastAsia"/>
+                <w:vertAlign w:val="baseline"/>
+                <w:lang w:val="en-US" w:eastAsia="zh-CN"/>
+              </w:rPr>
+              <w:t>Strinh</w:t>
             </w:r>
           </w:p>
         </w:tc>
@@ -11987,7 +12419,7 @@
                 <w:vertAlign w:val="baseline"/>
                 <w:lang w:val="en-US" w:eastAsia="zh-CN"/>
               </w:rPr>
-              <w:t>updatedTime</w:t>
+              <w:t>createdTime</w:t>
             </w:r>
           </w:p>
         </w:tc>
@@ -12026,6 +12458,14 @@
                 <w:lang w:val="en-US" w:eastAsia="zh-CN"/>
               </w:rPr>
             </w:pPr>
+            <w:r>
+              <w:rPr>
+                <w:rFonts w:hint="eastAsia" w:eastAsiaTheme="minorEastAsia"/>
+                <w:vertAlign w:val="baseline"/>
+                <w:lang w:val="en-US" w:eastAsia="zh-CN"/>
+              </w:rPr>
+              <w:t>创建时间</w:t>
+            </w:r>
           </w:p>
         </w:tc>
       </w:tr>
@@ -12062,11 +12502,27 @@
             </w:pPr>
             <w:r>
               <w:rPr>
-                <w:rFonts w:hint="default"/>
-                <w:vertAlign w:val="baseline"/>
-                <w:lang w:val="en-US" w:eastAsia="zh-CN"/>
-              </w:rPr>
-              <w:t>updatedBy</w:t>
+                <w:rFonts w:hint="eastAsia"/>
+                <w:vertAlign w:val="baseline"/>
+                <w:lang w:val="en-US" w:eastAsia="zh-CN"/>
+              </w:rPr>
+              <w:t>C</w:t>
+            </w:r>
+            <w:r>
+              <w:rPr>
+                <w:rFonts w:hint="default"/>
+                <w:vertAlign w:val="baseline"/>
+                <w:lang w:val="en-US" w:eastAsia="zh-CN"/>
+              </w:rPr>
+              <w:t>reatedTime</w:t>
+            </w:r>
+            <w:r>
+              <w:rPr>
+                <w:rFonts w:hint="eastAsia"/>
+                <w:vertAlign w:val="baseline"/>
+                <w:lang w:val="en-US" w:eastAsia="zh-CN"/>
+              </w:rPr>
+              <w:t>Str</w:t>
             </w:r>
           </w:p>
         </w:tc>
@@ -12085,6 +12541,85 @@
             </w:pPr>
             <w:r>
               <w:rPr>
+                <w:rFonts w:hint="eastAsia"/>
+                <w:vertAlign w:val="baseline"/>
+                <w:lang w:val="en-US" w:eastAsia="zh-CN"/>
+              </w:rPr>
+              <w:t>Strinh</w:t>
+            </w:r>
+          </w:p>
+        </w:tc>
+        <w:tc>
+          <w:tcPr>
+            <w:tcW w:w="3663" w:type="dxa"/>
+          </w:tcPr>
+          <w:p>
+            <w:pPr>
+              <w:rPr>
+                <w:rFonts w:hint="eastAsia" w:eastAsiaTheme="minorEastAsia"/>
+                <w:vertAlign w:val="baseline"/>
+                <w:lang w:val="en-US" w:eastAsia="zh-CN"/>
+              </w:rPr>
+            </w:pPr>
+          </w:p>
+        </w:tc>
+      </w:tr>
+      <w:tr>
+        <w:tblPrEx>
+          <w:tblBorders>
+            <w:top w:val="single" w:color="auto" w:sz="4" w:space="0"/>
+            <w:left w:val="single" w:color="auto" w:sz="4" w:space="0"/>
+            <w:bottom w:val="single" w:color="auto" w:sz="4" w:space="0"/>
+            <w:right w:val="single" w:color="auto" w:sz="4" w:space="0"/>
+            <w:insideH w:val="single" w:color="auto" w:sz="4" w:space="0"/>
+            <w:insideV w:val="single" w:color="auto" w:sz="4" w:space="0"/>
+          </w:tblBorders>
+          <w:tblLayout w:type="fixed"/>
+          <w:tblCellMar>
+            <w:top w:w="0" w:type="dxa"/>
+            <w:left w:w="108" w:type="dxa"/>
+            <w:bottom w:w="0" w:type="dxa"/>
+            <w:right w:w="108" w:type="dxa"/>
+          </w:tblCellMar>
+        </w:tblPrEx>
+        <w:tc>
+          <w:tcPr>
+            <w:tcW w:w="3662" w:type="dxa"/>
+            <w:vAlign w:val="top"/>
+          </w:tcPr>
+          <w:p>
+            <w:pPr>
+              <w:rPr>
+                <w:rFonts w:hint="default"/>
+                <w:vertAlign w:val="baseline"/>
+                <w:lang w:val="en-US" w:eastAsia="zh-CN"/>
+              </w:rPr>
+            </w:pPr>
+            <w:r>
+              <w:rPr>
+                <w:rFonts w:hint="default"/>
+                <w:vertAlign w:val="baseline"/>
+                <w:lang w:val="en-US" w:eastAsia="zh-CN"/>
+              </w:rPr>
+              <w:t>createdBy</w:t>
+            </w:r>
+          </w:p>
+        </w:tc>
+        <w:tc>
+          <w:tcPr>
+            <w:tcW w:w="3663" w:type="dxa"/>
+            <w:vAlign w:val="top"/>
+          </w:tcPr>
+          <w:p>
+            <w:pPr>
+              <w:rPr>
+                <w:rFonts w:hint="default"/>
+                <w:vertAlign w:val="baseline"/>
+                <w:lang w:val="en-US" w:eastAsia="zh-CN"/>
+              </w:rPr>
+            </w:pPr>
+            <w:r>
+              <w:rPr>
                 <w:rFonts w:hint="default"/>
                 <w:vertAlign w:val="baseline"/>
                 <w:lang w:val="en-US" w:eastAsia="zh-CN"/>
@@ -12105,6 +12640,283 @@
                 <w:lang w:val="en-US" w:eastAsia="zh-CN"/>
               </w:rPr>
             </w:pPr>
+            <w:r>
+              <w:rPr>
+                <w:rFonts w:hint="eastAsia" w:eastAsiaTheme="minorEastAsia"/>
+                <w:vertAlign w:val="baseline"/>
+                <w:lang w:val="en-US" w:eastAsia="zh-CN"/>
+              </w:rPr>
+              <w:t>创建人</w:t>
+            </w:r>
+          </w:p>
+        </w:tc>
+      </w:tr>
+      <w:tr>
+        <w:tblPrEx>
+          <w:tblBorders>
+            <w:top w:val="single" w:color="auto" w:sz="4" w:space="0"/>
+            <w:left w:val="single" w:color="auto" w:sz="4" w:space="0"/>
+            <w:bottom w:val="single" w:color="auto" w:sz="4" w:space="0"/>
+            <w:right w:val="single" w:color="auto" w:sz="4" w:space="0"/>
+            <w:insideH w:val="single" w:color="auto" w:sz="4" w:space="0"/>
+            <w:insideV w:val="single" w:color="auto" w:sz="4" w:space="0"/>
+          </w:tblBorders>
+          <w:tblLayout w:type="fixed"/>
+          <w:tblCellMar>
+            <w:top w:w="0" w:type="dxa"/>
+            <w:left w:w="108" w:type="dxa"/>
+            <w:bottom w:w="0" w:type="dxa"/>
+            <w:right w:w="108" w:type="dxa"/>
+          </w:tblCellMar>
+        </w:tblPrEx>
+        <w:tc>
+          <w:tcPr>
+            <w:tcW w:w="3662" w:type="dxa"/>
+            <w:vAlign w:val="top"/>
+          </w:tcPr>
+          <w:p>
+            <w:pPr>
+              <w:rPr>
+                <w:rFonts w:hint="default"/>
+                <w:vertAlign w:val="baseline"/>
+                <w:lang w:val="en-US" w:eastAsia="zh-CN"/>
+              </w:rPr>
+            </w:pPr>
+            <w:r>
+              <w:rPr>
+                <w:rFonts w:hint="default"/>
+                <w:vertAlign w:val="baseline"/>
+                <w:lang w:val="en-US" w:eastAsia="zh-CN"/>
+              </w:rPr>
+              <w:t>updatedTime</w:t>
+            </w:r>
+          </w:p>
+        </w:tc>
+        <w:tc>
+          <w:tcPr>
+            <w:tcW w:w="3663" w:type="dxa"/>
+            <w:vAlign w:val="top"/>
+          </w:tcPr>
+          <w:p>
+            <w:pPr>
+              <w:rPr>
+                <w:rFonts w:hint="default"/>
+                <w:vertAlign w:val="baseline"/>
+                <w:lang w:val="en-US" w:eastAsia="zh-CN"/>
+              </w:rPr>
+            </w:pPr>
+            <w:r>
+              <w:rPr>
+                <w:rFonts w:hint="default"/>
+                <w:vertAlign w:val="baseline"/>
+                <w:lang w:val="en-US" w:eastAsia="zh-CN"/>
+              </w:rPr>
+              <w:t>Date</w:t>
+            </w:r>
+          </w:p>
+        </w:tc>
+        <w:tc>
+          <w:tcPr>
+            <w:tcW w:w="3663" w:type="dxa"/>
+          </w:tcPr>
+          <w:p>
+            <w:pPr>
+              <w:rPr>
+                <w:rFonts w:hint="eastAsia" w:eastAsiaTheme="minorEastAsia"/>
+                <w:vertAlign w:val="baseline"/>
+                <w:lang w:val="en-US" w:eastAsia="zh-CN"/>
+              </w:rPr>
+            </w:pPr>
+            <w:r>
+              <w:rPr>
+                <w:rFonts w:hint="eastAsia" w:eastAsiaTheme="minorEastAsia"/>
+                <w:vertAlign w:val="baseline"/>
+                <w:lang w:val="en-US" w:eastAsia="zh-CN"/>
+              </w:rPr>
+              <w:t>更新时间</w:t>
+            </w:r>
+          </w:p>
+        </w:tc>
+      </w:tr>
+      <w:tr>
+        <w:tblPrEx>
+          <w:tblBorders>
+            <w:top w:val="single" w:color="auto" w:sz="4" w:space="0"/>
+            <w:left w:val="single" w:color="auto" w:sz="4" w:space="0"/>
+            <w:bottom w:val="single" w:color="auto" w:sz="4" w:space="0"/>
+            <w:right w:val="single" w:color="auto" w:sz="4" w:space="0"/>
+            <w:insideH w:val="single" w:color="auto" w:sz="4" w:space="0"/>
+            <w:insideV w:val="single" w:color="auto" w:sz="4" w:space="0"/>
+          </w:tblBorders>
+          <w:tblLayout w:type="fixed"/>
+          <w:tblCellMar>
+            <w:top w:w="0" w:type="dxa"/>
+            <w:left w:w="108" w:type="dxa"/>
+            <w:bottom w:w="0" w:type="dxa"/>
+            <w:right w:w="108" w:type="dxa"/>
+          </w:tblCellMar>
+        </w:tblPrEx>
+        <w:tc>
+          <w:tcPr>
+            <w:tcW w:w="3662" w:type="dxa"/>
+            <w:vAlign w:val="top"/>
+          </w:tcPr>
+          <w:p>
+            <w:pPr>
+              <w:rPr>
+                <w:rFonts w:hint="default"/>
+                <w:vertAlign w:val="baseline"/>
+                <w:lang w:val="en-US" w:eastAsia="zh-CN"/>
+              </w:rPr>
+            </w:pPr>
+            <w:r>
+              <w:rPr>
+                <w:rFonts w:hint="eastAsia"/>
+                <w:vertAlign w:val="baseline"/>
+                <w:lang w:val="en-US" w:eastAsia="zh-CN"/>
+              </w:rPr>
+              <w:t>U</w:t>
+            </w:r>
+            <w:r>
+              <w:rPr>
+                <w:rFonts w:hint="default"/>
+                <w:vertAlign w:val="baseline"/>
+                <w:lang w:val="en-US" w:eastAsia="zh-CN"/>
+              </w:rPr>
+              <w:t>pdatedTime</w:t>
+            </w:r>
+            <w:r>
+              <w:rPr>
+                <w:rFonts w:hint="eastAsia"/>
+                <w:vertAlign w:val="baseline"/>
+                <w:lang w:val="en-US" w:eastAsia="zh-CN"/>
+              </w:rPr>
+              <w:t>Str</w:t>
+            </w:r>
+          </w:p>
+        </w:tc>
+        <w:tc>
+          <w:tcPr>
+            <w:tcW w:w="3663" w:type="dxa"/>
+            <w:vAlign w:val="top"/>
+          </w:tcPr>
+          <w:p>
+            <w:pPr>
+              <w:rPr>
+                <w:rFonts w:hint="default"/>
+                <w:vertAlign w:val="baseline"/>
+                <w:lang w:val="en-US" w:eastAsia="zh-CN"/>
+              </w:rPr>
+            </w:pPr>
+            <w:r>
+              <w:rPr>
+                <w:rFonts w:hint="eastAsia"/>
+                <w:vertAlign w:val="baseline"/>
+                <w:lang w:val="en-US" w:eastAsia="zh-CN"/>
+              </w:rPr>
+              <w:t>Strinh</w:t>
+            </w:r>
+          </w:p>
+        </w:tc>
+        <w:tc>
+          <w:tcPr>
+            <w:tcW w:w="3663" w:type="dxa"/>
+          </w:tcPr>
+          <w:p>
+            <w:pPr>
+              <w:rPr>
+                <w:rFonts w:hint="eastAsia" w:eastAsiaTheme="minorEastAsia"/>
+                <w:vertAlign w:val="baseline"/>
+                <w:lang w:val="en-US" w:eastAsia="zh-CN"/>
+              </w:rPr>
+            </w:pPr>
+          </w:p>
+        </w:tc>
+      </w:tr>
+      <w:tr>
+        <w:tblPrEx>
+          <w:tblBorders>
+            <w:top w:val="single" w:color="auto" w:sz="4" w:space="0"/>
+            <w:left w:val="single" w:color="auto" w:sz="4" w:space="0"/>
+            <w:bottom w:val="single" w:color="auto" w:sz="4" w:space="0"/>
+            <w:right w:val="single" w:color="auto" w:sz="4" w:space="0"/>
+            <w:insideH w:val="single" w:color="auto" w:sz="4" w:space="0"/>
+            <w:insideV w:val="single" w:color="auto" w:sz="4" w:space="0"/>
+          </w:tblBorders>
+          <w:tblLayout w:type="fixed"/>
+          <w:tblCellMar>
+            <w:top w:w="0" w:type="dxa"/>
+            <w:left w:w="108" w:type="dxa"/>
+            <w:bottom w:w="0" w:type="dxa"/>
+            <w:right w:w="108" w:type="dxa"/>
+          </w:tblCellMar>
+        </w:tblPrEx>
+        <w:tc>
+          <w:tcPr>
+            <w:tcW w:w="3662" w:type="dxa"/>
+            <w:vAlign w:val="top"/>
+          </w:tcPr>
+          <w:p>
+            <w:pPr>
+              <w:rPr>
+                <w:rFonts w:hint="default"/>
+                <w:vertAlign w:val="baseline"/>
+                <w:lang w:val="en-US" w:eastAsia="zh-CN"/>
+              </w:rPr>
+            </w:pPr>
+            <w:r>
+              <w:rPr>
+                <w:rFonts w:hint="default"/>
+                <w:vertAlign w:val="baseline"/>
+                <w:lang w:val="en-US" w:eastAsia="zh-CN"/>
+              </w:rPr>
+              <w:t>updatedBy</w:t>
+            </w:r>
+          </w:p>
+        </w:tc>
+        <w:tc>
+          <w:tcPr>
+            <w:tcW w:w="3663" w:type="dxa"/>
+            <w:vAlign w:val="top"/>
+          </w:tcPr>
+          <w:p>
+            <w:pPr>
+              <w:rPr>
+                <w:rFonts w:hint="default"/>
+                <w:vertAlign w:val="baseline"/>
+                <w:lang w:val="en-US" w:eastAsia="zh-CN"/>
+              </w:rPr>
+            </w:pPr>
+            <w:r>
+              <w:rPr>
+                <w:rFonts w:hint="default"/>
+                <w:vertAlign w:val="baseline"/>
+                <w:lang w:val="en-US" w:eastAsia="zh-CN"/>
+              </w:rPr>
+              <w:t>String</w:t>
+            </w:r>
+          </w:p>
+        </w:tc>
+        <w:tc>
+          <w:tcPr>
+            <w:tcW w:w="3663" w:type="dxa"/>
+          </w:tcPr>
+          <w:p>
+            <w:pPr>
+              <w:rPr>
+                <w:rFonts w:hint="eastAsia" w:eastAsiaTheme="minorEastAsia"/>
+                <w:vertAlign w:val="baseline"/>
+                <w:lang w:val="en-US" w:eastAsia="zh-CN"/>
+              </w:rPr>
+            </w:pPr>
+            <w:r>
+              <w:rPr>
+                <w:rFonts w:hint="eastAsia" w:eastAsiaTheme="minorEastAsia"/>
+                <w:vertAlign w:val="baseline"/>
+                <w:lang w:val="en-US" w:eastAsia="zh-CN"/>
+              </w:rPr>
+              <w:t>更新人</w:t>
+            </w:r>
           </w:p>
         </w:tc>
       </w:tr>
@@ -12736,6 +13548,12 @@
             <w:insideV w:val="single" w:color="auto" w:sz="4" w:space="0"/>
           </w:tblBorders>
           <w:tblLayout w:type="fixed"/>
+          <w:tblCellMar>
+            <w:top w:w="0" w:type="dxa"/>
+            <w:left w:w="108" w:type="dxa"/>
+            <w:bottom w:w="0" w:type="dxa"/>
+            <w:right w:w="108" w:type="dxa"/>
+          </w:tblCellMar>
         </w:tblPrEx>
         <w:tc>
           <w:tcPr>
@@ -17948,6 +18766,12 @@
             <w:insideV w:val="single" w:color="auto" w:sz="4" w:space="0"/>
           </w:tblBorders>
           <w:tblLayout w:type="fixed"/>
+          <w:tblCellMar>
+            <w:top w:w="0" w:type="dxa"/>
+            <w:left w:w="108" w:type="dxa"/>
+            <w:bottom w:w="0" w:type="dxa"/>
+            <w:right w:w="108" w:type="dxa"/>
+          </w:tblCellMar>
         </w:tblPrEx>
         <w:tc>
           <w:tcPr>
@@ -19809,14 +20633,6 @@
       </w:tr>
       <w:tr>
         <w:tblPrEx>
-          <w:tblBorders>
-            <w:top w:val="single" w:color="auto" w:sz="4" w:space="0"/>
-            <w:left w:val="single" w:color="auto" w:sz="4" w:space="0"/>
-            <w:bottom w:val="single" w:color="auto" w:sz="4" w:space="0"/>
-            <w:right w:val="single" w:color="auto" w:sz="4" w:space="0"/>
-            <w:insideH w:val="single" w:color="auto" w:sz="4" w:space="0"/>
-            <w:insideV w:val="single" w:color="auto" w:sz="4" w:space="0"/>
-          </w:tblBorders>
           <w:tblLayout w:type="fixed"/>
           <w:tblCellMar>
             <w:top w:w="0" w:type="dxa"/>
@@ -20663,14 +21479,6 @@
       </w:tr>
       <w:tr>
         <w:tblPrEx>
-          <w:tblBorders>
-            <w:top w:val="single" w:color="auto" w:sz="4" w:space="0"/>
-            <w:left w:val="single" w:color="auto" w:sz="4" w:space="0"/>
-            <w:bottom w:val="single" w:color="auto" w:sz="4" w:space="0"/>
-            <w:right w:val="single" w:color="auto" w:sz="4" w:space="0"/>
-            <w:insideH w:val="single" w:color="auto" w:sz="4" w:space="0"/>
-            <w:insideV w:val="single" w:color="auto" w:sz="4" w:space="0"/>
-          </w:tblBorders>
           <w:tblLayout w:type="fixed"/>
           <w:tblCellMar>
             <w:top w:w="0" w:type="dxa"/>
@@ -21069,6 +21877,12 @@
             <w:insideV w:val="single" w:color="auto" w:sz="4" w:space="0"/>
           </w:tblBorders>
           <w:tblLayout w:type="fixed"/>
+          <w:tblCellMar>
+            <w:top w:w="0" w:type="dxa"/>
+            <w:left w:w="108" w:type="dxa"/>
+            <w:bottom w:w="0" w:type="dxa"/>
+            <w:right w:w="108" w:type="dxa"/>
+          </w:tblCellMar>
         </w:tblPrEx>
         <w:tc>
           <w:tcPr>
@@ -22439,6 +23253,12 @@
             <w:insideV w:val="single" w:color="auto" w:sz="4" w:space="0"/>
           </w:tblBorders>
           <w:tblLayout w:type="fixed"/>
+          <w:tblCellMar>
+            <w:top w:w="0" w:type="dxa"/>
+            <w:left w:w="108" w:type="dxa"/>
+            <w:bottom w:w="0" w:type="dxa"/>
+            <w:right w:w="108" w:type="dxa"/>
+          </w:tblCellMar>
         </w:tblPrEx>
         <w:tc>
           <w:tcPr>
@@ -22714,8 +23534,6 @@
               </w:rPr>
               <w:t>int pageNumber,int pageData</w:t>
             </w:r>
-            <w:bookmarkStart w:id="0" w:name="_GoBack"/>
-            <w:bookmarkEnd w:id="0"/>
           </w:p>
         </w:tc>
         <w:tc>
@@ -23204,6 +24022,14 @@
       </w:tr>
       <w:tr>
         <w:tblPrEx>
+          <w:tblBorders>
+            <w:top w:val="single" w:color="auto" w:sz="4" w:space="0"/>
+            <w:left w:val="single" w:color="auto" w:sz="4" w:space="0"/>
+            <w:bottom w:val="single" w:color="auto" w:sz="4" w:space="0"/>
+            <w:right w:val="single" w:color="auto" w:sz="4" w:space="0"/>
+            <w:insideH w:val="single" w:color="auto" w:sz="4" w:space="0"/>
+            <w:insideV w:val="single" w:color="auto" w:sz="4" w:space="0"/>
+          </w:tblBorders>
           <w:tblLayout w:type="fixed"/>
           <w:tblCellMar>
             <w:top w:w="0" w:type="dxa"/>
@@ -29859,6 +30685,14 @@
       </w:tr>
       <w:tr>
         <w:tblPrEx>
+          <w:tblBorders>
+            <w:top w:val="single" w:color="auto" w:sz="4" w:space="0"/>
+            <w:left w:val="single" w:color="auto" w:sz="4" w:space="0"/>
+            <w:bottom w:val="single" w:color="auto" w:sz="4" w:space="0"/>
+            <w:right w:val="single" w:color="auto" w:sz="4" w:space="0"/>
+            <w:insideH w:val="single" w:color="auto" w:sz="4" w:space="0"/>
+            <w:insideV w:val="single" w:color="auto" w:sz="4" w:space="0"/>
+          </w:tblBorders>
           <w:tblLayout w:type="fixed"/>
           <w:tblCellMar>
             <w:top w:w="0" w:type="dxa"/>
@@ -31521,6 +32355,7 @@
             <w:insideH w:val="none" w:color="auto" w:sz="0" w:space="0"/>
             <w:insideV w:val="none" w:color="auto" w:sz="0" w:space="0"/>
           </w:tblBorders>
+          <w:shd w:val="clear" w:color="auto" w:fill="auto"/>
           <w:tblLayout w:type="fixed"/>
           <w:tblCellMar>
             <w:top w:w="15" w:type="dxa"/>
@@ -31788,6 +32623,7 @@
             <w:insideH w:val="none" w:color="auto" w:sz="0" w:space="0"/>
             <w:insideV w:val="none" w:color="auto" w:sz="0" w:space="0"/>
           </w:tblBorders>
+          <w:shd w:val="clear" w:color="auto" w:fill="auto"/>
           <w:tblLayout w:type="fixed"/>
           <w:tblCellMar>
             <w:top w:w="15" w:type="dxa"/>
@@ -32766,6 +33602,7 @@
             <w:insideH w:val="none" w:color="auto" w:sz="0" w:space="0"/>
             <w:insideV w:val="none" w:color="auto" w:sz="0" w:space="0"/>
           </w:tblBorders>
+          <w:shd w:val="clear" w:color="auto" w:fill="auto"/>
           <w:tblLayout w:type="fixed"/>
           <w:tblCellMar>
             <w:top w:w="15" w:type="dxa"/>

--- a/doc/评审文档/02接口描述说明书.docx
+++ b/doc/评审文档/02接口描述说明书.docx
@@ -541,6 +541,12 @@
             <w:insideV w:val="single" w:color="auto" w:sz="4" w:space="0"/>
           </w:tblBorders>
           <w:tblLayout w:type="fixed"/>
+          <w:tblCellMar>
+            <w:top w:w="0" w:type="dxa"/>
+            <w:left w:w="108" w:type="dxa"/>
+            <w:bottom w:w="0" w:type="dxa"/>
+            <w:right w:w="108" w:type="dxa"/>
+          </w:tblCellMar>
         </w:tblPrEx>
         <w:tc>
           <w:tcPr>
@@ -6872,8 +6878,10 @@
                 <w:vertAlign w:val="baseline"/>
                 <w:lang w:val="en-US" w:eastAsia="zh-CN"/>
               </w:rPr>
-              <w:t>创建人</w:t>
-            </w:r>
+              <w:t>模板用户名</w:t>
+            </w:r>
+            <w:bookmarkStart w:id="0" w:name="_GoBack"/>
+            <w:bookmarkEnd w:id="0"/>
           </w:p>
         </w:tc>
       </w:tr>
@@ -7832,7 +7840,23 @@
                 <w:vertAlign w:val="baseline"/>
                 <w:lang w:val="en-US" w:eastAsia="zh-CN"/>
               </w:rPr>
-              <w:t>hiddenFileds</w:t>
+              <w:t>hiddenFie</w:t>
+            </w:r>
+            <w:r>
+              <w:rPr>
+                <w:rFonts w:hint="eastAsia"/>
+                <w:vertAlign w:val="baseline"/>
+                <w:lang w:val="en-US" w:eastAsia="zh-CN"/>
+              </w:rPr>
+              <w:t>l</w:t>
+            </w:r>
+            <w:r>
+              <w:rPr>
+                <w:rFonts w:hint="default"/>
+                <w:vertAlign w:val="baseline"/>
+                <w:lang w:val="en-US" w:eastAsia="zh-CN"/>
+              </w:rPr>
+              <w:t>ds</w:t>
             </w:r>
           </w:p>
         </w:tc>
@@ -9293,6 +9317,14 @@
       </w:tr>
       <w:tr>
         <w:tblPrEx>
+          <w:tblBorders>
+            <w:top w:val="single" w:color="auto" w:sz="4" w:space="0"/>
+            <w:left w:val="single" w:color="auto" w:sz="4" w:space="0"/>
+            <w:bottom w:val="single" w:color="auto" w:sz="4" w:space="0"/>
+            <w:right w:val="single" w:color="auto" w:sz="4" w:space="0"/>
+            <w:insideH w:val="single" w:color="auto" w:sz="4" w:space="0"/>
+            <w:insideV w:val="single" w:color="auto" w:sz="4" w:space="0"/>
+          </w:tblBorders>
           <w:tblLayout w:type="fixed"/>
           <w:tblCellMar>
             <w:top w:w="0" w:type="dxa"/>
@@ -10283,8 +10315,6 @@
               </w:rPr>
               <w:t>字段类型</w:t>
             </w:r>
-            <w:bookmarkStart w:id="0" w:name="_GoBack"/>
-            <w:bookmarkEnd w:id="0"/>
           </w:p>
         </w:tc>
       </w:tr>
@@ -20633,6 +20663,14 @@
       </w:tr>
       <w:tr>
         <w:tblPrEx>
+          <w:tblBorders>
+            <w:top w:val="single" w:color="auto" w:sz="4" w:space="0"/>
+            <w:left w:val="single" w:color="auto" w:sz="4" w:space="0"/>
+            <w:bottom w:val="single" w:color="auto" w:sz="4" w:space="0"/>
+            <w:right w:val="single" w:color="auto" w:sz="4" w:space="0"/>
+            <w:insideH w:val="single" w:color="auto" w:sz="4" w:space="0"/>
+            <w:insideV w:val="single" w:color="auto" w:sz="4" w:space="0"/>
+          </w:tblBorders>
           <w:tblLayout w:type="fixed"/>
           <w:tblCellMar>
             <w:top w:w="0" w:type="dxa"/>
@@ -21479,6 +21517,14 @@
       </w:tr>
       <w:tr>
         <w:tblPrEx>
+          <w:tblBorders>
+            <w:top w:val="single" w:color="auto" w:sz="4" w:space="0"/>
+            <w:left w:val="single" w:color="auto" w:sz="4" w:space="0"/>
+            <w:bottom w:val="single" w:color="auto" w:sz="4" w:space="0"/>
+            <w:right w:val="single" w:color="auto" w:sz="4" w:space="0"/>
+            <w:insideH w:val="single" w:color="auto" w:sz="4" w:space="0"/>
+            <w:insideV w:val="single" w:color="auto" w:sz="4" w:space="0"/>
+          </w:tblBorders>
           <w:tblLayout w:type="fixed"/>
           <w:tblCellMar>
             <w:top w:w="0" w:type="dxa"/>
@@ -32623,7 +32669,6 @@
             <w:insideH w:val="none" w:color="auto" w:sz="0" w:space="0"/>
             <w:insideV w:val="none" w:color="auto" w:sz="0" w:space="0"/>
           </w:tblBorders>
-          <w:shd w:val="clear" w:color="auto" w:fill="auto"/>
           <w:tblLayout w:type="fixed"/>
           <w:tblCellMar>
             <w:top w:w="15" w:type="dxa"/>
@@ -33019,6 +33064,7 @@
             <w:insideH w:val="none" w:color="auto" w:sz="0" w:space="0"/>
             <w:insideV w:val="none" w:color="auto" w:sz="0" w:space="0"/>
           </w:tblBorders>
+          <w:shd w:val="clear" w:color="auto" w:fill="auto"/>
           <w:tblLayout w:type="fixed"/>
           <w:tblCellMar>
             <w:top w:w="15" w:type="dxa"/>

--- a/doc/评审文档/02接口描述说明书.docx
+++ b/doc/评审文档/02接口描述说明书.docx
@@ -541,6 +541,12 @@
             <w:insideV w:val="single" w:color="auto" w:sz="4" w:space="0"/>
           </w:tblBorders>
           <w:tblLayout w:type="fixed"/>
+          <w:tblCellMar>
+            <w:top w:w="0" w:type="dxa"/>
+            <w:left w:w="108" w:type="dxa"/>
+            <w:bottom w:w="0" w:type="dxa"/>
+            <w:right w:w="108" w:type="dxa"/>
+          </w:tblCellMar>
         </w:tblPrEx>
         <w:tc>
           <w:tcPr>
@@ -3837,12 +3843,6 @@
             <w:insideV w:val="single" w:color="auto" w:sz="4" w:space="0"/>
           </w:tblBorders>
           <w:tblLayout w:type="fixed"/>
-          <w:tblCellMar>
-            <w:top w:w="0" w:type="dxa"/>
-            <w:left w:w="108" w:type="dxa"/>
-            <w:bottom w:w="0" w:type="dxa"/>
-            <w:right w:w="108" w:type="dxa"/>
-          </w:tblCellMar>
         </w:tblPrEx>
         <w:tc>
           <w:tcPr>
@@ -4711,12 +4711,6 @@
             <w:insideV w:val="single" w:color="auto" w:sz="4" w:space="0"/>
           </w:tblBorders>
           <w:tblLayout w:type="fixed"/>
-          <w:tblCellMar>
-            <w:top w:w="0" w:type="dxa"/>
-            <w:left w:w="108" w:type="dxa"/>
-            <w:bottom w:w="0" w:type="dxa"/>
-            <w:right w:w="108" w:type="dxa"/>
-          </w:tblCellMar>
         </w:tblPrEx>
         <w:tc>
           <w:tcPr>
@@ -8234,14 +8228,6 @@
       </w:tr>
       <w:tr>
         <w:tblPrEx>
-          <w:tblBorders>
-            <w:top w:val="single" w:color="auto" w:sz="4" w:space="0"/>
-            <w:left w:val="single" w:color="auto" w:sz="4" w:space="0"/>
-            <w:bottom w:val="single" w:color="auto" w:sz="4" w:space="0"/>
-            <w:right w:val="single" w:color="auto" w:sz="4" w:space="0"/>
-            <w:insideH w:val="single" w:color="auto" w:sz="4" w:space="0"/>
-            <w:insideV w:val="single" w:color="auto" w:sz="4" w:space="0"/>
-          </w:tblBorders>
           <w:tblLayout w:type="fixed"/>
           <w:tblCellMar>
             <w:top w:w="0" w:type="dxa"/>
@@ -9293,6 +9279,14 @@
       </w:tr>
       <w:tr>
         <w:tblPrEx>
+          <w:tblBorders>
+            <w:top w:val="single" w:color="auto" w:sz="4" w:space="0"/>
+            <w:left w:val="single" w:color="auto" w:sz="4" w:space="0"/>
+            <w:bottom w:val="single" w:color="auto" w:sz="4" w:space="0"/>
+            <w:right w:val="single" w:color="auto" w:sz="4" w:space="0"/>
+            <w:insideH w:val="single" w:color="auto" w:sz="4" w:space="0"/>
+            <w:insideV w:val="single" w:color="auto" w:sz="4" w:space="0"/>
+          </w:tblBorders>
           <w:tblLayout w:type="fixed"/>
           <w:tblCellMar>
             <w:top w:w="0" w:type="dxa"/>
@@ -9449,14 +9443,6 @@
       </w:tr>
       <w:tr>
         <w:tblPrEx>
-          <w:tblBorders>
-            <w:top w:val="single" w:color="auto" w:sz="4" w:space="0"/>
-            <w:left w:val="single" w:color="auto" w:sz="4" w:space="0"/>
-            <w:bottom w:val="single" w:color="auto" w:sz="4" w:space="0"/>
-            <w:right w:val="single" w:color="auto" w:sz="4" w:space="0"/>
-            <w:insideH w:val="single" w:color="auto" w:sz="4" w:space="0"/>
-            <w:insideV w:val="single" w:color="auto" w:sz="4" w:space="0"/>
-          </w:tblBorders>
           <w:tblLayout w:type="fixed"/>
           <w:tblCellMar>
             <w:top w:w="0" w:type="dxa"/>
@@ -10283,8 +10269,6 @@
               </w:rPr>
               <w:t>字段类型</w:t>
             </w:r>
-            <w:bookmarkStart w:id="0" w:name="_GoBack"/>
-            <w:bookmarkEnd w:id="0"/>
           </w:p>
         </w:tc>
       </w:tr>
@@ -12545,8 +12529,18 @@
                 <w:vertAlign w:val="baseline"/>
                 <w:lang w:val="en-US" w:eastAsia="zh-CN"/>
               </w:rPr>
-              <w:t>Strinh</w:t>
-            </w:r>
+              <w:t>Strin</w:t>
+            </w:r>
+            <w:r>
+              <w:rPr>
+                <w:rFonts w:hint="default"/>
+                <w:vertAlign w:val="baseline"/>
+                <w:lang w:val="en-US" w:eastAsia="zh-CN"/>
+              </w:rPr>
+              <w:t>g</w:t>
+            </w:r>
+            <w:bookmarkStart w:id="0" w:name="_GoBack"/>
+            <w:bookmarkEnd w:id="0"/>
           </w:p>
         </w:tc>
         <w:tc>
@@ -12814,7 +12808,15 @@
                 <w:vertAlign w:val="baseline"/>
                 <w:lang w:val="en-US" w:eastAsia="zh-CN"/>
               </w:rPr>
-              <w:t>Strinh</w:t>
+              <w:t>Strin</w:t>
+            </w:r>
+            <w:r>
+              <w:rPr>
+                <w:rFonts w:hint="default"/>
+                <w:vertAlign w:val="baseline"/>
+                <w:lang w:val="en-US" w:eastAsia="zh-CN"/>
+              </w:rPr>
+              <w:t>g</w:t>
             </w:r>
           </w:p>
         </w:tc>
@@ -12980,7 +12982,14 @@
                 <w:vertAlign w:val="baseline"/>
                 <w:lang w:val="en-US" w:eastAsia="zh-CN"/>
               </w:rPr>
-              <w:t>String</w:t>
+              <w:t>List&lt;</w:t>
+            </w:r>
+            <w:r>
+              <w:rPr>
+                <w:rFonts w:hint="default"/>
+                <w:lang w:val="en-US" w:eastAsia="zh-CN"/>
+              </w:rPr>
+              <w:t>PermissionVO&gt;</w:t>
             </w:r>
           </w:p>
         </w:tc>
@@ -13107,6 +13116,356 @@
       <w:pPr>
         <w:rPr>
           <w:rFonts w:hint="default"/>
+          <w:vertAlign w:val="baseline"/>
+          <w:lang w:val="en-US" w:eastAsia="zh-CN"/>
+        </w:rPr>
+      </w:pPr>
+    </w:p>
+    <w:p>
+      <w:pPr>
+        <w:pStyle w:val="3"/>
+        <w:rPr>
+          <w:rFonts w:hint="eastAsia"/>
+          <w:lang w:val="en-US" w:eastAsia="zh-CN"/>
+        </w:rPr>
+      </w:pPr>
+      <w:r>
+        <w:rPr>
+          <w:rFonts w:hint="default"/>
+          <w:lang w:val="en-US" w:eastAsia="zh-CN"/>
+        </w:rPr>
+        <w:t xml:space="preserve">PermissionVO </w:t>
+      </w:r>
+      <w:r>
+        <w:rPr>
+          <w:rFonts w:hint="eastAsia"/>
+          <w:lang w:val="en-US" w:eastAsia="zh-CN"/>
+        </w:rPr>
+        <w:t>功能权限</w:t>
+      </w:r>
+    </w:p>
+    <w:tbl>
+      <w:tblPr>
+        <w:tblStyle w:val="12"/>
+        <w:tblW w:w="10988" w:type="dxa"/>
+        <w:tblInd w:w="0" w:type="dxa"/>
+        <w:tblBorders>
+          <w:top w:val="single" w:color="auto" w:sz="4" w:space="0"/>
+          <w:left w:val="single" w:color="auto" w:sz="4" w:space="0"/>
+          <w:bottom w:val="single" w:color="auto" w:sz="4" w:space="0"/>
+          <w:right w:val="single" w:color="auto" w:sz="4" w:space="0"/>
+          <w:insideH w:val="single" w:color="auto" w:sz="4" w:space="0"/>
+          <w:insideV w:val="single" w:color="auto" w:sz="4" w:space="0"/>
+        </w:tblBorders>
+        <w:tblLayout w:type="fixed"/>
+        <w:tblCellMar>
+          <w:top w:w="0" w:type="dxa"/>
+          <w:left w:w="108" w:type="dxa"/>
+          <w:bottom w:w="0" w:type="dxa"/>
+          <w:right w:w="108" w:type="dxa"/>
+        </w:tblCellMar>
+      </w:tblPr>
+      <w:tblGrid>
+        <w:gridCol w:w="3662"/>
+        <w:gridCol w:w="3663"/>
+        <w:gridCol w:w="3663"/>
+      </w:tblGrid>
+      <w:tr>
+        <w:tblPrEx>
+          <w:tblBorders>
+            <w:top w:val="single" w:color="auto" w:sz="4" w:space="0"/>
+            <w:left w:val="single" w:color="auto" w:sz="4" w:space="0"/>
+            <w:bottom w:val="single" w:color="auto" w:sz="4" w:space="0"/>
+            <w:right w:val="single" w:color="auto" w:sz="4" w:space="0"/>
+            <w:insideH w:val="single" w:color="auto" w:sz="4" w:space="0"/>
+            <w:insideV w:val="single" w:color="auto" w:sz="4" w:space="0"/>
+          </w:tblBorders>
+          <w:tblLayout w:type="fixed"/>
+          <w:tblCellMar>
+            <w:top w:w="0" w:type="dxa"/>
+            <w:left w:w="108" w:type="dxa"/>
+            <w:bottom w:w="0" w:type="dxa"/>
+            <w:right w:w="108" w:type="dxa"/>
+          </w:tblCellMar>
+        </w:tblPrEx>
+        <w:tc>
+          <w:tcPr>
+            <w:tcW w:w="3662" w:type="dxa"/>
+          </w:tcPr>
+          <w:p>
+            <w:pPr>
+              <w:rPr>
+                <w:rFonts w:hint="eastAsia" w:eastAsiaTheme="minorEastAsia"/>
+                <w:b/>
+                <w:bCs/>
+                <w:vertAlign w:val="baseline"/>
+                <w:lang w:val="en-US" w:eastAsia="zh-CN"/>
+              </w:rPr>
+            </w:pPr>
+            <w:r>
+              <w:rPr>
+                <w:rFonts w:hint="eastAsia"/>
+                <w:b/>
+                <w:bCs/>
+                <w:vertAlign w:val="baseline"/>
+                <w:lang w:val="en-US" w:eastAsia="zh-CN"/>
+              </w:rPr>
+              <w:t>字段</w:t>
+            </w:r>
+          </w:p>
+        </w:tc>
+        <w:tc>
+          <w:tcPr>
+            <w:tcW w:w="3663" w:type="dxa"/>
+          </w:tcPr>
+          <w:p>
+            <w:pPr>
+              <w:rPr>
+                <w:rFonts w:hint="eastAsia"/>
+                <w:b/>
+                <w:bCs/>
+                <w:vertAlign w:val="baseline"/>
+                <w:lang w:val="en-US" w:eastAsia="zh-CN"/>
+              </w:rPr>
+            </w:pPr>
+            <w:r>
+              <w:rPr>
+                <w:rFonts w:hint="eastAsia"/>
+                <w:b/>
+                <w:bCs/>
+                <w:vertAlign w:val="baseline"/>
+                <w:lang w:val="en-US" w:eastAsia="zh-CN"/>
+              </w:rPr>
+              <w:t>类型</w:t>
+            </w:r>
+          </w:p>
+        </w:tc>
+        <w:tc>
+          <w:tcPr>
+            <w:tcW w:w="3663" w:type="dxa"/>
+          </w:tcPr>
+          <w:p>
+            <w:pPr>
+              <w:rPr>
+                <w:rFonts w:hint="eastAsia" w:eastAsiaTheme="minorEastAsia"/>
+                <w:b/>
+                <w:bCs/>
+                <w:vertAlign w:val="baseline"/>
+                <w:lang w:val="en-US" w:eastAsia="zh-CN"/>
+              </w:rPr>
+            </w:pPr>
+            <w:r>
+              <w:rPr>
+                <w:rFonts w:hint="eastAsia"/>
+                <w:b/>
+                <w:bCs/>
+                <w:vertAlign w:val="baseline"/>
+                <w:lang w:val="en-US" w:eastAsia="zh-CN"/>
+              </w:rPr>
+              <w:t>备注</w:t>
+            </w:r>
+          </w:p>
+        </w:tc>
+      </w:tr>
+      <w:tr>
+        <w:tblPrEx>
+          <w:tblBorders>
+            <w:top w:val="single" w:color="auto" w:sz="4" w:space="0"/>
+            <w:left w:val="single" w:color="auto" w:sz="4" w:space="0"/>
+            <w:bottom w:val="single" w:color="auto" w:sz="4" w:space="0"/>
+            <w:right w:val="single" w:color="auto" w:sz="4" w:space="0"/>
+            <w:insideH w:val="single" w:color="auto" w:sz="4" w:space="0"/>
+            <w:insideV w:val="single" w:color="auto" w:sz="4" w:space="0"/>
+          </w:tblBorders>
+          <w:tblLayout w:type="fixed"/>
+          <w:tblCellMar>
+            <w:top w:w="0" w:type="dxa"/>
+            <w:left w:w="108" w:type="dxa"/>
+            <w:bottom w:w="0" w:type="dxa"/>
+            <w:right w:w="108" w:type="dxa"/>
+          </w:tblCellMar>
+        </w:tblPrEx>
+        <w:tc>
+          <w:tcPr>
+            <w:tcW w:w="3662" w:type="dxa"/>
+          </w:tcPr>
+          <w:p>
+            <w:pPr>
+              <w:rPr>
+                <w:rFonts w:hint="eastAsia"/>
+                <w:b/>
+                <w:bCs/>
+                <w:vertAlign w:val="baseline"/>
+                <w:lang w:val="en-US" w:eastAsia="zh-CN"/>
+              </w:rPr>
+            </w:pPr>
+            <w:r>
+              <w:rPr>
+                <w:rFonts w:hint="default"/>
+                <w:b w:val="0"/>
+                <w:bCs w:val="0"/>
+                <w:vertAlign w:val="baseline"/>
+                <w:lang w:val="en-US" w:eastAsia="zh-CN"/>
+              </w:rPr>
+              <w:t>sysKey</w:t>
+            </w:r>
+          </w:p>
+        </w:tc>
+        <w:tc>
+          <w:tcPr>
+            <w:tcW w:w="3663" w:type="dxa"/>
+          </w:tcPr>
+          <w:p>
+            <w:pPr>
+              <w:rPr>
+                <w:rFonts w:hint="eastAsia"/>
+                <w:b/>
+                <w:bCs/>
+                <w:vertAlign w:val="baseline"/>
+                <w:lang w:val="en-US" w:eastAsia="zh-CN"/>
+              </w:rPr>
+            </w:pPr>
+            <w:r>
+              <w:rPr>
+                <w:rFonts w:hint="default"/>
+                <w:b w:val="0"/>
+                <w:bCs w:val="0"/>
+                <w:vertAlign w:val="baseline"/>
+                <w:lang w:val="en-US" w:eastAsia="zh-CN"/>
+              </w:rPr>
+              <w:t>String</w:t>
+            </w:r>
+          </w:p>
+        </w:tc>
+        <w:tc>
+          <w:tcPr>
+            <w:tcW w:w="3663" w:type="dxa"/>
+          </w:tcPr>
+          <w:p>
+            <w:pPr>
+              <w:rPr>
+                <w:rFonts w:hint="eastAsia" w:eastAsiaTheme="minorEastAsia"/>
+                <w:b/>
+                <w:bCs/>
+                <w:vertAlign w:val="baseline"/>
+                <w:lang w:val="en-US" w:eastAsia="zh-CN"/>
+              </w:rPr>
+            </w:pPr>
+            <w:r>
+              <w:rPr>
+                <w:rFonts w:hint="eastAsia"/>
+                <w:b w:val="0"/>
+                <w:bCs w:val="0"/>
+                <w:vertAlign w:val="baseline"/>
+                <w:lang w:val="en-US" w:eastAsia="zh-CN"/>
+              </w:rPr>
+              <w:t>系统</w:t>
+            </w:r>
+            <w:r>
+              <w:rPr>
+                <w:rFonts w:hint="default"/>
+                <w:b w:val="0"/>
+                <w:bCs w:val="0"/>
+                <w:vertAlign w:val="baseline"/>
+                <w:lang w:val="en-US" w:eastAsia="zh-CN"/>
+              </w:rPr>
+              <w:t>key</w:t>
+            </w:r>
+          </w:p>
+        </w:tc>
+      </w:tr>
+      <w:tr>
+        <w:tblPrEx>
+          <w:tblBorders>
+            <w:top w:val="single" w:color="auto" w:sz="4" w:space="0"/>
+            <w:left w:val="single" w:color="auto" w:sz="4" w:space="0"/>
+            <w:bottom w:val="single" w:color="auto" w:sz="4" w:space="0"/>
+            <w:right w:val="single" w:color="auto" w:sz="4" w:space="0"/>
+            <w:insideH w:val="single" w:color="auto" w:sz="4" w:space="0"/>
+            <w:insideV w:val="single" w:color="auto" w:sz="4" w:space="0"/>
+          </w:tblBorders>
+          <w:tblLayout w:type="fixed"/>
+          <w:tblCellMar>
+            <w:top w:w="0" w:type="dxa"/>
+            <w:left w:w="108" w:type="dxa"/>
+            <w:bottom w:w="0" w:type="dxa"/>
+            <w:right w:w="108" w:type="dxa"/>
+          </w:tblCellMar>
+        </w:tblPrEx>
+        <w:tc>
+          <w:tcPr>
+            <w:tcW w:w="3662" w:type="dxa"/>
+            <w:vAlign w:val="top"/>
+          </w:tcPr>
+          <w:p>
+            <w:pPr>
+              <w:rPr>
+                <w:rFonts w:hint="default"/>
+                <w:vertAlign w:val="baseline"/>
+                <w:lang w:val="en-US" w:eastAsia="zh-CN"/>
+              </w:rPr>
+            </w:pPr>
+            <w:r>
+              <w:rPr>
+                <w:rFonts w:hint="default"/>
+                <w:vertAlign w:val="baseline"/>
+                <w:lang w:val="en-US" w:eastAsia="zh-CN"/>
+              </w:rPr>
+              <w:t>sysContext</w:t>
+            </w:r>
+          </w:p>
+        </w:tc>
+        <w:tc>
+          <w:tcPr>
+            <w:tcW w:w="3663" w:type="dxa"/>
+            <w:vAlign w:val="top"/>
+          </w:tcPr>
+          <w:p>
+            <w:pPr>
+              <w:rPr>
+                <w:rFonts w:hint="default"/>
+                <w:vertAlign w:val="baseline"/>
+                <w:lang w:val="en-US" w:eastAsia="zh-CN"/>
+              </w:rPr>
+            </w:pPr>
+            <w:r>
+              <w:rPr>
+                <w:rFonts w:hint="default"/>
+                <w:vertAlign w:val="baseline"/>
+                <w:lang w:val="en-US" w:eastAsia="zh-CN"/>
+              </w:rPr>
+              <w:t>String</w:t>
+            </w:r>
+          </w:p>
+        </w:tc>
+        <w:tc>
+          <w:tcPr>
+            <w:tcW w:w="3663" w:type="dxa"/>
+          </w:tcPr>
+          <w:p>
+            <w:pPr>
+              <w:rPr>
+                <w:rFonts w:hint="eastAsia" w:eastAsiaTheme="minorEastAsia"/>
+                <w:vertAlign w:val="baseline"/>
+                <w:lang w:val="en-US" w:eastAsia="zh-CN"/>
+              </w:rPr>
+            </w:pPr>
+            <w:r>
+              <w:rPr>
+                <w:rFonts w:hint="eastAsia" w:eastAsiaTheme="minorEastAsia"/>
+                <w:vertAlign w:val="baseline"/>
+                <w:lang w:val="en-US" w:eastAsia="zh-CN"/>
+              </w:rPr>
+              <w:t>角色名称</w:t>
+            </w:r>
+          </w:p>
+        </w:tc>
+      </w:tr>
+    </w:tbl>
+    <w:p>
+      <w:pPr>
+        <w:rPr>
+          <w:rFonts w:hint="eastAsia"/>
           <w:vertAlign w:val="baseline"/>
           <w:lang w:val="en-US" w:eastAsia="zh-CN"/>
         </w:rPr>
@@ -16039,14 +16398,6 @@
       </w:tr>
       <w:tr>
         <w:tblPrEx>
-          <w:tblBorders>
-            <w:top w:val="single" w:color="auto" w:sz="4" w:space="0"/>
-            <w:left w:val="single" w:color="auto" w:sz="4" w:space="0"/>
-            <w:bottom w:val="single" w:color="auto" w:sz="4" w:space="0"/>
-            <w:right w:val="single" w:color="auto" w:sz="4" w:space="0"/>
-            <w:insideH w:val="single" w:color="auto" w:sz="4" w:space="0"/>
-            <w:insideV w:val="single" w:color="auto" w:sz="4" w:space="0"/>
-          </w:tblBorders>
           <w:tblLayout w:type="fixed"/>
           <w:tblCellMar>
             <w:top w:w="0" w:type="dxa"/>
@@ -18302,12 +18653,6 @@
             <w:insideV w:val="single" w:color="auto" w:sz="4" w:space="0"/>
           </w:tblBorders>
           <w:tblLayout w:type="fixed"/>
-          <w:tblCellMar>
-            <w:top w:w="0" w:type="dxa"/>
-            <w:left w:w="108" w:type="dxa"/>
-            <w:bottom w:w="0" w:type="dxa"/>
-            <w:right w:w="108" w:type="dxa"/>
-          </w:tblCellMar>
         </w:tblPrEx>
         <w:tc>
           <w:tcPr>
@@ -18766,12 +19111,6 @@
             <w:insideV w:val="single" w:color="auto" w:sz="4" w:space="0"/>
           </w:tblBorders>
           <w:tblLayout w:type="fixed"/>
-          <w:tblCellMar>
-            <w:top w:w="0" w:type="dxa"/>
-            <w:left w:w="108" w:type="dxa"/>
-            <w:bottom w:w="0" w:type="dxa"/>
-            <w:right w:w="108" w:type="dxa"/>
-          </w:tblCellMar>
         </w:tblPrEx>
         <w:tc>
           <w:tcPr>
@@ -20633,6 +20972,14 @@
       </w:tr>
       <w:tr>
         <w:tblPrEx>
+          <w:tblBorders>
+            <w:top w:val="single" w:color="auto" w:sz="4" w:space="0"/>
+            <w:left w:val="single" w:color="auto" w:sz="4" w:space="0"/>
+            <w:bottom w:val="single" w:color="auto" w:sz="4" w:space="0"/>
+            <w:right w:val="single" w:color="auto" w:sz="4" w:space="0"/>
+            <w:insideH w:val="single" w:color="auto" w:sz="4" w:space="0"/>
+            <w:insideV w:val="single" w:color="auto" w:sz="4" w:space="0"/>
+          </w:tblBorders>
           <w:tblLayout w:type="fixed"/>
           <w:tblCellMar>
             <w:top w:w="0" w:type="dxa"/>
@@ -21479,6 +21826,14 @@
       </w:tr>
       <w:tr>
         <w:tblPrEx>
+          <w:tblBorders>
+            <w:top w:val="single" w:color="auto" w:sz="4" w:space="0"/>
+            <w:left w:val="single" w:color="auto" w:sz="4" w:space="0"/>
+            <w:bottom w:val="single" w:color="auto" w:sz="4" w:space="0"/>
+            <w:right w:val="single" w:color="auto" w:sz="4" w:space="0"/>
+            <w:insideH w:val="single" w:color="auto" w:sz="4" w:space="0"/>
+            <w:insideV w:val="single" w:color="auto" w:sz="4" w:space="0"/>
+          </w:tblBorders>
           <w:tblLayout w:type="fixed"/>
           <w:tblCellMar>
             <w:top w:w="0" w:type="dxa"/>
@@ -21868,14 +22223,6 @@
       </w:tblGrid>
       <w:tr>
         <w:tblPrEx>
-          <w:tblBorders>
-            <w:top w:val="single" w:color="auto" w:sz="4" w:space="0"/>
-            <w:left w:val="single" w:color="auto" w:sz="4" w:space="0"/>
-            <w:bottom w:val="single" w:color="auto" w:sz="4" w:space="0"/>
-            <w:right w:val="single" w:color="auto" w:sz="4" w:space="0"/>
-            <w:insideH w:val="single" w:color="auto" w:sz="4" w:space="0"/>
-            <w:insideV w:val="single" w:color="auto" w:sz="4" w:space="0"/>
-          </w:tblBorders>
           <w:tblLayout w:type="fixed"/>
           <w:tblCellMar>
             <w:top w:w="0" w:type="dxa"/>
@@ -21943,14 +22290,6 @@
       </w:tr>
       <w:tr>
         <w:tblPrEx>
-          <w:tblBorders>
-            <w:top w:val="single" w:color="auto" w:sz="4" w:space="0"/>
-            <w:left w:val="single" w:color="auto" w:sz="4" w:space="0"/>
-            <w:bottom w:val="single" w:color="auto" w:sz="4" w:space="0"/>
-            <w:right w:val="single" w:color="auto" w:sz="4" w:space="0"/>
-            <w:insideH w:val="single" w:color="auto" w:sz="4" w:space="0"/>
-            <w:insideV w:val="single" w:color="auto" w:sz="4" w:space="0"/>
-          </w:tblBorders>
           <w:tblLayout w:type="fixed"/>
           <w:tblCellMar>
             <w:top w:w="0" w:type="dxa"/>
@@ -24418,14 +24757,6 @@
       </w:tr>
       <w:tr>
         <w:tblPrEx>
-          <w:tblBorders>
-            <w:top w:val="single" w:color="auto" w:sz="4" w:space="0"/>
-            <w:left w:val="single" w:color="auto" w:sz="4" w:space="0"/>
-            <w:bottom w:val="single" w:color="auto" w:sz="4" w:space="0"/>
-            <w:right w:val="single" w:color="auto" w:sz="4" w:space="0"/>
-            <w:insideH w:val="single" w:color="auto" w:sz="4" w:space="0"/>
-            <w:insideV w:val="single" w:color="auto" w:sz="4" w:space="0"/>
-          </w:tblBorders>
           <w:tblLayout w:type="fixed"/>
           <w:tblCellMar>
             <w:top w:w="0" w:type="dxa"/>
@@ -25636,14 +25967,6 @@
       </w:tr>
       <w:tr>
         <w:tblPrEx>
-          <w:tblBorders>
-            <w:top w:val="single" w:color="auto" w:sz="4" w:space="0"/>
-            <w:left w:val="single" w:color="auto" w:sz="4" w:space="0"/>
-            <w:bottom w:val="single" w:color="auto" w:sz="4" w:space="0"/>
-            <w:right w:val="single" w:color="auto" w:sz="4" w:space="0"/>
-            <w:insideH w:val="single" w:color="auto" w:sz="4" w:space="0"/>
-            <w:insideV w:val="single" w:color="auto" w:sz="4" w:space="0"/>
-          </w:tblBorders>
           <w:tblLayout w:type="fixed"/>
           <w:tblCellMar>
             <w:top w:w="0" w:type="dxa"/>
@@ -32355,7 +32678,6 @@
             <w:insideH w:val="none" w:color="auto" w:sz="0" w:space="0"/>
             <w:insideV w:val="none" w:color="auto" w:sz="0" w:space="0"/>
           </w:tblBorders>
-          <w:shd w:val="clear" w:color="auto" w:fill="auto"/>
           <w:tblLayout w:type="fixed"/>
           <w:tblCellMar>
             <w:top w:w="15" w:type="dxa"/>
@@ -32609,6 +32931,401 @@
                 <w:szCs w:val="22"/>
               </w:rPr>
               <w:t>持续时间</w:t>
+            </w:r>
+          </w:p>
+        </w:tc>
+      </w:tr>
+      <w:tr>
+        <w:tblPrEx>
+          <w:tblBorders>
+            <w:top w:val="none" w:color="auto" w:sz="0" w:space="0"/>
+            <w:left w:val="none" w:color="auto" w:sz="0" w:space="0"/>
+            <w:bottom w:val="none" w:color="auto" w:sz="0" w:space="0"/>
+            <w:right w:val="none" w:color="auto" w:sz="0" w:space="0"/>
+            <w:insideH w:val="none" w:color="auto" w:sz="0" w:space="0"/>
+            <w:insideV w:val="none" w:color="auto" w:sz="0" w:space="0"/>
+          </w:tblBorders>
+          <w:tblLayout w:type="fixed"/>
+          <w:tblCellMar>
+            <w:top w:w="15" w:type="dxa"/>
+            <w:left w:w="15" w:type="dxa"/>
+            <w:bottom w:w="15" w:type="dxa"/>
+            <w:right w:w="15" w:type="dxa"/>
+          </w:tblCellMar>
+        </w:tblPrEx>
+        <w:trPr>
+          <w:trHeight w:val="2041" w:hRule="atLeast"/>
+        </w:trPr>
+        <w:tc>
+          <w:tcPr>
+            <w:tcW w:w="2122" w:type="dxa"/>
+            <w:tcBorders>
+              <w:top w:val="single" w:color="000000" w:sz="6" w:space="0"/>
+              <w:left w:val="single" w:color="000000" w:sz="6" w:space="0"/>
+              <w:bottom w:val="single" w:color="000000" w:sz="6" w:space="0"/>
+              <w:right w:val="single" w:color="000000" w:sz="6" w:space="0"/>
+            </w:tcBorders>
+            <w:shd w:val="clear" w:color="auto" w:fill="auto"/>
+            <w:vAlign w:val="center"/>
+          </w:tcPr>
+          <w:p>
+            <w:pPr>
+              <w:keepNext w:val="0"/>
+              <w:keepLines w:val="0"/>
+              <w:widowControl/>
+              <w:suppressLineNumbers w:val="0"/>
+              <w:jc w:val="left"/>
+              <w:textAlignment w:val="center"/>
+              <w:rPr>
+                <w:sz w:val="21"/>
+                <w:szCs w:val="21"/>
+              </w:rPr>
+            </w:pPr>
+            <w:r>
+              <w:rPr>
+                <w:rFonts w:ascii="宋体" w:hAnsi="宋体" w:eastAsia="宋体" w:cs="宋体"/>
+                <w:sz w:val="21"/>
+                <w:szCs w:val="21"/>
+              </w:rPr>
+              <w:t>Username</w:t>
+            </w:r>
+          </w:p>
+        </w:tc>
+        <w:tc>
+          <w:tcPr>
+            <w:tcW w:w="1352" w:type="dxa"/>
+            <w:tcBorders>
+              <w:top w:val="single" w:color="000000" w:sz="6" w:space="0"/>
+              <w:left w:val="single" w:color="000000" w:sz="6" w:space="0"/>
+              <w:bottom w:val="single" w:color="000000" w:sz="6" w:space="0"/>
+              <w:right w:val="single" w:color="000000" w:sz="6" w:space="0"/>
+            </w:tcBorders>
+            <w:shd w:val="clear" w:color="auto" w:fill="auto"/>
+            <w:vAlign w:val="center"/>
+          </w:tcPr>
+          <w:p>
+            <w:pPr>
+              <w:keepNext w:val="0"/>
+              <w:keepLines w:val="0"/>
+              <w:widowControl/>
+              <w:suppressLineNumbers w:val="0"/>
+              <w:jc w:val="left"/>
+              <w:textAlignment w:val="center"/>
+              <w:rPr>
+                <w:sz w:val="21"/>
+                <w:szCs w:val="21"/>
+              </w:rPr>
+            </w:pPr>
+            <w:r>
+              <w:rPr>
+                <w:rFonts w:ascii="宋体" w:hAnsi="宋体" w:eastAsia="宋体" w:cs="宋体"/>
+                <w:sz w:val="21"/>
+                <w:szCs w:val="21"/>
+              </w:rPr>
+              <w:t>hash</w:t>
+            </w:r>
+          </w:p>
+        </w:tc>
+        <w:tc>
+          <w:tcPr>
+            <w:tcW w:w="1712" w:type="dxa"/>
+            <w:tcBorders>
+              <w:top w:val="single" w:color="000000" w:sz="6" w:space="0"/>
+              <w:left w:val="single" w:color="000000" w:sz="6" w:space="0"/>
+              <w:bottom w:val="single" w:color="000000" w:sz="6" w:space="0"/>
+              <w:right w:val="single" w:color="000000" w:sz="6" w:space="0"/>
+            </w:tcBorders>
+            <w:shd w:val="clear" w:color="auto" w:fill="auto"/>
+            <w:vAlign w:val="center"/>
+          </w:tcPr>
+          <w:p>
+            <w:pPr>
+              <w:keepNext w:val="0"/>
+              <w:keepLines w:val="0"/>
+              <w:widowControl/>
+              <w:suppressLineNumbers w:val="0"/>
+              <w:jc w:val="left"/>
+              <w:textAlignment w:val="center"/>
+              <w:rPr>
+                <w:sz w:val="21"/>
+                <w:szCs w:val="21"/>
+              </w:rPr>
+            </w:pPr>
+            <w:r>
+              <w:rPr>
+                <w:rFonts w:ascii="宋体" w:hAnsi="宋体" w:eastAsia="宋体" w:cs="宋体"/>
+                <w:sz w:val="21"/>
+                <w:szCs w:val="21"/>
+              </w:rPr>
+              <w:t>User: {</w:t>
+            </w:r>
+            <w:r>
+              <w:rPr>
+                <w:rFonts w:ascii="宋体" w:hAnsi="宋体" w:eastAsia="宋体" w:cs="宋体"/>
+                <w:sz w:val="21"/>
+                <w:szCs w:val="21"/>
+              </w:rPr>
+              <w:br w:type="textWrapping"/>
+            </w:r>
+            <w:r>
+              <w:rPr>
+                <w:rFonts w:ascii="宋体" w:hAnsi="宋体" w:eastAsia="宋体" w:cs="宋体"/>
+                <w:sz w:val="21"/>
+                <w:szCs w:val="21"/>
+              </w:rPr>
+              <w:t>status</w:t>
+            </w:r>
+            <w:r>
+              <w:rPr>
+                <w:rFonts w:ascii="宋体" w:hAnsi="宋体" w:eastAsia="宋体" w:cs="宋体"/>
+                <w:sz w:val="21"/>
+                <w:szCs w:val="21"/>
+              </w:rPr>
+              <w:br w:type="textWrapping"/>
+            </w:r>
+            <w:r>
+              <w:rPr>
+                <w:rFonts w:ascii="宋体" w:hAnsi="宋体" w:eastAsia="宋体" w:cs="宋体"/>
+                <w:sz w:val="21"/>
+                <w:szCs w:val="21"/>
+              </w:rPr>
+              <w:t>,nickname</w:t>
+            </w:r>
+            <w:r>
+              <w:rPr>
+                <w:rFonts w:ascii="宋体" w:hAnsi="宋体" w:eastAsia="宋体" w:cs="宋体"/>
+                <w:sz w:val="21"/>
+                <w:szCs w:val="21"/>
+              </w:rPr>
+              <w:br w:type="textWrapping"/>
+            </w:r>
+            <w:r>
+              <w:rPr>
+                <w:rFonts w:ascii="宋体" w:hAnsi="宋体" w:eastAsia="宋体" w:cs="宋体"/>
+                <w:sz w:val="21"/>
+                <w:szCs w:val="21"/>
+              </w:rPr>
+              <w:t>,phone</w:t>
+            </w:r>
+            <w:r>
+              <w:rPr>
+                <w:rFonts w:ascii="宋体" w:hAnsi="宋体" w:eastAsia="宋体" w:cs="宋体"/>
+                <w:sz w:val="21"/>
+                <w:szCs w:val="21"/>
+              </w:rPr>
+              <w:br w:type="textWrapping"/>
+            </w:r>
+            <w:r>
+              <w:rPr>
+                <w:rFonts w:ascii="宋体" w:hAnsi="宋体" w:eastAsia="宋体" w:cs="宋体"/>
+                <w:sz w:val="21"/>
+                <w:szCs w:val="21"/>
+              </w:rPr>
+              <w:t>,email</w:t>
+            </w:r>
+            <w:r>
+              <w:rPr>
+                <w:rFonts w:ascii="宋体" w:hAnsi="宋体" w:eastAsia="宋体" w:cs="宋体"/>
+                <w:sz w:val="21"/>
+                <w:szCs w:val="21"/>
+              </w:rPr>
+              <w:br w:type="textWrapping"/>
+            </w:r>
+            <w:r>
+              <w:rPr>
+                <w:rFonts w:ascii="宋体" w:hAnsi="宋体" w:eastAsia="宋体" w:cs="宋体"/>
+                <w:sz w:val="21"/>
+                <w:szCs w:val="21"/>
+              </w:rPr>
+              <w:t>,dingtalk_userid</w:t>
+            </w:r>
+            <w:r>
+              <w:rPr>
+                <w:rFonts w:ascii="宋体" w:hAnsi="宋体" w:eastAsia="宋体" w:cs="宋体"/>
+                <w:sz w:val="21"/>
+                <w:szCs w:val="21"/>
+              </w:rPr>
+              <w:br w:type="textWrapping"/>
+            </w:r>
+            <w:r>
+              <w:rPr>
+                <w:rFonts w:ascii="宋体" w:hAnsi="宋体" w:eastAsia="宋体" w:cs="宋体"/>
+                <w:sz w:val="21"/>
+                <w:szCs w:val="21"/>
+              </w:rPr>
+              <w:t>,job_number</w:t>
+            </w:r>
+            <w:r>
+              <w:rPr>
+                <w:rFonts w:ascii="宋体" w:hAnsi="宋体" w:eastAsia="宋体" w:cs="宋体"/>
+                <w:sz w:val="21"/>
+                <w:szCs w:val="21"/>
+              </w:rPr>
+              <w:br w:type="textWrapping"/>
+            </w:r>
+            <w:r>
+              <w:rPr>
+                <w:rFonts w:ascii="宋体" w:hAnsi="宋体" w:eastAsia="宋体" w:cs="宋体"/>
+                <w:sz w:val="21"/>
+                <w:szCs w:val="21"/>
+              </w:rPr>
+              <w:t>,ip</w:t>
+            </w:r>
+            <w:r>
+              <w:rPr>
+                <w:rFonts w:ascii="宋体" w:hAnsi="宋体" w:eastAsia="宋体" w:cs="宋体"/>
+                <w:sz w:val="21"/>
+                <w:szCs w:val="21"/>
+              </w:rPr>
+              <w:br w:type="textWrapping"/>
+            </w:r>
+            <w:r>
+              <w:rPr>
+                <w:rFonts w:ascii="宋体" w:hAnsi="宋体" w:eastAsia="宋体" w:cs="宋体"/>
+                <w:sz w:val="21"/>
+                <w:szCs w:val="21"/>
+              </w:rPr>
+              <w:t>,ticket}</w:t>
+            </w:r>
+          </w:p>
+        </w:tc>
+        <w:tc>
+          <w:tcPr>
+            <w:tcW w:w="1792" w:type="dxa"/>
+            <w:tcBorders>
+              <w:top w:val="single" w:color="000000" w:sz="6" w:space="0"/>
+              <w:left w:val="single" w:color="000000" w:sz="6" w:space="0"/>
+              <w:bottom w:val="single" w:color="000000" w:sz="6" w:space="0"/>
+              <w:right w:val="single" w:color="000000" w:sz="6" w:space="0"/>
+            </w:tcBorders>
+            <w:shd w:val="clear" w:color="auto" w:fill="auto"/>
+            <w:vAlign w:val="center"/>
+          </w:tcPr>
+          <w:p>
+            <w:pPr>
+              <w:keepNext w:val="0"/>
+              <w:keepLines w:val="0"/>
+              <w:widowControl/>
+              <w:suppressLineNumbers w:val="0"/>
+              <w:jc w:val="left"/>
+              <w:textAlignment w:val="center"/>
+              <w:rPr>
+                <w:sz w:val="21"/>
+                <w:szCs w:val="21"/>
+              </w:rPr>
+            </w:pPr>
+            <w:r>
+              <w:rPr>
+                <w:rFonts w:ascii="宋体" w:hAnsi="宋体" w:eastAsia="宋体" w:cs="宋体"/>
+                <w:sz w:val="21"/>
+                <w:szCs w:val="21"/>
+              </w:rPr>
+              <w:t>1200byte</w:t>
+            </w:r>
+          </w:p>
+        </w:tc>
+        <w:tc>
+          <w:tcPr>
+            <w:tcW w:w="802" w:type="dxa"/>
+            <w:tcBorders>
+              <w:top w:val="single" w:color="000000" w:sz="6" w:space="0"/>
+              <w:left w:val="single" w:color="000000" w:sz="6" w:space="0"/>
+              <w:bottom w:val="single" w:color="000000" w:sz="6" w:space="0"/>
+              <w:right w:val="single" w:color="000000" w:sz="6" w:space="0"/>
+            </w:tcBorders>
+            <w:shd w:val="clear" w:color="auto" w:fill="auto"/>
+            <w:vAlign w:val="center"/>
+          </w:tcPr>
+          <w:p>
+            <w:pPr>
+              <w:keepNext w:val="0"/>
+              <w:keepLines w:val="0"/>
+              <w:widowControl/>
+              <w:suppressLineNumbers w:val="0"/>
+              <w:jc w:val="left"/>
+              <w:textAlignment w:val="center"/>
+              <w:rPr>
+                <w:sz w:val="21"/>
+                <w:szCs w:val="21"/>
+              </w:rPr>
+            </w:pPr>
+            <w:r>
+              <w:rPr>
+                <w:rFonts w:ascii="宋体" w:hAnsi="宋体" w:eastAsia="宋体" w:cs="宋体"/>
+                <w:sz w:val="21"/>
+                <w:szCs w:val="21"/>
+              </w:rPr>
+              <w:t>3000</w:t>
+            </w:r>
+          </w:p>
+        </w:tc>
+        <w:tc>
+          <w:tcPr>
+            <w:tcW w:w="1132" w:type="dxa"/>
+            <w:tcBorders>
+              <w:top w:val="single" w:color="000000" w:sz="6" w:space="0"/>
+              <w:left w:val="single" w:color="000000" w:sz="6" w:space="0"/>
+              <w:bottom w:val="single" w:color="000000" w:sz="6" w:space="0"/>
+              <w:right w:val="single" w:color="000000" w:sz="6" w:space="0"/>
+            </w:tcBorders>
+            <w:shd w:val="clear" w:color="auto" w:fill="auto"/>
+            <w:vAlign w:val="center"/>
+          </w:tcPr>
+          <w:p>
+            <w:pPr>
+              <w:keepNext w:val="0"/>
+              <w:keepLines w:val="0"/>
+              <w:widowControl/>
+              <w:suppressLineNumbers w:val="0"/>
+              <w:jc w:val="left"/>
+              <w:textAlignment w:val="center"/>
+              <w:rPr>
+                <w:sz w:val="21"/>
+                <w:szCs w:val="21"/>
+              </w:rPr>
+            </w:pPr>
+            <w:r>
+              <w:rPr>
+                <w:rFonts w:ascii="宋体" w:hAnsi="宋体" w:eastAsia="宋体" w:cs="宋体"/>
+                <w:sz w:val="21"/>
+                <w:szCs w:val="21"/>
+              </w:rPr>
+              <w:t>4M</w:t>
+            </w:r>
+          </w:p>
+        </w:tc>
+        <w:tc>
+          <w:tcPr>
+            <w:tcW w:w="912" w:type="dxa"/>
+            <w:tcBorders>
+              <w:top w:val="single" w:color="000000" w:sz="6" w:space="0"/>
+              <w:left w:val="single" w:color="000000" w:sz="6" w:space="0"/>
+              <w:bottom w:val="single" w:color="000000" w:sz="6" w:space="0"/>
+              <w:right w:val="single" w:color="000000" w:sz="6" w:space="0"/>
+            </w:tcBorders>
+            <w:shd w:val="clear" w:color="auto" w:fill="auto"/>
+            <w:vAlign w:val="center"/>
+          </w:tcPr>
+          <w:p>
+            <w:pPr>
+              <w:keepNext w:val="0"/>
+              <w:keepLines w:val="0"/>
+              <w:widowControl/>
+              <w:suppressLineNumbers w:val="0"/>
+              <w:jc w:val="left"/>
+              <w:textAlignment w:val="center"/>
+              <w:rPr>
+                <w:sz w:val="22"/>
+                <w:szCs w:val="22"/>
+              </w:rPr>
+            </w:pPr>
+            <w:r>
+              <w:rPr>
+                <w:rFonts w:ascii="宋体" w:hAnsi="宋体" w:eastAsia="宋体" w:cs="宋体"/>
+                <w:sz w:val="22"/>
+                <w:szCs w:val="22"/>
+              </w:rPr>
+              <w:t>2h</w:t>
             </w:r>
           </w:p>
         </w:tc>
@@ -32624,401 +33341,6 @@
             <w:insideV w:val="none" w:color="auto" w:sz="0" w:space="0"/>
           </w:tblBorders>
           <w:shd w:val="clear" w:color="auto" w:fill="auto"/>
-          <w:tblLayout w:type="fixed"/>
-          <w:tblCellMar>
-            <w:top w:w="15" w:type="dxa"/>
-            <w:left w:w="15" w:type="dxa"/>
-            <w:bottom w:w="15" w:type="dxa"/>
-            <w:right w:w="15" w:type="dxa"/>
-          </w:tblCellMar>
-        </w:tblPrEx>
-        <w:trPr>
-          <w:trHeight w:val="2041" w:hRule="atLeast"/>
-        </w:trPr>
-        <w:tc>
-          <w:tcPr>
-            <w:tcW w:w="2122" w:type="dxa"/>
-            <w:tcBorders>
-              <w:top w:val="single" w:color="000000" w:sz="6" w:space="0"/>
-              <w:left w:val="single" w:color="000000" w:sz="6" w:space="0"/>
-              <w:bottom w:val="single" w:color="000000" w:sz="6" w:space="0"/>
-              <w:right w:val="single" w:color="000000" w:sz="6" w:space="0"/>
-            </w:tcBorders>
-            <w:shd w:val="clear" w:color="auto" w:fill="auto"/>
-            <w:vAlign w:val="center"/>
-          </w:tcPr>
-          <w:p>
-            <w:pPr>
-              <w:keepNext w:val="0"/>
-              <w:keepLines w:val="0"/>
-              <w:widowControl/>
-              <w:suppressLineNumbers w:val="0"/>
-              <w:jc w:val="left"/>
-              <w:textAlignment w:val="center"/>
-              <w:rPr>
-                <w:sz w:val="21"/>
-                <w:szCs w:val="21"/>
-              </w:rPr>
-            </w:pPr>
-            <w:r>
-              <w:rPr>
-                <w:rFonts w:ascii="宋体" w:hAnsi="宋体" w:eastAsia="宋体" w:cs="宋体"/>
-                <w:sz w:val="21"/>
-                <w:szCs w:val="21"/>
-              </w:rPr>
-              <w:t>Username</w:t>
-            </w:r>
-          </w:p>
-        </w:tc>
-        <w:tc>
-          <w:tcPr>
-            <w:tcW w:w="1352" w:type="dxa"/>
-            <w:tcBorders>
-              <w:top w:val="single" w:color="000000" w:sz="6" w:space="0"/>
-              <w:left w:val="single" w:color="000000" w:sz="6" w:space="0"/>
-              <w:bottom w:val="single" w:color="000000" w:sz="6" w:space="0"/>
-              <w:right w:val="single" w:color="000000" w:sz="6" w:space="0"/>
-            </w:tcBorders>
-            <w:shd w:val="clear" w:color="auto" w:fill="auto"/>
-            <w:vAlign w:val="center"/>
-          </w:tcPr>
-          <w:p>
-            <w:pPr>
-              <w:keepNext w:val="0"/>
-              <w:keepLines w:val="0"/>
-              <w:widowControl/>
-              <w:suppressLineNumbers w:val="0"/>
-              <w:jc w:val="left"/>
-              <w:textAlignment w:val="center"/>
-              <w:rPr>
-                <w:sz w:val="21"/>
-                <w:szCs w:val="21"/>
-              </w:rPr>
-            </w:pPr>
-            <w:r>
-              <w:rPr>
-                <w:rFonts w:ascii="宋体" w:hAnsi="宋体" w:eastAsia="宋体" w:cs="宋体"/>
-                <w:sz w:val="21"/>
-                <w:szCs w:val="21"/>
-              </w:rPr>
-              <w:t>hash</w:t>
-            </w:r>
-          </w:p>
-        </w:tc>
-        <w:tc>
-          <w:tcPr>
-            <w:tcW w:w="1712" w:type="dxa"/>
-            <w:tcBorders>
-              <w:top w:val="single" w:color="000000" w:sz="6" w:space="0"/>
-              <w:left w:val="single" w:color="000000" w:sz="6" w:space="0"/>
-              <w:bottom w:val="single" w:color="000000" w:sz="6" w:space="0"/>
-              <w:right w:val="single" w:color="000000" w:sz="6" w:space="0"/>
-            </w:tcBorders>
-            <w:shd w:val="clear" w:color="auto" w:fill="auto"/>
-            <w:vAlign w:val="center"/>
-          </w:tcPr>
-          <w:p>
-            <w:pPr>
-              <w:keepNext w:val="0"/>
-              <w:keepLines w:val="0"/>
-              <w:widowControl/>
-              <w:suppressLineNumbers w:val="0"/>
-              <w:jc w:val="left"/>
-              <w:textAlignment w:val="center"/>
-              <w:rPr>
-                <w:sz w:val="21"/>
-                <w:szCs w:val="21"/>
-              </w:rPr>
-            </w:pPr>
-            <w:r>
-              <w:rPr>
-                <w:rFonts w:ascii="宋体" w:hAnsi="宋体" w:eastAsia="宋体" w:cs="宋体"/>
-                <w:sz w:val="21"/>
-                <w:szCs w:val="21"/>
-              </w:rPr>
-              <w:t>User: {</w:t>
-            </w:r>
-            <w:r>
-              <w:rPr>
-                <w:rFonts w:ascii="宋体" w:hAnsi="宋体" w:eastAsia="宋体" w:cs="宋体"/>
-                <w:sz w:val="21"/>
-                <w:szCs w:val="21"/>
-              </w:rPr>
-              <w:br w:type="textWrapping"/>
-            </w:r>
-            <w:r>
-              <w:rPr>
-                <w:rFonts w:ascii="宋体" w:hAnsi="宋体" w:eastAsia="宋体" w:cs="宋体"/>
-                <w:sz w:val="21"/>
-                <w:szCs w:val="21"/>
-              </w:rPr>
-              <w:t>status</w:t>
-            </w:r>
-            <w:r>
-              <w:rPr>
-                <w:rFonts w:ascii="宋体" w:hAnsi="宋体" w:eastAsia="宋体" w:cs="宋体"/>
-                <w:sz w:val="21"/>
-                <w:szCs w:val="21"/>
-              </w:rPr>
-              <w:br w:type="textWrapping"/>
-            </w:r>
-            <w:r>
-              <w:rPr>
-                <w:rFonts w:ascii="宋体" w:hAnsi="宋体" w:eastAsia="宋体" w:cs="宋体"/>
-                <w:sz w:val="21"/>
-                <w:szCs w:val="21"/>
-              </w:rPr>
-              <w:t>,nickname</w:t>
-            </w:r>
-            <w:r>
-              <w:rPr>
-                <w:rFonts w:ascii="宋体" w:hAnsi="宋体" w:eastAsia="宋体" w:cs="宋体"/>
-                <w:sz w:val="21"/>
-                <w:szCs w:val="21"/>
-              </w:rPr>
-              <w:br w:type="textWrapping"/>
-            </w:r>
-            <w:r>
-              <w:rPr>
-                <w:rFonts w:ascii="宋体" w:hAnsi="宋体" w:eastAsia="宋体" w:cs="宋体"/>
-                <w:sz w:val="21"/>
-                <w:szCs w:val="21"/>
-              </w:rPr>
-              <w:t>,phone</w:t>
-            </w:r>
-            <w:r>
-              <w:rPr>
-                <w:rFonts w:ascii="宋体" w:hAnsi="宋体" w:eastAsia="宋体" w:cs="宋体"/>
-                <w:sz w:val="21"/>
-                <w:szCs w:val="21"/>
-              </w:rPr>
-              <w:br w:type="textWrapping"/>
-            </w:r>
-            <w:r>
-              <w:rPr>
-                <w:rFonts w:ascii="宋体" w:hAnsi="宋体" w:eastAsia="宋体" w:cs="宋体"/>
-                <w:sz w:val="21"/>
-                <w:szCs w:val="21"/>
-              </w:rPr>
-              <w:t>,email</w:t>
-            </w:r>
-            <w:r>
-              <w:rPr>
-                <w:rFonts w:ascii="宋体" w:hAnsi="宋体" w:eastAsia="宋体" w:cs="宋体"/>
-                <w:sz w:val="21"/>
-                <w:szCs w:val="21"/>
-              </w:rPr>
-              <w:br w:type="textWrapping"/>
-            </w:r>
-            <w:r>
-              <w:rPr>
-                <w:rFonts w:ascii="宋体" w:hAnsi="宋体" w:eastAsia="宋体" w:cs="宋体"/>
-                <w:sz w:val="21"/>
-                <w:szCs w:val="21"/>
-              </w:rPr>
-              <w:t>,dingtalk_userid</w:t>
-            </w:r>
-            <w:r>
-              <w:rPr>
-                <w:rFonts w:ascii="宋体" w:hAnsi="宋体" w:eastAsia="宋体" w:cs="宋体"/>
-                <w:sz w:val="21"/>
-                <w:szCs w:val="21"/>
-              </w:rPr>
-              <w:br w:type="textWrapping"/>
-            </w:r>
-            <w:r>
-              <w:rPr>
-                <w:rFonts w:ascii="宋体" w:hAnsi="宋体" w:eastAsia="宋体" w:cs="宋体"/>
-                <w:sz w:val="21"/>
-                <w:szCs w:val="21"/>
-              </w:rPr>
-              <w:t>,job_number</w:t>
-            </w:r>
-            <w:r>
-              <w:rPr>
-                <w:rFonts w:ascii="宋体" w:hAnsi="宋体" w:eastAsia="宋体" w:cs="宋体"/>
-                <w:sz w:val="21"/>
-                <w:szCs w:val="21"/>
-              </w:rPr>
-              <w:br w:type="textWrapping"/>
-            </w:r>
-            <w:r>
-              <w:rPr>
-                <w:rFonts w:ascii="宋体" w:hAnsi="宋体" w:eastAsia="宋体" w:cs="宋体"/>
-                <w:sz w:val="21"/>
-                <w:szCs w:val="21"/>
-              </w:rPr>
-              <w:t>,ip</w:t>
-            </w:r>
-            <w:r>
-              <w:rPr>
-                <w:rFonts w:ascii="宋体" w:hAnsi="宋体" w:eastAsia="宋体" w:cs="宋体"/>
-                <w:sz w:val="21"/>
-                <w:szCs w:val="21"/>
-              </w:rPr>
-              <w:br w:type="textWrapping"/>
-            </w:r>
-            <w:r>
-              <w:rPr>
-                <w:rFonts w:ascii="宋体" w:hAnsi="宋体" w:eastAsia="宋体" w:cs="宋体"/>
-                <w:sz w:val="21"/>
-                <w:szCs w:val="21"/>
-              </w:rPr>
-              <w:t>,ticket}</w:t>
-            </w:r>
-          </w:p>
-        </w:tc>
-        <w:tc>
-          <w:tcPr>
-            <w:tcW w:w="1792" w:type="dxa"/>
-            <w:tcBorders>
-              <w:top w:val="single" w:color="000000" w:sz="6" w:space="0"/>
-              <w:left w:val="single" w:color="000000" w:sz="6" w:space="0"/>
-              <w:bottom w:val="single" w:color="000000" w:sz="6" w:space="0"/>
-              <w:right w:val="single" w:color="000000" w:sz="6" w:space="0"/>
-            </w:tcBorders>
-            <w:shd w:val="clear" w:color="auto" w:fill="auto"/>
-            <w:vAlign w:val="center"/>
-          </w:tcPr>
-          <w:p>
-            <w:pPr>
-              <w:keepNext w:val="0"/>
-              <w:keepLines w:val="0"/>
-              <w:widowControl/>
-              <w:suppressLineNumbers w:val="0"/>
-              <w:jc w:val="left"/>
-              <w:textAlignment w:val="center"/>
-              <w:rPr>
-                <w:sz w:val="21"/>
-                <w:szCs w:val="21"/>
-              </w:rPr>
-            </w:pPr>
-            <w:r>
-              <w:rPr>
-                <w:rFonts w:ascii="宋体" w:hAnsi="宋体" w:eastAsia="宋体" w:cs="宋体"/>
-                <w:sz w:val="21"/>
-                <w:szCs w:val="21"/>
-              </w:rPr>
-              <w:t>1200byte</w:t>
-            </w:r>
-          </w:p>
-        </w:tc>
-        <w:tc>
-          <w:tcPr>
-            <w:tcW w:w="802" w:type="dxa"/>
-            <w:tcBorders>
-              <w:top w:val="single" w:color="000000" w:sz="6" w:space="0"/>
-              <w:left w:val="single" w:color="000000" w:sz="6" w:space="0"/>
-              <w:bottom w:val="single" w:color="000000" w:sz="6" w:space="0"/>
-              <w:right w:val="single" w:color="000000" w:sz="6" w:space="0"/>
-            </w:tcBorders>
-            <w:shd w:val="clear" w:color="auto" w:fill="auto"/>
-            <w:vAlign w:val="center"/>
-          </w:tcPr>
-          <w:p>
-            <w:pPr>
-              <w:keepNext w:val="0"/>
-              <w:keepLines w:val="0"/>
-              <w:widowControl/>
-              <w:suppressLineNumbers w:val="0"/>
-              <w:jc w:val="left"/>
-              <w:textAlignment w:val="center"/>
-              <w:rPr>
-                <w:sz w:val="21"/>
-                <w:szCs w:val="21"/>
-              </w:rPr>
-            </w:pPr>
-            <w:r>
-              <w:rPr>
-                <w:rFonts w:ascii="宋体" w:hAnsi="宋体" w:eastAsia="宋体" w:cs="宋体"/>
-                <w:sz w:val="21"/>
-                <w:szCs w:val="21"/>
-              </w:rPr>
-              <w:t>3000</w:t>
-            </w:r>
-          </w:p>
-        </w:tc>
-        <w:tc>
-          <w:tcPr>
-            <w:tcW w:w="1132" w:type="dxa"/>
-            <w:tcBorders>
-              <w:top w:val="single" w:color="000000" w:sz="6" w:space="0"/>
-              <w:left w:val="single" w:color="000000" w:sz="6" w:space="0"/>
-              <w:bottom w:val="single" w:color="000000" w:sz="6" w:space="0"/>
-              <w:right w:val="single" w:color="000000" w:sz="6" w:space="0"/>
-            </w:tcBorders>
-            <w:shd w:val="clear" w:color="auto" w:fill="auto"/>
-            <w:vAlign w:val="center"/>
-          </w:tcPr>
-          <w:p>
-            <w:pPr>
-              <w:keepNext w:val="0"/>
-              <w:keepLines w:val="0"/>
-              <w:widowControl/>
-              <w:suppressLineNumbers w:val="0"/>
-              <w:jc w:val="left"/>
-              <w:textAlignment w:val="center"/>
-              <w:rPr>
-                <w:sz w:val="21"/>
-                <w:szCs w:val="21"/>
-              </w:rPr>
-            </w:pPr>
-            <w:r>
-              <w:rPr>
-                <w:rFonts w:ascii="宋体" w:hAnsi="宋体" w:eastAsia="宋体" w:cs="宋体"/>
-                <w:sz w:val="21"/>
-                <w:szCs w:val="21"/>
-              </w:rPr>
-              <w:t>4M</w:t>
-            </w:r>
-          </w:p>
-        </w:tc>
-        <w:tc>
-          <w:tcPr>
-            <w:tcW w:w="912" w:type="dxa"/>
-            <w:tcBorders>
-              <w:top w:val="single" w:color="000000" w:sz="6" w:space="0"/>
-              <w:left w:val="single" w:color="000000" w:sz="6" w:space="0"/>
-              <w:bottom w:val="single" w:color="000000" w:sz="6" w:space="0"/>
-              <w:right w:val="single" w:color="000000" w:sz="6" w:space="0"/>
-            </w:tcBorders>
-            <w:shd w:val="clear" w:color="auto" w:fill="auto"/>
-            <w:vAlign w:val="center"/>
-          </w:tcPr>
-          <w:p>
-            <w:pPr>
-              <w:keepNext w:val="0"/>
-              <w:keepLines w:val="0"/>
-              <w:widowControl/>
-              <w:suppressLineNumbers w:val="0"/>
-              <w:jc w:val="left"/>
-              <w:textAlignment w:val="center"/>
-              <w:rPr>
-                <w:sz w:val="22"/>
-                <w:szCs w:val="22"/>
-              </w:rPr>
-            </w:pPr>
-            <w:r>
-              <w:rPr>
-                <w:rFonts w:ascii="宋体" w:hAnsi="宋体" w:eastAsia="宋体" w:cs="宋体"/>
-                <w:sz w:val="22"/>
-                <w:szCs w:val="22"/>
-              </w:rPr>
-              <w:t>2h</w:t>
-            </w:r>
-          </w:p>
-        </w:tc>
-      </w:tr>
-      <w:tr>
-        <w:tblPrEx>
-          <w:tblBorders>
-            <w:top w:val="none" w:color="auto" w:sz="0" w:space="0"/>
-            <w:left w:val="none" w:color="auto" w:sz="0" w:space="0"/>
-            <w:bottom w:val="none" w:color="auto" w:sz="0" w:space="0"/>
-            <w:right w:val="none" w:color="auto" w:sz="0" w:space="0"/>
-            <w:insideH w:val="none" w:color="auto" w:sz="0" w:space="0"/>
-            <w:insideV w:val="none" w:color="auto" w:sz="0" w:space="0"/>
-          </w:tblBorders>
           <w:tblLayout w:type="fixed"/>
           <w:tblCellMar>
             <w:top w:w="15" w:type="dxa"/>

--- a/doc/评审文档/02接口描述说明书.docx
+++ b/doc/评审文档/02接口描述说明书.docx
@@ -3843,6 +3843,12 @@
             <w:insideV w:val="single" w:color="auto" w:sz="4" w:space="0"/>
           </w:tblBorders>
           <w:tblLayout w:type="fixed"/>
+          <w:tblCellMar>
+            <w:top w:w="0" w:type="dxa"/>
+            <w:left w:w="108" w:type="dxa"/>
+            <w:bottom w:w="0" w:type="dxa"/>
+            <w:right w:w="108" w:type="dxa"/>
+          </w:tblCellMar>
         </w:tblPrEx>
         <w:tc>
           <w:tcPr>
@@ -4711,6 +4717,12 @@
             <w:insideV w:val="single" w:color="auto" w:sz="4" w:space="0"/>
           </w:tblBorders>
           <w:tblLayout w:type="fixed"/>
+          <w:tblCellMar>
+            <w:top w:w="0" w:type="dxa"/>
+            <w:left w:w="108" w:type="dxa"/>
+            <w:bottom w:w="0" w:type="dxa"/>
+            <w:right w:w="108" w:type="dxa"/>
+          </w:tblCellMar>
         </w:tblPrEx>
         <w:tc>
           <w:tcPr>
@@ -7826,7 +7838,7 @@
                 <w:vertAlign w:val="baseline"/>
                 <w:lang w:val="en-US" w:eastAsia="zh-CN"/>
               </w:rPr>
-              <w:t>hiddenFileds</w:t>
+              <w:t>hiddenFields</w:t>
             </w:r>
           </w:p>
         </w:tc>
@@ -8228,6 +8240,14 @@
       </w:tr>
       <w:tr>
         <w:tblPrEx>
+          <w:tblBorders>
+            <w:top w:val="single" w:color="auto" w:sz="4" w:space="0"/>
+            <w:left w:val="single" w:color="auto" w:sz="4" w:space="0"/>
+            <w:bottom w:val="single" w:color="auto" w:sz="4" w:space="0"/>
+            <w:right w:val="single" w:color="auto" w:sz="4" w:space="0"/>
+            <w:insideH w:val="single" w:color="auto" w:sz="4" w:space="0"/>
+            <w:insideV w:val="single" w:color="auto" w:sz="4" w:space="0"/>
+          </w:tblBorders>
           <w:tblLayout w:type="fixed"/>
           <w:tblCellMar>
             <w:top w:w="0" w:type="dxa"/>
@@ -9443,6 +9463,14 @@
       </w:tr>
       <w:tr>
         <w:tblPrEx>
+          <w:tblBorders>
+            <w:top w:val="single" w:color="auto" w:sz="4" w:space="0"/>
+            <w:left w:val="single" w:color="auto" w:sz="4" w:space="0"/>
+            <w:bottom w:val="single" w:color="auto" w:sz="4" w:space="0"/>
+            <w:right w:val="single" w:color="auto" w:sz="4" w:space="0"/>
+            <w:insideH w:val="single" w:color="auto" w:sz="4" w:space="0"/>
+            <w:insideV w:val="single" w:color="auto" w:sz="4" w:space="0"/>
+          </w:tblBorders>
           <w:tblLayout w:type="fixed"/>
           <w:tblCellMar>
             <w:top w:w="0" w:type="dxa"/>
@@ -12122,19 +12150,11 @@
             </w:pPr>
             <w:r>
               <w:rPr>
-                <w:rFonts w:hint="eastAsia"/>
-                <w:vertAlign w:val="baseline"/>
-                <w:lang w:val="en-US" w:eastAsia="zh-CN"/>
-              </w:rPr>
-              <w:t>E</w:t>
-            </w:r>
-            <w:r>
-              <w:rPr>
-                <w:rFonts w:hint="default"/>
-                <w:vertAlign w:val="baseline"/>
-                <w:lang w:val="en-US" w:eastAsia="zh-CN"/>
-              </w:rPr>
-              <w:t>ffectiveTime</w:t>
+                <w:rFonts w:hint="default"/>
+                <w:vertAlign w:val="baseline"/>
+                <w:lang w:val="en-US" w:eastAsia="zh-CN"/>
+              </w:rPr>
+              <w:t>effectiveTime</w:t>
             </w:r>
             <w:r>
               <w:rPr>
@@ -12165,7 +12185,15 @@
                 <w:vertAlign w:val="baseline"/>
                 <w:lang w:val="en-US" w:eastAsia="zh-CN"/>
               </w:rPr>
-              <w:t>Strinh</w:t>
+              <w:t>Strin</w:t>
+            </w:r>
+            <w:r>
+              <w:rPr>
+                <w:rFonts w:hint="default"/>
+                <w:vertAlign w:val="baseline"/>
+                <w:lang w:val="en-US" w:eastAsia="zh-CN"/>
+              </w:rPr>
+              <w:t>g</w:t>
             </w:r>
           </w:p>
         </w:tc>
@@ -12304,12 +12332,14 @@
             </w:pPr>
             <w:r>
               <w:rPr>
-                <w:rFonts w:hint="eastAsia"/>
-                <w:vertAlign w:val="baseline"/>
-                <w:lang w:val="en-US" w:eastAsia="zh-CN"/>
-              </w:rPr>
-              <w:t>E</w:t>
-            </w:r>
+                <w:rFonts w:hint="default"/>
+                <w:vertAlign w:val="baseline"/>
+                <w:lang w:val="en-US" w:eastAsia="zh-CN"/>
+              </w:rPr>
+              <w:t>e</w:t>
+            </w:r>
+            <w:bookmarkStart w:id="0" w:name="_GoBack"/>
+            <w:bookmarkEnd w:id="0"/>
             <w:r>
               <w:rPr>
                 <w:rFonts w:hint="default"/>
@@ -12539,8 +12569,6 @@
               </w:rPr>
               <w:t>g</w:t>
             </w:r>
-            <w:bookmarkStart w:id="0" w:name="_GoBack"/>
-            <w:bookmarkEnd w:id="0"/>
           </w:p>
         </w:tc>
         <w:tc>
@@ -16398,6 +16426,14 @@
       </w:tr>
       <w:tr>
         <w:tblPrEx>
+          <w:tblBorders>
+            <w:top w:val="single" w:color="auto" w:sz="4" w:space="0"/>
+            <w:left w:val="single" w:color="auto" w:sz="4" w:space="0"/>
+            <w:bottom w:val="single" w:color="auto" w:sz="4" w:space="0"/>
+            <w:right w:val="single" w:color="auto" w:sz="4" w:space="0"/>
+            <w:insideH w:val="single" w:color="auto" w:sz="4" w:space="0"/>
+            <w:insideV w:val="single" w:color="auto" w:sz="4" w:space="0"/>
+          </w:tblBorders>
           <w:tblLayout w:type="fixed"/>
           <w:tblCellMar>
             <w:top w:w="0" w:type="dxa"/>
@@ -18653,6 +18689,12 @@
             <w:insideV w:val="single" w:color="auto" w:sz="4" w:space="0"/>
           </w:tblBorders>
           <w:tblLayout w:type="fixed"/>
+          <w:tblCellMar>
+            <w:top w:w="0" w:type="dxa"/>
+            <w:left w:w="108" w:type="dxa"/>
+            <w:bottom w:w="0" w:type="dxa"/>
+            <w:right w:w="108" w:type="dxa"/>
+          </w:tblCellMar>
         </w:tblPrEx>
         <w:tc>
           <w:tcPr>
@@ -19111,6 +19153,12 @@
             <w:insideV w:val="single" w:color="auto" w:sz="4" w:space="0"/>
           </w:tblBorders>
           <w:tblLayout w:type="fixed"/>
+          <w:tblCellMar>
+            <w:top w:w="0" w:type="dxa"/>
+            <w:left w:w="108" w:type="dxa"/>
+            <w:bottom w:w="0" w:type="dxa"/>
+            <w:right w:w="108" w:type="dxa"/>
+          </w:tblCellMar>
         </w:tblPrEx>
         <w:tc>
           <w:tcPr>
@@ -22223,6 +22271,14 @@
       </w:tblGrid>
       <w:tr>
         <w:tblPrEx>
+          <w:tblBorders>
+            <w:top w:val="single" w:color="auto" w:sz="4" w:space="0"/>
+            <w:left w:val="single" w:color="auto" w:sz="4" w:space="0"/>
+            <w:bottom w:val="single" w:color="auto" w:sz="4" w:space="0"/>
+            <w:right w:val="single" w:color="auto" w:sz="4" w:space="0"/>
+            <w:insideH w:val="single" w:color="auto" w:sz="4" w:space="0"/>
+            <w:insideV w:val="single" w:color="auto" w:sz="4" w:space="0"/>
+          </w:tblBorders>
           <w:tblLayout w:type="fixed"/>
           <w:tblCellMar>
             <w:top w:w="0" w:type="dxa"/>
@@ -22290,6 +22346,14 @@
       </w:tr>
       <w:tr>
         <w:tblPrEx>
+          <w:tblBorders>
+            <w:top w:val="single" w:color="auto" w:sz="4" w:space="0"/>
+            <w:left w:val="single" w:color="auto" w:sz="4" w:space="0"/>
+            <w:bottom w:val="single" w:color="auto" w:sz="4" w:space="0"/>
+            <w:right w:val="single" w:color="auto" w:sz="4" w:space="0"/>
+            <w:insideH w:val="single" w:color="auto" w:sz="4" w:space="0"/>
+            <w:insideV w:val="single" w:color="auto" w:sz="4" w:space="0"/>
+          </w:tblBorders>
           <w:tblLayout w:type="fixed"/>
           <w:tblCellMar>
             <w:top w:w="0" w:type="dxa"/>
@@ -24757,6 +24821,14 @@
       </w:tr>
       <w:tr>
         <w:tblPrEx>
+          <w:tblBorders>
+            <w:top w:val="single" w:color="auto" w:sz="4" w:space="0"/>
+            <w:left w:val="single" w:color="auto" w:sz="4" w:space="0"/>
+            <w:bottom w:val="single" w:color="auto" w:sz="4" w:space="0"/>
+            <w:right w:val="single" w:color="auto" w:sz="4" w:space="0"/>
+            <w:insideH w:val="single" w:color="auto" w:sz="4" w:space="0"/>
+            <w:insideV w:val="single" w:color="auto" w:sz="4" w:space="0"/>
+          </w:tblBorders>
           <w:tblLayout w:type="fixed"/>
           <w:tblCellMar>
             <w:top w:w="0" w:type="dxa"/>
@@ -25967,6 +26039,14 @@
       </w:tr>
       <w:tr>
         <w:tblPrEx>
+          <w:tblBorders>
+            <w:top w:val="single" w:color="auto" w:sz="4" w:space="0"/>
+            <w:left w:val="single" w:color="auto" w:sz="4" w:space="0"/>
+            <w:bottom w:val="single" w:color="auto" w:sz="4" w:space="0"/>
+            <w:right w:val="single" w:color="auto" w:sz="4" w:space="0"/>
+            <w:insideH w:val="single" w:color="auto" w:sz="4" w:space="0"/>
+            <w:insideV w:val="single" w:color="auto" w:sz="4" w:space="0"/>
+          </w:tblBorders>
           <w:tblLayout w:type="fixed"/>
           <w:tblCellMar>
             <w:top w:w="0" w:type="dxa"/>
@@ -32678,6 +32758,7 @@
             <w:insideH w:val="none" w:color="auto" w:sz="0" w:space="0"/>
             <w:insideV w:val="none" w:color="auto" w:sz="0" w:space="0"/>
           </w:tblBorders>
+          <w:shd w:val="clear" w:color="auto" w:fill="auto"/>
           <w:tblLayout w:type="fixed"/>
           <w:tblCellMar>
             <w:top w:w="15" w:type="dxa"/>
@@ -33340,7 +33421,6 @@
             <w:insideH w:val="none" w:color="auto" w:sz="0" w:space="0"/>
             <w:insideV w:val="none" w:color="auto" w:sz="0" w:space="0"/>
           </w:tblBorders>
-          <w:shd w:val="clear" w:color="auto" w:fill="auto"/>
           <w:tblLayout w:type="fixed"/>
           <w:tblCellMar>
             <w:top w:w="15" w:type="dxa"/>
@@ -33656,7 +33736,6 @@
             <w:insideH w:val="none" w:color="auto" w:sz="0" w:space="0"/>
             <w:insideV w:val="none" w:color="auto" w:sz="0" w:space="0"/>
           </w:tblBorders>
-          <w:shd w:val="clear" w:color="auto" w:fill="auto"/>
           <w:tblLayout w:type="fixed"/>
           <w:tblCellMar>
             <w:top w:w="15" w:type="dxa"/>
@@ -33924,7 +34003,6 @@
             <w:insideH w:val="none" w:color="auto" w:sz="0" w:space="0"/>
             <w:insideV w:val="none" w:color="auto" w:sz="0" w:space="0"/>
           </w:tblBorders>
-          <w:shd w:val="clear" w:color="auto" w:fill="auto"/>
           <w:tblLayout w:type="fixed"/>
           <w:tblCellMar>
             <w:top w:w="15" w:type="dxa"/>

--- a/doc/评审文档/02接口描述说明书.docx
+++ b/doc/评审文档/02接口描述说明书.docx
@@ -862,12 +862,6 @@
             <w:insideV w:val="single" w:color="auto" w:sz="4" w:space="0"/>
           </w:tblBorders>
           <w:tblLayout w:type="fixed"/>
-          <w:tblCellMar>
-            <w:top w:w="0" w:type="dxa"/>
-            <w:left w:w="108" w:type="dxa"/>
-            <w:bottom w:w="0" w:type="dxa"/>
-            <w:right w:w="108" w:type="dxa"/>
-          </w:tblCellMar>
         </w:tblPrEx>
         <w:tc>
           <w:tcPr>
@@ -2077,11 +2071,19 @@
             </w:pPr>
             <w:r>
               <w:rPr>
-                <w:rFonts w:hint="default"/>
-                <w:vertAlign w:val="baseline"/>
-                <w:lang w:val="en-US" w:eastAsia="zh-CN"/>
-              </w:rPr>
-              <w:t>Birthda</w:t>
+                <w:rFonts w:hint="eastAsia"/>
+                <w:vertAlign w:val="baseline"/>
+                <w:lang w:val="en-US" w:eastAsia="zh-CN"/>
+              </w:rPr>
+              <w:t>b</w:t>
+            </w:r>
+            <w:r>
+              <w:rPr>
+                <w:rFonts w:hint="default"/>
+                <w:vertAlign w:val="baseline"/>
+                <w:lang w:val="en-US" w:eastAsia="zh-CN"/>
+              </w:rPr>
+              <w:t>irthda</w:t>
             </w:r>
             <w:r>
               <w:rPr>
@@ -2261,7 +2263,7 @@
                 <w:vertAlign w:val="baseline"/>
                 <w:lang w:val="en-US" w:eastAsia="zh-CN"/>
               </w:rPr>
-              <w:t>JoinDateStr</w:t>
+              <w:t>joinDateStr</w:t>
             </w:r>
           </w:p>
         </w:tc>
@@ -2427,7 +2429,7 @@
                 <w:vertAlign w:val="baseline"/>
                 <w:lang w:val="en-US" w:eastAsia="zh-CN"/>
               </w:rPr>
-              <w:t>L</w:t>
+              <w:t>l</w:t>
             </w:r>
             <w:r>
               <w:rPr>
@@ -3083,12 +3085,6 @@
             <w:insideV w:val="single" w:color="auto" w:sz="4" w:space="0"/>
           </w:tblBorders>
           <w:tblLayout w:type="fixed"/>
-          <w:tblCellMar>
-            <w:top w:w="0" w:type="dxa"/>
-            <w:left w:w="108" w:type="dxa"/>
-            <w:bottom w:w="0" w:type="dxa"/>
-            <w:right w:w="108" w:type="dxa"/>
-          </w:tblCellMar>
         </w:tblPrEx>
         <w:tc>
           <w:tcPr>
@@ -5267,12 +5263,6 @@
             <w:insideV w:val="single" w:color="auto" w:sz="4" w:space="0"/>
           </w:tblBorders>
           <w:tblLayout w:type="fixed"/>
-          <w:tblCellMar>
-            <w:top w:w="0" w:type="dxa"/>
-            <w:left w:w="108" w:type="dxa"/>
-            <w:bottom w:w="0" w:type="dxa"/>
-            <w:right w:w="108" w:type="dxa"/>
-          </w:tblCellMar>
         </w:tblPrEx>
         <w:tc>
           <w:tcPr>
@@ -6376,12 +6366,6 @@
             <w:insideV w:val="single" w:color="auto" w:sz="4" w:space="0"/>
           </w:tblBorders>
           <w:tblLayout w:type="fixed"/>
-          <w:tblCellMar>
-            <w:top w:w="0" w:type="dxa"/>
-            <w:left w:w="108" w:type="dxa"/>
-            <w:bottom w:w="0" w:type="dxa"/>
-            <w:right w:w="108" w:type="dxa"/>
-          </w:tblCellMar>
         </w:tblPrEx>
         <w:tc>
           <w:tcPr>
@@ -6710,12 +6694,6 @@
             <w:insideV w:val="single" w:color="auto" w:sz="4" w:space="0"/>
           </w:tblBorders>
           <w:tblLayout w:type="fixed"/>
-          <w:tblCellMar>
-            <w:top w:w="0" w:type="dxa"/>
-            <w:left w:w="108" w:type="dxa"/>
-            <w:bottom w:w="0" w:type="dxa"/>
-            <w:right w:w="108" w:type="dxa"/>
-          </w:tblCellMar>
         </w:tblPrEx>
         <w:tc>
           <w:tcPr>
@@ -8065,12 +8043,6 @@
             <w:insideV w:val="single" w:color="auto" w:sz="4" w:space="0"/>
           </w:tblBorders>
           <w:tblLayout w:type="fixed"/>
-          <w:tblCellMar>
-            <w:top w:w="0" w:type="dxa"/>
-            <w:left w:w="108" w:type="dxa"/>
-            <w:bottom w:w="0" w:type="dxa"/>
-            <w:right w:w="108" w:type="dxa"/>
-          </w:tblCellMar>
         </w:tblPrEx>
         <w:tc>
           <w:tcPr>
@@ -12336,17 +12308,7 @@
                 <w:vertAlign w:val="baseline"/>
                 <w:lang w:val="en-US" w:eastAsia="zh-CN"/>
               </w:rPr>
-              <w:t>e</w:t>
-            </w:r>
-            <w:bookmarkStart w:id="0" w:name="_GoBack"/>
-            <w:bookmarkEnd w:id="0"/>
-            <w:r>
-              <w:rPr>
-                <w:rFonts w:hint="default"/>
-                <w:vertAlign w:val="baseline"/>
-                <w:lang w:val="en-US" w:eastAsia="zh-CN"/>
-              </w:rPr>
-              <w:t>xpireTime</w:t>
+              <w:t>expireTime</w:t>
             </w:r>
             <w:r>
               <w:rPr>
@@ -12377,7 +12339,7 @@
                 <w:vertAlign w:val="baseline"/>
                 <w:lang w:val="en-US" w:eastAsia="zh-CN"/>
               </w:rPr>
-              <w:t>Strinh</w:t>
+              <w:t>String</w:t>
             </w:r>
           </w:p>
         </w:tc>
@@ -12520,7 +12482,7 @@
                 <w:vertAlign w:val="baseline"/>
                 <w:lang w:val="en-US" w:eastAsia="zh-CN"/>
               </w:rPr>
-              <w:t>C</w:t>
+              <w:t>c</w:t>
             </w:r>
             <w:r>
               <w:rPr>
@@ -12797,8 +12759,10 @@
                 <w:vertAlign w:val="baseline"/>
                 <w:lang w:val="en-US" w:eastAsia="zh-CN"/>
               </w:rPr>
-              <w:t>U</w:t>
-            </w:r>
+              <w:t>u</w:t>
+            </w:r>
+            <w:bookmarkStart w:id="0" w:name="_GoBack"/>
+            <w:bookmarkEnd w:id="0"/>
             <w:r>
               <w:rPr>
                 <w:rFonts w:hint="default"/>
@@ -15068,12 +15032,6 @@
             <w:insideV w:val="single" w:color="auto" w:sz="4" w:space="0"/>
           </w:tblBorders>
           <w:tblLayout w:type="fixed"/>
-          <w:tblCellMar>
-            <w:top w:w="0" w:type="dxa"/>
-            <w:left w:w="108" w:type="dxa"/>
-            <w:bottom w:w="0" w:type="dxa"/>
-            <w:right w:w="108" w:type="dxa"/>
-          </w:tblCellMar>
         </w:tblPrEx>
         <w:tc>
           <w:tcPr>
@@ -15579,12 +15537,6 @@
             <w:insideV w:val="single" w:color="auto" w:sz="4" w:space="0"/>
           </w:tblBorders>
           <w:tblLayout w:type="fixed"/>
-          <w:tblCellMar>
-            <w:top w:w="0" w:type="dxa"/>
-            <w:left w:w="108" w:type="dxa"/>
-            <w:bottom w:w="0" w:type="dxa"/>
-            <w:right w:w="108" w:type="dxa"/>
-          </w:tblCellMar>
         </w:tblPrEx>
         <w:tc>
           <w:tcPr>
@@ -16277,12 +16229,6 @@
             <w:insideV w:val="single" w:color="auto" w:sz="4" w:space="0"/>
           </w:tblBorders>
           <w:tblLayout w:type="fixed"/>
-          <w:tblCellMar>
-            <w:top w:w="0" w:type="dxa"/>
-            <w:left w:w="108" w:type="dxa"/>
-            <w:bottom w:w="0" w:type="dxa"/>
-            <w:right w:w="108" w:type="dxa"/>
-          </w:tblCellMar>
         </w:tblPrEx>
         <w:tc>
           <w:tcPr>
@@ -17051,12 +16997,6 @@
             <w:insideV w:val="single" w:color="auto" w:sz="4" w:space="0"/>
           </w:tblBorders>
           <w:tblLayout w:type="fixed"/>
-          <w:tblCellMar>
-            <w:top w:w="0" w:type="dxa"/>
-            <w:left w:w="108" w:type="dxa"/>
-            <w:bottom w:w="0" w:type="dxa"/>
-            <w:right w:w="108" w:type="dxa"/>
-          </w:tblCellMar>
         </w:tblPrEx>
         <w:tc>
           <w:tcPr>
@@ -17538,12 +17478,6 @@
             <w:insideV w:val="single" w:color="auto" w:sz="4" w:space="0"/>
           </w:tblBorders>
           <w:tblLayout w:type="fixed"/>
-          <w:tblCellMar>
-            <w:top w:w="0" w:type="dxa"/>
-            <w:left w:w="108" w:type="dxa"/>
-            <w:bottom w:w="0" w:type="dxa"/>
-            <w:right w:w="108" w:type="dxa"/>
-          </w:tblCellMar>
         </w:tblPrEx>
         <w:tc>
           <w:tcPr>
@@ -18221,12 +18155,6 @@
             <w:insideV w:val="single" w:color="auto" w:sz="4" w:space="0"/>
           </w:tblBorders>
           <w:tblLayout w:type="fixed"/>
-          <w:tblCellMar>
-            <w:top w:w="0" w:type="dxa"/>
-            <w:left w:w="108" w:type="dxa"/>
-            <w:bottom w:w="0" w:type="dxa"/>
-            <w:right w:w="108" w:type="dxa"/>
-          </w:tblCellMar>
         </w:tblPrEx>
         <w:tc>
           <w:tcPr>
@@ -18689,12 +18617,6 @@
             <w:insideV w:val="single" w:color="auto" w:sz="4" w:space="0"/>
           </w:tblBorders>
           <w:tblLayout w:type="fixed"/>
-          <w:tblCellMar>
-            <w:top w:w="0" w:type="dxa"/>
-            <w:left w:w="108" w:type="dxa"/>
-            <w:bottom w:w="0" w:type="dxa"/>
-            <w:right w:w="108" w:type="dxa"/>
-          </w:tblCellMar>
         </w:tblPrEx>
         <w:tc>
           <w:tcPr>
@@ -19153,12 +19075,6 @@
             <w:insideV w:val="single" w:color="auto" w:sz="4" w:space="0"/>
           </w:tblBorders>
           <w:tblLayout w:type="fixed"/>
-          <w:tblCellMar>
-            <w:top w:w="0" w:type="dxa"/>
-            <w:left w:w="108" w:type="dxa"/>
-            <w:bottom w:w="0" w:type="dxa"/>
-            <w:right w:w="108" w:type="dxa"/>
-          </w:tblCellMar>
         </w:tblPrEx>
         <w:tc>
           <w:tcPr>
@@ -19629,12 +19545,6 @@
             <w:insideV w:val="single" w:color="auto" w:sz="4" w:space="0"/>
           </w:tblBorders>
           <w:tblLayout w:type="fixed"/>
-          <w:tblCellMar>
-            <w:top w:w="0" w:type="dxa"/>
-            <w:left w:w="108" w:type="dxa"/>
-            <w:bottom w:w="0" w:type="dxa"/>
-            <w:right w:w="108" w:type="dxa"/>
-          </w:tblCellMar>
         </w:tblPrEx>
         <w:tc>
           <w:tcPr>
@@ -20653,12 +20563,6 @@
             <w:insideV w:val="single" w:color="auto" w:sz="4" w:space="0"/>
           </w:tblBorders>
           <w:tblLayout w:type="fixed"/>
-          <w:tblCellMar>
-            <w:top w:w="0" w:type="dxa"/>
-            <w:left w:w="108" w:type="dxa"/>
-            <w:bottom w:w="0" w:type="dxa"/>
-            <w:right w:w="108" w:type="dxa"/>
-          </w:tblCellMar>
         </w:tblPrEx>
         <w:tc>
           <w:tcPr>
@@ -21182,12 +21086,6 @@
             <w:insideV w:val="single" w:color="auto" w:sz="4" w:space="0"/>
           </w:tblBorders>
           <w:tblLayout w:type="fixed"/>
-          <w:tblCellMar>
-            <w:top w:w="0" w:type="dxa"/>
-            <w:left w:w="108" w:type="dxa"/>
-            <w:bottom w:w="0" w:type="dxa"/>
-            <w:right w:w="108" w:type="dxa"/>
-          </w:tblCellMar>
         </w:tblPrEx>
         <w:tc>
           <w:tcPr>
@@ -21733,12 +21631,6 @@
             <w:insideV w:val="single" w:color="auto" w:sz="4" w:space="0"/>
           </w:tblBorders>
           <w:tblLayout w:type="fixed"/>
-          <w:tblCellMar>
-            <w:top w:w="0" w:type="dxa"/>
-            <w:left w:w="108" w:type="dxa"/>
-            <w:bottom w:w="0" w:type="dxa"/>
-            <w:right w:w="108" w:type="dxa"/>
-          </w:tblCellMar>
         </w:tblPrEx>
         <w:tc>
           <w:tcPr>
@@ -22280,12 +22172,6 @@
             <w:insideV w:val="single" w:color="auto" w:sz="4" w:space="0"/>
           </w:tblBorders>
           <w:tblLayout w:type="fixed"/>
-          <w:tblCellMar>
-            <w:top w:w="0" w:type="dxa"/>
-            <w:left w:w="108" w:type="dxa"/>
-            <w:bottom w:w="0" w:type="dxa"/>
-            <w:right w:w="108" w:type="dxa"/>
-          </w:tblCellMar>
         </w:tblPrEx>
         <w:tc>
           <w:tcPr>
@@ -22842,12 +22728,6 @@
             <w:insideV w:val="single" w:color="auto" w:sz="4" w:space="0"/>
           </w:tblBorders>
           <w:tblLayout w:type="fixed"/>
-          <w:tblCellMar>
-            <w:top w:w="0" w:type="dxa"/>
-            <w:left w:w="108" w:type="dxa"/>
-            <w:bottom w:w="0" w:type="dxa"/>
-            <w:right w:w="108" w:type="dxa"/>
-          </w:tblCellMar>
         </w:tblPrEx>
         <w:tc>
           <w:tcPr>
@@ -23656,12 +23536,6 @@
             <w:insideV w:val="single" w:color="auto" w:sz="4" w:space="0"/>
           </w:tblBorders>
           <w:tblLayout w:type="fixed"/>
-          <w:tblCellMar>
-            <w:top w:w="0" w:type="dxa"/>
-            <w:left w:w="108" w:type="dxa"/>
-            <w:bottom w:w="0" w:type="dxa"/>
-            <w:right w:w="108" w:type="dxa"/>
-          </w:tblCellMar>
         </w:tblPrEx>
         <w:tc>
           <w:tcPr>
@@ -24217,12 +24091,6 @@
             <w:insideV w:val="single" w:color="auto" w:sz="4" w:space="0"/>
           </w:tblBorders>
           <w:tblLayout w:type="fixed"/>
-          <w:tblCellMar>
-            <w:top w:w="0" w:type="dxa"/>
-            <w:left w:w="108" w:type="dxa"/>
-            <w:bottom w:w="0" w:type="dxa"/>
-            <w:right w:w="108" w:type="dxa"/>
-          </w:tblCellMar>
         </w:tblPrEx>
         <w:tc>
           <w:tcPr>
@@ -24755,12 +24623,6 @@
             <w:insideV w:val="single" w:color="auto" w:sz="4" w:space="0"/>
           </w:tblBorders>
           <w:tblLayout w:type="fixed"/>
-          <w:tblCellMar>
-            <w:top w:w="0" w:type="dxa"/>
-            <w:left w:w="108" w:type="dxa"/>
-            <w:bottom w:w="0" w:type="dxa"/>
-            <w:right w:w="108" w:type="dxa"/>
-          </w:tblCellMar>
         </w:tblPrEx>
         <w:tc>
           <w:tcPr>
@@ -25305,12 +25167,6 @@
             <w:insideV w:val="single" w:color="auto" w:sz="4" w:space="0"/>
           </w:tblBorders>
           <w:tblLayout w:type="fixed"/>
-          <w:tblCellMar>
-            <w:top w:w="0" w:type="dxa"/>
-            <w:left w:w="108" w:type="dxa"/>
-            <w:bottom w:w="0" w:type="dxa"/>
-            <w:right w:w="108" w:type="dxa"/>
-          </w:tblCellMar>
         </w:tblPrEx>
         <w:tc>
           <w:tcPr>
@@ -25831,12 +25687,6 @@
             <w:insideV w:val="single" w:color="auto" w:sz="4" w:space="0"/>
           </w:tblBorders>
           <w:tblLayout w:type="fixed"/>
-          <w:tblCellMar>
-            <w:top w:w="0" w:type="dxa"/>
-            <w:left w:w="108" w:type="dxa"/>
-            <w:bottom w:w="0" w:type="dxa"/>
-            <w:right w:w="108" w:type="dxa"/>
-          </w:tblCellMar>
         </w:tblPrEx>
         <w:tc>
           <w:tcPr>
@@ -26374,12 +26224,6 @@
             <w:insideV w:val="single" w:color="auto" w:sz="4" w:space="0"/>
           </w:tblBorders>
           <w:tblLayout w:type="fixed"/>
-          <w:tblCellMar>
-            <w:top w:w="0" w:type="dxa"/>
-            <w:left w:w="108" w:type="dxa"/>
-            <w:bottom w:w="0" w:type="dxa"/>
-            <w:right w:w="108" w:type="dxa"/>
-          </w:tblCellMar>
         </w:tblPrEx>
         <w:tc>
           <w:tcPr>
@@ -26920,12 +26764,6 @@
             <w:insideV w:val="single" w:color="auto" w:sz="4" w:space="0"/>
           </w:tblBorders>
           <w:tblLayout w:type="fixed"/>
-          <w:tblCellMar>
-            <w:top w:w="0" w:type="dxa"/>
-            <w:left w:w="108" w:type="dxa"/>
-            <w:bottom w:w="0" w:type="dxa"/>
-            <w:right w:w="108" w:type="dxa"/>
-          </w:tblCellMar>
         </w:tblPrEx>
         <w:tc>
           <w:tcPr>
@@ -27481,12 +27319,6 @@
             <w:insideV w:val="single" w:color="auto" w:sz="4" w:space="0"/>
           </w:tblBorders>
           <w:tblLayout w:type="fixed"/>
-          <w:tblCellMar>
-            <w:top w:w="0" w:type="dxa"/>
-            <w:left w:w="108" w:type="dxa"/>
-            <w:bottom w:w="0" w:type="dxa"/>
-            <w:right w:w="108" w:type="dxa"/>
-          </w:tblCellMar>
         </w:tblPrEx>
         <w:tc>
           <w:tcPr>
@@ -28019,12 +27851,6 @@
             <w:insideV w:val="single" w:color="auto" w:sz="4" w:space="0"/>
           </w:tblBorders>
           <w:tblLayout w:type="fixed"/>
-          <w:tblCellMar>
-            <w:top w:w="0" w:type="dxa"/>
-            <w:left w:w="108" w:type="dxa"/>
-            <w:bottom w:w="0" w:type="dxa"/>
-            <w:right w:w="108" w:type="dxa"/>
-          </w:tblCellMar>
         </w:tblPrEx>
         <w:tc>
           <w:tcPr>
@@ -28576,12 +28402,6 @@
             <w:insideV w:val="single" w:color="auto" w:sz="4" w:space="0"/>
           </w:tblBorders>
           <w:tblLayout w:type="fixed"/>
-          <w:tblCellMar>
-            <w:top w:w="0" w:type="dxa"/>
-            <w:left w:w="108" w:type="dxa"/>
-            <w:bottom w:w="0" w:type="dxa"/>
-            <w:right w:w="108" w:type="dxa"/>
-          </w:tblCellMar>
         </w:tblPrEx>
         <w:tc>
           <w:tcPr>
@@ -29165,12 +28985,6 @@
             <w:insideV w:val="single" w:color="auto" w:sz="4" w:space="0"/>
           </w:tblBorders>
           <w:tblLayout w:type="fixed"/>
-          <w:tblCellMar>
-            <w:top w:w="0" w:type="dxa"/>
-            <w:left w:w="108" w:type="dxa"/>
-            <w:bottom w:w="0" w:type="dxa"/>
-            <w:right w:w="108" w:type="dxa"/>
-          </w:tblCellMar>
         </w:tblPrEx>
         <w:tc>
           <w:tcPr>
@@ -30113,12 +29927,6 @@
             <w:insideV w:val="single" w:color="auto" w:sz="4" w:space="0"/>
           </w:tblBorders>
           <w:tblLayout w:type="fixed"/>
-          <w:tblCellMar>
-            <w:top w:w="0" w:type="dxa"/>
-            <w:left w:w="108" w:type="dxa"/>
-            <w:bottom w:w="0" w:type="dxa"/>
-            <w:right w:w="108" w:type="dxa"/>
-          </w:tblCellMar>
         </w:tblPrEx>
         <w:tc>
           <w:tcPr>
@@ -30880,12 +30688,6 @@
             <w:insideV w:val="single" w:color="auto" w:sz="4" w:space="0"/>
           </w:tblBorders>
           <w:tblLayout w:type="fixed"/>
-          <w:tblCellMar>
-            <w:top w:w="0" w:type="dxa"/>
-            <w:left w:w="108" w:type="dxa"/>
-            <w:bottom w:w="0" w:type="dxa"/>
-            <w:right w:w="108" w:type="dxa"/>
-          </w:tblCellMar>
         </w:tblPrEx>
         <w:tc>
           <w:tcPr>
@@ -33026,6 +32828,7 @@
             <w:insideH w:val="none" w:color="auto" w:sz="0" w:space="0"/>
             <w:insideV w:val="none" w:color="auto" w:sz="0" w:space="0"/>
           </w:tblBorders>
+          <w:shd w:val="clear" w:color="auto" w:fill="auto"/>
           <w:tblLayout w:type="fixed"/>
           <w:tblCellMar>
             <w:top w:w="15" w:type="dxa"/>
@@ -33421,6 +33224,7 @@
             <w:insideH w:val="none" w:color="auto" w:sz="0" w:space="0"/>
             <w:insideV w:val="none" w:color="auto" w:sz="0" w:space="0"/>
           </w:tblBorders>
+          <w:shd w:val="clear" w:color="auto" w:fill="auto"/>
           <w:tblLayout w:type="fixed"/>
           <w:tblCellMar>
             <w:top w:w="15" w:type="dxa"/>
@@ -33736,6 +33540,7 @@
             <w:insideH w:val="none" w:color="auto" w:sz="0" w:space="0"/>
             <w:insideV w:val="none" w:color="auto" w:sz="0" w:space="0"/>
           </w:tblBorders>
+          <w:shd w:val="clear" w:color="auto" w:fill="auto"/>
           <w:tblLayout w:type="fixed"/>
           <w:tblCellMar>
             <w:top w:w="15" w:type="dxa"/>
@@ -34003,6 +33808,7 @@
             <w:insideH w:val="none" w:color="auto" w:sz="0" w:space="0"/>
             <w:insideV w:val="none" w:color="auto" w:sz="0" w:space="0"/>
           </w:tblBorders>
+          <w:shd w:val="clear" w:color="auto" w:fill="auto"/>
           <w:tblLayout w:type="fixed"/>
           <w:tblCellMar>
             <w:top w:w="15" w:type="dxa"/>

--- a/doc/评审文档/02接口描述说明书.docx
+++ b/doc/评审文档/02接口描述说明书.docx
@@ -541,12 +541,6 @@
             <w:insideV w:val="single" w:color="auto" w:sz="4" w:space="0"/>
           </w:tblBorders>
           <w:tblLayout w:type="fixed"/>
-          <w:tblCellMar>
-            <w:top w:w="0" w:type="dxa"/>
-            <w:left w:w="108" w:type="dxa"/>
-            <w:bottom w:w="0" w:type="dxa"/>
-            <w:right w:w="108" w:type="dxa"/>
-          </w:tblCellMar>
         </w:tblPrEx>
         <w:tc>
           <w:tcPr>
@@ -717,12 +711,6 @@
             <w:insideV w:val="single" w:color="auto" w:sz="4" w:space="0"/>
           </w:tblBorders>
           <w:tblLayout w:type="fixed"/>
-          <w:tblCellMar>
-            <w:top w:w="0" w:type="dxa"/>
-            <w:left w:w="108" w:type="dxa"/>
-            <w:bottom w:w="0" w:type="dxa"/>
-            <w:right w:w="108" w:type="dxa"/>
-          </w:tblCellMar>
         </w:tblPrEx>
         <w:tc>
           <w:tcPr>
@@ -953,12 +941,6 @@
             <w:insideV w:val="single" w:color="auto" w:sz="4" w:space="0"/>
           </w:tblBorders>
           <w:tblLayout w:type="fixed"/>
-          <w:tblCellMar>
-            <w:top w:w="0" w:type="dxa"/>
-            <w:left w:w="108" w:type="dxa"/>
-            <w:bottom w:w="0" w:type="dxa"/>
-            <w:right w:w="108" w:type="dxa"/>
-          </w:tblCellMar>
         </w:tblPrEx>
         <w:tc>
           <w:tcPr>
@@ -1032,12 +1014,6 @@
             <w:insideV w:val="single" w:color="auto" w:sz="4" w:space="0"/>
           </w:tblBorders>
           <w:tblLayout w:type="fixed"/>
-          <w:tblCellMar>
-            <w:top w:w="0" w:type="dxa"/>
-            <w:left w:w="108" w:type="dxa"/>
-            <w:bottom w:w="0" w:type="dxa"/>
-            <w:right w:w="108" w:type="dxa"/>
-          </w:tblCellMar>
         </w:tblPrEx>
         <w:tc>
           <w:tcPr>
@@ -1119,12 +1095,6 @@
             <w:insideV w:val="single" w:color="auto" w:sz="4" w:space="0"/>
           </w:tblBorders>
           <w:tblLayout w:type="fixed"/>
-          <w:tblCellMar>
-            <w:top w:w="0" w:type="dxa"/>
-            <w:left w:w="108" w:type="dxa"/>
-            <w:bottom w:w="0" w:type="dxa"/>
-            <w:right w:w="108" w:type="dxa"/>
-          </w:tblCellMar>
         </w:tblPrEx>
         <w:tc>
           <w:tcPr>
@@ -5263,6 +5233,12 @@
             <w:insideV w:val="single" w:color="auto" w:sz="4" w:space="0"/>
           </w:tblBorders>
           <w:tblLayout w:type="fixed"/>
+          <w:tblCellMar>
+            <w:top w:w="0" w:type="dxa"/>
+            <w:left w:w="108" w:type="dxa"/>
+            <w:bottom w:w="0" w:type="dxa"/>
+            <w:right w:w="108" w:type="dxa"/>
+          </w:tblCellMar>
         </w:tblPrEx>
         <w:tc>
           <w:tcPr>
@@ -5622,6 +5598,705 @@
           <w:lang w:val="en-US" w:eastAsia="zh-CN"/>
         </w:rPr>
         <w:t>用户权限</w:t>
+      </w:r>
+    </w:p>
+    <w:tbl>
+      <w:tblPr>
+        <w:tblStyle w:val="12"/>
+        <w:tblW w:w="10988" w:type="dxa"/>
+        <w:tblInd w:w="0" w:type="dxa"/>
+        <w:tblBorders>
+          <w:top w:val="single" w:color="auto" w:sz="4" w:space="0"/>
+          <w:left w:val="single" w:color="auto" w:sz="4" w:space="0"/>
+          <w:bottom w:val="single" w:color="auto" w:sz="4" w:space="0"/>
+          <w:right w:val="single" w:color="auto" w:sz="4" w:space="0"/>
+          <w:insideH w:val="single" w:color="auto" w:sz="4" w:space="0"/>
+          <w:insideV w:val="single" w:color="auto" w:sz="4" w:space="0"/>
+        </w:tblBorders>
+        <w:tblLayout w:type="fixed"/>
+        <w:tblCellMar>
+          <w:top w:w="0" w:type="dxa"/>
+          <w:left w:w="108" w:type="dxa"/>
+          <w:bottom w:w="0" w:type="dxa"/>
+          <w:right w:w="108" w:type="dxa"/>
+        </w:tblCellMar>
+      </w:tblPr>
+      <w:tblGrid>
+        <w:gridCol w:w="3662"/>
+        <w:gridCol w:w="3663"/>
+        <w:gridCol w:w="3663"/>
+      </w:tblGrid>
+      <w:tr>
+        <w:tblPrEx>
+          <w:tblBorders>
+            <w:top w:val="single" w:color="auto" w:sz="4" w:space="0"/>
+            <w:left w:val="single" w:color="auto" w:sz="4" w:space="0"/>
+            <w:bottom w:val="single" w:color="auto" w:sz="4" w:space="0"/>
+            <w:right w:val="single" w:color="auto" w:sz="4" w:space="0"/>
+            <w:insideH w:val="single" w:color="auto" w:sz="4" w:space="0"/>
+            <w:insideV w:val="single" w:color="auto" w:sz="4" w:space="0"/>
+          </w:tblBorders>
+          <w:tblLayout w:type="fixed"/>
+        </w:tblPrEx>
+        <w:tc>
+          <w:tcPr>
+            <w:tcW w:w="3662" w:type="dxa"/>
+          </w:tcPr>
+          <w:p>
+            <w:pPr>
+              <w:rPr>
+                <w:rFonts w:hint="eastAsia" w:eastAsiaTheme="minorEastAsia"/>
+                <w:b/>
+                <w:bCs/>
+                <w:vertAlign w:val="baseline"/>
+                <w:lang w:val="en-US" w:eastAsia="zh-CN"/>
+              </w:rPr>
+            </w:pPr>
+            <w:r>
+              <w:rPr>
+                <w:rFonts w:hint="eastAsia"/>
+                <w:b/>
+                <w:bCs/>
+                <w:vertAlign w:val="baseline"/>
+                <w:lang w:val="en-US" w:eastAsia="zh-CN"/>
+              </w:rPr>
+              <w:t>字段</w:t>
+            </w:r>
+          </w:p>
+        </w:tc>
+        <w:tc>
+          <w:tcPr>
+            <w:tcW w:w="3663" w:type="dxa"/>
+          </w:tcPr>
+          <w:p>
+            <w:pPr>
+              <w:rPr>
+                <w:rFonts w:hint="eastAsia"/>
+                <w:b/>
+                <w:bCs/>
+                <w:vertAlign w:val="baseline"/>
+                <w:lang w:val="en-US" w:eastAsia="zh-CN"/>
+              </w:rPr>
+            </w:pPr>
+            <w:r>
+              <w:rPr>
+                <w:rFonts w:hint="eastAsia"/>
+                <w:b/>
+                <w:bCs/>
+                <w:vertAlign w:val="baseline"/>
+                <w:lang w:val="en-US" w:eastAsia="zh-CN"/>
+              </w:rPr>
+              <w:t>类型</w:t>
+            </w:r>
+          </w:p>
+        </w:tc>
+        <w:tc>
+          <w:tcPr>
+            <w:tcW w:w="3663" w:type="dxa"/>
+          </w:tcPr>
+          <w:p>
+            <w:pPr>
+              <w:rPr>
+                <w:rFonts w:hint="eastAsia" w:eastAsiaTheme="minorEastAsia"/>
+                <w:b/>
+                <w:bCs/>
+                <w:vertAlign w:val="baseline"/>
+                <w:lang w:val="en-US" w:eastAsia="zh-CN"/>
+              </w:rPr>
+            </w:pPr>
+            <w:r>
+              <w:rPr>
+                <w:rFonts w:hint="eastAsia"/>
+                <w:b/>
+                <w:bCs/>
+                <w:vertAlign w:val="baseline"/>
+                <w:lang w:val="en-US" w:eastAsia="zh-CN"/>
+              </w:rPr>
+              <w:t>备注</w:t>
+            </w:r>
+          </w:p>
+        </w:tc>
+      </w:tr>
+      <w:tr>
+        <w:tblPrEx>
+          <w:tblBorders>
+            <w:top w:val="single" w:color="auto" w:sz="4" w:space="0"/>
+            <w:left w:val="single" w:color="auto" w:sz="4" w:space="0"/>
+            <w:bottom w:val="single" w:color="auto" w:sz="4" w:space="0"/>
+            <w:right w:val="single" w:color="auto" w:sz="4" w:space="0"/>
+            <w:insideH w:val="single" w:color="auto" w:sz="4" w:space="0"/>
+            <w:insideV w:val="single" w:color="auto" w:sz="4" w:space="0"/>
+          </w:tblBorders>
+          <w:tblLayout w:type="fixed"/>
+          <w:tblCellMar>
+            <w:top w:w="0" w:type="dxa"/>
+            <w:left w:w="108" w:type="dxa"/>
+            <w:bottom w:w="0" w:type="dxa"/>
+            <w:right w:w="108" w:type="dxa"/>
+          </w:tblCellMar>
+        </w:tblPrEx>
+        <w:tc>
+          <w:tcPr>
+            <w:tcW w:w="3662" w:type="dxa"/>
+            <w:vAlign w:val="top"/>
+          </w:tcPr>
+          <w:p>
+            <w:pPr>
+              <w:rPr>
+                <w:rFonts w:hint="default"/>
+                <w:vertAlign w:val="baseline"/>
+                <w:lang w:val="en-US" w:eastAsia="zh-CN"/>
+              </w:rPr>
+            </w:pPr>
+            <w:r>
+              <w:rPr>
+                <w:rFonts w:hint="default"/>
+                <w:vertAlign w:val="baseline"/>
+                <w:lang w:val="en-US" w:eastAsia="zh-CN"/>
+              </w:rPr>
+              <w:t>userName</w:t>
+            </w:r>
+          </w:p>
+        </w:tc>
+        <w:tc>
+          <w:tcPr>
+            <w:tcW w:w="3663" w:type="dxa"/>
+            <w:vAlign w:val="top"/>
+          </w:tcPr>
+          <w:p>
+            <w:pPr>
+              <w:rPr>
+                <w:rFonts w:hint="default"/>
+                <w:vertAlign w:val="baseline"/>
+                <w:lang w:val="en-US" w:eastAsia="zh-CN"/>
+              </w:rPr>
+            </w:pPr>
+            <w:r>
+              <w:rPr>
+                <w:rFonts w:hint="default"/>
+                <w:vertAlign w:val="baseline"/>
+                <w:lang w:val="en-US" w:eastAsia="zh-CN"/>
+              </w:rPr>
+              <w:t>String</w:t>
+            </w:r>
+          </w:p>
+        </w:tc>
+        <w:tc>
+          <w:tcPr>
+            <w:tcW w:w="3663" w:type="dxa"/>
+          </w:tcPr>
+          <w:p>
+            <w:pPr>
+              <w:rPr>
+                <w:rFonts w:hint="eastAsia"/>
+                <w:vertAlign w:val="baseline"/>
+                <w:lang w:val="en-US" w:eastAsia="zh-CN"/>
+              </w:rPr>
+            </w:pPr>
+          </w:p>
+        </w:tc>
+      </w:tr>
+      <w:tr>
+        <w:tblPrEx>
+          <w:tblBorders>
+            <w:top w:val="single" w:color="auto" w:sz="4" w:space="0"/>
+            <w:left w:val="single" w:color="auto" w:sz="4" w:space="0"/>
+            <w:bottom w:val="single" w:color="auto" w:sz="4" w:space="0"/>
+            <w:right w:val="single" w:color="auto" w:sz="4" w:space="0"/>
+            <w:insideH w:val="single" w:color="auto" w:sz="4" w:space="0"/>
+            <w:insideV w:val="single" w:color="auto" w:sz="4" w:space="0"/>
+          </w:tblBorders>
+          <w:tblLayout w:type="fixed"/>
+          <w:tblCellMar>
+            <w:top w:w="0" w:type="dxa"/>
+            <w:left w:w="108" w:type="dxa"/>
+            <w:bottom w:w="0" w:type="dxa"/>
+            <w:right w:w="108" w:type="dxa"/>
+          </w:tblCellMar>
+        </w:tblPrEx>
+        <w:tc>
+          <w:tcPr>
+            <w:tcW w:w="3662" w:type="dxa"/>
+          </w:tcPr>
+          <w:p>
+            <w:pPr>
+              <w:rPr>
+                <w:rFonts w:hint="eastAsia"/>
+                <w:vertAlign w:val="baseline"/>
+                <w:lang w:val="en-US" w:eastAsia="zh-CN"/>
+              </w:rPr>
+            </w:pPr>
+            <w:r>
+              <w:rPr>
+                <w:rFonts w:hint="default"/>
+                <w:vertAlign w:val="baseline"/>
+                <w:lang w:val="en-US" w:eastAsia="zh-CN"/>
+              </w:rPr>
+              <w:t>sysKey</w:t>
+            </w:r>
+          </w:p>
+        </w:tc>
+        <w:tc>
+          <w:tcPr>
+            <w:tcW w:w="3663" w:type="dxa"/>
+          </w:tcPr>
+          <w:p>
+            <w:pPr>
+              <w:rPr>
+                <w:rFonts w:hint="eastAsia"/>
+                <w:vertAlign w:val="baseline"/>
+                <w:lang w:val="en-US" w:eastAsia="zh-CN"/>
+              </w:rPr>
+            </w:pPr>
+            <w:r>
+              <w:rPr>
+                <w:rFonts w:hint="default"/>
+                <w:vertAlign w:val="baseline"/>
+                <w:lang w:val="en-US" w:eastAsia="zh-CN"/>
+              </w:rPr>
+              <w:t>String</w:t>
+            </w:r>
+          </w:p>
+        </w:tc>
+        <w:tc>
+          <w:tcPr>
+            <w:tcW w:w="3663" w:type="dxa"/>
+          </w:tcPr>
+          <w:p>
+            <w:pPr>
+              <w:rPr>
+                <w:rFonts w:hint="eastAsia"/>
+                <w:vertAlign w:val="baseline"/>
+                <w:lang w:val="en-US" w:eastAsia="zh-CN"/>
+              </w:rPr>
+            </w:pPr>
+            <w:r>
+              <w:rPr>
+                <w:rFonts w:hint="eastAsia"/>
+                <w:vertAlign w:val="baseline"/>
+                <w:lang w:val="en-US" w:eastAsia="zh-CN"/>
+              </w:rPr>
+              <w:t>业务系统key</w:t>
+            </w:r>
+          </w:p>
+        </w:tc>
+      </w:tr>
+      <w:tr>
+        <w:tblPrEx>
+          <w:tblBorders>
+            <w:top w:val="single" w:color="auto" w:sz="4" w:space="0"/>
+            <w:left w:val="single" w:color="auto" w:sz="4" w:space="0"/>
+            <w:bottom w:val="single" w:color="auto" w:sz="4" w:space="0"/>
+            <w:right w:val="single" w:color="auto" w:sz="4" w:space="0"/>
+            <w:insideH w:val="single" w:color="auto" w:sz="4" w:space="0"/>
+            <w:insideV w:val="single" w:color="auto" w:sz="4" w:space="0"/>
+          </w:tblBorders>
+          <w:tblLayout w:type="fixed"/>
+          <w:tblCellMar>
+            <w:top w:w="0" w:type="dxa"/>
+            <w:left w:w="108" w:type="dxa"/>
+            <w:bottom w:w="0" w:type="dxa"/>
+            <w:right w:w="108" w:type="dxa"/>
+          </w:tblCellMar>
+        </w:tblPrEx>
+        <w:tc>
+          <w:tcPr>
+            <w:tcW w:w="3662" w:type="dxa"/>
+          </w:tcPr>
+          <w:p>
+            <w:pPr>
+              <w:rPr>
+                <w:rFonts w:hint="eastAsia"/>
+                <w:vertAlign w:val="baseline"/>
+                <w:lang w:val="en-US" w:eastAsia="zh-CN"/>
+              </w:rPr>
+            </w:pPr>
+            <w:r>
+              <w:rPr>
+                <w:rFonts w:hint="default"/>
+                <w:vertAlign w:val="baseline"/>
+                <w:lang w:val="en-US" w:eastAsia="zh-CN"/>
+              </w:rPr>
+              <w:t>pageFullPathName</w:t>
+            </w:r>
+          </w:p>
+        </w:tc>
+        <w:tc>
+          <w:tcPr>
+            <w:tcW w:w="3663" w:type="dxa"/>
+          </w:tcPr>
+          <w:p>
+            <w:pPr>
+              <w:rPr>
+                <w:rFonts w:hint="eastAsia"/>
+                <w:vertAlign w:val="baseline"/>
+                <w:lang w:val="en-US" w:eastAsia="zh-CN"/>
+              </w:rPr>
+            </w:pPr>
+            <w:r>
+              <w:rPr>
+                <w:rFonts w:hint="default"/>
+                <w:vertAlign w:val="baseline"/>
+                <w:lang w:val="en-US" w:eastAsia="zh-CN"/>
+              </w:rPr>
+              <w:t>String</w:t>
+            </w:r>
+          </w:p>
+        </w:tc>
+        <w:tc>
+          <w:tcPr>
+            <w:tcW w:w="3663" w:type="dxa"/>
+          </w:tcPr>
+          <w:p>
+            <w:pPr>
+              <w:rPr>
+                <w:rFonts w:hint="eastAsia"/>
+                <w:vertAlign w:val="baseline"/>
+                <w:lang w:val="en-US" w:eastAsia="zh-CN"/>
+              </w:rPr>
+            </w:pPr>
+            <w:r>
+              <w:rPr>
+                <w:rFonts w:hint="eastAsia"/>
+                <w:vertAlign w:val="baseline"/>
+                <w:lang w:val="en-US" w:eastAsia="zh-CN"/>
+              </w:rPr>
+              <w:t>平台订单</w:t>
+            </w:r>
+            <w:r>
+              <w:rPr>
+                <w:rFonts w:hint="default"/>
+                <w:vertAlign w:val="baseline"/>
+                <w:lang w:val="en-US" w:eastAsia="zh-CN"/>
+              </w:rPr>
+              <w:t>/</w:t>
+            </w:r>
+            <w:r>
+              <w:rPr>
+                <w:rFonts w:hint="eastAsia"/>
+                <w:vertAlign w:val="baseline"/>
+                <w:lang w:val="en-US" w:eastAsia="zh-CN"/>
+              </w:rPr>
+              <w:t>速卖通订单</w:t>
+            </w:r>
+            <w:r>
+              <w:rPr>
+                <w:rFonts w:hint="default"/>
+                <w:vertAlign w:val="baseline"/>
+                <w:lang w:val="en-US" w:eastAsia="zh-CN"/>
+              </w:rPr>
+              <w:t>/</w:t>
+            </w:r>
+            <w:r>
+              <w:rPr>
+                <w:rFonts w:hint="eastAsia"/>
+                <w:vertAlign w:val="baseline"/>
+                <w:lang w:val="en-US" w:eastAsia="zh-CN"/>
+              </w:rPr>
+              <w:t>速卖通订单详情</w:t>
+            </w:r>
+          </w:p>
+        </w:tc>
+      </w:tr>
+      <w:tr>
+        <w:tblPrEx>
+          <w:tblBorders>
+            <w:top w:val="single" w:color="auto" w:sz="4" w:space="0"/>
+            <w:left w:val="single" w:color="auto" w:sz="4" w:space="0"/>
+            <w:bottom w:val="single" w:color="auto" w:sz="4" w:space="0"/>
+            <w:right w:val="single" w:color="auto" w:sz="4" w:space="0"/>
+            <w:insideH w:val="single" w:color="auto" w:sz="4" w:space="0"/>
+            <w:insideV w:val="single" w:color="auto" w:sz="4" w:space="0"/>
+          </w:tblBorders>
+          <w:tblLayout w:type="fixed"/>
+          <w:tblCellMar>
+            <w:top w:w="0" w:type="dxa"/>
+            <w:left w:w="108" w:type="dxa"/>
+            <w:bottom w:w="0" w:type="dxa"/>
+            <w:right w:w="108" w:type="dxa"/>
+          </w:tblCellMar>
+        </w:tblPrEx>
+        <w:tc>
+          <w:tcPr>
+            <w:tcW w:w="3662" w:type="dxa"/>
+          </w:tcPr>
+          <w:p>
+            <w:pPr>
+              <w:rPr>
+                <w:rFonts w:hint="default"/>
+                <w:vertAlign w:val="baseline"/>
+                <w:lang w:val="en-US" w:eastAsia="zh-CN"/>
+              </w:rPr>
+            </w:pPr>
+            <w:r>
+              <w:rPr>
+                <w:rFonts w:hint="default"/>
+                <w:vertAlign w:val="baseline"/>
+                <w:lang w:val="en-US" w:eastAsia="zh-CN"/>
+              </w:rPr>
+              <w:t>pageFullPathKey</w:t>
+            </w:r>
+          </w:p>
+        </w:tc>
+        <w:tc>
+          <w:tcPr>
+            <w:tcW w:w="3663" w:type="dxa"/>
+          </w:tcPr>
+          <w:p>
+            <w:pPr>
+              <w:rPr>
+                <w:rFonts w:hint="eastAsia"/>
+                <w:vertAlign w:val="baseline"/>
+                <w:lang w:val="en-US" w:eastAsia="zh-CN"/>
+              </w:rPr>
+            </w:pPr>
+            <w:r>
+              <w:rPr>
+                <w:rFonts w:hint="default"/>
+                <w:vertAlign w:val="baseline"/>
+                <w:lang w:val="en-US" w:eastAsia="zh-CN"/>
+              </w:rPr>
+              <w:t>String</w:t>
+            </w:r>
+          </w:p>
+        </w:tc>
+        <w:tc>
+          <w:tcPr>
+            <w:tcW w:w="3663" w:type="dxa"/>
+          </w:tcPr>
+          <w:p>
+            <w:pPr>
+              <w:rPr>
+                <w:rFonts w:hint="eastAsia"/>
+                <w:vertAlign w:val="baseline"/>
+                <w:lang w:val="en-US" w:eastAsia="zh-CN"/>
+              </w:rPr>
+            </w:pPr>
+            <w:r>
+              <w:rPr>
+                <w:rFonts w:hint="eastAsia"/>
+                <w:vertAlign w:val="baseline"/>
+                <w:lang w:val="en-US" w:eastAsia="zh-CN"/>
+              </w:rPr>
+              <w:t>000002</w:t>
+            </w:r>
+            <w:r>
+              <w:rPr>
+                <w:rFonts w:hint="default"/>
+                <w:vertAlign w:val="baseline"/>
+                <w:lang w:val="en-US" w:eastAsia="zh-CN"/>
+              </w:rPr>
+              <w:t>/</w:t>
+            </w:r>
+            <w:r>
+              <w:rPr>
+                <w:rFonts w:hint="eastAsia"/>
+                <w:vertAlign w:val="baseline"/>
+                <w:lang w:val="en-US" w:eastAsia="zh-CN"/>
+              </w:rPr>
+              <w:t>s000001</w:t>
+            </w:r>
+            <w:r>
+              <w:rPr>
+                <w:rFonts w:hint="default"/>
+                <w:vertAlign w:val="baseline"/>
+                <w:lang w:val="en-US" w:eastAsia="zh-CN"/>
+              </w:rPr>
+              <w:t>/</w:t>
+            </w:r>
+            <w:r>
+              <w:rPr>
+                <w:rFonts w:hint="eastAsia"/>
+                <w:vertAlign w:val="baseline"/>
+                <w:lang w:val="en-US" w:eastAsia="zh-CN"/>
+              </w:rPr>
+              <w:t>h000005</w:t>
+            </w:r>
+          </w:p>
+        </w:tc>
+      </w:tr>
+      <w:tr>
+        <w:tblPrEx>
+          <w:tblBorders>
+            <w:top w:val="single" w:color="auto" w:sz="4" w:space="0"/>
+            <w:left w:val="single" w:color="auto" w:sz="4" w:space="0"/>
+            <w:bottom w:val="single" w:color="auto" w:sz="4" w:space="0"/>
+            <w:right w:val="single" w:color="auto" w:sz="4" w:space="0"/>
+            <w:insideH w:val="single" w:color="auto" w:sz="4" w:space="0"/>
+            <w:insideV w:val="single" w:color="auto" w:sz="4" w:space="0"/>
+          </w:tblBorders>
+          <w:tblLayout w:type="fixed"/>
+          <w:tblCellMar>
+            <w:top w:w="0" w:type="dxa"/>
+            <w:left w:w="108" w:type="dxa"/>
+            <w:bottom w:w="0" w:type="dxa"/>
+            <w:right w:w="108" w:type="dxa"/>
+          </w:tblCellMar>
+        </w:tblPrEx>
+        <w:tc>
+          <w:tcPr>
+            <w:tcW w:w="3662" w:type="dxa"/>
+          </w:tcPr>
+          <w:p>
+            <w:pPr>
+              <w:rPr>
+                <w:rFonts w:hint="eastAsia"/>
+                <w:vertAlign w:val="baseline"/>
+                <w:lang w:val="en-US" w:eastAsia="zh-CN"/>
+              </w:rPr>
+            </w:pPr>
+            <w:r>
+              <w:rPr>
+                <w:rFonts w:hint="default"/>
+                <w:vertAlign w:val="baseline"/>
+                <w:lang w:val="en-US" w:eastAsia="zh-CN"/>
+              </w:rPr>
+              <w:t>function</w:t>
+            </w:r>
+          </w:p>
+        </w:tc>
+        <w:tc>
+          <w:tcPr>
+            <w:tcW w:w="3663" w:type="dxa"/>
+          </w:tcPr>
+          <w:p>
+            <w:pPr>
+              <w:rPr>
+                <w:rFonts w:hint="eastAsia"/>
+                <w:vertAlign w:val="baseline"/>
+                <w:lang w:val="en-US" w:eastAsia="zh-CN"/>
+              </w:rPr>
+            </w:pPr>
+            <w:r>
+              <w:rPr>
+                <w:rFonts w:hint="eastAsia"/>
+                <w:vertAlign w:val="baseline"/>
+                <w:lang w:val="en-US" w:eastAsia="zh-CN"/>
+              </w:rPr>
+              <w:t>List</w:t>
+            </w:r>
+            <w:r>
+              <w:rPr>
+                <w:rFonts w:hint="default"/>
+                <w:vertAlign w:val="baseline"/>
+                <w:lang w:val="en-US" w:eastAsia="zh-CN"/>
+              </w:rPr>
+              <w:t>&lt;String&gt;</w:t>
+            </w:r>
+          </w:p>
+        </w:tc>
+        <w:tc>
+          <w:tcPr>
+            <w:tcW w:w="3663" w:type="dxa"/>
+          </w:tcPr>
+          <w:p>
+            <w:pPr>
+              <w:rPr>
+                <w:rFonts w:hint="eastAsia"/>
+                <w:vertAlign w:val="baseline"/>
+                <w:lang w:val="en-US" w:eastAsia="zh-CN"/>
+              </w:rPr>
+            </w:pPr>
+          </w:p>
+        </w:tc>
+      </w:tr>
+      <w:tr>
+        <w:tblPrEx>
+          <w:tblBorders>
+            <w:top w:val="single" w:color="auto" w:sz="4" w:space="0"/>
+            <w:left w:val="single" w:color="auto" w:sz="4" w:space="0"/>
+            <w:bottom w:val="single" w:color="auto" w:sz="4" w:space="0"/>
+            <w:right w:val="single" w:color="auto" w:sz="4" w:space="0"/>
+            <w:insideH w:val="single" w:color="auto" w:sz="4" w:space="0"/>
+            <w:insideV w:val="single" w:color="auto" w:sz="4" w:space="0"/>
+          </w:tblBorders>
+          <w:tblLayout w:type="fixed"/>
+          <w:tblCellMar>
+            <w:top w:w="0" w:type="dxa"/>
+            <w:left w:w="108" w:type="dxa"/>
+            <w:bottom w:w="0" w:type="dxa"/>
+            <w:right w:w="108" w:type="dxa"/>
+          </w:tblCellMar>
+        </w:tblPrEx>
+        <w:tc>
+          <w:tcPr>
+            <w:tcW w:w="3662" w:type="dxa"/>
+          </w:tcPr>
+          <w:p>
+            <w:pPr>
+              <w:rPr>
+                <w:rFonts w:hint="eastAsia"/>
+                <w:vertAlign w:val="baseline"/>
+                <w:lang w:val="en-US" w:eastAsia="zh-CN"/>
+              </w:rPr>
+            </w:pPr>
+          </w:p>
+        </w:tc>
+        <w:tc>
+          <w:tcPr>
+            <w:tcW w:w="3663" w:type="dxa"/>
+          </w:tcPr>
+          <w:p>
+            <w:pPr>
+              <w:rPr>
+                <w:rFonts w:hint="eastAsia"/>
+                <w:vertAlign w:val="baseline"/>
+                <w:lang w:val="en-US" w:eastAsia="zh-CN"/>
+              </w:rPr>
+            </w:pPr>
+          </w:p>
+        </w:tc>
+        <w:tc>
+          <w:tcPr>
+            <w:tcW w:w="3663" w:type="dxa"/>
+          </w:tcPr>
+          <w:p>
+            <w:pPr>
+              <w:rPr>
+                <w:rFonts w:hint="eastAsia"/>
+                <w:vertAlign w:val="baseline"/>
+                <w:lang w:val="en-US" w:eastAsia="zh-CN"/>
+              </w:rPr>
+            </w:pPr>
+          </w:p>
+        </w:tc>
+      </w:tr>
+    </w:tbl>
+    <w:p>
+      <w:pPr>
+        <w:pStyle w:val="3"/>
+        <w:rPr>
+          <w:rFonts w:hint="eastAsia" w:eastAsia="黑体"/>
+          <w:lang w:val="en-US" w:eastAsia="zh-CN"/>
+        </w:rPr>
+      </w:pPr>
+      <w:r>
+        <w:rPr>
+          <w:rFonts w:hint="eastAsia"/>
+          <w:lang w:val="en-US" w:eastAsia="zh-CN"/>
+        </w:rPr>
+        <w:br w:type="textWrapping"/>
+      </w:r>
+      <w:r>
+        <w:rPr>
+          <w:rFonts w:hint="default"/>
+          <w:lang w:val="en-US" w:eastAsia="zh-CN"/>
+        </w:rPr>
+        <w:t xml:space="preserve">DataRuleVO </w:t>
+      </w:r>
+      <w:r>
+        <w:rPr>
+          <w:rFonts w:hint="eastAsia"/>
+          <w:lang w:val="en-US" w:eastAsia="zh-CN"/>
+        </w:rPr>
+        <w:t>数据权限总</w:t>
+      </w:r>
+      <w:r>
+        <w:rPr>
+          <w:rFonts w:hint="default"/>
+          <w:lang w:val="en-US" w:eastAsia="zh-CN"/>
+        </w:rPr>
+        <w:t>VO</w:t>
       </w:r>
     </w:p>
     <w:tbl>
@@ -5862,705 +6537,6 @@
                 <w:vertAlign w:val="baseline"/>
                 <w:lang w:val="en-US" w:eastAsia="zh-CN"/>
               </w:rPr>
-              <w:t>sysKey</w:t>
-            </w:r>
-          </w:p>
-        </w:tc>
-        <w:tc>
-          <w:tcPr>
-            <w:tcW w:w="3663" w:type="dxa"/>
-          </w:tcPr>
-          <w:p>
-            <w:pPr>
-              <w:rPr>
-                <w:rFonts w:hint="eastAsia"/>
-                <w:vertAlign w:val="baseline"/>
-                <w:lang w:val="en-US" w:eastAsia="zh-CN"/>
-              </w:rPr>
-            </w:pPr>
-            <w:r>
-              <w:rPr>
-                <w:rFonts w:hint="default"/>
-                <w:vertAlign w:val="baseline"/>
-                <w:lang w:val="en-US" w:eastAsia="zh-CN"/>
-              </w:rPr>
-              <w:t>String</w:t>
-            </w:r>
-          </w:p>
-        </w:tc>
-        <w:tc>
-          <w:tcPr>
-            <w:tcW w:w="3663" w:type="dxa"/>
-          </w:tcPr>
-          <w:p>
-            <w:pPr>
-              <w:rPr>
-                <w:rFonts w:hint="eastAsia"/>
-                <w:vertAlign w:val="baseline"/>
-                <w:lang w:val="en-US" w:eastAsia="zh-CN"/>
-              </w:rPr>
-            </w:pPr>
-            <w:r>
-              <w:rPr>
-                <w:rFonts w:hint="eastAsia"/>
-                <w:vertAlign w:val="baseline"/>
-                <w:lang w:val="en-US" w:eastAsia="zh-CN"/>
-              </w:rPr>
-              <w:t>业务系统key</w:t>
-            </w:r>
-          </w:p>
-        </w:tc>
-      </w:tr>
-      <w:tr>
-        <w:tblPrEx>
-          <w:tblBorders>
-            <w:top w:val="single" w:color="auto" w:sz="4" w:space="0"/>
-            <w:left w:val="single" w:color="auto" w:sz="4" w:space="0"/>
-            <w:bottom w:val="single" w:color="auto" w:sz="4" w:space="0"/>
-            <w:right w:val="single" w:color="auto" w:sz="4" w:space="0"/>
-            <w:insideH w:val="single" w:color="auto" w:sz="4" w:space="0"/>
-            <w:insideV w:val="single" w:color="auto" w:sz="4" w:space="0"/>
-          </w:tblBorders>
-          <w:tblLayout w:type="fixed"/>
-          <w:tblCellMar>
-            <w:top w:w="0" w:type="dxa"/>
-            <w:left w:w="108" w:type="dxa"/>
-            <w:bottom w:w="0" w:type="dxa"/>
-            <w:right w:w="108" w:type="dxa"/>
-          </w:tblCellMar>
-        </w:tblPrEx>
-        <w:tc>
-          <w:tcPr>
-            <w:tcW w:w="3662" w:type="dxa"/>
-          </w:tcPr>
-          <w:p>
-            <w:pPr>
-              <w:rPr>
-                <w:rFonts w:hint="eastAsia"/>
-                <w:vertAlign w:val="baseline"/>
-                <w:lang w:val="en-US" w:eastAsia="zh-CN"/>
-              </w:rPr>
-            </w:pPr>
-            <w:r>
-              <w:rPr>
-                <w:rFonts w:hint="default"/>
-                <w:vertAlign w:val="baseline"/>
-                <w:lang w:val="en-US" w:eastAsia="zh-CN"/>
-              </w:rPr>
-              <w:t>pageFullPathName</w:t>
-            </w:r>
-          </w:p>
-        </w:tc>
-        <w:tc>
-          <w:tcPr>
-            <w:tcW w:w="3663" w:type="dxa"/>
-          </w:tcPr>
-          <w:p>
-            <w:pPr>
-              <w:rPr>
-                <w:rFonts w:hint="eastAsia"/>
-                <w:vertAlign w:val="baseline"/>
-                <w:lang w:val="en-US" w:eastAsia="zh-CN"/>
-              </w:rPr>
-            </w:pPr>
-            <w:r>
-              <w:rPr>
-                <w:rFonts w:hint="default"/>
-                <w:vertAlign w:val="baseline"/>
-                <w:lang w:val="en-US" w:eastAsia="zh-CN"/>
-              </w:rPr>
-              <w:t>String</w:t>
-            </w:r>
-          </w:p>
-        </w:tc>
-        <w:tc>
-          <w:tcPr>
-            <w:tcW w:w="3663" w:type="dxa"/>
-          </w:tcPr>
-          <w:p>
-            <w:pPr>
-              <w:rPr>
-                <w:rFonts w:hint="eastAsia"/>
-                <w:vertAlign w:val="baseline"/>
-                <w:lang w:val="en-US" w:eastAsia="zh-CN"/>
-              </w:rPr>
-            </w:pPr>
-            <w:r>
-              <w:rPr>
-                <w:rFonts w:hint="eastAsia"/>
-                <w:vertAlign w:val="baseline"/>
-                <w:lang w:val="en-US" w:eastAsia="zh-CN"/>
-              </w:rPr>
-              <w:t>平台订单</w:t>
-            </w:r>
-            <w:r>
-              <w:rPr>
-                <w:rFonts w:hint="default"/>
-                <w:vertAlign w:val="baseline"/>
-                <w:lang w:val="en-US" w:eastAsia="zh-CN"/>
-              </w:rPr>
-              <w:t>/</w:t>
-            </w:r>
-            <w:r>
-              <w:rPr>
-                <w:rFonts w:hint="eastAsia"/>
-                <w:vertAlign w:val="baseline"/>
-                <w:lang w:val="en-US" w:eastAsia="zh-CN"/>
-              </w:rPr>
-              <w:t>速卖通订单</w:t>
-            </w:r>
-            <w:r>
-              <w:rPr>
-                <w:rFonts w:hint="default"/>
-                <w:vertAlign w:val="baseline"/>
-                <w:lang w:val="en-US" w:eastAsia="zh-CN"/>
-              </w:rPr>
-              <w:t>/</w:t>
-            </w:r>
-            <w:r>
-              <w:rPr>
-                <w:rFonts w:hint="eastAsia"/>
-                <w:vertAlign w:val="baseline"/>
-                <w:lang w:val="en-US" w:eastAsia="zh-CN"/>
-              </w:rPr>
-              <w:t>速卖通订单详情</w:t>
-            </w:r>
-          </w:p>
-        </w:tc>
-      </w:tr>
-      <w:tr>
-        <w:tblPrEx>
-          <w:tblBorders>
-            <w:top w:val="single" w:color="auto" w:sz="4" w:space="0"/>
-            <w:left w:val="single" w:color="auto" w:sz="4" w:space="0"/>
-            <w:bottom w:val="single" w:color="auto" w:sz="4" w:space="0"/>
-            <w:right w:val="single" w:color="auto" w:sz="4" w:space="0"/>
-            <w:insideH w:val="single" w:color="auto" w:sz="4" w:space="0"/>
-            <w:insideV w:val="single" w:color="auto" w:sz="4" w:space="0"/>
-          </w:tblBorders>
-          <w:tblLayout w:type="fixed"/>
-          <w:tblCellMar>
-            <w:top w:w="0" w:type="dxa"/>
-            <w:left w:w="108" w:type="dxa"/>
-            <w:bottom w:w="0" w:type="dxa"/>
-            <w:right w:w="108" w:type="dxa"/>
-          </w:tblCellMar>
-        </w:tblPrEx>
-        <w:tc>
-          <w:tcPr>
-            <w:tcW w:w="3662" w:type="dxa"/>
-          </w:tcPr>
-          <w:p>
-            <w:pPr>
-              <w:rPr>
-                <w:rFonts w:hint="default"/>
-                <w:vertAlign w:val="baseline"/>
-                <w:lang w:val="en-US" w:eastAsia="zh-CN"/>
-              </w:rPr>
-            </w:pPr>
-            <w:r>
-              <w:rPr>
-                <w:rFonts w:hint="default"/>
-                <w:vertAlign w:val="baseline"/>
-                <w:lang w:val="en-US" w:eastAsia="zh-CN"/>
-              </w:rPr>
-              <w:t>pageFullPathKey</w:t>
-            </w:r>
-          </w:p>
-        </w:tc>
-        <w:tc>
-          <w:tcPr>
-            <w:tcW w:w="3663" w:type="dxa"/>
-          </w:tcPr>
-          <w:p>
-            <w:pPr>
-              <w:rPr>
-                <w:rFonts w:hint="eastAsia"/>
-                <w:vertAlign w:val="baseline"/>
-                <w:lang w:val="en-US" w:eastAsia="zh-CN"/>
-              </w:rPr>
-            </w:pPr>
-            <w:r>
-              <w:rPr>
-                <w:rFonts w:hint="default"/>
-                <w:vertAlign w:val="baseline"/>
-                <w:lang w:val="en-US" w:eastAsia="zh-CN"/>
-              </w:rPr>
-              <w:t>String</w:t>
-            </w:r>
-          </w:p>
-        </w:tc>
-        <w:tc>
-          <w:tcPr>
-            <w:tcW w:w="3663" w:type="dxa"/>
-          </w:tcPr>
-          <w:p>
-            <w:pPr>
-              <w:rPr>
-                <w:rFonts w:hint="eastAsia"/>
-                <w:vertAlign w:val="baseline"/>
-                <w:lang w:val="en-US" w:eastAsia="zh-CN"/>
-              </w:rPr>
-            </w:pPr>
-            <w:r>
-              <w:rPr>
-                <w:rFonts w:hint="eastAsia"/>
-                <w:vertAlign w:val="baseline"/>
-                <w:lang w:val="en-US" w:eastAsia="zh-CN"/>
-              </w:rPr>
-              <w:t>000002</w:t>
-            </w:r>
-            <w:r>
-              <w:rPr>
-                <w:rFonts w:hint="default"/>
-                <w:vertAlign w:val="baseline"/>
-                <w:lang w:val="en-US" w:eastAsia="zh-CN"/>
-              </w:rPr>
-              <w:t>/</w:t>
-            </w:r>
-            <w:r>
-              <w:rPr>
-                <w:rFonts w:hint="eastAsia"/>
-                <w:vertAlign w:val="baseline"/>
-                <w:lang w:val="en-US" w:eastAsia="zh-CN"/>
-              </w:rPr>
-              <w:t>s000001</w:t>
-            </w:r>
-            <w:r>
-              <w:rPr>
-                <w:rFonts w:hint="default"/>
-                <w:vertAlign w:val="baseline"/>
-                <w:lang w:val="en-US" w:eastAsia="zh-CN"/>
-              </w:rPr>
-              <w:t>/</w:t>
-            </w:r>
-            <w:r>
-              <w:rPr>
-                <w:rFonts w:hint="eastAsia"/>
-                <w:vertAlign w:val="baseline"/>
-                <w:lang w:val="en-US" w:eastAsia="zh-CN"/>
-              </w:rPr>
-              <w:t>h000005</w:t>
-            </w:r>
-          </w:p>
-        </w:tc>
-      </w:tr>
-      <w:tr>
-        <w:tblPrEx>
-          <w:tblBorders>
-            <w:top w:val="single" w:color="auto" w:sz="4" w:space="0"/>
-            <w:left w:val="single" w:color="auto" w:sz="4" w:space="0"/>
-            <w:bottom w:val="single" w:color="auto" w:sz="4" w:space="0"/>
-            <w:right w:val="single" w:color="auto" w:sz="4" w:space="0"/>
-            <w:insideH w:val="single" w:color="auto" w:sz="4" w:space="0"/>
-            <w:insideV w:val="single" w:color="auto" w:sz="4" w:space="0"/>
-          </w:tblBorders>
-          <w:tblLayout w:type="fixed"/>
-          <w:tblCellMar>
-            <w:top w:w="0" w:type="dxa"/>
-            <w:left w:w="108" w:type="dxa"/>
-            <w:bottom w:w="0" w:type="dxa"/>
-            <w:right w:w="108" w:type="dxa"/>
-          </w:tblCellMar>
-        </w:tblPrEx>
-        <w:tc>
-          <w:tcPr>
-            <w:tcW w:w="3662" w:type="dxa"/>
-          </w:tcPr>
-          <w:p>
-            <w:pPr>
-              <w:rPr>
-                <w:rFonts w:hint="eastAsia"/>
-                <w:vertAlign w:val="baseline"/>
-                <w:lang w:val="en-US" w:eastAsia="zh-CN"/>
-              </w:rPr>
-            </w:pPr>
-            <w:r>
-              <w:rPr>
-                <w:rFonts w:hint="default"/>
-                <w:vertAlign w:val="baseline"/>
-                <w:lang w:val="en-US" w:eastAsia="zh-CN"/>
-              </w:rPr>
-              <w:t>function</w:t>
-            </w:r>
-          </w:p>
-        </w:tc>
-        <w:tc>
-          <w:tcPr>
-            <w:tcW w:w="3663" w:type="dxa"/>
-          </w:tcPr>
-          <w:p>
-            <w:pPr>
-              <w:rPr>
-                <w:rFonts w:hint="eastAsia"/>
-                <w:vertAlign w:val="baseline"/>
-                <w:lang w:val="en-US" w:eastAsia="zh-CN"/>
-              </w:rPr>
-            </w:pPr>
-            <w:r>
-              <w:rPr>
-                <w:rFonts w:hint="eastAsia"/>
-                <w:vertAlign w:val="baseline"/>
-                <w:lang w:val="en-US" w:eastAsia="zh-CN"/>
-              </w:rPr>
-              <w:t>List</w:t>
-            </w:r>
-            <w:r>
-              <w:rPr>
-                <w:rFonts w:hint="default"/>
-                <w:vertAlign w:val="baseline"/>
-                <w:lang w:val="en-US" w:eastAsia="zh-CN"/>
-              </w:rPr>
-              <w:t>&lt;String&gt;</w:t>
-            </w:r>
-          </w:p>
-        </w:tc>
-        <w:tc>
-          <w:tcPr>
-            <w:tcW w:w="3663" w:type="dxa"/>
-          </w:tcPr>
-          <w:p>
-            <w:pPr>
-              <w:rPr>
-                <w:rFonts w:hint="eastAsia"/>
-                <w:vertAlign w:val="baseline"/>
-                <w:lang w:val="en-US" w:eastAsia="zh-CN"/>
-              </w:rPr>
-            </w:pPr>
-          </w:p>
-        </w:tc>
-      </w:tr>
-      <w:tr>
-        <w:tblPrEx>
-          <w:tblBorders>
-            <w:top w:val="single" w:color="auto" w:sz="4" w:space="0"/>
-            <w:left w:val="single" w:color="auto" w:sz="4" w:space="0"/>
-            <w:bottom w:val="single" w:color="auto" w:sz="4" w:space="0"/>
-            <w:right w:val="single" w:color="auto" w:sz="4" w:space="0"/>
-            <w:insideH w:val="single" w:color="auto" w:sz="4" w:space="0"/>
-            <w:insideV w:val="single" w:color="auto" w:sz="4" w:space="0"/>
-          </w:tblBorders>
-          <w:tblLayout w:type="fixed"/>
-          <w:tblCellMar>
-            <w:top w:w="0" w:type="dxa"/>
-            <w:left w:w="108" w:type="dxa"/>
-            <w:bottom w:w="0" w:type="dxa"/>
-            <w:right w:w="108" w:type="dxa"/>
-          </w:tblCellMar>
-        </w:tblPrEx>
-        <w:tc>
-          <w:tcPr>
-            <w:tcW w:w="3662" w:type="dxa"/>
-          </w:tcPr>
-          <w:p>
-            <w:pPr>
-              <w:rPr>
-                <w:rFonts w:hint="eastAsia"/>
-                <w:vertAlign w:val="baseline"/>
-                <w:lang w:val="en-US" w:eastAsia="zh-CN"/>
-              </w:rPr>
-            </w:pPr>
-          </w:p>
-        </w:tc>
-        <w:tc>
-          <w:tcPr>
-            <w:tcW w:w="3663" w:type="dxa"/>
-          </w:tcPr>
-          <w:p>
-            <w:pPr>
-              <w:rPr>
-                <w:rFonts w:hint="eastAsia"/>
-                <w:vertAlign w:val="baseline"/>
-                <w:lang w:val="en-US" w:eastAsia="zh-CN"/>
-              </w:rPr>
-            </w:pPr>
-          </w:p>
-        </w:tc>
-        <w:tc>
-          <w:tcPr>
-            <w:tcW w:w="3663" w:type="dxa"/>
-          </w:tcPr>
-          <w:p>
-            <w:pPr>
-              <w:rPr>
-                <w:rFonts w:hint="eastAsia"/>
-                <w:vertAlign w:val="baseline"/>
-                <w:lang w:val="en-US" w:eastAsia="zh-CN"/>
-              </w:rPr>
-            </w:pPr>
-          </w:p>
-        </w:tc>
-      </w:tr>
-    </w:tbl>
-    <w:p>
-      <w:pPr>
-        <w:pStyle w:val="3"/>
-        <w:rPr>
-          <w:rFonts w:hint="eastAsia" w:eastAsia="黑体"/>
-          <w:lang w:val="en-US" w:eastAsia="zh-CN"/>
-        </w:rPr>
-      </w:pPr>
-      <w:r>
-        <w:rPr>
-          <w:rFonts w:hint="eastAsia"/>
-          <w:lang w:val="en-US" w:eastAsia="zh-CN"/>
-        </w:rPr>
-        <w:br w:type="textWrapping"/>
-      </w:r>
-      <w:r>
-        <w:rPr>
-          <w:rFonts w:hint="default"/>
-          <w:lang w:val="en-US" w:eastAsia="zh-CN"/>
-        </w:rPr>
-        <w:t xml:space="preserve">DataRuleVO </w:t>
-      </w:r>
-      <w:r>
-        <w:rPr>
-          <w:rFonts w:hint="eastAsia"/>
-          <w:lang w:val="en-US" w:eastAsia="zh-CN"/>
-        </w:rPr>
-        <w:t>数据权限总</w:t>
-      </w:r>
-      <w:r>
-        <w:rPr>
-          <w:rFonts w:hint="default"/>
-          <w:lang w:val="en-US" w:eastAsia="zh-CN"/>
-        </w:rPr>
-        <w:t>VO</w:t>
-      </w:r>
-    </w:p>
-    <w:tbl>
-      <w:tblPr>
-        <w:tblStyle w:val="12"/>
-        <w:tblW w:w="10988" w:type="dxa"/>
-        <w:tblInd w:w="0" w:type="dxa"/>
-        <w:tblBorders>
-          <w:top w:val="single" w:color="auto" w:sz="4" w:space="0"/>
-          <w:left w:val="single" w:color="auto" w:sz="4" w:space="0"/>
-          <w:bottom w:val="single" w:color="auto" w:sz="4" w:space="0"/>
-          <w:right w:val="single" w:color="auto" w:sz="4" w:space="0"/>
-          <w:insideH w:val="single" w:color="auto" w:sz="4" w:space="0"/>
-          <w:insideV w:val="single" w:color="auto" w:sz="4" w:space="0"/>
-        </w:tblBorders>
-        <w:tblLayout w:type="fixed"/>
-        <w:tblCellMar>
-          <w:top w:w="0" w:type="dxa"/>
-          <w:left w:w="108" w:type="dxa"/>
-          <w:bottom w:w="0" w:type="dxa"/>
-          <w:right w:w="108" w:type="dxa"/>
-        </w:tblCellMar>
-      </w:tblPr>
-      <w:tblGrid>
-        <w:gridCol w:w="3662"/>
-        <w:gridCol w:w="3663"/>
-        <w:gridCol w:w="3663"/>
-      </w:tblGrid>
-      <w:tr>
-        <w:tblPrEx>
-          <w:tblBorders>
-            <w:top w:val="single" w:color="auto" w:sz="4" w:space="0"/>
-            <w:left w:val="single" w:color="auto" w:sz="4" w:space="0"/>
-            <w:bottom w:val="single" w:color="auto" w:sz="4" w:space="0"/>
-            <w:right w:val="single" w:color="auto" w:sz="4" w:space="0"/>
-            <w:insideH w:val="single" w:color="auto" w:sz="4" w:space="0"/>
-            <w:insideV w:val="single" w:color="auto" w:sz="4" w:space="0"/>
-          </w:tblBorders>
-          <w:tblLayout w:type="fixed"/>
-        </w:tblPrEx>
-        <w:tc>
-          <w:tcPr>
-            <w:tcW w:w="3662" w:type="dxa"/>
-          </w:tcPr>
-          <w:p>
-            <w:pPr>
-              <w:rPr>
-                <w:rFonts w:hint="eastAsia" w:eastAsiaTheme="minorEastAsia"/>
-                <w:b/>
-                <w:bCs/>
-                <w:vertAlign w:val="baseline"/>
-                <w:lang w:val="en-US" w:eastAsia="zh-CN"/>
-              </w:rPr>
-            </w:pPr>
-            <w:r>
-              <w:rPr>
-                <w:rFonts w:hint="eastAsia"/>
-                <w:b/>
-                <w:bCs/>
-                <w:vertAlign w:val="baseline"/>
-                <w:lang w:val="en-US" w:eastAsia="zh-CN"/>
-              </w:rPr>
-              <w:t>字段</w:t>
-            </w:r>
-          </w:p>
-        </w:tc>
-        <w:tc>
-          <w:tcPr>
-            <w:tcW w:w="3663" w:type="dxa"/>
-          </w:tcPr>
-          <w:p>
-            <w:pPr>
-              <w:rPr>
-                <w:rFonts w:hint="eastAsia"/>
-                <w:b/>
-                <w:bCs/>
-                <w:vertAlign w:val="baseline"/>
-                <w:lang w:val="en-US" w:eastAsia="zh-CN"/>
-              </w:rPr>
-            </w:pPr>
-            <w:r>
-              <w:rPr>
-                <w:rFonts w:hint="eastAsia"/>
-                <w:b/>
-                <w:bCs/>
-                <w:vertAlign w:val="baseline"/>
-                <w:lang w:val="en-US" w:eastAsia="zh-CN"/>
-              </w:rPr>
-              <w:t>类型</w:t>
-            </w:r>
-          </w:p>
-        </w:tc>
-        <w:tc>
-          <w:tcPr>
-            <w:tcW w:w="3663" w:type="dxa"/>
-          </w:tcPr>
-          <w:p>
-            <w:pPr>
-              <w:rPr>
-                <w:rFonts w:hint="eastAsia" w:eastAsiaTheme="minorEastAsia"/>
-                <w:b/>
-                <w:bCs/>
-                <w:vertAlign w:val="baseline"/>
-                <w:lang w:val="en-US" w:eastAsia="zh-CN"/>
-              </w:rPr>
-            </w:pPr>
-            <w:r>
-              <w:rPr>
-                <w:rFonts w:hint="eastAsia"/>
-                <w:b/>
-                <w:bCs/>
-                <w:vertAlign w:val="baseline"/>
-                <w:lang w:val="en-US" w:eastAsia="zh-CN"/>
-              </w:rPr>
-              <w:t>备注</w:t>
-            </w:r>
-          </w:p>
-        </w:tc>
-      </w:tr>
-      <w:tr>
-        <w:tblPrEx>
-          <w:tblBorders>
-            <w:top w:val="single" w:color="auto" w:sz="4" w:space="0"/>
-            <w:left w:val="single" w:color="auto" w:sz="4" w:space="0"/>
-            <w:bottom w:val="single" w:color="auto" w:sz="4" w:space="0"/>
-            <w:right w:val="single" w:color="auto" w:sz="4" w:space="0"/>
-            <w:insideH w:val="single" w:color="auto" w:sz="4" w:space="0"/>
-            <w:insideV w:val="single" w:color="auto" w:sz="4" w:space="0"/>
-          </w:tblBorders>
-          <w:tblLayout w:type="fixed"/>
-          <w:tblCellMar>
-            <w:top w:w="0" w:type="dxa"/>
-            <w:left w:w="108" w:type="dxa"/>
-            <w:bottom w:w="0" w:type="dxa"/>
-            <w:right w:w="108" w:type="dxa"/>
-          </w:tblCellMar>
-        </w:tblPrEx>
-        <w:tc>
-          <w:tcPr>
-            <w:tcW w:w="3662" w:type="dxa"/>
-            <w:vAlign w:val="top"/>
-          </w:tcPr>
-          <w:p>
-            <w:pPr>
-              <w:rPr>
-                <w:rFonts w:hint="default"/>
-                <w:vertAlign w:val="baseline"/>
-                <w:lang w:val="en-US" w:eastAsia="zh-CN"/>
-              </w:rPr>
-            </w:pPr>
-            <w:r>
-              <w:rPr>
-                <w:rFonts w:hint="default"/>
-                <w:vertAlign w:val="baseline"/>
-                <w:lang w:val="en-US" w:eastAsia="zh-CN"/>
-              </w:rPr>
-              <w:t>userName</w:t>
-            </w:r>
-          </w:p>
-        </w:tc>
-        <w:tc>
-          <w:tcPr>
-            <w:tcW w:w="3663" w:type="dxa"/>
-            <w:vAlign w:val="top"/>
-          </w:tcPr>
-          <w:p>
-            <w:pPr>
-              <w:rPr>
-                <w:rFonts w:hint="default"/>
-                <w:vertAlign w:val="baseline"/>
-                <w:lang w:val="en-US" w:eastAsia="zh-CN"/>
-              </w:rPr>
-            </w:pPr>
-            <w:r>
-              <w:rPr>
-                <w:rFonts w:hint="default"/>
-                <w:vertAlign w:val="baseline"/>
-                <w:lang w:val="en-US" w:eastAsia="zh-CN"/>
-              </w:rPr>
-              <w:t>String</w:t>
-            </w:r>
-          </w:p>
-        </w:tc>
-        <w:tc>
-          <w:tcPr>
-            <w:tcW w:w="3663" w:type="dxa"/>
-          </w:tcPr>
-          <w:p>
-            <w:pPr>
-              <w:rPr>
-                <w:rFonts w:hint="eastAsia"/>
-                <w:vertAlign w:val="baseline"/>
-                <w:lang w:val="en-US" w:eastAsia="zh-CN"/>
-              </w:rPr>
-            </w:pPr>
-          </w:p>
-        </w:tc>
-      </w:tr>
-      <w:tr>
-        <w:tblPrEx>
-          <w:tblBorders>
-            <w:top w:val="single" w:color="auto" w:sz="4" w:space="0"/>
-            <w:left w:val="single" w:color="auto" w:sz="4" w:space="0"/>
-            <w:bottom w:val="single" w:color="auto" w:sz="4" w:space="0"/>
-            <w:right w:val="single" w:color="auto" w:sz="4" w:space="0"/>
-            <w:insideH w:val="single" w:color="auto" w:sz="4" w:space="0"/>
-            <w:insideV w:val="single" w:color="auto" w:sz="4" w:space="0"/>
-          </w:tblBorders>
-          <w:tblLayout w:type="fixed"/>
-          <w:tblCellMar>
-            <w:top w:w="0" w:type="dxa"/>
-            <w:left w:w="108" w:type="dxa"/>
-            <w:bottom w:w="0" w:type="dxa"/>
-            <w:right w:w="108" w:type="dxa"/>
-          </w:tblCellMar>
-        </w:tblPrEx>
-        <w:tc>
-          <w:tcPr>
-            <w:tcW w:w="3662" w:type="dxa"/>
-          </w:tcPr>
-          <w:p>
-            <w:pPr>
-              <w:rPr>
-                <w:rFonts w:hint="eastAsia"/>
-                <w:vertAlign w:val="baseline"/>
-                <w:lang w:val="en-US" w:eastAsia="zh-CN"/>
-              </w:rPr>
-            </w:pPr>
-            <w:r>
-              <w:rPr>
-                <w:rFonts w:hint="default"/>
-                <w:vertAlign w:val="baseline"/>
-                <w:lang w:val="en-US" w:eastAsia="zh-CN"/>
-              </w:rPr>
               <w:t>lstDataRuleSys</w:t>
             </w:r>
           </w:p>
@@ -6694,6 +6670,12 @@
             <w:insideV w:val="single" w:color="auto" w:sz="4" w:space="0"/>
           </w:tblBorders>
           <w:tblLayout w:type="fixed"/>
+          <w:tblCellMar>
+            <w:top w:w="0" w:type="dxa"/>
+            <w:left w:w="108" w:type="dxa"/>
+            <w:bottom w:w="0" w:type="dxa"/>
+            <w:right w:w="108" w:type="dxa"/>
+          </w:tblCellMar>
         </w:tblPrEx>
         <w:tc>
           <w:tcPr>
@@ -6776,14 +6758,6 @@
       </w:tr>
       <w:tr>
         <w:tblPrEx>
-          <w:tblBorders>
-            <w:top w:val="single" w:color="auto" w:sz="4" w:space="0"/>
-            <w:left w:val="single" w:color="auto" w:sz="4" w:space="0"/>
-            <w:bottom w:val="single" w:color="auto" w:sz="4" w:space="0"/>
-            <w:right w:val="single" w:color="auto" w:sz="4" w:space="0"/>
-            <w:insideH w:val="single" w:color="auto" w:sz="4" w:space="0"/>
-            <w:insideV w:val="single" w:color="auto" w:sz="4" w:space="0"/>
-          </w:tblBorders>
           <w:tblLayout w:type="fixed"/>
           <w:tblCellMar>
             <w:top w:w="0" w:type="dxa"/>
@@ -8043,6 +8017,12 @@
             <w:insideV w:val="single" w:color="auto" w:sz="4" w:space="0"/>
           </w:tblBorders>
           <w:tblLayout w:type="fixed"/>
+          <w:tblCellMar>
+            <w:top w:w="0" w:type="dxa"/>
+            <w:left w:w="108" w:type="dxa"/>
+            <w:bottom w:w="0" w:type="dxa"/>
+            <w:right w:w="108" w:type="dxa"/>
+          </w:tblCellMar>
         </w:tblPrEx>
         <w:tc>
           <w:tcPr>
@@ -12761,8 +12741,6 @@
               </w:rPr>
               <w:t>u</w:t>
             </w:r>
-            <w:bookmarkStart w:id="0" w:name="_GoBack"/>
-            <w:bookmarkEnd w:id="0"/>
             <w:r>
               <w:rPr>
                 <w:rFonts w:hint="default"/>
@@ -13465,6 +13443,272 @@
     </w:p>
     <w:p>
       <w:pPr>
+        <w:pStyle w:val="3"/>
+        <w:rPr>
+          <w:rFonts w:hint="eastAsia"/>
+          <w:lang w:val="en-US" w:eastAsia="zh-CN"/>
+        </w:rPr>
+      </w:pPr>
+      <w:r>
+        <w:rPr>
+          <w:rFonts w:hint="default"/>
+          <w:lang w:val="en-US" w:eastAsia="zh-CN"/>
+        </w:rPr>
+        <w:t xml:space="preserve">TaskVO </w:t>
+      </w:r>
+      <w:r>
+        <w:rPr>
+          <w:rFonts w:hint="eastAsia"/>
+          <w:lang w:val="en-US" w:eastAsia="zh-CN"/>
+        </w:rPr>
+        <w:t>功能权限</w:t>
+      </w:r>
+    </w:p>
+    <w:tbl>
+      <w:tblPr>
+        <w:tblStyle w:val="12"/>
+        <w:tblW w:w="10988" w:type="dxa"/>
+        <w:tblInd w:w="0" w:type="dxa"/>
+        <w:tblBorders>
+          <w:top w:val="single" w:color="auto" w:sz="4" w:space="0"/>
+          <w:left w:val="single" w:color="auto" w:sz="4" w:space="0"/>
+          <w:bottom w:val="single" w:color="auto" w:sz="4" w:space="0"/>
+          <w:right w:val="single" w:color="auto" w:sz="4" w:space="0"/>
+          <w:insideH w:val="single" w:color="auto" w:sz="4" w:space="0"/>
+          <w:insideV w:val="single" w:color="auto" w:sz="4" w:space="0"/>
+        </w:tblBorders>
+        <w:tblLayout w:type="fixed"/>
+        <w:tblCellMar>
+          <w:top w:w="0" w:type="dxa"/>
+          <w:left w:w="108" w:type="dxa"/>
+          <w:bottom w:w="0" w:type="dxa"/>
+          <w:right w:w="108" w:type="dxa"/>
+        </w:tblCellMar>
+      </w:tblPr>
+      <w:tblGrid>
+        <w:gridCol w:w="3662"/>
+        <w:gridCol w:w="3663"/>
+        <w:gridCol w:w="3663"/>
+      </w:tblGrid>
+      <w:tr>
+        <w:tblPrEx>
+          <w:tblBorders>
+            <w:top w:val="single" w:color="auto" w:sz="4" w:space="0"/>
+            <w:left w:val="single" w:color="auto" w:sz="4" w:space="0"/>
+            <w:bottom w:val="single" w:color="auto" w:sz="4" w:space="0"/>
+            <w:right w:val="single" w:color="auto" w:sz="4" w:space="0"/>
+            <w:insideH w:val="single" w:color="auto" w:sz="4" w:space="0"/>
+            <w:insideV w:val="single" w:color="auto" w:sz="4" w:space="0"/>
+          </w:tblBorders>
+          <w:tblLayout w:type="fixed"/>
+        </w:tblPrEx>
+        <w:tc>
+          <w:tcPr>
+            <w:tcW w:w="3662" w:type="dxa"/>
+          </w:tcPr>
+          <w:p>
+            <w:pPr>
+              <w:rPr>
+                <w:rFonts w:hint="eastAsia" w:eastAsiaTheme="minorEastAsia"/>
+                <w:b/>
+                <w:bCs/>
+                <w:vertAlign w:val="baseline"/>
+                <w:lang w:val="en-US" w:eastAsia="zh-CN"/>
+              </w:rPr>
+            </w:pPr>
+            <w:r>
+              <w:rPr>
+                <w:rFonts w:hint="eastAsia"/>
+                <w:b/>
+                <w:bCs/>
+                <w:vertAlign w:val="baseline"/>
+                <w:lang w:val="en-US" w:eastAsia="zh-CN"/>
+              </w:rPr>
+              <w:t>字段</w:t>
+            </w:r>
+          </w:p>
+        </w:tc>
+        <w:tc>
+          <w:tcPr>
+            <w:tcW w:w="3663" w:type="dxa"/>
+          </w:tcPr>
+          <w:p>
+            <w:pPr>
+              <w:rPr>
+                <w:rFonts w:hint="eastAsia"/>
+                <w:b/>
+                <w:bCs/>
+                <w:vertAlign w:val="baseline"/>
+                <w:lang w:val="en-US" w:eastAsia="zh-CN"/>
+              </w:rPr>
+            </w:pPr>
+            <w:r>
+              <w:rPr>
+                <w:rFonts w:hint="eastAsia"/>
+                <w:b/>
+                <w:bCs/>
+                <w:vertAlign w:val="baseline"/>
+                <w:lang w:val="en-US" w:eastAsia="zh-CN"/>
+              </w:rPr>
+              <w:t>类型</w:t>
+            </w:r>
+          </w:p>
+        </w:tc>
+        <w:tc>
+          <w:tcPr>
+            <w:tcW w:w="3663" w:type="dxa"/>
+          </w:tcPr>
+          <w:p>
+            <w:pPr>
+              <w:rPr>
+                <w:rFonts w:hint="eastAsia" w:eastAsiaTheme="minorEastAsia"/>
+                <w:b/>
+                <w:bCs/>
+                <w:vertAlign w:val="baseline"/>
+                <w:lang w:val="en-US" w:eastAsia="zh-CN"/>
+              </w:rPr>
+            </w:pPr>
+            <w:r>
+              <w:rPr>
+                <w:rFonts w:hint="eastAsia"/>
+                <w:b/>
+                <w:bCs/>
+                <w:vertAlign w:val="baseline"/>
+                <w:lang w:val="en-US" w:eastAsia="zh-CN"/>
+              </w:rPr>
+              <w:t>备注</w:t>
+            </w:r>
+          </w:p>
+        </w:tc>
+      </w:tr>
+      <w:tr>
+        <w:tblPrEx>
+          <w:tblBorders>
+            <w:top w:val="single" w:color="auto" w:sz="4" w:space="0"/>
+            <w:left w:val="single" w:color="auto" w:sz="4" w:space="0"/>
+            <w:bottom w:val="single" w:color="auto" w:sz="4" w:space="0"/>
+            <w:right w:val="single" w:color="auto" w:sz="4" w:space="0"/>
+            <w:insideH w:val="single" w:color="auto" w:sz="4" w:space="0"/>
+            <w:insideV w:val="single" w:color="auto" w:sz="4" w:space="0"/>
+          </w:tblBorders>
+          <w:tblLayout w:type="fixed"/>
+          <w:tblCellMar>
+            <w:top w:w="0" w:type="dxa"/>
+            <w:left w:w="108" w:type="dxa"/>
+            <w:bottom w:w="0" w:type="dxa"/>
+            <w:right w:w="108" w:type="dxa"/>
+          </w:tblCellMar>
+        </w:tblPrEx>
+        <w:tc>
+          <w:tcPr>
+            <w:tcW w:w="3662" w:type="dxa"/>
+          </w:tcPr>
+          <w:p>
+            <w:pPr>
+              <w:rPr>
+                <w:rFonts w:hint="eastAsia"/>
+                <w:b/>
+                <w:bCs/>
+                <w:vertAlign w:val="baseline"/>
+                <w:lang w:val="en-US" w:eastAsia="zh-CN"/>
+              </w:rPr>
+            </w:pPr>
+            <w:r>
+              <w:rPr>
+                <w:rFonts w:hint="default"/>
+                <w:b w:val="0"/>
+                <w:bCs w:val="0"/>
+                <w:vertAlign w:val="baseline"/>
+                <w:lang w:val="en-US" w:eastAsia="zh-CN"/>
+              </w:rPr>
+              <w:t>taskId</w:t>
+            </w:r>
+          </w:p>
+        </w:tc>
+        <w:tc>
+          <w:tcPr>
+            <w:tcW w:w="3663" w:type="dxa"/>
+          </w:tcPr>
+          <w:p>
+            <w:pPr>
+              <w:rPr>
+                <w:rFonts w:hint="eastAsia"/>
+                <w:b/>
+                <w:bCs/>
+                <w:vertAlign w:val="baseline"/>
+                <w:lang w:val="en-US" w:eastAsia="zh-CN"/>
+              </w:rPr>
+            </w:pPr>
+            <w:r>
+              <w:rPr>
+                <w:rFonts w:hint="default"/>
+                <w:b w:val="0"/>
+                <w:bCs w:val="0"/>
+                <w:vertAlign w:val="baseline"/>
+                <w:lang w:val="en-US" w:eastAsia="zh-CN"/>
+              </w:rPr>
+              <w:t>String</w:t>
+            </w:r>
+          </w:p>
+        </w:tc>
+        <w:tc>
+          <w:tcPr>
+            <w:tcW w:w="3663" w:type="dxa"/>
+          </w:tcPr>
+          <w:p>
+            <w:pPr>
+              <w:rPr>
+                <w:rFonts w:hint="eastAsia" w:eastAsiaTheme="minorEastAsia"/>
+                <w:b/>
+                <w:bCs/>
+                <w:vertAlign w:val="baseline"/>
+                <w:lang w:val="en-US" w:eastAsia="zh-CN"/>
+              </w:rPr>
+            </w:pPr>
+            <w:r>
+              <w:rPr>
+                <w:rFonts w:hint="eastAsia"/>
+                <w:b w:val="0"/>
+                <w:bCs w:val="0"/>
+                <w:vertAlign w:val="baseline"/>
+                <w:lang w:val="en-US" w:eastAsia="zh-CN"/>
+              </w:rPr>
+              <w:t>任务</w:t>
+            </w:r>
+            <w:r>
+              <w:rPr>
+                <w:rFonts w:hint="default"/>
+                <w:b w:val="0"/>
+                <w:bCs w:val="0"/>
+                <w:vertAlign w:val="baseline"/>
+                <w:lang w:val="en-US" w:eastAsia="zh-CN"/>
+              </w:rPr>
+              <w:t>ID</w:t>
+            </w:r>
+          </w:p>
+        </w:tc>
+      </w:tr>
+    </w:tbl>
+    <w:p>
+      <w:pPr>
+        <w:rPr>
+          <w:rFonts w:hint="eastAsia"/>
+          <w:vertAlign w:val="baseline"/>
+          <w:lang w:val="en-US" w:eastAsia="zh-CN"/>
+        </w:rPr>
+      </w:pPr>
+    </w:p>
+    <w:p>
+      <w:pPr>
+        <w:rPr>
+          <w:rFonts w:hint="eastAsia"/>
+          <w:vertAlign w:val="baseline"/>
+          <w:lang w:val="en-US" w:eastAsia="zh-CN"/>
+        </w:rPr>
+      </w:pPr>
+    </w:p>
+    <w:p>
+      <w:pPr>
         <w:pStyle w:val="2"/>
         <w:rPr>
           <w:rFonts w:hint="eastAsia"/>
@@ -14748,177 +14992,6 @@
           <w:p>
             <w:pPr>
               <w:rPr>
-                <w:rFonts w:hint="default"/>
-                <w:lang w:val="en-US" w:eastAsia="zh-CN"/>
-              </w:rPr>
-            </w:pPr>
-            <w:r>
-              <w:rPr>
-                <w:rFonts w:hint="default"/>
-                <w:lang w:val="en-US" w:eastAsia="zh-CN"/>
-              </w:rPr>
-              <w:t>{</w:t>
-            </w:r>
-          </w:p>
-          <w:p>
-            <w:pPr>
-              <w:rPr>
-                <w:rFonts w:hint="default"/>
-                <w:lang w:val="en-US" w:eastAsia="zh-CN"/>
-              </w:rPr>
-            </w:pPr>
-            <w:r>
-              <w:rPr>
-                <w:rFonts w:hint="default"/>
-                <w:lang w:val="en-US" w:eastAsia="zh-CN"/>
-              </w:rPr>
-              <w:t xml:space="preserve">  “code”:””,</w:t>
-            </w:r>
-          </w:p>
-          <w:p>
-            <w:pPr>
-              <w:rPr>
-                <w:rFonts w:hint="default"/>
-                <w:lang w:val="en-US" w:eastAsia="zh-CN"/>
-              </w:rPr>
-            </w:pPr>
-            <w:r>
-              <w:rPr>
-                <w:rFonts w:hint="default"/>
-                <w:lang w:val="en-US" w:eastAsia="zh-CN"/>
-              </w:rPr>
-              <w:t xml:space="preserve">  “msg”:””,</w:t>
-            </w:r>
-          </w:p>
-          <w:p>
-            <w:pPr>
-              <w:rPr>
-                <w:rFonts w:hint="default" w:ascii="Calibri" w:hAnsi="Calibri" w:eastAsia="宋体" w:cs="Calibri"/>
-                <w:color w:val="000000"/>
-                <w:kern w:val="0"/>
-                <w:sz w:val="21"/>
-                <w:szCs w:val="21"/>
-                <w:lang w:val="en-US"/>
-              </w:rPr>
-            </w:pPr>
-            <w:r>
-              <w:rPr>
-                <w:rFonts w:hint="default"/>
-                <w:lang w:val="en-US" w:eastAsia="zh-CN"/>
-              </w:rPr>
-              <w:t xml:space="preserve">  “data”:</w:t>
-            </w:r>
-            <w:r>
-              <w:rPr>
-                <w:rFonts w:hint="default" w:ascii="Calibri" w:hAnsi="Calibri" w:eastAsia="宋体" w:cs="Calibri"/>
-                <w:color w:val="000000"/>
-                <w:kern w:val="0"/>
-                <w:sz w:val="21"/>
-                <w:szCs w:val="21"/>
-                <w:lang w:val="en-US"/>
-              </w:rPr>
-              <w:t>{</w:t>
-            </w:r>
-          </w:p>
-          <w:p>
-            <w:pPr>
-              <w:ind w:firstLine="420" w:firstLineChars="200"/>
-              <w:rPr>
-                <w:rFonts w:hint="default" w:ascii="Calibri" w:hAnsi="Calibri" w:eastAsia="宋体" w:cs="Calibri"/>
-                <w:color w:val="000000"/>
-                <w:kern w:val="0"/>
-                <w:sz w:val="21"/>
-                <w:szCs w:val="21"/>
-                <w:lang w:val="en-US"/>
-              </w:rPr>
-            </w:pPr>
-            <w:r>
-              <w:rPr>
-                <w:rFonts w:hint="default" w:ascii="Calibri" w:hAnsi="Calibri" w:eastAsia="宋体" w:cs="Calibri"/>
-                <w:color w:val="000000"/>
-                <w:kern w:val="0"/>
-                <w:sz w:val="21"/>
-                <w:szCs w:val="21"/>
-                <w:lang w:val="en-US"/>
-              </w:rPr>
-              <w:t>“lst”:[ { UserVO }],</w:t>
-            </w:r>
-          </w:p>
-          <w:p>
-            <w:pPr>
-              <w:ind w:firstLine="420" w:firstLineChars="200"/>
-              <w:rPr>
-                <w:rFonts w:hint="default" w:ascii="Calibri" w:hAnsi="Calibri" w:eastAsia="宋体" w:cs="Calibri"/>
-                <w:color w:val="000000"/>
-                <w:kern w:val="0"/>
-                <w:sz w:val="21"/>
-                <w:szCs w:val="21"/>
-                <w:lang w:val="en-US"/>
-              </w:rPr>
-            </w:pPr>
-            <w:r>
-              <w:rPr>
-                <w:rFonts w:hint="default" w:ascii="Calibri" w:hAnsi="Calibri" w:eastAsia="宋体" w:cs="Calibri"/>
-                <w:color w:val="000000"/>
-                <w:kern w:val="0"/>
-                <w:sz w:val="21"/>
-                <w:szCs w:val="21"/>
-                <w:lang w:val="en-US"/>
-              </w:rPr>
-              <w:t>“totalPage”:10,</w:t>
-            </w:r>
-          </w:p>
-          <w:p>
-            <w:pPr>
-              <w:ind w:firstLine="420" w:firstLineChars="200"/>
-              <w:rPr>
-                <w:rFonts w:hint="default" w:ascii="Calibri" w:hAnsi="Calibri" w:eastAsia="宋体" w:cs="Calibri"/>
-                <w:color w:val="000000"/>
-                <w:kern w:val="0"/>
-                <w:sz w:val="21"/>
-                <w:szCs w:val="21"/>
-                <w:lang w:val="en-US"/>
-              </w:rPr>
-            </w:pPr>
-            <w:r>
-              <w:rPr>
-                <w:rFonts w:hint="default" w:ascii="Calibri" w:hAnsi="Calibri" w:eastAsia="宋体" w:cs="Calibri"/>
-                <w:color w:val="000000"/>
-                <w:kern w:val="0"/>
-                <w:sz w:val="21"/>
-                <w:szCs w:val="21"/>
-                <w:lang w:val="en-US"/>
-              </w:rPr>
-              <w:t>“pageSize”:20</w:t>
-            </w:r>
-          </w:p>
-          <w:p>
-            <w:pPr>
-              <w:ind w:firstLine="210" w:firstLineChars="100"/>
-              <w:rPr>
-                <w:rFonts w:hint="default" w:ascii="Calibri" w:hAnsi="Calibri" w:eastAsia="宋体" w:cs="Calibri"/>
-                <w:color w:val="000000"/>
-                <w:kern w:val="0"/>
-                <w:sz w:val="21"/>
-                <w:szCs w:val="21"/>
-                <w:lang w:val="en-US"/>
-              </w:rPr>
-            </w:pPr>
-            <w:r>
-              <w:rPr>
-                <w:rFonts w:hint="default" w:ascii="Calibri" w:hAnsi="Calibri" w:eastAsia="宋体" w:cs="Calibri"/>
-                <w:color w:val="000000"/>
-                <w:kern w:val="0"/>
-                <w:sz w:val="21"/>
-                <w:szCs w:val="21"/>
-                <w:lang w:val="en-US"/>
-              </w:rPr>
-              <w:t xml:space="preserve">} </w:t>
-            </w:r>
-          </w:p>
-          <w:p>
-            <w:pPr>
-              <w:rPr>
                 <w:rFonts w:hint="eastAsia" w:ascii="Calibri" w:hAnsi="Calibri" w:eastAsia="宋体" w:cs="Calibri"/>
                 <w:color w:val="000000"/>
                 <w:kern w:val="0"/>
@@ -14929,14 +15002,10 @@
             </w:pPr>
             <w:r>
               <w:rPr>
-                <w:rFonts w:hint="default" w:ascii="Calibri" w:hAnsi="Calibri" w:eastAsia="宋体" w:cs="Calibri"/>
-                <w:color w:val="000000"/>
-                <w:kern w:val="0"/>
-                <w:sz w:val="21"/>
-                <w:szCs w:val="21"/>
-                <w:lang w:val="en-US"/>
-              </w:rPr>
-              <w:t>}</w:t>
+                <w:rFonts w:hint="default"/>
+                <w:lang w:val="en-US" w:eastAsia="zh-CN"/>
+              </w:rPr>
+              <w:t>ResultVO&lt;PageResult&lt;UserVO&gt;&gt;</w:t>
             </w:r>
           </w:p>
         </w:tc>
@@ -15390,36 +15459,10 @@
             </w:pPr>
             <w:r>
               <w:rPr>
-                <w:rFonts w:hint="default" w:ascii="Calibri" w:hAnsi="Calibri" w:eastAsia="宋体" w:cs="Calibri"/>
-                <w:color w:val="000000"/>
-                <w:kern w:val="0"/>
-                <w:sz w:val="21"/>
-                <w:szCs w:val="21"/>
-                <w:lang w:val="en-US"/>
-              </w:rPr>
-              <w:t>ResultVO&lt;</w:t>
-            </w:r>
-            <w:r>
-              <w:rPr>
-                <w:rFonts w:hint="eastAsia" w:ascii="Calibri" w:hAnsi="Calibri" w:eastAsia="宋体" w:cs="Calibri"/>
-                <w:color w:val="000000"/>
-                <w:kern w:val="0"/>
-                <w:sz w:val="21"/>
-                <w:szCs w:val="21"/>
-                <w:lang w:val="en-US" w:eastAsia="zh-CN"/>
-              </w:rPr>
-              <w:t>T</w:t>
-            </w:r>
-            <w:r>
-              <w:rPr>
-                <w:rFonts w:hint="default" w:ascii="Calibri" w:hAnsi="Calibri" w:eastAsia="宋体" w:cs="Calibri"/>
-                <w:color w:val="000000"/>
-                <w:kern w:val="0"/>
-                <w:sz w:val="21"/>
-                <w:szCs w:val="21"/>
-                <w:lang w:val="en-US"/>
-              </w:rPr>
-              <w:t>&gt;</w:t>
+                <w:rFonts w:hint="default"/>
+                <w:lang w:val="en-US" w:eastAsia="zh-CN"/>
+              </w:rPr>
+              <w:t>ResultVO&lt;PageResult&lt;UserVO&gt;&gt;</w:t>
             </w:r>
           </w:p>
         </w:tc>
@@ -15537,6 +15580,12 @@
             <w:insideV w:val="single" w:color="auto" w:sz="4" w:space="0"/>
           </w:tblBorders>
           <w:tblLayout w:type="fixed"/>
+          <w:tblCellMar>
+            <w:top w:w="0" w:type="dxa"/>
+            <w:left w:w="108" w:type="dxa"/>
+            <w:bottom w:w="0" w:type="dxa"/>
+            <w:right w:w="108" w:type="dxa"/>
+          </w:tblCellMar>
         </w:tblPrEx>
         <w:tc>
           <w:tcPr>
@@ -15885,152 +15934,21 @@
           <w:p>
             <w:pPr>
               <w:rPr>
-                <w:rFonts w:hint="default"/>
-                <w:lang w:val="en-US" w:eastAsia="zh-CN"/>
-              </w:rPr>
-            </w:pPr>
-            <w:r>
-              <w:rPr>
-                <w:rFonts w:hint="default"/>
-                <w:lang w:val="en-US" w:eastAsia="zh-CN"/>
-              </w:rPr>
-              <w:t>{</w:t>
-            </w:r>
-          </w:p>
-          <w:p>
-            <w:pPr>
-              <w:rPr>
-                <w:rFonts w:hint="default"/>
-                <w:lang w:val="en-US" w:eastAsia="zh-CN"/>
-              </w:rPr>
-            </w:pPr>
-            <w:r>
-              <w:rPr>
-                <w:rFonts w:hint="default"/>
-                <w:lang w:val="en-US" w:eastAsia="zh-CN"/>
-              </w:rPr>
-              <w:t xml:space="preserve">  “code”:””,</w:t>
-            </w:r>
-          </w:p>
-          <w:p>
-            <w:pPr>
-              <w:rPr>
-                <w:rFonts w:hint="default"/>
-                <w:lang w:val="en-US" w:eastAsia="zh-CN"/>
-              </w:rPr>
-            </w:pPr>
-            <w:r>
-              <w:rPr>
-                <w:rFonts w:hint="default"/>
-                <w:lang w:val="en-US" w:eastAsia="zh-CN"/>
-              </w:rPr>
-              <w:t xml:space="preserve">  “msg”:””,</w:t>
-            </w:r>
-          </w:p>
-          <w:p>
-            <w:pPr>
-              <w:rPr>
                 <w:rFonts w:hint="eastAsia" w:ascii="Calibri" w:hAnsi="Calibri" w:eastAsia="宋体" w:cs="Calibri"/>
                 <w:color w:val="000000"/>
                 <w:kern w:val="0"/>
                 <w:sz w:val="21"/>
                 <w:szCs w:val="21"/>
-                <w:lang w:val="en-US"/>
-              </w:rPr>
-            </w:pPr>
-            <w:r>
-              <w:rPr>
-                <w:rFonts w:hint="default"/>
-                <w:lang w:val="en-US" w:eastAsia="zh-CN"/>
-              </w:rPr>
-              <w:t xml:space="preserve">  “data”:</w:t>
-            </w:r>
-            <w:r>
-              <w:rPr>
-                <w:rFonts w:hint="default" w:ascii="Calibri" w:hAnsi="Calibri" w:eastAsia="宋体" w:cs="Calibri"/>
-                <w:color w:val="000000"/>
-                <w:kern w:val="0"/>
-                <w:sz w:val="21"/>
-                <w:szCs w:val="21"/>
-                <w:lang w:val="en-US"/>
-              </w:rPr>
-              <w:t>{</w:t>
-            </w:r>
-          </w:p>
-          <w:p>
-            <w:pPr>
-              <w:ind w:firstLine="420" w:firstLineChars="200"/>
-              <w:rPr>
-                <w:rFonts w:hint="default" w:ascii="Calibri" w:hAnsi="Calibri" w:eastAsia="宋体" w:cs="Calibri"/>
-                <w:color w:val="000000"/>
-                <w:kern w:val="0"/>
-                <w:sz w:val="21"/>
-                <w:szCs w:val="21"/>
-                <w:lang w:val="en-US"/>
-              </w:rPr>
-            </w:pPr>
-            <w:r>
-              <w:rPr>
-                <w:rFonts w:hint="default" w:ascii="Calibri" w:hAnsi="Calibri" w:eastAsia="宋体" w:cs="Calibri"/>
-                <w:color w:val="000000"/>
-                <w:kern w:val="0"/>
-                <w:sz w:val="21"/>
-                <w:szCs w:val="21"/>
-                <w:lang w:val="en-US"/>
-              </w:rPr>
-              <w:t>“taskId”:”UUID”</w:t>
-            </w:r>
-          </w:p>
-          <w:p>
-            <w:pPr>
-              <w:ind w:firstLine="210" w:firstLineChars="100"/>
-              <w:rPr>
-                <w:rFonts w:hint="default"/>
-                <w:lang w:val="en-US" w:eastAsia="zh-CN"/>
-              </w:rPr>
-            </w:pPr>
-            <w:r>
-              <w:rPr>
-                <w:rFonts w:hint="default" w:ascii="Calibri" w:hAnsi="Calibri" w:eastAsia="宋体" w:cs="Calibri"/>
-                <w:color w:val="000000"/>
-                <w:kern w:val="0"/>
-                <w:sz w:val="21"/>
-                <w:szCs w:val="21"/>
-                <w:lang w:val="en-US"/>
-              </w:rPr>
-              <w:t>}</w:t>
-            </w:r>
-          </w:p>
-          <w:p>
-            <w:pPr>
-              <w:rPr>
-                <w:rFonts w:hint="default" w:ascii="Calibri" w:hAnsi="Calibri" w:eastAsia="宋体" w:cs="Calibri"/>
-                <w:color w:val="000000"/>
-                <w:kern w:val="0"/>
-                <w:sz w:val="21"/>
-                <w:szCs w:val="21"/>
-                <w:lang w:val="en-US"/>
-              </w:rPr>
-            </w:pPr>
-            <w:r>
-              <w:rPr>
-                <w:rFonts w:hint="default"/>
-                <w:lang w:val="en-US" w:eastAsia="zh-CN"/>
-              </w:rPr>
-              <w:t>}</w:t>
-            </w:r>
-          </w:p>
-          <w:p>
-            <w:pPr>
-              <w:rPr>
-                <w:rFonts w:hint="eastAsia" w:ascii="Calibri" w:hAnsi="Calibri" w:eastAsia="宋体" w:cs="Calibri"/>
-                <w:color w:val="000000"/>
-                <w:kern w:val="0"/>
-                <w:sz w:val="21"/>
-                <w:szCs w:val="21"/>
-                <w:lang w:val="en-US" w:eastAsia="zh-CN"/>
-              </w:rPr>
-            </w:pPr>
+                <w:lang w:val="en-US" w:eastAsia="zh-CN"/>
+              </w:rPr>
+            </w:pPr>
+            <w:r>
+              <w:rPr>
+                <w:rFonts w:hint="default"/>
+                <w:lang w:val="en-US" w:eastAsia="zh-CN"/>
+              </w:rPr>
+              <w:t>ResultVO&lt;TaskVO&gt;</w:t>
+            </w:r>
           </w:p>
         </w:tc>
         <w:tc>
@@ -16051,7 +15969,7 @@
                 <w:vertAlign w:val="baseline"/>
                 <w:lang w:val="en-US" w:eastAsia="zh-CN"/>
               </w:rPr>
-              <w:t>code=1</w:t>
+              <w:t>state=1</w:t>
             </w:r>
             <w:r>
               <w:rPr>
@@ -16108,7 +16026,7 @@
                 <w:vertAlign w:val="baseline"/>
                 <w:lang w:val="en-US" w:eastAsia="zh-CN"/>
               </w:rPr>
-              <w:t>code=0,</w:t>
+              <w:t>state=0,</w:t>
             </w:r>
             <w:r>
               <w:rPr>
@@ -16620,72 +16538,16 @@
                 <w:rFonts w:hint="default"/>
                 <w:lang w:val="en-US" w:eastAsia="zh-CN"/>
               </w:rPr>
-              <w:t>{</w:t>
-            </w:r>
-          </w:p>
-          <w:p>
-            <w:pPr>
-              <w:rPr>
-                <w:rFonts w:hint="default"/>
-                <w:lang w:val="en-US" w:eastAsia="zh-CN"/>
-              </w:rPr>
-            </w:pPr>
-            <w:r>
-              <w:rPr>
-                <w:rFonts w:hint="default"/>
-                <w:lang w:val="en-US" w:eastAsia="zh-CN"/>
-              </w:rPr>
-              <w:t xml:space="preserve">  “code”:””,</w:t>
-            </w:r>
-          </w:p>
-          <w:p>
-            <w:pPr>
-              <w:rPr>
-                <w:rFonts w:hint="default"/>
-                <w:lang w:val="en-US" w:eastAsia="zh-CN"/>
-              </w:rPr>
-            </w:pPr>
-            <w:r>
-              <w:rPr>
-                <w:rFonts w:hint="default"/>
-                <w:lang w:val="en-US" w:eastAsia="zh-CN"/>
-              </w:rPr>
-              <w:t xml:space="preserve">  “msg”:””,</w:t>
-            </w:r>
-          </w:p>
-          <w:p>
-            <w:pPr>
-              <w:rPr>
-                <w:rFonts w:hint="default"/>
-                <w:lang w:val="en-US" w:eastAsia="zh-CN"/>
-              </w:rPr>
-            </w:pPr>
-            <w:r>
-              <w:rPr>
-                <w:rFonts w:hint="default"/>
-                <w:lang w:val="en-US" w:eastAsia="zh-CN"/>
-              </w:rPr>
-              <w:t xml:space="preserve">  “data”:null</w:t>
-            </w:r>
-          </w:p>
-          <w:p>
-            <w:pPr>
-              <w:rPr>
-                <w:rFonts w:hint="eastAsia" w:ascii="Calibri" w:hAnsi="Calibri" w:eastAsia="宋体" w:cs="Calibri"/>
-                <w:color w:val="000000"/>
-                <w:kern w:val="0"/>
-                <w:sz w:val="21"/>
-                <w:szCs w:val="21"/>
-                <w:lang w:val="en-US" w:eastAsia="zh-CN"/>
-              </w:rPr>
-            </w:pPr>
-            <w:r>
-              <w:rPr>
-                <w:rFonts w:hint="default"/>
-                <w:lang w:val="en-US" w:eastAsia="zh-CN"/>
-              </w:rPr>
-              <w:t>}</w:t>
-            </w:r>
+              <w:t>ResultVO&lt;void&gt;</w:t>
+            </w:r>
+          </w:p>
+          <w:p>
+            <w:pPr>
+              <w:rPr>
+                <w:rFonts w:hint="eastAsia"/>
+                <w:lang w:val="en-US" w:eastAsia="zh-CN"/>
+              </w:rPr>
+            </w:pPr>
           </w:p>
         </w:tc>
         <w:tc>
@@ -16706,7 +16568,7 @@
                 <w:vertAlign w:val="baseline"/>
                 <w:lang w:val="en-US" w:eastAsia="zh-CN"/>
               </w:rPr>
-              <w:t>code</w:t>
+              <w:t>state</w:t>
             </w:r>
             <w:r>
               <w:rPr>
@@ -16728,8 +16590,7 @@
           <w:p>
             <w:pPr>
               <w:numPr>
-                <w:ilvl w:val="0"/>
-                <w:numId w:val="1"/>
+                <w:numId w:val="0"/>
               </w:numPr>
               <w:rPr>
                 <w:rFonts w:hint="eastAsia"/>
@@ -16739,6 +16600,14 @@
             </w:pPr>
             <w:r>
               <w:rPr>
+                <w:rFonts w:hint="default"/>
+                <w:vertAlign w:val="baseline"/>
+                <w:lang w:val="en-US" w:eastAsia="zh-CN"/>
+              </w:rPr>
+              <w:t>00000-</w:t>
+            </w:r>
+            <w:r>
+              <w:rPr>
                 <w:rFonts w:hint="eastAsia"/>
                 <w:vertAlign w:val="baseline"/>
                 <w:lang w:val="en-US" w:eastAsia="zh-CN"/>
@@ -16749,8 +16618,7 @@
           <w:p>
             <w:pPr>
               <w:numPr>
-                <w:ilvl w:val="0"/>
-                <w:numId w:val="1"/>
+                <w:numId w:val="0"/>
               </w:numPr>
               <w:rPr>
                 <w:rFonts w:hint="eastAsia"/>
@@ -16760,6 +16628,14 @@
             </w:pPr>
             <w:r>
               <w:rPr>
+                <w:rFonts w:hint="default"/>
+                <w:vertAlign w:val="baseline"/>
+                <w:lang w:val="en-US" w:eastAsia="zh-CN"/>
+              </w:rPr>
+              <w:t>00001-</w:t>
+            </w:r>
+            <w:r>
+              <w:rPr>
                 <w:rFonts w:hint="eastAsia"/>
                 <w:vertAlign w:val="baseline"/>
                 <w:lang w:val="en-US" w:eastAsia="zh-CN"/>
@@ -16770,8 +16646,7 @@
           <w:p>
             <w:pPr>
               <w:numPr>
-                <w:ilvl w:val="0"/>
-                <w:numId w:val="1"/>
+                <w:numId w:val="0"/>
               </w:numPr>
               <w:rPr>
                 <w:rFonts w:hint="eastAsia"/>
@@ -16779,6 +16654,14 @@
                 <w:lang w:val="en-US" w:eastAsia="zh-CN"/>
               </w:rPr>
             </w:pPr>
+            <w:r>
+              <w:rPr>
+                <w:rFonts w:hint="default"/>
+                <w:vertAlign w:val="baseline"/>
+                <w:lang w:val="en-US" w:eastAsia="zh-CN"/>
+              </w:rPr>
+              <w:t>00002-</w:t>
+            </w:r>
             <w:r>
               <w:rPr>
                 <w:rFonts w:hint="eastAsia"/>
@@ -16997,6 +16880,12 @@
             <w:insideV w:val="single" w:color="auto" w:sz="4" w:space="0"/>
           </w:tblBorders>
           <w:tblLayout w:type="fixed"/>
+          <w:tblCellMar>
+            <w:top w:w="0" w:type="dxa"/>
+            <w:left w:w="108" w:type="dxa"/>
+            <w:bottom w:w="0" w:type="dxa"/>
+            <w:right w:w="108" w:type="dxa"/>
+          </w:tblCellMar>
         </w:tblPrEx>
         <w:tc>
           <w:tcPr>
@@ -17356,29 +17245,7 @@
                 <w:szCs w:val="21"/>
                 <w:lang w:val="en-US"/>
               </w:rPr>
-              <w:t>ResultVO&lt;</w:t>
-            </w:r>
-            <w:r>
-              <w:rPr>
-                <w:rFonts w:hint="eastAsia" w:ascii="Calibri" w:hAnsi="Calibri" w:eastAsia="宋体" w:cs="Calibri"/>
-                <w:color w:val="000000"/>
-                <w:kern w:val="0"/>
-                <w:sz w:val="21"/>
-                <w:szCs w:val="21"/>
-                <w:lang w:val="en-US" w:eastAsia="zh-CN"/>
-              </w:rPr>
-              <w:t>T</w:t>
-            </w:r>
-            <w:r>
-              <w:rPr>
-                <w:rFonts w:hint="default" w:ascii="Calibri" w:hAnsi="Calibri" w:eastAsia="宋体" w:cs="Calibri"/>
-                <w:color w:val="000000"/>
-                <w:kern w:val="0"/>
-                <w:sz w:val="21"/>
-                <w:szCs w:val="21"/>
-                <w:lang w:val="en-US"/>
-              </w:rPr>
-              <w:t>&gt;</w:t>
+              <w:t>ResultVO&lt;void&gt;</w:t>
             </w:r>
           </w:p>
         </w:tc>
@@ -17478,6 +17345,12 @@
             <w:insideV w:val="single" w:color="auto" w:sz="4" w:space="0"/>
           </w:tblBorders>
           <w:tblLayout w:type="fixed"/>
+          <w:tblCellMar>
+            <w:top w:w="0" w:type="dxa"/>
+            <w:left w:w="108" w:type="dxa"/>
+            <w:bottom w:w="0" w:type="dxa"/>
+            <w:right w:w="108" w:type="dxa"/>
+          </w:tblCellMar>
         </w:tblPrEx>
         <w:tc>
           <w:tcPr>
@@ -18088,6 +17961,8 @@
           <w:lang w:val="en-US" w:eastAsia="zh-CN"/>
         </w:rPr>
       </w:pPr>
+      <w:bookmarkStart w:id="0" w:name="_GoBack"/>
+      <w:bookmarkEnd w:id="0"/>
       <w:r>
         <w:rPr>
           <w:rFonts w:hint="eastAsia"/>
@@ -19075,6 +18950,12 @@
             <w:insideV w:val="single" w:color="auto" w:sz="4" w:space="0"/>
           </w:tblBorders>
           <w:tblLayout w:type="fixed"/>
+          <w:tblCellMar>
+            <w:top w:w="0" w:type="dxa"/>
+            <w:left w:w="108" w:type="dxa"/>
+            <w:bottom w:w="0" w:type="dxa"/>
+            <w:right w:w="108" w:type="dxa"/>
+          </w:tblCellMar>
         </w:tblPrEx>
         <w:tc>
           <w:tcPr>
@@ -19545,6 +19426,12 @@
             <w:insideV w:val="single" w:color="auto" w:sz="4" w:space="0"/>
           </w:tblBorders>
           <w:tblLayout w:type="fixed"/>
+          <w:tblCellMar>
+            <w:top w:w="0" w:type="dxa"/>
+            <w:left w:w="108" w:type="dxa"/>
+            <w:bottom w:w="0" w:type="dxa"/>
+            <w:right w:w="108" w:type="dxa"/>
+          </w:tblCellMar>
         </w:tblPrEx>
         <w:tc>
           <w:tcPr>
@@ -20563,6 +20450,12 @@
             <w:insideV w:val="single" w:color="auto" w:sz="4" w:space="0"/>
           </w:tblBorders>
           <w:tblLayout w:type="fixed"/>
+          <w:tblCellMar>
+            <w:top w:w="0" w:type="dxa"/>
+            <w:left w:w="108" w:type="dxa"/>
+            <w:bottom w:w="0" w:type="dxa"/>
+            <w:right w:w="108" w:type="dxa"/>
+          </w:tblCellMar>
         </w:tblPrEx>
         <w:tc>
           <w:tcPr>
@@ -22172,6 +22065,12 @@
             <w:insideV w:val="single" w:color="auto" w:sz="4" w:space="0"/>
           </w:tblBorders>
           <w:tblLayout w:type="fixed"/>
+          <w:tblCellMar>
+            <w:top w:w="0" w:type="dxa"/>
+            <w:left w:w="108" w:type="dxa"/>
+            <w:bottom w:w="0" w:type="dxa"/>
+            <w:right w:w="108" w:type="dxa"/>
+          </w:tblCellMar>
         </w:tblPrEx>
         <w:tc>
           <w:tcPr>
@@ -22461,14 +22360,6 @@
       </w:tr>
       <w:tr>
         <w:tblPrEx>
-          <w:tblBorders>
-            <w:top w:val="single" w:color="auto" w:sz="4" w:space="0"/>
-            <w:left w:val="single" w:color="auto" w:sz="4" w:space="0"/>
-            <w:bottom w:val="single" w:color="auto" w:sz="4" w:space="0"/>
-            <w:right w:val="single" w:color="auto" w:sz="4" w:space="0"/>
-            <w:insideH w:val="single" w:color="auto" w:sz="4" w:space="0"/>
-            <w:insideV w:val="single" w:color="auto" w:sz="4" w:space="0"/>
-          </w:tblBorders>
           <w:tblLayout w:type="fixed"/>
           <w:tblCellMar>
             <w:top w:w="0" w:type="dxa"/>
@@ -22728,6 +22619,12 @@
             <w:insideV w:val="single" w:color="auto" w:sz="4" w:space="0"/>
           </w:tblBorders>
           <w:tblLayout w:type="fixed"/>
+          <w:tblCellMar>
+            <w:top w:w="0" w:type="dxa"/>
+            <w:left w:w="108" w:type="dxa"/>
+            <w:bottom w:w="0" w:type="dxa"/>
+            <w:right w:w="108" w:type="dxa"/>
+          </w:tblCellMar>
         </w:tblPrEx>
         <w:tc>
           <w:tcPr>
@@ -23536,6 +23433,12 @@
             <w:insideV w:val="single" w:color="auto" w:sz="4" w:space="0"/>
           </w:tblBorders>
           <w:tblLayout w:type="fixed"/>
+          <w:tblCellMar>
+            <w:top w:w="0" w:type="dxa"/>
+            <w:left w:w="108" w:type="dxa"/>
+            <w:bottom w:w="0" w:type="dxa"/>
+            <w:right w:w="108" w:type="dxa"/>
+          </w:tblCellMar>
         </w:tblPrEx>
         <w:tc>
           <w:tcPr>
@@ -24091,6 +23994,12 @@
             <w:insideV w:val="single" w:color="auto" w:sz="4" w:space="0"/>
           </w:tblBorders>
           <w:tblLayout w:type="fixed"/>
+          <w:tblCellMar>
+            <w:top w:w="0" w:type="dxa"/>
+            <w:left w:w="108" w:type="dxa"/>
+            <w:bottom w:w="0" w:type="dxa"/>
+            <w:right w:w="108" w:type="dxa"/>
+          </w:tblCellMar>
         </w:tblPrEx>
         <w:tc>
           <w:tcPr>
@@ -25167,6 +25076,12 @@
             <w:insideV w:val="single" w:color="auto" w:sz="4" w:space="0"/>
           </w:tblBorders>
           <w:tblLayout w:type="fixed"/>
+          <w:tblCellMar>
+            <w:top w:w="0" w:type="dxa"/>
+            <w:left w:w="108" w:type="dxa"/>
+            <w:bottom w:w="0" w:type="dxa"/>
+            <w:right w:w="108" w:type="dxa"/>
+          </w:tblCellMar>
         </w:tblPrEx>
         <w:tc>
           <w:tcPr>
@@ -25687,6 +25602,12 @@
             <w:insideV w:val="single" w:color="auto" w:sz="4" w:space="0"/>
           </w:tblBorders>
           <w:tblLayout w:type="fixed"/>
+          <w:tblCellMar>
+            <w:top w:w="0" w:type="dxa"/>
+            <w:left w:w="108" w:type="dxa"/>
+            <w:bottom w:w="0" w:type="dxa"/>
+            <w:right w:w="108" w:type="dxa"/>
+          </w:tblCellMar>
         </w:tblPrEx>
         <w:tc>
           <w:tcPr>
@@ -26224,6 +26145,12 @@
             <w:insideV w:val="single" w:color="auto" w:sz="4" w:space="0"/>
           </w:tblBorders>
           <w:tblLayout w:type="fixed"/>
+          <w:tblCellMar>
+            <w:top w:w="0" w:type="dxa"/>
+            <w:left w:w="108" w:type="dxa"/>
+            <w:bottom w:w="0" w:type="dxa"/>
+            <w:right w:w="108" w:type="dxa"/>
+          </w:tblCellMar>
         </w:tblPrEx>
         <w:tc>
           <w:tcPr>
@@ -26764,6 +26691,12 @@
             <w:insideV w:val="single" w:color="auto" w:sz="4" w:space="0"/>
           </w:tblBorders>
           <w:tblLayout w:type="fixed"/>
+          <w:tblCellMar>
+            <w:top w:w="0" w:type="dxa"/>
+            <w:left w:w="108" w:type="dxa"/>
+            <w:bottom w:w="0" w:type="dxa"/>
+            <w:right w:w="108" w:type="dxa"/>
+          </w:tblCellMar>
         </w:tblPrEx>
         <w:tc>
           <w:tcPr>
@@ -27319,6 +27252,12 @@
             <w:insideV w:val="single" w:color="auto" w:sz="4" w:space="0"/>
           </w:tblBorders>
           <w:tblLayout w:type="fixed"/>
+          <w:tblCellMar>
+            <w:top w:w="0" w:type="dxa"/>
+            <w:left w:w="108" w:type="dxa"/>
+            <w:bottom w:w="0" w:type="dxa"/>
+            <w:right w:w="108" w:type="dxa"/>
+          </w:tblCellMar>
         </w:tblPrEx>
         <w:tc>
           <w:tcPr>
@@ -27851,6 +27790,12 @@
             <w:insideV w:val="single" w:color="auto" w:sz="4" w:space="0"/>
           </w:tblBorders>
           <w:tblLayout w:type="fixed"/>
+          <w:tblCellMar>
+            <w:top w:w="0" w:type="dxa"/>
+            <w:left w:w="108" w:type="dxa"/>
+            <w:bottom w:w="0" w:type="dxa"/>
+            <w:right w:w="108" w:type="dxa"/>
+          </w:tblCellMar>
         </w:tblPrEx>
         <w:tc>
           <w:tcPr>
@@ -28402,6 +28347,12 @@
             <w:insideV w:val="single" w:color="auto" w:sz="4" w:space="0"/>
           </w:tblBorders>
           <w:tblLayout w:type="fixed"/>
+          <w:tblCellMar>
+            <w:top w:w="0" w:type="dxa"/>
+            <w:left w:w="108" w:type="dxa"/>
+            <w:bottom w:w="0" w:type="dxa"/>
+            <w:right w:w="108" w:type="dxa"/>
+          </w:tblCellMar>
         </w:tblPrEx>
         <w:tc>
           <w:tcPr>
@@ -30688,6 +30639,12 @@
             <w:insideV w:val="single" w:color="auto" w:sz="4" w:space="0"/>
           </w:tblBorders>
           <w:tblLayout w:type="fixed"/>
+          <w:tblCellMar>
+            <w:top w:w="0" w:type="dxa"/>
+            <w:left w:w="108" w:type="dxa"/>
+            <w:bottom w:w="0" w:type="dxa"/>
+            <w:right w:w="108" w:type="dxa"/>
+          </w:tblCellMar>
         </w:tblPrEx>
         <w:tc>
           <w:tcPr>
@@ -30890,14 +30847,6 @@
       </w:tr>
       <w:tr>
         <w:tblPrEx>
-          <w:tblBorders>
-            <w:top w:val="single" w:color="auto" w:sz="4" w:space="0"/>
-            <w:left w:val="single" w:color="auto" w:sz="4" w:space="0"/>
-            <w:bottom w:val="single" w:color="auto" w:sz="4" w:space="0"/>
-            <w:right w:val="single" w:color="auto" w:sz="4" w:space="0"/>
-            <w:insideH w:val="single" w:color="auto" w:sz="4" w:space="0"/>
-            <w:insideV w:val="single" w:color="auto" w:sz="4" w:space="0"/>
-          </w:tblBorders>
           <w:tblLayout w:type="fixed"/>
           <w:tblCellMar>
             <w:top w:w="0" w:type="dxa"/>
@@ -32560,7 +32509,6 @@
             <w:insideH w:val="none" w:color="auto" w:sz="0" w:space="0"/>
             <w:insideV w:val="none" w:color="auto" w:sz="0" w:space="0"/>
           </w:tblBorders>
-          <w:shd w:val="clear" w:color="auto" w:fill="auto"/>
           <w:tblLayout w:type="fixed"/>
           <w:tblCellMar>
             <w:top w:w="15" w:type="dxa"/>
@@ -32828,7 +32776,6 @@
             <w:insideH w:val="none" w:color="auto" w:sz="0" w:space="0"/>
             <w:insideV w:val="none" w:color="auto" w:sz="0" w:space="0"/>
           </w:tblBorders>
-          <w:shd w:val="clear" w:color="auto" w:fill="auto"/>
           <w:tblLayout w:type="fixed"/>
           <w:tblCellMar>
             <w:top w:w="15" w:type="dxa"/>
@@ -40329,7 +40276,7 @@
         <w:pStyle w:val="3"/>
         <w:numPr>
           <w:ilvl w:val="0"/>
-          <w:numId w:val="2"/>
+          <w:numId w:val="1"/>
         </w:numPr>
         <w:rPr>
           <w:rFonts w:hint="eastAsia"/>
@@ -40409,7 +40356,7 @@
         <w:pStyle w:val="3"/>
         <w:numPr>
           <w:ilvl w:val="0"/>
-          <w:numId w:val="2"/>
+          <w:numId w:val="1"/>
         </w:numPr>
         <w:rPr>
           <w:rFonts w:hint="eastAsia"/>
@@ -40509,18 +40456,6 @@
 <file path=word/numbering.xml><?xml version="1.0" encoding="utf-8"?>
 <w:numbering xmlns:wpc="http://schemas.microsoft.com/office/word/2010/wordprocessingCanvas" xmlns:mc="http://schemas.openxmlformats.org/markup-compatibility/2006" xmlns:o="urn:schemas-microsoft-com:office:office" xmlns:r="http://schemas.openxmlformats.org/officeDocument/2006/relationships" xmlns:m="http://schemas.openxmlformats.org/officeDocument/2006/math" xmlns:v="urn:schemas-microsoft-com:vml" xmlns:wp14="http://schemas.microsoft.com/office/word/2010/wordprocessingDrawing" xmlns:wp="http://schemas.openxmlformats.org/drawingml/2006/wordprocessingDrawing" xmlns:w10="urn:schemas-microsoft-com:office:word" xmlns:w="http://schemas.openxmlformats.org/wordprocessingml/2006/main" xmlns:w14="http://schemas.microsoft.com/office/word/2010/wordml" xmlns:wpg="http://schemas.microsoft.com/office/word/2010/wordprocessingGroup" xmlns:wpi="http://schemas.microsoft.com/office/word/2010/wordprocessingInk" xmlns:wne="http://schemas.microsoft.com/office/word/2006/wordml" xmlns:wps="http://schemas.microsoft.com/office/word/2010/wordprocessingShape" mc:Ignorable="w14 wp14">
   <w:abstractNum w:abstractNumId="0">
-    <w:nsid w:val="8F3F5A1D"/>
-    <w:multiLevelType w:val="singleLevel"/>
-    <w:tmpl w:val="8F3F5A1D"/>
-    <w:lvl w:ilvl="0" w:tentative="0">
-      <w:start w:val="0"/>
-      <w:numFmt w:val="decimal"/>
-      <w:suff w:val="nothing"/>
-      <w:lvlText w:val="%1-"/>
-      <w:lvlJc w:val="left"/>
-    </w:lvl>
-  </w:abstractNum>
-  <w:abstractNum w:abstractNumId="1">
     <w:nsid w:val="F5072A2B"/>
     <w:multiLevelType w:val="singleLevel"/>
     <w:tmpl w:val="F5072A2B"/>
@@ -40534,9 +40469,6 @@
   </w:abstractNum>
   <w:num w:numId="1">
     <w:abstractNumId w:val="0"/>
-  </w:num>
-  <w:num w:numId="2">
-    <w:abstractNumId w:val="1"/>
   </w:num>
 </w:numbering>
 </file>

--- a/doc/评审文档/02接口描述说明书.docx
+++ b/doc/评审文档/02接口描述说明书.docx
@@ -541,6 +541,12 @@
             <w:insideV w:val="single" w:color="auto" w:sz="4" w:space="0"/>
           </w:tblBorders>
           <w:tblLayout w:type="fixed"/>
+          <w:tblCellMar>
+            <w:top w:w="0" w:type="dxa"/>
+            <w:left w:w="108" w:type="dxa"/>
+            <w:bottom w:w="0" w:type="dxa"/>
+            <w:right w:w="108" w:type="dxa"/>
+          </w:tblCellMar>
         </w:tblPrEx>
         <w:tc>
           <w:tcPr>
@@ -711,6 +717,12 @@
             <w:insideV w:val="single" w:color="auto" w:sz="4" w:space="0"/>
           </w:tblBorders>
           <w:tblLayout w:type="fixed"/>
+          <w:tblCellMar>
+            <w:top w:w="0" w:type="dxa"/>
+            <w:left w:w="108" w:type="dxa"/>
+            <w:bottom w:w="0" w:type="dxa"/>
+            <w:right w:w="108" w:type="dxa"/>
+          </w:tblCellMar>
         </w:tblPrEx>
         <w:tc>
           <w:tcPr>
@@ -850,6 +862,12 @@
             <w:insideV w:val="single" w:color="auto" w:sz="4" w:space="0"/>
           </w:tblBorders>
           <w:tblLayout w:type="fixed"/>
+          <w:tblCellMar>
+            <w:top w:w="0" w:type="dxa"/>
+            <w:left w:w="108" w:type="dxa"/>
+            <w:bottom w:w="0" w:type="dxa"/>
+            <w:right w:w="108" w:type="dxa"/>
+          </w:tblCellMar>
         </w:tblPrEx>
         <w:tc>
           <w:tcPr>
@@ -941,6 +959,12 @@
             <w:insideV w:val="single" w:color="auto" w:sz="4" w:space="0"/>
           </w:tblBorders>
           <w:tblLayout w:type="fixed"/>
+          <w:tblCellMar>
+            <w:top w:w="0" w:type="dxa"/>
+            <w:left w:w="108" w:type="dxa"/>
+            <w:bottom w:w="0" w:type="dxa"/>
+            <w:right w:w="108" w:type="dxa"/>
+          </w:tblCellMar>
         </w:tblPrEx>
         <w:tc>
           <w:tcPr>
@@ -1014,6 +1038,12 @@
             <w:insideV w:val="single" w:color="auto" w:sz="4" w:space="0"/>
           </w:tblBorders>
           <w:tblLayout w:type="fixed"/>
+          <w:tblCellMar>
+            <w:top w:w="0" w:type="dxa"/>
+            <w:left w:w="108" w:type="dxa"/>
+            <w:bottom w:w="0" w:type="dxa"/>
+            <w:right w:w="108" w:type="dxa"/>
+          </w:tblCellMar>
         </w:tblPrEx>
         <w:tc>
           <w:tcPr>
@@ -1095,6 +1125,12 @@
             <w:insideV w:val="single" w:color="auto" w:sz="4" w:space="0"/>
           </w:tblBorders>
           <w:tblLayout w:type="fixed"/>
+          <w:tblCellMar>
+            <w:top w:w="0" w:type="dxa"/>
+            <w:left w:w="108" w:type="dxa"/>
+            <w:bottom w:w="0" w:type="dxa"/>
+            <w:right w:w="108" w:type="dxa"/>
+          </w:tblCellMar>
         </w:tblPrEx>
         <w:tc>
           <w:tcPr>
@@ -1749,14 +1785,6 @@
       </w:tr>
       <w:tr>
         <w:tblPrEx>
-          <w:tblBorders>
-            <w:top w:val="single" w:color="auto" w:sz="4" w:space="0"/>
-            <w:left w:val="single" w:color="auto" w:sz="4" w:space="0"/>
-            <w:bottom w:val="single" w:color="auto" w:sz="4" w:space="0"/>
-            <w:right w:val="single" w:color="auto" w:sz="4" w:space="0"/>
-            <w:insideH w:val="single" w:color="auto" w:sz="4" w:space="0"/>
-            <w:insideV w:val="single" w:color="auto" w:sz="4" w:space="0"/>
-          </w:tblBorders>
           <w:tblLayout w:type="fixed"/>
           <w:tblCellMar>
             <w:top w:w="0" w:type="dxa"/>
@@ -1836,14 +1864,6 @@
       </w:tr>
       <w:tr>
         <w:tblPrEx>
-          <w:tblBorders>
-            <w:top w:val="single" w:color="auto" w:sz="4" w:space="0"/>
-            <w:left w:val="single" w:color="auto" w:sz="4" w:space="0"/>
-            <w:bottom w:val="single" w:color="auto" w:sz="4" w:space="0"/>
-            <w:right w:val="single" w:color="auto" w:sz="4" w:space="0"/>
-            <w:insideH w:val="single" w:color="auto" w:sz="4" w:space="0"/>
-            <w:insideV w:val="single" w:color="auto" w:sz="4" w:space="0"/>
-          </w:tblBorders>
           <w:tblLayout w:type="fixed"/>
           <w:tblCellMar>
             <w:top w:w="0" w:type="dxa"/>
@@ -2546,14 +2566,6 @@
       </w:tr>
       <w:tr>
         <w:tblPrEx>
-          <w:tblBorders>
-            <w:top w:val="single" w:color="auto" w:sz="4" w:space="0"/>
-            <w:left w:val="single" w:color="auto" w:sz="4" w:space="0"/>
-            <w:bottom w:val="single" w:color="auto" w:sz="4" w:space="0"/>
-            <w:right w:val="single" w:color="auto" w:sz="4" w:space="0"/>
-            <w:insideH w:val="single" w:color="auto" w:sz="4" w:space="0"/>
-            <w:insideV w:val="single" w:color="auto" w:sz="4" w:space="0"/>
-          </w:tblBorders>
           <w:tblLayout w:type="fixed"/>
           <w:tblCellMar>
             <w:top w:w="0" w:type="dxa"/>
@@ -3055,6 +3067,12 @@
             <w:insideV w:val="single" w:color="auto" w:sz="4" w:space="0"/>
           </w:tblBorders>
           <w:tblLayout w:type="fixed"/>
+          <w:tblCellMar>
+            <w:top w:w="0" w:type="dxa"/>
+            <w:left w:w="108" w:type="dxa"/>
+            <w:bottom w:w="0" w:type="dxa"/>
+            <w:right w:w="108" w:type="dxa"/>
+          </w:tblCellMar>
         </w:tblPrEx>
         <w:tc>
           <w:tcPr>
@@ -5637,6 +5655,12 @@
             <w:insideV w:val="single" w:color="auto" w:sz="4" w:space="0"/>
           </w:tblBorders>
           <w:tblLayout w:type="fixed"/>
+          <w:tblCellMar>
+            <w:top w:w="0" w:type="dxa"/>
+            <w:left w:w="108" w:type="dxa"/>
+            <w:bottom w:w="0" w:type="dxa"/>
+            <w:right w:w="108" w:type="dxa"/>
+          </w:tblCellMar>
         </w:tblPrEx>
         <w:tc>
           <w:tcPr>
@@ -6758,6 +6782,14 @@
       </w:tr>
       <w:tr>
         <w:tblPrEx>
+          <w:tblBorders>
+            <w:top w:val="single" w:color="auto" w:sz="4" w:space="0"/>
+            <w:left w:val="single" w:color="auto" w:sz="4" w:space="0"/>
+            <w:bottom w:val="single" w:color="auto" w:sz="4" w:space="0"/>
+            <w:right w:val="single" w:color="auto" w:sz="4" w:space="0"/>
+            <w:insideH w:val="single" w:color="auto" w:sz="4" w:space="0"/>
+            <w:insideV w:val="single" w:color="auto" w:sz="4" w:space="0"/>
+          </w:tblBorders>
           <w:tblLayout w:type="fixed"/>
           <w:tblCellMar>
             <w:top w:w="0" w:type="dxa"/>
@@ -7351,14 +7383,6 @@
       </w:tr>
       <w:tr>
         <w:tblPrEx>
-          <w:tblBorders>
-            <w:top w:val="single" w:color="auto" w:sz="4" w:space="0"/>
-            <w:left w:val="single" w:color="auto" w:sz="4" w:space="0"/>
-            <w:bottom w:val="single" w:color="auto" w:sz="4" w:space="0"/>
-            <w:right w:val="single" w:color="auto" w:sz="4" w:space="0"/>
-            <w:insideH w:val="single" w:color="auto" w:sz="4" w:space="0"/>
-            <w:insideV w:val="single" w:color="auto" w:sz="4" w:space="0"/>
-          </w:tblBorders>
           <w:tblLayout w:type="fixed"/>
           <w:tblCellMar>
             <w:top w:w="0" w:type="dxa"/>
@@ -11636,14 +11660,6 @@
       </w:tr>
       <w:tr>
         <w:tblPrEx>
-          <w:tblBorders>
-            <w:top w:val="single" w:color="auto" w:sz="4" w:space="0"/>
-            <w:left w:val="single" w:color="auto" w:sz="4" w:space="0"/>
-            <w:bottom w:val="single" w:color="auto" w:sz="4" w:space="0"/>
-            <w:right w:val="single" w:color="auto" w:sz="4" w:space="0"/>
-            <w:insideH w:val="single" w:color="auto" w:sz="4" w:space="0"/>
-            <w:insideV w:val="single" w:color="auto" w:sz="4" w:space="0"/>
-          </w:tblBorders>
           <w:tblLayout w:type="fixed"/>
           <w:tblCellMar>
             <w:top w:w="0" w:type="dxa"/>
@@ -12253,14 +12269,6 @@
       </w:tr>
       <w:tr>
         <w:tblPrEx>
-          <w:tblBorders>
-            <w:top w:val="single" w:color="auto" w:sz="4" w:space="0"/>
-            <w:left w:val="single" w:color="auto" w:sz="4" w:space="0"/>
-            <w:bottom w:val="single" w:color="auto" w:sz="4" w:space="0"/>
-            <w:right w:val="single" w:color="auto" w:sz="4" w:space="0"/>
-            <w:insideH w:val="single" w:color="auto" w:sz="4" w:space="0"/>
-            <w:insideV w:val="single" w:color="auto" w:sz="4" w:space="0"/>
-          </w:tblBorders>
           <w:tblLayout w:type="fixed"/>
           <w:tblCellMar>
             <w:top w:w="0" w:type="dxa"/>
@@ -13415,18 +13423,43 @@
           <w:p>
             <w:pPr>
               <w:rPr>
-                <w:rFonts w:hint="eastAsia" w:eastAsiaTheme="minorEastAsia"/>
-                <w:vertAlign w:val="baseline"/>
-                <w:lang w:val="en-US" w:eastAsia="zh-CN"/>
-              </w:rPr>
-            </w:pPr>
-            <w:r>
-              <w:rPr>
-                <w:rFonts w:hint="eastAsia" w:eastAsiaTheme="minorEastAsia"/>
-                <w:vertAlign w:val="baseline"/>
-                <w:lang w:val="en-US" w:eastAsia="zh-CN"/>
-              </w:rPr>
-              <w:t>角色名称</w:t>
+                <w:rFonts w:hint="default"/>
+                <w:vertAlign w:val="baseline"/>
+                <w:lang w:val="en-US" w:eastAsia="zh-CN"/>
+              </w:rPr>
+            </w:pPr>
+            <w:r>
+              <w:rPr>
+                <w:rFonts w:hint="eastAsia"/>
+                <w:vertAlign w:val="baseline"/>
+                <w:lang w:val="en-US" w:eastAsia="zh-CN"/>
+              </w:rPr>
+              <w:t>功能权限</w:t>
+            </w:r>
+            <w:r>
+              <w:rPr>
+                <w:rFonts w:hint="default"/>
+                <w:vertAlign w:val="baseline"/>
+                <w:lang w:val="en-US" w:eastAsia="zh-CN"/>
+              </w:rPr>
+              <w:t>json:</w:t>
+            </w:r>
+          </w:p>
+          <w:p>
+            <w:pPr>
+              <w:rPr>
+                <w:rFonts w:hint="eastAsia"/>
+                <w:vertAlign w:val="baseline"/>
+                <w:lang w:val="en-US" w:eastAsia="zh-CN"/>
+              </w:rPr>
+            </w:pPr>
+            <w:r>
+              <w:rPr>
+                <w:rFonts w:hint="eastAsia"/>
+                <w:vertAlign w:val="baseline"/>
+                <w:lang w:val="en-US" w:eastAsia="zh-CN"/>
+              </w:rPr>
+              <w:t>https://www.tapd.cn/22507671/documents/show/1122507671001000153</w:t>
             </w:r>
           </w:p>
         </w:tc>
@@ -13501,6 +13534,12 @@
             <w:insideV w:val="single" w:color="auto" w:sz="4" w:space="0"/>
           </w:tblBorders>
           <w:tblLayout w:type="fixed"/>
+          <w:tblCellMar>
+            <w:top w:w="0" w:type="dxa"/>
+            <w:left w:w="108" w:type="dxa"/>
+            <w:bottom w:w="0" w:type="dxa"/>
+            <w:right w:w="108" w:type="dxa"/>
+          </w:tblCellMar>
         </w:tblPrEx>
         <w:tc>
           <w:tcPr>
@@ -14355,14 +14394,6 @@
       </w:tr>
       <w:tr>
         <w:tblPrEx>
-          <w:tblBorders>
-            <w:top w:val="single" w:color="auto" w:sz="4" w:space="0"/>
-            <w:left w:val="single" w:color="auto" w:sz="4" w:space="0"/>
-            <w:bottom w:val="single" w:color="auto" w:sz="4" w:space="0"/>
-            <w:right w:val="single" w:color="auto" w:sz="4" w:space="0"/>
-            <w:insideH w:val="single" w:color="auto" w:sz="4" w:space="0"/>
-            <w:insideV w:val="single" w:color="auto" w:sz="4" w:space="0"/>
-          </w:tblBorders>
           <w:tblLayout w:type="fixed"/>
           <w:tblCellMar>
             <w:top w:w="0" w:type="dxa"/>
@@ -15101,6 +15132,12 @@
             <w:insideV w:val="single" w:color="auto" w:sz="4" w:space="0"/>
           </w:tblBorders>
           <w:tblLayout w:type="fixed"/>
+          <w:tblCellMar>
+            <w:top w:w="0" w:type="dxa"/>
+            <w:left w:w="108" w:type="dxa"/>
+            <w:bottom w:w="0" w:type="dxa"/>
+            <w:right w:w="108" w:type="dxa"/>
+          </w:tblCellMar>
         </w:tblPrEx>
         <w:tc>
           <w:tcPr>
@@ -16147,6 +16184,12 @@
             <w:insideV w:val="single" w:color="auto" w:sz="4" w:space="0"/>
           </w:tblBorders>
           <w:tblLayout w:type="fixed"/>
+          <w:tblCellMar>
+            <w:top w:w="0" w:type="dxa"/>
+            <w:left w:w="108" w:type="dxa"/>
+            <w:bottom w:w="0" w:type="dxa"/>
+            <w:right w:w="108" w:type="dxa"/>
+          </w:tblCellMar>
         </w:tblPrEx>
         <w:tc>
           <w:tcPr>
@@ -16590,6 +16633,7 @@
           <w:p>
             <w:pPr>
               <w:numPr>
+                <w:ilvl w:val="0"/>
                 <w:numId w:val="0"/>
               </w:numPr>
               <w:rPr>
@@ -16618,6 +16662,7 @@
           <w:p>
             <w:pPr>
               <w:numPr>
+                <w:ilvl w:val="0"/>
                 <w:numId w:val="0"/>
               </w:numPr>
               <w:rPr>
@@ -16646,6 +16691,7 @@
           <w:p>
             <w:pPr>
               <w:numPr>
+                <w:ilvl w:val="0"/>
                 <w:numId w:val="0"/>
               </w:numPr>
               <w:rPr>
@@ -17103,14 +17149,6 @@
       </w:tr>
       <w:tr>
         <w:tblPrEx>
-          <w:tblBorders>
-            <w:top w:val="single" w:color="auto" w:sz="4" w:space="0"/>
-            <w:left w:val="single" w:color="auto" w:sz="4" w:space="0"/>
-            <w:bottom w:val="single" w:color="auto" w:sz="4" w:space="0"/>
-            <w:right w:val="single" w:color="auto" w:sz="4" w:space="0"/>
-            <w:insideH w:val="single" w:color="auto" w:sz="4" w:space="0"/>
-            <w:insideV w:val="single" w:color="auto" w:sz="4" w:space="0"/>
-          </w:tblBorders>
           <w:tblLayout w:type="fixed"/>
           <w:tblCellMar>
             <w:top w:w="0" w:type="dxa"/>
@@ -17961,8 +17999,6 @@
           <w:lang w:val="en-US" w:eastAsia="zh-CN"/>
         </w:rPr>
       </w:pPr>
-      <w:bookmarkStart w:id="0" w:name="_GoBack"/>
-      <w:bookmarkEnd w:id="0"/>
       <w:r>
         <w:rPr>
           <w:rFonts w:hint="eastAsia"/>
@@ -17991,926 +18027,6 @@
           <w:lang w:val="en-US" w:eastAsia="zh-CN"/>
         </w:rPr>
         <w:t>Service.getDataRuleTempl</w:t>
-      </w:r>
-    </w:p>
-    <w:tbl>
-      <w:tblPr>
-        <w:tblStyle w:val="12"/>
-        <w:tblW w:w="10988" w:type="dxa"/>
-        <w:tblInd w:w="0" w:type="dxa"/>
-        <w:tblBorders>
-          <w:top w:val="single" w:color="auto" w:sz="4" w:space="0"/>
-          <w:left w:val="single" w:color="auto" w:sz="4" w:space="0"/>
-          <w:bottom w:val="single" w:color="auto" w:sz="4" w:space="0"/>
-          <w:right w:val="single" w:color="auto" w:sz="4" w:space="0"/>
-          <w:insideH w:val="single" w:color="auto" w:sz="4" w:space="0"/>
-          <w:insideV w:val="single" w:color="auto" w:sz="4" w:space="0"/>
-        </w:tblBorders>
-        <w:tblLayout w:type="fixed"/>
-        <w:tblCellMar>
-          <w:top w:w="0" w:type="dxa"/>
-          <w:left w:w="108" w:type="dxa"/>
-          <w:bottom w:w="0" w:type="dxa"/>
-          <w:right w:w="108" w:type="dxa"/>
-        </w:tblCellMar>
-      </w:tblPr>
-      <w:tblGrid>
-        <w:gridCol w:w="1819"/>
-        <w:gridCol w:w="5506"/>
-        <w:gridCol w:w="3663"/>
-      </w:tblGrid>
-      <w:tr>
-        <w:tblPrEx>
-          <w:tblBorders>
-            <w:top w:val="single" w:color="auto" w:sz="4" w:space="0"/>
-            <w:left w:val="single" w:color="auto" w:sz="4" w:space="0"/>
-            <w:bottom w:val="single" w:color="auto" w:sz="4" w:space="0"/>
-            <w:right w:val="single" w:color="auto" w:sz="4" w:space="0"/>
-            <w:insideH w:val="single" w:color="auto" w:sz="4" w:space="0"/>
-            <w:insideV w:val="single" w:color="auto" w:sz="4" w:space="0"/>
-          </w:tblBorders>
-          <w:tblLayout w:type="fixed"/>
-        </w:tblPrEx>
-        <w:tc>
-          <w:tcPr>
-            <w:tcW w:w="1819" w:type="dxa"/>
-          </w:tcPr>
-          <w:p>
-            <w:pPr>
-              <w:rPr>
-                <w:rFonts w:hint="eastAsia" w:eastAsiaTheme="minorEastAsia"/>
-                <w:vertAlign w:val="baseline"/>
-                <w:lang w:val="en-US" w:eastAsia="zh-CN"/>
-              </w:rPr>
-            </w:pPr>
-            <w:r>
-              <w:rPr>
-                <w:rFonts w:hint="eastAsia"/>
-                <w:vertAlign w:val="baseline"/>
-                <w:lang w:val="en-US" w:eastAsia="zh-CN"/>
-              </w:rPr>
-              <w:t>备注</w:t>
-            </w:r>
-          </w:p>
-        </w:tc>
-        <w:tc>
-          <w:tcPr>
-            <w:tcW w:w="5506" w:type="dxa"/>
-          </w:tcPr>
-          <w:p>
-            <w:pPr>
-              <w:rPr>
-                <w:rFonts w:hint="eastAsia" w:eastAsiaTheme="minorEastAsia"/>
-                <w:vertAlign w:val="baseline"/>
-                <w:lang w:val="en-US" w:eastAsia="zh-CN"/>
-              </w:rPr>
-            </w:pPr>
-            <w:r>
-              <w:rPr>
-                <w:rFonts w:hint="eastAsia"/>
-                <w:lang w:val="en-US" w:eastAsia="zh-CN"/>
-              </w:rPr>
-              <w:t>数据授权方案-根据方案名称、创建人等条件获取数据授权方案（分页）；</w:t>
-            </w:r>
-          </w:p>
-        </w:tc>
-        <w:tc>
-          <w:tcPr>
-            <w:tcW w:w="3663" w:type="dxa"/>
-          </w:tcPr>
-          <w:p>
-            <w:pPr>
-              <w:rPr>
-                <w:rFonts w:hint="eastAsia"/>
-                <w:vertAlign w:val="baseline"/>
-                <w:lang w:val="en-US" w:eastAsia="zh-CN"/>
-              </w:rPr>
-            </w:pPr>
-          </w:p>
-        </w:tc>
-      </w:tr>
-      <w:tr>
-        <w:tblPrEx>
-          <w:tblBorders>
-            <w:top w:val="single" w:color="auto" w:sz="4" w:space="0"/>
-            <w:left w:val="single" w:color="auto" w:sz="4" w:space="0"/>
-            <w:bottom w:val="single" w:color="auto" w:sz="4" w:space="0"/>
-            <w:right w:val="single" w:color="auto" w:sz="4" w:space="0"/>
-            <w:insideH w:val="single" w:color="auto" w:sz="4" w:space="0"/>
-            <w:insideV w:val="single" w:color="auto" w:sz="4" w:space="0"/>
-          </w:tblBorders>
-          <w:tblLayout w:type="fixed"/>
-          <w:tblCellMar>
-            <w:top w:w="0" w:type="dxa"/>
-            <w:left w:w="108" w:type="dxa"/>
-            <w:bottom w:w="0" w:type="dxa"/>
-            <w:right w:w="108" w:type="dxa"/>
-          </w:tblCellMar>
-        </w:tblPrEx>
-        <w:tc>
-          <w:tcPr>
-            <w:tcW w:w="1819" w:type="dxa"/>
-          </w:tcPr>
-          <w:p>
-            <w:pPr>
-              <w:rPr>
-                <w:rFonts w:hint="eastAsia"/>
-                <w:vertAlign w:val="baseline"/>
-                <w:lang w:val="en-US" w:eastAsia="zh-CN"/>
-              </w:rPr>
-            </w:pPr>
-            <w:r>
-              <w:rPr>
-                <w:rFonts w:hint="eastAsia"/>
-                <w:vertAlign w:val="baseline"/>
-                <w:lang w:val="en-US" w:eastAsia="zh-CN"/>
-              </w:rPr>
-              <w:t>内部服务</w:t>
-            </w:r>
-          </w:p>
-        </w:tc>
-        <w:tc>
-          <w:tcPr>
-            <w:tcW w:w="5506" w:type="dxa"/>
-          </w:tcPr>
-          <w:p>
-            <w:pPr>
-              <w:rPr>
-                <w:rFonts w:hint="eastAsia"/>
-                <w:lang w:val="en-US" w:eastAsia="zh-CN"/>
-              </w:rPr>
-            </w:pPr>
-            <w:r>
-              <w:rPr>
-                <w:rFonts w:hint="eastAsia"/>
-                <w:lang w:val="en-US" w:eastAsia="zh-CN"/>
-              </w:rPr>
-              <w:t xml:space="preserve"> DataRuleService.getDataRuleTempl</w:t>
-            </w:r>
-          </w:p>
-        </w:tc>
-        <w:tc>
-          <w:tcPr>
-            <w:tcW w:w="3663" w:type="dxa"/>
-          </w:tcPr>
-          <w:p>
-            <w:pPr>
-              <w:rPr>
-                <w:rFonts w:hint="eastAsia"/>
-                <w:vertAlign w:val="baseline"/>
-                <w:lang w:val="en-US" w:eastAsia="zh-CN"/>
-              </w:rPr>
-            </w:pPr>
-          </w:p>
-        </w:tc>
-      </w:tr>
-      <w:tr>
-        <w:tblPrEx>
-          <w:tblBorders>
-            <w:top w:val="single" w:color="auto" w:sz="4" w:space="0"/>
-            <w:left w:val="single" w:color="auto" w:sz="4" w:space="0"/>
-            <w:bottom w:val="single" w:color="auto" w:sz="4" w:space="0"/>
-            <w:right w:val="single" w:color="auto" w:sz="4" w:space="0"/>
-            <w:insideH w:val="single" w:color="auto" w:sz="4" w:space="0"/>
-            <w:insideV w:val="single" w:color="auto" w:sz="4" w:space="0"/>
-          </w:tblBorders>
-          <w:tblLayout w:type="fixed"/>
-          <w:tblCellMar>
-            <w:top w:w="0" w:type="dxa"/>
-            <w:left w:w="108" w:type="dxa"/>
-            <w:bottom w:w="0" w:type="dxa"/>
-            <w:right w:w="108" w:type="dxa"/>
-          </w:tblCellMar>
-        </w:tblPrEx>
-        <w:tc>
-          <w:tcPr>
-            <w:tcW w:w="1819" w:type="dxa"/>
-          </w:tcPr>
-          <w:p>
-            <w:pPr>
-              <w:rPr>
-                <w:rFonts w:hint="default"/>
-                <w:lang w:val="en-US" w:eastAsia="zh-CN"/>
-              </w:rPr>
-            </w:pPr>
-            <w:r>
-              <w:rPr>
-                <w:rFonts w:hint="default"/>
-                <w:lang w:val="en-US" w:eastAsia="zh-CN"/>
-              </w:rPr>
-              <w:t>URL</w:t>
-            </w:r>
-          </w:p>
-        </w:tc>
-        <w:tc>
-          <w:tcPr>
-            <w:tcW w:w="5506" w:type="dxa"/>
-          </w:tcPr>
-          <w:p>
-            <w:pPr>
-              <w:rPr>
-                <w:rFonts w:hint="eastAsia"/>
-                <w:vertAlign w:val="baseline"/>
-                <w:lang w:val="en-US" w:eastAsia="zh-CN"/>
-              </w:rPr>
-            </w:pPr>
-          </w:p>
-        </w:tc>
-        <w:tc>
-          <w:tcPr>
-            <w:tcW w:w="3663" w:type="dxa"/>
-          </w:tcPr>
-          <w:p>
-            <w:pPr>
-              <w:rPr>
-                <w:rFonts w:hint="eastAsia"/>
-                <w:vertAlign w:val="baseline"/>
-                <w:lang w:val="en-US" w:eastAsia="zh-CN"/>
-              </w:rPr>
-            </w:pPr>
-          </w:p>
-        </w:tc>
-      </w:tr>
-      <w:tr>
-        <w:tblPrEx>
-          <w:tblBorders>
-            <w:top w:val="single" w:color="auto" w:sz="4" w:space="0"/>
-            <w:left w:val="single" w:color="auto" w:sz="4" w:space="0"/>
-            <w:bottom w:val="single" w:color="auto" w:sz="4" w:space="0"/>
-            <w:right w:val="single" w:color="auto" w:sz="4" w:space="0"/>
-            <w:insideH w:val="single" w:color="auto" w:sz="4" w:space="0"/>
-            <w:insideV w:val="single" w:color="auto" w:sz="4" w:space="0"/>
-          </w:tblBorders>
-          <w:tblLayout w:type="fixed"/>
-          <w:tblCellMar>
-            <w:top w:w="0" w:type="dxa"/>
-            <w:left w:w="108" w:type="dxa"/>
-            <w:bottom w:w="0" w:type="dxa"/>
-            <w:right w:w="108" w:type="dxa"/>
-          </w:tblCellMar>
-        </w:tblPrEx>
-        <w:tc>
-          <w:tcPr>
-            <w:tcW w:w="1819" w:type="dxa"/>
-          </w:tcPr>
-          <w:p>
-            <w:pPr>
-              <w:rPr>
-                <w:rFonts w:hint="eastAsia"/>
-                <w:vertAlign w:val="baseline"/>
-                <w:lang w:val="en-US" w:eastAsia="zh-CN"/>
-              </w:rPr>
-            </w:pPr>
-            <w:r>
-              <w:rPr>
-                <w:rFonts w:hint="default"/>
-                <w:vertAlign w:val="baseline"/>
-                <w:lang w:val="en-US" w:eastAsia="zh-CN"/>
-              </w:rPr>
-              <w:t>Param</w:t>
-            </w:r>
-          </w:p>
-        </w:tc>
-        <w:tc>
-          <w:tcPr>
-            <w:tcW w:w="5506" w:type="dxa"/>
-          </w:tcPr>
-          <w:p>
-            <w:pPr>
-              <w:rPr>
-                <w:rFonts w:hint="eastAsia"/>
-                <w:vertAlign w:val="baseline"/>
-                <w:lang w:val="en-US" w:eastAsia="zh-CN"/>
-              </w:rPr>
-            </w:pPr>
-            <w:r>
-              <w:rPr>
-                <w:rFonts w:hint="default" w:ascii="Calibri" w:hAnsi="Calibri" w:eastAsia="宋体" w:cs="Calibri"/>
-                <w:color w:val="000000"/>
-                <w:kern w:val="0"/>
-                <w:sz w:val="21"/>
-                <w:szCs w:val="21"/>
-                <w:lang w:val="en-US"/>
-              </w:rPr>
-              <w:t>DataRuleTemplVO templ,int pageNumber,int pageData</w:t>
-            </w:r>
-          </w:p>
-        </w:tc>
-        <w:tc>
-          <w:tcPr>
-            <w:tcW w:w="3663" w:type="dxa"/>
-          </w:tcPr>
-          <w:p>
-            <w:pPr>
-              <w:rPr>
-                <w:rFonts w:hint="eastAsia"/>
-                <w:vertAlign w:val="baseline"/>
-                <w:lang w:val="en-US" w:eastAsia="zh-CN"/>
-              </w:rPr>
-            </w:pPr>
-          </w:p>
-        </w:tc>
-      </w:tr>
-      <w:tr>
-        <w:tblPrEx>
-          <w:tblBorders>
-            <w:top w:val="single" w:color="auto" w:sz="4" w:space="0"/>
-            <w:left w:val="single" w:color="auto" w:sz="4" w:space="0"/>
-            <w:bottom w:val="single" w:color="auto" w:sz="4" w:space="0"/>
-            <w:right w:val="single" w:color="auto" w:sz="4" w:space="0"/>
-            <w:insideH w:val="single" w:color="auto" w:sz="4" w:space="0"/>
-            <w:insideV w:val="single" w:color="auto" w:sz="4" w:space="0"/>
-          </w:tblBorders>
-          <w:tblLayout w:type="fixed"/>
-          <w:tblCellMar>
-            <w:top w:w="0" w:type="dxa"/>
-            <w:left w:w="108" w:type="dxa"/>
-            <w:bottom w:w="0" w:type="dxa"/>
-            <w:right w:w="108" w:type="dxa"/>
-          </w:tblCellMar>
-        </w:tblPrEx>
-        <w:tc>
-          <w:tcPr>
-            <w:tcW w:w="1819" w:type="dxa"/>
-          </w:tcPr>
-          <w:p>
-            <w:pPr>
-              <w:rPr>
-                <w:rFonts w:hint="eastAsia"/>
-                <w:vertAlign w:val="baseline"/>
-                <w:lang w:val="en-US" w:eastAsia="zh-CN"/>
-              </w:rPr>
-            </w:pPr>
-            <w:r>
-              <w:rPr>
-                <w:rFonts w:hint="default"/>
-                <w:vertAlign w:val="baseline"/>
-                <w:lang w:val="en-US" w:eastAsia="zh-CN"/>
-              </w:rPr>
-              <w:t>Response</w:t>
-            </w:r>
-          </w:p>
-        </w:tc>
-        <w:tc>
-          <w:tcPr>
-            <w:tcW w:w="5506" w:type="dxa"/>
-          </w:tcPr>
-          <w:p>
-            <w:pPr>
-              <w:rPr>
-                <w:rFonts w:hint="eastAsia" w:ascii="Calibri" w:hAnsi="Calibri" w:eastAsia="宋体" w:cs="Calibri"/>
-                <w:color w:val="000000"/>
-                <w:kern w:val="0"/>
-                <w:sz w:val="21"/>
-                <w:szCs w:val="21"/>
-                <w:lang w:val="en-US" w:eastAsia="zh-CN"/>
-              </w:rPr>
-            </w:pPr>
-            <w:r>
-              <w:rPr>
-                <w:rFonts w:hint="default"/>
-                <w:lang w:val="en-US" w:eastAsia="zh-CN"/>
-              </w:rPr>
-              <w:t>ResultVO&lt;PageResult&lt;</w:t>
-            </w:r>
-            <w:r>
-              <w:rPr>
-                <w:rFonts w:hint="default" w:ascii="Calibri" w:hAnsi="Calibri" w:eastAsia="宋体" w:cs="Calibri"/>
-                <w:color w:val="000000"/>
-                <w:kern w:val="0"/>
-                <w:sz w:val="21"/>
-                <w:szCs w:val="21"/>
-                <w:lang w:val="en-US"/>
-              </w:rPr>
-              <w:t>DataRuleTemplVO</w:t>
-            </w:r>
-            <w:r>
-              <w:rPr>
-                <w:rFonts w:hint="default"/>
-                <w:lang w:val="en-US" w:eastAsia="zh-CN"/>
-              </w:rPr>
-              <w:t>&gt;&gt;</w:t>
-            </w:r>
-          </w:p>
-        </w:tc>
-        <w:tc>
-          <w:tcPr>
-            <w:tcW w:w="3663" w:type="dxa"/>
-          </w:tcPr>
-          <w:p>
-            <w:pPr>
-              <w:rPr>
-                <w:rFonts w:hint="eastAsia"/>
-                <w:vertAlign w:val="baseline"/>
-                <w:lang w:val="en-US" w:eastAsia="zh-CN"/>
-              </w:rPr>
-            </w:pPr>
-          </w:p>
-        </w:tc>
-      </w:tr>
-    </w:tbl>
-    <w:p>
-      <w:pPr>
-        <w:rPr>
-          <w:rFonts w:hint="eastAsia"/>
-          <w:lang w:val="en-US" w:eastAsia="zh-CN"/>
-        </w:rPr>
-      </w:pPr>
-    </w:p>
-    <w:p>
-      <w:pPr>
-        <w:pStyle w:val="5"/>
-        <w:rPr>
-          <w:rFonts w:hint="default"/>
-          <w:lang w:val="en-US" w:eastAsia="zh-CN"/>
-        </w:rPr>
-      </w:pPr>
-      <w:r>
-        <w:rPr>
-          <w:rFonts w:hint="eastAsia"/>
-          <w:lang w:val="en-US" w:eastAsia="zh-CN"/>
-        </w:rPr>
-        <w:t>新增或编辑一个方案</w:t>
-      </w:r>
-      <w:r>
-        <w:rPr>
-          <w:rFonts w:hint="default"/>
-          <w:lang w:val="en-US" w:eastAsia="zh-CN"/>
-        </w:rPr>
-        <w:t xml:space="preserve"> </w:t>
-      </w:r>
-      <w:r>
-        <w:rPr>
-          <w:rFonts w:hint="default"/>
-          <w:u w:val="dotted"/>
-          <w:lang w:val="en-US" w:eastAsia="zh-CN"/>
-        </w:rPr>
-        <w:t>Urc</w:t>
-      </w:r>
-      <w:r>
-        <w:rPr>
-          <w:rFonts w:hint="default"/>
-          <w:lang w:val="en-US" w:eastAsia="zh-CN"/>
-        </w:rPr>
-        <w:t>Service.addOrUpdateDataRuleTempl</w:t>
-      </w:r>
-    </w:p>
-    <w:tbl>
-      <w:tblPr>
-        <w:tblStyle w:val="12"/>
-        <w:tblW w:w="10988" w:type="dxa"/>
-        <w:tblInd w:w="0" w:type="dxa"/>
-        <w:tblBorders>
-          <w:top w:val="single" w:color="auto" w:sz="4" w:space="0"/>
-          <w:left w:val="single" w:color="auto" w:sz="4" w:space="0"/>
-          <w:bottom w:val="single" w:color="auto" w:sz="4" w:space="0"/>
-          <w:right w:val="single" w:color="auto" w:sz="4" w:space="0"/>
-          <w:insideH w:val="single" w:color="auto" w:sz="4" w:space="0"/>
-          <w:insideV w:val="single" w:color="auto" w:sz="4" w:space="0"/>
-        </w:tblBorders>
-        <w:tblLayout w:type="fixed"/>
-        <w:tblCellMar>
-          <w:top w:w="0" w:type="dxa"/>
-          <w:left w:w="108" w:type="dxa"/>
-          <w:bottom w:w="0" w:type="dxa"/>
-          <w:right w:w="108" w:type="dxa"/>
-        </w:tblCellMar>
-      </w:tblPr>
-      <w:tblGrid>
-        <w:gridCol w:w="1819"/>
-        <w:gridCol w:w="5506"/>
-        <w:gridCol w:w="3663"/>
-      </w:tblGrid>
-      <w:tr>
-        <w:tblPrEx>
-          <w:tblBorders>
-            <w:top w:val="single" w:color="auto" w:sz="4" w:space="0"/>
-            <w:left w:val="single" w:color="auto" w:sz="4" w:space="0"/>
-            <w:bottom w:val="single" w:color="auto" w:sz="4" w:space="0"/>
-            <w:right w:val="single" w:color="auto" w:sz="4" w:space="0"/>
-            <w:insideH w:val="single" w:color="auto" w:sz="4" w:space="0"/>
-            <w:insideV w:val="single" w:color="auto" w:sz="4" w:space="0"/>
-          </w:tblBorders>
-          <w:tblLayout w:type="fixed"/>
-        </w:tblPrEx>
-        <w:tc>
-          <w:tcPr>
-            <w:tcW w:w="1819" w:type="dxa"/>
-          </w:tcPr>
-          <w:p>
-            <w:pPr>
-              <w:rPr>
-                <w:rFonts w:hint="eastAsia" w:eastAsiaTheme="minorEastAsia"/>
-                <w:vertAlign w:val="baseline"/>
-                <w:lang w:val="en-US" w:eastAsia="zh-CN"/>
-              </w:rPr>
-            </w:pPr>
-            <w:r>
-              <w:rPr>
-                <w:rFonts w:hint="eastAsia"/>
-                <w:vertAlign w:val="baseline"/>
-                <w:lang w:val="en-US" w:eastAsia="zh-CN"/>
-              </w:rPr>
-              <w:t>备注</w:t>
-            </w:r>
-          </w:p>
-        </w:tc>
-        <w:tc>
-          <w:tcPr>
-            <w:tcW w:w="5506" w:type="dxa"/>
-          </w:tcPr>
-          <w:p>
-            <w:pPr>
-              <w:rPr>
-                <w:rFonts w:hint="eastAsia" w:eastAsiaTheme="minorEastAsia"/>
-                <w:vertAlign w:val="baseline"/>
-                <w:lang w:val="en-US" w:eastAsia="zh-CN"/>
-              </w:rPr>
-            </w:pPr>
-            <w:r>
-              <w:rPr>
-                <w:rFonts w:hint="eastAsia"/>
-                <w:lang w:val="en-US" w:eastAsia="zh-CN"/>
-              </w:rPr>
-              <w:t>数据授权方案-</w:t>
-            </w:r>
-            <w:r>
-              <w:rPr>
-                <w:rFonts w:hint="default"/>
-                <w:lang w:val="en-US" w:eastAsia="zh-CN"/>
-              </w:rPr>
-              <w:t>-</w:t>
-            </w:r>
-            <w:r>
-              <w:rPr>
-                <w:rFonts w:hint="eastAsia"/>
-                <w:lang w:val="en-US" w:eastAsia="zh-CN"/>
-              </w:rPr>
-              <w:t>新增或编辑一个方案</w:t>
-            </w:r>
-          </w:p>
-        </w:tc>
-        <w:tc>
-          <w:tcPr>
-            <w:tcW w:w="3663" w:type="dxa"/>
-          </w:tcPr>
-          <w:p>
-            <w:pPr>
-              <w:rPr>
-                <w:rFonts w:hint="eastAsia"/>
-                <w:vertAlign w:val="baseline"/>
-                <w:lang w:val="en-US" w:eastAsia="zh-CN"/>
-              </w:rPr>
-            </w:pPr>
-          </w:p>
-        </w:tc>
-      </w:tr>
-      <w:tr>
-        <w:tblPrEx>
-          <w:tblBorders>
-            <w:top w:val="single" w:color="auto" w:sz="4" w:space="0"/>
-            <w:left w:val="single" w:color="auto" w:sz="4" w:space="0"/>
-            <w:bottom w:val="single" w:color="auto" w:sz="4" w:space="0"/>
-            <w:right w:val="single" w:color="auto" w:sz="4" w:space="0"/>
-            <w:insideH w:val="single" w:color="auto" w:sz="4" w:space="0"/>
-            <w:insideV w:val="single" w:color="auto" w:sz="4" w:space="0"/>
-          </w:tblBorders>
-          <w:tblLayout w:type="fixed"/>
-          <w:tblCellMar>
-            <w:top w:w="0" w:type="dxa"/>
-            <w:left w:w="108" w:type="dxa"/>
-            <w:bottom w:w="0" w:type="dxa"/>
-            <w:right w:w="108" w:type="dxa"/>
-          </w:tblCellMar>
-        </w:tblPrEx>
-        <w:tc>
-          <w:tcPr>
-            <w:tcW w:w="1819" w:type="dxa"/>
-          </w:tcPr>
-          <w:p>
-            <w:pPr>
-              <w:rPr>
-                <w:rFonts w:hint="eastAsia"/>
-                <w:vertAlign w:val="baseline"/>
-                <w:lang w:val="en-US" w:eastAsia="zh-CN"/>
-              </w:rPr>
-            </w:pPr>
-            <w:r>
-              <w:rPr>
-                <w:rFonts w:hint="eastAsia"/>
-                <w:vertAlign w:val="baseline"/>
-                <w:lang w:val="en-US" w:eastAsia="zh-CN"/>
-              </w:rPr>
-              <w:t>内部服务</w:t>
-            </w:r>
-          </w:p>
-        </w:tc>
-        <w:tc>
-          <w:tcPr>
-            <w:tcW w:w="5506" w:type="dxa"/>
-          </w:tcPr>
-          <w:p>
-            <w:pPr>
-              <w:rPr>
-                <w:rFonts w:hint="eastAsia"/>
-                <w:lang w:val="en-US" w:eastAsia="zh-CN"/>
-              </w:rPr>
-            </w:pPr>
-            <w:r>
-              <w:rPr>
-                <w:rFonts w:hint="eastAsia"/>
-                <w:lang w:val="en-US" w:eastAsia="zh-CN"/>
-              </w:rPr>
-              <w:t>DataRuleService.addOrUpdateDataRuleTempl</w:t>
-            </w:r>
-          </w:p>
-        </w:tc>
-        <w:tc>
-          <w:tcPr>
-            <w:tcW w:w="3663" w:type="dxa"/>
-          </w:tcPr>
-          <w:p>
-            <w:pPr>
-              <w:rPr>
-                <w:rFonts w:hint="eastAsia"/>
-                <w:vertAlign w:val="baseline"/>
-                <w:lang w:val="en-US" w:eastAsia="zh-CN"/>
-              </w:rPr>
-            </w:pPr>
-          </w:p>
-        </w:tc>
-      </w:tr>
-      <w:tr>
-        <w:tblPrEx>
-          <w:tblBorders>
-            <w:top w:val="single" w:color="auto" w:sz="4" w:space="0"/>
-            <w:left w:val="single" w:color="auto" w:sz="4" w:space="0"/>
-            <w:bottom w:val="single" w:color="auto" w:sz="4" w:space="0"/>
-            <w:right w:val="single" w:color="auto" w:sz="4" w:space="0"/>
-            <w:insideH w:val="single" w:color="auto" w:sz="4" w:space="0"/>
-            <w:insideV w:val="single" w:color="auto" w:sz="4" w:space="0"/>
-          </w:tblBorders>
-          <w:tblLayout w:type="fixed"/>
-          <w:tblCellMar>
-            <w:top w:w="0" w:type="dxa"/>
-            <w:left w:w="108" w:type="dxa"/>
-            <w:bottom w:w="0" w:type="dxa"/>
-            <w:right w:w="108" w:type="dxa"/>
-          </w:tblCellMar>
-        </w:tblPrEx>
-        <w:tc>
-          <w:tcPr>
-            <w:tcW w:w="1819" w:type="dxa"/>
-          </w:tcPr>
-          <w:p>
-            <w:pPr>
-              <w:rPr>
-                <w:rFonts w:hint="default"/>
-                <w:lang w:val="en-US" w:eastAsia="zh-CN"/>
-              </w:rPr>
-            </w:pPr>
-            <w:r>
-              <w:rPr>
-                <w:rFonts w:hint="default"/>
-                <w:lang w:val="en-US" w:eastAsia="zh-CN"/>
-              </w:rPr>
-              <w:t>URL</w:t>
-            </w:r>
-          </w:p>
-        </w:tc>
-        <w:tc>
-          <w:tcPr>
-            <w:tcW w:w="5506" w:type="dxa"/>
-          </w:tcPr>
-          <w:p>
-            <w:pPr>
-              <w:rPr>
-                <w:rFonts w:hint="eastAsia"/>
-                <w:vertAlign w:val="baseline"/>
-                <w:lang w:val="en-US" w:eastAsia="zh-CN"/>
-              </w:rPr>
-            </w:pPr>
-          </w:p>
-        </w:tc>
-        <w:tc>
-          <w:tcPr>
-            <w:tcW w:w="3663" w:type="dxa"/>
-          </w:tcPr>
-          <w:p>
-            <w:pPr>
-              <w:rPr>
-                <w:rFonts w:hint="eastAsia"/>
-                <w:vertAlign w:val="baseline"/>
-                <w:lang w:val="en-US" w:eastAsia="zh-CN"/>
-              </w:rPr>
-            </w:pPr>
-          </w:p>
-        </w:tc>
-      </w:tr>
-      <w:tr>
-        <w:tblPrEx>
-          <w:tblBorders>
-            <w:top w:val="single" w:color="auto" w:sz="4" w:space="0"/>
-            <w:left w:val="single" w:color="auto" w:sz="4" w:space="0"/>
-            <w:bottom w:val="single" w:color="auto" w:sz="4" w:space="0"/>
-            <w:right w:val="single" w:color="auto" w:sz="4" w:space="0"/>
-            <w:insideH w:val="single" w:color="auto" w:sz="4" w:space="0"/>
-            <w:insideV w:val="single" w:color="auto" w:sz="4" w:space="0"/>
-          </w:tblBorders>
-          <w:tblLayout w:type="fixed"/>
-          <w:tblCellMar>
-            <w:top w:w="0" w:type="dxa"/>
-            <w:left w:w="108" w:type="dxa"/>
-            <w:bottom w:w="0" w:type="dxa"/>
-            <w:right w:w="108" w:type="dxa"/>
-          </w:tblCellMar>
-        </w:tblPrEx>
-        <w:tc>
-          <w:tcPr>
-            <w:tcW w:w="1819" w:type="dxa"/>
-          </w:tcPr>
-          <w:p>
-            <w:pPr>
-              <w:rPr>
-                <w:rFonts w:hint="eastAsia"/>
-                <w:vertAlign w:val="baseline"/>
-                <w:lang w:val="en-US" w:eastAsia="zh-CN"/>
-              </w:rPr>
-            </w:pPr>
-            <w:r>
-              <w:rPr>
-                <w:rFonts w:hint="default"/>
-                <w:vertAlign w:val="baseline"/>
-                <w:lang w:val="en-US" w:eastAsia="zh-CN"/>
-              </w:rPr>
-              <w:t>Param</w:t>
-            </w:r>
-          </w:p>
-        </w:tc>
-        <w:tc>
-          <w:tcPr>
-            <w:tcW w:w="5506" w:type="dxa"/>
-          </w:tcPr>
-          <w:p>
-            <w:pPr>
-              <w:rPr>
-                <w:rFonts w:hint="eastAsia"/>
-                <w:vertAlign w:val="baseline"/>
-                <w:lang w:val="en-US" w:eastAsia="zh-CN"/>
-              </w:rPr>
-            </w:pPr>
-            <w:r>
-              <w:rPr>
-                <w:rFonts w:hint="default" w:ascii="Calibri" w:hAnsi="Calibri" w:eastAsia="宋体" w:cs="Calibri"/>
-                <w:color w:val="000000"/>
-                <w:kern w:val="0"/>
-                <w:sz w:val="21"/>
-                <w:szCs w:val="21"/>
-                <w:lang w:val="en-US"/>
-              </w:rPr>
-              <w:t>DataRuleTemplVO templ</w:t>
-            </w:r>
-          </w:p>
-        </w:tc>
-        <w:tc>
-          <w:tcPr>
-            <w:tcW w:w="3663" w:type="dxa"/>
-          </w:tcPr>
-          <w:p>
-            <w:pPr>
-              <w:rPr>
-                <w:rFonts w:hint="eastAsia"/>
-                <w:vertAlign w:val="baseline"/>
-                <w:lang w:val="en-US" w:eastAsia="zh-CN"/>
-              </w:rPr>
-            </w:pPr>
-          </w:p>
-        </w:tc>
-      </w:tr>
-      <w:tr>
-        <w:tblPrEx>
-          <w:tblBorders>
-            <w:top w:val="single" w:color="auto" w:sz="4" w:space="0"/>
-            <w:left w:val="single" w:color="auto" w:sz="4" w:space="0"/>
-            <w:bottom w:val="single" w:color="auto" w:sz="4" w:space="0"/>
-            <w:right w:val="single" w:color="auto" w:sz="4" w:space="0"/>
-            <w:insideH w:val="single" w:color="auto" w:sz="4" w:space="0"/>
-            <w:insideV w:val="single" w:color="auto" w:sz="4" w:space="0"/>
-          </w:tblBorders>
-          <w:tblLayout w:type="fixed"/>
-          <w:tblCellMar>
-            <w:top w:w="0" w:type="dxa"/>
-            <w:left w:w="108" w:type="dxa"/>
-            <w:bottom w:w="0" w:type="dxa"/>
-            <w:right w:w="108" w:type="dxa"/>
-          </w:tblCellMar>
-        </w:tblPrEx>
-        <w:tc>
-          <w:tcPr>
-            <w:tcW w:w="1819" w:type="dxa"/>
-          </w:tcPr>
-          <w:p>
-            <w:pPr>
-              <w:rPr>
-                <w:rFonts w:hint="eastAsia"/>
-                <w:vertAlign w:val="baseline"/>
-                <w:lang w:val="en-US" w:eastAsia="zh-CN"/>
-              </w:rPr>
-            </w:pPr>
-            <w:r>
-              <w:rPr>
-                <w:rFonts w:hint="default"/>
-                <w:vertAlign w:val="baseline"/>
-                <w:lang w:val="en-US" w:eastAsia="zh-CN"/>
-              </w:rPr>
-              <w:t>Response</w:t>
-            </w:r>
-          </w:p>
-        </w:tc>
-        <w:tc>
-          <w:tcPr>
-            <w:tcW w:w="5506" w:type="dxa"/>
-          </w:tcPr>
-          <w:p>
-            <w:pPr>
-              <w:rPr>
-                <w:rFonts w:hint="eastAsia" w:ascii="Calibri" w:hAnsi="Calibri" w:eastAsia="宋体" w:cs="Calibri"/>
-                <w:color w:val="000000"/>
-                <w:kern w:val="0"/>
-                <w:sz w:val="21"/>
-                <w:szCs w:val="21"/>
-                <w:lang w:val="en-US" w:eastAsia="zh-CN"/>
-              </w:rPr>
-            </w:pPr>
-            <w:r>
-              <w:rPr>
-                <w:rFonts w:hint="default"/>
-                <w:lang w:val="en-US" w:eastAsia="zh-CN"/>
-              </w:rPr>
-              <w:t>ResultVO&lt;DataRuleTemplVO&gt;</w:t>
-            </w:r>
-          </w:p>
-        </w:tc>
-        <w:tc>
-          <w:tcPr>
-            <w:tcW w:w="3663" w:type="dxa"/>
-          </w:tcPr>
-          <w:p>
-            <w:pPr>
-              <w:rPr>
-                <w:rFonts w:hint="eastAsia"/>
-                <w:vertAlign w:val="baseline"/>
-                <w:lang w:val="en-US" w:eastAsia="zh-CN"/>
-              </w:rPr>
-            </w:pPr>
-          </w:p>
-        </w:tc>
-      </w:tr>
-    </w:tbl>
-    <w:p>
-      <w:pPr>
-        <w:rPr>
-          <w:rFonts w:hint="eastAsia"/>
-          <w:lang w:val="en-US" w:eastAsia="zh-CN"/>
-        </w:rPr>
-      </w:pPr>
-    </w:p>
-    <w:p>
-      <w:pPr>
-        <w:pStyle w:val="5"/>
-        <w:rPr>
-          <w:rFonts w:hint="default"/>
-          <w:lang w:val="en-US" w:eastAsia="zh-CN"/>
-        </w:rPr>
-      </w:pPr>
-      <w:r>
-        <w:rPr>
-          <w:rFonts w:hint="eastAsia"/>
-          <w:lang w:val="en-US" w:eastAsia="zh-CN"/>
-        </w:rPr>
-        <w:t>删除一个或多个方案</w:t>
-      </w:r>
-      <w:r>
-        <w:rPr>
-          <w:rFonts w:hint="default"/>
-          <w:lang w:val="en-US" w:eastAsia="zh-CN"/>
-        </w:rPr>
-        <w:t xml:space="preserve"> </w:t>
-      </w:r>
-      <w:r>
-        <w:rPr>
-          <w:rFonts w:hint="default"/>
-          <w:u w:val="dotted"/>
-          <w:lang w:val="en-US" w:eastAsia="zh-CN"/>
-        </w:rPr>
-        <w:t>Urc</w:t>
-      </w:r>
-      <w:r>
-        <w:rPr>
-          <w:rFonts w:hint="default"/>
-          <w:lang w:val="en-US" w:eastAsia="zh-CN"/>
-        </w:rPr>
-        <w:t>Service.deleteDataRuleTempl</w:t>
       </w:r>
     </w:p>
     <w:tbl>
@@ -18996,7 +18112,7 @@
                 <w:rFonts w:hint="eastAsia"/>
                 <w:lang w:val="en-US" w:eastAsia="zh-CN"/>
               </w:rPr>
-              <w:t>数据授权方案-删除一个或多个方案</w:t>
+              <w:t>数据授权方案-根据方案名称、创建人等条件获取数据授权方案（分页）；</w:t>
             </w:r>
           </w:p>
         </w:tc>
@@ -19071,8 +18187,67 @@
                 <w:rFonts w:hint="eastAsia"/>
                 <w:lang w:val="en-US" w:eastAsia="zh-CN"/>
               </w:rPr>
-              <w:t>DataRuleService.deleteDataRuleTempl</w:t>
-            </w:r>
+              <w:t xml:space="preserve"> DataRuleService.getDataRuleTempl</w:t>
+            </w:r>
+          </w:p>
+        </w:tc>
+        <w:tc>
+          <w:tcPr>
+            <w:tcW w:w="3663" w:type="dxa"/>
+          </w:tcPr>
+          <w:p>
+            <w:pPr>
+              <w:rPr>
+                <w:rFonts w:hint="eastAsia"/>
+                <w:vertAlign w:val="baseline"/>
+                <w:lang w:val="en-US" w:eastAsia="zh-CN"/>
+              </w:rPr>
+            </w:pPr>
+          </w:p>
+        </w:tc>
+      </w:tr>
+      <w:tr>
+        <w:tblPrEx>
+          <w:tblLayout w:type="fixed"/>
+          <w:tblCellMar>
+            <w:top w:w="0" w:type="dxa"/>
+            <w:left w:w="108" w:type="dxa"/>
+            <w:bottom w:w="0" w:type="dxa"/>
+            <w:right w:w="108" w:type="dxa"/>
+          </w:tblCellMar>
+        </w:tblPrEx>
+        <w:tc>
+          <w:tcPr>
+            <w:tcW w:w="1819" w:type="dxa"/>
+          </w:tcPr>
+          <w:p>
+            <w:pPr>
+              <w:rPr>
+                <w:rFonts w:hint="default"/>
+                <w:lang w:val="en-US" w:eastAsia="zh-CN"/>
+              </w:rPr>
+            </w:pPr>
+            <w:r>
+              <w:rPr>
+                <w:rFonts w:hint="default"/>
+                <w:lang w:val="en-US" w:eastAsia="zh-CN"/>
+              </w:rPr>
+              <w:t>URL</w:t>
+            </w:r>
+          </w:p>
+        </w:tc>
+        <w:tc>
+          <w:tcPr>
+            <w:tcW w:w="5506" w:type="dxa"/>
+          </w:tcPr>
+          <w:p>
+            <w:pPr>
+              <w:rPr>
+                <w:rFonts w:hint="eastAsia"/>
+                <w:vertAlign w:val="baseline"/>
+                <w:lang w:val="en-US" w:eastAsia="zh-CN"/>
+              </w:rPr>
+            </w:pPr>
           </w:p>
         </w:tc>
         <w:tc>
@@ -19115,16 +18290,18 @@
           <w:p>
             <w:pPr>
               <w:rPr>
-                <w:rFonts w:hint="default"/>
-                <w:lang w:val="en-US" w:eastAsia="zh-CN"/>
-              </w:rPr>
-            </w:pPr>
-            <w:r>
-              <w:rPr>
-                <w:rFonts w:hint="default"/>
-                <w:lang w:val="en-US" w:eastAsia="zh-CN"/>
-              </w:rPr>
-              <w:t>URL</w:t>
+                <w:rFonts w:hint="eastAsia"/>
+                <w:vertAlign w:val="baseline"/>
+                <w:lang w:val="en-US" w:eastAsia="zh-CN"/>
+              </w:rPr>
+            </w:pPr>
+            <w:r>
+              <w:rPr>
+                <w:rFonts w:hint="default"/>
+                <w:vertAlign w:val="baseline"/>
+                <w:lang w:val="en-US" w:eastAsia="zh-CN"/>
+              </w:rPr>
+              <w:t>Param</w:t>
             </w:r>
           </w:p>
         </w:tc>
@@ -19140,6 +18317,17 @@
                 <w:lang w:val="en-US" w:eastAsia="zh-CN"/>
               </w:rPr>
             </w:pPr>
+            <w:r>
+              <w:rPr>
+                <w:rFonts w:hint="default" w:ascii="Calibri" w:hAnsi="Calibri" w:eastAsia="宋体" w:cs="Calibri"/>
+                <w:color w:val="000000"/>
+                <w:kern w:val="0"/>
+                <w:sz w:val="21"/>
+                <w:szCs w:val="21"/>
+                <w:lang w:val="en-US"/>
+              </w:rPr>
+              <w:t>DataRuleTemplVO templ,int pageNumber,int pageData</w:t>
+            </w:r>
           </w:p>
         </w:tc>
         <w:tc>
@@ -19193,7 +18381,7 @@
                 <w:vertAlign w:val="baseline"/>
                 <w:lang w:val="en-US" w:eastAsia="zh-CN"/>
               </w:rPr>
-              <w:t>Param</w:t>
+              <w:t>Response</w:t>
             </w:r>
           </w:p>
         </w:tc>
@@ -19204,11 +18392,21 @@
           <w:p>
             <w:pPr>
               <w:rPr>
-                <w:rFonts w:hint="eastAsia"/>
-                <w:vertAlign w:val="baseline"/>
-                <w:lang w:val="en-US" w:eastAsia="zh-CN"/>
-              </w:rPr>
-            </w:pPr>
+                <w:rFonts w:hint="eastAsia" w:ascii="Calibri" w:hAnsi="Calibri" w:eastAsia="宋体" w:cs="Calibri"/>
+                <w:color w:val="000000"/>
+                <w:kern w:val="0"/>
+                <w:sz w:val="21"/>
+                <w:szCs w:val="21"/>
+                <w:lang w:val="en-US" w:eastAsia="zh-CN"/>
+              </w:rPr>
+            </w:pPr>
+            <w:r>
+              <w:rPr>
+                <w:rFonts w:hint="default"/>
+                <w:lang w:val="en-US" w:eastAsia="zh-CN"/>
+              </w:rPr>
+              <w:t>ResultVO&lt;PageResult&lt;</w:t>
+            </w:r>
             <w:r>
               <w:rPr>
                 <w:rFonts w:hint="default" w:ascii="Calibri" w:hAnsi="Calibri" w:eastAsia="宋体" w:cs="Calibri"/>
@@ -19218,7 +18416,177 @@
                 <w:szCs w:val="21"/>
                 <w:lang w:val="en-US"/>
               </w:rPr>
-              <w:t>[“data_rule_templ_id”]</w:t>
+              <w:t>DataRuleTemplVO</w:t>
+            </w:r>
+            <w:r>
+              <w:rPr>
+                <w:rFonts w:hint="default"/>
+                <w:lang w:val="en-US" w:eastAsia="zh-CN"/>
+              </w:rPr>
+              <w:t>&gt;&gt;</w:t>
+            </w:r>
+          </w:p>
+        </w:tc>
+        <w:tc>
+          <w:tcPr>
+            <w:tcW w:w="3663" w:type="dxa"/>
+          </w:tcPr>
+          <w:p>
+            <w:pPr>
+              <w:rPr>
+                <w:rFonts w:hint="eastAsia"/>
+                <w:vertAlign w:val="baseline"/>
+                <w:lang w:val="en-US" w:eastAsia="zh-CN"/>
+              </w:rPr>
+            </w:pPr>
+          </w:p>
+        </w:tc>
+      </w:tr>
+    </w:tbl>
+    <w:p>
+      <w:pPr>
+        <w:rPr>
+          <w:rFonts w:hint="eastAsia"/>
+          <w:lang w:val="en-US" w:eastAsia="zh-CN"/>
+        </w:rPr>
+      </w:pPr>
+    </w:p>
+    <w:p>
+      <w:pPr>
+        <w:pStyle w:val="5"/>
+        <w:rPr>
+          <w:rFonts w:hint="default"/>
+          <w:lang w:val="en-US" w:eastAsia="zh-CN"/>
+        </w:rPr>
+      </w:pPr>
+      <w:r>
+        <w:rPr>
+          <w:rFonts w:hint="eastAsia"/>
+          <w:lang w:val="en-US" w:eastAsia="zh-CN"/>
+        </w:rPr>
+        <w:t>新增或编辑一个方案</w:t>
+      </w:r>
+      <w:r>
+        <w:rPr>
+          <w:rFonts w:hint="default"/>
+          <w:lang w:val="en-US" w:eastAsia="zh-CN"/>
+        </w:rPr>
+        <w:t xml:space="preserve"> </w:t>
+      </w:r>
+      <w:r>
+        <w:rPr>
+          <w:rFonts w:hint="default"/>
+          <w:u w:val="dotted"/>
+          <w:lang w:val="en-US" w:eastAsia="zh-CN"/>
+        </w:rPr>
+        <w:t>Urc</w:t>
+      </w:r>
+      <w:r>
+        <w:rPr>
+          <w:rFonts w:hint="default"/>
+          <w:lang w:val="en-US" w:eastAsia="zh-CN"/>
+        </w:rPr>
+        <w:t>Service.addOrUpdateDataRuleTempl</w:t>
+      </w:r>
+    </w:p>
+    <w:tbl>
+      <w:tblPr>
+        <w:tblStyle w:val="12"/>
+        <w:tblW w:w="10988" w:type="dxa"/>
+        <w:tblInd w:w="0" w:type="dxa"/>
+        <w:tblBorders>
+          <w:top w:val="single" w:color="auto" w:sz="4" w:space="0"/>
+          <w:left w:val="single" w:color="auto" w:sz="4" w:space="0"/>
+          <w:bottom w:val="single" w:color="auto" w:sz="4" w:space="0"/>
+          <w:right w:val="single" w:color="auto" w:sz="4" w:space="0"/>
+          <w:insideH w:val="single" w:color="auto" w:sz="4" w:space="0"/>
+          <w:insideV w:val="single" w:color="auto" w:sz="4" w:space="0"/>
+        </w:tblBorders>
+        <w:tblLayout w:type="fixed"/>
+        <w:tblCellMar>
+          <w:top w:w="0" w:type="dxa"/>
+          <w:left w:w="108" w:type="dxa"/>
+          <w:bottom w:w="0" w:type="dxa"/>
+          <w:right w:w="108" w:type="dxa"/>
+        </w:tblCellMar>
+      </w:tblPr>
+      <w:tblGrid>
+        <w:gridCol w:w="1819"/>
+        <w:gridCol w:w="5506"/>
+        <w:gridCol w:w="3663"/>
+      </w:tblGrid>
+      <w:tr>
+        <w:tblPrEx>
+          <w:tblBorders>
+            <w:top w:val="single" w:color="auto" w:sz="4" w:space="0"/>
+            <w:left w:val="single" w:color="auto" w:sz="4" w:space="0"/>
+            <w:bottom w:val="single" w:color="auto" w:sz="4" w:space="0"/>
+            <w:right w:val="single" w:color="auto" w:sz="4" w:space="0"/>
+            <w:insideH w:val="single" w:color="auto" w:sz="4" w:space="0"/>
+            <w:insideV w:val="single" w:color="auto" w:sz="4" w:space="0"/>
+          </w:tblBorders>
+          <w:tblLayout w:type="fixed"/>
+          <w:tblCellMar>
+            <w:top w:w="0" w:type="dxa"/>
+            <w:left w:w="108" w:type="dxa"/>
+            <w:bottom w:w="0" w:type="dxa"/>
+            <w:right w:w="108" w:type="dxa"/>
+          </w:tblCellMar>
+        </w:tblPrEx>
+        <w:tc>
+          <w:tcPr>
+            <w:tcW w:w="1819" w:type="dxa"/>
+          </w:tcPr>
+          <w:p>
+            <w:pPr>
+              <w:rPr>
+                <w:rFonts w:hint="eastAsia" w:eastAsiaTheme="minorEastAsia"/>
+                <w:vertAlign w:val="baseline"/>
+                <w:lang w:val="en-US" w:eastAsia="zh-CN"/>
+              </w:rPr>
+            </w:pPr>
+            <w:r>
+              <w:rPr>
+                <w:rFonts w:hint="eastAsia"/>
+                <w:vertAlign w:val="baseline"/>
+                <w:lang w:val="en-US" w:eastAsia="zh-CN"/>
+              </w:rPr>
+              <w:t>备注</w:t>
+            </w:r>
+          </w:p>
+        </w:tc>
+        <w:tc>
+          <w:tcPr>
+            <w:tcW w:w="5506" w:type="dxa"/>
+          </w:tcPr>
+          <w:p>
+            <w:pPr>
+              <w:rPr>
+                <w:rFonts w:hint="eastAsia" w:eastAsiaTheme="minorEastAsia"/>
+                <w:vertAlign w:val="baseline"/>
+                <w:lang w:val="en-US" w:eastAsia="zh-CN"/>
+              </w:rPr>
+            </w:pPr>
+            <w:r>
+              <w:rPr>
+                <w:rFonts w:hint="eastAsia"/>
+                <w:lang w:val="en-US" w:eastAsia="zh-CN"/>
+              </w:rPr>
+              <w:t>数据授权方案-</w:t>
+            </w:r>
+            <w:r>
+              <w:rPr>
+                <w:rFonts w:hint="default"/>
+                <w:lang w:val="en-US" w:eastAsia="zh-CN"/>
+              </w:rPr>
+              <w:t>-</w:t>
+            </w:r>
+            <w:r>
+              <w:rPr>
+                <w:rFonts w:hint="eastAsia"/>
+                <w:lang w:val="en-US" w:eastAsia="zh-CN"/>
+              </w:rPr>
+              <w:t>新增或编辑一个方案</w:t>
             </w:r>
           </w:p>
         </w:tc>
@@ -19269,11 +18637,11 @@
             </w:pPr>
             <w:r>
               <w:rPr>
-                <w:rFonts w:hint="default"/>
-                <w:vertAlign w:val="baseline"/>
-                <w:lang w:val="en-US" w:eastAsia="zh-CN"/>
-              </w:rPr>
-              <w:t>Response</w:t>
+                <w:rFonts w:hint="eastAsia"/>
+                <w:vertAlign w:val="baseline"/>
+                <w:lang w:val="en-US" w:eastAsia="zh-CN"/>
+              </w:rPr>
+              <w:t>内部服务</w:t>
             </w:r>
           </w:p>
         </w:tc>
@@ -19284,11 +18652,150 @@
           <w:p>
             <w:pPr>
               <w:rPr>
-                <w:rFonts w:hint="eastAsia" w:ascii="Calibri" w:hAnsi="Calibri" w:eastAsia="宋体" w:cs="Calibri"/>
-                <w:color w:val="000000"/>
-                <w:kern w:val="0"/>
-                <w:sz w:val="21"/>
-                <w:szCs w:val="21"/>
+                <w:rFonts w:hint="eastAsia"/>
+                <w:lang w:val="en-US" w:eastAsia="zh-CN"/>
+              </w:rPr>
+            </w:pPr>
+            <w:r>
+              <w:rPr>
+                <w:rFonts w:hint="eastAsia"/>
+                <w:lang w:val="en-US" w:eastAsia="zh-CN"/>
+              </w:rPr>
+              <w:t>DataRuleService.addOrUpdateDataRuleTempl</w:t>
+            </w:r>
+          </w:p>
+        </w:tc>
+        <w:tc>
+          <w:tcPr>
+            <w:tcW w:w="3663" w:type="dxa"/>
+          </w:tcPr>
+          <w:p>
+            <w:pPr>
+              <w:rPr>
+                <w:rFonts w:hint="eastAsia"/>
+                <w:vertAlign w:val="baseline"/>
+                <w:lang w:val="en-US" w:eastAsia="zh-CN"/>
+              </w:rPr>
+            </w:pPr>
+          </w:p>
+        </w:tc>
+      </w:tr>
+      <w:tr>
+        <w:tblPrEx>
+          <w:tblBorders>
+            <w:top w:val="single" w:color="auto" w:sz="4" w:space="0"/>
+            <w:left w:val="single" w:color="auto" w:sz="4" w:space="0"/>
+            <w:bottom w:val="single" w:color="auto" w:sz="4" w:space="0"/>
+            <w:right w:val="single" w:color="auto" w:sz="4" w:space="0"/>
+            <w:insideH w:val="single" w:color="auto" w:sz="4" w:space="0"/>
+            <w:insideV w:val="single" w:color="auto" w:sz="4" w:space="0"/>
+          </w:tblBorders>
+          <w:tblLayout w:type="fixed"/>
+          <w:tblCellMar>
+            <w:top w:w="0" w:type="dxa"/>
+            <w:left w:w="108" w:type="dxa"/>
+            <w:bottom w:w="0" w:type="dxa"/>
+            <w:right w:w="108" w:type="dxa"/>
+          </w:tblCellMar>
+        </w:tblPrEx>
+        <w:tc>
+          <w:tcPr>
+            <w:tcW w:w="1819" w:type="dxa"/>
+          </w:tcPr>
+          <w:p>
+            <w:pPr>
+              <w:rPr>
+                <w:rFonts w:hint="default"/>
+                <w:lang w:val="en-US" w:eastAsia="zh-CN"/>
+              </w:rPr>
+            </w:pPr>
+            <w:r>
+              <w:rPr>
+                <w:rFonts w:hint="default"/>
+                <w:lang w:val="en-US" w:eastAsia="zh-CN"/>
+              </w:rPr>
+              <w:t>URL</w:t>
+            </w:r>
+          </w:p>
+        </w:tc>
+        <w:tc>
+          <w:tcPr>
+            <w:tcW w:w="5506" w:type="dxa"/>
+          </w:tcPr>
+          <w:p>
+            <w:pPr>
+              <w:rPr>
+                <w:rFonts w:hint="eastAsia"/>
+                <w:vertAlign w:val="baseline"/>
+                <w:lang w:val="en-US" w:eastAsia="zh-CN"/>
+              </w:rPr>
+            </w:pPr>
+          </w:p>
+        </w:tc>
+        <w:tc>
+          <w:tcPr>
+            <w:tcW w:w="3663" w:type="dxa"/>
+          </w:tcPr>
+          <w:p>
+            <w:pPr>
+              <w:rPr>
+                <w:rFonts w:hint="eastAsia"/>
+                <w:vertAlign w:val="baseline"/>
+                <w:lang w:val="en-US" w:eastAsia="zh-CN"/>
+              </w:rPr>
+            </w:pPr>
+          </w:p>
+        </w:tc>
+      </w:tr>
+      <w:tr>
+        <w:tblPrEx>
+          <w:tblBorders>
+            <w:top w:val="single" w:color="auto" w:sz="4" w:space="0"/>
+            <w:left w:val="single" w:color="auto" w:sz="4" w:space="0"/>
+            <w:bottom w:val="single" w:color="auto" w:sz="4" w:space="0"/>
+            <w:right w:val="single" w:color="auto" w:sz="4" w:space="0"/>
+            <w:insideH w:val="single" w:color="auto" w:sz="4" w:space="0"/>
+            <w:insideV w:val="single" w:color="auto" w:sz="4" w:space="0"/>
+          </w:tblBorders>
+          <w:tblLayout w:type="fixed"/>
+          <w:tblCellMar>
+            <w:top w:w="0" w:type="dxa"/>
+            <w:left w:w="108" w:type="dxa"/>
+            <w:bottom w:w="0" w:type="dxa"/>
+            <w:right w:w="108" w:type="dxa"/>
+          </w:tblCellMar>
+        </w:tblPrEx>
+        <w:tc>
+          <w:tcPr>
+            <w:tcW w:w="1819" w:type="dxa"/>
+          </w:tcPr>
+          <w:p>
+            <w:pPr>
+              <w:rPr>
+                <w:rFonts w:hint="eastAsia"/>
+                <w:vertAlign w:val="baseline"/>
+                <w:lang w:val="en-US" w:eastAsia="zh-CN"/>
+              </w:rPr>
+            </w:pPr>
+            <w:r>
+              <w:rPr>
+                <w:rFonts w:hint="default"/>
+                <w:vertAlign w:val="baseline"/>
+                <w:lang w:val="en-US" w:eastAsia="zh-CN"/>
+              </w:rPr>
+              <w:t>Param</w:t>
+            </w:r>
+          </w:p>
+        </w:tc>
+        <w:tc>
+          <w:tcPr>
+            <w:tcW w:w="5506" w:type="dxa"/>
+          </w:tcPr>
+          <w:p>
+            <w:pPr>
+              <w:rPr>
+                <w:rFonts w:hint="eastAsia"/>
+                <w:vertAlign w:val="baseline"/>
                 <w:lang w:val="en-US" w:eastAsia="zh-CN"/>
               </w:rPr>
             </w:pPr>
@@ -19301,9 +18808,71 @@
                 <w:szCs w:val="21"/>
                 <w:lang w:val="en-US"/>
               </w:rPr>
-              <w:t>ResultVO&lt;</w:t>
-            </w:r>
-            <w:r>
+              <w:t>DataRuleTemplVO templ</w:t>
+            </w:r>
+          </w:p>
+        </w:tc>
+        <w:tc>
+          <w:tcPr>
+            <w:tcW w:w="3663" w:type="dxa"/>
+          </w:tcPr>
+          <w:p>
+            <w:pPr>
+              <w:rPr>
+                <w:rFonts w:hint="eastAsia"/>
+                <w:vertAlign w:val="baseline"/>
+                <w:lang w:val="en-US" w:eastAsia="zh-CN"/>
+              </w:rPr>
+            </w:pPr>
+          </w:p>
+        </w:tc>
+      </w:tr>
+      <w:tr>
+        <w:tblPrEx>
+          <w:tblBorders>
+            <w:top w:val="single" w:color="auto" w:sz="4" w:space="0"/>
+            <w:left w:val="single" w:color="auto" w:sz="4" w:space="0"/>
+            <w:bottom w:val="single" w:color="auto" w:sz="4" w:space="0"/>
+            <w:right w:val="single" w:color="auto" w:sz="4" w:space="0"/>
+            <w:insideH w:val="single" w:color="auto" w:sz="4" w:space="0"/>
+            <w:insideV w:val="single" w:color="auto" w:sz="4" w:space="0"/>
+          </w:tblBorders>
+          <w:tblLayout w:type="fixed"/>
+          <w:tblCellMar>
+            <w:top w:w="0" w:type="dxa"/>
+            <w:left w:w="108" w:type="dxa"/>
+            <w:bottom w:w="0" w:type="dxa"/>
+            <w:right w:w="108" w:type="dxa"/>
+          </w:tblCellMar>
+        </w:tblPrEx>
+        <w:tc>
+          <w:tcPr>
+            <w:tcW w:w="1819" w:type="dxa"/>
+          </w:tcPr>
+          <w:p>
+            <w:pPr>
+              <w:rPr>
+                <w:rFonts w:hint="eastAsia"/>
+                <w:vertAlign w:val="baseline"/>
+                <w:lang w:val="en-US" w:eastAsia="zh-CN"/>
+              </w:rPr>
+            </w:pPr>
+            <w:r>
+              <w:rPr>
+                <w:rFonts w:hint="default"/>
+                <w:vertAlign w:val="baseline"/>
+                <w:lang w:val="en-US" w:eastAsia="zh-CN"/>
+              </w:rPr>
+              <w:t>Response</w:t>
+            </w:r>
+          </w:p>
+        </w:tc>
+        <w:tc>
+          <w:tcPr>
+            <w:tcW w:w="5506" w:type="dxa"/>
+          </w:tcPr>
+          <w:p>
+            <w:pPr>
               <w:rPr>
                 <w:rFonts w:hint="eastAsia" w:ascii="Calibri" w:hAnsi="Calibri" w:eastAsia="宋体" w:cs="Calibri"/>
                 <w:color w:val="000000"/>
@@ -19312,8 +18881,366 @@
                 <w:szCs w:val="21"/>
                 <w:lang w:val="en-US" w:eastAsia="zh-CN"/>
               </w:rPr>
-              <w:t>T</w:t>
-            </w:r>
+            </w:pPr>
+            <w:r>
+              <w:rPr>
+                <w:rFonts w:hint="default"/>
+                <w:lang w:val="en-US" w:eastAsia="zh-CN"/>
+              </w:rPr>
+              <w:t>ResultVO&lt;DataRuleTemplVO&gt;</w:t>
+            </w:r>
+          </w:p>
+        </w:tc>
+        <w:tc>
+          <w:tcPr>
+            <w:tcW w:w="3663" w:type="dxa"/>
+          </w:tcPr>
+          <w:p>
+            <w:pPr>
+              <w:rPr>
+                <w:rFonts w:hint="eastAsia"/>
+                <w:vertAlign w:val="baseline"/>
+                <w:lang w:val="en-US" w:eastAsia="zh-CN"/>
+              </w:rPr>
+            </w:pPr>
+          </w:p>
+        </w:tc>
+      </w:tr>
+    </w:tbl>
+    <w:p>
+      <w:pPr>
+        <w:rPr>
+          <w:rFonts w:hint="eastAsia"/>
+          <w:lang w:val="en-US" w:eastAsia="zh-CN"/>
+        </w:rPr>
+      </w:pPr>
+    </w:p>
+    <w:p>
+      <w:pPr>
+        <w:pStyle w:val="5"/>
+        <w:rPr>
+          <w:rFonts w:hint="default"/>
+          <w:lang w:val="en-US" w:eastAsia="zh-CN"/>
+        </w:rPr>
+      </w:pPr>
+      <w:r>
+        <w:rPr>
+          <w:rFonts w:hint="eastAsia"/>
+          <w:lang w:val="en-US" w:eastAsia="zh-CN"/>
+        </w:rPr>
+        <w:t>删除一个或多个方案</w:t>
+      </w:r>
+      <w:r>
+        <w:rPr>
+          <w:rFonts w:hint="default"/>
+          <w:lang w:val="en-US" w:eastAsia="zh-CN"/>
+        </w:rPr>
+        <w:t xml:space="preserve"> </w:t>
+      </w:r>
+      <w:r>
+        <w:rPr>
+          <w:rFonts w:hint="default"/>
+          <w:u w:val="dotted"/>
+          <w:lang w:val="en-US" w:eastAsia="zh-CN"/>
+        </w:rPr>
+        <w:t>Urc</w:t>
+      </w:r>
+      <w:r>
+        <w:rPr>
+          <w:rFonts w:hint="default"/>
+          <w:lang w:val="en-US" w:eastAsia="zh-CN"/>
+        </w:rPr>
+        <w:t>Service.deleteDataRuleTempl</w:t>
+      </w:r>
+    </w:p>
+    <w:tbl>
+      <w:tblPr>
+        <w:tblStyle w:val="12"/>
+        <w:tblW w:w="10988" w:type="dxa"/>
+        <w:tblInd w:w="0" w:type="dxa"/>
+        <w:tblBorders>
+          <w:top w:val="single" w:color="auto" w:sz="4" w:space="0"/>
+          <w:left w:val="single" w:color="auto" w:sz="4" w:space="0"/>
+          <w:bottom w:val="single" w:color="auto" w:sz="4" w:space="0"/>
+          <w:right w:val="single" w:color="auto" w:sz="4" w:space="0"/>
+          <w:insideH w:val="single" w:color="auto" w:sz="4" w:space="0"/>
+          <w:insideV w:val="single" w:color="auto" w:sz="4" w:space="0"/>
+        </w:tblBorders>
+        <w:tblLayout w:type="fixed"/>
+        <w:tblCellMar>
+          <w:top w:w="0" w:type="dxa"/>
+          <w:left w:w="108" w:type="dxa"/>
+          <w:bottom w:w="0" w:type="dxa"/>
+          <w:right w:w="108" w:type="dxa"/>
+        </w:tblCellMar>
+      </w:tblPr>
+      <w:tblGrid>
+        <w:gridCol w:w="1819"/>
+        <w:gridCol w:w="5506"/>
+        <w:gridCol w:w="3663"/>
+      </w:tblGrid>
+      <w:tr>
+        <w:tblPrEx>
+          <w:tblLayout w:type="fixed"/>
+          <w:tblCellMar>
+            <w:top w:w="0" w:type="dxa"/>
+            <w:left w:w="108" w:type="dxa"/>
+            <w:bottom w:w="0" w:type="dxa"/>
+            <w:right w:w="108" w:type="dxa"/>
+          </w:tblCellMar>
+        </w:tblPrEx>
+        <w:tc>
+          <w:tcPr>
+            <w:tcW w:w="1819" w:type="dxa"/>
+          </w:tcPr>
+          <w:p>
+            <w:pPr>
+              <w:rPr>
+                <w:rFonts w:hint="eastAsia" w:eastAsiaTheme="minorEastAsia"/>
+                <w:vertAlign w:val="baseline"/>
+                <w:lang w:val="en-US" w:eastAsia="zh-CN"/>
+              </w:rPr>
+            </w:pPr>
+            <w:r>
+              <w:rPr>
+                <w:rFonts w:hint="eastAsia"/>
+                <w:vertAlign w:val="baseline"/>
+                <w:lang w:val="en-US" w:eastAsia="zh-CN"/>
+              </w:rPr>
+              <w:t>备注</w:t>
+            </w:r>
+          </w:p>
+        </w:tc>
+        <w:tc>
+          <w:tcPr>
+            <w:tcW w:w="5506" w:type="dxa"/>
+          </w:tcPr>
+          <w:p>
+            <w:pPr>
+              <w:rPr>
+                <w:rFonts w:hint="eastAsia" w:eastAsiaTheme="minorEastAsia"/>
+                <w:vertAlign w:val="baseline"/>
+                <w:lang w:val="en-US" w:eastAsia="zh-CN"/>
+              </w:rPr>
+            </w:pPr>
+            <w:r>
+              <w:rPr>
+                <w:rFonts w:hint="eastAsia"/>
+                <w:lang w:val="en-US" w:eastAsia="zh-CN"/>
+              </w:rPr>
+              <w:t>数据授权方案-删除一个或多个方案</w:t>
+            </w:r>
+          </w:p>
+        </w:tc>
+        <w:tc>
+          <w:tcPr>
+            <w:tcW w:w="3663" w:type="dxa"/>
+          </w:tcPr>
+          <w:p>
+            <w:pPr>
+              <w:rPr>
+                <w:rFonts w:hint="eastAsia"/>
+                <w:vertAlign w:val="baseline"/>
+                <w:lang w:val="en-US" w:eastAsia="zh-CN"/>
+              </w:rPr>
+            </w:pPr>
+          </w:p>
+        </w:tc>
+      </w:tr>
+      <w:tr>
+        <w:tblPrEx>
+          <w:tblBorders>
+            <w:top w:val="single" w:color="auto" w:sz="4" w:space="0"/>
+            <w:left w:val="single" w:color="auto" w:sz="4" w:space="0"/>
+            <w:bottom w:val="single" w:color="auto" w:sz="4" w:space="0"/>
+            <w:right w:val="single" w:color="auto" w:sz="4" w:space="0"/>
+            <w:insideH w:val="single" w:color="auto" w:sz="4" w:space="0"/>
+            <w:insideV w:val="single" w:color="auto" w:sz="4" w:space="0"/>
+          </w:tblBorders>
+          <w:tblLayout w:type="fixed"/>
+          <w:tblCellMar>
+            <w:top w:w="0" w:type="dxa"/>
+            <w:left w:w="108" w:type="dxa"/>
+            <w:bottom w:w="0" w:type="dxa"/>
+            <w:right w:w="108" w:type="dxa"/>
+          </w:tblCellMar>
+        </w:tblPrEx>
+        <w:tc>
+          <w:tcPr>
+            <w:tcW w:w="1819" w:type="dxa"/>
+          </w:tcPr>
+          <w:p>
+            <w:pPr>
+              <w:rPr>
+                <w:rFonts w:hint="eastAsia"/>
+                <w:vertAlign w:val="baseline"/>
+                <w:lang w:val="en-US" w:eastAsia="zh-CN"/>
+              </w:rPr>
+            </w:pPr>
+            <w:r>
+              <w:rPr>
+                <w:rFonts w:hint="eastAsia"/>
+                <w:vertAlign w:val="baseline"/>
+                <w:lang w:val="en-US" w:eastAsia="zh-CN"/>
+              </w:rPr>
+              <w:t>内部服务</w:t>
+            </w:r>
+          </w:p>
+        </w:tc>
+        <w:tc>
+          <w:tcPr>
+            <w:tcW w:w="5506" w:type="dxa"/>
+          </w:tcPr>
+          <w:p>
+            <w:pPr>
+              <w:rPr>
+                <w:rFonts w:hint="eastAsia"/>
+                <w:lang w:val="en-US" w:eastAsia="zh-CN"/>
+              </w:rPr>
+            </w:pPr>
+            <w:r>
+              <w:rPr>
+                <w:rFonts w:hint="eastAsia"/>
+                <w:lang w:val="en-US" w:eastAsia="zh-CN"/>
+              </w:rPr>
+              <w:t>DataRuleService.deleteDataRuleTempl</w:t>
+            </w:r>
+          </w:p>
+        </w:tc>
+        <w:tc>
+          <w:tcPr>
+            <w:tcW w:w="3663" w:type="dxa"/>
+          </w:tcPr>
+          <w:p>
+            <w:pPr>
+              <w:rPr>
+                <w:rFonts w:hint="eastAsia"/>
+                <w:vertAlign w:val="baseline"/>
+                <w:lang w:val="en-US" w:eastAsia="zh-CN"/>
+              </w:rPr>
+            </w:pPr>
+          </w:p>
+        </w:tc>
+      </w:tr>
+      <w:tr>
+        <w:tblPrEx>
+          <w:tblBorders>
+            <w:top w:val="single" w:color="auto" w:sz="4" w:space="0"/>
+            <w:left w:val="single" w:color="auto" w:sz="4" w:space="0"/>
+            <w:bottom w:val="single" w:color="auto" w:sz="4" w:space="0"/>
+            <w:right w:val="single" w:color="auto" w:sz="4" w:space="0"/>
+            <w:insideH w:val="single" w:color="auto" w:sz="4" w:space="0"/>
+            <w:insideV w:val="single" w:color="auto" w:sz="4" w:space="0"/>
+          </w:tblBorders>
+          <w:tblLayout w:type="fixed"/>
+          <w:tblCellMar>
+            <w:top w:w="0" w:type="dxa"/>
+            <w:left w:w="108" w:type="dxa"/>
+            <w:bottom w:w="0" w:type="dxa"/>
+            <w:right w:w="108" w:type="dxa"/>
+          </w:tblCellMar>
+        </w:tblPrEx>
+        <w:tc>
+          <w:tcPr>
+            <w:tcW w:w="1819" w:type="dxa"/>
+          </w:tcPr>
+          <w:p>
+            <w:pPr>
+              <w:rPr>
+                <w:rFonts w:hint="default"/>
+                <w:lang w:val="en-US" w:eastAsia="zh-CN"/>
+              </w:rPr>
+            </w:pPr>
+            <w:r>
+              <w:rPr>
+                <w:rFonts w:hint="default"/>
+                <w:lang w:val="en-US" w:eastAsia="zh-CN"/>
+              </w:rPr>
+              <w:t>URL</w:t>
+            </w:r>
+          </w:p>
+        </w:tc>
+        <w:tc>
+          <w:tcPr>
+            <w:tcW w:w="5506" w:type="dxa"/>
+          </w:tcPr>
+          <w:p>
+            <w:pPr>
+              <w:rPr>
+                <w:rFonts w:hint="eastAsia"/>
+                <w:vertAlign w:val="baseline"/>
+                <w:lang w:val="en-US" w:eastAsia="zh-CN"/>
+              </w:rPr>
+            </w:pPr>
+          </w:p>
+        </w:tc>
+        <w:tc>
+          <w:tcPr>
+            <w:tcW w:w="3663" w:type="dxa"/>
+          </w:tcPr>
+          <w:p>
+            <w:pPr>
+              <w:rPr>
+                <w:rFonts w:hint="eastAsia"/>
+                <w:vertAlign w:val="baseline"/>
+                <w:lang w:val="en-US" w:eastAsia="zh-CN"/>
+              </w:rPr>
+            </w:pPr>
+          </w:p>
+        </w:tc>
+      </w:tr>
+      <w:tr>
+        <w:tblPrEx>
+          <w:tblBorders>
+            <w:top w:val="single" w:color="auto" w:sz="4" w:space="0"/>
+            <w:left w:val="single" w:color="auto" w:sz="4" w:space="0"/>
+            <w:bottom w:val="single" w:color="auto" w:sz="4" w:space="0"/>
+            <w:right w:val="single" w:color="auto" w:sz="4" w:space="0"/>
+            <w:insideH w:val="single" w:color="auto" w:sz="4" w:space="0"/>
+            <w:insideV w:val="single" w:color="auto" w:sz="4" w:space="0"/>
+          </w:tblBorders>
+          <w:tblLayout w:type="fixed"/>
+          <w:tblCellMar>
+            <w:top w:w="0" w:type="dxa"/>
+            <w:left w:w="108" w:type="dxa"/>
+            <w:bottom w:w="0" w:type="dxa"/>
+            <w:right w:w="108" w:type="dxa"/>
+          </w:tblCellMar>
+        </w:tblPrEx>
+        <w:tc>
+          <w:tcPr>
+            <w:tcW w:w="1819" w:type="dxa"/>
+          </w:tcPr>
+          <w:p>
+            <w:pPr>
+              <w:rPr>
+                <w:rFonts w:hint="eastAsia"/>
+                <w:vertAlign w:val="baseline"/>
+                <w:lang w:val="en-US" w:eastAsia="zh-CN"/>
+              </w:rPr>
+            </w:pPr>
+            <w:r>
+              <w:rPr>
+                <w:rFonts w:hint="default"/>
+                <w:vertAlign w:val="baseline"/>
+                <w:lang w:val="en-US" w:eastAsia="zh-CN"/>
+              </w:rPr>
+              <w:t>Param</w:t>
+            </w:r>
+          </w:p>
+        </w:tc>
+        <w:tc>
+          <w:tcPr>
+            <w:tcW w:w="5506" w:type="dxa"/>
+          </w:tcPr>
+          <w:p>
+            <w:pPr>
+              <w:rPr>
+                <w:rFonts w:hint="eastAsia"/>
+                <w:vertAlign w:val="baseline"/>
+                <w:lang w:val="en-US" w:eastAsia="zh-CN"/>
+              </w:rPr>
+            </w:pPr>
             <w:r>
               <w:rPr>
                 <w:rFonts w:hint="default" w:ascii="Calibri" w:hAnsi="Calibri" w:eastAsia="宋体" w:cs="Calibri"/>
@@ -19323,7 +19250,90 @@
                 <w:szCs w:val="21"/>
                 <w:lang w:val="en-US"/>
               </w:rPr>
-              <w:t>&gt;</w:t>
+              <w:t>[“data_rule_templ_id”]</w:t>
+            </w:r>
+          </w:p>
+        </w:tc>
+        <w:tc>
+          <w:tcPr>
+            <w:tcW w:w="3663" w:type="dxa"/>
+          </w:tcPr>
+          <w:p>
+            <w:pPr>
+              <w:rPr>
+                <w:rFonts w:hint="eastAsia"/>
+                <w:vertAlign w:val="baseline"/>
+                <w:lang w:val="en-US" w:eastAsia="zh-CN"/>
+              </w:rPr>
+            </w:pPr>
+          </w:p>
+        </w:tc>
+      </w:tr>
+      <w:tr>
+        <w:tblPrEx>
+          <w:tblBorders>
+            <w:top w:val="single" w:color="auto" w:sz="4" w:space="0"/>
+            <w:left w:val="single" w:color="auto" w:sz="4" w:space="0"/>
+            <w:bottom w:val="single" w:color="auto" w:sz="4" w:space="0"/>
+            <w:right w:val="single" w:color="auto" w:sz="4" w:space="0"/>
+            <w:insideH w:val="single" w:color="auto" w:sz="4" w:space="0"/>
+            <w:insideV w:val="single" w:color="auto" w:sz="4" w:space="0"/>
+          </w:tblBorders>
+          <w:tblLayout w:type="fixed"/>
+          <w:tblCellMar>
+            <w:top w:w="0" w:type="dxa"/>
+            <w:left w:w="108" w:type="dxa"/>
+            <w:bottom w:w="0" w:type="dxa"/>
+            <w:right w:w="108" w:type="dxa"/>
+          </w:tblCellMar>
+        </w:tblPrEx>
+        <w:tc>
+          <w:tcPr>
+            <w:tcW w:w="1819" w:type="dxa"/>
+          </w:tcPr>
+          <w:p>
+            <w:pPr>
+              <w:rPr>
+                <w:rFonts w:hint="eastAsia"/>
+                <w:vertAlign w:val="baseline"/>
+                <w:lang w:val="en-US" w:eastAsia="zh-CN"/>
+              </w:rPr>
+            </w:pPr>
+            <w:r>
+              <w:rPr>
+                <w:rFonts w:hint="default"/>
+                <w:vertAlign w:val="baseline"/>
+                <w:lang w:val="en-US" w:eastAsia="zh-CN"/>
+              </w:rPr>
+              <w:t>Response</w:t>
+            </w:r>
+          </w:p>
+        </w:tc>
+        <w:tc>
+          <w:tcPr>
+            <w:tcW w:w="5506" w:type="dxa"/>
+          </w:tcPr>
+          <w:p>
+            <w:pPr>
+              <w:rPr>
+                <w:rFonts w:hint="eastAsia" w:ascii="Calibri" w:hAnsi="Calibri" w:eastAsia="宋体" w:cs="Calibri"/>
+                <w:color w:val="000000"/>
+                <w:kern w:val="0"/>
+                <w:sz w:val="21"/>
+                <w:szCs w:val="21"/>
+                <w:lang w:val="en-US" w:eastAsia="zh-CN"/>
+              </w:rPr>
+            </w:pPr>
+            <w:r>
+              <w:rPr>
+                <w:rFonts w:hint="default" w:ascii="Calibri" w:hAnsi="Calibri" w:eastAsia="宋体" w:cs="Calibri"/>
+                <w:color w:val="000000"/>
+                <w:kern w:val="0"/>
+                <w:sz w:val="21"/>
+                <w:szCs w:val="21"/>
+                <w:lang w:val="en-US"/>
+              </w:rPr>
+              <w:t>ResultVO&lt;void&gt;</w:t>
             </w:r>
           </w:p>
         </w:tc>
@@ -20516,14 +20526,6 @@
       </w:tr>
       <w:tr>
         <w:tblPrEx>
-          <w:tblBorders>
-            <w:top w:val="single" w:color="auto" w:sz="4" w:space="0"/>
-            <w:left w:val="single" w:color="auto" w:sz="4" w:space="0"/>
-            <w:bottom w:val="single" w:color="auto" w:sz="4" w:space="0"/>
-            <w:right w:val="single" w:color="auto" w:sz="4" w:space="0"/>
-            <w:insideH w:val="single" w:color="auto" w:sz="4" w:space="0"/>
-            <w:insideV w:val="single" w:color="auto" w:sz="4" w:space="0"/>
-          </w:tblBorders>
           <w:tblLayout w:type="fixed"/>
           <w:tblCellMar>
             <w:top w:w="0" w:type="dxa"/>
@@ -20979,6 +20981,12 @@
             <w:insideV w:val="single" w:color="auto" w:sz="4" w:space="0"/>
           </w:tblBorders>
           <w:tblLayout w:type="fixed"/>
+          <w:tblCellMar>
+            <w:top w:w="0" w:type="dxa"/>
+            <w:left w:w="108" w:type="dxa"/>
+            <w:bottom w:w="0" w:type="dxa"/>
+            <w:right w:w="108" w:type="dxa"/>
+          </w:tblCellMar>
         </w:tblPrEx>
         <w:tc>
           <w:tcPr>
@@ -21524,6 +21532,12 @@
             <w:insideV w:val="single" w:color="auto" w:sz="4" w:space="0"/>
           </w:tblBorders>
           <w:tblLayout w:type="fixed"/>
+          <w:tblCellMar>
+            <w:top w:w="0" w:type="dxa"/>
+            <w:left w:w="108" w:type="dxa"/>
+            <w:bottom w:w="0" w:type="dxa"/>
+            <w:right w:w="108" w:type="dxa"/>
+          </w:tblCellMar>
         </w:tblPrEx>
         <w:tc>
           <w:tcPr>
@@ -22360,6 +22374,14 @@
       </w:tr>
       <w:tr>
         <w:tblPrEx>
+          <w:tblBorders>
+            <w:top w:val="single" w:color="auto" w:sz="4" w:space="0"/>
+            <w:left w:val="single" w:color="auto" w:sz="4" w:space="0"/>
+            <w:bottom w:val="single" w:color="auto" w:sz="4" w:space="0"/>
+            <w:right w:val="single" w:color="auto" w:sz="4" w:space="0"/>
+            <w:insideH w:val="single" w:color="auto" w:sz="4" w:space="0"/>
+            <w:insideV w:val="single" w:color="auto" w:sz="4" w:space="0"/>
+          </w:tblBorders>
           <w:tblLayout w:type="fixed"/>
           <w:tblCellMar>
             <w:top w:w="0" w:type="dxa"/>
@@ -22414,19 +22436,10 @@
                 <w:szCs w:val="21"/>
                 <w:lang w:val="en-US"/>
               </w:rPr>
-              <w:t>ResultVO&lt;</w:t>
-            </w:r>
-            <w:r>
-              <w:rPr>
-                <w:rFonts w:hint="eastAsia" w:ascii="Calibri" w:hAnsi="Calibri" w:eastAsia="宋体" w:cs="Calibri"/>
-                <w:color w:val="000000"/>
-                <w:kern w:val="0"/>
-                <w:sz w:val="21"/>
-                <w:szCs w:val="21"/>
-                <w:lang w:val="en-US" w:eastAsia="zh-CN"/>
-              </w:rPr>
-              <w:t>T</w:t>
-            </w:r>
+              <w:t>ResultVO&lt;void</w:t>
+            </w:r>
+            <w:bookmarkStart w:id="0" w:name="_GoBack"/>
+            <w:bookmarkEnd w:id="0"/>
             <w:r>
               <w:rPr>
                 <w:rFonts w:hint="default" w:ascii="Calibri" w:hAnsi="Calibri" w:eastAsia="宋体" w:cs="Calibri"/>
@@ -23424,14 +23437,6 @@
       </w:tblGrid>
       <w:tr>
         <w:tblPrEx>
-          <w:tblBorders>
-            <w:top w:val="single" w:color="auto" w:sz="4" w:space="0"/>
-            <w:left w:val="single" w:color="auto" w:sz="4" w:space="0"/>
-            <w:bottom w:val="single" w:color="auto" w:sz="4" w:space="0"/>
-            <w:right w:val="single" w:color="auto" w:sz="4" w:space="0"/>
-            <w:insideH w:val="single" w:color="auto" w:sz="4" w:space="0"/>
-            <w:insideV w:val="single" w:color="auto" w:sz="4" w:space="0"/>
-          </w:tblBorders>
           <w:tblLayout w:type="fixed"/>
           <w:tblCellMar>
             <w:top w:w="0" w:type="dxa"/>
@@ -24532,6 +24537,12 @@
             <w:insideV w:val="single" w:color="auto" w:sz="4" w:space="0"/>
           </w:tblBorders>
           <w:tblLayout w:type="fixed"/>
+          <w:tblCellMar>
+            <w:top w:w="0" w:type="dxa"/>
+            <w:left w:w="108" w:type="dxa"/>
+            <w:bottom w:w="0" w:type="dxa"/>
+            <w:right w:w="108" w:type="dxa"/>
+          </w:tblCellMar>
         </w:tblPrEx>
         <w:tc>
           <w:tcPr>
@@ -25067,14 +25078,6 @@
       </w:tblGrid>
       <w:tr>
         <w:tblPrEx>
-          <w:tblBorders>
-            <w:top w:val="single" w:color="auto" w:sz="4" w:space="0"/>
-            <w:left w:val="single" w:color="auto" w:sz="4" w:space="0"/>
-            <w:bottom w:val="single" w:color="auto" w:sz="4" w:space="0"/>
-            <w:right w:val="single" w:color="auto" w:sz="4" w:space="0"/>
-            <w:insideH w:val="single" w:color="auto" w:sz="4" w:space="0"/>
-            <w:insideV w:val="single" w:color="auto" w:sz="4" w:space="0"/>
-          </w:tblBorders>
           <w:tblLayout w:type="fixed"/>
           <w:tblCellMar>
             <w:top w:w="0" w:type="dxa"/>
@@ -25365,14 +25368,6 @@
       </w:tr>
       <w:tr>
         <w:tblPrEx>
-          <w:tblBorders>
-            <w:top w:val="single" w:color="auto" w:sz="4" w:space="0"/>
-            <w:left w:val="single" w:color="auto" w:sz="4" w:space="0"/>
-            <w:bottom w:val="single" w:color="auto" w:sz="4" w:space="0"/>
-            <w:right w:val="single" w:color="auto" w:sz="4" w:space="0"/>
-            <w:insideH w:val="single" w:color="auto" w:sz="4" w:space="0"/>
-            <w:insideV w:val="single" w:color="auto" w:sz="4" w:space="0"/>
-          </w:tblBorders>
           <w:tblLayout w:type="fixed"/>
           <w:tblCellMar>
             <w:top w:w="0" w:type="dxa"/>
@@ -28936,6 +28931,12 @@
             <w:insideV w:val="single" w:color="auto" w:sz="4" w:space="0"/>
           </w:tblBorders>
           <w:tblLayout w:type="fixed"/>
+          <w:tblCellMar>
+            <w:top w:w="0" w:type="dxa"/>
+            <w:left w:w="108" w:type="dxa"/>
+            <w:bottom w:w="0" w:type="dxa"/>
+            <w:right w:w="108" w:type="dxa"/>
+          </w:tblCellMar>
         </w:tblPrEx>
         <w:tc>
           <w:tcPr>
@@ -29878,6 +29879,12 @@
             <w:insideV w:val="single" w:color="auto" w:sz="4" w:space="0"/>
           </w:tblBorders>
           <w:tblLayout w:type="fixed"/>
+          <w:tblCellMar>
+            <w:top w:w="0" w:type="dxa"/>
+            <w:left w:w="108" w:type="dxa"/>
+            <w:bottom w:w="0" w:type="dxa"/>
+            <w:right w:w="108" w:type="dxa"/>
+          </w:tblCellMar>
         </w:tblPrEx>
         <w:tc>
           <w:tcPr>
@@ -30847,6 +30854,14 @@
       </w:tr>
       <w:tr>
         <w:tblPrEx>
+          <w:tblBorders>
+            <w:top w:val="single" w:color="auto" w:sz="4" w:space="0"/>
+            <w:left w:val="single" w:color="auto" w:sz="4" w:space="0"/>
+            <w:bottom w:val="single" w:color="auto" w:sz="4" w:space="0"/>
+            <w:right w:val="single" w:color="auto" w:sz="4" w:space="0"/>
+            <w:insideH w:val="single" w:color="auto" w:sz="4" w:space="0"/>
+            <w:insideV w:val="single" w:color="auto" w:sz="4" w:space="0"/>
+          </w:tblBorders>
           <w:tblLayout w:type="fixed"/>
           <w:tblCellMar>
             <w:top w:w="0" w:type="dxa"/>
@@ -31721,14 +31736,6 @@
       </w:tr>
       <w:tr>
         <w:tblPrEx>
-          <w:tblBorders>
-            <w:top w:val="single" w:color="auto" w:sz="4" w:space="0"/>
-            <w:left w:val="single" w:color="auto" w:sz="4" w:space="0"/>
-            <w:bottom w:val="single" w:color="auto" w:sz="4" w:space="0"/>
-            <w:right w:val="single" w:color="auto" w:sz="4" w:space="0"/>
-            <w:insideH w:val="single" w:color="auto" w:sz="4" w:space="0"/>
-            <w:insideV w:val="single" w:color="auto" w:sz="4" w:space="0"/>
-          </w:tblBorders>
           <w:tblLayout w:type="fixed"/>
           <w:tblCellMar>
             <w:top w:w="0" w:type="dxa"/>
@@ -32509,6 +32516,7 @@
             <w:insideH w:val="none" w:color="auto" w:sz="0" w:space="0"/>
             <w:insideV w:val="none" w:color="auto" w:sz="0" w:space="0"/>
           </w:tblBorders>
+          <w:shd w:val="clear" w:color="auto" w:fill="auto"/>
           <w:tblLayout w:type="fixed"/>
           <w:tblCellMar>
             <w:top w:w="15" w:type="dxa"/>
@@ -32880,6 +32888,7 @@
               <w:rPr>
                 <w:sz w:val="21"/>
                 <w:szCs w:val="21"/>
+                <w:lang w:val="en-US"/>
               </w:rPr>
             </w:pPr>
             <w:r>
@@ -33171,7 +33180,6 @@
             <w:insideH w:val="none" w:color="auto" w:sz="0" w:space="0"/>
             <w:insideV w:val="none" w:color="auto" w:sz="0" w:space="0"/>
           </w:tblBorders>
-          <w:shd w:val="clear" w:color="auto" w:fill="auto"/>
           <w:tblLayout w:type="fixed"/>
           <w:tblCellMar>
             <w:top w:w="15" w:type="dxa"/>
@@ -33487,7 +33495,6 @@
             <w:insideH w:val="none" w:color="auto" w:sz="0" w:space="0"/>
             <w:insideV w:val="none" w:color="auto" w:sz="0" w:space="0"/>
           </w:tblBorders>
-          <w:shd w:val="clear" w:color="auto" w:fill="auto"/>
           <w:tblLayout w:type="fixed"/>
           <w:tblCellMar>
             <w:top w:w="15" w:type="dxa"/>
@@ -33755,7 +33762,6 @@
             <w:insideH w:val="none" w:color="auto" w:sz="0" w:space="0"/>
             <w:insideV w:val="none" w:color="auto" w:sz="0" w:space="0"/>
           </w:tblBorders>
-          <w:shd w:val="clear" w:color="auto" w:fill="auto"/>
           <w:tblLayout w:type="fixed"/>
           <w:tblCellMar>
             <w:top w:w="15" w:type="dxa"/>

--- a/doc/评审文档/02接口描述说明书.docx
+++ b/doc/评审文档/02接口描述说明书.docx
@@ -1559,7 +1559,7 @@
                 <w:vertAlign w:val="baseline"/>
                 <w:lang w:val="en-US" w:eastAsia="zh-CN"/>
               </w:rPr>
-              <w:t>isActive</w:t>
+              <w:t>personName</w:t>
             </w:r>
           </w:p>
         </w:tc>
@@ -1582,7 +1582,7 @@
                 <w:vertAlign w:val="baseline"/>
                 <w:lang w:val="en-US" w:eastAsia="zh-CN"/>
               </w:rPr>
-              <w:t>boolean</w:t>
+              <w:t>String</w:t>
             </w:r>
           </w:p>
         </w:tc>
@@ -1593,19 +1593,21 @@
           <w:p>
             <w:pPr>
               <w:rPr>
-                <w:rFonts w:hint="eastAsia"/>
-                <w:vertAlign w:val="baseline"/>
-                <w:lang w:val="en-US" w:eastAsia="zh-CN"/>
-              </w:rPr>
-            </w:pPr>
-            <w:r>
-              <w:rPr>
-                <w:rFonts w:hint="eastAsia"/>
-                <w:vertAlign w:val="baseline"/>
-                <w:lang w:val="en-US" w:eastAsia="zh-CN"/>
-              </w:rPr>
-              <w:t>是否启用</w:t>
-            </w:r>
+                <w:rFonts w:hint="eastAsia" w:eastAsiaTheme="minorEastAsia"/>
+                <w:vertAlign w:val="baseline"/>
+                <w:lang w:val="en-US" w:eastAsia="zh-CN"/>
+              </w:rPr>
+            </w:pPr>
+            <w:r>
+              <w:rPr>
+                <w:rFonts w:hint="eastAsia"/>
+                <w:vertAlign w:val="baseline"/>
+                <w:lang w:val="en-US" w:eastAsia="zh-CN"/>
+              </w:rPr>
+              <w:t>姓名</w:t>
+            </w:r>
+            <w:bookmarkStart w:id="0" w:name="_GoBack"/>
+            <w:bookmarkEnd w:id="0"/>
           </w:p>
         </w:tc>
       </w:tr>
@@ -1646,7 +1648,7 @@
                 <w:vertAlign w:val="baseline"/>
                 <w:lang w:val="en-US" w:eastAsia="zh-CN"/>
               </w:rPr>
-              <w:t>gender</w:t>
+              <w:t>isActive</w:t>
             </w:r>
           </w:p>
         </w:tc>
@@ -1669,7 +1671,7 @@
                 <w:vertAlign w:val="baseline"/>
                 <w:lang w:val="en-US" w:eastAsia="zh-CN"/>
               </w:rPr>
-              <w:t>String</w:t>
+              <w:t>boolean</w:t>
             </w:r>
           </w:p>
         </w:tc>
@@ -1691,7 +1693,7 @@
                 <w:vertAlign w:val="baseline"/>
                 <w:lang w:val="en-US" w:eastAsia="zh-CN"/>
               </w:rPr>
-              <w:t>性别</w:t>
+              <w:t>是否启用</w:t>
             </w:r>
           </w:p>
         </w:tc>
@@ -1733,7 +1735,7 @@
                 <w:vertAlign w:val="baseline"/>
                 <w:lang w:val="en-US" w:eastAsia="zh-CN"/>
               </w:rPr>
-              <w:t>phoneNum</w:t>
+              <w:t>gender</w:t>
             </w:r>
           </w:p>
         </w:tc>
@@ -1778,13 +1780,21 @@
                 <w:vertAlign w:val="baseline"/>
                 <w:lang w:val="en-US" w:eastAsia="zh-CN"/>
               </w:rPr>
-              <w:t>电话号码</w:t>
+              <w:t>性别</w:t>
             </w:r>
           </w:p>
         </w:tc>
       </w:tr>
       <w:tr>
         <w:tblPrEx>
+          <w:tblBorders>
+            <w:top w:val="single" w:color="auto" w:sz="4" w:space="0"/>
+            <w:left w:val="single" w:color="auto" w:sz="4" w:space="0"/>
+            <w:bottom w:val="single" w:color="auto" w:sz="4" w:space="0"/>
+            <w:right w:val="single" w:color="auto" w:sz="4" w:space="0"/>
+            <w:insideH w:val="single" w:color="auto" w:sz="4" w:space="0"/>
+            <w:insideV w:val="single" w:color="auto" w:sz="4" w:space="0"/>
+          </w:tblBorders>
           <w:tblLayout w:type="fixed"/>
           <w:tblCellMar>
             <w:top w:w="0" w:type="dxa"/>
@@ -1812,7 +1822,7 @@
                 <w:vertAlign w:val="baseline"/>
                 <w:lang w:val="en-US" w:eastAsia="zh-CN"/>
               </w:rPr>
-              <w:t>dingUserId</w:t>
+              <w:t>phoneNum</w:t>
             </w:r>
           </w:p>
         </w:tc>
@@ -1857,13 +1867,108 @@
                 <w:vertAlign w:val="baseline"/>
                 <w:lang w:val="en-US" w:eastAsia="zh-CN"/>
               </w:rPr>
-              <w:t>钉钉号在当前企业中的userId</w:t>
+              <w:t>电话号码</w:t>
             </w:r>
           </w:p>
         </w:tc>
       </w:tr>
       <w:tr>
         <w:tblPrEx>
+          <w:tblBorders>
+            <w:top w:val="single" w:color="auto" w:sz="4" w:space="0"/>
+            <w:left w:val="single" w:color="auto" w:sz="4" w:space="0"/>
+            <w:bottom w:val="single" w:color="auto" w:sz="4" w:space="0"/>
+            <w:right w:val="single" w:color="auto" w:sz="4" w:space="0"/>
+            <w:insideH w:val="single" w:color="auto" w:sz="4" w:space="0"/>
+            <w:insideV w:val="single" w:color="auto" w:sz="4" w:space="0"/>
+          </w:tblBorders>
+          <w:tblLayout w:type="fixed"/>
+          <w:tblCellMar>
+            <w:top w:w="0" w:type="dxa"/>
+            <w:left w:w="108" w:type="dxa"/>
+            <w:bottom w:w="0" w:type="dxa"/>
+            <w:right w:w="108" w:type="dxa"/>
+          </w:tblCellMar>
+        </w:tblPrEx>
+        <w:tc>
+          <w:tcPr>
+            <w:tcW w:w="3662" w:type="dxa"/>
+            <w:vAlign w:val="top"/>
+          </w:tcPr>
+          <w:p>
+            <w:pPr>
+              <w:rPr>
+                <w:rFonts w:hint="default"/>
+                <w:vertAlign w:val="baseline"/>
+                <w:lang w:val="en-US" w:eastAsia="zh-CN"/>
+              </w:rPr>
+            </w:pPr>
+            <w:r>
+              <w:rPr>
+                <w:rFonts w:hint="default"/>
+                <w:vertAlign w:val="baseline"/>
+                <w:lang w:val="en-US" w:eastAsia="zh-CN"/>
+              </w:rPr>
+              <w:t>dingUserId</w:t>
+            </w:r>
+          </w:p>
+        </w:tc>
+        <w:tc>
+          <w:tcPr>
+            <w:tcW w:w="3663" w:type="dxa"/>
+            <w:vAlign w:val="top"/>
+          </w:tcPr>
+          <w:p>
+            <w:pPr>
+              <w:rPr>
+                <w:rFonts w:hint="default"/>
+                <w:vertAlign w:val="baseline"/>
+                <w:lang w:val="en-US" w:eastAsia="zh-CN"/>
+              </w:rPr>
+            </w:pPr>
+            <w:r>
+              <w:rPr>
+                <w:rFonts w:hint="default"/>
+                <w:vertAlign w:val="baseline"/>
+                <w:lang w:val="en-US" w:eastAsia="zh-CN"/>
+              </w:rPr>
+              <w:t>String</w:t>
+            </w:r>
+          </w:p>
+        </w:tc>
+        <w:tc>
+          <w:tcPr>
+            <w:tcW w:w="3663" w:type="dxa"/>
+          </w:tcPr>
+          <w:p>
+            <w:pPr>
+              <w:rPr>
+                <w:rFonts w:hint="eastAsia"/>
+                <w:vertAlign w:val="baseline"/>
+                <w:lang w:val="en-US" w:eastAsia="zh-CN"/>
+              </w:rPr>
+            </w:pPr>
+            <w:r>
+              <w:rPr>
+                <w:rFonts w:hint="eastAsia"/>
+                <w:vertAlign w:val="baseline"/>
+                <w:lang w:val="en-US" w:eastAsia="zh-CN"/>
+              </w:rPr>
+              <w:t>钉钉号在当前企业中的userId</w:t>
+            </w:r>
+          </w:p>
+        </w:tc>
+      </w:tr>
+      <w:tr>
+        <w:tblPrEx>
+          <w:tblBorders>
+            <w:top w:val="single" w:color="auto" w:sz="4" w:space="0"/>
+            <w:left w:val="single" w:color="auto" w:sz="4" w:space="0"/>
+            <w:bottom w:val="single" w:color="auto" w:sz="4" w:space="0"/>
+            <w:right w:val="single" w:color="auto" w:sz="4" w:space="0"/>
+            <w:insideH w:val="single" w:color="auto" w:sz="4" w:space="0"/>
+            <w:insideV w:val="single" w:color="auto" w:sz="4" w:space="0"/>
+          </w:tblBorders>
           <w:tblLayout w:type="fixed"/>
           <w:tblCellMar>
             <w:top w:w="0" w:type="dxa"/>
@@ -2566,6 +2671,14 @@
       </w:tr>
       <w:tr>
         <w:tblPrEx>
+          <w:tblBorders>
+            <w:top w:val="single" w:color="auto" w:sz="4" w:space="0"/>
+            <w:left w:val="single" w:color="auto" w:sz="4" w:space="0"/>
+            <w:bottom w:val="single" w:color="auto" w:sz="4" w:space="0"/>
+            <w:right w:val="single" w:color="auto" w:sz="4" w:space="0"/>
+            <w:insideH w:val="single" w:color="auto" w:sz="4" w:space="0"/>
+            <w:insideV w:val="single" w:color="auto" w:sz="4" w:space="0"/>
+          </w:tblBorders>
           <w:tblLayout w:type="fixed"/>
           <w:tblCellMar>
             <w:top w:w="0" w:type="dxa"/>
@@ -6527,14 +6640,6 @@
       </w:tr>
       <w:tr>
         <w:tblPrEx>
-          <w:tblBorders>
-            <w:top w:val="single" w:color="auto" w:sz="4" w:space="0"/>
-            <w:left w:val="single" w:color="auto" w:sz="4" w:space="0"/>
-            <w:bottom w:val="single" w:color="auto" w:sz="4" w:space="0"/>
-            <w:right w:val="single" w:color="auto" w:sz="4" w:space="0"/>
-            <w:insideH w:val="single" w:color="auto" w:sz="4" w:space="0"/>
-            <w:insideV w:val="single" w:color="auto" w:sz="4" w:space="0"/>
-          </w:tblBorders>
           <w:tblLayout w:type="fixed"/>
           <w:tblCellMar>
             <w:top w:w="0" w:type="dxa"/>
@@ -7383,6 +7488,14 @@
       </w:tr>
       <w:tr>
         <w:tblPrEx>
+          <w:tblBorders>
+            <w:top w:val="single" w:color="auto" w:sz="4" w:space="0"/>
+            <w:left w:val="single" w:color="auto" w:sz="4" w:space="0"/>
+            <w:bottom w:val="single" w:color="auto" w:sz="4" w:space="0"/>
+            <w:right w:val="single" w:color="auto" w:sz="4" w:space="0"/>
+            <w:insideH w:val="single" w:color="auto" w:sz="4" w:space="0"/>
+            <w:insideV w:val="single" w:color="auto" w:sz="4" w:space="0"/>
+          </w:tblBorders>
           <w:tblLayout w:type="fixed"/>
           <w:tblCellMar>
             <w:top w:w="0" w:type="dxa"/>
@@ -11660,6 +11773,14 @@
       </w:tr>
       <w:tr>
         <w:tblPrEx>
+          <w:tblBorders>
+            <w:top w:val="single" w:color="auto" w:sz="4" w:space="0"/>
+            <w:left w:val="single" w:color="auto" w:sz="4" w:space="0"/>
+            <w:bottom w:val="single" w:color="auto" w:sz="4" w:space="0"/>
+            <w:right w:val="single" w:color="auto" w:sz="4" w:space="0"/>
+            <w:insideH w:val="single" w:color="auto" w:sz="4" w:space="0"/>
+            <w:insideV w:val="single" w:color="auto" w:sz="4" w:space="0"/>
+          </w:tblBorders>
           <w:tblLayout w:type="fixed"/>
           <w:tblCellMar>
             <w:top w:w="0" w:type="dxa"/>
@@ -12269,6 +12390,14 @@
       </w:tr>
       <w:tr>
         <w:tblPrEx>
+          <w:tblBorders>
+            <w:top w:val="single" w:color="auto" w:sz="4" w:space="0"/>
+            <w:left w:val="single" w:color="auto" w:sz="4" w:space="0"/>
+            <w:bottom w:val="single" w:color="auto" w:sz="4" w:space="0"/>
+            <w:right w:val="single" w:color="auto" w:sz="4" w:space="0"/>
+            <w:insideH w:val="single" w:color="auto" w:sz="4" w:space="0"/>
+            <w:insideV w:val="single" w:color="auto" w:sz="4" w:space="0"/>
+          </w:tblBorders>
           <w:tblLayout w:type="fixed"/>
           <w:tblCellMar>
             <w:top w:w="0" w:type="dxa"/>
@@ -14394,6 +14523,14 @@
       </w:tr>
       <w:tr>
         <w:tblPrEx>
+          <w:tblBorders>
+            <w:top w:val="single" w:color="auto" w:sz="4" w:space="0"/>
+            <w:left w:val="single" w:color="auto" w:sz="4" w:space="0"/>
+            <w:bottom w:val="single" w:color="auto" w:sz="4" w:space="0"/>
+            <w:right w:val="single" w:color="auto" w:sz="4" w:space="0"/>
+            <w:insideH w:val="single" w:color="auto" w:sz="4" w:space="0"/>
+            <w:insideV w:val="single" w:color="auto" w:sz="4" w:space="0"/>
+          </w:tblBorders>
           <w:tblLayout w:type="fixed"/>
           <w:tblCellMar>
             <w:top w:w="0" w:type="dxa"/>
@@ -17149,6 +17286,14 @@
       </w:tr>
       <w:tr>
         <w:tblPrEx>
+          <w:tblBorders>
+            <w:top w:val="single" w:color="auto" w:sz="4" w:space="0"/>
+            <w:left w:val="single" w:color="auto" w:sz="4" w:space="0"/>
+            <w:bottom w:val="single" w:color="auto" w:sz="4" w:space="0"/>
+            <w:right w:val="single" w:color="auto" w:sz="4" w:space="0"/>
+            <w:insideH w:val="single" w:color="auto" w:sz="4" w:space="0"/>
+            <w:insideV w:val="single" w:color="auto" w:sz="4" w:space="0"/>
+          </w:tblBorders>
           <w:tblLayout w:type="fixed"/>
           <w:tblCellMar>
             <w:top w:w="0" w:type="dxa"/>
@@ -17374,14 +17519,6 @@
       </w:tblGrid>
       <w:tr>
         <w:tblPrEx>
-          <w:tblBorders>
-            <w:top w:val="single" w:color="auto" w:sz="4" w:space="0"/>
-            <w:left w:val="single" w:color="auto" w:sz="4" w:space="0"/>
-            <w:bottom w:val="single" w:color="auto" w:sz="4" w:space="0"/>
-            <w:right w:val="single" w:color="auto" w:sz="4" w:space="0"/>
-            <w:insideH w:val="single" w:color="auto" w:sz="4" w:space="0"/>
-            <w:insideV w:val="single" w:color="auto" w:sz="4" w:space="0"/>
-          </w:tblBorders>
           <w:tblLayout w:type="fixed"/>
           <w:tblCellMar>
             <w:top w:w="0" w:type="dxa"/>
@@ -17470,14 +17607,6 @@
       </w:tr>
       <w:tr>
         <w:tblPrEx>
-          <w:tblBorders>
-            <w:top w:val="single" w:color="auto" w:sz="4" w:space="0"/>
-            <w:left w:val="single" w:color="auto" w:sz="4" w:space="0"/>
-            <w:bottom w:val="single" w:color="auto" w:sz="4" w:space="0"/>
-            <w:right w:val="single" w:color="auto" w:sz="4" w:space="0"/>
-            <w:insideH w:val="single" w:color="auto" w:sz="4" w:space="0"/>
-            <w:insideV w:val="single" w:color="auto" w:sz="4" w:space="0"/>
-          </w:tblBorders>
           <w:tblLayout w:type="fixed"/>
           <w:tblCellMar>
             <w:top w:w="0" w:type="dxa"/>
@@ -18208,6 +18337,14 @@
       </w:tr>
       <w:tr>
         <w:tblPrEx>
+          <w:tblBorders>
+            <w:top w:val="single" w:color="auto" w:sz="4" w:space="0"/>
+            <w:left w:val="single" w:color="auto" w:sz="4" w:space="0"/>
+            <w:bottom w:val="single" w:color="auto" w:sz="4" w:space="0"/>
+            <w:right w:val="single" w:color="auto" w:sz="4" w:space="0"/>
+            <w:insideH w:val="single" w:color="auto" w:sz="4" w:space="0"/>
+            <w:insideV w:val="single" w:color="auto" w:sz="4" w:space="0"/>
+          </w:tblBorders>
           <w:tblLayout w:type="fixed"/>
           <w:tblCellMar>
             <w:top w:w="0" w:type="dxa"/>
@@ -18981,6 +19118,14 @@
       </w:tblGrid>
       <w:tr>
         <w:tblPrEx>
+          <w:tblBorders>
+            <w:top w:val="single" w:color="auto" w:sz="4" w:space="0"/>
+            <w:left w:val="single" w:color="auto" w:sz="4" w:space="0"/>
+            <w:bottom w:val="single" w:color="auto" w:sz="4" w:space="0"/>
+            <w:right w:val="single" w:color="auto" w:sz="4" w:space="0"/>
+            <w:insideH w:val="single" w:color="auto" w:sz="4" w:space="0"/>
+            <w:insideV w:val="single" w:color="auto" w:sz="4" w:space="0"/>
+          </w:tblBorders>
           <w:tblLayout w:type="fixed"/>
           <w:tblCellMar>
             <w:top w:w="0" w:type="dxa"/>
@@ -20526,6 +20671,14 @@
       </w:tr>
       <w:tr>
         <w:tblPrEx>
+          <w:tblBorders>
+            <w:top w:val="single" w:color="auto" w:sz="4" w:space="0"/>
+            <w:left w:val="single" w:color="auto" w:sz="4" w:space="0"/>
+            <w:bottom w:val="single" w:color="auto" w:sz="4" w:space="0"/>
+            <w:right w:val="single" w:color="auto" w:sz="4" w:space="0"/>
+            <w:insideH w:val="single" w:color="auto" w:sz="4" w:space="0"/>
+            <w:insideV w:val="single" w:color="auto" w:sz="4" w:space="0"/>
+          </w:tblBorders>
           <w:tblLayout w:type="fixed"/>
           <w:tblCellMar>
             <w:top w:w="0" w:type="dxa"/>
@@ -22436,20 +22589,7 @@
                 <w:szCs w:val="21"/>
                 <w:lang w:val="en-US"/>
               </w:rPr>
-              <w:t>ResultVO&lt;void</w:t>
-            </w:r>
-            <w:bookmarkStart w:id="0" w:name="_GoBack"/>
-            <w:bookmarkEnd w:id="0"/>
-            <w:r>
-              <w:rPr>
-                <w:rFonts w:hint="default" w:ascii="Calibri" w:hAnsi="Calibri" w:eastAsia="宋体" w:cs="Calibri"/>
-                <w:color w:val="000000"/>
-                <w:kern w:val="0"/>
-                <w:sz w:val="21"/>
-                <w:szCs w:val="21"/>
-                <w:lang w:val="en-US"/>
-              </w:rPr>
-              <w:t>&gt;</w:t>
+              <w:t>ResultVO&lt;void&gt;</w:t>
             </w:r>
           </w:p>
         </w:tc>
@@ -23437,6 +23577,14 @@
       </w:tblGrid>
       <w:tr>
         <w:tblPrEx>
+          <w:tblBorders>
+            <w:top w:val="single" w:color="auto" w:sz="4" w:space="0"/>
+            <w:left w:val="single" w:color="auto" w:sz="4" w:space="0"/>
+            <w:bottom w:val="single" w:color="auto" w:sz="4" w:space="0"/>
+            <w:right w:val="single" w:color="auto" w:sz="4" w:space="0"/>
+            <w:insideH w:val="single" w:color="auto" w:sz="4" w:space="0"/>
+            <w:insideV w:val="single" w:color="auto" w:sz="4" w:space="0"/>
+          </w:tblBorders>
           <w:tblLayout w:type="fixed"/>
           <w:tblCellMar>
             <w:top w:w="0" w:type="dxa"/>
@@ -25078,6 +25226,14 @@
       </w:tblGrid>
       <w:tr>
         <w:tblPrEx>
+          <w:tblBorders>
+            <w:top w:val="single" w:color="auto" w:sz="4" w:space="0"/>
+            <w:left w:val="single" w:color="auto" w:sz="4" w:space="0"/>
+            <w:bottom w:val="single" w:color="auto" w:sz="4" w:space="0"/>
+            <w:right w:val="single" w:color="auto" w:sz="4" w:space="0"/>
+            <w:insideH w:val="single" w:color="auto" w:sz="4" w:space="0"/>
+            <w:insideV w:val="single" w:color="auto" w:sz="4" w:space="0"/>
+          </w:tblBorders>
           <w:tblLayout w:type="fixed"/>
           <w:tblCellMar>
             <w:top w:w="0" w:type="dxa"/>
@@ -25368,6 +25524,14 @@
       </w:tr>
       <w:tr>
         <w:tblPrEx>
+          <w:tblBorders>
+            <w:top w:val="single" w:color="auto" w:sz="4" w:space="0"/>
+            <w:left w:val="single" w:color="auto" w:sz="4" w:space="0"/>
+            <w:bottom w:val="single" w:color="auto" w:sz="4" w:space="0"/>
+            <w:right w:val="single" w:color="auto" w:sz="4" w:space="0"/>
+            <w:insideH w:val="single" w:color="auto" w:sz="4" w:space="0"/>
+            <w:insideV w:val="single" w:color="auto" w:sz="4" w:space="0"/>
+          </w:tblBorders>
           <w:tblLayout w:type="fixed"/>
           <w:tblCellMar>
             <w:top w:w="0" w:type="dxa"/>
@@ -26131,14 +26295,6 @@
       </w:tblGrid>
       <w:tr>
         <w:tblPrEx>
-          <w:tblBorders>
-            <w:top w:val="single" w:color="auto" w:sz="4" w:space="0"/>
-            <w:left w:val="single" w:color="auto" w:sz="4" w:space="0"/>
-            <w:bottom w:val="single" w:color="auto" w:sz="4" w:space="0"/>
-            <w:right w:val="single" w:color="auto" w:sz="4" w:space="0"/>
-            <w:insideH w:val="single" w:color="auto" w:sz="4" w:space="0"/>
-            <w:insideV w:val="single" w:color="auto" w:sz="4" w:space="0"/>
-          </w:tblBorders>
           <w:tblLayout w:type="fixed"/>
           <w:tblCellMar>
             <w:top w:w="0" w:type="dxa"/>
@@ -26214,14 +26370,6 @@
       </w:tr>
       <w:tr>
         <w:tblPrEx>
-          <w:tblBorders>
-            <w:top w:val="single" w:color="auto" w:sz="4" w:space="0"/>
-            <w:left w:val="single" w:color="auto" w:sz="4" w:space="0"/>
-            <w:bottom w:val="single" w:color="auto" w:sz="4" w:space="0"/>
-            <w:right w:val="single" w:color="auto" w:sz="4" w:space="0"/>
-            <w:insideH w:val="single" w:color="auto" w:sz="4" w:space="0"/>
-            <w:insideV w:val="single" w:color="auto" w:sz="4" w:space="0"/>
-          </w:tblBorders>
           <w:tblLayout w:type="fixed"/>
           <w:tblCellMar>
             <w:top w:w="0" w:type="dxa"/>
@@ -28710,14 +28858,6 @@
       </w:tr>
       <w:tr>
         <w:tblPrEx>
-          <w:tblBorders>
-            <w:top w:val="single" w:color="auto" w:sz="4" w:space="0"/>
-            <w:left w:val="single" w:color="auto" w:sz="4" w:space="0"/>
-            <w:bottom w:val="single" w:color="auto" w:sz="4" w:space="0"/>
-            <w:right w:val="single" w:color="auto" w:sz="4" w:space="0"/>
-            <w:insideH w:val="single" w:color="auto" w:sz="4" w:space="0"/>
-            <w:insideV w:val="single" w:color="auto" w:sz="4" w:space="0"/>
-          </w:tblBorders>
           <w:tblLayout w:type="fixed"/>
           <w:tblCellMar>
             <w:top w:w="0" w:type="dxa"/>
@@ -29139,14 +29279,6 @@
       </w:tr>
       <w:tr>
         <w:tblPrEx>
-          <w:tblBorders>
-            <w:top w:val="single" w:color="auto" w:sz="4" w:space="0"/>
-            <w:left w:val="single" w:color="auto" w:sz="4" w:space="0"/>
-            <w:bottom w:val="single" w:color="auto" w:sz="4" w:space="0"/>
-            <w:right w:val="single" w:color="auto" w:sz="4" w:space="0"/>
-            <w:insideH w:val="single" w:color="auto" w:sz="4" w:space="0"/>
-            <w:insideV w:val="single" w:color="auto" w:sz="4" w:space="0"/>
-          </w:tblBorders>
           <w:tblLayout w:type="fixed"/>
           <w:tblCellMar>
             <w:top w:w="0" w:type="dxa"/>
@@ -31736,6 +31868,14 @@
       </w:tr>
       <w:tr>
         <w:tblPrEx>
+          <w:tblBorders>
+            <w:top w:val="single" w:color="auto" w:sz="4" w:space="0"/>
+            <w:left w:val="single" w:color="auto" w:sz="4" w:space="0"/>
+            <w:bottom w:val="single" w:color="auto" w:sz="4" w:space="0"/>
+            <w:right w:val="single" w:color="auto" w:sz="4" w:space="0"/>
+            <w:insideH w:val="single" w:color="auto" w:sz="4" w:space="0"/>
+            <w:insideV w:val="single" w:color="auto" w:sz="4" w:space="0"/>
+          </w:tblBorders>
           <w:tblLayout w:type="fixed"/>
           <w:tblCellMar>
             <w:top w:w="0" w:type="dxa"/>
@@ -32784,6 +32924,7 @@
             <w:insideH w:val="none" w:color="auto" w:sz="0" w:space="0"/>
             <w:insideV w:val="none" w:color="auto" w:sz="0" w:space="0"/>
           </w:tblBorders>
+          <w:shd w:val="clear" w:color="auto" w:fill="auto"/>
           <w:tblLayout w:type="fixed"/>
           <w:tblCellMar>
             <w:top w:w="15" w:type="dxa"/>
@@ -33180,6 +33321,7 @@
             <w:insideH w:val="none" w:color="auto" w:sz="0" w:space="0"/>
             <w:insideV w:val="none" w:color="auto" w:sz="0" w:space="0"/>
           </w:tblBorders>
+          <w:shd w:val="clear" w:color="auto" w:fill="auto"/>
           <w:tblLayout w:type="fixed"/>
           <w:tblCellMar>
             <w:top w:w="15" w:type="dxa"/>
@@ -33495,6 +33637,7 @@
             <w:insideH w:val="none" w:color="auto" w:sz="0" w:space="0"/>
             <w:insideV w:val="none" w:color="auto" w:sz="0" w:space="0"/>
           </w:tblBorders>
+          <w:shd w:val="clear" w:color="auto" w:fill="auto"/>
           <w:tblLayout w:type="fixed"/>
           <w:tblCellMar>
             <w:top w:w="15" w:type="dxa"/>
@@ -33762,6 +33905,7 @@
             <w:insideH w:val="none" w:color="auto" w:sz="0" w:space="0"/>
             <w:insideV w:val="none" w:color="auto" w:sz="0" w:space="0"/>
           </w:tblBorders>
+          <w:shd w:val="clear" w:color="auto" w:fill="auto"/>
           <w:tblLayout w:type="fixed"/>
           <w:tblCellMar>
             <w:top w:w="15" w:type="dxa"/>

--- a/doc/评审文档/02接口描述说明书.docx
+++ b/doc/评审文档/02接口描述说明书.docx
@@ -1606,8 +1606,6 @@
               </w:rPr>
               <w:t>姓名</w:t>
             </w:r>
-            <w:bookmarkStart w:id="0" w:name="_GoBack"/>
-            <w:bookmarkEnd w:id="0"/>
           </w:p>
         </w:tc>
       </w:tr>
@@ -3101,6 +3099,261 @@
               </w:rPr>
               <w:t>票据</w:t>
             </w:r>
+          </w:p>
+        </w:tc>
+      </w:tr>
+      <w:tr>
+        <w:tblPrEx>
+          <w:tblBorders>
+            <w:top w:val="single" w:color="auto" w:sz="4" w:space="0"/>
+            <w:left w:val="single" w:color="auto" w:sz="4" w:space="0"/>
+            <w:bottom w:val="single" w:color="auto" w:sz="4" w:space="0"/>
+            <w:right w:val="single" w:color="auto" w:sz="4" w:space="0"/>
+            <w:insideH w:val="single" w:color="auto" w:sz="4" w:space="0"/>
+            <w:insideV w:val="single" w:color="auto" w:sz="4" w:space="0"/>
+          </w:tblBorders>
+          <w:tblLayout w:type="fixed"/>
+          <w:tblCellMar>
+            <w:top w:w="0" w:type="dxa"/>
+            <w:left w:w="108" w:type="dxa"/>
+            <w:bottom w:w="0" w:type="dxa"/>
+            <w:right w:w="108" w:type="dxa"/>
+          </w:tblCellMar>
+        </w:tblPrEx>
+        <w:tc>
+          <w:tcPr>
+            <w:tcW w:w="3662" w:type="dxa"/>
+            <w:vAlign w:val="top"/>
+          </w:tcPr>
+          <w:p>
+            <w:pPr>
+              <w:rPr>
+                <w:rFonts w:hint="default"/>
+                <w:vertAlign w:val="baseline"/>
+                <w:lang w:val="en-US" w:eastAsia="zh-CN"/>
+              </w:rPr>
+            </w:pPr>
+            <w:r>
+              <w:rPr>
+                <w:rFonts w:hint="default"/>
+                <w:vertAlign w:val="baseline"/>
+                <w:lang w:val="en-US" w:eastAsia="zh-CN"/>
+              </w:rPr>
+              <w:t>activeDate</w:t>
+            </w:r>
+          </w:p>
+        </w:tc>
+        <w:tc>
+          <w:tcPr>
+            <w:tcW w:w="3663" w:type="dxa"/>
+            <w:vAlign w:val="top"/>
+          </w:tcPr>
+          <w:p>
+            <w:pPr>
+              <w:rPr>
+                <w:rFonts w:hint="default"/>
+                <w:vertAlign w:val="baseline"/>
+                <w:lang w:val="en-US" w:eastAsia="zh-CN"/>
+              </w:rPr>
+            </w:pPr>
+            <w:r>
+              <w:rPr>
+                <w:rFonts w:hint="default"/>
+                <w:vertAlign w:val="baseline"/>
+                <w:lang w:val="en-US" w:eastAsia="zh-CN"/>
+              </w:rPr>
+              <w:t>Date</w:t>
+            </w:r>
+          </w:p>
+        </w:tc>
+        <w:tc>
+          <w:tcPr>
+            <w:tcW w:w="3663" w:type="dxa"/>
+          </w:tcPr>
+          <w:p>
+            <w:pPr>
+              <w:rPr>
+                <w:rFonts w:hint="eastAsia" w:eastAsiaTheme="minorEastAsia"/>
+                <w:vertAlign w:val="baseline"/>
+                <w:lang w:val="en-US" w:eastAsia="zh-CN"/>
+              </w:rPr>
+            </w:pPr>
+            <w:r>
+              <w:rPr>
+                <w:rFonts w:hint="eastAsia"/>
+                <w:vertAlign w:val="baseline"/>
+                <w:lang w:val="en-US" w:eastAsia="zh-CN"/>
+              </w:rPr>
+              <w:t>启用时间</w:t>
+            </w:r>
+          </w:p>
+        </w:tc>
+      </w:tr>
+      <w:tr>
+        <w:tblPrEx>
+          <w:tblBorders>
+            <w:top w:val="single" w:color="auto" w:sz="4" w:space="0"/>
+            <w:left w:val="single" w:color="auto" w:sz="4" w:space="0"/>
+            <w:bottom w:val="single" w:color="auto" w:sz="4" w:space="0"/>
+            <w:right w:val="single" w:color="auto" w:sz="4" w:space="0"/>
+            <w:insideH w:val="single" w:color="auto" w:sz="4" w:space="0"/>
+            <w:insideV w:val="single" w:color="auto" w:sz="4" w:space="0"/>
+          </w:tblBorders>
+          <w:tblLayout w:type="fixed"/>
+          <w:tblCellMar>
+            <w:top w:w="0" w:type="dxa"/>
+            <w:left w:w="108" w:type="dxa"/>
+            <w:bottom w:w="0" w:type="dxa"/>
+            <w:right w:w="108" w:type="dxa"/>
+          </w:tblCellMar>
+        </w:tblPrEx>
+        <w:tc>
+          <w:tcPr>
+            <w:tcW w:w="3662" w:type="dxa"/>
+            <w:vAlign w:val="top"/>
+          </w:tcPr>
+          <w:p>
+            <w:pPr>
+              <w:rPr>
+                <w:rFonts w:hint="default"/>
+                <w:vertAlign w:val="baseline"/>
+                <w:lang w:val="en-US" w:eastAsia="zh-CN"/>
+              </w:rPr>
+            </w:pPr>
+            <w:r>
+              <w:rPr>
+                <w:rFonts w:hint="default"/>
+                <w:vertAlign w:val="baseline"/>
+                <w:lang w:val="en-US" w:eastAsia="zh-CN"/>
+              </w:rPr>
+              <w:t>activeDateStr</w:t>
+            </w:r>
+          </w:p>
+        </w:tc>
+        <w:tc>
+          <w:tcPr>
+            <w:tcW w:w="3663" w:type="dxa"/>
+            <w:vAlign w:val="top"/>
+          </w:tcPr>
+          <w:p>
+            <w:pPr>
+              <w:rPr>
+                <w:rFonts w:hint="default"/>
+                <w:vertAlign w:val="baseline"/>
+                <w:lang w:val="en-US" w:eastAsia="zh-CN"/>
+              </w:rPr>
+            </w:pPr>
+            <w:r>
+              <w:rPr>
+                <w:rFonts w:hint="default"/>
+                <w:vertAlign w:val="baseline"/>
+                <w:lang w:val="en-US" w:eastAsia="zh-CN"/>
+              </w:rPr>
+              <w:t>String</w:t>
+            </w:r>
+          </w:p>
+        </w:tc>
+        <w:tc>
+          <w:tcPr>
+            <w:tcW w:w="3663" w:type="dxa"/>
+          </w:tcPr>
+          <w:p>
+            <w:pPr>
+              <w:rPr>
+                <w:rFonts w:hint="eastAsia" w:eastAsiaTheme="minorEastAsia"/>
+                <w:vertAlign w:val="baseline"/>
+                <w:lang w:val="en-US" w:eastAsia="zh-CN"/>
+              </w:rPr>
+            </w:pPr>
+            <w:r>
+              <w:rPr>
+                <w:rFonts w:hint="eastAsia"/>
+                <w:vertAlign w:val="baseline"/>
+                <w:lang w:val="en-US" w:eastAsia="zh-CN"/>
+              </w:rPr>
+              <w:t>启用时间</w:t>
+            </w:r>
+          </w:p>
+        </w:tc>
+      </w:tr>
+      <w:tr>
+        <w:tblPrEx>
+          <w:tblLayout w:type="fixed"/>
+          <w:tblCellMar>
+            <w:top w:w="0" w:type="dxa"/>
+            <w:left w:w="108" w:type="dxa"/>
+            <w:bottom w:w="0" w:type="dxa"/>
+            <w:right w:w="108" w:type="dxa"/>
+          </w:tblCellMar>
+        </w:tblPrEx>
+        <w:tc>
+          <w:tcPr>
+            <w:tcW w:w="3662" w:type="dxa"/>
+            <w:vAlign w:val="top"/>
+          </w:tcPr>
+          <w:p>
+            <w:pPr>
+              <w:rPr>
+                <w:rFonts w:hint="default"/>
+                <w:vertAlign w:val="baseline"/>
+                <w:lang w:val="en-US" w:eastAsia="zh-CN"/>
+              </w:rPr>
+            </w:pPr>
+            <w:r>
+              <w:rPr>
+                <w:rFonts w:hint="default"/>
+                <w:vertAlign w:val="baseline"/>
+                <w:lang w:val="en-US" w:eastAsia="zh-CN"/>
+              </w:rPr>
+              <w:t>roles</w:t>
+            </w:r>
+          </w:p>
+        </w:tc>
+        <w:tc>
+          <w:tcPr>
+            <w:tcW w:w="3663" w:type="dxa"/>
+            <w:vAlign w:val="top"/>
+          </w:tcPr>
+          <w:p>
+            <w:pPr>
+              <w:rPr>
+                <w:rFonts w:hint="default"/>
+                <w:vertAlign w:val="baseline"/>
+                <w:lang w:val="en-US" w:eastAsia="zh-CN"/>
+              </w:rPr>
+            </w:pPr>
+            <w:r>
+              <w:rPr>
+                <w:rFonts w:hint="default"/>
+                <w:vertAlign w:val="baseline"/>
+                <w:lang w:val="en-US" w:eastAsia="zh-CN"/>
+              </w:rPr>
+              <w:t>List&lt;RoleVO&gt;</w:t>
+            </w:r>
+          </w:p>
+        </w:tc>
+        <w:tc>
+          <w:tcPr>
+            <w:tcW w:w="3663" w:type="dxa"/>
+          </w:tcPr>
+          <w:p>
+            <w:pPr>
+              <w:rPr>
+                <w:rFonts w:hint="eastAsia" w:eastAsiaTheme="minorEastAsia"/>
+                <w:vertAlign w:val="baseline"/>
+                <w:lang w:val="en-US" w:eastAsia="zh-CN"/>
+              </w:rPr>
+            </w:pPr>
+            <w:r>
+              <w:rPr>
+                <w:rFonts w:hint="eastAsia"/>
+                <w:vertAlign w:val="baseline"/>
+                <w:lang w:val="en-US" w:eastAsia="zh-CN"/>
+              </w:rPr>
+              <w:t>拥有的角色</w:t>
+            </w:r>
+            <w:bookmarkStart w:id="0" w:name="_GoBack"/>
+            <w:bookmarkEnd w:id="0"/>
           </w:p>
         </w:tc>
       </w:tr>
@@ -6640,6 +6893,14 @@
       </w:tr>
       <w:tr>
         <w:tblPrEx>
+          <w:tblBorders>
+            <w:top w:val="single" w:color="auto" w:sz="4" w:space="0"/>
+            <w:left w:val="single" w:color="auto" w:sz="4" w:space="0"/>
+            <w:bottom w:val="single" w:color="auto" w:sz="4" w:space="0"/>
+            <w:right w:val="single" w:color="auto" w:sz="4" w:space="0"/>
+            <w:insideH w:val="single" w:color="auto" w:sz="4" w:space="0"/>
+            <w:insideV w:val="single" w:color="auto" w:sz="4" w:space="0"/>
+          </w:tblBorders>
           <w:tblLayout w:type="fixed"/>
           <w:tblCellMar>
             <w:top w:w="0" w:type="dxa"/>
@@ -11040,14 +11301,6 @@
       </w:tr>
       <w:tr>
         <w:tblPrEx>
-          <w:tblBorders>
-            <w:top w:val="single" w:color="auto" w:sz="4" w:space="0"/>
-            <w:left w:val="single" w:color="auto" w:sz="4" w:space="0"/>
-            <w:bottom w:val="single" w:color="auto" w:sz="4" w:space="0"/>
-            <w:right w:val="single" w:color="auto" w:sz="4" w:space="0"/>
-            <w:insideH w:val="single" w:color="auto" w:sz="4" w:space="0"/>
-            <w:insideV w:val="single" w:color="auto" w:sz="4" w:space="0"/>
-          </w:tblBorders>
           <w:tblLayout w:type="fixed"/>
           <w:tblCellMar>
             <w:top w:w="0" w:type="dxa"/>
@@ -11119,14 +11372,6 @@
       </w:tr>
       <w:tr>
         <w:tblPrEx>
-          <w:tblBorders>
-            <w:top w:val="single" w:color="auto" w:sz="4" w:space="0"/>
-            <w:left w:val="single" w:color="auto" w:sz="4" w:space="0"/>
-            <w:bottom w:val="single" w:color="auto" w:sz="4" w:space="0"/>
-            <w:right w:val="single" w:color="auto" w:sz="4" w:space="0"/>
-            <w:insideH w:val="single" w:color="auto" w:sz="4" w:space="0"/>
-            <w:insideV w:val="single" w:color="auto" w:sz="4" w:space="0"/>
-          </w:tblBorders>
           <w:tblLayout w:type="fixed"/>
           <w:tblCellMar>
             <w:top w:w="0" w:type="dxa"/>
@@ -17519,6 +17764,14 @@
       </w:tblGrid>
       <w:tr>
         <w:tblPrEx>
+          <w:tblBorders>
+            <w:top w:val="single" w:color="auto" w:sz="4" w:space="0"/>
+            <w:left w:val="single" w:color="auto" w:sz="4" w:space="0"/>
+            <w:bottom w:val="single" w:color="auto" w:sz="4" w:space="0"/>
+            <w:right w:val="single" w:color="auto" w:sz="4" w:space="0"/>
+            <w:insideH w:val="single" w:color="auto" w:sz="4" w:space="0"/>
+            <w:insideV w:val="single" w:color="auto" w:sz="4" w:space="0"/>
+          </w:tblBorders>
           <w:tblLayout w:type="fixed"/>
           <w:tblCellMar>
             <w:top w:w="0" w:type="dxa"/>
@@ -17607,6 +17860,14 @@
       </w:tr>
       <w:tr>
         <w:tblPrEx>
+          <w:tblBorders>
+            <w:top w:val="single" w:color="auto" w:sz="4" w:space="0"/>
+            <w:left w:val="single" w:color="auto" w:sz="4" w:space="0"/>
+            <w:bottom w:val="single" w:color="auto" w:sz="4" w:space="0"/>
+            <w:right w:val="single" w:color="auto" w:sz="4" w:space="0"/>
+            <w:insideH w:val="single" w:color="auto" w:sz="4" w:space="0"/>
+            <w:insideV w:val="single" w:color="auto" w:sz="4" w:space="0"/>
+          </w:tblBorders>
           <w:tblLayout w:type="fixed"/>
           <w:tblCellMar>
             <w:top w:w="0" w:type="dxa"/>
@@ -22298,14 +22559,6 @@
       </w:tr>
       <w:tr>
         <w:tblPrEx>
-          <w:tblBorders>
-            <w:top w:val="single" w:color="auto" w:sz="4" w:space="0"/>
-            <w:left w:val="single" w:color="auto" w:sz="4" w:space="0"/>
-            <w:bottom w:val="single" w:color="auto" w:sz="4" w:space="0"/>
-            <w:right w:val="single" w:color="auto" w:sz="4" w:space="0"/>
-            <w:insideH w:val="single" w:color="auto" w:sz="4" w:space="0"/>
-            <w:insideV w:val="single" w:color="auto" w:sz="4" w:space="0"/>
-          </w:tblBorders>
           <w:tblLayout w:type="fixed"/>
           <w:tblCellMar>
             <w:top w:w="0" w:type="dxa"/>
@@ -22610,14 +22863,6 @@
       </w:tr>
       <w:tr>
         <w:tblPrEx>
-          <w:tblBorders>
-            <w:top w:val="single" w:color="auto" w:sz="4" w:space="0"/>
-            <w:left w:val="single" w:color="auto" w:sz="4" w:space="0"/>
-            <w:bottom w:val="single" w:color="auto" w:sz="4" w:space="0"/>
-            <w:right w:val="single" w:color="auto" w:sz="4" w:space="0"/>
-            <w:insideH w:val="single" w:color="auto" w:sz="4" w:space="0"/>
-            <w:insideV w:val="single" w:color="auto" w:sz="4" w:space="0"/>
-          </w:tblBorders>
           <w:tblLayout w:type="fixed"/>
           <w:tblCellMar>
             <w:top w:w="0" w:type="dxa"/>
@@ -25376,14 +25621,6 @@
       </w:tr>
       <w:tr>
         <w:tblPrEx>
-          <w:tblBorders>
-            <w:top w:val="single" w:color="auto" w:sz="4" w:space="0"/>
-            <w:left w:val="single" w:color="auto" w:sz="4" w:space="0"/>
-            <w:bottom w:val="single" w:color="auto" w:sz="4" w:space="0"/>
-            <w:right w:val="single" w:color="auto" w:sz="4" w:space="0"/>
-            <w:insideH w:val="single" w:color="auto" w:sz="4" w:space="0"/>
-            <w:insideV w:val="single" w:color="auto" w:sz="4" w:space="0"/>
-          </w:tblBorders>
           <w:tblLayout w:type="fixed"/>
           <w:tblCellMar>
             <w:top w:w="0" w:type="dxa"/>
@@ -26295,6 +26532,14 @@
       </w:tblGrid>
       <w:tr>
         <w:tblPrEx>
+          <w:tblBorders>
+            <w:top w:val="single" w:color="auto" w:sz="4" w:space="0"/>
+            <w:left w:val="single" w:color="auto" w:sz="4" w:space="0"/>
+            <w:bottom w:val="single" w:color="auto" w:sz="4" w:space="0"/>
+            <w:right w:val="single" w:color="auto" w:sz="4" w:space="0"/>
+            <w:insideH w:val="single" w:color="auto" w:sz="4" w:space="0"/>
+            <w:insideV w:val="single" w:color="auto" w:sz="4" w:space="0"/>
+          </w:tblBorders>
           <w:tblLayout w:type="fixed"/>
           <w:tblCellMar>
             <w:top w:w="0" w:type="dxa"/>
@@ -26370,6 +26615,14 @@
       </w:tr>
       <w:tr>
         <w:tblPrEx>
+          <w:tblBorders>
+            <w:top w:val="single" w:color="auto" w:sz="4" w:space="0"/>
+            <w:left w:val="single" w:color="auto" w:sz="4" w:space="0"/>
+            <w:bottom w:val="single" w:color="auto" w:sz="4" w:space="0"/>
+            <w:right w:val="single" w:color="auto" w:sz="4" w:space="0"/>
+            <w:insideH w:val="single" w:color="auto" w:sz="4" w:space="0"/>
+            <w:insideV w:val="single" w:color="auto" w:sz="4" w:space="0"/>
+          </w:tblBorders>
           <w:tblLayout w:type="fixed"/>
           <w:tblCellMar>
             <w:top w:w="0" w:type="dxa"/>
@@ -28858,6 +29111,14 @@
       </w:tr>
       <w:tr>
         <w:tblPrEx>
+          <w:tblBorders>
+            <w:top w:val="single" w:color="auto" w:sz="4" w:space="0"/>
+            <w:left w:val="single" w:color="auto" w:sz="4" w:space="0"/>
+            <w:bottom w:val="single" w:color="auto" w:sz="4" w:space="0"/>
+            <w:right w:val="single" w:color="auto" w:sz="4" w:space="0"/>
+            <w:insideH w:val="single" w:color="auto" w:sz="4" w:space="0"/>
+            <w:insideV w:val="single" w:color="auto" w:sz="4" w:space="0"/>
+          </w:tblBorders>
           <w:tblLayout w:type="fixed"/>
           <w:tblCellMar>
             <w:top w:w="0" w:type="dxa"/>
@@ -29279,6 +29540,14 @@
       </w:tr>
       <w:tr>
         <w:tblPrEx>
+          <w:tblBorders>
+            <w:top w:val="single" w:color="auto" w:sz="4" w:space="0"/>
+            <w:left w:val="single" w:color="auto" w:sz="4" w:space="0"/>
+            <w:bottom w:val="single" w:color="auto" w:sz="4" w:space="0"/>
+            <w:right w:val="single" w:color="auto" w:sz="4" w:space="0"/>
+            <w:insideH w:val="single" w:color="auto" w:sz="4" w:space="0"/>
+            <w:insideV w:val="single" w:color="auto" w:sz="4" w:space="0"/>
+          </w:tblBorders>
           <w:tblLayout w:type="fixed"/>
           <w:tblCellMar>
             <w:top w:w="0" w:type="dxa"/>
@@ -32656,7 +32925,6 @@
             <w:insideH w:val="none" w:color="auto" w:sz="0" w:space="0"/>
             <w:insideV w:val="none" w:color="auto" w:sz="0" w:space="0"/>
           </w:tblBorders>
-          <w:shd w:val="clear" w:color="auto" w:fill="auto"/>
           <w:tblLayout w:type="fixed"/>
           <w:tblCellMar>
             <w:top w:w="15" w:type="dxa"/>

--- a/doc/评审文档/02接口描述说明书.docx
+++ b/doc/评审文档/02接口描述说明书.docx
@@ -541,12 +541,6 @@
             <w:insideV w:val="single" w:color="auto" w:sz="4" w:space="0"/>
           </w:tblBorders>
           <w:tblLayout w:type="fixed"/>
-          <w:tblCellMar>
-            <w:top w:w="0" w:type="dxa"/>
-            <w:left w:w="108" w:type="dxa"/>
-            <w:bottom w:w="0" w:type="dxa"/>
-            <w:right w:w="108" w:type="dxa"/>
-          </w:tblCellMar>
         </w:tblPrEx>
         <w:tc>
           <w:tcPr>
@@ -638,12 +632,6 @@
             <w:insideV w:val="single" w:color="auto" w:sz="4" w:space="0"/>
           </w:tblBorders>
           <w:tblLayout w:type="fixed"/>
-          <w:tblCellMar>
-            <w:top w:w="0" w:type="dxa"/>
-            <w:left w:w="108" w:type="dxa"/>
-            <w:bottom w:w="0" w:type="dxa"/>
-            <w:right w:w="108" w:type="dxa"/>
-          </w:tblCellMar>
         </w:tblPrEx>
         <w:tc>
           <w:tcPr>
@@ -717,12 +705,6 @@
             <w:insideV w:val="single" w:color="auto" w:sz="4" w:space="0"/>
           </w:tblBorders>
           <w:tblLayout w:type="fixed"/>
-          <w:tblCellMar>
-            <w:top w:w="0" w:type="dxa"/>
-            <w:left w:w="108" w:type="dxa"/>
-            <w:bottom w:w="0" w:type="dxa"/>
-            <w:right w:w="108" w:type="dxa"/>
-          </w:tblCellMar>
         </w:tblPrEx>
         <w:tc>
           <w:tcPr>
@@ -862,12 +844,6 @@
             <w:insideV w:val="single" w:color="auto" w:sz="4" w:space="0"/>
           </w:tblBorders>
           <w:tblLayout w:type="fixed"/>
-          <w:tblCellMar>
-            <w:top w:w="0" w:type="dxa"/>
-            <w:left w:w="108" w:type="dxa"/>
-            <w:bottom w:w="0" w:type="dxa"/>
-            <w:right w:w="108" w:type="dxa"/>
-          </w:tblCellMar>
         </w:tblPrEx>
         <w:tc>
           <w:tcPr>
@@ -3278,6 +3254,14 @@
       </w:tr>
       <w:tr>
         <w:tblPrEx>
+          <w:tblBorders>
+            <w:top w:val="single" w:color="auto" w:sz="4" w:space="0"/>
+            <w:left w:val="single" w:color="auto" w:sz="4" w:space="0"/>
+            <w:bottom w:val="single" w:color="auto" w:sz="4" w:space="0"/>
+            <w:right w:val="single" w:color="auto" w:sz="4" w:space="0"/>
+            <w:insideH w:val="single" w:color="auto" w:sz="4" w:space="0"/>
+            <w:insideV w:val="single" w:color="auto" w:sz="4" w:space="0"/>
+          </w:tblBorders>
           <w:tblLayout w:type="fixed"/>
           <w:tblCellMar>
             <w:top w:w="0" w:type="dxa"/>
@@ -3352,8 +3336,6 @@
               </w:rPr>
               <w:t>拥有的角色</w:t>
             </w:r>
-            <w:bookmarkStart w:id="0" w:name="_GoBack"/>
-            <w:bookmarkEnd w:id="0"/>
           </w:p>
         </w:tc>
       </w:tr>
@@ -5617,12 +5599,6 @@
             <w:insideV w:val="single" w:color="auto" w:sz="4" w:space="0"/>
           </w:tblBorders>
           <w:tblLayout w:type="fixed"/>
-          <w:tblCellMar>
-            <w:top w:w="0" w:type="dxa"/>
-            <w:left w:w="108" w:type="dxa"/>
-            <w:bottom w:w="0" w:type="dxa"/>
-            <w:right w:w="108" w:type="dxa"/>
-          </w:tblCellMar>
         </w:tblPrEx>
         <w:tc>
           <w:tcPr>
@@ -7507,6 +7483,346 @@
           </w:p>
         </w:tc>
       </w:tr>
+      <w:tr>
+        <w:tblPrEx>
+          <w:tblBorders>
+            <w:top w:val="single" w:color="auto" w:sz="4" w:space="0"/>
+            <w:left w:val="single" w:color="auto" w:sz="4" w:space="0"/>
+            <w:bottom w:val="single" w:color="auto" w:sz="4" w:space="0"/>
+            <w:right w:val="single" w:color="auto" w:sz="4" w:space="0"/>
+            <w:insideH w:val="single" w:color="auto" w:sz="4" w:space="0"/>
+            <w:insideV w:val="single" w:color="auto" w:sz="4" w:space="0"/>
+          </w:tblBorders>
+          <w:tblLayout w:type="fixed"/>
+          <w:tblCellMar>
+            <w:top w:w="0" w:type="dxa"/>
+            <w:left w:w="108" w:type="dxa"/>
+            <w:bottom w:w="0" w:type="dxa"/>
+            <w:right w:w="108" w:type="dxa"/>
+          </w:tblCellMar>
+        </w:tblPrEx>
+        <w:tc>
+          <w:tcPr>
+            <w:tcW w:w="3662" w:type="dxa"/>
+          </w:tcPr>
+          <w:p>
+            <w:pPr>
+              <w:rPr>
+                <w:rFonts w:hint="default"/>
+                <w:vertAlign w:val="baseline"/>
+                <w:lang w:val="en-US" w:eastAsia="zh-CN"/>
+              </w:rPr>
+            </w:pPr>
+            <w:r>
+              <w:rPr>
+                <w:rFonts w:hint="eastAsia"/>
+                <w:vertAlign w:val="baseline"/>
+                <w:lang w:val="en-US" w:eastAsia="zh-CN"/>
+              </w:rPr>
+              <w:t>createTime</w:t>
+            </w:r>
+          </w:p>
+        </w:tc>
+        <w:tc>
+          <w:tcPr>
+            <w:tcW w:w="3663" w:type="dxa"/>
+          </w:tcPr>
+          <w:p>
+            <w:pPr>
+              <w:rPr>
+                <w:rFonts w:hint="default"/>
+                <w:vertAlign w:val="baseline"/>
+                <w:lang w:val="en-US" w:eastAsia="zh-CN"/>
+              </w:rPr>
+            </w:pPr>
+            <w:r>
+              <w:rPr>
+                <w:rFonts w:hint="eastAsia"/>
+                <w:vertAlign w:val="baseline"/>
+                <w:lang w:val="en-US" w:eastAsia="zh-CN"/>
+              </w:rPr>
+              <w:t>DateTime</w:t>
+            </w:r>
+          </w:p>
+        </w:tc>
+        <w:tc>
+          <w:tcPr>
+            <w:tcW w:w="3663" w:type="dxa"/>
+          </w:tcPr>
+          <w:p>
+            <w:pPr>
+              <w:rPr>
+                <w:rFonts w:hint="eastAsia" w:eastAsiaTheme="minorEastAsia"/>
+                <w:vertAlign w:val="baseline"/>
+                <w:lang w:val="en-US" w:eastAsia="zh-CN"/>
+              </w:rPr>
+            </w:pPr>
+            <w:r>
+              <w:rPr>
+                <w:rFonts w:hint="eastAsia"/>
+                <w:vertAlign w:val="baseline"/>
+                <w:lang w:val="en-US" w:eastAsia="zh-CN"/>
+              </w:rPr>
+              <w:t>创建时间</w:t>
+            </w:r>
+          </w:p>
+        </w:tc>
+      </w:tr>
+      <w:tr>
+        <w:tblPrEx>
+          <w:tblBorders>
+            <w:top w:val="single" w:color="auto" w:sz="4" w:space="0"/>
+            <w:left w:val="single" w:color="auto" w:sz="4" w:space="0"/>
+            <w:bottom w:val="single" w:color="auto" w:sz="4" w:space="0"/>
+            <w:right w:val="single" w:color="auto" w:sz="4" w:space="0"/>
+            <w:insideH w:val="single" w:color="auto" w:sz="4" w:space="0"/>
+            <w:insideV w:val="single" w:color="auto" w:sz="4" w:space="0"/>
+          </w:tblBorders>
+          <w:tblLayout w:type="fixed"/>
+          <w:tblCellMar>
+            <w:top w:w="0" w:type="dxa"/>
+            <w:left w:w="108" w:type="dxa"/>
+            <w:bottom w:w="0" w:type="dxa"/>
+            <w:right w:w="108" w:type="dxa"/>
+          </w:tblCellMar>
+        </w:tblPrEx>
+        <w:tc>
+          <w:tcPr>
+            <w:tcW w:w="3662" w:type="dxa"/>
+          </w:tcPr>
+          <w:p>
+            <w:pPr>
+              <w:rPr>
+                <w:rFonts w:hint="eastAsia"/>
+                <w:vertAlign w:val="baseline"/>
+                <w:lang w:val="en-US" w:eastAsia="zh-CN"/>
+              </w:rPr>
+            </w:pPr>
+            <w:r>
+              <w:rPr>
+                <w:rFonts w:hint="default"/>
+                <w:vertAlign w:val="baseline"/>
+                <w:lang w:val="en-US" w:eastAsia="zh-CN"/>
+              </w:rPr>
+              <w:t>createTimeStr</w:t>
+            </w:r>
+          </w:p>
+        </w:tc>
+        <w:tc>
+          <w:tcPr>
+            <w:tcW w:w="3663" w:type="dxa"/>
+          </w:tcPr>
+          <w:p>
+            <w:pPr>
+              <w:rPr>
+                <w:rFonts w:hint="eastAsia"/>
+                <w:vertAlign w:val="baseline"/>
+                <w:lang w:val="en-US" w:eastAsia="zh-CN"/>
+              </w:rPr>
+            </w:pPr>
+            <w:r>
+              <w:rPr>
+                <w:rFonts w:hint="default"/>
+                <w:vertAlign w:val="baseline"/>
+                <w:lang w:val="en-US" w:eastAsia="zh-CN"/>
+              </w:rPr>
+              <w:t>String</w:t>
+            </w:r>
+          </w:p>
+        </w:tc>
+        <w:tc>
+          <w:tcPr>
+            <w:tcW w:w="3663" w:type="dxa"/>
+          </w:tcPr>
+          <w:p>
+            <w:pPr>
+              <w:rPr>
+                <w:rFonts w:hint="eastAsia" w:eastAsiaTheme="minorEastAsia"/>
+                <w:vertAlign w:val="baseline"/>
+                <w:lang w:val="en-US" w:eastAsia="zh-CN"/>
+              </w:rPr>
+            </w:pPr>
+            <w:r>
+              <w:rPr>
+                <w:rFonts w:hint="eastAsia"/>
+                <w:vertAlign w:val="baseline"/>
+                <w:lang w:val="en-US" w:eastAsia="zh-CN"/>
+              </w:rPr>
+              <w:t>创建时间</w:t>
+            </w:r>
+          </w:p>
+        </w:tc>
+      </w:tr>
+      <w:tr>
+        <w:tblPrEx>
+          <w:tblBorders>
+            <w:top w:val="single" w:color="auto" w:sz="4" w:space="0"/>
+            <w:left w:val="single" w:color="auto" w:sz="4" w:space="0"/>
+            <w:bottom w:val="single" w:color="auto" w:sz="4" w:space="0"/>
+            <w:right w:val="single" w:color="auto" w:sz="4" w:space="0"/>
+            <w:insideH w:val="single" w:color="auto" w:sz="4" w:space="0"/>
+            <w:insideV w:val="single" w:color="auto" w:sz="4" w:space="0"/>
+          </w:tblBorders>
+          <w:tblLayout w:type="fixed"/>
+          <w:tblCellMar>
+            <w:top w:w="0" w:type="dxa"/>
+            <w:left w:w="108" w:type="dxa"/>
+            <w:bottom w:w="0" w:type="dxa"/>
+            <w:right w:w="108" w:type="dxa"/>
+          </w:tblCellMar>
+        </w:tblPrEx>
+        <w:tc>
+          <w:tcPr>
+            <w:tcW w:w="3662" w:type="dxa"/>
+          </w:tcPr>
+          <w:p>
+            <w:pPr>
+              <w:rPr>
+                <w:rFonts w:hint="eastAsia"/>
+                <w:vertAlign w:val="baseline"/>
+                <w:lang w:val="en-US" w:eastAsia="zh-CN"/>
+              </w:rPr>
+            </w:pPr>
+            <w:r>
+              <w:rPr>
+                <w:rFonts w:hint="default"/>
+                <w:vertAlign w:val="baseline"/>
+                <w:lang w:val="en-US" w:eastAsia="zh-CN"/>
+              </w:rPr>
+              <w:t>modifiedTime</w:t>
+            </w:r>
+          </w:p>
+        </w:tc>
+        <w:tc>
+          <w:tcPr>
+            <w:tcW w:w="3663" w:type="dxa"/>
+          </w:tcPr>
+          <w:p>
+            <w:pPr>
+              <w:rPr>
+                <w:rFonts w:hint="eastAsia"/>
+                <w:vertAlign w:val="baseline"/>
+                <w:lang w:val="en-US" w:eastAsia="zh-CN"/>
+              </w:rPr>
+            </w:pPr>
+            <w:r>
+              <w:rPr>
+                <w:rFonts w:hint="default"/>
+                <w:vertAlign w:val="baseline"/>
+                <w:lang w:val="en-US" w:eastAsia="zh-CN"/>
+              </w:rPr>
+              <w:t>DateTime</w:t>
+            </w:r>
+          </w:p>
+        </w:tc>
+        <w:tc>
+          <w:tcPr>
+            <w:tcW w:w="3663" w:type="dxa"/>
+          </w:tcPr>
+          <w:p>
+            <w:pPr>
+              <w:rPr>
+                <w:rFonts w:hint="eastAsia" w:eastAsiaTheme="minorEastAsia"/>
+                <w:vertAlign w:val="baseline"/>
+                <w:lang w:val="en-US" w:eastAsia="zh-CN"/>
+              </w:rPr>
+            </w:pPr>
+            <w:r>
+              <w:rPr>
+                <w:rFonts w:hint="eastAsia"/>
+                <w:vertAlign w:val="baseline"/>
+                <w:lang w:val="en-US" w:eastAsia="zh-CN"/>
+              </w:rPr>
+              <w:t>修改时间</w:t>
+            </w:r>
+          </w:p>
+        </w:tc>
+      </w:tr>
+      <w:tr>
+        <w:tblPrEx>
+          <w:tblBorders>
+            <w:top w:val="single" w:color="auto" w:sz="4" w:space="0"/>
+            <w:left w:val="single" w:color="auto" w:sz="4" w:space="0"/>
+            <w:bottom w:val="single" w:color="auto" w:sz="4" w:space="0"/>
+            <w:right w:val="single" w:color="auto" w:sz="4" w:space="0"/>
+            <w:insideH w:val="single" w:color="auto" w:sz="4" w:space="0"/>
+            <w:insideV w:val="single" w:color="auto" w:sz="4" w:space="0"/>
+          </w:tblBorders>
+          <w:tblLayout w:type="fixed"/>
+          <w:tblCellMar>
+            <w:top w:w="0" w:type="dxa"/>
+            <w:left w:w="108" w:type="dxa"/>
+            <w:bottom w:w="0" w:type="dxa"/>
+            <w:right w:w="108" w:type="dxa"/>
+          </w:tblCellMar>
+        </w:tblPrEx>
+        <w:tc>
+          <w:tcPr>
+            <w:tcW w:w="3662" w:type="dxa"/>
+          </w:tcPr>
+          <w:p>
+            <w:pPr>
+              <w:rPr>
+                <w:rFonts w:hint="default"/>
+                <w:vertAlign w:val="baseline"/>
+                <w:lang w:val="en-US" w:eastAsia="zh-CN"/>
+              </w:rPr>
+            </w:pPr>
+            <w:r>
+              <w:rPr>
+                <w:rFonts w:hint="default"/>
+                <w:vertAlign w:val="baseline"/>
+                <w:lang w:val="en-US" w:eastAsia="zh-CN"/>
+              </w:rPr>
+              <w:t>modifiedTimeStr</w:t>
+            </w:r>
+          </w:p>
+        </w:tc>
+        <w:tc>
+          <w:tcPr>
+            <w:tcW w:w="3663" w:type="dxa"/>
+          </w:tcPr>
+          <w:p>
+            <w:pPr>
+              <w:rPr>
+                <w:rFonts w:hint="default"/>
+                <w:vertAlign w:val="baseline"/>
+                <w:lang w:val="en-US" w:eastAsia="zh-CN"/>
+              </w:rPr>
+            </w:pPr>
+            <w:r>
+              <w:rPr>
+                <w:rFonts w:hint="default"/>
+                <w:vertAlign w:val="baseline"/>
+                <w:lang w:val="en-US" w:eastAsia="zh-CN"/>
+              </w:rPr>
+              <w:t>String</w:t>
+            </w:r>
+          </w:p>
+        </w:tc>
+        <w:tc>
+          <w:tcPr>
+            <w:tcW w:w="3663" w:type="dxa"/>
+          </w:tcPr>
+          <w:p>
+            <w:pPr>
+              <w:rPr>
+                <w:rFonts w:hint="eastAsia"/>
+                <w:vertAlign w:val="baseline"/>
+                <w:lang w:val="en-US" w:eastAsia="zh-CN"/>
+              </w:rPr>
+            </w:pPr>
+            <w:r>
+              <w:rPr>
+                <w:rFonts w:hint="eastAsia"/>
+                <w:vertAlign w:val="baseline"/>
+                <w:lang w:val="en-US" w:eastAsia="zh-CN"/>
+              </w:rPr>
+              <w:t>修改时间</w:t>
+            </w:r>
+          </w:p>
+        </w:tc>
+      </w:tr>
     </w:tbl>
     <w:p>
       <w:pPr>
@@ -11301,6 +11617,14 @@
       </w:tr>
       <w:tr>
         <w:tblPrEx>
+          <w:tblBorders>
+            <w:top w:val="single" w:color="auto" w:sz="4" w:space="0"/>
+            <w:left w:val="single" w:color="auto" w:sz="4" w:space="0"/>
+            <w:bottom w:val="single" w:color="auto" w:sz="4" w:space="0"/>
+            <w:right w:val="single" w:color="auto" w:sz="4" w:space="0"/>
+            <w:insideH w:val="single" w:color="auto" w:sz="4" w:space="0"/>
+            <w:insideV w:val="single" w:color="auto" w:sz="4" w:space="0"/>
+          </w:tblBorders>
           <w:tblLayout w:type="fixed"/>
           <w:tblCellMar>
             <w:top w:w="0" w:type="dxa"/>
@@ -11372,6 +11696,14 @@
       </w:tr>
       <w:tr>
         <w:tblPrEx>
+          <w:tblBorders>
+            <w:top w:val="single" w:color="auto" w:sz="4" w:space="0"/>
+            <w:left w:val="single" w:color="auto" w:sz="4" w:space="0"/>
+            <w:bottom w:val="single" w:color="auto" w:sz="4" w:space="0"/>
+            <w:right w:val="single" w:color="auto" w:sz="4" w:space="0"/>
+            <w:insideH w:val="single" w:color="auto" w:sz="4" w:space="0"/>
+            <w:insideV w:val="single" w:color="auto" w:sz="4" w:space="0"/>
+          </w:tblBorders>
           <w:tblLayout w:type="fixed"/>
           <w:tblCellMar>
             <w:top w:w="0" w:type="dxa"/>
@@ -12401,6 +12733,95 @@
                 <w:vertAlign w:val="baseline"/>
                 <w:lang w:val="en-US" w:eastAsia="zh-CN"/>
               </w:rPr>
+              <w:t>remark</w:t>
+            </w:r>
+          </w:p>
+        </w:tc>
+        <w:tc>
+          <w:tcPr>
+            <w:tcW w:w="3663" w:type="dxa"/>
+            <w:vAlign w:val="top"/>
+          </w:tcPr>
+          <w:p>
+            <w:pPr>
+              <w:rPr>
+                <w:rFonts w:hint="default"/>
+                <w:vertAlign w:val="baseline"/>
+                <w:lang w:val="en-US" w:eastAsia="zh-CN"/>
+              </w:rPr>
+            </w:pPr>
+            <w:r>
+              <w:rPr>
+                <w:rFonts w:hint="default"/>
+                <w:vertAlign w:val="baseline"/>
+                <w:lang w:val="en-US" w:eastAsia="zh-CN"/>
+              </w:rPr>
+              <w:t>String</w:t>
+            </w:r>
+          </w:p>
+        </w:tc>
+        <w:tc>
+          <w:tcPr>
+            <w:tcW w:w="3663" w:type="dxa"/>
+          </w:tcPr>
+          <w:p>
+            <w:pPr>
+              <w:rPr>
+                <w:rFonts w:hint="eastAsia" w:eastAsiaTheme="minorEastAsia"/>
+                <w:vertAlign w:val="baseline"/>
+                <w:lang w:val="en-US" w:eastAsia="zh-CN"/>
+              </w:rPr>
+            </w:pPr>
+            <w:r>
+              <w:rPr>
+                <w:rFonts w:hint="eastAsia"/>
+                <w:vertAlign w:val="baseline"/>
+                <w:lang w:val="en-US" w:eastAsia="zh-CN"/>
+              </w:rPr>
+              <w:t>备注</w:t>
+            </w:r>
+            <w:bookmarkStart w:id="0" w:name="_GoBack"/>
+            <w:bookmarkEnd w:id="0"/>
+          </w:p>
+        </w:tc>
+      </w:tr>
+      <w:tr>
+        <w:tblPrEx>
+          <w:tblBorders>
+            <w:top w:val="single" w:color="auto" w:sz="4" w:space="0"/>
+            <w:left w:val="single" w:color="auto" w:sz="4" w:space="0"/>
+            <w:bottom w:val="single" w:color="auto" w:sz="4" w:space="0"/>
+            <w:right w:val="single" w:color="auto" w:sz="4" w:space="0"/>
+            <w:insideH w:val="single" w:color="auto" w:sz="4" w:space="0"/>
+            <w:insideV w:val="single" w:color="auto" w:sz="4" w:space="0"/>
+          </w:tblBorders>
+          <w:tblLayout w:type="fixed"/>
+          <w:tblCellMar>
+            <w:top w:w="0" w:type="dxa"/>
+            <w:left w:w="108" w:type="dxa"/>
+            <w:bottom w:w="0" w:type="dxa"/>
+            <w:right w:w="108" w:type="dxa"/>
+          </w:tblCellMar>
+        </w:tblPrEx>
+        <w:tc>
+          <w:tcPr>
+            <w:tcW w:w="3662" w:type="dxa"/>
+            <w:vAlign w:val="top"/>
+          </w:tcPr>
+          <w:p>
+            <w:pPr>
+              <w:rPr>
+                <w:rFonts w:hint="default"/>
+                <w:vertAlign w:val="baseline"/>
+                <w:lang w:val="en-US" w:eastAsia="zh-CN"/>
+              </w:rPr>
+            </w:pPr>
+            <w:r>
+              <w:rPr>
+                <w:rFonts w:hint="default"/>
+                <w:vertAlign w:val="baseline"/>
+                <w:lang w:val="en-US" w:eastAsia="zh-CN"/>
+              </w:rPr>
               <w:t>effectiveTime</w:t>
             </w:r>
           </w:p>
@@ -22493,12 +22914,6 @@
             <w:insideV w:val="single" w:color="auto" w:sz="4" w:space="0"/>
           </w:tblBorders>
           <w:tblLayout w:type="fixed"/>
-          <w:tblCellMar>
-            <w:top w:w="0" w:type="dxa"/>
-            <w:left w:w="108" w:type="dxa"/>
-            <w:bottom w:w="0" w:type="dxa"/>
-            <w:right w:w="108" w:type="dxa"/>
-          </w:tblCellMar>
         </w:tblPrEx>
         <w:tc>
           <w:tcPr>
@@ -22539,73 +22954,6 @@
                 <w:lang w:val="en-US" w:eastAsia="zh-CN"/>
               </w:rPr>
               <w:t>数据授权--创建或更新多个用户的数据权限</w:t>
-            </w:r>
-          </w:p>
-        </w:tc>
-        <w:tc>
-          <w:tcPr>
-            <w:tcW w:w="1005" w:type="dxa"/>
-          </w:tcPr>
-          <w:p>
-            <w:pPr>
-              <w:rPr>
-                <w:rFonts w:hint="eastAsia"/>
-                <w:vertAlign w:val="baseline"/>
-                <w:lang w:val="en-US" w:eastAsia="zh-CN"/>
-              </w:rPr>
-            </w:pPr>
-          </w:p>
-        </w:tc>
-      </w:tr>
-      <w:tr>
-        <w:tblPrEx>
-          <w:tblLayout w:type="fixed"/>
-          <w:tblCellMar>
-            <w:top w:w="0" w:type="dxa"/>
-            <w:left w:w="108" w:type="dxa"/>
-            <w:bottom w:w="0" w:type="dxa"/>
-            <w:right w:w="108" w:type="dxa"/>
-          </w:tblCellMar>
-        </w:tblPrEx>
-        <w:tc>
-          <w:tcPr>
-            <w:tcW w:w="1819" w:type="dxa"/>
-          </w:tcPr>
-          <w:p>
-            <w:pPr>
-              <w:rPr>
-                <w:rFonts w:hint="eastAsia"/>
-                <w:vertAlign w:val="baseline"/>
-                <w:lang w:val="en-US" w:eastAsia="zh-CN"/>
-              </w:rPr>
-            </w:pPr>
-            <w:r>
-              <w:rPr>
-                <w:rFonts w:hint="eastAsia"/>
-                <w:vertAlign w:val="baseline"/>
-                <w:lang w:val="en-US" w:eastAsia="zh-CN"/>
-              </w:rPr>
-              <w:t>内部服务</w:t>
-            </w:r>
-          </w:p>
-        </w:tc>
-        <w:tc>
-          <w:tcPr>
-            <w:tcW w:w="8164" w:type="dxa"/>
-          </w:tcPr>
-          <w:p>
-            <w:pPr>
-              <w:rPr>
-                <w:rFonts w:hint="eastAsia"/>
-                <w:lang w:val="en-US" w:eastAsia="zh-CN"/>
-              </w:rPr>
-            </w:pPr>
-            <w:r>
-              <w:rPr>
-                <w:rFonts w:hint="eastAsia"/>
-                <w:lang w:val="en-US" w:eastAsia="zh-CN"/>
-              </w:rPr>
-              <w:t>DataRuleService.addOrUpdateDataRule</w:t>
             </w:r>
           </w:p>
         </w:tc>
@@ -22649,16 +22997,18 @@
           <w:p>
             <w:pPr>
               <w:rPr>
-                <w:rFonts w:hint="default"/>
-                <w:lang w:val="en-US" w:eastAsia="zh-CN"/>
-              </w:rPr>
-            </w:pPr>
-            <w:r>
-              <w:rPr>
-                <w:rFonts w:hint="default"/>
-                <w:lang w:val="en-US" w:eastAsia="zh-CN"/>
-              </w:rPr>
-              <w:t>URL</w:t>
+                <w:rFonts w:hint="eastAsia"/>
+                <w:vertAlign w:val="baseline"/>
+                <w:lang w:val="en-US" w:eastAsia="zh-CN"/>
+              </w:rPr>
+            </w:pPr>
+            <w:r>
+              <w:rPr>
+                <w:rFonts w:hint="eastAsia"/>
+                <w:vertAlign w:val="baseline"/>
+                <w:lang w:val="en-US" w:eastAsia="zh-CN"/>
+              </w:rPr>
+              <w:t>内部服务</w:t>
             </w:r>
           </w:p>
         </w:tc>
@@ -22670,10 +23020,16 @@
             <w:pPr>
               <w:rPr>
                 <w:rFonts w:hint="eastAsia"/>
-                <w:vertAlign w:val="baseline"/>
-                <w:lang w:val="en-US" w:eastAsia="zh-CN"/>
-              </w:rPr>
-            </w:pPr>
+                <w:lang w:val="en-US" w:eastAsia="zh-CN"/>
+              </w:rPr>
+            </w:pPr>
+            <w:r>
+              <w:rPr>
+                <w:rFonts w:hint="eastAsia"/>
+                <w:lang w:val="en-US" w:eastAsia="zh-CN"/>
+              </w:rPr>
+              <w:t>DataRuleService.addOrUpdateDataRule</w:t>
+            </w:r>
           </w:p>
         </w:tc>
         <w:tc>
@@ -22716,18 +23072,16 @@
           <w:p>
             <w:pPr>
               <w:rPr>
-                <w:rFonts w:hint="eastAsia"/>
-                <w:vertAlign w:val="baseline"/>
-                <w:lang w:val="en-US" w:eastAsia="zh-CN"/>
-              </w:rPr>
-            </w:pPr>
-            <w:r>
-              <w:rPr>
-                <w:rFonts w:hint="default"/>
-                <w:vertAlign w:val="baseline"/>
-                <w:lang w:val="en-US" w:eastAsia="zh-CN"/>
-              </w:rPr>
-              <w:t>Param</w:t>
+                <w:rFonts w:hint="default"/>
+                <w:lang w:val="en-US" w:eastAsia="zh-CN"/>
+              </w:rPr>
+            </w:pPr>
+            <w:r>
+              <w:rPr>
+                <w:rFonts w:hint="default"/>
+                <w:lang w:val="en-US" w:eastAsia="zh-CN"/>
+              </w:rPr>
+              <w:t>URL</w:t>
             </w:r>
           </w:p>
         </w:tc>
@@ -22743,24 +23097,6 @@
                 <w:lang w:val="en-US" w:eastAsia="zh-CN"/>
               </w:rPr>
             </w:pPr>
-            <w:r>
-              <w:rPr>
-                <w:rFonts w:hint="default" w:ascii="Calibri" w:hAnsi="Calibri" w:eastAsia="宋体" w:cs="Calibri"/>
-                <w:color w:val="000000"/>
-                <w:kern w:val="0"/>
-                <w:sz w:val="21"/>
-                <w:szCs w:val="21"/>
-                <w:lang w:val="en-US"/>
-              </w:rPr>
-              <w:t>List&lt;</w:t>
-            </w:r>
-            <w:r>
-              <w:rPr>
-                <w:rFonts w:hint="default"/>
-                <w:lang w:val="en-US" w:eastAsia="zh-CN"/>
-              </w:rPr>
-              <w:t>DataRuleVO&gt; lstDataRule</w:t>
-            </w:r>
           </w:p>
         </w:tc>
         <w:tc>
@@ -22814,7 +23150,7 @@
                 <w:vertAlign w:val="baseline"/>
                 <w:lang w:val="en-US" w:eastAsia="zh-CN"/>
               </w:rPr>
-              <w:t>Response</w:t>
+              <w:t>Param</w:t>
             </w:r>
           </w:p>
         </w:tc>
@@ -22825,11 +23161,8 @@
           <w:p>
             <w:pPr>
               <w:rPr>
-                <w:rFonts w:hint="eastAsia" w:ascii="Calibri" w:hAnsi="Calibri" w:eastAsia="宋体" w:cs="Calibri"/>
-                <w:color w:val="000000"/>
-                <w:kern w:val="0"/>
-                <w:sz w:val="21"/>
-                <w:szCs w:val="21"/>
+                <w:rFonts w:hint="eastAsia"/>
+                <w:vertAlign w:val="baseline"/>
                 <w:lang w:val="en-US" w:eastAsia="zh-CN"/>
               </w:rPr>
             </w:pPr>
@@ -22842,7 +23175,14 @@
                 <w:szCs w:val="21"/>
                 <w:lang w:val="en-US"/>
               </w:rPr>
-              <w:t>ResultVO&lt;void&gt;</w:t>
+              <w:t>List&lt;</w:t>
+            </w:r>
+            <w:r>
+              <w:rPr>
+                <w:rFonts w:hint="default"/>
+                <w:lang w:val="en-US" w:eastAsia="zh-CN"/>
+              </w:rPr>
+              <w:t>DataRuleVO&gt; lstDataRule</w:t>
             </w:r>
           </w:p>
         </w:tc>
@@ -22863,6 +23203,97 @@
       </w:tr>
       <w:tr>
         <w:tblPrEx>
+          <w:tblBorders>
+            <w:top w:val="single" w:color="auto" w:sz="4" w:space="0"/>
+            <w:left w:val="single" w:color="auto" w:sz="4" w:space="0"/>
+            <w:bottom w:val="single" w:color="auto" w:sz="4" w:space="0"/>
+            <w:right w:val="single" w:color="auto" w:sz="4" w:space="0"/>
+            <w:insideH w:val="single" w:color="auto" w:sz="4" w:space="0"/>
+            <w:insideV w:val="single" w:color="auto" w:sz="4" w:space="0"/>
+          </w:tblBorders>
+          <w:tblLayout w:type="fixed"/>
+          <w:tblCellMar>
+            <w:top w:w="0" w:type="dxa"/>
+            <w:left w:w="108" w:type="dxa"/>
+            <w:bottom w:w="0" w:type="dxa"/>
+            <w:right w:w="108" w:type="dxa"/>
+          </w:tblCellMar>
+        </w:tblPrEx>
+        <w:tc>
+          <w:tcPr>
+            <w:tcW w:w="1819" w:type="dxa"/>
+          </w:tcPr>
+          <w:p>
+            <w:pPr>
+              <w:rPr>
+                <w:rFonts w:hint="eastAsia"/>
+                <w:vertAlign w:val="baseline"/>
+                <w:lang w:val="en-US" w:eastAsia="zh-CN"/>
+              </w:rPr>
+            </w:pPr>
+            <w:r>
+              <w:rPr>
+                <w:rFonts w:hint="default"/>
+                <w:vertAlign w:val="baseline"/>
+                <w:lang w:val="en-US" w:eastAsia="zh-CN"/>
+              </w:rPr>
+              <w:t>Response</w:t>
+            </w:r>
+          </w:p>
+        </w:tc>
+        <w:tc>
+          <w:tcPr>
+            <w:tcW w:w="8164" w:type="dxa"/>
+          </w:tcPr>
+          <w:p>
+            <w:pPr>
+              <w:rPr>
+                <w:rFonts w:hint="eastAsia" w:ascii="Calibri" w:hAnsi="Calibri" w:eastAsia="宋体" w:cs="Calibri"/>
+                <w:color w:val="000000"/>
+                <w:kern w:val="0"/>
+                <w:sz w:val="21"/>
+                <w:szCs w:val="21"/>
+                <w:lang w:val="en-US" w:eastAsia="zh-CN"/>
+              </w:rPr>
+            </w:pPr>
+            <w:r>
+              <w:rPr>
+                <w:rFonts w:hint="default" w:ascii="Calibri" w:hAnsi="Calibri" w:eastAsia="宋体" w:cs="Calibri"/>
+                <w:color w:val="000000"/>
+                <w:kern w:val="0"/>
+                <w:sz w:val="21"/>
+                <w:szCs w:val="21"/>
+                <w:lang w:val="en-US"/>
+              </w:rPr>
+              <w:t>ResultVO&lt;void&gt;</w:t>
+            </w:r>
+          </w:p>
+        </w:tc>
+        <w:tc>
+          <w:tcPr>
+            <w:tcW w:w="1005" w:type="dxa"/>
+          </w:tcPr>
+          <w:p>
+            <w:pPr>
+              <w:rPr>
+                <w:rFonts w:hint="eastAsia"/>
+                <w:vertAlign w:val="baseline"/>
+                <w:lang w:val="en-US" w:eastAsia="zh-CN"/>
+              </w:rPr>
+            </w:pPr>
+          </w:p>
+        </w:tc>
+      </w:tr>
+      <w:tr>
+        <w:tblPrEx>
+          <w:tblBorders>
+            <w:top w:val="single" w:color="auto" w:sz="4" w:space="0"/>
+            <w:left w:val="single" w:color="auto" w:sz="4" w:space="0"/>
+            <w:bottom w:val="single" w:color="auto" w:sz="4" w:space="0"/>
+            <w:right w:val="single" w:color="auto" w:sz="4" w:space="0"/>
+            <w:insideH w:val="single" w:color="auto" w:sz="4" w:space="0"/>
+            <w:insideV w:val="single" w:color="auto" w:sz="4" w:space="0"/>
+          </w:tblBorders>
           <w:tblLayout w:type="fixed"/>
           <w:tblCellMar>
             <w:top w:w="0" w:type="dxa"/>
@@ -24392,12 +24823,6 @@
             <w:insideV w:val="single" w:color="auto" w:sz="4" w:space="0"/>
           </w:tblBorders>
           <w:tblLayout w:type="fixed"/>
-          <w:tblCellMar>
-            <w:top w:w="0" w:type="dxa"/>
-            <w:left w:w="108" w:type="dxa"/>
-            <w:bottom w:w="0" w:type="dxa"/>
-            <w:right w:w="108" w:type="dxa"/>
-          </w:tblCellMar>
         </w:tblPrEx>
         <w:tc>
           <w:tcPr>
@@ -25621,6 +26046,14 @@
       </w:tr>
       <w:tr>
         <w:tblPrEx>
+          <w:tblBorders>
+            <w:top w:val="single" w:color="auto" w:sz="4" w:space="0"/>
+            <w:left w:val="single" w:color="auto" w:sz="4" w:space="0"/>
+            <w:bottom w:val="single" w:color="auto" w:sz="4" w:space="0"/>
+            <w:right w:val="single" w:color="auto" w:sz="4" w:space="0"/>
+            <w:insideH w:val="single" w:color="auto" w:sz="4" w:space="0"/>
+            <w:insideV w:val="single" w:color="auto" w:sz="4" w:space="0"/>
+          </w:tblBorders>
           <w:tblLayout w:type="fixed"/>
           <w:tblCellMar>
             <w:top w:w="0" w:type="dxa"/>
@@ -28186,12 +28619,6 @@
             <w:insideV w:val="single" w:color="auto" w:sz="4" w:space="0"/>
           </w:tblBorders>
           <w:tblLayout w:type="fixed"/>
-          <w:tblCellMar>
-            <w:top w:w="0" w:type="dxa"/>
-            <w:left w:w="108" w:type="dxa"/>
-            <w:bottom w:w="0" w:type="dxa"/>
-            <w:right w:w="108" w:type="dxa"/>
-          </w:tblCellMar>
         </w:tblPrEx>
         <w:tc>
           <w:tcPr>
@@ -32925,670 +33352,6 @@
             <w:insideH w:val="none" w:color="auto" w:sz="0" w:space="0"/>
             <w:insideV w:val="none" w:color="auto" w:sz="0" w:space="0"/>
           </w:tblBorders>
-          <w:tblLayout w:type="fixed"/>
-          <w:tblCellMar>
-            <w:top w:w="15" w:type="dxa"/>
-            <w:left w:w="15" w:type="dxa"/>
-            <w:bottom w:w="15" w:type="dxa"/>
-            <w:right w:w="15" w:type="dxa"/>
-          </w:tblCellMar>
-        </w:tblPrEx>
-        <w:trPr>
-          <w:trHeight w:val="286" w:hRule="atLeast"/>
-        </w:trPr>
-        <w:tc>
-          <w:tcPr>
-            <w:tcW w:w="2122" w:type="dxa"/>
-            <w:tcBorders>
-              <w:top w:val="single" w:color="000000" w:sz="6" w:space="0"/>
-              <w:left w:val="single" w:color="000000" w:sz="6" w:space="0"/>
-              <w:bottom w:val="single" w:color="000000" w:sz="6" w:space="0"/>
-              <w:right w:val="single" w:color="000000" w:sz="6" w:space="0"/>
-            </w:tcBorders>
-            <w:shd w:val="clear" w:color="auto" w:fill="auto"/>
-            <w:vAlign w:val="center"/>
-          </w:tcPr>
-          <w:p>
-            <w:pPr>
-              <w:keepNext w:val="0"/>
-              <w:keepLines w:val="0"/>
-              <w:widowControl/>
-              <w:suppressLineNumbers w:val="0"/>
-              <w:jc w:val="left"/>
-              <w:textAlignment w:val="center"/>
-              <w:rPr>
-                <w:sz w:val="22"/>
-                <w:szCs w:val="22"/>
-              </w:rPr>
-            </w:pPr>
-            <w:r>
-              <w:rPr>
-                <w:rFonts w:ascii="宋体" w:hAnsi="宋体" w:eastAsia="宋体" w:cs="宋体"/>
-                <w:sz w:val="22"/>
-                <w:szCs w:val="22"/>
-              </w:rPr>
-              <w:t>key</w:t>
-            </w:r>
-          </w:p>
-        </w:tc>
-        <w:tc>
-          <w:tcPr>
-            <w:tcW w:w="1352" w:type="dxa"/>
-            <w:tcBorders>
-              <w:top w:val="single" w:color="000000" w:sz="6" w:space="0"/>
-              <w:left w:val="single" w:color="000000" w:sz="6" w:space="0"/>
-              <w:bottom w:val="single" w:color="000000" w:sz="6" w:space="0"/>
-              <w:right w:val="single" w:color="000000" w:sz="6" w:space="0"/>
-            </w:tcBorders>
-            <w:shd w:val="clear" w:color="auto" w:fill="auto"/>
-            <w:vAlign w:val="center"/>
-          </w:tcPr>
-          <w:p>
-            <w:pPr>
-              <w:keepNext w:val="0"/>
-              <w:keepLines w:val="0"/>
-              <w:widowControl/>
-              <w:suppressLineNumbers w:val="0"/>
-              <w:jc w:val="left"/>
-              <w:textAlignment w:val="center"/>
-              <w:rPr>
-                <w:sz w:val="22"/>
-                <w:szCs w:val="22"/>
-              </w:rPr>
-            </w:pPr>
-            <w:r>
-              <w:rPr>
-                <w:rFonts w:ascii="宋体" w:hAnsi="宋体" w:eastAsia="宋体" w:cs="宋体"/>
-                <w:sz w:val="22"/>
-                <w:szCs w:val="22"/>
-              </w:rPr>
-              <w:t>数据类型</w:t>
-            </w:r>
-          </w:p>
-        </w:tc>
-        <w:tc>
-          <w:tcPr>
-            <w:tcW w:w="1712" w:type="dxa"/>
-            <w:tcBorders>
-              <w:top w:val="single" w:color="000000" w:sz="6" w:space="0"/>
-              <w:left w:val="single" w:color="000000" w:sz="6" w:space="0"/>
-              <w:bottom w:val="single" w:color="000000" w:sz="6" w:space="0"/>
-              <w:right w:val="single" w:color="000000" w:sz="6" w:space="0"/>
-            </w:tcBorders>
-            <w:shd w:val="clear" w:color="auto" w:fill="auto"/>
-            <w:vAlign w:val="center"/>
-          </w:tcPr>
-          <w:p>
-            <w:pPr>
-              <w:keepNext w:val="0"/>
-              <w:keepLines w:val="0"/>
-              <w:widowControl/>
-              <w:suppressLineNumbers w:val="0"/>
-              <w:jc w:val="left"/>
-              <w:textAlignment w:val="center"/>
-              <w:rPr>
-                <w:sz w:val="22"/>
-                <w:szCs w:val="22"/>
-              </w:rPr>
-            </w:pPr>
-            <w:r>
-              <w:rPr>
-                <w:rFonts w:ascii="宋体" w:hAnsi="宋体" w:eastAsia="宋体" w:cs="宋体"/>
-                <w:sz w:val="22"/>
-                <w:szCs w:val="22"/>
-              </w:rPr>
-              <w:t>value</w:t>
-            </w:r>
-          </w:p>
-        </w:tc>
-        <w:tc>
-          <w:tcPr>
-            <w:tcW w:w="1792" w:type="dxa"/>
-            <w:tcBorders>
-              <w:top w:val="single" w:color="000000" w:sz="6" w:space="0"/>
-              <w:left w:val="single" w:color="000000" w:sz="6" w:space="0"/>
-              <w:bottom w:val="single" w:color="000000" w:sz="6" w:space="0"/>
-              <w:right w:val="single" w:color="000000" w:sz="6" w:space="0"/>
-            </w:tcBorders>
-            <w:shd w:val="clear" w:color="auto" w:fill="auto"/>
-            <w:vAlign w:val="center"/>
-          </w:tcPr>
-          <w:p>
-            <w:pPr>
-              <w:keepNext w:val="0"/>
-              <w:keepLines w:val="0"/>
-              <w:widowControl/>
-              <w:suppressLineNumbers w:val="0"/>
-              <w:jc w:val="left"/>
-              <w:textAlignment w:val="center"/>
-              <w:rPr>
-                <w:sz w:val="22"/>
-                <w:szCs w:val="22"/>
-              </w:rPr>
-            </w:pPr>
-            <w:r>
-              <w:rPr>
-                <w:rFonts w:ascii="宋体" w:hAnsi="宋体" w:eastAsia="宋体" w:cs="宋体"/>
-                <w:sz w:val="22"/>
-                <w:szCs w:val="22"/>
-              </w:rPr>
-              <w:t>每个占用内存空间</w:t>
-            </w:r>
-          </w:p>
-        </w:tc>
-        <w:tc>
-          <w:tcPr>
-            <w:tcW w:w="802" w:type="dxa"/>
-            <w:tcBorders>
-              <w:top w:val="single" w:color="000000" w:sz="6" w:space="0"/>
-              <w:left w:val="single" w:color="000000" w:sz="6" w:space="0"/>
-              <w:bottom w:val="single" w:color="000000" w:sz="6" w:space="0"/>
-              <w:right w:val="single" w:color="000000" w:sz="6" w:space="0"/>
-            </w:tcBorders>
-            <w:shd w:val="clear" w:color="auto" w:fill="auto"/>
-            <w:vAlign w:val="center"/>
-          </w:tcPr>
-          <w:p>
-            <w:pPr>
-              <w:keepNext w:val="0"/>
-              <w:keepLines w:val="0"/>
-              <w:widowControl/>
-              <w:suppressLineNumbers w:val="0"/>
-              <w:jc w:val="left"/>
-              <w:textAlignment w:val="center"/>
-              <w:rPr>
-                <w:sz w:val="22"/>
-                <w:szCs w:val="22"/>
-              </w:rPr>
-            </w:pPr>
-            <w:r>
-              <w:rPr>
-                <w:rFonts w:ascii="宋体" w:hAnsi="宋体" w:eastAsia="宋体" w:cs="宋体"/>
-                <w:sz w:val="22"/>
-                <w:szCs w:val="22"/>
-              </w:rPr>
-              <w:t>  个数</w:t>
-            </w:r>
-          </w:p>
-        </w:tc>
-        <w:tc>
-          <w:tcPr>
-            <w:tcW w:w="1132" w:type="dxa"/>
-            <w:tcBorders>
-              <w:top w:val="single" w:color="000000" w:sz="6" w:space="0"/>
-              <w:left w:val="single" w:color="000000" w:sz="6" w:space="0"/>
-              <w:bottom w:val="single" w:color="000000" w:sz="6" w:space="0"/>
-              <w:right w:val="single" w:color="000000" w:sz="6" w:space="0"/>
-            </w:tcBorders>
-            <w:shd w:val="clear" w:color="auto" w:fill="auto"/>
-            <w:vAlign w:val="center"/>
-          </w:tcPr>
-          <w:p>
-            <w:pPr>
-              <w:keepNext w:val="0"/>
-              <w:keepLines w:val="0"/>
-              <w:widowControl/>
-              <w:suppressLineNumbers w:val="0"/>
-              <w:jc w:val="left"/>
-              <w:textAlignment w:val="center"/>
-              <w:rPr>
-                <w:sz w:val="22"/>
-                <w:szCs w:val="22"/>
-              </w:rPr>
-            </w:pPr>
-            <w:r>
-              <w:rPr>
-                <w:rFonts w:ascii="宋体" w:hAnsi="宋体" w:eastAsia="宋体" w:cs="宋体"/>
-                <w:sz w:val="22"/>
-                <w:szCs w:val="22"/>
-              </w:rPr>
-              <w:t>占用总空间</w:t>
-            </w:r>
-          </w:p>
-        </w:tc>
-        <w:tc>
-          <w:tcPr>
-            <w:tcW w:w="912" w:type="dxa"/>
-            <w:tcBorders>
-              <w:top w:val="single" w:color="000000" w:sz="6" w:space="0"/>
-              <w:left w:val="single" w:color="000000" w:sz="6" w:space="0"/>
-              <w:bottom w:val="single" w:color="000000" w:sz="6" w:space="0"/>
-              <w:right w:val="single" w:color="000000" w:sz="6" w:space="0"/>
-            </w:tcBorders>
-            <w:shd w:val="clear" w:color="auto" w:fill="auto"/>
-            <w:vAlign w:val="center"/>
-          </w:tcPr>
-          <w:p>
-            <w:pPr>
-              <w:keepNext w:val="0"/>
-              <w:keepLines w:val="0"/>
-              <w:widowControl/>
-              <w:suppressLineNumbers w:val="0"/>
-              <w:jc w:val="left"/>
-              <w:textAlignment w:val="center"/>
-              <w:rPr>
-                <w:sz w:val="22"/>
-                <w:szCs w:val="22"/>
-              </w:rPr>
-            </w:pPr>
-            <w:r>
-              <w:rPr>
-                <w:rFonts w:ascii="宋体" w:hAnsi="宋体" w:eastAsia="宋体" w:cs="宋体"/>
-                <w:sz w:val="22"/>
-                <w:szCs w:val="22"/>
-              </w:rPr>
-              <w:t>持续时间</w:t>
-            </w:r>
-          </w:p>
-        </w:tc>
-      </w:tr>
-      <w:tr>
-        <w:tblPrEx>
-          <w:tblBorders>
-            <w:top w:val="none" w:color="auto" w:sz="0" w:space="0"/>
-            <w:left w:val="none" w:color="auto" w:sz="0" w:space="0"/>
-            <w:bottom w:val="none" w:color="auto" w:sz="0" w:space="0"/>
-            <w:right w:val="none" w:color="auto" w:sz="0" w:space="0"/>
-            <w:insideH w:val="none" w:color="auto" w:sz="0" w:space="0"/>
-            <w:insideV w:val="none" w:color="auto" w:sz="0" w:space="0"/>
-          </w:tblBorders>
-          <w:shd w:val="clear" w:color="auto" w:fill="auto"/>
-          <w:tblLayout w:type="fixed"/>
-          <w:tblCellMar>
-            <w:top w:w="15" w:type="dxa"/>
-            <w:left w:w="15" w:type="dxa"/>
-            <w:bottom w:w="15" w:type="dxa"/>
-            <w:right w:w="15" w:type="dxa"/>
-          </w:tblCellMar>
-        </w:tblPrEx>
-        <w:trPr>
-          <w:trHeight w:val="2041" w:hRule="atLeast"/>
-        </w:trPr>
-        <w:tc>
-          <w:tcPr>
-            <w:tcW w:w="2122" w:type="dxa"/>
-            <w:tcBorders>
-              <w:top w:val="single" w:color="000000" w:sz="6" w:space="0"/>
-              <w:left w:val="single" w:color="000000" w:sz="6" w:space="0"/>
-              <w:bottom w:val="single" w:color="000000" w:sz="6" w:space="0"/>
-              <w:right w:val="single" w:color="000000" w:sz="6" w:space="0"/>
-            </w:tcBorders>
-            <w:shd w:val="clear" w:color="auto" w:fill="auto"/>
-            <w:vAlign w:val="center"/>
-          </w:tcPr>
-          <w:p>
-            <w:pPr>
-              <w:keepNext w:val="0"/>
-              <w:keepLines w:val="0"/>
-              <w:widowControl/>
-              <w:suppressLineNumbers w:val="0"/>
-              <w:jc w:val="left"/>
-              <w:textAlignment w:val="center"/>
-              <w:rPr>
-                <w:sz w:val="21"/>
-                <w:szCs w:val="21"/>
-              </w:rPr>
-            </w:pPr>
-            <w:r>
-              <w:rPr>
-                <w:rFonts w:ascii="宋体" w:hAnsi="宋体" w:eastAsia="宋体" w:cs="宋体"/>
-                <w:sz w:val="21"/>
-                <w:szCs w:val="21"/>
-              </w:rPr>
-              <w:t>Username</w:t>
-            </w:r>
-          </w:p>
-        </w:tc>
-        <w:tc>
-          <w:tcPr>
-            <w:tcW w:w="1352" w:type="dxa"/>
-            <w:tcBorders>
-              <w:top w:val="single" w:color="000000" w:sz="6" w:space="0"/>
-              <w:left w:val="single" w:color="000000" w:sz="6" w:space="0"/>
-              <w:bottom w:val="single" w:color="000000" w:sz="6" w:space="0"/>
-              <w:right w:val="single" w:color="000000" w:sz="6" w:space="0"/>
-            </w:tcBorders>
-            <w:shd w:val="clear" w:color="auto" w:fill="auto"/>
-            <w:vAlign w:val="center"/>
-          </w:tcPr>
-          <w:p>
-            <w:pPr>
-              <w:keepNext w:val="0"/>
-              <w:keepLines w:val="0"/>
-              <w:widowControl/>
-              <w:suppressLineNumbers w:val="0"/>
-              <w:jc w:val="left"/>
-              <w:textAlignment w:val="center"/>
-              <w:rPr>
-                <w:sz w:val="21"/>
-                <w:szCs w:val="21"/>
-              </w:rPr>
-            </w:pPr>
-            <w:r>
-              <w:rPr>
-                <w:rFonts w:ascii="宋体" w:hAnsi="宋体" w:eastAsia="宋体" w:cs="宋体"/>
-                <w:sz w:val="21"/>
-                <w:szCs w:val="21"/>
-              </w:rPr>
-              <w:t>hash</w:t>
-            </w:r>
-          </w:p>
-        </w:tc>
-        <w:tc>
-          <w:tcPr>
-            <w:tcW w:w="1712" w:type="dxa"/>
-            <w:tcBorders>
-              <w:top w:val="single" w:color="000000" w:sz="6" w:space="0"/>
-              <w:left w:val="single" w:color="000000" w:sz="6" w:space="0"/>
-              <w:bottom w:val="single" w:color="000000" w:sz="6" w:space="0"/>
-              <w:right w:val="single" w:color="000000" w:sz="6" w:space="0"/>
-            </w:tcBorders>
-            <w:shd w:val="clear" w:color="auto" w:fill="auto"/>
-            <w:vAlign w:val="center"/>
-          </w:tcPr>
-          <w:p>
-            <w:pPr>
-              <w:keepNext w:val="0"/>
-              <w:keepLines w:val="0"/>
-              <w:widowControl/>
-              <w:suppressLineNumbers w:val="0"/>
-              <w:jc w:val="left"/>
-              <w:textAlignment w:val="center"/>
-              <w:rPr>
-                <w:sz w:val="21"/>
-                <w:szCs w:val="21"/>
-                <w:lang w:val="en-US"/>
-              </w:rPr>
-            </w:pPr>
-            <w:r>
-              <w:rPr>
-                <w:rFonts w:ascii="宋体" w:hAnsi="宋体" w:eastAsia="宋体" w:cs="宋体"/>
-                <w:sz w:val="21"/>
-                <w:szCs w:val="21"/>
-              </w:rPr>
-              <w:t>User: {</w:t>
-            </w:r>
-            <w:r>
-              <w:rPr>
-                <w:rFonts w:ascii="宋体" w:hAnsi="宋体" w:eastAsia="宋体" w:cs="宋体"/>
-                <w:sz w:val="21"/>
-                <w:szCs w:val="21"/>
-              </w:rPr>
-              <w:br w:type="textWrapping"/>
-            </w:r>
-            <w:r>
-              <w:rPr>
-                <w:rFonts w:ascii="宋体" w:hAnsi="宋体" w:eastAsia="宋体" w:cs="宋体"/>
-                <w:sz w:val="21"/>
-                <w:szCs w:val="21"/>
-              </w:rPr>
-              <w:t>status</w:t>
-            </w:r>
-            <w:r>
-              <w:rPr>
-                <w:rFonts w:ascii="宋体" w:hAnsi="宋体" w:eastAsia="宋体" w:cs="宋体"/>
-                <w:sz w:val="21"/>
-                <w:szCs w:val="21"/>
-              </w:rPr>
-              <w:br w:type="textWrapping"/>
-            </w:r>
-            <w:r>
-              <w:rPr>
-                <w:rFonts w:ascii="宋体" w:hAnsi="宋体" w:eastAsia="宋体" w:cs="宋体"/>
-                <w:sz w:val="21"/>
-                <w:szCs w:val="21"/>
-              </w:rPr>
-              <w:t>,nickname</w:t>
-            </w:r>
-            <w:r>
-              <w:rPr>
-                <w:rFonts w:ascii="宋体" w:hAnsi="宋体" w:eastAsia="宋体" w:cs="宋体"/>
-                <w:sz w:val="21"/>
-                <w:szCs w:val="21"/>
-              </w:rPr>
-              <w:br w:type="textWrapping"/>
-            </w:r>
-            <w:r>
-              <w:rPr>
-                <w:rFonts w:ascii="宋体" w:hAnsi="宋体" w:eastAsia="宋体" w:cs="宋体"/>
-                <w:sz w:val="21"/>
-                <w:szCs w:val="21"/>
-              </w:rPr>
-              <w:t>,phone</w:t>
-            </w:r>
-            <w:r>
-              <w:rPr>
-                <w:rFonts w:ascii="宋体" w:hAnsi="宋体" w:eastAsia="宋体" w:cs="宋体"/>
-                <w:sz w:val="21"/>
-                <w:szCs w:val="21"/>
-              </w:rPr>
-              <w:br w:type="textWrapping"/>
-            </w:r>
-            <w:r>
-              <w:rPr>
-                <w:rFonts w:ascii="宋体" w:hAnsi="宋体" w:eastAsia="宋体" w:cs="宋体"/>
-                <w:sz w:val="21"/>
-                <w:szCs w:val="21"/>
-              </w:rPr>
-              <w:t>,email</w:t>
-            </w:r>
-            <w:r>
-              <w:rPr>
-                <w:rFonts w:ascii="宋体" w:hAnsi="宋体" w:eastAsia="宋体" w:cs="宋体"/>
-                <w:sz w:val="21"/>
-                <w:szCs w:val="21"/>
-              </w:rPr>
-              <w:br w:type="textWrapping"/>
-            </w:r>
-            <w:r>
-              <w:rPr>
-                <w:rFonts w:ascii="宋体" w:hAnsi="宋体" w:eastAsia="宋体" w:cs="宋体"/>
-                <w:sz w:val="21"/>
-                <w:szCs w:val="21"/>
-              </w:rPr>
-              <w:t>,dingtalk_userid</w:t>
-            </w:r>
-            <w:r>
-              <w:rPr>
-                <w:rFonts w:ascii="宋体" w:hAnsi="宋体" w:eastAsia="宋体" w:cs="宋体"/>
-                <w:sz w:val="21"/>
-                <w:szCs w:val="21"/>
-              </w:rPr>
-              <w:br w:type="textWrapping"/>
-            </w:r>
-            <w:r>
-              <w:rPr>
-                <w:rFonts w:ascii="宋体" w:hAnsi="宋体" w:eastAsia="宋体" w:cs="宋体"/>
-                <w:sz w:val="21"/>
-                <w:szCs w:val="21"/>
-              </w:rPr>
-              <w:t>,job_number</w:t>
-            </w:r>
-            <w:r>
-              <w:rPr>
-                <w:rFonts w:ascii="宋体" w:hAnsi="宋体" w:eastAsia="宋体" w:cs="宋体"/>
-                <w:sz w:val="21"/>
-                <w:szCs w:val="21"/>
-              </w:rPr>
-              <w:br w:type="textWrapping"/>
-            </w:r>
-            <w:r>
-              <w:rPr>
-                <w:rFonts w:ascii="宋体" w:hAnsi="宋体" w:eastAsia="宋体" w:cs="宋体"/>
-                <w:sz w:val="21"/>
-                <w:szCs w:val="21"/>
-              </w:rPr>
-              <w:t>,ip</w:t>
-            </w:r>
-            <w:r>
-              <w:rPr>
-                <w:rFonts w:ascii="宋体" w:hAnsi="宋体" w:eastAsia="宋体" w:cs="宋体"/>
-                <w:sz w:val="21"/>
-                <w:szCs w:val="21"/>
-              </w:rPr>
-              <w:br w:type="textWrapping"/>
-            </w:r>
-            <w:r>
-              <w:rPr>
-                <w:rFonts w:ascii="宋体" w:hAnsi="宋体" w:eastAsia="宋体" w:cs="宋体"/>
-                <w:sz w:val="21"/>
-                <w:szCs w:val="21"/>
-              </w:rPr>
-              <w:t>,ticket}</w:t>
-            </w:r>
-          </w:p>
-        </w:tc>
-        <w:tc>
-          <w:tcPr>
-            <w:tcW w:w="1792" w:type="dxa"/>
-            <w:tcBorders>
-              <w:top w:val="single" w:color="000000" w:sz="6" w:space="0"/>
-              <w:left w:val="single" w:color="000000" w:sz="6" w:space="0"/>
-              <w:bottom w:val="single" w:color="000000" w:sz="6" w:space="0"/>
-              <w:right w:val="single" w:color="000000" w:sz="6" w:space="0"/>
-            </w:tcBorders>
-            <w:shd w:val="clear" w:color="auto" w:fill="auto"/>
-            <w:vAlign w:val="center"/>
-          </w:tcPr>
-          <w:p>
-            <w:pPr>
-              <w:keepNext w:val="0"/>
-              <w:keepLines w:val="0"/>
-              <w:widowControl/>
-              <w:suppressLineNumbers w:val="0"/>
-              <w:jc w:val="left"/>
-              <w:textAlignment w:val="center"/>
-              <w:rPr>
-                <w:sz w:val="21"/>
-                <w:szCs w:val="21"/>
-              </w:rPr>
-            </w:pPr>
-            <w:r>
-              <w:rPr>
-                <w:rFonts w:ascii="宋体" w:hAnsi="宋体" w:eastAsia="宋体" w:cs="宋体"/>
-                <w:sz w:val="21"/>
-                <w:szCs w:val="21"/>
-              </w:rPr>
-              <w:t>1200byte</w:t>
-            </w:r>
-          </w:p>
-        </w:tc>
-        <w:tc>
-          <w:tcPr>
-            <w:tcW w:w="802" w:type="dxa"/>
-            <w:tcBorders>
-              <w:top w:val="single" w:color="000000" w:sz="6" w:space="0"/>
-              <w:left w:val="single" w:color="000000" w:sz="6" w:space="0"/>
-              <w:bottom w:val="single" w:color="000000" w:sz="6" w:space="0"/>
-              <w:right w:val="single" w:color="000000" w:sz="6" w:space="0"/>
-            </w:tcBorders>
-            <w:shd w:val="clear" w:color="auto" w:fill="auto"/>
-            <w:vAlign w:val="center"/>
-          </w:tcPr>
-          <w:p>
-            <w:pPr>
-              <w:keepNext w:val="0"/>
-              <w:keepLines w:val="0"/>
-              <w:widowControl/>
-              <w:suppressLineNumbers w:val="0"/>
-              <w:jc w:val="left"/>
-              <w:textAlignment w:val="center"/>
-              <w:rPr>
-                <w:sz w:val="21"/>
-                <w:szCs w:val="21"/>
-              </w:rPr>
-            </w:pPr>
-            <w:r>
-              <w:rPr>
-                <w:rFonts w:ascii="宋体" w:hAnsi="宋体" w:eastAsia="宋体" w:cs="宋体"/>
-                <w:sz w:val="21"/>
-                <w:szCs w:val="21"/>
-              </w:rPr>
-              <w:t>3000</w:t>
-            </w:r>
-          </w:p>
-        </w:tc>
-        <w:tc>
-          <w:tcPr>
-            <w:tcW w:w="1132" w:type="dxa"/>
-            <w:tcBorders>
-              <w:top w:val="single" w:color="000000" w:sz="6" w:space="0"/>
-              <w:left w:val="single" w:color="000000" w:sz="6" w:space="0"/>
-              <w:bottom w:val="single" w:color="000000" w:sz="6" w:space="0"/>
-              <w:right w:val="single" w:color="000000" w:sz="6" w:space="0"/>
-            </w:tcBorders>
-            <w:shd w:val="clear" w:color="auto" w:fill="auto"/>
-            <w:vAlign w:val="center"/>
-          </w:tcPr>
-          <w:p>
-            <w:pPr>
-              <w:keepNext w:val="0"/>
-              <w:keepLines w:val="0"/>
-              <w:widowControl/>
-              <w:suppressLineNumbers w:val="0"/>
-              <w:jc w:val="left"/>
-              <w:textAlignment w:val="center"/>
-              <w:rPr>
-                <w:sz w:val="21"/>
-                <w:szCs w:val="21"/>
-              </w:rPr>
-            </w:pPr>
-            <w:r>
-              <w:rPr>
-                <w:rFonts w:ascii="宋体" w:hAnsi="宋体" w:eastAsia="宋体" w:cs="宋体"/>
-                <w:sz w:val="21"/>
-                <w:szCs w:val="21"/>
-              </w:rPr>
-              <w:t>4M</w:t>
-            </w:r>
-          </w:p>
-        </w:tc>
-        <w:tc>
-          <w:tcPr>
-            <w:tcW w:w="912" w:type="dxa"/>
-            <w:tcBorders>
-              <w:top w:val="single" w:color="000000" w:sz="6" w:space="0"/>
-              <w:left w:val="single" w:color="000000" w:sz="6" w:space="0"/>
-              <w:bottom w:val="single" w:color="000000" w:sz="6" w:space="0"/>
-              <w:right w:val="single" w:color="000000" w:sz="6" w:space="0"/>
-            </w:tcBorders>
-            <w:shd w:val="clear" w:color="auto" w:fill="auto"/>
-            <w:vAlign w:val="center"/>
-          </w:tcPr>
-          <w:p>
-            <w:pPr>
-              <w:keepNext w:val="0"/>
-              <w:keepLines w:val="0"/>
-              <w:widowControl/>
-              <w:suppressLineNumbers w:val="0"/>
-              <w:jc w:val="left"/>
-              <w:textAlignment w:val="center"/>
-              <w:rPr>
-                <w:sz w:val="22"/>
-                <w:szCs w:val="22"/>
-              </w:rPr>
-            </w:pPr>
-            <w:r>
-              <w:rPr>
-                <w:rFonts w:ascii="宋体" w:hAnsi="宋体" w:eastAsia="宋体" w:cs="宋体"/>
-                <w:sz w:val="22"/>
-                <w:szCs w:val="22"/>
-              </w:rPr>
-              <w:t>2h</w:t>
-            </w:r>
-          </w:p>
-        </w:tc>
-      </w:tr>
-      <w:tr>
-        <w:tblPrEx>
-          <w:tblBorders>
-            <w:top w:val="none" w:color="auto" w:sz="0" w:space="0"/>
-            <w:left w:val="none" w:color="auto" w:sz="0" w:space="0"/>
-            <w:bottom w:val="none" w:color="auto" w:sz="0" w:space="0"/>
-            <w:right w:val="none" w:color="auto" w:sz="0" w:space="0"/>
-            <w:insideH w:val="none" w:color="auto" w:sz="0" w:space="0"/>
-            <w:insideV w:val="none" w:color="auto" w:sz="0" w:space="0"/>
-          </w:tblBorders>
           <w:shd w:val="clear" w:color="auto" w:fill="auto"/>
           <w:tblLayout w:type="fixed"/>
           <w:tblCellMar>
@@ -33632,7 +33395,7 @@
                 <w:sz w:val="22"/>
                 <w:szCs w:val="22"/>
               </w:rPr>
-              <w:t>user_syskeys</w:t>
+              <w:t>key</w:t>
             </w:r>
           </w:p>
         </w:tc>
@@ -33667,7 +33430,7 @@
                 <w:sz w:val="22"/>
                 <w:szCs w:val="22"/>
               </w:rPr>
-              <w:t>List</w:t>
+              <w:t>数据类型</w:t>
             </w:r>
           </w:p>
         </w:tc>
@@ -33702,55 +33465,7 @@
                 <w:sz w:val="22"/>
                 <w:szCs w:val="22"/>
               </w:rPr>
-              <w:t>Sys:{</w:t>
-            </w:r>
-            <w:r>
-              <w:rPr>
-                <w:rFonts w:ascii="宋体" w:hAnsi="宋体" w:eastAsia="宋体" w:cs="宋体"/>
-                <w:sz w:val="22"/>
-                <w:szCs w:val="22"/>
-              </w:rPr>
-              <w:br w:type="textWrapping"/>
-            </w:r>
-            <w:r>
-              <w:rPr>
-                <w:rFonts w:ascii="宋体" w:hAnsi="宋体" w:eastAsia="宋体" w:cs="宋体"/>
-                <w:sz w:val="22"/>
-                <w:szCs w:val="22"/>
-              </w:rPr>
-              <w:t> String key,</w:t>
-            </w:r>
-            <w:r>
-              <w:rPr>
-                <w:rFonts w:ascii="宋体" w:hAnsi="宋体" w:eastAsia="宋体" w:cs="宋体"/>
-                <w:sz w:val="22"/>
-                <w:szCs w:val="22"/>
-              </w:rPr>
-              <w:br w:type="textWrapping"/>
-            </w:r>
-            <w:r>
-              <w:rPr>
-                <w:rFonts w:ascii="宋体" w:hAnsi="宋体" w:eastAsia="宋体" w:cs="宋体"/>
-                <w:sz w:val="22"/>
-                <w:szCs w:val="22"/>
-              </w:rPr>
-              <w:t> String name</w:t>
-            </w:r>
-            <w:r>
-              <w:rPr>
-                <w:rFonts w:ascii="宋体" w:hAnsi="宋体" w:eastAsia="宋体" w:cs="宋体"/>
-                <w:sz w:val="22"/>
-                <w:szCs w:val="22"/>
-              </w:rPr>
-              <w:br w:type="textWrapping"/>
-            </w:r>
-            <w:r>
-              <w:rPr>
-                <w:rFonts w:ascii="宋体" w:hAnsi="宋体" w:eastAsia="宋体" w:cs="宋体"/>
-                <w:sz w:val="22"/>
-                <w:szCs w:val="22"/>
-              </w:rPr>
-              <w:t>}</w:t>
+              <w:t>value</w:t>
             </w:r>
           </w:p>
         </w:tc>
@@ -33785,7 +33500,7 @@
                 <w:sz w:val="22"/>
                 <w:szCs w:val="22"/>
               </w:rPr>
-              <w:t>280byte</w:t>
+              <w:t>每个占用内存空间</w:t>
             </w:r>
           </w:p>
         </w:tc>
@@ -33820,7 +33535,7 @@
                 <w:sz w:val="22"/>
                 <w:szCs w:val="22"/>
               </w:rPr>
-              <w:t>30000</w:t>
+              <w:t>  个数</w:t>
             </w:r>
           </w:p>
         </w:tc>
@@ -33855,7 +33570,7 @@
                 <w:sz w:val="22"/>
                 <w:szCs w:val="22"/>
               </w:rPr>
-              <w:t>8M</w:t>
+              <w:t>占用总空间</w:t>
             </w:r>
           </w:p>
         </w:tc>
@@ -33890,7 +33605,7 @@
                 <w:sz w:val="22"/>
                 <w:szCs w:val="22"/>
               </w:rPr>
-              <w:t>1d</w:t>
+              <w:t>持续时间</w:t>
             </w:r>
           </w:p>
         </w:tc>
@@ -33905,7 +33620,402 @@
             <w:insideH w:val="none" w:color="auto" w:sz="0" w:space="0"/>
             <w:insideV w:val="none" w:color="auto" w:sz="0" w:space="0"/>
           </w:tblBorders>
-          <w:shd w:val="clear" w:color="auto" w:fill="auto"/>
+          <w:tblLayout w:type="fixed"/>
+          <w:tblCellMar>
+            <w:top w:w="15" w:type="dxa"/>
+            <w:left w:w="15" w:type="dxa"/>
+            <w:bottom w:w="15" w:type="dxa"/>
+            <w:right w:w="15" w:type="dxa"/>
+          </w:tblCellMar>
+        </w:tblPrEx>
+        <w:trPr>
+          <w:trHeight w:val="2041" w:hRule="atLeast"/>
+        </w:trPr>
+        <w:tc>
+          <w:tcPr>
+            <w:tcW w:w="2122" w:type="dxa"/>
+            <w:tcBorders>
+              <w:top w:val="single" w:color="000000" w:sz="6" w:space="0"/>
+              <w:left w:val="single" w:color="000000" w:sz="6" w:space="0"/>
+              <w:bottom w:val="single" w:color="000000" w:sz="6" w:space="0"/>
+              <w:right w:val="single" w:color="000000" w:sz="6" w:space="0"/>
+            </w:tcBorders>
+            <w:shd w:val="clear" w:color="auto" w:fill="auto"/>
+            <w:vAlign w:val="center"/>
+          </w:tcPr>
+          <w:p>
+            <w:pPr>
+              <w:keepNext w:val="0"/>
+              <w:keepLines w:val="0"/>
+              <w:widowControl/>
+              <w:suppressLineNumbers w:val="0"/>
+              <w:jc w:val="left"/>
+              <w:textAlignment w:val="center"/>
+              <w:rPr>
+                <w:sz w:val="21"/>
+                <w:szCs w:val="21"/>
+              </w:rPr>
+            </w:pPr>
+            <w:r>
+              <w:rPr>
+                <w:rFonts w:ascii="宋体" w:hAnsi="宋体" w:eastAsia="宋体" w:cs="宋体"/>
+                <w:sz w:val="21"/>
+                <w:szCs w:val="21"/>
+              </w:rPr>
+              <w:t>Username</w:t>
+            </w:r>
+          </w:p>
+        </w:tc>
+        <w:tc>
+          <w:tcPr>
+            <w:tcW w:w="1352" w:type="dxa"/>
+            <w:tcBorders>
+              <w:top w:val="single" w:color="000000" w:sz="6" w:space="0"/>
+              <w:left w:val="single" w:color="000000" w:sz="6" w:space="0"/>
+              <w:bottom w:val="single" w:color="000000" w:sz="6" w:space="0"/>
+              <w:right w:val="single" w:color="000000" w:sz="6" w:space="0"/>
+            </w:tcBorders>
+            <w:shd w:val="clear" w:color="auto" w:fill="auto"/>
+            <w:vAlign w:val="center"/>
+          </w:tcPr>
+          <w:p>
+            <w:pPr>
+              <w:keepNext w:val="0"/>
+              <w:keepLines w:val="0"/>
+              <w:widowControl/>
+              <w:suppressLineNumbers w:val="0"/>
+              <w:jc w:val="left"/>
+              <w:textAlignment w:val="center"/>
+              <w:rPr>
+                <w:sz w:val="21"/>
+                <w:szCs w:val="21"/>
+              </w:rPr>
+            </w:pPr>
+            <w:r>
+              <w:rPr>
+                <w:rFonts w:ascii="宋体" w:hAnsi="宋体" w:eastAsia="宋体" w:cs="宋体"/>
+                <w:sz w:val="21"/>
+                <w:szCs w:val="21"/>
+              </w:rPr>
+              <w:t>hash</w:t>
+            </w:r>
+          </w:p>
+        </w:tc>
+        <w:tc>
+          <w:tcPr>
+            <w:tcW w:w="1712" w:type="dxa"/>
+            <w:tcBorders>
+              <w:top w:val="single" w:color="000000" w:sz="6" w:space="0"/>
+              <w:left w:val="single" w:color="000000" w:sz="6" w:space="0"/>
+              <w:bottom w:val="single" w:color="000000" w:sz="6" w:space="0"/>
+              <w:right w:val="single" w:color="000000" w:sz="6" w:space="0"/>
+            </w:tcBorders>
+            <w:shd w:val="clear" w:color="auto" w:fill="auto"/>
+            <w:vAlign w:val="center"/>
+          </w:tcPr>
+          <w:p>
+            <w:pPr>
+              <w:keepNext w:val="0"/>
+              <w:keepLines w:val="0"/>
+              <w:widowControl/>
+              <w:suppressLineNumbers w:val="0"/>
+              <w:jc w:val="left"/>
+              <w:textAlignment w:val="center"/>
+              <w:rPr>
+                <w:sz w:val="21"/>
+                <w:szCs w:val="21"/>
+                <w:lang w:val="en-US"/>
+              </w:rPr>
+            </w:pPr>
+            <w:r>
+              <w:rPr>
+                <w:rFonts w:ascii="宋体" w:hAnsi="宋体" w:eastAsia="宋体" w:cs="宋体"/>
+                <w:sz w:val="21"/>
+                <w:szCs w:val="21"/>
+              </w:rPr>
+              <w:t>User: {</w:t>
+            </w:r>
+            <w:r>
+              <w:rPr>
+                <w:rFonts w:ascii="宋体" w:hAnsi="宋体" w:eastAsia="宋体" w:cs="宋体"/>
+                <w:sz w:val="21"/>
+                <w:szCs w:val="21"/>
+              </w:rPr>
+              <w:br w:type="textWrapping"/>
+            </w:r>
+            <w:r>
+              <w:rPr>
+                <w:rFonts w:ascii="宋体" w:hAnsi="宋体" w:eastAsia="宋体" w:cs="宋体"/>
+                <w:sz w:val="21"/>
+                <w:szCs w:val="21"/>
+              </w:rPr>
+              <w:t>status</w:t>
+            </w:r>
+            <w:r>
+              <w:rPr>
+                <w:rFonts w:ascii="宋体" w:hAnsi="宋体" w:eastAsia="宋体" w:cs="宋体"/>
+                <w:sz w:val="21"/>
+                <w:szCs w:val="21"/>
+              </w:rPr>
+              <w:br w:type="textWrapping"/>
+            </w:r>
+            <w:r>
+              <w:rPr>
+                <w:rFonts w:ascii="宋体" w:hAnsi="宋体" w:eastAsia="宋体" w:cs="宋体"/>
+                <w:sz w:val="21"/>
+                <w:szCs w:val="21"/>
+              </w:rPr>
+              <w:t>,nickname</w:t>
+            </w:r>
+            <w:r>
+              <w:rPr>
+                <w:rFonts w:ascii="宋体" w:hAnsi="宋体" w:eastAsia="宋体" w:cs="宋体"/>
+                <w:sz w:val="21"/>
+                <w:szCs w:val="21"/>
+              </w:rPr>
+              <w:br w:type="textWrapping"/>
+            </w:r>
+            <w:r>
+              <w:rPr>
+                <w:rFonts w:ascii="宋体" w:hAnsi="宋体" w:eastAsia="宋体" w:cs="宋体"/>
+                <w:sz w:val="21"/>
+                <w:szCs w:val="21"/>
+              </w:rPr>
+              <w:t>,phone</w:t>
+            </w:r>
+            <w:r>
+              <w:rPr>
+                <w:rFonts w:ascii="宋体" w:hAnsi="宋体" w:eastAsia="宋体" w:cs="宋体"/>
+                <w:sz w:val="21"/>
+                <w:szCs w:val="21"/>
+              </w:rPr>
+              <w:br w:type="textWrapping"/>
+            </w:r>
+            <w:r>
+              <w:rPr>
+                <w:rFonts w:ascii="宋体" w:hAnsi="宋体" w:eastAsia="宋体" w:cs="宋体"/>
+                <w:sz w:val="21"/>
+                <w:szCs w:val="21"/>
+              </w:rPr>
+              <w:t>,email</w:t>
+            </w:r>
+            <w:r>
+              <w:rPr>
+                <w:rFonts w:ascii="宋体" w:hAnsi="宋体" w:eastAsia="宋体" w:cs="宋体"/>
+                <w:sz w:val="21"/>
+                <w:szCs w:val="21"/>
+              </w:rPr>
+              <w:br w:type="textWrapping"/>
+            </w:r>
+            <w:r>
+              <w:rPr>
+                <w:rFonts w:ascii="宋体" w:hAnsi="宋体" w:eastAsia="宋体" w:cs="宋体"/>
+                <w:sz w:val="21"/>
+                <w:szCs w:val="21"/>
+              </w:rPr>
+              <w:t>,dingtalk_userid</w:t>
+            </w:r>
+            <w:r>
+              <w:rPr>
+                <w:rFonts w:ascii="宋体" w:hAnsi="宋体" w:eastAsia="宋体" w:cs="宋体"/>
+                <w:sz w:val="21"/>
+                <w:szCs w:val="21"/>
+              </w:rPr>
+              <w:br w:type="textWrapping"/>
+            </w:r>
+            <w:r>
+              <w:rPr>
+                <w:rFonts w:ascii="宋体" w:hAnsi="宋体" w:eastAsia="宋体" w:cs="宋体"/>
+                <w:sz w:val="21"/>
+                <w:szCs w:val="21"/>
+              </w:rPr>
+              <w:t>,job_number</w:t>
+            </w:r>
+            <w:r>
+              <w:rPr>
+                <w:rFonts w:ascii="宋体" w:hAnsi="宋体" w:eastAsia="宋体" w:cs="宋体"/>
+                <w:sz w:val="21"/>
+                <w:szCs w:val="21"/>
+              </w:rPr>
+              <w:br w:type="textWrapping"/>
+            </w:r>
+            <w:r>
+              <w:rPr>
+                <w:rFonts w:ascii="宋体" w:hAnsi="宋体" w:eastAsia="宋体" w:cs="宋体"/>
+                <w:sz w:val="21"/>
+                <w:szCs w:val="21"/>
+              </w:rPr>
+              <w:t>,ip</w:t>
+            </w:r>
+            <w:r>
+              <w:rPr>
+                <w:rFonts w:ascii="宋体" w:hAnsi="宋体" w:eastAsia="宋体" w:cs="宋体"/>
+                <w:sz w:val="21"/>
+                <w:szCs w:val="21"/>
+              </w:rPr>
+              <w:br w:type="textWrapping"/>
+            </w:r>
+            <w:r>
+              <w:rPr>
+                <w:rFonts w:ascii="宋体" w:hAnsi="宋体" w:eastAsia="宋体" w:cs="宋体"/>
+                <w:sz w:val="21"/>
+                <w:szCs w:val="21"/>
+              </w:rPr>
+              <w:t>,ticket}</w:t>
+            </w:r>
+          </w:p>
+        </w:tc>
+        <w:tc>
+          <w:tcPr>
+            <w:tcW w:w="1792" w:type="dxa"/>
+            <w:tcBorders>
+              <w:top w:val="single" w:color="000000" w:sz="6" w:space="0"/>
+              <w:left w:val="single" w:color="000000" w:sz="6" w:space="0"/>
+              <w:bottom w:val="single" w:color="000000" w:sz="6" w:space="0"/>
+              <w:right w:val="single" w:color="000000" w:sz="6" w:space="0"/>
+            </w:tcBorders>
+            <w:shd w:val="clear" w:color="auto" w:fill="auto"/>
+            <w:vAlign w:val="center"/>
+          </w:tcPr>
+          <w:p>
+            <w:pPr>
+              <w:keepNext w:val="0"/>
+              <w:keepLines w:val="0"/>
+              <w:widowControl/>
+              <w:suppressLineNumbers w:val="0"/>
+              <w:jc w:val="left"/>
+              <w:textAlignment w:val="center"/>
+              <w:rPr>
+                <w:sz w:val="21"/>
+                <w:szCs w:val="21"/>
+              </w:rPr>
+            </w:pPr>
+            <w:r>
+              <w:rPr>
+                <w:rFonts w:ascii="宋体" w:hAnsi="宋体" w:eastAsia="宋体" w:cs="宋体"/>
+                <w:sz w:val="21"/>
+                <w:szCs w:val="21"/>
+              </w:rPr>
+              <w:t>1200byte</w:t>
+            </w:r>
+          </w:p>
+        </w:tc>
+        <w:tc>
+          <w:tcPr>
+            <w:tcW w:w="802" w:type="dxa"/>
+            <w:tcBorders>
+              <w:top w:val="single" w:color="000000" w:sz="6" w:space="0"/>
+              <w:left w:val="single" w:color="000000" w:sz="6" w:space="0"/>
+              <w:bottom w:val="single" w:color="000000" w:sz="6" w:space="0"/>
+              <w:right w:val="single" w:color="000000" w:sz="6" w:space="0"/>
+            </w:tcBorders>
+            <w:shd w:val="clear" w:color="auto" w:fill="auto"/>
+            <w:vAlign w:val="center"/>
+          </w:tcPr>
+          <w:p>
+            <w:pPr>
+              <w:keepNext w:val="0"/>
+              <w:keepLines w:val="0"/>
+              <w:widowControl/>
+              <w:suppressLineNumbers w:val="0"/>
+              <w:jc w:val="left"/>
+              <w:textAlignment w:val="center"/>
+              <w:rPr>
+                <w:sz w:val="21"/>
+                <w:szCs w:val="21"/>
+              </w:rPr>
+            </w:pPr>
+            <w:r>
+              <w:rPr>
+                <w:rFonts w:ascii="宋体" w:hAnsi="宋体" w:eastAsia="宋体" w:cs="宋体"/>
+                <w:sz w:val="21"/>
+                <w:szCs w:val="21"/>
+              </w:rPr>
+              <w:t>3000</w:t>
+            </w:r>
+          </w:p>
+        </w:tc>
+        <w:tc>
+          <w:tcPr>
+            <w:tcW w:w="1132" w:type="dxa"/>
+            <w:tcBorders>
+              <w:top w:val="single" w:color="000000" w:sz="6" w:space="0"/>
+              <w:left w:val="single" w:color="000000" w:sz="6" w:space="0"/>
+              <w:bottom w:val="single" w:color="000000" w:sz="6" w:space="0"/>
+              <w:right w:val="single" w:color="000000" w:sz="6" w:space="0"/>
+            </w:tcBorders>
+            <w:shd w:val="clear" w:color="auto" w:fill="auto"/>
+            <w:vAlign w:val="center"/>
+          </w:tcPr>
+          <w:p>
+            <w:pPr>
+              <w:keepNext w:val="0"/>
+              <w:keepLines w:val="0"/>
+              <w:widowControl/>
+              <w:suppressLineNumbers w:val="0"/>
+              <w:jc w:val="left"/>
+              <w:textAlignment w:val="center"/>
+              <w:rPr>
+                <w:sz w:val="21"/>
+                <w:szCs w:val="21"/>
+              </w:rPr>
+            </w:pPr>
+            <w:r>
+              <w:rPr>
+                <w:rFonts w:ascii="宋体" w:hAnsi="宋体" w:eastAsia="宋体" w:cs="宋体"/>
+                <w:sz w:val="21"/>
+                <w:szCs w:val="21"/>
+              </w:rPr>
+              <w:t>4M</w:t>
+            </w:r>
+          </w:p>
+        </w:tc>
+        <w:tc>
+          <w:tcPr>
+            <w:tcW w:w="912" w:type="dxa"/>
+            <w:tcBorders>
+              <w:top w:val="single" w:color="000000" w:sz="6" w:space="0"/>
+              <w:left w:val="single" w:color="000000" w:sz="6" w:space="0"/>
+              <w:bottom w:val="single" w:color="000000" w:sz="6" w:space="0"/>
+              <w:right w:val="single" w:color="000000" w:sz="6" w:space="0"/>
+            </w:tcBorders>
+            <w:shd w:val="clear" w:color="auto" w:fill="auto"/>
+            <w:vAlign w:val="center"/>
+          </w:tcPr>
+          <w:p>
+            <w:pPr>
+              <w:keepNext w:val="0"/>
+              <w:keepLines w:val="0"/>
+              <w:widowControl/>
+              <w:suppressLineNumbers w:val="0"/>
+              <w:jc w:val="left"/>
+              <w:textAlignment w:val="center"/>
+              <w:rPr>
+                <w:sz w:val="22"/>
+                <w:szCs w:val="22"/>
+              </w:rPr>
+            </w:pPr>
+            <w:r>
+              <w:rPr>
+                <w:rFonts w:ascii="宋体" w:hAnsi="宋体" w:eastAsia="宋体" w:cs="宋体"/>
+                <w:sz w:val="22"/>
+                <w:szCs w:val="22"/>
+              </w:rPr>
+              <w:t>2h</w:t>
+            </w:r>
+          </w:p>
+        </w:tc>
+      </w:tr>
+      <w:tr>
+        <w:tblPrEx>
+          <w:tblBorders>
+            <w:top w:val="none" w:color="auto" w:sz="0" w:space="0"/>
+            <w:left w:val="none" w:color="auto" w:sz="0" w:space="0"/>
+            <w:bottom w:val="none" w:color="auto" w:sz="0" w:space="0"/>
+            <w:right w:val="none" w:color="auto" w:sz="0" w:space="0"/>
+            <w:insideH w:val="none" w:color="auto" w:sz="0" w:space="0"/>
+            <w:insideV w:val="none" w:color="auto" w:sz="0" w:space="0"/>
+          </w:tblBorders>
           <w:tblLayout w:type="fixed"/>
           <w:tblCellMar>
             <w:top w:w="15" w:type="dxa"/>
@@ -33935,20 +34045,20 @@
               <w:keepLines w:val="0"/>
               <w:widowControl/>
               <w:suppressLineNumbers w:val="0"/>
-              <w:jc w:val="both"/>
+              <w:jc w:val="left"/>
               <w:textAlignment w:val="center"/>
               <w:rPr>
-                <w:sz w:val="21"/>
-                <w:szCs w:val="21"/>
+                <w:sz w:val="22"/>
+                <w:szCs w:val="22"/>
               </w:rPr>
             </w:pPr>
             <w:r>
               <w:rPr>
                 <w:rFonts w:ascii="宋体" w:hAnsi="宋体" w:eastAsia="宋体" w:cs="宋体"/>
-                <w:sz w:val="21"/>
-                <w:szCs w:val="21"/>
-              </w:rPr>
-              <w:t>username_appkey_ver</w:t>
+                <w:sz w:val="22"/>
+                <w:szCs w:val="22"/>
+              </w:rPr>
+              <w:t>user_syskeys</w:t>
             </w:r>
           </w:p>
         </w:tc>
@@ -33973,17 +34083,17 @@
               <w:jc w:val="left"/>
               <w:textAlignment w:val="center"/>
               <w:rPr>
-                <w:sz w:val="21"/>
-                <w:szCs w:val="21"/>
+                <w:sz w:val="22"/>
+                <w:szCs w:val="22"/>
               </w:rPr>
             </w:pPr>
             <w:r>
               <w:rPr>
                 <w:rFonts w:ascii="宋体" w:hAnsi="宋体" w:eastAsia="宋体" w:cs="宋体"/>
-                <w:sz w:val="21"/>
-                <w:szCs w:val="21"/>
-              </w:rPr>
-              <w:t>String</w:t>
+                <w:sz w:val="22"/>
+                <w:szCs w:val="22"/>
+              </w:rPr>
+              <w:t>List</w:t>
             </w:r>
           </w:p>
         </w:tc>
@@ -34005,20 +34115,68 @@
               <w:keepLines w:val="0"/>
               <w:widowControl/>
               <w:suppressLineNumbers w:val="0"/>
-              <w:jc w:val="both"/>
+              <w:jc w:val="left"/>
               <w:textAlignment w:val="center"/>
               <w:rPr>
-                <w:sz w:val="21"/>
-                <w:szCs w:val="21"/>
+                <w:sz w:val="22"/>
+                <w:szCs w:val="22"/>
               </w:rPr>
             </w:pPr>
             <w:r>
               <w:rPr>
                 <w:rFonts w:ascii="宋体" w:hAnsi="宋体" w:eastAsia="宋体" w:cs="宋体"/>
-                <w:sz w:val="21"/>
-                <w:szCs w:val="21"/>
-              </w:rPr>
-              <w:t>version</w:t>
+                <w:sz w:val="22"/>
+                <w:szCs w:val="22"/>
+              </w:rPr>
+              <w:t>Sys:{</w:t>
+            </w:r>
+            <w:r>
+              <w:rPr>
+                <w:rFonts w:ascii="宋体" w:hAnsi="宋体" w:eastAsia="宋体" w:cs="宋体"/>
+                <w:sz w:val="22"/>
+                <w:szCs w:val="22"/>
+              </w:rPr>
+              <w:br w:type="textWrapping"/>
+            </w:r>
+            <w:r>
+              <w:rPr>
+                <w:rFonts w:ascii="宋体" w:hAnsi="宋体" w:eastAsia="宋体" w:cs="宋体"/>
+                <w:sz w:val="22"/>
+                <w:szCs w:val="22"/>
+              </w:rPr>
+              <w:t> String key,</w:t>
+            </w:r>
+            <w:r>
+              <w:rPr>
+                <w:rFonts w:ascii="宋体" w:hAnsi="宋体" w:eastAsia="宋体" w:cs="宋体"/>
+                <w:sz w:val="22"/>
+                <w:szCs w:val="22"/>
+              </w:rPr>
+              <w:br w:type="textWrapping"/>
+            </w:r>
+            <w:r>
+              <w:rPr>
+                <w:rFonts w:ascii="宋体" w:hAnsi="宋体" w:eastAsia="宋体" w:cs="宋体"/>
+                <w:sz w:val="22"/>
+                <w:szCs w:val="22"/>
+              </w:rPr>
+              <w:t> String name</w:t>
+            </w:r>
+            <w:r>
+              <w:rPr>
+                <w:rFonts w:ascii="宋体" w:hAnsi="宋体" w:eastAsia="宋体" w:cs="宋体"/>
+                <w:sz w:val="22"/>
+                <w:szCs w:val="22"/>
+              </w:rPr>
+              <w:br w:type="textWrapping"/>
+            </w:r>
+            <w:r>
+              <w:rPr>
+                <w:rFonts w:ascii="宋体" w:hAnsi="宋体" w:eastAsia="宋体" w:cs="宋体"/>
+                <w:sz w:val="22"/>
+                <w:szCs w:val="22"/>
+              </w:rPr>
+              <w:t>}</w:t>
             </w:r>
           </w:p>
         </w:tc>
@@ -34040,20 +34198,20 @@
               <w:keepLines w:val="0"/>
               <w:widowControl/>
               <w:suppressLineNumbers w:val="0"/>
-              <w:jc w:val="both"/>
+              <w:jc w:val="left"/>
               <w:textAlignment w:val="center"/>
               <w:rPr>
-                <w:sz w:val="21"/>
-                <w:szCs w:val="21"/>
+                <w:sz w:val="22"/>
+                <w:szCs w:val="22"/>
               </w:rPr>
             </w:pPr>
             <w:r>
               <w:rPr>
                 <w:rFonts w:ascii="宋体" w:hAnsi="宋体" w:eastAsia="宋体" w:cs="宋体"/>
-                <w:sz w:val="21"/>
-                <w:szCs w:val="21"/>
-              </w:rPr>
-              <w:t>132byte</w:t>
+                <w:sz w:val="22"/>
+                <w:szCs w:val="22"/>
+              </w:rPr>
+              <w:t>280byte</w:t>
             </w:r>
           </w:p>
         </w:tc>
@@ -34078,15 +34236,15 @@
               <w:jc w:val="left"/>
               <w:textAlignment w:val="center"/>
               <w:rPr>
-                <w:sz w:val="21"/>
-                <w:szCs w:val="21"/>
+                <w:sz w:val="22"/>
+                <w:szCs w:val="22"/>
               </w:rPr>
             </w:pPr>
             <w:r>
               <w:rPr>
                 <w:rFonts w:ascii="宋体" w:hAnsi="宋体" w:eastAsia="宋体" w:cs="宋体"/>
-                <w:sz w:val="21"/>
-                <w:szCs w:val="21"/>
+                <w:sz w:val="22"/>
+                <w:szCs w:val="22"/>
               </w:rPr>
               <w:t>30000</w:t>
             </w:r>
@@ -34113,17 +34271,17 @@
               <w:jc w:val="left"/>
               <w:textAlignment w:val="center"/>
               <w:rPr>
-                <w:sz w:val="21"/>
-                <w:szCs w:val="21"/>
+                <w:sz w:val="22"/>
+                <w:szCs w:val="22"/>
               </w:rPr>
             </w:pPr>
             <w:r>
               <w:rPr>
                 <w:rFonts w:ascii="宋体" w:hAnsi="宋体" w:eastAsia="宋体" w:cs="宋体"/>
-                <w:sz w:val="21"/>
-                <w:szCs w:val="21"/>
-              </w:rPr>
-              <w:t>4M</w:t>
+                <w:sz w:val="22"/>
+                <w:szCs w:val="22"/>
+              </w:rPr>
+              <w:t>8M</w:t>
             </w:r>
           </w:p>
         </w:tc>
@@ -34158,7 +34316,7 @@
                 <w:sz w:val="22"/>
                 <w:szCs w:val="22"/>
               </w:rPr>
-              <w:t>2h</w:t>
+              <w:t>1d</w:t>
             </w:r>
           </w:p>
         </w:tc>
@@ -34173,7 +34331,273 @@
             <w:insideH w:val="none" w:color="auto" w:sz="0" w:space="0"/>
             <w:insideV w:val="none" w:color="auto" w:sz="0" w:space="0"/>
           </w:tblBorders>
-          <w:shd w:val="clear" w:color="auto" w:fill="auto"/>
+          <w:tblLayout w:type="fixed"/>
+          <w:tblCellMar>
+            <w:top w:w="15" w:type="dxa"/>
+            <w:left w:w="15" w:type="dxa"/>
+            <w:bottom w:w="15" w:type="dxa"/>
+            <w:right w:w="15" w:type="dxa"/>
+          </w:tblCellMar>
+        </w:tblPrEx>
+        <w:trPr>
+          <w:trHeight w:val="286" w:hRule="atLeast"/>
+        </w:trPr>
+        <w:tc>
+          <w:tcPr>
+            <w:tcW w:w="2122" w:type="dxa"/>
+            <w:tcBorders>
+              <w:top w:val="single" w:color="000000" w:sz="6" w:space="0"/>
+              <w:left w:val="single" w:color="000000" w:sz="6" w:space="0"/>
+              <w:bottom w:val="single" w:color="000000" w:sz="6" w:space="0"/>
+              <w:right w:val="single" w:color="000000" w:sz="6" w:space="0"/>
+            </w:tcBorders>
+            <w:shd w:val="clear" w:color="auto" w:fill="auto"/>
+            <w:vAlign w:val="center"/>
+          </w:tcPr>
+          <w:p>
+            <w:pPr>
+              <w:keepNext w:val="0"/>
+              <w:keepLines w:val="0"/>
+              <w:widowControl/>
+              <w:suppressLineNumbers w:val="0"/>
+              <w:jc w:val="both"/>
+              <w:textAlignment w:val="center"/>
+              <w:rPr>
+                <w:sz w:val="21"/>
+                <w:szCs w:val="21"/>
+              </w:rPr>
+            </w:pPr>
+            <w:r>
+              <w:rPr>
+                <w:rFonts w:ascii="宋体" w:hAnsi="宋体" w:eastAsia="宋体" w:cs="宋体"/>
+                <w:sz w:val="21"/>
+                <w:szCs w:val="21"/>
+              </w:rPr>
+              <w:t>username_appkey_ver</w:t>
+            </w:r>
+          </w:p>
+        </w:tc>
+        <w:tc>
+          <w:tcPr>
+            <w:tcW w:w="1352" w:type="dxa"/>
+            <w:tcBorders>
+              <w:top w:val="single" w:color="000000" w:sz="6" w:space="0"/>
+              <w:left w:val="single" w:color="000000" w:sz="6" w:space="0"/>
+              <w:bottom w:val="single" w:color="000000" w:sz="6" w:space="0"/>
+              <w:right w:val="single" w:color="000000" w:sz="6" w:space="0"/>
+            </w:tcBorders>
+            <w:shd w:val="clear" w:color="auto" w:fill="auto"/>
+            <w:vAlign w:val="center"/>
+          </w:tcPr>
+          <w:p>
+            <w:pPr>
+              <w:keepNext w:val="0"/>
+              <w:keepLines w:val="0"/>
+              <w:widowControl/>
+              <w:suppressLineNumbers w:val="0"/>
+              <w:jc w:val="left"/>
+              <w:textAlignment w:val="center"/>
+              <w:rPr>
+                <w:sz w:val="21"/>
+                <w:szCs w:val="21"/>
+              </w:rPr>
+            </w:pPr>
+            <w:r>
+              <w:rPr>
+                <w:rFonts w:ascii="宋体" w:hAnsi="宋体" w:eastAsia="宋体" w:cs="宋体"/>
+                <w:sz w:val="21"/>
+                <w:szCs w:val="21"/>
+              </w:rPr>
+              <w:t>String</w:t>
+            </w:r>
+          </w:p>
+        </w:tc>
+        <w:tc>
+          <w:tcPr>
+            <w:tcW w:w="1712" w:type="dxa"/>
+            <w:tcBorders>
+              <w:top w:val="single" w:color="000000" w:sz="6" w:space="0"/>
+              <w:left w:val="single" w:color="000000" w:sz="6" w:space="0"/>
+              <w:bottom w:val="single" w:color="000000" w:sz="6" w:space="0"/>
+              <w:right w:val="single" w:color="000000" w:sz="6" w:space="0"/>
+            </w:tcBorders>
+            <w:shd w:val="clear" w:color="auto" w:fill="auto"/>
+            <w:vAlign w:val="center"/>
+          </w:tcPr>
+          <w:p>
+            <w:pPr>
+              <w:keepNext w:val="0"/>
+              <w:keepLines w:val="0"/>
+              <w:widowControl/>
+              <w:suppressLineNumbers w:val="0"/>
+              <w:jc w:val="both"/>
+              <w:textAlignment w:val="center"/>
+              <w:rPr>
+                <w:sz w:val="21"/>
+                <w:szCs w:val="21"/>
+              </w:rPr>
+            </w:pPr>
+            <w:r>
+              <w:rPr>
+                <w:rFonts w:ascii="宋体" w:hAnsi="宋体" w:eastAsia="宋体" w:cs="宋体"/>
+                <w:sz w:val="21"/>
+                <w:szCs w:val="21"/>
+              </w:rPr>
+              <w:t>version</w:t>
+            </w:r>
+          </w:p>
+        </w:tc>
+        <w:tc>
+          <w:tcPr>
+            <w:tcW w:w="1792" w:type="dxa"/>
+            <w:tcBorders>
+              <w:top w:val="single" w:color="000000" w:sz="6" w:space="0"/>
+              <w:left w:val="single" w:color="000000" w:sz="6" w:space="0"/>
+              <w:bottom w:val="single" w:color="000000" w:sz="6" w:space="0"/>
+              <w:right w:val="single" w:color="000000" w:sz="6" w:space="0"/>
+            </w:tcBorders>
+            <w:shd w:val="clear" w:color="auto" w:fill="auto"/>
+            <w:vAlign w:val="center"/>
+          </w:tcPr>
+          <w:p>
+            <w:pPr>
+              <w:keepNext w:val="0"/>
+              <w:keepLines w:val="0"/>
+              <w:widowControl/>
+              <w:suppressLineNumbers w:val="0"/>
+              <w:jc w:val="both"/>
+              <w:textAlignment w:val="center"/>
+              <w:rPr>
+                <w:sz w:val="21"/>
+                <w:szCs w:val="21"/>
+              </w:rPr>
+            </w:pPr>
+            <w:r>
+              <w:rPr>
+                <w:rFonts w:ascii="宋体" w:hAnsi="宋体" w:eastAsia="宋体" w:cs="宋体"/>
+                <w:sz w:val="21"/>
+                <w:szCs w:val="21"/>
+              </w:rPr>
+              <w:t>132byte</w:t>
+            </w:r>
+          </w:p>
+        </w:tc>
+        <w:tc>
+          <w:tcPr>
+            <w:tcW w:w="802" w:type="dxa"/>
+            <w:tcBorders>
+              <w:top w:val="single" w:color="000000" w:sz="6" w:space="0"/>
+              <w:left w:val="single" w:color="000000" w:sz="6" w:space="0"/>
+              <w:bottom w:val="single" w:color="000000" w:sz="6" w:space="0"/>
+              <w:right w:val="single" w:color="000000" w:sz="6" w:space="0"/>
+            </w:tcBorders>
+            <w:shd w:val="clear" w:color="auto" w:fill="auto"/>
+            <w:vAlign w:val="center"/>
+          </w:tcPr>
+          <w:p>
+            <w:pPr>
+              <w:keepNext w:val="0"/>
+              <w:keepLines w:val="0"/>
+              <w:widowControl/>
+              <w:suppressLineNumbers w:val="0"/>
+              <w:jc w:val="left"/>
+              <w:textAlignment w:val="center"/>
+              <w:rPr>
+                <w:sz w:val="21"/>
+                <w:szCs w:val="21"/>
+              </w:rPr>
+            </w:pPr>
+            <w:r>
+              <w:rPr>
+                <w:rFonts w:ascii="宋体" w:hAnsi="宋体" w:eastAsia="宋体" w:cs="宋体"/>
+                <w:sz w:val="21"/>
+                <w:szCs w:val="21"/>
+              </w:rPr>
+              <w:t>30000</w:t>
+            </w:r>
+          </w:p>
+        </w:tc>
+        <w:tc>
+          <w:tcPr>
+            <w:tcW w:w="1132" w:type="dxa"/>
+            <w:tcBorders>
+              <w:top w:val="single" w:color="000000" w:sz="6" w:space="0"/>
+              <w:left w:val="single" w:color="000000" w:sz="6" w:space="0"/>
+              <w:bottom w:val="single" w:color="000000" w:sz="6" w:space="0"/>
+              <w:right w:val="single" w:color="000000" w:sz="6" w:space="0"/>
+            </w:tcBorders>
+            <w:shd w:val="clear" w:color="auto" w:fill="auto"/>
+            <w:vAlign w:val="center"/>
+          </w:tcPr>
+          <w:p>
+            <w:pPr>
+              <w:keepNext w:val="0"/>
+              <w:keepLines w:val="0"/>
+              <w:widowControl/>
+              <w:suppressLineNumbers w:val="0"/>
+              <w:jc w:val="left"/>
+              <w:textAlignment w:val="center"/>
+              <w:rPr>
+                <w:sz w:val="21"/>
+                <w:szCs w:val="21"/>
+              </w:rPr>
+            </w:pPr>
+            <w:r>
+              <w:rPr>
+                <w:rFonts w:ascii="宋体" w:hAnsi="宋体" w:eastAsia="宋体" w:cs="宋体"/>
+                <w:sz w:val="21"/>
+                <w:szCs w:val="21"/>
+              </w:rPr>
+              <w:t>4M</w:t>
+            </w:r>
+          </w:p>
+        </w:tc>
+        <w:tc>
+          <w:tcPr>
+            <w:tcW w:w="912" w:type="dxa"/>
+            <w:tcBorders>
+              <w:top w:val="single" w:color="000000" w:sz="6" w:space="0"/>
+              <w:left w:val="single" w:color="000000" w:sz="6" w:space="0"/>
+              <w:bottom w:val="single" w:color="000000" w:sz="6" w:space="0"/>
+              <w:right w:val="single" w:color="000000" w:sz="6" w:space="0"/>
+            </w:tcBorders>
+            <w:shd w:val="clear" w:color="auto" w:fill="auto"/>
+            <w:vAlign w:val="center"/>
+          </w:tcPr>
+          <w:p>
+            <w:pPr>
+              <w:keepNext w:val="0"/>
+              <w:keepLines w:val="0"/>
+              <w:widowControl/>
+              <w:suppressLineNumbers w:val="0"/>
+              <w:jc w:val="left"/>
+              <w:textAlignment w:val="center"/>
+              <w:rPr>
+                <w:sz w:val="22"/>
+                <w:szCs w:val="22"/>
+              </w:rPr>
+            </w:pPr>
+            <w:r>
+              <w:rPr>
+                <w:rFonts w:ascii="宋体" w:hAnsi="宋体" w:eastAsia="宋体" w:cs="宋体"/>
+                <w:sz w:val="22"/>
+                <w:szCs w:val="22"/>
+              </w:rPr>
+              <w:t>2h</w:t>
+            </w:r>
+          </w:p>
+        </w:tc>
+      </w:tr>
+      <w:tr>
+        <w:tblPrEx>
+          <w:tblBorders>
+            <w:top w:val="none" w:color="auto" w:sz="0" w:space="0"/>
+            <w:left w:val="none" w:color="auto" w:sz="0" w:space="0"/>
+            <w:bottom w:val="none" w:color="auto" w:sz="0" w:space="0"/>
+            <w:right w:val="none" w:color="auto" w:sz="0" w:space="0"/>
+            <w:insideH w:val="none" w:color="auto" w:sz="0" w:space="0"/>
+            <w:insideV w:val="none" w:color="auto" w:sz="0" w:space="0"/>
+          </w:tblBorders>
           <w:tblLayout w:type="fixed"/>
           <w:tblCellMar>
             <w:top w:w="15" w:type="dxa"/>

--- a/doc/评审文档/02接口描述说明书.docx
+++ b/doc/评审文档/02接口描述说明书.docx
@@ -541,6 +541,12 @@
             <w:insideV w:val="single" w:color="auto" w:sz="4" w:space="0"/>
           </w:tblBorders>
           <w:tblLayout w:type="fixed"/>
+          <w:tblCellMar>
+            <w:top w:w="0" w:type="dxa"/>
+            <w:left w:w="108" w:type="dxa"/>
+            <w:bottom w:w="0" w:type="dxa"/>
+            <w:right w:w="108" w:type="dxa"/>
+          </w:tblCellMar>
         </w:tblPrEx>
         <w:tc>
           <w:tcPr>
@@ -632,6 +638,12 @@
             <w:insideV w:val="single" w:color="auto" w:sz="4" w:space="0"/>
           </w:tblBorders>
           <w:tblLayout w:type="fixed"/>
+          <w:tblCellMar>
+            <w:top w:w="0" w:type="dxa"/>
+            <w:left w:w="108" w:type="dxa"/>
+            <w:bottom w:w="0" w:type="dxa"/>
+            <w:right w:w="108" w:type="dxa"/>
+          </w:tblCellMar>
         </w:tblPrEx>
         <w:tc>
           <w:tcPr>
@@ -705,6 +717,12 @@
             <w:insideV w:val="single" w:color="auto" w:sz="4" w:space="0"/>
           </w:tblBorders>
           <w:tblLayout w:type="fixed"/>
+          <w:tblCellMar>
+            <w:top w:w="0" w:type="dxa"/>
+            <w:left w:w="108" w:type="dxa"/>
+            <w:bottom w:w="0" w:type="dxa"/>
+            <w:right w:w="108" w:type="dxa"/>
+          </w:tblCellMar>
         </w:tblPrEx>
         <w:tc>
           <w:tcPr>
@@ -844,6 +862,12 @@
             <w:insideV w:val="single" w:color="auto" w:sz="4" w:space="0"/>
           </w:tblBorders>
           <w:tblLayout w:type="fixed"/>
+          <w:tblCellMar>
+            <w:top w:w="0" w:type="dxa"/>
+            <w:left w:w="108" w:type="dxa"/>
+            <w:bottom w:w="0" w:type="dxa"/>
+            <w:right w:w="108" w:type="dxa"/>
+          </w:tblCellMar>
         </w:tblPrEx>
         <w:tc>
           <w:tcPr>
@@ -3940,12 +3964,6 @@
             <w:insideV w:val="single" w:color="auto" w:sz="4" w:space="0"/>
           </w:tblBorders>
           <w:tblLayout w:type="fixed"/>
-          <w:tblCellMar>
-            <w:top w:w="0" w:type="dxa"/>
-            <w:left w:w="108" w:type="dxa"/>
-            <w:bottom w:w="0" w:type="dxa"/>
-            <w:right w:w="108" w:type="dxa"/>
-          </w:tblCellMar>
         </w:tblPrEx>
         <w:tc>
           <w:tcPr>
@@ -5599,6 +5617,12 @@
             <w:insideV w:val="single" w:color="auto" w:sz="4" w:space="0"/>
           </w:tblBorders>
           <w:tblLayout w:type="fixed"/>
+          <w:tblCellMar>
+            <w:top w:w="0" w:type="dxa"/>
+            <w:left w:w="108" w:type="dxa"/>
+            <w:bottom w:w="0" w:type="dxa"/>
+            <w:right w:w="108" w:type="dxa"/>
+          </w:tblCellMar>
         </w:tblPrEx>
         <w:tc>
           <w:tcPr>
@@ -6702,12 +6726,6 @@
             <w:insideV w:val="single" w:color="auto" w:sz="4" w:space="0"/>
           </w:tblBorders>
           <w:tblLayout w:type="fixed"/>
-          <w:tblCellMar>
-            <w:top w:w="0" w:type="dxa"/>
-            <w:left w:w="108" w:type="dxa"/>
-            <w:bottom w:w="0" w:type="dxa"/>
-            <w:right w:w="108" w:type="dxa"/>
-          </w:tblCellMar>
         </w:tblPrEx>
         <w:tc>
           <w:tcPr>
@@ -7143,6 +7161,115 @@
         <w:tc>
           <w:tcPr>
             <w:tcW w:w="3662" w:type="dxa"/>
+          </w:tcPr>
+          <w:p>
+            <w:pPr>
+              <w:rPr>
+                <w:rFonts w:hint="eastAsia"/>
+                <w:b w:val="0"/>
+                <w:bCs w:val="0"/>
+                <w:vertAlign w:val="baseline"/>
+                <w:lang w:val="en-US" w:eastAsia="zh-CN"/>
+              </w:rPr>
+            </w:pPr>
+            <w:bookmarkStart w:id="0" w:name="_GoBack" w:colFirst="0" w:colLast="2"/>
+            <w:r>
+              <w:rPr>
+                <w:rFonts w:hint="default"/>
+                <w:b w:val="0"/>
+                <w:bCs w:val="0"/>
+                <w:vertAlign w:val="baseline"/>
+                <w:lang w:val="en-US" w:eastAsia="zh-CN"/>
+              </w:rPr>
+              <w:t>templId</w:t>
+            </w:r>
+          </w:p>
+        </w:tc>
+        <w:tc>
+          <w:tcPr>
+            <w:tcW w:w="3663" w:type="dxa"/>
+          </w:tcPr>
+          <w:p>
+            <w:pPr>
+              <w:rPr>
+                <w:rFonts w:hint="eastAsia"/>
+                <w:b w:val="0"/>
+                <w:bCs w:val="0"/>
+                <w:vertAlign w:val="baseline"/>
+                <w:lang w:val="en-US" w:eastAsia="zh-CN"/>
+              </w:rPr>
+            </w:pPr>
+            <w:r>
+              <w:rPr>
+                <w:rFonts w:hint="default"/>
+                <w:b w:val="0"/>
+                <w:bCs w:val="0"/>
+                <w:vertAlign w:val="baseline"/>
+                <w:lang w:val="en-US" w:eastAsia="zh-CN"/>
+              </w:rPr>
+              <w:t>String</w:t>
+            </w:r>
+          </w:p>
+        </w:tc>
+        <w:tc>
+          <w:tcPr>
+            <w:tcW w:w="3663" w:type="dxa"/>
+          </w:tcPr>
+          <w:p>
+            <w:pPr>
+              <w:rPr>
+                <w:rFonts w:hint="eastAsia" w:eastAsiaTheme="minorEastAsia"/>
+                <w:b w:val="0"/>
+                <w:bCs w:val="0"/>
+                <w:vertAlign w:val="baseline"/>
+                <w:lang w:val="en-US" w:eastAsia="zh-CN"/>
+              </w:rPr>
+            </w:pPr>
+            <w:r>
+              <w:rPr>
+                <w:rFonts w:hint="eastAsia"/>
+                <w:b w:val="0"/>
+                <w:bCs w:val="0"/>
+                <w:vertAlign w:val="baseline"/>
+                <w:lang w:val="en-US" w:eastAsia="zh-CN"/>
+              </w:rPr>
+              <w:t>模板</w:t>
+            </w:r>
+            <w:r>
+              <w:rPr>
+                <w:rFonts w:hint="default"/>
+                <w:b w:val="0"/>
+                <w:bCs w:val="0"/>
+                <w:vertAlign w:val="baseline"/>
+                <w:lang w:val="en-US" w:eastAsia="zh-CN"/>
+              </w:rPr>
+              <w:t>ID</w:t>
+            </w:r>
+          </w:p>
+        </w:tc>
+      </w:tr>
+      <w:bookmarkEnd w:id="0"/>
+      <w:tr>
+        <w:tblPrEx>
+          <w:tblBorders>
+            <w:top w:val="single" w:color="auto" w:sz="4" w:space="0"/>
+            <w:left w:val="single" w:color="auto" w:sz="4" w:space="0"/>
+            <w:bottom w:val="single" w:color="auto" w:sz="4" w:space="0"/>
+            <w:right w:val="single" w:color="auto" w:sz="4" w:space="0"/>
+            <w:insideH w:val="single" w:color="auto" w:sz="4" w:space="0"/>
+            <w:insideV w:val="single" w:color="auto" w:sz="4" w:space="0"/>
+          </w:tblBorders>
+          <w:tblLayout w:type="fixed"/>
+          <w:tblCellMar>
+            <w:top w:w="0" w:type="dxa"/>
+            <w:left w:w="108" w:type="dxa"/>
+            <w:bottom w:w="0" w:type="dxa"/>
+            <w:right w:w="108" w:type="dxa"/>
+          </w:tblCellMar>
+        </w:tblPrEx>
+        <w:tc>
+          <w:tcPr>
+            <w:tcW w:w="3662" w:type="dxa"/>
             <w:vAlign w:val="top"/>
           </w:tcPr>
           <w:p>
@@ -9790,12 +9917,6 @@
             <w:insideV w:val="single" w:color="auto" w:sz="4" w:space="0"/>
           </w:tblBorders>
           <w:tblLayout w:type="fixed"/>
-          <w:tblCellMar>
-            <w:top w:w="0" w:type="dxa"/>
-            <w:left w:w="108" w:type="dxa"/>
-            <w:bottom w:w="0" w:type="dxa"/>
-            <w:right w:w="108" w:type="dxa"/>
-          </w:tblCellMar>
         </w:tblPrEx>
         <w:tc>
           <w:tcPr>
@@ -12780,8 +12901,6 @@
               </w:rPr>
               <w:t>备注</w:t>
             </w:r>
-            <w:bookmarkStart w:id="0" w:name="_GoBack"/>
-            <w:bookmarkEnd w:id="0"/>
           </w:p>
         </w:tc>
       </w:tr>
@@ -22914,6 +23033,12 @@
             <w:insideV w:val="single" w:color="auto" w:sz="4" w:space="0"/>
           </w:tblBorders>
           <w:tblLayout w:type="fixed"/>
+          <w:tblCellMar>
+            <w:top w:w="0" w:type="dxa"/>
+            <w:left w:w="108" w:type="dxa"/>
+            <w:bottom w:w="0" w:type="dxa"/>
+            <w:right w:w="108" w:type="dxa"/>
+          </w:tblCellMar>
         </w:tblPrEx>
         <w:tc>
           <w:tcPr>
@@ -24823,6 +24948,12 @@
             <w:insideV w:val="single" w:color="auto" w:sz="4" w:space="0"/>
           </w:tblBorders>
           <w:tblLayout w:type="fixed"/>
+          <w:tblCellMar>
+            <w:top w:w="0" w:type="dxa"/>
+            <w:left w:w="108" w:type="dxa"/>
+            <w:bottom w:w="0" w:type="dxa"/>
+            <w:right w:w="108" w:type="dxa"/>
+          </w:tblCellMar>
         </w:tblPrEx>
         <w:tc>
           <w:tcPr>
@@ -25355,12 +25486,6 @@
             <w:insideV w:val="single" w:color="auto" w:sz="4" w:space="0"/>
           </w:tblBorders>
           <w:tblLayout w:type="fixed"/>
-          <w:tblCellMar>
-            <w:top w:w="0" w:type="dxa"/>
-            <w:left w:w="108" w:type="dxa"/>
-            <w:bottom w:w="0" w:type="dxa"/>
-            <w:right w:w="108" w:type="dxa"/>
-          </w:tblCellMar>
         </w:tblPrEx>
         <w:tc>
           <w:tcPr>
@@ -28619,6 +28744,12 @@
             <w:insideV w:val="single" w:color="auto" w:sz="4" w:space="0"/>
           </w:tblBorders>
           <w:tblLayout w:type="fixed"/>
+          <w:tblCellMar>
+            <w:top w:w="0" w:type="dxa"/>
+            <w:left w:w="108" w:type="dxa"/>
+            <w:bottom w:w="0" w:type="dxa"/>
+            <w:right w:w="108" w:type="dxa"/>
+          </w:tblCellMar>
         </w:tblPrEx>
         <w:tc>
           <w:tcPr>
@@ -33620,6 +33751,7 @@
             <w:insideH w:val="none" w:color="auto" w:sz="0" w:space="0"/>
             <w:insideV w:val="none" w:color="auto" w:sz="0" w:space="0"/>
           </w:tblBorders>
+          <w:shd w:val="clear" w:color="auto" w:fill="auto"/>
           <w:tblLayout w:type="fixed"/>
           <w:tblCellMar>
             <w:top w:w="15" w:type="dxa"/>
@@ -34016,6 +34148,7 @@
             <w:insideH w:val="none" w:color="auto" w:sz="0" w:space="0"/>
             <w:insideV w:val="none" w:color="auto" w:sz="0" w:space="0"/>
           </w:tblBorders>
+          <w:shd w:val="clear" w:color="auto" w:fill="auto"/>
           <w:tblLayout w:type="fixed"/>
           <w:tblCellMar>
             <w:top w:w="15" w:type="dxa"/>
@@ -34331,6 +34464,7 @@
             <w:insideH w:val="none" w:color="auto" w:sz="0" w:space="0"/>
             <w:insideV w:val="none" w:color="auto" w:sz="0" w:space="0"/>
           </w:tblBorders>
+          <w:shd w:val="clear" w:color="auto" w:fill="auto"/>
           <w:tblLayout w:type="fixed"/>
           <w:tblCellMar>
             <w:top w:w="15" w:type="dxa"/>
@@ -34598,6 +34732,7 @@
             <w:insideH w:val="none" w:color="auto" w:sz="0" w:space="0"/>
             <w:insideV w:val="none" w:color="auto" w:sz="0" w:space="0"/>
           </w:tblBorders>
+          <w:shd w:val="clear" w:color="auto" w:fill="auto"/>
           <w:tblLayout w:type="fixed"/>
           <w:tblCellMar>
             <w:top w:w="15" w:type="dxa"/>

--- a/doc/评审文档/02接口描述说明书.docx
+++ b/doc/评审文档/02接口描述说明书.docx
@@ -2669,14 +2669,6 @@
       </w:tr>
       <w:tr>
         <w:tblPrEx>
-          <w:tblBorders>
-            <w:top w:val="single" w:color="auto" w:sz="4" w:space="0"/>
-            <w:left w:val="single" w:color="auto" w:sz="4" w:space="0"/>
-            <w:bottom w:val="single" w:color="auto" w:sz="4" w:space="0"/>
-            <w:right w:val="single" w:color="auto" w:sz="4" w:space="0"/>
-            <w:insideH w:val="single" w:color="auto" w:sz="4" w:space="0"/>
-            <w:insideV w:val="single" w:color="auto" w:sz="4" w:space="0"/>
-          </w:tblBorders>
           <w:tblLayout w:type="fixed"/>
           <w:tblCellMar>
             <w:top w:w="0" w:type="dxa"/>
@@ -3104,14 +3096,6 @@
       </w:tr>
       <w:tr>
         <w:tblPrEx>
-          <w:tblBorders>
-            <w:top w:val="single" w:color="auto" w:sz="4" w:space="0"/>
-            <w:left w:val="single" w:color="auto" w:sz="4" w:space="0"/>
-            <w:bottom w:val="single" w:color="auto" w:sz="4" w:space="0"/>
-            <w:right w:val="single" w:color="auto" w:sz="4" w:space="0"/>
-            <w:insideH w:val="single" w:color="auto" w:sz="4" w:space="0"/>
-            <w:insideV w:val="single" w:color="auto" w:sz="4" w:space="0"/>
-          </w:tblBorders>
           <w:tblLayout w:type="fixed"/>
           <w:tblCellMar>
             <w:top w:w="0" w:type="dxa"/>
@@ -3964,6 +3948,12 @@
             <w:insideV w:val="single" w:color="auto" w:sz="4" w:space="0"/>
           </w:tblBorders>
           <w:tblLayout w:type="fixed"/>
+          <w:tblCellMar>
+            <w:top w:w="0" w:type="dxa"/>
+            <w:left w:w="108" w:type="dxa"/>
+            <w:bottom w:w="0" w:type="dxa"/>
+            <w:right w:w="108" w:type="dxa"/>
+          </w:tblCellMar>
         </w:tblPrEx>
         <w:tc>
           <w:tcPr>
@@ -6726,6 +6716,12 @@
             <w:insideV w:val="single" w:color="auto" w:sz="4" w:space="0"/>
           </w:tblBorders>
           <w:tblLayout w:type="fixed"/>
+          <w:tblCellMar>
+            <w:top w:w="0" w:type="dxa"/>
+            <w:left w:w="108" w:type="dxa"/>
+            <w:bottom w:w="0" w:type="dxa"/>
+            <w:right w:w="108" w:type="dxa"/>
+          </w:tblCellMar>
         </w:tblPrEx>
         <w:tc>
           <w:tcPr>
@@ -7172,7 +7168,6 @@
                 <w:lang w:val="en-US" w:eastAsia="zh-CN"/>
               </w:rPr>
             </w:pPr>
-            <w:bookmarkStart w:id="0" w:name="_GoBack" w:colFirst="0" w:colLast="2"/>
             <w:r>
               <w:rPr>
                 <w:rFonts w:hint="default"/>
@@ -7248,7 +7243,6 @@
           </w:p>
         </w:tc>
       </w:tr>
-      <w:bookmarkEnd w:id="0"/>
       <w:tr>
         <w:tblPrEx>
           <w:tblBorders>
@@ -9917,6 +9911,12 @@
             <w:insideV w:val="single" w:color="auto" w:sz="4" w:space="0"/>
           </w:tblBorders>
           <w:tblLayout w:type="fixed"/>
+          <w:tblCellMar>
+            <w:top w:w="0" w:type="dxa"/>
+            <w:left w:w="108" w:type="dxa"/>
+            <w:bottom w:w="0" w:type="dxa"/>
+            <w:right w:w="108" w:type="dxa"/>
+          </w:tblCellMar>
         </w:tblPrEx>
         <w:tc>
           <w:tcPr>
@@ -10747,14 +10747,6 @@
       </w:tr>
       <w:tr>
         <w:tblPrEx>
-          <w:tblBorders>
-            <w:top w:val="single" w:color="auto" w:sz="4" w:space="0"/>
-            <w:left w:val="single" w:color="auto" w:sz="4" w:space="0"/>
-            <w:bottom w:val="single" w:color="auto" w:sz="4" w:space="0"/>
-            <w:right w:val="single" w:color="auto" w:sz="4" w:space="0"/>
-            <w:insideH w:val="single" w:color="auto" w:sz="4" w:space="0"/>
-            <w:insideV w:val="single" w:color="auto" w:sz="4" w:space="0"/>
-          </w:tblBorders>
           <w:tblLayout w:type="fixed"/>
           <w:tblCellMar>
             <w:top w:w="0" w:type="dxa"/>
@@ -14536,14 +14528,6 @@
       </w:tr>
       <w:tr>
         <w:tblPrEx>
-          <w:tblBorders>
-            <w:top w:val="single" w:color="auto" w:sz="4" w:space="0"/>
-            <w:left w:val="single" w:color="auto" w:sz="4" w:space="0"/>
-            <w:bottom w:val="single" w:color="auto" w:sz="4" w:space="0"/>
-            <w:right w:val="single" w:color="auto" w:sz="4" w:space="0"/>
-            <w:insideH w:val="single" w:color="auto" w:sz="4" w:space="0"/>
-            <w:insideV w:val="single" w:color="auto" w:sz="4" w:space="0"/>
-          </w:tblBorders>
           <w:tblLayout w:type="fixed"/>
           <w:tblCellMar>
             <w:top w:w="0" w:type="dxa"/>
@@ -19393,6 +19377,503 @@
       <w:pPr>
         <w:pStyle w:val="5"/>
         <w:rPr>
+          <w:rFonts w:hint="eastAsia" w:eastAsia="黑体"/>
+          <w:lang w:val="en-US" w:eastAsia="zh-CN"/>
+        </w:rPr>
+      </w:pPr>
+      <w:r>
+        <w:rPr>
+          <w:rFonts w:hint="eastAsia"/>
+          <w:lang w:val="en-US" w:eastAsia="zh-CN"/>
+        </w:rPr>
+        <w:t>根据</w:t>
+      </w:r>
+      <w:r>
+        <w:rPr>
+          <w:rFonts w:hint="default"/>
+          <w:lang w:val="en-US" w:eastAsia="zh-CN"/>
+        </w:rPr>
+        <w:t>templId</w:t>
+      </w:r>
+      <w:r>
+        <w:rPr>
+          <w:rFonts w:hint="eastAsia"/>
+          <w:lang w:val="en-US" w:eastAsia="zh-CN"/>
+        </w:rPr>
+        <w:t>获取数据权限模板</w:t>
+      </w:r>
+      <w:r>
+        <w:rPr>
+          <w:rFonts w:hint="default"/>
+          <w:lang w:val="en-US" w:eastAsia="zh-CN"/>
+        </w:rPr>
+        <w:t xml:space="preserve"> </w:t>
+      </w:r>
+      <w:r>
+        <w:rPr>
+          <w:rFonts w:hint="default"/>
+          <w:u w:val="dotted"/>
+          <w:lang w:val="en-US" w:eastAsia="zh-CN"/>
+        </w:rPr>
+        <w:t>Urc</w:t>
+      </w:r>
+      <w:r>
+        <w:rPr>
+          <w:rFonts w:hint="default"/>
+          <w:lang w:val="en-US" w:eastAsia="zh-CN"/>
+        </w:rPr>
+        <w:t>Service.getDataRuleTemplByTemplId</w:t>
+      </w:r>
+    </w:p>
+    <w:tbl>
+      <w:tblPr>
+        <w:tblStyle w:val="12"/>
+        <w:tblW w:w="10988" w:type="dxa"/>
+        <w:tblInd w:w="0" w:type="dxa"/>
+        <w:tblBorders>
+          <w:top w:val="single" w:color="auto" w:sz="4" w:space="0"/>
+          <w:left w:val="single" w:color="auto" w:sz="4" w:space="0"/>
+          <w:bottom w:val="single" w:color="auto" w:sz="4" w:space="0"/>
+          <w:right w:val="single" w:color="auto" w:sz="4" w:space="0"/>
+          <w:insideH w:val="single" w:color="auto" w:sz="4" w:space="0"/>
+          <w:insideV w:val="single" w:color="auto" w:sz="4" w:space="0"/>
+        </w:tblBorders>
+        <w:tblLayout w:type="fixed"/>
+        <w:tblCellMar>
+          <w:top w:w="0" w:type="dxa"/>
+          <w:left w:w="108" w:type="dxa"/>
+          <w:bottom w:w="0" w:type="dxa"/>
+          <w:right w:w="108" w:type="dxa"/>
+        </w:tblCellMar>
+      </w:tblPr>
+      <w:tblGrid>
+        <w:gridCol w:w="1819"/>
+        <w:gridCol w:w="5506"/>
+        <w:gridCol w:w="3663"/>
+      </w:tblGrid>
+      <w:tr>
+        <w:tblPrEx>
+          <w:tblBorders>
+            <w:top w:val="single" w:color="auto" w:sz="4" w:space="0"/>
+            <w:left w:val="single" w:color="auto" w:sz="4" w:space="0"/>
+            <w:bottom w:val="single" w:color="auto" w:sz="4" w:space="0"/>
+            <w:right w:val="single" w:color="auto" w:sz="4" w:space="0"/>
+            <w:insideH w:val="single" w:color="auto" w:sz="4" w:space="0"/>
+            <w:insideV w:val="single" w:color="auto" w:sz="4" w:space="0"/>
+          </w:tblBorders>
+          <w:tblLayout w:type="fixed"/>
+          <w:tblCellMar>
+            <w:top w:w="0" w:type="dxa"/>
+            <w:left w:w="108" w:type="dxa"/>
+            <w:bottom w:w="0" w:type="dxa"/>
+            <w:right w:w="108" w:type="dxa"/>
+          </w:tblCellMar>
+        </w:tblPrEx>
+        <w:tc>
+          <w:tcPr>
+            <w:tcW w:w="1819" w:type="dxa"/>
+          </w:tcPr>
+          <w:p>
+            <w:pPr>
+              <w:rPr>
+                <w:rFonts w:hint="eastAsia" w:eastAsiaTheme="minorEastAsia"/>
+                <w:vertAlign w:val="baseline"/>
+                <w:lang w:val="en-US" w:eastAsia="zh-CN"/>
+              </w:rPr>
+            </w:pPr>
+            <w:r>
+              <w:rPr>
+                <w:rFonts w:hint="eastAsia"/>
+                <w:vertAlign w:val="baseline"/>
+                <w:lang w:val="en-US" w:eastAsia="zh-CN"/>
+              </w:rPr>
+              <w:t>备注</w:t>
+            </w:r>
+          </w:p>
+        </w:tc>
+        <w:tc>
+          <w:tcPr>
+            <w:tcW w:w="5506" w:type="dxa"/>
+          </w:tcPr>
+          <w:p>
+            <w:pPr>
+              <w:rPr>
+                <w:rFonts w:hint="eastAsia" w:eastAsiaTheme="minorEastAsia"/>
+                <w:vertAlign w:val="baseline"/>
+                <w:lang w:val="en-US" w:eastAsia="zh-CN"/>
+              </w:rPr>
+            </w:pPr>
+            <w:r>
+              <w:rPr>
+                <w:rFonts w:hint="eastAsia"/>
+                <w:lang w:val="en-US" w:eastAsia="zh-CN"/>
+              </w:rPr>
+              <w:t>数据授权方案-根据方案</w:t>
+            </w:r>
+            <w:r>
+              <w:rPr>
+                <w:rFonts w:hint="default"/>
+                <w:lang w:val="en-US" w:eastAsia="zh-CN"/>
+              </w:rPr>
+              <w:t>id</w:t>
+            </w:r>
+            <w:r>
+              <w:rPr>
+                <w:rFonts w:hint="eastAsia"/>
+                <w:lang w:val="en-US" w:eastAsia="zh-CN"/>
+              </w:rPr>
+              <w:t>获取数据授权方案；</w:t>
+            </w:r>
+          </w:p>
+        </w:tc>
+        <w:tc>
+          <w:tcPr>
+            <w:tcW w:w="3663" w:type="dxa"/>
+          </w:tcPr>
+          <w:p>
+            <w:pPr>
+              <w:rPr>
+                <w:rFonts w:hint="eastAsia"/>
+                <w:vertAlign w:val="baseline"/>
+                <w:lang w:val="en-US" w:eastAsia="zh-CN"/>
+              </w:rPr>
+            </w:pPr>
+          </w:p>
+        </w:tc>
+      </w:tr>
+      <w:tr>
+        <w:tblPrEx>
+          <w:tblLayout w:type="fixed"/>
+          <w:tblCellMar>
+            <w:top w:w="0" w:type="dxa"/>
+            <w:left w:w="108" w:type="dxa"/>
+            <w:bottom w:w="0" w:type="dxa"/>
+            <w:right w:w="108" w:type="dxa"/>
+          </w:tblCellMar>
+        </w:tblPrEx>
+        <w:tc>
+          <w:tcPr>
+            <w:tcW w:w="1819" w:type="dxa"/>
+          </w:tcPr>
+          <w:p>
+            <w:pPr>
+              <w:rPr>
+                <w:rFonts w:hint="eastAsia"/>
+                <w:vertAlign w:val="baseline"/>
+                <w:lang w:val="en-US" w:eastAsia="zh-CN"/>
+              </w:rPr>
+            </w:pPr>
+            <w:r>
+              <w:rPr>
+                <w:rFonts w:hint="eastAsia"/>
+                <w:vertAlign w:val="baseline"/>
+                <w:lang w:val="en-US" w:eastAsia="zh-CN"/>
+              </w:rPr>
+              <w:t>内部服务</w:t>
+            </w:r>
+          </w:p>
+        </w:tc>
+        <w:tc>
+          <w:tcPr>
+            <w:tcW w:w="5506" w:type="dxa"/>
+          </w:tcPr>
+          <w:p>
+            <w:pPr>
+              <w:rPr>
+                <w:rFonts w:hint="eastAsia"/>
+                <w:lang w:val="en-US" w:eastAsia="zh-CN"/>
+              </w:rPr>
+            </w:pPr>
+            <w:r>
+              <w:rPr>
+                <w:rFonts w:hint="eastAsia"/>
+                <w:lang w:val="en-US" w:eastAsia="zh-CN"/>
+              </w:rPr>
+              <w:t xml:space="preserve"> DataRuleService.getDataRuleTempl</w:t>
+            </w:r>
+            <w:r>
+              <w:rPr>
+                <w:rFonts w:hint="default"/>
+                <w:lang w:val="en-US" w:eastAsia="zh-CN"/>
+              </w:rPr>
+              <w:t>ByTemplId</w:t>
+            </w:r>
+          </w:p>
+        </w:tc>
+        <w:tc>
+          <w:tcPr>
+            <w:tcW w:w="3663" w:type="dxa"/>
+          </w:tcPr>
+          <w:p>
+            <w:pPr>
+              <w:rPr>
+                <w:rFonts w:hint="eastAsia"/>
+                <w:vertAlign w:val="baseline"/>
+                <w:lang w:val="en-US" w:eastAsia="zh-CN"/>
+              </w:rPr>
+            </w:pPr>
+          </w:p>
+        </w:tc>
+      </w:tr>
+      <w:tr>
+        <w:tblPrEx>
+          <w:tblBorders>
+            <w:top w:val="single" w:color="auto" w:sz="4" w:space="0"/>
+            <w:left w:val="single" w:color="auto" w:sz="4" w:space="0"/>
+            <w:bottom w:val="single" w:color="auto" w:sz="4" w:space="0"/>
+            <w:right w:val="single" w:color="auto" w:sz="4" w:space="0"/>
+            <w:insideH w:val="single" w:color="auto" w:sz="4" w:space="0"/>
+            <w:insideV w:val="single" w:color="auto" w:sz="4" w:space="0"/>
+          </w:tblBorders>
+          <w:tblLayout w:type="fixed"/>
+          <w:tblCellMar>
+            <w:top w:w="0" w:type="dxa"/>
+            <w:left w:w="108" w:type="dxa"/>
+            <w:bottom w:w="0" w:type="dxa"/>
+            <w:right w:w="108" w:type="dxa"/>
+          </w:tblCellMar>
+        </w:tblPrEx>
+        <w:tc>
+          <w:tcPr>
+            <w:tcW w:w="1819" w:type="dxa"/>
+          </w:tcPr>
+          <w:p>
+            <w:pPr>
+              <w:rPr>
+                <w:rFonts w:hint="default"/>
+                <w:lang w:val="en-US" w:eastAsia="zh-CN"/>
+              </w:rPr>
+            </w:pPr>
+            <w:r>
+              <w:rPr>
+                <w:rFonts w:hint="default"/>
+                <w:lang w:val="en-US" w:eastAsia="zh-CN"/>
+              </w:rPr>
+              <w:t>URL</w:t>
+            </w:r>
+          </w:p>
+        </w:tc>
+        <w:tc>
+          <w:tcPr>
+            <w:tcW w:w="5506" w:type="dxa"/>
+          </w:tcPr>
+          <w:p>
+            <w:pPr>
+              <w:rPr>
+                <w:rFonts w:hint="eastAsia"/>
+                <w:vertAlign w:val="baseline"/>
+                <w:lang w:val="en-US" w:eastAsia="zh-CN"/>
+              </w:rPr>
+            </w:pPr>
+          </w:p>
+        </w:tc>
+        <w:tc>
+          <w:tcPr>
+            <w:tcW w:w="3663" w:type="dxa"/>
+          </w:tcPr>
+          <w:p>
+            <w:pPr>
+              <w:rPr>
+                <w:rFonts w:hint="eastAsia"/>
+                <w:vertAlign w:val="baseline"/>
+                <w:lang w:val="en-US" w:eastAsia="zh-CN"/>
+              </w:rPr>
+            </w:pPr>
+          </w:p>
+        </w:tc>
+      </w:tr>
+      <w:tr>
+        <w:tblPrEx>
+          <w:tblBorders>
+            <w:top w:val="single" w:color="auto" w:sz="4" w:space="0"/>
+            <w:left w:val="single" w:color="auto" w:sz="4" w:space="0"/>
+            <w:bottom w:val="single" w:color="auto" w:sz="4" w:space="0"/>
+            <w:right w:val="single" w:color="auto" w:sz="4" w:space="0"/>
+            <w:insideH w:val="single" w:color="auto" w:sz="4" w:space="0"/>
+            <w:insideV w:val="single" w:color="auto" w:sz="4" w:space="0"/>
+          </w:tblBorders>
+          <w:tblLayout w:type="fixed"/>
+          <w:tblCellMar>
+            <w:top w:w="0" w:type="dxa"/>
+            <w:left w:w="108" w:type="dxa"/>
+            <w:bottom w:w="0" w:type="dxa"/>
+            <w:right w:w="108" w:type="dxa"/>
+          </w:tblCellMar>
+        </w:tblPrEx>
+        <w:tc>
+          <w:tcPr>
+            <w:tcW w:w="1819" w:type="dxa"/>
+          </w:tcPr>
+          <w:p>
+            <w:pPr>
+              <w:rPr>
+                <w:rFonts w:hint="eastAsia"/>
+                <w:vertAlign w:val="baseline"/>
+                <w:lang w:val="en-US" w:eastAsia="zh-CN"/>
+              </w:rPr>
+            </w:pPr>
+            <w:r>
+              <w:rPr>
+                <w:rFonts w:hint="default"/>
+                <w:vertAlign w:val="baseline"/>
+                <w:lang w:val="en-US" w:eastAsia="zh-CN"/>
+              </w:rPr>
+              <w:t>Param</w:t>
+            </w:r>
+          </w:p>
+        </w:tc>
+        <w:tc>
+          <w:tcPr>
+            <w:tcW w:w="5506" w:type="dxa"/>
+          </w:tcPr>
+          <w:p>
+            <w:pPr>
+              <w:rPr>
+                <w:rFonts w:hint="eastAsia"/>
+                <w:vertAlign w:val="baseline"/>
+                <w:lang w:val="en-US" w:eastAsia="zh-CN"/>
+              </w:rPr>
+            </w:pPr>
+            <w:r>
+              <w:rPr>
+                <w:rFonts w:hint="default" w:ascii="Calibri" w:hAnsi="Calibri" w:eastAsia="宋体" w:cs="Calibri"/>
+                <w:color w:val="000000"/>
+                <w:kern w:val="0"/>
+                <w:sz w:val="21"/>
+                <w:szCs w:val="21"/>
+                <w:lang w:val="en-US"/>
+              </w:rPr>
+              <w:t>String templId</w:t>
+            </w:r>
+          </w:p>
+        </w:tc>
+        <w:tc>
+          <w:tcPr>
+            <w:tcW w:w="3663" w:type="dxa"/>
+          </w:tcPr>
+          <w:p>
+            <w:pPr>
+              <w:rPr>
+                <w:rFonts w:hint="eastAsia"/>
+                <w:vertAlign w:val="baseline"/>
+                <w:lang w:val="en-US" w:eastAsia="zh-CN"/>
+              </w:rPr>
+            </w:pPr>
+          </w:p>
+        </w:tc>
+      </w:tr>
+      <w:tr>
+        <w:tblPrEx>
+          <w:tblBorders>
+            <w:top w:val="single" w:color="auto" w:sz="4" w:space="0"/>
+            <w:left w:val="single" w:color="auto" w:sz="4" w:space="0"/>
+            <w:bottom w:val="single" w:color="auto" w:sz="4" w:space="0"/>
+            <w:right w:val="single" w:color="auto" w:sz="4" w:space="0"/>
+            <w:insideH w:val="single" w:color="auto" w:sz="4" w:space="0"/>
+            <w:insideV w:val="single" w:color="auto" w:sz="4" w:space="0"/>
+          </w:tblBorders>
+          <w:tblLayout w:type="fixed"/>
+          <w:tblCellMar>
+            <w:top w:w="0" w:type="dxa"/>
+            <w:left w:w="108" w:type="dxa"/>
+            <w:bottom w:w="0" w:type="dxa"/>
+            <w:right w:w="108" w:type="dxa"/>
+          </w:tblCellMar>
+        </w:tblPrEx>
+        <w:tc>
+          <w:tcPr>
+            <w:tcW w:w="1819" w:type="dxa"/>
+          </w:tcPr>
+          <w:p>
+            <w:pPr>
+              <w:rPr>
+                <w:rFonts w:hint="eastAsia"/>
+                <w:vertAlign w:val="baseline"/>
+                <w:lang w:val="en-US" w:eastAsia="zh-CN"/>
+              </w:rPr>
+            </w:pPr>
+            <w:r>
+              <w:rPr>
+                <w:rFonts w:hint="default"/>
+                <w:vertAlign w:val="baseline"/>
+                <w:lang w:val="en-US" w:eastAsia="zh-CN"/>
+              </w:rPr>
+              <w:t>Response</w:t>
+            </w:r>
+          </w:p>
+        </w:tc>
+        <w:tc>
+          <w:tcPr>
+            <w:tcW w:w="5506" w:type="dxa"/>
+          </w:tcPr>
+          <w:p>
+            <w:pPr>
+              <w:rPr>
+                <w:rFonts w:hint="eastAsia" w:ascii="Calibri" w:hAnsi="Calibri" w:eastAsia="宋体" w:cs="Calibri"/>
+                <w:color w:val="000000"/>
+                <w:kern w:val="0"/>
+                <w:sz w:val="21"/>
+                <w:szCs w:val="21"/>
+                <w:lang w:val="en-US" w:eastAsia="zh-CN"/>
+              </w:rPr>
+            </w:pPr>
+            <w:r>
+              <w:rPr>
+                <w:rFonts w:hint="default"/>
+                <w:lang w:val="en-US" w:eastAsia="zh-CN"/>
+              </w:rPr>
+              <w:t>ResultVO&lt;</w:t>
+            </w:r>
+            <w:r>
+              <w:rPr>
+                <w:rFonts w:hint="default" w:ascii="Calibri" w:hAnsi="Calibri" w:eastAsia="宋体" w:cs="Calibri"/>
+                <w:color w:val="000000"/>
+                <w:kern w:val="0"/>
+                <w:sz w:val="21"/>
+                <w:szCs w:val="21"/>
+                <w:lang w:val="en-US"/>
+              </w:rPr>
+              <w:t>DataRuleTemplVO</w:t>
+            </w:r>
+            <w:bookmarkStart w:id="0" w:name="_GoBack"/>
+            <w:bookmarkEnd w:id="0"/>
+            <w:r>
+              <w:rPr>
+                <w:rFonts w:hint="default"/>
+                <w:lang w:val="en-US" w:eastAsia="zh-CN"/>
+              </w:rPr>
+              <w:t>&gt;</w:t>
+            </w:r>
+          </w:p>
+        </w:tc>
+        <w:tc>
+          <w:tcPr>
+            <w:tcW w:w="3663" w:type="dxa"/>
+          </w:tcPr>
+          <w:p>
+            <w:pPr>
+              <w:rPr>
+                <w:rFonts w:hint="eastAsia"/>
+                <w:vertAlign w:val="baseline"/>
+                <w:lang w:val="en-US" w:eastAsia="zh-CN"/>
+              </w:rPr>
+            </w:pPr>
+          </w:p>
+        </w:tc>
+      </w:tr>
+    </w:tbl>
+    <w:p>
+      <w:pPr>
+        <w:rPr>
+          <w:rFonts w:hint="eastAsia"/>
+          <w:lang w:val="en-US" w:eastAsia="zh-CN"/>
+        </w:rPr>
+      </w:pPr>
+    </w:p>
+    <w:p>
+      <w:pPr>
+        <w:pStyle w:val="5"/>
+        <w:rPr>
           <w:rFonts w:hint="default"/>
           <w:lang w:val="en-US" w:eastAsia="zh-CN"/>
         </w:rPr>
@@ -20070,14 +20551,6 @@
       </w:tr>
       <w:tr>
         <w:tblPrEx>
-          <w:tblBorders>
-            <w:top w:val="single" w:color="auto" w:sz="4" w:space="0"/>
-            <w:left w:val="single" w:color="auto" w:sz="4" w:space="0"/>
-            <w:bottom w:val="single" w:color="auto" w:sz="4" w:space="0"/>
-            <w:right w:val="single" w:color="auto" w:sz="4" w:space="0"/>
-            <w:insideH w:val="single" w:color="auto" w:sz="4" w:space="0"/>
-            <w:insideV w:val="single" w:color="auto" w:sz="4" w:space="0"/>
-          </w:tblBorders>
           <w:tblLayout w:type="fixed"/>
           <w:tblCellMar>
             <w:top w:w="0" w:type="dxa"/>
@@ -25486,6 +25959,12 @@
             <w:insideV w:val="single" w:color="auto" w:sz="4" w:space="0"/>
           </w:tblBorders>
           <w:tblLayout w:type="fixed"/>
+          <w:tblCellMar>
+            <w:top w:w="0" w:type="dxa"/>
+            <w:left w:w="108" w:type="dxa"/>
+            <w:bottom w:w="0" w:type="dxa"/>
+            <w:right w:w="108" w:type="dxa"/>
+          </w:tblCellMar>
         </w:tblPrEx>
         <w:tc>
           <w:tcPr>

--- a/doc/评审文档/02接口描述说明书.docx
+++ b/doc/评审文档/02接口描述说明书.docx
@@ -541,12 +541,6 @@
             <w:insideV w:val="single" w:color="auto" w:sz="4" w:space="0"/>
           </w:tblBorders>
           <w:tblLayout w:type="fixed"/>
-          <w:tblCellMar>
-            <w:top w:w="0" w:type="dxa"/>
-            <w:left w:w="108" w:type="dxa"/>
-            <w:bottom w:w="0" w:type="dxa"/>
-            <w:right w:w="108" w:type="dxa"/>
-          </w:tblCellMar>
         </w:tblPrEx>
         <w:tc>
           <w:tcPr>
@@ -862,12 +856,6 @@
             <w:insideV w:val="single" w:color="auto" w:sz="4" w:space="0"/>
           </w:tblBorders>
           <w:tblLayout w:type="fixed"/>
-          <w:tblCellMar>
-            <w:top w:w="0" w:type="dxa"/>
-            <w:left w:w="108" w:type="dxa"/>
-            <w:bottom w:w="0" w:type="dxa"/>
-            <w:right w:w="108" w:type="dxa"/>
-          </w:tblCellMar>
         </w:tblPrEx>
         <w:tc>
           <w:tcPr>
@@ -2669,6 +2657,14 @@
       </w:tr>
       <w:tr>
         <w:tblPrEx>
+          <w:tblBorders>
+            <w:top w:val="single" w:color="auto" w:sz="4" w:space="0"/>
+            <w:left w:val="single" w:color="auto" w:sz="4" w:space="0"/>
+            <w:bottom w:val="single" w:color="auto" w:sz="4" w:space="0"/>
+            <w:right w:val="single" w:color="auto" w:sz="4" w:space="0"/>
+            <w:insideH w:val="single" w:color="auto" w:sz="4" w:space="0"/>
+            <w:insideV w:val="single" w:color="auto" w:sz="4" w:space="0"/>
+          </w:tblBorders>
           <w:tblLayout w:type="fixed"/>
           <w:tblCellMar>
             <w:top w:w="0" w:type="dxa"/>
@@ -3096,6 +3092,14 @@
       </w:tr>
       <w:tr>
         <w:tblPrEx>
+          <w:tblBorders>
+            <w:top w:val="single" w:color="auto" w:sz="4" w:space="0"/>
+            <w:left w:val="single" w:color="auto" w:sz="4" w:space="0"/>
+            <w:bottom w:val="single" w:color="auto" w:sz="4" w:space="0"/>
+            <w:right w:val="single" w:color="auto" w:sz="4" w:space="0"/>
+            <w:insideH w:val="single" w:color="auto" w:sz="4" w:space="0"/>
+            <w:insideV w:val="single" w:color="auto" w:sz="4" w:space="0"/>
+          </w:tblBorders>
           <w:tblLayout w:type="fixed"/>
           <w:tblCellMar>
             <w:top w:w="0" w:type="dxa"/>
@@ -5607,12 +5611,6 @@
             <w:insideV w:val="single" w:color="auto" w:sz="4" w:space="0"/>
           </w:tblBorders>
           <w:tblLayout w:type="fixed"/>
-          <w:tblCellMar>
-            <w:top w:w="0" w:type="dxa"/>
-            <w:left w:w="108" w:type="dxa"/>
-            <w:bottom w:w="0" w:type="dxa"/>
-            <w:right w:w="108" w:type="dxa"/>
-          </w:tblCellMar>
         </w:tblPrEx>
         <w:tc>
           <w:tcPr>
@@ -9786,6 +9784,87 @@
         <w:tc>
           <w:tcPr>
             <w:tcW w:w="3662" w:type="dxa"/>
+            <w:vAlign w:val="top"/>
+          </w:tcPr>
+          <w:p>
+            <w:pPr>
+              <w:rPr>
+                <w:rFonts w:hint="default"/>
+                <w:vertAlign w:val="baseline"/>
+                <w:lang w:val="en-US" w:eastAsia="zh-CN"/>
+              </w:rPr>
+            </w:pPr>
+            <w:r>
+              <w:rPr>
+                <w:rFonts w:hint="default"/>
+                <w:vertAlign w:val="baseline"/>
+                <w:lang w:val="en-US" w:eastAsia="zh-CN"/>
+              </w:rPr>
+              <w:t>sysName</w:t>
+            </w:r>
+          </w:p>
+        </w:tc>
+        <w:tc>
+          <w:tcPr>
+            <w:tcW w:w="3663" w:type="dxa"/>
+            <w:vAlign w:val="top"/>
+          </w:tcPr>
+          <w:p>
+            <w:pPr>
+              <w:rPr>
+                <w:rFonts w:hint="default"/>
+                <w:vertAlign w:val="baseline"/>
+                <w:lang w:val="en-US" w:eastAsia="zh-CN"/>
+              </w:rPr>
+            </w:pPr>
+            <w:r>
+              <w:rPr>
+                <w:rFonts w:hint="default"/>
+                <w:vertAlign w:val="baseline"/>
+                <w:lang w:val="en-US" w:eastAsia="zh-CN"/>
+              </w:rPr>
+              <w:t>String</w:t>
+            </w:r>
+            <w:bookmarkStart w:id="0" w:name="_GoBack"/>
+            <w:bookmarkEnd w:id="0"/>
+          </w:p>
+        </w:tc>
+        <w:tc>
+          <w:tcPr>
+            <w:tcW w:w="3663" w:type="dxa"/>
+          </w:tcPr>
+          <w:p>
+            <w:pPr>
+              <w:rPr>
+                <w:rFonts w:hint="eastAsia" w:eastAsiaTheme="minorEastAsia"/>
+                <w:vertAlign w:val="baseline"/>
+                <w:lang w:val="en-US" w:eastAsia="zh-CN"/>
+              </w:rPr>
+            </w:pPr>
+          </w:p>
+        </w:tc>
+      </w:tr>
+      <w:tr>
+        <w:tblPrEx>
+          <w:tblBorders>
+            <w:top w:val="single" w:color="auto" w:sz="4" w:space="0"/>
+            <w:left w:val="single" w:color="auto" w:sz="4" w:space="0"/>
+            <w:bottom w:val="single" w:color="auto" w:sz="4" w:space="0"/>
+            <w:right w:val="single" w:color="auto" w:sz="4" w:space="0"/>
+            <w:insideH w:val="single" w:color="auto" w:sz="4" w:space="0"/>
+            <w:insideV w:val="single" w:color="auto" w:sz="4" w:space="0"/>
+          </w:tblBorders>
+          <w:tblLayout w:type="fixed"/>
+          <w:tblCellMar>
+            <w:top w:w="0" w:type="dxa"/>
+            <w:left w:w="108" w:type="dxa"/>
+            <w:bottom w:w="0" w:type="dxa"/>
+            <w:right w:w="108" w:type="dxa"/>
+          </w:tblCellMar>
+        </w:tblPrEx>
+        <w:tc>
+          <w:tcPr>
+            <w:tcW w:w="3662" w:type="dxa"/>
           </w:tcPr>
           <w:p>
             <w:pPr>
@@ -10747,6 +10826,14 @@
       </w:tr>
       <w:tr>
         <w:tblPrEx>
+          <w:tblBorders>
+            <w:top w:val="single" w:color="auto" w:sz="4" w:space="0"/>
+            <w:left w:val="single" w:color="auto" w:sz="4" w:space="0"/>
+            <w:bottom w:val="single" w:color="auto" w:sz="4" w:space="0"/>
+            <w:right w:val="single" w:color="auto" w:sz="4" w:space="0"/>
+            <w:insideH w:val="single" w:color="auto" w:sz="4" w:space="0"/>
+            <w:insideV w:val="single" w:color="auto" w:sz="4" w:space="0"/>
+          </w:tblBorders>
           <w:tblLayout w:type="fixed"/>
           <w:tblCellMar>
             <w:top w:w="0" w:type="dxa"/>
@@ -14528,6 +14615,14 @@
       </w:tr>
       <w:tr>
         <w:tblPrEx>
+          <w:tblBorders>
+            <w:top w:val="single" w:color="auto" w:sz="4" w:space="0"/>
+            <w:left w:val="single" w:color="auto" w:sz="4" w:space="0"/>
+            <w:bottom w:val="single" w:color="auto" w:sz="4" w:space="0"/>
+            <w:right w:val="single" w:color="auto" w:sz="4" w:space="0"/>
+            <w:insideH w:val="single" w:color="auto" w:sz="4" w:space="0"/>
+            <w:insideV w:val="single" w:color="auto" w:sz="4" w:space="0"/>
+          </w:tblBorders>
           <w:tblLayout w:type="fixed"/>
           <w:tblCellMar>
             <w:top w:w="0" w:type="dxa"/>
@@ -19543,6 +19638,14 @@
       </w:tr>
       <w:tr>
         <w:tblPrEx>
+          <w:tblBorders>
+            <w:top w:val="single" w:color="auto" w:sz="4" w:space="0"/>
+            <w:left w:val="single" w:color="auto" w:sz="4" w:space="0"/>
+            <w:bottom w:val="single" w:color="auto" w:sz="4" w:space="0"/>
+            <w:right w:val="single" w:color="auto" w:sz="4" w:space="0"/>
+            <w:insideH w:val="single" w:color="auto" w:sz="4" w:space="0"/>
+            <w:insideV w:val="single" w:color="auto" w:sz="4" w:space="0"/>
+          </w:tblBorders>
           <w:tblLayout w:type="fixed"/>
           <w:tblCellMar>
             <w:top w:w="0" w:type="dxa"/>
@@ -19835,8 +19938,6 @@
               </w:rPr>
               <w:t>DataRuleTemplVO</w:t>
             </w:r>
-            <w:bookmarkStart w:id="0" w:name="_GoBack"/>
-            <w:bookmarkEnd w:id="0"/>
             <w:r>
               <w:rPr>
                 <w:rFonts w:hint="default"/>
@@ -20551,6 +20652,14 @@
       </w:tr>
       <w:tr>
         <w:tblPrEx>
+          <w:tblBorders>
+            <w:top w:val="single" w:color="auto" w:sz="4" w:space="0"/>
+            <w:left w:val="single" w:color="auto" w:sz="4" w:space="0"/>
+            <w:bottom w:val="single" w:color="auto" w:sz="4" w:space="0"/>
+            <w:right w:val="single" w:color="auto" w:sz="4" w:space="0"/>
+            <w:insideH w:val="single" w:color="auto" w:sz="4" w:space="0"/>
+            <w:insideV w:val="single" w:color="auto" w:sz="4" w:space="0"/>
+          </w:tblBorders>
           <w:tblLayout w:type="fixed"/>
           <w:tblCellMar>
             <w:top w:w="0" w:type="dxa"/>
@@ -24046,12 +24155,6 @@
             <w:insideV w:val="single" w:color="auto" w:sz="4" w:space="0"/>
           </w:tblBorders>
           <w:tblLayout w:type="fixed"/>
-          <w:tblCellMar>
-            <w:top w:w="0" w:type="dxa"/>
-            <w:left w:w="108" w:type="dxa"/>
-            <w:bottom w:w="0" w:type="dxa"/>
-            <w:right w:w="108" w:type="dxa"/>
-          </w:tblCellMar>
         </w:tblPrEx>
         <w:tc>
           <w:tcPr>
@@ -34943,7 +35046,6 @@
             <w:insideH w:val="none" w:color="auto" w:sz="0" w:space="0"/>
             <w:insideV w:val="none" w:color="auto" w:sz="0" w:space="0"/>
           </w:tblBorders>
-          <w:shd w:val="clear" w:color="auto" w:fill="auto"/>
           <w:tblLayout w:type="fixed"/>
           <w:tblCellMar>
             <w:top w:w="15" w:type="dxa"/>
@@ -35211,7 +35313,6 @@
             <w:insideH w:val="none" w:color="auto" w:sz="0" w:space="0"/>
             <w:insideV w:val="none" w:color="auto" w:sz="0" w:space="0"/>
           </w:tblBorders>
-          <w:shd w:val="clear" w:color="auto" w:fill="auto"/>
           <w:tblLayout w:type="fixed"/>
           <w:tblCellMar>
             <w:top w:w="15" w:type="dxa"/>
@@ -35961,12 +36062,6 @@
             <w:insideV w:val="single" w:color="auto" w:sz="4" w:space="0"/>
           </w:tblBorders>
           <w:tblLayout w:type="fixed"/>
-          <w:tblCellMar>
-            <w:top w:w="0" w:type="dxa"/>
-            <w:left w:w="108" w:type="dxa"/>
-            <w:bottom w:w="0" w:type="dxa"/>
-            <w:right w:w="108" w:type="dxa"/>
-          </w:tblCellMar>
         </w:tblPrEx>
         <w:tc>
           <w:tcPr>

--- a/doc/评审文档/02接口描述说明书.docx
+++ b/doc/评审文档/02接口描述说明书.docx
@@ -541,6 +541,12 @@
             <w:insideV w:val="single" w:color="auto" w:sz="4" w:space="0"/>
           </w:tblBorders>
           <w:tblLayout w:type="fixed"/>
+          <w:tblCellMar>
+            <w:top w:w="0" w:type="dxa"/>
+            <w:left w:w="108" w:type="dxa"/>
+            <w:bottom w:w="0" w:type="dxa"/>
+            <w:right w:w="108" w:type="dxa"/>
+          </w:tblCellMar>
         </w:tblPrEx>
         <w:tc>
           <w:tcPr>
@@ -856,6 +862,12 @@
             <w:insideV w:val="single" w:color="auto" w:sz="4" w:space="0"/>
           </w:tblBorders>
           <w:tblLayout w:type="fixed"/>
+          <w:tblCellMar>
+            <w:top w:w="0" w:type="dxa"/>
+            <w:left w:w="108" w:type="dxa"/>
+            <w:bottom w:w="0" w:type="dxa"/>
+            <w:right w:w="108" w:type="dxa"/>
+          </w:tblCellMar>
         </w:tblPrEx>
         <w:tc>
           <w:tcPr>
@@ -5611,6 +5623,12 @@
             <w:insideV w:val="single" w:color="auto" w:sz="4" w:space="0"/>
           </w:tblBorders>
           <w:tblLayout w:type="fixed"/>
+          <w:tblCellMar>
+            <w:top w:w="0" w:type="dxa"/>
+            <w:left w:w="108" w:type="dxa"/>
+            <w:bottom w:w="0" w:type="dxa"/>
+            <w:right w:w="108" w:type="dxa"/>
+          </w:tblCellMar>
         </w:tblPrEx>
         <w:tc>
           <w:tcPr>
@@ -9825,8 +9843,6 @@
               </w:rPr>
               <w:t>String</w:t>
             </w:r>
-            <w:bookmarkStart w:id="0" w:name="_GoBack"/>
-            <w:bookmarkEnd w:id="0"/>
           </w:p>
         </w:tc>
         <w:tc>
@@ -14077,7 +14093,7 @@
                 <w:vertAlign w:val="baseline"/>
                 <w:lang w:val="en-US" w:eastAsia="zh-CN"/>
               </w:rPr>
-              <w:t>拥有些角色的用户域账号</w:t>
+              <w:t>拥有此角色的用户域账号</w:t>
             </w:r>
           </w:p>
         </w:tc>
@@ -24155,6 +24171,12 @@
             <w:insideV w:val="single" w:color="auto" w:sz="4" w:space="0"/>
           </w:tblBorders>
           <w:tblLayout w:type="fixed"/>
+          <w:tblCellMar>
+            <w:top w:w="0" w:type="dxa"/>
+            <w:left w:w="108" w:type="dxa"/>
+            <w:bottom w:w="0" w:type="dxa"/>
+            <w:right w:w="108" w:type="dxa"/>
+          </w:tblCellMar>
         </w:tblPrEx>
         <w:tc>
           <w:tcPr>
@@ -26000,6 +26022,553 @@
           <w:rFonts w:hint="eastAsia"/>
           <w:lang w:val="en-US" w:eastAsia="zh-CN"/>
         </w:rPr>
+        <w:t>根据角色</w:t>
+      </w:r>
+      <w:r>
+        <w:rPr>
+          <w:rFonts w:hint="default"/>
+          <w:lang w:val="en-US" w:eastAsia="zh-CN"/>
+        </w:rPr>
+        <w:t>id</w:t>
+      </w:r>
+      <w:r>
+        <w:rPr>
+          <w:rFonts w:hint="eastAsia"/>
+          <w:lang w:val="en-US" w:eastAsia="zh-CN"/>
+        </w:rPr>
+        <w:t>获取角色信息</w:t>
+      </w:r>
+      <w:r>
+        <w:rPr>
+          <w:rFonts w:hint="default"/>
+          <w:lang w:val="en-US" w:eastAsia="zh-CN"/>
+        </w:rPr>
+        <w:t xml:space="preserve"> </w:t>
+      </w:r>
+      <w:r>
+        <w:rPr>
+          <w:rFonts w:hint="default"/>
+          <w:u w:val="dotted"/>
+          <w:lang w:val="en-US" w:eastAsia="zh-CN"/>
+        </w:rPr>
+        <w:t>Urc</w:t>
+      </w:r>
+      <w:r>
+        <w:rPr>
+          <w:rFonts w:hint="default"/>
+          <w:lang w:val="en-US" w:eastAsia="zh-CN"/>
+        </w:rPr>
+        <w:t>Service.getRoleByRoleId</w:t>
+      </w:r>
+    </w:p>
+    <w:tbl>
+      <w:tblPr>
+        <w:tblStyle w:val="12"/>
+        <w:tblW w:w="10988" w:type="dxa"/>
+        <w:tblInd w:w="0" w:type="dxa"/>
+        <w:tblBorders>
+          <w:top w:val="single" w:color="auto" w:sz="4" w:space="0"/>
+          <w:left w:val="single" w:color="auto" w:sz="4" w:space="0"/>
+          <w:bottom w:val="single" w:color="auto" w:sz="4" w:space="0"/>
+          <w:right w:val="single" w:color="auto" w:sz="4" w:space="0"/>
+          <w:insideH w:val="single" w:color="auto" w:sz="4" w:space="0"/>
+          <w:insideV w:val="single" w:color="auto" w:sz="4" w:space="0"/>
+        </w:tblBorders>
+        <w:tblLayout w:type="fixed"/>
+        <w:tblCellMar>
+          <w:top w:w="0" w:type="dxa"/>
+          <w:left w:w="108" w:type="dxa"/>
+          <w:bottom w:w="0" w:type="dxa"/>
+          <w:right w:w="108" w:type="dxa"/>
+        </w:tblCellMar>
+      </w:tblPr>
+      <w:tblGrid>
+        <w:gridCol w:w="1819"/>
+        <w:gridCol w:w="8164"/>
+        <w:gridCol w:w="1005"/>
+      </w:tblGrid>
+      <w:tr>
+        <w:tblPrEx>
+          <w:tblBorders>
+            <w:top w:val="single" w:color="auto" w:sz="4" w:space="0"/>
+            <w:left w:val="single" w:color="auto" w:sz="4" w:space="0"/>
+            <w:bottom w:val="single" w:color="auto" w:sz="4" w:space="0"/>
+            <w:right w:val="single" w:color="auto" w:sz="4" w:space="0"/>
+            <w:insideH w:val="single" w:color="auto" w:sz="4" w:space="0"/>
+            <w:insideV w:val="single" w:color="auto" w:sz="4" w:space="0"/>
+          </w:tblBorders>
+          <w:tblLayout w:type="fixed"/>
+          <w:tblCellMar>
+            <w:top w:w="0" w:type="dxa"/>
+            <w:left w:w="108" w:type="dxa"/>
+            <w:bottom w:w="0" w:type="dxa"/>
+            <w:right w:w="108" w:type="dxa"/>
+          </w:tblCellMar>
+        </w:tblPrEx>
+        <w:tc>
+          <w:tcPr>
+            <w:tcW w:w="1819" w:type="dxa"/>
+          </w:tcPr>
+          <w:p>
+            <w:pPr>
+              <w:rPr>
+                <w:rFonts w:hint="eastAsia" w:eastAsiaTheme="minorEastAsia"/>
+                <w:vertAlign w:val="baseline"/>
+                <w:lang w:val="en-US" w:eastAsia="zh-CN"/>
+              </w:rPr>
+            </w:pPr>
+            <w:r>
+              <w:rPr>
+                <w:rFonts w:hint="eastAsia"/>
+                <w:vertAlign w:val="baseline"/>
+                <w:lang w:val="en-US" w:eastAsia="zh-CN"/>
+              </w:rPr>
+              <w:t>备注</w:t>
+            </w:r>
+          </w:p>
+        </w:tc>
+        <w:tc>
+          <w:tcPr>
+            <w:tcW w:w="8164" w:type="dxa"/>
+          </w:tcPr>
+          <w:p>
+            <w:pPr>
+              <w:rPr>
+                <w:rFonts w:hint="eastAsia"/>
+                <w:lang w:val="en-US" w:eastAsia="zh-CN"/>
+              </w:rPr>
+            </w:pPr>
+            <w:r>
+              <w:rPr>
+                <w:rFonts w:hint="eastAsia"/>
+                <w:lang w:val="en-US" w:eastAsia="zh-CN"/>
+              </w:rPr>
+              <w:t>获取角色关联的用户</w:t>
+            </w:r>
+          </w:p>
+        </w:tc>
+        <w:tc>
+          <w:tcPr>
+            <w:tcW w:w="1005" w:type="dxa"/>
+          </w:tcPr>
+          <w:p>
+            <w:pPr>
+              <w:rPr>
+                <w:rFonts w:hint="eastAsia"/>
+                <w:vertAlign w:val="baseline"/>
+                <w:lang w:val="en-US" w:eastAsia="zh-CN"/>
+              </w:rPr>
+            </w:pPr>
+          </w:p>
+        </w:tc>
+      </w:tr>
+      <w:tr>
+        <w:tblPrEx>
+          <w:tblBorders>
+            <w:top w:val="single" w:color="auto" w:sz="4" w:space="0"/>
+            <w:left w:val="single" w:color="auto" w:sz="4" w:space="0"/>
+            <w:bottom w:val="single" w:color="auto" w:sz="4" w:space="0"/>
+            <w:right w:val="single" w:color="auto" w:sz="4" w:space="0"/>
+            <w:insideH w:val="single" w:color="auto" w:sz="4" w:space="0"/>
+            <w:insideV w:val="single" w:color="auto" w:sz="4" w:space="0"/>
+          </w:tblBorders>
+          <w:tblLayout w:type="fixed"/>
+          <w:tblCellMar>
+            <w:top w:w="0" w:type="dxa"/>
+            <w:left w:w="108" w:type="dxa"/>
+            <w:bottom w:w="0" w:type="dxa"/>
+            <w:right w:w="108" w:type="dxa"/>
+          </w:tblCellMar>
+        </w:tblPrEx>
+        <w:tc>
+          <w:tcPr>
+            <w:tcW w:w="1819" w:type="dxa"/>
+          </w:tcPr>
+          <w:p>
+            <w:pPr>
+              <w:rPr>
+                <w:rFonts w:hint="eastAsia"/>
+                <w:vertAlign w:val="baseline"/>
+                <w:lang w:val="en-US" w:eastAsia="zh-CN"/>
+              </w:rPr>
+            </w:pPr>
+            <w:r>
+              <w:rPr>
+                <w:rFonts w:hint="eastAsia"/>
+                <w:vertAlign w:val="baseline"/>
+                <w:lang w:val="en-US" w:eastAsia="zh-CN"/>
+              </w:rPr>
+              <w:t>内部服务</w:t>
+            </w:r>
+          </w:p>
+        </w:tc>
+        <w:tc>
+          <w:tcPr>
+            <w:tcW w:w="8164" w:type="dxa"/>
+          </w:tcPr>
+          <w:p>
+            <w:pPr>
+              <w:rPr>
+                <w:rFonts w:hint="eastAsia"/>
+                <w:lang w:val="en-US" w:eastAsia="zh-CN"/>
+              </w:rPr>
+            </w:pPr>
+            <w:r>
+              <w:rPr>
+                <w:rFonts w:hint="eastAsia"/>
+                <w:lang w:val="en-US" w:eastAsia="zh-CN"/>
+              </w:rPr>
+              <w:t>RoleService.</w:t>
+            </w:r>
+            <w:r>
+              <w:rPr>
+                <w:rFonts w:hint="default"/>
+                <w:lang w:val="en-US" w:eastAsia="zh-CN"/>
+              </w:rPr>
+              <w:t>getRoleByRoleId</w:t>
+            </w:r>
+          </w:p>
+        </w:tc>
+        <w:tc>
+          <w:tcPr>
+            <w:tcW w:w="1005" w:type="dxa"/>
+          </w:tcPr>
+          <w:p>
+            <w:pPr>
+              <w:rPr>
+                <w:rFonts w:hint="eastAsia"/>
+                <w:vertAlign w:val="baseline"/>
+                <w:lang w:val="en-US" w:eastAsia="zh-CN"/>
+              </w:rPr>
+            </w:pPr>
+          </w:p>
+        </w:tc>
+      </w:tr>
+      <w:tr>
+        <w:tblPrEx>
+          <w:tblBorders>
+            <w:top w:val="single" w:color="auto" w:sz="4" w:space="0"/>
+            <w:left w:val="single" w:color="auto" w:sz="4" w:space="0"/>
+            <w:bottom w:val="single" w:color="auto" w:sz="4" w:space="0"/>
+            <w:right w:val="single" w:color="auto" w:sz="4" w:space="0"/>
+            <w:insideH w:val="single" w:color="auto" w:sz="4" w:space="0"/>
+            <w:insideV w:val="single" w:color="auto" w:sz="4" w:space="0"/>
+          </w:tblBorders>
+          <w:tblLayout w:type="fixed"/>
+          <w:tblCellMar>
+            <w:top w:w="0" w:type="dxa"/>
+            <w:left w:w="108" w:type="dxa"/>
+            <w:bottom w:w="0" w:type="dxa"/>
+            <w:right w:w="108" w:type="dxa"/>
+          </w:tblCellMar>
+        </w:tblPrEx>
+        <w:tc>
+          <w:tcPr>
+            <w:tcW w:w="1819" w:type="dxa"/>
+          </w:tcPr>
+          <w:p>
+            <w:pPr>
+              <w:rPr>
+                <w:rFonts w:hint="default"/>
+                <w:lang w:val="en-US" w:eastAsia="zh-CN"/>
+              </w:rPr>
+            </w:pPr>
+            <w:r>
+              <w:rPr>
+                <w:rFonts w:hint="default"/>
+                <w:lang w:val="en-US" w:eastAsia="zh-CN"/>
+              </w:rPr>
+              <w:t>URL</w:t>
+            </w:r>
+          </w:p>
+        </w:tc>
+        <w:tc>
+          <w:tcPr>
+            <w:tcW w:w="8164" w:type="dxa"/>
+          </w:tcPr>
+          <w:p>
+            <w:pPr>
+              <w:rPr>
+                <w:rFonts w:hint="eastAsia"/>
+                <w:vertAlign w:val="baseline"/>
+                <w:lang w:val="en-US" w:eastAsia="zh-CN"/>
+              </w:rPr>
+            </w:pPr>
+          </w:p>
+        </w:tc>
+        <w:tc>
+          <w:tcPr>
+            <w:tcW w:w="1005" w:type="dxa"/>
+          </w:tcPr>
+          <w:p>
+            <w:pPr>
+              <w:rPr>
+                <w:rFonts w:hint="eastAsia"/>
+                <w:vertAlign w:val="baseline"/>
+                <w:lang w:val="en-US" w:eastAsia="zh-CN"/>
+              </w:rPr>
+            </w:pPr>
+          </w:p>
+        </w:tc>
+      </w:tr>
+      <w:tr>
+        <w:tblPrEx>
+          <w:tblBorders>
+            <w:top w:val="single" w:color="auto" w:sz="4" w:space="0"/>
+            <w:left w:val="single" w:color="auto" w:sz="4" w:space="0"/>
+            <w:bottom w:val="single" w:color="auto" w:sz="4" w:space="0"/>
+            <w:right w:val="single" w:color="auto" w:sz="4" w:space="0"/>
+            <w:insideH w:val="single" w:color="auto" w:sz="4" w:space="0"/>
+            <w:insideV w:val="single" w:color="auto" w:sz="4" w:space="0"/>
+          </w:tblBorders>
+          <w:tblLayout w:type="fixed"/>
+          <w:tblCellMar>
+            <w:top w:w="0" w:type="dxa"/>
+            <w:left w:w="108" w:type="dxa"/>
+            <w:bottom w:w="0" w:type="dxa"/>
+            <w:right w:w="108" w:type="dxa"/>
+          </w:tblCellMar>
+        </w:tblPrEx>
+        <w:tc>
+          <w:tcPr>
+            <w:tcW w:w="1819" w:type="dxa"/>
+          </w:tcPr>
+          <w:p>
+            <w:pPr>
+              <w:rPr>
+                <w:rFonts w:hint="eastAsia"/>
+                <w:vertAlign w:val="baseline"/>
+                <w:lang w:val="en-US" w:eastAsia="zh-CN"/>
+              </w:rPr>
+            </w:pPr>
+            <w:r>
+              <w:rPr>
+                <w:rFonts w:hint="default"/>
+                <w:vertAlign w:val="baseline"/>
+                <w:lang w:val="en-US" w:eastAsia="zh-CN"/>
+              </w:rPr>
+              <w:t>Param</w:t>
+            </w:r>
+          </w:p>
+        </w:tc>
+        <w:tc>
+          <w:tcPr>
+            <w:tcW w:w="8164" w:type="dxa"/>
+          </w:tcPr>
+          <w:p>
+            <w:pPr>
+              <w:rPr>
+                <w:rFonts w:hint="eastAsia" w:eastAsiaTheme="minorEastAsia"/>
+                <w:vertAlign w:val="baseline"/>
+                <w:lang w:val="en-US" w:eastAsia="zh-CN"/>
+              </w:rPr>
+            </w:pPr>
+            <w:r>
+              <w:rPr>
+                <w:rFonts w:hint="default" w:ascii="Calibri" w:hAnsi="Calibri" w:eastAsia="宋体" w:cs="Calibri"/>
+                <w:color w:val="000000"/>
+                <w:kern w:val="0"/>
+                <w:sz w:val="21"/>
+                <w:szCs w:val="21"/>
+                <w:u w:val="dotted"/>
+                <w:lang w:val="en-US" w:eastAsia="zh-CN"/>
+              </w:rPr>
+              <w:t>String roleId</w:t>
+            </w:r>
+          </w:p>
+        </w:tc>
+        <w:tc>
+          <w:tcPr>
+            <w:tcW w:w="1005" w:type="dxa"/>
+          </w:tcPr>
+          <w:p>
+            <w:pPr>
+              <w:rPr>
+                <w:rFonts w:hint="eastAsia"/>
+                <w:vertAlign w:val="baseline"/>
+                <w:lang w:val="en-US" w:eastAsia="zh-CN"/>
+              </w:rPr>
+            </w:pPr>
+          </w:p>
+        </w:tc>
+      </w:tr>
+      <w:tr>
+        <w:tblPrEx>
+          <w:tblBorders>
+            <w:top w:val="single" w:color="auto" w:sz="4" w:space="0"/>
+            <w:left w:val="single" w:color="auto" w:sz="4" w:space="0"/>
+            <w:bottom w:val="single" w:color="auto" w:sz="4" w:space="0"/>
+            <w:right w:val="single" w:color="auto" w:sz="4" w:space="0"/>
+            <w:insideH w:val="single" w:color="auto" w:sz="4" w:space="0"/>
+            <w:insideV w:val="single" w:color="auto" w:sz="4" w:space="0"/>
+          </w:tblBorders>
+          <w:tblLayout w:type="fixed"/>
+          <w:tblCellMar>
+            <w:top w:w="0" w:type="dxa"/>
+            <w:left w:w="108" w:type="dxa"/>
+            <w:bottom w:w="0" w:type="dxa"/>
+            <w:right w:w="108" w:type="dxa"/>
+          </w:tblCellMar>
+        </w:tblPrEx>
+        <w:tc>
+          <w:tcPr>
+            <w:tcW w:w="1819" w:type="dxa"/>
+          </w:tcPr>
+          <w:p>
+            <w:pPr>
+              <w:rPr>
+                <w:rFonts w:hint="eastAsia"/>
+                <w:vertAlign w:val="baseline"/>
+                <w:lang w:val="en-US" w:eastAsia="zh-CN"/>
+              </w:rPr>
+            </w:pPr>
+            <w:r>
+              <w:rPr>
+                <w:rFonts w:hint="default"/>
+                <w:vertAlign w:val="baseline"/>
+                <w:lang w:val="en-US" w:eastAsia="zh-CN"/>
+              </w:rPr>
+              <w:t>Response</w:t>
+            </w:r>
+          </w:p>
+        </w:tc>
+        <w:tc>
+          <w:tcPr>
+            <w:tcW w:w="8164" w:type="dxa"/>
+          </w:tcPr>
+          <w:p>
+            <w:pPr>
+              <w:rPr>
+                <w:rFonts w:hint="eastAsia" w:ascii="Calibri" w:hAnsi="Calibri" w:eastAsia="宋体" w:cs="Calibri"/>
+                <w:color w:val="000000"/>
+                <w:kern w:val="0"/>
+                <w:sz w:val="21"/>
+                <w:szCs w:val="21"/>
+                <w:lang w:val="en-US" w:eastAsia="zh-CN"/>
+              </w:rPr>
+            </w:pPr>
+            <w:r>
+              <w:rPr>
+                <w:rFonts w:hint="default"/>
+                <w:lang w:val="en-US" w:eastAsia="zh-CN"/>
+              </w:rPr>
+              <w:t>ResultVO&lt;RoleVO&gt;&gt;</w:t>
+            </w:r>
+          </w:p>
+        </w:tc>
+        <w:tc>
+          <w:tcPr>
+            <w:tcW w:w="1005" w:type="dxa"/>
+          </w:tcPr>
+          <w:p>
+            <w:pPr>
+              <w:rPr>
+                <w:rFonts w:hint="eastAsia"/>
+                <w:vertAlign w:val="baseline"/>
+                <w:lang w:val="en-US" w:eastAsia="zh-CN"/>
+              </w:rPr>
+            </w:pPr>
+          </w:p>
+        </w:tc>
+      </w:tr>
+      <w:tr>
+        <w:tblPrEx>
+          <w:tblBorders>
+            <w:top w:val="single" w:color="auto" w:sz="4" w:space="0"/>
+            <w:left w:val="single" w:color="auto" w:sz="4" w:space="0"/>
+            <w:bottom w:val="single" w:color="auto" w:sz="4" w:space="0"/>
+            <w:right w:val="single" w:color="auto" w:sz="4" w:space="0"/>
+            <w:insideH w:val="single" w:color="auto" w:sz="4" w:space="0"/>
+            <w:insideV w:val="single" w:color="auto" w:sz="4" w:space="0"/>
+          </w:tblBorders>
+          <w:tblLayout w:type="fixed"/>
+          <w:tblCellMar>
+            <w:top w:w="0" w:type="dxa"/>
+            <w:left w:w="108" w:type="dxa"/>
+            <w:bottom w:w="0" w:type="dxa"/>
+            <w:right w:w="108" w:type="dxa"/>
+          </w:tblCellMar>
+        </w:tblPrEx>
+        <w:tc>
+          <w:tcPr>
+            <w:tcW w:w="1819" w:type="dxa"/>
+          </w:tcPr>
+          <w:p>
+            <w:pPr>
+              <w:rPr>
+                <w:rFonts w:hint="eastAsia" w:eastAsiaTheme="minorEastAsia"/>
+                <w:vertAlign w:val="baseline"/>
+                <w:lang w:val="en-US" w:eastAsia="zh-CN"/>
+              </w:rPr>
+            </w:pPr>
+            <w:r>
+              <w:rPr>
+                <w:rFonts w:hint="default"/>
+                <w:vertAlign w:val="baseline"/>
+                <w:lang w:val="en-US" w:eastAsia="zh-CN"/>
+              </w:rPr>
+              <w:t>Response</w:t>
+            </w:r>
+            <w:r>
+              <w:rPr>
+                <w:rFonts w:hint="eastAsia"/>
+                <w:vertAlign w:val="baseline"/>
+                <w:lang w:val="en-US" w:eastAsia="zh-CN"/>
+              </w:rPr>
+              <w:t>示例</w:t>
+            </w:r>
+          </w:p>
+        </w:tc>
+        <w:tc>
+          <w:tcPr>
+            <w:tcW w:w="8164" w:type="dxa"/>
+          </w:tcPr>
+          <w:p>
+            <w:pPr>
+              <w:rPr>
+                <w:rFonts w:hint="default" w:ascii="Calibri" w:hAnsi="Calibri" w:eastAsia="宋体" w:cs="Calibri"/>
+                <w:color w:val="000000"/>
+                <w:kern w:val="0"/>
+                <w:sz w:val="21"/>
+                <w:szCs w:val="21"/>
+                <w:lang w:val="en-US"/>
+              </w:rPr>
+            </w:pPr>
+          </w:p>
+        </w:tc>
+        <w:tc>
+          <w:tcPr>
+            <w:tcW w:w="1005" w:type="dxa"/>
+          </w:tcPr>
+          <w:p>
+            <w:pPr>
+              <w:rPr>
+                <w:rFonts w:hint="eastAsia"/>
+                <w:vertAlign w:val="baseline"/>
+                <w:lang w:val="en-US" w:eastAsia="zh-CN"/>
+              </w:rPr>
+            </w:pPr>
+          </w:p>
+        </w:tc>
+      </w:tr>
+    </w:tbl>
+    <w:p>
+      <w:pPr>
+        <w:pStyle w:val="5"/>
+        <w:numPr>
+          <w:ilvl w:val="0"/>
+          <w:numId w:val="0"/>
+        </w:numPr>
+        <w:rPr>
+          <w:rFonts w:hint="eastAsia"/>
+          <w:lang w:val="en-US" w:eastAsia="zh-CN"/>
+        </w:rPr>
+      </w:pPr>
+      <w:r>
+        <w:rPr>
+          <w:rFonts w:hint="eastAsia"/>
+          <w:lang w:val="en-US" w:eastAsia="zh-CN"/>
+        </w:rPr>
         <w:t>获取角色关联的用户</w:t>
       </w:r>
       <w:r>
@@ -30141,6 +30710,8 @@
                 <w:lang w:val="en-US" w:eastAsia="zh-CN"/>
               </w:rPr>
             </w:pPr>
+            <w:bookmarkStart w:id="0" w:name="_GoBack"/>
+            <w:bookmarkEnd w:id="0"/>
             <w:r>
               <w:rPr>
                 <w:rFonts w:hint="default" w:ascii="Calibri" w:hAnsi="Calibri" w:eastAsia="宋体" w:cs="Calibri"/>
@@ -30151,7 +30722,7 @@
                 <w:u w:val="dotted"/>
                 <w:lang w:val="en-US" w:eastAsia="zh-CN"/>
               </w:rPr>
-              <w:t>String strUserName,String newRoleName,String sourceRoleId</w:t>
+              <w:t>String newRoleName,String sourceRoleId</w:t>
             </w:r>
           </w:p>
         </w:tc>
@@ -34065,7 +34636,6 @@
             <w:insideH w:val="none" w:color="auto" w:sz="0" w:space="0"/>
             <w:insideV w:val="none" w:color="auto" w:sz="0" w:space="0"/>
           </w:tblBorders>
-          <w:shd w:val="clear" w:color="auto" w:fill="auto"/>
           <w:tblLayout w:type="fixed"/>
           <w:tblCellMar>
             <w:top w:w="15" w:type="dxa"/>
@@ -34333,7 +34903,6 @@
             <w:insideH w:val="none" w:color="auto" w:sz="0" w:space="0"/>
             <w:insideV w:val="none" w:color="auto" w:sz="0" w:space="0"/>
           </w:tblBorders>
-          <w:shd w:val="clear" w:color="auto" w:fill="auto"/>
           <w:tblLayout w:type="fixed"/>
           <w:tblCellMar>
             <w:top w:w="15" w:type="dxa"/>
@@ -34716,322 +35285,6 @@
                 <w:szCs w:val="22"/>
               </w:rPr>
               <w:t>2h</w:t>
-            </w:r>
-          </w:p>
-        </w:tc>
-      </w:tr>
-      <w:tr>
-        <w:tblPrEx>
-          <w:tblBorders>
-            <w:top w:val="none" w:color="auto" w:sz="0" w:space="0"/>
-            <w:left w:val="none" w:color="auto" w:sz="0" w:space="0"/>
-            <w:bottom w:val="none" w:color="auto" w:sz="0" w:space="0"/>
-            <w:right w:val="none" w:color="auto" w:sz="0" w:space="0"/>
-            <w:insideH w:val="none" w:color="auto" w:sz="0" w:space="0"/>
-            <w:insideV w:val="none" w:color="auto" w:sz="0" w:space="0"/>
-          </w:tblBorders>
-          <w:shd w:val="clear" w:color="auto" w:fill="auto"/>
-          <w:tblLayout w:type="fixed"/>
-          <w:tblCellMar>
-            <w:top w:w="15" w:type="dxa"/>
-            <w:left w:w="15" w:type="dxa"/>
-            <w:bottom w:w="15" w:type="dxa"/>
-            <w:right w:w="15" w:type="dxa"/>
-          </w:tblCellMar>
-        </w:tblPrEx>
-        <w:trPr>
-          <w:trHeight w:val="286" w:hRule="atLeast"/>
-        </w:trPr>
-        <w:tc>
-          <w:tcPr>
-            <w:tcW w:w="2122" w:type="dxa"/>
-            <w:tcBorders>
-              <w:top w:val="single" w:color="000000" w:sz="6" w:space="0"/>
-              <w:left w:val="single" w:color="000000" w:sz="6" w:space="0"/>
-              <w:bottom w:val="single" w:color="000000" w:sz="6" w:space="0"/>
-              <w:right w:val="single" w:color="000000" w:sz="6" w:space="0"/>
-            </w:tcBorders>
-            <w:shd w:val="clear" w:color="auto" w:fill="auto"/>
-            <w:vAlign w:val="center"/>
-          </w:tcPr>
-          <w:p>
-            <w:pPr>
-              <w:keepNext w:val="0"/>
-              <w:keepLines w:val="0"/>
-              <w:widowControl/>
-              <w:suppressLineNumbers w:val="0"/>
-              <w:jc w:val="left"/>
-              <w:textAlignment w:val="center"/>
-              <w:rPr>
-                <w:sz w:val="22"/>
-                <w:szCs w:val="22"/>
-              </w:rPr>
-            </w:pPr>
-            <w:r>
-              <w:rPr>
-                <w:rFonts w:ascii="宋体" w:hAnsi="宋体" w:eastAsia="宋体" w:cs="宋体"/>
-                <w:sz w:val="22"/>
-                <w:szCs w:val="22"/>
-              </w:rPr>
-              <w:t>user_syskeys</w:t>
-            </w:r>
-          </w:p>
-        </w:tc>
-        <w:tc>
-          <w:tcPr>
-            <w:tcW w:w="1352" w:type="dxa"/>
-            <w:tcBorders>
-              <w:top w:val="single" w:color="000000" w:sz="6" w:space="0"/>
-              <w:left w:val="single" w:color="000000" w:sz="6" w:space="0"/>
-              <w:bottom w:val="single" w:color="000000" w:sz="6" w:space="0"/>
-              <w:right w:val="single" w:color="000000" w:sz="6" w:space="0"/>
-            </w:tcBorders>
-            <w:shd w:val="clear" w:color="auto" w:fill="auto"/>
-            <w:vAlign w:val="center"/>
-          </w:tcPr>
-          <w:p>
-            <w:pPr>
-              <w:keepNext w:val="0"/>
-              <w:keepLines w:val="0"/>
-              <w:widowControl/>
-              <w:suppressLineNumbers w:val="0"/>
-              <w:jc w:val="left"/>
-              <w:textAlignment w:val="center"/>
-              <w:rPr>
-                <w:sz w:val="22"/>
-                <w:szCs w:val="22"/>
-              </w:rPr>
-            </w:pPr>
-            <w:r>
-              <w:rPr>
-                <w:rFonts w:ascii="宋体" w:hAnsi="宋体" w:eastAsia="宋体" w:cs="宋体"/>
-                <w:sz w:val="22"/>
-                <w:szCs w:val="22"/>
-              </w:rPr>
-              <w:t>List</w:t>
-            </w:r>
-          </w:p>
-        </w:tc>
-        <w:tc>
-          <w:tcPr>
-            <w:tcW w:w="1712" w:type="dxa"/>
-            <w:tcBorders>
-              <w:top w:val="single" w:color="000000" w:sz="6" w:space="0"/>
-              <w:left w:val="single" w:color="000000" w:sz="6" w:space="0"/>
-              <w:bottom w:val="single" w:color="000000" w:sz="6" w:space="0"/>
-              <w:right w:val="single" w:color="000000" w:sz="6" w:space="0"/>
-            </w:tcBorders>
-            <w:shd w:val="clear" w:color="auto" w:fill="auto"/>
-            <w:vAlign w:val="center"/>
-          </w:tcPr>
-          <w:p>
-            <w:pPr>
-              <w:keepNext w:val="0"/>
-              <w:keepLines w:val="0"/>
-              <w:widowControl/>
-              <w:suppressLineNumbers w:val="0"/>
-              <w:jc w:val="left"/>
-              <w:textAlignment w:val="center"/>
-              <w:rPr>
-                <w:sz w:val="22"/>
-                <w:szCs w:val="22"/>
-              </w:rPr>
-            </w:pPr>
-            <w:r>
-              <w:rPr>
-                <w:rFonts w:ascii="宋体" w:hAnsi="宋体" w:eastAsia="宋体" w:cs="宋体"/>
-                <w:sz w:val="22"/>
-                <w:szCs w:val="22"/>
-              </w:rPr>
-              <w:t>Sys:{</w:t>
-            </w:r>
-            <w:r>
-              <w:rPr>
-                <w:rFonts w:ascii="宋体" w:hAnsi="宋体" w:eastAsia="宋体" w:cs="宋体"/>
-                <w:sz w:val="22"/>
-                <w:szCs w:val="22"/>
-              </w:rPr>
-              <w:br w:type="textWrapping"/>
-            </w:r>
-            <w:r>
-              <w:rPr>
-                <w:rFonts w:ascii="宋体" w:hAnsi="宋体" w:eastAsia="宋体" w:cs="宋体"/>
-                <w:sz w:val="22"/>
-                <w:szCs w:val="22"/>
-              </w:rPr>
-              <w:t> String key,</w:t>
-            </w:r>
-            <w:r>
-              <w:rPr>
-                <w:rFonts w:ascii="宋体" w:hAnsi="宋体" w:eastAsia="宋体" w:cs="宋体"/>
-                <w:sz w:val="22"/>
-                <w:szCs w:val="22"/>
-              </w:rPr>
-              <w:br w:type="textWrapping"/>
-            </w:r>
-            <w:r>
-              <w:rPr>
-                <w:rFonts w:ascii="宋体" w:hAnsi="宋体" w:eastAsia="宋体" w:cs="宋体"/>
-                <w:sz w:val="22"/>
-                <w:szCs w:val="22"/>
-              </w:rPr>
-              <w:t> String name</w:t>
-            </w:r>
-            <w:r>
-              <w:rPr>
-                <w:rFonts w:ascii="宋体" w:hAnsi="宋体" w:eastAsia="宋体" w:cs="宋体"/>
-                <w:sz w:val="22"/>
-                <w:szCs w:val="22"/>
-              </w:rPr>
-              <w:br w:type="textWrapping"/>
-            </w:r>
-            <w:r>
-              <w:rPr>
-                <w:rFonts w:ascii="宋体" w:hAnsi="宋体" w:eastAsia="宋体" w:cs="宋体"/>
-                <w:sz w:val="22"/>
-                <w:szCs w:val="22"/>
-              </w:rPr>
-              <w:t>}</w:t>
-            </w:r>
-          </w:p>
-        </w:tc>
-        <w:tc>
-          <w:tcPr>
-            <w:tcW w:w="1792" w:type="dxa"/>
-            <w:tcBorders>
-              <w:top w:val="single" w:color="000000" w:sz="6" w:space="0"/>
-              <w:left w:val="single" w:color="000000" w:sz="6" w:space="0"/>
-              <w:bottom w:val="single" w:color="000000" w:sz="6" w:space="0"/>
-              <w:right w:val="single" w:color="000000" w:sz="6" w:space="0"/>
-            </w:tcBorders>
-            <w:shd w:val="clear" w:color="auto" w:fill="auto"/>
-            <w:vAlign w:val="center"/>
-          </w:tcPr>
-          <w:p>
-            <w:pPr>
-              <w:keepNext w:val="0"/>
-              <w:keepLines w:val="0"/>
-              <w:widowControl/>
-              <w:suppressLineNumbers w:val="0"/>
-              <w:jc w:val="left"/>
-              <w:textAlignment w:val="center"/>
-              <w:rPr>
-                <w:sz w:val="22"/>
-                <w:szCs w:val="22"/>
-              </w:rPr>
-            </w:pPr>
-            <w:r>
-              <w:rPr>
-                <w:rFonts w:ascii="宋体" w:hAnsi="宋体" w:eastAsia="宋体" w:cs="宋体"/>
-                <w:sz w:val="22"/>
-                <w:szCs w:val="22"/>
-              </w:rPr>
-              <w:t>280byte</w:t>
-            </w:r>
-          </w:p>
-        </w:tc>
-        <w:tc>
-          <w:tcPr>
-            <w:tcW w:w="802" w:type="dxa"/>
-            <w:tcBorders>
-              <w:top w:val="single" w:color="000000" w:sz="6" w:space="0"/>
-              <w:left w:val="single" w:color="000000" w:sz="6" w:space="0"/>
-              <w:bottom w:val="single" w:color="000000" w:sz="6" w:space="0"/>
-              <w:right w:val="single" w:color="000000" w:sz="6" w:space="0"/>
-            </w:tcBorders>
-            <w:shd w:val="clear" w:color="auto" w:fill="auto"/>
-            <w:vAlign w:val="center"/>
-          </w:tcPr>
-          <w:p>
-            <w:pPr>
-              <w:keepNext w:val="0"/>
-              <w:keepLines w:val="0"/>
-              <w:widowControl/>
-              <w:suppressLineNumbers w:val="0"/>
-              <w:jc w:val="left"/>
-              <w:textAlignment w:val="center"/>
-              <w:rPr>
-                <w:sz w:val="22"/>
-                <w:szCs w:val="22"/>
-              </w:rPr>
-            </w:pPr>
-            <w:r>
-              <w:rPr>
-                <w:rFonts w:ascii="宋体" w:hAnsi="宋体" w:eastAsia="宋体" w:cs="宋体"/>
-                <w:sz w:val="22"/>
-                <w:szCs w:val="22"/>
-              </w:rPr>
-              <w:t>30000</w:t>
-            </w:r>
-          </w:p>
-        </w:tc>
-        <w:tc>
-          <w:tcPr>
-            <w:tcW w:w="1132" w:type="dxa"/>
-            <w:tcBorders>
-              <w:top w:val="single" w:color="000000" w:sz="6" w:space="0"/>
-              <w:left w:val="single" w:color="000000" w:sz="6" w:space="0"/>
-              <w:bottom w:val="single" w:color="000000" w:sz="6" w:space="0"/>
-              <w:right w:val="single" w:color="000000" w:sz="6" w:space="0"/>
-            </w:tcBorders>
-            <w:shd w:val="clear" w:color="auto" w:fill="auto"/>
-            <w:vAlign w:val="center"/>
-          </w:tcPr>
-          <w:p>
-            <w:pPr>
-              <w:keepNext w:val="0"/>
-              <w:keepLines w:val="0"/>
-              <w:widowControl/>
-              <w:suppressLineNumbers w:val="0"/>
-              <w:jc w:val="left"/>
-              <w:textAlignment w:val="center"/>
-              <w:rPr>
-                <w:sz w:val="22"/>
-                <w:szCs w:val="22"/>
-              </w:rPr>
-            </w:pPr>
-            <w:r>
-              <w:rPr>
-                <w:rFonts w:ascii="宋体" w:hAnsi="宋体" w:eastAsia="宋体" w:cs="宋体"/>
-                <w:sz w:val="22"/>
-                <w:szCs w:val="22"/>
-              </w:rPr>
-              <w:t>8M</w:t>
-            </w:r>
-          </w:p>
-        </w:tc>
-        <w:tc>
-          <w:tcPr>
-            <w:tcW w:w="912" w:type="dxa"/>
-            <w:tcBorders>
-              <w:top w:val="single" w:color="000000" w:sz="6" w:space="0"/>
-              <w:left w:val="single" w:color="000000" w:sz="6" w:space="0"/>
-              <w:bottom w:val="single" w:color="000000" w:sz="6" w:space="0"/>
-              <w:right w:val="single" w:color="000000" w:sz="6" w:space="0"/>
-            </w:tcBorders>
-            <w:shd w:val="clear" w:color="auto" w:fill="auto"/>
-            <w:vAlign w:val="center"/>
-          </w:tcPr>
-          <w:p>
-            <w:pPr>
-              <w:keepNext w:val="0"/>
-              <w:keepLines w:val="0"/>
-              <w:widowControl/>
-              <w:suppressLineNumbers w:val="0"/>
-              <w:jc w:val="left"/>
-              <w:textAlignment w:val="center"/>
-              <w:rPr>
-                <w:sz w:val="22"/>
-                <w:szCs w:val="22"/>
-              </w:rPr>
-            </w:pPr>
-            <w:r>
-              <w:rPr>
-                <w:rFonts w:ascii="宋体" w:hAnsi="宋体" w:eastAsia="宋体" w:cs="宋体"/>
-                <w:sz w:val="22"/>
-                <w:szCs w:val="22"/>
-              </w:rPr>
-              <w:t>1d</w:t>
             </w:r>
           </w:p>
         </w:tc>
@@ -35075,20 +35328,20 @@
               <w:keepLines w:val="0"/>
               <w:widowControl/>
               <w:suppressLineNumbers w:val="0"/>
-              <w:jc w:val="both"/>
+              <w:jc w:val="left"/>
               <w:textAlignment w:val="center"/>
               <w:rPr>
-                <w:sz w:val="21"/>
-                <w:szCs w:val="21"/>
+                <w:sz w:val="22"/>
+                <w:szCs w:val="22"/>
               </w:rPr>
             </w:pPr>
             <w:r>
               <w:rPr>
                 <w:rFonts w:ascii="宋体" w:hAnsi="宋体" w:eastAsia="宋体" w:cs="宋体"/>
-                <w:sz w:val="21"/>
-                <w:szCs w:val="21"/>
-              </w:rPr>
-              <w:t>username_appkey_ver</w:t>
+                <w:sz w:val="22"/>
+                <w:szCs w:val="22"/>
+              </w:rPr>
+              <w:t>user_syskeys</w:t>
             </w:r>
           </w:p>
         </w:tc>
@@ -35113,17 +35366,17 @@
               <w:jc w:val="left"/>
               <w:textAlignment w:val="center"/>
               <w:rPr>
-                <w:sz w:val="21"/>
-                <w:szCs w:val="21"/>
+                <w:sz w:val="22"/>
+                <w:szCs w:val="22"/>
               </w:rPr>
             </w:pPr>
             <w:r>
               <w:rPr>
                 <w:rFonts w:ascii="宋体" w:hAnsi="宋体" w:eastAsia="宋体" w:cs="宋体"/>
-                <w:sz w:val="21"/>
-                <w:szCs w:val="21"/>
-              </w:rPr>
-              <w:t>String</w:t>
+                <w:sz w:val="22"/>
+                <w:szCs w:val="22"/>
+              </w:rPr>
+              <w:t>List</w:t>
             </w:r>
           </w:p>
         </w:tc>
@@ -35145,20 +35398,68 @@
               <w:keepLines w:val="0"/>
               <w:widowControl/>
               <w:suppressLineNumbers w:val="0"/>
-              <w:jc w:val="both"/>
+              <w:jc w:val="left"/>
               <w:textAlignment w:val="center"/>
               <w:rPr>
-                <w:sz w:val="21"/>
-                <w:szCs w:val="21"/>
+                <w:sz w:val="22"/>
+                <w:szCs w:val="22"/>
               </w:rPr>
             </w:pPr>
             <w:r>
               <w:rPr>
                 <w:rFonts w:ascii="宋体" w:hAnsi="宋体" w:eastAsia="宋体" w:cs="宋体"/>
-                <w:sz w:val="21"/>
-                <w:szCs w:val="21"/>
-              </w:rPr>
-              <w:t>version</w:t>
+                <w:sz w:val="22"/>
+                <w:szCs w:val="22"/>
+              </w:rPr>
+              <w:t>Sys:{</w:t>
+            </w:r>
+            <w:r>
+              <w:rPr>
+                <w:rFonts w:ascii="宋体" w:hAnsi="宋体" w:eastAsia="宋体" w:cs="宋体"/>
+                <w:sz w:val="22"/>
+                <w:szCs w:val="22"/>
+              </w:rPr>
+              <w:br w:type="textWrapping"/>
+            </w:r>
+            <w:r>
+              <w:rPr>
+                <w:rFonts w:ascii="宋体" w:hAnsi="宋体" w:eastAsia="宋体" w:cs="宋体"/>
+                <w:sz w:val="22"/>
+                <w:szCs w:val="22"/>
+              </w:rPr>
+              <w:t> String key,</w:t>
+            </w:r>
+            <w:r>
+              <w:rPr>
+                <w:rFonts w:ascii="宋体" w:hAnsi="宋体" w:eastAsia="宋体" w:cs="宋体"/>
+                <w:sz w:val="22"/>
+                <w:szCs w:val="22"/>
+              </w:rPr>
+              <w:br w:type="textWrapping"/>
+            </w:r>
+            <w:r>
+              <w:rPr>
+                <w:rFonts w:ascii="宋体" w:hAnsi="宋体" w:eastAsia="宋体" w:cs="宋体"/>
+                <w:sz w:val="22"/>
+                <w:szCs w:val="22"/>
+              </w:rPr>
+              <w:t> String name</w:t>
+            </w:r>
+            <w:r>
+              <w:rPr>
+                <w:rFonts w:ascii="宋体" w:hAnsi="宋体" w:eastAsia="宋体" w:cs="宋体"/>
+                <w:sz w:val="22"/>
+                <w:szCs w:val="22"/>
+              </w:rPr>
+              <w:br w:type="textWrapping"/>
+            </w:r>
+            <w:r>
+              <w:rPr>
+                <w:rFonts w:ascii="宋体" w:hAnsi="宋体" w:eastAsia="宋体" w:cs="宋体"/>
+                <w:sz w:val="22"/>
+                <w:szCs w:val="22"/>
+              </w:rPr>
+              <w:t>}</w:t>
             </w:r>
           </w:p>
         </w:tc>
@@ -35180,20 +35481,20 @@
               <w:keepLines w:val="0"/>
               <w:widowControl/>
               <w:suppressLineNumbers w:val="0"/>
-              <w:jc w:val="both"/>
+              <w:jc w:val="left"/>
               <w:textAlignment w:val="center"/>
               <w:rPr>
-                <w:sz w:val="21"/>
-                <w:szCs w:val="21"/>
+                <w:sz w:val="22"/>
+                <w:szCs w:val="22"/>
               </w:rPr>
             </w:pPr>
             <w:r>
               <w:rPr>
                 <w:rFonts w:ascii="宋体" w:hAnsi="宋体" w:eastAsia="宋体" w:cs="宋体"/>
-                <w:sz w:val="21"/>
-                <w:szCs w:val="21"/>
-              </w:rPr>
-              <w:t>132byte</w:t>
+                <w:sz w:val="22"/>
+                <w:szCs w:val="22"/>
+              </w:rPr>
+              <w:t>280byte</w:t>
             </w:r>
           </w:p>
         </w:tc>
@@ -35218,15 +35519,15 @@
               <w:jc w:val="left"/>
               <w:textAlignment w:val="center"/>
               <w:rPr>
-                <w:sz w:val="21"/>
-                <w:szCs w:val="21"/>
+                <w:sz w:val="22"/>
+                <w:szCs w:val="22"/>
               </w:rPr>
             </w:pPr>
             <w:r>
               <w:rPr>
                 <w:rFonts w:ascii="宋体" w:hAnsi="宋体" w:eastAsia="宋体" w:cs="宋体"/>
-                <w:sz w:val="21"/>
-                <w:szCs w:val="21"/>
+                <w:sz w:val="22"/>
+                <w:szCs w:val="22"/>
               </w:rPr>
               <w:t>30000</w:t>
             </w:r>
@@ -35253,17 +35554,17 @@
               <w:jc w:val="left"/>
               <w:textAlignment w:val="center"/>
               <w:rPr>
-                <w:sz w:val="21"/>
-                <w:szCs w:val="21"/>
+                <w:sz w:val="22"/>
+                <w:szCs w:val="22"/>
               </w:rPr>
             </w:pPr>
             <w:r>
               <w:rPr>
                 <w:rFonts w:ascii="宋体" w:hAnsi="宋体" w:eastAsia="宋体" w:cs="宋体"/>
-                <w:sz w:val="21"/>
-                <w:szCs w:val="21"/>
-              </w:rPr>
-              <w:t>4M</w:t>
+                <w:sz w:val="22"/>
+                <w:szCs w:val="22"/>
+              </w:rPr>
+              <w:t>8M</w:t>
             </w:r>
           </w:p>
         </w:tc>
@@ -35298,7 +35599,7 @@
                 <w:sz w:val="22"/>
                 <w:szCs w:val="22"/>
               </w:rPr>
-              <w:t>2h</w:t>
+              <w:t>1d</w:t>
             </w:r>
           </w:p>
         </w:tc>
@@ -35313,6 +35614,274 @@
             <w:insideH w:val="none" w:color="auto" w:sz="0" w:space="0"/>
             <w:insideV w:val="none" w:color="auto" w:sz="0" w:space="0"/>
           </w:tblBorders>
+          <w:tblLayout w:type="fixed"/>
+          <w:tblCellMar>
+            <w:top w:w="15" w:type="dxa"/>
+            <w:left w:w="15" w:type="dxa"/>
+            <w:bottom w:w="15" w:type="dxa"/>
+            <w:right w:w="15" w:type="dxa"/>
+          </w:tblCellMar>
+        </w:tblPrEx>
+        <w:trPr>
+          <w:trHeight w:val="286" w:hRule="atLeast"/>
+        </w:trPr>
+        <w:tc>
+          <w:tcPr>
+            <w:tcW w:w="2122" w:type="dxa"/>
+            <w:tcBorders>
+              <w:top w:val="single" w:color="000000" w:sz="6" w:space="0"/>
+              <w:left w:val="single" w:color="000000" w:sz="6" w:space="0"/>
+              <w:bottom w:val="single" w:color="000000" w:sz="6" w:space="0"/>
+              <w:right w:val="single" w:color="000000" w:sz="6" w:space="0"/>
+            </w:tcBorders>
+            <w:shd w:val="clear" w:color="auto" w:fill="auto"/>
+            <w:vAlign w:val="center"/>
+          </w:tcPr>
+          <w:p>
+            <w:pPr>
+              <w:keepNext w:val="0"/>
+              <w:keepLines w:val="0"/>
+              <w:widowControl/>
+              <w:suppressLineNumbers w:val="0"/>
+              <w:jc w:val="both"/>
+              <w:textAlignment w:val="center"/>
+              <w:rPr>
+                <w:sz w:val="21"/>
+                <w:szCs w:val="21"/>
+              </w:rPr>
+            </w:pPr>
+            <w:r>
+              <w:rPr>
+                <w:rFonts w:ascii="宋体" w:hAnsi="宋体" w:eastAsia="宋体" w:cs="宋体"/>
+                <w:sz w:val="21"/>
+                <w:szCs w:val="21"/>
+              </w:rPr>
+              <w:t>username_appkey_ver</w:t>
+            </w:r>
+          </w:p>
+        </w:tc>
+        <w:tc>
+          <w:tcPr>
+            <w:tcW w:w="1352" w:type="dxa"/>
+            <w:tcBorders>
+              <w:top w:val="single" w:color="000000" w:sz="6" w:space="0"/>
+              <w:left w:val="single" w:color="000000" w:sz="6" w:space="0"/>
+              <w:bottom w:val="single" w:color="000000" w:sz="6" w:space="0"/>
+              <w:right w:val="single" w:color="000000" w:sz="6" w:space="0"/>
+            </w:tcBorders>
+            <w:shd w:val="clear" w:color="auto" w:fill="auto"/>
+            <w:vAlign w:val="center"/>
+          </w:tcPr>
+          <w:p>
+            <w:pPr>
+              <w:keepNext w:val="0"/>
+              <w:keepLines w:val="0"/>
+              <w:widowControl/>
+              <w:suppressLineNumbers w:val="0"/>
+              <w:jc w:val="left"/>
+              <w:textAlignment w:val="center"/>
+              <w:rPr>
+                <w:sz w:val="21"/>
+                <w:szCs w:val="21"/>
+              </w:rPr>
+            </w:pPr>
+            <w:r>
+              <w:rPr>
+                <w:rFonts w:ascii="宋体" w:hAnsi="宋体" w:eastAsia="宋体" w:cs="宋体"/>
+                <w:sz w:val="21"/>
+                <w:szCs w:val="21"/>
+              </w:rPr>
+              <w:t>String</w:t>
+            </w:r>
+          </w:p>
+        </w:tc>
+        <w:tc>
+          <w:tcPr>
+            <w:tcW w:w="1712" w:type="dxa"/>
+            <w:tcBorders>
+              <w:top w:val="single" w:color="000000" w:sz="6" w:space="0"/>
+              <w:left w:val="single" w:color="000000" w:sz="6" w:space="0"/>
+              <w:bottom w:val="single" w:color="000000" w:sz="6" w:space="0"/>
+              <w:right w:val="single" w:color="000000" w:sz="6" w:space="0"/>
+            </w:tcBorders>
+            <w:shd w:val="clear" w:color="auto" w:fill="auto"/>
+            <w:vAlign w:val="center"/>
+          </w:tcPr>
+          <w:p>
+            <w:pPr>
+              <w:keepNext w:val="0"/>
+              <w:keepLines w:val="0"/>
+              <w:widowControl/>
+              <w:suppressLineNumbers w:val="0"/>
+              <w:jc w:val="both"/>
+              <w:textAlignment w:val="center"/>
+              <w:rPr>
+                <w:sz w:val="21"/>
+                <w:szCs w:val="21"/>
+              </w:rPr>
+            </w:pPr>
+            <w:r>
+              <w:rPr>
+                <w:rFonts w:ascii="宋体" w:hAnsi="宋体" w:eastAsia="宋体" w:cs="宋体"/>
+                <w:sz w:val="21"/>
+                <w:szCs w:val="21"/>
+              </w:rPr>
+              <w:t>version</w:t>
+            </w:r>
+          </w:p>
+        </w:tc>
+        <w:tc>
+          <w:tcPr>
+            <w:tcW w:w="1792" w:type="dxa"/>
+            <w:tcBorders>
+              <w:top w:val="single" w:color="000000" w:sz="6" w:space="0"/>
+              <w:left w:val="single" w:color="000000" w:sz="6" w:space="0"/>
+              <w:bottom w:val="single" w:color="000000" w:sz="6" w:space="0"/>
+              <w:right w:val="single" w:color="000000" w:sz="6" w:space="0"/>
+            </w:tcBorders>
+            <w:shd w:val="clear" w:color="auto" w:fill="auto"/>
+            <w:vAlign w:val="center"/>
+          </w:tcPr>
+          <w:p>
+            <w:pPr>
+              <w:keepNext w:val="0"/>
+              <w:keepLines w:val="0"/>
+              <w:widowControl/>
+              <w:suppressLineNumbers w:val="0"/>
+              <w:jc w:val="both"/>
+              <w:textAlignment w:val="center"/>
+              <w:rPr>
+                <w:sz w:val="21"/>
+                <w:szCs w:val="21"/>
+              </w:rPr>
+            </w:pPr>
+            <w:r>
+              <w:rPr>
+                <w:rFonts w:ascii="宋体" w:hAnsi="宋体" w:eastAsia="宋体" w:cs="宋体"/>
+                <w:sz w:val="21"/>
+                <w:szCs w:val="21"/>
+              </w:rPr>
+              <w:t>132byte</w:t>
+            </w:r>
+          </w:p>
+        </w:tc>
+        <w:tc>
+          <w:tcPr>
+            <w:tcW w:w="802" w:type="dxa"/>
+            <w:tcBorders>
+              <w:top w:val="single" w:color="000000" w:sz="6" w:space="0"/>
+              <w:left w:val="single" w:color="000000" w:sz="6" w:space="0"/>
+              <w:bottom w:val="single" w:color="000000" w:sz="6" w:space="0"/>
+              <w:right w:val="single" w:color="000000" w:sz="6" w:space="0"/>
+            </w:tcBorders>
+            <w:shd w:val="clear" w:color="auto" w:fill="auto"/>
+            <w:vAlign w:val="center"/>
+          </w:tcPr>
+          <w:p>
+            <w:pPr>
+              <w:keepNext w:val="0"/>
+              <w:keepLines w:val="0"/>
+              <w:widowControl/>
+              <w:suppressLineNumbers w:val="0"/>
+              <w:jc w:val="left"/>
+              <w:textAlignment w:val="center"/>
+              <w:rPr>
+                <w:sz w:val="21"/>
+                <w:szCs w:val="21"/>
+              </w:rPr>
+            </w:pPr>
+            <w:r>
+              <w:rPr>
+                <w:rFonts w:ascii="宋体" w:hAnsi="宋体" w:eastAsia="宋体" w:cs="宋体"/>
+                <w:sz w:val="21"/>
+                <w:szCs w:val="21"/>
+              </w:rPr>
+              <w:t>30000</w:t>
+            </w:r>
+          </w:p>
+        </w:tc>
+        <w:tc>
+          <w:tcPr>
+            <w:tcW w:w="1132" w:type="dxa"/>
+            <w:tcBorders>
+              <w:top w:val="single" w:color="000000" w:sz="6" w:space="0"/>
+              <w:left w:val="single" w:color="000000" w:sz="6" w:space="0"/>
+              <w:bottom w:val="single" w:color="000000" w:sz="6" w:space="0"/>
+              <w:right w:val="single" w:color="000000" w:sz="6" w:space="0"/>
+            </w:tcBorders>
+            <w:shd w:val="clear" w:color="auto" w:fill="auto"/>
+            <w:vAlign w:val="center"/>
+          </w:tcPr>
+          <w:p>
+            <w:pPr>
+              <w:keepNext w:val="0"/>
+              <w:keepLines w:val="0"/>
+              <w:widowControl/>
+              <w:suppressLineNumbers w:val="0"/>
+              <w:jc w:val="left"/>
+              <w:textAlignment w:val="center"/>
+              <w:rPr>
+                <w:sz w:val="21"/>
+                <w:szCs w:val="21"/>
+              </w:rPr>
+            </w:pPr>
+            <w:r>
+              <w:rPr>
+                <w:rFonts w:ascii="宋体" w:hAnsi="宋体" w:eastAsia="宋体" w:cs="宋体"/>
+                <w:sz w:val="21"/>
+                <w:szCs w:val="21"/>
+              </w:rPr>
+              <w:t>4M</w:t>
+            </w:r>
+          </w:p>
+        </w:tc>
+        <w:tc>
+          <w:tcPr>
+            <w:tcW w:w="912" w:type="dxa"/>
+            <w:tcBorders>
+              <w:top w:val="single" w:color="000000" w:sz="6" w:space="0"/>
+              <w:left w:val="single" w:color="000000" w:sz="6" w:space="0"/>
+              <w:bottom w:val="single" w:color="000000" w:sz="6" w:space="0"/>
+              <w:right w:val="single" w:color="000000" w:sz="6" w:space="0"/>
+            </w:tcBorders>
+            <w:shd w:val="clear" w:color="auto" w:fill="auto"/>
+            <w:vAlign w:val="center"/>
+          </w:tcPr>
+          <w:p>
+            <w:pPr>
+              <w:keepNext w:val="0"/>
+              <w:keepLines w:val="0"/>
+              <w:widowControl/>
+              <w:suppressLineNumbers w:val="0"/>
+              <w:jc w:val="left"/>
+              <w:textAlignment w:val="center"/>
+              <w:rPr>
+                <w:sz w:val="22"/>
+                <w:szCs w:val="22"/>
+              </w:rPr>
+            </w:pPr>
+            <w:r>
+              <w:rPr>
+                <w:rFonts w:ascii="宋体" w:hAnsi="宋体" w:eastAsia="宋体" w:cs="宋体"/>
+                <w:sz w:val="22"/>
+                <w:szCs w:val="22"/>
+              </w:rPr>
+              <w:t>2h</w:t>
+            </w:r>
+          </w:p>
+        </w:tc>
+      </w:tr>
+      <w:tr>
+        <w:tblPrEx>
+          <w:tblBorders>
+            <w:top w:val="none" w:color="auto" w:sz="0" w:space="0"/>
+            <w:left w:val="none" w:color="auto" w:sz="0" w:space="0"/>
+            <w:bottom w:val="none" w:color="auto" w:sz="0" w:space="0"/>
+            <w:right w:val="none" w:color="auto" w:sz="0" w:space="0"/>
+            <w:insideH w:val="none" w:color="auto" w:sz="0" w:space="0"/>
+            <w:insideV w:val="none" w:color="auto" w:sz="0" w:space="0"/>
+          </w:tblBorders>
+          <w:shd w:val="clear" w:color="auto" w:fill="auto"/>
           <w:tblLayout w:type="fixed"/>
           <w:tblCellMar>
             <w:top w:w="15" w:type="dxa"/>
@@ -36062,6 +36631,12 @@
             <w:insideV w:val="single" w:color="auto" w:sz="4" w:space="0"/>
           </w:tblBorders>
           <w:tblLayout w:type="fixed"/>
+          <w:tblCellMar>
+            <w:top w:w="0" w:type="dxa"/>
+            <w:left w:w="108" w:type="dxa"/>
+            <w:bottom w:w="0" w:type="dxa"/>
+            <w:right w:w="108" w:type="dxa"/>
+          </w:tblCellMar>
         </w:tblPrEx>
         <w:tc>
           <w:tcPr>

--- a/doc/评审文档/02接口描述说明书.docx
+++ b/doc/评审文档/02接口描述说明书.docx
@@ -862,12 +862,6 @@
             <w:insideV w:val="single" w:color="auto" w:sz="4" w:space="0"/>
           </w:tblBorders>
           <w:tblLayout w:type="fixed"/>
-          <w:tblCellMar>
-            <w:top w:w="0" w:type="dxa"/>
-            <w:left w:w="108" w:type="dxa"/>
-            <w:bottom w:w="0" w:type="dxa"/>
-            <w:right w:w="108" w:type="dxa"/>
-          </w:tblCellMar>
         </w:tblPrEx>
         <w:tc>
           <w:tcPr>
@@ -959,12 +953,6 @@
             <w:insideV w:val="single" w:color="auto" w:sz="4" w:space="0"/>
           </w:tblBorders>
           <w:tblLayout w:type="fixed"/>
-          <w:tblCellMar>
-            <w:top w:w="0" w:type="dxa"/>
-            <w:left w:w="108" w:type="dxa"/>
-            <w:bottom w:w="0" w:type="dxa"/>
-            <w:right w:w="108" w:type="dxa"/>
-          </w:tblCellMar>
         </w:tblPrEx>
         <w:tc>
           <w:tcPr>
@@ -1038,12 +1026,6 @@
             <w:insideV w:val="single" w:color="auto" w:sz="4" w:space="0"/>
           </w:tblBorders>
           <w:tblLayout w:type="fixed"/>
-          <w:tblCellMar>
-            <w:top w:w="0" w:type="dxa"/>
-            <w:left w:w="108" w:type="dxa"/>
-            <w:bottom w:w="0" w:type="dxa"/>
-            <w:right w:w="108" w:type="dxa"/>
-          </w:tblCellMar>
         </w:tblPrEx>
         <w:tc>
           <w:tcPr>
@@ -1125,12 +1107,6 @@
             <w:insideV w:val="single" w:color="auto" w:sz="4" w:space="0"/>
           </w:tblBorders>
           <w:tblLayout w:type="fixed"/>
-          <w:tblCellMar>
-            <w:top w:w="0" w:type="dxa"/>
-            <w:left w:w="108" w:type="dxa"/>
-            <w:bottom w:w="0" w:type="dxa"/>
-            <w:right w:w="108" w:type="dxa"/>
-          </w:tblCellMar>
         </w:tblPrEx>
         <w:tc>
           <w:tcPr>
@@ -2756,14 +2732,6 @@
       </w:tr>
       <w:tr>
         <w:tblPrEx>
-          <w:tblBorders>
-            <w:top w:val="single" w:color="auto" w:sz="4" w:space="0"/>
-            <w:left w:val="single" w:color="auto" w:sz="4" w:space="0"/>
-            <w:bottom w:val="single" w:color="auto" w:sz="4" w:space="0"/>
-            <w:right w:val="single" w:color="auto" w:sz="4" w:space="0"/>
-            <w:insideH w:val="single" w:color="auto" w:sz="4" w:space="0"/>
-            <w:insideV w:val="single" w:color="auto" w:sz="4" w:space="0"/>
-          </w:tblBorders>
           <w:tblLayout w:type="fixed"/>
           <w:tblCellMar>
             <w:top w:w="0" w:type="dxa"/>
@@ -4199,12 +4167,6 @@
             <w:insideV w:val="single" w:color="auto" w:sz="4" w:space="0"/>
           </w:tblBorders>
           <w:tblLayout w:type="fixed"/>
-          <w:tblCellMar>
-            <w:top w:w="0" w:type="dxa"/>
-            <w:left w:w="108" w:type="dxa"/>
-            <w:bottom w:w="0" w:type="dxa"/>
-            <w:right w:w="108" w:type="dxa"/>
-          </w:tblCellMar>
         </w:tblPrEx>
         <w:tc>
           <w:tcPr>
@@ -5623,12 +5585,6 @@
             <w:insideV w:val="single" w:color="auto" w:sz="4" w:space="0"/>
           </w:tblBorders>
           <w:tblLayout w:type="fixed"/>
-          <w:tblCellMar>
-            <w:top w:w="0" w:type="dxa"/>
-            <w:left w:w="108" w:type="dxa"/>
-            <w:bottom w:w="0" w:type="dxa"/>
-            <w:right w:w="108" w:type="dxa"/>
-          </w:tblCellMar>
         </w:tblPrEx>
         <w:tc>
           <w:tcPr>
@@ -5720,12 +5676,6 @@
             <w:insideV w:val="single" w:color="auto" w:sz="4" w:space="0"/>
           </w:tblBorders>
           <w:tblLayout w:type="fixed"/>
-          <w:tblCellMar>
-            <w:top w:w="0" w:type="dxa"/>
-            <w:left w:w="108" w:type="dxa"/>
-            <w:bottom w:w="0" w:type="dxa"/>
-            <w:right w:w="108" w:type="dxa"/>
-          </w:tblCellMar>
         </w:tblPrEx>
         <w:tc>
           <w:tcPr>
@@ -5799,12 +5749,6 @@
             <w:insideV w:val="single" w:color="auto" w:sz="4" w:space="0"/>
           </w:tblBorders>
           <w:tblLayout w:type="fixed"/>
-          <w:tblCellMar>
-            <w:top w:w="0" w:type="dxa"/>
-            <w:left w:w="108" w:type="dxa"/>
-            <w:bottom w:w="0" w:type="dxa"/>
-            <w:right w:w="108" w:type="dxa"/>
-          </w:tblCellMar>
         </w:tblPrEx>
         <w:tc>
           <w:tcPr>
@@ -5878,12 +5822,6 @@
             <w:insideV w:val="single" w:color="auto" w:sz="4" w:space="0"/>
           </w:tblBorders>
           <w:tblLayout w:type="fixed"/>
-          <w:tblCellMar>
-            <w:top w:w="0" w:type="dxa"/>
-            <w:left w:w="108" w:type="dxa"/>
-            <w:bottom w:w="0" w:type="dxa"/>
-            <w:right w:w="108" w:type="dxa"/>
-          </w:tblCellMar>
         </w:tblPrEx>
         <w:tc>
           <w:tcPr>
@@ -10667,12 +10605,6 @@
             <w:insideV w:val="single" w:color="auto" w:sz="4" w:space="0"/>
           </w:tblBorders>
           <w:tblLayout w:type="fixed"/>
-          <w:tblCellMar>
-            <w:top w:w="0" w:type="dxa"/>
-            <w:left w:w="108" w:type="dxa"/>
-            <w:bottom w:w="0" w:type="dxa"/>
-            <w:right w:w="108" w:type="dxa"/>
-          </w:tblCellMar>
         </w:tblPrEx>
         <w:tc>
           <w:tcPr>
@@ -11252,12 +11184,6 @@
             <w:insideV w:val="single" w:color="auto" w:sz="4" w:space="0"/>
           </w:tblBorders>
           <w:tblLayout w:type="fixed"/>
-          <w:tblCellMar>
-            <w:top w:w="0" w:type="dxa"/>
-            <w:left w:w="108" w:type="dxa"/>
-            <w:bottom w:w="0" w:type="dxa"/>
-            <w:right w:w="108" w:type="dxa"/>
-          </w:tblCellMar>
         </w:tblPrEx>
         <w:tc>
           <w:tcPr>
@@ -12156,12 +12082,6 @@
             <w:insideV w:val="single" w:color="auto" w:sz="4" w:space="0"/>
           </w:tblBorders>
           <w:tblLayout w:type="fixed"/>
-          <w:tblCellMar>
-            <w:top w:w="0" w:type="dxa"/>
-            <w:left w:w="108" w:type="dxa"/>
-            <w:bottom w:w="0" w:type="dxa"/>
-            <w:right w:w="108" w:type="dxa"/>
-          </w:tblCellMar>
         </w:tblPrEx>
         <w:tc>
           <w:tcPr>
@@ -12253,12 +12173,6 @@
             <w:insideV w:val="single" w:color="auto" w:sz="4" w:space="0"/>
           </w:tblBorders>
           <w:tblLayout w:type="fixed"/>
-          <w:tblCellMar>
-            <w:top w:w="0" w:type="dxa"/>
-            <w:left w:w="108" w:type="dxa"/>
-            <w:bottom w:w="0" w:type="dxa"/>
-            <w:right w:w="108" w:type="dxa"/>
-          </w:tblCellMar>
         </w:tblPrEx>
         <w:tc>
           <w:tcPr>
@@ -14168,12 +14082,6 @@
             <w:insideV w:val="single" w:color="auto" w:sz="4" w:space="0"/>
           </w:tblBorders>
           <w:tblLayout w:type="fixed"/>
-          <w:tblCellMar>
-            <w:top w:w="0" w:type="dxa"/>
-            <w:left w:w="108" w:type="dxa"/>
-            <w:bottom w:w="0" w:type="dxa"/>
-            <w:right w:w="108" w:type="dxa"/>
-          </w:tblCellMar>
         </w:tblPrEx>
         <w:tc>
           <w:tcPr>
@@ -14265,12 +14173,6 @@
             <w:insideV w:val="single" w:color="auto" w:sz="4" w:space="0"/>
           </w:tblBorders>
           <w:tblLayout w:type="fixed"/>
-          <w:tblCellMar>
-            <w:top w:w="0" w:type="dxa"/>
-            <w:left w:w="108" w:type="dxa"/>
-            <w:bottom w:w="0" w:type="dxa"/>
-            <w:right w:w="108" w:type="dxa"/>
-          </w:tblCellMar>
         </w:tblPrEx>
         <w:tc>
           <w:tcPr>
@@ -16634,12 +16536,6 @@
             <w:insideV w:val="single" w:color="auto" w:sz="4" w:space="0"/>
           </w:tblBorders>
           <w:tblLayout w:type="fixed"/>
-          <w:tblCellMar>
-            <w:top w:w="0" w:type="dxa"/>
-            <w:left w:w="108" w:type="dxa"/>
-            <w:bottom w:w="0" w:type="dxa"/>
-            <w:right w:w="108" w:type="dxa"/>
-          </w:tblCellMar>
         </w:tblPrEx>
         <w:tc>
           <w:tcPr>
@@ -18408,12 +18304,6 @@
             <w:insideV w:val="single" w:color="auto" w:sz="4" w:space="0"/>
           </w:tblBorders>
           <w:tblLayout w:type="fixed"/>
-          <w:tblCellMar>
-            <w:top w:w="0" w:type="dxa"/>
-            <w:left w:w="108" w:type="dxa"/>
-            <w:bottom w:w="0" w:type="dxa"/>
-            <w:right w:w="108" w:type="dxa"/>
-          </w:tblCellMar>
         </w:tblPrEx>
         <w:tc>
           <w:tcPr>
@@ -19573,12 +19463,6 @@
             <w:insideV w:val="single" w:color="auto" w:sz="4" w:space="0"/>
           </w:tblBorders>
           <w:tblLayout w:type="fixed"/>
-          <w:tblCellMar>
-            <w:top w:w="0" w:type="dxa"/>
-            <w:left w:w="108" w:type="dxa"/>
-            <w:bottom w:w="0" w:type="dxa"/>
-            <w:right w:w="108" w:type="dxa"/>
-          </w:tblCellMar>
         </w:tblPrEx>
         <w:tc>
           <w:tcPr>
@@ -19954,6 +19838,469 @@
               </w:rPr>
               <w:t>DataRuleTemplVO</w:t>
             </w:r>
+            <w:r>
+              <w:rPr>
+                <w:rFonts w:hint="default"/>
+                <w:lang w:val="en-US" w:eastAsia="zh-CN"/>
+              </w:rPr>
+              <w:t>&gt;</w:t>
+            </w:r>
+          </w:p>
+        </w:tc>
+        <w:tc>
+          <w:tcPr>
+            <w:tcW w:w="3663" w:type="dxa"/>
+          </w:tcPr>
+          <w:p>
+            <w:pPr>
+              <w:rPr>
+                <w:rFonts w:hint="eastAsia"/>
+                <w:vertAlign w:val="baseline"/>
+                <w:lang w:val="en-US" w:eastAsia="zh-CN"/>
+              </w:rPr>
+            </w:pPr>
+          </w:p>
+        </w:tc>
+      </w:tr>
+    </w:tbl>
+    <w:p>
+      <w:pPr>
+        <w:pStyle w:val="5"/>
+        <w:rPr>
+          <w:rFonts w:hint="eastAsia" w:eastAsia="黑体"/>
+          <w:lang w:val="en-US" w:eastAsia="zh-CN"/>
+        </w:rPr>
+      </w:pPr>
+      <w:r>
+        <w:rPr>
+          <w:rFonts w:hint="eastAsia"/>
+          <w:lang w:val="en-US" w:eastAsia="zh-CN"/>
+        </w:rPr>
+        <w:t>快速分配数据权限模板给用户</w:t>
+      </w:r>
+      <w:r>
+        <w:rPr>
+          <w:rFonts w:hint="default"/>
+          <w:lang w:val="en-US" w:eastAsia="zh-CN"/>
+        </w:rPr>
+        <w:t xml:space="preserve"> </w:t>
+      </w:r>
+      <w:r>
+        <w:rPr>
+          <w:rFonts w:hint="default"/>
+          <w:u w:val="dotted"/>
+          <w:lang w:val="en-US" w:eastAsia="zh-CN"/>
+        </w:rPr>
+        <w:t>Urc</w:t>
+      </w:r>
+      <w:r>
+        <w:rPr>
+          <w:rFonts w:hint="default"/>
+          <w:lang w:val="en-US" w:eastAsia="zh-CN"/>
+        </w:rPr>
+        <w:t>Service.assignDataRuleTempl2User</w:t>
+      </w:r>
+    </w:p>
+    <w:tbl>
+      <w:tblPr>
+        <w:tblStyle w:val="12"/>
+        <w:tblW w:w="10988" w:type="dxa"/>
+        <w:tblInd w:w="0" w:type="dxa"/>
+        <w:tblBorders>
+          <w:top w:val="single" w:color="auto" w:sz="4" w:space="0"/>
+          <w:left w:val="single" w:color="auto" w:sz="4" w:space="0"/>
+          <w:bottom w:val="single" w:color="auto" w:sz="4" w:space="0"/>
+          <w:right w:val="single" w:color="auto" w:sz="4" w:space="0"/>
+          <w:insideH w:val="single" w:color="auto" w:sz="4" w:space="0"/>
+          <w:insideV w:val="single" w:color="auto" w:sz="4" w:space="0"/>
+        </w:tblBorders>
+        <w:tblLayout w:type="fixed"/>
+        <w:tblCellMar>
+          <w:top w:w="0" w:type="dxa"/>
+          <w:left w:w="108" w:type="dxa"/>
+          <w:bottom w:w="0" w:type="dxa"/>
+          <w:right w:w="108" w:type="dxa"/>
+        </w:tblCellMar>
+      </w:tblPr>
+      <w:tblGrid>
+        <w:gridCol w:w="1819"/>
+        <w:gridCol w:w="5506"/>
+        <w:gridCol w:w="3663"/>
+      </w:tblGrid>
+      <w:tr>
+        <w:tblPrEx>
+          <w:tblBorders>
+            <w:top w:val="single" w:color="auto" w:sz="4" w:space="0"/>
+            <w:left w:val="single" w:color="auto" w:sz="4" w:space="0"/>
+            <w:bottom w:val="single" w:color="auto" w:sz="4" w:space="0"/>
+            <w:right w:val="single" w:color="auto" w:sz="4" w:space="0"/>
+            <w:insideH w:val="single" w:color="auto" w:sz="4" w:space="0"/>
+            <w:insideV w:val="single" w:color="auto" w:sz="4" w:space="0"/>
+          </w:tblBorders>
+          <w:tblLayout w:type="fixed"/>
+        </w:tblPrEx>
+        <w:tc>
+          <w:tcPr>
+            <w:tcW w:w="1819" w:type="dxa"/>
+          </w:tcPr>
+          <w:p>
+            <w:pPr>
+              <w:rPr>
+                <w:rFonts w:hint="eastAsia" w:eastAsiaTheme="minorEastAsia"/>
+                <w:vertAlign w:val="baseline"/>
+                <w:lang w:val="en-US" w:eastAsia="zh-CN"/>
+              </w:rPr>
+            </w:pPr>
+            <w:r>
+              <w:rPr>
+                <w:rFonts w:hint="eastAsia"/>
+                <w:vertAlign w:val="baseline"/>
+                <w:lang w:val="en-US" w:eastAsia="zh-CN"/>
+              </w:rPr>
+              <w:t>备注</w:t>
+            </w:r>
+          </w:p>
+        </w:tc>
+        <w:tc>
+          <w:tcPr>
+            <w:tcW w:w="5506" w:type="dxa"/>
+          </w:tcPr>
+          <w:p>
+            <w:pPr>
+              <w:rPr>
+                <w:rFonts w:hint="eastAsia" w:eastAsiaTheme="minorEastAsia"/>
+                <w:vertAlign w:val="baseline"/>
+                <w:lang w:val="en-US" w:eastAsia="zh-CN"/>
+              </w:rPr>
+            </w:pPr>
+            <w:r>
+              <w:rPr>
+                <w:rFonts w:hint="eastAsia"/>
+                <w:lang w:val="en-US" w:eastAsia="zh-CN"/>
+              </w:rPr>
+              <w:t>数据授权方案-快速分配</w:t>
+            </w:r>
+          </w:p>
+        </w:tc>
+        <w:tc>
+          <w:tcPr>
+            <w:tcW w:w="3663" w:type="dxa"/>
+          </w:tcPr>
+          <w:p>
+            <w:pPr>
+              <w:rPr>
+                <w:rFonts w:hint="eastAsia"/>
+                <w:vertAlign w:val="baseline"/>
+                <w:lang w:val="en-US" w:eastAsia="zh-CN"/>
+              </w:rPr>
+            </w:pPr>
+          </w:p>
+        </w:tc>
+      </w:tr>
+      <w:tr>
+        <w:tblPrEx>
+          <w:tblBorders>
+            <w:top w:val="single" w:color="auto" w:sz="4" w:space="0"/>
+            <w:left w:val="single" w:color="auto" w:sz="4" w:space="0"/>
+            <w:bottom w:val="single" w:color="auto" w:sz="4" w:space="0"/>
+            <w:right w:val="single" w:color="auto" w:sz="4" w:space="0"/>
+            <w:insideH w:val="single" w:color="auto" w:sz="4" w:space="0"/>
+            <w:insideV w:val="single" w:color="auto" w:sz="4" w:space="0"/>
+          </w:tblBorders>
+          <w:tblLayout w:type="fixed"/>
+          <w:tblCellMar>
+            <w:top w:w="0" w:type="dxa"/>
+            <w:left w:w="108" w:type="dxa"/>
+            <w:bottom w:w="0" w:type="dxa"/>
+            <w:right w:w="108" w:type="dxa"/>
+          </w:tblCellMar>
+        </w:tblPrEx>
+        <w:tc>
+          <w:tcPr>
+            <w:tcW w:w="1819" w:type="dxa"/>
+          </w:tcPr>
+          <w:p>
+            <w:pPr>
+              <w:rPr>
+                <w:rFonts w:hint="eastAsia"/>
+                <w:vertAlign w:val="baseline"/>
+                <w:lang w:val="en-US" w:eastAsia="zh-CN"/>
+              </w:rPr>
+            </w:pPr>
+            <w:r>
+              <w:rPr>
+                <w:rFonts w:hint="eastAsia"/>
+                <w:vertAlign w:val="baseline"/>
+                <w:lang w:val="en-US" w:eastAsia="zh-CN"/>
+              </w:rPr>
+              <w:t>内部服务</w:t>
+            </w:r>
+          </w:p>
+        </w:tc>
+        <w:tc>
+          <w:tcPr>
+            <w:tcW w:w="5506" w:type="dxa"/>
+          </w:tcPr>
+          <w:p>
+            <w:pPr>
+              <w:rPr>
+                <w:rFonts w:hint="eastAsia"/>
+                <w:lang w:val="en-US" w:eastAsia="zh-CN"/>
+              </w:rPr>
+            </w:pPr>
+            <w:r>
+              <w:rPr>
+                <w:rFonts w:hint="eastAsia"/>
+                <w:lang w:val="en-US" w:eastAsia="zh-CN"/>
+              </w:rPr>
+              <w:t xml:space="preserve"> DataRuleService.</w:t>
+            </w:r>
+            <w:r>
+              <w:rPr>
+                <w:rFonts w:hint="default"/>
+                <w:lang w:val="en-US" w:eastAsia="zh-CN"/>
+              </w:rPr>
+              <w:t>assignDataRuleTempl2User</w:t>
+            </w:r>
+          </w:p>
+        </w:tc>
+        <w:tc>
+          <w:tcPr>
+            <w:tcW w:w="3663" w:type="dxa"/>
+          </w:tcPr>
+          <w:p>
+            <w:pPr>
+              <w:rPr>
+                <w:rFonts w:hint="eastAsia"/>
+                <w:vertAlign w:val="baseline"/>
+                <w:lang w:val="en-US" w:eastAsia="zh-CN"/>
+              </w:rPr>
+            </w:pPr>
+          </w:p>
+        </w:tc>
+      </w:tr>
+      <w:tr>
+        <w:tblPrEx>
+          <w:tblBorders>
+            <w:top w:val="single" w:color="auto" w:sz="4" w:space="0"/>
+            <w:left w:val="single" w:color="auto" w:sz="4" w:space="0"/>
+            <w:bottom w:val="single" w:color="auto" w:sz="4" w:space="0"/>
+            <w:right w:val="single" w:color="auto" w:sz="4" w:space="0"/>
+            <w:insideH w:val="single" w:color="auto" w:sz="4" w:space="0"/>
+            <w:insideV w:val="single" w:color="auto" w:sz="4" w:space="0"/>
+          </w:tblBorders>
+          <w:tblLayout w:type="fixed"/>
+          <w:tblCellMar>
+            <w:top w:w="0" w:type="dxa"/>
+            <w:left w:w="108" w:type="dxa"/>
+            <w:bottom w:w="0" w:type="dxa"/>
+            <w:right w:w="108" w:type="dxa"/>
+          </w:tblCellMar>
+        </w:tblPrEx>
+        <w:tc>
+          <w:tcPr>
+            <w:tcW w:w="1819" w:type="dxa"/>
+          </w:tcPr>
+          <w:p>
+            <w:pPr>
+              <w:rPr>
+                <w:rFonts w:hint="default"/>
+                <w:lang w:val="en-US" w:eastAsia="zh-CN"/>
+              </w:rPr>
+            </w:pPr>
+            <w:r>
+              <w:rPr>
+                <w:rFonts w:hint="default"/>
+                <w:lang w:val="en-US" w:eastAsia="zh-CN"/>
+              </w:rPr>
+              <w:t>URL</w:t>
+            </w:r>
+          </w:p>
+        </w:tc>
+        <w:tc>
+          <w:tcPr>
+            <w:tcW w:w="5506" w:type="dxa"/>
+          </w:tcPr>
+          <w:p>
+            <w:pPr>
+              <w:rPr>
+                <w:rFonts w:hint="eastAsia"/>
+                <w:vertAlign w:val="baseline"/>
+                <w:lang w:val="en-US" w:eastAsia="zh-CN"/>
+              </w:rPr>
+            </w:pPr>
+          </w:p>
+        </w:tc>
+        <w:tc>
+          <w:tcPr>
+            <w:tcW w:w="3663" w:type="dxa"/>
+          </w:tcPr>
+          <w:p>
+            <w:pPr>
+              <w:rPr>
+                <w:rFonts w:hint="eastAsia"/>
+                <w:vertAlign w:val="baseline"/>
+                <w:lang w:val="en-US" w:eastAsia="zh-CN"/>
+              </w:rPr>
+            </w:pPr>
+          </w:p>
+        </w:tc>
+      </w:tr>
+      <w:tr>
+        <w:tblPrEx>
+          <w:tblBorders>
+            <w:top w:val="single" w:color="auto" w:sz="4" w:space="0"/>
+            <w:left w:val="single" w:color="auto" w:sz="4" w:space="0"/>
+            <w:bottom w:val="single" w:color="auto" w:sz="4" w:space="0"/>
+            <w:right w:val="single" w:color="auto" w:sz="4" w:space="0"/>
+            <w:insideH w:val="single" w:color="auto" w:sz="4" w:space="0"/>
+            <w:insideV w:val="single" w:color="auto" w:sz="4" w:space="0"/>
+          </w:tblBorders>
+          <w:tblLayout w:type="fixed"/>
+          <w:tblCellMar>
+            <w:top w:w="0" w:type="dxa"/>
+            <w:left w:w="108" w:type="dxa"/>
+            <w:bottom w:w="0" w:type="dxa"/>
+            <w:right w:w="108" w:type="dxa"/>
+          </w:tblCellMar>
+        </w:tblPrEx>
+        <w:tc>
+          <w:tcPr>
+            <w:tcW w:w="1819" w:type="dxa"/>
+          </w:tcPr>
+          <w:p>
+            <w:pPr>
+              <w:rPr>
+                <w:rFonts w:hint="eastAsia"/>
+                <w:vertAlign w:val="baseline"/>
+                <w:lang w:val="en-US" w:eastAsia="zh-CN"/>
+              </w:rPr>
+            </w:pPr>
+            <w:r>
+              <w:rPr>
+                <w:rFonts w:hint="default"/>
+                <w:vertAlign w:val="baseline"/>
+                <w:lang w:val="en-US" w:eastAsia="zh-CN"/>
+              </w:rPr>
+              <w:t>Param</w:t>
+            </w:r>
+          </w:p>
+        </w:tc>
+        <w:tc>
+          <w:tcPr>
+            <w:tcW w:w="5506" w:type="dxa"/>
+          </w:tcPr>
+          <w:p>
+            <w:pPr>
+              <w:rPr>
+                <w:rFonts w:hint="eastAsia"/>
+                <w:vertAlign w:val="baseline"/>
+                <w:lang w:val="en-US" w:eastAsia="zh-CN"/>
+              </w:rPr>
+            </w:pPr>
+            <w:r>
+              <w:rPr>
+                <w:rFonts w:hint="default" w:ascii="Calibri" w:hAnsi="Calibri" w:eastAsia="宋体" w:cs="Calibri"/>
+                <w:color w:val="000000"/>
+                <w:kern w:val="0"/>
+                <w:sz w:val="21"/>
+                <w:szCs w:val="21"/>
+                <w:lang w:val="en-US"/>
+              </w:rPr>
+              <w:t>String templId,List&lt;String&gt; lstUserName</w:t>
+            </w:r>
+          </w:p>
+        </w:tc>
+        <w:tc>
+          <w:tcPr>
+            <w:tcW w:w="3663" w:type="dxa"/>
+          </w:tcPr>
+          <w:p>
+            <w:pPr>
+              <w:rPr>
+                <w:rFonts w:hint="eastAsia"/>
+                <w:vertAlign w:val="baseline"/>
+                <w:lang w:val="en-US" w:eastAsia="zh-CN"/>
+              </w:rPr>
+            </w:pPr>
+          </w:p>
+        </w:tc>
+      </w:tr>
+      <w:tr>
+        <w:tblPrEx>
+          <w:tblBorders>
+            <w:top w:val="single" w:color="auto" w:sz="4" w:space="0"/>
+            <w:left w:val="single" w:color="auto" w:sz="4" w:space="0"/>
+            <w:bottom w:val="single" w:color="auto" w:sz="4" w:space="0"/>
+            <w:right w:val="single" w:color="auto" w:sz="4" w:space="0"/>
+            <w:insideH w:val="single" w:color="auto" w:sz="4" w:space="0"/>
+            <w:insideV w:val="single" w:color="auto" w:sz="4" w:space="0"/>
+          </w:tblBorders>
+          <w:tblLayout w:type="fixed"/>
+          <w:tblCellMar>
+            <w:top w:w="0" w:type="dxa"/>
+            <w:left w:w="108" w:type="dxa"/>
+            <w:bottom w:w="0" w:type="dxa"/>
+            <w:right w:w="108" w:type="dxa"/>
+          </w:tblCellMar>
+        </w:tblPrEx>
+        <w:tc>
+          <w:tcPr>
+            <w:tcW w:w="1819" w:type="dxa"/>
+          </w:tcPr>
+          <w:p>
+            <w:pPr>
+              <w:rPr>
+                <w:rFonts w:hint="eastAsia"/>
+                <w:vertAlign w:val="baseline"/>
+                <w:lang w:val="en-US" w:eastAsia="zh-CN"/>
+              </w:rPr>
+            </w:pPr>
+            <w:r>
+              <w:rPr>
+                <w:rFonts w:hint="default"/>
+                <w:vertAlign w:val="baseline"/>
+                <w:lang w:val="en-US" w:eastAsia="zh-CN"/>
+              </w:rPr>
+              <w:t>Response</w:t>
+            </w:r>
+          </w:p>
+        </w:tc>
+        <w:tc>
+          <w:tcPr>
+            <w:tcW w:w="5506" w:type="dxa"/>
+          </w:tcPr>
+          <w:p>
+            <w:pPr>
+              <w:rPr>
+                <w:rFonts w:hint="eastAsia" w:ascii="Calibri" w:hAnsi="Calibri" w:eastAsia="宋体" w:cs="Calibri"/>
+                <w:color w:val="000000"/>
+                <w:kern w:val="0"/>
+                <w:sz w:val="21"/>
+                <w:szCs w:val="21"/>
+                <w:lang w:val="en-US" w:eastAsia="zh-CN"/>
+              </w:rPr>
+            </w:pPr>
+            <w:r>
+              <w:rPr>
+                <w:rFonts w:hint="default"/>
+                <w:lang w:val="en-US" w:eastAsia="zh-CN"/>
+              </w:rPr>
+              <w:t>ResultVO&lt;</w:t>
+            </w:r>
+            <w:r>
+              <w:rPr>
+                <w:rFonts w:hint="default" w:ascii="Calibri" w:hAnsi="Calibri" w:eastAsia="宋体" w:cs="Calibri"/>
+                <w:color w:val="000000"/>
+                <w:kern w:val="0"/>
+                <w:sz w:val="21"/>
+                <w:szCs w:val="21"/>
+                <w:lang w:val="en-US"/>
+              </w:rPr>
+              <w:t>void</w:t>
+            </w:r>
+            <w:bookmarkStart w:id="0" w:name="_GoBack"/>
+            <w:bookmarkEnd w:id="0"/>
             <w:r>
               <w:rPr>
                 <w:rFonts w:hint="default"/>
@@ -22004,12 +22351,6 @@
             <w:insideV w:val="single" w:color="auto" w:sz="4" w:space="0"/>
           </w:tblBorders>
           <w:tblLayout w:type="fixed"/>
-          <w:tblCellMar>
-            <w:top w:w="0" w:type="dxa"/>
-            <w:left w:w="108" w:type="dxa"/>
-            <w:bottom w:w="0" w:type="dxa"/>
-            <w:right w:w="108" w:type="dxa"/>
-          </w:tblCellMar>
         </w:tblPrEx>
         <w:tc>
           <w:tcPr>
@@ -23084,12 +23425,6 @@
             <w:insideV w:val="single" w:color="auto" w:sz="4" w:space="0"/>
           </w:tblBorders>
           <w:tblLayout w:type="fixed"/>
-          <w:tblCellMar>
-            <w:top w:w="0" w:type="dxa"/>
-            <w:left w:w="108" w:type="dxa"/>
-            <w:bottom w:w="0" w:type="dxa"/>
-            <w:right w:w="108" w:type="dxa"/>
-          </w:tblCellMar>
         </w:tblPrEx>
         <w:tc>
           <w:tcPr>
@@ -23631,12 +23966,6 @@
             <w:insideV w:val="single" w:color="auto" w:sz="4" w:space="0"/>
           </w:tblBorders>
           <w:tblLayout w:type="fixed"/>
-          <w:tblCellMar>
-            <w:top w:w="0" w:type="dxa"/>
-            <w:left w:w="108" w:type="dxa"/>
-            <w:bottom w:w="0" w:type="dxa"/>
-            <w:right w:w="108" w:type="dxa"/>
-          </w:tblCellMar>
         </w:tblPrEx>
         <w:tc>
           <w:tcPr>
@@ -25051,14 +25380,6 @@
       </w:tr>
       <w:tr>
         <w:tblPrEx>
-          <w:tblBorders>
-            <w:top w:val="single" w:color="auto" w:sz="4" w:space="0"/>
-            <w:left w:val="single" w:color="auto" w:sz="4" w:space="0"/>
-            <w:bottom w:val="single" w:color="auto" w:sz="4" w:space="0"/>
-            <w:right w:val="single" w:color="auto" w:sz="4" w:space="0"/>
-            <w:insideH w:val="single" w:color="auto" w:sz="4" w:space="0"/>
-            <w:insideV w:val="single" w:color="auto" w:sz="4" w:space="0"/>
-          </w:tblBorders>
           <w:tblLayout w:type="fixed"/>
           <w:tblCellMar>
             <w:top w:w="0" w:type="dxa"/>
@@ -25546,12 +25867,6 @@
             <w:insideV w:val="single" w:color="auto" w:sz="4" w:space="0"/>
           </w:tblBorders>
           <w:tblLayout w:type="fixed"/>
-          <w:tblCellMar>
-            <w:top w:w="0" w:type="dxa"/>
-            <w:left w:w="108" w:type="dxa"/>
-            <w:bottom w:w="0" w:type="dxa"/>
-            <w:right w:w="108" w:type="dxa"/>
-          </w:tblCellMar>
         </w:tblPrEx>
         <w:tc>
           <w:tcPr>
@@ -26394,14 +26709,6 @@
       </w:tr>
       <w:tr>
         <w:tblPrEx>
-          <w:tblBorders>
-            <w:top w:val="single" w:color="auto" w:sz="4" w:space="0"/>
-            <w:left w:val="single" w:color="auto" w:sz="4" w:space="0"/>
-            <w:bottom w:val="single" w:color="auto" w:sz="4" w:space="0"/>
-            <w:right w:val="single" w:color="auto" w:sz="4" w:space="0"/>
-            <w:insideH w:val="single" w:color="auto" w:sz="4" w:space="0"/>
-            <w:insideV w:val="single" w:color="auto" w:sz="4" w:space="0"/>
-          </w:tblBorders>
           <w:tblLayout w:type="fixed"/>
           <w:tblCellMar>
             <w:top w:w="0" w:type="dxa"/>
@@ -27181,12 +27488,6 @@
             <w:insideV w:val="single" w:color="auto" w:sz="4" w:space="0"/>
           </w:tblBorders>
           <w:tblLayout w:type="fixed"/>
-          <w:tblCellMar>
-            <w:top w:w="0" w:type="dxa"/>
-            <w:left w:w="108" w:type="dxa"/>
-            <w:bottom w:w="0" w:type="dxa"/>
-            <w:right w:w="108" w:type="dxa"/>
-          </w:tblCellMar>
         </w:tblPrEx>
         <w:tc>
           <w:tcPr>
@@ -28796,12 +29097,6 @@
             <w:insideV w:val="single" w:color="auto" w:sz="4" w:space="0"/>
           </w:tblBorders>
           <w:tblLayout w:type="fixed"/>
-          <w:tblCellMar>
-            <w:top w:w="0" w:type="dxa"/>
-            <w:left w:w="108" w:type="dxa"/>
-            <w:bottom w:w="0" w:type="dxa"/>
-            <w:right w:w="108" w:type="dxa"/>
-          </w:tblCellMar>
         </w:tblPrEx>
         <w:tc>
           <w:tcPr>
@@ -30452,12 +30747,6 @@
             <w:insideV w:val="single" w:color="auto" w:sz="4" w:space="0"/>
           </w:tblBorders>
           <w:tblLayout w:type="fixed"/>
-          <w:tblCellMar>
-            <w:top w:w="0" w:type="dxa"/>
-            <w:left w:w="108" w:type="dxa"/>
-            <w:bottom w:w="0" w:type="dxa"/>
-            <w:right w:w="108" w:type="dxa"/>
-          </w:tblCellMar>
         </w:tblPrEx>
         <w:tc>
           <w:tcPr>
@@ -30710,8 +30999,6 @@
                 <w:lang w:val="en-US" w:eastAsia="zh-CN"/>
               </w:rPr>
             </w:pPr>
-            <w:bookmarkStart w:id="0" w:name="_GoBack"/>
-            <w:bookmarkEnd w:id="0"/>
             <w:r>
               <w:rPr>
                 <w:rFonts w:hint="default" w:ascii="Calibri" w:hAnsi="Calibri" w:eastAsia="宋体" w:cs="Calibri"/>
@@ -31991,12 +32278,6 @@
             <w:insideV w:val="single" w:color="auto" w:sz="4" w:space="0"/>
           </w:tblBorders>
           <w:tblLayout w:type="fixed"/>
-          <w:tblCellMar>
-            <w:top w:w="0" w:type="dxa"/>
-            <w:left w:w="108" w:type="dxa"/>
-            <w:bottom w:w="0" w:type="dxa"/>
-            <w:right w:w="108" w:type="dxa"/>
-          </w:tblCellMar>
         </w:tblPrEx>
         <w:tc>
           <w:tcPr>
@@ -34636,6 +34917,7 @@
             <w:insideH w:val="none" w:color="auto" w:sz="0" w:space="0"/>
             <w:insideV w:val="none" w:color="auto" w:sz="0" w:space="0"/>
           </w:tblBorders>
+          <w:shd w:val="clear" w:color="auto" w:fill="auto"/>
           <w:tblLayout w:type="fixed"/>
           <w:tblCellMar>
             <w:top w:w="15" w:type="dxa"/>
@@ -34903,6 +35185,7 @@
             <w:insideH w:val="none" w:color="auto" w:sz="0" w:space="0"/>
             <w:insideV w:val="none" w:color="auto" w:sz="0" w:space="0"/>
           </w:tblBorders>
+          <w:shd w:val="clear" w:color="auto" w:fill="auto"/>
           <w:tblLayout w:type="fixed"/>
           <w:tblCellMar>
             <w:top w:w="15" w:type="dxa"/>
@@ -36631,12 +36914,6 @@
             <w:insideV w:val="single" w:color="auto" w:sz="4" w:space="0"/>
           </w:tblBorders>
           <w:tblLayout w:type="fixed"/>
-          <w:tblCellMar>
-            <w:top w:w="0" w:type="dxa"/>
-            <w:left w:w="108" w:type="dxa"/>
-            <w:bottom w:w="0" w:type="dxa"/>
-            <w:right w:w="108" w:type="dxa"/>
-          </w:tblCellMar>
         </w:tblPrEx>
         <w:tc>
           <w:tcPr>
@@ -41672,14 +41949,6 @@
       </w:tr>
       <w:tr>
         <w:tblPrEx>
-          <w:tblBorders>
-            <w:top w:val="single" w:color="auto" w:sz="4" w:space="0"/>
-            <w:left w:val="single" w:color="auto" w:sz="4" w:space="0"/>
-            <w:bottom w:val="single" w:color="auto" w:sz="4" w:space="0"/>
-            <w:right w:val="single" w:color="auto" w:sz="4" w:space="0"/>
-            <w:insideH w:val="single" w:color="auto" w:sz="4" w:space="0"/>
-            <w:insideV w:val="single" w:color="auto" w:sz="4" w:space="0"/>
-          </w:tblBorders>
           <w:tblLayout w:type="fixed"/>
           <w:tblCellMar>
             <w:top w:w="0" w:type="dxa"/>

--- a/doc/评审文档/02接口描述说明书.docx
+++ b/doc/评审文档/02接口描述说明书.docx
@@ -862,6 +862,12 @@
             <w:insideV w:val="single" w:color="auto" w:sz="4" w:space="0"/>
           </w:tblBorders>
           <w:tblLayout w:type="fixed"/>
+          <w:tblCellMar>
+            <w:top w:w="0" w:type="dxa"/>
+            <w:left w:w="108" w:type="dxa"/>
+            <w:bottom w:w="0" w:type="dxa"/>
+            <w:right w:w="108" w:type="dxa"/>
+          </w:tblCellMar>
         </w:tblPrEx>
         <w:tc>
           <w:tcPr>
@@ -953,6 +959,12 @@
             <w:insideV w:val="single" w:color="auto" w:sz="4" w:space="0"/>
           </w:tblBorders>
           <w:tblLayout w:type="fixed"/>
+          <w:tblCellMar>
+            <w:top w:w="0" w:type="dxa"/>
+            <w:left w:w="108" w:type="dxa"/>
+            <w:bottom w:w="0" w:type="dxa"/>
+            <w:right w:w="108" w:type="dxa"/>
+          </w:tblCellMar>
         </w:tblPrEx>
         <w:tc>
           <w:tcPr>
@@ -1026,6 +1038,12 @@
             <w:insideV w:val="single" w:color="auto" w:sz="4" w:space="0"/>
           </w:tblBorders>
           <w:tblLayout w:type="fixed"/>
+          <w:tblCellMar>
+            <w:top w:w="0" w:type="dxa"/>
+            <w:left w:w="108" w:type="dxa"/>
+            <w:bottom w:w="0" w:type="dxa"/>
+            <w:right w:w="108" w:type="dxa"/>
+          </w:tblCellMar>
         </w:tblPrEx>
         <w:tc>
           <w:tcPr>
@@ -1107,6 +1125,12 @@
             <w:insideV w:val="single" w:color="auto" w:sz="4" w:space="0"/>
           </w:tblBorders>
           <w:tblLayout w:type="fixed"/>
+          <w:tblCellMar>
+            <w:top w:w="0" w:type="dxa"/>
+            <w:left w:w="108" w:type="dxa"/>
+            <w:bottom w:w="0" w:type="dxa"/>
+            <w:right w:w="108" w:type="dxa"/>
+          </w:tblCellMar>
         </w:tblPrEx>
         <w:tc>
           <w:tcPr>
@@ -1761,14 +1785,6 @@
       </w:tr>
       <w:tr>
         <w:tblPrEx>
-          <w:tblBorders>
-            <w:top w:val="single" w:color="auto" w:sz="4" w:space="0"/>
-            <w:left w:val="single" w:color="auto" w:sz="4" w:space="0"/>
-            <w:bottom w:val="single" w:color="auto" w:sz="4" w:space="0"/>
-            <w:right w:val="single" w:color="auto" w:sz="4" w:space="0"/>
-            <w:insideH w:val="single" w:color="auto" w:sz="4" w:space="0"/>
-            <w:insideV w:val="single" w:color="auto" w:sz="4" w:space="0"/>
-          </w:tblBorders>
           <w:tblLayout w:type="fixed"/>
           <w:tblCellMar>
             <w:top w:w="0" w:type="dxa"/>
@@ -2732,6 +2748,14 @@
       </w:tr>
       <w:tr>
         <w:tblPrEx>
+          <w:tblBorders>
+            <w:top w:val="single" w:color="auto" w:sz="4" w:space="0"/>
+            <w:left w:val="single" w:color="auto" w:sz="4" w:space="0"/>
+            <w:bottom w:val="single" w:color="auto" w:sz="4" w:space="0"/>
+            <w:right w:val="single" w:color="auto" w:sz="4" w:space="0"/>
+            <w:insideH w:val="single" w:color="auto" w:sz="4" w:space="0"/>
+            <w:insideV w:val="single" w:color="auto" w:sz="4" w:space="0"/>
+          </w:tblBorders>
           <w:tblLayout w:type="fixed"/>
           <w:tblCellMar>
             <w:top w:w="0" w:type="dxa"/>
@@ -4167,6 +4191,12 @@
             <w:insideV w:val="single" w:color="auto" w:sz="4" w:space="0"/>
           </w:tblBorders>
           <w:tblLayout w:type="fixed"/>
+          <w:tblCellMar>
+            <w:top w:w="0" w:type="dxa"/>
+            <w:left w:w="108" w:type="dxa"/>
+            <w:bottom w:w="0" w:type="dxa"/>
+            <w:right w:w="108" w:type="dxa"/>
+          </w:tblCellMar>
         </w:tblPrEx>
         <w:tc>
           <w:tcPr>
@@ -5585,6 +5615,12 @@
             <w:insideV w:val="single" w:color="auto" w:sz="4" w:space="0"/>
           </w:tblBorders>
           <w:tblLayout w:type="fixed"/>
+          <w:tblCellMar>
+            <w:top w:w="0" w:type="dxa"/>
+            <w:left w:w="108" w:type="dxa"/>
+            <w:bottom w:w="0" w:type="dxa"/>
+            <w:right w:w="108" w:type="dxa"/>
+          </w:tblCellMar>
         </w:tblPrEx>
         <w:tc>
           <w:tcPr>
@@ -5676,6 +5712,12 @@
             <w:insideV w:val="single" w:color="auto" w:sz="4" w:space="0"/>
           </w:tblBorders>
           <w:tblLayout w:type="fixed"/>
+          <w:tblCellMar>
+            <w:top w:w="0" w:type="dxa"/>
+            <w:left w:w="108" w:type="dxa"/>
+            <w:bottom w:w="0" w:type="dxa"/>
+            <w:right w:w="108" w:type="dxa"/>
+          </w:tblCellMar>
         </w:tblPrEx>
         <w:tc>
           <w:tcPr>
@@ -5749,6 +5791,12 @@
             <w:insideV w:val="single" w:color="auto" w:sz="4" w:space="0"/>
           </w:tblBorders>
           <w:tblLayout w:type="fixed"/>
+          <w:tblCellMar>
+            <w:top w:w="0" w:type="dxa"/>
+            <w:left w:w="108" w:type="dxa"/>
+            <w:bottom w:w="0" w:type="dxa"/>
+            <w:right w:w="108" w:type="dxa"/>
+          </w:tblCellMar>
         </w:tblPrEx>
         <w:tc>
           <w:tcPr>
@@ -5822,6 +5870,12 @@
             <w:insideV w:val="single" w:color="auto" w:sz="4" w:space="0"/>
           </w:tblBorders>
           <w:tblLayout w:type="fixed"/>
+          <w:tblCellMar>
+            <w:top w:w="0" w:type="dxa"/>
+            <w:left w:w="108" w:type="dxa"/>
+            <w:bottom w:w="0" w:type="dxa"/>
+            <w:right w:w="108" w:type="dxa"/>
+          </w:tblCellMar>
         </w:tblPrEx>
         <w:tc>
           <w:tcPr>
@@ -9323,14 +9377,6 @@
       </w:tr>
       <w:tr>
         <w:tblPrEx>
-          <w:tblBorders>
-            <w:top w:val="single" w:color="auto" w:sz="4" w:space="0"/>
-            <w:left w:val="single" w:color="auto" w:sz="4" w:space="0"/>
-            <w:bottom w:val="single" w:color="auto" w:sz="4" w:space="0"/>
-            <w:right w:val="single" w:color="auto" w:sz="4" w:space="0"/>
-            <w:insideH w:val="single" w:color="auto" w:sz="4" w:space="0"/>
-            <w:insideV w:val="single" w:color="auto" w:sz="4" w:space="0"/>
-          </w:tblBorders>
           <w:tblLayout w:type="fixed"/>
           <w:tblCellMar>
             <w:top w:w="0" w:type="dxa"/>
@@ -10605,6 +10651,12 @@
             <w:insideV w:val="single" w:color="auto" w:sz="4" w:space="0"/>
           </w:tblBorders>
           <w:tblLayout w:type="fixed"/>
+          <w:tblCellMar>
+            <w:top w:w="0" w:type="dxa"/>
+            <w:left w:w="108" w:type="dxa"/>
+            <w:bottom w:w="0" w:type="dxa"/>
+            <w:right w:w="108" w:type="dxa"/>
+          </w:tblCellMar>
         </w:tblPrEx>
         <w:tc>
           <w:tcPr>
@@ -11184,6 +11236,12 @@
             <w:insideV w:val="single" w:color="auto" w:sz="4" w:space="0"/>
           </w:tblBorders>
           <w:tblLayout w:type="fixed"/>
+          <w:tblCellMar>
+            <w:top w:w="0" w:type="dxa"/>
+            <w:left w:w="108" w:type="dxa"/>
+            <w:bottom w:w="0" w:type="dxa"/>
+            <w:right w:w="108" w:type="dxa"/>
+          </w:tblCellMar>
         </w:tblPrEx>
         <w:tc>
           <w:tcPr>
@@ -12082,6 +12140,12 @@
             <w:insideV w:val="single" w:color="auto" w:sz="4" w:space="0"/>
           </w:tblBorders>
           <w:tblLayout w:type="fixed"/>
+          <w:tblCellMar>
+            <w:top w:w="0" w:type="dxa"/>
+            <w:left w:w="108" w:type="dxa"/>
+            <w:bottom w:w="0" w:type="dxa"/>
+            <w:right w:w="108" w:type="dxa"/>
+          </w:tblCellMar>
         </w:tblPrEx>
         <w:tc>
           <w:tcPr>
@@ -12173,6 +12237,12 @@
             <w:insideV w:val="single" w:color="auto" w:sz="4" w:space="0"/>
           </w:tblBorders>
           <w:tblLayout w:type="fixed"/>
+          <w:tblCellMar>
+            <w:top w:w="0" w:type="dxa"/>
+            <w:left w:w="108" w:type="dxa"/>
+            <w:bottom w:w="0" w:type="dxa"/>
+            <w:right w:w="108" w:type="dxa"/>
+          </w:tblCellMar>
         </w:tblPrEx>
         <w:tc>
           <w:tcPr>
@@ -14082,6 +14152,12 @@
             <w:insideV w:val="single" w:color="auto" w:sz="4" w:space="0"/>
           </w:tblBorders>
           <w:tblLayout w:type="fixed"/>
+          <w:tblCellMar>
+            <w:top w:w="0" w:type="dxa"/>
+            <w:left w:w="108" w:type="dxa"/>
+            <w:bottom w:w="0" w:type="dxa"/>
+            <w:right w:w="108" w:type="dxa"/>
+          </w:tblCellMar>
         </w:tblPrEx>
         <w:tc>
           <w:tcPr>
@@ -14173,6 +14249,12 @@
             <w:insideV w:val="single" w:color="auto" w:sz="4" w:space="0"/>
           </w:tblBorders>
           <w:tblLayout w:type="fixed"/>
+          <w:tblCellMar>
+            <w:top w:w="0" w:type="dxa"/>
+            <w:left w:w="108" w:type="dxa"/>
+            <w:bottom w:w="0" w:type="dxa"/>
+            <w:right w:w="108" w:type="dxa"/>
+          </w:tblCellMar>
         </w:tblPrEx>
         <w:tc>
           <w:tcPr>
@@ -16536,6 +16618,12 @@
             <w:insideV w:val="single" w:color="auto" w:sz="4" w:space="0"/>
           </w:tblBorders>
           <w:tblLayout w:type="fixed"/>
+          <w:tblCellMar>
+            <w:top w:w="0" w:type="dxa"/>
+            <w:left w:w="108" w:type="dxa"/>
+            <w:bottom w:w="0" w:type="dxa"/>
+            <w:right w:w="108" w:type="dxa"/>
+          </w:tblCellMar>
         </w:tblPrEx>
         <w:tc>
           <w:tcPr>
@@ -18304,6 +18392,12 @@
             <w:insideV w:val="single" w:color="auto" w:sz="4" w:space="0"/>
           </w:tblBorders>
           <w:tblLayout w:type="fixed"/>
+          <w:tblCellMar>
+            <w:top w:w="0" w:type="dxa"/>
+            <w:left w:w="108" w:type="dxa"/>
+            <w:bottom w:w="0" w:type="dxa"/>
+            <w:right w:w="108" w:type="dxa"/>
+          </w:tblCellMar>
         </w:tblPrEx>
         <w:tc>
           <w:tcPr>
@@ -19463,6 +19557,12 @@
             <w:insideV w:val="single" w:color="auto" w:sz="4" w:space="0"/>
           </w:tblBorders>
           <w:tblLayout w:type="fixed"/>
+          <w:tblCellMar>
+            <w:top w:w="0" w:type="dxa"/>
+            <w:left w:w="108" w:type="dxa"/>
+            <w:bottom w:w="0" w:type="dxa"/>
+            <w:right w:w="108" w:type="dxa"/>
+          </w:tblCellMar>
         </w:tblPrEx>
         <w:tc>
           <w:tcPr>
@@ -20299,8 +20399,6 @@
               </w:rPr>
               <w:t>void</w:t>
             </w:r>
-            <w:bookmarkStart w:id="0" w:name="_GoBack"/>
-            <w:bookmarkEnd w:id="0"/>
             <w:r>
               <w:rPr>
                 <w:rFonts w:hint="default"/>
@@ -22351,6 +22449,12 @@
             <w:insideV w:val="single" w:color="auto" w:sz="4" w:space="0"/>
           </w:tblBorders>
           <w:tblLayout w:type="fixed"/>
+          <w:tblCellMar>
+            <w:top w:w="0" w:type="dxa"/>
+            <w:left w:w="108" w:type="dxa"/>
+            <w:bottom w:w="0" w:type="dxa"/>
+            <w:right w:w="108" w:type="dxa"/>
+          </w:tblCellMar>
         </w:tblPrEx>
         <w:tc>
           <w:tcPr>
@@ -23425,6 +23529,12 @@
             <w:insideV w:val="single" w:color="auto" w:sz="4" w:space="0"/>
           </w:tblBorders>
           <w:tblLayout w:type="fixed"/>
+          <w:tblCellMar>
+            <w:top w:w="0" w:type="dxa"/>
+            <w:left w:w="108" w:type="dxa"/>
+            <w:bottom w:w="0" w:type="dxa"/>
+            <w:right w:w="108" w:type="dxa"/>
+          </w:tblCellMar>
         </w:tblPrEx>
         <w:tc>
           <w:tcPr>
@@ -23966,6 +24076,12 @@
             <w:insideV w:val="single" w:color="auto" w:sz="4" w:space="0"/>
           </w:tblBorders>
           <w:tblLayout w:type="fixed"/>
+          <w:tblCellMar>
+            <w:top w:w="0" w:type="dxa"/>
+            <w:left w:w="108" w:type="dxa"/>
+            <w:bottom w:w="0" w:type="dxa"/>
+            <w:right w:w="108" w:type="dxa"/>
+          </w:tblCellMar>
         </w:tblPrEx>
         <w:tc>
           <w:tcPr>
@@ -25380,6 +25496,14 @@
       </w:tr>
       <w:tr>
         <w:tblPrEx>
+          <w:tblBorders>
+            <w:top w:val="single" w:color="auto" w:sz="4" w:space="0"/>
+            <w:left w:val="single" w:color="auto" w:sz="4" w:space="0"/>
+            <w:bottom w:val="single" w:color="auto" w:sz="4" w:space="0"/>
+            <w:right w:val="single" w:color="auto" w:sz="4" w:space="0"/>
+            <w:insideH w:val="single" w:color="auto" w:sz="4" w:space="0"/>
+            <w:insideV w:val="single" w:color="auto" w:sz="4" w:space="0"/>
+          </w:tblBorders>
           <w:tblLayout w:type="fixed"/>
           <w:tblCellMar>
             <w:top w:w="0" w:type="dxa"/>
@@ -25867,6 +25991,12 @@
             <w:insideV w:val="single" w:color="auto" w:sz="4" w:space="0"/>
           </w:tblBorders>
           <w:tblLayout w:type="fixed"/>
+          <w:tblCellMar>
+            <w:top w:w="0" w:type="dxa"/>
+            <w:left w:w="108" w:type="dxa"/>
+            <w:bottom w:w="0" w:type="dxa"/>
+            <w:right w:w="108" w:type="dxa"/>
+          </w:tblCellMar>
         </w:tblPrEx>
         <w:tc>
           <w:tcPr>
@@ -26709,6 +26839,14 @@
       </w:tr>
       <w:tr>
         <w:tblPrEx>
+          <w:tblBorders>
+            <w:top w:val="single" w:color="auto" w:sz="4" w:space="0"/>
+            <w:left w:val="single" w:color="auto" w:sz="4" w:space="0"/>
+            <w:bottom w:val="single" w:color="auto" w:sz="4" w:space="0"/>
+            <w:right w:val="single" w:color="auto" w:sz="4" w:space="0"/>
+            <w:insideH w:val="single" w:color="auto" w:sz="4" w:space="0"/>
+            <w:insideV w:val="single" w:color="auto" w:sz="4" w:space="0"/>
+          </w:tblBorders>
           <w:tblLayout w:type="fixed"/>
           <w:tblCellMar>
             <w:top w:w="0" w:type="dxa"/>
@@ -27488,6 +27626,12 @@
             <w:insideV w:val="single" w:color="auto" w:sz="4" w:space="0"/>
           </w:tblBorders>
           <w:tblLayout w:type="fixed"/>
+          <w:tblCellMar>
+            <w:top w:w="0" w:type="dxa"/>
+            <w:left w:w="108" w:type="dxa"/>
+            <w:bottom w:w="0" w:type="dxa"/>
+            <w:right w:w="108" w:type="dxa"/>
+          </w:tblCellMar>
         </w:tblPrEx>
         <w:tc>
           <w:tcPr>
@@ -28634,12 +28778,6 @@
             <w:insideV w:val="single" w:color="auto" w:sz="4" w:space="0"/>
           </w:tblBorders>
           <w:tblLayout w:type="fixed"/>
-          <w:tblCellMar>
-            <w:top w:w="0" w:type="dxa"/>
-            <w:left w:w="108" w:type="dxa"/>
-            <w:bottom w:w="0" w:type="dxa"/>
-            <w:right w:w="108" w:type="dxa"/>
-          </w:tblCellMar>
         </w:tblPrEx>
         <w:tc>
           <w:tcPr>
@@ -29097,6 +29235,12 @@
             <w:insideV w:val="single" w:color="auto" w:sz="4" w:space="0"/>
           </w:tblBorders>
           <w:tblLayout w:type="fixed"/>
+          <w:tblCellMar>
+            <w:top w:w="0" w:type="dxa"/>
+            <w:left w:w="108" w:type="dxa"/>
+            <w:bottom w:w="0" w:type="dxa"/>
+            <w:right w:w="108" w:type="dxa"/>
+          </w:tblCellMar>
         </w:tblPrEx>
         <w:tc>
           <w:tcPr>
@@ -30747,6 +30891,12 @@
             <w:insideV w:val="single" w:color="auto" w:sz="4" w:space="0"/>
           </w:tblBorders>
           <w:tblLayout w:type="fixed"/>
+          <w:tblCellMar>
+            <w:top w:w="0" w:type="dxa"/>
+            <w:left w:w="108" w:type="dxa"/>
+            <w:bottom w:w="0" w:type="dxa"/>
+            <w:right w:w="108" w:type="dxa"/>
+          </w:tblCellMar>
         </w:tblPrEx>
         <w:tc>
           <w:tcPr>
@@ -32278,6 +32428,12 @@
             <w:insideV w:val="single" w:color="auto" w:sz="4" w:space="0"/>
           </w:tblBorders>
           <w:tblLayout w:type="fixed"/>
+          <w:tblCellMar>
+            <w:top w:w="0" w:type="dxa"/>
+            <w:left w:w="108" w:type="dxa"/>
+            <w:bottom w:w="0" w:type="dxa"/>
+            <w:right w:w="108" w:type="dxa"/>
+          </w:tblCellMar>
         </w:tblPrEx>
         <w:tc>
           <w:tcPr>
@@ -34917,7 +35073,6 @@
             <w:insideH w:val="none" w:color="auto" w:sz="0" w:space="0"/>
             <w:insideV w:val="none" w:color="auto" w:sz="0" w:space="0"/>
           </w:tblBorders>
-          <w:shd w:val="clear" w:color="auto" w:fill="auto"/>
           <w:tblLayout w:type="fixed"/>
           <w:tblCellMar>
             <w:top w:w="15" w:type="dxa"/>
@@ -35185,7 +35340,6 @@
             <w:insideH w:val="none" w:color="auto" w:sz="0" w:space="0"/>
             <w:insideV w:val="none" w:color="auto" w:sz="0" w:space="0"/>
           </w:tblBorders>
-          <w:shd w:val="clear" w:color="auto" w:fill="auto"/>
           <w:tblLayout w:type="fixed"/>
           <w:tblCellMar>
             <w:top w:w="15" w:type="dxa"/>
@@ -36759,8 +36913,10 @@
           <w:rFonts w:hint="default"/>
           <w:lang w:val="en-US" w:eastAsia="zh-CN"/>
         </w:rPr>
-        <w:t>topic: URC_USER_DATARULE</w:t>
+        <w:t>topic:  “URC_USER_DATARULE_”+sysKey</w:t>
       </w:r>
+      <w:bookmarkStart w:id="0" w:name="_GoBack"/>
+      <w:bookmarkEnd w:id="0"/>
     </w:p>
     <w:p>
       <w:pPr>
@@ -36914,6 +37070,12 @@
             <w:insideV w:val="single" w:color="auto" w:sz="4" w:space="0"/>
           </w:tblBorders>
           <w:tblLayout w:type="fixed"/>
+          <w:tblCellMar>
+            <w:top w:w="0" w:type="dxa"/>
+            <w:left w:w="108" w:type="dxa"/>
+            <w:bottom w:w="0" w:type="dxa"/>
+            <w:right w:w="108" w:type="dxa"/>
+          </w:tblCellMar>
         </w:tblPrEx>
         <w:tc>
           <w:tcPr>
@@ -41866,14 +42028,6 @@
       </w:tr>
       <w:tr>
         <w:tblPrEx>
-          <w:tblBorders>
-            <w:top w:val="single" w:color="auto" w:sz="4" w:space="0"/>
-            <w:left w:val="single" w:color="auto" w:sz="4" w:space="0"/>
-            <w:bottom w:val="single" w:color="auto" w:sz="4" w:space="0"/>
-            <w:right w:val="single" w:color="auto" w:sz="4" w:space="0"/>
-            <w:insideH w:val="single" w:color="auto" w:sz="4" w:space="0"/>
-            <w:insideV w:val="single" w:color="auto" w:sz="4" w:space="0"/>
-          </w:tblBorders>
           <w:tblLayout w:type="fixed"/>
           <w:tblCellMar>
             <w:top w:w="0" w:type="dxa"/>
@@ -41949,6 +42103,14 @@
       </w:tr>
       <w:tr>
         <w:tblPrEx>
+          <w:tblBorders>
+            <w:top w:val="single" w:color="auto" w:sz="4" w:space="0"/>
+            <w:left w:val="single" w:color="auto" w:sz="4" w:space="0"/>
+            <w:bottom w:val="single" w:color="auto" w:sz="4" w:space="0"/>
+            <w:right w:val="single" w:color="auto" w:sz="4" w:space="0"/>
+            <w:insideH w:val="single" w:color="auto" w:sz="4" w:space="0"/>
+            <w:insideV w:val="single" w:color="auto" w:sz="4" w:space="0"/>
+          </w:tblBorders>
           <w:tblLayout w:type="fixed"/>
           <w:tblCellMar>
             <w:top w:w="0" w:type="dxa"/>

--- a/doc/评审文档/02接口描述说明书.docx
+++ b/doc/评审文档/02接口描述说明书.docx
@@ -1785,6 +1785,14 @@
       </w:tr>
       <w:tr>
         <w:tblPrEx>
+          <w:tblBorders>
+            <w:top w:val="single" w:color="auto" w:sz="4" w:space="0"/>
+            <w:left w:val="single" w:color="auto" w:sz="4" w:space="0"/>
+            <w:bottom w:val="single" w:color="auto" w:sz="4" w:space="0"/>
+            <w:right w:val="single" w:color="auto" w:sz="4" w:space="0"/>
+            <w:insideH w:val="single" w:color="auto" w:sz="4" w:space="0"/>
+            <w:insideV w:val="single" w:color="auto" w:sz="4" w:space="0"/>
+          </w:tblBorders>
           <w:tblLayout w:type="fixed"/>
           <w:tblCellMar>
             <w:top w:w="0" w:type="dxa"/>
@@ -3385,6 +3393,3287 @@
           <w:lang w:val="en-US" w:eastAsia="zh-CN"/>
         </w:rPr>
         <w:t>用户业务系统</w:t>
+      </w:r>
+      <w:r>
+        <w:rPr>
+          <w:rFonts w:hint="default"/>
+          <w:lang w:val="en-US" w:eastAsia="zh-CN"/>
+        </w:rPr>
+        <w:t>VO</w:t>
+      </w:r>
+    </w:p>
+    <w:tbl>
+      <w:tblPr>
+        <w:tblStyle w:val="12"/>
+        <w:tblW w:w="10988" w:type="dxa"/>
+        <w:tblInd w:w="0" w:type="dxa"/>
+        <w:tblBorders>
+          <w:top w:val="single" w:color="auto" w:sz="4" w:space="0"/>
+          <w:left w:val="single" w:color="auto" w:sz="4" w:space="0"/>
+          <w:bottom w:val="single" w:color="auto" w:sz="4" w:space="0"/>
+          <w:right w:val="single" w:color="auto" w:sz="4" w:space="0"/>
+          <w:insideH w:val="single" w:color="auto" w:sz="4" w:space="0"/>
+          <w:insideV w:val="single" w:color="auto" w:sz="4" w:space="0"/>
+        </w:tblBorders>
+        <w:tblLayout w:type="fixed"/>
+        <w:tblCellMar>
+          <w:top w:w="0" w:type="dxa"/>
+          <w:left w:w="108" w:type="dxa"/>
+          <w:bottom w:w="0" w:type="dxa"/>
+          <w:right w:w="108" w:type="dxa"/>
+        </w:tblCellMar>
+      </w:tblPr>
+      <w:tblGrid>
+        <w:gridCol w:w="3662"/>
+        <w:gridCol w:w="3663"/>
+        <w:gridCol w:w="3663"/>
+      </w:tblGrid>
+      <w:tr>
+        <w:tblPrEx>
+          <w:tblBorders>
+            <w:top w:val="single" w:color="auto" w:sz="4" w:space="0"/>
+            <w:left w:val="single" w:color="auto" w:sz="4" w:space="0"/>
+            <w:bottom w:val="single" w:color="auto" w:sz="4" w:space="0"/>
+            <w:right w:val="single" w:color="auto" w:sz="4" w:space="0"/>
+            <w:insideH w:val="single" w:color="auto" w:sz="4" w:space="0"/>
+            <w:insideV w:val="single" w:color="auto" w:sz="4" w:space="0"/>
+          </w:tblBorders>
+          <w:tblLayout w:type="fixed"/>
+        </w:tblPrEx>
+        <w:tc>
+          <w:tcPr>
+            <w:tcW w:w="3662" w:type="dxa"/>
+          </w:tcPr>
+          <w:p>
+            <w:pPr>
+              <w:rPr>
+                <w:rFonts w:hint="eastAsia" w:eastAsiaTheme="minorEastAsia"/>
+                <w:b/>
+                <w:bCs/>
+                <w:vertAlign w:val="baseline"/>
+                <w:lang w:val="en-US" w:eastAsia="zh-CN"/>
+              </w:rPr>
+            </w:pPr>
+            <w:r>
+              <w:rPr>
+                <w:rFonts w:hint="eastAsia"/>
+                <w:b/>
+                <w:bCs/>
+                <w:vertAlign w:val="baseline"/>
+                <w:lang w:val="en-US" w:eastAsia="zh-CN"/>
+              </w:rPr>
+              <w:t>字段</w:t>
+            </w:r>
+          </w:p>
+        </w:tc>
+        <w:tc>
+          <w:tcPr>
+            <w:tcW w:w="3663" w:type="dxa"/>
+          </w:tcPr>
+          <w:p>
+            <w:pPr>
+              <w:rPr>
+                <w:rFonts w:hint="eastAsia"/>
+                <w:b/>
+                <w:bCs/>
+                <w:vertAlign w:val="baseline"/>
+                <w:lang w:val="en-US" w:eastAsia="zh-CN"/>
+              </w:rPr>
+            </w:pPr>
+            <w:r>
+              <w:rPr>
+                <w:rFonts w:hint="eastAsia"/>
+                <w:b/>
+                <w:bCs/>
+                <w:vertAlign w:val="baseline"/>
+                <w:lang w:val="en-US" w:eastAsia="zh-CN"/>
+              </w:rPr>
+              <w:t>类型</w:t>
+            </w:r>
+          </w:p>
+        </w:tc>
+        <w:tc>
+          <w:tcPr>
+            <w:tcW w:w="3663" w:type="dxa"/>
+          </w:tcPr>
+          <w:p>
+            <w:pPr>
+              <w:rPr>
+                <w:rFonts w:hint="eastAsia" w:eastAsiaTheme="minorEastAsia"/>
+                <w:b/>
+                <w:bCs/>
+                <w:vertAlign w:val="baseline"/>
+                <w:lang w:val="en-US" w:eastAsia="zh-CN"/>
+              </w:rPr>
+            </w:pPr>
+            <w:r>
+              <w:rPr>
+                <w:rFonts w:hint="eastAsia"/>
+                <w:b/>
+                <w:bCs/>
+                <w:vertAlign w:val="baseline"/>
+                <w:lang w:val="en-US" w:eastAsia="zh-CN"/>
+              </w:rPr>
+              <w:t>备注</w:t>
+            </w:r>
+          </w:p>
+        </w:tc>
+      </w:tr>
+      <w:tr>
+        <w:tblPrEx>
+          <w:tblBorders>
+            <w:top w:val="single" w:color="auto" w:sz="4" w:space="0"/>
+            <w:left w:val="single" w:color="auto" w:sz="4" w:space="0"/>
+            <w:bottom w:val="single" w:color="auto" w:sz="4" w:space="0"/>
+            <w:right w:val="single" w:color="auto" w:sz="4" w:space="0"/>
+            <w:insideH w:val="single" w:color="auto" w:sz="4" w:space="0"/>
+            <w:insideV w:val="single" w:color="auto" w:sz="4" w:space="0"/>
+          </w:tblBorders>
+          <w:tblLayout w:type="fixed"/>
+          <w:tblCellMar>
+            <w:top w:w="0" w:type="dxa"/>
+            <w:left w:w="108" w:type="dxa"/>
+            <w:bottom w:w="0" w:type="dxa"/>
+            <w:right w:w="108" w:type="dxa"/>
+          </w:tblCellMar>
+        </w:tblPrEx>
+        <w:tc>
+          <w:tcPr>
+            <w:tcW w:w="3662" w:type="dxa"/>
+            <w:vAlign w:val="top"/>
+          </w:tcPr>
+          <w:p>
+            <w:pPr>
+              <w:rPr>
+                <w:rFonts w:hint="default"/>
+                <w:vertAlign w:val="baseline"/>
+                <w:lang w:val="en-US" w:eastAsia="zh-CN"/>
+              </w:rPr>
+            </w:pPr>
+            <w:r>
+              <w:rPr>
+                <w:rFonts w:hint="default"/>
+                <w:vertAlign w:val="baseline"/>
+                <w:lang w:val="en-US" w:eastAsia="zh-CN"/>
+              </w:rPr>
+              <w:t>userName</w:t>
+            </w:r>
+          </w:p>
+        </w:tc>
+        <w:tc>
+          <w:tcPr>
+            <w:tcW w:w="3663" w:type="dxa"/>
+            <w:vAlign w:val="top"/>
+          </w:tcPr>
+          <w:p>
+            <w:pPr>
+              <w:rPr>
+                <w:rFonts w:hint="default"/>
+                <w:vertAlign w:val="baseline"/>
+                <w:lang w:val="en-US" w:eastAsia="zh-CN"/>
+              </w:rPr>
+            </w:pPr>
+            <w:r>
+              <w:rPr>
+                <w:rFonts w:hint="default"/>
+                <w:vertAlign w:val="baseline"/>
+                <w:lang w:val="en-US" w:eastAsia="zh-CN"/>
+              </w:rPr>
+              <w:t>String</w:t>
+            </w:r>
+          </w:p>
+        </w:tc>
+        <w:tc>
+          <w:tcPr>
+            <w:tcW w:w="3663" w:type="dxa"/>
+          </w:tcPr>
+          <w:p>
+            <w:pPr>
+              <w:rPr>
+                <w:rFonts w:hint="eastAsia"/>
+                <w:vertAlign w:val="baseline"/>
+                <w:lang w:val="en-US" w:eastAsia="zh-CN"/>
+              </w:rPr>
+            </w:pPr>
+          </w:p>
+        </w:tc>
+      </w:tr>
+      <w:tr>
+        <w:tblPrEx>
+          <w:tblBorders>
+            <w:top w:val="single" w:color="auto" w:sz="4" w:space="0"/>
+            <w:left w:val="single" w:color="auto" w:sz="4" w:space="0"/>
+            <w:bottom w:val="single" w:color="auto" w:sz="4" w:space="0"/>
+            <w:right w:val="single" w:color="auto" w:sz="4" w:space="0"/>
+            <w:insideH w:val="single" w:color="auto" w:sz="4" w:space="0"/>
+            <w:insideV w:val="single" w:color="auto" w:sz="4" w:space="0"/>
+          </w:tblBorders>
+          <w:tblLayout w:type="fixed"/>
+          <w:tblCellMar>
+            <w:top w:w="0" w:type="dxa"/>
+            <w:left w:w="108" w:type="dxa"/>
+            <w:bottom w:w="0" w:type="dxa"/>
+            <w:right w:w="108" w:type="dxa"/>
+          </w:tblCellMar>
+        </w:tblPrEx>
+        <w:tc>
+          <w:tcPr>
+            <w:tcW w:w="3662" w:type="dxa"/>
+            <w:vAlign w:val="top"/>
+          </w:tcPr>
+          <w:p>
+            <w:pPr>
+              <w:rPr>
+                <w:rFonts w:hint="default"/>
+                <w:vertAlign w:val="baseline"/>
+                <w:lang w:val="en-US" w:eastAsia="zh-CN"/>
+              </w:rPr>
+            </w:pPr>
+            <w:r>
+              <w:rPr>
+                <w:rFonts w:hint="default"/>
+                <w:vertAlign w:val="baseline"/>
+                <w:lang w:val="en-US" w:eastAsia="zh-CN"/>
+              </w:rPr>
+              <w:t>sysKey</w:t>
+            </w:r>
+          </w:p>
+        </w:tc>
+        <w:tc>
+          <w:tcPr>
+            <w:tcW w:w="3663" w:type="dxa"/>
+            <w:vAlign w:val="top"/>
+          </w:tcPr>
+          <w:p>
+            <w:pPr>
+              <w:rPr>
+                <w:rFonts w:hint="default"/>
+                <w:vertAlign w:val="baseline"/>
+                <w:lang w:val="en-US" w:eastAsia="zh-CN"/>
+              </w:rPr>
+            </w:pPr>
+            <w:r>
+              <w:rPr>
+                <w:rFonts w:hint="default"/>
+                <w:vertAlign w:val="baseline"/>
+                <w:lang w:val="en-US" w:eastAsia="zh-CN"/>
+              </w:rPr>
+              <w:t>String</w:t>
+            </w:r>
+          </w:p>
+        </w:tc>
+        <w:tc>
+          <w:tcPr>
+            <w:tcW w:w="3663" w:type="dxa"/>
+          </w:tcPr>
+          <w:p>
+            <w:pPr>
+              <w:rPr>
+                <w:rFonts w:hint="eastAsia"/>
+                <w:vertAlign w:val="baseline"/>
+                <w:lang w:val="en-US" w:eastAsia="zh-CN"/>
+              </w:rPr>
+            </w:pPr>
+            <w:r>
+              <w:rPr>
+                <w:rFonts w:hint="eastAsia"/>
+                <w:vertAlign w:val="baseline"/>
+                <w:lang w:val="en-US" w:eastAsia="zh-CN"/>
+              </w:rPr>
+              <w:t>业务系统key</w:t>
+            </w:r>
+          </w:p>
+        </w:tc>
+      </w:tr>
+      <w:tr>
+        <w:tblPrEx>
+          <w:tblBorders>
+            <w:top w:val="single" w:color="auto" w:sz="4" w:space="0"/>
+            <w:left w:val="single" w:color="auto" w:sz="4" w:space="0"/>
+            <w:bottom w:val="single" w:color="auto" w:sz="4" w:space="0"/>
+            <w:right w:val="single" w:color="auto" w:sz="4" w:space="0"/>
+            <w:insideH w:val="single" w:color="auto" w:sz="4" w:space="0"/>
+            <w:insideV w:val="single" w:color="auto" w:sz="4" w:space="0"/>
+          </w:tblBorders>
+          <w:tblLayout w:type="fixed"/>
+          <w:tblCellMar>
+            <w:top w:w="0" w:type="dxa"/>
+            <w:left w:w="108" w:type="dxa"/>
+            <w:bottom w:w="0" w:type="dxa"/>
+            <w:right w:w="108" w:type="dxa"/>
+          </w:tblCellMar>
+        </w:tblPrEx>
+        <w:tc>
+          <w:tcPr>
+            <w:tcW w:w="3662" w:type="dxa"/>
+            <w:vAlign w:val="top"/>
+          </w:tcPr>
+          <w:p>
+            <w:pPr>
+              <w:rPr>
+                <w:rFonts w:hint="default"/>
+                <w:vertAlign w:val="baseline"/>
+                <w:lang w:val="en-US" w:eastAsia="zh-CN"/>
+              </w:rPr>
+            </w:pPr>
+            <w:r>
+              <w:rPr>
+                <w:rFonts w:hint="default"/>
+                <w:vertAlign w:val="baseline"/>
+                <w:lang w:val="en-US" w:eastAsia="zh-CN"/>
+              </w:rPr>
+              <w:t>funcVersion</w:t>
+            </w:r>
+          </w:p>
+        </w:tc>
+        <w:tc>
+          <w:tcPr>
+            <w:tcW w:w="3663" w:type="dxa"/>
+            <w:vAlign w:val="top"/>
+          </w:tcPr>
+          <w:p>
+            <w:pPr>
+              <w:rPr>
+                <w:rFonts w:hint="default"/>
+                <w:vertAlign w:val="baseline"/>
+                <w:lang w:val="en-US" w:eastAsia="zh-CN"/>
+              </w:rPr>
+            </w:pPr>
+            <w:r>
+              <w:rPr>
+                <w:rFonts w:hint="default"/>
+                <w:vertAlign w:val="baseline"/>
+                <w:lang w:val="en-US" w:eastAsia="zh-CN"/>
+              </w:rPr>
+              <w:t>String</w:t>
+            </w:r>
+          </w:p>
+        </w:tc>
+        <w:tc>
+          <w:tcPr>
+            <w:tcW w:w="3663" w:type="dxa"/>
+          </w:tcPr>
+          <w:p>
+            <w:pPr>
+              <w:rPr>
+                <w:rFonts w:hint="eastAsia"/>
+                <w:vertAlign w:val="baseline"/>
+                <w:lang w:val="en-US" w:eastAsia="zh-CN"/>
+              </w:rPr>
+            </w:pPr>
+            <w:r>
+              <w:rPr>
+                <w:rFonts w:hint="eastAsia"/>
+                <w:vertAlign w:val="baseline"/>
+                <w:lang w:val="en-US" w:eastAsia="zh-CN"/>
+              </w:rPr>
+              <w:t>功能版本</w:t>
+            </w:r>
+          </w:p>
+        </w:tc>
+      </w:tr>
+      <w:tr>
+        <w:tblPrEx>
+          <w:tblBorders>
+            <w:top w:val="single" w:color="auto" w:sz="4" w:space="0"/>
+            <w:left w:val="single" w:color="auto" w:sz="4" w:space="0"/>
+            <w:bottom w:val="single" w:color="auto" w:sz="4" w:space="0"/>
+            <w:right w:val="single" w:color="auto" w:sz="4" w:space="0"/>
+            <w:insideH w:val="single" w:color="auto" w:sz="4" w:space="0"/>
+            <w:insideV w:val="single" w:color="auto" w:sz="4" w:space="0"/>
+          </w:tblBorders>
+          <w:tblLayout w:type="fixed"/>
+          <w:tblCellMar>
+            <w:top w:w="0" w:type="dxa"/>
+            <w:left w:w="108" w:type="dxa"/>
+            <w:bottom w:w="0" w:type="dxa"/>
+            <w:right w:w="108" w:type="dxa"/>
+          </w:tblCellMar>
+        </w:tblPrEx>
+        <w:tc>
+          <w:tcPr>
+            <w:tcW w:w="3662" w:type="dxa"/>
+            <w:vAlign w:val="top"/>
+          </w:tcPr>
+          <w:p>
+            <w:pPr>
+              <w:rPr>
+                <w:rFonts w:hint="default"/>
+                <w:vertAlign w:val="baseline"/>
+                <w:lang w:val="en-US" w:eastAsia="zh-CN"/>
+              </w:rPr>
+            </w:pPr>
+            <w:r>
+              <w:rPr>
+                <w:rFonts w:hint="default"/>
+                <w:vertAlign w:val="baseline"/>
+                <w:lang w:val="en-US" w:eastAsia="zh-CN"/>
+              </w:rPr>
+              <w:t>context</w:t>
+            </w:r>
+          </w:p>
+        </w:tc>
+        <w:tc>
+          <w:tcPr>
+            <w:tcW w:w="3663" w:type="dxa"/>
+            <w:vAlign w:val="top"/>
+          </w:tcPr>
+          <w:p>
+            <w:pPr>
+              <w:rPr>
+                <w:rFonts w:hint="default"/>
+                <w:vertAlign w:val="baseline"/>
+                <w:lang w:val="en-US" w:eastAsia="zh-CN"/>
+              </w:rPr>
+            </w:pPr>
+            <w:r>
+              <w:rPr>
+                <w:rFonts w:hint="default"/>
+                <w:vertAlign w:val="baseline"/>
+                <w:lang w:val="en-US" w:eastAsia="zh-CN"/>
+              </w:rPr>
+              <w:t>String</w:t>
+            </w:r>
+          </w:p>
+        </w:tc>
+        <w:tc>
+          <w:tcPr>
+            <w:tcW w:w="3663" w:type="dxa"/>
+          </w:tcPr>
+          <w:p>
+            <w:pPr>
+              <w:rPr>
+                <w:rFonts w:hint="eastAsia" w:eastAsiaTheme="minorEastAsia"/>
+                <w:vertAlign w:val="baseline"/>
+                <w:lang w:val="en-US" w:eastAsia="zh-CN"/>
+              </w:rPr>
+            </w:pPr>
+            <w:r>
+              <w:rPr>
+                <w:rFonts w:hint="eastAsia"/>
+                <w:vertAlign w:val="baseline"/>
+                <w:lang w:val="en-US" w:eastAsia="zh-CN"/>
+              </w:rPr>
+              <w:t>功能权限</w:t>
+            </w:r>
+            <w:r>
+              <w:rPr>
+                <w:rFonts w:hint="default"/>
+                <w:vertAlign w:val="baseline"/>
+                <w:lang w:val="en-US" w:eastAsia="zh-CN"/>
+              </w:rPr>
+              <w:t>json</w:t>
+            </w:r>
+          </w:p>
+        </w:tc>
+      </w:tr>
+    </w:tbl>
+    <w:p>
+      <w:pPr>
+        <w:rPr>
+          <w:rFonts w:hint="eastAsia"/>
+          <w:lang w:val="en-US" w:eastAsia="zh-CN"/>
+        </w:rPr>
+      </w:pPr>
+    </w:p>
+    <w:p>
+      <w:pPr>
+        <w:rPr>
+          <w:rFonts w:hint="default"/>
+          <w:lang w:val="en-US" w:eastAsia="zh-CN"/>
+        </w:rPr>
+      </w:pPr>
+    </w:p>
+    <w:p>
+      <w:pPr>
+        <w:pStyle w:val="3"/>
+        <w:rPr>
+          <w:rFonts w:hint="eastAsia" w:eastAsia="黑体"/>
+          <w:lang w:val="en-US" w:eastAsia="zh-CN"/>
+        </w:rPr>
+      </w:pPr>
+      <w:r>
+        <w:rPr>
+          <w:rFonts w:hint="eastAsia"/>
+          <w:lang w:val="en-US" w:eastAsia="zh-CN"/>
+        </w:rPr>
+        <w:t>功能权限定义相关</w:t>
+      </w:r>
+      <w:r>
+        <w:rPr>
+          <w:rFonts w:hint="default"/>
+          <w:lang w:val="en-US" w:eastAsia="zh-CN"/>
+        </w:rPr>
+        <w:t>VO</w:t>
+      </w:r>
+    </w:p>
+    <w:p>
+      <w:pPr>
+        <w:pStyle w:val="4"/>
+        <w:rPr>
+          <w:rFonts w:hint="eastAsia"/>
+        </w:rPr>
+      </w:pPr>
+      <w:r>
+        <w:rPr>
+          <w:rFonts w:hint="eastAsia"/>
+        </w:rPr>
+        <w:t>SystemRootVO</w:t>
+      </w:r>
+    </w:p>
+    <w:tbl>
+      <w:tblPr>
+        <w:tblStyle w:val="12"/>
+        <w:tblW w:w="10988" w:type="dxa"/>
+        <w:tblInd w:w="0" w:type="dxa"/>
+        <w:tblBorders>
+          <w:top w:val="single" w:color="auto" w:sz="4" w:space="0"/>
+          <w:left w:val="single" w:color="auto" w:sz="4" w:space="0"/>
+          <w:bottom w:val="single" w:color="auto" w:sz="4" w:space="0"/>
+          <w:right w:val="single" w:color="auto" w:sz="4" w:space="0"/>
+          <w:insideH w:val="single" w:color="auto" w:sz="4" w:space="0"/>
+          <w:insideV w:val="single" w:color="auto" w:sz="4" w:space="0"/>
+        </w:tblBorders>
+        <w:tblLayout w:type="fixed"/>
+        <w:tblCellMar>
+          <w:top w:w="0" w:type="dxa"/>
+          <w:left w:w="108" w:type="dxa"/>
+          <w:bottom w:w="0" w:type="dxa"/>
+          <w:right w:w="108" w:type="dxa"/>
+        </w:tblCellMar>
+      </w:tblPr>
+      <w:tblGrid>
+        <w:gridCol w:w="3662"/>
+        <w:gridCol w:w="3663"/>
+        <w:gridCol w:w="3663"/>
+      </w:tblGrid>
+      <w:tr>
+        <w:tblPrEx>
+          <w:tblBorders>
+            <w:top w:val="single" w:color="auto" w:sz="4" w:space="0"/>
+            <w:left w:val="single" w:color="auto" w:sz="4" w:space="0"/>
+            <w:bottom w:val="single" w:color="auto" w:sz="4" w:space="0"/>
+            <w:right w:val="single" w:color="auto" w:sz="4" w:space="0"/>
+            <w:insideH w:val="single" w:color="auto" w:sz="4" w:space="0"/>
+            <w:insideV w:val="single" w:color="auto" w:sz="4" w:space="0"/>
+          </w:tblBorders>
+          <w:tblLayout w:type="fixed"/>
+          <w:tblCellMar>
+            <w:top w:w="0" w:type="dxa"/>
+            <w:left w:w="108" w:type="dxa"/>
+            <w:bottom w:w="0" w:type="dxa"/>
+            <w:right w:w="108" w:type="dxa"/>
+          </w:tblCellMar>
+        </w:tblPrEx>
+        <w:tc>
+          <w:tcPr>
+            <w:tcW w:w="3662" w:type="dxa"/>
+          </w:tcPr>
+          <w:p>
+            <w:pPr>
+              <w:rPr>
+                <w:rFonts w:hint="eastAsia" w:eastAsiaTheme="minorEastAsia"/>
+                <w:b/>
+                <w:bCs/>
+                <w:vertAlign w:val="baseline"/>
+                <w:lang w:val="en-US" w:eastAsia="zh-CN"/>
+              </w:rPr>
+            </w:pPr>
+            <w:r>
+              <w:rPr>
+                <w:rFonts w:hint="eastAsia"/>
+                <w:b/>
+                <w:bCs/>
+                <w:vertAlign w:val="baseline"/>
+                <w:lang w:val="en-US" w:eastAsia="zh-CN"/>
+              </w:rPr>
+              <w:t>字段</w:t>
+            </w:r>
+          </w:p>
+        </w:tc>
+        <w:tc>
+          <w:tcPr>
+            <w:tcW w:w="3663" w:type="dxa"/>
+          </w:tcPr>
+          <w:p>
+            <w:pPr>
+              <w:rPr>
+                <w:rFonts w:hint="eastAsia"/>
+                <w:b/>
+                <w:bCs/>
+                <w:vertAlign w:val="baseline"/>
+                <w:lang w:val="en-US" w:eastAsia="zh-CN"/>
+              </w:rPr>
+            </w:pPr>
+            <w:r>
+              <w:rPr>
+                <w:rFonts w:hint="eastAsia"/>
+                <w:b/>
+                <w:bCs/>
+                <w:vertAlign w:val="baseline"/>
+                <w:lang w:val="en-US" w:eastAsia="zh-CN"/>
+              </w:rPr>
+              <w:t>类型</w:t>
+            </w:r>
+          </w:p>
+        </w:tc>
+        <w:tc>
+          <w:tcPr>
+            <w:tcW w:w="3663" w:type="dxa"/>
+          </w:tcPr>
+          <w:p>
+            <w:pPr>
+              <w:rPr>
+                <w:rFonts w:hint="eastAsia" w:eastAsiaTheme="minorEastAsia"/>
+                <w:b/>
+                <w:bCs/>
+                <w:vertAlign w:val="baseline"/>
+                <w:lang w:val="en-US" w:eastAsia="zh-CN"/>
+              </w:rPr>
+            </w:pPr>
+            <w:r>
+              <w:rPr>
+                <w:rFonts w:hint="eastAsia"/>
+                <w:b/>
+                <w:bCs/>
+                <w:vertAlign w:val="baseline"/>
+                <w:lang w:val="en-US" w:eastAsia="zh-CN"/>
+              </w:rPr>
+              <w:t>备注</w:t>
+            </w:r>
+          </w:p>
+        </w:tc>
+      </w:tr>
+      <w:tr>
+        <w:tblPrEx>
+          <w:tblBorders>
+            <w:top w:val="single" w:color="auto" w:sz="4" w:space="0"/>
+            <w:left w:val="single" w:color="auto" w:sz="4" w:space="0"/>
+            <w:bottom w:val="single" w:color="auto" w:sz="4" w:space="0"/>
+            <w:right w:val="single" w:color="auto" w:sz="4" w:space="0"/>
+            <w:insideH w:val="single" w:color="auto" w:sz="4" w:space="0"/>
+            <w:insideV w:val="single" w:color="auto" w:sz="4" w:space="0"/>
+          </w:tblBorders>
+          <w:tblLayout w:type="fixed"/>
+          <w:tblCellMar>
+            <w:top w:w="0" w:type="dxa"/>
+            <w:left w:w="108" w:type="dxa"/>
+            <w:bottom w:w="0" w:type="dxa"/>
+            <w:right w:w="108" w:type="dxa"/>
+          </w:tblCellMar>
+        </w:tblPrEx>
+        <w:tc>
+          <w:tcPr>
+            <w:tcW w:w="3662" w:type="dxa"/>
+            <w:vAlign w:val="top"/>
+          </w:tcPr>
+          <w:p>
+            <w:pPr>
+              <w:rPr>
+                <w:rFonts w:hint="default"/>
+                <w:vertAlign w:val="baseline"/>
+                <w:lang w:val="en-US" w:eastAsia="zh-CN"/>
+              </w:rPr>
+            </w:pPr>
+            <w:r>
+              <w:rPr>
+                <w:rFonts w:hint="eastAsia" w:ascii="Consolas" w:hAnsi="Consolas" w:eastAsia="Consolas"/>
+                <w:color w:val="0000C0"/>
+                <w:sz w:val="20"/>
+                <w:highlight w:val="white"/>
+              </w:rPr>
+              <w:t>system</w:t>
+            </w:r>
+          </w:p>
+        </w:tc>
+        <w:tc>
+          <w:tcPr>
+            <w:tcW w:w="3663" w:type="dxa"/>
+            <w:vAlign w:val="top"/>
+          </w:tcPr>
+          <w:p>
+            <w:pPr>
+              <w:rPr>
+                <w:rFonts w:hint="default"/>
+                <w:vertAlign w:val="baseline"/>
+                <w:lang w:val="en-US" w:eastAsia="zh-CN"/>
+              </w:rPr>
+            </w:pPr>
+            <w:r>
+              <w:rPr>
+                <w:rFonts w:hint="eastAsia" w:ascii="Consolas" w:hAnsi="Consolas" w:eastAsia="Consolas"/>
+                <w:color w:val="000000"/>
+                <w:sz w:val="20"/>
+                <w:highlight w:val="lightGray"/>
+              </w:rPr>
+              <w:t>SystemVO</w:t>
+            </w:r>
+            <w:r>
+              <w:rPr>
+                <w:rFonts w:hint="eastAsia" w:ascii="Consolas" w:hAnsi="Consolas" w:eastAsia="Consolas"/>
+                <w:color w:val="000000"/>
+                <w:sz w:val="20"/>
+                <w:highlight w:val="white"/>
+              </w:rPr>
+              <w:t xml:space="preserve"> </w:t>
+            </w:r>
+          </w:p>
+        </w:tc>
+        <w:tc>
+          <w:tcPr>
+            <w:tcW w:w="3663" w:type="dxa"/>
+          </w:tcPr>
+          <w:p>
+            <w:pPr>
+              <w:rPr>
+                <w:rFonts w:hint="eastAsia"/>
+                <w:vertAlign w:val="baseline"/>
+                <w:lang w:val="en-US" w:eastAsia="zh-CN"/>
+              </w:rPr>
+            </w:pPr>
+          </w:p>
+        </w:tc>
+      </w:tr>
+    </w:tbl>
+    <w:p>
+      <w:pPr>
+        <w:rPr>
+          <w:rFonts w:hint="eastAsia"/>
+        </w:rPr>
+      </w:pPr>
+    </w:p>
+    <w:p>
+      <w:pPr>
+        <w:pStyle w:val="4"/>
+        <w:rPr>
+          <w:rFonts w:hint="eastAsia"/>
+        </w:rPr>
+      </w:pPr>
+      <w:r>
+        <w:rPr>
+          <w:rFonts w:hint="eastAsia"/>
+        </w:rPr>
+        <w:t>SystemVO</w:t>
+      </w:r>
+    </w:p>
+    <w:tbl>
+      <w:tblPr>
+        <w:tblStyle w:val="12"/>
+        <w:tblW w:w="10988" w:type="dxa"/>
+        <w:tblInd w:w="0" w:type="dxa"/>
+        <w:tblBorders>
+          <w:top w:val="single" w:color="auto" w:sz="4" w:space="0"/>
+          <w:left w:val="single" w:color="auto" w:sz="4" w:space="0"/>
+          <w:bottom w:val="single" w:color="auto" w:sz="4" w:space="0"/>
+          <w:right w:val="single" w:color="auto" w:sz="4" w:space="0"/>
+          <w:insideH w:val="single" w:color="auto" w:sz="4" w:space="0"/>
+          <w:insideV w:val="single" w:color="auto" w:sz="4" w:space="0"/>
+        </w:tblBorders>
+        <w:tblLayout w:type="fixed"/>
+        <w:tblCellMar>
+          <w:top w:w="0" w:type="dxa"/>
+          <w:left w:w="108" w:type="dxa"/>
+          <w:bottom w:w="0" w:type="dxa"/>
+          <w:right w:w="108" w:type="dxa"/>
+        </w:tblCellMar>
+      </w:tblPr>
+      <w:tblGrid>
+        <w:gridCol w:w="3662"/>
+        <w:gridCol w:w="3663"/>
+        <w:gridCol w:w="3663"/>
+      </w:tblGrid>
+      <w:tr>
+        <w:tblPrEx>
+          <w:tblBorders>
+            <w:top w:val="single" w:color="auto" w:sz="4" w:space="0"/>
+            <w:left w:val="single" w:color="auto" w:sz="4" w:space="0"/>
+            <w:bottom w:val="single" w:color="auto" w:sz="4" w:space="0"/>
+            <w:right w:val="single" w:color="auto" w:sz="4" w:space="0"/>
+            <w:insideH w:val="single" w:color="auto" w:sz="4" w:space="0"/>
+            <w:insideV w:val="single" w:color="auto" w:sz="4" w:space="0"/>
+          </w:tblBorders>
+          <w:tblLayout w:type="fixed"/>
+        </w:tblPrEx>
+        <w:tc>
+          <w:tcPr>
+            <w:tcW w:w="3662" w:type="dxa"/>
+          </w:tcPr>
+          <w:p>
+            <w:pPr>
+              <w:rPr>
+                <w:rFonts w:hint="eastAsia" w:eastAsiaTheme="minorEastAsia"/>
+                <w:b/>
+                <w:bCs/>
+                <w:vertAlign w:val="baseline"/>
+                <w:lang w:val="en-US" w:eastAsia="zh-CN"/>
+              </w:rPr>
+            </w:pPr>
+            <w:r>
+              <w:rPr>
+                <w:rFonts w:hint="eastAsia"/>
+                <w:b/>
+                <w:bCs/>
+                <w:vertAlign w:val="baseline"/>
+                <w:lang w:val="en-US" w:eastAsia="zh-CN"/>
+              </w:rPr>
+              <w:t>字段</w:t>
+            </w:r>
+          </w:p>
+        </w:tc>
+        <w:tc>
+          <w:tcPr>
+            <w:tcW w:w="3663" w:type="dxa"/>
+          </w:tcPr>
+          <w:p>
+            <w:pPr>
+              <w:rPr>
+                <w:rFonts w:hint="eastAsia"/>
+                <w:b/>
+                <w:bCs/>
+                <w:vertAlign w:val="baseline"/>
+                <w:lang w:val="en-US" w:eastAsia="zh-CN"/>
+              </w:rPr>
+            </w:pPr>
+            <w:r>
+              <w:rPr>
+                <w:rFonts w:hint="eastAsia"/>
+                <w:b/>
+                <w:bCs/>
+                <w:vertAlign w:val="baseline"/>
+                <w:lang w:val="en-US" w:eastAsia="zh-CN"/>
+              </w:rPr>
+              <w:t>类型</w:t>
+            </w:r>
+          </w:p>
+        </w:tc>
+        <w:tc>
+          <w:tcPr>
+            <w:tcW w:w="3663" w:type="dxa"/>
+          </w:tcPr>
+          <w:p>
+            <w:pPr>
+              <w:rPr>
+                <w:rFonts w:hint="eastAsia" w:eastAsiaTheme="minorEastAsia"/>
+                <w:b/>
+                <w:bCs/>
+                <w:vertAlign w:val="baseline"/>
+                <w:lang w:val="en-US" w:eastAsia="zh-CN"/>
+              </w:rPr>
+            </w:pPr>
+            <w:r>
+              <w:rPr>
+                <w:rFonts w:hint="eastAsia"/>
+                <w:b/>
+                <w:bCs/>
+                <w:vertAlign w:val="baseline"/>
+                <w:lang w:val="en-US" w:eastAsia="zh-CN"/>
+              </w:rPr>
+              <w:t>备注</w:t>
+            </w:r>
+          </w:p>
+        </w:tc>
+      </w:tr>
+      <w:tr>
+        <w:tblPrEx>
+          <w:tblBorders>
+            <w:top w:val="single" w:color="auto" w:sz="4" w:space="0"/>
+            <w:left w:val="single" w:color="auto" w:sz="4" w:space="0"/>
+            <w:bottom w:val="single" w:color="auto" w:sz="4" w:space="0"/>
+            <w:right w:val="single" w:color="auto" w:sz="4" w:space="0"/>
+            <w:insideH w:val="single" w:color="auto" w:sz="4" w:space="0"/>
+            <w:insideV w:val="single" w:color="auto" w:sz="4" w:space="0"/>
+          </w:tblBorders>
+          <w:tblLayout w:type="fixed"/>
+          <w:tblCellMar>
+            <w:top w:w="0" w:type="dxa"/>
+            <w:left w:w="108" w:type="dxa"/>
+            <w:bottom w:w="0" w:type="dxa"/>
+            <w:right w:w="108" w:type="dxa"/>
+          </w:tblCellMar>
+        </w:tblPrEx>
+        <w:tc>
+          <w:tcPr>
+            <w:tcW w:w="3662" w:type="dxa"/>
+            <w:vAlign w:val="top"/>
+          </w:tcPr>
+          <w:p>
+            <w:pPr>
+              <w:rPr>
+                <w:rFonts w:hint="default"/>
+                <w:vertAlign w:val="baseline"/>
+                <w:lang w:val="en-US" w:eastAsia="zh-CN"/>
+              </w:rPr>
+            </w:pPr>
+            <w:r>
+              <w:rPr>
+                <w:rFonts w:hint="eastAsia" w:ascii="Consolas" w:hAnsi="Consolas" w:eastAsia="Consolas"/>
+                <w:color w:val="0000C0"/>
+                <w:sz w:val="20"/>
+              </w:rPr>
+              <w:t>name</w:t>
+            </w:r>
+          </w:p>
+        </w:tc>
+        <w:tc>
+          <w:tcPr>
+            <w:tcW w:w="3663" w:type="dxa"/>
+            <w:vAlign w:val="top"/>
+          </w:tcPr>
+          <w:p>
+            <w:pPr>
+              <w:rPr>
+                <w:rFonts w:hint="default"/>
+                <w:vertAlign w:val="baseline"/>
+                <w:lang w:val="en-US" w:eastAsia="zh-CN"/>
+              </w:rPr>
+            </w:pPr>
+            <w:r>
+              <w:rPr>
+                <w:rFonts w:hint="eastAsia" w:ascii="Consolas" w:hAnsi="Consolas" w:eastAsia="Consolas"/>
+                <w:color w:val="000000"/>
+                <w:sz w:val="20"/>
+              </w:rPr>
+              <w:t xml:space="preserve">String </w:t>
+            </w:r>
+          </w:p>
+        </w:tc>
+        <w:tc>
+          <w:tcPr>
+            <w:tcW w:w="3663" w:type="dxa"/>
+          </w:tcPr>
+          <w:p>
+            <w:pPr>
+              <w:rPr>
+                <w:rFonts w:hint="eastAsia"/>
+                <w:vertAlign w:val="baseline"/>
+                <w:lang w:val="en-US" w:eastAsia="zh-CN"/>
+              </w:rPr>
+            </w:pPr>
+          </w:p>
+        </w:tc>
+      </w:tr>
+      <w:tr>
+        <w:tblPrEx>
+          <w:tblBorders>
+            <w:top w:val="single" w:color="auto" w:sz="4" w:space="0"/>
+            <w:left w:val="single" w:color="auto" w:sz="4" w:space="0"/>
+            <w:bottom w:val="single" w:color="auto" w:sz="4" w:space="0"/>
+            <w:right w:val="single" w:color="auto" w:sz="4" w:space="0"/>
+            <w:insideH w:val="single" w:color="auto" w:sz="4" w:space="0"/>
+            <w:insideV w:val="single" w:color="auto" w:sz="4" w:space="0"/>
+          </w:tblBorders>
+          <w:tblLayout w:type="fixed"/>
+          <w:tblCellMar>
+            <w:top w:w="0" w:type="dxa"/>
+            <w:left w:w="108" w:type="dxa"/>
+            <w:bottom w:w="0" w:type="dxa"/>
+            <w:right w:w="108" w:type="dxa"/>
+          </w:tblCellMar>
+        </w:tblPrEx>
+        <w:tc>
+          <w:tcPr>
+            <w:tcW w:w="3662" w:type="dxa"/>
+            <w:vAlign w:val="top"/>
+          </w:tcPr>
+          <w:p>
+            <w:pPr>
+              <w:rPr>
+                <w:rFonts w:hint="eastAsia" w:ascii="Consolas" w:hAnsi="Consolas" w:eastAsia="Consolas"/>
+                <w:color w:val="0000C0"/>
+                <w:sz w:val="20"/>
+              </w:rPr>
+            </w:pPr>
+            <w:r>
+              <w:rPr>
+                <w:rFonts w:hint="eastAsia" w:ascii="Consolas" w:hAnsi="Consolas" w:eastAsia="Consolas"/>
+                <w:color w:val="0000C0"/>
+                <w:sz w:val="20"/>
+              </w:rPr>
+              <w:t>key</w:t>
+            </w:r>
+          </w:p>
+        </w:tc>
+        <w:tc>
+          <w:tcPr>
+            <w:tcW w:w="3663" w:type="dxa"/>
+            <w:vAlign w:val="top"/>
+          </w:tcPr>
+          <w:p>
+            <w:pPr>
+              <w:rPr>
+                <w:rFonts w:hint="eastAsia" w:ascii="Consolas" w:hAnsi="Consolas" w:eastAsia="Consolas"/>
+                <w:color w:val="000000"/>
+                <w:sz w:val="20"/>
+              </w:rPr>
+            </w:pPr>
+            <w:r>
+              <w:rPr>
+                <w:rFonts w:hint="eastAsia" w:ascii="Consolas" w:hAnsi="Consolas" w:eastAsia="Consolas"/>
+                <w:color w:val="000000"/>
+                <w:sz w:val="20"/>
+              </w:rPr>
+              <w:t xml:space="preserve">String </w:t>
+            </w:r>
+          </w:p>
+        </w:tc>
+        <w:tc>
+          <w:tcPr>
+            <w:tcW w:w="3663" w:type="dxa"/>
+          </w:tcPr>
+          <w:p>
+            <w:pPr>
+              <w:rPr>
+                <w:rFonts w:hint="eastAsia"/>
+                <w:vertAlign w:val="baseline"/>
+                <w:lang w:val="en-US" w:eastAsia="zh-CN"/>
+              </w:rPr>
+            </w:pPr>
+          </w:p>
+        </w:tc>
+      </w:tr>
+      <w:tr>
+        <w:tblPrEx>
+          <w:tblBorders>
+            <w:top w:val="single" w:color="auto" w:sz="4" w:space="0"/>
+            <w:left w:val="single" w:color="auto" w:sz="4" w:space="0"/>
+            <w:bottom w:val="single" w:color="auto" w:sz="4" w:space="0"/>
+            <w:right w:val="single" w:color="auto" w:sz="4" w:space="0"/>
+            <w:insideH w:val="single" w:color="auto" w:sz="4" w:space="0"/>
+            <w:insideV w:val="single" w:color="auto" w:sz="4" w:space="0"/>
+          </w:tblBorders>
+          <w:tblLayout w:type="fixed"/>
+          <w:tblCellMar>
+            <w:top w:w="0" w:type="dxa"/>
+            <w:left w:w="108" w:type="dxa"/>
+            <w:bottom w:w="0" w:type="dxa"/>
+            <w:right w:w="108" w:type="dxa"/>
+          </w:tblCellMar>
+        </w:tblPrEx>
+        <w:tc>
+          <w:tcPr>
+            <w:tcW w:w="3662" w:type="dxa"/>
+            <w:vAlign w:val="top"/>
+          </w:tcPr>
+          <w:p>
+            <w:pPr>
+              <w:rPr>
+                <w:rFonts w:hint="eastAsia" w:ascii="Consolas" w:hAnsi="Consolas" w:eastAsia="Consolas"/>
+                <w:color w:val="0000C0"/>
+                <w:sz w:val="20"/>
+              </w:rPr>
+            </w:pPr>
+            <w:r>
+              <w:rPr>
+                <w:rFonts w:hint="eastAsia" w:ascii="Consolas" w:hAnsi="Consolas" w:eastAsia="Consolas"/>
+                <w:color w:val="0000C0"/>
+                <w:sz w:val="20"/>
+              </w:rPr>
+              <w:t>menu</w:t>
+            </w:r>
+          </w:p>
+        </w:tc>
+        <w:tc>
+          <w:tcPr>
+            <w:tcW w:w="3663" w:type="dxa"/>
+            <w:vAlign w:val="top"/>
+          </w:tcPr>
+          <w:p>
+            <w:pPr>
+              <w:rPr>
+                <w:rFonts w:hint="eastAsia" w:ascii="Consolas" w:hAnsi="Consolas" w:eastAsia="Consolas"/>
+                <w:color w:val="000000"/>
+                <w:sz w:val="20"/>
+              </w:rPr>
+            </w:pPr>
+            <w:r>
+              <w:rPr>
+                <w:rFonts w:hint="eastAsia" w:ascii="Consolas" w:hAnsi="Consolas" w:eastAsia="Consolas"/>
+                <w:color w:val="000000"/>
+                <w:sz w:val="20"/>
+              </w:rPr>
+              <w:t>List&lt;</w:t>
+            </w:r>
+            <w:r>
+              <w:rPr>
+                <w:rFonts w:hint="eastAsia" w:ascii="Consolas" w:hAnsi="Consolas" w:eastAsia="Consolas"/>
+                <w:color w:val="000000"/>
+                <w:sz w:val="20"/>
+                <w:highlight w:val="lightGray"/>
+              </w:rPr>
+              <w:t>MenuVO</w:t>
+            </w:r>
+            <w:r>
+              <w:rPr>
+                <w:rFonts w:hint="eastAsia" w:ascii="Consolas" w:hAnsi="Consolas" w:eastAsia="Consolas"/>
+                <w:color w:val="000000"/>
+                <w:sz w:val="20"/>
+              </w:rPr>
+              <w:t>&gt;</w:t>
+            </w:r>
+          </w:p>
+        </w:tc>
+        <w:tc>
+          <w:tcPr>
+            <w:tcW w:w="3663" w:type="dxa"/>
+          </w:tcPr>
+          <w:p>
+            <w:pPr>
+              <w:rPr>
+                <w:rFonts w:hint="eastAsia"/>
+                <w:vertAlign w:val="baseline"/>
+                <w:lang w:val="en-US" w:eastAsia="zh-CN"/>
+              </w:rPr>
+            </w:pPr>
+            <w:r>
+              <w:rPr>
+                <w:rFonts w:hint="eastAsia"/>
+                <w:vertAlign w:val="baseline"/>
+                <w:lang w:val="en-US" w:eastAsia="zh-CN"/>
+              </w:rPr>
+              <w:t>菜单</w:t>
+            </w:r>
+          </w:p>
+        </w:tc>
+      </w:tr>
+    </w:tbl>
+    <w:p>
+      <w:pPr>
+        <w:rPr>
+          <w:rFonts w:hint="eastAsia"/>
+        </w:rPr>
+      </w:pPr>
+    </w:p>
+    <w:p>
+      <w:pPr>
+        <w:pStyle w:val="4"/>
+        <w:rPr>
+          <w:rFonts w:hint="eastAsia"/>
+        </w:rPr>
+      </w:pPr>
+      <w:r>
+        <w:rPr>
+          <w:rFonts w:hint="eastAsia"/>
+        </w:rPr>
+        <w:t>MenuVO</w:t>
+      </w:r>
+    </w:p>
+    <w:tbl>
+      <w:tblPr>
+        <w:tblStyle w:val="12"/>
+        <w:tblW w:w="10988" w:type="dxa"/>
+        <w:tblInd w:w="0" w:type="dxa"/>
+        <w:tblBorders>
+          <w:top w:val="single" w:color="auto" w:sz="4" w:space="0"/>
+          <w:left w:val="single" w:color="auto" w:sz="4" w:space="0"/>
+          <w:bottom w:val="single" w:color="auto" w:sz="4" w:space="0"/>
+          <w:right w:val="single" w:color="auto" w:sz="4" w:space="0"/>
+          <w:insideH w:val="single" w:color="auto" w:sz="4" w:space="0"/>
+          <w:insideV w:val="single" w:color="auto" w:sz="4" w:space="0"/>
+        </w:tblBorders>
+        <w:tblLayout w:type="fixed"/>
+        <w:tblCellMar>
+          <w:top w:w="0" w:type="dxa"/>
+          <w:left w:w="108" w:type="dxa"/>
+          <w:bottom w:w="0" w:type="dxa"/>
+          <w:right w:w="108" w:type="dxa"/>
+        </w:tblCellMar>
+      </w:tblPr>
+      <w:tblGrid>
+        <w:gridCol w:w="3662"/>
+        <w:gridCol w:w="3663"/>
+        <w:gridCol w:w="3663"/>
+      </w:tblGrid>
+      <w:tr>
+        <w:tblPrEx>
+          <w:tblBorders>
+            <w:top w:val="single" w:color="auto" w:sz="4" w:space="0"/>
+            <w:left w:val="single" w:color="auto" w:sz="4" w:space="0"/>
+            <w:bottom w:val="single" w:color="auto" w:sz="4" w:space="0"/>
+            <w:right w:val="single" w:color="auto" w:sz="4" w:space="0"/>
+            <w:insideH w:val="single" w:color="auto" w:sz="4" w:space="0"/>
+            <w:insideV w:val="single" w:color="auto" w:sz="4" w:space="0"/>
+          </w:tblBorders>
+          <w:tblLayout w:type="fixed"/>
+          <w:tblCellMar>
+            <w:top w:w="0" w:type="dxa"/>
+            <w:left w:w="108" w:type="dxa"/>
+            <w:bottom w:w="0" w:type="dxa"/>
+            <w:right w:w="108" w:type="dxa"/>
+          </w:tblCellMar>
+        </w:tblPrEx>
+        <w:tc>
+          <w:tcPr>
+            <w:tcW w:w="3662" w:type="dxa"/>
+          </w:tcPr>
+          <w:p>
+            <w:pPr>
+              <w:rPr>
+                <w:rFonts w:hint="eastAsia" w:eastAsiaTheme="minorEastAsia"/>
+                <w:b/>
+                <w:bCs/>
+                <w:vertAlign w:val="baseline"/>
+                <w:lang w:val="en-US" w:eastAsia="zh-CN"/>
+              </w:rPr>
+            </w:pPr>
+            <w:r>
+              <w:rPr>
+                <w:rFonts w:hint="eastAsia"/>
+                <w:b/>
+                <w:bCs/>
+                <w:vertAlign w:val="baseline"/>
+                <w:lang w:val="en-US" w:eastAsia="zh-CN"/>
+              </w:rPr>
+              <w:t>字段</w:t>
+            </w:r>
+          </w:p>
+        </w:tc>
+        <w:tc>
+          <w:tcPr>
+            <w:tcW w:w="3663" w:type="dxa"/>
+          </w:tcPr>
+          <w:p>
+            <w:pPr>
+              <w:rPr>
+                <w:rFonts w:hint="eastAsia"/>
+                <w:b/>
+                <w:bCs/>
+                <w:vertAlign w:val="baseline"/>
+                <w:lang w:val="en-US" w:eastAsia="zh-CN"/>
+              </w:rPr>
+            </w:pPr>
+            <w:r>
+              <w:rPr>
+                <w:rFonts w:hint="eastAsia"/>
+                <w:b/>
+                <w:bCs/>
+                <w:vertAlign w:val="baseline"/>
+                <w:lang w:val="en-US" w:eastAsia="zh-CN"/>
+              </w:rPr>
+              <w:t>类型</w:t>
+            </w:r>
+          </w:p>
+        </w:tc>
+        <w:tc>
+          <w:tcPr>
+            <w:tcW w:w="3663" w:type="dxa"/>
+          </w:tcPr>
+          <w:p>
+            <w:pPr>
+              <w:rPr>
+                <w:rFonts w:hint="eastAsia" w:eastAsiaTheme="minorEastAsia"/>
+                <w:b/>
+                <w:bCs/>
+                <w:vertAlign w:val="baseline"/>
+                <w:lang w:val="en-US" w:eastAsia="zh-CN"/>
+              </w:rPr>
+            </w:pPr>
+            <w:r>
+              <w:rPr>
+                <w:rFonts w:hint="eastAsia"/>
+                <w:b/>
+                <w:bCs/>
+                <w:vertAlign w:val="baseline"/>
+                <w:lang w:val="en-US" w:eastAsia="zh-CN"/>
+              </w:rPr>
+              <w:t>备注</w:t>
+            </w:r>
+          </w:p>
+        </w:tc>
+      </w:tr>
+      <w:tr>
+        <w:tblPrEx>
+          <w:tblBorders>
+            <w:top w:val="single" w:color="auto" w:sz="4" w:space="0"/>
+            <w:left w:val="single" w:color="auto" w:sz="4" w:space="0"/>
+            <w:bottom w:val="single" w:color="auto" w:sz="4" w:space="0"/>
+            <w:right w:val="single" w:color="auto" w:sz="4" w:space="0"/>
+            <w:insideH w:val="single" w:color="auto" w:sz="4" w:space="0"/>
+            <w:insideV w:val="single" w:color="auto" w:sz="4" w:space="0"/>
+          </w:tblBorders>
+          <w:tblLayout w:type="fixed"/>
+          <w:tblCellMar>
+            <w:top w:w="0" w:type="dxa"/>
+            <w:left w:w="108" w:type="dxa"/>
+            <w:bottom w:w="0" w:type="dxa"/>
+            <w:right w:w="108" w:type="dxa"/>
+          </w:tblCellMar>
+        </w:tblPrEx>
+        <w:tc>
+          <w:tcPr>
+            <w:tcW w:w="3662" w:type="dxa"/>
+            <w:vAlign w:val="top"/>
+          </w:tcPr>
+          <w:p>
+            <w:pPr>
+              <w:rPr>
+                <w:rFonts w:hint="default"/>
+                <w:vertAlign w:val="baseline"/>
+                <w:lang w:val="en-US" w:eastAsia="zh-CN"/>
+              </w:rPr>
+            </w:pPr>
+            <w:r>
+              <w:rPr>
+                <w:rFonts w:hint="eastAsia" w:ascii="Consolas" w:hAnsi="Consolas" w:eastAsia="Consolas"/>
+                <w:color w:val="0000C0"/>
+                <w:sz w:val="20"/>
+              </w:rPr>
+              <w:t>name</w:t>
+            </w:r>
+          </w:p>
+        </w:tc>
+        <w:tc>
+          <w:tcPr>
+            <w:tcW w:w="3663" w:type="dxa"/>
+            <w:vAlign w:val="top"/>
+          </w:tcPr>
+          <w:p>
+            <w:pPr>
+              <w:rPr>
+                <w:rFonts w:hint="default"/>
+                <w:vertAlign w:val="baseline"/>
+                <w:lang w:val="en-US" w:eastAsia="zh-CN"/>
+              </w:rPr>
+            </w:pPr>
+            <w:r>
+              <w:rPr>
+                <w:rFonts w:hint="eastAsia" w:ascii="Consolas" w:hAnsi="Consolas" w:eastAsia="Consolas"/>
+                <w:color w:val="000000"/>
+                <w:sz w:val="20"/>
+              </w:rPr>
+              <w:t xml:space="preserve">String </w:t>
+            </w:r>
+          </w:p>
+        </w:tc>
+        <w:tc>
+          <w:tcPr>
+            <w:tcW w:w="3663" w:type="dxa"/>
+          </w:tcPr>
+          <w:p>
+            <w:pPr>
+              <w:rPr>
+                <w:rFonts w:hint="eastAsia"/>
+                <w:vertAlign w:val="baseline"/>
+                <w:lang w:val="en-US" w:eastAsia="zh-CN"/>
+              </w:rPr>
+            </w:pPr>
+          </w:p>
+        </w:tc>
+      </w:tr>
+      <w:tr>
+        <w:tblPrEx>
+          <w:tblBorders>
+            <w:top w:val="single" w:color="auto" w:sz="4" w:space="0"/>
+            <w:left w:val="single" w:color="auto" w:sz="4" w:space="0"/>
+            <w:bottom w:val="single" w:color="auto" w:sz="4" w:space="0"/>
+            <w:right w:val="single" w:color="auto" w:sz="4" w:space="0"/>
+            <w:insideH w:val="single" w:color="auto" w:sz="4" w:space="0"/>
+            <w:insideV w:val="single" w:color="auto" w:sz="4" w:space="0"/>
+          </w:tblBorders>
+          <w:tblLayout w:type="fixed"/>
+          <w:tblCellMar>
+            <w:top w:w="0" w:type="dxa"/>
+            <w:left w:w="108" w:type="dxa"/>
+            <w:bottom w:w="0" w:type="dxa"/>
+            <w:right w:w="108" w:type="dxa"/>
+          </w:tblCellMar>
+        </w:tblPrEx>
+        <w:tc>
+          <w:tcPr>
+            <w:tcW w:w="3662" w:type="dxa"/>
+            <w:vAlign w:val="top"/>
+          </w:tcPr>
+          <w:p>
+            <w:pPr>
+              <w:rPr>
+                <w:rFonts w:hint="eastAsia" w:ascii="Consolas" w:hAnsi="Consolas" w:eastAsia="Consolas"/>
+                <w:color w:val="0000C0"/>
+                <w:sz w:val="20"/>
+              </w:rPr>
+            </w:pPr>
+            <w:r>
+              <w:rPr>
+                <w:rFonts w:hint="eastAsia" w:ascii="Consolas" w:hAnsi="Consolas" w:eastAsia="Consolas"/>
+                <w:color w:val="0000C0"/>
+                <w:sz w:val="20"/>
+              </w:rPr>
+              <w:t>key</w:t>
+            </w:r>
+          </w:p>
+        </w:tc>
+        <w:tc>
+          <w:tcPr>
+            <w:tcW w:w="3663" w:type="dxa"/>
+            <w:vAlign w:val="top"/>
+          </w:tcPr>
+          <w:p>
+            <w:pPr>
+              <w:rPr>
+                <w:rFonts w:hint="eastAsia" w:ascii="Consolas" w:hAnsi="Consolas" w:eastAsia="Consolas"/>
+                <w:color w:val="000000"/>
+                <w:sz w:val="20"/>
+              </w:rPr>
+            </w:pPr>
+            <w:r>
+              <w:rPr>
+                <w:rFonts w:hint="eastAsia" w:ascii="Consolas" w:hAnsi="Consolas" w:eastAsia="Consolas"/>
+                <w:color w:val="000000"/>
+                <w:sz w:val="20"/>
+              </w:rPr>
+              <w:t xml:space="preserve">String </w:t>
+            </w:r>
+          </w:p>
+        </w:tc>
+        <w:tc>
+          <w:tcPr>
+            <w:tcW w:w="3663" w:type="dxa"/>
+          </w:tcPr>
+          <w:p>
+            <w:pPr>
+              <w:rPr>
+                <w:rFonts w:hint="eastAsia"/>
+                <w:vertAlign w:val="baseline"/>
+                <w:lang w:val="en-US" w:eastAsia="zh-CN"/>
+              </w:rPr>
+            </w:pPr>
+          </w:p>
+        </w:tc>
+      </w:tr>
+      <w:tr>
+        <w:tblPrEx>
+          <w:tblBorders>
+            <w:top w:val="single" w:color="auto" w:sz="4" w:space="0"/>
+            <w:left w:val="single" w:color="auto" w:sz="4" w:space="0"/>
+            <w:bottom w:val="single" w:color="auto" w:sz="4" w:space="0"/>
+            <w:right w:val="single" w:color="auto" w:sz="4" w:space="0"/>
+            <w:insideH w:val="single" w:color="auto" w:sz="4" w:space="0"/>
+            <w:insideV w:val="single" w:color="auto" w:sz="4" w:space="0"/>
+          </w:tblBorders>
+          <w:tblLayout w:type="fixed"/>
+          <w:tblCellMar>
+            <w:top w:w="0" w:type="dxa"/>
+            <w:left w:w="108" w:type="dxa"/>
+            <w:bottom w:w="0" w:type="dxa"/>
+            <w:right w:w="108" w:type="dxa"/>
+          </w:tblCellMar>
+        </w:tblPrEx>
+        <w:tc>
+          <w:tcPr>
+            <w:tcW w:w="3662" w:type="dxa"/>
+            <w:vAlign w:val="top"/>
+          </w:tcPr>
+          <w:p>
+            <w:pPr>
+              <w:rPr>
+                <w:rFonts w:hint="eastAsia" w:ascii="Consolas" w:hAnsi="Consolas" w:eastAsia="Consolas"/>
+                <w:color w:val="0000C0"/>
+                <w:sz w:val="20"/>
+                <w:lang w:val="en-US"/>
+              </w:rPr>
+            </w:pPr>
+            <w:r>
+              <w:rPr>
+                <w:rFonts w:hint="default" w:ascii="Consolas" w:hAnsi="Consolas" w:eastAsia="Consolas"/>
+                <w:color w:val="0000C0"/>
+                <w:sz w:val="20"/>
+                <w:lang w:val="en-US"/>
+              </w:rPr>
+              <w:t>url</w:t>
+            </w:r>
+          </w:p>
+        </w:tc>
+        <w:tc>
+          <w:tcPr>
+            <w:tcW w:w="3663" w:type="dxa"/>
+            <w:vAlign w:val="top"/>
+          </w:tcPr>
+          <w:p>
+            <w:pPr>
+              <w:rPr>
+                <w:rFonts w:hint="eastAsia" w:ascii="Consolas" w:hAnsi="Consolas" w:eastAsia="Consolas"/>
+                <w:color w:val="000000"/>
+                <w:sz w:val="20"/>
+                <w:lang w:val="en-US"/>
+              </w:rPr>
+            </w:pPr>
+            <w:r>
+              <w:rPr>
+                <w:rFonts w:hint="default" w:ascii="Consolas" w:hAnsi="Consolas" w:eastAsia="Consolas"/>
+                <w:color w:val="000000"/>
+                <w:sz w:val="20"/>
+                <w:lang w:val="en-US"/>
+              </w:rPr>
+              <w:t>String</w:t>
+            </w:r>
+          </w:p>
+        </w:tc>
+        <w:tc>
+          <w:tcPr>
+            <w:tcW w:w="3663" w:type="dxa"/>
+          </w:tcPr>
+          <w:p>
+            <w:pPr>
+              <w:rPr>
+                <w:rFonts w:hint="eastAsia"/>
+                <w:vertAlign w:val="baseline"/>
+                <w:lang w:val="en-US" w:eastAsia="zh-CN"/>
+              </w:rPr>
+            </w:pPr>
+          </w:p>
+        </w:tc>
+      </w:tr>
+      <w:tr>
+        <w:tblPrEx>
+          <w:tblBorders>
+            <w:top w:val="single" w:color="auto" w:sz="4" w:space="0"/>
+            <w:left w:val="single" w:color="auto" w:sz="4" w:space="0"/>
+            <w:bottom w:val="single" w:color="auto" w:sz="4" w:space="0"/>
+            <w:right w:val="single" w:color="auto" w:sz="4" w:space="0"/>
+            <w:insideH w:val="single" w:color="auto" w:sz="4" w:space="0"/>
+            <w:insideV w:val="single" w:color="auto" w:sz="4" w:space="0"/>
+          </w:tblBorders>
+          <w:tblLayout w:type="fixed"/>
+          <w:tblCellMar>
+            <w:top w:w="0" w:type="dxa"/>
+            <w:left w:w="108" w:type="dxa"/>
+            <w:bottom w:w="0" w:type="dxa"/>
+            <w:right w:w="108" w:type="dxa"/>
+          </w:tblCellMar>
+        </w:tblPrEx>
+        <w:tc>
+          <w:tcPr>
+            <w:tcW w:w="3662" w:type="dxa"/>
+            <w:vAlign w:val="top"/>
+          </w:tcPr>
+          <w:p>
+            <w:pPr>
+              <w:rPr>
+                <w:rFonts w:hint="eastAsia" w:ascii="Consolas" w:hAnsi="Consolas" w:eastAsia="Consolas"/>
+                <w:color w:val="0000C0"/>
+                <w:sz w:val="20"/>
+              </w:rPr>
+            </w:pPr>
+            <w:r>
+              <w:rPr>
+                <w:rFonts w:hint="eastAsia" w:ascii="Consolas" w:hAnsi="Consolas" w:eastAsia="Consolas"/>
+                <w:color w:val="0000C0"/>
+                <w:sz w:val="20"/>
+                <w:highlight w:val="white"/>
+              </w:rPr>
+              <w:t>page</w:t>
+            </w:r>
+          </w:p>
+        </w:tc>
+        <w:tc>
+          <w:tcPr>
+            <w:tcW w:w="3663" w:type="dxa"/>
+            <w:vAlign w:val="top"/>
+          </w:tcPr>
+          <w:p>
+            <w:pPr>
+              <w:rPr>
+                <w:rFonts w:hint="eastAsia" w:ascii="Consolas" w:hAnsi="Consolas" w:eastAsia="Consolas"/>
+                <w:color w:val="000000"/>
+                <w:sz w:val="20"/>
+              </w:rPr>
+            </w:pPr>
+            <w:r>
+              <w:rPr>
+                <w:rFonts w:hint="eastAsia" w:ascii="Consolas" w:hAnsi="Consolas" w:eastAsia="Consolas"/>
+                <w:color w:val="000000"/>
+                <w:sz w:val="20"/>
+                <w:highlight w:val="white"/>
+              </w:rPr>
+              <w:t>List&lt;PageVO&gt;</w:t>
+            </w:r>
+          </w:p>
+        </w:tc>
+        <w:tc>
+          <w:tcPr>
+            <w:tcW w:w="3663" w:type="dxa"/>
+          </w:tcPr>
+          <w:p>
+            <w:pPr>
+              <w:rPr>
+                <w:rFonts w:hint="eastAsia"/>
+                <w:vertAlign w:val="baseline"/>
+                <w:lang w:val="en-US" w:eastAsia="zh-CN"/>
+              </w:rPr>
+            </w:pPr>
+          </w:p>
+        </w:tc>
+      </w:tr>
+    </w:tbl>
+    <w:p>
+      <w:pPr>
+        <w:rPr>
+          <w:rFonts w:hint="eastAsia"/>
+        </w:rPr>
+      </w:pPr>
+    </w:p>
+    <w:p>
+      <w:pPr>
+        <w:pStyle w:val="4"/>
+        <w:rPr>
+          <w:rFonts w:hint="eastAsia"/>
+        </w:rPr>
+      </w:pPr>
+      <w:r>
+        <w:rPr>
+          <w:rFonts w:hint="eastAsia"/>
+        </w:rPr>
+        <w:t>PageVO</w:t>
+      </w:r>
+    </w:p>
+    <w:tbl>
+      <w:tblPr>
+        <w:tblStyle w:val="12"/>
+        <w:tblW w:w="10988" w:type="dxa"/>
+        <w:tblInd w:w="0" w:type="dxa"/>
+        <w:tblBorders>
+          <w:top w:val="single" w:color="auto" w:sz="4" w:space="0"/>
+          <w:left w:val="single" w:color="auto" w:sz="4" w:space="0"/>
+          <w:bottom w:val="single" w:color="auto" w:sz="4" w:space="0"/>
+          <w:right w:val="single" w:color="auto" w:sz="4" w:space="0"/>
+          <w:insideH w:val="single" w:color="auto" w:sz="4" w:space="0"/>
+          <w:insideV w:val="single" w:color="auto" w:sz="4" w:space="0"/>
+        </w:tblBorders>
+        <w:tblLayout w:type="fixed"/>
+        <w:tblCellMar>
+          <w:top w:w="0" w:type="dxa"/>
+          <w:left w:w="108" w:type="dxa"/>
+          <w:bottom w:w="0" w:type="dxa"/>
+          <w:right w:w="108" w:type="dxa"/>
+        </w:tblCellMar>
+      </w:tblPr>
+      <w:tblGrid>
+        <w:gridCol w:w="3662"/>
+        <w:gridCol w:w="3663"/>
+        <w:gridCol w:w="3663"/>
+      </w:tblGrid>
+      <w:tr>
+        <w:tblPrEx>
+          <w:tblBorders>
+            <w:top w:val="single" w:color="auto" w:sz="4" w:space="0"/>
+            <w:left w:val="single" w:color="auto" w:sz="4" w:space="0"/>
+            <w:bottom w:val="single" w:color="auto" w:sz="4" w:space="0"/>
+            <w:right w:val="single" w:color="auto" w:sz="4" w:space="0"/>
+            <w:insideH w:val="single" w:color="auto" w:sz="4" w:space="0"/>
+            <w:insideV w:val="single" w:color="auto" w:sz="4" w:space="0"/>
+          </w:tblBorders>
+          <w:tblLayout w:type="fixed"/>
+          <w:tblCellMar>
+            <w:top w:w="0" w:type="dxa"/>
+            <w:left w:w="108" w:type="dxa"/>
+            <w:bottom w:w="0" w:type="dxa"/>
+            <w:right w:w="108" w:type="dxa"/>
+          </w:tblCellMar>
+        </w:tblPrEx>
+        <w:tc>
+          <w:tcPr>
+            <w:tcW w:w="3662" w:type="dxa"/>
+          </w:tcPr>
+          <w:p>
+            <w:pPr>
+              <w:rPr>
+                <w:rFonts w:hint="eastAsia" w:eastAsiaTheme="minorEastAsia"/>
+                <w:b/>
+                <w:bCs/>
+                <w:vertAlign w:val="baseline"/>
+                <w:lang w:val="en-US" w:eastAsia="zh-CN"/>
+              </w:rPr>
+            </w:pPr>
+            <w:r>
+              <w:rPr>
+                <w:rFonts w:hint="eastAsia"/>
+                <w:b/>
+                <w:bCs/>
+                <w:vertAlign w:val="baseline"/>
+                <w:lang w:val="en-US" w:eastAsia="zh-CN"/>
+              </w:rPr>
+              <w:t>字段</w:t>
+            </w:r>
+          </w:p>
+        </w:tc>
+        <w:tc>
+          <w:tcPr>
+            <w:tcW w:w="3663" w:type="dxa"/>
+          </w:tcPr>
+          <w:p>
+            <w:pPr>
+              <w:rPr>
+                <w:rFonts w:hint="eastAsia"/>
+                <w:b/>
+                <w:bCs/>
+                <w:vertAlign w:val="baseline"/>
+                <w:lang w:val="en-US" w:eastAsia="zh-CN"/>
+              </w:rPr>
+            </w:pPr>
+            <w:r>
+              <w:rPr>
+                <w:rFonts w:hint="eastAsia"/>
+                <w:b/>
+                <w:bCs/>
+                <w:vertAlign w:val="baseline"/>
+                <w:lang w:val="en-US" w:eastAsia="zh-CN"/>
+              </w:rPr>
+              <w:t>类型</w:t>
+            </w:r>
+          </w:p>
+        </w:tc>
+        <w:tc>
+          <w:tcPr>
+            <w:tcW w:w="3663" w:type="dxa"/>
+          </w:tcPr>
+          <w:p>
+            <w:pPr>
+              <w:rPr>
+                <w:rFonts w:hint="eastAsia" w:eastAsiaTheme="minorEastAsia"/>
+                <w:b/>
+                <w:bCs/>
+                <w:vertAlign w:val="baseline"/>
+                <w:lang w:val="en-US" w:eastAsia="zh-CN"/>
+              </w:rPr>
+            </w:pPr>
+            <w:r>
+              <w:rPr>
+                <w:rFonts w:hint="eastAsia"/>
+                <w:b/>
+                <w:bCs/>
+                <w:vertAlign w:val="baseline"/>
+                <w:lang w:val="en-US" w:eastAsia="zh-CN"/>
+              </w:rPr>
+              <w:t>备注</w:t>
+            </w:r>
+          </w:p>
+        </w:tc>
+      </w:tr>
+      <w:tr>
+        <w:tblPrEx>
+          <w:tblBorders>
+            <w:top w:val="single" w:color="auto" w:sz="4" w:space="0"/>
+            <w:left w:val="single" w:color="auto" w:sz="4" w:space="0"/>
+            <w:bottom w:val="single" w:color="auto" w:sz="4" w:space="0"/>
+            <w:right w:val="single" w:color="auto" w:sz="4" w:space="0"/>
+            <w:insideH w:val="single" w:color="auto" w:sz="4" w:space="0"/>
+            <w:insideV w:val="single" w:color="auto" w:sz="4" w:space="0"/>
+          </w:tblBorders>
+          <w:tblLayout w:type="fixed"/>
+          <w:tblCellMar>
+            <w:top w:w="0" w:type="dxa"/>
+            <w:left w:w="108" w:type="dxa"/>
+            <w:bottom w:w="0" w:type="dxa"/>
+            <w:right w:w="108" w:type="dxa"/>
+          </w:tblCellMar>
+        </w:tblPrEx>
+        <w:tc>
+          <w:tcPr>
+            <w:tcW w:w="3662" w:type="dxa"/>
+            <w:vAlign w:val="top"/>
+          </w:tcPr>
+          <w:p>
+            <w:pPr>
+              <w:rPr>
+                <w:rFonts w:hint="default"/>
+                <w:vertAlign w:val="baseline"/>
+                <w:lang w:val="en-US" w:eastAsia="zh-CN"/>
+              </w:rPr>
+            </w:pPr>
+            <w:r>
+              <w:rPr>
+                <w:rFonts w:hint="eastAsia" w:ascii="Consolas" w:hAnsi="Consolas" w:eastAsia="Consolas"/>
+                <w:color w:val="0000C0"/>
+                <w:sz w:val="20"/>
+              </w:rPr>
+              <w:t>name</w:t>
+            </w:r>
+          </w:p>
+        </w:tc>
+        <w:tc>
+          <w:tcPr>
+            <w:tcW w:w="3663" w:type="dxa"/>
+            <w:vAlign w:val="top"/>
+          </w:tcPr>
+          <w:p>
+            <w:pPr>
+              <w:rPr>
+                <w:rFonts w:hint="default"/>
+                <w:vertAlign w:val="baseline"/>
+                <w:lang w:val="en-US" w:eastAsia="zh-CN"/>
+              </w:rPr>
+            </w:pPr>
+            <w:r>
+              <w:rPr>
+                <w:rFonts w:hint="eastAsia" w:ascii="Consolas" w:hAnsi="Consolas" w:eastAsia="Consolas"/>
+                <w:color w:val="000000"/>
+                <w:sz w:val="20"/>
+              </w:rPr>
+              <w:t xml:space="preserve">String </w:t>
+            </w:r>
+          </w:p>
+        </w:tc>
+        <w:tc>
+          <w:tcPr>
+            <w:tcW w:w="3663" w:type="dxa"/>
+          </w:tcPr>
+          <w:p>
+            <w:pPr>
+              <w:rPr>
+                <w:rFonts w:hint="eastAsia"/>
+                <w:vertAlign w:val="baseline"/>
+                <w:lang w:val="en-US" w:eastAsia="zh-CN"/>
+              </w:rPr>
+            </w:pPr>
+          </w:p>
+        </w:tc>
+      </w:tr>
+      <w:tr>
+        <w:tblPrEx>
+          <w:tblBorders>
+            <w:top w:val="single" w:color="auto" w:sz="4" w:space="0"/>
+            <w:left w:val="single" w:color="auto" w:sz="4" w:space="0"/>
+            <w:bottom w:val="single" w:color="auto" w:sz="4" w:space="0"/>
+            <w:right w:val="single" w:color="auto" w:sz="4" w:space="0"/>
+            <w:insideH w:val="single" w:color="auto" w:sz="4" w:space="0"/>
+            <w:insideV w:val="single" w:color="auto" w:sz="4" w:space="0"/>
+          </w:tblBorders>
+          <w:tblLayout w:type="fixed"/>
+          <w:tblCellMar>
+            <w:top w:w="0" w:type="dxa"/>
+            <w:left w:w="108" w:type="dxa"/>
+            <w:bottom w:w="0" w:type="dxa"/>
+            <w:right w:w="108" w:type="dxa"/>
+          </w:tblCellMar>
+        </w:tblPrEx>
+        <w:tc>
+          <w:tcPr>
+            <w:tcW w:w="3662" w:type="dxa"/>
+            <w:vAlign w:val="top"/>
+          </w:tcPr>
+          <w:p>
+            <w:pPr>
+              <w:rPr>
+                <w:rFonts w:hint="eastAsia" w:ascii="Consolas" w:hAnsi="Consolas" w:eastAsia="Consolas"/>
+                <w:color w:val="0000C0"/>
+                <w:sz w:val="20"/>
+              </w:rPr>
+            </w:pPr>
+            <w:r>
+              <w:rPr>
+                <w:rFonts w:hint="eastAsia" w:ascii="Consolas" w:hAnsi="Consolas" w:eastAsia="Consolas"/>
+                <w:color w:val="0000C0"/>
+                <w:sz w:val="20"/>
+              </w:rPr>
+              <w:t>key</w:t>
+            </w:r>
+          </w:p>
+        </w:tc>
+        <w:tc>
+          <w:tcPr>
+            <w:tcW w:w="3663" w:type="dxa"/>
+            <w:vAlign w:val="top"/>
+          </w:tcPr>
+          <w:p>
+            <w:pPr>
+              <w:rPr>
+                <w:rFonts w:hint="eastAsia" w:ascii="Consolas" w:hAnsi="Consolas" w:eastAsia="Consolas"/>
+                <w:color w:val="000000"/>
+                <w:sz w:val="20"/>
+              </w:rPr>
+            </w:pPr>
+            <w:r>
+              <w:rPr>
+                <w:rFonts w:hint="eastAsia" w:ascii="Consolas" w:hAnsi="Consolas" w:eastAsia="Consolas"/>
+                <w:color w:val="000000"/>
+                <w:sz w:val="20"/>
+              </w:rPr>
+              <w:t xml:space="preserve">String </w:t>
+            </w:r>
+          </w:p>
+        </w:tc>
+        <w:tc>
+          <w:tcPr>
+            <w:tcW w:w="3663" w:type="dxa"/>
+          </w:tcPr>
+          <w:p>
+            <w:pPr>
+              <w:rPr>
+                <w:rFonts w:hint="eastAsia"/>
+                <w:vertAlign w:val="baseline"/>
+                <w:lang w:val="en-US" w:eastAsia="zh-CN"/>
+              </w:rPr>
+            </w:pPr>
+          </w:p>
+        </w:tc>
+      </w:tr>
+      <w:tr>
+        <w:tblPrEx>
+          <w:tblBorders>
+            <w:top w:val="single" w:color="auto" w:sz="4" w:space="0"/>
+            <w:left w:val="single" w:color="auto" w:sz="4" w:space="0"/>
+            <w:bottom w:val="single" w:color="auto" w:sz="4" w:space="0"/>
+            <w:right w:val="single" w:color="auto" w:sz="4" w:space="0"/>
+            <w:insideH w:val="single" w:color="auto" w:sz="4" w:space="0"/>
+            <w:insideV w:val="single" w:color="auto" w:sz="4" w:space="0"/>
+          </w:tblBorders>
+          <w:tblLayout w:type="fixed"/>
+          <w:tblCellMar>
+            <w:top w:w="0" w:type="dxa"/>
+            <w:left w:w="108" w:type="dxa"/>
+            <w:bottom w:w="0" w:type="dxa"/>
+            <w:right w:w="108" w:type="dxa"/>
+          </w:tblCellMar>
+        </w:tblPrEx>
+        <w:tc>
+          <w:tcPr>
+            <w:tcW w:w="3662" w:type="dxa"/>
+            <w:vAlign w:val="top"/>
+          </w:tcPr>
+          <w:p>
+            <w:pPr>
+              <w:rPr>
+                <w:rFonts w:hint="eastAsia" w:ascii="Consolas" w:hAnsi="Consolas" w:eastAsia="Consolas"/>
+                <w:color w:val="0000C0"/>
+                <w:sz w:val="20"/>
+                <w:lang w:val="en-US"/>
+              </w:rPr>
+            </w:pPr>
+            <w:r>
+              <w:rPr>
+                <w:rFonts w:hint="default" w:ascii="Consolas" w:hAnsi="Consolas" w:eastAsia="Consolas"/>
+                <w:color w:val="0000C0"/>
+                <w:sz w:val="20"/>
+                <w:lang w:val="en-US"/>
+              </w:rPr>
+              <w:t>url</w:t>
+            </w:r>
+          </w:p>
+        </w:tc>
+        <w:tc>
+          <w:tcPr>
+            <w:tcW w:w="3663" w:type="dxa"/>
+            <w:vAlign w:val="top"/>
+          </w:tcPr>
+          <w:p>
+            <w:pPr>
+              <w:rPr>
+                <w:rFonts w:hint="eastAsia" w:ascii="Consolas" w:hAnsi="Consolas" w:eastAsia="Consolas"/>
+                <w:color w:val="000000"/>
+                <w:sz w:val="20"/>
+                <w:lang w:val="en-US"/>
+              </w:rPr>
+            </w:pPr>
+            <w:r>
+              <w:rPr>
+                <w:rFonts w:hint="default" w:ascii="Consolas" w:hAnsi="Consolas" w:eastAsia="Consolas"/>
+                <w:color w:val="000000"/>
+                <w:sz w:val="20"/>
+                <w:lang w:val="en-US"/>
+              </w:rPr>
+              <w:t>String</w:t>
+            </w:r>
+          </w:p>
+        </w:tc>
+        <w:tc>
+          <w:tcPr>
+            <w:tcW w:w="3663" w:type="dxa"/>
+          </w:tcPr>
+          <w:p>
+            <w:pPr>
+              <w:rPr>
+                <w:rFonts w:hint="eastAsia"/>
+                <w:vertAlign w:val="baseline"/>
+                <w:lang w:val="en-US" w:eastAsia="zh-CN"/>
+              </w:rPr>
+            </w:pPr>
+          </w:p>
+        </w:tc>
+      </w:tr>
+      <w:tr>
+        <w:tblPrEx>
+          <w:tblBorders>
+            <w:top w:val="single" w:color="auto" w:sz="4" w:space="0"/>
+            <w:left w:val="single" w:color="auto" w:sz="4" w:space="0"/>
+            <w:bottom w:val="single" w:color="auto" w:sz="4" w:space="0"/>
+            <w:right w:val="single" w:color="auto" w:sz="4" w:space="0"/>
+            <w:insideH w:val="single" w:color="auto" w:sz="4" w:space="0"/>
+            <w:insideV w:val="single" w:color="auto" w:sz="4" w:space="0"/>
+          </w:tblBorders>
+          <w:tblLayout w:type="fixed"/>
+          <w:tblCellMar>
+            <w:top w:w="0" w:type="dxa"/>
+            <w:left w:w="108" w:type="dxa"/>
+            <w:bottom w:w="0" w:type="dxa"/>
+            <w:right w:w="108" w:type="dxa"/>
+          </w:tblCellMar>
+        </w:tblPrEx>
+        <w:tc>
+          <w:tcPr>
+            <w:tcW w:w="3662" w:type="dxa"/>
+            <w:vAlign w:val="top"/>
+          </w:tcPr>
+          <w:p>
+            <w:pPr>
+              <w:rPr>
+                <w:rFonts w:hint="eastAsia" w:ascii="Consolas" w:hAnsi="Consolas" w:eastAsia="Consolas"/>
+                <w:color w:val="0000C0"/>
+                <w:sz w:val="20"/>
+              </w:rPr>
+            </w:pPr>
+            <w:r>
+              <w:rPr>
+                <w:rFonts w:hint="eastAsia" w:ascii="Consolas" w:hAnsi="Consolas" w:eastAsia="Consolas"/>
+                <w:color w:val="0000C0"/>
+                <w:sz w:val="20"/>
+                <w:highlight w:val="white"/>
+              </w:rPr>
+              <w:t>page</w:t>
+            </w:r>
+          </w:p>
+        </w:tc>
+        <w:tc>
+          <w:tcPr>
+            <w:tcW w:w="3663" w:type="dxa"/>
+            <w:vAlign w:val="top"/>
+          </w:tcPr>
+          <w:p>
+            <w:pPr>
+              <w:rPr>
+                <w:rFonts w:hint="eastAsia" w:ascii="Consolas" w:hAnsi="Consolas" w:eastAsia="Consolas"/>
+                <w:color w:val="000000"/>
+                <w:sz w:val="20"/>
+              </w:rPr>
+            </w:pPr>
+            <w:r>
+              <w:rPr>
+                <w:rFonts w:hint="eastAsia" w:ascii="Consolas" w:hAnsi="Consolas" w:eastAsia="Consolas"/>
+                <w:color w:val="000000"/>
+                <w:sz w:val="20"/>
+                <w:highlight w:val="white"/>
+              </w:rPr>
+              <w:t>List&lt;PageVO&gt;</w:t>
+            </w:r>
+          </w:p>
+        </w:tc>
+        <w:tc>
+          <w:tcPr>
+            <w:tcW w:w="3663" w:type="dxa"/>
+          </w:tcPr>
+          <w:p>
+            <w:pPr>
+              <w:rPr>
+                <w:rFonts w:hint="eastAsia"/>
+                <w:vertAlign w:val="baseline"/>
+                <w:lang w:val="en-US" w:eastAsia="zh-CN"/>
+              </w:rPr>
+            </w:pPr>
+          </w:p>
+        </w:tc>
+      </w:tr>
+      <w:tr>
+        <w:tblPrEx>
+          <w:tblBorders>
+            <w:top w:val="single" w:color="auto" w:sz="4" w:space="0"/>
+            <w:left w:val="single" w:color="auto" w:sz="4" w:space="0"/>
+            <w:bottom w:val="single" w:color="auto" w:sz="4" w:space="0"/>
+            <w:right w:val="single" w:color="auto" w:sz="4" w:space="0"/>
+            <w:insideH w:val="single" w:color="auto" w:sz="4" w:space="0"/>
+            <w:insideV w:val="single" w:color="auto" w:sz="4" w:space="0"/>
+          </w:tblBorders>
+          <w:tblLayout w:type="fixed"/>
+          <w:tblCellMar>
+            <w:top w:w="0" w:type="dxa"/>
+            <w:left w:w="108" w:type="dxa"/>
+            <w:bottom w:w="0" w:type="dxa"/>
+            <w:right w:w="108" w:type="dxa"/>
+          </w:tblCellMar>
+        </w:tblPrEx>
+        <w:tc>
+          <w:tcPr>
+            <w:tcW w:w="3662" w:type="dxa"/>
+            <w:vAlign w:val="top"/>
+          </w:tcPr>
+          <w:p>
+            <w:pPr>
+              <w:rPr>
+                <w:rFonts w:hint="eastAsia" w:ascii="Consolas" w:hAnsi="Consolas" w:eastAsia="Consolas"/>
+                <w:color w:val="0000C0"/>
+                <w:sz w:val="20"/>
+                <w:highlight w:val="white"/>
+              </w:rPr>
+            </w:pPr>
+            <w:r>
+              <w:rPr>
+                <w:rFonts w:hint="eastAsia" w:ascii="Consolas" w:hAnsi="Consolas" w:eastAsia="Consolas"/>
+                <w:color w:val="0000C0"/>
+                <w:sz w:val="20"/>
+                <w:highlight w:val="white"/>
+              </w:rPr>
+              <w:t>function</w:t>
+            </w:r>
+          </w:p>
+        </w:tc>
+        <w:tc>
+          <w:tcPr>
+            <w:tcW w:w="3663" w:type="dxa"/>
+            <w:vAlign w:val="top"/>
+          </w:tcPr>
+          <w:p>
+            <w:pPr>
+              <w:rPr>
+                <w:rFonts w:hint="eastAsia" w:ascii="Consolas" w:hAnsi="Consolas" w:eastAsia="Consolas"/>
+                <w:color w:val="000000"/>
+                <w:sz w:val="20"/>
+                <w:highlight w:val="white"/>
+              </w:rPr>
+            </w:pPr>
+            <w:r>
+              <w:rPr>
+                <w:rFonts w:hint="eastAsia" w:ascii="Consolas" w:hAnsi="Consolas" w:eastAsia="Consolas"/>
+                <w:color w:val="000000"/>
+                <w:sz w:val="20"/>
+                <w:highlight w:val="white"/>
+              </w:rPr>
+              <w:t>List&lt;FunctionVO&gt;</w:t>
+            </w:r>
+          </w:p>
+        </w:tc>
+        <w:tc>
+          <w:tcPr>
+            <w:tcW w:w="3663" w:type="dxa"/>
+          </w:tcPr>
+          <w:p>
+            <w:pPr>
+              <w:rPr>
+                <w:rFonts w:hint="eastAsia"/>
+                <w:vertAlign w:val="baseline"/>
+                <w:lang w:val="en-US" w:eastAsia="zh-CN"/>
+              </w:rPr>
+            </w:pPr>
+          </w:p>
+        </w:tc>
+      </w:tr>
+    </w:tbl>
+    <w:p>
+      <w:pPr>
+        <w:rPr>
+          <w:rFonts w:hint="eastAsia"/>
+        </w:rPr>
+      </w:pPr>
+    </w:p>
+    <w:p>
+      <w:pPr>
+        <w:pStyle w:val="4"/>
+        <w:rPr>
+          <w:rFonts w:hint="eastAsia"/>
+        </w:rPr>
+      </w:pPr>
+      <w:r>
+        <w:rPr>
+          <w:rFonts w:hint="eastAsia"/>
+        </w:rPr>
+        <w:t>FunctionVO</w:t>
+      </w:r>
+    </w:p>
+    <w:tbl>
+      <w:tblPr>
+        <w:tblStyle w:val="12"/>
+        <w:tblW w:w="10988" w:type="dxa"/>
+        <w:tblInd w:w="0" w:type="dxa"/>
+        <w:tblBorders>
+          <w:top w:val="single" w:color="auto" w:sz="4" w:space="0"/>
+          <w:left w:val="single" w:color="auto" w:sz="4" w:space="0"/>
+          <w:bottom w:val="single" w:color="auto" w:sz="4" w:space="0"/>
+          <w:right w:val="single" w:color="auto" w:sz="4" w:space="0"/>
+          <w:insideH w:val="single" w:color="auto" w:sz="4" w:space="0"/>
+          <w:insideV w:val="single" w:color="auto" w:sz="4" w:space="0"/>
+        </w:tblBorders>
+        <w:tblLayout w:type="fixed"/>
+        <w:tblCellMar>
+          <w:top w:w="0" w:type="dxa"/>
+          <w:left w:w="108" w:type="dxa"/>
+          <w:bottom w:w="0" w:type="dxa"/>
+          <w:right w:w="108" w:type="dxa"/>
+        </w:tblCellMar>
+      </w:tblPr>
+      <w:tblGrid>
+        <w:gridCol w:w="3662"/>
+        <w:gridCol w:w="3663"/>
+        <w:gridCol w:w="3663"/>
+      </w:tblGrid>
+      <w:tr>
+        <w:tblPrEx>
+          <w:tblBorders>
+            <w:top w:val="single" w:color="auto" w:sz="4" w:space="0"/>
+            <w:left w:val="single" w:color="auto" w:sz="4" w:space="0"/>
+            <w:bottom w:val="single" w:color="auto" w:sz="4" w:space="0"/>
+            <w:right w:val="single" w:color="auto" w:sz="4" w:space="0"/>
+            <w:insideH w:val="single" w:color="auto" w:sz="4" w:space="0"/>
+            <w:insideV w:val="single" w:color="auto" w:sz="4" w:space="0"/>
+          </w:tblBorders>
+          <w:tblLayout w:type="fixed"/>
+          <w:tblCellMar>
+            <w:top w:w="0" w:type="dxa"/>
+            <w:left w:w="108" w:type="dxa"/>
+            <w:bottom w:w="0" w:type="dxa"/>
+            <w:right w:w="108" w:type="dxa"/>
+          </w:tblCellMar>
+        </w:tblPrEx>
+        <w:tc>
+          <w:tcPr>
+            <w:tcW w:w="3662" w:type="dxa"/>
+          </w:tcPr>
+          <w:p>
+            <w:pPr>
+              <w:rPr>
+                <w:rFonts w:hint="eastAsia" w:eastAsiaTheme="minorEastAsia"/>
+                <w:b/>
+                <w:bCs/>
+                <w:vertAlign w:val="baseline"/>
+                <w:lang w:val="en-US" w:eastAsia="zh-CN"/>
+              </w:rPr>
+            </w:pPr>
+            <w:r>
+              <w:rPr>
+                <w:rFonts w:hint="eastAsia"/>
+                <w:b/>
+                <w:bCs/>
+                <w:vertAlign w:val="baseline"/>
+                <w:lang w:val="en-US" w:eastAsia="zh-CN"/>
+              </w:rPr>
+              <w:t>字段</w:t>
+            </w:r>
+          </w:p>
+        </w:tc>
+        <w:tc>
+          <w:tcPr>
+            <w:tcW w:w="3663" w:type="dxa"/>
+          </w:tcPr>
+          <w:p>
+            <w:pPr>
+              <w:rPr>
+                <w:rFonts w:hint="eastAsia"/>
+                <w:b/>
+                <w:bCs/>
+                <w:vertAlign w:val="baseline"/>
+                <w:lang w:val="en-US" w:eastAsia="zh-CN"/>
+              </w:rPr>
+            </w:pPr>
+            <w:r>
+              <w:rPr>
+                <w:rFonts w:hint="eastAsia"/>
+                <w:b/>
+                <w:bCs/>
+                <w:vertAlign w:val="baseline"/>
+                <w:lang w:val="en-US" w:eastAsia="zh-CN"/>
+              </w:rPr>
+              <w:t>类型</w:t>
+            </w:r>
+          </w:p>
+        </w:tc>
+        <w:tc>
+          <w:tcPr>
+            <w:tcW w:w="3663" w:type="dxa"/>
+          </w:tcPr>
+          <w:p>
+            <w:pPr>
+              <w:rPr>
+                <w:rFonts w:hint="eastAsia" w:eastAsiaTheme="minorEastAsia"/>
+                <w:b/>
+                <w:bCs/>
+                <w:vertAlign w:val="baseline"/>
+                <w:lang w:val="en-US" w:eastAsia="zh-CN"/>
+              </w:rPr>
+            </w:pPr>
+            <w:r>
+              <w:rPr>
+                <w:rFonts w:hint="eastAsia"/>
+                <w:b/>
+                <w:bCs/>
+                <w:vertAlign w:val="baseline"/>
+                <w:lang w:val="en-US" w:eastAsia="zh-CN"/>
+              </w:rPr>
+              <w:t>备注</w:t>
+            </w:r>
+          </w:p>
+        </w:tc>
+      </w:tr>
+      <w:tr>
+        <w:tblPrEx>
+          <w:tblBorders>
+            <w:top w:val="single" w:color="auto" w:sz="4" w:space="0"/>
+            <w:left w:val="single" w:color="auto" w:sz="4" w:space="0"/>
+            <w:bottom w:val="single" w:color="auto" w:sz="4" w:space="0"/>
+            <w:right w:val="single" w:color="auto" w:sz="4" w:space="0"/>
+            <w:insideH w:val="single" w:color="auto" w:sz="4" w:space="0"/>
+            <w:insideV w:val="single" w:color="auto" w:sz="4" w:space="0"/>
+          </w:tblBorders>
+          <w:tblLayout w:type="fixed"/>
+          <w:tblCellMar>
+            <w:top w:w="0" w:type="dxa"/>
+            <w:left w:w="108" w:type="dxa"/>
+            <w:bottom w:w="0" w:type="dxa"/>
+            <w:right w:w="108" w:type="dxa"/>
+          </w:tblCellMar>
+        </w:tblPrEx>
+        <w:tc>
+          <w:tcPr>
+            <w:tcW w:w="3662" w:type="dxa"/>
+            <w:vAlign w:val="top"/>
+          </w:tcPr>
+          <w:p>
+            <w:pPr>
+              <w:rPr>
+                <w:rFonts w:hint="default"/>
+                <w:vertAlign w:val="baseline"/>
+                <w:lang w:val="en-US" w:eastAsia="zh-CN"/>
+              </w:rPr>
+            </w:pPr>
+            <w:r>
+              <w:rPr>
+                <w:rFonts w:hint="eastAsia" w:ascii="Consolas" w:hAnsi="Consolas" w:eastAsia="Consolas"/>
+                <w:color w:val="0000C0"/>
+                <w:sz w:val="20"/>
+              </w:rPr>
+              <w:t>name</w:t>
+            </w:r>
+          </w:p>
+        </w:tc>
+        <w:tc>
+          <w:tcPr>
+            <w:tcW w:w="3663" w:type="dxa"/>
+            <w:vAlign w:val="top"/>
+          </w:tcPr>
+          <w:p>
+            <w:pPr>
+              <w:rPr>
+                <w:rFonts w:hint="default"/>
+                <w:vertAlign w:val="baseline"/>
+                <w:lang w:val="en-US" w:eastAsia="zh-CN"/>
+              </w:rPr>
+            </w:pPr>
+            <w:r>
+              <w:rPr>
+                <w:rFonts w:hint="eastAsia" w:ascii="Consolas" w:hAnsi="Consolas" w:eastAsia="Consolas"/>
+                <w:color w:val="000000"/>
+                <w:sz w:val="20"/>
+              </w:rPr>
+              <w:t xml:space="preserve">String </w:t>
+            </w:r>
+          </w:p>
+        </w:tc>
+        <w:tc>
+          <w:tcPr>
+            <w:tcW w:w="3663" w:type="dxa"/>
+          </w:tcPr>
+          <w:p>
+            <w:pPr>
+              <w:rPr>
+                <w:rFonts w:hint="eastAsia"/>
+                <w:vertAlign w:val="baseline"/>
+                <w:lang w:val="en-US" w:eastAsia="zh-CN"/>
+              </w:rPr>
+            </w:pPr>
+          </w:p>
+        </w:tc>
+      </w:tr>
+      <w:tr>
+        <w:tblPrEx>
+          <w:tblBorders>
+            <w:top w:val="single" w:color="auto" w:sz="4" w:space="0"/>
+            <w:left w:val="single" w:color="auto" w:sz="4" w:space="0"/>
+            <w:bottom w:val="single" w:color="auto" w:sz="4" w:space="0"/>
+            <w:right w:val="single" w:color="auto" w:sz="4" w:space="0"/>
+            <w:insideH w:val="single" w:color="auto" w:sz="4" w:space="0"/>
+            <w:insideV w:val="single" w:color="auto" w:sz="4" w:space="0"/>
+          </w:tblBorders>
+          <w:tblLayout w:type="fixed"/>
+          <w:tblCellMar>
+            <w:top w:w="0" w:type="dxa"/>
+            <w:left w:w="108" w:type="dxa"/>
+            <w:bottom w:w="0" w:type="dxa"/>
+            <w:right w:w="108" w:type="dxa"/>
+          </w:tblCellMar>
+        </w:tblPrEx>
+        <w:tc>
+          <w:tcPr>
+            <w:tcW w:w="3662" w:type="dxa"/>
+            <w:vAlign w:val="top"/>
+          </w:tcPr>
+          <w:p>
+            <w:pPr>
+              <w:rPr>
+                <w:rFonts w:hint="eastAsia" w:ascii="Consolas" w:hAnsi="Consolas" w:eastAsia="Consolas"/>
+                <w:color w:val="0000C0"/>
+                <w:sz w:val="20"/>
+              </w:rPr>
+            </w:pPr>
+            <w:r>
+              <w:rPr>
+                <w:rFonts w:hint="eastAsia" w:ascii="Consolas" w:hAnsi="Consolas" w:eastAsia="Consolas"/>
+                <w:color w:val="0000C0"/>
+                <w:sz w:val="20"/>
+              </w:rPr>
+              <w:t>key</w:t>
+            </w:r>
+          </w:p>
+        </w:tc>
+        <w:tc>
+          <w:tcPr>
+            <w:tcW w:w="3663" w:type="dxa"/>
+            <w:vAlign w:val="top"/>
+          </w:tcPr>
+          <w:p>
+            <w:pPr>
+              <w:rPr>
+                <w:rFonts w:hint="eastAsia" w:ascii="Consolas" w:hAnsi="Consolas" w:eastAsia="Consolas"/>
+                <w:color w:val="000000"/>
+                <w:sz w:val="20"/>
+              </w:rPr>
+            </w:pPr>
+            <w:r>
+              <w:rPr>
+                <w:rFonts w:hint="eastAsia" w:ascii="Consolas" w:hAnsi="Consolas" w:eastAsia="Consolas"/>
+                <w:color w:val="000000"/>
+                <w:sz w:val="20"/>
+              </w:rPr>
+              <w:t xml:space="preserve">String </w:t>
+            </w:r>
+          </w:p>
+        </w:tc>
+        <w:tc>
+          <w:tcPr>
+            <w:tcW w:w="3663" w:type="dxa"/>
+          </w:tcPr>
+          <w:p>
+            <w:pPr>
+              <w:rPr>
+                <w:rFonts w:hint="eastAsia"/>
+                <w:vertAlign w:val="baseline"/>
+                <w:lang w:val="en-US" w:eastAsia="zh-CN"/>
+              </w:rPr>
+            </w:pPr>
+          </w:p>
+        </w:tc>
+      </w:tr>
+      <w:tr>
+        <w:tblPrEx>
+          <w:tblBorders>
+            <w:top w:val="single" w:color="auto" w:sz="4" w:space="0"/>
+            <w:left w:val="single" w:color="auto" w:sz="4" w:space="0"/>
+            <w:bottom w:val="single" w:color="auto" w:sz="4" w:space="0"/>
+            <w:right w:val="single" w:color="auto" w:sz="4" w:space="0"/>
+            <w:insideH w:val="single" w:color="auto" w:sz="4" w:space="0"/>
+            <w:insideV w:val="single" w:color="auto" w:sz="4" w:space="0"/>
+          </w:tblBorders>
+          <w:tblLayout w:type="fixed"/>
+          <w:tblCellMar>
+            <w:top w:w="0" w:type="dxa"/>
+            <w:left w:w="108" w:type="dxa"/>
+            <w:bottom w:w="0" w:type="dxa"/>
+            <w:right w:w="108" w:type="dxa"/>
+          </w:tblCellMar>
+        </w:tblPrEx>
+        <w:tc>
+          <w:tcPr>
+            <w:tcW w:w="3662" w:type="dxa"/>
+            <w:vAlign w:val="top"/>
+          </w:tcPr>
+          <w:p>
+            <w:pPr>
+              <w:rPr>
+                <w:rFonts w:hint="eastAsia" w:ascii="Consolas" w:hAnsi="Consolas" w:eastAsia="Consolas"/>
+                <w:color w:val="0000C0"/>
+                <w:sz w:val="20"/>
+                <w:highlight w:val="white"/>
+              </w:rPr>
+            </w:pPr>
+            <w:r>
+              <w:rPr>
+                <w:rFonts w:hint="eastAsia" w:ascii="Consolas" w:hAnsi="Consolas" w:eastAsia="Consolas"/>
+                <w:color w:val="0000C0"/>
+                <w:sz w:val="20"/>
+                <w:highlight w:val="white"/>
+              </w:rPr>
+              <w:t>function</w:t>
+            </w:r>
+          </w:p>
+        </w:tc>
+        <w:tc>
+          <w:tcPr>
+            <w:tcW w:w="3663" w:type="dxa"/>
+            <w:vAlign w:val="top"/>
+          </w:tcPr>
+          <w:p>
+            <w:pPr>
+              <w:rPr>
+                <w:rFonts w:hint="eastAsia" w:ascii="Consolas" w:hAnsi="Consolas" w:eastAsia="Consolas"/>
+                <w:color w:val="000000"/>
+                <w:sz w:val="20"/>
+                <w:highlight w:val="white"/>
+              </w:rPr>
+            </w:pPr>
+            <w:r>
+              <w:rPr>
+                <w:rFonts w:hint="eastAsia" w:ascii="Consolas" w:hAnsi="Consolas" w:eastAsia="Consolas"/>
+                <w:color w:val="000000"/>
+                <w:sz w:val="20"/>
+                <w:highlight w:val="white"/>
+              </w:rPr>
+              <w:t>List&lt;FunctionVO&gt;</w:t>
+            </w:r>
+          </w:p>
+        </w:tc>
+        <w:tc>
+          <w:tcPr>
+            <w:tcW w:w="3663" w:type="dxa"/>
+          </w:tcPr>
+          <w:p>
+            <w:pPr>
+              <w:rPr>
+                <w:rFonts w:hint="eastAsia"/>
+                <w:vertAlign w:val="baseline"/>
+                <w:lang w:val="en-US" w:eastAsia="zh-CN"/>
+              </w:rPr>
+            </w:pPr>
+          </w:p>
+        </w:tc>
+      </w:tr>
+    </w:tbl>
+    <w:p>
+      <w:pPr>
+        <w:rPr>
+          <w:rFonts w:hint="eastAsia"/>
+          <w:lang w:val="en-US" w:eastAsia="zh-CN"/>
+        </w:rPr>
+      </w:pPr>
+    </w:p>
+    <w:p>
+      <w:pPr>
+        <w:rPr>
+          <w:rFonts w:hint="eastAsia"/>
+          <w:lang w:val="en-US" w:eastAsia="zh-CN"/>
+        </w:rPr>
+      </w:pPr>
+    </w:p>
+    <w:p>
+      <w:pPr>
+        <w:pStyle w:val="3"/>
+        <w:rPr>
+          <w:rFonts w:hint="eastAsia"/>
+          <w:lang w:val="en-US" w:eastAsia="zh-CN"/>
+        </w:rPr>
+      </w:pPr>
+      <w:r>
+        <w:rPr>
+          <w:rFonts w:hint="default"/>
+          <w:lang w:val="en-US" w:eastAsia="zh-CN"/>
+        </w:rPr>
+        <w:t xml:space="preserve">UserPermissionVO </w:t>
+      </w:r>
+      <w:r>
+        <w:rPr>
+          <w:rFonts w:hint="eastAsia"/>
+          <w:lang w:val="en-US" w:eastAsia="zh-CN"/>
+        </w:rPr>
+        <w:t>用户权限</w:t>
+      </w:r>
+    </w:p>
+    <w:tbl>
+      <w:tblPr>
+        <w:tblStyle w:val="12"/>
+        <w:tblW w:w="10988" w:type="dxa"/>
+        <w:tblInd w:w="0" w:type="dxa"/>
+        <w:tblBorders>
+          <w:top w:val="single" w:color="auto" w:sz="4" w:space="0"/>
+          <w:left w:val="single" w:color="auto" w:sz="4" w:space="0"/>
+          <w:bottom w:val="single" w:color="auto" w:sz="4" w:space="0"/>
+          <w:right w:val="single" w:color="auto" w:sz="4" w:space="0"/>
+          <w:insideH w:val="single" w:color="auto" w:sz="4" w:space="0"/>
+          <w:insideV w:val="single" w:color="auto" w:sz="4" w:space="0"/>
+        </w:tblBorders>
+        <w:tblLayout w:type="fixed"/>
+        <w:tblCellMar>
+          <w:top w:w="0" w:type="dxa"/>
+          <w:left w:w="108" w:type="dxa"/>
+          <w:bottom w:w="0" w:type="dxa"/>
+          <w:right w:w="108" w:type="dxa"/>
+        </w:tblCellMar>
+      </w:tblPr>
+      <w:tblGrid>
+        <w:gridCol w:w="3662"/>
+        <w:gridCol w:w="3663"/>
+        <w:gridCol w:w="3663"/>
+      </w:tblGrid>
+      <w:tr>
+        <w:tblPrEx>
+          <w:tblBorders>
+            <w:top w:val="single" w:color="auto" w:sz="4" w:space="0"/>
+            <w:left w:val="single" w:color="auto" w:sz="4" w:space="0"/>
+            <w:bottom w:val="single" w:color="auto" w:sz="4" w:space="0"/>
+            <w:right w:val="single" w:color="auto" w:sz="4" w:space="0"/>
+            <w:insideH w:val="single" w:color="auto" w:sz="4" w:space="0"/>
+            <w:insideV w:val="single" w:color="auto" w:sz="4" w:space="0"/>
+          </w:tblBorders>
+          <w:tblLayout w:type="fixed"/>
+          <w:tblCellMar>
+            <w:top w:w="0" w:type="dxa"/>
+            <w:left w:w="108" w:type="dxa"/>
+            <w:bottom w:w="0" w:type="dxa"/>
+            <w:right w:w="108" w:type="dxa"/>
+          </w:tblCellMar>
+        </w:tblPrEx>
+        <w:tc>
+          <w:tcPr>
+            <w:tcW w:w="3662" w:type="dxa"/>
+          </w:tcPr>
+          <w:p>
+            <w:pPr>
+              <w:rPr>
+                <w:rFonts w:hint="eastAsia" w:eastAsiaTheme="minorEastAsia"/>
+                <w:b/>
+                <w:bCs/>
+                <w:vertAlign w:val="baseline"/>
+                <w:lang w:val="en-US" w:eastAsia="zh-CN"/>
+              </w:rPr>
+            </w:pPr>
+            <w:r>
+              <w:rPr>
+                <w:rFonts w:hint="eastAsia"/>
+                <w:b/>
+                <w:bCs/>
+                <w:vertAlign w:val="baseline"/>
+                <w:lang w:val="en-US" w:eastAsia="zh-CN"/>
+              </w:rPr>
+              <w:t>字段</w:t>
+            </w:r>
+          </w:p>
+        </w:tc>
+        <w:tc>
+          <w:tcPr>
+            <w:tcW w:w="3663" w:type="dxa"/>
+          </w:tcPr>
+          <w:p>
+            <w:pPr>
+              <w:rPr>
+                <w:rFonts w:hint="eastAsia"/>
+                <w:b/>
+                <w:bCs/>
+                <w:vertAlign w:val="baseline"/>
+                <w:lang w:val="en-US" w:eastAsia="zh-CN"/>
+              </w:rPr>
+            </w:pPr>
+            <w:r>
+              <w:rPr>
+                <w:rFonts w:hint="eastAsia"/>
+                <w:b/>
+                <w:bCs/>
+                <w:vertAlign w:val="baseline"/>
+                <w:lang w:val="en-US" w:eastAsia="zh-CN"/>
+              </w:rPr>
+              <w:t>类型</w:t>
+            </w:r>
+          </w:p>
+        </w:tc>
+        <w:tc>
+          <w:tcPr>
+            <w:tcW w:w="3663" w:type="dxa"/>
+          </w:tcPr>
+          <w:p>
+            <w:pPr>
+              <w:rPr>
+                <w:rFonts w:hint="eastAsia" w:eastAsiaTheme="minorEastAsia"/>
+                <w:b/>
+                <w:bCs/>
+                <w:vertAlign w:val="baseline"/>
+                <w:lang w:val="en-US" w:eastAsia="zh-CN"/>
+              </w:rPr>
+            </w:pPr>
+            <w:r>
+              <w:rPr>
+                <w:rFonts w:hint="eastAsia"/>
+                <w:b/>
+                <w:bCs/>
+                <w:vertAlign w:val="baseline"/>
+                <w:lang w:val="en-US" w:eastAsia="zh-CN"/>
+              </w:rPr>
+              <w:t>备注</w:t>
+            </w:r>
+          </w:p>
+        </w:tc>
+      </w:tr>
+      <w:tr>
+        <w:tblPrEx>
+          <w:tblBorders>
+            <w:top w:val="single" w:color="auto" w:sz="4" w:space="0"/>
+            <w:left w:val="single" w:color="auto" w:sz="4" w:space="0"/>
+            <w:bottom w:val="single" w:color="auto" w:sz="4" w:space="0"/>
+            <w:right w:val="single" w:color="auto" w:sz="4" w:space="0"/>
+            <w:insideH w:val="single" w:color="auto" w:sz="4" w:space="0"/>
+            <w:insideV w:val="single" w:color="auto" w:sz="4" w:space="0"/>
+          </w:tblBorders>
+          <w:tblLayout w:type="fixed"/>
+          <w:tblCellMar>
+            <w:top w:w="0" w:type="dxa"/>
+            <w:left w:w="108" w:type="dxa"/>
+            <w:bottom w:w="0" w:type="dxa"/>
+            <w:right w:w="108" w:type="dxa"/>
+          </w:tblCellMar>
+        </w:tblPrEx>
+        <w:tc>
+          <w:tcPr>
+            <w:tcW w:w="3662" w:type="dxa"/>
+            <w:vAlign w:val="top"/>
+          </w:tcPr>
+          <w:p>
+            <w:pPr>
+              <w:rPr>
+                <w:rFonts w:hint="default"/>
+                <w:vertAlign w:val="baseline"/>
+                <w:lang w:val="en-US" w:eastAsia="zh-CN"/>
+              </w:rPr>
+            </w:pPr>
+            <w:r>
+              <w:rPr>
+                <w:rFonts w:hint="default"/>
+                <w:vertAlign w:val="baseline"/>
+                <w:lang w:val="en-US" w:eastAsia="zh-CN"/>
+              </w:rPr>
+              <w:t>userName</w:t>
+            </w:r>
+          </w:p>
+        </w:tc>
+        <w:tc>
+          <w:tcPr>
+            <w:tcW w:w="3663" w:type="dxa"/>
+            <w:vAlign w:val="top"/>
+          </w:tcPr>
+          <w:p>
+            <w:pPr>
+              <w:rPr>
+                <w:rFonts w:hint="default"/>
+                <w:vertAlign w:val="baseline"/>
+                <w:lang w:val="en-US" w:eastAsia="zh-CN"/>
+              </w:rPr>
+            </w:pPr>
+            <w:r>
+              <w:rPr>
+                <w:rFonts w:hint="default"/>
+                <w:vertAlign w:val="baseline"/>
+                <w:lang w:val="en-US" w:eastAsia="zh-CN"/>
+              </w:rPr>
+              <w:t>String</w:t>
+            </w:r>
+          </w:p>
+        </w:tc>
+        <w:tc>
+          <w:tcPr>
+            <w:tcW w:w="3663" w:type="dxa"/>
+          </w:tcPr>
+          <w:p>
+            <w:pPr>
+              <w:rPr>
+                <w:rFonts w:hint="eastAsia"/>
+                <w:vertAlign w:val="baseline"/>
+                <w:lang w:val="en-US" w:eastAsia="zh-CN"/>
+              </w:rPr>
+            </w:pPr>
+          </w:p>
+        </w:tc>
+      </w:tr>
+      <w:tr>
+        <w:tblPrEx>
+          <w:tblBorders>
+            <w:top w:val="single" w:color="auto" w:sz="4" w:space="0"/>
+            <w:left w:val="single" w:color="auto" w:sz="4" w:space="0"/>
+            <w:bottom w:val="single" w:color="auto" w:sz="4" w:space="0"/>
+            <w:right w:val="single" w:color="auto" w:sz="4" w:space="0"/>
+            <w:insideH w:val="single" w:color="auto" w:sz="4" w:space="0"/>
+            <w:insideV w:val="single" w:color="auto" w:sz="4" w:space="0"/>
+          </w:tblBorders>
+          <w:tblLayout w:type="fixed"/>
+          <w:tblCellMar>
+            <w:top w:w="0" w:type="dxa"/>
+            <w:left w:w="108" w:type="dxa"/>
+            <w:bottom w:w="0" w:type="dxa"/>
+            <w:right w:w="108" w:type="dxa"/>
+          </w:tblCellMar>
+        </w:tblPrEx>
+        <w:tc>
+          <w:tcPr>
+            <w:tcW w:w="3662" w:type="dxa"/>
+          </w:tcPr>
+          <w:p>
+            <w:pPr>
+              <w:rPr>
+                <w:rFonts w:hint="eastAsia"/>
+                <w:vertAlign w:val="baseline"/>
+                <w:lang w:val="en-US" w:eastAsia="zh-CN"/>
+              </w:rPr>
+            </w:pPr>
+            <w:r>
+              <w:rPr>
+                <w:rFonts w:hint="default"/>
+                <w:vertAlign w:val="baseline"/>
+                <w:lang w:val="en-US" w:eastAsia="zh-CN"/>
+              </w:rPr>
+              <w:t>sysKey</w:t>
+            </w:r>
+          </w:p>
+        </w:tc>
+        <w:tc>
+          <w:tcPr>
+            <w:tcW w:w="3663" w:type="dxa"/>
+          </w:tcPr>
+          <w:p>
+            <w:pPr>
+              <w:rPr>
+                <w:rFonts w:hint="eastAsia"/>
+                <w:vertAlign w:val="baseline"/>
+                <w:lang w:val="en-US" w:eastAsia="zh-CN"/>
+              </w:rPr>
+            </w:pPr>
+            <w:r>
+              <w:rPr>
+                <w:rFonts w:hint="default"/>
+                <w:vertAlign w:val="baseline"/>
+                <w:lang w:val="en-US" w:eastAsia="zh-CN"/>
+              </w:rPr>
+              <w:t>String</w:t>
+            </w:r>
+          </w:p>
+        </w:tc>
+        <w:tc>
+          <w:tcPr>
+            <w:tcW w:w="3663" w:type="dxa"/>
+          </w:tcPr>
+          <w:p>
+            <w:pPr>
+              <w:rPr>
+                <w:rFonts w:hint="eastAsia"/>
+                <w:vertAlign w:val="baseline"/>
+                <w:lang w:val="en-US" w:eastAsia="zh-CN"/>
+              </w:rPr>
+            </w:pPr>
+            <w:r>
+              <w:rPr>
+                <w:rFonts w:hint="eastAsia"/>
+                <w:vertAlign w:val="baseline"/>
+                <w:lang w:val="en-US" w:eastAsia="zh-CN"/>
+              </w:rPr>
+              <w:t>业务系统key</w:t>
+            </w:r>
+          </w:p>
+        </w:tc>
+      </w:tr>
+      <w:tr>
+        <w:tblPrEx>
+          <w:tblBorders>
+            <w:top w:val="single" w:color="auto" w:sz="4" w:space="0"/>
+            <w:left w:val="single" w:color="auto" w:sz="4" w:space="0"/>
+            <w:bottom w:val="single" w:color="auto" w:sz="4" w:space="0"/>
+            <w:right w:val="single" w:color="auto" w:sz="4" w:space="0"/>
+            <w:insideH w:val="single" w:color="auto" w:sz="4" w:space="0"/>
+            <w:insideV w:val="single" w:color="auto" w:sz="4" w:space="0"/>
+          </w:tblBorders>
+          <w:tblLayout w:type="fixed"/>
+          <w:tblCellMar>
+            <w:top w:w="0" w:type="dxa"/>
+            <w:left w:w="108" w:type="dxa"/>
+            <w:bottom w:w="0" w:type="dxa"/>
+            <w:right w:w="108" w:type="dxa"/>
+          </w:tblCellMar>
+        </w:tblPrEx>
+        <w:tc>
+          <w:tcPr>
+            <w:tcW w:w="3662" w:type="dxa"/>
+          </w:tcPr>
+          <w:p>
+            <w:pPr>
+              <w:rPr>
+                <w:rFonts w:hint="eastAsia"/>
+                <w:vertAlign w:val="baseline"/>
+                <w:lang w:val="en-US" w:eastAsia="zh-CN"/>
+              </w:rPr>
+            </w:pPr>
+            <w:r>
+              <w:rPr>
+                <w:rFonts w:hint="default"/>
+                <w:vertAlign w:val="baseline"/>
+                <w:lang w:val="en-US" w:eastAsia="zh-CN"/>
+              </w:rPr>
+              <w:t>pageFullPathName</w:t>
+            </w:r>
+          </w:p>
+        </w:tc>
+        <w:tc>
+          <w:tcPr>
+            <w:tcW w:w="3663" w:type="dxa"/>
+          </w:tcPr>
+          <w:p>
+            <w:pPr>
+              <w:rPr>
+                <w:rFonts w:hint="eastAsia"/>
+                <w:vertAlign w:val="baseline"/>
+                <w:lang w:val="en-US" w:eastAsia="zh-CN"/>
+              </w:rPr>
+            </w:pPr>
+            <w:r>
+              <w:rPr>
+                <w:rFonts w:hint="default"/>
+                <w:vertAlign w:val="baseline"/>
+                <w:lang w:val="en-US" w:eastAsia="zh-CN"/>
+              </w:rPr>
+              <w:t>String</w:t>
+            </w:r>
+          </w:p>
+        </w:tc>
+        <w:tc>
+          <w:tcPr>
+            <w:tcW w:w="3663" w:type="dxa"/>
+          </w:tcPr>
+          <w:p>
+            <w:pPr>
+              <w:rPr>
+                <w:rFonts w:hint="eastAsia"/>
+                <w:vertAlign w:val="baseline"/>
+                <w:lang w:val="en-US" w:eastAsia="zh-CN"/>
+              </w:rPr>
+            </w:pPr>
+            <w:r>
+              <w:rPr>
+                <w:rFonts w:hint="eastAsia"/>
+                <w:vertAlign w:val="baseline"/>
+                <w:lang w:val="en-US" w:eastAsia="zh-CN"/>
+              </w:rPr>
+              <w:t>平台订单</w:t>
+            </w:r>
+            <w:r>
+              <w:rPr>
+                <w:rFonts w:hint="default"/>
+                <w:vertAlign w:val="baseline"/>
+                <w:lang w:val="en-US" w:eastAsia="zh-CN"/>
+              </w:rPr>
+              <w:t>/</w:t>
+            </w:r>
+            <w:r>
+              <w:rPr>
+                <w:rFonts w:hint="eastAsia"/>
+                <w:vertAlign w:val="baseline"/>
+                <w:lang w:val="en-US" w:eastAsia="zh-CN"/>
+              </w:rPr>
+              <w:t>速卖通订单</w:t>
+            </w:r>
+            <w:r>
+              <w:rPr>
+                <w:rFonts w:hint="default"/>
+                <w:vertAlign w:val="baseline"/>
+                <w:lang w:val="en-US" w:eastAsia="zh-CN"/>
+              </w:rPr>
+              <w:t>/</w:t>
+            </w:r>
+            <w:r>
+              <w:rPr>
+                <w:rFonts w:hint="eastAsia"/>
+                <w:vertAlign w:val="baseline"/>
+                <w:lang w:val="en-US" w:eastAsia="zh-CN"/>
+              </w:rPr>
+              <w:t>速卖通订单详情</w:t>
+            </w:r>
+          </w:p>
+        </w:tc>
+      </w:tr>
+      <w:tr>
+        <w:tblPrEx>
+          <w:tblBorders>
+            <w:top w:val="single" w:color="auto" w:sz="4" w:space="0"/>
+            <w:left w:val="single" w:color="auto" w:sz="4" w:space="0"/>
+            <w:bottom w:val="single" w:color="auto" w:sz="4" w:space="0"/>
+            <w:right w:val="single" w:color="auto" w:sz="4" w:space="0"/>
+            <w:insideH w:val="single" w:color="auto" w:sz="4" w:space="0"/>
+            <w:insideV w:val="single" w:color="auto" w:sz="4" w:space="0"/>
+          </w:tblBorders>
+          <w:tblLayout w:type="fixed"/>
+          <w:tblCellMar>
+            <w:top w:w="0" w:type="dxa"/>
+            <w:left w:w="108" w:type="dxa"/>
+            <w:bottom w:w="0" w:type="dxa"/>
+            <w:right w:w="108" w:type="dxa"/>
+          </w:tblCellMar>
+        </w:tblPrEx>
+        <w:tc>
+          <w:tcPr>
+            <w:tcW w:w="3662" w:type="dxa"/>
+          </w:tcPr>
+          <w:p>
+            <w:pPr>
+              <w:rPr>
+                <w:rFonts w:hint="default"/>
+                <w:vertAlign w:val="baseline"/>
+                <w:lang w:val="en-US" w:eastAsia="zh-CN"/>
+              </w:rPr>
+            </w:pPr>
+            <w:r>
+              <w:rPr>
+                <w:rFonts w:hint="default"/>
+                <w:vertAlign w:val="baseline"/>
+                <w:lang w:val="en-US" w:eastAsia="zh-CN"/>
+              </w:rPr>
+              <w:t>pageFullPathKey</w:t>
+            </w:r>
+          </w:p>
+        </w:tc>
+        <w:tc>
+          <w:tcPr>
+            <w:tcW w:w="3663" w:type="dxa"/>
+          </w:tcPr>
+          <w:p>
+            <w:pPr>
+              <w:rPr>
+                <w:rFonts w:hint="eastAsia"/>
+                <w:vertAlign w:val="baseline"/>
+                <w:lang w:val="en-US" w:eastAsia="zh-CN"/>
+              </w:rPr>
+            </w:pPr>
+            <w:r>
+              <w:rPr>
+                <w:rFonts w:hint="default"/>
+                <w:vertAlign w:val="baseline"/>
+                <w:lang w:val="en-US" w:eastAsia="zh-CN"/>
+              </w:rPr>
+              <w:t>String</w:t>
+            </w:r>
+          </w:p>
+        </w:tc>
+        <w:tc>
+          <w:tcPr>
+            <w:tcW w:w="3663" w:type="dxa"/>
+          </w:tcPr>
+          <w:p>
+            <w:pPr>
+              <w:rPr>
+                <w:rFonts w:hint="eastAsia"/>
+                <w:vertAlign w:val="baseline"/>
+                <w:lang w:val="en-US" w:eastAsia="zh-CN"/>
+              </w:rPr>
+            </w:pPr>
+            <w:r>
+              <w:rPr>
+                <w:rFonts w:hint="eastAsia"/>
+                <w:vertAlign w:val="baseline"/>
+                <w:lang w:val="en-US" w:eastAsia="zh-CN"/>
+              </w:rPr>
+              <w:t>000002</w:t>
+            </w:r>
+            <w:r>
+              <w:rPr>
+                <w:rFonts w:hint="default"/>
+                <w:vertAlign w:val="baseline"/>
+                <w:lang w:val="en-US" w:eastAsia="zh-CN"/>
+              </w:rPr>
+              <w:t>/</w:t>
+            </w:r>
+            <w:r>
+              <w:rPr>
+                <w:rFonts w:hint="eastAsia"/>
+                <w:vertAlign w:val="baseline"/>
+                <w:lang w:val="en-US" w:eastAsia="zh-CN"/>
+              </w:rPr>
+              <w:t>s000001</w:t>
+            </w:r>
+            <w:r>
+              <w:rPr>
+                <w:rFonts w:hint="default"/>
+                <w:vertAlign w:val="baseline"/>
+                <w:lang w:val="en-US" w:eastAsia="zh-CN"/>
+              </w:rPr>
+              <w:t>/</w:t>
+            </w:r>
+            <w:r>
+              <w:rPr>
+                <w:rFonts w:hint="eastAsia"/>
+                <w:vertAlign w:val="baseline"/>
+                <w:lang w:val="en-US" w:eastAsia="zh-CN"/>
+              </w:rPr>
+              <w:t>h000005</w:t>
+            </w:r>
+          </w:p>
+        </w:tc>
+      </w:tr>
+      <w:tr>
+        <w:tblPrEx>
+          <w:tblBorders>
+            <w:top w:val="single" w:color="auto" w:sz="4" w:space="0"/>
+            <w:left w:val="single" w:color="auto" w:sz="4" w:space="0"/>
+            <w:bottom w:val="single" w:color="auto" w:sz="4" w:space="0"/>
+            <w:right w:val="single" w:color="auto" w:sz="4" w:space="0"/>
+            <w:insideH w:val="single" w:color="auto" w:sz="4" w:space="0"/>
+            <w:insideV w:val="single" w:color="auto" w:sz="4" w:space="0"/>
+          </w:tblBorders>
+          <w:tblLayout w:type="fixed"/>
+          <w:tblCellMar>
+            <w:top w:w="0" w:type="dxa"/>
+            <w:left w:w="108" w:type="dxa"/>
+            <w:bottom w:w="0" w:type="dxa"/>
+            <w:right w:w="108" w:type="dxa"/>
+          </w:tblCellMar>
+        </w:tblPrEx>
+        <w:tc>
+          <w:tcPr>
+            <w:tcW w:w="3662" w:type="dxa"/>
+          </w:tcPr>
+          <w:p>
+            <w:pPr>
+              <w:rPr>
+                <w:rFonts w:hint="eastAsia"/>
+                <w:vertAlign w:val="baseline"/>
+                <w:lang w:val="en-US" w:eastAsia="zh-CN"/>
+              </w:rPr>
+            </w:pPr>
+            <w:r>
+              <w:rPr>
+                <w:rFonts w:hint="default"/>
+                <w:vertAlign w:val="baseline"/>
+                <w:lang w:val="en-US" w:eastAsia="zh-CN"/>
+              </w:rPr>
+              <w:t>function</w:t>
+            </w:r>
+          </w:p>
+        </w:tc>
+        <w:tc>
+          <w:tcPr>
+            <w:tcW w:w="3663" w:type="dxa"/>
+          </w:tcPr>
+          <w:p>
+            <w:pPr>
+              <w:rPr>
+                <w:rFonts w:hint="eastAsia"/>
+                <w:vertAlign w:val="baseline"/>
+                <w:lang w:val="en-US" w:eastAsia="zh-CN"/>
+              </w:rPr>
+            </w:pPr>
+            <w:r>
+              <w:rPr>
+                <w:rFonts w:hint="eastAsia"/>
+                <w:vertAlign w:val="baseline"/>
+                <w:lang w:val="en-US" w:eastAsia="zh-CN"/>
+              </w:rPr>
+              <w:t>List</w:t>
+            </w:r>
+            <w:r>
+              <w:rPr>
+                <w:rFonts w:hint="default"/>
+                <w:vertAlign w:val="baseline"/>
+                <w:lang w:val="en-US" w:eastAsia="zh-CN"/>
+              </w:rPr>
+              <w:t>&lt;String&gt;</w:t>
+            </w:r>
+          </w:p>
+        </w:tc>
+        <w:tc>
+          <w:tcPr>
+            <w:tcW w:w="3663" w:type="dxa"/>
+          </w:tcPr>
+          <w:p>
+            <w:pPr>
+              <w:rPr>
+                <w:rFonts w:hint="eastAsia"/>
+                <w:vertAlign w:val="baseline"/>
+                <w:lang w:val="en-US" w:eastAsia="zh-CN"/>
+              </w:rPr>
+            </w:pPr>
+          </w:p>
+        </w:tc>
+      </w:tr>
+      <w:tr>
+        <w:tblPrEx>
+          <w:tblBorders>
+            <w:top w:val="single" w:color="auto" w:sz="4" w:space="0"/>
+            <w:left w:val="single" w:color="auto" w:sz="4" w:space="0"/>
+            <w:bottom w:val="single" w:color="auto" w:sz="4" w:space="0"/>
+            <w:right w:val="single" w:color="auto" w:sz="4" w:space="0"/>
+            <w:insideH w:val="single" w:color="auto" w:sz="4" w:space="0"/>
+            <w:insideV w:val="single" w:color="auto" w:sz="4" w:space="0"/>
+          </w:tblBorders>
+          <w:tblLayout w:type="fixed"/>
+          <w:tblCellMar>
+            <w:top w:w="0" w:type="dxa"/>
+            <w:left w:w="108" w:type="dxa"/>
+            <w:bottom w:w="0" w:type="dxa"/>
+            <w:right w:w="108" w:type="dxa"/>
+          </w:tblCellMar>
+        </w:tblPrEx>
+        <w:tc>
+          <w:tcPr>
+            <w:tcW w:w="3662" w:type="dxa"/>
+          </w:tcPr>
+          <w:p>
+            <w:pPr>
+              <w:rPr>
+                <w:rFonts w:hint="eastAsia"/>
+                <w:vertAlign w:val="baseline"/>
+                <w:lang w:val="en-US" w:eastAsia="zh-CN"/>
+              </w:rPr>
+            </w:pPr>
+          </w:p>
+        </w:tc>
+        <w:tc>
+          <w:tcPr>
+            <w:tcW w:w="3663" w:type="dxa"/>
+          </w:tcPr>
+          <w:p>
+            <w:pPr>
+              <w:rPr>
+                <w:rFonts w:hint="eastAsia"/>
+                <w:vertAlign w:val="baseline"/>
+                <w:lang w:val="en-US" w:eastAsia="zh-CN"/>
+              </w:rPr>
+            </w:pPr>
+          </w:p>
+        </w:tc>
+        <w:tc>
+          <w:tcPr>
+            <w:tcW w:w="3663" w:type="dxa"/>
+          </w:tcPr>
+          <w:p>
+            <w:pPr>
+              <w:rPr>
+                <w:rFonts w:hint="eastAsia"/>
+                <w:vertAlign w:val="baseline"/>
+                <w:lang w:val="en-US" w:eastAsia="zh-CN"/>
+              </w:rPr>
+            </w:pPr>
+          </w:p>
+        </w:tc>
+      </w:tr>
+    </w:tbl>
+    <w:p>
+      <w:pPr>
+        <w:pStyle w:val="3"/>
+        <w:rPr>
+          <w:rFonts w:hint="eastAsia" w:eastAsia="黑体"/>
+          <w:lang w:val="en-US" w:eastAsia="zh-CN"/>
+        </w:rPr>
+      </w:pPr>
+      <w:r>
+        <w:rPr>
+          <w:rFonts w:hint="eastAsia"/>
+          <w:lang w:val="en-US" w:eastAsia="zh-CN"/>
+        </w:rPr>
+        <w:br w:type="textWrapping"/>
+      </w:r>
+      <w:r>
+        <w:rPr>
+          <w:rFonts w:hint="default"/>
+          <w:lang w:val="en-US" w:eastAsia="zh-CN"/>
+        </w:rPr>
+        <w:t xml:space="preserve">DataRuleVO </w:t>
+      </w:r>
+      <w:r>
+        <w:rPr>
+          <w:rFonts w:hint="eastAsia"/>
+          <w:lang w:val="en-US" w:eastAsia="zh-CN"/>
+        </w:rPr>
+        <w:t>数据权限总</w:t>
       </w:r>
       <w:r>
         <w:rPr>
@@ -3617,3299 +6906,6 @@
         <w:tc>
           <w:tcPr>
             <w:tcW w:w="3662" w:type="dxa"/>
-            <w:vAlign w:val="top"/>
-          </w:tcPr>
-          <w:p>
-            <w:pPr>
-              <w:rPr>
-                <w:rFonts w:hint="default"/>
-                <w:vertAlign w:val="baseline"/>
-                <w:lang w:val="en-US" w:eastAsia="zh-CN"/>
-              </w:rPr>
-            </w:pPr>
-            <w:r>
-              <w:rPr>
-                <w:rFonts w:hint="default"/>
-                <w:vertAlign w:val="baseline"/>
-                <w:lang w:val="en-US" w:eastAsia="zh-CN"/>
-              </w:rPr>
-              <w:t>sysKey</w:t>
-            </w:r>
-          </w:p>
-        </w:tc>
-        <w:tc>
-          <w:tcPr>
-            <w:tcW w:w="3663" w:type="dxa"/>
-            <w:vAlign w:val="top"/>
-          </w:tcPr>
-          <w:p>
-            <w:pPr>
-              <w:rPr>
-                <w:rFonts w:hint="default"/>
-                <w:vertAlign w:val="baseline"/>
-                <w:lang w:val="en-US" w:eastAsia="zh-CN"/>
-              </w:rPr>
-            </w:pPr>
-            <w:r>
-              <w:rPr>
-                <w:rFonts w:hint="default"/>
-                <w:vertAlign w:val="baseline"/>
-                <w:lang w:val="en-US" w:eastAsia="zh-CN"/>
-              </w:rPr>
-              <w:t>String</w:t>
-            </w:r>
-          </w:p>
-        </w:tc>
-        <w:tc>
-          <w:tcPr>
-            <w:tcW w:w="3663" w:type="dxa"/>
-          </w:tcPr>
-          <w:p>
-            <w:pPr>
-              <w:rPr>
-                <w:rFonts w:hint="eastAsia"/>
-                <w:vertAlign w:val="baseline"/>
-                <w:lang w:val="en-US" w:eastAsia="zh-CN"/>
-              </w:rPr>
-            </w:pPr>
-            <w:r>
-              <w:rPr>
-                <w:rFonts w:hint="eastAsia"/>
-                <w:vertAlign w:val="baseline"/>
-                <w:lang w:val="en-US" w:eastAsia="zh-CN"/>
-              </w:rPr>
-              <w:t>业务系统key</w:t>
-            </w:r>
-          </w:p>
-        </w:tc>
-      </w:tr>
-      <w:tr>
-        <w:tblPrEx>
-          <w:tblBorders>
-            <w:top w:val="single" w:color="auto" w:sz="4" w:space="0"/>
-            <w:left w:val="single" w:color="auto" w:sz="4" w:space="0"/>
-            <w:bottom w:val="single" w:color="auto" w:sz="4" w:space="0"/>
-            <w:right w:val="single" w:color="auto" w:sz="4" w:space="0"/>
-            <w:insideH w:val="single" w:color="auto" w:sz="4" w:space="0"/>
-            <w:insideV w:val="single" w:color="auto" w:sz="4" w:space="0"/>
-          </w:tblBorders>
-          <w:tblLayout w:type="fixed"/>
-          <w:tblCellMar>
-            <w:top w:w="0" w:type="dxa"/>
-            <w:left w:w="108" w:type="dxa"/>
-            <w:bottom w:w="0" w:type="dxa"/>
-            <w:right w:w="108" w:type="dxa"/>
-          </w:tblCellMar>
-        </w:tblPrEx>
-        <w:tc>
-          <w:tcPr>
-            <w:tcW w:w="3662" w:type="dxa"/>
-            <w:vAlign w:val="top"/>
-          </w:tcPr>
-          <w:p>
-            <w:pPr>
-              <w:rPr>
-                <w:rFonts w:hint="default"/>
-                <w:vertAlign w:val="baseline"/>
-                <w:lang w:val="en-US" w:eastAsia="zh-CN"/>
-              </w:rPr>
-            </w:pPr>
-            <w:r>
-              <w:rPr>
-                <w:rFonts w:hint="default"/>
-                <w:vertAlign w:val="baseline"/>
-                <w:lang w:val="en-US" w:eastAsia="zh-CN"/>
-              </w:rPr>
-              <w:t>funcVersion</w:t>
-            </w:r>
-          </w:p>
-        </w:tc>
-        <w:tc>
-          <w:tcPr>
-            <w:tcW w:w="3663" w:type="dxa"/>
-            <w:vAlign w:val="top"/>
-          </w:tcPr>
-          <w:p>
-            <w:pPr>
-              <w:rPr>
-                <w:rFonts w:hint="default"/>
-                <w:vertAlign w:val="baseline"/>
-                <w:lang w:val="en-US" w:eastAsia="zh-CN"/>
-              </w:rPr>
-            </w:pPr>
-            <w:r>
-              <w:rPr>
-                <w:rFonts w:hint="default"/>
-                <w:vertAlign w:val="baseline"/>
-                <w:lang w:val="en-US" w:eastAsia="zh-CN"/>
-              </w:rPr>
-              <w:t>String</w:t>
-            </w:r>
-          </w:p>
-        </w:tc>
-        <w:tc>
-          <w:tcPr>
-            <w:tcW w:w="3663" w:type="dxa"/>
-          </w:tcPr>
-          <w:p>
-            <w:pPr>
-              <w:rPr>
-                <w:rFonts w:hint="eastAsia"/>
-                <w:vertAlign w:val="baseline"/>
-                <w:lang w:val="en-US" w:eastAsia="zh-CN"/>
-              </w:rPr>
-            </w:pPr>
-            <w:r>
-              <w:rPr>
-                <w:rFonts w:hint="eastAsia"/>
-                <w:vertAlign w:val="baseline"/>
-                <w:lang w:val="en-US" w:eastAsia="zh-CN"/>
-              </w:rPr>
-              <w:t>功能版本</w:t>
-            </w:r>
-          </w:p>
-        </w:tc>
-      </w:tr>
-      <w:tr>
-        <w:tblPrEx>
-          <w:tblBorders>
-            <w:top w:val="single" w:color="auto" w:sz="4" w:space="0"/>
-            <w:left w:val="single" w:color="auto" w:sz="4" w:space="0"/>
-            <w:bottom w:val="single" w:color="auto" w:sz="4" w:space="0"/>
-            <w:right w:val="single" w:color="auto" w:sz="4" w:space="0"/>
-            <w:insideH w:val="single" w:color="auto" w:sz="4" w:space="0"/>
-            <w:insideV w:val="single" w:color="auto" w:sz="4" w:space="0"/>
-          </w:tblBorders>
-          <w:tblLayout w:type="fixed"/>
-          <w:tblCellMar>
-            <w:top w:w="0" w:type="dxa"/>
-            <w:left w:w="108" w:type="dxa"/>
-            <w:bottom w:w="0" w:type="dxa"/>
-            <w:right w:w="108" w:type="dxa"/>
-          </w:tblCellMar>
-        </w:tblPrEx>
-        <w:tc>
-          <w:tcPr>
-            <w:tcW w:w="3662" w:type="dxa"/>
-            <w:vAlign w:val="top"/>
-          </w:tcPr>
-          <w:p>
-            <w:pPr>
-              <w:rPr>
-                <w:rFonts w:hint="default"/>
-                <w:vertAlign w:val="baseline"/>
-                <w:lang w:val="en-US" w:eastAsia="zh-CN"/>
-              </w:rPr>
-            </w:pPr>
-            <w:r>
-              <w:rPr>
-                <w:rFonts w:hint="default"/>
-                <w:vertAlign w:val="baseline"/>
-                <w:lang w:val="en-US" w:eastAsia="zh-CN"/>
-              </w:rPr>
-              <w:t>context</w:t>
-            </w:r>
-          </w:p>
-        </w:tc>
-        <w:tc>
-          <w:tcPr>
-            <w:tcW w:w="3663" w:type="dxa"/>
-            <w:vAlign w:val="top"/>
-          </w:tcPr>
-          <w:p>
-            <w:pPr>
-              <w:rPr>
-                <w:rFonts w:hint="default"/>
-                <w:vertAlign w:val="baseline"/>
-                <w:lang w:val="en-US" w:eastAsia="zh-CN"/>
-              </w:rPr>
-            </w:pPr>
-            <w:r>
-              <w:rPr>
-                <w:rFonts w:hint="default"/>
-                <w:vertAlign w:val="baseline"/>
-                <w:lang w:val="en-US" w:eastAsia="zh-CN"/>
-              </w:rPr>
-              <w:t>String</w:t>
-            </w:r>
-          </w:p>
-        </w:tc>
-        <w:tc>
-          <w:tcPr>
-            <w:tcW w:w="3663" w:type="dxa"/>
-          </w:tcPr>
-          <w:p>
-            <w:pPr>
-              <w:rPr>
-                <w:rFonts w:hint="eastAsia" w:eastAsiaTheme="minorEastAsia"/>
-                <w:vertAlign w:val="baseline"/>
-                <w:lang w:val="en-US" w:eastAsia="zh-CN"/>
-              </w:rPr>
-            </w:pPr>
-            <w:r>
-              <w:rPr>
-                <w:rFonts w:hint="eastAsia"/>
-                <w:vertAlign w:val="baseline"/>
-                <w:lang w:val="en-US" w:eastAsia="zh-CN"/>
-              </w:rPr>
-              <w:t>功能权限</w:t>
-            </w:r>
-            <w:r>
-              <w:rPr>
-                <w:rFonts w:hint="default"/>
-                <w:vertAlign w:val="baseline"/>
-                <w:lang w:val="en-US" w:eastAsia="zh-CN"/>
-              </w:rPr>
-              <w:t>json</w:t>
-            </w:r>
-          </w:p>
-        </w:tc>
-      </w:tr>
-    </w:tbl>
-    <w:p>
-      <w:pPr>
-        <w:rPr>
-          <w:rFonts w:hint="eastAsia"/>
-          <w:lang w:val="en-US" w:eastAsia="zh-CN"/>
-        </w:rPr>
-      </w:pPr>
-    </w:p>
-    <w:p>
-      <w:pPr>
-        <w:rPr>
-          <w:rFonts w:hint="default"/>
-          <w:lang w:val="en-US" w:eastAsia="zh-CN"/>
-        </w:rPr>
-      </w:pPr>
-    </w:p>
-    <w:p>
-      <w:pPr>
-        <w:pStyle w:val="3"/>
-        <w:rPr>
-          <w:rFonts w:hint="eastAsia" w:eastAsia="黑体"/>
-          <w:lang w:val="en-US" w:eastAsia="zh-CN"/>
-        </w:rPr>
-      </w:pPr>
-      <w:r>
-        <w:rPr>
-          <w:rFonts w:hint="eastAsia"/>
-          <w:lang w:val="en-US" w:eastAsia="zh-CN"/>
-        </w:rPr>
-        <w:t>功能权限定义相关</w:t>
-      </w:r>
-      <w:r>
-        <w:rPr>
-          <w:rFonts w:hint="default"/>
-          <w:lang w:val="en-US" w:eastAsia="zh-CN"/>
-        </w:rPr>
-        <w:t>VO</w:t>
-      </w:r>
-    </w:p>
-    <w:p>
-      <w:pPr>
-        <w:pStyle w:val="4"/>
-        <w:rPr>
-          <w:rFonts w:hint="eastAsia"/>
-        </w:rPr>
-      </w:pPr>
-      <w:r>
-        <w:rPr>
-          <w:rFonts w:hint="eastAsia"/>
-        </w:rPr>
-        <w:t>SystemRootVO</w:t>
-      </w:r>
-    </w:p>
-    <w:tbl>
-      <w:tblPr>
-        <w:tblStyle w:val="12"/>
-        <w:tblW w:w="10988" w:type="dxa"/>
-        <w:tblInd w:w="0" w:type="dxa"/>
-        <w:tblBorders>
-          <w:top w:val="single" w:color="auto" w:sz="4" w:space="0"/>
-          <w:left w:val="single" w:color="auto" w:sz="4" w:space="0"/>
-          <w:bottom w:val="single" w:color="auto" w:sz="4" w:space="0"/>
-          <w:right w:val="single" w:color="auto" w:sz="4" w:space="0"/>
-          <w:insideH w:val="single" w:color="auto" w:sz="4" w:space="0"/>
-          <w:insideV w:val="single" w:color="auto" w:sz="4" w:space="0"/>
-        </w:tblBorders>
-        <w:tblLayout w:type="fixed"/>
-        <w:tblCellMar>
-          <w:top w:w="0" w:type="dxa"/>
-          <w:left w:w="108" w:type="dxa"/>
-          <w:bottom w:w="0" w:type="dxa"/>
-          <w:right w:w="108" w:type="dxa"/>
-        </w:tblCellMar>
-      </w:tblPr>
-      <w:tblGrid>
-        <w:gridCol w:w="3662"/>
-        <w:gridCol w:w="3663"/>
-        <w:gridCol w:w="3663"/>
-      </w:tblGrid>
-      <w:tr>
-        <w:tblPrEx>
-          <w:tblBorders>
-            <w:top w:val="single" w:color="auto" w:sz="4" w:space="0"/>
-            <w:left w:val="single" w:color="auto" w:sz="4" w:space="0"/>
-            <w:bottom w:val="single" w:color="auto" w:sz="4" w:space="0"/>
-            <w:right w:val="single" w:color="auto" w:sz="4" w:space="0"/>
-            <w:insideH w:val="single" w:color="auto" w:sz="4" w:space="0"/>
-            <w:insideV w:val="single" w:color="auto" w:sz="4" w:space="0"/>
-          </w:tblBorders>
-          <w:tblLayout w:type="fixed"/>
-          <w:tblCellMar>
-            <w:top w:w="0" w:type="dxa"/>
-            <w:left w:w="108" w:type="dxa"/>
-            <w:bottom w:w="0" w:type="dxa"/>
-            <w:right w:w="108" w:type="dxa"/>
-          </w:tblCellMar>
-        </w:tblPrEx>
-        <w:tc>
-          <w:tcPr>
-            <w:tcW w:w="3662" w:type="dxa"/>
-          </w:tcPr>
-          <w:p>
-            <w:pPr>
-              <w:rPr>
-                <w:rFonts w:hint="eastAsia" w:eastAsiaTheme="minorEastAsia"/>
-                <w:b/>
-                <w:bCs/>
-                <w:vertAlign w:val="baseline"/>
-                <w:lang w:val="en-US" w:eastAsia="zh-CN"/>
-              </w:rPr>
-            </w:pPr>
-            <w:r>
-              <w:rPr>
-                <w:rFonts w:hint="eastAsia"/>
-                <w:b/>
-                <w:bCs/>
-                <w:vertAlign w:val="baseline"/>
-                <w:lang w:val="en-US" w:eastAsia="zh-CN"/>
-              </w:rPr>
-              <w:t>字段</w:t>
-            </w:r>
-          </w:p>
-        </w:tc>
-        <w:tc>
-          <w:tcPr>
-            <w:tcW w:w="3663" w:type="dxa"/>
-          </w:tcPr>
-          <w:p>
-            <w:pPr>
-              <w:rPr>
-                <w:rFonts w:hint="eastAsia"/>
-                <w:b/>
-                <w:bCs/>
-                <w:vertAlign w:val="baseline"/>
-                <w:lang w:val="en-US" w:eastAsia="zh-CN"/>
-              </w:rPr>
-            </w:pPr>
-            <w:r>
-              <w:rPr>
-                <w:rFonts w:hint="eastAsia"/>
-                <w:b/>
-                <w:bCs/>
-                <w:vertAlign w:val="baseline"/>
-                <w:lang w:val="en-US" w:eastAsia="zh-CN"/>
-              </w:rPr>
-              <w:t>类型</w:t>
-            </w:r>
-          </w:p>
-        </w:tc>
-        <w:tc>
-          <w:tcPr>
-            <w:tcW w:w="3663" w:type="dxa"/>
-          </w:tcPr>
-          <w:p>
-            <w:pPr>
-              <w:rPr>
-                <w:rFonts w:hint="eastAsia" w:eastAsiaTheme="minorEastAsia"/>
-                <w:b/>
-                <w:bCs/>
-                <w:vertAlign w:val="baseline"/>
-                <w:lang w:val="en-US" w:eastAsia="zh-CN"/>
-              </w:rPr>
-            </w:pPr>
-            <w:r>
-              <w:rPr>
-                <w:rFonts w:hint="eastAsia"/>
-                <w:b/>
-                <w:bCs/>
-                <w:vertAlign w:val="baseline"/>
-                <w:lang w:val="en-US" w:eastAsia="zh-CN"/>
-              </w:rPr>
-              <w:t>备注</w:t>
-            </w:r>
-          </w:p>
-        </w:tc>
-      </w:tr>
-      <w:tr>
-        <w:tblPrEx>
-          <w:tblBorders>
-            <w:top w:val="single" w:color="auto" w:sz="4" w:space="0"/>
-            <w:left w:val="single" w:color="auto" w:sz="4" w:space="0"/>
-            <w:bottom w:val="single" w:color="auto" w:sz="4" w:space="0"/>
-            <w:right w:val="single" w:color="auto" w:sz="4" w:space="0"/>
-            <w:insideH w:val="single" w:color="auto" w:sz="4" w:space="0"/>
-            <w:insideV w:val="single" w:color="auto" w:sz="4" w:space="0"/>
-          </w:tblBorders>
-          <w:tblLayout w:type="fixed"/>
-          <w:tblCellMar>
-            <w:top w:w="0" w:type="dxa"/>
-            <w:left w:w="108" w:type="dxa"/>
-            <w:bottom w:w="0" w:type="dxa"/>
-            <w:right w:w="108" w:type="dxa"/>
-          </w:tblCellMar>
-        </w:tblPrEx>
-        <w:tc>
-          <w:tcPr>
-            <w:tcW w:w="3662" w:type="dxa"/>
-            <w:vAlign w:val="top"/>
-          </w:tcPr>
-          <w:p>
-            <w:pPr>
-              <w:rPr>
-                <w:rFonts w:hint="default"/>
-                <w:vertAlign w:val="baseline"/>
-                <w:lang w:val="en-US" w:eastAsia="zh-CN"/>
-              </w:rPr>
-            </w:pPr>
-            <w:r>
-              <w:rPr>
-                <w:rFonts w:hint="eastAsia" w:ascii="Consolas" w:hAnsi="Consolas" w:eastAsia="Consolas"/>
-                <w:color w:val="0000C0"/>
-                <w:sz w:val="20"/>
-                <w:highlight w:val="white"/>
-              </w:rPr>
-              <w:t>system</w:t>
-            </w:r>
-          </w:p>
-        </w:tc>
-        <w:tc>
-          <w:tcPr>
-            <w:tcW w:w="3663" w:type="dxa"/>
-            <w:vAlign w:val="top"/>
-          </w:tcPr>
-          <w:p>
-            <w:pPr>
-              <w:rPr>
-                <w:rFonts w:hint="default"/>
-                <w:vertAlign w:val="baseline"/>
-                <w:lang w:val="en-US" w:eastAsia="zh-CN"/>
-              </w:rPr>
-            </w:pPr>
-            <w:r>
-              <w:rPr>
-                <w:rFonts w:hint="eastAsia" w:ascii="Consolas" w:hAnsi="Consolas" w:eastAsia="Consolas"/>
-                <w:color w:val="000000"/>
-                <w:sz w:val="20"/>
-                <w:highlight w:val="lightGray"/>
-              </w:rPr>
-              <w:t>SystemVO</w:t>
-            </w:r>
-            <w:r>
-              <w:rPr>
-                <w:rFonts w:hint="eastAsia" w:ascii="Consolas" w:hAnsi="Consolas" w:eastAsia="Consolas"/>
-                <w:color w:val="000000"/>
-                <w:sz w:val="20"/>
-                <w:highlight w:val="white"/>
-              </w:rPr>
-              <w:t xml:space="preserve"> </w:t>
-            </w:r>
-          </w:p>
-        </w:tc>
-        <w:tc>
-          <w:tcPr>
-            <w:tcW w:w="3663" w:type="dxa"/>
-          </w:tcPr>
-          <w:p>
-            <w:pPr>
-              <w:rPr>
-                <w:rFonts w:hint="eastAsia"/>
-                <w:vertAlign w:val="baseline"/>
-                <w:lang w:val="en-US" w:eastAsia="zh-CN"/>
-              </w:rPr>
-            </w:pPr>
-          </w:p>
-        </w:tc>
-      </w:tr>
-    </w:tbl>
-    <w:p>
-      <w:pPr>
-        <w:rPr>
-          <w:rFonts w:hint="eastAsia"/>
-        </w:rPr>
-      </w:pPr>
-    </w:p>
-    <w:p>
-      <w:pPr>
-        <w:pStyle w:val="4"/>
-        <w:rPr>
-          <w:rFonts w:hint="eastAsia"/>
-        </w:rPr>
-      </w:pPr>
-      <w:r>
-        <w:rPr>
-          <w:rFonts w:hint="eastAsia"/>
-        </w:rPr>
-        <w:t>SystemVO</w:t>
-      </w:r>
-    </w:p>
-    <w:tbl>
-      <w:tblPr>
-        <w:tblStyle w:val="12"/>
-        <w:tblW w:w="10988" w:type="dxa"/>
-        <w:tblInd w:w="0" w:type="dxa"/>
-        <w:tblBorders>
-          <w:top w:val="single" w:color="auto" w:sz="4" w:space="0"/>
-          <w:left w:val="single" w:color="auto" w:sz="4" w:space="0"/>
-          <w:bottom w:val="single" w:color="auto" w:sz="4" w:space="0"/>
-          <w:right w:val="single" w:color="auto" w:sz="4" w:space="0"/>
-          <w:insideH w:val="single" w:color="auto" w:sz="4" w:space="0"/>
-          <w:insideV w:val="single" w:color="auto" w:sz="4" w:space="0"/>
-        </w:tblBorders>
-        <w:tblLayout w:type="fixed"/>
-        <w:tblCellMar>
-          <w:top w:w="0" w:type="dxa"/>
-          <w:left w:w="108" w:type="dxa"/>
-          <w:bottom w:w="0" w:type="dxa"/>
-          <w:right w:w="108" w:type="dxa"/>
-        </w:tblCellMar>
-      </w:tblPr>
-      <w:tblGrid>
-        <w:gridCol w:w="3662"/>
-        <w:gridCol w:w="3663"/>
-        <w:gridCol w:w="3663"/>
-      </w:tblGrid>
-      <w:tr>
-        <w:tblPrEx>
-          <w:tblBorders>
-            <w:top w:val="single" w:color="auto" w:sz="4" w:space="0"/>
-            <w:left w:val="single" w:color="auto" w:sz="4" w:space="0"/>
-            <w:bottom w:val="single" w:color="auto" w:sz="4" w:space="0"/>
-            <w:right w:val="single" w:color="auto" w:sz="4" w:space="0"/>
-            <w:insideH w:val="single" w:color="auto" w:sz="4" w:space="0"/>
-            <w:insideV w:val="single" w:color="auto" w:sz="4" w:space="0"/>
-          </w:tblBorders>
-          <w:tblLayout w:type="fixed"/>
-          <w:tblCellMar>
-            <w:top w:w="0" w:type="dxa"/>
-            <w:left w:w="108" w:type="dxa"/>
-            <w:bottom w:w="0" w:type="dxa"/>
-            <w:right w:w="108" w:type="dxa"/>
-          </w:tblCellMar>
-        </w:tblPrEx>
-        <w:tc>
-          <w:tcPr>
-            <w:tcW w:w="3662" w:type="dxa"/>
-          </w:tcPr>
-          <w:p>
-            <w:pPr>
-              <w:rPr>
-                <w:rFonts w:hint="eastAsia" w:eastAsiaTheme="minorEastAsia"/>
-                <w:b/>
-                <w:bCs/>
-                <w:vertAlign w:val="baseline"/>
-                <w:lang w:val="en-US" w:eastAsia="zh-CN"/>
-              </w:rPr>
-            </w:pPr>
-            <w:r>
-              <w:rPr>
-                <w:rFonts w:hint="eastAsia"/>
-                <w:b/>
-                <w:bCs/>
-                <w:vertAlign w:val="baseline"/>
-                <w:lang w:val="en-US" w:eastAsia="zh-CN"/>
-              </w:rPr>
-              <w:t>字段</w:t>
-            </w:r>
-          </w:p>
-        </w:tc>
-        <w:tc>
-          <w:tcPr>
-            <w:tcW w:w="3663" w:type="dxa"/>
-          </w:tcPr>
-          <w:p>
-            <w:pPr>
-              <w:rPr>
-                <w:rFonts w:hint="eastAsia"/>
-                <w:b/>
-                <w:bCs/>
-                <w:vertAlign w:val="baseline"/>
-                <w:lang w:val="en-US" w:eastAsia="zh-CN"/>
-              </w:rPr>
-            </w:pPr>
-            <w:r>
-              <w:rPr>
-                <w:rFonts w:hint="eastAsia"/>
-                <w:b/>
-                <w:bCs/>
-                <w:vertAlign w:val="baseline"/>
-                <w:lang w:val="en-US" w:eastAsia="zh-CN"/>
-              </w:rPr>
-              <w:t>类型</w:t>
-            </w:r>
-          </w:p>
-        </w:tc>
-        <w:tc>
-          <w:tcPr>
-            <w:tcW w:w="3663" w:type="dxa"/>
-          </w:tcPr>
-          <w:p>
-            <w:pPr>
-              <w:rPr>
-                <w:rFonts w:hint="eastAsia" w:eastAsiaTheme="minorEastAsia"/>
-                <w:b/>
-                <w:bCs/>
-                <w:vertAlign w:val="baseline"/>
-                <w:lang w:val="en-US" w:eastAsia="zh-CN"/>
-              </w:rPr>
-            </w:pPr>
-            <w:r>
-              <w:rPr>
-                <w:rFonts w:hint="eastAsia"/>
-                <w:b/>
-                <w:bCs/>
-                <w:vertAlign w:val="baseline"/>
-                <w:lang w:val="en-US" w:eastAsia="zh-CN"/>
-              </w:rPr>
-              <w:t>备注</w:t>
-            </w:r>
-          </w:p>
-        </w:tc>
-      </w:tr>
-      <w:tr>
-        <w:tblPrEx>
-          <w:tblBorders>
-            <w:top w:val="single" w:color="auto" w:sz="4" w:space="0"/>
-            <w:left w:val="single" w:color="auto" w:sz="4" w:space="0"/>
-            <w:bottom w:val="single" w:color="auto" w:sz="4" w:space="0"/>
-            <w:right w:val="single" w:color="auto" w:sz="4" w:space="0"/>
-            <w:insideH w:val="single" w:color="auto" w:sz="4" w:space="0"/>
-            <w:insideV w:val="single" w:color="auto" w:sz="4" w:space="0"/>
-          </w:tblBorders>
-          <w:tblLayout w:type="fixed"/>
-          <w:tblCellMar>
-            <w:top w:w="0" w:type="dxa"/>
-            <w:left w:w="108" w:type="dxa"/>
-            <w:bottom w:w="0" w:type="dxa"/>
-            <w:right w:w="108" w:type="dxa"/>
-          </w:tblCellMar>
-        </w:tblPrEx>
-        <w:tc>
-          <w:tcPr>
-            <w:tcW w:w="3662" w:type="dxa"/>
-            <w:vAlign w:val="top"/>
-          </w:tcPr>
-          <w:p>
-            <w:pPr>
-              <w:rPr>
-                <w:rFonts w:hint="default"/>
-                <w:vertAlign w:val="baseline"/>
-                <w:lang w:val="en-US" w:eastAsia="zh-CN"/>
-              </w:rPr>
-            </w:pPr>
-            <w:r>
-              <w:rPr>
-                <w:rFonts w:hint="eastAsia" w:ascii="Consolas" w:hAnsi="Consolas" w:eastAsia="Consolas"/>
-                <w:color w:val="0000C0"/>
-                <w:sz w:val="20"/>
-              </w:rPr>
-              <w:t>name</w:t>
-            </w:r>
-          </w:p>
-        </w:tc>
-        <w:tc>
-          <w:tcPr>
-            <w:tcW w:w="3663" w:type="dxa"/>
-            <w:vAlign w:val="top"/>
-          </w:tcPr>
-          <w:p>
-            <w:pPr>
-              <w:rPr>
-                <w:rFonts w:hint="default"/>
-                <w:vertAlign w:val="baseline"/>
-                <w:lang w:val="en-US" w:eastAsia="zh-CN"/>
-              </w:rPr>
-            </w:pPr>
-            <w:r>
-              <w:rPr>
-                <w:rFonts w:hint="eastAsia" w:ascii="Consolas" w:hAnsi="Consolas" w:eastAsia="Consolas"/>
-                <w:color w:val="000000"/>
-                <w:sz w:val="20"/>
-              </w:rPr>
-              <w:t xml:space="preserve">String </w:t>
-            </w:r>
-          </w:p>
-        </w:tc>
-        <w:tc>
-          <w:tcPr>
-            <w:tcW w:w="3663" w:type="dxa"/>
-          </w:tcPr>
-          <w:p>
-            <w:pPr>
-              <w:rPr>
-                <w:rFonts w:hint="eastAsia"/>
-                <w:vertAlign w:val="baseline"/>
-                <w:lang w:val="en-US" w:eastAsia="zh-CN"/>
-              </w:rPr>
-            </w:pPr>
-          </w:p>
-        </w:tc>
-      </w:tr>
-      <w:tr>
-        <w:tblPrEx>
-          <w:tblBorders>
-            <w:top w:val="single" w:color="auto" w:sz="4" w:space="0"/>
-            <w:left w:val="single" w:color="auto" w:sz="4" w:space="0"/>
-            <w:bottom w:val="single" w:color="auto" w:sz="4" w:space="0"/>
-            <w:right w:val="single" w:color="auto" w:sz="4" w:space="0"/>
-            <w:insideH w:val="single" w:color="auto" w:sz="4" w:space="0"/>
-            <w:insideV w:val="single" w:color="auto" w:sz="4" w:space="0"/>
-          </w:tblBorders>
-          <w:tblLayout w:type="fixed"/>
-          <w:tblCellMar>
-            <w:top w:w="0" w:type="dxa"/>
-            <w:left w:w="108" w:type="dxa"/>
-            <w:bottom w:w="0" w:type="dxa"/>
-            <w:right w:w="108" w:type="dxa"/>
-          </w:tblCellMar>
-        </w:tblPrEx>
-        <w:tc>
-          <w:tcPr>
-            <w:tcW w:w="3662" w:type="dxa"/>
-            <w:vAlign w:val="top"/>
-          </w:tcPr>
-          <w:p>
-            <w:pPr>
-              <w:rPr>
-                <w:rFonts w:hint="eastAsia" w:ascii="Consolas" w:hAnsi="Consolas" w:eastAsia="Consolas"/>
-                <w:color w:val="0000C0"/>
-                <w:sz w:val="20"/>
-              </w:rPr>
-            </w:pPr>
-            <w:r>
-              <w:rPr>
-                <w:rFonts w:hint="eastAsia" w:ascii="Consolas" w:hAnsi="Consolas" w:eastAsia="Consolas"/>
-                <w:color w:val="0000C0"/>
-                <w:sz w:val="20"/>
-              </w:rPr>
-              <w:t>key</w:t>
-            </w:r>
-          </w:p>
-        </w:tc>
-        <w:tc>
-          <w:tcPr>
-            <w:tcW w:w="3663" w:type="dxa"/>
-            <w:vAlign w:val="top"/>
-          </w:tcPr>
-          <w:p>
-            <w:pPr>
-              <w:rPr>
-                <w:rFonts w:hint="eastAsia" w:ascii="Consolas" w:hAnsi="Consolas" w:eastAsia="Consolas"/>
-                <w:color w:val="000000"/>
-                <w:sz w:val="20"/>
-              </w:rPr>
-            </w:pPr>
-            <w:r>
-              <w:rPr>
-                <w:rFonts w:hint="eastAsia" w:ascii="Consolas" w:hAnsi="Consolas" w:eastAsia="Consolas"/>
-                <w:color w:val="000000"/>
-                <w:sz w:val="20"/>
-              </w:rPr>
-              <w:t xml:space="preserve">String </w:t>
-            </w:r>
-          </w:p>
-        </w:tc>
-        <w:tc>
-          <w:tcPr>
-            <w:tcW w:w="3663" w:type="dxa"/>
-          </w:tcPr>
-          <w:p>
-            <w:pPr>
-              <w:rPr>
-                <w:rFonts w:hint="eastAsia"/>
-                <w:vertAlign w:val="baseline"/>
-                <w:lang w:val="en-US" w:eastAsia="zh-CN"/>
-              </w:rPr>
-            </w:pPr>
-          </w:p>
-        </w:tc>
-      </w:tr>
-      <w:tr>
-        <w:tblPrEx>
-          <w:tblBorders>
-            <w:top w:val="single" w:color="auto" w:sz="4" w:space="0"/>
-            <w:left w:val="single" w:color="auto" w:sz="4" w:space="0"/>
-            <w:bottom w:val="single" w:color="auto" w:sz="4" w:space="0"/>
-            <w:right w:val="single" w:color="auto" w:sz="4" w:space="0"/>
-            <w:insideH w:val="single" w:color="auto" w:sz="4" w:space="0"/>
-            <w:insideV w:val="single" w:color="auto" w:sz="4" w:space="0"/>
-          </w:tblBorders>
-          <w:tblLayout w:type="fixed"/>
-          <w:tblCellMar>
-            <w:top w:w="0" w:type="dxa"/>
-            <w:left w:w="108" w:type="dxa"/>
-            <w:bottom w:w="0" w:type="dxa"/>
-            <w:right w:w="108" w:type="dxa"/>
-          </w:tblCellMar>
-        </w:tblPrEx>
-        <w:tc>
-          <w:tcPr>
-            <w:tcW w:w="3662" w:type="dxa"/>
-            <w:vAlign w:val="top"/>
-          </w:tcPr>
-          <w:p>
-            <w:pPr>
-              <w:rPr>
-                <w:rFonts w:hint="eastAsia" w:ascii="Consolas" w:hAnsi="Consolas" w:eastAsia="Consolas"/>
-                <w:color w:val="0000C0"/>
-                <w:sz w:val="20"/>
-              </w:rPr>
-            </w:pPr>
-            <w:r>
-              <w:rPr>
-                <w:rFonts w:hint="eastAsia" w:ascii="Consolas" w:hAnsi="Consolas" w:eastAsia="Consolas"/>
-                <w:color w:val="0000C0"/>
-                <w:sz w:val="20"/>
-              </w:rPr>
-              <w:t>menu</w:t>
-            </w:r>
-          </w:p>
-        </w:tc>
-        <w:tc>
-          <w:tcPr>
-            <w:tcW w:w="3663" w:type="dxa"/>
-            <w:vAlign w:val="top"/>
-          </w:tcPr>
-          <w:p>
-            <w:pPr>
-              <w:rPr>
-                <w:rFonts w:hint="eastAsia" w:ascii="Consolas" w:hAnsi="Consolas" w:eastAsia="Consolas"/>
-                <w:color w:val="000000"/>
-                <w:sz w:val="20"/>
-              </w:rPr>
-            </w:pPr>
-            <w:r>
-              <w:rPr>
-                <w:rFonts w:hint="eastAsia" w:ascii="Consolas" w:hAnsi="Consolas" w:eastAsia="Consolas"/>
-                <w:color w:val="000000"/>
-                <w:sz w:val="20"/>
-              </w:rPr>
-              <w:t>List&lt;</w:t>
-            </w:r>
-            <w:r>
-              <w:rPr>
-                <w:rFonts w:hint="eastAsia" w:ascii="Consolas" w:hAnsi="Consolas" w:eastAsia="Consolas"/>
-                <w:color w:val="000000"/>
-                <w:sz w:val="20"/>
-                <w:highlight w:val="lightGray"/>
-              </w:rPr>
-              <w:t>MenuVO</w:t>
-            </w:r>
-            <w:r>
-              <w:rPr>
-                <w:rFonts w:hint="eastAsia" w:ascii="Consolas" w:hAnsi="Consolas" w:eastAsia="Consolas"/>
-                <w:color w:val="000000"/>
-                <w:sz w:val="20"/>
-              </w:rPr>
-              <w:t>&gt;</w:t>
-            </w:r>
-          </w:p>
-        </w:tc>
-        <w:tc>
-          <w:tcPr>
-            <w:tcW w:w="3663" w:type="dxa"/>
-          </w:tcPr>
-          <w:p>
-            <w:pPr>
-              <w:rPr>
-                <w:rFonts w:hint="eastAsia"/>
-                <w:vertAlign w:val="baseline"/>
-                <w:lang w:val="en-US" w:eastAsia="zh-CN"/>
-              </w:rPr>
-            </w:pPr>
-            <w:r>
-              <w:rPr>
-                <w:rFonts w:hint="eastAsia"/>
-                <w:vertAlign w:val="baseline"/>
-                <w:lang w:val="en-US" w:eastAsia="zh-CN"/>
-              </w:rPr>
-              <w:t>菜单</w:t>
-            </w:r>
-          </w:p>
-        </w:tc>
-      </w:tr>
-    </w:tbl>
-    <w:p>
-      <w:pPr>
-        <w:rPr>
-          <w:rFonts w:hint="eastAsia"/>
-        </w:rPr>
-      </w:pPr>
-    </w:p>
-    <w:p>
-      <w:pPr>
-        <w:pStyle w:val="4"/>
-        <w:rPr>
-          <w:rFonts w:hint="eastAsia"/>
-        </w:rPr>
-      </w:pPr>
-      <w:r>
-        <w:rPr>
-          <w:rFonts w:hint="eastAsia"/>
-        </w:rPr>
-        <w:t>MenuVO</w:t>
-      </w:r>
-    </w:p>
-    <w:tbl>
-      <w:tblPr>
-        <w:tblStyle w:val="12"/>
-        <w:tblW w:w="10988" w:type="dxa"/>
-        <w:tblInd w:w="0" w:type="dxa"/>
-        <w:tblBorders>
-          <w:top w:val="single" w:color="auto" w:sz="4" w:space="0"/>
-          <w:left w:val="single" w:color="auto" w:sz="4" w:space="0"/>
-          <w:bottom w:val="single" w:color="auto" w:sz="4" w:space="0"/>
-          <w:right w:val="single" w:color="auto" w:sz="4" w:space="0"/>
-          <w:insideH w:val="single" w:color="auto" w:sz="4" w:space="0"/>
-          <w:insideV w:val="single" w:color="auto" w:sz="4" w:space="0"/>
-        </w:tblBorders>
-        <w:tblLayout w:type="fixed"/>
-        <w:tblCellMar>
-          <w:top w:w="0" w:type="dxa"/>
-          <w:left w:w="108" w:type="dxa"/>
-          <w:bottom w:w="0" w:type="dxa"/>
-          <w:right w:w="108" w:type="dxa"/>
-        </w:tblCellMar>
-      </w:tblPr>
-      <w:tblGrid>
-        <w:gridCol w:w="3662"/>
-        <w:gridCol w:w="3663"/>
-        <w:gridCol w:w="3663"/>
-      </w:tblGrid>
-      <w:tr>
-        <w:tblPrEx>
-          <w:tblBorders>
-            <w:top w:val="single" w:color="auto" w:sz="4" w:space="0"/>
-            <w:left w:val="single" w:color="auto" w:sz="4" w:space="0"/>
-            <w:bottom w:val="single" w:color="auto" w:sz="4" w:space="0"/>
-            <w:right w:val="single" w:color="auto" w:sz="4" w:space="0"/>
-            <w:insideH w:val="single" w:color="auto" w:sz="4" w:space="0"/>
-            <w:insideV w:val="single" w:color="auto" w:sz="4" w:space="0"/>
-          </w:tblBorders>
-          <w:tblLayout w:type="fixed"/>
-          <w:tblCellMar>
-            <w:top w:w="0" w:type="dxa"/>
-            <w:left w:w="108" w:type="dxa"/>
-            <w:bottom w:w="0" w:type="dxa"/>
-            <w:right w:w="108" w:type="dxa"/>
-          </w:tblCellMar>
-        </w:tblPrEx>
-        <w:tc>
-          <w:tcPr>
-            <w:tcW w:w="3662" w:type="dxa"/>
-          </w:tcPr>
-          <w:p>
-            <w:pPr>
-              <w:rPr>
-                <w:rFonts w:hint="eastAsia" w:eastAsiaTheme="minorEastAsia"/>
-                <w:b/>
-                <w:bCs/>
-                <w:vertAlign w:val="baseline"/>
-                <w:lang w:val="en-US" w:eastAsia="zh-CN"/>
-              </w:rPr>
-            </w:pPr>
-            <w:r>
-              <w:rPr>
-                <w:rFonts w:hint="eastAsia"/>
-                <w:b/>
-                <w:bCs/>
-                <w:vertAlign w:val="baseline"/>
-                <w:lang w:val="en-US" w:eastAsia="zh-CN"/>
-              </w:rPr>
-              <w:t>字段</w:t>
-            </w:r>
-          </w:p>
-        </w:tc>
-        <w:tc>
-          <w:tcPr>
-            <w:tcW w:w="3663" w:type="dxa"/>
-          </w:tcPr>
-          <w:p>
-            <w:pPr>
-              <w:rPr>
-                <w:rFonts w:hint="eastAsia"/>
-                <w:b/>
-                <w:bCs/>
-                <w:vertAlign w:val="baseline"/>
-                <w:lang w:val="en-US" w:eastAsia="zh-CN"/>
-              </w:rPr>
-            </w:pPr>
-            <w:r>
-              <w:rPr>
-                <w:rFonts w:hint="eastAsia"/>
-                <w:b/>
-                <w:bCs/>
-                <w:vertAlign w:val="baseline"/>
-                <w:lang w:val="en-US" w:eastAsia="zh-CN"/>
-              </w:rPr>
-              <w:t>类型</w:t>
-            </w:r>
-          </w:p>
-        </w:tc>
-        <w:tc>
-          <w:tcPr>
-            <w:tcW w:w="3663" w:type="dxa"/>
-          </w:tcPr>
-          <w:p>
-            <w:pPr>
-              <w:rPr>
-                <w:rFonts w:hint="eastAsia" w:eastAsiaTheme="minorEastAsia"/>
-                <w:b/>
-                <w:bCs/>
-                <w:vertAlign w:val="baseline"/>
-                <w:lang w:val="en-US" w:eastAsia="zh-CN"/>
-              </w:rPr>
-            </w:pPr>
-            <w:r>
-              <w:rPr>
-                <w:rFonts w:hint="eastAsia"/>
-                <w:b/>
-                <w:bCs/>
-                <w:vertAlign w:val="baseline"/>
-                <w:lang w:val="en-US" w:eastAsia="zh-CN"/>
-              </w:rPr>
-              <w:t>备注</w:t>
-            </w:r>
-          </w:p>
-        </w:tc>
-      </w:tr>
-      <w:tr>
-        <w:tblPrEx>
-          <w:tblBorders>
-            <w:top w:val="single" w:color="auto" w:sz="4" w:space="0"/>
-            <w:left w:val="single" w:color="auto" w:sz="4" w:space="0"/>
-            <w:bottom w:val="single" w:color="auto" w:sz="4" w:space="0"/>
-            <w:right w:val="single" w:color="auto" w:sz="4" w:space="0"/>
-            <w:insideH w:val="single" w:color="auto" w:sz="4" w:space="0"/>
-            <w:insideV w:val="single" w:color="auto" w:sz="4" w:space="0"/>
-          </w:tblBorders>
-          <w:tblLayout w:type="fixed"/>
-          <w:tblCellMar>
-            <w:top w:w="0" w:type="dxa"/>
-            <w:left w:w="108" w:type="dxa"/>
-            <w:bottom w:w="0" w:type="dxa"/>
-            <w:right w:w="108" w:type="dxa"/>
-          </w:tblCellMar>
-        </w:tblPrEx>
-        <w:tc>
-          <w:tcPr>
-            <w:tcW w:w="3662" w:type="dxa"/>
-            <w:vAlign w:val="top"/>
-          </w:tcPr>
-          <w:p>
-            <w:pPr>
-              <w:rPr>
-                <w:rFonts w:hint="default"/>
-                <w:vertAlign w:val="baseline"/>
-                <w:lang w:val="en-US" w:eastAsia="zh-CN"/>
-              </w:rPr>
-            </w:pPr>
-            <w:r>
-              <w:rPr>
-                <w:rFonts w:hint="eastAsia" w:ascii="Consolas" w:hAnsi="Consolas" w:eastAsia="Consolas"/>
-                <w:color w:val="0000C0"/>
-                <w:sz w:val="20"/>
-              </w:rPr>
-              <w:t>name</w:t>
-            </w:r>
-          </w:p>
-        </w:tc>
-        <w:tc>
-          <w:tcPr>
-            <w:tcW w:w="3663" w:type="dxa"/>
-            <w:vAlign w:val="top"/>
-          </w:tcPr>
-          <w:p>
-            <w:pPr>
-              <w:rPr>
-                <w:rFonts w:hint="default"/>
-                <w:vertAlign w:val="baseline"/>
-                <w:lang w:val="en-US" w:eastAsia="zh-CN"/>
-              </w:rPr>
-            </w:pPr>
-            <w:r>
-              <w:rPr>
-                <w:rFonts w:hint="eastAsia" w:ascii="Consolas" w:hAnsi="Consolas" w:eastAsia="Consolas"/>
-                <w:color w:val="000000"/>
-                <w:sz w:val="20"/>
-              </w:rPr>
-              <w:t xml:space="preserve">String </w:t>
-            </w:r>
-          </w:p>
-        </w:tc>
-        <w:tc>
-          <w:tcPr>
-            <w:tcW w:w="3663" w:type="dxa"/>
-          </w:tcPr>
-          <w:p>
-            <w:pPr>
-              <w:rPr>
-                <w:rFonts w:hint="eastAsia"/>
-                <w:vertAlign w:val="baseline"/>
-                <w:lang w:val="en-US" w:eastAsia="zh-CN"/>
-              </w:rPr>
-            </w:pPr>
-          </w:p>
-        </w:tc>
-      </w:tr>
-      <w:tr>
-        <w:tblPrEx>
-          <w:tblBorders>
-            <w:top w:val="single" w:color="auto" w:sz="4" w:space="0"/>
-            <w:left w:val="single" w:color="auto" w:sz="4" w:space="0"/>
-            <w:bottom w:val="single" w:color="auto" w:sz="4" w:space="0"/>
-            <w:right w:val="single" w:color="auto" w:sz="4" w:space="0"/>
-            <w:insideH w:val="single" w:color="auto" w:sz="4" w:space="0"/>
-            <w:insideV w:val="single" w:color="auto" w:sz="4" w:space="0"/>
-          </w:tblBorders>
-          <w:tblLayout w:type="fixed"/>
-          <w:tblCellMar>
-            <w:top w:w="0" w:type="dxa"/>
-            <w:left w:w="108" w:type="dxa"/>
-            <w:bottom w:w="0" w:type="dxa"/>
-            <w:right w:w="108" w:type="dxa"/>
-          </w:tblCellMar>
-        </w:tblPrEx>
-        <w:tc>
-          <w:tcPr>
-            <w:tcW w:w="3662" w:type="dxa"/>
-            <w:vAlign w:val="top"/>
-          </w:tcPr>
-          <w:p>
-            <w:pPr>
-              <w:rPr>
-                <w:rFonts w:hint="eastAsia" w:ascii="Consolas" w:hAnsi="Consolas" w:eastAsia="Consolas"/>
-                <w:color w:val="0000C0"/>
-                <w:sz w:val="20"/>
-              </w:rPr>
-            </w:pPr>
-            <w:r>
-              <w:rPr>
-                <w:rFonts w:hint="eastAsia" w:ascii="Consolas" w:hAnsi="Consolas" w:eastAsia="Consolas"/>
-                <w:color w:val="0000C0"/>
-                <w:sz w:val="20"/>
-              </w:rPr>
-              <w:t>key</w:t>
-            </w:r>
-          </w:p>
-        </w:tc>
-        <w:tc>
-          <w:tcPr>
-            <w:tcW w:w="3663" w:type="dxa"/>
-            <w:vAlign w:val="top"/>
-          </w:tcPr>
-          <w:p>
-            <w:pPr>
-              <w:rPr>
-                <w:rFonts w:hint="eastAsia" w:ascii="Consolas" w:hAnsi="Consolas" w:eastAsia="Consolas"/>
-                <w:color w:val="000000"/>
-                <w:sz w:val="20"/>
-              </w:rPr>
-            </w:pPr>
-            <w:r>
-              <w:rPr>
-                <w:rFonts w:hint="eastAsia" w:ascii="Consolas" w:hAnsi="Consolas" w:eastAsia="Consolas"/>
-                <w:color w:val="000000"/>
-                <w:sz w:val="20"/>
-              </w:rPr>
-              <w:t xml:space="preserve">String </w:t>
-            </w:r>
-          </w:p>
-        </w:tc>
-        <w:tc>
-          <w:tcPr>
-            <w:tcW w:w="3663" w:type="dxa"/>
-          </w:tcPr>
-          <w:p>
-            <w:pPr>
-              <w:rPr>
-                <w:rFonts w:hint="eastAsia"/>
-                <w:vertAlign w:val="baseline"/>
-                <w:lang w:val="en-US" w:eastAsia="zh-CN"/>
-              </w:rPr>
-            </w:pPr>
-          </w:p>
-        </w:tc>
-      </w:tr>
-      <w:tr>
-        <w:tblPrEx>
-          <w:tblBorders>
-            <w:top w:val="single" w:color="auto" w:sz="4" w:space="0"/>
-            <w:left w:val="single" w:color="auto" w:sz="4" w:space="0"/>
-            <w:bottom w:val="single" w:color="auto" w:sz="4" w:space="0"/>
-            <w:right w:val="single" w:color="auto" w:sz="4" w:space="0"/>
-            <w:insideH w:val="single" w:color="auto" w:sz="4" w:space="0"/>
-            <w:insideV w:val="single" w:color="auto" w:sz="4" w:space="0"/>
-          </w:tblBorders>
-          <w:tblLayout w:type="fixed"/>
-          <w:tblCellMar>
-            <w:top w:w="0" w:type="dxa"/>
-            <w:left w:w="108" w:type="dxa"/>
-            <w:bottom w:w="0" w:type="dxa"/>
-            <w:right w:w="108" w:type="dxa"/>
-          </w:tblCellMar>
-        </w:tblPrEx>
-        <w:tc>
-          <w:tcPr>
-            <w:tcW w:w="3662" w:type="dxa"/>
-            <w:vAlign w:val="top"/>
-          </w:tcPr>
-          <w:p>
-            <w:pPr>
-              <w:rPr>
-                <w:rFonts w:hint="eastAsia" w:ascii="Consolas" w:hAnsi="Consolas" w:eastAsia="Consolas"/>
-                <w:color w:val="0000C0"/>
-                <w:sz w:val="20"/>
-                <w:lang w:val="en-US"/>
-              </w:rPr>
-            </w:pPr>
-            <w:r>
-              <w:rPr>
-                <w:rFonts w:hint="default" w:ascii="Consolas" w:hAnsi="Consolas" w:eastAsia="Consolas"/>
-                <w:color w:val="0000C0"/>
-                <w:sz w:val="20"/>
-                <w:lang w:val="en-US"/>
-              </w:rPr>
-              <w:t>url</w:t>
-            </w:r>
-          </w:p>
-        </w:tc>
-        <w:tc>
-          <w:tcPr>
-            <w:tcW w:w="3663" w:type="dxa"/>
-            <w:vAlign w:val="top"/>
-          </w:tcPr>
-          <w:p>
-            <w:pPr>
-              <w:rPr>
-                <w:rFonts w:hint="eastAsia" w:ascii="Consolas" w:hAnsi="Consolas" w:eastAsia="Consolas"/>
-                <w:color w:val="000000"/>
-                <w:sz w:val="20"/>
-                <w:lang w:val="en-US"/>
-              </w:rPr>
-            </w:pPr>
-            <w:r>
-              <w:rPr>
-                <w:rFonts w:hint="default" w:ascii="Consolas" w:hAnsi="Consolas" w:eastAsia="Consolas"/>
-                <w:color w:val="000000"/>
-                <w:sz w:val="20"/>
-                <w:lang w:val="en-US"/>
-              </w:rPr>
-              <w:t>String</w:t>
-            </w:r>
-          </w:p>
-        </w:tc>
-        <w:tc>
-          <w:tcPr>
-            <w:tcW w:w="3663" w:type="dxa"/>
-          </w:tcPr>
-          <w:p>
-            <w:pPr>
-              <w:rPr>
-                <w:rFonts w:hint="eastAsia"/>
-                <w:vertAlign w:val="baseline"/>
-                <w:lang w:val="en-US" w:eastAsia="zh-CN"/>
-              </w:rPr>
-            </w:pPr>
-          </w:p>
-        </w:tc>
-      </w:tr>
-      <w:tr>
-        <w:tblPrEx>
-          <w:tblBorders>
-            <w:top w:val="single" w:color="auto" w:sz="4" w:space="0"/>
-            <w:left w:val="single" w:color="auto" w:sz="4" w:space="0"/>
-            <w:bottom w:val="single" w:color="auto" w:sz="4" w:space="0"/>
-            <w:right w:val="single" w:color="auto" w:sz="4" w:space="0"/>
-            <w:insideH w:val="single" w:color="auto" w:sz="4" w:space="0"/>
-            <w:insideV w:val="single" w:color="auto" w:sz="4" w:space="0"/>
-          </w:tblBorders>
-          <w:tblLayout w:type="fixed"/>
-          <w:tblCellMar>
-            <w:top w:w="0" w:type="dxa"/>
-            <w:left w:w="108" w:type="dxa"/>
-            <w:bottom w:w="0" w:type="dxa"/>
-            <w:right w:w="108" w:type="dxa"/>
-          </w:tblCellMar>
-        </w:tblPrEx>
-        <w:tc>
-          <w:tcPr>
-            <w:tcW w:w="3662" w:type="dxa"/>
-            <w:vAlign w:val="top"/>
-          </w:tcPr>
-          <w:p>
-            <w:pPr>
-              <w:rPr>
-                <w:rFonts w:hint="eastAsia" w:ascii="Consolas" w:hAnsi="Consolas" w:eastAsia="Consolas"/>
-                <w:color w:val="0000C0"/>
-                <w:sz w:val="20"/>
-              </w:rPr>
-            </w:pPr>
-            <w:r>
-              <w:rPr>
-                <w:rFonts w:hint="eastAsia" w:ascii="Consolas" w:hAnsi="Consolas" w:eastAsia="Consolas"/>
-                <w:color w:val="0000C0"/>
-                <w:sz w:val="20"/>
-                <w:highlight w:val="white"/>
-              </w:rPr>
-              <w:t>page</w:t>
-            </w:r>
-          </w:p>
-        </w:tc>
-        <w:tc>
-          <w:tcPr>
-            <w:tcW w:w="3663" w:type="dxa"/>
-            <w:vAlign w:val="top"/>
-          </w:tcPr>
-          <w:p>
-            <w:pPr>
-              <w:rPr>
-                <w:rFonts w:hint="eastAsia" w:ascii="Consolas" w:hAnsi="Consolas" w:eastAsia="Consolas"/>
-                <w:color w:val="000000"/>
-                <w:sz w:val="20"/>
-              </w:rPr>
-            </w:pPr>
-            <w:r>
-              <w:rPr>
-                <w:rFonts w:hint="eastAsia" w:ascii="Consolas" w:hAnsi="Consolas" w:eastAsia="Consolas"/>
-                <w:color w:val="000000"/>
-                <w:sz w:val="20"/>
-                <w:highlight w:val="white"/>
-              </w:rPr>
-              <w:t>List&lt;PageVO&gt;</w:t>
-            </w:r>
-          </w:p>
-        </w:tc>
-        <w:tc>
-          <w:tcPr>
-            <w:tcW w:w="3663" w:type="dxa"/>
-          </w:tcPr>
-          <w:p>
-            <w:pPr>
-              <w:rPr>
-                <w:rFonts w:hint="eastAsia"/>
-                <w:vertAlign w:val="baseline"/>
-                <w:lang w:val="en-US" w:eastAsia="zh-CN"/>
-              </w:rPr>
-            </w:pPr>
-          </w:p>
-        </w:tc>
-      </w:tr>
-    </w:tbl>
-    <w:p>
-      <w:pPr>
-        <w:rPr>
-          <w:rFonts w:hint="eastAsia"/>
-        </w:rPr>
-      </w:pPr>
-    </w:p>
-    <w:p>
-      <w:pPr>
-        <w:pStyle w:val="4"/>
-        <w:rPr>
-          <w:rFonts w:hint="eastAsia"/>
-        </w:rPr>
-      </w:pPr>
-      <w:r>
-        <w:rPr>
-          <w:rFonts w:hint="eastAsia"/>
-        </w:rPr>
-        <w:t>PageVO</w:t>
-      </w:r>
-    </w:p>
-    <w:tbl>
-      <w:tblPr>
-        <w:tblStyle w:val="12"/>
-        <w:tblW w:w="10988" w:type="dxa"/>
-        <w:tblInd w:w="0" w:type="dxa"/>
-        <w:tblBorders>
-          <w:top w:val="single" w:color="auto" w:sz="4" w:space="0"/>
-          <w:left w:val="single" w:color="auto" w:sz="4" w:space="0"/>
-          <w:bottom w:val="single" w:color="auto" w:sz="4" w:space="0"/>
-          <w:right w:val="single" w:color="auto" w:sz="4" w:space="0"/>
-          <w:insideH w:val="single" w:color="auto" w:sz="4" w:space="0"/>
-          <w:insideV w:val="single" w:color="auto" w:sz="4" w:space="0"/>
-        </w:tblBorders>
-        <w:tblLayout w:type="fixed"/>
-        <w:tblCellMar>
-          <w:top w:w="0" w:type="dxa"/>
-          <w:left w:w="108" w:type="dxa"/>
-          <w:bottom w:w="0" w:type="dxa"/>
-          <w:right w:w="108" w:type="dxa"/>
-        </w:tblCellMar>
-      </w:tblPr>
-      <w:tblGrid>
-        <w:gridCol w:w="3662"/>
-        <w:gridCol w:w="3663"/>
-        <w:gridCol w:w="3663"/>
-      </w:tblGrid>
-      <w:tr>
-        <w:tblPrEx>
-          <w:tblBorders>
-            <w:top w:val="single" w:color="auto" w:sz="4" w:space="0"/>
-            <w:left w:val="single" w:color="auto" w:sz="4" w:space="0"/>
-            <w:bottom w:val="single" w:color="auto" w:sz="4" w:space="0"/>
-            <w:right w:val="single" w:color="auto" w:sz="4" w:space="0"/>
-            <w:insideH w:val="single" w:color="auto" w:sz="4" w:space="0"/>
-            <w:insideV w:val="single" w:color="auto" w:sz="4" w:space="0"/>
-          </w:tblBorders>
-          <w:tblLayout w:type="fixed"/>
-          <w:tblCellMar>
-            <w:top w:w="0" w:type="dxa"/>
-            <w:left w:w="108" w:type="dxa"/>
-            <w:bottom w:w="0" w:type="dxa"/>
-            <w:right w:w="108" w:type="dxa"/>
-          </w:tblCellMar>
-        </w:tblPrEx>
-        <w:tc>
-          <w:tcPr>
-            <w:tcW w:w="3662" w:type="dxa"/>
-          </w:tcPr>
-          <w:p>
-            <w:pPr>
-              <w:rPr>
-                <w:rFonts w:hint="eastAsia" w:eastAsiaTheme="minorEastAsia"/>
-                <w:b/>
-                <w:bCs/>
-                <w:vertAlign w:val="baseline"/>
-                <w:lang w:val="en-US" w:eastAsia="zh-CN"/>
-              </w:rPr>
-            </w:pPr>
-            <w:r>
-              <w:rPr>
-                <w:rFonts w:hint="eastAsia"/>
-                <w:b/>
-                <w:bCs/>
-                <w:vertAlign w:val="baseline"/>
-                <w:lang w:val="en-US" w:eastAsia="zh-CN"/>
-              </w:rPr>
-              <w:t>字段</w:t>
-            </w:r>
-          </w:p>
-        </w:tc>
-        <w:tc>
-          <w:tcPr>
-            <w:tcW w:w="3663" w:type="dxa"/>
-          </w:tcPr>
-          <w:p>
-            <w:pPr>
-              <w:rPr>
-                <w:rFonts w:hint="eastAsia"/>
-                <w:b/>
-                <w:bCs/>
-                <w:vertAlign w:val="baseline"/>
-                <w:lang w:val="en-US" w:eastAsia="zh-CN"/>
-              </w:rPr>
-            </w:pPr>
-            <w:r>
-              <w:rPr>
-                <w:rFonts w:hint="eastAsia"/>
-                <w:b/>
-                <w:bCs/>
-                <w:vertAlign w:val="baseline"/>
-                <w:lang w:val="en-US" w:eastAsia="zh-CN"/>
-              </w:rPr>
-              <w:t>类型</w:t>
-            </w:r>
-          </w:p>
-        </w:tc>
-        <w:tc>
-          <w:tcPr>
-            <w:tcW w:w="3663" w:type="dxa"/>
-          </w:tcPr>
-          <w:p>
-            <w:pPr>
-              <w:rPr>
-                <w:rFonts w:hint="eastAsia" w:eastAsiaTheme="minorEastAsia"/>
-                <w:b/>
-                <w:bCs/>
-                <w:vertAlign w:val="baseline"/>
-                <w:lang w:val="en-US" w:eastAsia="zh-CN"/>
-              </w:rPr>
-            </w:pPr>
-            <w:r>
-              <w:rPr>
-                <w:rFonts w:hint="eastAsia"/>
-                <w:b/>
-                <w:bCs/>
-                <w:vertAlign w:val="baseline"/>
-                <w:lang w:val="en-US" w:eastAsia="zh-CN"/>
-              </w:rPr>
-              <w:t>备注</w:t>
-            </w:r>
-          </w:p>
-        </w:tc>
-      </w:tr>
-      <w:tr>
-        <w:tblPrEx>
-          <w:tblBorders>
-            <w:top w:val="single" w:color="auto" w:sz="4" w:space="0"/>
-            <w:left w:val="single" w:color="auto" w:sz="4" w:space="0"/>
-            <w:bottom w:val="single" w:color="auto" w:sz="4" w:space="0"/>
-            <w:right w:val="single" w:color="auto" w:sz="4" w:space="0"/>
-            <w:insideH w:val="single" w:color="auto" w:sz="4" w:space="0"/>
-            <w:insideV w:val="single" w:color="auto" w:sz="4" w:space="0"/>
-          </w:tblBorders>
-          <w:tblLayout w:type="fixed"/>
-          <w:tblCellMar>
-            <w:top w:w="0" w:type="dxa"/>
-            <w:left w:w="108" w:type="dxa"/>
-            <w:bottom w:w="0" w:type="dxa"/>
-            <w:right w:w="108" w:type="dxa"/>
-          </w:tblCellMar>
-        </w:tblPrEx>
-        <w:tc>
-          <w:tcPr>
-            <w:tcW w:w="3662" w:type="dxa"/>
-            <w:vAlign w:val="top"/>
-          </w:tcPr>
-          <w:p>
-            <w:pPr>
-              <w:rPr>
-                <w:rFonts w:hint="default"/>
-                <w:vertAlign w:val="baseline"/>
-                <w:lang w:val="en-US" w:eastAsia="zh-CN"/>
-              </w:rPr>
-            </w:pPr>
-            <w:r>
-              <w:rPr>
-                <w:rFonts w:hint="eastAsia" w:ascii="Consolas" w:hAnsi="Consolas" w:eastAsia="Consolas"/>
-                <w:color w:val="0000C0"/>
-                <w:sz w:val="20"/>
-              </w:rPr>
-              <w:t>name</w:t>
-            </w:r>
-          </w:p>
-        </w:tc>
-        <w:tc>
-          <w:tcPr>
-            <w:tcW w:w="3663" w:type="dxa"/>
-            <w:vAlign w:val="top"/>
-          </w:tcPr>
-          <w:p>
-            <w:pPr>
-              <w:rPr>
-                <w:rFonts w:hint="default"/>
-                <w:vertAlign w:val="baseline"/>
-                <w:lang w:val="en-US" w:eastAsia="zh-CN"/>
-              </w:rPr>
-            </w:pPr>
-            <w:r>
-              <w:rPr>
-                <w:rFonts w:hint="eastAsia" w:ascii="Consolas" w:hAnsi="Consolas" w:eastAsia="Consolas"/>
-                <w:color w:val="000000"/>
-                <w:sz w:val="20"/>
-              </w:rPr>
-              <w:t xml:space="preserve">String </w:t>
-            </w:r>
-          </w:p>
-        </w:tc>
-        <w:tc>
-          <w:tcPr>
-            <w:tcW w:w="3663" w:type="dxa"/>
-          </w:tcPr>
-          <w:p>
-            <w:pPr>
-              <w:rPr>
-                <w:rFonts w:hint="eastAsia"/>
-                <w:vertAlign w:val="baseline"/>
-                <w:lang w:val="en-US" w:eastAsia="zh-CN"/>
-              </w:rPr>
-            </w:pPr>
-          </w:p>
-        </w:tc>
-      </w:tr>
-      <w:tr>
-        <w:tblPrEx>
-          <w:tblBorders>
-            <w:top w:val="single" w:color="auto" w:sz="4" w:space="0"/>
-            <w:left w:val="single" w:color="auto" w:sz="4" w:space="0"/>
-            <w:bottom w:val="single" w:color="auto" w:sz="4" w:space="0"/>
-            <w:right w:val="single" w:color="auto" w:sz="4" w:space="0"/>
-            <w:insideH w:val="single" w:color="auto" w:sz="4" w:space="0"/>
-            <w:insideV w:val="single" w:color="auto" w:sz="4" w:space="0"/>
-          </w:tblBorders>
-          <w:tblLayout w:type="fixed"/>
-          <w:tblCellMar>
-            <w:top w:w="0" w:type="dxa"/>
-            <w:left w:w="108" w:type="dxa"/>
-            <w:bottom w:w="0" w:type="dxa"/>
-            <w:right w:w="108" w:type="dxa"/>
-          </w:tblCellMar>
-        </w:tblPrEx>
-        <w:tc>
-          <w:tcPr>
-            <w:tcW w:w="3662" w:type="dxa"/>
-            <w:vAlign w:val="top"/>
-          </w:tcPr>
-          <w:p>
-            <w:pPr>
-              <w:rPr>
-                <w:rFonts w:hint="eastAsia" w:ascii="Consolas" w:hAnsi="Consolas" w:eastAsia="Consolas"/>
-                <w:color w:val="0000C0"/>
-                <w:sz w:val="20"/>
-              </w:rPr>
-            </w:pPr>
-            <w:r>
-              <w:rPr>
-                <w:rFonts w:hint="eastAsia" w:ascii="Consolas" w:hAnsi="Consolas" w:eastAsia="Consolas"/>
-                <w:color w:val="0000C0"/>
-                <w:sz w:val="20"/>
-              </w:rPr>
-              <w:t>key</w:t>
-            </w:r>
-          </w:p>
-        </w:tc>
-        <w:tc>
-          <w:tcPr>
-            <w:tcW w:w="3663" w:type="dxa"/>
-            <w:vAlign w:val="top"/>
-          </w:tcPr>
-          <w:p>
-            <w:pPr>
-              <w:rPr>
-                <w:rFonts w:hint="eastAsia" w:ascii="Consolas" w:hAnsi="Consolas" w:eastAsia="Consolas"/>
-                <w:color w:val="000000"/>
-                <w:sz w:val="20"/>
-              </w:rPr>
-            </w:pPr>
-            <w:r>
-              <w:rPr>
-                <w:rFonts w:hint="eastAsia" w:ascii="Consolas" w:hAnsi="Consolas" w:eastAsia="Consolas"/>
-                <w:color w:val="000000"/>
-                <w:sz w:val="20"/>
-              </w:rPr>
-              <w:t xml:space="preserve">String </w:t>
-            </w:r>
-          </w:p>
-        </w:tc>
-        <w:tc>
-          <w:tcPr>
-            <w:tcW w:w="3663" w:type="dxa"/>
-          </w:tcPr>
-          <w:p>
-            <w:pPr>
-              <w:rPr>
-                <w:rFonts w:hint="eastAsia"/>
-                <w:vertAlign w:val="baseline"/>
-                <w:lang w:val="en-US" w:eastAsia="zh-CN"/>
-              </w:rPr>
-            </w:pPr>
-          </w:p>
-        </w:tc>
-      </w:tr>
-      <w:tr>
-        <w:tblPrEx>
-          <w:tblBorders>
-            <w:top w:val="single" w:color="auto" w:sz="4" w:space="0"/>
-            <w:left w:val="single" w:color="auto" w:sz="4" w:space="0"/>
-            <w:bottom w:val="single" w:color="auto" w:sz="4" w:space="0"/>
-            <w:right w:val="single" w:color="auto" w:sz="4" w:space="0"/>
-            <w:insideH w:val="single" w:color="auto" w:sz="4" w:space="0"/>
-            <w:insideV w:val="single" w:color="auto" w:sz="4" w:space="0"/>
-          </w:tblBorders>
-          <w:tblLayout w:type="fixed"/>
-          <w:tblCellMar>
-            <w:top w:w="0" w:type="dxa"/>
-            <w:left w:w="108" w:type="dxa"/>
-            <w:bottom w:w="0" w:type="dxa"/>
-            <w:right w:w="108" w:type="dxa"/>
-          </w:tblCellMar>
-        </w:tblPrEx>
-        <w:tc>
-          <w:tcPr>
-            <w:tcW w:w="3662" w:type="dxa"/>
-            <w:vAlign w:val="top"/>
-          </w:tcPr>
-          <w:p>
-            <w:pPr>
-              <w:rPr>
-                <w:rFonts w:hint="eastAsia" w:ascii="Consolas" w:hAnsi="Consolas" w:eastAsia="Consolas"/>
-                <w:color w:val="0000C0"/>
-                <w:sz w:val="20"/>
-                <w:lang w:val="en-US"/>
-              </w:rPr>
-            </w:pPr>
-            <w:r>
-              <w:rPr>
-                <w:rFonts w:hint="default" w:ascii="Consolas" w:hAnsi="Consolas" w:eastAsia="Consolas"/>
-                <w:color w:val="0000C0"/>
-                <w:sz w:val="20"/>
-                <w:lang w:val="en-US"/>
-              </w:rPr>
-              <w:t>url</w:t>
-            </w:r>
-          </w:p>
-        </w:tc>
-        <w:tc>
-          <w:tcPr>
-            <w:tcW w:w="3663" w:type="dxa"/>
-            <w:vAlign w:val="top"/>
-          </w:tcPr>
-          <w:p>
-            <w:pPr>
-              <w:rPr>
-                <w:rFonts w:hint="eastAsia" w:ascii="Consolas" w:hAnsi="Consolas" w:eastAsia="Consolas"/>
-                <w:color w:val="000000"/>
-                <w:sz w:val="20"/>
-                <w:lang w:val="en-US"/>
-              </w:rPr>
-            </w:pPr>
-            <w:r>
-              <w:rPr>
-                <w:rFonts w:hint="default" w:ascii="Consolas" w:hAnsi="Consolas" w:eastAsia="Consolas"/>
-                <w:color w:val="000000"/>
-                <w:sz w:val="20"/>
-                <w:lang w:val="en-US"/>
-              </w:rPr>
-              <w:t>String</w:t>
-            </w:r>
-          </w:p>
-        </w:tc>
-        <w:tc>
-          <w:tcPr>
-            <w:tcW w:w="3663" w:type="dxa"/>
-          </w:tcPr>
-          <w:p>
-            <w:pPr>
-              <w:rPr>
-                <w:rFonts w:hint="eastAsia"/>
-                <w:vertAlign w:val="baseline"/>
-                <w:lang w:val="en-US" w:eastAsia="zh-CN"/>
-              </w:rPr>
-            </w:pPr>
-          </w:p>
-        </w:tc>
-      </w:tr>
-      <w:tr>
-        <w:tblPrEx>
-          <w:tblBorders>
-            <w:top w:val="single" w:color="auto" w:sz="4" w:space="0"/>
-            <w:left w:val="single" w:color="auto" w:sz="4" w:space="0"/>
-            <w:bottom w:val="single" w:color="auto" w:sz="4" w:space="0"/>
-            <w:right w:val="single" w:color="auto" w:sz="4" w:space="0"/>
-            <w:insideH w:val="single" w:color="auto" w:sz="4" w:space="0"/>
-            <w:insideV w:val="single" w:color="auto" w:sz="4" w:space="0"/>
-          </w:tblBorders>
-          <w:tblLayout w:type="fixed"/>
-          <w:tblCellMar>
-            <w:top w:w="0" w:type="dxa"/>
-            <w:left w:w="108" w:type="dxa"/>
-            <w:bottom w:w="0" w:type="dxa"/>
-            <w:right w:w="108" w:type="dxa"/>
-          </w:tblCellMar>
-        </w:tblPrEx>
-        <w:tc>
-          <w:tcPr>
-            <w:tcW w:w="3662" w:type="dxa"/>
-            <w:vAlign w:val="top"/>
-          </w:tcPr>
-          <w:p>
-            <w:pPr>
-              <w:rPr>
-                <w:rFonts w:hint="eastAsia" w:ascii="Consolas" w:hAnsi="Consolas" w:eastAsia="Consolas"/>
-                <w:color w:val="0000C0"/>
-                <w:sz w:val="20"/>
-              </w:rPr>
-            </w:pPr>
-            <w:r>
-              <w:rPr>
-                <w:rFonts w:hint="eastAsia" w:ascii="Consolas" w:hAnsi="Consolas" w:eastAsia="Consolas"/>
-                <w:color w:val="0000C0"/>
-                <w:sz w:val="20"/>
-                <w:highlight w:val="white"/>
-              </w:rPr>
-              <w:t>page</w:t>
-            </w:r>
-          </w:p>
-        </w:tc>
-        <w:tc>
-          <w:tcPr>
-            <w:tcW w:w="3663" w:type="dxa"/>
-            <w:vAlign w:val="top"/>
-          </w:tcPr>
-          <w:p>
-            <w:pPr>
-              <w:rPr>
-                <w:rFonts w:hint="eastAsia" w:ascii="Consolas" w:hAnsi="Consolas" w:eastAsia="Consolas"/>
-                <w:color w:val="000000"/>
-                <w:sz w:val="20"/>
-              </w:rPr>
-            </w:pPr>
-            <w:r>
-              <w:rPr>
-                <w:rFonts w:hint="eastAsia" w:ascii="Consolas" w:hAnsi="Consolas" w:eastAsia="Consolas"/>
-                <w:color w:val="000000"/>
-                <w:sz w:val="20"/>
-                <w:highlight w:val="white"/>
-              </w:rPr>
-              <w:t>List&lt;PageVO&gt;</w:t>
-            </w:r>
-          </w:p>
-        </w:tc>
-        <w:tc>
-          <w:tcPr>
-            <w:tcW w:w="3663" w:type="dxa"/>
-          </w:tcPr>
-          <w:p>
-            <w:pPr>
-              <w:rPr>
-                <w:rFonts w:hint="eastAsia"/>
-                <w:vertAlign w:val="baseline"/>
-                <w:lang w:val="en-US" w:eastAsia="zh-CN"/>
-              </w:rPr>
-            </w:pPr>
-          </w:p>
-        </w:tc>
-      </w:tr>
-      <w:tr>
-        <w:tblPrEx>
-          <w:tblBorders>
-            <w:top w:val="single" w:color="auto" w:sz="4" w:space="0"/>
-            <w:left w:val="single" w:color="auto" w:sz="4" w:space="0"/>
-            <w:bottom w:val="single" w:color="auto" w:sz="4" w:space="0"/>
-            <w:right w:val="single" w:color="auto" w:sz="4" w:space="0"/>
-            <w:insideH w:val="single" w:color="auto" w:sz="4" w:space="0"/>
-            <w:insideV w:val="single" w:color="auto" w:sz="4" w:space="0"/>
-          </w:tblBorders>
-          <w:tblLayout w:type="fixed"/>
-          <w:tblCellMar>
-            <w:top w:w="0" w:type="dxa"/>
-            <w:left w:w="108" w:type="dxa"/>
-            <w:bottom w:w="0" w:type="dxa"/>
-            <w:right w:w="108" w:type="dxa"/>
-          </w:tblCellMar>
-        </w:tblPrEx>
-        <w:tc>
-          <w:tcPr>
-            <w:tcW w:w="3662" w:type="dxa"/>
-            <w:vAlign w:val="top"/>
-          </w:tcPr>
-          <w:p>
-            <w:pPr>
-              <w:rPr>
-                <w:rFonts w:hint="eastAsia" w:ascii="Consolas" w:hAnsi="Consolas" w:eastAsia="Consolas"/>
-                <w:color w:val="0000C0"/>
-                <w:sz w:val="20"/>
-                <w:highlight w:val="white"/>
-              </w:rPr>
-            </w:pPr>
-            <w:r>
-              <w:rPr>
-                <w:rFonts w:hint="eastAsia" w:ascii="Consolas" w:hAnsi="Consolas" w:eastAsia="Consolas"/>
-                <w:color w:val="0000C0"/>
-                <w:sz w:val="20"/>
-                <w:highlight w:val="white"/>
-              </w:rPr>
-              <w:t>function</w:t>
-            </w:r>
-          </w:p>
-        </w:tc>
-        <w:tc>
-          <w:tcPr>
-            <w:tcW w:w="3663" w:type="dxa"/>
-            <w:vAlign w:val="top"/>
-          </w:tcPr>
-          <w:p>
-            <w:pPr>
-              <w:rPr>
-                <w:rFonts w:hint="eastAsia" w:ascii="Consolas" w:hAnsi="Consolas" w:eastAsia="Consolas"/>
-                <w:color w:val="000000"/>
-                <w:sz w:val="20"/>
-                <w:highlight w:val="white"/>
-              </w:rPr>
-            </w:pPr>
-            <w:r>
-              <w:rPr>
-                <w:rFonts w:hint="eastAsia" w:ascii="Consolas" w:hAnsi="Consolas" w:eastAsia="Consolas"/>
-                <w:color w:val="000000"/>
-                <w:sz w:val="20"/>
-                <w:highlight w:val="white"/>
-              </w:rPr>
-              <w:t>List&lt;FunctionVO&gt;</w:t>
-            </w:r>
-          </w:p>
-        </w:tc>
-        <w:tc>
-          <w:tcPr>
-            <w:tcW w:w="3663" w:type="dxa"/>
-          </w:tcPr>
-          <w:p>
-            <w:pPr>
-              <w:rPr>
-                <w:rFonts w:hint="eastAsia"/>
-                <w:vertAlign w:val="baseline"/>
-                <w:lang w:val="en-US" w:eastAsia="zh-CN"/>
-              </w:rPr>
-            </w:pPr>
-          </w:p>
-        </w:tc>
-      </w:tr>
-    </w:tbl>
-    <w:p>
-      <w:pPr>
-        <w:rPr>
-          <w:rFonts w:hint="eastAsia"/>
-        </w:rPr>
-      </w:pPr>
-    </w:p>
-    <w:p>
-      <w:pPr>
-        <w:pStyle w:val="4"/>
-        <w:rPr>
-          <w:rFonts w:hint="eastAsia"/>
-        </w:rPr>
-      </w:pPr>
-      <w:r>
-        <w:rPr>
-          <w:rFonts w:hint="eastAsia"/>
-        </w:rPr>
-        <w:t>FunctionVO</w:t>
-      </w:r>
-    </w:p>
-    <w:tbl>
-      <w:tblPr>
-        <w:tblStyle w:val="12"/>
-        <w:tblW w:w="10988" w:type="dxa"/>
-        <w:tblInd w:w="0" w:type="dxa"/>
-        <w:tblBorders>
-          <w:top w:val="single" w:color="auto" w:sz="4" w:space="0"/>
-          <w:left w:val="single" w:color="auto" w:sz="4" w:space="0"/>
-          <w:bottom w:val="single" w:color="auto" w:sz="4" w:space="0"/>
-          <w:right w:val="single" w:color="auto" w:sz="4" w:space="0"/>
-          <w:insideH w:val="single" w:color="auto" w:sz="4" w:space="0"/>
-          <w:insideV w:val="single" w:color="auto" w:sz="4" w:space="0"/>
-        </w:tblBorders>
-        <w:tblLayout w:type="fixed"/>
-        <w:tblCellMar>
-          <w:top w:w="0" w:type="dxa"/>
-          <w:left w:w="108" w:type="dxa"/>
-          <w:bottom w:w="0" w:type="dxa"/>
-          <w:right w:w="108" w:type="dxa"/>
-        </w:tblCellMar>
-      </w:tblPr>
-      <w:tblGrid>
-        <w:gridCol w:w="3662"/>
-        <w:gridCol w:w="3663"/>
-        <w:gridCol w:w="3663"/>
-      </w:tblGrid>
-      <w:tr>
-        <w:tblPrEx>
-          <w:tblBorders>
-            <w:top w:val="single" w:color="auto" w:sz="4" w:space="0"/>
-            <w:left w:val="single" w:color="auto" w:sz="4" w:space="0"/>
-            <w:bottom w:val="single" w:color="auto" w:sz="4" w:space="0"/>
-            <w:right w:val="single" w:color="auto" w:sz="4" w:space="0"/>
-            <w:insideH w:val="single" w:color="auto" w:sz="4" w:space="0"/>
-            <w:insideV w:val="single" w:color="auto" w:sz="4" w:space="0"/>
-          </w:tblBorders>
-          <w:tblLayout w:type="fixed"/>
-          <w:tblCellMar>
-            <w:top w:w="0" w:type="dxa"/>
-            <w:left w:w="108" w:type="dxa"/>
-            <w:bottom w:w="0" w:type="dxa"/>
-            <w:right w:w="108" w:type="dxa"/>
-          </w:tblCellMar>
-        </w:tblPrEx>
-        <w:tc>
-          <w:tcPr>
-            <w:tcW w:w="3662" w:type="dxa"/>
-          </w:tcPr>
-          <w:p>
-            <w:pPr>
-              <w:rPr>
-                <w:rFonts w:hint="eastAsia" w:eastAsiaTheme="minorEastAsia"/>
-                <w:b/>
-                <w:bCs/>
-                <w:vertAlign w:val="baseline"/>
-                <w:lang w:val="en-US" w:eastAsia="zh-CN"/>
-              </w:rPr>
-            </w:pPr>
-            <w:r>
-              <w:rPr>
-                <w:rFonts w:hint="eastAsia"/>
-                <w:b/>
-                <w:bCs/>
-                <w:vertAlign w:val="baseline"/>
-                <w:lang w:val="en-US" w:eastAsia="zh-CN"/>
-              </w:rPr>
-              <w:t>字段</w:t>
-            </w:r>
-          </w:p>
-        </w:tc>
-        <w:tc>
-          <w:tcPr>
-            <w:tcW w:w="3663" w:type="dxa"/>
-          </w:tcPr>
-          <w:p>
-            <w:pPr>
-              <w:rPr>
-                <w:rFonts w:hint="eastAsia"/>
-                <w:b/>
-                <w:bCs/>
-                <w:vertAlign w:val="baseline"/>
-                <w:lang w:val="en-US" w:eastAsia="zh-CN"/>
-              </w:rPr>
-            </w:pPr>
-            <w:r>
-              <w:rPr>
-                <w:rFonts w:hint="eastAsia"/>
-                <w:b/>
-                <w:bCs/>
-                <w:vertAlign w:val="baseline"/>
-                <w:lang w:val="en-US" w:eastAsia="zh-CN"/>
-              </w:rPr>
-              <w:t>类型</w:t>
-            </w:r>
-          </w:p>
-        </w:tc>
-        <w:tc>
-          <w:tcPr>
-            <w:tcW w:w="3663" w:type="dxa"/>
-          </w:tcPr>
-          <w:p>
-            <w:pPr>
-              <w:rPr>
-                <w:rFonts w:hint="eastAsia" w:eastAsiaTheme="minorEastAsia"/>
-                <w:b/>
-                <w:bCs/>
-                <w:vertAlign w:val="baseline"/>
-                <w:lang w:val="en-US" w:eastAsia="zh-CN"/>
-              </w:rPr>
-            </w:pPr>
-            <w:r>
-              <w:rPr>
-                <w:rFonts w:hint="eastAsia"/>
-                <w:b/>
-                <w:bCs/>
-                <w:vertAlign w:val="baseline"/>
-                <w:lang w:val="en-US" w:eastAsia="zh-CN"/>
-              </w:rPr>
-              <w:t>备注</w:t>
-            </w:r>
-          </w:p>
-        </w:tc>
-      </w:tr>
-      <w:tr>
-        <w:tblPrEx>
-          <w:tblBorders>
-            <w:top w:val="single" w:color="auto" w:sz="4" w:space="0"/>
-            <w:left w:val="single" w:color="auto" w:sz="4" w:space="0"/>
-            <w:bottom w:val="single" w:color="auto" w:sz="4" w:space="0"/>
-            <w:right w:val="single" w:color="auto" w:sz="4" w:space="0"/>
-            <w:insideH w:val="single" w:color="auto" w:sz="4" w:space="0"/>
-            <w:insideV w:val="single" w:color="auto" w:sz="4" w:space="0"/>
-          </w:tblBorders>
-          <w:tblLayout w:type="fixed"/>
-          <w:tblCellMar>
-            <w:top w:w="0" w:type="dxa"/>
-            <w:left w:w="108" w:type="dxa"/>
-            <w:bottom w:w="0" w:type="dxa"/>
-            <w:right w:w="108" w:type="dxa"/>
-          </w:tblCellMar>
-        </w:tblPrEx>
-        <w:tc>
-          <w:tcPr>
-            <w:tcW w:w="3662" w:type="dxa"/>
-            <w:vAlign w:val="top"/>
-          </w:tcPr>
-          <w:p>
-            <w:pPr>
-              <w:rPr>
-                <w:rFonts w:hint="default"/>
-                <w:vertAlign w:val="baseline"/>
-                <w:lang w:val="en-US" w:eastAsia="zh-CN"/>
-              </w:rPr>
-            </w:pPr>
-            <w:r>
-              <w:rPr>
-                <w:rFonts w:hint="eastAsia" w:ascii="Consolas" w:hAnsi="Consolas" w:eastAsia="Consolas"/>
-                <w:color w:val="0000C0"/>
-                <w:sz w:val="20"/>
-              </w:rPr>
-              <w:t>name</w:t>
-            </w:r>
-          </w:p>
-        </w:tc>
-        <w:tc>
-          <w:tcPr>
-            <w:tcW w:w="3663" w:type="dxa"/>
-            <w:vAlign w:val="top"/>
-          </w:tcPr>
-          <w:p>
-            <w:pPr>
-              <w:rPr>
-                <w:rFonts w:hint="default"/>
-                <w:vertAlign w:val="baseline"/>
-                <w:lang w:val="en-US" w:eastAsia="zh-CN"/>
-              </w:rPr>
-            </w:pPr>
-            <w:r>
-              <w:rPr>
-                <w:rFonts w:hint="eastAsia" w:ascii="Consolas" w:hAnsi="Consolas" w:eastAsia="Consolas"/>
-                <w:color w:val="000000"/>
-                <w:sz w:val="20"/>
-              </w:rPr>
-              <w:t xml:space="preserve">String </w:t>
-            </w:r>
-          </w:p>
-        </w:tc>
-        <w:tc>
-          <w:tcPr>
-            <w:tcW w:w="3663" w:type="dxa"/>
-          </w:tcPr>
-          <w:p>
-            <w:pPr>
-              <w:rPr>
-                <w:rFonts w:hint="eastAsia"/>
-                <w:vertAlign w:val="baseline"/>
-                <w:lang w:val="en-US" w:eastAsia="zh-CN"/>
-              </w:rPr>
-            </w:pPr>
-          </w:p>
-        </w:tc>
-      </w:tr>
-      <w:tr>
-        <w:tblPrEx>
-          <w:tblBorders>
-            <w:top w:val="single" w:color="auto" w:sz="4" w:space="0"/>
-            <w:left w:val="single" w:color="auto" w:sz="4" w:space="0"/>
-            <w:bottom w:val="single" w:color="auto" w:sz="4" w:space="0"/>
-            <w:right w:val="single" w:color="auto" w:sz="4" w:space="0"/>
-            <w:insideH w:val="single" w:color="auto" w:sz="4" w:space="0"/>
-            <w:insideV w:val="single" w:color="auto" w:sz="4" w:space="0"/>
-          </w:tblBorders>
-          <w:tblLayout w:type="fixed"/>
-          <w:tblCellMar>
-            <w:top w:w="0" w:type="dxa"/>
-            <w:left w:w="108" w:type="dxa"/>
-            <w:bottom w:w="0" w:type="dxa"/>
-            <w:right w:w="108" w:type="dxa"/>
-          </w:tblCellMar>
-        </w:tblPrEx>
-        <w:tc>
-          <w:tcPr>
-            <w:tcW w:w="3662" w:type="dxa"/>
-            <w:vAlign w:val="top"/>
-          </w:tcPr>
-          <w:p>
-            <w:pPr>
-              <w:rPr>
-                <w:rFonts w:hint="eastAsia" w:ascii="Consolas" w:hAnsi="Consolas" w:eastAsia="Consolas"/>
-                <w:color w:val="0000C0"/>
-                <w:sz w:val="20"/>
-              </w:rPr>
-            </w:pPr>
-            <w:r>
-              <w:rPr>
-                <w:rFonts w:hint="eastAsia" w:ascii="Consolas" w:hAnsi="Consolas" w:eastAsia="Consolas"/>
-                <w:color w:val="0000C0"/>
-                <w:sz w:val="20"/>
-              </w:rPr>
-              <w:t>key</w:t>
-            </w:r>
-          </w:p>
-        </w:tc>
-        <w:tc>
-          <w:tcPr>
-            <w:tcW w:w="3663" w:type="dxa"/>
-            <w:vAlign w:val="top"/>
-          </w:tcPr>
-          <w:p>
-            <w:pPr>
-              <w:rPr>
-                <w:rFonts w:hint="eastAsia" w:ascii="Consolas" w:hAnsi="Consolas" w:eastAsia="Consolas"/>
-                <w:color w:val="000000"/>
-                <w:sz w:val="20"/>
-              </w:rPr>
-            </w:pPr>
-            <w:r>
-              <w:rPr>
-                <w:rFonts w:hint="eastAsia" w:ascii="Consolas" w:hAnsi="Consolas" w:eastAsia="Consolas"/>
-                <w:color w:val="000000"/>
-                <w:sz w:val="20"/>
-              </w:rPr>
-              <w:t xml:space="preserve">String </w:t>
-            </w:r>
-          </w:p>
-        </w:tc>
-        <w:tc>
-          <w:tcPr>
-            <w:tcW w:w="3663" w:type="dxa"/>
-          </w:tcPr>
-          <w:p>
-            <w:pPr>
-              <w:rPr>
-                <w:rFonts w:hint="eastAsia"/>
-                <w:vertAlign w:val="baseline"/>
-                <w:lang w:val="en-US" w:eastAsia="zh-CN"/>
-              </w:rPr>
-            </w:pPr>
-          </w:p>
-        </w:tc>
-      </w:tr>
-      <w:tr>
-        <w:tblPrEx>
-          <w:tblBorders>
-            <w:top w:val="single" w:color="auto" w:sz="4" w:space="0"/>
-            <w:left w:val="single" w:color="auto" w:sz="4" w:space="0"/>
-            <w:bottom w:val="single" w:color="auto" w:sz="4" w:space="0"/>
-            <w:right w:val="single" w:color="auto" w:sz="4" w:space="0"/>
-            <w:insideH w:val="single" w:color="auto" w:sz="4" w:space="0"/>
-            <w:insideV w:val="single" w:color="auto" w:sz="4" w:space="0"/>
-          </w:tblBorders>
-          <w:tblLayout w:type="fixed"/>
-          <w:tblCellMar>
-            <w:top w:w="0" w:type="dxa"/>
-            <w:left w:w="108" w:type="dxa"/>
-            <w:bottom w:w="0" w:type="dxa"/>
-            <w:right w:w="108" w:type="dxa"/>
-          </w:tblCellMar>
-        </w:tblPrEx>
-        <w:tc>
-          <w:tcPr>
-            <w:tcW w:w="3662" w:type="dxa"/>
-            <w:vAlign w:val="top"/>
-          </w:tcPr>
-          <w:p>
-            <w:pPr>
-              <w:rPr>
-                <w:rFonts w:hint="eastAsia" w:ascii="Consolas" w:hAnsi="Consolas" w:eastAsia="Consolas"/>
-                <w:color w:val="0000C0"/>
-                <w:sz w:val="20"/>
-                <w:highlight w:val="white"/>
-              </w:rPr>
-            </w:pPr>
-            <w:r>
-              <w:rPr>
-                <w:rFonts w:hint="eastAsia" w:ascii="Consolas" w:hAnsi="Consolas" w:eastAsia="Consolas"/>
-                <w:color w:val="0000C0"/>
-                <w:sz w:val="20"/>
-                <w:highlight w:val="white"/>
-              </w:rPr>
-              <w:t>function</w:t>
-            </w:r>
-          </w:p>
-        </w:tc>
-        <w:tc>
-          <w:tcPr>
-            <w:tcW w:w="3663" w:type="dxa"/>
-            <w:vAlign w:val="top"/>
-          </w:tcPr>
-          <w:p>
-            <w:pPr>
-              <w:rPr>
-                <w:rFonts w:hint="eastAsia" w:ascii="Consolas" w:hAnsi="Consolas" w:eastAsia="Consolas"/>
-                <w:color w:val="000000"/>
-                <w:sz w:val="20"/>
-                <w:highlight w:val="white"/>
-              </w:rPr>
-            </w:pPr>
-            <w:r>
-              <w:rPr>
-                <w:rFonts w:hint="eastAsia" w:ascii="Consolas" w:hAnsi="Consolas" w:eastAsia="Consolas"/>
-                <w:color w:val="000000"/>
-                <w:sz w:val="20"/>
-                <w:highlight w:val="white"/>
-              </w:rPr>
-              <w:t>List&lt;FunctionVO&gt;</w:t>
-            </w:r>
-          </w:p>
-        </w:tc>
-        <w:tc>
-          <w:tcPr>
-            <w:tcW w:w="3663" w:type="dxa"/>
-          </w:tcPr>
-          <w:p>
-            <w:pPr>
-              <w:rPr>
-                <w:rFonts w:hint="eastAsia"/>
-                <w:vertAlign w:val="baseline"/>
-                <w:lang w:val="en-US" w:eastAsia="zh-CN"/>
-              </w:rPr>
-            </w:pPr>
-          </w:p>
-        </w:tc>
-      </w:tr>
-    </w:tbl>
-    <w:p>
-      <w:pPr>
-        <w:rPr>
-          <w:rFonts w:hint="eastAsia"/>
-          <w:lang w:val="en-US" w:eastAsia="zh-CN"/>
-        </w:rPr>
-      </w:pPr>
-    </w:p>
-    <w:p>
-      <w:pPr>
-        <w:rPr>
-          <w:rFonts w:hint="eastAsia"/>
-          <w:lang w:val="en-US" w:eastAsia="zh-CN"/>
-        </w:rPr>
-      </w:pPr>
-    </w:p>
-    <w:p>
-      <w:pPr>
-        <w:pStyle w:val="3"/>
-        <w:rPr>
-          <w:rFonts w:hint="eastAsia"/>
-          <w:lang w:val="en-US" w:eastAsia="zh-CN"/>
-        </w:rPr>
-      </w:pPr>
-      <w:r>
-        <w:rPr>
-          <w:rFonts w:hint="default"/>
-          <w:lang w:val="en-US" w:eastAsia="zh-CN"/>
-        </w:rPr>
-        <w:t xml:space="preserve">UserPermissionVO </w:t>
-      </w:r>
-      <w:r>
-        <w:rPr>
-          <w:rFonts w:hint="eastAsia"/>
-          <w:lang w:val="en-US" w:eastAsia="zh-CN"/>
-        </w:rPr>
-        <w:t>用户权限</w:t>
-      </w:r>
-    </w:p>
-    <w:tbl>
-      <w:tblPr>
-        <w:tblStyle w:val="12"/>
-        <w:tblW w:w="10988" w:type="dxa"/>
-        <w:tblInd w:w="0" w:type="dxa"/>
-        <w:tblBorders>
-          <w:top w:val="single" w:color="auto" w:sz="4" w:space="0"/>
-          <w:left w:val="single" w:color="auto" w:sz="4" w:space="0"/>
-          <w:bottom w:val="single" w:color="auto" w:sz="4" w:space="0"/>
-          <w:right w:val="single" w:color="auto" w:sz="4" w:space="0"/>
-          <w:insideH w:val="single" w:color="auto" w:sz="4" w:space="0"/>
-          <w:insideV w:val="single" w:color="auto" w:sz="4" w:space="0"/>
-        </w:tblBorders>
-        <w:tblLayout w:type="fixed"/>
-        <w:tblCellMar>
-          <w:top w:w="0" w:type="dxa"/>
-          <w:left w:w="108" w:type="dxa"/>
-          <w:bottom w:w="0" w:type="dxa"/>
-          <w:right w:w="108" w:type="dxa"/>
-        </w:tblCellMar>
-      </w:tblPr>
-      <w:tblGrid>
-        <w:gridCol w:w="3662"/>
-        <w:gridCol w:w="3663"/>
-        <w:gridCol w:w="3663"/>
-      </w:tblGrid>
-      <w:tr>
-        <w:tblPrEx>
-          <w:tblBorders>
-            <w:top w:val="single" w:color="auto" w:sz="4" w:space="0"/>
-            <w:left w:val="single" w:color="auto" w:sz="4" w:space="0"/>
-            <w:bottom w:val="single" w:color="auto" w:sz="4" w:space="0"/>
-            <w:right w:val="single" w:color="auto" w:sz="4" w:space="0"/>
-            <w:insideH w:val="single" w:color="auto" w:sz="4" w:space="0"/>
-            <w:insideV w:val="single" w:color="auto" w:sz="4" w:space="0"/>
-          </w:tblBorders>
-          <w:tblLayout w:type="fixed"/>
-          <w:tblCellMar>
-            <w:top w:w="0" w:type="dxa"/>
-            <w:left w:w="108" w:type="dxa"/>
-            <w:bottom w:w="0" w:type="dxa"/>
-            <w:right w:w="108" w:type="dxa"/>
-          </w:tblCellMar>
-        </w:tblPrEx>
-        <w:tc>
-          <w:tcPr>
-            <w:tcW w:w="3662" w:type="dxa"/>
-          </w:tcPr>
-          <w:p>
-            <w:pPr>
-              <w:rPr>
-                <w:rFonts w:hint="eastAsia" w:eastAsiaTheme="minorEastAsia"/>
-                <w:b/>
-                <w:bCs/>
-                <w:vertAlign w:val="baseline"/>
-                <w:lang w:val="en-US" w:eastAsia="zh-CN"/>
-              </w:rPr>
-            </w:pPr>
-            <w:r>
-              <w:rPr>
-                <w:rFonts w:hint="eastAsia"/>
-                <w:b/>
-                <w:bCs/>
-                <w:vertAlign w:val="baseline"/>
-                <w:lang w:val="en-US" w:eastAsia="zh-CN"/>
-              </w:rPr>
-              <w:t>字段</w:t>
-            </w:r>
-          </w:p>
-        </w:tc>
-        <w:tc>
-          <w:tcPr>
-            <w:tcW w:w="3663" w:type="dxa"/>
-          </w:tcPr>
-          <w:p>
-            <w:pPr>
-              <w:rPr>
-                <w:rFonts w:hint="eastAsia"/>
-                <w:b/>
-                <w:bCs/>
-                <w:vertAlign w:val="baseline"/>
-                <w:lang w:val="en-US" w:eastAsia="zh-CN"/>
-              </w:rPr>
-            </w:pPr>
-            <w:r>
-              <w:rPr>
-                <w:rFonts w:hint="eastAsia"/>
-                <w:b/>
-                <w:bCs/>
-                <w:vertAlign w:val="baseline"/>
-                <w:lang w:val="en-US" w:eastAsia="zh-CN"/>
-              </w:rPr>
-              <w:t>类型</w:t>
-            </w:r>
-          </w:p>
-        </w:tc>
-        <w:tc>
-          <w:tcPr>
-            <w:tcW w:w="3663" w:type="dxa"/>
-          </w:tcPr>
-          <w:p>
-            <w:pPr>
-              <w:rPr>
-                <w:rFonts w:hint="eastAsia" w:eastAsiaTheme="minorEastAsia"/>
-                <w:b/>
-                <w:bCs/>
-                <w:vertAlign w:val="baseline"/>
-                <w:lang w:val="en-US" w:eastAsia="zh-CN"/>
-              </w:rPr>
-            </w:pPr>
-            <w:r>
-              <w:rPr>
-                <w:rFonts w:hint="eastAsia"/>
-                <w:b/>
-                <w:bCs/>
-                <w:vertAlign w:val="baseline"/>
-                <w:lang w:val="en-US" w:eastAsia="zh-CN"/>
-              </w:rPr>
-              <w:t>备注</w:t>
-            </w:r>
-          </w:p>
-        </w:tc>
-      </w:tr>
-      <w:tr>
-        <w:tblPrEx>
-          <w:tblBorders>
-            <w:top w:val="single" w:color="auto" w:sz="4" w:space="0"/>
-            <w:left w:val="single" w:color="auto" w:sz="4" w:space="0"/>
-            <w:bottom w:val="single" w:color="auto" w:sz="4" w:space="0"/>
-            <w:right w:val="single" w:color="auto" w:sz="4" w:space="0"/>
-            <w:insideH w:val="single" w:color="auto" w:sz="4" w:space="0"/>
-            <w:insideV w:val="single" w:color="auto" w:sz="4" w:space="0"/>
-          </w:tblBorders>
-          <w:tblLayout w:type="fixed"/>
-          <w:tblCellMar>
-            <w:top w:w="0" w:type="dxa"/>
-            <w:left w:w="108" w:type="dxa"/>
-            <w:bottom w:w="0" w:type="dxa"/>
-            <w:right w:w="108" w:type="dxa"/>
-          </w:tblCellMar>
-        </w:tblPrEx>
-        <w:tc>
-          <w:tcPr>
-            <w:tcW w:w="3662" w:type="dxa"/>
-            <w:vAlign w:val="top"/>
-          </w:tcPr>
-          <w:p>
-            <w:pPr>
-              <w:rPr>
-                <w:rFonts w:hint="default"/>
-                <w:vertAlign w:val="baseline"/>
-                <w:lang w:val="en-US" w:eastAsia="zh-CN"/>
-              </w:rPr>
-            </w:pPr>
-            <w:r>
-              <w:rPr>
-                <w:rFonts w:hint="default"/>
-                <w:vertAlign w:val="baseline"/>
-                <w:lang w:val="en-US" w:eastAsia="zh-CN"/>
-              </w:rPr>
-              <w:t>userName</w:t>
-            </w:r>
-          </w:p>
-        </w:tc>
-        <w:tc>
-          <w:tcPr>
-            <w:tcW w:w="3663" w:type="dxa"/>
-            <w:vAlign w:val="top"/>
-          </w:tcPr>
-          <w:p>
-            <w:pPr>
-              <w:rPr>
-                <w:rFonts w:hint="default"/>
-                <w:vertAlign w:val="baseline"/>
-                <w:lang w:val="en-US" w:eastAsia="zh-CN"/>
-              </w:rPr>
-            </w:pPr>
-            <w:r>
-              <w:rPr>
-                <w:rFonts w:hint="default"/>
-                <w:vertAlign w:val="baseline"/>
-                <w:lang w:val="en-US" w:eastAsia="zh-CN"/>
-              </w:rPr>
-              <w:t>String</w:t>
-            </w:r>
-          </w:p>
-        </w:tc>
-        <w:tc>
-          <w:tcPr>
-            <w:tcW w:w="3663" w:type="dxa"/>
-          </w:tcPr>
-          <w:p>
-            <w:pPr>
-              <w:rPr>
-                <w:rFonts w:hint="eastAsia"/>
-                <w:vertAlign w:val="baseline"/>
-                <w:lang w:val="en-US" w:eastAsia="zh-CN"/>
-              </w:rPr>
-            </w:pPr>
-          </w:p>
-        </w:tc>
-      </w:tr>
-      <w:tr>
-        <w:tblPrEx>
-          <w:tblBorders>
-            <w:top w:val="single" w:color="auto" w:sz="4" w:space="0"/>
-            <w:left w:val="single" w:color="auto" w:sz="4" w:space="0"/>
-            <w:bottom w:val="single" w:color="auto" w:sz="4" w:space="0"/>
-            <w:right w:val="single" w:color="auto" w:sz="4" w:space="0"/>
-            <w:insideH w:val="single" w:color="auto" w:sz="4" w:space="0"/>
-            <w:insideV w:val="single" w:color="auto" w:sz="4" w:space="0"/>
-          </w:tblBorders>
-          <w:tblLayout w:type="fixed"/>
-          <w:tblCellMar>
-            <w:top w:w="0" w:type="dxa"/>
-            <w:left w:w="108" w:type="dxa"/>
-            <w:bottom w:w="0" w:type="dxa"/>
-            <w:right w:w="108" w:type="dxa"/>
-          </w:tblCellMar>
-        </w:tblPrEx>
-        <w:tc>
-          <w:tcPr>
-            <w:tcW w:w="3662" w:type="dxa"/>
-          </w:tcPr>
-          <w:p>
-            <w:pPr>
-              <w:rPr>
-                <w:rFonts w:hint="eastAsia"/>
-                <w:vertAlign w:val="baseline"/>
-                <w:lang w:val="en-US" w:eastAsia="zh-CN"/>
-              </w:rPr>
-            </w:pPr>
-            <w:r>
-              <w:rPr>
-                <w:rFonts w:hint="default"/>
-                <w:vertAlign w:val="baseline"/>
-                <w:lang w:val="en-US" w:eastAsia="zh-CN"/>
-              </w:rPr>
-              <w:t>sysKey</w:t>
-            </w:r>
-          </w:p>
-        </w:tc>
-        <w:tc>
-          <w:tcPr>
-            <w:tcW w:w="3663" w:type="dxa"/>
-          </w:tcPr>
-          <w:p>
-            <w:pPr>
-              <w:rPr>
-                <w:rFonts w:hint="eastAsia"/>
-                <w:vertAlign w:val="baseline"/>
-                <w:lang w:val="en-US" w:eastAsia="zh-CN"/>
-              </w:rPr>
-            </w:pPr>
-            <w:r>
-              <w:rPr>
-                <w:rFonts w:hint="default"/>
-                <w:vertAlign w:val="baseline"/>
-                <w:lang w:val="en-US" w:eastAsia="zh-CN"/>
-              </w:rPr>
-              <w:t>String</w:t>
-            </w:r>
-          </w:p>
-        </w:tc>
-        <w:tc>
-          <w:tcPr>
-            <w:tcW w:w="3663" w:type="dxa"/>
-          </w:tcPr>
-          <w:p>
-            <w:pPr>
-              <w:rPr>
-                <w:rFonts w:hint="eastAsia"/>
-                <w:vertAlign w:val="baseline"/>
-                <w:lang w:val="en-US" w:eastAsia="zh-CN"/>
-              </w:rPr>
-            </w:pPr>
-            <w:r>
-              <w:rPr>
-                <w:rFonts w:hint="eastAsia"/>
-                <w:vertAlign w:val="baseline"/>
-                <w:lang w:val="en-US" w:eastAsia="zh-CN"/>
-              </w:rPr>
-              <w:t>业务系统key</w:t>
-            </w:r>
-          </w:p>
-        </w:tc>
-      </w:tr>
-      <w:tr>
-        <w:tblPrEx>
-          <w:tblBorders>
-            <w:top w:val="single" w:color="auto" w:sz="4" w:space="0"/>
-            <w:left w:val="single" w:color="auto" w:sz="4" w:space="0"/>
-            <w:bottom w:val="single" w:color="auto" w:sz="4" w:space="0"/>
-            <w:right w:val="single" w:color="auto" w:sz="4" w:space="0"/>
-            <w:insideH w:val="single" w:color="auto" w:sz="4" w:space="0"/>
-            <w:insideV w:val="single" w:color="auto" w:sz="4" w:space="0"/>
-          </w:tblBorders>
-          <w:tblLayout w:type="fixed"/>
-          <w:tblCellMar>
-            <w:top w:w="0" w:type="dxa"/>
-            <w:left w:w="108" w:type="dxa"/>
-            <w:bottom w:w="0" w:type="dxa"/>
-            <w:right w:w="108" w:type="dxa"/>
-          </w:tblCellMar>
-        </w:tblPrEx>
-        <w:tc>
-          <w:tcPr>
-            <w:tcW w:w="3662" w:type="dxa"/>
-          </w:tcPr>
-          <w:p>
-            <w:pPr>
-              <w:rPr>
-                <w:rFonts w:hint="eastAsia"/>
-                <w:vertAlign w:val="baseline"/>
-                <w:lang w:val="en-US" w:eastAsia="zh-CN"/>
-              </w:rPr>
-            </w:pPr>
-            <w:r>
-              <w:rPr>
-                <w:rFonts w:hint="default"/>
-                <w:vertAlign w:val="baseline"/>
-                <w:lang w:val="en-US" w:eastAsia="zh-CN"/>
-              </w:rPr>
-              <w:t>pageFullPathName</w:t>
-            </w:r>
-          </w:p>
-        </w:tc>
-        <w:tc>
-          <w:tcPr>
-            <w:tcW w:w="3663" w:type="dxa"/>
-          </w:tcPr>
-          <w:p>
-            <w:pPr>
-              <w:rPr>
-                <w:rFonts w:hint="eastAsia"/>
-                <w:vertAlign w:val="baseline"/>
-                <w:lang w:val="en-US" w:eastAsia="zh-CN"/>
-              </w:rPr>
-            </w:pPr>
-            <w:r>
-              <w:rPr>
-                <w:rFonts w:hint="default"/>
-                <w:vertAlign w:val="baseline"/>
-                <w:lang w:val="en-US" w:eastAsia="zh-CN"/>
-              </w:rPr>
-              <w:t>String</w:t>
-            </w:r>
-          </w:p>
-        </w:tc>
-        <w:tc>
-          <w:tcPr>
-            <w:tcW w:w="3663" w:type="dxa"/>
-          </w:tcPr>
-          <w:p>
-            <w:pPr>
-              <w:rPr>
-                <w:rFonts w:hint="eastAsia"/>
-                <w:vertAlign w:val="baseline"/>
-                <w:lang w:val="en-US" w:eastAsia="zh-CN"/>
-              </w:rPr>
-            </w:pPr>
-            <w:r>
-              <w:rPr>
-                <w:rFonts w:hint="eastAsia"/>
-                <w:vertAlign w:val="baseline"/>
-                <w:lang w:val="en-US" w:eastAsia="zh-CN"/>
-              </w:rPr>
-              <w:t>平台订单</w:t>
-            </w:r>
-            <w:r>
-              <w:rPr>
-                <w:rFonts w:hint="default"/>
-                <w:vertAlign w:val="baseline"/>
-                <w:lang w:val="en-US" w:eastAsia="zh-CN"/>
-              </w:rPr>
-              <w:t>/</w:t>
-            </w:r>
-            <w:r>
-              <w:rPr>
-                <w:rFonts w:hint="eastAsia"/>
-                <w:vertAlign w:val="baseline"/>
-                <w:lang w:val="en-US" w:eastAsia="zh-CN"/>
-              </w:rPr>
-              <w:t>速卖通订单</w:t>
-            </w:r>
-            <w:r>
-              <w:rPr>
-                <w:rFonts w:hint="default"/>
-                <w:vertAlign w:val="baseline"/>
-                <w:lang w:val="en-US" w:eastAsia="zh-CN"/>
-              </w:rPr>
-              <w:t>/</w:t>
-            </w:r>
-            <w:r>
-              <w:rPr>
-                <w:rFonts w:hint="eastAsia"/>
-                <w:vertAlign w:val="baseline"/>
-                <w:lang w:val="en-US" w:eastAsia="zh-CN"/>
-              </w:rPr>
-              <w:t>速卖通订单详情</w:t>
-            </w:r>
-          </w:p>
-        </w:tc>
-      </w:tr>
-      <w:tr>
-        <w:tblPrEx>
-          <w:tblBorders>
-            <w:top w:val="single" w:color="auto" w:sz="4" w:space="0"/>
-            <w:left w:val="single" w:color="auto" w:sz="4" w:space="0"/>
-            <w:bottom w:val="single" w:color="auto" w:sz="4" w:space="0"/>
-            <w:right w:val="single" w:color="auto" w:sz="4" w:space="0"/>
-            <w:insideH w:val="single" w:color="auto" w:sz="4" w:space="0"/>
-            <w:insideV w:val="single" w:color="auto" w:sz="4" w:space="0"/>
-          </w:tblBorders>
-          <w:tblLayout w:type="fixed"/>
-          <w:tblCellMar>
-            <w:top w:w="0" w:type="dxa"/>
-            <w:left w:w="108" w:type="dxa"/>
-            <w:bottom w:w="0" w:type="dxa"/>
-            <w:right w:w="108" w:type="dxa"/>
-          </w:tblCellMar>
-        </w:tblPrEx>
-        <w:tc>
-          <w:tcPr>
-            <w:tcW w:w="3662" w:type="dxa"/>
-          </w:tcPr>
-          <w:p>
-            <w:pPr>
-              <w:rPr>
-                <w:rFonts w:hint="default"/>
-                <w:vertAlign w:val="baseline"/>
-                <w:lang w:val="en-US" w:eastAsia="zh-CN"/>
-              </w:rPr>
-            </w:pPr>
-            <w:r>
-              <w:rPr>
-                <w:rFonts w:hint="default"/>
-                <w:vertAlign w:val="baseline"/>
-                <w:lang w:val="en-US" w:eastAsia="zh-CN"/>
-              </w:rPr>
-              <w:t>pageFullPathKey</w:t>
-            </w:r>
-          </w:p>
-        </w:tc>
-        <w:tc>
-          <w:tcPr>
-            <w:tcW w:w="3663" w:type="dxa"/>
-          </w:tcPr>
-          <w:p>
-            <w:pPr>
-              <w:rPr>
-                <w:rFonts w:hint="eastAsia"/>
-                <w:vertAlign w:val="baseline"/>
-                <w:lang w:val="en-US" w:eastAsia="zh-CN"/>
-              </w:rPr>
-            </w:pPr>
-            <w:r>
-              <w:rPr>
-                <w:rFonts w:hint="default"/>
-                <w:vertAlign w:val="baseline"/>
-                <w:lang w:val="en-US" w:eastAsia="zh-CN"/>
-              </w:rPr>
-              <w:t>String</w:t>
-            </w:r>
-          </w:p>
-        </w:tc>
-        <w:tc>
-          <w:tcPr>
-            <w:tcW w:w="3663" w:type="dxa"/>
-          </w:tcPr>
-          <w:p>
-            <w:pPr>
-              <w:rPr>
-                <w:rFonts w:hint="eastAsia"/>
-                <w:vertAlign w:val="baseline"/>
-                <w:lang w:val="en-US" w:eastAsia="zh-CN"/>
-              </w:rPr>
-            </w:pPr>
-            <w:r>
-              <w:rPr>
-                <w:rFonts w:hint="eastAsia"/>
-                <w:vertAlign w:val="baseline"/>
-                <w:lang w:val="en-US" w:eastAsia="zh-CN"/>
-              </w:rPr>
-              <w:t>000002</w:t>
-            </w:r>
-            <w:r>
-              <w:rPr>
-                <w:rFonts w:hint="default"/>
-                <w:vertAlign w:val="baseline"/>
-                <w:lang w:val="en-US" w:eastAsia="zh-CN"/>
-              </w:rPr>
-              <w:t>/</w:t>
-            </w:r>
-            <w:r>
-              <w:rPr>
-                <w:rFonts w:hint="eastAsia"/>
-                <w:vertAlign w:val="baseline"/>
-                <w:lang w:val="en-US" w:eastAsia="zh-CN"/>
-              </w:rPr>
-              <w:t>s000001</w:t>
-            </w:r>
-            <w:r>
-              <w:rPr>
-                <w:rFonts w:hint="default"/>
-                <w:vertAlign w:val="baseline"/>
-                <w:lang w:val="en-US" w:eastAsia="zh-CN"/>
-              </w:rPr>
-              <w:t>/</w:t>
-            </w:r>
-            <w:r>
-              <w:rPr>
-                <w:rFonts w:hint="eastAsia"/>
-                <w:vertAlign w:val="baseline"/>
-                <w:lang w:val="en-US" w:eastAsia="zh-CN"/>
-              </w:rPr>
-              <w:t>h000005</w:t>
-            </w:r>
-          </w:p>
-        </w:tc>
-      </w:tr>
-      <w:tr>
-        <w:tblPrEx>
-          <w:tblBorders>
-            <w:top w:val="single" w:color="auto" w:sz="4" w:space="0"/>
-            <w:left w:val="single" w:color="auto" w:sz="4" w:space="0"/>
-            <w:bottom w:val="single" w:color="auto" w:sz="4" w:space="0"/>
-            <w:right w:val="single" w:color="auto" w:sz="4" w:space="0"/>
-            <w:insideH w:val="single" w:color="auto" w:sz="4" w:space="0"/>
-            <w:insideV w:val="single" w:color="auto" w:sz="4" w:space="0"/>
-          </w:tblBorders>
-          <w:tblLayout w:type="fixed"/>
-          <w:tblCellMar>
-            <w:top w:w="0" w:type="dxa"/>
-            <w:left w:w="108" w:type="dxa"/>
-            <w:bottom w:w="0" w:type="dxa"/>
-            <w:right w:w="108" w:type="dxa"/>
-          </w:tblCellMar>
-        </w:tblPrEx>
-        <w:tc>
-          <w:tcPr>
-            <w:tcW w:w="3662" w:type="dxa"/>
-          </w:tcPr>
-          <w:p>
-            <w:pPr>
-              <w:rPr>
-                <w:rFonts w:hint="eastAsia"/>
-                <w:vertAlign w:val="baseline"/>
-                <w:lang w:val="en-US" w:eastAsia="zh-CN"/>
-              </w:rPr>
-            </w:pPr>
-            <w:r>
-              <w:rPr>
-                <w:rFonts w:hint="default"/>
-                <w:vertAlign w:val="baseline"/>
-                <w:lang w:val="en-US" w:eastAsia="zh-CN"/>
-              </w:rPr>
-              <w:t>function</w:t>
-            </w:r>
-          </w:p>
-        </w:tc>
-        <w:tc>
-          <w:tcPr>
-            <w:tcW w:w="3663" w:type="dxa"/>
-          </w:tcPr>
-          <w:p>
-            <w:pPr>
-              <w:rPr>
-                <w:rFonts w:hint="eastAsia"/>
-                <w:vertAlign w:val="baseline"/>
-                <w:lang w:val="en-US" w:eastAsia="zh-CN"/>
-              </w:rPr>
-            </w:pPr>
-            <w:r>
-              <w:rPr>
-                <w:rFonts w:hint="eastAsia"/>
-                <w:vertAlign w:val="baseline"/>
-                <w:lang w:val="en-US" w:eastAsia="zh-CN"/>
-              </w:rPr>
-              <w:t>List</w:t>
-            </w:r>
-            <w:r>
-              <w:rPr>
-                <w:rFonts w:hint="default"/>
-                <w:vertAlign w:val="baseline"/>
-                <w:lang w:val="en-US" w:eastAsia="zh-CN"/>
-              </w:rPr>
-              <w:t>&lt;String&gt;</w:t>
-            </w:r>
-          </w:p>
-        </w:tc>
-        <w:tc>
-          <w:tcPr>
-            <w:tcW w:w="3663" w:type="dxa"/>
-          </w:tcPr>
-          <w:p>
-            <w:pPr>
-              <w:rPr>
-                <w:rFonts w:hint="eastAsia"/>
-                <w:vertAlign w:val="baseline"/>
-                <w:lang w:val="en-US" w:eastAsia="zh-CN"/>
-              </w:rPr>
-            </w:pPr>
-          </w:p>
-        </w:tc>
-      </w:tr>
-      <w:tr>
-        <w:tblPrEx>
-          <w:tblBorders>
-            <w:top w:val="single" w:color="auto" w:sz="4" w:space="0"/>
-            <w:left w:val="single" w:color="auto" w:sz="4" w:space="0"/>
-            <w:bottom w:val="single" w:color="auto" w:sz="4" w:space="0"/>
-            <w:right w:val="single" w:color="auto" w:sz="4" w:space="0"/>
-            <w:insideH w:val="single" w:color="auto" w:sz="4" w:space="0"/>
-            <w:insideV w:val="single" w:color="auto" w:sz="4" w:space="0"/>
-          </w:tblBorders>
-          <w:tblLayout w:type="fixed"/>
-          <w:tblCellMar>
-            <w:top w:w="0" w:type="dxa"/>
-            <w:left w:w="108" w:type="dxa"/>
-            <w:bottom w:w="0" w:type="dxa"/>
-            <w:right w:w="108" w:type="dxa"/>
-          </w:tblCellMar>
-        </w:tblPrEx>
-        <w:tc>
-          <w:tcPr>
-            <w:tcW w:w="3662" w:type="dxa"/>
-          </w:tcPr>
-          <w:p>
-            <w:pPr>
-              <w:rPr>
-                <w:rFonts w:hint="eastAsia"/>
-                <w:vertAlign w:val="baseline"/>
-                <w:lang w:val="en-US" w:eastAsia="zh-CN"/>
-              </w:rPr>
-            </w:pPr>
-          </w:p>
-        </w:tc>
-        <w:tc>
-          <w:tcPr>
-            <w:tcW w:w="3663" w:type="dxa"/>
-          </w:tcPr>
-          <w:p>
-            <w:pPr>
-              <w:rPr>
-                <w:rFonts w:hint="eastAsia"/>
-                <w:vertAlign w:val="baseline"/>
-                <w:lang w:val="en-US" w:eastAsia="zh-CN"/>
-              </w:rPr>
-            </w:pPr>
-          </w:p>
-        </w:tc>
-        <w:tc>
-          <w:tcPr>
-            <w:tcW w:w="3663" w:type="dxa"/>
-          </w:tcPr>
-          <w:p>
-            <w:pPr>
-              <w:rPr>
-                <w:rFonts w:hint="eastAsia"/>
-                <w:vertAlign w:val="baseline"/>
-                <w:lang w:val="en-US" w:eastAsia="zh-CN"/>
-              </w:rPr>
-            </w:pPr>
-          </w:p>
-        </w:tc>
-      </w:tr>
-    </w:tbl>
-    <w:p>
-      <w:pPr>
-        <w:pStyle w:val="3"/>
-        <w:rPr>
-          <w:rFonts w:hint="eastAsia" w:eastAsia="黑体"/>
-          <w:lang w:val="en-US" w:eastAsia="zh-CN"/>
-        </w:rPr>
-      </w:pPr>
-      <w:r>
-        <w:rPr>
-          <w:rFonts w:hint="eastAsia"/>
-          <w:lang w:val="en-US" w:eastAsia="zh-CN"/>
-        </w:rPr>
-        <w:br w:type="textWrapping"/>
-      </w:r>
-      <w:r>
-        <w:rPr>
-          <w:rFonts w:hint="default"/>
-          <w:lang w:val="en-US" w:eastAsia="zh-CN"/>
-        </w:rPr>
-        <w:t xml:space="preserve">DataRuleVO </w:t>
-      </w:r>
-      <w:r>
-        <w:rPr>
-          <w:rFonts w:hint="eastAsia"/>
-          <w:lang w:val="en-US" w:eastAsia="zh-CN"/>
-        </w:rPr>
-        <w:t>数据权限总</w:t>
-      </w:r>
-      <w:r>
-        <w:rPr>
-          <w:rFonts w:hint="default"/>
-          <w:lang w:val="en-US" w:eastAsia="zh-CN"/>
-        </w:rPr>
-        <w:t>VO</w:t>
-      </w:r>
-    </w:p>
-    <w:tbl>
-      <w:tblPr>
-        <w:tblStyle w:val="12"/>
-        <w:tblW w:w="10988" w:type="dxa"/>
-        <w:tblInd w:w="0" w:type="dxa"/>
-        <w:tblBorders>
-          <w:top w:val="single" w:color="auto" w:sz="4" w:space="0"/>
-          <w:left w:val="single" w:color="auto" w:sz="4" w:space="0"/>
-          <w:bottom w:val="single" w:color="auto" w:sz="4" w:space="0"/>
-          <w:right w:val="single" w:color="auto" w:sz="4" w:space="0"/>
-          <w:insideH w:val="single" w:color="auto" w:sz="4" w:space="0"/>
-          <w:insideV w:val="single" w:color="auto" w:sz="4" w:space="0"/>
-        </w:tblBorders>
-        <w:tblLayout w:type="fixed"/>
-        <w:tblCellMar>
-          <w:top w:w="0" w:type="dxa"/>
-          <w:left w:w="108" w:type="dxa"/>
-          <w:bottom w:w="0" w:type="dxa"/>
-          <w:right w:w="108" w:type="dxa"/>
-        </w:tblCellMar>
-      </w:tblPr>
-      <w:tblGrid>
-        <w:gridCol w:w="3662"/>
-        <w:gridCol w:w="3663"/>
-        <w:gridCol w:w="3663"/>
-      </w:tblGrid>
-      <w:tr>
-        <w:tblPrEx>
-          <w:tblBorders>
-            <w:top w:val="single" w:color="auto" w:sz="4" w:space="0"/>
-            <w:left w:val="single" w:color="auto" w:sz="4" w:space="0"/>
-            <w:bottom w:val="single" w:color="auto" w:sz="4" w:space="0"/>
-            <w:right w:val="single" w:color="auto" w:sz="4" w:space="0"/>
-            <w:insideH w:val="single" w:color="auto" w:sz="4" w:space="0"/>
-            <w:insideV w:val="single" w:color="auto" w:sz="4" w:space="0"/>
-          </w:tblBorders>
-          <w:tblLayout w:type="fixed"/>
-          <w:tblCellMar>
-            <w:top w:w="0" w:type="dxa"/>
-            <w:left w:w="108" w:type="dxa"/>
-            <w:bottom w:w="0" w:type="dxa"/>
-            <w:right w:w="108" w:type="dxa"/>
-          </w:tblCellMar>
-        </w:tblPrEx>
-        <w:tc>
-          <w:tcPr>
-            <w:tcW w:w="3662" w:type="dxa"/>
-          </w:tcPr>
-          <w:p>
-            <w:pPr>
-              <w:rPr>
-                <w:rFonts w:hint="eastAsia" w:eastAsiaTheme="minorEastAsia"/>
-                <w:b/>
-                <w:bCs/>
-                <w:vertAlign w:val="baseline"/>
-                <w:lang w:val="en-US" w:eastAsia="zh-CN"/>
-              </w:rPr>
-            </w:pPr>
-            <w:r>
-              <w:rPr>
-                <w:rFonts w:hint="eastAsia"/>
-                <w:b/>
-                <w:bCs/>
-                <w:vertAlign w:val="baseline"/>
-                <w:lang w:val="en-US" w:eastAsia="zh-CN"/>
-              </w:rPr>
-              <w:t>字段</w:t>
-            </w:r>
-          </w:p>
-        </w:tc>
-        <w:tc>
-          <w:tcPr>
-            <w:tcW w:w="3663" w:type="dxa"/>
-          </w:tcPr>
-          <w:p>
-            <w:pPr>
-              <w:rPr>
-                <w:rFonts w:hint="eastAsia"/>
-                <w:b/>
-                <w:bCs/>
-                <w:vertAlign w:val="baseline"/>
-                <w:lang w:val="en-US" w:eastAsia="zh-CN"/>
-              </w:rPr>
-            </w:pPr>
-            <w:r>
-              <w:rPr>
-                <w:rFonts w:hint="eastAsia"/>
-                <w:b/>
-                <w:bCs/>
-                <w:vertAlign w:val="baseline"/>
-                <w:lang w:val="en-US" w:eastAsia="zh-CN"/>
-              </w:rPr>
-              <w:t>类型</w:t>
-            </w:r>
-          </w:p>
-        </w:tc>
-        <w:tc>
-          <w:tcPr>
-            <w:tcW w:w="3663" w:type="dxa"/>
-          </w:tcPr>
-          <w:p>
-            <w:pPr>
-              <w:rPr>
-                <w:rFonts w:hint="eastAsia" w:eastAsiaTheme="minorEastAsia"/>
-                <w:b/>
-                <w:bCs/>
-                <w:vertAlign w:val="baseline"/>
-                <w:lang w:val="en-US" w:eastAsia="zh-CN"/>
-              </w:rPr>
-            </w:pPr>
-            <w:r>
-              <w:rPr>
-                <w:rFonts w:hint="eastAsia"/>
-                <w:b/>
-                <w:bCs/>
-                <w:vertAlign w:val="baseline"/>
-                <w:lang w:val="en-US" w:eastAsia="zh-CN"/>
-              </w:rPr>
-              <w:t>备注</w:t>
-            </w:r>
-          </w:p>
-        </w:tc>
-      </w:tr>
-      <w:tr>
-        <w:tblPrEx>
-          <w:tblBorders>
-            <w:top w:val="single" w:color="auto" w:sz="4" w:space="0"/>
-            <w:left w:val="single" w:color="auto" w:sz="4" w:space="0"/>
-            <w:bottom w:val="single" w:color="auto" w:sz="4" w:space="0"/>
-            <w:right w:val="single" w:color="auto" w:sz="4" w:space="0"/>
-            <w:insideH w:val="single" w:color="auto" w:sz="4" w:space="0"/>
-            <w:insideV w:val="single" w:color="auto" w:sz="4" w:space="0"/>
-          </w:tblBorders>
-          <w:tblLayout w:type="fixed"/>
-          <w:tblCellMar>
-            <w:top w:w="0" w:type="dxa"/>
-            <w:left w:w="108" w:type="dxa"/>
-            <w:bottom w:w="0" w:type="dxa"/>
-            <w:right w:w="108" w:type="dxa"/>
-          </w:tblCellMar>
-        </w:tblPrEx>
-        <w:tc>
-          <w:tcPr>
-            <w:tcW w:w="3662" w:type="dxa"/>
-            <w:vAlign w:val="top"/>
-          </w:tcPr>
-          <w:p>
-            <w:pPr>
-              <w:rPr>
-                <w:rFonts w:hint="default"/>
-                <w:vertAlign w:val="baseline"/>
-                <w:lang w:val="en-US" w:eastAsia="zh-CN"/>
-              </w:rPr>
-            </w:pPr>
-            <w:r>
-              <w:rPr>
-                <w:rFonts w:hint="default"/>
-                <w:vertAlign w:val="baseline"/>
-                <w:lang w:val="en-US" w:eastAsia="zh-CN"/>
-              </w:rPr>
-              <w:t>userName</w:t>
-            </w:r>
-          </w:p>
-        </w:tc>
-        <w:tc>
-          <w:tcPr>
-            <w:tcW w:w="3663" w:type="dxa"/>
-            <w:vAlign w:val="top"/>
-          </w:tcPr>
-          <w:p>
-            <w:pPr>
-              <w:rPr>
-                <w:rFonts w:hint="default"/>
-                <w:vertAlign w:val="baseline"/>
-                <w:lang w:val="en-US" w:eastAsia="zh-CN"/>
-              </w:rPr>
-            </w:pPr>
-            <w:r>
-              <w:rPr>
-                <w:rFonts w:hint="default"/>
-                <w:vertAlign w:val="baseline"/>
-                <w:lang w:val="en-US" w:eastAsia="zh-CN"/>
-              </w:rPr>
-              <w:t>String</w:t>
-            </w:r>
-          </w:p>
-        </w:tc>
-        <w:tc>
-          <w:tcPr>
-            <w:tcW w:w="3663" w:type="dxa"/>
-          </w:tcPr>
-          <w:p>
-            <w:pPr>
-              <w:rPr>
-                <w:rFonts w:hint="eastAsia"/>
-                <w:vertAlign w:val="baseline"/>
-                <w:lang w:val="en-US" w:eastAsia="zh-CN"/>
-              </w:rPr>
-            </w:pPr>
-          </w:p>
-        </w:tc>
-      </w:tr>
-      <w:tr>
-        <w:tblPrEx>
-          <w:tblBorders>
-            <w:top w:val="single" w:color="auto" w:sz="4" w:space="0"/>
-            <w:left w:val="single" w:color="auto" w:sz="4" w:space="0"/>
-            <w:bottom w:val="single" w:color="auto" w:sz="4" w:space="0"/>
-            <w:right w:val="single" w:color="auto" w:sz="4" w:space="0"/>
-            <w:insideH w:val="single" w:color="auto" w:sz="4" w:space="0"/>
-            <w:insideV w:val="single" w:color="auto" w:sz="4" w:space="0"/>
-          </w:tblBorders>
-          <w:tblLayout w:type="fixed"/>
-          <w:tblCellMar>
-            <w:top w:w="0" w:type="dxa"/>
-            <w:left w:w="108" w:type="dxa"/>
-            <w:bottom w:w="0" w:type="dxa"/>
-            <w:right w:w="108" w:type="dxa"/>
-          </w:tblCellMar>
-        </w:tblPrEx>
-        <w:tc>
-          <w:tcPr>
-            <w:tcW w:w="3662" w:type="dxa"/>
           </w:tcPr>
           <w:p>
             <w:pPr>
@@ -9377,6 +9373,14 @@
       </w:tr>
       <w:tr>
         <w:tblPrEx>
+          <w:tblBorders>
+            <w:top w:val="single" w:color="auto" w:sz="4" w:space="0"/>
+            <w:left w:val="single" w:color="auto" w:sz="4" w:space="0"/>
+            <w:bottom w:val="single" w:color="auto" w:sz="4" w:space="0"/>
+            <w:right w:val="single" w:color="auto" w:sz="4" w:space="0"/>
+            <w:insideH w:val="single" w:color="auto" w:sz="4" w:space="0"/>
+            <w:insideV w:val="single" w:color="auto" w:sz="4" w:space="0"/>
+          </w:tblBorders>
           <w:tblLayout w:type="fixed"/>
           <w:tblCellMar>
             <w:top w:w="0" w:type="dxa"/>
@@ -17927,12 +17931,6 @@
             <w:insideV w:val="single" w:color="auto" w:sz="4" w:space="0"/>
           </w:tblBorders>
           <w:tblLayout w:type="fixed"/>
-          <w:tblCellMar>
-            <w:top w:w="0" w:type="dxa"/>
-            <w:left w:w="108" w:type="dxa"/>
-            <w:bottom w:w="0" w:type="dxa"/>
-            <w:right w:w="108" w:type="dxa"/>
-          </w:tblCellMar>
         </w:tblPrEx>
         <w:tc>
           <w:tcPr>
@@ -18392,12 +18390,6 @@
             <w:insideV w:val="single" w:color="auto" w:sz="4" w:space="0"/>
           </w:tblBorders>
           <w:tblLayout w:type="fixed"/>
-          <w:tblCellMar>
-            <w:top w:w="0" w:type="dxa"/>
-            <w:left w:w="108" w:type="dxa"/>
-            <w:bottom w:w="0" w:type="dxa"/>
-            <w:right w:w="108" w:type="dxa"/>
-          </w:tblCellMar>
         </w:tblPrEx>
         <w:tc>
           <w:tcPr>
@@ -22449,12 +22441,6 @@
             <w:insideV w:val="single" w:color="auto" w:sz="4" w:space="0"/>
           </w:tblBorders>
           <w:tblLayout w:type="fixed"/>
-          <w:tblCellMar>
-            <w:top w:w="0" w:type="dxa"/>
-            <w:left w:w="108" w:type="dxa"/>
-            <w:bottom w:w="0" w:type="dxa"/>
-            <w:right w:w="108" w:type="dxa"/>
-          </w:tblCellMar>
         </w:tblPrEx>
         <w:tc>
           <w:tcPr>
@@ -22978,12 +22964,6 @@
             <w:insideV w:val="single" w:color="auto" w:sz="4" w:space="0"/>
           </w:tblBorders>
           <w:tblLayout w:type="fixed"/>
-          <w:tblCellMar>
-            <w:top w:w="0" w:type="dxa"/>
-            <w:left w:w="108" w:type="dxa"/>
-            <w:bottom w:w="0" w:type="dxa"/>
-            <w:right w:w="108" w:type="dxa"/>
-          </w:tblCellMar>
         </w:tblPrEx>
         <w:tc>
           <w:tcPr>
@@ -24076,12 +24056,6 @@
             <w:insideV w:val="single" w:color="auto" w:sz="4" w:space="0"/>
           </w:tblBorders>
           <w:tblLayout w:type="fixed"/>
-          <w:tblCellMar>
-            <w:top w:w="0" w:type="dxa"/>
-            <w:left w:w="108" w:type="dxa"/>
-            <w:bottom w:w="0" w:type="dxa"/>
-            <w:right w:w="108" w:type="dxa"/>
-          </w:tblCellMar>
         </w:tblPrEx>
         <w:tc>
           <w:tcPr>
@@ -25430,12 +25404,6 @@
             <w:insideV w:val="single" w:color="auto" w:sz="4" w:space="0"/>
           </w:tblBorders>
           <w:tblLayout w:type="fixed"/>
-          <w:tblCellMar>
-            <w:top w:w="0" w:type="dxa"/>
-            <w:left w:w="108" w:type="dxa"/>
-            <w:bottom w:w="0" w:type="dxa"/>
-            <w:right w:w="108" w:type="dxa"/>
-          </w:tblCellMar>
         </w:tblPrEx>
         <w:tc>
           <w:tcPr>
@@ -25991,12 +25959,6 @@
             <w:insideV w:val="single" w:color="auto" w:sz="4" w:space="0"/>
           </w:tblBorders>
           <w:tblLayout w:type="fixed"/>
-          <w:tblCellMar>
-            <w:top w:w="0" w:type="dxa"/>
-            <w:left w:w="108" w:type="dxa"/>
-            <w:bottom w:w="0" w:type="dxa"/>
-            <w:right w:w="108" w:type="dxa"/>
-          </w:tblCellMar>
         </w:tblPrEx>
         <w:tc>
           <w:tcPr>
@@ -28778,6 +28740,12 @@
             <w:insideV w:val="single" w:color="auto" w:sz="4" w:space="0"/>
           </w:tblBorders>
           <w:tblLayout w:type="fixed"/>
+          <w:tblCellMar>
+            <w:top w:w="0" w:type="dxa"/>
+            <w:left w:w="108" w:type="dxa"/>
+            <w:bottom w:w="0" w:type="dxa"/>
+            <w:right w:w="108" w:type="dxa"/>
+          </w:tblCellMar>
         </w:tblPrEx>
         <w:tc>
           <w:tcPr>
@@ -29796,12 +29764,6 @@
             <w:insideV w:val="single" w:color="auto" w:sz="4" w:space="0"/>
           </w:tblBorders>
           <w:tblLayout w:type="fixed"/>
-          <w:tblCellMar>
-            <w:top w:w="0" w:type="dxa"/>
-            <w:left w:w="108" w:type="dxa"/>
-            <w:bottom w:w="0" w:type="dxa"/>
-            <w:right w:w="108" w:type="dxa"/>
-          </w:tblCellMar>
         </w:tblPrEx>
         <w:tc>
           <w:tcPr>
@@ -30334,12 +30296,6 @@
             <w:insideV w:val="single" w:color="auto" w:sz="4" w:space="0"/>
           </w:tblBorders>
           <w:tblLayout w:type="fixed"/>
-          <w:tblCellMar>
-            <w:top w:w="0" w:type="dxa"/>
-            <w:left w:w="108" w:type="dxa"/>
-            <w:bottom w:w="0" w:type="dxa"/>
-            <w:right w:w="108" w:type="dxa"/>
-          </w:tblCellMar>
         </w:tblPrEx>
         <w:tc>
           <w:tcPr>
@@ -32428,12 +32384,6 @@
             <w:insideV w:val="single" w:color="auto" w:sz="4" w:space="0"/>
           </w:tblBorders>
           <w:tblLayout w:type="fixed"/>
-          <w:tblCellMar>
-            <w:top w:w="0" w:type="dxa"/>
-            <w:left w:w="108" w:type="dxa"/>
-            <w:bottom w:w="0" w:type="dxa"/>
-            <w:right w:w="108" w:type="dxa"/>
-          </w:tblCellMar>
         </w:tblPrEx>
         <w:tc>
           <w:tcPr>
@@ -34051,6 +34001,272 @@
     </w:p>
     <w:p>
       <w:pPr>
+        <w:pStyle w:val="3"/>
+        <w:rPr>
+          <w:rFonts w:hint="eastAsia"/>
+          <w:lang w:val="en-US" w:eastAsia="zh-CN"/>
+        </w:rPr>
+      </w:pPr>
+      <w:r>
+        <w:rPr>
+          <w:rFonts w:hint="eastAsia"/>
+          <w:lang w:val="en-US" w:eastAsia="zh-CN"/>
+        </w:rPr>
+        <w:t>功能权限校验逻辑</w:t>
+      </w:r>
+    </w:p>
+    <w:p>
+      <w:pPr>
+        <w:rPr>
+          <w:rFonts w:hint="eastAsia"/>
+          <w:lang w:val="en-US" w:eastAsia="zh-CN"/>
+        </w:rPr>
+      </w:pPr>
+      <w:r>
+        <w:rPr>
+          <w:rFonts w:hint="eastAsia"/>
+          <w:lang w:val="en-US" w:eastAsia="zh-CN"/>
+        </w:rPr>
+        <w:t>业务系统导入的功能权限</w:t>
+      </w:r>
+      <w:r>
+        <w:rPr>
+          <w:rFonts w:hint="default"/>
+          <w:lang w:val="en-US" w:eastAsia="zh-CN"/>
+        </w:rPr>
+        <w:t>json</w:t>
+      </w:r>
+      <w:r>
+        <w:rPr>
+          <w:rFonts w:hint="eastAsia"/>
+          <w:lang w:val="en-US" w:eastAsia="zh-CN"/>
+        </w:rPr>
+        <w:t>定义为“受管控的功能权限</w:t>
+      </w:r>
+      <w:r>
+        <w:rPr>
+          <w:rFonts w:hint="default"/>
+          <w:lang w:val="en-US" w:eastAsia="zh-CN"/>
+        </w:rPr>
+        <w:t>A</w:t>
+      </w:r>
+      <w:r>
+        <w:rPr>
+          <w:rFonts w:hint="eastAsia"/>
+          <w:lang w:val="en-US" w:eastAsia="zh-CN"/>
+        </w:rPr>
+        <w:t>”；</w:t>
+      </w:r>
+    </w:p>
+    <w:p>
+      <w:pPr>
+        <w:rPr>
+          <w:rFonts w:hint="default"/>
+          <w:lang w:val="en-US" w:eastAsia="zh-CN"/>
+        </w:rPr>
+      </w:pPr>
+      <w:r>
+        <w:rPr>
+          <w:rFonts w:hint="eastAsia"/>
+          <w:lang w:val="en-US" w:eastAsia="zh-CN"/>
+        </w:rPr>
+        <w:t>授予角色的功能权限为</w:t>
+      </w:r>
+      <w:r>
+        <w:rPr>
+          <w:rFonts w:hint="default"/>
+          <w:lang w:val="en-US" w:eastAsia="zh-CN"/>
+        </w:rPr>
+        <w:t>A</w:t>
+      </w:r>
+      <w:r>
+        <w:rPr>
+          <w:rFonts w:hint="eastAsia"/>
+          <w:lang w:val="en-US" w:eastAsia="zh-CN"/>
+        </w:rPr>
+        <w:t>的子集</w:t>
+      </w:r>
+      <w:r>
+        <w:rPr>
+          <w:rFonts w:hint="default"/>
+          <w:lang w:val="en-US" w:eastAsia="zh-CN"/>
+        </w:rPr>
+        <w:t>SubA;</w:t>
+      </w:r>
+    </w:p>
+    <w:p>
+      <w:pPr>
+        <w:rPr>
+          <w:rFonts w:hint="default"/>
+          <w:lang w:val="en-US" w:eastAsia="zh-CN"/>
+        </w:rPr>
+      </w:pPr>
+      <w:r>
+        <w:rPr>
+          <w:rFonts w:hint="eastAsia"/>
+          <w:lang w:val="en-US" w:eastAsia="zh-CN"/>
+        </w:rPr>
+        <w:t>前端传入</w:t>
+      </w:r>
+      <w:r>
+        <w:rPr>
+          <w:rFonts w:hint="default"/>
+          <w:lang w:val="en-US" w:eastAsia="zh-CN"/>
+        </w:rPr>
+        <w:t>pageUrl</w:t>
+      </w:r>
+      <w:r>
+        <w:rPr>
+          <w:rFonts w:hint="eastAsia"/>
+          <w:lang w:val="en-US" w:eastAsia="zh-CN"/>
+        </w:rPr>
+        <w:t>和</w:t>
+      </w:r>
+      <w:r>
+        <w:rPr>
+          <w:rFonts w:hint="default"/>
+          <w:lang w:val="en-US" w:eastAsia="zh-CN"/>
+        </w:rPr>
+        <w:t>apiUrl</w:t>
+      </w:r>
+    </w:p>
+    <w:p>
+      <w:pPr>
+        <w:ind w:firstLine="420" w:firstLineChars="200"/>
+        <w:rPr>
+          <w:rFonts w:hint="eastAsia"/>
+          <w:lang w:val="en-US" w:eastAsia="zh-CN"/>
+        </w:rPr>
+      </w:pPr>
+      <w:r>
+        <w:rPr>
+          <w:rFonts w:hint="eastAsia"/>
+          <w:lang w:val="en-US" w:eastAsia="zh-CN"/>
+        </w:rPr>
+        <w:t>先判断</w:t>
+      </w:r>
+      <w:r>
+        <w:rPr>
+          <w:rFonts w:hint="default"/>
+          <w:lang w:val="en-US" w:eastAsia="zh-CN"/>
+        </w:rPr>
+        <w:t>pageUrl</w:t>
+      </w:r>
+      <w:r>
+        <w:rPr>
+          <w:rFonts w:hint="eastAsia"/>
+          <w:lang w:val="en-US" w:eastAsia="zh-CN"/>
+        </w:rPr>
+        <w:t>在</w:t>
+      </w:r>
+      <w:r>
+        <w:rPr>
+          <w:rFonts w:hint="default"/>
+          <w:lang w:val="en-US" w:eastAsia="zh-CN"/>
+        </w:rPr>
+        <w:t>A</w:t>
+      </w:r>
+      <w:r>
+        <w:rPr>
+          <w:rFonts w:hint="eastAsia"/>
+          <w:lang w:val="en-US" w:eastAsia="zh-CN"/>
+        </w:rPr>
+        <w:t>中是否存在</w:t>
+      </w:r>
+    </w:p>
+    <w:p>
+      <w:pPr>
+        <w:ind w:firstLine="840" w:firstLineChars="400"/>
+        <w:rPr>
+          <w:rFonts w:hint="eastAsia"/>
+          <w:lang w:val="en-US" w:eastAsia="zh-CN"/>
+        </w:rPr>
+      </w:pPr>
+      <w:r>
+        <w:rPr>
+          <w:rFonts w:hint="eastAsia"/>
+          <w:lang w:val="en-US" w:eastAsia="zh-CN"/>
+        </w:rPr>
+        <w:t>若存在，则继续判断</w:t>
+      </w:r>
+      <w:r>
+        <w:rPr>
+          <w:rFonts w:hint="default"/>
+          <w:lang w:val="en-US" w:eastAsia="zh-CN"/>
+        </w:rPr>
+        <w:t>apiUrl</w:t>
+      </w:r>
+      <w:r>
+        <w:rPr>
+          <w:rFonts w:hint="eastAsia"/>
+          <w:lang w:val="en-US" w:eastAsia="zh-CN"/>
+        </w:rPr>
+        <w:t>在</w:t>
+      </w:r>
+      <w:r>
+        <w:rPr>
+          <w:rFonts w:hint="default"/>
+          <w:lang w:val="en-US" w:eastAsia="zh-CN"/>
+        </w:rPr>
+        <w:t>A</w:t>
+      </w:r>
+      <w:r>
+        <w:rPr>
+          <w:rFonts w:hint="eastAsia"/>
+          <w:lang w:val="en-US" w:eastAsia="zh-CN"/>
+        </w:rPr>
+        <w:t>中是否存在</w:t>
+      </w:r>
+    </w:p>
+    <w:p>
+      <w:pPr>
+        <w:ind w:firstLine="840" w:firstLineChars="400"/>
+        <w:rPr>
+          <w:rFonts w:hint="eastAsia"/>
+          <w:lang w:val="en-US" w:eastAsia="zh-CN"/>
+        </w:rPr>
+      </w:pPr>
+      <w:r>
+        <w:rPr>
+          <w:rFonts w:hint="eastAsia"/>
+          <w:lang w:val="en-US" w:eastAsia="zh-CN"/>
+        </w:rPr>
+        <w:t xml:space="preserve">    若存在，则返回“有权限”；</w:t>
+      </w:r>
+    </w:p>
+    <w:p>
+      <w:pPr>
+        <w:ind w:firstLine="1260" w:firstLineChars="600"/>
+        <w:rPr>
+          <w:rFonts w:hint="eastAsia"/>
+          <w:lang w:val="en-US" w:eastAsia="zh-CN"/>
+        </w:rPr>
+      </w:pPr>
+      <w:r>
+        <w:rPr>
+          <w:rFonts w:hint="eastAsia"/>
+          <w:lang w:val="en-US" w:eastAsia="zh-CN"/>
+        </w:rPr>
+        <w:t>若不存在，则返回“无权限”；</w:t>
+      </w:r>
+    </w:p>
+    <w:p>
+      <w:pPr>
+        <w:rPr>
+          <w:rFonts w:hint="eastAsia" w:eastAsiaTheme="minorEastAsia"/>
+          <w:lang w:val="en-US" w:eastAsia="zh-CN"/>
+        </w:rPr>
+      </w:pPr>
+      <w:r>
+        <w:rPr>
+          <w:rFonts w:hint="eastAsia"/>
+          <w:lang w:val="en-US" w:eastAsia="zh-CN"/>
+        </w:rPr>
+        <w:t xml:space="preserve">        若不存在，则返回“有权限”；</w:t>
+      </w:r>
+    </w:p>
+    <w:p>
+      <w:pPr>
         <w:rPr>
           <w:rFonts w:hint="eastAsia" w:eastAsiaTheme="minorEastAsia"/>
           <w:lang w:val="en-US" w:eastAsia="zh-CN"/>
@@ -35073,6 +35289,7 @@
             <w:insideH w:val="none" w:color="auto" w:sz="0" w:space="0"/>
             <w:insideV w:val="none" w:color="auto" w:sz="0" w:space="0"/>
           </w:tblBorders>
+          <w:shd w:val="clear" w:color="auto" w:fill="auto"/>
           <w:tblLayout w:type="fixed"/>
           <w:tblCellMar>
             <w:top w:w="15" w:type="dxa"/>
@@ -35340,6 +35557,7 @@
             <w:insideH w:val="none" w:color="auto" w:sz="0" w:space="0"/>
             <w:insideV w:val="none" w:color="auto" w:sz="0" w:space="0"/>
           </w:tblBorders>
+          <w:shd w:val="clear" w:color="auto" w:fill="auto"/>
           <w:tblLayout w:type="fixed"/>
           <w:tblCellMar>
             <w:top w:w="15" w:type="dxa"/>
@@ -36318,7 +36536,6 @@
             <w:insideH w:val="none" w:color="auto" w:sz="0" w:space="0"/>
             <w:insideV w:val="none" w:color="auto" w:sz="0" w:space="0"/>
           </w:tblBorders>
-          <w:shd w:val="clear" w:color="auto" w:fill="auto"/>
           <w:tblLayout w:type="fixed"/>
           <w:tblCellMar>
             <w:top w:w="15" w:type="dxa"/>
@@ -36851,10 +37068,20 @@
     <w:p>
       <w:pPr>
         <w:rPr>
+          <w:rFonts w:hint="eastAsia" w:eastAsiaTheme="minorEastAsia"/>
+          <w:lang w:val="en-US" w:eastAsia="zh-CN"/>
+        </w:rPr>
+      </w:pPr>
+      <w:bookmarkStart w:id="0" w:name="_GoBack"/>
+      <w:r>
+        <w:rPr>
           <w:rFonts w:hint="eastAsia"/>
-          <w:lang w:val="en-US" w:eastAsia="zh-CN"/>
-        </w:rPr>
-      </w:pPr>
+          <w:highlight w:val="yellow"/>
+          <w:lang w:val="en-US" w:eastAsia="zh-CN"/>
+        </w:rPr>
+        <w:t>定时任务与手动操作之间使用“分布式锁”控制；</w:t>
+      </w:r>
+      <w:bookmarkEnd w:id="0"/>
     </w:p>
     <w:p>
       <w:pPr>
@@ -36915,13 +37142,11 @@
         </w:rPr>
         <w:t>topic:  “URC_USER_DATARULE_”+sysKey</w:t>
       </w:r>
-      <w:bookmarkStart w:id="0" w:name="_GoBack"/>
-      <w:bookmarkEnd w:id="0"/>
     </w:p>
     <w:p>
       <w:pPr>
         <w:rPr>
-          <w:rFonts w:hint="eastAsia"/>
+          <w:rFonts w:hint="default"/>
           <w:lang w:val="en-US" w:eastAsia="zh-CN"/>
         </w:rPr>
       </w:pPr>
@@ -36938,6 +37163,189 @@
           <w:lang w:val="en-US" w:eastAsia="zh-CN"/>
         </w:rPr>
         <w:t>DataRuleVO</w:t>
+      </w:r>
+    </w:p>
+    <w:p>
+      <w:pPr>
+        <w:pStyle w:val="2"/>
+        <w:rPr>
+          <w:rFonts w:hint="eastAsia"/>
+          <w:lang w:val="en-US" w:eastAsia="zh-CN"/>
+        </w:rPr>
+      </w:pPr>
+      <w:r>
+        <w:rPr>
+          <w:rFonts w:hint="eastAsia"/>
+          <w:lang w:val="en-US" w:eastAsia="zh-CN"/>
+        </w:rPr>
+        <w:t>数据库</w:t>
+      </w:r>
+      <w:r>
+        <w:rPr>
+          <w:rFonts w:hint="default"/>
+          <w:lang w:val="en-US" w:eastAsia="zh-CN"/>
+        </w:rPr>
+        <w:t>Seq</w:t>
+      </w:r>
+      <w:r>
+        <w:rPr>
+          <w:rFonts w:hint="eastAsia"/>
+          <w:lang w:val="en-US" w:eastAsia="zh-CN"/>
+        </w:rPr>
+        <w:t>生成逻辑：</w:t>
+      </w:r>
+    </w:p>
+    <w:p>
+      <w:pPr>
+        <w:rPr>
+          <w:rFonts w:hint="eastAsia" w:eastAsiaTheme="minorEastAsia"/>
+          <w:lang w:val="en-US" w:eastAsia="zh-CN"/>
+        </w:rPr>
+      </w:pPr>
+    </w:p>
+    <w:p>
+      <w:pPr>
+        <w:rPr>
+          <w:rFonts w:hint="eastAsia" w:eastAsiaTheme="minorEastAsia"/>
+          <w:lang w:val="en-US" w:eastAsia="zh-CN"/>
+        </w:rPr>
+      </w:pPr>
+      <w:r>
+        <w:rPr>
+          <w:rFonts w:hint="eastAsia" w:eastAsiaTheme="minorEastAsia"/>
+          <w:lang w:val="en-US" w:eastAsia="zh-CN"/>
+        </w:rPr>
+        <w:tab/>
+      </w:r>
+      <w:r>
+        <w:rPr>
+          <w:rFonts w:hint="eastAsia" w:eastAsiaTheme="minorEastAsia"/>
+          <w:lang w:val="en-US" w:eastAsia="zh-CN"/>
+        </w:rPr>
+        <w:tab/>
+      </w:r>
+      <w:r>
+        <w:rPr>
+          <w:rFonts w:hint="eastAsia" w:eastAsiaTheme="minorEastAsia"/>
+          <w:lang w:val="en-US" w:eastAsia="zh-CN"/>
+        </w:rPr>
+        <w:t>String seqName="urc.role";</w:t>
+      </w:r>
+    </w:p>
+    <w:p>
+      <w:pPr>
+        <w:rPr>
+          <w:rFonts w:hint="eastAsia" w:eastAsiaTheme="minorEastAsia"/>
+          <w:lang w:val="en-US" w:eastAsia="zh-CN"/>
+        </w:rPr>
+      </w:pPr>
+      <w:r>
+        <w:rPr>
+          <w:rFonts w:hint="eastAsia" w:eastAsiaTheme="minorEastAsia"/>
+          <w:lang w:val="en-US" w:eastAsia="zh-CN"/>
+        </w:rPr>
+        <w:tab/>
+      </w:r>
+      <w:r>
+        <w:rPr>
+          <w:rFonts w:hint="eastAsia" w:eastAsiaTheme="minorEastAsia"/>
+          <w:lang w:val="en-US" w:eastAsia="zh-CN"/>
+        </w:rPr>
+        <w:tab/>
+      </w:r>
+      <w:r>
+        <w:rPr>
+          <w:rFonts w:hint="eastAsia" w:eastAsiaTheme="minorEastAsia"/>
+          <w:lang w:val="en-US" w:eastAsia="zh-CN"/>
+        </w:rPr>
+        <w:t>String strSeq = AtomicSequenceGenerator.generateSequenceStr(seq, 5);</w:t>
+      </w:r>
+    </w:p>
+    <w:p>
+      <w:pPr>
+        <w:rPr>
+          <w:rFonts w:hint="eastAsia" w:eastAsiaTheme="minorEastAsia"/>
+          <w:lang w:val="en-US" w:eastAsia="zh-CN"/>
+        </w:rPr>
+      </w:pPr>
+      <w:r>
+        <w:rPr>
+          <w:rFonts w:hint="eastAsia" w:eastAsiaTheme="minorEastAsia"/>
+          <w:lang w:val="en-US" w:eastAsia="zh-CN"/>
+        </w:rPr>
+        <w:tab/>
+      </w:r>
+      <w:r>
+        <w:rPr>
+          <w:rFonts w:hint="eastAsia" w:eastAsiaTheme="minorEastAsia"/>
+          <w:lang w:val="en-US" w:eastAsia="zh-CN"/>
+        </w:rPr>
+        <w:tab/>
+      </w:r>
+      <w:r>
+        <w:rPr>
+          <w:rFonts w:hint="eastAsia" w:eastAsiaTheme="minorEastAsia"/>
+          <w:lang w:val="en-US" w:eastAsia="zh-CN"/>
+        </w:rPr>
+        <w:t>long lSeq = Long.parseLong(strSeq.substring(seqName.length + 8));</w:t>
+      </w:r>
+    </w:p>
+    <w:p>
+      <w:pPr>
+        <w:rPr>
+          <w:rFonts w:hint="eastAsia" w:eastAsiaTheme="minorEastAsia"/>
+          <w:lang w:val="en-US" w:eastAsia="zh-CN"/>
+        </w:rPr>
+      </w:pPr>
+      <w:r>
+        <w:rPr>
+          <w:rFonts w:hint="eastAsia" w:eastAsiaTheme="minorEastAsia"/>
+          <w:lang w:val="en-US" w:eastAsia="zh-CN"/>
+        </w:rPr>
+        <w:tab/>
+      </w:r>
+      <w:r>
+        <w:rPr>
+          <w:rFonts w:hint="eastAsia" w:eastAsiaTheme="minorEastAsia"/>
+          <w:lang w:val="en-US" w:eastAsia="zh-CN"/>
+        </w:rPr>
+        <w:tab/>
+      </w:r>
+      <w:r>
+        <w:rPr>
+          <w:rFonts w:hint="eastAsia" w:eastAsiaTheme="minorEastAsia"/>
+          <w:lang w:val="en-US" w:eastAsia="zh-CN"/>
+        </w:rPr>
+        <w:t>long lNow = System.currentTimeMillis();</w:t>
+      </w:r>
+    </w:p>
+    <w:p>
+      <w:pPr>
+        <w:rPr>
+          <w:rFonts w:hint="eastAsia" w:eastAsiaTheme="minorEastAsia"/>
+          <w:lang w:val="en-US" w:eastAsia="zh-CN"/>
+        </w:rPr>
+      </w:pPr>
+      <w:r>
+        <w:rPr>
+          <w:rFonts w:hint="eastAsia" w:eastAsiaTheme="minorEastAsia"/>
+          <w:lang w:val="en-US" w:eastAsia="zh-CN"/>
+        </w:rPr>
+        <w:tab/>
+      </w:r>
+      <w:r>
+        <w:rPr>
+          <w:rFonts w:hint="eastAsia" w:eastAsiaTheme="minorEastAsia"/>
+          <w:lang w:val="en-US" w:eastAsia="zh-CN"/>
+        </w:rPr>
+        <w:tab/>
+      </w:r>
+      <w:r>
+        <w:rPr>
+          <w:rFonts w:hint="eastAsia" w:eastAsiaTheme="minorEastAsia"/>
+          <w:lang w:val="en-US" w:eastAsia="zh-CN"/>
+        </w:rPr>
+        <w:t>long uuid=lNow + lSeq;</w:t>
       </w:r>
     </w:p>
     <w:p>
@@ -42028,6 +42436,14 @@
       </w:tr>
       <w:tr>
         <w:tblPrEx>
+          <w:tblBorders>
+            <w:top w:val="single" w:color="auto" w:sz="4" w:space="0"/>
+            <w:left w:val="single" w:color="auto" w:sz="4" w:space="0"/>
+            <w:bottom w:val="single" w:color="auto" w:sz="4" w:space="0"/>
+            <w:right w:val="single" w:color="auto" w:sz="4" w:space="0"/>
+            <w:insideH w:val="single" w:color="auto" w:sz="4" w:space="0"/>
+            <w:insideV w:val="single" w:color="auto" w:sz="4" w:space="0"/>
+          </w:tblBorders>
           <w:tblLayout w:type="fixed"/>
           <w:tblCellMar>
             <w:top w:w="0" w:type="dxa"/>

--- a/doc/评审文档/02接口描述说明书.docx
+++ b/doc/评审文档/02接口描述说明书.docx
@@ -4193,6 +4193,12 @@
             <w:insideV w:val="single" w:color="auto" w:sz="4" w:space="0"/>
           </w:tblBorders>
           <w:tblLayout w:type="fixed"/>
+          <w:tblCellMar>
+            <w:top w:w="0" w:type="dxa"/>
+            <w:left w:w="108" w:type="dxa"/>
+            <w:bottom w:w="0" w:type="dxa"/>
+            <w:right w:w="108" w:type="dxa"/>
+          </w:tblCellMar>
         </w:tblPrEx>
         <w:tc>
           <w:tcPr>
@@ -6015,12 +6021,6 @@
             <w:insideV w:val="single" w:color="auto" w:sz="4" w:space="0"/>
           </w:tblBorders>
           <w:tblLayout w:type="fixed"/>
-          <w:tblCellMar>
-            <w:top w:w="0" w:type="dxa"/>
-            <w:left w:w="108" w:type="dxa"/>
-            <w:bottom w:w="0" w:type="dxa"/>
-            <w:right w:w="108" w:type="dxa"/>
-          </w:tblCellMar>
         </w:tblPrEx>
         <w:tc>
           <w:tcPr>
@@ -14253,12 +14253,6 @@
             <w:insideV w:val="single" w:color="auto" w:sz="4" w:space="0"/>
           </w:tblBorders>
           <w:tblLayout w:type="fixed"/>
-          <w:tblCellMar>
-            <w:top w:w="0" w:type="dxa"/>
-            <w:left w:w="108" w:type="dxa"/>
-            <w:bottom w:w="0" w:type="dxa"/>
-            <w:right w:w="108" w:type="dxa"/>
-          </w:tblCellMar>
         </w:tblPrEx>
         <w:tc>
           <w:tcPr>
@@ -14531,12 +14525,6 @@
             <w:insideV w:val="single" w:color="auto" w:sz="4" w:space="0"/>
           </w:tblBorders>
           <w:tblLayout w:type="fixed"/>
-          <w:tblCellMar>
-            <w:top w:w="0" w:type="dxa"/>
-            <w:left w:w="108" w:type="dxa"/>
-            <w:bottom w:w="0" w:type="dxa"/>
-            <w:right w:w="108" w:type="dxa"/>
-          </w:tblCellMar>
         </w:tblPrEx>
         <w:tc>
           <w:tcPr>
@@ -17189,12 +17177,6 @@
             <w:insideV w:val="single" w:color="auto" w:sz="4" w:space="0"/>
           </w:tblBorders>
           <w:tblLayout w:type="fixed"/>
-          <w:tblCellMar>
-            <w:top w:w="0" w:type="dxa"/>
-            <w:left w:w="108" w:type="dxa"/>
-            <w:bottom w:w="0" w:type="dxa"/>
-            <w:right w:w="108" w:type="dxa"/>
-          </w:tblCellMar>
         </w:tblPrEx>
         <w:tc>
           <w:tcPr>
@@ -18351,683 +18333,6 @@
           <w:lang w:val="en-US" w:eastAsia="zh-CN"/>
         </w:rPr>
         <w:t>Service.getUsersByUserInfo</w:t>
-      </w:r>
-    </w:p>
-    <w:tbl>
-      <w:tblPr>
-        <w:tblStyle w:val="12"/>
-        <w:tblW w:w="10988" w:type="dxa"/>
-        <w:tblInd w:w="0" w:type="dxa"/>
-        <w:tblBorders>
-          <w:top w:val="single" w:color="auto" w:sz="4" w:space="0"/>
-          <w:left w:val="single" w:color="auto" w:sz="4" w:space="0"/>
-          <w:bottom w:val="single" w:color="auto" w:sz="4" w:space="0"/>
-          <w:right w:val="single" w:color="auto" w:sz="4" w:space="0"/>
-          <w:insideH w:val="single" w:color="auto" w:sz="4" w:space="0"/>
-          <w:insideV w:val="single" w:color="auto" w:sz="4" w:space="0"/>
-        </w:tblBorders>
-        <w:tblLayout w:type="fixed"/>
-        <w:tblCellMar>
-          <w:top w:w="0" w:type="dxa"/>
-          <w:left w:w="108" w:type="dxa"/>
-          <w:bottom w:w="0" w:type="dxa"/>
-          <w:right w:w="108" w:type="dxa"/>
-        </w:tblCellMar>
-      </w:tblPr>
-      <w:tblGrid>
-        <w:gridCol w:w="1819"/>
-        <w:gridCol w:w="5506"/>
-        <w:gridCol w:w="3663"/>
-      </w:tblGrid>
-      <w:tr>
-        <w:tblPrEx>
-          <w:tblBorders>
-            <w:top w:val="single" w:color="auto" w:sz="4" w:space="0"/>
-            <w:left w:val="single" w:color="auto" w:sz="4" w:space="0"/>
-            <w:bottom w:val="single" w:color="auto" w:sz="4" w:space="0"/>
-            <w:right w:val="single" w:color="auto" w:sz="4" w:space="0"/>
-            <w:insideH w:val="single" w:color="auto" w:sz="4" w:space="0"/>
-            <w:insideV w:val="single" w:color="auto" w:sz="4" w:space="0"/>
-          </w:tblBorders>
-          <w:tblLayout w:type="fixed"/>
-        </w:tblPrEx>
-        <w:tc>
-          <w:tcPr>
-            <w:tcW w:w="1819" w:type="dxa"/>
-          </w:tcPr>
-          <w:p>
-            <w:pPr>
-              <w:rPr>
-                <w:rFonts w:hint="eastAsia" w:eastAsiaTheme="minorEastAsia"/>
-                <w:vertAlign w:val="baseline"/>
-                <w:lang w:val="en-US" w:eastAsia="zh-CN"/>
-              </w:rPr>
-            </w:pPr>
-            <w:r>
-              <w:rPr>
-                <w:rFonts w:hint="eastAsia"/>
-                <w:vertAlign w:val="baseline"/>
-                <w:lang w:val="en-US" w:eastAsia="zh-CN"/>
-              </w:rPr>
-              <w:t>备注</w:t>
-            </w:r>
-          </w:p>
-        </w:tc>
-        <w:tc>
-          <w:tcPr>
-            <w:tcW w:w="5506" w:type="dxa"/>
-          </w:tcPr>
-          <w:p>
-            <w:pPr>
-              <w:rPr>
-                <w:rFonts w:hint="eastAsia" w:eastAsiaTheme="minorEastAsia"/>
-                <w:vertAlign w:val="baseline"/>
-                <w:lang w:val="en-US" w:eastAsia="zh-CN"/>
-              </w:rPr>
-            </w:pPr>
-            <w:r>
-              <w:rPr>
-                <w:rFonts w:hint="eastAsia"/>
-                <w:lang w:val="en-US" w:eastAsia="zh-CN"/>
-              </w:rPr>
-              <w:t>根据用户名、姓名（</w:t>
-            </w:r>
-            <w:r>
-              <w:rPr>
-                <w:rFonts w:ascii="Arial" w:hAnsi="Arial" w:eastAsia="宋体" w:cs="Arial"/>
-                <w:i w:val="0"/>
-                <w:caps w:val="0"/>
-                <w:color w:val="4A4A4A"/>
-                <w:spacing w:val="0"/>
-                <w:sz w:val="18"/>
-                <w:szCs w:val="18"/>
-                <w:shd w:val="clear" w:fill="FFFFFF"/>
-              </w:rPr>
-              <w:t>姓名支持拼音的搜索</w:t>
-            </w:r>
-            <w:r>
-              <w:rPr>
-                <w:rFonts w:hint="eastAsia"/>
-                <w:lang w:val="en-US" w:eastAsia="zh-CN"/>
-              </w:rPr>
-              <w:t>）、工号搜索用户（分页）；</w:t>
-            </w:r>
-          </w:p>
-        </w:tc>
-        <w:tc>
-          <w:tcPr>
-            <w:tcW w:w="3663" w:type="dxa"/>
-          </w:tcPr>
-          <w:p>
-            <w:pPr>
-              <w:rPr>
-                <w:rFonts w:hint="eastAsia"/>
-                <w:vertAlign w:val="baseline"/>
-                <w:lang w:val="en-US" w:eastAsia="zh-CN"/>
-              </w:rPr>
-            </w:pPr>
-          </w:p>
-        </w:tc>
-      </w:tr>
-      <w:tr>
-        <w:tblPrEx>
-          <w:tblBorders>
-            <w:top w:val="single" w:color="auto" w:sz="4" w:space="0"/>
-            <w:left w:val="single" w:color="auto" w:sz="4" w:space="0"/>
-            <w:bottom w:val="single" w:color="auto" w:sz="4" w:space="0"/>
-            <w:right w:val="single" w:color="auto" w:sz="4" w:space="0"/>
-            <w:insideH w:val="single" w:color="auto" w:sz="4" w:space="0"/>
-            <w:insideV w:val="single" w:color="auto" w:sz="4" w:space="0"/>
-          </w:tblBorders>
-          <w:tblLayout w:type="fixed"/>
-          <w:tblCellMar>
-            <w:top w:w="0" w:type="dxa"/>
-            <w:left w:w="108" w:type="dxa"/>
-            <w:bottom w:w="0" w:type="dxa"/>
-            <w:right w:w="108" w:type="dxa"/>
-          </w:tblCellMar>
-        </w:tblPrEx>
-        <w:tc>
-          <w:tcPr>
-            <w:tcW w:w="1819" w:type="dxa"/>
-          </w:tcPr>
-          <w:p>
-            <w:pPr>
-              <w:rPr>
-                <w:rFonts w:hint="eastAsia"/>
-                <w:vertAlign w:val="baseline"/>
-                <w:lang w:val="en-US" w:eastAsia="zh-CN"/>
-              </w:rPr>
-            </w:pPr>
-            <w:r>
-              <w:rPr>
-                <w:rFonts w:hint="eastAsia"/>
-                <w:vertAlign w:val="baseline"/>
-                <w:lang w:val="en-US" w:eastAsia="zh-CN"/>
-              </w:rPr>
-              <w:t>内部服务</w:t>
-            </w:r>
-          </w:p>
-        </w:tc>
-        <w:tc>
-          <w:tcPr>
-            <w:tcW w:w="5506" w:type="dxa"/>
-          </w:tcPr>
-          <w:p>
-            <w:pPr>
-              <w:rPr>
-                <w:rFonts w:hint="eastAsia"/>
-                <w:lang w:val="en-US" w:eastAsia="zh-CN"/>
-              </w:rPr>
-            </w:pPr>
-            <w:r>
-              <w:rPr>
-                <w:rFonts w:hint="eastAsia"/>
-                <w:lang w:val="en-US" w:eastAsia="zh-CN"/>
-              </w:rPr>
-              <w:t>UserService.getUsersByUserInfo</w:t>
-            </w:r>
-          </w:p>
-        </w:tc>
-        <w:tc>
-          <w:tcPr>
-            <w:tcW w:w="3663" w:type="dxa"/>
-          </w:tcPr>
-          <w:p>
-            <w:pPr>
-              <w:rPr>
-                <w:rFonts w:hint="eastAsia"/>
-                <w:vertAlign w:val="baseline"/>
-                <w:lang w:val="en-US" w:eastAsia="zh-CN"/>
-              </w:rPr>
-            </w:pPr>
-          </w:p>
-        </w:tc>
-      </w:tr>
-      <w:tr>
-        <w:tblPrEx>
-          <w:tblBorders>
-            <w:top w:val="single" w:color="auto" w:sz="4" w:space="0"/>
-            <w:left w:val="single" w:color="auto" w:sz="4" w:space="0"/>
-            <w:bottom w:val="single" w:color="auto" w:sz="4" w:space="0"/>
-            <w:right w:val="single" w:color="auto" w:sz="4" w:space="0"/>
-            <w:insideH w:val="single" w:color="auto" w:sz="4" w:space="0"/>
-            <w:insideV w:val="single" w:color="auto" w:sz="4" w:space="0"/>
-          </w:tblBorders>
-          <w:tblLayout w:type="fixed"/>
-          <w:tblCellMar>
-            <w:top w:w="0" w:type="dxa"/>
-            <w:left w:w="108" w:type="dxa"/>
-            <w:bottom w:w="0" w:type="dxa"/>
-            <w:right w:w="108" w:type="dxa"/>
-          </w:tblCellMar>
-        </w:tblPrEx>
-        <w:tc>
-          <w:tcPr>
-            <w:tcW w:w="1819" w:type="dxa"/>
-          </w:tcPr>
-          <w:p>
-            <w:pPr>
-              <w:rPr>
-                <w:rFonts w:hint="default"/>
-                <w:lang w:val="en-US" w:eastAsia="zh-CN"/>
-              </w:rPr>
-            </w:pPr>
-            <w:r>
-              <w:rPr>
-                <w:rFonts w:hint="default"/>
-                <w:lang w:val="en-US" w:eastAsia="zh-CN"/>
-              </w:rPr>
-              <w:t>URL</w:t>
-            </w:r>
-          </w:p>
-        </w:tc>
-        <w:tc>
-          <w:tcPr>
-            <w:tcW w:w="5506" w:type="dxa"/>
-          </w:tcPr>
-          <w:p>
-            <w:pPr>
-              <w:rPr>
-                <w:rFonts w:hint="eastAsia"/>
-                <w:vertAlign w:val="baseline"/>
-                <w:lang w:val="en-US" w:eastAsia="zh-CN"/>
-              </w:rPr>
-            </w:pPr>
-          </w:p>
-        </w:tc>
-        <w:tc>
-          <w:tcPr>
-            <w:tcW w:w="3663" w:type="dxa"/>
-          </w:tcPr>
-          <w:p>
-            <w:pPr>
-              <w:rPr>
-                <w:rFonts w:hint="eastAsia"/>
-                <w:vertAlign w:val="baseline"/>
-                <w:lang w:val="en-US" w:eastAsia="zh-CN"/>
-              </w:rPr>
-            </w:pPr>
-          </w:p>
-        </w:tc>
-      </w:tr>
-      <w:tr>
-        <w:tblPrEx>
-          <w:tblBorders>
-            <w:top w:val="single" w:color="auto" w:sz="4" w:space="0"/>
-            <w:left w:val="single" w:color="auto" w:sz="4" w:space="0"/>
-            <w:bottom w:val="single" w:color="auto" w:sz="4" w:space="0"/>
-            <w:right w:val="single" w:color="auto" w:sz="4" w:space="0"/>
-            <w:insideH w:val="single" w:color="auto" w:sz="4" w:space="0"/>
-            <w:insideV w:val="single" w:color="auto" w:sz="4" w:space="0"/>
-          </w:tblBorders>
-          <w:tblLayout w:type="fixed"/>
-          <w:tblCellMar>
-            <w:top w:w="0" w:type="dxa"/>
-            <w:left w:w="108" w:type="dxa"/>
-            <w:bottom w:w="0" w:type="dxa"/>
-            <w:right w:w="108" w:type="dxa"/>
-          </w:tblCellMar>
-        </w:tblPrEx>
-        <w:tc>
-          <w:tcPr>
-            <w:tcW w:w="1819" w:type="dxa"/>
-          </w:tcPr>
-          <w:p>
-            <w:pPr>
-              <w:rPr>
-                <w:rFonts w:hint="eastAsia"/>
-                <w:vertAlign w:val="baseline"/>
-                <w:lang w:val="en-US" w:eastAsia="zh-CN"/>
-              </w:rPr>
-            </w:pPr>
-            <w:r>
-              <w:rPr>
-                <w:rFonts w:hint="default"/>
-                <w:vertAlign w:val="baseline"/>
-                <w:lang w:val="en-US" w:eastAsia="zh-CN"/>
-              </w:rPr>
-              <w:t>Param</w:t>
-            </w:r>
-          </w:p>
-        </w:tc>
-        <w:tc>
-          <w:tcPr>
-            <w:tcW w:w="5506" w:type="dxa"/>
-          </w:tcPr>
-          <w:p>
-            <w:pPr>
-              <w:rPr>
-                <w:rFonts w:hint="eastAsia"/>
-                <w:vertAlign w:val="baseline"/>
-                <w:lang w:val="en-US" w:eastAsia="zh-CN"/>
-              </w:rPr>
-            </w:pPr>
-            <w:r>
-              <w:rPr>
-                <w:rFonts w:hint="default" w:ascii="Calibri" w:hAnsi="Calibri" w:eastAsia="宋体" w:cs="Calibri"/>
-                <w:color w:val="000000"/>
-                <w:kern w:val="0"/>
-                <w:sz w:val="21"/>
-                <w:szCs w:val="21"/>
-                <w:lang w:val="en-US"/>
-              </w:rPr>
-              <w:t>UserVO user,int pageNumber,int pageData</w:t>
-            </w:r>
-          </w:p>
-        </w:tc>
-        <w:tc>
-          <w:tcPr>
-            <w:tcW w:w="3663" w:type="dxa"/>
-          </w:tcPr>
-          <w:p>
-            <w:pPr>
-              <w:rPr>
-                <w:rFonts w:hint="eastAsia"/>
-                <w:vertAlign w:val="baseline"/>
-                <w:lang w:val="en-US" w:eastAsia="zh-CN"/>
-              </w:rPr>
-            </w:pPr>
-          </w:p>
-        </w:tc>
-      </w:tr>
-      <w:tr>
-        <w:tblPrEx>
-          <w:tblBorders>
-            <w:top w:val="single" w:color="auto" w:sz="4" w:space="0"/>
-            <w:left w:val="single" w:color="auto" w:sz="4" w:space="0"/>
-            <w:bottom w:val="single" w:color="auto" w:sz="4" w:space="0"/>
-            <w:right w:val="single" w:color="auto" w:sz="4" w:space="0"/>
-            <w:insideH w:val="single" w:color="auto" w:sz="4" w:space="0"/>
-            <w:insideV w:val="single" w:color="auto" w:sz="4" w:space="0"/>
-          </w:tblBorders>
-          <w:tblLayout w:type="fixed"/>
-          <w:tblCellMar>
-            <w:top w:w="0" w:type="dxa"/>
-            <w:left w:w="108" w:type="dxa"/>
-            <w:bottom w:w="0" w:type="dxa"/>
-            <w:right w:w="108" w:type="dxa"/>
-          </w:tblCellMar>
-        </w:tblPrEx>
-        <w:tc>
-          <w:tcPr>
-            <w:tcW w:w="1819" w:type="dxa"/>
-          </w:tcPr>
-          <w:p>
-            <w:pPr>
-              <w:rPr>
-                <w:rFonts w:hint="eastAsia"/>
-                <w:vertAlign w:val="baseline"/>
-                <w:lang w:val="en-US" w:eastAsia="zh-CN"/>
-              </w:rPr>
-            </w:pPr>
-            <w:r>
-              <w:rPr>
-                <w:rFonts w:hint="default"/>
-                <w:vertAlign w:val="baseline"/>
-                <w:lang w:val="en-US" w:eastAsia="zh-CN"/>
-              </w:rPr>
-              <w:t>Response</w:t>
-            </w:r>
-          </w:p>
-        </w:tc>
-        <w:tc>
-          <w:tcPr>
-            <w:tcW w:w="5506" w:type="dxa"/>
-          </w:tcPr>
-          <w:p>
-            <w:pPr>
-              <w:rPr>
-                <w:rFonts w:hint="eastAsia" w:ascii="Calibri" w:hAnsi="Calibri" w:eastAsia="宋体" w:cs="Calibri"/>
-                <w:color w:val="000000"/>
-                <w:kern w:val="0"/>
-                <w:sz w:val="21"/>
-                <w:szCs w:val="21"/>
-                <w:lang w:val="en-US" w:eastAsia="zh-CN"/>
-              </w:rPr>
-            </w:pPr>
-            <w:r>
-              <w:rPr>
-                <w:rFonts w:hint="default"/>
-                <w:lang w:val="en-US" w:eastAsia="zh-CN"/>
-              </w:rPr>
-              <w:t>ResultVO&lt;PageResult&lt;UserVO&gt;&gt;</w:t>
-            </w:r>
-          </w:p>
-        </w:tc>
-        <w:tc>
-          <w:tcPr>
-            <w:tcW w:w="3663" w:type="dxa"/>
-          </w:tcPr>
-          <w:p>
-            <w:pPr>
-              <w:rPr>
-                <w:rFonts w:hint="eastAsia"/>
-                <w:vertAlign w:val="baseline"/>
-                <w:lang w:val="en-US" w:eastAsia="zh-CN"/>
-              </w:rPr>
-            </w:pPr>
-          </w:p>
-        </w:tc>
-      </w:tr>
-    </w:tbl>
-    <w:p>
-      <w:pPr>
-        <w:numPr>
-          <w:ilvl w:val="0"/>
-          <w:numId w:val="0"/>
-        </w:numPr>
-        <w:rPr>
-          <w:rFonts w:hint="eastAsia"/>
-          <w:lang w:val="en-US" w:eastAsia="zh-CN"/>
-        </w:rPr>
-      </w:pPr>
-    </w:p>
-    <w:p>
-      <w:pPr>
-        <w:pStyle w:val="5"/>
-        <w:rPr>
-          <w:rFonts w:hint="eastAsia"/>
-          <w:lang w:val="en-US" w:eastAsia="zh-CN"/>
-        </w:rPr>
-      </w:pPr>
-      <w:r>
-        <w:rPr>
-          <w:rFonts w:hint="eastAsia"/>
-          <w:lang w:val="en-US" w:eastAsia="zh-CN"/>
-        </w:rPr>
-        <w:t>【</w:t>
-      </w:r>
-      <w:r>
-        <w:rPr>
-          <w:rFonts w:hint="default"/>
-          <w:lang w:val="en-US" w:eastAsia="zh-CN"/>
-        </w:rPr>
-        <w:t>File</w:t>
-      </w:r>
-      <w:r>
-        <w:rPr>
-          <w:rFonts w:hint="eastAsia"/>
-          <w:lang w:val="en-US" w:eastAsia="zh-CN"/>
-        </w:rPr>
-        <w:t>方案待定】导入</w:t>
-      </w:r>
-      <w:r>
-        <w:rPr>
-          <w:rFonts w:hint="default"/>
-          <w:lang w:val="en-US" w:eastAsia="zh-CN"/>
-        </w:rPr>
-        <w:t>SKU</w:t>
-      </w:r>
-      <w:r>
-        <w:rPr>
-          <w:rFonts w:hint="eastAsia"/>
-          <w:lang w:val="en-US" w:eastAsia="zh-CN"/>
-        </w:rPr>
-        <w:t>权限-上传</w:t>
-      </w:r>
-      <w:r>
-        <w:rPr>
-          <w:rFonts w:hint="default"/>
-          <w:lang w:val="en-US" w:eastAsia="zh-CN"/>
-        </w:rPr>
-        <w:t>SKU</w:t>
-      </w:r>
-      <w:r>
-        <w:rPr>
-          <w:rFonts w:hint="eastAsia"/>
-          <w:lang w:val="en-US" w:eastAsia="zh-CN"/>
-        </w:rPr>
-        <w:t xml:space="preserve"> </w:t>
-      </w:r>
-      <w:r>
-        <w:rPr>
-          <w:rFonts w:hint="default"/>
-          <w:lang w:val="en-US" w:eastAsia="zh-CN"/>
-        </w:rPr>
-        <w:t>Excel</w:t>
-      </w:r>
-      <w:r>
-        <w:rPr>
-          <w:rFonts w:hint="eastAsia"/>
-          <w:lang w:val="en-US" w:eastAsia="zh-CN"/>
-        </w:rPr>
-        <w:t>文件接口；</w:t>
-      </w:r>
-    </w:p>
-    <w:p>
-      <w:pPr>
-        <w:pStyle w:val="5"/>
-        <w:rPr>
-          <w:rFonts w:hint="eastAsia"/>
-          <w:lang w:val="en-US" w:eastAsia="zh-CN"/>
-        </w:rPr>
-      </w:pPr>
-      <w:r>
-        <w:rPr>
-          <w:rFonts w:hint="eastAsia"/>
-          <w:lang w:val="en-US" w:eastAsia="zh-CN"/>
-        </w:rPr>
-        <w:t>【</w:t>
-      </w:r>
-      <w:r>
-        <w:rPr>
-          <w:rFonts w:hint="default"/>
-          <w:lang w:val="en-US" w:eastAsia="zh-CN"/>
-        </w:rPr>
-        <w:t>File</w:t>
-      </w:r>
-      <w:r>
-        <w:rPr>
-          <w:rFonts w:hint="eastAsia"/>
-          <w:lang w:val="en-US" w:eastAsia="zh-CN"/>
-        </w:rPr>
-        <w:t>方案待定】导入</w:t>
-      </w:r>
-      <w:r>
-        <w:rPr>
-          <w:rFonts w:hint="default"/>
-          <w:lang w:val="en-US" w:eastAsia="zh-CN"/>
-        </w:rPr>
-        <w:t>SKU</w:t>
-      </w:r>
-      <w:r>
-        <w:rPr>
-          <w:rFonts w:hint="eastAsia"/>
-          <w:lang w:val="en-US" w:eastAsia="zh-CN"/>
-        </w:rPr>
-        <w:t>权限-解析指定</w:t>
-      </w:r>
-      <w:r>
-        <w:rPr>
-          <w:rFonts w:hint="default"/>
-          <w:lang w:val="en-US" w:eastAsia="zh-CN"/>
-        </w:rPr>
-        <w:t>SKU-Excel</w:t>
-      </w:r>
-      <w:r>
-        <w:rPr>
-          <w:rFonts w:hint="eastAsia"/>
-          <w:lang w:val="en-US" w:eastAsia="zh-CN"/>
-        </w:rPr>
-        <w:t>文件，返回</w:t>
-      </w:r>
-      <w:r>
-        <w:rPr>
-          <w:rFonts w:hint="default"/>
-          <w:lang w:val="en-US" w:eastAsia="zh-CN"/>
-        </w:rPr>
-        <w:t>excel</w:t>
-      </w:r>
-      <w:r>
-        <w:rPr>
-          <w:rFonts w:hint="eastAsia"/>
-          <w:lang w:val="en-US" w:eastAsia="zh-CN"/>
-        </w:rPr>
-        <w:t>中的内容</w:t>
-      </w:r>
-      <w:r>
-        <w:rPr>
-          <w:rFonts w:hint="default"/>
-          <w:lang w:val="en-US" w:eastAsia="zh-CN"/>
-        </w:rPr>
-        <w:t>json;</w:t>
-      </w:r>
-    </w:p>
-    <w:p>
-      <w:pPr>
-        <w:pStyle w:val="5"/>
-        <w:rPr>
-          <w:rFonts w:hint="eastAsia"/>
-          <w:lang w:val="en-US" w:eastAsia="zh-CN"/>
-        </w:rPr>
-      </w:pPr>
-      <w:r>
-        <w:rPr>
-          <w:rFonts w:hint="eastAsia"/>
-          <w:lang w:val="en-US" w:eastAsia="zh-CN"/>
-        </w:rPr>
-        <w:t>【</w:t>
-      </w:r>
-      <w:r>
-        <w:rPr>
-          <w:rFonts w:hint="default"/>
-          <w:lang w:val="en-US" w:eastAsia="zh-CN"/>
-        </w:rPr>
-        <w:t>File</w:t>
-      </w:r>
-      <w:r>
-        <w:rPr>
-          <w:rFonts w:hint="eastAsia"/>
-          <w:lang w:val="en-US" w:eastAsia="zh-CN"/>
-        </w:rPr>
-        <w:t>方案待定】导入</w:t>
-      </w:r>
-      <w:r>
-        <w:rPr>
-          <w:rFonts w:hint="default"/>
-          <w:lang w:val="en-US" w:eastAsia="zh-CN"/>
-        </w:rPr>
-        <w:t>SKU</w:t>
-      </w:r>
-      <w:r>
-        <w:rPr>
-          <w:rFonts w:hint="eastAsia"/>
-          <w:lang w:val="en-US" w:eastAsia="zh-CN"/>
-        </w:rPr>
-        <w:t>权限-执行导入指定的</w:t>
-      </w:r>
-      <w:r>
-        <w:rPr>
-          <w:rFonts w:hint="default"/>
-          <w:lang w:val="en-US" w:eastAsia="zh-CN"/>
-        </w:rPr>
-        <w:t>SKU-Excel</w:t>
-      </w:r>
-      <w:r>
-        <w:rPr>
-          <w:rFonts w:hint="eastAsia"/>
-          <w:lang w:val="en-US" w:eastAsia="zh-CN"/>
-        </w:rPr>
-        <w:t>文件；</w:t>
-      </w:r>
-    </w:p>
-    <w:p>
-      <w:pPr>
-        <w:pStyle w:val="5"/>
-        <w:rPr>
-          <w:rFonts w:hint="eastAsia" w:eastAsia="黑体"/>
-          <w:lang w:val="en-US" w:eastAsia="zh-CN"/>
-        </w:rPr>
-      </w:pPr>
-      <w:r>
-        <w:rPr>
-          <w:rFonts w:hint="eastAsia"/>
-          <w:lang w:val="en-US" w:eastAsia="zh-CN"/>
-        </w:rPr>
-        <w:t>获取数据权限模板</w:t>
-      </w:r>
-      <w:r>
-        <w:rPr>
-          <w:rFonts w:hint="default"/>
-          <w:lang w:val="en-US" w:eastAsia="zh-CN"/>
-        </w:rPr>
-        <w:t xml:space="preserve"> </w:t>
-      </w:r>
-      <w:r>
-        <w:rPr>
-          <w:rFonts w:hint="default"/>
-          <w:u w:val="dotted"/>
-          <w:lang w:val="en-US" w:eastAsia="zh-CN"/>
-        </w:rPr>
-        <w:t>Urc</w:t>
-      </w:r>
-      <w:r>
-        <w:rPr>
-          <w:rFonts w:hint="default"/>
-          <w:lang w:val="en-US" w:eastAsia="zh-CN"/>
-        </w:rPr>
-        <w:t>Service.getDataRuleTempl</w:t>
       </w:r>
     </w:p>
     <w:tbl>
@@ -19073,6 +18378,683 @@
             <w:bottom w:w="0" w:type="dxa"/>
             <w:right w:w="108" w:type="dxa"/>
           </w:tblCellMar>
+        </w:tblPrEx>
+        <w:tc>
+          <w:tcPr>
+            <w:tcW w:w="1819" w:type="dxa"/>
+          </w:tcPr>
+          <w:p>
+            <w:pPr>
+              <w:rPr>
+                <w:rFonts w:hint="eastAsia" w:eastAsiaTheme="minorEastAsia"/>
+                <w:vertAlign w:val="baseline"/>
+                <w:lang w:val="en-US" w:eastAsia="zh-CN"/>
+              </w:rPr>
+            </w:pPr>
+            <w:r>
+              <w:rPr>
+                <w:rFonts w:hint="eastAsia"/>
+                <w:vertAlign w:val="baseline"/>
+                <w:lang w:val="en-US" w:eastAsia="zh-CN"/>
+              </w:rPr>
+              <w:t>备注</w:t>
+            </w:r>
+          </w:p>
+        </w:tc>
+        <w:tc>
+          <w:tcPr>
+            <w:tcW w:w="5506" w:type="dxa"/>
+          </w:tcPr>
+          <w:p>
+            <w:pPr>
+              <w:rPr>
+                <w:rFonts w:hint="eastAsia" w:eastAsiaTheme="minorEastAsia"/>
+                <w:vertAlign w:val="baseline"/>
+                <w:lang w:val="en-US" w:eastAsia="zh-CN"/>
+              </w:rPr>
+            </w:pPr>
+            <w:r>
+              <w:rPr>
+                <w:rFonts w:hint="eastAsia"/>
+                <w:lang w:val="en-US" w:eastAsia="zh-CN"/>
+              </w:rPr>
+              <w:t>根据用户名、姓名（</w:t>
+            </w:r>
+            <w:r>
+              <w:rPr>
+                <w:rFonts w:ascii="Arial" w:hAnsi="Arial" w:eastAsia="宋体" w:cs="Arial"/>
+                <w:i w:val="0"/>
+                <w:caps w:val="0"/>
+                <w:color w:val="4A4A4A"/>
+                <w:spacing w:val="0"/>
+                <w:sz w:val="18"/>
+                <w:szCs w:val="18"/>
+                <w:shd w:val="clear" w:fill="FFFFFF"/>
+              </w:rPr>
+              <w:t>姓名支持拼音的搜索</w:t>
+            </w:r>
+            <w:r>
+              <w:rPr>
+                <w:rFonts w:hint="eastAsia"/>
+                <w:lang w:val="en-US" w:eastAsia="zh-CN"/>
+              </w:rPr>
+              <w:t>）、工号搜索用户（分页）；</w:t>
+            </w:r>
+          </w:p>
+        </w:tc>
+        <w:tc>
+          <w:tcPr>
+            <w:tcW w:w="3663" w:type="dxa"/>
+          </w:tcPr>
+          <w:p>
+            <w:pPr>
+              <w:rPr>
+                <w:rFonts w:hint="eastAsia"/>
+                <w:vertAlign w:val="baseline"/>
+                <w:lang w:val="en-US" w:eastAsia="zh-CN"/>
+              </w:rPr>
+            </w:pPr>
+          </w:p>
+        </w:tc>
+      </w:tr>
+      <w:tr>
+        <w:tblPrEx>
+          <w:tblBorders>
+            <w:top w:val="single" w:color="auto" w:sz="4" w:space="0"/>
+            <w:left w:val="single" w:color="auto" w:sz="4" w:space="0"/>
+            <w:bottom w:val="single" w:color="auto" w:sz="4" w:space="0"/>
+            <w:right w:val="single" w:color="auto" w:sz="4" w:space="0"/>
+            <w:insideH w:val="single" w:color="auto" w:sz="4" w:space="0"/>
+            <w:insideV w:val="single" w:color="auto" w:sz="4" w:space="0"/>
+          </w:tblBorders>
+          <w:tblLayout w:type="fixed"/>
+          <w:tblCellMar>
+            <w:top w:w="0" w:type="dxa"/>
+            <w:left w:w="108" w:type="dxa"/>
+            <w:bottom w:w="0" w:type="dxa"/>
+            <w:right w:w="108" w:type="dxa"/>
+          </w:tblCellMar>
+        </w:tblPrEx>
+        <w:tc>
+          <w:tcPr>
+            <w:tcW w:w="1819" w:type="dxa"/>
+          </w:tcPr>
+          <w:p>
+            <w:pPr>
+              <w:rPr>
+                <w:rFonts w:hint="eastAsia"/>
+                <w:vertAlign w:val="baseline"/>
+                <w:lang w:val="en-US" w:eastAsia="zh-CN"/>
+              </w:rPr>
+            </w:pPr>
+            <w:r>
+              <w:rPr>
+                <w:rFonts w:hint="eastAsia"/>
+                <w:vertAlign w:val="baseline"/>
+                <w:lang w:val="en-US" w:eastAsia="zh-CN"/>
+              </w:rPr>
+              <w:t>内部服务</w:t>
+            </w:r>
+          </w:p>
+        </w:tc>
+        <w:tc>
+          <w:tcPr>
+            <w:tcW w:w="5506" w:type="dxa"/>
+          </w:tcPr>
+          <w:p>
+            <w:pPr>
+              <w:rPr>
+                <w:rFonts w:hint="eastAsia"/>
+                <w:lang w:val="en-US" w:eastAsia="zh-CN"/>
+              </w:rPr>
+            </w:pPr>
+            <w:r>
+              <w:rPr>
+                <w:rFonts w:hint="eastAsia"/>
+                <w:lang w:val="en-US" w:eastAsia="zh-CN"/>
+              </w:rPr>
+              <w:t>UserService.getUsersByUserInfo</w:t>
+            </w:r>
+          </w:p>
+        </w:tc>
+        <w:tc>
+          <w:tcPr>
+            <w:tcW w:w="3663" w:type="dxa"/>
+          </w:tcPr>
+          <w:p>
+            <w:pPr>
+              <w:rPr>
+                <w:rFonts w:hint="eastAsia"/>
+                <w:vertAlign w:val="baseline"/>
+                <w:lang w:val="en-US" w:eastAsia="zh-CN"/>
+              </w:rPr>
+            </w:pPr>
+          </w:p>
+        </w:tc>
+      </w:tr>
+      <w:tr>
+        <w:tblPrEx>
+          <w:tblBorders>
+            <w:top w:val="single" w:color="auto" w:sz="4" w:space="0"/>
+            <w:left w:val="single" w:color="auto" w:sz="4" w:space="0"/>
+            <w:bottom w:val="single" w:color="auto" w:sz="4" w:space="0"/>
+            <w:right w:val="single" w:color="auto" w:sz="4" w:space="0"/>
+            <w:insideH w:val="single" w:color="auto" w:sz="4" w:space="0"/>
+            <w:insideV w:val="single" w:color="auto" w:sz="4" w:space="0"/>
+          </w:tblBorders>
+          <w:tblLayout w:type="fixed"/>
+          <w:tblCellMar>
+            <w:top w:w="0" w:type="dxa"/>
+            <w:left w:w="108" w:type="dxa"/>
+            <w:bottom w:w="0" w:type="dxa"/>
+            <w:right w:w="108" w:type="dxa"/>
+          </w:tblCellMar>
+        </w:tblPrEx>
+        <w:tc>
+          <w:tcPr>
+            <w:tcW w:w="1819" w:type="dxa"/>
+          </w:tcPr>
+          <w:p>
+            <w:pPr>
+              <w:rPr>
+                <w:rFonts w:hint="default"/>
+                <w:lang w:val="en-US" w:eastAsia="zh-CN"/>
+              </w:rPr>
+            </w:pPr>
+            <w:r>
+              <w:rPr>
+                <w:rFonts w:hint="default"/>
+                <w:lang w:val="en-US" w:eastAsia="zh-CN"/>
+              </w:rPr>
+              <w:t>URL</w:t>
+            </w:r>
+          </w:p>
+        </w:tc>
+        <w:tc>
+          <w:tcPr>
+            <w:tcW w:w="5506" w:type="dxa"/>
+          </w:tcPr>
+          <w:p>
+            <w:pPr>
+              <w:rPr>
+                <w:rFonts w:hint="eastAsia"/>
+                <w:vertAlign w:val="baseline"/>
+                <w:lang w:val="en-US" w:eastAsia="zh-CN"/>
+              </w:rPr>
+            </w:pPr>
+          </w:p>
+        </w:tc>
+        <w:tc>
+          <w:tcPr>
+            <w:tcW w:w="3663" w:type="dxa"/>
+          </w:tcPr>
+          <w:p>
+            <w:pPr>
+              <w:rPr>
+                <w:rFonts w:hint="eastAsia"/>
+                <w:vertAlign w:val="baseline"/>
+                <w:lang w:val="en-US" w:eastAsia="zh-CN"/>
+              </w:rPr>
+            </w:pPr>
+          </w:p>
+        </w:tc>
+      </w:tr>
+      <w:tr>
+        <w:tblPrEx>
+          <w:tblBorders>
+            <w:top w:val="single" w:color="auto" w:sz="4" w:space="0"/>
+            <w:left w:val="single" w:color="auto" w:sz="4" w:space="0"/>
+            <w:bottom w:val="single" w:color="auto" w:sz="4" w:space="0"/>
+            <w:right w:val="single" w:color="auto" w:sz="4" w:space="0"/>
+            <w:insideH w:val="single" w:color="auto" w:sz="4" w:space="0"/>
+            <w:insideV w:val="single" w:color="auto" w:sz="4" w:space="0"/>
+          </w:tblBorders>
+          <w:tblLayout w:type="fixed"/>
+          <w:tblCellMar>
+            <w:top w:w="0" w:type="dxa"/>
+            <w:left w:w="108" w:type="dxa"/>
+            <w:bottom w:w="0" w:type="dxa"/>
+            <w:right w:w="108" w:type="dxa"/>
+          </w:tblCellMar>
+        </w:tblPrEx>
+        <w:tc>
+          <w:tcPr>
+            <w:tcW w:w="1819" w:type="dxa"/>
+          </w:tcPr>
+          <w:p>
+            <w:pPr>
+              <w:rPr>
+                <w:rFonts w:hint="eastAsia"/>
+                <w:vertAlign w:val="baseline"/>
+                <w:lang w:val="en-US" w:eastAsia="zh-CN"/>
+              </w:rPr>
+            </w:pPr>
+            <w:r>
+              <w:rPr>
+                <w:rFonts w:hint="default"/>
+                <w:vertAlign w:val="baseline"/>
+                <w:lang w:val="en-US" w:eastAsia="zh-CN"/>
+              </w:rPr>
+              <w:t>Param</w:t>
+            </w:r>
+          </w:p>
+        </w:tc>
+        <w:tc>
+          <w:tcPr>
+            <w:tcW w:w="5506" w:type="dxa"/>
+          </w:tcPr>
+          <w:p>
+            <w:pPr>
+              <w:rPr>
+                <w:rFonts w:hint="eastAsia"/>
+                <w:vertAlign w:val="baseline"/>
+                <w:lang w:val="en-US" w:eastAsia="zh-CN"/>
+              </w:rPr>
+            </w:pPr>
+            <w:r>
+              <w:rPr>
+                <w:rFonts w:hint="default" w:ascii="Calibri" w:hAnsi="Calibri" w:eastAsia="宋体" w:cs="Calibri"/>
+                <w:color w:val="000000"/>
+                <w:kern w:val="0"/>
+                <w:sz w:val="21"/>
+                <w:szCs w:val="21"/>
+                <w:lang w:val="en-US"/>
+              </w:rPr>
+              <w:t>UserVO user,int pageNumber,int pageData</w:t>
+            </w:r>
+          </w:p>
+        </w:tc>
+        <w:tc>
+          <w:tcPr>
+            <w:tcW w:w="3663" w:type="dxa"/>
+          </w:tcPr>
+          <w:p>
+            <w:pPr>
+              <w:rPr>
+                <w:rFonts w:hint="eastAsia"/>
+                <w:vertAlign w:val="baseline"/>
+                <w:lang w:val="en-US" w:eastAsia="zh-CN"/>
+              </w:rPr>
+            </w:pPr>
+          </w:p>
+        </w:tc>
+      </w:tr>
+      <w:tr>
+        <w:tblPrEx>
+          <w:tblBorders>
+            <w:top w:val="single" w:color="auto" w:sz="4" w:space="0"/>
+            <w:left w:val="single" w:color="auto" w:sz="4" w:space="0"/>
+            <w:bottom w:val="single" w:color="auto" w:sz="4" w:space="0"/>
+            <w:right w:val="single" w:color="auto" w:sz="4" w:space="0"/>
+            <w:insideH w:val="single" w:color="auto" w:sz="4" w:space="0"/>
+            <w:insideV w:val="single" w:color="auto" w:sz="4" w:space="0"/>
+          </w:tblBorders>
+          <w:tblLayout w:type="fixed"/>
+          <w:tblCellMar>
+            <w:top w:w="0" w:type="dxa"/>
+            <w:left w:w="108" w:type="dxa"/>
+            <w:bottom w:w="0" w:type="dxa"/>
+            <w:right w:w="108" w:type="dxa"/>
+          </w:tblCellMar>
+        </w:tblPrEx>
+        <w:tc>
+          <w:tcPr>
+            <w:tcW w:w="1819" w:type="dxa"/>
+          </w:tcPr>
+          <w:p>
+            <w:pPr>
+              <w:rPr>
+                <w:rFonts w:hint="eastAsia"/>
+                <w:vertAlign w:val="baseline"/>
+                <w:lang w:val="en-US" w:eastAsia="zh-CN"/>
+              </w:rPr>
+            </w:pPr>
+            <w:r>
+              <w:rPr>
+                <w:rFonts w:hint="default"/>
+                <w:vertAlign w:val="baseline"/>
+                <w:lang w:val="en-US" w:eastAsia="zh-CN"/>
+              </w:rPr>
+              <w:t>Response</w:t>
+            </w:r>
+          </w:p>
+        </w:tc>
+        <w:tc>
+          <w:tcPr>
+            <w:tcW w:w="5506" w:type="dxa"/>
+          </w:tcPr>
+          <w:p>
+            <w:pPr>
+              <w:rPr>
+                <w:rFonts w:hint="eastAsia" w:ascii="Calibri" w:hAnsi="Calibri" w:eastAsia="宋体" w:cs="Calibri"/>
+                <w:color w:val="000000"/>
+                <w:kern w:val="0"/>
+                <w:sz w:val="21"/>
+                <w:szCs w:val="21"/>
+                <w:lang w:val="en-US" w:eastAsia="zh-CN"/>
+              </w:rPr>
+            </w:pPr>
+            <w:r>
+              <w:rPr>
+                <w:rFonts w:hint="default"/>
+                <w:lang w:val="en-US" w:eastAsia="zh-CN"/>
+              </w:rPr>
+              <w:t>ResultVO&lt;PageResult&lt;UserVO&gt;&gt;</w:t>
+            </w:r>
+          </w:p>
+        </w:tc>
+        <w:tc>
+          <w:tcPr>
+            <w:tcW w:w="3663" w:type="dxa"/>
+          </w:tcPr>
+          <w:p>
+            <w:pPr>
+              <w:rPr>
+                <w:rFonts w:hint="eastAsia"/>
+                <w:vertAlign w:val="baseline"/>
+                <w:lang w:val="en-US" w:eastAsia="zh-CN"/>
+              </w:rPr>
+            </w:pPr>
+          </w:p>
+        </w:tc>
+      </w:tr>
+    </w:tbl>
+    <w:p>
+      <w:pPr>
+        <w:numPr>
+          <w:ilvl w:val="0"/>
+          <w:numId w:val="0"/>
+        </w:numPr>
+        <w:rPr>
+          <w:rFonts w:hint="eastAsia"/>
+          <w:lang w:val="en-US" w:eastAsia="zh-CN"/>
+        </w:rPr>
+      </w:pPr>
+    </w:p>
+    <w:p>
+      <w:pPr>
+        <w:pStyle w:val="5"/>
+        <w:rPr>
+          <w:rFonts w:hint="eastAsia"/>
+          <w:lang w:val="en-US" w:eastAsia="zh-CN"/>
+        </w:rPr>
+      </w:pPr>
+      <w:r>
+        <w:rPr>
+          <w:rFonts w:hint="eastAsia"/>
+          <w:lang w:val="en-US" w:eastAsia="zh-CN"/>
+        </w:rPr>
+        <w:t>【</w:t>
+      </w:r>
+      <w:r>
+        <w:rPr>
+          <w:rFonts w:hint="default"/>
+          <w:lang w:val="en-US" w:eastAsia="zh-CN"/>
+        </w:rPr>
+        <w:t>File</w:t>
+      </w:r>
+      <w:r>
+        <w:rPr>
+          <w:rFonts w:hint="eastAsia"/>
+          <w:lang w:val="en-US" w:eastAsia="zh-CN"/>
+        </w:rPr>
+        <w:t>方案待定】导入</w:t>
+      </w:r>
+      <w:r>
+        <w:rPr>
+          <w:rFonts w:hint="default"/>
+          <w:lang w:val="en-US" w:eastAsia="zh-CN"/>
+        </w:rPr>
+        <w:t>SKU</w:t>
+      </w:r>
+      <w:r>
+        <w:rPr>
+          <w:rFonts w:hint="eastAsia"/>
+          <w:lang w:val="en-US" w:eastAsia="zh-CN"/>
+        </w:rPr>
+        <w:t>权限-上传</w:t>
+      </w:r>
+      <w:r>
+        <w:rPr>
+          <w:rFonts w:hint="default"/>
+          <w:lang w:val="en-US" w:eastAsia="zh-CN"/>
+        </w:rPr>
+        <w:t>SKU</w:t>
+      </w:r>
+      <w:r>
+        <w:rPr>
+          <w:rFonts w:hint="eastAsia"/>
+          <w:lang w:val="en-US" w:eastAsia="zh-CN"/>
+        </w:rPr>
+        <w:t xml:space="preserve"> </w:t>
+      </w:r>
+      <w:r>
+        <w:rPr>
+          <w:rFonts w:hint="default"/>
+          <w:lang w:val="en-US" w:eastAsia="zh-CN"/>
+        </w:rPr>
+        <w:t>Excel</w:t>
+      </w:r>
+      <w:r>
+        <w:rPr>
+          <w:rFonts w:hint="eastAsia"/>
+          <w:lang w:val="en-US" w:eastAsia="zh-CN"/>
+        </w:rPr>
+        <w:t>文件接口；</w:t>
+      </w:r>
+    </w:p>
+    <w:p>
+      <w:pPr>
+        <w:pStyle w:val="5"/>
+        <w:rPr>
+          <w:rFonts w:hint="eastAsia"/>
+          <w:lang w:val="en-US" w:eastAsia="zh-CN"/>
+        </w:rPr>
+      </w:pPr>
+      <w:r>
+        <w:rPr>
+          <w:rFonts w:hint="eastAsia"/>
+          <w:lang w:val="en-US" w:eastAsia="zh-CN"/>
+        </w:rPr>
+        <w:t>【</w:t>
+      </w:r>
+      <w:r>
+        <w:rPr>
+          <w:rFonts w:hint="default"/>
+          <w:lang w:val="en-US" w:eastAsia="zh-CN"/>
+        </w:rPr>
+        <w:t>File</w:t>
+      </w:r>
+      <w:r>
+        <w:rPr>
+          <w:rFonts w:hint="eastAsia"/>
+          <w:lang w:val="en-US" w:eastAsia="zh-CN"/>
+        </w:rPr>
+        <w:t>方案待定】导入</w:t>
+      </w:r>
+      <w:r>
+        <w:rPr>
+          <w:rFonts w:hint="default"/>
+          <w:lang w:val="en-US" w:eastAsia="zh-CN"/>
+        </w:rPr>
+        <w:t>SKU</w:t>
+      </w:r>
+      <w:r>
+        <w:rPr>
+          <w:rFonts w:hint="eastAsia"/>
+          <w:lang w:val="en-US" w:eastAsia="zh-CN"/>
+        </w:rPr>
+        <w:t>权限-解析指定</w:t>
+      </w:r>
+      <w:r>
+        <w:rPr>
+          <w:rFonts w:hint="default"/>
+          <w:lang w:val="en-US" w:eastAsia="zh-CN"/>
+        </w:rPr>
+        <w:t>SKU-Excel</w:t>
+      </w:r>
+      <w:r>
+        <w:rPr>
+          <w:rFonts w:hint="eastAsia"/>
+          <w:lang w:val="en-US" w:eastAsia="zh-CN"/>
+        </w:rPr>
+        <w:t>文件，返回</w:t>
+      </w:r>
+      <w:r>
+        <w:rPr>
+          <w:rFonts w:hint="default"/>
+          <w:lang w:val="en-US" w:eastAsia="zh-CN"/>
+        </w:rPr>
+        <w:t>excel</w:t>
+      </w:r>
+      <w:r>
+        <w:rPr>
+          <w:rFonts w:hint="eastAsia"/>
+          <w:lang w:val="en-US" w:eastAsia="zh-CN"/>
+        </w:rPr>
+        <w:t>中的内容</w:t>
+      </w:r>
+      <w:r>
+        <w:rPr>
+          <w:rFonts w:hint="default"/>
+          <w:lang w:val="en-US" w:eastAsia="zh-CN"/>
+        </w:rPr>
+        <w:t>json;</w:t>
+      </w:r>
+    </w:p>
+    <w:p>
+      <w:pPr>
+        <w:pStyle w:val="5"/>
+        <w:rPr>
+          <w:rFonts w:hint="eastAsia"/>
+          <w:lang w:val="en-US" w:eastAsia="zh-CN"/>
+        </w:rPr>
+      </w:pPr>
+      <w:r>
+        <w:rPr>
+          <w:rFonts w:hint="eastAsia"/>
+          <w:lang w:val="en-US" w:eastAsia="zh-CN"/>
+        </w:rPr>
+        <w:t>【</w:t>
+      </w:r>
+      <w:r>
+        <w:rPr>
+          <w:rFonts w:hint="default"/>
+          <w:lang w:val="en-US" w:eastAsia="zh-CN"/>
+        </w:rPr>
+        <w:t>File</w:t>
+      </w:r>
+      <w:r>
+        <w:rPr>
+          <w:rFonts w:hint="eastAsia"/>
+          <w:lang w:val="en-US" w:eastAsia="zh-CN"/>
+        </w:rPr>
+        <w:t>方案待定】导入</w:t>
+      </w:r>
+      <w:r>
+        <w:rPr>
+          <w:rFonts w:hint="default"/>
+          <w:lang w:val="en-US" w:eastAsia="zh-CN"/>
+        </w:rPr>
+        <w:t>SKU</w:t>
+      </w:r>
+      <w:r>
+        <w:rPr>
+          <w:rFonts w:hint="eastAsia"/>
+          <w:lang w:val="en-US" w:eastAsia="zh-CN"/>
+        </w:rPr>
+        <w:t>权限-执行导入指定的</w:t>
+      </w:r>
+      <w:r>
+        <w:rPr>
+          <w:rFonts w:hint="default"/>
+          <w:lang w:val="en-US" w:eastAsia="zh-CN"/>
+        </w:rPr>
+        <w:t>SKU-Excel</w:t>
+      </w:r>
+      <w:r>
+        <w:rPr>
+          <w:rFonts w:hint="eastAsia"/>
+          <w:lang w:val="en-US" w:eastAsia="zh-CN"/>
+        </w:rPr>
+        <w:t>文件；</w:t>
+      </w:r>
+    </w:p>
+    <w:p>
+      <w:pPr>
+        <w:pStyle w:val="5"/>
+        <w:rPr>
+          <w:rFonts w:hint="eastAsia" w:eastAsia="黑体"/>
+          <w:lang w:val="en-US" w:eastAsia="zh-CN"/>
+        </w:rPr>
+      </w:pPr>
+      <w:r>
+        <w:rPr>
+          <w:rFonts w:hint="eastAsia"/>
+          <w:lang w:val="en-US" w:eastAsia="zh-CN"/>
+        </w:rPr>
+        <w:t>获取数据权限模板</w:t>
+      </w:r>
+      <w:r>
+        <w:rPr>
+          <w:rFonts w:hint="default"/>
+          <w:lang w:val="en-US" w:eastAsia="zh-CN"/>
+        </w:rPr>
+        <w:t xml:space="preserve"> </w:t>
+      </w:r>
+      <w:r>
+        <w:rPr>
+          <w:rFonts w:hint="default"/>
+          <w:u w:val="dotted"/>
+          <w:lang w:val="en-US" w:eastAsia="zh-CN"/>
+        </w:rPr>
+        <w:t>Urc</w:t>
+      </w:r>
+      <w:r>
+        <w:rPr>
+          <w:rFonts w:hint="default"/>
+          <w:lang w:val="en-US" w:eastAsia="zh-CN"/>
+        </w:rPr>
+        <w:t>Service.getDataRuleTempl</w:t>
+      </w:r>
+    </w:p>
+    <w:tbl>
+      <w:tblPr>
+        <w:tblStyle w:val="12"/>
+        <w:tblW w:w="10988" w:type="dxa"/>
+        <w:tblInd w:w="0" w:type="dxa"/>
+        <w:tblBorders>
+          <w:top w:val="single" w:color="auto" w:sz="4" w:space="0"/>
+          <w:left w:val="single" w:color="auto" w:sz="4" w:space="0"/>
+          <w:bottom w:val="single" w:color="auto" w:sz="4" w:space="0"/>
+          <w:right w:val="single" w:color="auto" w:sz="4" w:space="0"/>
+          <w:insideH w:val="single" w:color="auto" w:sz="4" w:space="0"/>
+          <w:insideV w:val="single" w:color="auto" w:sz="4" w:space="0"/>
+        </w:tblBorders>
+        <w:tblLayout w:type="fixed"/>
+        <w:tblCellMar>
+          <w:top w:w="0" w:type="dxa"/>
+          <w:left w:w="108" w:type="dxa"/>
+          <w:bottom w:w="0" w:type="dxa"/>
+          <w:right w:w="108" w:type="dxa"/>
+        </w:tblCellMar>
+      </w:tblPr>
+      <w:tblGrid>
+        <w:gridCol w:w="1819"/>
+        <w:gridCol w:w="5506"/>
+        <w:gridCol w:w="3663"/>
+      </w:tblGrid>
+      <w:tr>
+        <w:tblPrEx>
+          <w:tblBorders>
+            <w:top w:val="single" w:color="auto" w:sz="4" w:space="0"/>
+            <w:left w:val="single" w:color="auto" w:sz="4" w:space="0"/>
+            <w:bottom w:val="single" w:color="auto" w:sz="4" w:space="0"/>
+            <w:right w:val="single" w:color="auto" w:sz="4" w:space="0"/>
+            <w:insideH w:val="single" w:color="auto" w:sz="4" w:space="0"/>
+            <w:insideV w:val="single" w:color="auto" w:sz="4" w:space="0"/>
+          </w:tblBorders>
+          <w:tblLayout w:type="fixed"/>
         </w:tblPrEx>
         <w:tc>
           <w:tcPr>
@@ -20030,6 +20012,12 @@
             <w:insideV w:val="single" w:color="auto" w:sz="4" w:space="0"/>
           </w:tblBorders>
           <w:tblLayout w:type="fixed"/>
+          <w:tblCellMar>
+            <w:top w:w="0" w:type="dxa"/>
+            <w:left w:w="108" w:type="dxa"/>
+            <w:bottom w:w="0" w:type="dxa"/>
+            <w:right w:w="108" w:type="dxa"/>
+          </w:tblCellMar>
         </w:tblPrEx>
         <w:tc>
           <w:tcPr>
@@ -20499,12 +20487,6 @@
             <w:insideV w:val="single" w:color="auto" w:sz="4" w:space="0"/>
           </w:tblBorders>
           <w:tblLayout w:type="fixed"/>
-          <w:tblCellMar>
-            <w:top w:w="0" w:type="dxa"/>
-            <w:left w:w="108" w:type="dxa"/>
-            <w:bottom w:w="0" w:type="dxa"/>
-            <w:right w:w="108" w:type="dxa"/>
-          </w:tblCellMar>
         </w:tblPrEx>
         <w:tc>
           <w:tcPr>
@@ -22441,6 +22423,12 @@
             <w:insideV w:val="single" w:color="auto" w:sz="4" w:space="0"/>
           </w:tblBorders>
           <w:tblLayout w:type="fixed"/>
+          <w:tblCellMar>
+            <w:top w:w="0" w:type="dxa"/>
+            <w:left w:w="108" w:type="dxa"/>
+            <w:bottom w:w="0" w:type="dxa"/>
+            <w:right w:w="108" w:type="dxa"/>
+          </w:tblCellMar>
         </w:tblPrEx>
         <w:tc>
           <w:tcPr>
@@ -22964,6 +22952,12 @@
             <w:insideV w:val="single" w:color="auto" w:sz="4" w:space="0"/>
           </w:tblBorders>
           <w:tblLayout w:type="fixed"/>
+          <w:tblCellMar>
+            <w:top w:w="0" w:type="dxa"/>
+            <w:left w:w="108" w:type="dxa"/>
+            <w:bottom w:w="0" w:type="dxa"/>
+            <w:right w:w="108" w:type="dxa"/>
+          </w:tblCellMar>
         </w:tblPrEx>
         <w:tc>
           <w:tcPr>
@@ -24056,6 +24050,12 @@
             <w:insideV w:val="single" w:color="auto" w:sz="4" w:space="0"/>
           </w:tblBorders>
           <w:tblLayout w:type="fixed"/>
+          <w:tblCellMar>
+            <w:top w:w="0" w:type="dxa"/>
+            <w:left w:w="108" w:type="dxa"/>
+            <w:bottom w:w="0" w:type="dxa"/>
+            <w:right w:w="108" w:type="dxa"/>
+          </w:tblCellMar>
         </w:tblPrEx>
         <w:tc>
           <w:tcPr>
@@ -24551,6 +24551,814 @@
           <w:lang w:val="en-US" w:eastAsia="zh-CN"/>
         </w:rPr>
         <w:t>Service.getOmsSite</w:t>
+      </w:r>
+    </w:p>
+    <w:tbl>
+      <w:tblPr>
+        <w:tblStyle w:val="12"/>
+        <w:tblW w:w="10988" w:type="dxa"/>
+        <w:tblInd w:w="0" w:type="dxa"/>
+        <w:tblBorders>
+          <w:top w:val="single" w:color="auto" w:sz="4" w:space="0"/>
+          <w:left w:val="single" w:color="auto" w:sz="4" w:space="0"/>
+          <w:bottom w:val="single" w:color="auto" w:sz="4" w:space="0"/>
+          <w:right w:val="single" w:color="auto" w:sz="4" w:space="0"/>
+          <w:insideH w:val="single" w:color="auto" w:sz="4" w:space="0"/>
+          <w:insideV w:val="single" w:color="auto" w:sz="4" w:space="0"/>
+        </w:tblBorders>
+        <w:tblLayout w:type="fixed"/>
+        <w:tblCellMar>
+          <w:top w:w="0" w:type="dxa"/>
+          <w:left w:w="108" w:type="dxa"/>
+          <w:bottom w:w="0" w:type="dxa"/>
+          <w:right w:w="108" w:type="dxa"/>
+        </w:tblCellMar>
+      </w:tblPr>
+      <w:tblGrid>
+        <w:gridCol w:w="1819"/>
+        <w:gridCol w:w="8164"/>
+        <w:gridCol w:w="1005"/>
+      </w:tblGrid>
+      <w:tr>
+        <w:tblPrEx>
+          <w:tblBorders>
+            <w:top w:val="single" w:color="auto" w:sz="4" w:space="0"/>
+            <w:left w:val="single" w:color="auto" w:sz="4" w:space="0"/>
+            <w:bottom w:val="single" w:color="auto" w:sz="4" w:space="0"/>
+            <w:right w:val="single" w:color="auto" w:sz="4" w:space="0"/>
+            <w:insideH w:val="single" w:color="auto" w:sz="4" w:space="0"/>
+            <w:insideV w:val="single" w:color="auto" w:sz="4" w:space="0"/>
+          </w:tblBorders>
+          <w:tblLayout w:type="fixed"/>
+        </w:tblPrEx>
+        <w:tc>
+          <w:tcPr>
+            <w:tcW w:w="1819" w:type="dxa"/>
+          </w:tcPr>
+          <w:p>
+            <w:pPr>
+              <w:rPr>
+                <w:rFonts w:hint="eastAsia" w:eastAsiaTheme="minorEastAsia"/>
+                <w:vertAlign w:val="baseline"/>
+                <w:lang w:val="en-US" w:eastAsia="zh-CN"/>
+              </w:rPr>
+            </w:pPr>
+            <w:r>
+              <w:rPr>
+                <w:rFonts w:hint="eastAsia"/>
+                <w:vertAlign w:val="baseline"/>
+                <w:lang w:val="en-US" w:eastAsia="zh-CN"/>
+              </w:rPr>
+              <w:t>备注</w:t>
+            </w:r>
+          </w:p>
+        </w:tc>
+        <w:tc>
+          <w:tcPr>
+            <w:tcW w:w="8164" w:type="dxa"/>
+          </w:tcPr>
+          <w:p>
+            <w:pPr>
+              <w:rPr>
+                <w:rFonts w:hint="eastAsia"/>
+                <w:lang w:val="en-US" w:eastAsia="zh-CN"/>
+              </w:rPr>
+            </w:pPr>
+            <w:r>
+              <w:rPr>
+                <w:rFonts w:hint="eastAsia"/>
+                <w:lang w:val="en-US" w:eastAsia="zh-CN"/>
+              </w:rPr>
+              <w:t>数据授权--获取所有平台、账号、站点级联</w:t>
+            </w:r>
+            <w:r>
+              <w:rPr>
+                <w:rFonts w:hint="default"/>
+                <w:lang w:val="en-US" w:eastAsia="zh-CN"/>
+              </w:rPr>
+              <w:t>json</w:t>
+            </w:r>
+          </w:p>
+        </w:tc>
+        <w:tc>
+          <w:tcPr>
+            <w:tcW w:w="1005" w:type="dxa"/>
+          </w:tcPr>
+          <w:p>
+            <w:pPr>
+              <w:rPr>
+                <w:rFonts w:hint="eastAsia"/>
+                <w:vertAlign w:val="baseline"/>
+                <w:lang w:val="en-US" w:eastAsia="zh-CN"/>
+              </w:rPr>
+            </w:pPr>
+          </w:p>
+        </w:tc>
+      </w:tr>
+      <w:tr>
+        <w:tblPrEx>
+          <w:tblBorders>
+            <w:top w:val="single" w:color="auto" w:sz="4" w:space="0"/>
+            <w:left w:val="single" w:color="auto" w:sz="4" w:space="0"/>
+            <w:bottom w:val="single" w:color="auto" w:sz="4" w:space="0"/>
+            <w:right w:val="single" w:color="auto" w:sz="4" w:space="0"/>
+            <w:insideH w:val="single" w:color="auto" w:sz="4" w:space="0"/>
+            <w:insideV w:val="single" w:color="auto" w:sz="4" w:space="0"/>
+          </w:tblBorders>
+          <w:tblLayout w:type="fixed"/>
+          <w:tblCellMar>
+            <w:top w:w="0" w:type="dxa"/>
+            <w:left w:w="108" w:type="dxa"/>
+            <w:bottom w:w="0" w:type="dxa"/>
+            <w:right w:w="108" w:type="dxa"/>
+          </w:tblCellMar>
+        </w:tblPrEx>
+        <w:tc>
+          <w:tcPr>
+            <w:tcW w:w="1819" w:type="dxa"/>
+          </w:tcPr>
+          <w:p>
+            <w:pPr>
+              <w:rPr>
+                <w:rFonts w:hint="eastAsia"/>
+                <w:vertAlign w:val="baseline"/>
+                <w:lang w:val="en-US" w:eastAsia="zh-CN"/>
+              </w:rPr>
+            </w:pPr>
+            <w:r>
+              <w:rPr>
+                <w:rFonts w:hint="eastAsia"/>
+                <w:vertAlign w:val="baseline"/>
+                <w:lang w:val="en-US" w:eastAsia="zh-CN"/>
+              </w:rPr>
+              <w:t>内部服务</w:t>
+            </w:r>
+          </w:p>
+        </w:tc>
+        <w:tc>
+          <w:tcPr>
+            <w:tcW w:w="8164" w:type="dxa"/>
+          </w:tcPr>
+          <w:p>
+            <w:pPr>
+              <w:rPr>
+                <w:rFonts w:hint="eastAsia"/>
+                <w:lang w:val="en-US" w:eastAsia="zh-CN"/>
+              </w:rPr>
+            </w:pPr>
+            <w:r>
+              <w:rPr>
+                <w:rFonts w:hint="eastAsia"/>
+                <w:lang w:val="en-US" w:eastAsia="zh-CN"/>
+              </w:rPr>
+              <w:t>DataRuleService.getOmsSite</w:t>
+            </w:r>
+          </w:p>
+        </w:tc>
+        <w:tc>
+          <w:tcPr>
+            <w:tcW w:w="1005" w:type="dxa"/>
+          </w:tcPr>
+          <w:p>
+            <w:pPr>
+              <w:rPr>
+                <w:rFonts w:hint="eastAsia"/>
+                <w:vertAlign w:val="baseline"/>
+                <w:lang w:val="en-US" w:eastAsia="zh-CN"/>
+              </w:rPr>
+            </w:pPr>
+          </w:p>
+        </w:tc>
+      </w:tr>
+      <w:tr>
+        <w:tblPrEx>
+          <w:tblBorders>
+            <w:top w:val="single" w:color="auto" w:sz="4" w:space="0"/>
+            <w:left w:val="single" w:color="auto" w:sz="4" w:space="0"/>
+            <w:bottom w:val="single" w:color="auto" w:sz="4" w:space="0"/>
+            <w:right w:val="single" w:color="auto" w:sz="4" w:space="0"/>
+            <w:insideH w:val="single" w:color="auto" w:sz="4" w:space="0"/>
+            <w:insideV w:val="single" w:color="auto" w:sz="4" w:space="0"/>
+          </w:tblBorders>
+          <w:tblLayout w:type="fixed"/>
+          <w:tblCellMar>
+            <w:top w:w="0" w:type="dxa"/>
+            <w:left w:w="108" w:type="dxa"/>
+            <w:bottom w:w="0" w:type="dxa"/>
+            <w:right w:w="108" w:type="dxa"/>
+          </w:tblCellMar>
+        </w:tblPrEx>
+        <w:tc>
+          <w:tcPr>
+            <w:tcW w:w="1819" w:type="dxa"/>
+          </w:tcPr>
+          <w:p>
+            <w:pPr>
+              <w:rPr>
+                <w:rFonts w:hint="default"/>
+                <w:lang w:val="en-US" w:eastAsia="zh-CN"/>
+              </w:rPr>
+            </w:pPr>
+            <w:r>
+              <w:rPr>
+                <w:rFonts w:hint="default"/>
+                <w:lang w:val="en-US" w:eastAsia="zh-CN"/>
+              </w:rPr>
+              <w:t>URL</w:t>
+            </w:r>
+          </w:p>
+        </w:tc>
+        <w:tc>
+          <w:tcPr>
+            <w:tcW w:w="8164" w:type="dxa"/>
+          </w:tcPr>
+          <w:p>
+            <w:pPr>
+              <w:rPr>
+                <w:rFonts w:hint="eastAsia"/>
+                <w:vertAlign w:val="baseline"/>
+                <w:lang w:val="en-US" w:eastAsia="zh-CN"/>
+              </w:rPr>
+            </w:pPr>
+          </w:p>
+        </w:tc>
+        <w:tc>
+          <w:tcPr>
+            <w:tcW w:w="1005" w:type="dxa"/>
+          </w:tcPr>
+          <w:p>
+            <w:pPr>
+              <w:rPr>
+                <w:rFonts w:hint="eastAsia"/>
+                <w:vertAlign w:val="baseline"/>
+                <w:lang w:val="en-US" w:eastAsia="zh-CN"/>
+              </w:rPr>
+            </w:pPr>
+          </w:p>
+        </w:tc>
+      </w:tr>
+      <w:tr>
+        <w:tblPrEx>
+          <w:tblBorders>
+            <w:top w:val="single" w:color="auto" w:sz="4" w:space="0"/>
+            <w:left w:val="single" w:color="auto" w:sz="4" w:space="0"/>
+            <w:bottom w:val="single" w:color="auto" w:sz="4" w:space="0"/>
+            <w:right w:val="single" w:color="auto" w:sz="4" w:space="0"/>
+            <w:insideH w:val="single" w:color="auto" w:sz="4" w:space="0"/>
+            <w:insideV w:val="single" w:color="auto" w:sz="4" w:space="0"/>
+          </w:tblBorders>
+          <w:tblLayout w:type="fixed"/>
+          <w:tblCellMar>
+            <w:top w:w="0" w:type="dxa"/>
+            <w:left w:w="108" w:type="dxa"/>
+            <w:bottom w:w="0" w:type="dxa"/>
+            <w:right w:w="108" w:type="dxa"/>
+          </w:tblCellMar>
+        </w:tblPrEx>
+        <w:tc>
+          <w:tcPr>
+            <w:tcW w:w="1819" w:type="dxa"/>
+          </w:tcPr>
+          <w:p>
+            <w:pPr>
+              <w:rPr>
+                <w:rFonts w:hint="eastAsia"/>
+                <w:vertAlign w:val="baseline"/>
+                <w:lang w:val="en-US" w:eastAsia="zh-CN"/>
+              </w:rPr>
+            </w:pPr>
+            <w:r>
+              <w:rPr>
+                <w:rFonts w:hint="default"/>
+                <w:vertAlign w:val="baseline"/>
+                <w:lang w:val="en-US" w:eastAsia="zh-CN"/>
+              </w:rPr>
+              <w:t>Param</w:t>
+            </w:r>
+          </w:p>
+        </w:tc>
+        <w:tc>
+          <w:tcPr>
+            <w:tcW w:w="8164" w:type="dxa"/>
+          </w:tcPr>
+          <w:p>
+            <w:pPr>
+              <w:rPr>
+                <w:rFonts w:hint="eastAsia"/>
+                <w:vertAlign w:val="baseline"/>
+                <w:lang w:val="en-US" w:eastAsia="zh-CN"/>
+              </w:rPr>
+            </w:pPr>
+            <w:r>
+              <w:rPr>
+                <w:rFonts w:hint="default" w:ascii="Calibri" w:hAnsi="Calibri" w:eastAsia="宋体" w:cs="Calibri"/>
+                <w:color w:val="000000"/>
+                <w:kern w:val="0"/>
+                <w:sz w:val="21"/>
+                <w:szCs w:val="21"/>
+                <w:lang w:val="en-US"/>
+              </w:rPr>
+              <w:t>NA</w:t>
+            </w:r>
+          </w:p>
+        </w:tc>
+        <w:tc>
+          <w:tcPr>
+            <w:tcW w:w="1005" w:type="dxa"/>
+          </w:tcPr>
+          <w:p>
+            <w:pPr>
+              <w:rPr>
+                <w:rFonts w:hint="eastAsia"/>
+                <w:vertAlign w:val="baseline"/>
+                <w:lang w:val="en-US" w:eastAsia="zh-CN"/>
+              </w:rPr>
+            </w:pPr>
+          </w:p>
+        </w:tc>
+      </w:tr>
+      <w:tr>
+        <w:tblPrEx>
+          <w:tblBorders>
+            <w:top w:val="single" w:color="auto" w:sz="4" w:space="0"/>
+            <w:left w:val="single" w:color="auto" w:sz="4" w:space="0"/>
+            <w:bottom w:val="single" w:color="auto" w:sz="4" w:space="0"/>
+            <w:right w:val="single" w:color="auto" w:sz="4" w:space="0"/>
+            <w:insideH w:val="single" w:color="auto" w:sz="4" w:space="0"/>
+            <w:insideV w:val="single" w:color="auto" w:sz="4" w:space="0"/>
+          </w:tblBorders>
+          <w:tblLayout w:type="fixed"/>
+          <w:tblCellMar>
+            <w:top w:w="0" w:type="dxa"/>
+            <w:left w:w="108" w:type="dxa"/>
+            <w:bottom w:w="0" w:type="dxa"/>
+            <w:right w:w="108" w:type="dxa"/>
+          </w:tblCellMar>
+        </w:tblPrEx>
+        <w:tc>
+          <w:tcPr>
+            <w:tcW w:w="1819" w:type="dxa"/>
+          </w:tcPr>
+          <w:p>
+            <w:pPr>
+              <w:rPr>
+                <w:rFonts w:hint="eastAsia"/>
+                <w:vertAlign w:val="baseline"/>
+                <w:lang w:val="en-US" w:eastAsia="zh-CN"/>
+              </w:rPr>
+            </w:pPr>
+            <w:r>
+              <w:rPr>
+                <w:rFonts w:hint="default"/>
+                <w:vertAlign w:val="baseline"/>
+                <w:lang w:val="en-US" w:eastAsia="zh-CN"/>
+              </w:rPr>
+              <w:t>Response</w:t>
+            </w:r>
+          </w:p>
+        </w:tc>
+        <w:tc>
+          <w:tcPr>
+            <w:tcW w:w="8164" w:type="dxa"/>
+          </w:tcPr>
+          <w:p>
+            <w:pPr>
+              <w:rPr>
+                <w:rFonts w:hint="eastAsia" w:ascii="Calibri" w:hAnsi="Calibri" w:eastAsia="宋体" w:cs="Calibri"/>
+                <w:color w:val="000000"/>
+                <w:kern w:val="0"/>
+                <w:sz w:val="21"/>
+                <w:szCs w:val="21"/>
+                <w:lang w:val="en-US" w:eastAsia="zh-CN"/>
+              </w:rPr>
+            </w:pPr>
+            <w:r>
+              <w:rPr>
+                <w:rFonts w:hint="default"/>
+                <w:lang w:val="en-US" w:eastAsia="zh-CN"/>
+              </w:rPr>
+              <w:t>ResultVO&lt;List&lt;OmsPlatformVO&gt;&gt;</w:t>
+            </w:r>
+          </w:p>
+        </w:tc>
+        <w:tc>
+          <w:tcPr>
+            <w:tcW w:w="1005" w:type="dxa"/>
+          </w:tcPr>
+          <w:p>
+            <w:pPr>
+              <w:rPr>
+                <w:rFonts w:hint="eastAsia"/>
+                <w:vertAlign w:val="baseline"/>
+                <w:lang w:val="en-US" w:eastAsia="zh-CN"/>
+              </w:rPr>
+            </w:pPr>
+          </w:p>
+        </w:tc>
+      </w:tr>
+      <w:tr>
+        <w:tblPrEx>
+          <w:tblBorders>
+            <w:top w:val="single" w:color="auto" w:sz="4" w:space="0"/>
+            <w:left w:val="single" w:color="auto" w:sz="4" w:space="0"/>
+            <w:bottom w:val="single" w:color="auto" w:sz="4" w:space="0"/>
+            <w:right w:val="single" w:color="auto" w:sz="4" w:space="0"/>
+            <w:insideH w:val="single" w:color="auto" w:sz="4" w:space="0"/>
+            <w:insideV w:val="single" w:color="auto" w:sz="4" w:space="0"/>
+          </w:tblBorders>
+          <w:tblLayout w:type="fixed"/>
+          <w:tblCellMar>
+            <w:top w:w="0" w:type="dxa"/>
+            <w:left w:w="108" w:type="dxa"/>
+            <w:bottom w:w="0" w:type="dxa"/>
+            <w:right w:w="108" w:type="dxa"/>
+          </w:tblCellMar>
+        </w:tblPrEx>
+        <w:tc>
+          <w:tcPr>
+            <w:tcW w:w="1819" w:type="dxa"/>
+          </w:tcPr>
+          <w:p>
+            <w:pPr>
+              <w:rPr>
+                <w:rFonts w:hint="eastAsia" w:eastAsiaTheme="minorEastAsia"/>
+                <w:vertAlign w:val="baseline"/>
+                <w:lang w:val="en-US" w:eastAsia="zh-CN"/>
+              </w:rPr>
+            </w:pPr>
+            <w:r>
+              <w:rPr>
+                <w:rFonts w:hint="default"/>
+                <w:vertAlign w:val="baseline"/>
+                <w:lang w:val="en-US" w:eastAsia="zh-CN"/>
+              </w:rPr>
+              <w:t>Response</w:t>
+            </w:r>
+            <w:r>
+              <w:rPr>
+                <w:rFonts w:hint="eastAsia"/>
+                <w:vertAlign w:val="baseline"/>
+                <w:lang w:val="en-US" w:eastAsia="zh-CN"/>
+              </w:rPr>
+              <w:t>示例</w:t>
+            </w:r>
+          </w:p>
+        </w:tc>
+        <w:tc>
+          <w:tcPr>
+            <w:tcW w:w="8164" w:type="dxa"/>
+          </w:tcPr>
+          <w:p>
+            <w:pPr>
+              <w:rPr>
+                <w:rFonts w:hint="default" w:ascii="Calibri" w:hAnsi="Calibri" w:eastAsia="宋体" w:cs="Calibri"/>
+                <w:color w:val="000000"/>
+                <w:kern w:val="0"/>
+                <w:sz w:val="21"/>
+                <w:szCs w:val="21"/>
+                <w:lang w:val="en-US"/>
+              </w:rPr>
+            </w:pPr>
+          </w:p>
+        </w:tc>
+        <w:tc>
+          <w:tcPr>
+            <w:tcW w:w="1005" w:type="dxa"/>
+          </w:tcPr>
+          <w:p>
+            <w:pPr>
+              <w:rPr>
+                <w:rFonts w:hint="eastAsia"/>
+                <w:vertAlign w:val="baseline"/>
+                <w:lang w:val="en-US" w:eastAsia="zh-CN"/>
+              </w:rPr>
+            </w:pPr>
+          </w:p>
+        </w:tc>
+      </w:tr>
+    </w:tbl>
+    <w:p>
+      <w:pPr>
+        <w:rPr>
+          <w:rFonts w:hint="default"/>
+          <w:lang w:val="en-US" w:eastAsia="zh-CN"/>
+        </w:rPr>
+      </w:pPr>
+    </w:p>
+    <w:p>
+      <w:pPr>
+        <w:rPr>
+          <w:rFonts w:hint="eastAsia"/>
+          <w:lang w:val="en-US" w:eastAsia="zh-CN"/>
+        </w:rPr>
+      </w:pPr>
+    </w:p>
+    <w:p>
+      <w:pPr>
+        <w:rPr>
+          <w:rFonts w:hint="default"/>
+          <w:lang w:val="en-US" w:eastAsia="zh-CN"/>
+        </w:rPr>
+      </w:pPr>
+    </w:p>
+    <w:p>
+      <w:pPr>
+        <w:pStyle w:val="5"/>
+        <w:rPr>
+          <w:rFonts w:hint="eastAsia" w:eastAsia="黑体"/>
+          <w:lang w:val="en-US" w:eastAsia="zh-CN"/>
+        </w:rPr>
+      </w:pPr>
+      <w:r>
+        <w:rPr>
+          <w:rFonts w:hint="eastAsia"/>
+          <w:lang w:val="en-US" w:eastAsia="zh-CN"/>
+        </w:rPr>
+        <w:t>数据授权--获取所有仓库（迭代</w:t>
+      </w:r>
+      <w:r>
+        <w:rPr>
+          <w:rFonts w:hint="default"/>
+          <w:lang w:val="en-US" w:eastAsia="zh-CN"/>
+        </w:rPr>
+        <w:t>2</w:t>
+      </w:r>
+      <w:r>
+        <w:rPr>
+          <w:rFonts w:hint="eastAsia"/>
+          <w:lang w:val="en-US" w:eastAsia="zh-CN"/>
+        </w:rPr>
+        <w:t>做）</w:t>
+      </w:r>
+    </w:p>
+    <w:p>
+      <w:pPr>
+        <w:pStyle w:val="5"/>
+        <w:rPr>
+          <w:rFonts w:hint="eastAsia"/>
+          <w:lang w:val="en-US" w:eastAsia="zh-CN"/>
+        </w:rPr>
+      </w:pPr>
+      <w:r>
+        <w:rPr>
+          <w:rFonts w:hint="eastAsia"/>
+          <w:lang w:val="en-US" w:eastAsia="zh-CN"/>
+        </w:rPr>
+        <w:t>数据授权--获取所有供应商（迭代2做）</w:t>
+      </w:r>
+    </w:p>
+    <w:p>
+      <w:pPr>
+        <w:rPr>
+          <w:rFonts w:hint="eastAsia"/>
+          <w:lang w:val="en-US" w:eastAsia="zh-CN"/>
+        </w:rPr>
+      </w:pPr>
+    </w:p>
+    <w:p>
+      <w:pPr>
+        <w:rPr>
+          <w:rFonts w:hint="eastAsia"/>
+          <w:lang w:val="en-US" w:eastAsia="zh-CN"/>
+        </w:rPr>
+      </w:pPr>
+    </w:p>
+    <w:p>
+      <w:pPr>
+        <w:pStyle w:val="4"/>
+        <w:rPr>
+          <w:rFonts w:hint="eastAsia"/>
+          <w:highlight w:val="none"/>
+          <w:lang w:val="en-US" w:eastAsia="zh-CN"/>
+        </w:rPr>
+      </w:pPr>
+      <w:r>
+        <w:rPr>
+          <w:rFonts w:hint="eastAsia"/>
+          <w:highlight w:val="none"/>
+          <w:lang w:val="en-US" w:eastAsia="zh-CN"/>
+        </w:rPr>
+        <w:t>实现方案：</w:t>
+      </w:r>
+    </w:p>
+    <w:p>
+      <w:pPr>
+        <w:pStyle w:val="5"/>
+        <w:rPr>
+          <w:rFonts w:hint="eastAsia"/>
+          <w:lang w:val="en-US" w:eastAsia="zh-CN"/>
+        </w:rPr>
+      </w:pPr>
+      <w:r>
+        <w:rPr>
+          <w:rFonts w:hint="eastAsia"/>
+          <w:lang w:val="en-US" w:eastAsia="zh-CN"/>
+        </w:rPr>
+        <w:t>查看用户的功能权限列表实现方案</w:t>
+      </w:r>
+    </w:p>
+    <w:p>
+      <w:pPr>
+        <w:rPr>
+          <w:rFonts w:hint="eastAsia"/>
+          <w:lang w:val="en-US" w:eastAsia="zh-CN"/>
+        </w:rPr>
+      </w:pPr>
+      <w:r>
+        <w:rPr>
+          <w:rFonts w:hint="eastAsia"/>
+          <w:lang w:val="en-US" w:eastAsia="zh-CN"/>
+        </w:rPr>
+        <w:t>即</w:t>
+      </w:r>
+      <w:r>
+        <w:rPr>
+          <w:rFonts w:hint="default"/>
+          <w:lang w:val="en-US" w:eastAsia="zh-CN"/>
+        </w:rPr>
+        <w:t>PermissionService.getUserPermissionList</w:t>
+      </w:r>
+      <w:r>
+        <w:rPr>
+          <w:rFonts w:hint="eastAsia"/>
+          <w:lang w:val="en-US" w:eastAsia="zh-CN"/>
+        </w:rPr>
+        <w:t>接口,</w:t>
+      </w:r>
+    </w:p>
+    <w:p>
+      <w:pPr>
+        <w:rPr>
+          <w:rFonts w:hint="eastAsia" w:eastAsiaTheme="minorEastAsia"/>
+          <w:lang w:val="en-US" w:eastAsia="zh-CN"/>
+        </w:rPr>
+      </w:pPr>
+      <w:r>
+        <w:rPr>
+          <w:rFonts w:hint="eastAsia"/>
+          <w:lang w:val="en-US" w:eastAsia="zh-CN"/>
+        </w:rPr>
+        <w:t>以用户名+子系统+页面的维度，将用户的功能权限存储到</w:t>
+      </w:r>
+      <w:r>
+        <w:rPr>
+          <w:rFonts w:hint="default"/>
+          <w:lang w:val="en-US" w:eastAsia="zh-CN"/>
+        </w:rPr>
+        <w:t>urc_user_permit_stat</w:t>
+      </w:r>
+      <w:r>
+        <w:rPr>
+          <w:rFonts w:hint="eastAsia"/>
+          <w:lang w:val="en-US" w:eastAsia="zh-CN"/>
+        </w:rPr>
+        <w:t>统计表中；</w:t>
+      </w:r>
+    </w:p>
+    <w:p>
+      <w:pPr>
+        <w:rPr>
+          <w:rFonts w:hint="eastAsia"/>
+          <w:lang w:val="en-US" w:eastAsia="zh-CN"/>
+        </w:rPr>
+      </w:pPr>
+    </w:p>
+    <w:p>
+      <w:pPr>
+        <w:pStyle w:val="4"/>
+        <w:rPr>
+          <w:rFonts w:hint="default"/>
+          <w:highlight w:val="yellow"/>
+          <w:lang w:val="en-US" w:eastAsia="zh-CN"/>
+        </w:rPr>
+      </w:pPr>
+      <w:r>
+        <w:rPr>
+          <w:rFonts w:hint="eastAsia"/>
+          <w:highlight w:val="yellow"/>
+          <w:lang w:val="en-US" w:eastAsia="zh-CN"/>
+        </w:rPr>
+        <w:t>需求疑问</w:t>
+      </w:r>
+      <w:r>
+        <w:rPr>
+          <w:rFonts w:hint="default"/>
+          <w:highlight w:val="yellow"/>
+          <w:lang w:val="en-US" w:eastAsia="zh-CN"/>
+        </w:rPr>
+        <w:t>:</w:t>
+      </w:r>
+    </w:p>
+    <w:p>
+      <w:pPr>
+        <w:rPr>
+          <w:rFonts w:hint="eastAsia"/>
+          <w:lang w:val="en-US" w:eastAsia="zh-CN"/>
+        </w:rPr>
+      </w:pPr>
+    </w:p>
+    <w:p>
+      <w:pPr>
+        <w:rPr>
+          <w:rFonts w:hint="eastAsia"/>
+          <w:lang w:val="en-US" w:eastAsia="zh-CN"/>
+        </w:rPr>
+      </w:pPr>
+    </w:p>
+    <w:p>
+      <w:pPr>
+        <w:rPr>
+          <w:rFonts w:hint="eastAsia" w:eastAsiaTheme="minorEastAsia"/>
+          <w:lang w:val="en-US" w:eastAsia="zh-CN"/>
+        </w:rPr>
+      </w:pPr>
+    </w:p>
+    <w:p>
+      <w:pPr>
+        <w:pStyle w:val="3"/>
+        <w:rPr>
+          <w:rFonts w:hint="eastAsia"/>
+          <w:lang w:val="en-US" w:eastAsia="zh-CN"/>
+        </w:rPr>
+      </w:pPr>
+      <w:r>
+        <w:rPr>
+          <w:rFonts w:hint="eastAsia"/>
+          <w:lang w:val="en-US" w:eastAsia="zh-CN"/>
+        </w:rPr>
+        <w:t>.</w:t>
+      </w:r>
+      <w:r>
+        <w:rPr>
+          <w:rFonts w:hint="default"/>
+          <w:lang w:val="en-US" w:eastAsia="zh-CN"/>
+        </w:rPr>
+        <w:t>3.</w:t>
+      </w:r>
+      <w:r>
+        <w:rPr>
+          <w:rFonts w:hint="eastAsia"/>
+          <w:lang w:val="en-US" w:eastAsia="zh-CN"/>
+        </w:rPr>
+        <w:t>模块-角色管理</w:t>
+      </w:r>
+    </w:p>
+    <w:p>
+      <w:pPr>
+        <w:pStyle w:val="4"/>
+        <w:rPr>
+          <w:rFonts w:hint="eastAsia"/>
+          <w:lang w:val="en-US" w:eastAsia="zh-CN"/>
+        </w:rPr>
+      </w:pPr>
+      <w:r>
+        <w:rPr>
+          <w:rFonts w:hint="eastAsia"/>
+          <w:lang w:val="en-US" w:eastAsia="zh-CN"/>
+        </w:rPr>
+        <w:t>接口</w:t>
+      </w:r>
+    </w:p>
+    <w:p>
+      <w:pPr>
+        <w:pStyle w:val="5"/>
+        <w:numPr>
+          <w:ilvl w:val="0"/>
+          <w:numId w:val="0"/>
+        </w:numPr>
+        <w:rPr>
+          <w:rFonts w:hint="eastAsia"/>
+          <w:lang w:val="en-US" w:eastAsia="zh-CN"/>
+        </w:rPr>
+      </w:pPr>
+      <w:r>
+        <w:rPr>
+          <w:rFonts w:hint="eastAsia"/>
+          <w:lang w:val="en-US" w:eastAsia="zh-CN"/>
+        </w:rPr>
+        <w:t>多条件搜索角色</w:t>
+      </w:r>
+      <w:r>
+        <w:rPr>
+          <w:rFonts w:hint="default"/>
+          <w:lang w:val="en-US" w:eastAsia="zh-CN"/>
+        </w:rPr>
+        <w:t xml:space="preserve"> </w:t>
+      </w:r>
+      <w:r>
+        <w:rPr>
+          <w:rFonts w:hint="default"/>
+          <w:u w:val="dotted"/>
+          <w:lang w:val="en-US" w:eastAsia="zh-CN"/>
+        </w:rPr>
+        <w:t>Urc</w:t>
+      </w:r>
+      <w:r>
+        <w:rPr>
+          <w:rFonts w:hint="default"/>
+          <w:lang w:val="en-US" w:eastAsia="zh-CN"/>
+        </w:rPr>
+        <w:t>Service.getRolesByInfo</w:t>
       </w:r>
     </w:p>
     <w:tbl>
@@ -24635,814 +25443,6 @@
                 <w:rFonts w:hint="eastAsia"/>
                 <w:lang w:val="en-US" w:eastAsia="zh-CN"/>
               </w:rPr>
-              <w:t>数据授权--获取所有平台、账号、站点级联</w:t>
-            </w:r>
-            <w:r>
-              <w:rPr>
-                <w:rFonts w:hint="default"/>
-                <w:lang w:val="en-US" w:eastAsia="zh-CN"/>
-              </w:rPr>
-              <w:t>json</w:t>
-            </w:r>
-          </w:p>
-        </w:tc>
-        <w:tc>
-          <w:tcPr>
-            <w:tcW w:w="1005" w:type="dxa"/>
-          </w:tcPr>
-          <w:p>
-            <w:pPr>
-              <w:rPr>
-                <w:rFonts w:hint="eastAsia"/>
-                <w:vertAlign w:val="baseline"/>
-                <w:lang w:val="en-US" w:eastAsia="zh-CN"/>
-              </w:rPr>
-            </w:pPr>
-          </w:p>
-        </w:tc>
-      </w:tr>
-      <w:tr>
-        <w:tblPrEx>
-          <w:tblBorders>
-            <w:top w:val="single" w:color="auto" w:sz="4" w:space="0"/>
-            <w:left w:val="single" w:color="auto" w:sz="4" w:space="0"/>
-            <w:bottom w:val="single" w:color="auto" w:sz="4" w:space="0"/>
-            <w:right w:val="single" w:color="auto" w:sz="4" w:space="0"/>
-            <w:insideH w:val="single" w:color="auto" w:sz="4" w:space="0"/>
-            <w:insideV w:val="single" w:color="auto" w:sz="4" w:space="0"/>
-          </w:tblBorders>
-          <w:tblLayout w:type="fixed"/>
-          <w:tblCellMar>
-            <w:top w:w="0" w:type="dxa"/>
-            <w:left w:w="108" w:type="dxa"/>
-            <w:bottom w:w="0" w:type="dxa"/>
-            <w:right w:w="108" w:type="dxa"/>
-          </w:tblCellMar>
-        </w:tblPrEx>
-        <w:tc>
-          <w:tcPr>
-            <w:tcW w:w="1819" w:type="dxa"/>
-          </w:tcPr>
-          <w:p>
-            <w:pPr>
-              <w:rPr>
-                <w:rFonts w:hint="eastAsia"/>
-                <w:vertAlign w:val="baseline"/>
-                <w:lang w:val="en-US" w:eastAsia="zh-CN"/>
-              </w:rPr>
-            </w:pPr>
-            <w:r>
-              <w:rPr>
-                <w:rFonts w:hint="eastAsia"/>
-                <w:vertAlign w:val="baseline"/>
-                <w:lang w:val="en-US" w:eastAsia="zh-CN"/>
-              </w:rPr>
-              <w:t>内部服务</w:t>
-            </w:r>
-          </w:p>
-        </w:tc>
-        <w:tc>
-          <w:tcPr>
-            <w:tcW w:w="8164" w:type="dxa"/>
-          </w:tcPr>
-          <w:p>
-            <w:pPr>
-              <w:rPr>
-                <w:rFonts w:hint="eastAsia"/>
-                <w:lang w:val="en-US" w:eastAsia="zh-CN"/>
-              </w:rPr>
-            </w:pPr>
-            <w:r>
-              <w:rPr>
-                <w:rFonts w:hint="eastAsia"/>
-                <w:lang w:val="en-US" w:eastAsia="zh-CN"/>
-              </w:rPr>
-              <w:t>DataRuleService.getOmsSite</w:t>
-            </w:r>
-          </w:p>
-        </w:tc>
-        <w:tc>
-          <w:tcPr>
-            <w:tcW w:w="1005" w:type="dxa"/>
-          </w:tcPr>
-          <w:p>
-            <w:pPr>
-              <w:rPr>
-                <w:rFonts w:hint="eastAsia"/>
-                <w:vertAlign w:val="baseline"/>
-                <w:lang w:val="en-US" w:eastAsia="zh-CN"/>
-              </w:rPr>
-            </w:pPr>
-          </w:p>
-        </w:tc>
-      </w:tr>
-      <w:tr>
-        <w:tblPrEx>
-          <w:tblBorders>
-            <w:top w:val="single" w:color="auto" w:sz="4" w:space="0"/>
-            <w:left w:val="single" w:color="auto" w:sz="4" w:space="0"/>
-            <w:bottom w:val="single" w:color="auto" w:sz="4" w:space="0"/>
-            <w:right w:val="single" w:color="auto" w:sz="4" w:space="0"/>
-            <w:insideH w:val="single" w:color="auto" w:sz="4" w:space="0"/>
-            <w:insideV w:val="single" w:color="auto" w:sz="4" w:space="0"/>
-          </w:tblBorders>
-          <w:tblLayout w:type="fixed"/>
-          <w:tblCellMar>
-            <w:top w:w="0" w:type="dxa"/>
-            <w:left w:w="108" w:type="dxa"/>
-            <w:bottom w:w="0" w:type="dxa"/>
-            <w:right w:w="108" w:type="dxa"/>
-          </w:tblCellMar>
-        </w:tblPrEx>
-        <w:tc>
-          <w:tcPr>
-            <w:tcW w:w="1819" w:type="dxa"/>
-          </w:tcPr>
-          <w:p>
-            <w:pPr>
-              <w:rPr>
-                <w:rFonts w:hint="default"/>
-                <w:lang w:val="en-US" w:eastAsia="zh-CN"/>
-              </w:rPr>
-            </w:pPr>
-            <w:r>
-              <w:rPr>
-                <w:rFonts w:hint="default"/>
-                <w:lang w:val="en-US" w:eastAsia="zh-CN"/>
-              </w:rPr>
-              <w:t>URL</w:t>
-            </w:r>
-          </w:p>
-        </w:tc>
-        <w:tc>
-          <w:tcPr>
-            <w:tcW w:w="8164" w:type="dxa"/>
-          </w:tcPr>
-          <w:p>
-            <w:pPr>
-              <w:rPr>
-                <w:rFonts w:hint="eastAsia"/>
-                <w:vertAlign w:val="baseline"/>
-                <w:lang w:val="en-US" w:eastAsia="zh-CN"/>
-              </w:rPr>
-            </w:pPr>
-          </w:p>
-        </w:tc>
-        <w:tc>
-          <w:tcPr>
-            <w:tcW w:w="1005" w:type="dxa"/>
-          </w:tcPr>
-          <w:p>
-            <w:pPr>
-              <w:rPr>
-                <w:rFonts w:hint="eastAsia"/>
-                <w:vertAlign w:val="baseline"/>
-                <w:lang w:val="en-US" w:eastAsia="zh-CN"/>
-              </w:rPr>
-            </w:pPr>
-          </w:p>
-        </w:tc>
-      </w:tr>
-      <w:tr>
-        <w:tblPrEx>
-          <w:tblBorders>
-            <w:top w:val="single" w:color="auto" w:sz="4" w:space="0"/>
-            <w:left w:val="single" w:color="auto" w:sz="4" w:space="0"/>
-            <w:bottom w:val="single" w:color="auto" w:sz="4" w:space="0"/>
-            <w:right w:val="single" w:color="auto" w:sz="4" w:space="0"/>
-            <w:insideH w:val="single" w:color="auto" w:sz="4" w:space="0"/>
-            <w:insideV w:val="single" w:color="auto" w:sz="4" w:space="0"/>
-          </w:tblBorders>
-          <w:tblLayout w:type="fixed"/>
-          <w:tblCellMar>
-            <w:top w:w="0" w:type="dxa"/>
-            <w:left w:w="108" w:type="dxa"/>
-            <w:bottom w:w="0" w:type="dxa"/>
-            <w:right w:w="108" w:type="dxa"/>
-          </w:tblCellMar>
-        </w:tblPrEx>
-        <w:tc>
-          <w:tcPr>
-            <w:tcW w:w="1819" w:type="dxa"/>
-          </w:tcPr>
-          <w:p>
-            <w:pPr>
-              <w:rPr>
-                <w:rFonts w:hint="eastAsia"/>
-                <w:vertAlign w:val="baseline"/>
-                <w:lang w:val="en-US" w:eastAsia="zh-CN"/>
-              </w:rPr>
-            </w:pPr>
-            <w:r>
-              <w:rPr>
-                <w:rFonts w:hint="default"/>
-                <w:vertAlign w:val="baseline"/>
-                <w:lang w:val="en-US" w:eastAsia="zh-CN"/>
-              </w:rPr>
-              <w:t>Param</w:t>
-            </w:r>
-          </w:p>
-        </w:tc>
-        <w:tc>
-          <w:tcPr>
-            <w:tcW w:w="8164" w:type="dxa"/>
-          </w:tcPr>
-          <w:p>
-            <w:pPr>
-              <w:rPr>
-                <w:rFonts w:hint="eastAsia"/>
-                <w:vertAlign w:val="baseline"/>
-                <w:lang w:val="en-US" w:eastAsia="zh-CN"/>
-              </w:rPr>
-            </w:pPr>
-            <w:r>
-              <w:rPr>
-                <w:rFonts w:hint="default" w:ascii="Calibri" w:hAnsi="Calibri" w:eastAsia="宋体" w:cs="Calibri"/>
-                <w:color w:val="000000"/>
-                <w:kern w:val="0"/>
-                <w:sz w:val="21"/>
-                <w:szCs w:val="21"/>
-                <w:lang w:val="en-US"/>
-              </w:rPr>
-              <w:t>NA</w:t>
-            </w:r>
-          </w:p>
-        </w:tc>
-        <w:tc>
-          <w:tcPr>
-            <w:tcW w:w="1005" w:type="dxa"/>
-          </w:tcPr>
-          <w:p>
-            <w:pPr>
-              <w:rPr>
-                <w:rFonts w:hint="eastAsia"/>
-                <w:vertAlign w:val="baseline"/>
-                <w:lang w:val="en-US" w:eastAsia="zh-CN"/>
-              </w:rPr>
-            </w:pPr>
-          </w:p>
-        </w:tc>
-      </w:tr>
-      <w:tr>
-        <w:tblPrEx>
-          <w:tblBorders>
-            <w:top w:val="single" w:color="auto" w:sz="4" w:space="0"/>
-            <w:left w:val="single" w:color="auto" w:sz="4" w:space="0"/>
-            <w:bottom w:val="single" w:color="auto" w:sz="4" w:space="0"/>
-            <w:right w:val="single" w:color="auto" w:sz="4" w:space="0"/>
-            <w:insideH w:val="single" w:color="auto" w:sz="4" w:space="0"/>
-            <w:insideV w:val="single" w:color="auto" w:sz="4" w:space="0"/>
-          </w:tblBorders>
-          <w:tblLayout w:type="fixed"/>
-          <w:tblCellMar>
-            <w:top w:w="0" w:type="dxa"/>
-            <w:left w:w="108" w:type="dxa"/>
-            <w:bottom w:w="0" w:type="dxa"/>
-            <w:right w:w="108" w:type="dxa"/>
-          </w:tblCellMar>
-        </w:tblPrEx>
-        <w:tc>
-          <w:tcPr>
-            <w:tcW w:w="1819" w:type="dxa"/>
-          </w:tcPr>
-          <w:p>
-            <w:pPr>
-              <w:rPr>
-                <w:rFonts w:hint="eastAsia"/>
-                <w:vertAlign w:val="baseline"/>
-                <w:lang w:val="en-US" w:eastAsia="zh-CN"/>
-              </w:rPr>
-            </w:pPr>
-            <w:r>
-              <w:rPr>
-                <w:rFonts w:hint="default"/>
-                <w:vertAlign w:val="baseline"/>
-                <w:lang w:val="en-US" w:eastAsia="zh-CN"/>
-              </w:rPr>
-              <w:t>Response</w:t>
-            </w:r>
-          </w:p>
-        </w:tc>
-        <w:tc>
-          <w:tcPr>
-            <w:tcW w:w="8164" w:type="dxa"/>
-          </w:tcPr>
-          <w:p>
-            <w:pPr>
-              <w:rPr>
-                <w:rFonts w:hint="eastAsia" w:ascii="Calibri" w:hAnsi="Calibri" w:eastAsia="宋体" w:cs="Calibri"/>
-                <w:color w:val="000000"/>
-                <w:kern w:val="0"/>
-                <w:sz w:val="21"/>
-                <w:szCs w:val="21"/>
-                <w:lang w:val="en-US" w:eastAsia="zh-CN"/>
-              </w:rPr>
-            </w:pPr>
-            <w:r>
-              <w:rPr>
-                <w:rFonts w:hint="default"/>
-                <w:lang w:val="en-US" w:eastAsia="zh-CN"/>
-              </w:rPr>
-              <w:t>ResultVO&lt;List&lt;OmsPlatformVO&gt;&gt;</w:t>
-            </w:r>
-          </w:p>
-        </w:tc>
-        <w:tc>
-          <w:tcPr>
-            <w:tcW w:w="1005" w:type="dxa"/>
-          </w:tcPr>
-          <w:p>
-            <w:pPr>
-              <w:rPr>
-                <w:rFonts w:hint="eastAsia"/>
-                <w:vertAlign w:val="baseline"/>
-                <w:lang w:val="en-US" w:eastAsia="zh-CN"/>
-              </w:rPr>
-            </w:pPr>
-          </w:p>
-        </w:tc>
-      </w:tr>
-      <w:tr>
-        <w:tblPrEx>
-          <w:tblBorders>
-            <w:top w:val="single" w:color="auto" w:sz="4" w:space="0"/>
-            <w:left w:val="single" w:color="auto" w:sz="4" w:space="0"/>
-            <w:bottom w:val="single" w:color="auto" w:sz="4" w:space="0"/>
-            <w:right w:val="single" w:color="auto" w:sz="4" w:space="0"/>
-            <w:insideH w:val="single" w:color="auto" w:sz="4" w:space="0"/>
-            <w:insideV w:val="single" w:color="auto" w:sz="4" w:space="0"/>
-          </w:tblBorders>
-          <w:tblLayout w:type="fixed"/>
-          <w:tblCellMar>
-            <w:top w:w="0" w:type="dxa"/>
-            <w:left w:w="108" w:type="dxa"/>
-            <w:bottom w:w="0" w:type="dxa"/>
-            <w:right w:w="108" w:type="dxa"/>
-          </w:tblCellMar>
-        </w:tblPrEx>
-        <w:tc>
-          <w:tcPr>
-            <w:tcW w:w="1819" w:type="dxa"/>
-          </w:tcPr>
-          <w:p>
-            <w:pPr>
-              <w:rPr>
-                <w:rFonts w:hint="eastAsia" w:eastAsiaTheme="minorEastAsia"/>
-                <w:vertAlign w:val="baseline"/>
-                <w:lang w:val="en-US" w:eastAsia="zh-CN"/>
-              </w:rPr>
-            </w:pPr>
-            <w:r>
-              <w:rPr>
-                <w:rFonts w:hint="default"/>
-                <w:vertAlign w:val="baseline"/>
-                <w:lang w:val="en-US" w:eastAsia="zh-CN"/>
-              </w:rPr>
-              <w:t>Response</w:t>
-            </w:r>
-            <w:r>
-              <w:rPr>
-                <w:rFonts w:hint="eastAsia"/>
-                <w:vertAlign w:val="baseline"/>
-                <w:lang w:val="en-US" w:eastAsia="zh-CN"/>
-              </w:rPr>
-              <w:t>示例</w:t>
-            </w:r>
-          </w:p>
-        </w:tc>
-        <w:tc>
-          <w:tcPr>
-            <w:tcW w:w="8164" w:type="dxa"/>
-          </w:tcPr>
-          <w:p>
-            <w:pPr>
-              <w:rPr>
-                <w:rFonts w:hint="default" w:ascii="Calibri" w:hAnsi="Calibri" w:eastAsia="宋体" w:cs="Calibri"/>
-                <w:color w:val="000000"/>
-                <w:kern w:val="0"/>
-                <w:sz w:val="21"/>
-                <w:szCs w:val="21"/>
-                <w:lang w:val="en-US"/>
-              </w:rPr>
-            </w:pPr>
-          </w:p>
-        </w:tc>
-        <w:tc>
-          <w:tcPr>
-            <w:tcW w:w="1005" w:type="dxa"/>
-          </w:tcPr>
-          <w:p>
-            <w:pPr>
-              <w:rPr>
-                <w:rFonts w:hint="eastAsia"/>
-                <w:vertAlign w:val="baseline"/>
-                <w:lang w:val="en-US" w:eastAsia="zh-CN"/>
-              </w:rPr>
-            </w:pPr>
-          </w:p>
-        </w:tc>
-      </w:tr>
-    </w:tbl>
-    <w:p>
-      <w:pPr>
-        <w:rPr>
-          <w:rFonts w:hint="default"/>
-          <w:lang w:val="en-US" w:eastAsia="zh-CN"/>
-        </w:rPr>
-      </w:pPr>
-    </w:p>
-    <w:p>
-      <w:pPr>
-        <w:rPr>
-          <w:rFonts w:hint="eastAsia"/>
-          <w:lang w:val="en-US" w:eastAsia="zh-CN"/>
-        </w:rPr>
-      </w:pPr>
-    </w:p>
-    <w:p>
-      <w:pPr>
-        <w:rPr>
-          <w:rFonts w:hint="default"/>
-          <w:lang w:val="en-US" w:eastAsia="zh-CN"/>
-        </w:rPr>
-      </w:pPr>
-    </w:p>
-    <w:p>
-      <w:pPr>
-        <w:pStyle w:val="5"/>
-        <w:rPr>
-          <w:rFonts w:hint="eastAsia" w:eastAsia="黑体"/>
-          <w:lang w:val="en-US" w:eastAsia="zh-CN"/>
-        </w:rPr>
-      </w:pPr>
-      <w:r>
-        <w:rPr>
-          <w:rFonts w:hint="eastAsia"/>
-          <w:lang w:val="en-US" w:eastAsia="zh-CN"/>
-        </w:rPr>
-        <w:t>数据授权--获取所有仓库（迭代</w:t>
-      </w:r>
-      <w:r>
-        <w:rPr>
-          <w:rFonts w:hint="default"/>
-          <w:lang w:val="en-US" w:eastAsia="zh-CN"/>
-        </w:rPr>
-        <w:t>2</w:t>
-      </w:r>
-      <w:r>
-        <w:rPr>
-          <w:rFonts w:hint="eastAsia"/>
-          <w:lang w:val="en-US" w:eastAsia="zh-CN"/>
-        </w:rPr>
-        <w:t>做）</w:t>
-      </w:r>
-    </w:p>
-    <w:p>
-      <w:pPr>
-        <w:pStyle w:val="5"/>
-        <w:rPr>
-          <w:rFonts w:hint="eastAsia"/>
-          <w:lang w:val="en-US" w:eastAsia="zh-CN"/>
-        </w:rPr>
-      </w:pPr>
-      <w:r>
-        <w:rPr>
-          <w:rFonts w:hint="eastAsia"/>
-          <w:lang w:val="en-US" w:eastAsia="zh-CN"/>
-        </w:rPr>
-        <w:t>数据授权--获取所有供应商（迭代2做）</w:t>
-      </w:r>
-    </w:p>
-    <w:p>
-      <w:pPr>
-        <w:rPr>
-          <w:rFonts w:hint="eastAsia"/>
-          <w:lang w:val="en-US" w:eastAsia="zh-CN"/>
-        </w:rPr>
-      </w:pPr>
-    </w:p>
-    <w:p>
-      <w:pPr>
-        <w:rPr>
-          <w:rFonts w:hint="eastAsia"/>
-          <w:lang w:val="en-US" w:eastAsia="zh-CN"/>
-        </w:rPr>
-      </w:pPr>
-    </w:p>
-    <w:p>
-      <w:pPr>
-        <w:pStyle w:val="4"/>
-        <w:rPr>
-          <w:rFonts w:hint="eastAsia"/>
-          <w:highlight w:val="none"/>
-          <w:lang w:val="en-US" w:eastAsia="zh-CN"/>
-        </w:rPr>
-      </w:pPr>
-      <w:r>
-        <w:rPr>
-          <w:rFonts w:hint="eastAsia"/>
-          <w:highlight w:val="none"/>
-          <w:lang w:val="en-US" w:eastAsia="zh-CN"/>
-        </w:rPr>
-        <w:t>实现方案：</w:t>
-      </w:r>
-    </w:p>
-    <w:p>
-      <w:pPr>
-        <w:pStyle w:val="5"/>
-        <w:rPr>
-          <w:rFonts w:hint="eastAsia"/>
-          <w:lang w:val="en-US" w:eastAsia="zh-CN"/>
-        </w:rPr>
-      </w:pPr>
-      <w:r>
-        <w:rPr>
-          <w:rFonts w:hint="eastAsia"/>
-          <w:lang w:val="en-US" w:eastAsia="zh-CN"/>
-        </w:rPr>
-        <w:t>查看用户的功能权限列表实现方案</w:t>
-      </w:r>
-    </w:p>
-    <w:p>
-      <w:pPr>
-        <w:rPr>
-          <w:rFonts w:hint="eastAsia"/>
-          <w:lang w:val="en-US" w:eastAsia="zh-CN"/>
-        </w:rPr>
-      </w:pPr>
-      <w:r>
-        <w:rPr>
-          <w:rFonts w:hint="eastAsia"/>
-          <w:lang w:val="en-US" w:eastAsia="zh-CN"/>
-        </w:rPr>
-        <w:t>即</w:t>
-      </w:r>
-      <w:r>
-        <w:rPr>
-          <w:rFonts w:hint="default"/>
-          <w:lang w:val="en-US" w:eastAsia="zh-CN"/>
-        </w:rPr>
-        <w:t>PermissionService.getUserPermissionList</w:t>
-      </w:r>
-      <w:r>
-        <w:rPr>
-          <w:rFonts w:hint="eastAsia"/>
-          <w:lang w:val="en-US" w:eastAsia="zh-CN"/>
-        </w:rPr>
-        <w:t>接口,</w:t>
-      </w:r>
-    </w:p>
-    <w:p>
-      <w:pPr>
-        <w:rPr>
-          <w:rFonts w:hint="eastAsia" w:eastAsiaTheme="minorEastAsia"/>
-          <w:lang w:val="en-US" w:eastAsia="zh-CN"/>
-        </w:rPr>
-      </w:pPr>
-      <w:r>
-        <w:rPr>
-          <w:rFonts w:hint="eastAsia"/>
-          <w:lang w:val="en-US" w:eastAsia="zh-CN"/>
-        </w:rPr>
-        <w:t>以用户名+子系统+页面的维度，将用户的功能权限存储到</w:t>
-      </w:r>
-      <w:r>
-        <w:rPr>
-          <w:rFonts w:hint="default"/>
-          <w:lang w:val="en-US" w:eastAsia="zh-CN"/>
-        </w:rPr>
-        <w:t>urc_user_permit_stat</w:t>
-      </w:r>
-      <w:r>
-        <w:rPr>
-          <w:rFonts w:hint="eastAsia"/>
-          <w:lang w:val="en-US" w:eastAsia="zh-CN"/>
-        </w:rPr>
-        <w:t>统计表中；</w:t>
-      </w:r>
-    </w:p>
-    <w:p>
-      <w:pPr>
-        <w:rPr>
-          <w:rFonts w:hint="eastAsia"/>
-          <w:lang w:val="en-US" w:eastAsia="zh-CN"/>
-        </w:rPr>
-      </w:pPr>
-    </w:p>
-    <w:p>
-      <w:pPr>
-        <w:pStyle w:val="4"/>
-        <w:rPr>
-          <w:rFonts w:hint="default"/>
-          <w:highlight w:val="yellow"/>
-          <w:lang w:val="en-US" w:eastAsia="zh-CN"/>
-        </w:rPr>
-      </w:pPr>
-      <w:r>
-        <w:rPr>
-          <w:rFonts w:hint="eastAsia"/>
-          <w:highlight w:val="yellow"/>
-          <w:lang w:val="en-US" w:eastAsia="zh-CN"/>
-        </w:rPr>
-        <w:t>需求疑问</w:t>
-      </w:r>
-      <w:r>
-        <w:rPr>
-          <w:rFonts w:hint="default"/>
-          <w:highlight w:val="yellow"/>
-          <w:lang w:val="en-US" w:eastAsia="zh-CN"/>
-        </w:rPr>
-        <w:t>:</w:t>
-      </w:r>
-    </w:p>
-    <w:p>
-      <w:pPr>
-        <w:rPr>
-          <w:rFonts w:hint="eastAsia"/>
-          <w:lang w:val="en-US" w:eastAsia="zh-CN"/>
-        </w:rPr>
-      </w:pPr>
-    </w:p>
-    <w:p>
-      <w:pPr>
-        <w:rPr>
-          <w:rFonts w:hint="eastAsia"/>
-          <w:lang w:val="en-US" w:eastAsia="zh-CN"/>
-        </w:rPr>
-      </w:pPr>
-    </w:p>
-    <w:p>
-      <w:pPr>
-        <w:rPr>
-          <w:rFonts w:hint="eastAsia" w:eastAsiaTheme="minorEastAsia"/>
-          <w:lang w:val="en-US" w:eastAsia="zh-CN"/>
-        </w:rPr>
-      </w:pPr>
-    </w:p>
-    <w:p>
-      <w:pPr>
-        <w:pStyle w:val="3"/>
-        <w:rPr>
-          <w:rFonts w:hint="eastAsia"/>
-          <w:lang w:val="en-US" w:eastAsia="zh-CN"/>
-        </w:rPr>
-      </w:pPr>
-      <w:r>
-        <w:rPr>
-          <w:rFonts w:hint="eastAsia"/>
-          <w:lang w:val="en-US" w:eastAsia="zh-CN"/>
-        </w:rPr>
-        <w:t>.</w:t>
-      </w:r>
-      <w:r>
-        <w:rPr>
-          <w:rFonts w:hint="default"/>
-          <w:lang w:val="en-US" w:eastAsia="zh-CN"/>
-        </w:rPr>
-        <w:t>3.</w:t>
-      </w:r>
-      <w:r>
-        <w:rPr>
-          <w:rFonts w:hint="eastAsia"/>
-          <w:lang w:val="en-US" w:eastAsia="zh-CN"/>
-        </w:rPr>
-        <w:t>模块-角色管理</w:t>
-      </w:r>
-    </w:p>
-    <w:p>
-      <w:pPr>
-        <w:pStyle w:val="4"/>
-        <w:rPr>
-          <w:rFonts w:hint="eastAsia"/>
-          <w:lang w:val="en-US" w:eastAsia="zh-CN"/>
-        </w:rPr>
-      </w:pPr>
-      <w:r>
-        <w:rPr>
-          <w:rFonts w:hint="eastAsia"/>
-          <w:lang w:val="en-US" w:eastAsia="zh-CN"/>
-        </w:rPr>
-        <w:t>接口</w:t>
-      </w:r>
-    </w:p>
-    <w:p>
-      <w:pPr>
-        <w:pStyle w:val="5"/>
-        <w:numPr>
-          <w:ilvl w:val="0"/>
-          <w:numId w:val="0"/>
-        </w:numPr>
-        <w:rPr>
-          <w:rFonts w:hint="eastAsia"/>
-          <w:lang w:val="en-US" w:eastAsia="zh-CN"/>
-        </w:rPr>
-      </w:pPr>
-      <w:r>
-        <w:rPr>
-          <w:rFonts w:hint="eastAsia"/>
-          <w:lang w:val="en-US" w:eastAsia="zh-CN"/>
-        </w:rPr>
-        <w:t>多条件搜索角色</w:t>
-      </w:r>
-      <w:r>
-        <w:rPr>
-          <w:rFonts w:hint="default"/>
-          <w:lang w:val="en-US" w:eastAsia="zh-CN"/>
-        </w:rPr>
-        <w:t xml:space="preserve"> </w:t>
-      </w:r>
-      <w:r>
-        <w:rPr>
-          <w:rFonts w:hint="default"/>
-          <w:u w:val="dotted"/>
-          <w:lang w:val="en-US" w:eastAsia="zh-CN"/>
-        </w:rPr>
-        <w:t>Urc</w:t>
-      </w:r>
-      <w:r>
-        <w:rPr>
-          <w:rFonts w:hint="default"/>
-          <w:lang w:val="en-US" w:eastAsia="zh-CN"/>
-        </w:rPr>
-        <w:t>Service.getRolesByInfo</w:t>
-      </w:r>
-    </w:p>
-    <w:tbl>
-      <w:tblPr>
-        <w:tblStyle w:val="12"/>
-        <w:tblW w:w="10988" w:type="dxa"/>
-        <w:tblInd w:w="0" w:type="dxa"/>
-        <w:tblBorders>
-          <w:top w:val="single" w:color="auto" w:sz="4" w:space="0"/>
-          <w:left w:val="single" w:color="auto" w:sz="4" w:space="0"/>
-          <w:bottom w:val="single" w:color="auto" w:sz="4" w:space="0"/>
-          <w:right w:val="single" w:color="auto" w:sz="4" w:space="0"/>
-          <w:insideH w:val="single" w:color="auto" w:sz="4" w:space="0"/>
-          <w:insideV w:val="single" w:color="auto" w:sz="4" w:space="0"/>
-        </w:tblBorders>
-        <w:tblLayout w:type="fixed"/>
-        <w:tblCellMar>
-          <w:top w:w="0" w:type="dxa"/>
-          <w:left w:w="108" w:type="dxa"/>
-          <w:bottom w:w="0" w:type="dxa"/>
-          <w:right w:w="108" w:type="dxa"/>
-        </w:tblCellMar>
-      </w:tblPr>
-      <w:tblGrid>
-        <w:gridCol w:w="1819"/>
-        <w:gridCol w:w="8164"/>
-        <w:gridCol w:w="1005"/>
-      </w:tblGrid>
-      <w:tr>
-        <w:tblPrEx>
-          <w:tblBorders>
-            <w:top w:val="single" w:color="auto" w:sz="4" w:space="0"/>
-            <w:left w:val="single" w:color="auto" w:sz="4" w:space="0"/>
-            <w:bottom w:val="single" w:color="auto" w:sz="4" w:space="0"/>
-            <w:right w:val="single" w:color="auto" w:sz="4" w:space="0"/>
-            <w:insideH w:val="single" w:color="auto" w:sz="4" w:space="0"/>
-            <w:insideV w:val="single" w:color="auto" w:sz="4" w:space="0"/>
-          </w:tblBorders>
-          <w:tblLayout w:type="fixed"/>
-        </w:tblPrEx>
-        <w:tc>
-          <w:tcPr>
-            <w:tcW w:w="1819" w:type="dxa"/>
-          </w:tcPr>
-          <w:p>
-            <w:pPr>
-              <w:rPr>
-                <w:rFonts w:hint="eastAsia" w:eastAsiaTheme="minorEastAsia"/>
-                <w:vertAlign w:val="baseline"/>
-                <w:lang w:val="en-US" w:eastAsia="zh-CN"/>
-              </w:rPr>
-            </w:pPr>
-            <w:r>
-              <w:rPr>
-                <w:rFonts w:hint="eastAsia"/>
-                <w:vertAlign w:val="baseline"/>
-                <w:lang w:val="en-US" w:eastAsia="zh-CN"/>
-              </w:rPr>
-              <w:t>备注</w:t>
-            </w:r>
-          </w:p>
-        </w:tc>
-        <w:tc>
-          <w:tcPr>
-            <w:tcW w:w="8164" w:type="dxa"/>
-          </w:tcPr>
-          <w:p>
-            <w:pPr>
-              <w:rPr>
-                <w:rFonts w:hint="eastAsia"/>
-                <w:lang w:val="en-US" w:eastAsia="zh-CN"/>
-              </w:rPr>
-            </w:pPr>
-            <w:r>
-              <w:rPr>
-                <w:rFonts w:hint="eastAsia"/>
-                <w:lang w:val="en-US" w:eastAsia="zh-CN"/>
-              </w:rPr>
               <w:t>多条件搜索角色（分页）</w:t>
             </w:r>
           </w:p>
@@ -26505,12 +26505,6 @@
             <w:insideV w:val="single" w:color="auto" w:sz="4" w:space="0"/>
           </w:tblBorders>
           <w:tblLayout w:type="fixed"/>
-          <w:tblCellMar>
-            <w:top w:w="0" w:type="dxa"/>
-            <w:left w:w="108" w:type="dxa"/>
-            <w:bottom w:w="0" w:type="dxa"/>
-            <w:right w:w="108" w:type="dxa"/>
-          </w:tblCellMar>
         </w:tblPrEx>
         <w:tc>
           <w:tcPr>
@@ -27038,12 +27032,6 @@
             <w:insideV w:val="single" w:color="auto" w:sz="4" w:space="0"/>
           </w:tblBorders>
           <w:tblLayout w:type="fixed"/>
-          <w:tblCellMar>
-            <w:top w:w="0" w:type="dxa"/>
-            <w:left w:w="108" w:type="dxa"/>
-            <w:bottom w:w="0" w:type="dxa"/>
-            <w:right w:w="108" w:type="dxa"/>
-          </w:tblCellMar>
         </w:tblPrEx>
         <w:tc>
           <w:tcPr>
@@ -28114,12 +28102,6 @@
             <w:insideV w:val="single" w:color="auto" w:sz="4" w:space="0"/>
           </w:tblBorders>
           <w:tblLayout w:type="fixed"/>
-          <w:tblCellMar>
-            <w:top w:w="0" w:type="dxa"/>
-            <w:left w:w="108" w:type="dxa"/>
-            <w:bottom w:w="0" w:type="dxa"/>
-            <w:right w:w="108" w:type="dxa"/>
-          </w:tblCellMar>
         </w:tblPrEx>
         <w:tc>
           <w:tcPr>
@@ -29764,6 +29746,12 @@
             <w:insideV w:val="single" w:color="auto" w:sz="4" w:space="0"/>
           </w:tblBorders>
           <w:tblLayout w:type="fixed"/>
+          <w:tblCellMar>
+            <w:top w:w="0" w:type="dxa"/>
+            <w:left w:w="108" w:type="dxa"/>
+            <w:bottom w:w="0" w:type="dxa"/>
+            <w:right w:w="108" w:type="dxa"/>
+          </w:tblCellMar>
         </w:tblPrEx>
         <w:tc>
           <w:tcPr>
@@ -30296,6 +30284,12 @@
             <w:insideV w:val="single" w:color="auto" w:sz="4" w:space="0"/>
           </w:tblBorders>
           <w:tblLayout w:type="fixed"/>
+          <w:tblCellMar>
+            <w:top w:w="0" w:type="dxa"/>
+            <w:left w:w="108" w:type="dxa"/>
+            <w:bottom w:w="0" w:type="dxa"/>
+            <w:right w:w="108" w:type="dxa"/>
+          </w:tblCellMar>
         </w:tblPrEx>
         <w:tc>
           <w:tcPr>
@@ -32638,6 +32632,42 @@
               <w:ind w:left="0" w:right="0"/>
               <w:textAlignment w:val="center"/>
               <w:rPr>
+                <w:rFonts w:hint="eastAsia"/>
+                <w:lang w:val="en-US" w:eastAsia="zh-CN"/>
+              </w:rPr>
+            </w:pPr>
+            <w:r>
+              <w:rPr>
+                <w:rFonts w:hint="eastAsia"/>
+                <w:lang w:val="en-US" w:eastAsia="zh-CN"/>
+              </w:rPr>
+              <w:t xml:space="preserve">String </w:t>
+            </w:r>
+            <w:r>
+              <w:rPr>
+                <w:rFonts w:hint="default"/>
+                <w:lang w:val="en-US" w:eastAsia="zh-CN"/>
+              </w:rPr>
+              <w:t>version</w:t>
+            </w:r>
+            <w:r>
+              <w:rPr>
+                <w:rFonts w:hint="eastAsia"/>
+                <w:lang w:val="en-US" w:eastAsia="zh-CN"/>
+              </w:rPr>
+              <w:t>,String sysKey,</w:t>
+            </w:r>
+          </w:p>
+          <w:p>
+            <w:pPr>
+              <w:keepNext w:val="0"/>
+              <w:keepLines w:val="0"/>
+              <w:widowControl/>
+              <w:suppressLineNumbers w:val="0"/>
+              <w:spacing w:before="0" w:beforeAutospacing="1" w:after="0" w:afterAutospacing="1"/>
+              <w:ind w:left="0" w:right="0"/>
+              <w:textAlignment w:val="center"/>
+              <w:rPr>
                 <w:rFonts w:hint="eastAsia" w:eastAsiaTheme="minorEastAsia"/>
                 <w:vertAlign w:val="baseline"/>
                 <w:lang w:val="en-US" w:eastAsia="zh-CN"/>
@@ -32648,7 +32678,14 @@
                 <w:rFonts w:hint="eastAsia"/>
                 <w:lang w:val="en-US" w:eastAsia="zh-CN"/>
               </w:rPr>
-              <w:t>String userName,String sysKey,String ticket</w:t>
+              <w:t>String ticket</w:t>
+            </w:r>
+            <w:r>
+              <w:rPr>
+                <w:rFonts w:hint="default"/>
+                <w:lang w:val="en-US" w:eastAsia="zh-CN"/>
+              </w:rPr>
+              <w:t>,String pageUrl,String apiUrl</w:t>
             </w:r>
           </w:p>
         </w:tc>
@@ -32714,21 +32751,6 @@
           <w:p>
             <w:pPr>
               <w:rPr>
-                <w:rFonts w:hint="default"/>
-                <w:lang w:val="en-US" w:eastAsia="zh-CN"/>
-              </w:rPr>
-            </w:pPr>
-            <w:r>
-              <w:rPr>
-                <w:rFonts w:hint="default"/>
-                <w:lang w:val="en-US" w:eastAsia="zh-CN"/>
-              </w:rPr>
-              <w:t>ResultVO&lt;UserSysVO&gt;</w:t>
-            </w:r>
-          </w:p>
-          <w:p>
-            <w:pPr>
-              <w:rPr>
                 <w:rFonts w:hint="eastAsia" w:ascii="Calibri" w:hAnsi="Calibri" w:eastAsia="宋体" w:cs="Calibri"/>
                 <w:color w:val="000000"/>
                 <w:kern w:val="0"/>
@@ -32737,6 +32759,15 @@
                 <w:lang w:val="en-US" w:eastAsia="zh-CN"/>
               </w:rPr>
             </w:pPr>
+            <w:r>
+              <w:rPr>
+                <w:rFonts w:hint="default"/>
+                <w:lang w:val="en-US" w:eastAsia="zh-CN"/>
+              </w:rPr>
+              <w:t>ResultVO&lt;UserSysVO&gt;</w:t>
+            </w:r>
+            <w:bookmarkStart w:id="0" w:name="_GoBack"/>
+            <w:bookmarkEnd w:id="0"/>
           </w:p>
         </w:tc>
         <w:tc>
@@ -35954,6 +35985,7 @@
             <w:insideH w:val="none" w:color="auto" w:sz="0" w:space="0"/>
             <w:insideV w:val="none" w:color="auto" w:sz="0" w:space="0"/>
           </w:tblBorders>
+          <w:shd w:val="clear" w:color="auto" w:fill="auto"/>
           <w:tblLayout w:type="fixed"/>
           <w:tblCellMar>
             <w:top w:w="15" w:type="dxa"/>
@@ -36269,6 +36301,7 @@
             <w:insideH w:val="none" w:color="auto" w:sz="0" w:space="0"/>
             <w:insideV w:val="none" w:color="auto" w:sz="0" w:space="0"/>
           </w:tblBorders>
+          <w:shd w:val="clear" w:color="auto" w:fill="auto"/>
           <w:tblLayout w:type="fixed"/>
           <w:tblCellMar>
             <w:top w:w="15" w:type="dxa"/>
@@ -36536,6 +36569,7 @@
             <w:insideH w:val="none" w:color="auto" w:sz="0" w:space="0"/>
             <w:insideV w:val="none" w:color="auto" w:sz="0" w:space="0"/>
           </w:tblBorders>
+          <w:shd w:val="clear" w:color="auto" w:fill="auto"/>
           <w:tblLayout w:type="fixed"/>
           <w:tblCellMar>
             <w:top w:w="15" w:type="dxa"/>
@@ -37009,8 +37043,9 @@
     </w:p>
     <w:p>
       <w:pPr>
-        <w:rPr>
-          <w:rFonts w:hint="default"/>
+        <w:pStyle w:val="3"/>
+        <w:rPr>
+          <w:rFonts w:hint="eastAsia"/>
           <w:lang w:val="en-US" w:eastAsia="zh-CN"/>
         </w:rPr>
       </w:pPr>
@@ -37019,7 +37054,38 @@
           <w:rFonts w:hint="eastAsia"/>
           <w:lang w:val="en-US" w:eastAsia="zh-CN"/>
         </w:rPr>
-        <w:t>同步钉钉部门及钉钉人员+同步</w:t>
+        <w:t>同步钉钉数据：</w:t>
+      </w:r>
+    </w:p>
+    <w:p>
+      <w:pPr>
+        <w:rPr>
+          <w:rFonts w:hint="eastAsia"/>
+          <w:lang w:val="en-US" w:eastAsia="zh-CN"/>
+        </w:rPr>
+      </w:pPr>
+      <w:r>
+        <w:rPr>
+          <w:rFonts w:hint="eastAsia"/>
+          <w:lang w:val="en-US" w:eastAsia="zh-CN"/>
+        </w:rPr>
+        <w:t>同步钉钉部门及钉钉人员</w:t>
+      </w:r>
+    </w:p>
+    <w:p>
+      <w:pPr>
+        <w:pStyle w:val="3"/>
+        <w:rPr>
+          <w:rFonts w:hint="default"/>
+          <w:lang w:val="en-US" w:eastAsia="zh-CN"/>
+        </w:rPr>
+      </w:pPr>
+      <w:r>
+        <w:rPr>
+          <w:rFonts w:hint="eastAsia"/>
+          <w:lang w:val="en-US" w:eastAsia="zh-CN"/>
+        </w:rPr>
+        <w:t>同步</w:t>
       </w:r>
       <w:r>
         <w:rPr>
@@ -37034,13 +37100,6 @@
           <w:lang w:val="en-US" w:eastAsia="zh-CN"/>
         </w:rPr>
         <w:t>用户</w:t>
-      </w:r>
-      <w:r>
-        <w:rPr>
-          <w:rFonts w:hint="default"/>
-          <w:lang w:val="en-US" w:eastAsia="zh-CN"/>
-        </w:rPr>
-        <w:t>;</w:t>
       </w:r>
     </w:p>
     <w:p>
@@ -37068,20 +37127,44 @@
     <w:p>
       <w:pPr>
         <w:rPr>
-          <w:rFonts w:hint="eastAsia" w:eastAsiaTheme="minorEastAsia"/>
-          <w:lang w:val="en-US" w:eastAsia="zh-CN"/>
-        </w:rPr>
-      </w:pPr>
-      <w:bookmarkStart w:id="0" w:name="_GoBack"/>
-      <w:r>
-        <w:rPr>
           <w:rFonts w:hint="eastAsia"/>
           <w:highlight w:val="yellow"/>
           <w:lang w:val="en-US" w:eastAsia="zh-CN"/>
         </w:rPr>
+      </w:pPr>
+      <w:r>
+        <w:rPr>
+          <w:rFonts w:hint="eastAsia"/>
+          <w:highlight w:val="yellow"/>
+          <w:lang w:val="en-US" w:eastAsia="zh-CN"/>
+        </w:rPr>
         <w:t>定时任务与手动操作之间使用“分布式锁”控制；</w:t>
       </w:r>
-      <w:bookmarkEnd w:id="0"/>
+    </w:p>
+    <w:p>
+      <w:pPr>
+        <w:pStyle w:val="3"/>
+        <w:rPr>
+          <w:rFonts w:hint="eastAsia"/>
+          <w:lang w:val="en-US" w:eastAsia="zh-CN"/>
+        </w:rPr>
+      </w:pPr>
+      <w:r>
+        <w:rPr>
+          <w:rFonts w:hint="eastAsia"/>
+          <w:lang w:val="en-US" w:eastAsia="zh-CN"/>
+        </w:rPr>
+        <w:t>角色过期处理</w:t>
+      </w:r>
+    </w:p>
+    <w:p>
+      <w:pPr>
+        <w:rPr>
+          <w:rFonts w:hint="eastAsia"/>
+          <w:highlight w:val="yellow"/>
+          <w:lang w:val="en-US" w:eastAsia="zh-CN"/>
+        </w:rPr>
+      </w:pPr>
     </w:p>
     <w:p>
       <w:pPr>

--- a/doc/评审文档/02接口描述说明书.docx
+++ b/doc/评审文档/02接口描述说明书.docx
@@ -3439,6 +3439,12 @@
             <w:insideV w:val="single" w:color="auto" w:sz="4" w:space="0"/>
           </w:tblBorders>
           <w:tblLayout w:type="fixed"/>
+          <w:tblCellMar>
+            <w:top w:w="0" w:type="dxa"/>
+            <w:left w:w="108" w:type="dxa"/>
+            <w:bottom w:w="0" w:type="dxa"/>
+            <w:right w:w="108" w:type="dxa"/>
+          </w:tblCellMar>
         </w:tblPrEx>
         <w:tc>
           <w:tcPr>
@@ -6021,6 +6027,12 @@
             <w:insideV w:val="single" w:color="auto" w:sz="4" w:space="0"/>
           </w:tblBorders>
           <w:tblLayout w:type="fixed"/>
+          <w:tblCellMar>
+            <w:top w:w="0" w:type="dxa"/>
+            <w:left w:w="108" w:type="dxa"/>
+            <w:bottom w:w="0" w:type="dxa"/>
+            <w:right w:w="108" w:type="dxa"/>
+          </w:tblCellMar>
         </w:tblPrEx>
         <w:tc>
           <w:tcPr>
@@ -12989,14 +13001,6 @@
       </w:tr>
       <w:tr>
         <w:tblPrEx>
-          <w:tblBorders>
-            <w:top w:val="single" w:color="auto" w:sz="4" w:space="0"/>
-            <w:left w:val="single" w:color="auto" w:sz="4" w:space="0"/>
-            <w:bottom w:val="single" w:color="auto" w:sz="4" w:space="0"/>
-            <w:right w:val="single" w:color="auto" w:sz="4" w:space="0"/>
-            <w:insideH w:val="single" w:color="auto" w:sz="4" w:space="0"/>
-            <w:insideV w:val="single" w:color="auto" w:sz="4" w:space="0"/>
-          </w:tblBorders>
           <w:tblLayout w:type="fixed"/>
           <w:tblCellMar>
             <w:top w:w="0" w:type="dxa"/>
@@ -13899,14 +13903,6 @@
       </w:tr>
       <w:tr>
         <w:tblPrEx>
-          <w:tblBorders>
-            <w:top w:val="single" w:color="auto" w:sz="4" w:space="0"/>
-            <w:left w:val="single" w:color="auto" w:sz="4" w:space="0"/>
-            <w:bottom w:val="single" w:color="auto" w:sz="4" w:space="0"/>
-            <w:right w:val="single" w:color="auto" w:sz="4" w:space="0"/>
-            <w:insideH w:val="single" w:color="auto" w:sz="4" w:space="0"/>
-            <w:insideV w:val="single" w:color="auto" w:sz="4" w:space="0"/>
-          </w:tblBorders>
           <w:tblLayout w:type="fixed"/>
           <w:tblCellMar>
             <w:top w:w="0" w:type="dxa"/>
@@ -14253,6 +14249,12 @@
             <w:insideV w:val="single" w:color="auto" w:sz="4" w:space="0"/>
           </w:tblBorders>
           <w:tblLayout w:type="fixed"/>
+          <w:tblCellMar>
+            <w:top w:w="0" w:type="dxa"/>
+            <w:left w:w="108" w:type="dxa"/>
+            <w:bottom w:w="0" w:type="dxa"/>
+            <w:right w:w="108" w:type="dxa"/>
+          </w:tblCellMar>
         </w:tblPrEx>
         <w:tc>
           <w:tcPr>
@@ -14525,6 +14527,12 @@
             <w:insideV w:val="single" w:color="auto" w:sz="4" w:space="0"/>
           </w:tblBorders>
           <w:tblLayout w:type="fixed"/>
+          <w:tblCellMar>
+            <w:top w:w="0" w:type="dxa"/>
+            <w:left w:w="108" w:type="dxa"/>
+            <w:bottom w:w="0" w:type="dxa"/>
+            <w:right w:w="108" w:type="dxa"/>
+          </w:tblCellMar>
         </w:tblPrEx>
         <w:tc>
           <w:tcPr>
@@ -17177,6 +17185,12 @@
             <w:insideV w:val="single" w:color="auto" w:sz="4" w:space="0"/>
           </w:tblBorders>
           <w:tblLayout w:type="fixed"/>
+          <w:tblCellMar>
+            <w:top w:w="0" w:type="dxa"/>
+            <w:left w:w="108" w:type="dxa"/>
+            <w:bottom w:w="0" w:type="dxa"/>
+            <w:right w:w="108" w:type="dxa"/>
+          </w:tblCellMar>
         </w:tblPrEx>
         <w:tc>
           <w:tcPr>
@@ -17913,6 +17927,12 @@
             <w:insideV w:val="single" w:color="auto" w:sz="4" w:space="0"/>
           </w:tblBorders>
           <w:tblLayout w:type="fixed"/>
+          <w:tblCellMar>
+            <w:top w:w="0" w:type="dxa"/>
+            <w:left w:w="108" w:type="dxa"/>
+            <w:bottom w:w="0" w:type="dxa"/>
+            <w:right w:w="108" w:type="dxa"/>
+          </w:tblCellMar>
         </w:tblPrEx>
         <w:tc>
           <w:tcPr>
@@ -19055,6 +19075,12 @@
             <w:insideV w:val="single" w:color="auto" w:sz="4" w:space="0"/>
           </w:tblBorders>
           <w:tblLayout w:type="fixed"/>
+          <w:tblCellMar>
+            <w:top w:w="0" w:type="dxa"/>
+            <w:left w:w="108" w:type="dxa"/>
+            <w:bottom w:w="0" w:type="dxa"/>
+            <w:right w:w="108" w:type="dxa"/>
+          </w:tblCellMar>
         </w:tblPrEx>
         <w:tc>
           <w:tcPr>
@@ -20487,6 +20513,12 @@
             <w:insideV w:val="single" w:color="auto" w:sz="4" w:space="0"/>
           </w:tblBorders>
           <w:tblLayout w:type="fixed"/>
+          <w:tblCellMar>
+            <w:top w:w="0" w:type="dxa"/>
+            <w:left w:w="108" w:type="dxa"/>
+            <w:bottom w:w="0" w:type="dxa"/>
+            <w:right w:w="108" w:type="dxa"/>
+          </w:tblCellMar>
         </w:tblPrEx>
         <w:tc>
           <w:tcPr>
@@ -21213,7 +21245,7 @@
                 <w:szCs w:val="21"/>
                 <w:lang w:val="en-US"/>
               </w:rPr>
-              <w:t>[“data_rule_templ_id”]</w:t>
+              <w:t>List&lt;String&gt; lstTemplId</w:t>
             </w:r>
           </w:p>
         </w:tc>
@@ -21224,11 +21256,29 @@
           <w:p>
             <w:pPr>
               <w:rPr>
-                <w:rFonts w:hint="eastAsia"/>
-                <w:vertAlign w:val="baseline"/>
-                <w:lang w:val="en-US" w:eastAsia="zh-CN"/>
-              </w:rPr>
-            </w:pPr>
+                <w:rFonts w:hint="eastAsia" w:eastAsiaTheme="minorEastAsia"/>
+                <w:vertAlign w:val="baseline"/>
+                <w:lang w:val="en-US" w:eastAsia="zh-CN"/>
+              </w:rPr>
+            </w:pPr>
+            <w:r>
+              <w:rPr>
+                <w:rFonts w:hint="eastAsia"/>
+                <w:vertAlign w:val="baseline"/>
+                <w:lang w:val="en-US" w:eastAsia="zh-CN"/>
+              </w:rPr>
+              <w:t>方案</w:t>
+            </w:r>
+            <w:r>
+              <w:rPr>
+                <w:rFonts w:hint="default"/>
+                <w:vertAlign w:val="baseline"/>
+                <w:lang w:val="en-US" w:eastAsia="zh-CN"/>
+              </w:rPr>
+              <w:t>ids</w:t>
+            </w:r>
+            <w:bookmarkStart w:id="0" w:name="_GoBack"/>
+            <w:bookmarkEnd w:id="0"/>
           </w:p>
         </w:tc>
       </w:tr>
@@ -24590,6 +24640,12 @@
             <w:insideV w:val="single" w:color="auto" w:sz="4" w:space="0"/>
           </w:tblBorders>
           <w:tblLayout w:type="fixed"/>
+          <w:tblCellMar>
+            <w:top w:w="0" w:type="dxa"/>
+            <w:left w:w="108" w:type="dxa"/>
+            <w:bottom w:w="0" w:type="dxa"/>
+            <w:right w:w="108" w:type="dxa"/>
+          </w:tblCellMar>
         </w:tblPrEx>
         <w:tc>
           <w:tcPr>
@@ -25959,6 +26015,12 @@
             <w:insideV w:val="single" w:color="auto" w:sz="4" w:space="0"/>
           </w:tblBorders>
           <w:tblLayout w:type="fixed"/>
+          <w:tblCellMar>
+            <w:top w:w="0" w:type="dxa"/>
+            <w:left w:w="108" w:type="dxa"/>
+            <w:bottom w:w="0" w:type="dxa"/>
+            <w:right w:w="108" w:type="dxa"/>
+          </w:tblCellMar>
         </w:tblPrEx>
         <w:tc>
           <w:tcPr>
@@ -26505,6 +26567,12 @@
             <w:insideV w:val="single" w:color="auto" w:sz="4" w:space="0"/>
           </w:tblBorders>
           <w:tblLayout w:type="fixed"/>
+          <w:tblCellMar>
+            <w:top w:w="0" w:type="dxa"/>
+            <w:left w:w="108" w:type="dxa"/>
+            <w:bottom w:w="0" w:type="dxa"/>
+            <w:right w:w="108" w:type="dxa"/>
+          </w:tblCellMar>
         </w:tblPrEx>
         <w:tc>
           <w:tcPr>
@@ -27032,6 +27100,12 @@
             <w:insideV w:val="single" w:color="auto" w:sz="4" w:space="0"/>
           </w:tblBorders>
           <w:tblLayout w:type="fixed"/>
+          <w:tblCellMar>
+            <w:top w:w="0" w:type="dxa"/>
+            <w:left w:w="108" w:type="dxa"/>
+            <w:bottom w:w="0" w:type="dxa"/>
+            <w:right w:w="108" w:type="dxa"/>
+          </w:tblCellMar>
         </w:tblPrEx>
         <w:tc>
           <w:tcPr>
@@ -28102,6 +28176,12 @@
             <w:insideV w:val="single" w:color="auto" w:sz="4" w:space="0"/>
           </w:tblBorders>
           <w:tblLayout w:type="fixed"/>
+          <w:tblCellMar>
+            <w:top w:w="0" w:type="dxa"/>
+            <w:left w:w="108" w:type="dxa"/>
+            <w:bottom w:w="0" w:type="dxa"/>
+            <w:right w:w="108" w:type="dxa"/>
+          </w:tblCellMar>
         </w:tblPrEx>
         <w:tc>
           <w:tcPr>
@@ -32378,6 +32458,12 @@
             <w:insideV w:val="single" w:color="auto" w:sz="4" w:space="0"/>
           </w:tblBorders>
           <w:tblLayout w:type="fixed"/>
+          <w:tblCellMar>
+            <w:top w:w="0" w:type="dxa"/>
+            <w:left w:w="108" w:type="dxa"/>
+            <w:bottom w:w="0" w:type="dxa"/>
+            <w:right w:w="108" w:type="dxa"/>
+          </w:tblCellMar>
         </w:tblPrEx>
         <w:tc>
           <w:tcPr>
@@ -32766,8 +32852,6 @@
               </w:rPr>
               <w:t>ResultVO&lt;UserSysVO&gt;</w:t>
             </w:r>
-            <w:bookmarkStart w:id="0" w:name="_GoBack"/>
-            <w:bookmarkEnd w:id="0"/>
           </w:p>
         </w:tc>
         <w:tc>
@@ -35320,7 +35404,6 @@
             <w:insideH w:val="none" w:color="auto" w:sz="0" w:space="0"/>
             <w:insideV w:val="none" w:color="auto" w:sz="0" w:space="0"/>
           </w:tblBorders>
-          <w:shd w:val="clear" w:color="auto" w:fill="auto"/>
           <w:tblLayout w:type="fixed"/>
           <w:tblCellMar>
             <w:top w:w="15" w:type="dxa"/>
@@ -36301,7 +36384,6 @@
             <w:insideH w:val="none" w:color="auto" w:sz="0" w:space="0"/>
             <w:insideV w:val="none" w:color="auto" w:sz="0" w:space="0"/>
           </w:tblBorders>
-          <w:shd w:val="clear" w:color="auto" w:fill="auto"/>
           <w:tblLayout w:type="fixed"/>
           <w:tblCellMar>
             <w:top w:w="15" w:type="dxa"/>

--- a/doc/评审文档/02接口描述说明书.docx
+++ b/doc/评审文档/02接口描述说明书.docx
@@ -541,12 +541,6 @@
             <w:insideV w:val="single" w:color="auto" w:sz="4" w:space="0"/>
           </w:tblBorders>
           <w:tblLayout w:type="fixed"/>
-          <w:tblCellMar>
-            <w:top w:w="0" w:type="dxa"/>
-            <w:left w:w="108" w:type="dxa"/>
-            <w:bottom w:w="0" w:type="dxa"/>
-            <w:right w:w="108" w:type="dxa"/>
-          </w:tblCellMar>
         </w:tblPrEx>
         <w:tc>
           <w:tcPr>
@@ -4199,12 +4193,6 @@
             <w:insideV w:val="single" w:color="auto" w:sz="4" w:space="0"/>
           </w:tblBorders>
           <w:tblLayout w:type="fixed"/>
-          <w:tblCellMar>
-            <w:top w:w="0" w:type="dxa"/>
-            <w:left w:w="108" w:type="dxa"/>
-            <w:bottom w:w="0" w:type="dxa"/>
-            <w:right w:w="108" w:type="dxa"/>
-          </w:tblCellMar>
         </w:tblPrEx>
         <w:tc>
           <w:tcPr>
@@ -8126,12 +8114,6 @@
             <w:insideV w:val="single" w:color="auto" w:sz="4" w:space="0"/>
           </w:tblBorders>
           <w:tblLayout w:type="fixed"/>
-          <w:tblCellMar>
-            <w:top w:w="0" w:type="dxa"/>
-            <w:left w:w="108" w:type="dxa"/>
-            <w:bottom w:w="0" w:type="dxa"/>
-            <w:right w:w="108" w:type="dxa"/>
-          </w:tblCellMar>
         </w:tblPrEx>
         <w:tc>
           <w:tcPr>
@@ -13001,6 +12983,14 @@
       </w:tr>
       <w:tr>
         <w:tblPrEx>
+          <w:tblBorders>
+            <w:top w:val="single" w:color="auto" w:sz="4" w:space="0"/>
+            <w:left w:val="single" w:color="auto" w:sz="4" w:space="0"/>
+            <w:bottom w:val="single" w:color="auto" w:sz="4" w:space="0"/>
+            <w:right w:val="single" w:color="auto" w:sz="4" w:space="0"/>
+            <w:insideH w:val="single" w:color="auto" w:sz="4" w:space="0"/>
+            <w:insideV w:val="single" w:color="auto" w:sz="4" w:space="0"/>
+          </w:tblBorders>
           <w:tblLayout w:type="fixed"/>
           <w:tblCellMar>
             <w:top w:w="0" w:type="dxa"/>
@@ -13713,14 +13703,6 @@
       </w:tr>
       <w:tr>
         <w:tblPrEx>
-          <w:tblBorders>
-            <w:top w:val="single" w:color="auto" w:sz="4" w:space="0"/>
-            <w:left w:val="single" w:color="auto" w:sz="4" w:space="0"/>
-            <w:bottom w:val="single" w:color="auto" w:sz="4" w:space="0"/>
-            <w:right w:val="single" w:color="auto" w:sz="4" w:space="0"/>
-            <w:insideH w:val="single" w:color="auto" w:sz="4" w:space="0"/>
-            <w:insideV w:val="single" w:color="auto" w:sz="4" w:space="0"/>
-          </w:tblBorders>
           <w:tblLayout w:type="fixed"/>
           <w:tblCellMar>
             <w:top w:w="0" w:type="dxa"/>
@@ -13903,6 +13885,14 @@
       </w:tr>
       <w:tr>
         <w:tblPrEx>
+          <w:tblBorders>
+            <w:top w:val="single" w:color="auto" w:sz="4" w:space="0"/>
+            <w:left w:val="single" w:color="auto" w:sz="4" w:space="0"/>
+            <w:bottom w:val="single" w:color="auto" w:sz="4" w:space="0"/>
+            <w:right w:val="single" w:color="auto" w:sz="4" w:space="0"/>
+            <w:insideH w:val="single" w:color="auto" w:sz="4" w:space="0"/>
+            <w:insideV w:val="single" w:color="auto" w:sz="4" w:space="0"/>
+          </w:tblBorders>
           <w:tblLayout w:type="fixed"/>
           <w:tblCellMar>
             <w:top w:w="0" w:type="dxa"/>
@@ -14913,7 +14903,7 @@
     <w:p>
       <w:pPr>
         <w:rPr>
-          <w:rFonts w:hint="eastAsia"/>
+          <w:rFonts w:hint="eastAsia" w:eastAsiaTheme="minorEastAsia"/>
           <w:lang w:val="en-US" w:eastAsia="zh-CN"/>
         </w:rPr>
       </w:pPr>
@@ -14929,131 +14919,49 @@
           <w:rFonts w:hint="eastAsia"/>
           <w:lang w:val="en-US" w:eastAsia="zh-CN"/>
         </w:rPr>
-        <w:t>默认所有</w:t>
+        <w:t>前端所有</w:t>
       </w:r>
       <w:r>
         <w:rPr>
           <w:rFonts w:hint="default"/>
           <w:lang w:val="en-US" w:eastAsia="zh-CN"/>
         </w:rPr>
-        <w:t>motan</w:t>
+        <w:t>api</w:t>
       </w:r>
       <w:r>
         <w:rPr>
           <w:rFonts w:hint="eastAsia"/>
           <w:lang w:val="en-US" w:eastAsia="zh-CN"/>
         </w:rPr>
-        <w:t>服务接口方法的第一个参数为</w:t>
+        <w:t>请求类型均为</w:t>
       </w:r>
       <w:r>
         <w:rPr>
           <w:rFonts w:hint="default"/>
           <w:lang w:val="en-US" w:eastAsia="zh-CN"/>
         </w:rPr>
-        <w:t>:</w:t>
+        <w:t>String,</w:t>
       </w:r>
       <w:r>
         <w:rPr>
           <w:rFonts w:hint="eastAsia"/>
           <w:lang w:val="en-US" w:eastAsia="zh-CN"/>
         </w:rPr>
-        <w:t xml:space="preserve"> </w:t>
-      </w:r>
-    </w:p>
-    <w:p>
-      <w:pPr>
-        <w:rPr>
-          <w:rFonts w:hint="default"/>
-          <w:lang w:val="en-US" w:eastAsia="zh-CN"/>
-        </w:rPr>
-      </w:pPr>
-      <w:r>
-        <w:rPr>
-          <w:rFonts w:hint="default"/>
-          <w:lang w:val="en-US" w:eastAsia="zh-CN"/>
-        </w:rPr>
-        <w:t>{</w:t>
-      </w:r>
-    </w:p>
-    <w:p>
-      <w:pPr>
-        <w:rPr>
-          <w:rFonts w:hint="default"/>
-          <w:lang w:val="en-US" w:eastAsia="zh-CN"/>
-        </w:rPr>
-      </w:pPr>
-      <w:r>
-        <w:rPr>
-          <w:rFonts w:hint="default"/>
-          <w:lang w:val="en-US" w:eastAsia="zh-CN"/>
-        </w:rPr>
-        <w:tab/>
+        <w:t>请求体都加上</w:t>
       </w:r>
       <w:r>
         <w:rPr>
           <w:rFonts w:hint="default"/>
           <w:lang w:val="en-US" w:eastAsia="zh-CN"/>
         </w:rPr>
-        <w:t>"userName": "",</w:t>
-      </w:r>
-    </w:p>
-    <w:p>
-      <w:pPr>
-        <w:rPr>
-          <w:rFonts w:hint="default"/>
-          <w:lang w:val="en-US" w:eastAsia="zh-CN"/>
-        </w:rPr>
-      </w:pPr>
-      <w:r>
-        <w:rPr>
-          <w:rFonts w:hint="default"/>
-          <w:lang w:val="en-US" w:eastAsia="zh-CN"/>
-        </w:rPr>
-        <w:tab/>
+        <w:t>String operator</w:t>
       </w:r>
       <w:r>
         <w:rPr>
-          <w:rFonts w:hint="default"/>
-          <w:lang w:val="en-US" w:eastAsia="zh-CN"/>
-        </w:rPr>
-        <w:t>"ticket": "",</w:t>
-      </w:r>
-    </w:p>
-    <w:p>
-      <w:pPr>
-        <w:rPr>
-          <w:rFonts w:hint="default"/>
-          <w:lang w:val="en-US" w:eastAsia="zh-CN"/>
-        </w:rPr>
-      </w:pPr>
-      <w:r>
-        <w:rPr>
-          <w:rFonts w:hint="default"/>
-          <w:lang w:val="en-US" w:eastAsia="zh-CN"/>
-        </w:rPr>
-        <w:tab/>
-      </w:r>
-      <w:r>
-        <w:rPr>
-          <w:rFonts w:hint="default"/>
-          <w:lang w:val="en-US" w:eastAsia="zh-CN"/>
-        </w:rPr>
-        <w:t>"ip": ""</w:t>
-      </w:r>
-    </w:p>
-    <w:p>
-      <w:pPr>
-        <w:rPr>
-          <w:rFonts w:hint="eastAsia" w:eastAsiaTheme="minorEastAsia"/>
-          <w:lang w:val="en-US" w:eastAsia="zh-CN"/>
-        </w:rPr>
-      </w:pPr>
-      <w:r>
-        <w:rPr>
-          <w:rFonts w:hint="default"/>
-          <w:lang w:val="en-US" w:eastAsia="zh-CN"/>
-        </w:rPr>
-        <w:t>};</w:t>
+          <w:rFonts w:hint="eastAsia"/>
+          <w:lang w:val="en-US" w:eastAsia="zh-CN"/>
+        </w:rPr>
+        <w:t>（当前用户）参数；</w:t>
       </w:r>
     </w:p>
     <w:p>
@@ -16927,14 +16835,6 @@
       </w:tr>
       <w:tr>
         <w:tblPrEx>
-          <w:tblBorders>
-            <w:top w:val="single" w:color="auto" w:sz="4" w:space="0"/>
-            <w:left w:val="single" w:color="auto" w:sz="4" w:space="0"/>
-            <w:bottom w:val="single" w:color="auto" w:sz="4" w:space="0"/>
-            <w:right w:val="single" w:color="auto" w:sz="4" w:space="0"/>
-            <w:insideH w:val="single" w:color="auto" w:sz="4" w:space="0"/>
-            <w:insideV w:val="single" w:color="auto" w:sz="4" w:space="0"/>
-          </w:tblBorders>
           <w:tblLayout w:type="fixed"/>
           <w:tblCellMar>
             <w:top w:w="0" w:type="dxa"/>
@@ -19354,11 +19254,29 @@
           <w:p>
             <w:pPr>
               <w:rPr>
-                <w:rFonts w:hint="eastAsia"/>
-                <w:vertAlign w:val="baseline"/>
-                <w:lang w:val="en-US" w:eastAsia="zh-CN"/>
-              </w:rPr>
-            </w:pPr>
+                <w:rFonts w:hint="eastAsia" w:eastAsiaTheme="minorEastAsia"/>
+                <w:vertAlign w:val="baseline"/>
+                <w:lang w:val="en-US" w:eastAsia="zh-CN"/>
+              </w:rPr>
+            </w:pPr>
+            <w:r>
+              <w:rPr>
+                <w:rFonts w:hint="default"/>
+                <w:vertAlign w:val="baseline"/>
+                <w:lang w:val="en-US" w:eastAsia="zh-CN"/>
+              </w:rPr>
+              <w:t>templName</w:t>
+            </w:r>
+            <w:r>
+              <w:rPr>
+                <w:rFonts w:hint="eastAsia"/>
+                <w:vertAlign w:val="baseline"/>
+                <w:lang w:val="en-US" w:eastAsia="zh-CN"/>
+              </w:rPr>
+              <w:t>用换行分隔，搜多个方案名称</w:t>
+            </w:r>
+            <w:bookmarkStart w:id="0" w:name="_GoBack"/>
+            <w:bookmarkEnd w:id="0"/>
           </w:p>
         </w:tc>
       </w:tr>
@@ -19557,12 +19475,6 @@
             <w:insideV w:val="single" w:color="auto" w:sz="4" w:space="0"/>
           </w:tblBorders>
           <w:tblLayout w:type="fixed"/>
-          <w:tblCellMar>
-            <w:top w:w="0" w:type="dxa"/>
-            <w:left w:w="108" w:type="dxa"/>
-            <w:bottom w:w="0" w:type="dxa"/>
-            <w:right w:w="108" w:type="dxa"/>
-          </w:tblCellMar>
         </w:tblPrEx>
         <w:tc>
           <w:tcPr>
@@ -20594,14 +20506,6 @@
       </w:tr>
       <w:tr>
         <w:tblPrEx>
-          <w:tblBorders>
-            <w:top w:val="single" w:color="auto" w:sz="4" w:space="0"/>
-            <w:left w:val="single" w:color="auto" w:sz="4" w:space="0"/>
-            <w:bottom w:val="single" w:color="auto" w:sz="4" w:space="0"/>
-            <w:right w:val="single" w:color="auto" w:sz="4" w:space="0"/>
-            <w:insideH w:val="single" w:color="auto" w:sz="4" w:space="0"/>
-            <w:insideV w:val="single" w:color="auto" w:sz="4" w:space="0"/>
-          </w:tblBorders>
           <w:tblLayout w:type="fixed"/>
           <w:tblCellMar>
             <w:top w:w="0" w:type="dxa"/>
@@ -21277,8 +21181,6 @@
               </w:rPr>
               <w:t>ids</w:t>
             </w:r>
-            <w:bookmarkStart w:id="0" w:name="_GoBack"/>
-            <w:bookmarkEnd w:id="0"/>
           </w:p>
         </w:tc>
       </w:tr>
@@ -32718,7 +32620,8 @@
               <w:ind w:left="0" w:right="0"/>
               <w:textAlignment w:val="center"/>
               <w:rPr>
-                <w:rFonts w:hint="eastAsia"/>
+                <w:rFonts w:hint="eastAsia" w:eastAsiaTheme="minorEastAsia"/>
+                <w:vertAlign w:val="baseline"/>
                 <w:lang w:val="en-US" w:eastAsia="zh-CN"/>
               </w:rPr>
             </w:pPr>
@@ -32734,44 +32637,14 @@
                 <w:rFonts w:hint="default"/>
                 <w:lang w:val="en-US" w:eastAsia="zh-CN"/>
               </w:rPr>
-              <w:t>version</w:t>
-            </w:r>
-            <w:r>
-              <w:rPr>
-                <w:rFonts w:hint="eastAsia"/>
-                <w:lang w:val="en-US" w:eastAsia="zh-CN"/>
-              </w:rPr>
-              <w:t>,String sysKey,</w:t>
-            </w:r>
-          </w:p>
-          <w:p>
-            <w:pPr>
-              <w:keepNext w:val="0"/>
-              <w:keepLines w:val="0"/>
-              <w:widowControl/>
-              <w:suppressLineNumbers w:val="0"/>
-              <w:spacing w:before="0" w:beforeAutospacing="1" w:after="0" w:afterAutospacing="1"/>
-              <w:ind w:left="0" w:right="0"/>
-              <w:textAlignment w:val="center"/>
-              <w:rPr>
-                <w:rFonts w:hint="eastAsia" w:eastAsiaTheme="minorEastAsia"/>
-                <w:vertAlign w:val="baseline"/>
-                <w:lang w:val="en-US" w:eastAsia="zh-CN"/>
-              </w:rPr>
-            </w:pPr>
-            <w:r>
-              <w:rPr>
-                <w:rFonts w:hint="eastAsia"/>
-                <w:lang w:val="en-US" w:eastAsia="zh-CN"/>
-              </w:rPr>
-              <w:t>String ticket</w:t>
-            </w:r>
-            <w:r>
-              <w:rPr>
-                <w:rFonts w:hint="default"/>
-                <w:lang w:val="en-US" w:eastAsia="zh-CN"/>
-              </w:rPr>
-              <w:t>,String pageUrl,String apiUrl</w:t>
+              <w:t>operator</w:t>
+            </w:r>
+            <w:r>
+              <w:rPr>
+                <w:rFonts w:hint="eastAsia"/>
+                <w:lang w:val="en-US" w:eastAsia="zh-CN"/>
+              </w:rPr>
+              <w:t>,String sysKey</w:t>
             </w:r>
           </w:p>
         </w:tc>
@@ -33552,7 +33425,36 @@
                 <w:rFonts w:hint="eastAsia"/>
                 <w:lang w:val="en-US" w:eastAsia="zh-CN"/>
               </w:rPr>
-              <w:t>String url,</w:t>
+              <w:t xml:space="preserve">String </w:t>
+            </w:r>
+            <w:r>
+              <w:rPr>
+                <w:rFonts w:hint="default"/>
+                <w:lang w:val="en-US" w:eastAsia="zh-CN"/>
+              </w:rPr>
+              <w:t>moduleU</w:t>
+            </w:r>
+            <w:r>
+              <w:rPr>
+                <w:rFonts w:hint="eastAsia"/>
+                <w:lang w:val="en-US" w:eastAsia="zh-CN"/>
+              </w:rPr>
+              <w:t>rl,</w:t>
+            </w:r>
+          </w:p>
+          <w:p>
+            <w:pPr>
+              <w:rPr>
+                <w:rFonts w:hint="eastAsia"/>
+                <w:lang w:val="en-US" w:eastAsia="zh-CN"/>
+              </w:rPr>
+            </w:pPr>
+            <w:r>
+              <w:rPr>
+                <w:rFonts w:hint="default"/>
+                <w:lang w:val="en-US" w:eastAsia="zh-CN"/>
+              </w:rPr>
+              <w:t>String apiUrl.</w:t>
             </w:r>
           </w:p>
           <w:p>
@@ -33568,6 +33470,21 @@
                 <w:lang w:val="en-US" w:eastAsia="zh-CN"/>
               </w:rPr>
               <w:t>String ticket,</w:t>
+            </w:r>
+          </w:p>
+          <w:p>
+            <w:pPr>
+              <w:rPr>
+                <w:rFonts w:hint="eastAsia"/>
+                <w:lang w:val="en-US" w:eastAsia="zh-CN"/>
+              </w:rPr>
+            </w:pPr>
+            <w:r>
+              <w:rPr>
+                <w:rFonts w:hint="default"/>
+                <w:lang w:val="en-US" w:eastAsia="zh-CN"/>
+              </w:rPr>
+              <w:t>String ip,</w:t>
             </w:r>
           </w:p>
           <w:p>
@@ -35404,6 +35321,7 @@
             <w:insideH w:val="none" w:color="auto" w:sz="0" w:space="0"/>
             <w:insideV w:val="none" w:color="auto" w:sz="0" w:space="0"/>
           </w:tblBorders>
+          <w:shd w:val="clear" w:color="auto" w:fill="auto"/>
           <w:tblLayout w:type="fixed"/>
           <w:tblCellMar>
             <w:top w:w="15" w:type="dxa"/>
@@ -36384,6 +36302,7 @@
             <w:insideH w:val="none" w:color="auto" w:sz="0" w:space="0"/>
             <w:insideV w:val="none" w:color="auto" w:sz="0" w:space="0"/>
           </w:tblBorders>
+          <w:shd w:val="clear" w:color="auto" w:fill="auto"/>
           <w:tblLayout w:type="fixed"/>
           <w:tblCellMar>
             <w:top w:w="15" w:type="dxa"/>

--- a/doc/评审文档/02接口描述说明书.docx
+++ b/doc/评审文档/02接口描述说明书.docx
@@ -299,6 +299,12 @@
             <w:insideV w:val="single" w:color="auto" w:sz="4" w:space="0"/>
           </w:tblBorders>
           <w:tblLayout w:type="fixed"/>
+          <w:tblCellMar>
+            <w:top w:w="0" w:type="dxa"/>
+            <w:left w:w="108" w:type="dxa"/>
+            <w:bottom w:w="0" w:type="dxa"/>
+            <w:right w:w="108" w:type="dxa"/>
+          </w:tblCellMar>
         </w:tblPrEx>
         <w:tc>
           <w:tcPr>
@@ -535,6 +541,12 @@
             <w:insideV w:val="single" w:color="auto" w:sz="4" w:space="0"/>
           </w:tblBorders>
           <w:tblLayout w:type="fixed"/>
+          <w:tblCellMar>
+            <w:top w:w="0" w:type="dxa"/>
+            <w:left w:w="108" w:type="dxa"/>
+            <w:bottom w:w="0" w:type="dxa"/>
+            <w:right w:w="108" w:type="dxa"/>
+          </w:tblCellMar>
         </w:tblPrEx>
         <w:tc>
           <w:tcPr>
@@ -1258,6 +1270,12 @@
             <w:insideV w:val="single" w:color="auto" w:sz="4" w:space="0"/>
           </w:tblBorders>
           <w:tblLayout w:type="fixed"/>
+          <w:tblCellMar>
+            <w:top w:w="0" w:type="dxa"/>
+            <w:left w:w="108" w:type="dxa"/>
+            <w:bottom w:w="0" w:type="dxa"/>
+            <w:right w:w="108" w:type="dxa"/>
+          </w:tblCellMar>
         </w:tblPrEx>
         <w:tc>
           <w:tcPr>
@@ -3421,6 +3439,12 @@
             <w:insideV w:val="single" w:color="auto" w:sz="4" w:space="0"/>
           </w:tblBorders>
           <w:tblLayout w:type="fixed"/>
+          <w:tblCellMar>
+            <w:top w:w="0" w:type="dxa"/>
+            <w:left w:w="108" w:type="dxa"/>
+            <w:bottom w:w="0" w:type="dxa"/>
+            <w:right w:w="108" w:type="dxa"/>
+          </w:tblCellMar>
         </w:tblPrEx>
         <w:tc>
           <w:tcPr>
@@ -4582,6 +4606,12 @@
             <w:insideV w:val="single" w:color="auto" w:sz="4" w:space="0"/>
           </w:tblBorders>
           <w:tblLayout w:type="fixed"/>
+          <w:tblCellMar>
+            <w:top w:w="0" w:type="dxa"/>
+            <w:left w:w="108" w:type="dxa"/>
+            <w:bottom w:w="0" w:type="dxa"/>
+            <w:right w:w="108" w:type="dxa"/>
+          </w:tblCellMar>
         </w:tblPrEx>
         <w:tc>
           <w:tcPr>
@@ -7036,6 +7066,12 @@
             <w:insideV w:val="single" w:color="auto" w:sz="4" w:space="0"/>
           </w:tblBorders>
           <w:tblLayout w:type="fixed"/>
+          <w:tblCellMar>
+            <w:top w:w="0" w:type="dxa"/>
+            <w:left w:w="108" w:type="dxa"/>
+            <w:bottom w:w="0" w:type="dxa"/>
+            <w:right w:w="108" w:type="dxa"/>
+          </w:tblCellMar>
         </w:tblPrEx>
         <w:tc>
           <w:tcPr>
@@ -9970,6 +10006,12 @@
             <w:insideV w:val="single" w:color="auto" w:sz="4" w:space="0"/>
           </w:tblBorders>
           <w:tblLayout w:type="fixed"/>
+          <w:tblCellMar>
+            <w:top w:w="0" w:type="dxa"/>
+            <w:left w:w="108" w:type="dxa"/>
+            <w:bottom w:w="0" w:type="dxa"/>
+            <w:right w:w="108" w:type="dxa"/>
+          </w:tblCellMar>
         </w:tblPrEx>
         <w:tc>
           <w:tcPr>
@@ -10800,14 +10842,6 @@
       </w:tr>
       <w:tr>
         <w:tblPrEx>
-          <w:tblBorders>
-            <w:top w:val="single" w:color="auto" w:sz="4" w:space="0"/>
-            <w:left w:val="single" w:color="auto" w:sz="4" w:space="0"/>
-            <w:bottom w:val="single" w:color="auto" w:sz="4" w:space="0"/>
-            <w:right w:val="single" w:color="auto" w:sz="4" w:space="0"/>
-            <w:insideH w:val="single" w:color="auto" w:sz="4" w:space="0"/>
-            <w:insideV w:val="single" w:color="auto" w:sz="4" w:space="0"/>
-          </w:tblBorders>
           <w:tblLayout w:type="fixed"/>
           <w:tblCellMar>
             <w:top w:w="0" w:type="dxa"/>
@@ -11607,15 +11641,13 @@
       </w:tblGrid>
       <w:tr>
         <w:tblPrEx>
-          <w:tblBorders>
-            <w:top w:val="single" w:color="auto" w:sz="4" w:space="0"/>
-            <w:left w:val="single" w:color="auto" w:sz="4" w:space="0"/>
-            <w:bottom w:val="single" w:color="auto" w:sz="4" w:space="0"/>
-            <w:right w:val="single" w:color="auto" w:sz="4" w:space="0"/>
-            <w:insideH w:val="single" w:color="auto" w:sz="4" w:space="0"/>
-            <w:insideV w:val="single" w:color="auto" w:sz="4" w:space="0"/>
-          </w:tblBorders>
           <w:tblLayout w:type="fixed"/>
+          <w:tblCellMar>
+            <w:top w:w="0" w:type="dxa"/>
+            <w:left w:w="108" w:type="dxa"/>
+            <w:bottom w:w="0" w:type="dxa"/>
+            <w:right w:w="108" w:type="dxa"/>
+          </w:tblCellMar>
         </w:tblPrEx>
         <w:tc>
           <w:tcPr>
@@ -11864,14 +11896,6 @@
       </w:tr>
       <w:tr>
         <w:tblPrEx>
-          <w:tblBorders>
-            <w:top w:val="single" w:color="auto" w:sz="4" w:space="0"/>
-            <w:left w:val="single" w:color="auto" w:sz="4" w:space="0"/>
-            <w:bottom w:val="single" w:color="auto" w:sz="4" w:space="0"/>
-            <w:right w:val="single" w:color="auto" w:sz="4" w:space="0"/>
-            <w:insideH w:val="single" w:color="auto" w:sz="4" w:space="0"/>
-            <w:insideV w:val="single" w:color="auto" w:sz="4" w:space="0"/>
-          </w:tblBorders>
           <w:tblLayout w:type="fixed"/>
           <w:tblCellMar>
             <w:top w:w="0" w:type="dxa"/>
@@ -14120,6 +14144,12 @@
             <w:insideV w:val="single" w:color="auto" w:sz="4" w:space="0"/>
           </w:tblBorders>
           <w:tblLayout w:type="fixed"/>
+          <w:tblCellMar>
+            <w:top w:w="0" w:type="dxa"/>
+            <w:left w:w="108" w:type="dxa"/>
+            <w:bottom w:w="0" w:type="dxa"/>
+            <w:right w:w="108" w:type="dxa"/>
+          </w:tblCellMar>
         </w:tblPrEx>
         <w:tc>
           <w:tcPr>
@@ -14943,8 +14973,6 @@
           <w:lang w:val="en-US" w:eastAsia="zh-CN"/>
         </w:rPr>
       </w:pPr>
-      <w:bookmarkStart w:id="0" w:name="_GoBack"/>
-      <w:bookmarkEnd w:id="0"/>
     </w:p>
     <w:p>
       <w:pPr>
@@ -15057,6 +15085,12 @@
             <w:insideV w:val="single" w:color="auto" w:sz="4" w:space="0"/>
           </w:tblBorders>
           <w:tblLayout w:type="fixed"/>
+          <w:tblCellMar>
+            <w:top w:w="0" w:type="dxa"/>
+            <w:left w:w="108" w:type="dxa"/>
+            <w:bottom w:w="0" w:type="dxa"/>
+            <w:right w:w="108" w:type="dxa"/>
+          </w:tblCellMar>
         </w:tblPrEx>
         <w:tc>
           <w:tcPr>
@@ -15515,6 +15549,12 @@
             <w:insideV w:val="single" w:color="auto" w:sz="4" w:space="0"/>
           </w:tblBorders>
           <w:tblLayout w:type="fixed"/>
+          <w:tblCellMar>
+            <w:top w:w="0" w:type="dxa"/>
+            <w:left w:w="108" w:type="dxa"/>
+            <w:bottom w:w="0" w:type="dxa"/>
+            <w:right w:w="108" w:type="dxa"/>
+          </w:tblCellMar>
         </w:tblPrEx>
         <w:tc>
           <w:tcPr>
@@ -16070,6 +16110,12 @@
             <w:insideV w:val="single" w:color="auto" w:sz="4" w:space="0"/>
           </w:tblBorders>
           <w:tblLayout w:type="fixed"/>
+          <w:tblCellMar>
+            <w:top w:w="0" w:type="dxa"/>
+            <w:left w:w="108" w:type="dxa"/>
+            <w:bottom w:w="0" w:type="dxa"/>
+            <w:right w:w="108" w:type="dxa"/>
+          </w:tblCellMar>
         </w:tblPrEx>
         <w:tc>
           <w:tcPr>
@@ -16124,6 +16170,20 @@
                 <w:shd w:val="clear" w:fill="FFFFFF"/>
               </w:rPr>
               <w:t>姓名支持拼音的搜索</w:t>
+            </w:r>
+            <w:r>
+              <w:rPr>
+                <w:rFonts w:hint="eastAsia" w:ascii="Arial" w:hAnsi="Arial" w:eastAsia="宋体" w:cs="Arial"/>
+                <w:i w:val="0"/>
+                <w:caps w:val="0"/>
+                <w:color w:val="4A4A4A"/>
+                <w:spacing w:val="0"/>
+                <w:sz w:val="18"/>
+                <w:szCs w:val="18"/>
+                <w:shd w:val="clear" w:fill="FFFFFF"/>
+                <w:lang w:val="en-US" w:eastAsia="zh-CN"/>
+              </w:rPr>
+              <w:t>--第二期迭代</w:t>
             </w:r>
             <w:r>
               <w:rPr>
@@ -16364,6 +16424,578 @@
                 <w:lang w:val="en-US"/>
               </w:rPr>
               <w:t>UserVO user,int pageNumber,int pageData</w:t>
+            </w:r>
+          </w:p>
+        </w:tc>
+        <w:tc>
+          <w:tcPr>
+            <w:tcW w:w="3663" w:type="dxa"/>
+          </w:tcPr>
+          <w:p>
+            <w:pPr>
+              <w:rPr>
+                <w:rFonts w:hint="eastAsia"/>
+                <w:vertAlign w:val="baseline"/>
+                <w:lang w:val="en-US" w:eastAsia="zh-CN"/>
+              </w:rPr>
+            </w:pPr>
+          </w:p>
+        </w:tc>
+      </w:tr>
+      <w:tr>
+        <w:tblPrEx>
+          <w:tblBorders>
+            <w:top w:val="single" w:color="auto" w:sz="4" w:space="0"/>
+            <w:left w:val="single" w:color="auto" w:sz="4" w:space="0"/>
+            <w:bottom w:val="single" w:color="auto" w:sz="4" w:space="0"/>
+            <w:right w:val="single" w:color="auto" w:sz="4" w:space="0"/>
+            <w:insideH w:val="single" w:color="auto" w:sz="4" w:space="0"/>
+            <w:insideV w:val="single" w:color="auto" w:sz="4" w:space="0"/>
+          </w:tblBorders>
+          <w:tblLayout w:type="fixed"/>
+          <w:tblCellMar>
+            <w:top w:w="0" w:type="dxa"/>
+            <w:left w:w="108" w:type="dxa"/>
+            <w:bottom w:w="0" w:type="dxa"/>
+            <w:right w:w="108" w:type="dxa"/>
+          </w:tblCellMar>
+        </w:tblPrEx>
+        <w:tc>
+          <w:tcPr>
+            <w:tcW w:w="1819" w:type="dxa"/>
+          </w:tcPr>
+          <w:p>
+            <w:pPr>
+              <w:rPr>
+                <w:rFonts w:hint="eastAsia"/>
+                <w:vertAlign w:val="baseline"/>
+                <w:lang w:val="en-US" w:eastAsia="zh-CN"/>
+              </w:rPr>
+            </w:pPr>
+            <w:r>
+              <w:rPr>
+                <w:rFonts w:hint="default"/>
+                <w:vertAlign w:val="baseline"/>
+                <w:lang w:val="en-US" w:eastAsia="zh-CN"/>
+              </w:rPr>
+              <w:t>Response</w:t>
+            </w:r>
+          </w:p>
+        </w:tc>
+        <w:tc>
+          <w:tcPr>
+            <w:tcW w:w="5506" w:type="dxa"/>
+          </w:tcPr>
+          <w:p>
+            <w:pPr>
+              <w:rPr>
+                <w:rFonts w:hint="eastAsia" w:ascii="Calibri" w:hAnsi="Calibri" w:eastAsia="宋体" w:cs="Calibri"/>
+                <w:color w:val="000000"/>
+                <w:kern w:val="0"/>
+                <w:sz w:val="21"/>
+                <w:szCs w:val="21"/>
+                <w:lang w:val="en-US" w:eastAsia="zh-CN"/>
+              </w:rPr>
+            </w:pPr>
+            <w:r>
+              <w:rPr>
+                <w:rFonts w:hint="default"/>
+                <w:lang w:val="en-US" w:eastAsia="zh-CN"/>
+              </w:rPr>
+              <w:t>ResultVO&lt;PageResult&lt;UserVO&gt;&gt;</w:t>
+            </w:r>
+          </w:p>
+        </w:tc>
+        <w:tc>
+          <w:tcPr>
+            <w:tcW w:w="3663" w:type="dxa"/>
+          </w:tcPr>
+          <w:p>
+            <w:pPr>
+              <w:rPr>
+                <w:rFonts w:hint="eastAsia"/>
+                <w:vertAlign w:val="baseline"/>
+                <w:lang w:val="en-US" w:eastAsia="zh-CN"/>
+              </w:rPr>
+            </w:pPr>
+          </w:p>
+        </w:tc>
+      </w:tr>
+    </w:tbl>
+    <w:p>
+      <w:pPr>
+        <w:rPr>
+          <w:rFonts w:hint="eastAsia"/>
+          <w:lang w:val="en-US" w:eastAsia="zh-CN"/>
+        </w:rPr>
+      </w:pPr>
+    </w:p>
+    <w:p>
+      <w:pPr>
+        <w:rPr>
+          <w:rFonts w:hint="eastAsia"/>
+          <w:lang w:val="en-US" w:eastAsia="zh-CN"/>
+        </w:rPr>
+      </w:pPr>
+    </w:p>
+    <w:p>
+      <w:pPr>
+        <w:pStyle w:val="5"/>
+        <w:rPr>
+          <w:rFonts w:hint="eastAsia"/>
+          <w:lang w:val="en-US" w:eastAsia="zh-CN"/>
+        </w:rPr>
+      </w:pPr>
+      <w:r>
+        <w:rPr>
+          <w:rFonts w:hint="eastAsia"/>
+          <w:lang w:val="en-US" w:eastAsia="zh-CN"/>
+        </w:rPr>
+        <w:t xml:space="preserve">模糊搜索用户域账号 </w:t>
+      </w:r>
+      <w:r>
+        <w:rPr>
+          <w:rFonts w:hint="default"/>
+          <w:u w:val="dotted"/>
+          <w:lang w:val="en-US" w:eastAsia="zh-CN"/>
+        </w:rPr>
+        <w:t>Urc</w:t>
+      </w:r>
+      <w:r>
+        <w:rPr>
+          <w:rFonts w:hint="default"/>
+          <w:lang w:val="en-US" w:eastAsia="zh-CN"/>
+        </w:rPr>
+        <w:t>Service.</w:t>
+      </w:r>
+      <w:r>
+        <w:rPr>
+          <w:rFonts w:hint="eastAsia"/>
+          <w:lang w:val="en-US" w:eastAsia="zh-CN"/>
+        </w:rPr>
+        <w:t>fuzzySearch</w:t>
+      </w:r>
+      <w:r>
+        <w:rPr>
+          <w:rFonts w:hint="default"/>
+          <w:lang w:val="en-US" w:eastAsia="zh-CN"/>
+        </w:rPr>
+        <w:t>User</w:t>
+      </w:r>
+      <w:r>
+        <w:rPr>
+          <w:rFonts w:hint="eastAsia"/>
+          <w:lang w:val="en-US" w:eastAsia="zh-CN"/>
+        </w:rPr>
+        <w:t>s</w:t>
+      </w:r>
+      <w:r>
+        <w:rPr>
+          <w:rFonts w:hint="default"/>
+          <w:lang w:val="en-US" w:eastAsia="zh-CN"/>
+        </w:rPr>
+        <w:t>ByUse</w:t>
+      </w:r>
+      <w:r>
+        <w:rPr>
+          <w:rFonts w:hint="eastAsia"/>
+          <w:lang w:val="en-US" w:eastAsia="zh-CN"/>
+        </w:rPr>
+        <w:t>rName</w:t>
+      </w:r>
+    </w:p>
+    <w:tbl>
+      <w:tblPr>
+        <w:tblStyle w:val="12"/>
+        <w:tblW w:w="10988" w:type="dxa"/>
+        <w:tblInd w:w="0" w:type="dxa"/>
+        <w:tblBorders>
+          <w:top w:val="single" w:color="auto" w:sz="4" w:space="0"/>
+          <w:left w:val="single" w:color="auto" w:sz="4" w:space="0"/>
+          <w:bottom w:val="single" w:color="auto" w:sz="4" w:space="0"/>
+          <w:right w:val="single" w:color="auto" w:sz="4" w:space="0"/>
+          <w:insideH w:val="single" w:color="auto" w:sz="4" w:space="0"/>
+          <w:insideV w:val="single" w:color="auto" w:sz="4" w:space="0"/>
+        </w:tblBorders>
+        <w:tblLayout w:type="fixed"/>
+        <w:tblCellMar>
+          <w:top w:w="0" w:type="dxa"/>
+          <w:left w:w="108" w:type="dxa"/>
+          <w:bottom w:w="0" w:type="dxa"/>
+          <w:right w:w="108" w:type="dxa"/>
+        </w:tblCellMar>
+      </w:tblPr>
+      <w:tblGrid>
+        <w:gridCol w:w="1819"/>
+        <w:gridCol w:w="5506"/>
+        <w:gridCol w:w="3663"/>
+      </w:tblGrid>
+      <w:tr>
+        <w:tblPrEx>
+          <w:tblBorders>
+            <w:top w:val="single" w:color="auto" w:sz="4" w:space="0"/>
+            <w:left w:val="single" w:color="auto" w:sz="4" w:space="0"/>
+            <w:bottom w:val="single" w:color="auto" w:sz="4" w:space="0"/>
+            <w:right w:val="single" w:color="auto" w:sz="4" w:space="0"/>
+            <w:insideH w:val="single" w:color="auto" w:sz="4" w:space="0"/>
+            <w:insideV w:val="single" w:color="auto" w:sz="4" w:space="0"/>
+          </w:tblBorders>
+          <w:tblLayout w:type="fixed"/>
+          <w:tblCellMar>
+            <w:top w:w="0" w:type="dxa"/>
+            <w:left w:w="108" w:type="dxa"/>
+            <w:bottom w:w="0" w:type="dxa"/>
+            <w:right w:w="108" w:type="dxa"/>
+          </w:tblCellMar>
+        </w:tblPrEx>
+        <w:tc>
+          <w:tcPr>
+            <w:tcW w:w="1819" w:type="dxa"/>
+          </w:tcPr>
+          <w:p>
+            <w:pPr>
+              <w:rPr>
+                <w:rFonts w:hint="eastAsia" w:eastAsiaTheme="minorEastAsia"/>
+                <w:vertAlign w:val="baseline"/>
+                <w:lang w:val="en-US" w:eastAsia="zh-CN"/>
+              </w:rPr>
+            </w:pPr>
+            <w:r>
+              <w:rPr>
+                <w:rFonts w:hint="eastAsia"/>
+                <w:vertAlign w:val="baseline"/>
+                <w:lang w:val="en-US" w:eastAsia="zh-CN"/>
+              </w:rPr>
+              <w:t>备注</w:t>
+            </w:r>
+          </w:p>
+        </w:tc>
+        <w:tc>
+          <w:tcPr>
+            <w:tcW w:w="5506" w:type="dxa"/>
+          </w:tcPr>
+          <w:p>
+            <w:pPr>
+              <w:rPr>
+                <w:rFonts w:hint="eastAsia" w:eastAsiaTheme="minorEastAsia"/>
+                <w:vertAlign w:val="baseline"/>
+                <w:lang w:val="en-US" w:eastAsia="zh-CN"/>
+              </w:rPr>
+            </w:pPr>
+            <w:r>
+              <w:rPr>
+                <w:rFonts w:hint="eastAsia"/>
+                <w:lang w:val="en-US" w:eastAsia="zh-CN"/>
+              </w:rPr>
+              <w:t>根据部分用户名关键字模糊搜索用户list；</w:t>
+            </w:r>
+          </w:p>
+        </w:tc>
+        <w:tc>
+          <w:tcPr>
+            <w:tcW w:w="3663" w:type="dxa"/>
+          </w:tcPr>
+          <w:p>
+            <w:pPr>
+              <w:rPr>
+                <w:rFonts w:hint="eastAsia"/>
+                <w:vertAlign w:val="baseline"/>
+                <w:lang w:val="en-US" w:eastAsia="zh-CN"/>
+              </w:rPr>
+            </w:pPr>
+          </w:p>
+        </w:tc>
+      </w:tr>
+      <w:tr>
+        <w:tblPrEx>
+          <w:tblBorders>
+            <w:top w:val="single" w:color="auto" w:sz="4" w:space="0"/>
+            <w:left w:val="single" w:color="auto" w:sz="4" w:space="0"/>
+            <w:bottom w:val="single" w:color="auto" w:sz="4" w:space="0"/>
+            <w:right w:val="single" w:color="auto" w:sz="4" w:space="0"/>
+            <w:insideH w:val="single" w:color="auto" w:sz="4" w:space="0"/>
+            <w:insideV w:val="single" w:color="auto" w:sz="4" w:space="0"/>
+          </w:tblBorders>
+          <w:tblLayout w:type="fixed"/>
+          <w:tblCellMar>
+            <w:top w:w="0" w:type="dxa"/>
+            <w:left w:w="108" w:type="dxa"/>
+            <w:bottom w:w="0" w:type="dxa"/>
+            <w:right w:w="108" w:type="dxa"/>
+          </w:tblCellMar>
+        </w:tblPrEx>
+        <w:tc>
+          <w:tcPr>
+            <w:tcW w:w="1819" w:type="dxa"/>
+          </w:tcPr>
+          <w:p>
+            <w:pPr>
+              <w:rPr>
+                <w:rFonts w:hint="eastAsia"/>
+                <w:vertAlign w:val="baseline"/>
+                <w:lang w:val="en-US" w:eastAsia="zh-CN"/>
+              </w:rPr>
+            </w:pPr>
+            <w:r>
+              <w:rPr>
+                <w:rFonts w:hint="eastAsia"/>
+                <w:vertAlign w:val="baseline"/>
+                <w:lang w:val="en-US" w:eastAsia="zh-CN"/>
+              </w:rPr>
+              <w:t>内部服务</w:t>
+            </w:r>
+          </w:p>
+        </w:tc>
+        <w:tc>
+          <w:tcPr>
+            <w:tcW w:w="5506" w:type="dxa"/>
+          </w:tcPr>
+          <w:p>
+            <w:pPr>
+              <w:rPr>
+                <w:rFonts w:hint="eastAsia"/>
+                <w:lang w:val="en-US" w:eastAsia="zh-CN"/>
+              </w:rPr>
+            </w:pPr>
+            <w:r>
+              <w:rPr>
+                <w:rFonts w:hint="eastAsia"/>
+                <w:lang w:val="en-US" w:eastAsia="zh-CN"/>
+              </w:rPr>
+              <w:t>OrganizationService.fuzzySearch</w:t>
+            </w:r>
+            <w:r>
+              <w:rPr>
+                <w:rFonts w:hint="default"/>
+                <w:lang w:val="en-US" w:eastAsia="zh-CN"/>
+              </w:rPr>
+              <w:t>User</w:t>
+            </w:r>
+            <w:r>
+              <w:rPr>
+                <w:rFonts w:hint="eastAsia"/>
+                <w:lang w:val="en-US" w:eastAsia="zh-CN"/>
+              </w:rPr>
+              <w:t>s</w:t>
+            </w:r>
+            <w:r>
+              <w:rPr>
+                <w:rFonts w:hint="default"/>
+                <w:lang w:val="en-US" w:eastAsia="zh-CN"/>
+              </w:rPr>
+              <w:t>ByUse</w:t>
+            </w:r>
+            <w:r>
+              <w:rPr>
+                <w:rFonts w:hint="eastAsia"/>
+                <w:lang w:val="en-US" w:eastAsia="zh-CN"/>
+              </w:rPr>
+              <w:t>rName</w:t>
+            </w:r>
+          </w:p>
+        </w:tc>
+        <w:tc>
+          <w:tcPr>
+            <w:tcW w:w="3663" w:type="dxa"/>
+          </w:tcPr>
+          <w:p>
+            <w:pPr>
+              <w:rPr>
+                <w:rFonts w:hint="eastAsia"/>
+                <w:vertAlign w:val="baseline"/>
+                <w:lang w:val="en-US" w:eastAsia="zh-CN"/>
+              </w:rPr>
+            </w:pPr>
+          </w:p>
+        </w:tc>
+      </w:tr>
+      <w:tr>
+        <w:tblPrEx>
+          <w:tblBorders>
+            <w:top w:val="single" w:color="auto" w:sz="4" w:space="0"/>
+            <w:left w:val="single" w:color="auto" w:sz="4" w:space="0"/>
+            <w:bottom w:val="single" w:color="auto" w:sz="4" w:space="0"/>
+            <w:right w:val="single" w:color="auto" w:sz="4" w:space="0"/>
+            <w:insideH w:val="single" w:color="auto" w:sz="4" w:space="0"/>
+            <w:insideV w:val="single" w:color="auto" w:sz="4" w:space="0"/>
+          </w:tblBorders>
+          <w:tblLayout w:type="fixed"/>
+          <w:tblCellMar>
+            <w:top w:w="0" w:type="dxa"/>
+            <w:left w:w="108" w:type="dxa"/>
+            <w:bottom w:w="0" w:type="dxa"/>
+            <w:right w:w="108" w:type="dxa"/>
+          </w:tblCellMar>
+        </w:tblPrEx>
+        <w:tc>
+          <w:tcPr>
+            <w:tcW w:w="1819" w:type="dxa"/>
+          </w:tcPr>
+          <w:p>
+            <w:pPr>
+              <w:rPr>
+                <w:rFonts w:hint="default"/>
+                <w:lang w:val="en-US" w:eastAsia="zh-CN"/>
+              </w:rPr>
+            </w:pPr>
+            <w:r>
+              <w:rPr>
+                <w:rFonts w:hint="default"/>
+                <w:lang w:val="en-US" w:eastAsia="zh-CN"/>
+              </w:rPr>
+              <w:t>URL</w:t>
+            </w:r>
+          </w:p>
+        </w:tc>
+        <w:tc>
+          <w:tcPr>
+            <w:tcW w:w="5506" w:type="dxa"/>
+          </w:tcPr>
+          <w:p>
+            <w:pPr>
+              <w:rPr>
+                <w:rFonts w:hint="eastAsia"/>
+                <w:vertAlign w:val="baseline"/>
+                <w:lang w:val="en-US" w:eastAsia="zh-CN"/>
+              </w:rPr>
+            </w:pPr>
+          </w:p>
+        </w:tc>
+        <w:tc>
+          <w:tcPr>
+            <w:tcW w:w="3663" w:type="dxa"/>
+          </w:tcPr>
+          <w:p>
+            <w:pPr>
+              <w:rPr>
+                <w:rFonts w:hint="eastAsia"/>
+                <w:vertAlign w:val="baseline"/>
+                <w:lang w:val="en-US" w:eastAsia="zh-CN"/>
+              </w:rPr>
+            </w:pPr>
+          </w:p>
+        </w:tc>
+      </w:tr>
+      <w:tr>
+        <w:tblPrEx>
+          <w:tblBorders>
+            <w:top w:val="single" w:color="auto" w:sz="4" w:space="0"/>
+            <w:left w:val="single" w:color="auto" w:sz="4" w:space="0"/>
+            <w:bottom w:val="single" w:color="auto" w:sz="4" w:space="0"/>
+            <w:right w:val="single" w:color="auto" w:sz="4" w:space="0"/>
+            <w:insideH w:val="single" w:color="auto" w:sz="4" w:space="0"/>
+            <w:insideV w:val="single" w:color="auto" w:sz="4" w:space="0"/>
+          </w:tblBorders>
+          <w:tblLayout w:type="fixed"/>
+          <w:tblCellMar>
+            <w:top w:w="0" w:type="dxa"/>
+            <w:left w:w="108" w:type="dxa"/>
+            <w:bottom w:w="0" w:type="dxa"/>
+            <w:right w:w="108" w:type="dxa"/>
+          </w:tblCellMar>
+        </w:tblPrEx>
+        <w:tc>
+          <w:tcPr>
+            <w:tcW w:w="1819" w:type="dxa"/>
+          </w:tcPr>
+          <w:p>
+            <w:pPr>
+              <w:rPr>
+                <w:rFonts w:hint="eastAsia"/>
+                <w:vertAlign w:val="baseline"/>
+                <w:lang w:val="en-US" w:eastAsia="zh-CN"/>
+              </w:rPr>
+            </w:pPr>
+            <w:r>
+              <w:rPr>
+                <w:rFonts w:hint="default"/>
+                <w:vertAlign w:val="baseline"/>
+                <w:lang w:val="en-US" w:eastAsia="zh-CN"/>
+              </w:rPr>
+              <w:t>Param</w:t>
+            </w:r>
+          </w:p>
+        </w:tc>
+        <w:tc>
+          <w:tcPr>
+            <w:tcW w:w="5506" w:type="dxa"/>
+          </w:tcPr>
+          <w:p>
+            <w:pPr>
+              <w:rPr>
+                <w:rFonts w:hint="eastAsia" w:ascii="Calibri" w:hAnsi="Calibri" w:eastAsia="宋体" w:cs="Calibri"/>
+                <w:color w:val="000000"/>
+                <w:kern w:val="0"/>
+                <w:sz w:val="21"/>
+                <w:szCs w:val="21"/>
+                <w:lang w:val="en-US" w:eastAsia="zh-CN"/>
+              </w:rPr>
+            </w:pPr>
+            <w:r>
+              <w:rPr>
+                <w:rFonts w:hint="eastAsia" w:ascii="Calibri" w:hAnsi="Calibri" w:eastAsia="宋体" w:cs="Calibri"/>
+                <w:color w:val="000000"/>
+                <w:kern w:val="0"/>
+                <w:sz w:val="21"/>
+                <w:szCs w:val="21"/>
+                <w:lang w:val="en-US" w:eastAsia="zh-CN"/>
+              </w:rPr>
+              <w:t xml:space="preserve">String operator, String </w:t>
+            </w:r>
+            <w:bookmarkStart w:id="0" w:name="_GoBack"/>
+            <w:bookmarkEnd w:id="0"/>
+            <w:r>
+              <w:rPr>
+                <w:rFonts w:hint="eastAsia" w:ascii="Calibri" w:hAnsi="Calibri" w:eastAsia="宋体" w:cs="Calibri"/>
+                <w:color w:val="000000"/>
+                <w:kern w:val="0"/>
+                <w:sz w:val="21"/>
+                <w:szCs w:val="21"/>
+                <w:lang w:val="en-US" w:eastAsia="zh-CN"/>
+              </w:rPr>
+              <w:t>username</w:t>
+            </w:r>
+            <w:r>
+              <w:rPr>
+                <w:rFonts w:hint="default" w:ascii="Calibri" w:hAnsi="Calibri" w:eastAsia="宋体" w:cs="Calibri"/>
+                <w:color w:val="000000"/>
+                <w:kern w:val="0"/>
+                <w:sz w:val="21"/>
+                <w:szCs w:val="21"/>
+                <w:lang w:val="en-US"/>
+              </w:rPr>
+              <w:t>,</w:t>
+            </w:r>
+            <w:r>
+              <w:rPr>
+                <w:rFonts w:hint="eastAsia" w:ascii="Calibri" w:hAnsi="Calibri" w:eastAsia="宋体" w:cs="Calibri"/>
+                <w:color w:val="000000"/>
+                <w:kern w:val="0"/>
+                <w:sz w:val="21"/>
+                <w:szCs w:val="21"/>
+                <w:lang w:val="en-US" w:eastAsia="zh-CN"/>
+              </w:rPr>
+              <w:t xml:space="preserve"> </w:t>
+            </w:r>
+          </w:p>
+          <w:p>
+            <w:pPr>
+              <w:rPr>
+                <w:rFonts w:hint="eastAsia"/>
+                <w:vertAlign w:val="baseline"/>
+                <w:lang w:val="en-US" w:eastAsia="zh-CN"/>
+              </w:rPr>
+            </w:pPr>
+            <w:r>
+              <w:rPr>
+                <w:rFonts w:hint="default" w:ascii="Calibri" w:hAnsi="Calibri" w:eastAsia="宋体" w:cs="Calibri"/>
+                <w:color w:val="000000"/>
+                <w:kern w:val="0"/>
+                <w:sz w:val="21"/>
+                <w:szCs w:val="21"/>
+                <w:lang w:val="en-US"/>
+              </w:rPr>
+              <w:t>int pageNumber,int pageData</w:t>
             </w:r>
           </w:p>
         </w:tc>
@@ -16560,6 +17192,12 @@
             <w:insideV w:val="single" w:color="auto" w:sz="4" w:space="0"/>
           </w:tblBorders>
           <w:tblLayout w:type="fixed"/>
+          <w:tblCellMar>
+            <w:top w:w="0" w:type="dxa"/>
+            <w:left w:w="108" w:type="dxa"/>
+            <w:bottom w:w="0" w:type="dxa"/>
+            <w:right w:w="108" w:type="dxa"/>
+          </w:tblCellMar>
         </w:tblPrEx>
         <w:tc>
           <w:tcPr>
@@ -17863,6 +18501,12 @@
             <w:insideV w:val="single" w:color="auto" w:sz="4" w:space="0"/>
           </w:tblBorders>
           <w:tblLayout w:type="fixed"/>
+          <w:tblCellMar>
+            <w:top w:w="0" w:type="dxa"/>
+            <w:left w:w="108" w:type="dxa"/>
+            <w:bottom w:w="0" w:type="dxa"/>
+            <w:right w:w="108" w:type="dxa"/>
+          </w:tblCellMar>
         </w:tblPrEx>
         <w:tc>
           <w:tcPr>
@@ -19516,14 +20160,6 @@
       </w:tblGrid>
       <w:tr>
         <w:tblPrEx>
-          <w:tblBorders>
-            <w:top w:val="single" w:color="auto" w:sz="4" w:space="0"/>
-            <w:left w:val="single" w:color="auto" w:sz="4" w:space="0"/>
-            <w:bottom w:val="single" w:color="auto" w:sz="4" w:space="0"/>
-            <w:right w:val="single" w:color="auto" w:sz="4" w:space="0"/>
-            <w:insideH w:val="single" w:color="auto" w:sz="4" w:space="0"/>
-            <w:insideV w:val="single" w:color="auto" w:sz="4" w:space="0"/>
-          </w:tblBorders>
           <w:tblLayout w:type="fixed"/>
           <w:tblCellMar>
             <w:top w:w="0" w:type="dxa"/>
@@ -20726,14 +21362,6 @@
       </w:tr>
       <w:tr>
         <w:tblPrEx>
-          <w:tblBorders>
-            <w:top w:val="single" w:color="auto" w:sz="4" w:space="0"/>
-            <w:left w:val="single" w:color="auto" w:sz="4" w:space="0"/>
-            <w:bottom w:val="single" w:color="auto" w:sz="4" w:space="0"/>
-            <w:right w:val="single" w:color="auto" w:sz="4" w:space="0"/>
-            <w:insideH w:val="single" w:color="auto" w:sz="4" w:space="0"/>
-            <w:insideV w:val="single" w:color="auto" w:sz="4" w:space="0"/>
-          </w:tblBorders>
           <w:tblLayout w:type="fixed"/>
           <w:tblCellMar>
             <w:top w:w="0" w:type="dxa"/>
@@ -23175,14 +23803,6 @@
       </w:tr>
       <w:tr>
         <w:tblPrEx>
-          <w:tblBorders>
-            <w:top w:val="single" w:color="auto" w:sz="4" w:space="0"/>
-            <w:left w:val="single" w:color="auto" w:sz="4" w:space="0"/>
-            <w:bottom w:val="single" w:color="auto" w:sz="4" w:space="0"/>
-            <w:right w:val="single" w:color="auto" w:sz="4" w:space="0"/>
-            <w:insideH w:val="single" w:color="auto" w:sz="4" w:space="0"/>
-            <w:insideV w:val="single" w:color="auto" w:sz="4" w:space="0"/>
-          </w:tblBorders>
           <w:tblLayout w:type="fixed"/>
           <w:tblCellMar>
             <w:top w:w="0" w:type="dxa"/>
@@ -23585,6 +24205,12 @@
             <w:insideV w:val="single" w:color="auto" w:sz="4" w:space="0"/>
           </w:tblBorders>
           <w:tblLayout w:type="fixed"/>
+          <w:tblCellMar>
+            <w:top w:w="0" w:type="dxa"/>
+            <w:left w:w="108" w:type="dxa"/>
+            <w:bottom w:w="0" w:type="dxa"/>
+            <w:right w:w="108" w:type="dxa"/>
+          </w:tblCellMar>
         </w:tblPrEx>
         <w:tc>
           <w:tcPr>
@@ -24192,14 +24818,6 @@
       </w:tr>
       <w:tr>
         <w:tblPrEx>
-          <w:tblBorders>
-            <w:top w:val="single" w:color="auto" w:sz="4" w:space="0"/>
-            <w:left w:val="single" w:color="auto" w:sz="4" w:space="0"/>
-            <w:bottom w:val="single" w:color="auto" w:sz="4" w:space="0"/>
-            <w:right w:val="single" w:color="auto" w:sz="4" w:space="0"/>
-            <w:insideH w:val="single" w:color="auto" w:sz="4" w:space="0"/>
-            <w:insideV w:val="single" w:color="auto" w:sz="4" w:space="0"/>
-          </w:tblBorders>
           <w:tblLayout w:type="fixed"/>
           <w:tblCellMar>
             <w:top w:w="0" w:type="dxa"/>
@@ -24677,6 +25295,12 @@
             <w:insideV w:val="single" w:color="auto" w:sz="4" w:space="0"/>
           </w:tblBorders>
           <w:tblLayout w:type="fixed"/>
+          <w:tblCellMar>
+            <w:top w:w="0" w:type="dxa"/>
+            <w:left w:w="108" w:type="dxa"/>
+            <w:bottom w:w="0" w:type="dxa"/>
+            <w:right w:w="108" w:type="dxa"/>
+          </w:tblCellMar>
         </w:tblPrEx>
         <w:tc>
           <w:tcPr>
@@ -26057,6 +26681,12 @@
             <w:insideV w:val="single" w:color="auto" w:sz="4" w:space="0"/>
           </w:tblBorders>
           <w:tblLayout w:type="fixed"/>
+          <w:tblCellMar>
+            <w:top w:w="0" w:type="dxa"/>
+            <w:left w:w="108" w:type="dxa"/>
+            <w:bottom w:w="0" w:type="dxa"/>
+            <w:right w:w="108" w:type="dxa"/>
+          </w:tblCellMar>
         </w:tblPrEx>
         <w:tc>
           <w:tcPr>
@@ -26605,14 +27235,6 @@
       </w:tblGrid>
       <w:tr>
         <w:tblPrEx>
-          <w:tblBorders>
-            <w:top w:val="single" w:color="auto" w:sz="4" w:space="0"/>
-            <w:left w:val="single" w:color="auto" w:sz="4" w:space="0"/>
-            <w:bottom w:val="single" w:color="auto" w:sz="4" w:space="0"/>
-            <w:right w:val="single" w:color="auto" w:sz="4" w:space="0"/>
-            <w:insideH w:val="single" w:color="auto" w:sz="4" w:space="0"/>
-            <w:insideV w:val="single" w:color="auto" w:sz="4" w:space="0"/>
-          </w:tblBorders>
           <w:tblLayout w:type="fixed"/>
           <w:tblCellMar>
             <w:top w:w="0" w:type="dxa"/>
@@ -26680,14 +27302,6 @@
       </w:tr>
       <w:tr>
         <w:tblPrEx>
-          <w:tblBorders>
-            <w:top w:val="single" w:color="auto" w:sz="4" w:space="0"/>
-            <w:left w:val="single" w:color="auto" w:sz="4" w:space="0"/>
-            <w:bottom w:val="single" w:color="auto" w:sz="4" w:space="0"/>
-            <w:right w:val="single" w:color="auto" w:sz="4" w:space="0"/>
-            <w:insideH w:val="single" w:color="auto" w:sz="4" w:space="0"/>
-            <w:insideV w:val="single" w:color="auto" w:sz="4" w:space="0"/>
-          </w:tblBorders>
           <w:tblLayout w:type="fixed"/>
           <w:tblCellMar>
             <w:top w:w="0" w:type="dxa"/>
@@ -27719,6 +28333,12 @@
             <w:insideV w:val="single" w:color="auto" w:sz="4" w:space="0"/>
           </w:tblBorders>
           <w:tblLayout w:type="fixed"/>
+          <w:tblCellMar>
+            <w:top w:w="0" w:type="dxa"/>
+            <w:left w:w="108" w:type="dxa"/>
+            <w:bottom w:w="0" w:type="dxa"/>
+            <w:right w:w="108" w:type="dxa"/>
+          </w:tblCellMar>
         </w:tblPrEx>
         <w:tc>
           <w:tcPr>
@@ -28250,6 +28870,12 @@
             <w:insideV w:val="single" w:color="auto" w:sz="4" w:space="0"/>
           </w:tblBorders>
           <w:tblLayout w:type="fixed"/>
+          <w:tblCellMar>
+            <w:top w:w="0" w:type="dxa"/>
+            <w:left w:w="108" w:type="dxa"/>
+            <w:bottom w:w="0" w:type="dxa"/>
+            <w:right w:w="108" w:type="dxa"/>
+          </w:tblCellMar>
         </w:tblPrEx>
         <w:tc>
           <w:tcPr>
@@ -28777,14 +29403,6 @@
       </w:tblGrid>
       <w:tr>
         <w:tblPrEx>
-          <w:tblBorders>
-            <w:top w:val="single" w:color="auto" w:sz="4" w:space="0"/>
-            <w:left w:val="single" w:color="auto" w:sz="4" w:space="0"/>
-            <w:bottom w:val="single" w:color="auto" w:sz="4" w:space="0"/>
-            <w:right w:val="single" w:color="auto" w:sz="4" w:space="0"/>
-            <w:insideH w:val="single" w:color="auto" w:sz="4" w:space="0"/>
-            <w:insideV w:val="single" w:color="auto" w:sz="4" w:space="0"/>
-          </w:tblBorders>
           <w:tblLayout w:type="fixed"/>
           <w:tblCellMar>
             <w:top w:w="0" w:type="dxa"/>
@@ -28935,14 +29553,6 @@
       </w:tr>
       <w:tr>
         <w:tblPrEx>
-          <w:tblBorders>
-            <w:top w:val="single" w:color="auto" w:sz="4" w:space="0"/>
-            <w:left w:val="single" w:color="auto" w:sz="4" w:space="0"/>
-            <w:bottom w:val="single" w:color="auto" w:sz="4" w:space="0"/>
-            <w:right w:val="single" w:color="auto" w:sz="4" w:space="0"/>
-            <w:insideH w:val="single" w:color="auto" w:sz="4" w:space="0"/>
-            <w:insideV w:val="single" w:color="auto" w:sz="4" w:space="0"/>
-          </w:tblBorders>
           <w:tblLayout w:type="fixed"/>
           <w:tblCellMar>
             <w:top w:w="0" w:type="dxa"/>
@@ -29343,6 +29953,12 @@
             <w:insideV w:val="single" w:color="auto" w:sz="4" w:space="0"/>
           </w:tblBorders>
           <w:tblLayout w:type="fixed"/>
+          <w:tblCellMar>
+            <w:top w:w="0" w:type="dxa"/>
+            <w:left w:w="108" w:type="dxa"/>
+            <w:bottom w:w="0" w:type="dxa"/>
+            <w:right w:w="108" w:type="dxa"/>
+          </w:tblCellMar>
         </w:tblPrEx>
         <w:tc>
           <w:tcPr>
@@ -29545,14 +30161,6 @@
       </w:tr>
       <w:tr>
         <w:tblPrEx>
-          <w:tblBorders>
-            <w:top w:val="single" w:color="auto" w:sz="4" w:space="0"/>
-            <w:left w:val="single" w:color="auto" w:sz="4" w:space="0"/>
-            <w:bottom w:val="single" w:color="auto" w:sz="4" w:space="0"/>
-            <w:right w:val="single" w:color="auto" w:sz="4" w:space="0"/>
-            <w:insideH w:val="single" w:color="auto" w:sz="4" w:space="0"/>
-            <w:insideV w:val="single" w:color="auto" w:sz="4" w:space="0"/>
-          </w:tblBorders>
           <w:tblLayout w:type="fixed"/>
           <w:tblCellMar>
             <w:top w:w="0" w:type="dxa"/>
@@ -31017,14 +31625,6 @@
       </w:tblGrid>
       <w:tr>
         <w:tblPrEx>
-          <w:tblBorders>
-            <w:top w:val="single" w:color="auto" w:sz="4" w:space="0"/>
-            <w:left w:val="single" w:color="auto" w:sz="4" w:space="0"/>
-            <w:bottom w:val="single" w:color="auto" w:sz="4" w:space="0"/>
-            <w:right w:val="single" w:color="auto" w:sz="4" w:space="0"/>
-            <w:insideH w:val="single" w:color="auto" w:sz="4" w:space="0"/>
-            <w:insideV w:val="single" w:color="auto" w:sz="4" w:space="0"/>
-          </w:tblBorders>
           <w:tblLayout w:type="fixed"/>
           <w:tblCellMar>
             <w:top w:w="0" w:type="dxa"/>
@@ -31405,6 +32005,166 @@
       </w:tr>
       <w:tr>
         <w:tblPrEx>
+          <w:tblLayout w:type="fixed"/>
+          <w:tblCellMar>
+            <w:top w:w="0" w:type="dxa"/>
+            <w:left w:w="108" w:type="dxa"/>
+            <w:bottom w:w="0" w:type="dxa"/>
+            <w:right w:w="108" w:type="dxa"/>
+          </w:tblCellMar>
+        </w:tblPrEx>
+        <w:tc>
+          <w:tcPr>
+            <w:tcW w:w="1819" w:type="dxa"/>
+          </w:tcPr>
+          <w:p>
+            <w:pPr>
+              <w:rPr>
+                <w:rFonts w:hint="eastAsia" w:eastAsiaTheme="minorEastAsia"/>
+                <w:vertAlign w:val="baseline"/>
+                <w:lang w:val="en-US" w:eastAsia="zh-CN"/>
+              </w:rPr>
+            </w:pPr>
+            <w:r>
+              <w:rPr>
+                <w:rFonts w:hint="default"/>
+                <w:vertAlign w:val="baseline"/>
+                <w:lang w:val="en-US" w:eastAsia="zh-CN"/>
+              </w:rPr>
+              <w:t>Response</w:t>
+            </w:r>
+            <w:r>
+              <w:rPr>
+                <w:rFonts w:hint="eastAsia"/>
+                <w:vertAlign w:val="baseline"/>
+                <w:lang w:val="en-US" w:eastAsia="zh-CN"/>
+              </w:rPr>
+              <w:t>示例</w:t>
+            </w:r>
+          </w:p>
+        </w:tc>
+        <w:tc>
+          <w:tcPr>
+            <w:tcW w:w="8164" w:type="dxa"/>
+          </w:tcPr>
+          <w:p>
+            <w:pPr>
+              <w:rPr>
+                <w:rFonts w:hint="default" w:ascii="Calibri" w:hAnsi="Calibri" w:eastAsia="宋体" w:cs="Calibri"/>
+                <w:color w:val="000000"/>
+                <w:kern w:val="0"/>
+                <w:sz w:val="21"/>
+                <w:szCs w:val="21"/>
+                <w:lang w:val="en-US"/>
+              </w:rPr>
+            </w:pPr>
+          </w:p>
+        </w:tc>
+        <w:tc>
+          <w:tcPr>
+            <w:tcW w:w="1005" w:type="dxa"/>
+          </w:tcPr>
+          <w:p>
+            <w:pPr>
+              <w:rPr>
+                <w:rFonts w:hint="eastAsia"/>
+                <w:vertAlign w:val="baseline"/>
+                <w:lang w:val="en-US" w:eastAsia="zh-CN"/>
+              </w:rPr>
+            </w:pPr>
+          </w:p>
+        </w:tc>
+      </w:tr>
+    </w:tbl>
+    <w:p>
+      <w:pPr>
+        <w:numPr>
+          <w:ilvl w:val="0"/>
+          <w:numId w:val="0"/>
+        </w:numPr>
+        <w:rPr>
+          <w:rFonts w:hint="eastAsia"/>
+          <w:lang w:val="en-US" w:eastAsia="zh-CN"/>
+        </w:rPr>
+      </w:pPr>
+    </w:p>
+    <w:p>
+      <w:pPr>
+        <w:pStyle w:val="5"/>
+        <w:numPr>
+          <w:ilvl w:val="0"/>
+          <w:numId w:val="0"/>
+        </w:numPr>
+        <w:rPr>
+          <w:rFonts w:hint="eastAsia"/>
+          <w:lang w:val="en-US" w:eastAsia="zh-CN"/>
+        </w:rPr>
+      </w:pPr>
+      <w:r>
+        <w:rPr>
+          <w:rFonts w:hint="eastAsia"/>
+          <w:lang w:val="en-US" w:eastAsia="zh-CN"/>
+        </w:rPr>
+        <w:t>角色名判重</w:t>
+      </w:r>
+      <w:r>
+        <w:rPr>
+          <w:rFonts w:hint="default"/>
+          <w:lang w:val="en-US" w:eastAsia="zh-CN"/>
+        </w:rPr>
+        <w:t xml:space="preserve"> </w:t>
+      </w:r>
+      <w:r>
+        <w:rPr>
+          <w:rFonts w:hint="default"/>
+          <w:u w:val="dotted"/>
+          <w:lang w:val="en-US" w:eastAsia="zh-CN"/>
+        </w:rPr>
+        <w:t>Urc</w:t>
+      </w:r>
+      <w:r>
+        <w:rPr>
+          <w:rFonts w:hint="default"/>
+          <w:lang w:val="en-US" w:eastAsia="zh-CN"/>
+        </w:rPr>
+        <w:t>Service.</w:t>
+      </w:r>
+      <w:r>
+        <w:rPr>
+          <w:rFonts w:hint="eastAsia"/>
+          <w:lang w:val="en-US" w:eastAsia="zh-CN"/>
+        </w:rPr>
+        <w:t>checkDuplicateRoleName</w:t>
+      </w:r>
+    </w:p>
+    <w:tbl>
+      <w:tblPr>
+        <w:tblStyle w:val="12"/>
+        <w:tblW w:w="10988" w:type="dxa"/>
+        <w:tblInd w:w="0" w:type="dxa"/>
+        <w:tblBorders>
+          <w:top w:val="single" w:color="auto" w:sz="4" w:space="0"/>
+          <w:left w:val="single" w:color="auto" w:sz="4" w:space="0"/>
+          <w:bottom w:val="single" w:color="auto" w:sz="4" w:space="0"/>
+          <w:right w:val="single" w:color="auto" w:sz="4" w:space="0"/>
+          <w:insideH w:val="single" w:color="auto" w:sz="4" w:space="0"/>
+          <w:insideV w:val="single" w:color="auto" w:sz="4" w:space="0"/>
+        </w:tblBorders>
+        <w:tblLayout w:type="fixed"/>
+        <w:tblCellMar>
+          <w:top w:w="0" w:type="dxa"/>
+          <w:left w:w="108" w:type="dxa"/>
+          <w:bottom w:w="0" w:type="dxa"/>
+          <w:right w:w="108" w:type="dxa"/>
+        </w:tblCellMar>
+      </w:tblPr>
+      <w:tblGrid>
+        <w:gridCol w:w="1819"/>
+        <w:gridCol w:w="8164"/>
+        <w:gridCol w:w="1005"/>
+      </w:tblGrid>
+      <w:tr>
+        <w:tblPrEx>
           <w:tblBorders>
             <w:top w:val="single" w:color="auto" w:sz="4" w:space="0"/>
             <w:left w:val="single" w:color="auto" w:sz="4" w:space="0"/>
@@ -31435,6 +32195,408 @@
             </w:pPr>
             <w:r>
               <w:rPr>
+                <w:rFonts w:hint="eastAsia"/>
+                <w:vertAlign w:val="baseline"/>
+                <w:lang w:val="en-US" w:eastAsia="zh-CN"/>
+              </w:rPr>
+              <w:t>备注</w:t>
+            </w:r>
+          </w:p>
+        </w:tc>
+        <w:tc>
+          <w:tcPr>
+            <w:tcW w:w="8164" w:type="dxa"/>
+          </w:tcPr>
+          <w:p>
+            <w:pPr>
+              <w:rPr>
+                <w:rFonts w:hint="eastAsia" w:eastAsiaTheme="minorEastAsia"/>
+                <w:lang w:val="en-US" w:eastAsia="zh-CN"/>
+              </w:rPr>
+            </w:pPr>
+            <w:r>
+              <w:rPr>
+                <w:rFonts w:hint="eastAsia"/>
+                <w:lang w:val="en-US" w:eastAsia="zh-CN"/>
+              </w:rPr>
+              <w:t>角色名判重(返回值为0--表示不重复, 1--表示重复)</w:t>
+            </w:r>
+          </w:p>
+        </w:tc>
+        <w:tc>
+          <w:tcPr>
+            <w:tcW w:w="1005" w:type="dxa"/>
+          </w:tcPr>
+          <w:p>
+            <w:pPr>
+              <w:rPr>
+                <w:rFonts w:hint="eastAsia"/>
+                <w:vertAlign w:val="baseline"/>
+                <w:lang w:val="en-US" w:eastAsia="zh-CN"/>
+              </w:rPr>
+            </w:pPr>
+          </w:p>
+        </w:tc>
+      </w:tr>
+      <w:tr>
+        <w:tblPrEx>
+          <w:tblBorders>
+            <w:top w:val="single" w:color="auto" w:sz="4" w:space="0"/>
+            <w:left w:val="single" w:color="auto" w:sz="4" w:space="0"/>
+            <w:bottom w:val="single" w:color="auto" w:sz="4" w:space="0"/>
+            <w:right w:val="single" w:color="auto" w:sz="4" w:space="0"/>
+            <w:insideH w:val="single" w:color="auto" w:sz="4" w:space="0"/>
+            <w:insideV w:val="single" w:color="auto" w:sz="4" w:space="0"/>
+          </w:tblBorders>
+          <w:tblLayout w:type="fixed"/>
+          <w:tblCellMar>
+            <w:top w:w="0" w:type="dxa"/>
+            <w:left w:w="108" w:type="dxa"/>
+            <w:bottom w:w="0" w:type="dxa"/>
+            <w:right w:w="108" w:type="dxa"/>
+          </w:tblCellMar>
+        </w:tblPrEx>
+        <w:tc>
+          <w:tcPr>
+            <w:tcW w:w="1819" w:type="dxa"/>
+          </w:tcPr>
+          <w:p>
+            <w:pPr>
+              <w:rPr>
+                <w:rFonts w:hint="eastAsia"/>
+                <w:vertAlign w:val="baseline"/>
+                <w:lang w:val="en-US" w:eastAsia="zh-CN"/>
+              </w:rPr>
+            </w:pPr>
+            <w:r>
+              <w:rPr>
+                <w:rFonts w:hint="eastAsia"/>
+                <w:vertAlign w:val="baseline"/>
+                <w:lang w:val="en-US" w:eastAsia="zh-CN"/>
+              </w:rPr>
+              <w:t>内部服务</w:t>
+            </w:r>
+          </w:p>
+        </w:tc>
+        <w:tc>
+          <w:tcPr>
+            <w:tcW w:w="8164" w:type="dxa"/>
+          </w:tcPr>
+          <w:p>
+            <w:pPr>
+              <w:rPr>
+                <w:rFonts w:hint="eastAsia"/>
+                <w:lang w:val="en-US" w:eastAsia="zh-CN"/>
+              </w:rPr>
+            </w:pPr>
+            <w:r>
+              <w:rPr>
+                <w:rFonts w:hint="eastAsia"/>
+                <w:lang w:val="en-US" w:eastAsia="zh-CN"/>
+              </w:rPr>
+              <w:t>RoleService.checkDuplicateRoleName</w:t>
+            </w:r>
+          </w:p>
+        </w:tc>
+        <w:tc>
+          <w:tcPr>
+            <w:tcW w:w="1005" w:type="dxa"/>
+          </w:tcPr>
+          <w:p>
+            <w:pPr>
+              <w:rPr>
+                <w:rFonts w:hint="eastAsia"/>
+                <w:vertAlign w:val="baseline"/>
+                <w:lang w:val="en-US" w:eastAsia="zh-CN"/>
+              </w:rPr>
+            </w:pPr>
+          </w:p>
+        </w:tc>
+      </w:tr>
+      <w:tr>
+        <w:tblPrEx>
+          <w:tblBorders>
+            <w:top w:val="single" w:color="auto" w:sz="4" w:space="0"/>
+            <w:left w:val="single" w:color="auto" w:sz="4" w:space="0"/>
+            <w:bottom w:val="single" w:color="auto" w:sz="4" w:space="0"/>
+            <w:right w:val="single" w:color="auto" w:sz="4" w:space="0"/>
+            <w:insideH w:val="single" w:color="auto" w:sz="4" w:space="0"/>
+            <w:insideV w:val="single" w:color="auto" w:sz="4" w:space="0"/>
+          </w:tblBorders>
+          <w:tblLayout w:type="fixed"/>
+          <w:tblCellMar>
+            <w:top w:w="0" w:type="dxa"/>
+            <w:left w:w="108" w:type="dxa"/>
+            <w:bottom w:w="0" w:type="dxa"/>
+            <w:right w:w="108" w:type="dxa"/>
+          </w:tblCellMar>
+        </w:tblPrEx>
+        <w:tc>
+          <w:tcPr>
+            <w:tcW w:w="1819" w:type="dxa"/>
+          </w:tcPr>
+          <w:p>
+            <w:pPr>
+              <w:rPr>
+                <w:rFonts w:hint="default"/>
+                <w:lang w:val="en-US" w:eastAsia="zh-CN"/>
+              </w:rPr>
+            </w:pPr>
+            <w:r>
+              <w:rPr>
+                <w:rFonts w:hint="default"/>
+                <w:lang w:val="en-US" w:eastAsia="zh-CN"/>
+              </w:rPr>
+              <w:t>URL</w:t>
+            </w:r>
+          </w:p>
+        </w:tc>
+        <w:tc>
+          <w:tcPr>
+            <w:tcW w:w="8164" w:type="dxa"/>
+          </w:tcPr>
+          <w:p>
+            <w:pPr>
+              <w:rPr>
+                <w:rFonts w:hint="eastAsia"/>
+                <w:vertAlign w:val="baseline"/>
+                <w:lang w:val="en-US" w:eastAsia="zh-CN"/>
+              </w:rPr>
+            </w:pPr>
+          </w:p>
+        </w:tc>
+        <w:tc>
+          <w:tcPr>
+            <w:tcW w:w="1005" w:type="dxa"/>
+          </w:tcPr>
+          <w:p>
+            <w:pPr>
+              <w:rPr>
+                <w:rFonts w:hint="eastAsia"/>
+                <w:vertAlign w:val="baseline"/>
+                <w:lang w:val="en-US" w:eastAsia="zh-CN"/>
+              </w:rPr>
+            </w:pPr>
+          </w:p>
+        </w:tc>
+      </w:tr>
+      <w:tr>
+        <w:tblPrEx>
+          <w:tblBorders>
+            <w:top w:val="single" w:color="auto" w:sz="4" w:space="0"/>
+            <w:left w:val="single" w:color="auto" w:sz="4" w:space="0"/>
+            <w:bottom w:val="single" w:color="auto" w:sz="4" w:space="0"/>
+            <w:right w:val="single" w:color="auto" w:sz="4" w:space="0"/>
+            <w:insideH w:val="single" w:color="auto" w:sz="4" w:space="0"/>
+            <w:insideV w:val="single" w:color="auto" w:sz="4" w:space="0"/>
+          </w:tblBorders>
+          <w:tblLayout w:type="fixed"/>
+          <w:tblCellMar>
+            <w:top w:w="0" w:type="dxa"/>
+            <w:left w:w="108" w:type="dxa"/>
+            <w:bottom w:w="0" w:type="dxa"/>
+            <w:right w:w="108" w:type="dxa"/>
+          </w:tblCellMar>
+        </w:tblPrEx>
+        <w:tc>
+          <w:tcPr>
+            <w:tcW w:w="1819" w:type="dxa"/>
+          </w:tcPr>
+          <w:p>
+            <w:pPr>
+              <w:rPr>
+                <w:rFonts w:hint="eastAsia"/>
+                <w:vertAlign w:val="baseline"/>
+                <w:lang w:val="en-US" w:eastAsia="zh-CN"/>
+              </w:rPr>
+            </w:pPr>
+            <w:r>
+              <w:rPr>
+                <w:rFonts w:hint="default"/>
+                <w:vertAlign w:val="baseline"/>
+                <w:lang w:val="en-US" w:eastAsia="zh-CN"/>
+              </w:rPr>
+              <w:t>Param</w:t>
+            </w:r>
+          </w:p>
+        </w:tc>
+        <w:tc>
+          <w:tcPr>
+            <w:tcW w:w="8164" w:type="dxa"/>
+          </w:tcPr>
+          <w:p>
+            <w:pPr>
+              <w:rPr>
+                <w:rFonts w:hint="eastAsia" w:eastAsiaTheme="minorEastAsia"/>
+                <w:vertAlign w:val="baseline"/>
+                <w:lang w:val="en-US" w:eastAsia="zh-CN"/>
+              </w:rPr>
+            </w:pPr>
+            <w:r>
+              <w:rPr>
+                <w:rFonts w:hint="eastAsia" w:ascii="Calibri" w:hAnsi="Calibri" w:eastAsia="宋体" w:cs="Calibri"/>
+                <w:color w:val="000000"/>
+                <w:kern w:val="0"/>
+                <w:sz w:val="21"/>
+                <w:szCs w:val="21"/>
+                <w:lang w:val="en-US" w:eastAsia="zh-CN"/>
+              </w:rPr>
+              <w:t xml:space="preserve">String operator, </w:t>
+            </w:r>
+            <w:r>
+              <w:rPr>
+                <w:rFonts w:hint="default" w:ascii="Calibri" w:hAnsi="Calibri" w:eastAsia="宋体" w:cs="Calibri"/>
+                <w:color w:val="000000"/>
+                <w:kern w:val="0"/>
+                <w:sz w:val="21"/>
+                <w:szCs w:val="21"/>
+                <w:u w:val="dotted"/>
+                <w:lang w:val="en-US" w:eastAsia="zh-CN"/>
+              </w:rPr>
+              <w:t>String newRoleName</w:t>
+            </w:r>
+          </w:p>
+        </w:tc>
+        <w:tc>
+          <w:tcPr>
+            <w:tcW w:w="1005" w:type="dxa"/>
+          </w:tcPr>
+          <w:p>
+            <w:pPr>
+              <w:rPr>
+                <w:rFonts w:hint="eastAsia"/>
+                <w:vertAlign w:val="baseline"/>
+                <w:lang w:val="en-US" w:eastAsia="zh-CN"/>
+              </w:rPr>
+            </w:pPr>
+          </w:p>
+        </w:tc>
+      </w:tr>
+      <w:tr>
+        <w:tblPrEx>
+          <w:tblBorders>
+            <w:top w:val="single" w:color="auto" w:sz="4" w:space="0"/>
+            <w:left w:val="single" w:color="auto" w:sz="4" w:space="0"/>
+            <w:bottom w:val="single" w:color="auto" w:sz="4" w:space="0"/>
+            <w:right w:val="single" w:color="auto" w:sz="4" w:space="0"/>
+            <w:insideH w:val="single" w:color="auto" w:sz="4" w:space="0"/>
+            <w:insideV w:val="single" w:color="auto" w:sz="4" w:space="0"/>
+          </w:tblBorders>
+          <w:tblLayout w:type="fixed"/>
+          <w:tblCellMar>
+            <w:top w:w="0" w:type="dxa"/>
+            <w:left w:w="108" w:type="dxa"/>
+            <w:bottom w:w="0" w:type="dxa"/>
+            <w:right w:w="108" w:type="dxa"/>
+          </w:tblCellMar>
+        </w:tblPrEx>
+        <w:tc>
+          <w:tcPr>
+            <w:tcW w:w="1819" w:type="dxa"/>
+          </w:tcPr>
+          <w:p>
+            <w:pPr>
+              <w:rPr>
+                <w:rFonts w:hint="eastAsia"/>
+                <w:vertAlign w:val="baseline"/>
+                <w:lang w:val="en-US" w:eastAsia="zh-CN"/>
+              </w:rPr>
+            </w:pPr>
+            <w:r>
+              <w:rPr>
+                <w:rFonts w:hint="default"/>
+                <w:vertAlign w:val="baseline"/>
+                <w:lang w:val="en-US" w:eastAsia="zh-CN"/>
+              </w:rPr>
+              <w:t>Response</w:t>
+            </w:r>
+          </w:p>
+        </w:tc>
+        <w:tc>
+          <w:tcPr>
+            <w:tcW w:w="8164" w:type="dxa"/>
+          </w:tcPr>
+          <w:p>
+            <w:pPr>
+              <w:rPr>
+                <w:rFonts w:hint="eastAsia" w:ascii="Calibri" w:hAnsi="Calibri" w:eastAsia="宋体" w:cs="Calibri"/>
+                <w:color w:val="000000"/>
+                <w:kern w:val="0"/>
+                <w:sz w:val="21"/>
+                <w:szCs w:val="21"/>
+                <w:lang w:val="en-US" w:eastAsia="zh-CN"/>
+              </w:rPr>
+            </w:pPr>
+            <w:r>
+              <w:rPr>
+                <w:rFonts w:hint="default"/>
+                <w:lang w:val="en-US" w:eastAsia="zh-CN"/>
+              </w:rPr>
+              <w:t>ResultVO&lt;</w:t>
+            </w:r>
+            <w:r>
+              <w:rPr>
+                <w:rFonts w:hint="eastAsia"/>
+                <w:lang w:val="en-US" w:eastAsia="zh-CN"/>
+              </w:rPr>
+              <w:t>int</w:t>
+            </w:r>
+            <w:r>
+              <w:rPr>
+                <w:rFonts w:hint="default"/>
+                <w:lang w:val="en-US" w:eastAsia="zh-CN"/>
+              </w:rPr>
+              <w:t>&gt;</w:t>
+            </w:r>
+          </w:p>
+        </w:tc>
+        <w:tc>
+          <w:tcPr>
+            <w:tcW w:w="1005" w:type="dxa"/>
+          </w:tcPr>
+          <w:p>
+            <w:pPr>
+              <w:rPr>
+                <w:rFonts w:hint="eastAsia"/>
+                <w:vertAlign w:val="baseline"/>
+                <w:lang w:val="en-US" w:eastAsia="zh-CN"/>
+              </w:rPr>
+            </w:pPr>
+          </w:p>
+        </w:tc>
+      </w:tr>
+      <w:tr>
+        <w:tblPrEx>
+          <w:tblBorders>
+            <w:top w:val="single" w:color="auto" w:sz="4" w:space="0"/>
+            <w:left w:val="single" w:color="auto" w:sz="4" w:space="0"/>
+            <w:bottom w:val="single" w:color="auto" w:sz="4" w:space="0"/>
+            <w:right w:val="single" w:color="auto" w:sz="4" w:space="0"/>
+            <w:insideH w:val="single" w:color="auto" w:sz="4" w:space="0"/>
+            <w:insideV w:val="single" w:color="auto" w:sz="4" w:space="0"/>
+          </w:tblBorders>
+          <w:tblLayout w:type="fixed"/>
+          <w:tblCellMar>
+            <w:top w:w="0" w:type="dxa"/>
+            <w:left w:w="108" w:type="dxa"/>
+            <w:bottom w:w="0" w:type="dxa"/>
+            <w:right w:w="108" w:type="dxa"/>
+          </w:tblCellMar>
+        </w:tblPrEx>
+        <w:tc>
+          <w:tcPr>
+            <w:tcW w:w="1819" w:type="dxa"/>
+          </w:tcPr>
+          <w:p>
+            <w:pPr>
+              <w:rPr>
+                <w:rFonts w:hint="eastAsia" w:eastAsiaTheme="minorEastAsia"/>
+                <w:vertAlign w:val="baseline"/>
+                <w:lang w:val="en-US" w:eastAsia="zh-CN"/>
+              </w:rPr>
+            </w:pPr>
+            <w:r>
+              <w:rPr>
                 <w:rFonts w:hint="default"/>
                 <w:vertAlign w:val="baseline"/>
                 <w:lang w:val="en-US" w:eastAsia="zh-CN"/>
@@ -31490,6 +32652,24 @@
           <w:ilvl w:val="0"/>
           <w:numId w:val="0"/>
         </w:numPr>
+        <w:rPr>
+          <w:rFonts w:hint="eastAsia"/>
+          <w:lang w:val="en-US" w:eastAsia="zh-CN"/>
+        </w:rPr>
+      </w:pPr>
+    </w:p>
+    <w:p>
+      <w:pPr>
+        <w:pStyle w:val="2"/>
+        <w:rPr>
+          <w:rFonts w:hint="eastAsia"/>
+          <w:lang w:val="en-US" w:eastAsia="zh-CN"/>
+        </w:rPr>
+      </w:pPr>
+    </w:p>
+    <w:p>
+      <w:pPr>
+        <w:pStyle w:val="2"/>
         <w:rPr>
           <w:rFonts w:hint="eastAsia"/>
           <w:lang w:val="en-US" w:eastAsia="zh-CN"/>
@@ -32574,6 +33754,12 @@
             <w:insideV w:val="single" w:color="auto" w:sz="4" w:space="0"/>
           </w:tblBorders>
           <w:tblLayout w:type="fixed"/>
+          <w:tblCellMar>
+            <w:top w:w="0" w:type="dxa"/>
+            <w:left w:w="108" w:type="dxa"/>
+            <w:bottom w:w="0" w:type="dxa"/>
+            <w:right w:w="108" w:type="dxa"/>
+          </w:tblCellMar>
         </w:tblPrEx>
         <w:tc>
           <w:tcPr>
@@ -33341,6 +34527,12 @@
             <w:insideV w:val="single" w:color="auto" w:sz="4" w:space="0"/>
           </w:tblBorders>
           <w:tblLayout w:type="fixed"/>
+          <w:tblCellMar>
+            <w:top w:w="0" w:type="dxa"/>
+            <w:left w:w="108" w:type="dxa"/>
+            <w:bottom w:w="0" w:type="dxa"/>
+            <w:right w:w="108" w:type="dxa"/>
+          </w:tblCellMar>
         </w:tblPrEx>
         <w:tc>
           <w:tcPr>
@@ -34802,14 +35994,6 @@
       </w:tr>
       <w:tr>
         <w:tblPrEx>
-          <w:tblBorders>
-            <w:top w:val="single" w:color="auto" w:sz="4" w:space="0"/>
-            <w:left w:val="single" w:color="auto" w:sz="4" w:space="0"/>
-            <w:bottom w:val="single" w:color="auto" w:sz="4" w:space="0"/>
-            <w:right w:val="single" w:color="auto" w:sz="4" w:space="0"/>
-            <w:insideH w:val="single" w:color="auto" w:sz="4" w:space="0"/>
-            <w:insideV w:val="single" w:color="auto" w:sz="4" w:space="0"/>
-          </w:tblBorders>
           <w:tblLayout w:type="fixed"/>
           <w:tblCellMar>
             <w:top w:w="0" w:type="dxa"/>
@@ -35791,7 +36975,6 @@
             <w:insideH w:val="none" w:color="auto" w:sz="0" w:space="0"/>
             <w:insideV w:val="none" w:color="auto" w:sz="0" w:space="0"/>
           </w:tblBorders>
-          <w:shd w:val="clear" w:color="auto" w:fill="auto"/>
           <w:tblLayout w:type="fixed"/>
           <w:tblCellMar>
             <w:top w:w="15" w:type="dxa"/>
@@ -36504,7 +37687,6 @@
             <w:insideH w:val="none" w:color="auto" w:sz="0" w:space="0"/>
             <w:insideV w:val="none" w:color="auto" w:sz="0" w:space="0"/>
           </w:tblBorders>
-          <w:shd w:val="clear" w:color="auto" w:fill="auto"/>
           <w:tblLayout w:type="fixed"/>
           <w:tblCellMar>
             <w:top w:w="15" w:type="dxa"/>

--- a/doc/评审文档/02接口描述说明书.docx
+++ b/doc/评审文档/02接口描述说明书.docx
@@ -541,12 +541,6 @@
             <w:insideV w:val="single" w:color="auto" w:sz="4" w:space="0"/>
           </w:tblBorders>
           <w:tblLayout w:type="fixed"/>
-          <w:tblCellMar>
-            <w:top w:w="0" w:type="dxa"/>
-            <w:left w:w="108" w:type="dxa"/>
-            <w:bottom w:w="0" w:type="dxa"/>
-            <w:right w:w="108" w:type="dxa"/>
-          </w:tblCellMar>
         </w:tblPrEx>
         <w:tc>
           <w:tcPr>
@@ -862,12 +856,6 @@
             <w:insideV w:val="single" w:color="auto" w:sz="4" w:space="0"/>
           </w:tblBorders>
           <w:tblLayout w:type="fixed"/>
-          <w:tblCellMar>
-            <w:top w:w="0" w:type="dxa"/>
-            <w:left w:w="108" w:type="dxa"/>
-            <w:bottom w:w="0" w:type="dxa"/>
-            <w:right w:w="108" w:type="dxa"/>
-          </w:tblCellMar>
         </w:tblPrEx>
         <w:tc>
           <w:tcPr>
@@ -4199,12 +4187,6 @@
             <w:insideV w:val="single" w:color="auto" w:sz="4" w:space="0"/>
           </w:tblBorders>
           <w:tblLayout w:type="fixed"/>
-          <w:tblCellMar>
-            <w:top w:w="0" w:type="dxa"/>
-            <w:left w:w="108" w:type="dxa"/>
-            <w:bottom w:w="0" w:type="dxa"/>
-            <w:right w:w="108" w:type="dxa"/>
-          </w:tblCellMar>
         </w:tblPrEx>
         <w:tc>
           <w:tcPr>
@@ -5961,14 +5943,6 @@
     </w:p>
     <w:p>
       <w:pPr>
-        <w:rPr>
-          <w:rFonts w:hint="eastAsia"/>
-          <w:lang w:val="en-US" w:eastAsia="zh-CN"/>
-        </w:rPr>
-      </w:pPr>
-    </w:p>
-    <w:p>
-      <w:pPr>
         <w:pStyle w:val="3"/>
         <w:rPr>
           <w:rFonts w:hint="eastAsia"/>
@@ -5980,7 +5954,7 @@
           <w:rFonts w:hint="default"/>
           <w:lang w:val="en-US" w:eastAsia="zh-CN"/>
         </w:rPr>
-        <w:t xml:space="preserve">UserPermissionVO </w:t>
+        <w:t xml:space="preserve">UserPermitStatVO </w:t>
       </w:r>
       <w:r>
         <w:rPr>
@@ -6027,12 +6001,6 @@
             <w:insideV w:val="single" w:color="auto" w:sz="4" w:space="0"/>
           </w:tblBorders>
           <w:tblLayout w:type="fixed"/>
-          <w:tblCellMar>
-            <w:top w:w="0" w:type="dxa"/>
-            <w:left w:w="108" w:type="dxa"/>
-            <w:bottom w:w="0" w:type="dxa"/>
-            <w:right w:w="108" w:type="dxa"/>
-          </w:tblCellMar>
         </w:tblPrEx>
         <w:tc>
           <w:tcPr>
@@ -6302,18 +6270,18 @@
           <w:p>
             <w:pPr>
               <w:rPr>
-                <w:rFonts w:hint="eastAsia"/>
-                <w:vertAlign w:val="baseline"/>
-                <w:lang w:val="en-US" w:eastAsia="zh-CN"/>
-              </w:rPr>
-            </w:pPr>
-            <w:r>
-              <w:rPr>
-                <w:rFonts w:hint="default"/>
-                <w:vertAlign w:val="baseline"/>
-                <w:lang w:val="en-US" w:eastAsia="zh-CN"/>
-              </w:rPr>
-              <w:t>pageFullPathName</w:t>
+                <w:rFonts w:hint="default"/>
+                <w:vertAlign w:val="baseline"/>
+                <w:lang w:val="en-US" w:eastAsia="zh-CN"/>
+              </w:rPr>
+            </w:pPr>
+            <w:r>
+              <w:rPr>
+                <w:rFonts w:hint="default"/>
+                <w:vertAlign w:val="baseline"/>
+                <w:lang w:val="en-US" w:eastAsia="zh-CN"/>
+              </w:rPr>
+              <w:t>sysName</w:t>
             </w:r>
           </w:p>
         </w:tc>
@@ -6324,7 +6292,7 @@
           <w:p>
             <w:pPr>
               <w:rPr>
-                <w:rFonts w:hint="eastAsia"/>
+                <w:rFonts w:hint="default"/>
                 <w:vertAlign w:val="baseline"/>
                 <w:lang w:val="en-US" w:eastAsia="zh-CN"/>
               </w:rPr>
@@ -6351,46 +6319,6 @@
                 <w:lang w:val="en-US" w:eastAsia="zh-CN"/>
               </w:rPr>
             </w:pPr>
-            <w:r>
-              <w:rPr>
-                <w:rFonts w:hint="eastAsia"/>
-                <w:vertAlign w:val="baseline"/>
-                <w:lang w:val="en-US" w:eastAsia="zh-CN"/>
-              </w:rPr>
-              <w:t>平台订单</w:t>
-            </w:r>
-            <w:r>
-              <w:rPr>
-                <w:rFonts w:hint="default"/>
-                <w:vertAlign w:val="baseline"/>
-                <w:lang w:val="en-US" w:eastAsia="zh-CN"/>
-              </w:rPr>
-              <w:t>/</w:t>
-            </w:r>
-            <w:r>
-              <w:rPr>
-                <w:rFonts w:hint="eastAsia"/>
-                <w:vertAlign w:val="baseline"/>
-                <w:lang w:val="en-US" w:eastAsia="zh-CN"/>
-              </w:rPr>
-              <w:t>速卖通订单</w:t>
-            </w:r>
-            <w:r>
-              <w:rPr>
-                <w:rFonts w:hint="default"/>
-                <w:vertAlign w:val="baseline"/>
-                <w:lang w:val="en-US" w:eastAsia="zh-CN"/>
-              </w:rPr>
-              <w:t>/</w:t>
-            </w:r>
-            <w:r>
-              <w:rPr>
-                <w:rFonts w:hint="eastAsia"/>
-                <w:vertAlign w:val="baseline"/>
-                <w:lang w:val="en-US" w:eastAsia="zh-CN"/>
-              </w:rPr>
-              <w:t>速卖通订单详情</w:t>
-            </w:r>
           </w:p>
         </w:tc>
       </w:tr>
@@ -6419,18 +6347,18 @@
           <w:p>
             <w:pPr>
               <w:rPr>
-                <w:rFonts w:hint="default"/>
-                <w:vertAlign w:val="baseline"/>
-                <w:lang w:val="en-US" w:eastAsia="zh-CN"/>
-              </w:rPr>
-            </w:pPr>
-            <w:r>
-              <w:rPr>
-                <w:rFonts w:hint="default"/>
-                <w:vertAlign w:val="baseline"/>
-                <w:lang w:val="en-US" w:eastAsia="zh-CN"/>
-              </w:rPr>
-              <w:t>pageFullPathKey</w:t>
+                <w:rFonts w:hint="eastAsia"/>
+                <w:vertAlign w:val="baseline"/>
+                <w:lang w:val="en-US" w:eastAsia="zh-CN"/>
+              </w:rPr>
+            </w:pPr>
+            <w:r>
+              <w:rPr>
+                <w:rFonts w:hint="default"/>
+                <w:vertAlign w:val="baseline"/>
+                <w:lang w:val="en-US" w:eastAsia="zh-CN"/>
+              </w:rPr>
+              <w:t>moduleName</w:t>
             </w:r>
           </w:p>
         </w:tc>
@@ -6474,7 +6402,7 @@
                 <w:vertAlign w:val="baseline"/>
                 <w:lang w:val="en-US" w:eastAsia="zh-CN"/>
               </w:rPr>
-              <w:t>000002</w:t>
+              <w:t>模块：平台订单</w:t>
             </w:r>
             <w:r>
               <w:rPr>
@@ -6490,7 +6418,7 @@
                 <w:vertAlign w:val="baseline"/>
                 <w:lang w:val="en-US" w:eastAsia="zh-CN"/>
               </w:rPr>
-              <w:t>s000001</w:t>
+              <w:t>速卖通订单</w:t>
             </w:r>
             <w:r>
               <w:rPr>
@@ -6506,7 +6434,7 @@
                 <w:vertAlign w:val="baseline"/>
                 <w:lang w:val="en-US" w:eastAsia="zh-CN"/>
               </w:rPr>
-              <w:t>h000005</w:t>
+              <w:t>速卖通订单详情</w:t>
             </w:r>
           </w:p>
         </w:tc>
@@ -6536,18 +6464,18 @@
           <w:p>
             <w:pPr>
               <w:rPr>
-                <w:rFonts w:hint="eastAsia"/>
-                <w:vertAlign w:val="baseline"/>
-                <w:lang w:val="en-US" w:eastAsia="zh-CN"/>
-              </w:rPr>
-            </w:pPr>
-            <w:r>
-              <w:rPr>
-                <w:rFonts w:hint="default"/>
-                <w:vertAlign w:val="baseline"/>
-                <w:lang w:val="en-US" w:eastAsia="zh-CN"/>
-              </w:rPr>
-              <w:t>function</w:t>
+                <w:rFonts w:hint="default"/>
+                <w:vertAlign w:val="baseline"/>
+                <w:lang w:val="en-US" w:eastAsia="zh-CN"/>
+              </w:rPr>
+            </w:pPr>
+            <w:r>
+              <w:rPr>
+                <w:rFonts w:hint="default"/>
+                <w:vertAlign w:val="baseline"/>
+                <w:lang w:val="en-US" w:eastAsia="zh-CN"/>
+              </w:rPr>
+              <w:t>funcDesc</w:t>
             </w:r>
           </w:p>
         </w:tc>
@@ -6565,19 +6493,11 @@
             </w:pPr>
             <w:r>
               <w:rPr>
-                <w:rFonts w:hint="eastAsia"/>
-                <w:vertAlign w:val="baseline"/>
-                <w:lang w:val="en-US" w:eastAsia="zh-CN"/>
-              </w:rPr>
-              <w:t>List</w:t>
-            </w:r>
-            <w:r>
-              <w:rPr>
-                <w:rFonts w:hint="default"/>
-                <w:vertAlign w:val="baseline"/>
-                <w:lang w:val="en-US" w:eastAsia="zh-CN"/>
-              </w:rPr>
-              <w:t>&lt;String&gt;</w:t>
+                <w:rFonts w:hint="default"/>
+                <w:vertAlign w:val="baseline"/>
+                <w:lang w:val="en-US" w:eastAsia="zh-CN"/>
+              </w:rPr>
+              <w:t>String</w:t>
             </w:r>
           </w:p>
         </w:tc>
@@ -6593,67 +6513,14 @@
                 <w:lang w:val="en-US" w:eastAsia="zh-CN"/>
               </w:rPr>
             </w:pPr>
-          </w:p>
-        </w:tc>
-      </w:tr>
-      <w:tr>
-        <w:tblPrEx>
-          <w:tblBorders>
-            <w:top w:val="single" w:color="auto" w:sz="4" w:space="0"/>
-            <w:left w:val="single" w:color="auto" w:sz="4" w:space="0"/>
-            <w:bottom w:val="single" w:color="auto" w:sz="4" w:space="0"/>
-            <w:right w:val="single" w:color="auto" w:sz="4" w:space="0"/>
-            <w:insideH w:val="single" w:color="auto" w:sz="4" w:space="0"/>
-            <w:insideV w:val="single" w:color="auto" w:sz="4" w:space="0"/>
-          </w:tblBorders>
-          <w:tblLayout w:type="fixed"/>
-          <w:tblCellMar>
-            <w:top w:w="0" w:type="dxa"/>
-            <w:left w:w="108" w:type="dxa"/>
-            <w:bottom w:w="0" w:type="dxa"/>
-            <w:right w:w="108" w:type="dxa"/>
-          </w:tblCellMar>
-        </w:tblPrEx>
-        <w:tc>
-          <w:tcPr>
-            <w:tcW w:w="3662" w:type="dxa"/>
-          </w:tcPr>
-          <w:p>
-            <w:pPr>
-              <w:rPr>
-                <w:rFonts w:hint="eastAsia"/>
-                <w:vertAlign w:val="baseline"/>
-                <w:lang w:val="en-US" w:eastAsia="zh-CN"/>
-              </w:rPr>
-            </w:pPr>
-          </w:p>
-        </w:tc>
-        <w:tc>
-          <w:tcPr>
-            <w:tcW w:w="3663" w:type="dxa"/>
-          </w:tcPr>
-          <w:p>
-            <w:pPr>
-              <w:rPr>
-                <w:rFonts w:hint="eastAsia"/>
-                <w:vertAlign w:val="baseline"/>
-                <w:lang w:val="en-US" w:eastAsia="zh-CN"/>
-              </w:rPr>
-            </w:pPr>
-          </w:p>
-        </w:tc>
-        <w:tc>
-          <w:tcPr>
-            <w:tcW w:w="3663" w:type="dxa"/>
-          </w:tcPr>
-          <w:p>
-            <w:pPr>
-              <w:rPr>
-                <w:rFonts w:hint="eastAsia"/>
-                <w:vertAlign w:val="baseline"/>
-                <w:lang w:val="en-US" w:eastAsia="zh-CN"/>
-              </w:rPr>
-            </w:pPr>
+            <w:r>
+              <w:rPr>
+                <w:rFonts w:hint="eastAsia"/>
+                <w:vertAlign w:val="baseline"/>
+                <w:lang w:val="en-US" w:eastAsia="zh-CN"/>
+              </w:rPr>
+              <w:t>功能权限：查看，修改，更改渠道，导出，撤单</w:t>
+            </w:r>
           </w:p>
         </w:tc>
       </w:tr>
@@ -9231,14 +9098,6 @@
       </w:tr>
       <w:tr>
         <w:tblPrEx>
-          <w:tblBorders>
-            <w:top w:val="single" w:color="auto" w:sz="4" w:space="0"/>
-            <w:left w:val="single" w:color="auto" w:sz="4" w:space="0"/>
-            <w:bottom w:val="single" w:color="auto" w:sz="4" w:space="0"/>
-            <w:right w:val="single" w:color="auto" w:sz="4" w:space="0"/>
-            <w:insideH w:val="single" w:color="auto" w:sz="4" w:space="0"/>
-            <w:insideV w:val="single" w:color="auto" w:sz="4" w:space="0"/>
-          </w:tblBorders>
           <w:tblLayout w:type="fixed"/>
           <w:tblCellMar>
             <w:top w:w="0" w:type="dxa"/>
@@ -9385,14 +9244,6 @@
       </w:tr>
       <w:tr>
         <w:tblPrEx>
-          <w:tblBorders>
-            <w:top w:val="single" w:color="auto" w:sz="4" w:space="0"/>
-            <w:left w:val="single" w:color="auto" w:sz="4" w:space="0"/>
-            <w:bottom w:val="single" w:color="auto" w:sz="4" w:space="0"/>
-            <w:right w:val="single" w:color="auto" w:sz="4" w:space="0"/>
-            <w:insideH w:val="single" w:color="auto" w:sz="4" w:space="0"/>
-            <w:insideV w:val="single" w:color="auto" w:sz="4" w:space="0"/>
-          </w:tblBorders>
           <w:tblLayout w:type="fixed"/>
           <w:tblCellMar>
             <w:top w:w="0" w:type="dxa"/>
@@ -9529,12 +9380,6 @@
             <w:insideV w:val="single" w:color="auto" w:sz="4" w:space="0"/>
           </w:tblBorders>
           <w:tblLayout w:type="fixed"/>
-          <w:tblCellMar>
-            <w:top w:w="0" w:type="dxa"/>
-            <w:left w:w="108" w:type="dxa"/>
-            <w:bottom w:w="0" w:type="dxa"/>
-            <w:right w:w="108" w:type="dxa"/>
-          </w:tblCellMar>
         </w:tblPrEx>
         <w:tc>
           <w:tcPr>
@@ -10842,6 +10687,14 @@
       </w:tr>
       <w:tr>
         <w:tblPrEx>
+          <w:tblBorders>
+            <w:top w:val="single" w:color="auto" w:sz="4" w:space="0"/>
+            <w:left w:val="single" w:color="auto" w:sz="4" w:space="0"/>
+            <w:bottom w:val="single" w:color="auto" w:sz="4" w:space="0"/>
+            <w:right w:val="single" w:color="auto" w:sz="4" w:space="0"/>
+            <w:insideH w:val="single" w:color="auto" w:sz="4" w:space="0"/>
+            <w:insideV w:val="single" w:color="auto" w:sz="4" w:space="0"/>
+          </w:tblBorders>
           <w:tblLayout w:type="fixed"/>
           <w:tblCellMar>
             <w:top w:w="0" w:type="dxa"/>
@@ -11641,6 +11494,14 @@
       </w:tblGrid>
       <w:tr>
         <w:tblPrEx>
+          <w:tblBorders>
+            <w:top w:val="single" w:color="auto" w:sz="4" w:space="0"/>
+            <w:left w:val="single" w:color="auto" w:sz="4" w:space="0"/>
+            <w:bottom w:val="single" w:color="auto" w:sz="4" w:space="0"/>
+            <w:right w:val="single" w:color="auto" w:sz="4" w:space="0"/>
+            <w:insideH w:val="single" w:color="auto" w:sz="4" w:space="0"/>
+            <w:insideV w:val="single" w:color="auto" w:sz="4" w:space="0"/>
+          </w:tblBorders>
           <w:tblLayout w:type="fixed"/>
           <w:tblCellMar>
             <w:top w:w="0" w:type="dxa"/>
@@ -11896,6 +11757,14 @@
       </w:tr>
       <w:tr>
         <w:tblPrEx>
+          <w:tblBorders>
+            <w:top w:val="single" w:color="auto" w:sz="4" w:space="0"/>
+            <w:left w:val="single" w:color="auto" w:sz="4" w:space="0"/>
+            <w:bottom w:val="single" w:color="auto" w:sz="4" w:space="0"/>
+            <w:right w:val="single" w:color="auto" w:sz="4" w:space="0"/>
+            <w:insideH w:val="single" w:color="auto" w:sz="4" w:space="0"/>
+            <w:insideV w:val="single" w:color="auto" w:sz="4" w:space="0"/>
+          </w:tblBorders>
           <w:tblLayout w:type="fixed"/>
           <w:tblCellMar>
             <w:top w:w="0" w:type="dxa"/>
@@ -16940,20 +16809,7 @@
                 <w:szCs w:val="21"/>
                 <w:lang w:val="en-US" w:eastAsia="zh-CN"/>
               </w:rPr>
-              <w:t xml:space="preserve">String operator, String </w:t>
-            </w:r>
-            <w:bookmarkStart w:id="0" w:name="_GoBack"/>
-            <w:bookmarkEnd w:id="0"/>
-            <w:r>
-              <w:rPr>
-                <w:rFonts w:hint="eastAsia" w:ascii="Calibri" w:hAnsi="Calibri" w:eastAsia="宋体" w:cs="Calibri"/>
-                <w:color w:val="000000"/>
-                <w:kern w:val="0"/>
-                <w:sz w:val="21"/>
-                <w:szCs w:val="21"/>
-                <w:lang w:val="en-US" w:eastAsia="zh-CN"/>
-              </w:rPr>
-              <w:t>username</w:t>
+              <w:t>String operator, String username</w:t>
             </w:r>
             <w:r>
               <w:rPr>
@@ -20160,6 +20016,14 @@
       </w:tblGrid>
       <w:tr>
         <w:tblPrEx>
+          <w:tblBorders>
+            <w:top w:val="single" w:color="auto" w:sz="4" w:space="0"/>
+            <w:left w:val="single" w:color="auto" w:sz="4" w:space="0"/>
+            <w:bottom w:val="single" w:color="auto" w:sz="4" w:space="0"/>
+            <w:right w:val="single" w:color="auto" w:sz="4" w:space="0"/>
+            <w:insideH w:val="single" w:color="auto" w:sz="4" w:space="0"/>
+            <w:insideV w:val="single" w:color="auto" w:sz="4" w:space="0"/>
+          </w:tblBorders>
           <w:tblLayout w:type="fixed"/>
           <w:tblCellMar>
             <w:top w:w="0" w:type="dxa"/>
@@ -21362,6 +21226,14 @@
       </w:tr>
       <w:tr>
         <w:tblPrEx>
+          <w:tblBorders>
+            <w:top w:val="single" w:color="auto" w:sz="4" w:space="0"/>
+            <w:left w:val="single" w:color="auto" w:sz="4" w:space="0"/>
+            <w:bottom w:val="single" w:color="auto" w:sz="4" w:space="0"/>
+            <w:right w:val="single" w:color="auto" w:sz="4" w:space="0"/>
+            <w:insideH w:val="single" w:color="auto" w:sz="4" w:space="0"/>
+            <w:insideV w:val="single" w:color="auto" w:sz="4" w:space="0"/>
+          </w:tblBorders>
           <w:tblLayout w:type="fixed"/>
           <w:tblCellMar>
             <w:top w:w="0" w:type="dxa"/>
@@ -22380,7 +22252,7 @@
                 <w:szCs w:val="21"/>
                 <w:lang w:val="en-US"/>
               </w:rPr>
-              <w:t>String userName,int pageNumber,int pageData</w:t>
+              <w:t>int pageNumber,int pageData</w:t>
             </w:r>
           </w:p>
         </w:tc>
@@ -22459,7 +22331,7 @@
                 <w:rFonts w:hint="default"/>
                 <w:lang w:val="en-US" w:eastAsia="zh-CN"/>
               </w:rPr>
-              <w:t>ResultVO&lt;PageResultVO&lt;UserPermissionVO&gt;&gt;</w:t>
+              <w:t>ResultVO&lt;PageResultVO&lt;UserPermitStatVO&gt;&gt;</w:t>
             </w:r>
           </w:p>
         </w:tc>
@@ -22543,7 +22415,7 @@
                 <w:rFonts w:hint="default"/>
                 <w:lang w:val="en-US" w:eastAsia="zh-CN"/>
               </w:rPr>
-              <w:t>UserPermissionVO</w:t>
+              <w:t>UserPermissionStatVO</w:t>
             </w:r>
             <w:r>
               <w:rPr>
@@ -22620,7 +22492,7 @@
                 <w:szCs w:val="21"/>
                 <w:lang w:val="en-US"/>
               </w:rPr>
-              <w:t xml:space="preserve">        "sysKey": "OMS",</w:t>
+              <w:t xml:space="preserve">        "sysName": "OMS",</w:t>
             </w:r>
           </w:p>
           <w:p>
@@ -22643,7 +22515,7 @@
                 <w:szCs w:val="21"/>
                 <w:lang w:val="en-US"/>
               </w:rPr>
-              <w:t xml:space="preserve">        "pageFullPathName": "平台订单/速卖通订单/速卖通订单详情",</w:t>
+              <w:t xml:space="preserve">        "moduleName": "平台订单/速卖通订单/速卖通订单详情",</w:t>
             </w:r>
           </w:p>
           <w:p>
@@ -22666,7 +22538,7 @@
                 <w:szCs w:val="21"/>
                 <w:lang w:val="en-US"/>
               </w:rPr>
-              <w:t xml:space="preserve">        "pageFullPathKey": "000002/s000001/h000005",</w:t>
+              <w:t xml:space="preserve">        "funcDesc": "删除订单001,002,003"</w:t>
             </w:r>
           </w:p>
           <w:p>
@@ -22689,7 +22561,7 @@
                 <w:szCs w:val="21"/>
                 <w:lang w:val="en-US"/>
               </w:rPr>
-              <w:t xml:space="preserve">        "function": [</w:t>
+              <w:t xml:space="preserve">    }</w:t>
             </w:r>
           </w:p>
           <w:p>
@@ -22712,305 +22584,6 @@
                 <w:szCs w:val="21"/>
                 <w:lang w:val="en-US"/>
               </w:rPr>
-              <w:t xml:space="preserve">            "删除订单001"</w:t>
-            </w:r>
-          </w:p>
-          <w:p>
-            <w:pPr>
-              <w:rPr>
-                <w:rFonts w:hint="default" w:ascii="Calibri" w:hAnsi="Calibri" w:eastAsia="宋体" w:cs="Calibri"/>
-                <w:color w:val="000000"/>
-                <w:kern w:val="0"/>
-                <w:sz w:val="21"/>
-                <w:szCs w:val="21"/>
-                <w:lang w:val="en-US"/>
-              </w:rPr>
-            </w:pPr>
-            <w:r>
-              <w:rPr>
-                <w:rFonts w:hint="default" w:ascii="Calibri" w:hAnsi="Calibri" w:eastAsia="宋体" w:cs="Calibri"/>
-                <w:color w:val="000000"/>
-                <w:kern w:val="0"/>
-                <w:sz w:val="21"/>
-                <w:szCs w:val="21"/>
-                <w:lang w:val="en-US"/>
-              </w:rPr>
-              <w:t xml:space="preserve">        ]</w:t>
-            </w:r>
-          </w:p>
-          <w:p>
-            <w:pPr>
-              <w:rPr>
-                <w:rFonts w:hint="default" w:ascii="Calibri" w:hAnsi="Calibri" w:eastAsia="宋体" w:cs="Calibri"/>
-                <w:color w:val="000000"/>
-                <w:kern w:val="0"/>
-                <w:sz w:val="21"/>
-                <w:szCs w:val="21"/>
-                <w:lang w:val="en-US"/>
-              </w:rPr>
-            </w:pPr>
-            <w:r>
-              <w:rPr>
-                <w:rFonts w:hint="default" w:ascii="Calibri" w:hAnsi="Calibri" w:eastAsia="宋体" w:cs="Calibri"/>
-                <w:color w:val="000000"/>
-                <w:kern w:val="0"/>
-                <w:sz w:val="21"/>
-                <w:szCs w:val="21"/>
-                <w:lang w:val="en-US"/>
-              </w:rPr>
-              <w:t xml:space="preserve">    },</w:t>
-            </w:r>
-          </w:p>
-          <w:p>
-            <w:pPr>
-              <w:rPr>
-                <w:rFonts w:hint="default" w:ascii="Calibri" w:hAnsi="Calibri" w:eastAsia="宋体" w:cs="Calibri"/>
-                <w:color w:val="000000"/>
-                <w:kern w:val="0"/>
-                <w:sz w:val="21"/>
-                <w:szCs w:val="21"/>
-                <w:lang w:val="en-US"/>
-              </w:rPr>
-            </w:pPr>
-            <w:r>
-              <w:rPr>
-                <w:rFonts w:hint="default" w:ascii="Calibri" w:hAnsi="Calibri" w:eastAsia="宋体" w:cs="Calibri"/>
-                <w:color w:val="000000"/>
-                <w:kern w:val="0"/>
-                <w:sz w:val="21"/>
-                <w:szCs w:val="21"/>
-                <w:lang w:val="en-US"/>
-              </w:rPr>
-              <w:t xml:space="preserve">    {</w:t>
-            </w:r>
-          </w:p>
-          <w:p>
-            <w:pPr>
-              <w:rPr>
-                <w:rFonts w:hint="default" w:ascii="Calibri" w:hAnsi="Calibri" w:eastAsia="宋体" w:cs="Calibri"/>
-                <w:color w:val="000000"/>
-                <w:kern w:val="0"/>
-                <w:sz w:val="21"/>
-                <w:szCs w:val="21"/>
-                <w:lang w:val="en-US"/>
-              </w:rPr>
-            </w:pPr>
-            <w:r>
-              <w:rPr>
-                <w:rFonts w:hint="default" w:ascii="Calibri" w:hAnsi="Calibri" w:eastAsia="宋体" w:cs="Calibri"/>
-                <w:color w:val="000000"/>
-                <w:kern w:val="0"/>
-                <w:sz w:val="21"/>
-                <w:szCs w:val="21"/>
-                <w:lang w:val="en-US"/>
-              </w:rPr>
-              <w:t xml:space="preserve">        "sysKey": "OMS",</w:t>
-            </w:r>
-          </w:p>
-          <w:p>
-            <w:pPr>
-              <w:rPr>
-                <w:rFonts w:hint="default" w:ascii="Calibri" w:hAnsi="Calibri" w:eastAsia="宋体" w:cs="Calibri"/>
-                <w:color w:val="000000"/>
-                <w:kern w:val="0"/>
-                <w:sz w:val="21"/>
-                <w:szCs w:val="21"/>
-                <w:lang w:val="en-US"/>
-              </w:rPr>
-            </w:pPr>
-            <w:r>
-              <w:rPr>
-                <w:rFonts w:hint="default" w:ascii="Calibri" w:hAnsi="Calibri" w:eastAsia="宋体" w:cs="Calibri"/>
-                <w:color w:val="000000"/>
-                <w:kern w:val="0"/>
-                <w:sz w:val="21"/>
-                <w:szCs w:val="21"/>
-                <w:lang w:val="en-US"/>
-              </w:rPr>
-              <w:t xml:space="preserve">        "pageFullPathName": "平台订单/速卖通订单",</w:t>
-            </w:r>
-          </w:p>
-          <w:p>
-            <w:pPr>
-              <w:rPr>
-                <w:rFonts w:hint="default" w:ascii="Calibri" w:hAnsi="Calibri" w:eastAsia="宋体" w:cs="Calibri"/>
-                <w:color w:val="000000"/>
-                <w:kern w:val="0"/>
-                <w:sz w:val="21"/>
-                <w:szCs w:val="21"/>
-                <w:lang w:val="en-US"/>
-              </w:rPr>
-            </w:pPr>
-            <w:r>
-              <w:rPr>
-                <w:rFonts w:hint="default" w:ascii="Calibri" w:hAnsi="Calibri" w:eastAsia="宋体" w:cs="Calibri"/>
-                <w:color w:val="000000"/>
-                <w:kern w:val="0"/>
-                <w:sz w:val="21"/>
-                <w:szCs w:val="21"/>
-                <w:lang w:val="en-US"/>
-              </w:rPr>
-              <w:t xml:space="preserve">        "pageFullPathKey": "000002/s000001",</w:t>
-            </w:r>
-          </w:p>
-          <w:p>
-            <w:pPr>
-              <w:rPr>
-                <w:rFonts w:hint="default" w:ascii="Calibri" w:hAnsi="Calibri" w:eastAsia="宋体" w:cs="Calibri"/>
-                <w:color w:val="000000"/>
-                <w:kern w:val="0"/>
-                <w:sz w:val="21"/>
-                <w:szCs w:val="21"/>
-                <w:lang w:val="en-US"/>
-              </w:rPr>
-            </w:pPr>
-            <w:r>
-              <w:rPr>
-                <w:rFonts w:hint="default" w:ascii="Calibri" w:hAnsi="Calibri" w:eastAsia="宋体" w:cs="Calibri"/>
-                <w:color w:val="000000"/>
-                <w:kern w:val="0"/>
-                <w:sz w:val="21"/>
-                <w:szCs w:val="21"/>
-                <w:lang w:val="en-US"/>
-              </w:rPr>
-              <w:t xml:space="preserve">        "function": [</w:t>
-            </w:r>
-          </w:p>
-          <w:p>
-            <w:pPr>
-              <w:rPr>
-                <w:rFonts w:hint="default" w:ascii="Calibri" w:hAnsi="Calibri" w:eastAsia="宋体" w:cs="Calibri"/>
-                <w:color w:val="000000"/>
-                <w:kern w:val="0"/>
-                <w:sz w:val="21"/>
-                <w:szCs w:val="21"/>
-                <w:lang w:val="en-US"/>
-              </w:rPr>
-            </w:pPr>
-            <w:r>
-              <w:rPr>
-                <w:rFonts w:hint="default" w:ascii="Calibri" w:hAnsi="Calibri" w:eastAsia="宋体" w:cs="Calibri"/>
-                <w:color w:val="000000"/>
-                <w:kern w:val="0"/>
-                <w:sz w:val="21"/>
-                <w:szCs w:val="21"/>
-                <w:lang w:val="en-US"/>
-              </w:rPr>
-              <w:t xml:space="preserve">            "查询速卖通订单列表",</w:t>
-            </w:r>
-          </w:p>
-          <w:p>
-            <w:pPr>
-              <w:rPr>
-                <w:rFonts w:hint="default" w:ascii="Calibri" w:hAnsi="Calibri" w:eastAsia="宋体" w:cs="Calibri"/>
-                <w:color w:val="000000"/>
-                <w:kern w:val="0"/>
-                <w:sz w:val="21"/>
-                <w:szCs w:val="21"/>
-                <w:lang w:val="en-US"/>
-              </w:rPr>
-            </w:pPr>
-            <w:r>
-              <w:rPr>
-                <w:rFonts w:hint="default" w:ascii="Calibri" w:hAnsi="Calibri" w:eastAsia="宋体" w:cs="Calibri"/>
-                <w:color w:val="000000"/>
-                <w:kern w:val="0"/>
-                <w:sz w:val="21"/>
-                <w:szCs w:val="21"/>
-                <w:lang w:val="en-US"/>
-              </w:rPr>
-              <w:t xml:space="preserve">            "速卖通订单编辑",</w:t>
-            </w:r>
-          </w:p>
-          <w:p>
-            <w:pPr>
-              <w:rPr>
-                <w:rFonts w:hint="default" w:ascii="Calibri" w:hAnsi="Calibri" w:eastAsia="宋体" w:cs="Calibri"/>
-                <w:color w:val="000000"/>
-                <w:kern w:val="0"/>
-                <w:sz w:val="21"/>
-                <w:szCs w:val="21"/>
-                <w:lang w:val="en-US"/>
-              </w:rPr>
-            </w:pPr>
-            <w:r>
-              <w:rPr>
-                <w:rFonts w:hint="default" w:ascii="Calibri" w:hAnsi="Calibri" w:eastAsia="宋体" w:cs="Calibri"/>
-                <w:color w:val="000000"/>
-                <w:kern w:val="0"/>
-                <w:sz w:val="21"/>
-                <w:szCs w:val="21"/>
-                <w:lang w:val="en-US"/>
-              </w:rPr>
-              <w:t xml:space="preserve">            "速卖通订单删除"</w:t>
-            </w:r>
-          </w:p>
-          <w:p>
-            <w:pPr>
-              <w:rPr>
-                <w:rFonts w:hint="default" w:ascii="Calibri" w:hAnsi="Calibri" w:eastAsia="宋体" w:cs="Calibri"/>
-                <w:color w:val="000000"/>
-                <w:kern w:val="0"/>
-                <w:sz w:val="21"/>
-                <w:szCs w:val="21"/>
-                <w:lang w:val="en-US"/>
-              </w:rPr>
-            </w:pPr>
-            <w:r>
-              <w:rPr>
-                <w:rFonts w:hint="default" w:ascii="Calibri" w:hAnsi="Calibri" w:eastAsia="宋体" w:cs="Calibri"/>
-                <w:color w:val="000000"/>
-                <w:kern w:val="0"/>
-                <w:sz w:val="21"/>
-                <w:szCs w:val="21"/>
-                <w:lang w:val="en-US"/>
-              </w:rPr>
-              <w:t xml:space="preserve">        ]</w:t>
-            </w:r>
-          </w:p>
-          <w:p>
-            <w:pPr>
-              <w:rPr>
-                <w:rFonts w:hint="default" w:ascii="Calibri" w:hAnsi="Calibri" w:eastAsia="宋体" w:cs="Calibri"/>
-                <w:color w:val="000000"/>
-                <w:kern w:val="0"/>
-                <w:sz w:val="21"/>
-                <w:szCs w:val="21"/>
-                <w:lang w:val="en-US"/>
-              </w:rPr>
-            </w:pPr>
-            <w:r>
-              <w:rPr>
-                <w:rFonts w:hint="default" w:ascii="Calibri" w:hAnsi="Calibri" w:eastAsia="宋体" w:cs="Calibri"/>
-                <w:color w:val="000000"/>
-                <w:kern w:val="0"/>
-                <w:sz w:val="21"/>
-                <w:szCs w:val="21"/>
-                <w:lang w:val="en-US"/>
-              </w:rPr>
-              <w:t xml:space="preserve">    }</w:t>
-            </w:r>
-          </w:p>
-          <w:p>
-            <w:pPr>
-              <w:rPr>
-                <w:rFonts w:hint="default" w:ascii="Calibri" w:hAnsi="Calibri" w:eastAsia="宋体" w:cs="Calibri"/>
-                <w:color w:val="000000"/>
-                <w:kern w:val="0"/>
-                <w:sz w:val="21"/>
-                <w:szCs w:val="21"/>
-                <w:lang w:val="en-US"/>
-              </w:rPr>
-            </w:pPr>
-            <w:r>
-              <w:rPr>
-                <w:rFonts w:hint="default" w:ascii="Calibri" w:hAnsi="Calibri" w:eastAsia="宋体" w:cs="Calibri"/>
-                <w:color w:val="000000"/>
-                <w:kern w:val="0"/>
-                <w:sz w:val="21"/>
-                <w:szCs w:val="21"/>
-                <w:lang w:val="en-US"/>
-              </w:rPr>
               <w:t>]</w:t>
             </w:r>
           </w:p>
@@ -23038,6 +22611,16 @@
           <w:lang w:val="en-US" w:eastAsia="zh-CN"/>
         </w:rPr>
       </w:pPr>
+    </w:p>
+    <w:p>
+      <w:pPr>
+        <w:rPr>
+          <w:rFonts w:hint="eastAsia"/>
+          <w:lang w:val="en-US" w:eastAsia="zh-CN"/>
+        </w:rPr>
+      </w:pPr>
+      <w:bookmarkStart w:id="0" w:name="_GoBack"/>
+      <w:bookmarkEnd w:id="0"/>
     </w:p>
     <w:p>
       <w:pPr>
@@ -23803,6 +23386,14 @@
       </w:tr>
       <w:tr>
         <w:tblPrEx>
+          <w:tblBorders>
+            <w:top w:val="single" w:color="auto" w:sz="4" w:space="0"/>
+            <w:left w:val="single" w:color="auto" w:sz="4" w:space="0"/>
+            <w:bottom w:val="single" w:color="auto" w:sz="4" w:space="0"/>
+            <w:right w:val="single" w:color="auto" w:sz="4" w:space="0"/>
+            <w:insideH w:val="single" w:color="auto" w:sz="4" w:space="0"/>
+            <w:insideV w:val="single" w:color="auto" w:sz="4" w:space="0"/>
+          </w:tblBorders>
           <w:tblLayout w:type="fixed"/>
           <w:tblCellMar>
             <w:top w:w="0" w:type="dxa"/>
@@ -24743,14 +24334,6 @@
       </w:tblGrid>
       <w:tr>
         <w:tblPrEx>
-          <w:tblBorders>
-            <w:top w:val="single" w:color="auto" w:sz="4" w:space="0"/>
-            <w:left w:val="single" w:color="auto" w:sz="4" w:space="0"/>
-            <w:bottom w:val="single" w:color="auto" w:sz="4" w:space="0"/>
-            <w:right w:val="single" w:color="auto" w:sz="4" w:space="0"/>
-            <w:insideH w:val="single" w:color="auto" w:sz="4" w:space="0"/>
-            <w:insideV w:val="single" w:color="auto" w:sz="4" w:space="0"/>
-          </w:tblBorders>
           <w:tblLayout w:type="fixed"/>
           <w:tblCellMar>
             <w:top w:w="0" w:type="dxa"/>
@@ -24798,73 +24381,6 @@
                 <w:lang w:val="en-US" w:eastAsia="zh-CN"/>
               </w:rPr>
               <w:t>数据授权--创建或更新多个用户的数据权限</w:t>
-            </w:r>
-          </w:p>
-        </w:tc>
-        <w:tc>
-          <w:tcPr>
-            <w:tcW w:w="1005" w:type="dxa"/>
-          </w:tcPr>
-          <w:p>
-            <w:pPr>
-              <w:rPr>
-                <w:rFonts w:hint="eastAsia"/>
-                <w:vertAlign w:val="baseline"/>
-                <w:lang w:val="en-US" w:eastAsia="zh-CN"/>
-              </w:rPr>
-            </w:pPr>
-          </w:p>
-        </w:tc>
-      </w:tr>
-      <w:tr>
-        <w:tblPrEx>
-          <w:tblLayout w:type="fixed"/>
-          <w:tblCellMar>
-            <w:top w:w="0" w:type="dxa"/>
-            <w:left w:w="108" w:type="dxa"/>
-            <w:bottom w:w="0" w:type="dxa"/>
-            <w:right w:w="108" w:type="dxa"/>
-          </w:tblCellMar>
-        </w:tblPrEx>
-        <w:tc>
-          <w:tcPr>
-            <w:tcW w:w="1819" w:type="dxa"/>
-          </w:tcPr>
-          <w:p>
-            <w:pPr>
-              <w:rPr>
-                <w:rFonts w:hint="eastAsia"/>
-                <w:vertAlign w:val="baseline"/>
-                <w:lang w:val="en-US" w:eastAsia="zh-CN"/>
-              </w:rPr>
-            </w:pPr>
-            <w:r>
-              <w:rPr>
-                <w:rFonts w:hint="eastAsia"/>
-                <w:vertAlign w:val="baseline"/>
-                <w:lang w:val="en-US" w:eastAsia="zh-CN"/>
-              </w:rPr>
-              <w:t>内部服务</w:t>
-            </w:r>
-          </w:p>
-        </w:tc>
-        <w:tc>
-          <w:tcPr>
-            <w:tcW w:w="8164" w:type="dxa"/>
-          </w:tcPr>
-          <w:p>
-            <w:pPr>
-              <w:rPr>
-                <w:rFonts w:hint="eastAsia"/>
-                <w:lang w:val="en-US" w:eastAsia="zh-CN"/>
-              </w:rPr>
-            </w:pPr>
-            <w:r>
-              <w:rPr>
-                <w:rFonts w:hint="eastAsia"/>
-                <w:lang w:val="en-US" w:eastAsia="zh-CN"/>
-              </w:rPr>
-              <w:t>DataRuleService.addOrUpdateDataRule</w:t>
             </w:r>
           </w:p>
         </w:tc>
@@ -24908,16 +24424,18 @@
           <w:p>
             <w:pPr>
               <w:rPr>
-                <w:rFonts w:hint="default"/>
-                <w:lang w:val="en-US" w:eastAsia="zh-CN"/>
-              </w:rPr>
-            </w:pPr>
-            <w:r>
-              <w:rPr>
-                <w:rFonts w:hint="default"/>
-                <w:lang w:val="en-US" w:eastAsia="zh-CN"/>
-              </w:rPr>
-              <w:t>URL</w:t>
+                <w:rFonts w:hint="eastAsia"/>
+                <w:vertAlign w:val="baseline"/>
+                <w:lang w:val="en-US" w:eastAsia="zh-CN"/>
+              </w:rPr>
+            </w:pPr>
+            <w:r>
+              <w:rPr>
+                <w:rFonts w:hint="eastAsia"/>
+                <w:vertAlign w:val="baseline"/>
+                <w:lang w:val="en-US" w:eastAsia="zh-CN"/>
+              </w:rPr>
+              <w:t>内部服务</w:t>
             </w:r>
           </w:p>
         </w:tc>
@@ -24929,10 +24447,16 @@
             <w:pPr>
               <w:rPr>
                 <w:rFonts w:hint="eastAsia"/>
-                <w:vertAlign w:val="baseline"/>
-                <w:lang w:val="en-US" w:eastAsia="zh-CN"/>
-              </w:rPr>
-            </w:pPr>
+                <w:lang w:val="en-US" w:eastAsia="zh-CN"/>
+              </w:rPr>
+            </w:pPr>
+            <w:r>
+              <w:rPr>
+                <w:rFonts w:hint="eastAsia"/>
+                <w:lang w:val="en-US" w:eastAsia="zh-CN"/>
+              </w:rPr>
+              <w:t>DataRuleService.addOrUpdateDataRule</w:t>
+            </w:r>
           </w:p>
         </w:tc>
         <w:tc>
@@ -24975,18 +24499,16 @@
           <w:p>
             <w:pPr>
               <w:rPr>
-                <w:rFonts w:hint="eastAsia"/>
-                <w:vertAlign w:val="baseline"/>
-                <w:lang w:val="en-US" w:eastAsia="zh-CN"/>
-              </w:rPr>
-            </w:pPr>
-            <w:r>
-              <w:rPr>
-                <w:rFonts w:hint="default"/>
-                <w:vertAlign w:val="baseline"/>
-                <w:lang w:val="en-US" w:eastAsia="zh-CN"/>
-              </w:rPr>
-              <w:t>Param</w:t>
+                <w:rFonts w:hint="default"/>
+                <w:lang w:val="en-US" w:eastAsia="zh-CN"/>
+              </w:rPr>
+            </w:pPr>
+            <w:r>
+              <w:rPr>
+                <w:rFonts w:hint="default"/>
+                <w:lang w:val="en-US" w:eastAsia="zh-CN"/>
+              </w:rPr>
+              <w:t>URL</w:t>
             </w:r>
           </w:p>
         </w:tc>
@@ -25002,35 +24524,6 @@
                 <w:lang w:val="en-US" w:eastAsia="zh-CN"/>
               </w:rPr>
             </w:pPr>
-            <w:r>
-              <w:rPr>
-                <w:rFonts w:hint="eastAsia" w:ascii="Calibri" w:hAnsi="Calibri" w:eastAsia="宋体" w:cs="Calibri"/>
-                <w:color w:val="000000"/>
-                <w:kern w:val="0"/>
-                <w:sz w:val="21"/>
-                <w:szCs w:val="21"/>
-                <w:lang w:val="en-US" w:eastAsia="zh-CN"/>
-              </w:rPr>
-              <w:t xml:space="preserve">String operator, </w:t>
-            </w:r>
-            <w:r>
-              <w:rPr>
-                <w:rFonts w:hint="default" w:ascii="Calibri" w:hAnsi="Calibri" w:eastAsia="宋体" w:cs="Calibri"/>
-                <w:color w:val="000000"/>
-                <w:kern w:val="0"/>
-                <w:sz w:val="21"/>
-                <w:szCs w:val="21"/>
-                <w:lang w:val="en-US"/>
-              </w:rPr>
-              <w:t>List&lt;</w:t>
-            </w:r>
-            <w:r>
-              <w:rPr>
-                <w:rFonts w:hint="default"/>
-                <w:lang w:val="en-US" w:eastAsia="zh-CN"/>
-              </w:rPr>
-              <w:t>DataRuleVO&gt; lstDataRule</w:t>
-            </w:r>
           </w:p>
         </w:tc>
         <w:tc>
@@ -25084,7 +24577,7 @@
                 <w:vertAlign w:val="baseline"/>
                 <w:lang w:val="en-US" w:eastAsia="zh-CN"/>
               </w:rPr>
-              <w:t>Response</w:t>
+              <w:t>Param</w:t>
             </w:r>
           </w:p>
         </w:tc>
@@ -25094,6 +24587,13 @@
           </w:tcPr>
           <w:p>
             <w:pPr>
+              <w:rPr>
+                <w:rFonts w:hint="eastAsia"/>
+                <w:vertAlign w:val="baseline"/>
+                <w:lang w:val="en-US" w:eastAsia="zh-CN"/>
+              </w:rPr>
+            </w:pPr>
+            <w:r>
               <w:rPr>
                 <w:rFonts w:hint="eastAsia" w:ascii="Calibri" w:hAnsi="Calibri" w:eastAsia="宋体" w:cs="Calibri"/>
                 <w:color w:val="000000"/>
@@ -25102,7 +24602,8 @@
                 <w:szCs w:val="21"/>
                 <w:lang w:val="en-US" w:eastAsia="zh-CN"/>
               </w:rPr>
-            </w:pPr>
+              <w:t xml:space="preserve">String operator, </w:t>
+            </w:r>
             <w:r>
               <w:rPr>
                 <w:rFonts w:hint="default" w:ascii="Calibri" w:hAnsi="Calibri" w:eastAsia="宋体" w:cs="Calibri"/>
@@ -25112,7 +24613,14 @@
                 <w:szCs w:val="21"/>
                 <w:lang w:val="en-US"/>
               </w:rPr>
-              <w:t>ResultVO&lt;void&gt;</w:t>
+              <w:t>List&lt;</w:t>
+            </w:r>
+            <w:r>
+              <w:rPr>
+                <w:rFonts w:hint="default"/>
+                <w:lang w:val="en-US" w:eastAsia="zh-CN"/>
+              </w:rPr>
+              <w:t>DataRuleVO&gt; lstDataRule</w:t>
             </w:r>
           </w:p>
         </w:tc>
@@ -25141,6 +24649,81 @@
             <w:insideH w:val="single" w:color="auto" w:sz="4" w:space="0"/>
             <w:insideV w:val="single" w:color="auto" w:sz="4" w:space="0"/>
           </w:tblBorders>
+          <w:tblLayout w:type="fixed"/>
+          <w:tblCellMar>
+            <w:top w:w="0" w:type="dxa"/>
+            <w:left w:w="108" w:type="dxa"/>
+            <w:bottom w:w="0" w:type="dxa"/>
+            <w:right w:w="108" w:type="dxa"/>
+          </w:tblCellMar>
+        </w:tblPrEx>
+        <w:tc>
+          <w:tcPr>
+            <w:tcW w:w="1819" w:type="dxa"/>
+          </w:tcPr>
+          <w:p>
+            <w:pPr>
+              <w:rPr>
+                <w:rFonts w:hint="eastAsia"/>
+                <w:vertAlign w:val="baseline"/>
+                <w:lang w:val="en-US" w:eastAsia="zh-CN"/>
+              </w:rPr>
+            </w:pPr>
+            <w:r>
+              <w:rPr>
+                <w:rFonts w:hint="default"/>
+                <w:vertAlign w:val="baseline"/>
+                <w:lang w:val="en-US" w:eastAsia="zh-CN"/>
+              </w:rPr>
+              <w:t>Response</w:t>
+            </w:r>
+          </w:p>
+        </w:tc>
+        <w:tc>
+          <w:tcPr>
+            <w:tcW w:w="8164" w:type="dxa"/>
+          </w:tcPr>
+          <w:p>
+            <w:pPr>
+              <w:rPr>
+                <w:rFonts w:hint="eastAsia" w:ascii="Calibri" w:hAnsi="Calibri" w:eastAsia="宋体" w:cs="Calibri"/>
+                <w:color w:val="000000"/>
+                <w:kern w:val="0"/>
+                <w:sz w:val="21"/>
+                <w:szCs w:val="21"/>
+                <w:lang w:val="en-US" w:eastAsia="zh-CN"/>
+              </w:rPr>
+            </w:pPr>
+            <w:r>
+              <w:rPr>
+                <w:rFonts w:hint="default" w:ascii="Calibri" w:hAnsi="Calibri" w:eastAsia="宋体" w:cs="Calibri"/>
+                <w:color w:val="000000"/>
+                <w:kern w:val="0"/>
+                <w:sz w:val="21"/>
+                <w:szCs w:val="21"/>
+                <w:lang w:val="en-US"/>
+              </w:rPr>
+              <w:t>ResultVO&lt;void&gt;</w:t>
+            </w:r>
+          </w:p>
+        </w:tc>
+        <w:tc>
+          <w:tcPr>
+            <w:tcW w:w="1005" w:type="dxa"/>
+          </w:tcPr>
+          <w:p>
+            <w:pPr>
+              <w:rPr>
+                <w:rFonts w:hint="eastAsia"/>
+                <w:vertAlign w:val="baseline"/>
+                <w:lang w:val="en-US" w:eastAsia="zh-CN"/>
+              </w:rPr>
+            </w:pPr>
+          </w:p>
+        </w:tc>
+      </w:tr>
+      <w:tr>
+        <w:tblPrEx>
           <w:tblLayout w:type="fixed"/>
           <w:tblCellMar>
             <w:top w:w="0" w:type="dxa"/>
@@ -27235,6 +26818,14 @@
       </w:tblGrid>
       <w:tr>
         <w:tblPrEx>
+          <w:tblBorders>
+            <w:top w:val="single" w:color="auto" w:sz="4" w:space="0"/>
+            <w:left w:val="single" w:color="auto" w:sz="4" w:space="0"/>
+            <w:bottom w:val="single" w:color="auto" w:sz="4" w:space="0"/>
+            <w:right w:val="single" w:color="auto" w:sz="4" w:space="0"/>
+            <w:insideH w:val="single" w:color="auto" w:sz="4" w:space="0"/>
+            <w:insideV w:val="single" w:color="auto" w:sz="4" w:space="0"/>
+          </w:tblBorders>
           <w:tblLayout w:type="fixed"/>
           <w:tblCellMar>
             <w:top w:w="0" w:type="dxa"/>
@@ -27302,6 +26893,14 @@
       </w:tr>
       <w:tr>
         <w:tblPrEx>
+          <w:tblBorders>
+            <w:top w:val="single" w:color="auto" w:sz="4" w:space="0"/>
+            <w:left w:val="single" w:color="auto" w:sz="4" w:space="0"/>
+            <w:bottom w:val="single" w:color="auto" w:sz="4" w:space="0"/>
+            <w:right w:val="single" w:color="auto" w:sz="4" w:space="0"/>
+            <w:insideH w:val="single" w:color="auto" w:sz="4" w:space="0"/>
+            <w:insideV w:val="single" w:color="auto" w:sz="4" w:space="0"/>
+          </w:tblBorders>
           <w:tblLayout w:type="fixed"/>
           <w:tblCellMar>
             <w:top w:w="0" w:type="dxa"/>
@@ -29403,6 +29002,14 @@
       </w:tblGrid>
       <w:tr>
         <w:tblPrEx>
+          <w:tblBorders>
+            <w:top w:val="single" w:color="auto" w:sz="4" w:space="0"/>
+            <w:left w:val="single" w:color="auto" w:sz="4" w:space="0"/>
+            <w:bottom w:val="single" w:color="auto" w:sz="4" w:space="0"/>
+            <w:right w:val="single" w:color="auto" w:sz="4" w:space="0"/>
+            <w:insideH w:val="single" w:color="auto" w:sz="4" w:space="0"/>
+            <w:insideV w:val="single" w:color="auto" w:sz="4" w:space="0"/>
+          </w:tblBorders>
           <w:tblLayout w:type="fixed"/>
           <w:tblCellMar>
             <w:top w:w="0" w:type="dxa"/>
@@ -29553,6 +29160,14 @@
       </w:tr>
       <w:tr>
         <w:tblPrEx>
+          <w:tblBorders>
+            <w:top w:val="single" w:color="auto" w:sz="4" w:space="0"/>
+            <w:left w:val="single" w:color="auto" w:sz="4" w:space="0"/>
+            <w:bottom w:val="single" w:color="auto" w:sz="4" w:space="0"/>
+            <w:right w:val="single" w:color="auto" w:sz="4" w:space="0"/>
+            <w:insideH w:val="single" w:color="auto" w:sz="4" w:space="0"/>
+            <w:insideV w:val="single" w:color="auto" w:sz="4" w:space="0"/>
+          </w:tblBorders>
           <w:tblLayout w:type="fixed"/>
           <w:tblCellMar>
             <w:top w:w="0" w:type="dxa"/>
@@ -31625,6 +31240,14 @@
       </w:tblGrid>
       <w:tr>
         <w:tblPrEx>
+          <w:tblBorders>
+            <w:top w:val="single" w:color="auto" w:sz="4" w:space="0"/>
+            <w:left w:val="single" w:color="auto" w:sz="4" w:space="0"/>
+            <w:bottom w:val="single" w:color="auto" w:sz="4" w:space="0"/>
+            <w:right w:val="single" w:color="auto" w:sz="4" w:space="0"/>
+            <w:insideH w:val="single" w:color="auto" w:sz="4" w:space="0"/>
+            <w:insideV w:val="single" w:color="auto" w:sz="4" w:space="0"/>
+          </w:tblBorders>
           <w:tblLayout w:type="fixed"/>
           <w:tblCellMar>
             <w:top w:w="0" w:type="dxa"/>
@@ -32005,6 +31628,14 @@
       </w:tr>
       <w:tr>
         <w:tblPrEx>
+          <w:tblBorders>
+            <w:top w:val="single" w:color="auto" w:sz="4" w:space="0"/>
+            <w:left w:val="single" w:color="auto" w:sz="4" w:space="0"/>
+            <w:bottom w:val="single" w:color="auto" w:sz="4" w:space="0"/>
+            <w:right w:val="single" w:color="auto" w:sz="4" w:space="0"/>
+            <w:insideH w:val="single" w:color="auto" w:sz="4" w:space="0"/>
+            <w:insideV w:val="single" w:color="auto" w:sz="4" w:space="0"/>
+          </w:tblBorders>
           <w:tblLayout w:type="fixed"/>
           <w:tblCellMar>
             <w:top w:w="0" w:type="dxa"/>
@@ -33754,12 +33385,6 @@
             <w:insideV w:val="single" w:color="auto" w:sz="4" w:space="0"/>
           </w:tblBorders>
           <w:tblLayout w:type="fixed"/>
-          <w:tblCellMar>
-            <w:top w:w="0" w:type="dxa"/>
-            <w:left w:w="108" w:type="dxa"/>
-            <w:bottom w:w="0" w:type="dxa"/>
-            <w:right w:w="108" w:type="dxa"/>
-          </w:tblCellMar>
         </w:tblPrEx>
         <w:tc>
           <w:tcPr>
@@ -35994,6 +35619,14 @@
       </w:tr>
       <w:tr>
         <w:tblPrEx>
+          <w:tblBorders>
+            <w:top w:val="single" w:color="auto" w:sz="4" w:space="0"/>
+            <w:left w:val="single" w:color="auto" w:sz="4" w:space="0"/>
+            <w:bottom w:val="single" w:color="auto" w:sz="4" w:space="0"/>
+            <w:right w:val="single" w:color="auto" w:sz="4" w:space="0"/>
+            <w:insideH w:val="single" w:color="auto" w:sz="4" w:space="0"/>
+            <w:insideV w:val="single" w:color="auto" w:sz="4" w:space="0"/>
+          </w:tblBorders>
           <w:tblLayout w:type="fixed"/>
           <w:tblCellMar>
             <w:top w:w="0" w:type="dxa"/>
@@ -36707,7 +36340,6 @@
             <w:insideH w:val="none" w:color="auto" w:sz="0" w:space="0"/>
             <w:insideV w:val="none" w:color="auto" w:sz="0" w:space="0"/>
           </w:tblBorders>
-          <w:shd w:val="clear" w:color="auto" w:fill="auto"/>
           <w:tblLayout w:type="fixed"/>
           <w:tblCellMar>
             <w:top w:w="15" w:type="dxa"/>
@@ -39022,14 +38654,6 @@
       </w:tr>
       <w:tr>
         <w:tblPrEx>
-          <w:tblBorders>
-            <w:top w:val="single" w:color="auto" w:sz="4" w:space="0"/>
-            <w:left w:val="single" w:color="auto" w:sz="4" w:space="0"/>
-            <w:bottom w:val="single" w:color="auto" w:sz="4" w:space="0"/>
-            <w:right w:val="single" w:color="auto" w:sz="4" w:space="0"/>
-            <w:insideH w:val="single" w:color="auto" w:sz="4" w:space="0"/>
-            <w:insideV w:val="single" w:color="auto" w:sz="4" w:space="0"/>
-          </w:tblBorders>
           <w:tblLayout w:type="fixed"/>
           <w:tblCellMar>
             <w:top w:w="0" w:type="dxa"/>

--- a/doc/评审文档/02接口描述说明书.docx
+++ b/doc/评审文档/02接口描述说明书.docx
@@ -541,6 +541,12 @@
             <w:insideV w:val="single" w:color="auto" w:sz="4" w:space="0"/>
           </w:tblBorders>
           <w:tblLayout w:type="fixed"/>
+          <w:tblCellMar>
+            <w:top w:w="0" w:type="dxa"/>
+            <w:left w:w="108" w:type="dxa"/>
+            <w:bottom w:w="0" w:type="dxa"/>
+            <w:right w:w="108" w:type="dxa"/>
+          </w:tblCellMar>
         </w:tblPrEx>
         <w:tc>
           <w:tcPr>
@@ -856,6 +862,12 @@
             <w:insideV w:val="single" w:color="auto" w:sz="4" w:space="0"/>
           </w:tblBorders>
           <w:tblLayout w:type="fixed"/>
+          <w:tblCellMar>
+            <w:top w:w="0" w:type="dxa"/>
+            <w:left w:w="108" w:type="dxa"/>
+            <w:bottom w:w="0" w:type="dxa"/>
+            <w:right w:w="108" w:type="dxa"/>
+          </w:tblCellMar>
         </w:tblPrEx>
         <w:tc>
           <w:tcPr>
@@ -4187,6 +4199,12 @@
             <w:insideV w:val="single" w:color="auto" w:sz="4" w:space="0"/>
           </w:tblBorders>
           <w:tblLayout w:type="fixed"/>
+          <w:tblCellMar>
+            <w:top w:w="0" w:type="dxa"/>
+            <w:left w:w="108" w:type="dxa"/>
+            <w:bottom w:w="0" w:type="dxa"/>
+            <w:right w:w="108" w:type="dxa"/>
+          </w:tblCellMar>
         </w:tblPrEx>
         <w:tc>
           <w:tcPr>
@@ -6001,6 +6019,12 @@
             <w:insideV w:val="single" w:color="auto" w:sz="4" w:space="0"/>
           </w:tblBorders>
           <w:tblLayout w:type="fixed"/>
+          <w:tblCellMar>
+            <w:top w:w="0" w:type="dxa"/>
+            <w:left w:w="108" w:type="dxa"/>
+            <w:bottom w:w="0" w:type="dxa"/>
+            <w:right w:w="108" w:type="dxa"/>
+          </w:tblCellMar>
         </w:tblPrEx>
         <w:tc>
           <w:tcPr>
@@ -9098,6 +9122,14 @@
       </w:tr>
       <w:tr>
         <w:tblPrEx>
+          <w:tblBorders>
+            <w:top w:val="single" w:color="auto" w:sz="4" w:space="0"/>
+            <w:left w:val="single" w:color="auto" w:sz="4" w:space="0"/>
+            <w:bottom w:val="single" w:color="auto" w:sz="4" w:space="0"/>
+            <w:right w:val="single" w:color="auto" w:sz="4" w:space="0"/>
+            <w:insideH w:val="single" w:color="auto" w:sz="4" w:space="0"/>
+            <w:insideV w:val="single" w:color="auto" w:sz="4" w:space="0"/>
+          </w:tblBorders>
           <w:tblLayout w:type="fixed"/>
           <w:tblCellMar>
             <w:top w:w="0" w:type="dxa"/>
@@ -9244,6 +9276,14 @@
       </w:tr>
       <w:tr>
         <w:tblPrEx>
+          <w:tblBorders>
+            <w:top w:val="single" w:color="auto" w:sz="4" w:space="0"/>
+            <w:left w:val="single" w:color="auto" w:sz="4" w:space="0"/>
+            <w:bottom w:val="single" w:color="auto" w:sz="4" w:space="0"/>
+            <w:right w:val="single" w:color="auto" w:sz="4" w:space="0"/>
+            <w:insideH w:val="single" w:color="auto" w:sz="4" w:space="0"/>
+            <w:insideV w:val="single" w:color="auto" w:sz="4" w:space="0"/>
+          </w:tblBorders>
           <w:tblLayout w:type="fixed"/>
           <w:tblCellMar>
             <w:top w:w="0" w:type="dxa"/>
@@ -9380,6 +9420,12 @@
             <w:insideV w:val="single" w:color="auto" w:sz="4" w:space="0"/>
           </w:tblBorders>
           <w:tblLayout w:type="fixed"/>
+          <w:tblCellMar>
+            <w:top w:w="0" w:type="dxa"/>
+            <w:left w:w="108" w:type="dxa"/>
+            <w:bottom w:w="0" w:type="dxa"/>
+            <w:right w:w="108" w:type="dxa"/>
+          </w:tblCellMar>
         </w:tblPrEx>
         <w:tc>
           <w:tcPr>
@@ -22619,8 +22665,6 @@
           <w:lang w:val="en-US" w:eastAsia="zh-CN"/>
         </w:rPr>
       </w:pPr>
-      <w:bookmarkStart w:id="0" w:name="_GoBack"/>
-      <w:bookmarkEnd w:id="0"/>
     </w:p>
     <w:p>
       <w:pPr>
@@ -24334,6 +24378,14 @@
       </w:tblGrid>
       <w:tr>
         <w:tblPrEx>
+          <w:tblBorders>
+            <w:top w:val="single" w:color="auto" w:sz="4" w:space="0"/>
+            <w:left w:val="single" w:color="auto" w:sz="4" w:space="0"/>
+            <w:bottom w:val="single" w:color="auto" w:sz="4" w:space="0"/>
+            <w:right w:val="single" w:color="auto" w:sz="4" w:space="0"/>
+            <w:insideH w:val="single" w:color="auto" w:sz="4" w:space="0"/>
+            <w:insideV w:val="single" w:color="auto" w:sz="4" w:space="0"/>
+          </w:tblBorders>
           <w:tblLayout w:type="fixed"/>
           <w:tblCellMar>
             <w:top w:w="0" w:type="dxa"/>
@@ -24724,6 +24776,14 @@
       </w:tr>
       <w:tr>
         <w:tblPrEx>
+          <w:tblBorders>
+            <w:top w:val="single" w:color="auto" w:sz="4" w:space="0"/>
+            <w:left w:val="single" w:color="auto" w:sz="4" w:space="0"/>
+            <w:bottom w:val="single" w:color="auto" w:sz="4" w:space="0"/>
+            <w:right w:val="single" w:color="auto" w:sz="4" w:space="0"/>
+            <w:insideH w:val="single" w:color="auto" w:sz="4" w:space="0"/>
+            <w:insideV w:val="single" w:color="auto" w:sz="4" w:space="0"/>
+          </w:tblBorders>
           <w:tblLayout w:type="fixed"/>
           <w:tblCellMar>
             <w:top w:w="0" w:type="dxa"/>
@@ -24816,7 +24876,7 @@
           <w:rFonts w:hint="eastAsia"/>
           <w:lang w:val="en-US" w:eastAsia="zh-CN"/>
         </w:rPr>
-        <w:t>获取所有平台、账号、站点</w:t>
+        <w:t>获取所有平台</w:t>
       </w:r>
       <w:r>
         <w:rPr>
@@ -24838,7 +24898,7 @@
           <w:rFonts w:hint="default"/>
           <w:lang w:val="en-US" w:eastAsia="zh-CN"/>
         </w:rPr>
-        <w:t>Service.getOmsSite</w:t>
+        <w:t>Service.getPlatformList</w:t>
       </w:r>
     </w:p>
     <w:tbl>
@@ -24923,14 +24983,7 @@
                 <w:rFonts w:hint="eastAsia"/>
                 <w:lang w:val="en-US" w:eastAsia="zh-CN"/>
               </w:rPr>
-              <w:t>数据授权--获取所有平台、账号、站点级联</w:t>
-            </w:r>
-            <w:r>
-              <w:rPr>
-                <w:rFonts w:hint="default"/>
-                <w:lang w:val="en-US" w:eastAsia="zh-CN"/>
-              </w:rPr>
-              <w:t>json</w:t>
+              <w:t>数据授权--获取所有平台</w:t>
             </w:r>
           </w:p>
         </w:tc>
@@ -25005,7 +25058,7 @@
                 <w:rFonts w:hint="eastAsia"/>
                 <w:lang w:val="en-US" w:eastAsia="zh-CN"/>
               </w:rPr>
-              <w:t>DataRuleService.getOmsSite</w:t>
+              <w:t>DataRuleService.getPlatformList</w:t>
             </w:r>
           </w:p>
         </w:tc>
@@ -25145,14 +25198,14 @@
             </w:pPr>
             <w:r>
               <w:rPr>
-                <w:rFonts w:hint="default" w:ascii="Calibri" w:hAnsi="Calibri" w:eastAsia="宋体" w:cs="Calibri"/>
+                <w:rFonts w:hint="eastAsia" w:ascii="Calibri" w:hAnsi="Calibri" w:eastAsia="宋体" w:cs="Calibri"/>
                 <w:color w:val="000000"/>
                 <w:kern w:val="0"/>
                 <w:sz w:val="21"/>
                 <w:szCs w:val="21"/>
-                <w:lang w:val="en-US"/>
-              </w:rPr>
-              <w:t>NA</w:t>
+                <w:lang w:val="en-US" w:eastAsia="zh-CN"/>
+              </w:rPr>
+              <w:t>String operator</w:t>
             </w:r>
           </w:p>
         </w:tc>
@@ -25232,6 +25285,562 @@
                 <w:lang w:val="en-US" w:eastAsia="zh-CN"/>
               </w:rPr>
               <w:t>ResultVO&lt;List&lt;OmsPlatformVO&gt;&gt;</w:t>
+            </w:r>
+          </w:p>
+        </w:tc>
+        <w:tc>
+          <w:tcPr>
+            <w:tcW w:w="1005" w:type="dxa"/>
+          </w:tcPr>
+          <w:p>
+            <w:pPr>
+              <w:rPr>
+                <w:rFonts w:hint="eastAsia"/>
+                <w:vertAlign w:val="baseline"/>
+                <w:lang w:val="en-US" w:eastAsia="zh-CN"/>
+              </w:rPr>
+            </w:pPr>
+          </w:p>
+        </w:tc>
+      </w:tr>
+      <w:tr>
+        <w:tblPrEx>
+          <w:tblBorders>
+            <w:top w:val="single" w:color="auto" w:sz="4" w:space="0"/>
+            <w:left w:val="single" w:color="auto" w:sz="4" w:space="0"/>
+            <w:bottom w:val="single" w:color="auto" w:sz="4" w:space="0"/>
+            <w:right w:val="single" w:color="auto" w:sz="4" w:space="0"/>
+            <w:insideH w:val="single" w:color="auto" w:sz="4" w:space="0"/>
+            <w:insideV w:val="single" w:color="auto" w:sz="4" w:space="0"/>
+          </w:tblBorders>
+          <w:tblLayout w:type="fixed"/>
+          <w:tblCellMar>
+            <w:top w:w="0" w:type="dxa"/>
+            <w:left w:w="108" w:type="dxa"/>
+            <w:bottom w:w="0" w:type="dxa"/>
+            <w:right w:w="108" w:type="dxa"/>
+          </w:tblCellMar>
+        </w:tblPrEx>
+        <w:tc>
+          <w:tcPr>
+            <w:tcW w:w="1819" w:type="dxa"/>
+          </w:tcPr>
+          <w:p>
+            <w:pPr>
+              <w:rPr>
+                <w:rFonts w:hint="eastAsia" w:eastAsiaTheme="minorEastAsia"/>
+                <w:vertAlign w:val="baseline"/>
+                <w:lang w:val="en-US" w:eastAsia="zh-CN"/>
+              </w:rPr>
+            </w:pPr>
+            <w:r>
+              <w:rPr>
+                <w:rFonts w:hint="default"/>
+                <w:vertAlign w:val="baseline"/>
+                <w:lang w:val="en-US" w:eastAsia="zh-CN"/>
+              </w:rPr>
+              <w:t>Response</w:t>
+            </w:r>
+            <w:r>
+              <w:rPr>
+                <w:rFonts w:hint="eastAsia"/>
+                <w:vertAlign w:val="baseline"/>
+                <w:lang w:val="en-US" w:eastAsia="zh-CN"/>
+              </w:rPr>
+              <w:t>示例</w:t>
+            </w:r>
+          </w:p>
+        </w:tc>
+        <w:tc>
+          <w:tcPr>
+            <w:tcW w:w="8164" w:type="dxa"/>
+          </w:tcPr>
+          <w:p>
+            <w:pPr>
+              <w:rPr>
+                <w:rFonts w:hint="default" w:ascii="Calibri" w:hAnsi="Calibri" w:eastAsia="宋体" w:cs="Calibri"/>
+                <w:color w:val="000000"/>
+                <w:kern w:val="0"/>
+                <w:sz w:val="21"/>
+                <w:szCs w:val="21"/>
+                <w:lang w:val="en-US"/>
+              </w:rPr>
+            </w:pPr>
+          </w:p>
+        </w:tc>
+        <w:tc>
+          <w:tcPr>
+            <w:tcW w:w="1005" w:type="dxa"/>
+          </w:tcPr>
+          <w:p>
+            <w:pPr>
+              <w:rPr>
+                <w:rFonts w:hint="eastAsia"/>
+                <w:vertAlign w:val="baseline"/>
+                <w:lang w:val="en-US" w:eastAsia="zh-CN"/>
+              </w:rPr>
+            </w:pPr>
+          </w:p>
+        </w:tc>
+      </w:tr>
+    </w:tbl>
+    <w:p>
+      <w:pPr>
+        <w:rPr>
+          <w:rFonts w:hint="default"/>
+          <w:lang w:val="en-US" w:eastAsia="zh-CN"/>
+        </w:rPr>
+      </w:pPr>
+    </w:p>
+    <w:p>
+      <w:pPr>
+        <w:pStyle w:val="5"/>
+        <w:rPr>
+          <w:rFonts w:hint="default"/>
+          <w:lang w:val="en-US" w:eastAsia="zh-CN"/>
+        </w:rPr>
+      </w:pPr>
+      <w:r>
+        <w:rPr>
+          <w:rFonts w:hint="eastAsia"/>
+          <w:lang w:val="en-US" w:eastAsia="zh-CN"/>
+        </w:rPr>
+        <w:t>获取指定平台下的账号、站点</w:t>
+      </w:r>
+      <w:r>
+        <w:rPr>
+          <w:rFonts w:hint="default"/>
+          <w:lang w:val="en-US" w:eastAsia="zh-CN"/>
+        </w:rPr>
+        <w:t xml:space="preserve"> </w:t>
+      </w:r>
+      <w:r>
+        <w:rPr>
+          <w:rFonts w:hint="default"/>
+          <w:u w:val="dotted"/>
+          <w:lang w:val="en-US" w:eastAsia="zh-CN"/>
+        </w:rPr>
+        <w:t>Urc</w:t>
+      </w:r>
+      <w:r>
+        <w:rPr>
+          <w:rFonts w:hint="default"/>
+          <w:lang w:val="en-US" w:eastAsia="zh-CN"/>
+        </w:rPr>
+        <w:t>Service.getShopList</w:t>
+      </w:r>
+    </w:p>
+    <w:tbl>
+      <w:tblPr>
+        <w:tblStyle w:val="12"/>
+        <w:tblW w:w="10988" w:type="dxa"/>
+        <w:tblInd w:w="0" w:type="dxa"/>
+        <w:tblBorders>
+          <w:top w:val="single" w:color="auto" w:sz="4" w:space="0"/>
+          <w:left w:val="single" w:color="auto" w:sz="4" w:space="0"/>
+          <w:bottom w:val="single" w:color="auto" w:sz="4" w:space="0"/>
+          <w:right w:val="single" w:color="auto" w:sz="4" w:space="0"/>
+          <w:insideH w:val="single" w:color="auto" w:sz="4" w:space="0"/>
+          <w:insideV w:val="single" w:color="auto" w:sz="4" w:space="0"/>
+        </w:tblBorders>
+        <w:tblLayout w:type="fixed"/>
+        <w:tblCellMar>
+          <w:top w:w="0" w:type="dxa"/>
+          <w:left w:w="108" w:type="dxa"/>
+          <w:bottom w:w="0" w:type="dxa"/>
+          <w:right w:w="108" w:type="dxa"/>
+        </w:tblCellMar>
+      </w:tblPr>
+      <w:tblGrid>
+        <w:gridCol w:w="1819"/>
+        <w:gridCol w:w="8164"/>
+        <w:gridCol w:w="1005"/>
+      </w:tblGrid>
+      <w:tr>
+        <w:tblPrEx>
+          <w:tblBorders>
+            <w:top w:val="single" w:color="auto" w:sz="4" w:space="0"/>
+            <w:left w:val="single" w:color="auto" w:sz="4" w:space="0"/>
+            <w:bottom w:val="single" w:color="auto" w:sz="4" w:space="0"/>
+            <w:right w:val="single" w:color="auto" w:sz="4" w:space="0"/>
+            <w:insideH w:val="single" w:color="auto" w:sz="4" w:space="0"/>
+            <w:insideV w:val="single" w:color="auto" w:sz="4" w:space="0"/>
+          </w:tblBorders>
+          <w:tblLayout w:type="fixed"/>
+          <w:tblCellMar>
+            <w:top w:w="0" w:type="dxa"/>
+            <w:left w:w="108" w:type="dxa"/>
+            <w:bottom w:w="0" w:type="dxa"/>
+            <w:right w:w="108" w:type="dxa"/>
+          </w:tblCellMar>
+        </w:tblPrEx>
+        <w:tc>
+          <w:tcPr>
+            <w:tcW w:w="1819" w:type="dxa"/>
+          </w:tcPr>
+          <w:p>
+            <w:pPr>
+              <w:rPr>
+                <w:rFonts w:hint="eastAsia" w:eastAsiaTheme="minorEastAsia"/>
+                <w:vertAlign w:val="baseline"/>
+                <w:lang w:val="en-US" w:eastAsia="zh-CN"/>
+              </w:rPr>
+            </w:pPr>
+            <w:r>
+              <w:rPr>
+                <w:rFonts w:hint="eastAsia"/>
+                <w:vertAlign w:val="baseline"/>
+                <w:lang w:val="en-US" w:eastAsia="zh-CN"/>
+              </w:rPr>
+              <w:t>备注</w:t>
+            </w:r>
+          </w:p>
+        </w:tc>
+        <w:tc>
+          <w:tcPr>
+            <w:tcW w:w="8164" w:type="dxa"/>
+          </w:tcPr>
+          <w:p>
+            <w:pPr>
+              <w:rPr>
+                <w:rFonts w:hint="eastAsia"/>
+                <w:lang w:val="en-US" w:eastAsia="zh-CN"/>
+              </w:rPr>
+            </w:pPr>
+            <w:r>
+              <w:rPr>
+                <w:rFonts w:hint="eastAsia"/>
+                <w:lang w:val="en-US" w:eastAsia="zh-CN"/>
+              </w:rPr>
+              <w:t>数据授权--获取平台下的</w:t>
+            </w:r>
+            <w:bookmarkStart w:id="0" w:name="_GoBack"/>
+            <w:bookmarkEnd w:id="0"/>
+            <w:r>
+              <w:rPr>
+                <w:rFonts w:hint="eastAsia"/>
+                <w:lang w:val="en-US" w:eastAsia="zh-CN"/>
+              </w:rPr>
+              <w:t>账号、站点级联</w:t>
+            </w:r>
+            <w:r>
+              <w:rPr>
+                <w:rFonts w:hint="default"/>
+                <w:lang w:val="en-US" w:eastAsia="zh-CN"/>
+              </w:rPr>
+              <w:t>json</w:t>
+            </w:r>
+          </w:p>
+        </w:tc>
+        <w:tc>
+          <w:tcPr>
+            <w:tcW w:w="1005" w:type="dxa"/>
+          </w:tcPr>
+          <w:p>
+            <w:pPr>
+              <w:rPr>
+                <w:rFonts w:hint="eastAsia"/>
+                <w:vertAlign w:val="baseline"/>
+                <w:lang w:val="en-US" w:eastAsia="zh-CN"/>
+              </w:rPr>
+            </w:pPr>
+          </w:p>
+        </w:tc>
+      </w:tr>
+      <w:tr>
+        <w:tblPrEx>
+          <w:tblBorders>
+            <w:top w:val="single" w:color="auto" w:sz="4" w:space="0"/>
+            <w:left w:val="single" w:color="auto" w:sz="4" w:space="0"/>
+            <w:bottom w:val="single" w:color="auto" w:sz="4" w:space="0"/>
+            <w:right w:val="single" w:color="auto" w:sz="4" w:space="0"/>
+            <w:insideH w:val="single" w:color="auto" w:sz="4" w:space="0"/>
+            <w:insideV w:val="single" w:color="auto" w:sz="4" w:space="0"/>
+          </w:tblBorders>
+          <w:tblLayout w:type="fixed"/>
+          <w:tblCellMar>
+            <w:top w:w="0" w:type="dxa"/>
+            <w:left w:w="108" w:type="dxa"/>
+            <w:bottom w:w="0" w:type="dxa"/>
+            <w:right w:w="108" w:type="dxa"/>
+          </w:tblCellMar>
+        </w:tblPrEx>
+        <w:tc>
+          <w:tcPr>
+            <w:tcW w:w="1819" w:type="dxa"/>
+          </w:tcPr>
+          <w:p>
+            <w:pPr>
+              <w:rPr>
+                <w:rFonts w:hint="eastAsia"/>
+                <w:vertAlign w:val="baseline"/>
+                <w:lang w:val="en-US" w:eastAsia="zh-CN"/>
+              </w:rPr>
+            </w:pPr>
+            <w:r>
+              <w:rPr>
+                <w:rFonts w:hint="eastAsia"/>
+                <w:vertAlign w:val="baseline"/>
+                <w:lang w:val="en-US" w:eastAsia="zh-CN"/>
+              </w:rPr>
+              <w:t>内部服务</w:t>
+            </w:r>
+          </w:p>
+        </w:tc>
+        <w:tc>
+          <w:tcPr>
+            <w:tcW w:w="8164" w:type="dxa"/>
+          </w:tcPr>
+          <w:p>
+            <w:pPr>
+              <w:rPr>
+                <w:rFonts w:hint="eastAsia"/>
+                <w:lang w:val="en-US" w:eastAsia="zh-CN"/>
+              </w:rPr>
+            </w:pPr>
+            <w:r>
+              <w:rPr>
+                <w:rFonts w:hint="eastAsia"/>
+                <w:lang w:val="en-US" w:eastAsia="zh-CN"/>
+              </w:rPr>
+              <w:t>DataRuleService.getOmsSite</w:t>
+            </w:r>
+          </w:p>
+        </w:tc>
+        <w:tc>
+          <w:tcPr>
+            <w:tcW w:w="1005" w:type="dxa"/>
+          </w:tcPr>
+          <w:p>
+            <w:pPr>
+              <w:rPr>
+                <w:rFonts w:hint="eastAsia"/>
+                <w:vertAlign w:val="baseline"/>
+                <w:lang w:val="en-US" w:eastAsia="zh-CN"/>
+              </w:rPr>
+            </w:pPr>
+          </w:p>
+        </w:tc>
+      </w:tr>
+      <w:tr>
+        <w:tblPrEx>
+          <w:tblBorders>
+            <w:top w:val="single" w:color="auto" w:sz="4" w:space="0"/>
+            <w:left w:val="single" w:color="auto" w:sz="4" w:space="0"/>
+            <w:bottom w:val="single" w:color="auto" w:sz="4" w:space="0"/>
+            <w:right w:val="single" w:color="auto" w:sz="4" w:space="0"/>
+            <w:insideH w:val="single" w:color="auto" w:sz="4" w:space="0"/>
+            <w:insideV w:val="single" w:color="auto" w:sz="4" w:space="0"/>
+          </w:tblBorders>
+          <w:tblLayout w:type="fixed"/>
+          <w:tblCellMar>
+            <w:top w:w="0" w:type="dxa"/>
+            <w:left w:w="108" w:type="dxa"/>
+            <w:bottom w:w="0" w:type="dxa"/>
+            <w:right w:w="108" w:type="dxa"/>
+          </w:tblCellMar>
+        </w:tblPrEx>
+        <w:tc>
+          <w:tcPr>
+            <w:tcW w:w="1819" w:type="dxa"/>
+          </w:tcPr>
+          <w:p>
+            <w:pPr>
+              <w:rPr>
+                <w:rFonts w:hint="default"/>
+                <w:lang w:val="en-US" w:eastAsia="zh-CN"/>
+              </w:rPr>
+            </w:pPr>
+            <w:r>
+              <w:rPr>
+                <w:rFonts w:hint="default"/>
+                <w:lang w:val="en-US" w:eastAsia="zh-CN"/>
+              </w:rPr>
+              <w:t>URL</w:t>
+            </w:r>
+          </w:p>
+        </w:tc>
+        <w:tc>
+          <w:tcPr>
+            <w:tcW w:w="8164" w:type="dxa"/>
+          </w:tcPr>
+          <w:p>
+            <w:pPr>
+              <w:rPr>
+                <w:rFonts w:hint="eastAsia"/>
+                <w:vertAlign w:val="baseline"/>
+                <w:lang w:val="en-US" w:eastAsia="zh-CN"/>
+              </w:rPr>
+            </w:pPr>
+          </w:p>
+        </w:tc>
+        <w:tc>
+          <w:tcPr>
+            <w:tcW w:w="1005" w:type="dxa"/>
+          </w:tcPr>
+          <w:p>
+            <w:pPr>
+              <w:rPr>
+                <w:rFonts w:hint="eastAsia"/>
+                <w:vertAlign w:val="baseline"/>
+                <w:lang w:val="en-US" w:eastAsia="zh-CN"/>
+              </w:rPr>
+            </w:pPr>
+          </w:p>
+        </w:tc>
+      </w:tr>
+      <w:tr>
+        <w:tblPrEx>
+          <w:tblBorders>
+            <w:top w:val="single" w:color="auto" w:sz="4" w:space="0"/>
+            <w:left w:val="single" w:color="auto" w:sz="4" w:space="0"/>
+            <w:bottom w:val="single" w:color="auto" w:sz="4" w:space="0"/>
+            <w:right w:val="single" w:color="auto" w:sz="4" w:space="0"/>
+            <w:insideH w:val="single" w:color="auto" w:sz="4" w:space="0"/>
+            <w:insideV w:val="single" w:color="auto" w:sz="4" w:space="0"/>
+          </w:tblBorders>
+          <w:tblLayout w:type="fixed"/>
+          <w:tblCellMar>
+            <w:top w:w="0" w:type="dxa"/>
+            <w:left w:w="108" w:type="dxa"/>
+            <w:bottom w:w="0" w:type="dxa"/>
+            <w:right w:w="108" w:type="dxa"/>
+          </w:tblCellMar>
+        </w:tblPrEx>
+        <w:tc>
+          <w:tcPr>
+            <w:tcW w:w="1819" w:type="dxa"/>
+          </w:tcPr>
+          <w:p>
+            <w:pPr>
+              <w:rPr>
+                <w:rFonts w:hint="eastAsia"/>
+                <w:vertAlign w:val="baseline"/>
+                <w:lang w:val="en-US" w:eastAsia="zh-CN"/>
+              </w:rPr>
+            </w:pPr>
+            <w:r>
+              <w:rPr>
+                <w:rFonts w:hint="default"/>
+                <w:vertAlign w:val="baseline"/>
+                <w:lang w:val="en-US" w:eastAsia="zh-CN"/>
+              </w:rPr>
+              <w:t>Param</w:t>
+            </w:r>
+          </w:p>
+        </w:tc>
+        <w:tc>
+          <w:tcPr>
+            <w:tcW w:w="8164" w:type="dxa"/>
+          </w:tcPr>
+          <w:p>
+            <w:pPr>
+              <w:rPr>
+                <w:rFonts w:hint="eastAsia"/>
+                <w:vertAlign w:val="baseline"/>
+                <w:lang w:val="en-US" w:eastAsia="zh-CN"/>
+              </w:rPr>
+            </w:pPr>
+            <w:r>
+              <w:rPr>
+                <w:rFonts w:hint="eastAsia" w:ascii="Calibri" w:hAnsi="Calibri" w:eastAsia="宋体" w:cs="Calibri"/>
+                <w:color w:val="000000"/>
+                <w:kern w:val="0"/>
+                <w:sz w:val="21"/>
+                <w:szCs w:val="21"/>
+                <w:lang w:val="en-US" w:eastAsia="zh-CN"/>
+              </w:rPr>
+              <w:t>String operator</w:t>
+            </w:r>
+            <w:r>
+              <w:rPr>
+                <w:rFonts w:hint="default" w:ascii="Calibri" w:hAnsi="Calibri" w:eastAsia="宋体" w:cs="Calibri"/>
+                <w:color w:val="000000"/>
+                <w:kern w:val="0"/>
+                <w:sz w:val="21"/>
+                <w:szCs w:val="21"/>
+                <w:lang w:val="en-US" w:eastAsia="zh-CN"/>
+              </w:rPr>
+              <w:t>,String platform</w:t>
+            </w:r>
+          </w:p>
+        </w:tc>
+        <w:tc>
+          <w:tcPr>
+            <w:tcW w:w="1005" w:type="dxa"/>
+          </w:tcPr>
+          <w:p>
+            <w:pPr>
+              <w:rPr>
+                <w:rFonts w:hint="eastAsia" w:eastAsiaTheme="minorEastAsia"/>
+                <w:vertAlign w:val="baseline"/>
+                <w:lang w:val="en-US" w:eastAsia="zh-CN"/>
+              </w:rPr>
+            </w:pPr>
+          </w:p>
+        </w:tc>
+      </w:tr>
+      <w:tr>
+        <w:tblPrEx>
+          <w:tblBorders>
+            <w:top w:val="single" w:color="auto" w:sz="4" w:space="0"/>
+            <w:left w:val="single" w:color="auto" w:sz="4" w:space="0"/>
+            <w:bottom w:val="single" w:color="auto" w:sz="4" w:space="0"/>
+            <w:right w:val="single" w:color="auto" w:sz="4" w:space="0"/>
+            <w:insideH w:val="single" w:color="auto" w:sz="4" w:space="0"/>
+            <w:insideV w:val="single" w:color="auto" w:sz="4" w:space="0"/>
+          </w:tblBorders>
+          <w:tblLayout w:type="fixed"/>
+          <w:tblCellMar>
+            <w:top w:w="0" w:type="dxa"/>
+            <w:left w:w="108" w:type="dxa"/>
+            <w:bottom w:w="0" w:type="dxa"/>
+            <w:right w:w="108" w:type="dxa"/>
+          </w:tblCellMar>
+        </w:tblPrEx>
+        <w:tc>
+          <w:tcPr>
+            <w:tcW w:w="1819" w:type="dxa"/>
+          </w:tcPr>
+          <w:p>
+            <w:pPr>
+              <w:rPr>
+                <w:rFonts w:hint="eastAsia"/>
+                <w:vertAlign w:val="baseline"/>
+                <w:lang w:val="en-US" w:eastAsia="zh-CN"/>
+              </w:rPr>
+            </w:pPr>
+            <w:r>
+              <w:rPr>
+                <w:rFonts w:hint="default"/>
+                <w:vertAlign w:val="baseline"/>
+                <w:lang w:val="en-US" w:eastAsia="zh-CN"/>
+              </w:rPr>
+              <w:t>Response</w:t>
+            </w:r>
+          </w:p>
+        </w:tc>
+        <w:tc>
+          <w:tcPr>
+            <w:tcW w:w="8164" w:type="dxa"/>
+          </w:tcPr>
+          <w:p>
+            <w:pPr>
+              <w:rPr>
+                <w:rFonts w:hint="eastAsia" w:ascii="Calibri" w:hAnsi="Calibri" w:eastAsia="宋体" w:cs="Calibri"/>
+                <w:color w:val="000000"/>
+                <w:kern w:val="0"/>
+                <w:sz w:val="21"/>
+                <w:szCs w:val="21"/>
+                <w:lang w:val="en-US" w:eastAsia="zh-CN"/>
+              </w:rPr>
+            </w:pPr>
+            <w:r>
+              <w:rPr>
+                <w:rFonts w:hint="default"/>
+                <w:lang w:val="en-US" w:eastAsia="zh-CN"/>
+              </w:rPr>
+              <w:t>ResultVO&lt;List&lt;OmsAccountVO&gt;&gt;</w:t>
             </w:r>
           </w:p>
         </w:tc>
@@ -29776,6 +30385,14 @@
       </w:tr>
       <w:tr>
         <w:tblPrEx>
+          <w:tblBorders>
+            <w:top w:val="single" w:color="auto" w:sz="4" w:space="0"/>
+            <w:left w:val="single" w:color="auto" w:sz="4" w:space="0"/>
+            <w:bottom w:val="single" w:color="auto" w:sz="4" w:space="0"/>
+            <w:right w:val="single" w:color="auto" w:sz="4" w:space="0"/>
+            <w:insideH w:val="single" w:color="auto" w:sz="4" w:space="0"/>
+            <w:insideV w:val="single" w:color="auto" w:sz="4" w:space="0"/>
+          </w:tblBorders>
           <w:tblLayout w:type="fixed"/>
           <w:tblCellMar>
             <w:top w:w="0" w:type="dxa"/>
@@ -32283,24 +32900,6 @@
           <w:ilvl w:val="0"/>
           <w:numId w:val="0"/>
         </w:numPr>
-        <w:rPr>
-          <w:rFonts w:hint="eastAsia"/>
-          <w:lang w:val="en-US" w:eastAsia="zh-CN"/>
-        </w:rPr>
-      </w:pPr>
-    </w:p>
-    <w:p>
-      <w:pPr>
-        <w:pStyle w:val="2"/>
-        <w:rPr>
-          <w:rFonts w:hint="eastAsia"/>
-          <w:lang w:val="en-US" w:eastAsia="zh-CN"/>
-        </w:rPr>
-      </w:pPr>
-    </w:p>
-    <w:p>
-      <w:pPr>
-        <w:pStyle w:val="2"/>
         <w:rPr>
           <w:rFonts w:hint="eastAsia"/>
           <w:lang w:val="en-US" w:eastAsia="zh-CN"/>
@@ -33385,6 +33984,12 @@
             <w:insideV w:val="single" w:color="auto" w:sz="4" w:space="0"/>
           </w:tblBorders>
           <w:tblLayout w:type="fixed"/>
+          <w:tblCellMar>
+            <w:top w:w="0" w:type="dxa"/>
+            <w:left w:w="108" w:type="dxa"/>
+            <w:bottom w:w="0" w:type="dxa"/>
+            <w:right w:w="108" w:type="dxa"/>
+          </w:tblCellMar>
         </w:tblPrEx>
         <w:tc>
           <w:tcPr>
@@ -36340,6 +36945,7 @@
             <w:insideH w:val="none" w:color="auto" w:sz="0" w:space="0"/>
             <w:insideV w:val="none" w:color="auto" w:sz="0" w:space="0"/>
           </w:tblBorders>
+          <w:shd w:val="clear" w:color="auto" w:fill="auto"/>
           <w:tblLayout w:type="fixed"/>
           <w:tblCellMar>
             <w:top w:w="15" w:type="dxa"/>
@@ -36919,6 +37525,590 @@
                 <w:szCs w:val="21"/>
               </w:rPr>
               <w:t>3000</w:t>
+            </w:r>
+          </w:p>
+        </w:tc>
+        <w:tc>
+          <w:tcPr>
+            <w:tcW w:w="1132" w:type="dxa"/>
+            <w:tcBorders>
+              <w:top w:val="single" w:color="000000" w:sz="6" w:space="0"/>
+              <w:left w:val="single" w:color="000000" w:sz="6" w:space="0"/>
+              <w:bottom w:val="single" w:color="000000" w:sz="6" w:space="0"/>
+              <w:right w:val="single" w:color="000000" w:sz="6" w:space="0"/>
+            </w:tcBorders>
+            <w:shd w:val="clear" w:color="auto" w:fill="auto"/>
+            <w:vAlign w:val="center"/>
+          </w:tcPr>
+          <w:p>
+            <w:pPr>
+              <w:keepNext w:val="0"/>
+              <w:keepLines w:val="0"/>
+              <w:widowControl/>
+              <w:suppressLineNumbers w:val="0"/>
+              <w:jc w:val="left"/>
+              <w:textAlignment w:val="center"/>
+              <w:rPr>
+                <w:sz w:val="21"/>
+                <w:szCs w:val="21"/>
+              </w:rPr>
+            </w:pPr>
+            <w:r>
+              <w:rPr>
+                <w:rFonts w:ascii="宋体" w:hAnsi="宋体" w:eastAsia="宋体" w:cs="宋体"/>
+                <w:sz w:val="21"/>
+                <w:szCs w:val="21"/>
+              </w:rPr>
+              <w:t>4M</w:t>
+            </w:r>
+          </w:p>
+        </w:tc>
+        <w:tc>
+          <w:tcPr>
+            <w:tcW w:w="912" w:type="dxa"/>
+            <w:tcBorders>
+              <w:top w:val="single" w:color="000000" w:sz="6" w:space="0"/>
+              <w:left w:val="single" w:color="000000" w:sz="6" w:space="0"/>
+              <w:bottom w:val="single" w:color="000000" w:sz="6" w:space="0"/>
+              <w:right w:val="single" w:color="000000" w:sz="6" w:space="0"/>
+            </w:tcBorders>
+            <w:shd w:val="clear" w:color="auto" w:fill="auto"/>
+            <w:vAlign w:val="center"/>
+          </w:tcPr>
+          <w:p>
+            <w:pPr>
+              <w:keepNext w:val="0"/>
+              <w:keepLines w:val="0"/>
+              <w:widowControl/>
+              <w:suppressLineNumbers w:val="0"/>
+              <w:jc w:val="left"/>
+              <w:textAlignment w:val="center"/>
+              <w:rPr>
+                <w:sz w:val="22"/>
+                <w:szCs w:val="22"/>
+              </w:rPr>
+            </w:pPr>
+            <w:r>
+              <w:rPr>
+                <w:rFonts w:ascii="宋体" w:hAnsi="宋体" w:eastAsia="宋体" w:cs="宋体"/>
+                <w:sz w:val="22"/>
+                <w:szCs w:val="22"/>
+              </w:rPr>
+              <w:t>2h</w:t>
+            </w:r>
+          </w:p>
+        </w:tc>
+      </w:tr>
+      <w:tr>
+        <w:tblPrEx>
+          <w:tblBorders>
+            <w:top w:val="none" w:color="auto" w:sz="0" w:space="0"/>
+            <w:left w:val="none" w:color="auto" w:sz="0" w:space="0"/>
+            <w:bottom w:val="none" w:color="auto" w:sz="0" w:space="0"/>
+            <w:right w:val="none" w:color="auto" w:sz="0" w:space="0"/>
+            <w:insideH w:val="none" w:color="auto" w:sz="0" w:space="0"/>
+            <w:insideV w:val="none" w:color="auto" w:sz="0" w:space="0"/>
+          </w:tblBorders>
+          <w:tblLayout w:type="fixed"/>
+          <w:tblCellMar>
+            <w:top w:w="15" w:type="dxa"/>
+            <w:left w:w="15" w:type="dxa"/>
+            <w:bottom w:w="15" w:type="dxa"/>
+            <w:right w:w="15" w:type="dxa"/>
+          </w:tblCellMar>
+        </w:tblPrEx>
+        <w:trPr>
+          <w:trHeight w:val="286" w:hRule="atLeast"/>
+        </w:trPr>
+        <w:tc>
+          <w:tcPr>
+            <w:tcW w:w="2122" w:type="dxa"/>
+            <w:tcBorders>
+              <w:top w:val="single" w:color="000000" w:sz="6" w:space="0"/>
+              <w:left w:val="single" w:color="000000" w:sz="6" w:space="0"/>
+              <w:bottom w:val="single" w:color="000000" w:sz="6" w:space="0"/>
+              <w:right w:val="single" w:color="000000" w:sz="6" w:space="0"/>
+            </w:tcBorders>
+            <w:shd w:val="clear" w:color="auto" w:fill="auto"/>
+            <w:vAlign w:val="center"/>
+          </w:tcPr>
+          <w:p>
+            <w:pPr>
+              <w:keepNext w:val="0"/>
+              <w:keepLines w:val="0"/>
+              <w:widowControl/>
+              <w:suppressLineNumbers w:val="0"/>
+              <w:jc w:val="left"/>
+              <w:textAlignment w:val="center"/>
+              <w:rPr>
+                <w:sz w:val="22"/>
+                <w:szCs w:val="22"/>
+              </w:rPr>
+            </w:pPr>
+            <w:r>
+              <w:rPr>
+                <w:rFonts w:ascii="宋体" w:hAnsi="宋体" w:eastAsia="宋体" w:cs="宋体"/>
+                <w:sz w:val="22"/>
+                <w:szCs w:val="22"/>
+              </w:rPr>
+              <w:t>user_syskeys</w:t>
+            </w:r>
+          </w:p>
+        </w:tc>
+        <w:tc>
+          <w:tcPr>
+            <w:tcW w:w="1352" w:type="dxa"/>
+            <w:tcBorders>
+              <w:top w:val="single" w:color="000000" w:sz="6" w:space="0"/>
+              <w:left w:val="single" w:color="000000" w:sz="6" w:space="0"/>
+              <w:bottom w:val="single" w:color="000000" w:sz="6" w:space="0"/>
+              <w:right w:val="single" w:color="000000" w:sz="6" w:space="0"/>
+            </w:tcBorders>
+            <w:shd w:val="clear" w:color="auto" w:fill="auto"/>
+            <w:vAlign w:val="center"/>
+          </w:tcPr>
+          <w:p>
+            <w:pPr>
+              <w:keepNext w:val="0"/>
+              <w:keepLines w:val="0"/>
+              <w:widowControl/>
+              <w:suppressLineNumbers w:val="0"/>
+              <w:jc w:val="left"/>
+              <w:textAlignment w:val="center"/>
+              <w:rPr>
+                <w:sz w:val="22"/>
+                <w:szCs w:val="22"/>
+              </w:rPr>
+            </w:pPr>
+            <w:r>
+              <w:rPr>
+                <w:rFonts w:ascii="宋体" w:hAnsi="宋体" w:eastAsia="宋体" w:cs="宋体"/>
+                <w:sz w:val="22"/>
+                <w:szCs w:val="22"/>
+              </w:rPr>
+              <w:t>List</w:t>
+            </w:r>
+          </w:p>
+        </w:tc>
+        <w:tc>
+          <w:tcPr>
+            <w:tcW w:w="1712" w:type="dxa"/>
+            <w:tcBorders>
+              <w:top w:val="single" w:color="000000" w:sz="6" w:space="0"/>
+              <w:left w:val="single" w:color="000000" w:sz="6" w:space="0"/>
+              <w:bottom w:val="single" w:color="000000" w:sz="6" w:space="0"/>
+              <w:right w:val="single" w:color="000000" w:sz="6" w:space="0"/>
+            </w:tcBorders>
+            <w:shd w:val="clear" w:color="auto" w:fill="auto"/>
+            <w:vAlign w:val="center"/>
+          </w:tcPr>
+          <w:p>
+            <w:pPr>
+              <w:keepNext w:val="0"/>
+              <w:keepLines w:val="0"/>
+              <w:widowControl/>
+              <w:suppressLineNumbers w:val="0"/>
+              <w:jc w:val="left"/>
+              <w:textAlignment w:val="center"/>
+              <w:rPr>
+                <w:rFonts w:hint="eastAsia" w:eastAsia="宋体"/>
+                <w:sz w:val="22"/>
+                <w:szCs w:val="22"/>
+                <w:lang w:val="en-US" w:eastAsia="zh-CN"/>
+              </w:rPr>
+            </w:pPr>
+            <w:r>
+              <w:rPr>
+                <w:rFonts w:ascii="宋体" w:hAnsi="宋体" w:eastAsia="宋体" w:cs="宋体"/>
+                <w:sz w:val="22"/>
+                <w:szCs w:val="22"/>
+              </w:rPr>
+              <w:t>Sys:{</w:t>
+            </w:r>
+            <w:r>
+              <w:rPr>
+                <w:rFonts w:ascii="宋体" w:hAnsi="宋体" w:eastAsia="宋体" w:cs="宋体"/>
+                <w:sz w:val="22"/>
+                <w:szCs w:val="22"/>
+              </w:rPr>
+              <w:br w:type="textWrapping"/>
+            </w:r>
+            <w:r>
+              <w:rPr>
+                <w:rFonts w:ascii="宋体" w:hAnsi="宋体" w:eastAsia="宋体" w:cs="宋体"/>
+                <w:sz w:val="22"/>
+                <w:szCs w:val="22"/>
+              </w:rPr>
+              <w:t> String key,</w:t>
+            </w:r>
+            <w:r>
+              <w:rPr>
+                <w:rFonts w:ascii="宋体" w:hAnsi="宋体" w:eastAsia="宋体" w:cs="宋体"/>
+                <w:sz w:val="22"/>
+                <w:szCs w:val="22"/>
+              </w:rPr>
+              <w:br w:type="textWrapping"/>
+            </w:r>
+            <w:r>
+              <w:rPr>
+                <w:rFonts w:ascii="宋体" w:hAnsi="宋体" w:eastAsia="宋体" w:cs="宋体"/>
+                <w:sz w:val="22"/>
+                <w:szCs w:val="22"/>
+              </w:rPr>
+              <w:t> String name</w:t>
+            </w:r>
+            <w:r>
+              <w:rPr>
+                <w:rFonts w:ascii="宋体" w:hAnsi="宋体" w:eastAsia="宋体" w:cs="宋体"/>
+                <w:sz w:val="22"/>
+                <w:szCs w:val="22"/>
+              </w:rPr>
+              <w:br w:type="textWrapping"/>
+            </w:r>
+            <w:r>
+              <w:rPr>
+                <w:rFonts w:ascii="宋体" w:hAnsi="宋体" w:eastAsia="宋体" w:cs="宋体"/>
+                <w:sz w:val="22"/>
+                <w:szCs w:val="22"/>
+              </w:rPr>
+              <w:t>}</w:t>
+            </w:r>
+          </w:p>
+        </w:tc>
+        <w:tc>
+          <w:tcPr>
+            <w:tcW w:w="1792" w:type="dxa"/>
+            <w:tcBorders>
+              <w:top w:val="single" w:color="000000" w:sz="6" w:space="0"/>
+              <w:left w:val="single" w:color="000000" w:sz="6" w:space="0"/>
+              <w:bottom w:val="single" w:color="000000" w:sz="6" w:space="0"/>
+              <w:right w:val="single" w:color="000000" w:sz="6" w:space="0"/>
+            </w:tcBorders>
+            <w:shd w:val="clear" w:color="auto" w:fill="auto"/>
+            <w:vAlign w:val="center"/>
+          </w:tcPr>
+          <w:p>
+            <w:pPr>
+              <w:keepNext w:val="0"/>
+              <w:keepLines w:val="0"/>
+              <w:widowControl/>
+              <w:suppressLineNumbers w:val="0"/>
+              <w:jc w:val="left"/>
+              <w:textAlignment w:val="center"/>
+              <w:rPr>
+                <w:sz w:val="22"/>
+                <w:szCs w:val="22"/>
+              </w:rPr>
+            </w:pPr>
+            <w:r>
+              <w:rPr>
+                <w:rFonts w:ascii="宋体" w:hAnsi="宋体" w:eastAsia="宋体" w:cs="宋体"/>
+                <w:sz w:val="22"/>
+                <w:szCs w:val="22"/>
+              </w:rPr>
+              <w:t>280byte</w:t>
+            </w:r>
+          </w:p>
+        </w:tc>
+        <w:tc>
+          <w:tcPr>
+            <w:tcW w:w="802" w:type="dxa"/>
+            <w:tcBorders>
+              <w:top w:val="single" w:color="000000" w:sz="6" w:space="0"/>
+              <w:left w:val="single" w:color="000000" w:sz="6" w:space="0"/>
+              <w:bottom w:val="single" w:color="000000" w:sz="6" w:space="0"/>
+              <w:right w:val="single" w:color="000000" w:sz="6" w:space="0"/>
+            </w:tcBorders>
+            <w:shd w:val="clear" w:color="auto" w:fill="auto"/>
+            <w:vAlign w:val="center"/>
+          </w:tcPr>
+          <w:p>
+            <w:pPr>
+              <w:keepNext w:val="0"/>
+              <w:keepLines w:val="0"/>
+              <w:widowControl/>
+              <w:suppressLineNumbers w:val="0"/>
+              <w:jc w:val="left"/>
+              <w:textAlignment w:val="center"/>
+              <w:rPr>
+                <w:sz w:val="22"/>
+                <w:szCs w:val="22"/>
+              </w:rPr>
+            </w:pPr>
+            <w:r>
+              <w:rPr>
+                <w:rFonts w:ascii="宋体" w:hAnsi="宋体" w:eastAsia="宋体" w:cs="宋体"/>
+                <w:sz w:val="22"/>
+                <w:szCs w:val="22"/>
+              </w:rPr>
+              <w:t>30000</w:t>
+            </w:r>
+          </w:p>
+        </w:tc>
+        <w:tc>
+          <w:tcPr>
+            <w:tcW w:w="1132" w:type="dxa"/>
+            <w:tcBorders>
+              <w:top w:val="single" w:color="000000" w:sz="6" w:space="0"/>
+              <w:left w:val="single" w:color="000000" w:sz="6" w:space="0"/>
+              <w:bottom w:val="single" w:color="000000" w:sz="6" w:space="0"/>
+              <w:right w:val="single" w:color="000000" w:sz="6" w:space="0"/>
+            </w:tcBorders>
+            <w:shd w:val="clear" w:color="auto" w:fill="auto"/>
+            <w:vAlign w:val="center"/>
+          </w:tcPr>
+          <w:p>
+            <w:pPr>
+              <w:keepNext w:val="0"/>
+              <w:keepLines w:val="0"/>
+              <w:widowControl/>
+              <w:suppressLineNumbers w:val="0"/>
+              <w:jc w:val="left"/>
+              <w:textAlignment w:val="center"/>
+              <w:rPr>
+                <w:sz w:val="22"/>
+                <w:szCs w:val="22"/>
+              </w:rPr>
+            </w:pPr>
+            <w:r>
+              <w:rPr>
+                <w:rFonts w:ascii="宋体" w:hAnsi="宋体" w:eastAsia="宋体" w:cs="宋体"/>
+                <w:sz w:val="22"/>
+                <w:szCs w:val="22"/>
+              </w:rPr>
+              <w:t>8M</w:t>
+            </w:r>
+          </w:p>
+        </w:tc>
+        <w:tc>
+          <w:tcPr>
+            <w:tcW w:w="912" w:type="dxa"/>
+            <w:tcBorders>
+              <w:top w:val="single" w:color="000000" w:sz="6" w:space="0"/>
+              <w:left w:val="single" w:color="000000" w:sz="6" w:space="0"/>
+              <w:bottom w:val="single" w:color="000000" w:sz="6" w:space="0"/>
+              <w:right w:val="single" w:color="000000" w:sz="6" w:space="0"/>
+            </w:tcBorders>
+            <w:shd w:val="clear" w:color="auto" w:fill="auto"/>
+            <w:vAlign w:val="center"/>
+          </w:tcPr>
+          <w:p>
+            <w:pPr>
+              <w:keepNext w:val="0"/>
+              <w:keepLines w:val="0"/>
+              <w:widowControl/>
+              <w:suppressLineNumbers w:val="0"/>
+              <w:jc w:val="left"/>
+              <w:textAlignment w:val="center"/>
+              <w:rPr>
+                <w:sz w:val="22"/>
+                <w:szCs w:val="22"/>
+              </w:rPr>
+            </w:pPr>
+            <w:r>
+              <w:rPr>
+                <w:rFonts w:ascii="宋体" w:hAnsi="宋体" w:eastAsia="宋体" w:cs="宋体"/>
+                <w:sz w:val="22"/>
+                <w:szCs w:val="22"/>
+              </w:rPr>
+              <w:t>1d</w:t>
+            </w:r>
+          </w:p>
+        </w:tc>
+      </w:tr>
+      <w:tr>
+        <w:tblPrEx>
+          <w:tblBorders>
+            <w:top w:val="none" w:color="auto" w:sz="0" w:space="0"/>
+            <w:left w:val="none" w:color="auto" w:sz="0" w:space="0"/>
+            <w:bottom w:val="none" w:color="auto" w:sz="0" w:space="0"/>
+            <w:right w:val="none" w:color="auto" w:sz="0" w:space="0"/>
+            <w:insideH w:val="none" w:color="auto" w:sz="0" w:space="0"/>
+            <w:insideV w:val="none" w:color="auto" w:sz="0" w:space="0"/>
+          </w:tblBorders>
+          <w:tblLayout w:type="fixed"/>
+          <w:tblCellMar>
+            <w:top w:w="15" w:type="dxa"/>
+            <w:left w:w="15" w:type="dxa"/>
+            <w:bottom w:w="15" w:type="dxa"/>
+            <w:right w:w="15" w:type="dxa"/>
+          </w:tblCellMar>
+        </w:tblPrEx>
+        <w:trPr>
+          <w:trHeight w:val="286" w:hRule="atLeast"/>
+        </w:trPr>
+        <w:tc>
+          <w:tcPr>
+            <w:tcW w:w="2122" w:type="dxa"/>
+            <w:tcBorders>
+              <w:top w:val="single" w:color="000000" w:sz="6" w:space="0"/>
+              <w:left w:val="single" w:color="000000" w:sz="6" w:space="0"/>
+              <w:bottom w:val="single" w:color="000000" w:sz="6" w:space="0"/>
+              <w:right w:val="single" w:color="000000" w:sz="6" w:space="0"/>
+            </w:tcBorders>
+            <w:shd w:val="clear" w:color="auto" w:fill="auto"/>
+            <w:vAlign w:val="center"/>
+          </w:tcPr>
+          <w:p>
+            <w:pPr>
+              <w:keepNext w:val="0"/>
+              <w:keepLines w:val="0"/>
+              <w:widowControl/>
+              <w:suppressLineNumbers w:val="0"/>
+              <w:jc w:val="both"/>
+              <w:textAlignment w:val="center"/>
+              <w:rPr>
+                <w:sz w:val="21"/>
+                <w:szCs w:val="21"/>
+              </w:rPr>
+            </w:pPr>
+            <w:r>
+              <w:rPr>
+                <w:rFonts w:ascii="宋体" w:hAnsi="宋体" w:eastAsia="宋体" w:cs="宋体"/>
+                <w:sz w:val="21"/>
+                <w:szCs w:val="21"/>
+              </w:rPr>
+              <w:t>username_appkey_ver</w:t>
+            </w:r>
+          </w:p>
+        </w:tc>
+        <w:tc>
+          <w:tcPr>
+            <w:tcW w:w="1352" w:type="dxa"/>
+            <w:tcBorders>
+              <w:top w:val="single" w:color="000000" w:sz="6" w:space="0"/>
+              <w:left w:val="single" w:color="000000" w:sz="6" w:space="0"/>
+              <w:bottom w:val="single" w:color="000000" w:sz="6" w:space="0"/>
+              <w:right w:val="single" w:color="000000" w:sz="6" w:space="0"/>
+            </w:tcBorders>
+            <w:shd w:val="clear" w:color="auto" w:fill="auto"/>
+            <w:vAlign w:val="center"/>
+          </w:tcPr>
+          <w:p>
+            <w:pPr>
+              <w:keepNext w:val="0"/>
+              <w:keepLines w:val="0"/>
+              <w:widowControl/>
+              <w:suppressLineNumbers w:val="0"/>
+              <w:jc w:val="left"/>
+              <w:textAlignment w:val="center"/>
+              <w:rPr>
+                <w:sz w:val="21"/>
+                <w:szCs w:val="21"/>
+              </w:rPr>
+            </w:pPr>
+            <w:r>
+              <w:rPr>
+                <w:rFonts w:ascii="宋体" w:hAnsi="宋体" w:eastAsia="宋体" w:cs="宋体"/>
+                <w:sz w:val="21"/>
+                <w:szCs w:val="21"/>
+              </w:rPr>
+              <w:t>String</w:t>
+            </w:r>
+          </w:p>
+        </w:tc>
+        <w:tc>
+          <w:tcPr>
+            <w:tcW w:w="1712" w:type="dxa"/>
+            <w:tcBorders>
+              <w:top w:val="single" w:color="000000" w:sz="6" w:space="0"/>
+              <w:left w:val="single" w:color="000000" w:sz="6" w:space="0"/>
+              <w:bottom w:val="single" w:color="000000" w:sz="6" w:space="0"/>
+              <w:right w:val="single" w:color="000000" w:sz="6" w:space="0"/>
+            </w:tcBorders>
+            <w:shd w:val="clear" w:color="auto" w:fill="auto"/>
+            <w:vAlign w:val="center"/>
+          </w:tcPr>
+          <w:p>
+            <w:pPr>
+              <w:keepNext w:val="0"/>
+              <w:keepLines w:val="0"/>
+              <w:widowControl/>
+              <w:suppressLineNumbers w:val="0"/>
+              <w:jc w:val="both"/>
+              <w:textAlignment w:val="center"/>
+              <w:rPr>
+                <w:sz w:val="21"/>
+                <w:szCs w:val="21"/>
+              </w:rPr>
+            </w:pPr>
+            <w:r>
+              <w:rPr>
+                <w:rFonts w:ascii="宋体" w:hAnsi="宋体" w:eastAsia="宋体" w:cs="宋体"/>
+                <w:sz w:val="21"/>
+                <w:szCs w:val="21"/>
+              </w:rPr>
+              <w:t>version</w:t>
+            </w:r>
+          </w:p>
+        </w:tc>
+        <w:tc>
+          <w:tcPr>
+            <w:tcW w:w="1792" w:type="dxa"/>
+            <w:tcBorders>
+              <w:top w:val="single" w:color="000000" w:sz="6" w:space="0"/>
+              <w:left w:val="single" w:color="000000" w:sz="6" w:space="0"/>
+              <w:bottom w:val="single" w:color="000000" w:sz="6" w:space="0"/>
+              <w:right w:val="single" w:color="000000" w:sz="6" w:space="0"/>
+            </w:tcBorders>
+            <w:shd w:val="clear" w:color="auto" w:fill="auto"/>
+            <w:vAlign w:val="center"/>
+          </w:tcPr>
+          <w:p>
+            <w:pPr>
+              <w:keepNext w:val="0"/>
+              <w:keepLines w:val="0"/>
+              <w:widowControl/>
+              <w:suppressLineNumbers w:val="0"/>
+              <w:jc w:val="both"/>
+              <w:textAlignment w:val="center"/>
+              <w:rPr>
+                <w:sz w:val="21"/>
+                <w:szCs w:val="21"/>
+              </w:rPr>
+            </w:pPr>
+            <w:r>
+              <w:rPr>
+                <w:rFonts w:ascii="宋体" w:hAnsi="宋体" w:eastAsia="宋体" w:cs="宋体"/>
+                <w:sz w:val="21"/>
+                <w:szCs w:val="21"/>
+              </w:rPr>
+              <w:t>132byte</w:t>
+            </w:r>
+          </w:p>
+        </w:tc>
+        <w:tc>
+          <w:tcPr>
+            <w:tcW w:w="802" w:type="dxa"/>
+            <w:tcBorders>
+              <w:top w:val="single" w:color="000000" w:sz="6" w:space="0"/>
+              <w:left w:val="single" w:color="000000" w:sz="6" w:space="0"/>
+              <w:bottom w:val="single" w:color="000000" w:sz="6" w:space="0"/>
+              <w:right w:val="single" w:color="000000" w:sz="6" w:space="0"/>
+            </w:tcBorders>
+            <w:shd w:val="clear" w:color="auto" w:fill="auto"/>
+            <w:vAlign w:val="center"/>
+          </w:tcPr>
+          <w:p>
+            <w:pPr>
+              <w:keepNext w:val="0"/>
+              <w:keepLines w:val="0"/>
+              <w:widowControl/>
+              <w:suppressLineNumbers w:val="0"/>
+              <w:jc w:val="left"/>
+              <w:textAlignment w:val="center"/>
+              <w:rPr>
+                <w:sz w:val="21"/>
+                <w:szCs w:val="21"/>
+              </w:rPr>
+            </w:pPr>
+            <w:r>
+              <w:rPr>
+                <w:rFonts w:ascii="宋体" w:hAnsi="宋体" w:eastAsia="宋体" w:cs="宋体"/>
+                <w:sz w:val="21"/>
+                <w:szCs w:val="21"/>
+              </w:rPr>
+              <w:t>30000</w:t>
             </w:r>
           </w:p>
         </w:tc>
@@ -37046,589 +38236,6 @@
                 <w:sz w:val="22"/>
                 <w:szCs w:val="22"/>
               </w:rPr>
-              <w:t>user_syskeys</w:t>
-            </w:r>
-          </w:p>
-        </w:tc>
-        <w:tc>
-          <w:tcPr>
-            <w:tcW w:w="1352" w:type="dxa"/>
-            <w:tcBorders>
-              <w:top w:val="single" w:color="000000" w:sz="6" w:space="0"/>
-              <w:left w:val="single" w:color="000000" w:sz="6" w:space="0"/>
-              <w:bottom w:val="single" w:color="000000" w:sz="6" w:space="0"/>
-              <w:right w:val="single" w:color="000000" w:sz="6" w:space="0"/>
-            </w:tcBorders>
-            <w:shd w:val="clear" w:color="auto" w:fill="auto"/>
-            <w:vAlign w:val="center"/>
-          </w:tcPr>
-          <w:p>
-            <w:pPr>
-              <w:keepNext w:val="0"/>
-              <w:keepLines w:val="0"/>
-              <w:widowControl/>
-              <w:suppressLineNumbers w:val="0"/>
-              <w:jc w:val="left"/>
-              <w:textAlignment w:val="center"/>
-              <w:rPr>
-                <w:sz w:val="22"/>
-                <w:szCs w:val="22"/>
-              </w:rPr>
-            </w:pPr>
-            <w:r>
-              <w:rPr>
-                <w:rFonts w:ascii="宋体" w:hAnsi="宋体" w:eastAsia="宋体" w:cs="宋体"/>
-                <w:sz w:val="22"/>
-                <w:szCs w:val="22"/>
-              </w:rPr>
-              <w:t>List</w:t>
-            </w:r>
-          </w:p>
-        </w:tc>
-        <w:tc>
-          <w:tcPr>
-            <w:tcW w:w="1712" w:type="dxa"/>
-            <w:tcBorders>
-              <w:top w:val="single" w:color="000000" w:sz="6" w:space="0"/>
-              <w:left w:val="single" w:color="000000" w:sz="6" w:space="0"/>
-              <w:bottom w:val="single" w:color="000000" w:sz="6" w:space="0"/>
-              <w:right w:val="single" w:color="000000" w:sz="6" w:space="0"/>
-            </w:tcBorders>
-            <w:shd w:val="clear" w:color="auto" w:fill="auto"/>
-            <w:vAlign w:val="center"/>
-          </w:tcPr>
-          <w:p>
-            <w:pPr>
-              <w:keepNext w:val="0"/>
-              <w:keepLines w:val="0"/>
-              <w:widowControl/>
-              <w:suppressLineNumbers w:val="0"/>
-              <w:jc w:val="left"/>
-              <w:textAlignment w:val="center"/>
-              <w:rPr>
-                <w:sz w:val="22"/>
-                <w:szCs w:val="22"/>
-              </w:rPr>
-            </w:pPr>
-            <w:r>
-              <w:rPr>
-                <w:rFonts w:ascii="宋体" w:hAnsi="宋体" w:eastAsia="宋体" w:cs="宋体"/>
-                <w:sz w:val="22"/>
-                <w:szCs w:val="22"/>
-              </w:rPr>
-              <w:t>Sys:{</w:t>
-            </w:r>
-            <w:r>
-              <w:rPr>
-                <w:rFonts w:ascii="宋体" w:hAnsi="宋体" w:eastAsia="宋体" w:cs="宋体"/>
-                <w:sz w:val="22"/>
-                <w:szCs w:val="22"/>
-              </w:rPr>
-              <w:br w:type="textWrapping"/>
-            </w:r>
-            <w:r>
-              <w:rPr>
-                <w:rFonts w:ascii="宋体" w:hAnsi="宋体" w:eastAsia="宋体" w:cs="宋体"/>
-                <w:sz w:val="22"/>
-                <w:szCs w:val="22"/>
-              </w:rPr>
-              <w:t> String key,</w:t>
-            </w:r>
-            <w:r>
-              <w:rPr>
-                <w:rFonts w:ascii="宋体" w:hAnsi="宋体" w:eastAsia="宋体" w:cs="宋体"/>
-                <w:sz w:val="22"/>
-                <w:szCs w:val="22"/>
-              </w:rPr>
-              <w:br w:type="textWrapping"/>
-            </w:r>
-            <w:r>
-              <w:rPr>
-                <w:rFonts w:ascii="宋体" w:hAnsi="宋体" w:eastAsia="宋体" w:cs="宋体"/>
-                <w:sz w:val="22"/>
-                <w:szCs w:val="22"/>
-              </w:rPr>
-              <w:t> String name</w:t>
-            </w:r>
-            <w:r>
-              <w:rPr>
-                <w:rFonts w:ascii="宋体" w:hAnsi="宋体" w:eastAsia="宋体" w:cs="宋体"/>
-                <w:sz w:val="22"/>
-                <w:szCs w:val="22"/>
-              </w:rPr>
-              <w:br w:type="textWrapping"/>
-            </w:r>
-            <w:r>
-              <w:rPr>
-                <w:rFonts w:ascii="宋体" w:hAnsi="宋体" w:eastAsia="宋体" w:cs="宋体"/>
-                <w:sz w:val="22"/>
-                <w:szCs w:val="22"/>
-              </w:rPr>
-              <w:t>}</w:t>
-            </w:r>
-          </w:p>
-        </w:tc>
-        <w:tc>
-          <w:tcPr>
-            <w:tcW w:w="1792" w:type="dxa"/>
-            <w:tcBorders>
-              <w:top w:val="single" w:color="000000" w:sz="6" w:space="0"/>
-              <w:left w:val="single" w:color="000000" w:sz="6" w:space="0"/>
-              <w:bottom w:val="single" w:color="000000" w:sz="6" w:space="0"/>
-              <w:right w:val="single" w:color="000000" w:sz="6" w:space="0"/>
-            </w:tcBorders>
-            <w:shd w:val="clear" w:color="auto" w:fill="auto"/>
-            <w:vAlign w:val="center"/>
-          </w:tcPr>
-          <w:p>
-            <w:pPr>
-              <w:keepNext w:val="0"/>
-              <w:keepLines w:val="0"/>
-              <w:widowControl/>
-              <w:suppressLineNumbers w:val="0"/>
-              <w:jc w:val="left"/>
-              <w:textAlignment w:val="center"/>
-              <w:rPr>
-                <w:sz w:val="22"/>
-                <w:szCs w:val="22"/>
-              </w:rPr>
-            </w:pPr>
-            <w:r>
-              <w:rPr>
-                <w:rFonts w:ascii="宋体" w:hAnsi="宋体" w:eastAsia="宋体" w:cs="宋体"/>
-                <w:sz w:val="22"/>
-                <w:szCs w:val="22"/>
-              </w:rPr>
-              <w:t>280byte</w:t>
-            </w:r>
-          </w:p>
-        </w:tc>
-        <w:tc>
-          <w:tcPr>
-            <w:tcW w:w="802" w:type="dxa"/>
-            <w:tcBorders>
-              <w:top w:val="single" w:color="000000" w:sz="6" w:space="0"/>
-              <w:left w:val="single" w:color="000000" w:sz="6" w:space="0"/>
-              <w:bottom w:val="single" w:color="000000" w:sz="6" w:space="0"/>
-              <w:right w:val="single" w:color="000000" w:sz="6" w:space="0"/>
-            </w:tcBorders>
-            <w:shd w:val="clear" w:color="auto" w:fill="auto"/>
-            <w:vAlign w:val="center"/>
-          </w:tcPr>
-          <w:p>
-            <w:pPr>
-              <w:keepNext w:val="0"/>
-              <w:keepLines w:val="0"/>
-              <w:widowControl/>
-              <w:suppressLineNumbers w:val="0"/>
-              <w:jc w:val="left"/>
-              <w:textAlignment w:val="center"/>
-              <w:rPr>
-                <w:sz w:val="22"/>
-                <w:szCs w:val="22"/>
-              </w:rPr>
-            </w:pPr>
-            <w:r>
-              <w:rPr>
-                <w:rFonts w:ascii="宋体" w:hAnsi="宋体" w:eastAsia="宋体" w:cs="宋体"/>
-                <w:sz w:val="22"/>
-                <w:szCs w:val="22"/>
-              </w:rPr>
-              <w:t>30000</w:t>
-            </w:r>
-          </w:p>
-        </w:tc>
-        <w:tc>
-          <w:tcPr>
-            <w:tcW w:w="1132" w:type="dxa"/>
-            <w:tcBorders>
-              <w:top w:val="single" w:color="000000" w:sz="6" w:space="0"/>
-              <w:left w:val="single" w:color="000000" w:sz="6" w:space="0"/>
-              <w:bottom w:val="single" w:color="000000" w:sz="6" w:space="0"/>
-              <w:right w:val="single" w:color="000000" w:sz="6" w:space="0"/>
-            </w:tcBorders>
-            <w:shd w:val="clear" w:color="auto" w:fill="auto"/>
-            <w:vAlign w:val="center"/>
-          </w:tcPr>
-          <w:p>
-            <w:pPr>
-              <w:keepNext w:val="0"/>
-              <w:keepLines w:val="0"/>
-              <w:widowControl/>
-              <w:suppressLineNumbers w:val="0"/>
-              <w:jc w:val="left"/>
-              <w:textAlignment w:val="center"/>
-              <w:rPr>
-                <w:sz w:val="22"/>
-                <w:szCs w:val="22"/>
-              </w:rPr>
-            </w:pPr>
-            <w:r>
-              <w:rPr>
-                <w:rFonts w:ascii="宋体" w:hAnsi="宋体" w:eastAsia="宋体" w:cs="宋体"/>
-                <w:sz w:val="22"/>
-                <w:szCs w:val="22"/>
-              </w:rPr>
-              <w:t>8M</w:t>
-            </w:r>
-          </w:p>
-        </w:tc>
-        <w:tc>
-          <w:tcPr>
-            <w:tcW w:w="912" w:type="dxa"/>
-            <w:tcBorders>
-              <w:top w:val="single" w:color="000000" w:sz="6" w:space="0"/>
-              <w:left w:val="single" w:color="000000" w:sz="6" w:space="0"/>
-              <w:bottom w:val="single" w:color="000000" w:sz="6" w:space="0"/>
-              <w:right w:val="single" w:color="000000" w:sz="6" w:space="0"/>
-            </w:tcBorders>
-            <w:shd w:val="clear" w:color="auto" w:fill="auto"/>
-            <w:vAlign w:val="center"/>
-          </w:tcPr>
-          <w:p>
-            <w:pPr>
-              <w:keepNext w:val="0"/>
-              <w:keepLines w:val="0"/>
-              <w:widowControl/>
-              <w:suppressLineNumbers w:val="0"/>
-              <w:jc w:val="left"/>
-              <w:textAlignment w:val="center"/>
-              <w:rPr>
-                <w:sz w:val="22"/>
-                <w:szCs w:val="22"/>
-              </w:rPr>
-            </w:pPr>
-            <w:r>
-              <w:rPr>
-                <w:rFonts w:ascii="宋体" w:hAnsi="宋体" w:eastAsia="宋体" w:cs="宋体"/>
-                <w:sz w:val="22"/>
-                <w:szCs w:val="22"/>
-              </w:rPr>
-              <w:t>1d</w:t>
-            </w:r>
-          </w:p>
-        </w:tc>
-      </w:tr>
-      <w:tr>
-        <w:tblPrEx>
-          <w:tblBorders>
-            <w:top w:val="none" w:color="auto" w:sz="0" w:space="0"/>
-            <w:left w:val="none" w:color="auto" w:sz="0" w:space="0"/>
-            <w:bottom w:val="none" w:color="auto" w:sz="0" w:space="0"/>
-            <w:right w:val="none" w:color="auto" w:sz="0" w:space="0"/>
-            <w:insideH w:val="none" w:color="auto" w:sz="0" w:space="0"/>
-            <w:insideV w:val="none" w:color="auto" w:sz="0" w:space="0"/>
-          </w:tblBorders>
-          <w:tblLayout w:type="fixed"/>
-          <w:tblCellMar>
-            <w:top w:w="15" w:type="dxa"/>
-            <w:left w:w="15" w:type="dxa"/>
-            <w:bottom w:w="15" w:type="dxa"/>
-            <w:right w:w="15" w:type="dxa"/>
-          </w:tblCellMar>
-        </w:tblPrEx>
-        <w:trPr>
-          <w:trHeight w:val="286" w:hRule="atLeast"/>
-        </w:trPr>
-        <w:tc>
-          <w:tcPr>
-            <w:tcW w:w="2122" w:type="dxa"/>
-            <w:tcBorders>
-              <w:top w:val="single" w:color="000000" w:sz="6" w:space="0"/>
-              <w:left w:val="single" w:color="000000" w:sz="6" w:space="0"/>
-              <w:bottom w:val="single" w:color="000000" w:sz="6" w:space="0"/>
-              <w:right w:val="single" w:color="000000" w:sz="6" w:space="0"/>
-            </w:tcBorders>
-            <w:shd w:val="clear" w:color="auto" w:fill="auto"/>
-            <w:vAlign w:val="center"/>
-          </w:tcPr>
-          <w:p>
-            <w:pPr>
-              <w:keepNext w:val="0"/>
-              <w:keepLines w:val="0"/>
-              <w:widowControl/>
-              <w:suppressLineNumbers w:val="0"/>
-              <w:jc w:val="both"/>
-              <w:textAlignment w:val="center"/>
-              <w:rPr>
-                <w:sz w:val="21"/>
-                <w:szCs w:val="21"/>
-              </w:rPr>
-            </w:pPr>
-            <w:r>
-              <w:rPr>
-                <w:rFonts w:ascii="宋体" w:hAnsi="宋体" w:eastAsia="宋体" w:cs="宋体"/>
-                <w:sz w:val="21"/>
-                <w:szCs w:val="21"/>
-              </w:rPr>
-              <w:t>username_appkey_ver</w:t>
-            </w:r>
-          </w:p>
-        </w:tc>
-        <w:tc>
-          <w:tcPr>
-            <w:tcW w:w="1352" w:type="dxa"/>
-            <w:tcBorders>
-              <w:top w:val="single" w:color="000000" w:sz="6" w:space="0"/>
-              <w:left w:val="single" w:color="000000" w:sz="6" w:space="0"/>
-              <w:bottom w:val="single" w:color="000000" w:sz="6" w:space="0"/>
-              <w:right w:val="single" w:color="000000" w:sz="6" w:space="0"/>
-            </w:tcBorders>
-            <w:shd w:val="clear" w:color="auto" w:fill="auto"/>
-            <w:vAlign w:val="center"/>
-          </w:tcPr>
-          <w:p>
-            <w:pPr>
-              <w:keepNext w:val="0"/>
-              <w:keepLines w:val="0"/>
-              <w:widowControl/>
-              <w:suppressLineNumbers w:val="0"/>
-              <w:jc w:val="left"/>
-              <w:textAlignment w:val="center"/>
-              <w:rPr>
-                <w:sz w:val="21"/>
-                <w:szCs w:val="21"/>
-              </w:rPr>
-            </w:pPr>
-            <w:r>
-              <w:rPr>
-                <w:rFonts w:ascii="宋体" w:hAnsi="宋体" w:eastAsia="宋体" w:cs="宋体"/>
-                <w:sz w:val="21"/>
-                <w:szCs w:val="21"/>
-              </w:rPr>
-              <w:t>String</w:t>
-            </w:r>
-          </w:p>
-        </w:tc>
-        <w:tc>
-          <w:tcPr>
-            <w:tcW w:w="1712" w:type="dxa"/>
-            <w:tcBorders>
-              <w:top w:val="single" w:color="000000" w:sz="6" w:space="0"/>
-              <w:left w:val="single" w:color="000000" w:sz="6" w:space="0"/>
-              <w:bottom w:val="single" w:color="000000" w:sz="6" w:space="0"/>
-              <w:right w:val="single" w:color="000000" w:sz="6" w:space="0"/>
-            </w:tcBorders>
-            <w:shd w:val="clear" w:color="auto" w:fill="auto"/>
-            <w:vAlign w:val="center"/>
-          </w:tcPr>
-          <w:p>
-            <w:pPr>
-              <w:keepNext w:val="0"/>
-              <w:keepLines w:val="0"/>
-              <w:widowControl/>
-              <w:suppressLineNumbers w:val="0"/>
-              <w:jc w:val="both"/>
-              <w:textAlignment w:val="center"/>
-              <w:rPr>
-                <w:sz w:val="21"/>
-                <w:szCs w:val="21"/>
-              </w:rPr>
-            </w:pPr>
-            <w:r>
-              <w:rPr>
-                <w:rFonts w:ascii="宋体" w:hAnsi="宋体" w:eastAsia="宋体" w:cs="宋体"/>
-                <w:sz w:val="21"/>
-                <w:szCs w:val="21"/>
-              </w:rPr>
-              <w:t>version</w:t>
-            </w:r>
-          </w:p>
-        </w:tc>
-        <w:tc>
-          <w:tcPr>
-            <w:tcW w:w="1792" w:type="dxa"/>
-            <w:tcBorders>
-              <w:top w:val="single" w:color="000000" w:sz="6" w:space="0"/>
-              <w:left w:val="single" w:color="000000" w:sz="6" w:space="0"/>
-              <w:bottom w:val="single" w:color="000000" w:sz="6" w:space="0"/>
-              <w:right w:val="single" w:color="000000" w:sz="6" w:space="0"/>
-            </w:tcBorders>
-            <w:shd w:val="clear" w:color="auto" w:fill="auto"/>
-            <w:vAlign w:val="center"/>
-          </w:tcPr>
-          <w:p>
-            <w:pPr>
-              <w:keepNext w:val="0"/>
-              <w:keepLines w:val="0"/>
-              <w:widowControl/>
-              <w:suppressLineNumbers w:val="0"/>
-              <w:jc w:val="both"/>
-              <w:textAlignment w:val="center"/>
-              <w:rPr>
-                <w:sz w:val="21"/>
-                <w:szCs w:val="21"/>
-              </w:rPr>
-            </w:pPr>
-            <w:r>
-              <w:rPr>
-                <w:rFonts w:ascii="宋体" w:hAnsi="宋体" w:eastAsia="宋体" w:cs="宋体"/>
-                <w:sz w:val="21"/>
-                <w:szCs w:val="21"/>
-              </w:rPr>
-              <w:t>132byte</w:t>
-            </w:r>
-          </w:p>
-        </w:tc>
-        <w:tc>
-          <w:tcPr>
-            <w:tcW w:w="802" w:type="dxa"/>
-            <w:tcBorders>
-              <w:top w:val="single" w:color="000000" w:sz="6" w:space="0"/>
-              <w:left w:val="single" w:color="000000" w:sz="6" w:space="0"/>
-              <w:bottom w:val="single" w:color="000000" w:sz="6" w:space="0"/>
-              <w:right w:val="single" w:color="000000" w:sz="6" w:space="0"/>
-            </w:tcBorders>
-            <w:shd w:val="clear" w:color="auto" w:fill="auto"/>
-            <w:vAlign w:val="center"/>
-          </w:tcPr>
-          <w:p>
-            <w:pPr>
-              <w:keepNext w:val="0"/>
-              <w:keepLines w:val="0"/>
-              <w:widowControl/>
-              <w:suppressLineNumbers w:val="0"/>
-              <w:jc w:val="left"/>
-              <w:textAlignment w:val="center"/>
-              <w:rPr>
-                <w:sz w:val="21"/>
-                <w:szCs w:val="21"/>
-              </w:rPr>
-            </w:pPr>
-            <w:r>
-              <w:rPr>
-                <w:rFonts w:ascii="宋体" w:hAnsi="宋体" w:eastAsia="宋体" w:cs="宋体"/>
-                <w:sz w:val="21"/>
-                <w:szCs w:val="21"/>
-              </w:rPr>
-              <w:t>30000</w:t>
-            </w:r>
-          </w:p>
-        </w:tc>
-        <w:tc>
-          <w:tcPr>
-            <w:tcW w:w="1132" w:type="dxa"/>
-            <w:tcBorders>
-              <w:top w:val="single" w:color="000000" w:sz="6" w:space="0"/>
-              <w:left w:val="single" w:color="000000" w:sz="6" w:space="0"/>
-              <w:bottom w:val="single" w:color="000000" w:sz="6" w:space="0"/>
-              <w:right w:val="single" w:color="000000" w:sz="6" w:space="0"/>
-            </w:tcBorders>
-            <w:shd w:val="clear" w:color="auto" w:fill="auto"/>
-            <w:vAlign w:val="center"/>
-          </w:tcPr>
-          <w:p>
-            <w:pPr>
-              <w:keepNext w:val="0"/>
-              <w:keepLines w:val="0"/>
-              <w:widowControl/>
-              <w:suppressLineNumbers w:val="0"/>
-              <w:jc w:val="left"/>
-              <w:textAlignment w:val="center"/>
-              <w:rPr>
-                <w:sz w:val="21"/>
-                <w:szCs w:val="21"/>
-              </w:rPr>
-            </w:pPr>
-            <w:r>
-              <w:rPr>
-                <w:rFonts w:ascii="宋体" w:hAnsi="宋体" w:eastAsia="宋体" w:cs="宋体"/>
-                <w:sz w:val="21"/>
-                <w:szCs w:val="21"/>
-              </w:rPr>
-              <w:t>4M</w:t>
-            </w:r>
-          </w:p>
-        </w:tc>
-        <w:tc>
-          <w:tcPr>
-            <w:tcW w:w="912" w:type="dxa"/>
-            <w:tcBorders>
-              <w:top w:val="single" w:color="000000" w:sz="6" w:space="0"/>
-              <w:left w:val="single" w:color="000000" w:sz="6" w:space="0"/>
-              <w:bottom w:val="single" w:color="000000" w:sz="6" w:space="0"/>
-              <w:right w:val="single" w:color="000000" w:sz="6" w:space="0"/>
-            </w:tcBorders>
-            <w:shd w:val="clear" w:color="auto" w:fill="auto"/>
-            <w:vAlign w:val="center"/>
-          </w:tcPr>
-          <w:p>
-            <w:pPr>
-              <w:keepNext w:val="0"/>
-              <w:keepLines w:val="0"/>
-              <w:widowControl/>
-              <w:suppressLineNumbers w:val="0"/>
-              <w:jc w:val="left"/>
-              <w:textAlignment w:val="center"/>
-              <w:rPr>
-                <w:sz w:val="22"/>
-                <w:szCs w:val="22"/>
-              </w:rPr>
-            </w:pPr>
-            <w:r>
-              <w:rPr>
-                <w:rFonts w:ascii="宋体" w:hAnsi="宋体" w:eastAsia="宋体" w:cs="宋体"/>
-                <w:sz w:val="22"/>
-                <w:szCs w:val="22"/>
-              </w:rPr>
-              <w:t>2h</w:t>
-            </w:r>
-          </w:p>
-        </w:tc>
-      </w:tr>
-      <w:tr>
-        <w:tblPrEx>
-          <w:tblBorders>
-            <w:top w:val="none" w:color="auto" w:sz="0" w:space="0"/>
-            <w:left w:val="none" w:color="auto" w:sz="0" w:space="0"/>
-            <w:bottom w:val="none" w:color="auto" w:sz="0" w:space="0"/>
-            <w:right w:val="none" w:color="auto" w:sz="0" w:space="0"/>
-            <w:insideH w:val="none" w:color="auto" w:sz="0" w:space="0"/>
-            <w:insideV w:val="none" w:color="auto" w:sz="0" w:space="0"/>
-          </w:tblBorders>
-          <w:shd w:val="clear" w:color="auto" w:fill="auto"/>
-          <w:tblLayout w:type="fixed"/>
-          <w:tblCellMar>
-            <w:top w:w="15" w:type="dxa"/>
-            <w:left w:w="15" w:type="dxa"/>
-            <w:bottom w:w="15" w:type="dxa"/>
-            <w:right w:w="15" w:type="dxa"/>
-          </w:tblCellMar>
-        </w:tblPrEx>
-        <w:trPr>
-          <w:trHeight w:val="286" w:hRule="atLeast"/>
-        </w:trPr>
-        <w:tc>
-          <w:tcPr>
-            <w:tcW w:w="2122" w:type="dxa"/>
-            <w:tcBorders>
-              <w:top w:val="single" w:color="000000" w:sz="6" w:space="0"/>
-              <w:left w:val="single" w:color="000000" w:sz="6" w:space="0"/>
-              <w:bottom w:val="single" w:color="000000" w:sz="6" w:space="0"/>
-              <w:right w:val="single" w:color="000000" w:sz="6" w:space="0"/>
-            </w:tcBorders>
-            <w:shd w:val="clear" w:color="auto" w:fill="auto"/>
-            <w:vAlign w:val="center"/>
-          </w:tcPr>
-          <w:p>
-            <w:pPr>
-              <w:keepNext w:val="0"/>
-              <w:keepLines w:val="0"/>
-              <w:widowControl/>
-              <w:suppressLineNumbers w:val="0"/>
-              <w:jc w:val="left"/>
-              <w:textAlignment w:val="center"/>
-              <w:rPr>
-                <w:sz w:val="22"/>
-                <w:szCs w:val="22"/>
-              </w:rPr>
-            </w:pPr>
-            <w:r>
-              <w:rPr>
-                <w:rFonts w:ascii="宋体" w:hAnsi="宋体" w:eastAsia="宋体" w:cs="宋体"/>
-                <w:sz w:val="22"/>
-                <w:szCs w:val="22"/>
-              </w:rPr>
               <w:t>username_appkey_cxt</w:t>
             </w:r>
           </w:p>
@@ -38302,6 +38909,57 @@
           <w:lang w:val="en-US" w:eastAsia="zh-CN"/>
         </w:rPr>
       </w:pPr>
+      <w:r>
+        <w:rPr>
+          <w:rFonts w:hint="eastAsia"/>
+          <w:lang w:val="en-US" w:eastAsia="zh-CN"/>
+        </w:rPr>
+        <w:t>参考：</w:t>
+      </w:r>
+      <w:r>
+        <w:rPr>
+          <w:rFonts w:hint="eastAsia" w:eastAsiaTheme="minorEastAsia"/>
+          <w:lang w:val="en-US" w:eastAsia="zh-CN"/>
+        </w:rPr>
+        <w:fldChar w:fldCharType="begin"/>
+      </w:r>
+      <w:r>
+        <w:rPr>
+          <w:rFonts w:hint="eastAsia" w:eastAsiaTheme="minorEastAsia"/>
+          <w:lang w:val="en-US" w:eastAsia="zh-CN"/>
+        </w:rPr>
+        <w:instrText xml:space="preserve"> HYPERLINK "https://my.oschina.net/liyuj/blog/617472" </w:instrText>
+      </w:r>
+      <w:r>
+        <w:rPr>
+          <w:rFonts w:hint="eastAsia" w:eastAsiaTheme="minorEastAsia"/>
+          <w:lang w:val="en-US" w:eastAsia="zh-CN"/>
+        </w:rPr>
+        <w:fldChar w:fldCharType="separate"/>
+      </w:r>
+      <w:r>
+        <w:rPr>
+          <w:rStyle w:val="9"/>
+          <w:rFonts w:hint="eastAsia" w:eastAsiaTheme="minorEastAsia"/>
+          <w:lang w:val="en-US" w:eastAsia="zh-CN"/>
+        </w:rPr>
+        <w:t>https://my.oschina.net/liyuj/blog/617472</w:t>
+      </w:r>
+      <w:r>
+        <w:rPr>
+          <w:rFonts w:hint="eastAsia" w:eastAsiaTheme="minorEastAsia"/>
+          <w:lang w:val="en-US" w:eastAsia="zh-CN"/>
+        </w:rPr>
+        <w:fldChar w:fldCharType="end"/>
+      </w:r>
+    </w:p>
+    <w:p>
+      <w:pPr>
+        <w:rPr>
+          <w:rFonts w:hint="eastAsia" w:eastAsiaTheme="minorEastAsia"/>
+          <w:lang w:val="en-US" w:eastAsia="zh-CN"/>
+        </w:rPr>
+      </w:pPr>
     </w:p>
     <w:p>
       <w:pPr>
@@ -38470,6 +39128,50 @@
           <w:lang w:val="en-US" w:eastAsia="zh-CN"/>
         </w:rPr>
         <w:t>外部提供接口：</w:t>
+      </w:r>
+    </w:p>
+    <w:p>
+      <w:pPr>
+        <w:rPr>
+          <w:rFonts w:hint="eastAsia"/>
+          <w:lang w:val="en-US" w:eastAsia="zh-CN"/>
+        </w:rPr>
+      </w:pPr>
+      <w:r>
+        <w:rPr>
+          <w:rFonts w:hint="eastAsia"/>
+          <w:lang w:val="en-US" w:eastAsia="zh-CN"/>
+        </w:rPr>
+        <w:fldChar w:fldCharType="begin"/>
+      </w:r>
+      <w:r>
+        <w:rPr>
+          <w:rFonts w:hint="eastAsia"/>
+          <w:lang w:val="en-US" w:eastAsia="zh-CN"/>
+        </w:rPr>
+        <w:instrText xml:space="preserve"> HYPERLINK "https://www.tapd.cn/22507671/documents/show/1122507671001000196" </w:instrText>
+      </w:r>
+      <w:r>
+        <w:rPr>
+          <w:rFonts w:hint="eastAsia"/>
+          <w:lang w:val="en-US" w:eastAsia="zh-CN"/>
+        </w:rPr>
+        <w:fldChar w:fldCharType="separate"/>
+      </w:r>
+      <w:r>
+        <w:rPr>
+          <w:rStyle w:val="8"/>
+          <w:rFonts w:hint="eastAsia"/>
+          <w:lang w:val="en-US" w:eastAsia="zh-CN"/>
+        </w:rPr>
+        <w:t>https://www.tapd.cn/22507671/documents/show/1122507671001000196</w:t>
+      </w:r>
+      <w:r>
+        <w:rPr>
+          <w:rFonts w:hint="eastAsia"/>
+          <w:lang w:val="en-US" w:eastAsia="zh-CN"/>
+        </w:rPr>
+        <w:fldChar w:fldCharType="end"/>
       </w:r>
     </w:p>
     <w:p>
@@ -38654,6 +39356,14 @@
       </w:tr>
       <w:tr>
         <w:tblPrEx>
+          <w:tblBorders>
+            <w:top w:val="single" w:color="auto" w:sz="4" w:space="0"/>
+            <w:left w:val="single" w:color="auto" w:sz="4" w:space="0"/>
+            <w:bottom w:val="single" w:color="auto" w:sz="4" w:space="0"/>
+            <w:right w:val="single" w:color="auto" w:sz="4" w:space="0"/>
+            <w:insideH w:val="single" w:color="auto" w:sz="4" w:space="0"/>
+            <w:insideV w:val="single" w:color="auto" w:sz="4" w:space="0"/>
+          </w:tblBorders>
           <w:tblLayout w:type="fixed"/>
           <w:tblCellMar>
             <w:top w:w="0" w:type="dxa"/>
@@ -44354,7 +45064,7 @@
           <w:u w:val="dotted"/>
           <w:lang w:val="en-US" w:eastAsia="zh-CN"/>
         </w:rPr>
-        <w:t>YKS内部系统</w:t>
+        <w:t>账号管理系统</w:t>
       </w:r>
       <w:r>
         <w:rPr>
@@ -44376,33 +45086,48 @@
           <w:rFonts w:hint="eastAsia"/>
           <w:lang w:val="en-US" w:eastAsia="zh-CN"/>
         </w:rPr>
+        <w:t>获取平台、账号、站点：</w:t>
+      </w:r>
+    </w:p>
+    <w:p>
+      <w:pPr>
+        <w:rPr>
+          <w:rFonts w:hint="eastAsia" w:eastAsiaTheme="minorEastAsia"/>
+          <w:lang w:val="en-US" w:eastAsia="zh-CN"/>
+        </w:rPr>
+      </w:pPr>
+      <w:r>
+        <w:rPr>
+          <w:rFonts w:hint="eastAsia" w:eastAsiaTheme="minorEastAsia"/>
+          <w:lang w:val="en-US" w:eastAsia="zh-CN"/>
+        </w:rPr>
         <w:fldChar w:fldCharType="begin"/>
       </w:r>
       <w:r>
         <w:rPr>
-          <w:rFonts w:hint="eastAsia"/>
-          <w:lang w:val="en-US" w:eastAsia="zh-CN"/>
-        </w:rPr>
-        <w:instrText xml:space="preserve"> HYPERLINK "https://www.tapd.cn/22507671/documents/show/1122507671001000196" </w:instrText>
+          <w:rFonts w:hint="eastAsia" w:eastAsiaTheme="minorEastAsia"/>
+          <w:lang w:val="en-US" w:eastAsia="zh-CN"/>
+        </w:rPr>
+        <w:instrText xml:space="preserve"> HYPERLINK "http://cf.youkeshu.com/pages/viewpage.action?pageId=15139154" </w:instrText>
       </w:r>
       <w:r>
         <w:rPr>
-          <w:rFonts w:hint="eastAsia"/>
+          <w:rFonts w:hint="eastAsia" w:eastAsiaTheme="minorEastAsia"/>
           <w:lang w:val="en-US" w:eastAsia="zh-CN"/>
         </w:rPr>
         <w:fldChar w:fldCharType="separate"/>
       </w:r>
       <w:r>
         <w:rPr>
-          <w:rStyle w:val="8"/>
-          <w:rFonts w:hint="eastAsia"/>
-          <w:lang w:val="en-US" w:eastAsia="zh-CN"/>
-        </w:rPr>
-        <w:t>https://www.tapd.cn/22507671/documents/show/1122507671001000196</w:t>
+          <w:rStyle w:val="9"/>
+          <w:rFonts w:hint="eastAsia" w:eastAsiaTheme="minorEastAsia"/>
+          <w:lang w:val="en-US" w:eastAsia="zh-CN"/>
+        </w:rPr>
+        <w:t>http://cf.youkeshu.com/pages/viewpage.action?pageId=15139154</w:t>
       </w:r>
       <w:r>
         <w:rPr>
-          <w:rFonts w:hint="eastAsia"/>
+          <w:rFonts w:hint="eastAsia" w:eastAsiaTheme="minorEastAsia"/>
           <w:lang w:val="en-US" w:eastAsia="zh-CN"/>
         </w:rPr>
         <w:fldChar w:fldCharType="end"/>
@@ -44411,53 +45136,10 @@
     <w:p>
       <w:pPr>
         <w:rPr>
-          <w:rFonts w:hint="eastAsia"/>
+          <w:rFonts w:hint="eastAsia" w:eastAsiaTheme="minorEastAsia"/>
           <w:lang w:val="en-US" w:eastAsia="zh-CN"/>
         </w:rPr>
       </w:pPr>
-    </w:p>
-    <w:p>
-      <w:pPr>
-        <w:pStyle w:val="3"/>
-        <w:numPr>
-          <w:ilvl w:val="0"/>
-          <w:numId w:val="1"/>
-        </w:numPr>
-        <w:rPr>
-          <w:rFonts w:hint="eastAsia"/>
-          <w:lang w:val="en-US" w:eastAsia="zh-CN"/>
-        </w:rPr>
-      </w:pPr>
-      <w:r>
-        <w:rPr>
-          <w:rFonts w:hint="default"/>
-          <w:u w:val="dotted"/>
-          <w:lang w:val="en-US" w:eastAsia="zh-CN"/>
-        </w:rPr>
-        <w:t>SSO</w:t>
-      </w:r>
-      <w:r>
-        <w:rPr>
-          <w:rFonts w:hint="eastAsia"/>
-          <w:lang w:val="en-US" w:eastAsia="zh-CN"/>
-        </w:rPr>
-        <w:t>提供接口</w:t>
-      </w:r>
-    </w:p>
-    <w:p>
-      <w:pPr>
-        <w:rPr>
-          <w:rFonts w:hint="eastAsia" w:eastAsiaTheme="minorEastAsia"/>
-          <w:lang w:val="en-US" w:eastAsia="zh-CN"/>
-        </w:rPr>
-      </w:pPr>
-      <w:r>
-        <w:rPr>
-          <w:rFonts w:hint="eastAsia"/>
-          <w:lang w:val="en-US" w:eastAsia="zh-CN"/>
-        </w:rPr>
-        <w:t>验证用户名密码</w:t>
-      </w:r>
     </w:p>
     <w:p>
       <w:pPr>

--- a/doc/评审文档/02接口描述说明书.docx
+++ b/doc/评审文档/02接口描述说明书.docx
@@ -15532,14 +15532,6 @@
       </w:tr>
       <w:tr>
         <w:tblPrEx>
-          <w:tblBorders>
-            <w:top w:val="single" w:color="auto" w:sz="4" w:space="0"/>
-            <w:left w:val="single" w:color="auto" w:sz="4" w:space="0"/>
-            <w:bottom w:val="single" w:color="auto" w:sz="4" w:space="0"/>
-            <w:right w:val="single" w:color="auto" w:sz="4" w:space="0"/>
-            <w:insideH w:val="single" w:color="auto" w:sz="4" w:space="0"/>
-            <w:insideV w:val="single" w:color="auto" w:sz="4" w:space="0"/>
-          </w:tblBorders>
           <w:tblLayout w:type="fixed"/>
           <w:tblCellMar>
             <w:top w:w="0" w:type="dxa"/>
@@ -17085,14 +17077,6 @@
       </w:tblGrid>
       <w:tr>
         <w:tblPrEx>
-          <w:tblBorders>
-            <w:top w:val="single" w:color="auto" w:sz="4" w:space="0"/>
-            <w:left w:val="single" w:color="auto" w:sz="4" w:space="0"/>
-            <w:bottom w:val="single" w:color="auto" w:sz="4" w:space="0"/>
-            <w:right w:val="single" w:color="auto" w:sz="4" w:space="0"/>
-            <w:insideH w:val="single" w:color="auto" w:sz="4" w:space="0"/>
-            <w:insideV w:val="single" w:color="auto" w:sz="4" w:space="0"/>
-          </w:tblBorders>
           <w:tblLayout w:type="fixed"/>
           <w:tblCellMar>
             <w:top w:w="0" w:type="dxa"/>
@@ -24453,14 +24437,6 @@
       </w:tr>
       <w:tr>
         <w:tblPrEx>
-          <w:tblBorders>
-            <w:top w:val="single" w:color="auto" w:sz="4" w:space="0"/>
-            <w:left w:val="single" w:color="auto" w:sz="4" w:space="0"/>
-            <w:bottom w:val="single" w:color="auto" w:sz="4" w:space="0"/>
-            <w:right w:val="single" w:color="auto" w:sz="4" w:space="0"/>
-            <w:insideH w:val="single" w:color="auto" w:sz="4" w:space="0"/>
-            <w:insideV w:val="single" w:color="auto" w:sz="4" w:space="0"/>
-          </w:tblBorders>
           <w:tblLayout w:type="fixed"/>
           <w:tblCellMar>
             <w:top w:w="0" w:type="dxa"/>
@@ -25512,16 +25488,7 @@
                 <w:rFonts w:hint="eastAsia"/>
                 <w:lang w:val="en-US" w:eastAsia="zh-CN"/>
               </w:rPr>
-              <w:t>数据授权--获取平台下的</w:t>
-            </w:r>
-            <w:bookmarkStart w:id="0" w:name="_GoBack"/>
-            <w:bookmarkEnd w:id="0"/>
-            <w:r>
-              <w:rPr>
-                <w:rFonts w:hint="eastAsia"/>
-                <w:lang w:val="en-US" w:eastAsia="zh-CN"/>
-              </w:rPr>
-              <w:t>账号、站点级联</w:t>
+              <w:t>数据授权--获取平台下的账号、站点级联</w:t>
             </w:r>
             <w:r>
               <w:rPr>
@@ -29069,14 +29036,6 @@
       </w:tblGrid>
       <w:tr>
         <w:tblPrEx>
-          <w:tblBorders>
-            <w:top w:val="single" w:color="auto" w:sz="4" w:space="0"/>
-            <w:left w:val="single" w:color="auto" w:sz="4" w:space="0"/>
-            <w:bottom w:val="single" w:color="auto" w:sz="4" w:space="0"/>
-            <w:right w:val="single" w:color="auto" w:sz="4" w:space="0"/>
-            <w:insideH w:val="single" w:color="auto" w:sz="4" w:space="0"/>
-            <w:insideV w:val="single" w:color="auto" w:sz="4" w:space="0"/>
-          </w:tblBorders>
           <w:tblLayout w:type="fixed"/>
           <w:tblCellMar>
             <w:top w:w="0" w:type="dxa"/>
@@ -29124,6 +29083,73 @@
                 <w:lang w:val="en-US" w:eastAsia="zh-CN"/>
               </w:rPr>
               <w:t>分配权限--获取指定用户可授权给其它角色的功能权限</w:t>
+            </w:r>
+          </w:p>
+        </w:tc>
+        <w:tc>
+          <w:tcPr>
+            <w:tcW w:w="1005" w:type="dxa"/>
+          </w:tcPr>
+          <w:p>
+            <w:pPr>
+              <w:rPr>
+                <w:rFonts w:hint="eastAsia"/>
+                <w:vertAlign w:val="baseline"/>
+                <w:lang w:val="en-US" w:eastAsia="zh-CN"/>
+              </w:rPr>
+            </w:pPr>
+          </w:p>
+        </w:tc>
+      </w:tr>
+      <w:tr>
+        <w:tblPrEx>
+          <w:tblLayout w:type="fixed"/>
+          <w:tblCellMar>
+            <w:top w:w="0" w:type="dxa"/>
+            <w:left w:w="108" w:type="dxa"/>
+            <w:bottom w:w="0" w:type="dxa"/>
+            <w:right w:w="108" w:type="dxa"/>
+          </w:tblCellMar>
+        </w:tblPrEx>
+        <w:tc>
+          <w:tcPr>
+            <w:tcW w:w="1819" w:type="dxa"/>
+          </w:tcPr>
+          <w:p>
+            <w:pPr>
+              <w:rPr>
+                <w:rFonts w:hint="eastAsia"/>
+                <w:vertAlign w:val="baseline"/>
+                <w:lang w:val="en-US" w:eastAsia="zh-CN"/>
+              </w:rPr>
+            </w:pPr>
+            <w:r>
+              <w:rPr>
+                <w:rFonts w:hint="eastAsia"/>
+                <w:vertAlign w:val="baseline"/>
+                <w:lang w:val="en-US" w:eastAsia="zh-CN"/>
+              </w:rPr>
+              <w:t>内部服务</w:t>
+            </w:r>
+          </w:p>
+        </w:tc>
+        <w:tc>
+          <w:tcPr>
+            <w:tcW w:w="8164" w:type="dxa"/>
+          </w:tcPr>
+          <w:p>
+            <w:pPr>
+              <w:rPr>
+                <w:rFonts w:hint="eastAsia"/>
+                <w:lang w:val="en-US" w:eastAsia="zh-CN"/>
+              </w:rPr>
+            </w:pPr>
+            <w:r>
+              <w:rPr>
+                <w:rFonts w:hint="eastAsia"/>
+                <w:lang w:val="en-US" w:eastAsia="zh-CN"/>
+              </w:rPr>
+              <w:t>RoleService.getUserAuthorizablePermission</w:t>
             </w:r>
           </w:p>
         </w:tc>
@@ -29167,18 +29193,16 @@
           <w:p>
             <w:pPr>
               <w:rPr>
-                <w:rFonts w:hint="eastAsia"/>
-                <w:vertAlign w:val="baseline"/>
-                <w:lang w:val="en-US" w:eastAsia="zh-CN"/>
-              </w:rPr>
-            </w:pPr>
-            <w:r>
-              <w:rPr>
-                <w:rFonts w:hint="eastAsia"/>
-                <w:vertAlign w:val="baseline"/>
-                <w:lang w:val="en-US" w:eastAsia="zh-CN"/>
-              </w:rPr>
-              <w:t>内部服务</w:t>
+                <w:rFonts w:hint="default"/>
+                <w:lang w:val="en-US" w:eastAsia="zh-CN"/>
+              </w:rPr>
+            </w:pPr>
+            <w:r>
+              <w:rPr>
+                <w:rFonts w:hint="default"/>
+                <w:lang w:val="en-US" w:eastAsia="zh-CN"/>
+              </w:rPr>
+              <w:t>URL</w:t>
             </w:r>
           </w:p>
         </w:tc>
@@ -29190,16 +29214,10 @@
             <w:pPr>
               <w:rPr>
                 <w:rFonts w:hint="eastAsia"/>
-                <w:lang w:val="en-US" w:eastAsia="zh-CN"/>
-              </w:rPr>
-            </w:pPr>
-            <w:r>
-              <w:rPr>
-                <w:rFonts w:hint="eastAsia"/>
-                <w:lang w:val="en-US" w:eastAsia="zh-CN"/>
-              </w:rPr>
-              <w:t>RoleService.getUserAuthorizablePermission</w:t>
-            </w:r>
+                <w:vertAlign w:val="baseline"/>
+                <w:lang w:val="en-US" w:eastAsia="zh-CN"/>
+              </w:rPr>
+            </w:pPr>
           </w:p>
         </w:tc>
         <w:tc>
@@ -29219,81 +29237,6 @@
       </w:tr>
       <w:tr>
         <w:tblPrEx>
-          <w:tblBorders>
-            <w:top w:val="single" w:color="auto" w:sz="4" w:space="0"/>
-            <w:left w:val="single" w:color="auto" w:sz="4" w:space="0"/>
-            <w:bottom w:val="single" w:color="auto" w:sz="4" w:space="0"/>
-            <w:right w:val="single" w:color="auto" w:sz="4" w:space="0"/>
-            <w:insideH w:val="single" w:color="auto" w:sz="4" w:space="0"/>
-            <w:insideV w:val="single" w:color="auto" w:sz="4" w:space="0"/>
-          </w:tblBorders>
-          <w:tblLayout w:type="fixed"/>
-          <w:tblCellMar>
-            <w:top w:w="0" w:type="dxa"/>
-            <w:left w:w="108" w:type="dxa"/>
-            <w:bottom w:w="0" w:type="dxa"/>
-            <w:right w:w="108" w:type="dxa"/>
-          </w:tblCellMar>
-        </w:tblPrEx>
-        <w:tc>
-          <w:tcPr>
-            <w:tcW w:w="1819" w:type="dxa"/>
-          </w:tcPr>
-          <w:p>
-            <w:pPr>
-              <w:rPr>
-                <w:rFonts w:hint="default"/>
-                <w:lang w:val="en-US" w:eastAsia="zh-CN"/>
-              </w:rPr>
-            </w:pPr>
-            <w:r>
-              <w:rPr>
-                <w:rFonts w:hint="default"/>
-                <w:lang w:val="en-US" w:eastAsia="zh-CN"/>
-              </w:rPr>
-              <w:t>URL</w:t>
-            </w:r>
-          </w:p>
-        </w:tc>
-        <w:tc>
-          <w:tcPr>
-            <w:tcW w:w="8164" w:type="dxa"/>
-          </w:tcPr>
-          <w:p>
-            <w:pPr>
-              <w:rPr>
-                <w:rFonts w:hint="eastAsia"/>
-                <w:vertAlign w:val="baseline"/>
-                <w:lang w:val="en-US" w:eastAsia="zh-CN"/>
-              </w:rPr>
-            </w:pPr>
-          </w:p>
-        </w:tc>
-        <w:tc>
-          <w:tcPr>
-            <w:tcW w:w="1005" w:type="dxa"/>
-          </w:tcPr>
-          <w:p>
-            <w:pPr>
-              <w:rPr>
-                <w:rFonts w:hint="eastAsia"/>
-                <w:vertAlign w:val="baseline"/>
-                <w:lang w:val="en-US" w:eastAsia="zh-CN"/>
-              </w:rPr>
-            </w:pPr>
-          </w:p>
-        </w:tc>
-      </w:tr>
-      <w:tr>
-        <w:tblPrEx>
-          <w:tblBorders>
-            <w:top w:val="single" w:color="auto" w:sz="4" w:space="0"/>
-            <w:left w:val="single" w:color="auto" w:sz="4" w:space="0"/>
-            <w:bottom w:val="single" w:color="auto" w:sz="4" w:space="0"/>
-            <w:right w:val="single" w:color="auto" w:sz="4" w:space="0"/>
-            <w:insideH w:val="single" w:color="auto" w:sz="4" w:space="0"/>
-            <w:insideV w:val="single" w:color="auto" w:sz="4" w:space="0"/>
-          </w:tblBorders>
           <w:tblLayout w:type="fixed"/>
           <w:tblCellMar>
             <w:top w:w="0" w:type="dxa"/>
@@ -30385,14 +30328,6 @@
       </w:tr>
       <w:tr>
         <w:tblPrEx>
-          <w:tblBorders>
-            <w:top w:val="single" w:color="auto" w:sz="4" w:space="0"/>
-            <w:left w:val="single" w:color="auto" w:sz="4" w:space="0"/>
-            <w:bottom w:val="single" w:color="auto" w:sz="4" w:space="0"/>
-            <w:right w:val="single" w:color="auto" w:sz="4" w:space="0"/>
-            <w:insideH w:val="single" w:color="auto" w:sz="4" w:space="0"/>
-            <w:insideV w:val="single" w:color="auto" w:sz="4" w:space="0"/>
-          </w:tblBorders>
           <w:tblLayout w:type="fixed"/>
           <w:tblCellMar>
             <w:top w:w="0" w:type="dxa"/>
@@ -31107,7 +31042,7 @@
                 <w:rFonts w:hint="default"/>
                 <w:lang w:val="en-US" w:eastAsia="zh-CN"/>
               </w:rPr>
-              <w:t>ResultVO&lt;List&lt;UserVO&gt;&gt;</w:t>
+              <w:t>ResultVO&lt;List&lt;RoleVO&gt;&gt;</w:t>
             </w:r>
           </w:p>
         </w:tc>
@@ -31181,6 +31116,16 @@
           <w:p>
             <w:pPr>
               <w:rPr>
+                <w:rFonts w:hint="eastAsia" w:ascii="Calibri" w:hAnsi="Calibri" w:eastAsia="宋体" w:cs="Calibri"/>
+                <w:color w:val="000000"/>
+                <w:kern w:val="0"/>
+                <w:sz w:val="21"/>
+                <w:szCs w:val="21"/>
+                <w:lang w:val="en-US" w:eastAsia="zh-CN"/>
+              </w:rPr>
+            </w:pPr>
+            <w:r>
+              <w:rPr>
                 <w:rFonts w:hint="default" w:ascii="Calibri" w:hAnsi="Calibri" w:eastAsia="宋体" w:cs="Calibri"/>
                 <w:color w:val="000000"/>
                 <w:kern w:val="0"/>
@@ -31188,7 +31133,181 @@
                 <w:szCs w:val="21"/>
                 <w:lang w:val="en-US"/>
               </w:rPr>
-            </w:pPr>
+              <w:t>RoleVO</w:t>
+            </w:r>
+            <w:r>
+              <w:rPr>
+                <w:rFonts w:hint="eastAsia" w:ascii="Calibri" w:hAnsi="Calibri" w:eastAsia="宋体" w:cs="Calibri"/>
+                <w:color w:val="000000"/>
+                <w:kern w:val="0"/>
+                <w:sz w:val="21"/>
+                <w:szCs w:val="21"/>
+                <w:lang w:val="en-US" w:eastAsia="zh-CN"/>
+              </w:rPr>
+              <w:t>示例：</w:t>
+            </w:r>
+          </w:p>
+          <w:p>
+            <w:pPr>
+              <w:rPr>
+                <w:rFonts w:hint="eastAsia" w:ascii="Calibri" w:hAnsi="Calibri" w:eastAsia="宋体" w:cs="Calibri"/>
+                <w:color w:val="000000"/>
+                <w:kern w:val="0"/>
+                <w:sz w:val="21"/>
+                <w:szCs w:val="21"/>
+                <w:lang w:val="en-US" w:eastAsia="zh-CN"/>
+              </w:rPr>
+            </w:pPr>
+            <w:bookmarkStart w:id="0" w:name="_GoBack"/>
+            <w:bookmarkEnd w:id="0"/>
+          </w:p>
+          <w:p>
+            <w:pPr>
+              <w:rPr>
+                <w:rFonts w:hint="eastAsia" w:ascii="Calibri" w:hAnsi="Calibri" w:eastAsia="宋体" w:cs="Calibri"/>
+                <w:color w:val="000000"/>
+                <w:kern w:val="0"/>
+                <w:sz w:val="21"/>
+                <w:szCs w:val="21"/>
+                <w:lang w:val="en-US" w:eastAsia="zh-CN"/>
+              </w:rPr>
+            </w:pPr>
+            <w:r>
+              <w:rPr>
+                <w:rFonts w:hint="eastAsia" w:ascii="Calibri" w:hAnsi="Calibri" w:eastAsia="宋体" w:cs="Calibri"/>
+                <w:color w:val="000000"/>
+                <w:kern w:val="0"/>
+                <w:sz w:val="21"/>
+                <w:szCs w:val="21"/>
+                <w:lang w:val="en-US" w:eastAsia="zh-CN"/>
+              </w:rPr>
+              <w:t>{</w:t>
+            </w:r>
+          </w:p>
+          <w:p>
+            <w:pPr>
+              <w:rPr>
+                <w:rFonts w:hint="eastAsia" w:ascii="Calibri" w:hAnsi="Calibri" w:eastAsia="宋体" w:cs="Calibri"/>
+                <w:color w:val="000000"/>
+                <w:kern w:val="0"/>
+                <w:sz w:val="21"/>
+                <w:szCs w:val="21"/>
+                <w:lang w:val="en-US" w:eastAsia="zh-CN"/>
+              </w:rPr>
+            </w:pPr>
+            <w:r>
+              <w:rPr>
+                <w:rFonts w:hint="eastAsia" w:ascii="Calibri" w:hAnsi="Calibri" w:eastAsia="宋体" w:cs="Calibri"/>
+                <w:color w:val="000000"/>
+                <w:kern w:val="0"/>
+                <w:sz w:val="21"/>
+                <w:szCs w:val="21"/>
+                <w:lang w:val="en-US" w:eastAsia="zh-CN"/>
+              </w:rPr>
+              <w:tab/>
+            </w:r>
+            <w:r>
+              <w:rPr>
+                <w:rFonts w:hint="eastAsia" w:ascii="Calibri" w:hAnsi="Calibri" w:eastAsia="宋体" w:cs="Calibri"/>
+                <w:color w:val="000000"/>
+                <w:kern w:val="0"/>
+                <w:sz w:val="21"/>
+                <w:szCs w:val="21"/>
+                <w:lang w:val="en-US" w:eastAsia="zh-CN"/>
+              </w:rPr>
+              <w:t>"roleId": "",</w:t>
+            </w:r>
+          </w:p>
+          <w:p>
+            <w:pPr>
+              <w:rPr>
+                <w:rFonts w:hint="eastAsia" w:ascii="Calibri" w:hAnsi="Calibri" w:eastAsia="宋体" w:cs="Calibri"/>
+                <w:color w:val="000000"/>
+                <w:kern w:val="0"/>
+                <w:sz w:val="21"/>
+                <w:szCs w:val="21"/>
+                <w:lang w:val="en-US" w:eastAsia="zh-CN"/>
+              </w:rPr>
+            </w:pPr>
+            <w:r>
+              <w:rPr>
+                <w:rFonts w:hint="eastAsia" w:ascii="Calibri" w:hAnsi="Calibri" w:eastAsia="宋体" w:cs="Calibri"/>
+                <w:color w:val="000000"/>
+                <w:kern w:val="0"/>
+                <w:sz w:val="21"/>
+                <w:szCs w:val="21"/>
+                <w:lang w:val="en-US" w:eastAsia="zh-CN"/>
+              </w:rPr>
+              <w:tab/>
+            </w:r>
+            <w:r>
+              <w:rPr>
+                <w:rFonts w:hint="eastAsia" w:ascii="Calibri" w:hAnsi="Calibri" w:eastAsia="宋体" w:cs="Calibri"/>
+                <w:color w:val="000000"/>
+                <w:kern w:val="0"/>
+                <w:sz w:val="21"/>
+                <w:szCs w:val="21"/>
+                <w:lang w:val="en-US" w:eastAsia="zh-CN"/>
+              </w:rPr>
+              <w:t>"roleName": "",</w:t>
+            </w:r>
+          </w:p>
+          <w:p>
+            <w:pPr>
+              <w:rPr>
+                <w:rFonts w:hint="eastAsia" w:ascii="Calibri" w:hAnsi="Calibri" w:eastAsia="宋体" w:cs="Calibri"/>
+                <w:color w:val="000000"/>
+                <w:kern w:val="0"/>
+                <w:sz w:val="21"/>
+                <w:szCs w:val="21"/>
+                <w:lang w:val="en-US" w:eastAsia="zh-CN"/>
+              </w:rPr>
+            </w:pPr>
+            <w:r>
+              <w:rPr>
+                <w:rFonts w:hint="eastAsia" w:ascii="Calibri" w:hAnsi="Calibri" w:eastAsia="宋体" w:cs="Calibri"/>
+                <w:color w:val="000000"/>
+                <w:kern w:val="0"/>
+                <w:sz w:val="21"/>
+                <w:szCs w:val="21"/>
+                <w:lang w:val="en-US" w:eastAsia="zh-CN"/>
+              </w:rPr>
+              <w:tab/>
+            </w:r>
+            <w:r>
+              <w:rPr>
+                <w:rFonts w:hint="eastAsia" w:ascii="Calibri" w:hAnsi="Calibri" w:eastAsia="宋体" w:cs="Calibri"/>
+                <w:color w:val="000000"/>
+                <w:kern w:val="0"/>
+                <w:sz w:val="21"/>
+                <w:szCs w:val="21"/>
+                <w:lang w:val="en-US" w:eastAsia="zh-CN"/>
+              </w:rPr>
+              <w:t>"lstUserName": ["zhangsan"]</w:t>
+            </w:r>
+          </w:p>
+          <w:p>
+            <w:pPr>
+              <w:rPr>
+                <w:rFonts w:hint="eastAsia" w:ascii="Calibri" w:hAnsi="Calibri" w:eastAsia="宋体" w:cs="Calibri"/>
+                <w:color w:val="000000"/>
+                <w:kern w:val="0"/>
+                <w:sz w:val="21"/>
+                <w:szCs w:val="21"/>
+                <w:lang w:val="en-US" w:eastAsia="zh-CN"/>
+              </w:rPr>
+            </w:pPr>
+            <w:r>
+              <w:rPr>
+                <w:rFonts w:hint="eastAsia" w:ascii="Calibri" w:hAnsi="Calibri" w:eastAsia="宋体" w:cs="Calibri"/>
+                <w:color w:val="000000"/>
+                <w:kern w:val="0"/>
+                <w:sz w:val="21"/>
+                <w:szCs w:val="21"/>
+                <w:lang w:val="en-US" w:eastAsia="zh-CN"/>
+              </w:rPr>
+              <w:t>}</w:t>
+            </w:r>
           </w:p>
         </w:tc>
         <w:tc>
@@ -37213,6 +37332,7 @@
             <w:insideH w:val="none" w:color="auto" w:sz="0" w:space="0"/>
             <w:insideV w:val="none" w:color="auto" w:sz="0" w:space="0"/>
           </w:tblBorders>
+          <w:shd w:val="clear" w:color="auto" w:fill="auto"/>
           <w:tblLayout w:type="fixed"/>
           <w:tblCellMar>
             <w:top w:w="15" w:type="dxa"/>
@@ -37926,6 +38046,7 @@
             <w:insideH w:val="none" w:color="auto" w:sz="0" w:space="0"/>
             <w:insideV w:val="none" w:color="auto" w:sz="0" w:space="0"/>
           </w:tblBorders>
+          <w:shd w:val="clear" w:color="auto" w:fill="auto"/>
           <w:tblLayout w:type="fixed"/>
           <w:tblCellMar>
             <w:top w:w="15" w:type="dxa"/>

--- a/doc/评审文档/02接口描述说明书.docx
+++ b/doc/评审文档/02接口描述说明书.docx
@@ -5623,12 +5623,6 @@
             <w:insideV w:val="single" w:color="auto" w:sz="4" w:space="0"/>
           </w:tblBorders>
           <w:tblLayout w:type="fixed"/>
-          <w:tblCellMar>
-            <w:top w:w="0" w:type="dxa"/>
-            <w:left w:w="108" w:type="dxa"/>
-            <w:bottom w:w="0" w:type="dxa"/>
-            <w:right w:w="108" w:type="dxa"/>
-          </w:tblCellMar>
         </w:tblPrEx>
         <w:tc>
           <w:tcPr>
@@ -6559,13 +6553,6 @@
       </w:pPr>
       <w:r>
         <w:rPr>
-          <w:rFonts w:hint="eastAsia"/>
-          <w:lang w:val="en-US" w:eastAsia="zh-CN"/>
-        </w:rPr>
-        <w:br w:type="textWrapping"/>
-      </w:r>
-      <w:r>
-        <w:rPr>
           <w:rFonts w:hint="default"/>
           <w:lang w:val="en-US" w:eastAsia="zh-CN"/>
         </w:rPr>
@@ -8128,7 +8115,7 @@
                 <w:vertAlign w:val="baseline"/>
                 <w:lang w:val="en-US" w:eastAsia="zh-CN"/>
               </w:rPr>
-              <w:t>lstSql</w:t>
+              <w:t>sysName</w:t>
             </w:r>
           </w:p>
         </w:tc>
@@ -8151,14 +8138,7 @@
                 <w:vertAlign w:val="baseline"/>
                 <w:lang w:val="en-US" w:eastAsia="zh-CN"/>
               </w:rPr>
-              <w:t>List&lt;</w:t>
-            </w:r>
-            <w:r>
-              <w:rPr>
-                <w:rFonts w:hint="default"/>
-                <w:lang w:val="en-US" w:eastAsia="zh-CN"/>
-              </w:rPr>
-              <w:t>DataRuleSqlVO&gt;</w:t>
+              <w:t>String</w:t>
             </w:r>
           </w:p>
         </w:tc>
@@ -8169,166 +8149,13 @@
           <w:p>
             <w:pPr>
               <w:rPr>
-                <w:rFonts w:hint="eastAsia" w:eastAsiaTheme="minorEastAsia"/>
-                <w:vertAlign w:val="baseline"/>
-                <w:lang w:val="en-US" w:eastAsia="zh-CN"/>
-              </w:rPr>
-            </w:pPr>
-          </w:p>
-        </w:tc>
-      </w:tr>
-    </w:tbl>
-    <w:p>
-      <w:pPr>
-        <w:rPr>
-          <w:rFonts w:hint="default"/>
-          <w:lang w:val="en-US" w:eastAsia="zh-CN"/>
-        </w:rPr>
-      </w:pPr>
-    </w:p>
-    <w:p>
-      <w:pPr>
-        <w:pStyle w:val="3"/>
-        <w:rPr>
-          <w:rFonts w:hint="eastAsia" w:eastAsia="黑体"/>
-          <w:lang w:val="en-US" w:eastAsia="zh-CN"/>
-        </w:rPr>
-      </w:pPr>
-      <w:r>
-        <w:rPr>
-          <w:rFonts w:hint="default"/>
-          <w:lang w:val="en-US" w:eastAsia="zh-CN"/>
-        </w:rPr>
-        <w:t>DataRuleSqlVO</w:t>
-      </w:r>
-      <w:r>
-        <w:rPr>
-          <w:rFonts w:hint="eastAsia"/>
-          <w:lang w:val="en-US" w:eastAsia="zh-CN"/>
-        </w:rPr>
-        <w:t>行列权限</w:t>
-      </w:r>
-    </w:p>
-    <w:tbl>
-      <w:tblPr>
-        <w:tblStyle w:val="12"/>
-        <w:tblW w:w="10988" w:type="dxa"/>
-        <w:tblInd w:w="0" w:type="dxa"/>
-        <w:tblBorders>
-          <w:top w:val="single" w:color="auto" w:sz="4" w:space="0"/>
-          <w:left w:val="single" w:color="auto" w:sz="4" w:space="0"/>
-          <w:bottom w:val="single" w:color="auto" w:sz="4" w:space="0"/>
-          <w:right w:val="single" w:color="auto" w:sz="4" w:space="0"/>
-          <w:insideH w:val="single" w:color="auto" w:sz="4" w:space="0"/>
-          <w:insideV w:val="single" w:color="auto" w:sz="4" w:space="0"/>
-        </w:tblBorders>
-        <w:tblLayout w:type="fixed"/>
-        <w:tblCellMar>
-          <w:top w:w="0" w:type="dxa"/>
-          <w:left w:w="108" w:type="dxa"/>
-          <w:bottom w:w="0" w:type="dxa"/>
-          <w:right w:w="108" w:type="dxa"/>
-        </w:tblCellMar>
-      </w:tblPr>
-      <w:tblGrid>
-        <w:gridCol w:w="3662"/>
-        <w:gridCol w:w="3663"/>
-        <w:gridCol w:w="3663"/>
-      </w:tblGrid>
-      <w:tr>
-        <w:tblPrEx>
-          <w:tblBorders>
-            <w:top w:val="single" w:color="auto" w:sz="4" w:space="0"/>
-            <w:left w:val="single" w:color="auto" w:sz="4" w:space="0"/>
-            <w:bottom w:val="single" w:color="auto" w:sz="4" w:space="0"/>
-            <w:right w:val="single" w:color="auto" w:sz="4" w:space="0"/>
-            <w:insideH w:val="single" w:color="auto" w:sz="4" w:space="0"/>
-            <w:insideV w:val="single" w:color="auto" w:sz="4" w:space="0"/>
-          </w:tblBorders>
-          <w:tblLayout w:type="fixed"/>
-          <w:tblCellMar>
-            <w:top w:w="0" w:type="dxa"/>
-            <w:left w:w="108" w:type="dxa"/>
-            <w:bottom w:w="0" w:type="dxa"/>
-            <w:right w:w="108" w:type="dxa"/>
-          </w:tblCellMar>
-        </w:tblPrEx>
-        <w:tc>
-          <w:tcPr>
-            <w:tcW w:w="3662" w:type="dxa"/>
-          </w:tcPr>
-          <w:p>
-            <w:pPr>
-              <w:rPr>
-                <w:rFonts w:hint="eastAsia" w:eastAsiaTheme="minorEastAsia"/>
+                <w:rFonts w:hint="eastAsia"/>
                 <w:b/>
                 <w:bCs/>
                 <w:vertAlign w:val="baseline"/>
                 <w:lang w:val="en-US" w:eastAsia="zh-CN"/>
               </w:rPr>
             </w:pPr>
-            <w:r>
-              <w:rPr>
-                <w:rFonts w:hint="eastAsia"/>
-                <w:b/>
-                <w:bCs/>
-                <w:vertAlign w:val="baseline"/>
-                <w:lang w:val="en-US" w:eastAsia="zh-CN"/>
-              </w:rPr>
-              <w:t>字段</w:t>
-            </w:r>
-          </w:p>
-        </w:tc>
-        <w:tc>
-          <w:tcPr>
-            <w:tcW w:w="3663" w:type="dxa"/>
-          </w:tcPr>
-          <w:p>
-            <w:pPr>
-              <w:rPr>
-                <w:rFonts w:hint="eastAsia"/>
-                <w:b/>
-                <w:bCs/>
-                <w:vertAlign w:val="baseline"/>
-                <w:lang w:val="en-US" w:eastAsia="zh-CN"/>
-              </w:rPr>
-            </w:pPr>
-            <w:r>
-              <w:rPr>
-                <w:rFonts w:hint="eastAsia"/>
-                <w:b/>
-                <w:bCs/>
-                <w:vertAlign w:val="baseline"/>
-                <w:lang w:val="en-US" w:eastAsia="zh-CN"/>
-              </w:rPr>
-              <w:t>类型</w:t>
-            </w:r>
-          </w:p>
-        </w:tc>
-        <w:tc>
-          <w:tcPr>
-            <w:tcW w:w="3663" w:type="dxa"/>
-          </w:tcPr>
-          <w:p>
-            <w:pPr>
-              <w:rPr>
-                <w:rFonts w:hint="eastAsia" w:eastAsiaTheme="minorEastAsia"/>
-                <w:b/>
-                <w:bCs/>
-                <w:vertAlign w:val="baseline"/>
-                <w:lang w:val="en-US" w:eastAsia="zh-CN"/>
-              </w:rPr>
-            </w:pPr>
-            <w:r>
-              <w:rPr>
-                <w:rFonts w:hint="eastAsia"/>
-                <w:b/>
-                <w:bCs/>
-                <w:vertAlign w:val="baseline"/>
-                <w:lang w:val="en-US" w:eastAsia="zh-CN"/>
-              </w:rPr>
-              <w:t>备注</w:t>
-            </w:r>
           </w:p>
         </w:tc>
       </w:tr>
@@ -8358,20 +8185,18 @@
           <w:p>
             <w:pPr>
               <w:rPr>
-                <w:rFonts w:hint="eastAsia"/>
-                <w:b/>
-                <w:bCs/>
-                <w:vertAlign w:val="baseline"/>
-                <w:lang w:val="en-US" w:eastAsia="zh-CN"/>
-              </w:rPr>
-            </w:pPr>
-            <w:r>
-              <w:rPr>
-                <w:rFonts w:hint="default"/>
-                <w:vertAlign w:val="baseline"/>
-                <w:lang w:val="en-US" w:eastAsia="zh-CN"/>
-              </w:rPr>
-              <w:t>sqlId</w:t>
+                <w:rFonts w:hint="default"/>
+                <w:vertAlign w:val="baseline"/>
+                <w:lang w:val="en-US" w:eastAsia="zh-CN"/>
+              </w:rPr>
+            </w:pPr>
+            <w:r>
+              <w:rPr>
+                <w:rFonts w:hint="default"/>
+                <w:vertAlign w:val="baseline"/>
+                <w:lang w:val="en-US" w:eastAsia="zh-CN"/>
+              </w:rPr>
+              <w:t>row</w:t>
             </w:r>
           </w:p>
         </w:tc>
@@ -8383,20 +8208,18 @@
           <w:p>
             <w:pPr>
               <w:rPr>
-                <w:rFonts w:hint="eastAsia"/>
-                <w:b/>
-                <w:bCs/>
-                <w:vertAlign w:val="baseline"/>
-                <w:lang w:val="en-US" w:eastAsia="zh-CN"/>
-              </w:rPr>
-            </w:pPr>
-            <w:r>
-              <w:rPr>
-                <w:rFonts w:hint="default"/>
-                <w:vertAlign w:val="baseline"/>
-                <w:lang w:val="en-US" w:eastAsia="zh-CN"/>
-              </w:rPr>
-              <w:t>String</w:t>
+                <w:rFonts w:hint="default"/>
+                <w:vertAlign w:val="baseline"/>
+                <w:lang w:val="en-US" w:eastAsia="zh-CN"/>
+              </w:rPr>
+            </w:pPr>
+            <w:r>
+              <w:rPr>
+                <w:rFonts w:hint="default"/>
+                <w:vertAlign w:val="baseline"/>
+                <w:lang w:val="en-US" w:eastAsia="zh-CN"/>
+              </w:rPr>
+              <w:t>ExpressionVO</w:t>
             </w:r>
           </w:p>
         </w:tc>
@@ -8407,13 +8230,19 @@
           <w:p>
             <w:pPr>
               <w:rPr>
-                <w:rFonts w:hint="eastAsia"/>
-                <w:b/>
-                <w:bCs/>
-                <w:vertAlign w:val="baseline"/>
-                <w:lang w:val="en-US" w:eastAsia="zh-CN"/>
-              </w:rPr>
-            </w:pPr>
+                <w:rFonts w:hint="eastAsia" w:eastAsiaTheme="minorEastAsia"/>
+                <w:vertAlign w:val="baseline"/>
+                <w:lang w:val="en-US" w:eastAsia="zh-CN"/>
+              </w:rPr>
+            </w:pPr>
+            <w:r>
+              <w:rPr>
+                <w:rFonts w:hint="eastAsia"/>
+                <w:vertAlign w:val="baseline"/>
+                <w:lang w:val="en-US" w:eastAsia="zh-CN"/>
+              </w:rPr>
+              <w:t>行权限</w:t>
+            </w:r>
           </w:p>
         </w:tc>
       </w:tr>
@@ -8454,7 +8283,7 @@
                 <w:vertAlign w:val="baseline"/>
                 <w:lang w:val="en-US" w:eastAsia="zh-CN"/>
               </w:rPr>
-              <w:t>entity_code</w:t>
+              <w:t>col</w:t>
             </w:r>
           </w:p>
         </w:tc>
@@ -8477,7 +8306,7 @@
                 <w:vertAlign w:val="baseline"/>
                 <w:lang w:val="en-US" w:eastAsia="zh-CN"/>
               </w:rPr>
-              <w:t>String</w:t>
+              <w:t>List&lt;DataRuleColVO&gt;</w:t>
             </w:r>
           </w:p>
         </w:tc>
@@ -8488,83 +8317,6 @@
           <w:p>
             <w:pPr>
               <w:rPr>
-                <w:rFonts w:hint="eastAsia"/>
-                <w:vertAlign w:val="baseline"/>
-                <w:lang w:val="en-US" w:eastAsia="zh-CN"/>
-              </w:rPr>
-            </w:pPr>
-          </w:p>
-        </w:tc>
-      </w:tr>
-      <w:tr>
-        <w:tblPrEx>
-          <w:tblBorders>
-            <w:top w:val="single" w:color="auto" w:sz="4" w:space="0"/>
-            <w:left w:val="single" w:color="auto" w:sz="4" w:space="0"/>
-            <w:bottom w:val="single" w:color="auto" w:sz="4" w:space="0"/>
-            <w:right w:val="single" w:color="auto" w:sz="4" w:space="0"/>
-            <w:insideH w:val="single" w:color="auto" w:sz="4" w:space="0"/>
-            <w:insideV w:val="single" w:color="auto" w:sz="4" w:space="0"/>
-          </w:tblBorders>
-          <w:tblLayout w:type="fixed"/>
-          <w:tblCellMar>
-            <w:top w:w="0" w:type="dxa"/>
-            <w:left w:w="108" w:type="dxa"/>
-            <w:bottom w:w="0" w:type="dxa"/>
-            <w:right w:w="108" w:type="dxa"/>
-          </w:tblCellMar>
-        </w:tblPrEx>
-        <w:tc>
-          <w:tcPr>
-            <w:tcW w:w="3662" w:type="dxa"/>
-          </w:tcPr>
-          <w:p>
-            <w:pPr>
-              <w:rPr>
-                <w:rFonts w:hint="eastAsia"/>
-                <w:vertAlign w:val="baseline"/>
-                <w:lang w:val="en-US" w:eastAsia="zh-CN"/>
-              </w:rPr>
-            </w:pPr>
-            <w:r>
-              <w:rPr>
-                <w:rFonts w:hint="default"/>
-                <w:vertAlign w:val="baseline"/>
-                <w:lang w:val="en-US" w:eastAsia="zh-CN"/>
-              </w:rPr>
-              <w:t>hiddenFields</w:t>
-            </w:r>
-          </w:p>
-        </w:tc>
-        <w:tc>
-          <w:tcPr>
-            <w:tcW w:w="3663" w:type="dxa"/>
-          </w:tcPr>
-          <w:p>
-            <w:pPr>
-              <w:rPr>
-                <w:rFonts w:hint="eastAsia"/>
-                <w:vertAlign w:val="baseline"/>
-                <w:lang w:val="en-US" w:eastAsia="zh-CN"/>
-              </w:rPr>
-            </w:pPr>
-            <w:r>
-              <w:rPr>
-                <w:rFonts w:hint="default"/>
-                <w:vertAlign w:val="baseline"/>
-                <w:lang w:val="en-US" w:eastAsia="zh-CN"/>
-              </w:rPr>
-              <w:t>List&lt;String&gt;</w:t>
-            </w:r>
-          </w:p>
-        </w:tc>
-        <w:tc>
-          <w:tcPr>
-            <w:tcW w:w="3663" w:type="dxa"/>
-          </w:tcPr>
-          <w:p>
-            <w:pPr>
-              <w:rPr>
                 <w:rFonts w:hint="eastAsia" w:eastAsiaTheme="minorEastAsia"/>
                 <w:vertAlign w:val="baseline"/>
                 <w:lang w:val="en-US" w:eastAsia="zh-CN"/>
@@ -8577,115 +8329,6 @@
                 <w:lang w:val="en-US" w:eastAsia="zh-CN"/>
               </w:rPr>
               <w:t>列权限</w:t>
-            </w:r>
-            <w:r>
-              <w:rPr>
-                <w:rFonts w:hint="default"/>
-                <w:vertAlign w:val="baseline"/>
-                <w:lang w:val="en-US" w:eastAsia="zh-CN"/>
-              </w:rPr>
-              <w:t>,</w:t>
-            </w:r>
-            <w:r>
-              <w:rPr>
-                <w:rFonts w:hint="eastAsia"/>
-                <w:vertAlign w:val="baseline"/>
-                <w:lang w:val="en-US" w:eastAsia="zh-CN"/>
-              </w:rPr>
-              <w:t>不显示的</w:t>
-            </w:r>
-            <w:r>
-              <w:rPr>
-                <w:rFonts w:hint="default"/>
-                <w:vertAlign w:val="baseline"/>
-                <w:lang w:val="en-US" w:eastAsia="zh-CN"/>
-              </w:rPr>
-              <w:t>fieldCode</w:t>
-            </w:r>
-          </w:p>
-        </w:tc>
-      </w:tr>
-      <w:tr>
-        <w:tblPrEx>
-          <w:tblBorders>
-            <w:top w:val="single" w:color="auto" w:sz="4" w:space="0"/>
-            <w:left w:val="single" w:color="auto" w:sz="4" w:space="0"/>
-            <w:bottom w:val="single" w:color="auto" w:sz="4" w:space="0"/>
-            <w:right w:val="single" w:color="auto" w:sz="4" w:space="0"/>
-            <w:insideH w:val="single" w:color="auto" w:sz="4" w:space="0"/>
-            <w:insideV w:val="single" w:color="auto" w:sz="4" w:space="0"/>
-          </w:tblBorders>
-          <w:tblLayout w:type="fixed"/>
-          <w:tblCellMar>
-            <w:top w:w="0" w:type="dxa"/>
-            <w:left w:w="108" w:type="dxa"/>
-            <w:bottom w:w="0" w:type="dxa"/>
-            <w:right w:w="108" w:type="dxa"/>
-          </w:tblCellMar>
-        </w:tblPrEx>
-        <w:tc>
-          <w:tcPr>
-            <w:tcW w:w="3662" w:type="dxa"/>
-          </w:tcPr>
-          <w:p>
-            <w:pPr>
-              <w:rPr>
-                <w:rFonts w:hint="default"/>
-                <w:vertAlign w:val="baseline"/>
-                <w:lang w:val="en-US" w:eastAsia="zh-CN"/>
-              </w:rPr>
-            </w:pPr>
-            <w:r>
-              <w:rPr>
-                <w:rFonts w:hint="default"/>
-                <w:vertAlign w:val="baseline"/>
-                <w:lang w:val="en-US" w:eastAsia="zh-CN"/>
-              </w:rPr>
-              <w:t>whereClause</w:t>
-            </w:r>
-          </w:p>
-        </w:tc>
-        <w:tc>
-          <w:tcPr>
-            <w:tcW w:w="3663" w:type="dxa"/>
-          </w:tcPr>
-          <w:p>
-            <w:pPr>
-              <w:rPr>
-                <w:rFonts w:hint="default"/>
-                <w:vertAlign w:val="baseline"/>
-                <w:lang w:val="en-US" w:eastAsia="zh-CN"/>
-              </w:rPr>
-            </w:pPr>
-            <w:r>
-              <w:rPr>
-                <w:rFonts w:hint="default"/>
-                <w:vertAlign w:val="baseline"/>
-                <w:lang w:val="en-US" w:eastAsia="zh-CN"/>
-              </w:rPr>
-              <w:t>ExpressionVO</w:t>
-            </w:r>
-          </w:p>
-        </w:tc>
-        <w:tc>
-          <w:tcPr>
-            <w:tcW w:w="3663" w:type="dxa"/>
-          </w:tcPr>
-          <w:p>
-            <w:pPr>
-              <w:rPr>
-                <w:rFonts w:hint="eastAsia"/>
-                <w:vertAlign w:val="baseline"/>
-                <w:lang w:val="en-US" w:eastAsia="zh-CN"/>
-              </w:rPr>
-            </w:pPr>
-            <w:r>
-              <w:rPr>
-                <w:rFonts w:hint="eastAsia"/>
-                <w:vertAlign w:val="baseline"/>
-                <w:lang w:val="en-US" w:eastAsia="zh-CN"/>
-              </w:rPr>
-              <w:t>行权限</w:t>
             </w:r>
           </w:p>
         </w:tc>
@@ -8694,7 +8337,7 @@
     <w:p>
       <w:pPr>
         <w:rPr>
-          <w:rFonts w:hint="eastAsia"/>
+          <w:rFonts w:hint="default"/>
           <w:lang w:val="en-US" w:eastAsia="zh-CN"/>
         </w:rPr>
       </w:pPr>
@@ -9071,7 +8714,7 @@
                 <w:vertAlign w:val="baseline"/>
                 <w:lang w:val="en-US" w:eastAsia="zh-CN"/>
               </w:rPr>
-              <w:t>andOr</w:t>
+              <w:t>isAnd</w:t>
             </w:r>
           </w:p>
         </w:tc>
@@ -9093,6 +8736,83 @@
                 <w:vertAlign w:val="baseline"/>
                 <w:lang w:val="en-US" w:eastAsia="zh-CN"/>
               </w:rPr>
+              <w:t>int</w:t>
+            </w:r>
+          </w:p>
+        </w:tc>
+        <w:tc>
+          <w:tcPr>
+            <w:tcW w:w="3663" w:type="dxa"/>
+          </w:tcPr>
+          <w:p>
+            <w:pPr>
+              <w:rPr>
+                <w:rFonts w:hint="eastAsia" w:eastAsiaTheme="minorEastAsia"/>
+                <w:vertAlign w:val="baseline"/>
+                <w:lang w:val="en-US" w:eastAsia="zh-CN"/>
+              </w:rPr>
+            </w:pPr>
+            <w:r>
+              <w:rPr>
+                <w:rFonts w:hint="eastAsia"/>
+                <w:vertAlign w:val="baseline"/>
+                <w:lang w:val="en-US" w:eastAsia="zh-CN"/>
+              </w:rPr>
+              <w:t>0-or,1-and</w:t>
+            </w:r>
+          </w:p>
+        </w:tc>
+      </w:tr>
+      <w:tr>
+        <w:tblPrEx>
+          <w:tblLayout w:type="fixed"/>
+          <w:tblCellMar>
+            <w:top w:w="0" w:type="dxa"/>
+            <w:left w:w="108" w:type="dxa"/>
+            <w:bottom w:w="0" w:type="dxa"/>
+            <w:right w:w="108" w:type="dxa"/>
+          </w:tblCellMar>
+        </w:tblPrEx>
+        <w:tc>
+          <w:tcPr>
+            <w:tcW w:w="3662" w:type="dxa"/>
+          </w:tcPr>
+          <w:p>
+            <w:pPr>
+              <w:rPr>
+                <w:rFonts w:hint="default"/>
+                <w:vertAlign w:val="baseline"/>
+                <w:lang w:val="en-US" w:eastAsia="zh-CN"/>
+              </w:rPr>
+            </w:pPr>
+            <w:r>
+              <w:rPr>
+                <w:rFonts w:hint="default"/>
+                <w:vertAlign w:val="baseline"/>
+                <w:lang w:val="en-US" w:eastAsia="zh-CN"/>
+              </w:rPr>
+              <w:t>filedCode</w:t>
+            </w:r>
+          </w:p>
+        </w:tc>
+        <w:tc>
+          <w:tcPr>
+            <w:tcW w:w="3663" w:type="dxa"/>
+          </w:tcPr>
+          <w:p>
+            <w:pPr>
+              <w:rPr>
+                <w:rFonts w:hint="default"/>
+                <w:vertAlign w:val="baseline"/>
+                <w:lang w:val="en-US" w:eastAsia="zh-CN"/>
+              </w:rPr>
+            </w:pPr>
+            <w:r>
+              <w:rPr>
+                <w:rFonts w:hint="default"/>
+                <w:vertAlign w:val="baseline"/>
+                <w:lang w:val="en-US" w:eastAsia="zh-CN"/>
+              </w:rPr>
               <w:t>String</w:t>
             </w:r>
           </w:p>
@@ -9104,19 +8824,11 @@
           <w:p>
             <w:pPr>
               <w:rPr>
-                <w:rFonts w:hint="eastAsia" w:eastAsiaTheme="minorEastAsia"/>
-                <w:vertAlign w:val="baseline"/>
-                <w:lang w:val="en-US" w:eastAsia="zh-CN"/>
-              </w:rPr>
-            </w:pPr>
-            <w:r>
-              <w:rPr>
-                <w:rFonts w:hint="eastAsia"/>
-                <w:vertAlign w:val="baseline"/>
-                <w:lang w:val="en-US" w:eastAsia="zh-CN"/>
-              </w:rPr>
-              <w:t>子级条件的关系符</w:t>
-            </w:r>
+                <w:rFonts w:hint="eastAsia"/>
+                <w:vertAlign w:val="baseline"/>
+                <w:lang w:val="en-US" w:eastAsia="zh-CN"/>
+              </w:rPr>
+            </w:pPr>
           </w:p>
         </w:tc>
       </w:tr>
@@ -9156,7 +8868,7 @@
                 <w:vertAlign w:val="baseline"/>
                 <w:lang w:val="en-US" w:eastAsia="zh-CN"/>
               </w:rPr>
-              <w:t>filedCode</w:t>
+              <w:t>entityCode</w:t>
             </w:r>
           </w:p>
         </w:tc>
@@ -9194,6 +8906,83 @@
                 <w:lang w:val="en-US" w:eastAsia="zh-CN"/>
               </w:rPr>
             </w:pPr>
+          </w:p>
+        </w:tc>
+      </w:tr>
+      <w:tr>
+        <w:tblPrEx>
+          <w:tblLayout w:type="fixed"/>
+          <w:tblCellMar>
+            <w:top w:w="0" w:type="dxa"/>
+            <w:left w:w="108" w:type="dxa"/>
+            <w:bottom w:w="0" w:type="dxa"/>
+            <w:right w:w="108" w:type="dxa"/>
+          </w:tblCellMar>
+        </w:tblPrEx>
+        <w:tc>
+          <w:tcPr>
+            <w:tcW w:w="3662" w:type="dxa"/>
+          </w:tcPr>
+          <w:p>
+            <w:pPr>
+              <w:rPr>
+                <w:rFonts w:hint="default"/>
+                <w:vertAlign w:val="baseline"/>
+                <w:lang w:val="en-US" w:eastAsia="zh-CN"/>
+              </w:rPr>
+            </w:pPr>
+            <w:r>
+              <w:rPr>
+                <w:rFonts w:hint="default"/>
+                <w:vertAlign w:val="baseline"/>
+                <w:lang w:val="en-US" w:eastAsia="zh-CN"/>
+              </w:rPr>
+              <w:t>oper</w:t>
+            </w:r>
+          </w:p>
+        </w:tc>
+        <w:tc>
+          <w:tcPr>
+            <w:tcW w:w="3663" w:type="dxa"/>
+          </w:tcPr>
+          <w:p>
+            <w:pPr>
+              <w:rPr>
+                <w:rFonts w:hint="default"/>
+                <w:vertAlign w:val="baseline"/>
+                <w:lang w:val="en-US" w:eastAsia="zh-CN"/>
+              </w:rPr>
+            </w:pPr>
+            <w:r>
+              <w:rPr>
+                <w:rFonts w:hint="default"/>
+                <w:vertAlign w:val="baseline"/>
+                <w:lang w:val="en-US" w:eastAsia="zh-CN"/>
+              </w:rPr>
+              <w:t>String</w:t>
+            </w:r>
+          </w:p>
+        </w:tc>
+        <w:tc>
+          <w:tcPr>
+            <w:tcW w:w="3663" w:type="dxa"/>
+          </w:tcPr>
+          <w:p>
+            <w:pPr>
+              <w:rPr>
+                <w:rFonts w:hint="eastAsia"/>
+                <w:vertAlign w:val="baseline"/>
+                <w:lang w:val="en-US" w:eastAsia="zh-CN"/>
+              </w:rPr>
+            </w:pPr>
+            <w:r>
+              <w:rPr>
+                <w:rFonts w:hint="default"/>
+                <w:vertAlign w:val="baseline"/>
+                <w:lang w:val="en-US" w:eastAsia="zh-CN"/>
+              </w:rPr>
+              <w:t>in/eq/gt/lt</w:t>
+            </w:r>
           </w:p>
         </w:tc>
       </w:tr>
@@ -9233,7 +9022,7 @@
                 <w:vertAlign w:val="baseline"/>
                 <w:lang w:val="en-US" w:eastAsia="zh-CN"/>
               </w:rPr>
-              <w:t>entity_code</w:t>
+              <w:t>operValues</w:t>
             </w:r>
           </w:p>
         </w:tc>
@@ -9266,11 +9055,19 @@
           <w:p>
             <w:pPr>
               <w:rPr>
-                <w:rFonts w:hint="eastAsia"/>
-                <w:vertAlign w:val="baseline"/>
-                <w:lang w:val="en-US" w:eastAsia="zh-CN"/>
-              </w:rPr>
-            </w:pPr>
+                <w:rFonts w:hint="default"/>
+                <w:vertAlign w:val="baseline"/>
+                <w:lang w:val="en-US" w:eastAsia="zh-CN"/>
+              </w:rPr>
+            </w:pPr>
+            <w:r>
+              <w:rPr>
+                <w:rFonts w:hint="default"/>
+                <w:vertAlign w:val="baseline"/>
+                <w:lang w:val="en-US" w:eastAsia="zh-CN"/>
+              </w:rPr>
+              <w:t>[“v1”,”v2”]</w:t>
+            </w:r>
           </w:p>
         </w:tc>
       </w:tr>
@@ -9310,7 +9107,7 @@
                 <w:vertAlign w:val="baseline"/>
                 <w:lang w:val="en-US" w:eastAsia="zh-CN"/>
               </w:rPr>
-              <w:t>whereClauseId</w:t>
+              <w:t>parentExpressionId</w:t>
             </w:r>
           </w:p>
         </w:tc>
@@ -9343,7 +9140,1023 @@
           <w:p>
             <w:pPr>
               <w:rPr>
-                <w:rFonts w:hint="eastAsia"/>
+                <w:rFonts w:hint="default"/>
+                <w:vertAlign w:val="baseline"/>
+                <w:lang w:val="en-US" w:eastAsia="zh-CN"/>
+              </w:rPr>
+            </w:pPr>
+          </w:p>
+        </w:tc>
+      </w:tr>
+    </w:tbl>
+    <w:p>
+      <w:pPr>
+        <w:pStyle w:val="3"/>
+        <w:rPr>
+          <w:rFonts w:hint="eastAsia" w:eastAsia="黑体"/>
+          <w:lang w:val="en-US" w:eastAsia="zh-CN"/>
+        </w:rPr>
+      </w:pPr>
+      <w:r>
+        <w:rPr>
+          <w:rFonts w:hint="default"/>
+          <w:lang w:val="en-US" w:eastAsia="zh-CN"/>
+        </w:rPr>
+        <w:t xml:space="preserve">DataRuleColVO </w:t>
+      </w:r>
+      <w:r>
+        <w:rPr>
+          <w:rFonts w:hint="eastAsia"/>
+          <w:lang w:val="en-US" w:eastAsia="zh-CN"/>
+        </w:rPr>
+        <w:t>列权限</w:t>
+      </w:r>
+    </w:p>
+    <w:tbl>
+      <w:tblPr>
+        <w:tblStyle w:val="12"/>
+        <w:tblW w:w="10988" w:type="dxa"/>
+        <w:tblInd w:w="0" w:type="dxa"/>
+        <w:tblBorders>
+          <w:top w:val="single" w:color="auto" w:sz="4" w:space="0"/>
+          <w:left w:val="single" w:color="auto" w:sz="4" w:space="0"/>
+          <w:bottom w:val="single" w:color="auto" w:sz="4" w:space="0"/>
+          <w:right w:val="single" w:color="auto" w:sz="4" w:space="0"/>
+          <w:insideH w:val="single" w:color="auto" w:sz="4" w:space="0"/>
+          <w:insideV w:val="single" w:color="auto" w:sz="4" w:space="0"/>
+        </w:tblBorders>
+        <w:tblLayout w:type="fixed"/>
+        <w:tblCellMar>
+          <w:top w:w="0" w:type="dxa"/>
+          <w:left w:w="108" w:type="dxa"/>
+          <w:bottom w:w="0" w:type="dxa"/>
+          <w:right w:w="108" w:type="dxa"/>
+        </w:tblCellMar>
+      </w:tblPr>
+      <w:tblGrid>
+        <w:gridCol w:w="3662"/>
+        <w:gridCol w:w="3663"/>
+        <w:gridCol w:w="3663"/>
+      </w:tblGrid>
+      <w:tr>
+        <w:tblPrEx>
+          <w:tblBorders>
+            <w:top w:val="single" w:color="auto" w:sz="4" w:space="0"/>
+            <w:left w:val="single" w:color="auto" w:sz="4" w:space="0"/>
+            <w:bottom w:val="single" w:color="auto" w:sz="4" w:space="0"/>
+            <w:right w:val="single" w:color="auto" w:sz="4" w:space="0"/>
+            <w:insideH w:val="single" w:color="auto" w:sz="4" w:space="0"/>
+            <w:insideV w:val="single" w:color="auto" w:sz="4" w:space="0"/>
+          </w:tblBorders>
+          <w:tblLayout w:type="fixed"/>
+          <w:tblCellMar>
+            <w:top w:w="0" w:type="dxa"/>
+            <w:left w:w="108" w:type="dxa"/>
+            <w:bottom w:w="0" w:type="dxa"/>
+            <w:right w:w="108" w:type="dxa"/>
+          </w:tblCellMar>
+        </w:tblPrEx>
+        <w:tc>
+          <w:tcPr>
+            <w:tcW w:w="3662" w:type="dxa"/>
+          </w:tcPr>
+          <w:p>
+            <w:pPr>
+              <w:rPr>
+                <w:rFonts w:hint="eastAsia" w:eastAsiaTheme="minorEastAsia"/>
+                <w:b/>
+                <w:bCs/>
+                <w:vertAlign w:val="baseline"/>
+                <w:lang w:val="en-US" w:eastAsia="zh-CN"/>
+              </w:rPr>
+            </w:pPr>
+            <w:r>
+              <w:rPr>
+                <w:rFonts w:hint="eastAsia"/>
+                <w:b/>
+                <w:bCs/>
+                <w:vertAlign w:val="baseline"/>
+                <w:lang w:val="en-US" w:eastAsia="zh-CN"/>
+              </w:rPr>
+              <w:t>字段</w:t>
+            </w:r>
+          </w:p>
+        </w:tc>
+        <w:tc>
+          <w:tcPr>
+            <w:tcW w:w="3663" w:type="dxa"/>
+          </w:tcPr>
+          <w:p>
+            <w:pPr>
+              <w:rPr>
+                <w:rFonts w:hint="eastAsia"/>
+                <w:b/>
+                <w:bCs/>
+                <w:vertAlign w:val="baseline"/>
+                <w:lang w:val="en-US" w:eastAsia="zh-CN"/>
+              </w:rPr>
+            </w:pPr>
+            <w:r>
+              <w:rPr>
+                <w:rFonts w:hint="eastAsia"/>
+                <w:b/>
+                <w:bCs/>
+                <w:vertAlign w:val="baseline"/>
+                <w:lang w:val="en-US" w:eastAsia="zh-CN"/>
+              </w:rPr>
+              <w:t>类型</w:t>
+            </w:r>
+          </w:p>
+        </w:tc>
+        <w:tc>
+          <w:tcPr>
+            <w:tcW w:w="3663" w:type="dxa"/>
+          </w:tcPr>
+          <w:p>
+            <w:pPr>
+              <w:rPr>
+                <w:rFonts w:hint="eastAsia" w:eastAsiaTheme="minorEastAsia"/>
+                <w:b/>
+                <w:bCs/>
+                <w:vertAlign w:val="baseline"/>
+                <w:lang w:val="en-US" w:eastAsia="zh-CN"/>
+              </w:rPr>
+            </w:pPr>
+            <w:r>
+              <w:rPr>
+                <w:rFonts w:hint="eastAsia"/>
+                <w:b/>
+                <w:bCs/>
+                <w:vertAlign w:val="baseline"/>
+                <w:lang w:val="en-US" w:eastAsia="zh-CN"/>
+              </w:rPr>
+              <w:t>备注</w:t>
+            </w:r>
+          </w:p>
+        </w:tc>
+      </w:tr>
+      <w:tr>
+        <w:tblPrEx>
+          <w:tblBorders>
+            <w:top w:val="single" w:color="auto" w:sz="4" w:space="0"/>
+            <w:left w:val="single" w:color="auto" w:sz="4" w:space="0"/>
+            <w:bottom w:val="single" w:color="auto" w:sz="4" w:space="0"/>
+            <w:right w:val="single" w:color="auto" w:sz="4" w:space="0"/>
+            <w:insideH w:val="single" w:color="auto" w:sz="4" w:space="0"/>
+            <w:insideV w:val="single" w:color="auto" w:sz="4" w:space="0"/>
+          </w:tblBorders>
+          <w:tblLayout w:type="fixed"/>
+          <w:tblCellMar>
+            <w:top w:w="0" w:type="dxa"/>
+            <w:left w:w="108" w:type="dxa"/>
+            <w:bottom w:w="0" w:type="dxa"/>
+            <w:right w:w="108" w:type="dxa"/>
+          </w:tblCellMar>
+        </w:tblPrEx>
+        <w:tc>
+          <w:tcPr>
+            <w:tcW w:w="3662" w:type="dxa"/>
+          </w:tcPr>
+          <w:p>
+            <w:pPr>
+              <w:rPr>
+                <w:rFonts w:hint="eastAsia"/>
+                <w:b/>
+                <w:bCs/>
+                <w:vertAlign w:val="baseline"/>
+                <w:lang w:val="en-US" w:eastAsia="zh-CN"/>
+              </w:rPr>
+            </w:pPr>
+            <w:r>
+              <w:rPr>
+                <w:rFonts w:hint="default"/>
+                <w:b w:val="0"/>
+                <w:bCs w:val="0"/>
+                <w:vertAlign w:val="baseline"/>
+                <w:lang w:val="en-US" w:eastAsia="zh-CN"/>
+              </w:rPr>
+              <w:t>id</w:t>
+            </w:r>
+          </w:p>
+        </w:tc>
+        <w:tc>
+          <w:tcPr>
+            <w:tcW w:w="3663" w:type="dxa"/>
+          </w:tcPr>
+          <w:p>
+            <w:pPr>
+              <w:rPr>
+                <w:rFonts w:hint="eastAsia"/>
+                <w:b/>
+                <w:bCs/>
+                <w:vertAlign w:val="baseline"/>
+                <w:lang w:val="en-US" w:eastAsia="zh-CN"/>
+              </w:rPr>
+            </w:pPr>
+            <w:r>
+              <w:rPr>
+                <w:rFonts w:hint="default"/>
+                <w:b w:val="0"/>
+                <w:bCs w:val="0"/>
+                <w:vertAlign w:val="baseline"/>
+                <w:lang w:val="en-US" w:eastAsia="zh-CN"/>
+              </w:rPr>
+              <w:t>Long</w:t>
+            </w:r>
+          </w:p>
+        </w:tc>
+        <w:tc>
+          <w:tcPr>
+            <w:tcW w:w="3663" w:type="dxa"/>
+          </w:tcPr>
+          <w:p>
+            <w:pPr>
+              <w:rPr>
+                <w:rFonts w:hint="eastAsia"/>
+                <w:b/>
+                <w:bCs/>
+                <w:vertAlign w:val="baseline"/>
+                <w:lang w:val="en-US" w:eastAsia="zh-CN"/>
+              </w:rPr>
+            </w:pPr>
+          </w:p>
+        </w:tc>
+      </w:tr>
+      <w:tr>
+        <w:tblPrEx>
+          <w:tblBorders>
+            <w:top w:val="single" w:color="auto" w:sz="4" w:space="0"/>
+            <w:left w:val="single" w:color="auto" w:sz="4" w:space="0"/>
+            <w:bottom w:val="single" w:color="auto" w:sz="4" w:space="0"/>
+            <w:right w:val="single" w:color="auto" w:sz="4" w:space="0"/>
+            <w:insideH w:val="single" w:color="auto" w:sz="4" w:space="0"/>
+            <w:insideV w:val="single" w:color="auto" w:sz="4" w:space="0"/>
+          </w:tblBorders>
+          <w:tblLayout w:type="fixed"/>
+          <w:tblCellMar>
+            <w:top w:w="0" w:type="dxa"/>
+            <w:left w:w="108" w:type="dxa"/>
+            <w:bottom w:w="0" w:type="dxa"/>
+            <w:right w:w="108" w:type="dxa"/>
+          </w:tblCellMar>
+        </w:tblPrEx>
+        <w:tc>
+          <w:tcPr>
+            <w:tcW w:w="3662" w:type="dxa"/>
+          </w:tcPr>
+          <w:p>
+            <w:pPr>
+              <w:rPr>
+                <w:rFonts w:hint="default"/>
+                <w:b w:val="0"/>
+                <w:bCs w:val="0"/>
+                <w:vertAlign w:val="baseline"/>
+                <w:lang w:val="en-US" w:eastAsia="zh-CN"/>
+              </w:rPr>
+            </w:pPr>
+            <w:r>
+              <w:rPr>
+                <w:rFonts w:hint="default"/>
+                <w:b w:val="0"/>
+                <w:bCs w:val="0"/>
+                <w:vertAlign w:val="baseline"/>
+                <w:lang w:val="en-US" w:eastAsia="zh-CN"/>
+              </w:rPr>
+              <w:t>dataRuleSysId</w:t>
+            </w:r>
+          </w:p>
+        </w:tc>
+        <w:tc>
+          <w:tcPr>
+            <w:tcW w:w="3663" w:type="dxa"/>
+          </w:tcPr>
+          <w:p>
+            <w:pPr>
+              <w:rPr>
+                <w:rFonts w:hint="default"/>
+                <w:b w:val="0"/>
+                <w:bCs w:val="0"/>
+                <w:vertAlign w:val="baseline"/>
+                <w:lang w:val="en-US" w:eastAsia="zh-CN"/>
+              </w:rPr>
+            </w:pPr>
+            <w:r>
+              <w:rPr>
+                <w:rFonts w:hint="default"/>
+                <w:b w:val="0"/>
+                <w:bCs w:val="0"/>
+                <w:vertAlign w:val="baseline"/>
+                <w:lang w:val="en-US" w:eastAsia="zh-CN"/>
+              </w:rPr>
+              <w:t>Long</w:t>
+            </w:r>
+          </w:p>
+        </w:tc>
+        <w:tc>
+          <w:tcPr>
+            <w:tcW w:w="3663" w:type="dxa"/>
+          </w:tcPr>
+          <w:p>
+            <w:pPr>
+              <w:rPr>
+                <w:rFonts w:hint="eastAsia"/>
+                <w:b/>
+                <w:bCs/>
+                <w:vertAlign w:val="baseline"/>
+                <w:lang w:val="en-US" w:eastAsia="zh-CN"/>
+              </w:rPr>
+            </w:pPr>
+          </w:p>
+        </w:tc>
+      </w:tr>
+      <w:tr>
+        <w:tblPrEx>
+          <w:tblBorders>
+            <w:top w:val="single" w:color="auto" w:sz="4" w:space="0"/>
+            <w:left w:val="single" w:color="auto" w:sz="4" w:space="0"/>
+            <w:bottom w:val="single" w:color="auto" w:sz="4" w:space="0"/>
+            <w:right w:val="single" w:color="auto" w:sz="4" w:space="0"/>
+            <w:insideH w:val="single" w:color="auto" w:sz="4" w:space="0"/>
+            <w:insideV w:val="single" w:color="auto" w:sz="4" w:space="0"/>
+          </w:tblBorders>
+          <w:tblLayout w:type="fixed"/>
+          <w:tblCellMar>
+            <w:top w:w="0" w:type="dxa"/>
+            <w:left w:w="108" w:type="dxa"/>
+            <w:bottom w:w="0" w:type="dxa"/>
+            <w:right w:w="108" w:type="dxa"/>
+          </w:tblCellMar>
+        </w:tblPrEx>
+        <w:tc>
+          <w:tcPr>
+            <w:tcW w:w="3662" w:type="dxa"/>
+          </w:tcPr>
+          <w:p>
+            <w:pPr>
+              <w:rPr>
+                <w:rFonts w:hint="default"/>
+                <w:vertAlign w:val="baseline"/>
+                <w:lang w:val="en-US" w:eastAsia="zh-CN"/>
+              </w:rPr>
+            </w:pPr>
+            <w:r>
+              <w:rPr>
+                <w:rFonts w:hint="default"/>
+                <w:vertAlign w:val="baseline"/>
+                <w:lang w:val="en-US" w:eastAsia="zh-CN"/>
+              </w:rPr>
+              <w:t>colJson</w:t>
+            </w:r>
+          </w:p>
+        </w:tc>
+        <w:tc>
+          <w:tcPr>
+            <w:tcW w:w="3663" w:type="dxa"/>
+          </w:tcPr>
+          <w:p>
+            <w:pPr>
+              <w:rPr>
+                <w:rFonts w:hint="default"/>
+                <w:vertAlign w:val="baseline"/>
+                <w:lang w:val="en-US" w:eastAsia="zh-CN"/>
+              </w:rPr>
+            </w:pPr>
+            <w:r>
+              <w:rPr>
+                <w:rFonts w:hint="default"/>
+                <w:vertAlign w:val="baseline"/>
+                <w:lang w:val="en-US" w:eastAsia="zh-CN"/>
+              </w:rPr>
+              <w:t>String</w:t>
+            </w:r>
+          </w:p>
+        </w:tc>
+        <w:tc>
+          <w:tcPr>
+            <w:tcW w:w="3663" w:type="dxa"/>
+          </w:tcPr>
+          <w:p>
+            <w:pPr>
+              <w:rPr>
+                <w:rFonts w:hint="eastAsia"/>
+                <w:vertAlign w:val="baseline"/>
+                <w:lang w:val="en-US" w:eastAsia="zh-CN"/>
+              </w:rPr>
+            </w:pPr>
+            <w:r>
+              <w:rPr>
+                <w:rFonts w:hint="eastAsia"/>
+                <w:vertAlign w:val="baseline"/>
+                <w:lang w:val="en-US" w:eastAsia="zh-CN"/>
+              </w:rPr>
+              <w:t>[{</w:t>
+            </w:r>
+          </w:p>
+          <w:p>
+            <w:pPr>
+              <w:rPr>
+                <w:rFonts w:hint="eastAsia"/>
+                <w:vertAlign w:val="baseline"/>
+                <w:lang w:val="en-US" w:eastAsia="zh-CN"/>
+              </w:rPr>
+            </w:pPr>
+            <w:r>
+              <w:rPr>
+                <w:rFonts w:hint="eastAsia"/>
+                <w:vertAlign w:val="baseline"/>
+                <w:lang w:val="en-US" w:eastAsia="zh-CN"/>
+              </w:rPr>
+              <w:tab/>
+            </w:r>
+            <w:r>
+              <w:rPr>
+                <w:rFonts w:hint="eastAsia"/>
+                <w:vertAlign w:val="baseline"/>
+                <w:lang w:val="en-US" w:eastAsia="zh-CN"/>
+              </w:rPr>
+              <w:tab/>
+            </w:r>
+            <w:r>
+              <w:rPr>
+                <w:rFonts w:hint="eastAsia"/>
+                <w:vertAlign w:val="baseline"/>
+                <w:lang w:val="en-US" w:eastAsia="zh-CN"/>
+              </w:rPr>
+              <w:tab/>
+            </w:r>
+            <w:r>
+              <w:rPr>
+                <w:rFonts w:hint="eastAsia"/>
+                <w:vertAlign w:val="baseline"/>
+                <w:lang w:val="en-US" w:eastAsia="zh-CN"/>
+              </w:rPr>
+              <w:tab/>
+            </w:r>
+            <w:r>
+              <w:rPr>
+                <w:rFonts w:hint="eastAsia"/>
+                <w:vertAlign w:val="baseline"/>
+                <w:lang w:val="en-US" w:eastAsia="zh-CN"/>
+              </w:rPr>
+              <w:t>"fieldCode": "",</w:t>
+            </w:r>
+          </w:p>
+          <w:p>
+            <w:pPr>
+              <w:rPr>
+                <w:rFonts w:hint="eastAsia"/>
+                <w:vertAlign w:val="baseline"/>
+                <w:lang w:val="en-US" w:eastAsia="zh-CN"/>
+              </w:rPr>
+            </w:pPr>
+            <w:r>
+              <w:rPr>
+                <w:rFonts w:hint="eastAsia"/>
+                <w:vertAlign w:val="baseline"/>
+                <w:lang w:val="en-US" w:eastAsia="zh-CN"/>
+              </w:rPr>
+              <w:tab/>
+            </w:r>
+            <w:r>
+              <w:rPr>
+                <w:rFonts w:hint="eastAsia"/>
+                <w:vertAlign w:val="baseline"/>
+                <w:lang w:val="en-US" w:eastAsia="zh-CN"/>
+              </w:rPr>
+              <w:tab/>
+            </w:r>
+            <w:r>
+              <w:rPr>
+                <w:rFonts w:hint="eastAsia"/>
+                <w:vertAlign w:val="baseline"/>
+                <w:lang w:val="en-US" w:eastAsia="zh-CN"/>
+              </w:rPr>
+              <w:tab/>
+            </w:r>
+            <w:r>
+              <w:rPr>
+                <w:rFonts w:hint="eastAsia"/>
+                <w:vertAlign w:val="baseline"/>
+                <w:lang w:val="en-US" w:eastAsia="zh-CN"/>
+              </w:rPr>
+              <w:tab/>
+            </w:r>
+            <w:r>
+              <w:rPr>
+                <w:rFonts w:hint="eastAsia"/>
+                <w:vertAlign w:val="baseline"/>
+                <w:lang w:val="en-US" w:eastAsia="zh-CN"/>
+              </w:rPr>
+              <w:t>"showType": 0</w:t>
+            </w:r>
+          </w:p>
+          <w:p>
+            <w:pPr>
+              <w:rPr>
+                <w:rFonts w:hint="eastAsia"/>
+                <w:vertAlign w:val="baseline"/>
+                <w:lang w:val="en-US" w:eastAsia="zh-CN"/>
+              </w:rPr>
+            </w:pPr>
+            <w:r>
+              <w:rPr>
+                <w:rFonts w:hint="eastAsia"/>
+                <w:vertAlign w:val="baseline"/>
+                <w:lang w:val="en-US" w:eastAsia="zh-CN"/>
+              </w:rPr>
+              <w:t>}]</w:t>
+            </w:r>
+          </w:p>
+          <w:p>
+            <w:pPr>
+              <w:rPr>
+                <w:rFonts w:hint="eastAsia"/>
+                <w:vertAlign w:val="baseline"/>
+                <w:lang w:val="en-US" w:eastAsia="zh-CN"/>
+              </w:rPr>
+            </w:pPr>
+          </w:p>
+          <w:p>
+            <w:pPr>
+              <w:rPr>
+                <w:rFonts w:hint="eastAsia" w:eastAsiaTheme="minorEastAsia"/>
+                <w:vertAlign w:val="baseline"/>
+                <w:lang w:val="en-US" w:eastAsia="zh-CN"/>
+              </w:rPr>
+            </w:pPr>
+            <w:r>
+              <w:rPr>
+                <w:rFonts w:hint="default"/>
+                <w:vertAlign w:val="baseline"/>
+                <w:lang w:val="en-US" w:eastAsia="zh-CN"/>
+              </w:rPr>
+              <w:t>showType:0-</w:t>
+            </w:r>
+            <w:r>
+              <w:rPr>
+                <w:rFonts w:hint="eastAsia"/>
+                <w:vertAlign w:val="baseline"/>
+                <w:lang w:val="en-US" w:eastAsia="zh-CN"/>
+              </w:rPr>
+              <w:t>不显示，1-显示</w:t>
+            </w:r>
+          </w:p>
+        </w:tc>
+      </w:tr>
+      <w:tr>
+        <w:tblPrEx>
+          <w:tblBorders>
+            <w:top w:val="single" w:color="auto" w:sz="4" w:space="0"/>
+            <w:left w:val="single" w:color="auto" w:sz="4" w:space="0"/>
+            <w:bottom w:val="single" w:color="auto" w:sz="4" w:space="0"/>
+            <w:right w:val="single" w:color="auto" w:sz="4" w:space="0"/>
+            <w:insideH w:val="single" w:color="auto" w:sz="4" w:space="0"/>
+            <w:insideV w:val="single" w:color="auto" w:sz="4" w:space="0"/>
+          </w:tblBorders>
+          <w:tblLayout w:type="fixed"/>
+          <w:tblCellMar>
+            <w:top w:w="0" w:type="dxa"/>
+            <w:left w:w="108" w:type="dxa"/>
+            <w:bottom w:w="0" w:type="dxa"/>
+            <w:right w:w="108" w:type="dxa"/>
+          </w:tblCellMar>
+        </w:tblPrEx>
+        <w:tc>
+          <w:tcPr>
+            <w:tcW w:w="3662" w:type="dxa"/>
+          </w:tcPr>
+          <w:p>
+            <w:pPr>
+              <w:rPr>
+                <w:rFonts w:hint="default"/>
+                <w:vertAlign w:val="baseline"/>
+                <w:lang w:val="en-US" w:eastAsia="zh-CN"/>
+              </w:rPr>
+            </w:pPr>
+            <w:r>
+              <w:rPr>
+                <w:rFonts w:hint="default"/>
+                <w:vertAlign w:val="baseline"/>
+                <w:lang w:val="en-US" w:eastAsia="zh-CN"/>
+              </w:rPr>
+              <w:t>entityCode</w:t>
+            </w:r>
+          </w:p>
+        </w:tc>
+        <w:tc>
+          <w:tcPr>
+            <w:tcW w:w="3663" w:type="dxa"/>
+          </w:tcPr>
+          <w:p>
+            <w:pPr>
+              <w:rPr>
+                <w:rFonts w:hint="default"/>
+                <w:vertAlign w:val="baseline"/>
+                <w:lang w:val="en-US" w:eastAsia="zh-CN"/>
+              </w:rPr>
+            </w:pPr>
+            <w:r>
+              <w:rPr>
+                <w:rFonts w:hint="default"/>
+                <w:vertAlign w:val="baseline"/>
+                <w:lang w:val="en-US" w:eastAsia="zh-CN"/>
+              </w:rPr>
+              <w:t>String</w:t>
+            </w:r>
+          </w:p>
+        </w:tc>
+        <w:tc>
+          <w:tcPr>
+            <w:tcW w:w="3663" w:type="dxa"/>
+          </w:tcPr>
+          <w:p>
+            <w:pPr>
+              <w:rPr>
+                <w:rFonts w:hint="eastAsia"/>
+                <w:vertAlign w:val="baseline"/>
+                <w:lang w:val="en-US" w:eastAsia="zh-CN"/>
+              </w:rPr>
+            </w:pPr>
+          </w:p>
+        </w:tc>
+      </w:tr>
+    </w:tbl>
+    <w:p>
+      <w:pPr>
+        <w:pStyle w:val="3"/>
+        <w:rPr>
+          <w:rFonts w:hint="eastAsia" w:eastAsia="黑体"/>
+          <w:lang w:val="en-US" w:eastAsia="zh-CN"/>
+        </w:rPr>
+      </w:pPr>
+      <w:r>
+        <w:rPr>
+          <w:rFonts w:hint="default"/>
+          <w:lang w:val="en-US" w:eastAsia="zh-CN"/>
+        </w:rPr>
+        <w:t xml:space="preserve">SysAuthWayVO </w:t>
+      </w:r>
+      <w:r>
+        <w:rPr>
+          <w:rFonts w:hint="eastAsia"/>
+          <w:lang w:val="en-US" w:eastAsia="zh-CN"/>
+        </w:rPr>
+        <w:t>数据权限-系统的授权方式</w:t>
+      </w:r>
+    </w:p>
+    <w:tbl>
+      <w:tblPr>
+        <w:tblStyle w:val="12"/>
+        <w:tblW w:w="10988" w:type="dxa"/>
+        <w:tblInd w:w="0" w:type="dxa"/>
+        <w:tblBorders>
+          <w:top w:val="single" w:color="auto" w:sz="4" w:space="0"/>
+          <w:left w:val="single" w:color="auto" w:sz="4" w:space="0"/>
+          <w:bottom w:val="single" w:color="auto" w:sz="4" w:space="0"/>
+          <w:right w:val="single" w:color="auto" w:sz="4" w:space="0"/>
+          <w:insideH w:val="single" w:color="auto" w:sz="4" w:space="0"/>
+          <w:insideV w:val="single" w:color="auto" w:sz="4" w:space="0"/>
+        </w:tblBorders>
+        <w:tblLayout w:type="fixed"/>
+        <w:tblCellMar>
+          <w:top w:w="0" w:type="dxa"/>
+          <w:left w:w="108" w:type="dxa"/>
+          <w:bottom w:w="0" w:type="dxa"/>
+          <w:right w:w="108" w:type="dxa"/>
+        </w:tblCellMar>
+      </w:tblPr>
+      <w:tblGrid>
+        <w:gridCol w:w="3662"/>
+        <w:gridCol w:w="3663"/>
+        <w:gridCol w:w="3663"/>
+      </w:tblGrid>
+      <w:tr>
+        <w:tblPrEx>
+          <w:tblBorders>
+            <w:top w:val="single" w:color="auto" w:sz="4" w:space="0"/>
+            <w:left w:val="single" w:color="auto" w:sz="4" w:space="0"/>
+            <w:bottom w:val="single" w:color="auto" w:sz="4" w:space="0"/>
+            <w:right w:val="single" w:color="auto" w:sz="4" w:space="0"/>
+            <w:insideH w:val="single" w:color="auto" w:sz="4" w:space="0"/>
+            <w:insideV w:val="single" w:color="auto" w:sz="4" w:space="0"/>
+          </w:tblBorders>
+          <w:tblLayout w:type="fixed"/>
+          <w:tblCellMar>
+            <w:top w:w="0" w:type="dxa"/>
+            <w:left w:w="108" w:type="dxa"/>
+            <w:bottom w:w="0" w:type="dxa"/>
+            <w:right w:w="108" w:type="dxa"/>
+          </w:tblCellMar>
+        </w:tblPrEx>
+        <w:tc>
+          <w:tcPr>
+            <w:tcW w:w="3662" w:type="dxa"/>
+          </w:tcPr>
+          <w:p>
+            <w:pPr>
+              <w:rPr>
+                <w:rFonts w:hint="eastAsia" w:eastAsiaTheme="minorEastAsia"/>
+                <w:b/>
+                <w:bCs/>
+                <w:vertAlign w:val="baseline"/>
+                <w:lang w:val="en-US" w:eastAsia="zh-CN"/>
+              </w:rPr>
+            </w:pPr>
+            <w:r>
+              <w:rPr>
+                <w:rFonts w:hint="eastAsia"/>
+                <w:b/>
+                <w:bCs/>
+                <w:vertAlign w:val="baseline"/>
+                <w:lang w:val="en-US" w:eastAsia="zh-CN"/>
+              </w:rPr>
+              <w:t>字段</w:t>
+            </w:r>
+          </w:p>
+        </w:tc>
+        <w:tc>
+          <w:tcPr>
+            <w:tcW w:w="3663" w:type="dxa"/>
+          </w:tcPr>
+          <w:p>
+            <w:pPr>
+              <w:rPr>
+                <w:rFonts w:hint="eastAsia"/>
+                <w:b/>
+                <w:bCs/>
+                <w:vertAlign w:val="baseline"/>
+                <w:lang w:val="en-US" w:eastAsia="zh-CN"/>
+              </w:rPr>
+            </w:pPr>
+            <w:r>
+              <w:rPr>
+                <w:rFonts w:hint="eastAsia"/>
+                <w:b/>
+                <w:bCs/>
+                <w:vertAlign w:val="baseline"/>
+                <w:lang w:val="en-US" w:eastAsia="zh-CN"/>
+              </w:rPr>
+              <w:t>类型</w:t>
+            </w:r>
+          </w:p>
+        </w:tc>
+        <w:tc>
+          <w:tcPr>
+            <w:tcW w:w="3663" w:type="dxa"/>
+          </w:tcPr>
+          <w:p>
+            <w:pPr>
+              <w:rPr>
+                <w:rFonts w:hint="eastAsia" w:eastAsiaTheme="minorEastAsia"/>
+                <w:b/>
+                <w:bCs/>
+                <w:vertAlign w:val="baseline"/>
+                <w:lang w:val="en-US" w:eastAsia="zh-CN"/>
+              </w:rPr>
+            </w:pPr>
+            <w:r>
+              <w:rPr>
+                <w:rFonts w:hint="eastAsia"/>
+                <w:b/>
+                <w:bCs/>
+                <w:vertAlign w:val="baseline"/>
+                <w:lang w:val="en-US" w:eastAsia="zh-CN"/>
+              </w:rPr>
+              <w:t>备注</w:t>
+            </w:r>
+          </w:p>
+        </w:tc>
+      </w:tr>
+      <w:tr>
+        <w:tblPrEx>
+          <w:tblBorders>
+            <w:top w:val="single" w:color="auto" w:sz="4" w:space="0"/>
+            <w:left w:val="single" w:color="auto" w:sz="4" w:space="0"/>
+            <w:bottom w:val="single" w:color="auto" w:sz="4" w:space="0"/>
+            <w:right w:val="single" w:color="auto" w:sz="4" w:space="0"/>
+            <w:insideH w:val="single" w:color="auto" w:sz="4" w:space="0"/>
+            <w:insideV w:val="single" w:color="auto" w:sz="4" w:space="0"/>
+          </w:tblBorders>
+          <w:tblLayout w:type="fixed"/>
+          <w:tblCellMar>
+            <w:top w:w="0" w:type="dxa"/>
+            <w:left w:w="108" w:type="dxa"/>
+            <w:bottom w:w="0" w:type="dxa"/>
+            <w:right w:w="108" w:type="dxa"/>
+          </w:tblCellMar>
+        </w:tblPrEx>
+        <w:tc>
+          <w:tcPr>
+            <w:tcW w:w="3662" w:type="dxa"/>
+            <w:vAlign w:val="top"/>
+          </w:tcPr>
+          <w:p>
+            <w:pPr>
+              <w:rPr>
+                <w:rFonts w:hint="default"/>
+                <w:vertAlign w:val="baseline"/>
+                <w:lang w:val="en-US" w:eastAsia="zh-CN"/>
+              </w:rPr>
+            </w:pPr>
+            <w:r>
+              <w:rPr>
+                <w:rFonts w:hint="default"/>
+                <w:vertAlign w:val="baseline"/>
+                <w:lang w:val="en-US" w:eastAsia="zh-CN"/>
+              </w:rPr>
+              <w:t>sysKey</w:t>
+            </w:r>
+          </w:p>
+        </w:tc>
+        <w:tc>
+          <w:tcPr>
+            <w:tcW w:w="3663" w:type="dxa"/>
+            <w:vAlign w:val="top"/>
+          </w:tcPr>
+          <w:p>
+            <w:pPr>
+              <w:rPr>
+                <w:rFonts w:hint="default"/>
+                <w:vertAlign w:val="baseline"/>
+                <w:lang w:val="en-US" w:eastAsia="zh-CN"/>
+              </w:rPr>
+            </w:pPr>
+            <w:r>
+              <w:rPr>
+                <w:rFonts w:hint="default"/>
+                <w:vertAlign w:val="baseline"/>
+                <w:lang w:val="en-US" w:eastAsia="zh-CN"/>
+              </w:rPr>
+              <w:t>String</w:t>
+            </w:r>
+          </w:p>
+        </w:tc>
+        <w:tc>
+          <w:tcPr>
+            <w:tcW w:w="3663" w:type="dxa"/>
+          </w:tcPr>
+          <w:p>
+            <w:pPr>
+              <w:rPr>
+                <w:rFonts w:hint="eastAsia" w:eastAsiaTheme="minorEastAsia"/>
+                <w:vertAlign w:val="baseline"/>
+                <w:lang w:val="en-US" w:eastAsia="zh-CN"/>
+              </w:rPr>
+            </w:pPr>
+          </w:p>
+        </w:tc>
+      </w:tr>
+      <w:tr>
+        <w:tblPrEx>
+          <w:tblBorders>
+            <w:top w:val="single" w:color="auto" w:sz="4" w:space="0"/>
+            <w:left w:val="single" w:color="auto" w:sz="4" w:space="0"/>
+            <w:bottom w:val="single" w:color="auto" w:sz="4" w:space="0"/>
+            <w:right w:val="single" w:color="auto" w:sz="4" w:space="0"/>
+            <w:insideH w:val="single" w:color="auto" w:sz="4" w:space="0"/>
+            <w:insideV w:val="single" w:color="auto" w:sz="4" w:space="0"/>
+          </w:tblBorders>
+          <w:tblLayout w:type="fixed"/>
+          <w:tblCellMar>
+            <w:top w:w="0" w:type="dxa"/>
+            <w:left w:w="108" w:type="dxa"/>
+            <w:bottom w:w="0" w:type="dxa"/>
+            <w:right w:w="108" w:type="dxa"/>
+          </w:tblCellMar>
+        </w:tblPrEx>
+        <w:tc>
+          <w:tcPr>
+            <w:tcW w:w="3662" w:type="dxa"/>
+            <w:vAlign w:val="top"/>
+          </w:tcPr>
+          <w:p>
+            <w:pPr>
+              <w:rPr>
+                <w:rFonts w:hint="default"/>
+                <w:vertAlign w:val="baseline"/>
+                <w:lang w:val="en-US" w:eastAsia="zh-CN"/>
+              </w:rPr>
+            </w:pPr>
+            <w:r>
+              <w:rPr>
+                <w:rFonts w:hint="default"/>
+                <w:vertAlign w:val="baseline"/>
+                <w:lang w:val="en-US" w:eastAsia="zh-CN"/>
+              </w:rPr>
+              <w:t>sysName</w:t>
+            </w:r>
+          </w:p>
+        </w:tc>
+        <w:tc>
+          <w:tcPr>
+            <w:tcW w:w="3663" w:type="dxa"/>
+            <w:vAlign w:val="top"/>
+          </w:tcPr>
+          <w:p>
+            <w:pPr>
+              <w:rPr>
+                <w:rFonts w:hint="default"/>
+                <w:vertAlign w:val="baseline"/>
+                <w:lang w:val="en-US" w:eastAsia="zh-CN"/>
+              </w:rPr>
+            </w:pPr>
+            <w:r>
+              <w:rPr>
+                <w:rFonts w:hint="default"/>
+                <w:vertAlign w:val="baseline"/>
+                <w:lang w:val="en-US" w:eastAsia="zh-CN"/>
+              </w:rPr>
+              <w:t>String</w:t>
+            </w:r>
+          </w:p>
+        </w:tc>
+        <w:tc>
+          <w:tcPr>
+            <w:tcW w:w="3663" w:type="dxa"/>
+          </w:tcPr>
+          <w:p>
+            <w:pPr>
+              <w:rPr>
+                <w:rFonts w:hint="eastAsia" w:eastAsiaTheme="minorEastAsia"/>
+                <w:vertAlign w:val="baseline"/>
+                <w:lang w:val="en-US" w:eastAsia="zh-CN"/>
+              </w:rPr>
+            </w:pPr>
+          </w:p>
+        </w:tc>
+      </w:tr>
+      <w:tr>
+        <w:tblPrEx>
+          <w:tblBorders>
+            <w:top w:val="single" w:color="auto" w:sz="4" w:space="0"/>
+            <w:left w:val="single" w:color="auto" w:sz="4" w:space="0"/>
+            <w:bottom w:val="single" w:color="auto" w:sz="4" w:space="0"/>
+            <w:right w:val="single" w:color="auto" w:sz="4" w:space="0"/>
+            <w:insideH w:val="single" w:color="auto" w:sz="4" w:space="0"/>
+            <w:insideV w:val="single" w:color="auto" w:sz="4" w:space="0"/>
+          </w:tblBorders>
+          <w:tblLayout w:type="fixed"/>
+          <w:tblCellMar>
+            <w:top w:w="0" w:type="dxa"/>
+            <w:left w:w="108" w:type="dxa"/>
+            <w:bottom w:w="0" w:type="dxa"/>
+            <w:right w:w="108" w:type="dxa"/>
+          </w:tblCellMar>
+        </w:tblPrEx>
+        <w:tc>
+          <w:tcPr>
+            <w:tcW w:w="3662" w:type="dxa"/>
+            <w:vAlign w:val="top"/>
+          </w:tcPr>
+          <w:p>
+            <w:pPr>
+              <w:rPr>
+                <w:rFonts w:hint="default"/>
+                <w:vertAlign w:val="baseline"/>
+                <w:lang w:val="en-US" w:eastAsia="zh-CN"/>
+              </w:rPr>
+            </w:pPr>
+            <w:r>
+              <w:rPr>
+                <w:rFonts w:hint="default"/>
+                <w:vertAlign w:val="baseline"/>
+                <w:lang w:val="en-US" w:eastAsia="zh-CN"/>
+              </w:rPr>
+              <w:t>lstEntity</w:t>
+            </w:r>
+          </w:p>
+        </w:tc>
+        <w:tc>
+          <w:tcPr>
+            <w:tcW w:w="3663" w:type="dxa"/>
+            <w:vAlign w:val="top"/>
+          </w:tcPr>
+          <w:p>
+            <w:pPr>
+              <w:rPr>
+                <w:rFonts w:hint="default"/>
+                <w:vertAlign w:val="baseline"/>
+                <w:lang w:val="en-US" w:eastAsia="zh-CN"/>
+              </w:rPr>
+            </w:pPr>
+            <w:r>
+              <w:rPr>
+                <w:rFonts w:hint="default"/>
+                <w:vertAlign w:val="baseline"/>
+                <w:lang w:val="en-US" w:eastAsia="zh-CN"/>
+              </w:rPr>
+              <w:t>List&lt;AuthWayVO&gt;</w:t>
+            </w:r>
+          </w:p>
+        </w:tc>
+        <w:tc>
+          <w:tcPr>
+            <w:tcW w:w="3663" w:type="dxa"/>
+          </w:tcPr>
+          <w:p>
+            <w:pPr>
+              <w:rPr>
+                <w:rFonts w:hint="eastAsia" w:eastAsiaTheme="minorEastAsia"/>
                 <w:vertAlign w:val="baseline"/>
                 <w:lang w:val="en-US" w:eastAsia="zh-CN"/>
               </w:rPr>
@@ -9772,44 +10585,192 @@
         <w:tc>
           <w:tcPr>
             <w:tcW w:w="3662" w:type="dxa"/>
-          </w:tcPr>
-          <w:p>
-            <w:pPr>
-              <w:rPr>
-                <w:rFonts w:hint="eastAsia"/>
-                <w:vertAlign w:val="baseline"/>
-                <w:lang w:val="en-US" w:eastAsia="zh-CN"/>
-              </w:rPr>
-            </w:pPr>
-            <w:r>
-              <w:rPr>
-                <w:rFonts w:hint="default"/>
-                <w:vertAlign w:val="baseline"/>
-                <w:lang w:val="en-US" w:eastAsia="zh-CN"/>
-              </w:rPr>
-              <w:t>lstObj</w:t>
+            <w:vAlign w:val="top"/>
+          </w:tcPr>
+          <w:p>
+            <w:pPr>
+              <w:rPr>
+                <w:rFonts w:hint="default"/>
+                <w:vertAlign w:val="baseline"/>
+                <w:lang w:val="en-US" w:eastAsia="zh-CN"/>
+              </w:rPr>
+            </w:pPr>
+            <w:r>
+              <w:rPr>
+                <w:rFonts w:hint="default"/>
+                <w:vertAlign w:val="baseline"/>
+                <w:lang w:val="en-US" w:eastAsia="zh-CN"/>
+              </w:rPr>
+              <w:t>sortIdx</w:t>
             </w:r>
           </w:p>
         </w:tc>
         <w:tc>
           <w:tcPr>
             <w:tcW w:w="3663" w:type="dxa"/>
-          </w:tcPr>
-          <w:p>
-            <w:pPr>
-              <w:rPr>
-                <w:rFonts w:hint="eastAsia"/>
-                <w:vertAlign w:val="baseline"/>
-                <w:lang w:val="en-US" w:eastAsia="zh-CN"/>
-              </w:rPr>
-            </w:pPr>
-            <w:r>
-              <w:rPr>
-                <w:rFonts w:hint="default"/>
-                <w:vertAlign w:val="baseline"/>
-                <w:lang w:val="en-US" w:eastAsia="zh-CN"/>
-              </w:rPr>
-              <w:t>List&lt;DataRuleObjVO&gt;</w:t>
+            <w:vAlign w:val="top"/>
+          </w:tcPr>
+          <w:p>
+            <w:pPr>
+              <w:rPr>
+                <w:rFonts w:hint="default"/>
+                <w:vertAlign w:val="baseline"/>
+                <w:lang w:val="en-US" w:eastAsia="zh-CN"/>
+              </w:rPr>
+            </w:pPr>
+            <w:r>
+              <w:rPr>
+                <w:rFonts w:hint="default"/>
+                <w:vertAlign w:val="baseline"/>
+                <w:lang w:val="en-US" w:eastAsia="zh-CN"/>
+              </w:rPr>
+              <w:t>int</w:t>
+            </w:r>
+          </w:p>
+        </w:tc>
+        <w:tc>
+          <w:tcPr>
+            <w:tcW w:w="3663" w:type="dxa"/>
+          </w:tcPr>
+          <w:p>
+            <w:pPr>
+              <w:rPr>
+                <w:rFonts w:hint="eastAsia" w:eastAsiaTheme="minorEastAsia"/>
+                <w:vertAlign w:val="baseline"/>
+                <w:lang w:val="en-US" w:eastAsia="zh-CN"/>
+              </w:rPr>
+            </w:pPr>
+          </w:p>
+        </w:tc>
+      </w:tr>
+      <w:tr>
+        <w:tblPrEx>
+          <w:tblLayout w:type="fixed"/>
+          <w:tblCellMar>
+            <w:top w:w="0" w:type="dxa"/>
+            <w:left w:w="108" w:type="dxa"/>
+            <w:bottom w:w="0" w:type="dxa"/>
+            <w:right w:w="108" w:type="dxa"/>
+          </w:tblCellMar>
+        </w:tblPrEx>
+        <w:tc>
+          <w:tcPr>
+            <w:tcW w:w="3662" w:type="dxa"/>
+          </w:tcPr>
+          <w:p>
+            <w:pPr>
+              <w:rPr>
+                <w:rFonts w:hint="eastAsia"/>
+                <w:vertAlign w:val="baseline"/>
+                <w:lang w:val="en-US" w:eastAsia="zh-CN"/>
+              </w:rPr>
+            </w:pPr>
+            <w:r>
+              <w:rPr>
+                <w:rFonts w:hint="default"/>
+                <w:vertAlign w:val="baseline"/>
+                <w:lang w:val="en-US" w:eastAsia="zh-CN"/>
+              </w:rPr>
+              <w:t>entityCode</w:t>
+            </w:r>
+          </w:p>
+        </w:tc>
+        <w:tc>
+          <w:tcPr>
+            <w:tcW w:w="3663" w:type="dxa"/>
+          </w:tcPr>
+          <w:p>
+            <w:pPr>
+              <w:rPr>
+                <w:rFonts w:hint="eastAsia"/>
+                <w:vertAlign w:val="baseline"/>
+                <w:lang w:val="en-US" w:eastAsia="zh-CN"/>
+              </w:rPr>
+            </w:pPr>
+            <w:r>
+              <w:rPr>
+                <w:rFonts w:hint="default"/>
+                <w:vertAlign w:val="baseline"/>
+                <w:lang w:val="en-US" w:eastAsia="zh-CN"/>
+              </w:rPr>
+              <w:t>String</w:t>
+            </w:r>
+          </w:p>
+        </w:tc>
+        <w:tc>
+          <w:tcPr>
+            <w:tcW w:w="3663" w:type="dxa"/>
+          </w:tcPr>
+          <w:p>
+            <w:pPr>
+              <w:rPr>
+                <w:rFonts w:hint="eastAsia" w:eastAsiaTheme="minorEastAsia"/>
+                <w:vertAlign w:val="baseline"/>
+                <w:lang w:val="en-US" w:eastAsia="zh-CN"/>
+              </w:rPr>
+            </w:pPr>
+          </w:p>
+        </w:tc>
+      </w:tr>
+      <w:tr>
+        <w:tblPrEx>
+          <w:tblBorders>
+            <w:top w:val="single" w:color="auto" w:sz="4" w:space="0"/>
+            <w:left w:val="single" w:color="auto" w:sz="4" w:space="0"/>
+            <w:bottom w:val="single" w:color="auto" w:sz="4" w:space="0"/>
+            <w:right w:val="single" w:color="auto" w:sz="4" w:space="0"/>
+            <w:insideH w:val="single" w:color="auto" w:sz="4" w:space="0"/>
+            <w:insideV w:val="single" w:color="auto" w:sz="4" w:space="0"/>
+          </w:tblBorders>
+          <w:tblLayout w:type="fixed"/>
+          <w:tblCellMar>
+            <w:top w:w="0" w:type="dxa"/>
+            <w:left w:w="108" w:type="dxa"/>
+            <w:bottom w:w="0" w:type="dxa"/>
+            <w:right w:w="108" w:type="dxa"/>
+          </w:tblCellMar>
+        </w:tblPrEx>
+        <w:tc>
+          <w:tcPr>
+            <w:tcW w:w="3662" w:type="dxa"/>
+          </w:tcPr>
+          <w:p>
+            <w:pPr>
+              <w:rPr>
+                <w:rFonts w:hint="default"/>
+                <w:vertAlign w:val="baseline"/>
+                <w:lang w:val="en-US" w:eastAsia="zh-CN"/>
+              </w:rPr>
+            </w:pPr>
+            <w:r>
+              <w:rPr>
+                <w:rFonts w:hint="default"/>
+                <w:vertAlign w:val="baseline"/>
+                <w:lang w:val="en-US" w:eastAsia="zh-CN"/>
+              </w:rPr>
+              <w:t>entityName</w:t>
+            </w:r>
+          </w:p>
+        </w:tc>
+        <w:tc>
+          <w:tcPr>
+            <w:tcW w:w="3663" w:type="dxa"/>
+          </w:tcPr>
+          <w:p>
+            <w:pPr>
+              <w:rPr>
+                <w:rFonts w:hint="default"/>
+                <w:vertAlign w:val="baseline"/>
+                <w:lang w:val="en-US" w:eastAsia="zh-CN"/>
+              </w:rPr>
+            </w:pPr>
+            <w:r>
+              <w:rPr>
+                <w:rFonts w:hint="default"/>
+                <w:vertAlign w:val="baseline"/>
+                <w:lang w:val="en-US" w:eastAsia="zh-CN"/>
+              </w:rPr>
+              <w:t>String</w:t>
             </w:r>
           </w:p>
         </w:tc>
@@ -12135,14 +13096,6 @@
       </w:tr>
       <w:tr>
         <w:tblPrEx>
-          <w:tblBorders>
-            <w:top w:val="single" w:color="auto" w:sz="4" w:space="0"/>
-            <w:left w:val="single" w:color="auto" w:sz="4" w:space="0"/>
-            <w:bottom w:val="single" w:color="auto" w:sz="4" w:space="0"/>
-            <w:right w:val="single" w:color="auto" w:sz="4" w:space="0"/>
-            <w:insideH w:val="single" w:color="auto" w:sz="4" w:space="0"/>
-            <w:insideV w:val="single" w:color="auto" w:sz="4" w:space="0"/>
-          </w:tblBorders>
           <w:tblLayout w:type="fixed"/>
           <w:tblCellMar>
             <w:top w:w="0" w:type="dxa"/>
@@ -14273,6 +15226,103 @@
         <w:tc>
           <w:tcPr>
             <w:tcW w:w="3662" w:type="dxa"/>
+          </w:tcPr>
+          <w:p>
+            <w:pPr>
+              <w:rPr>
+                <w:rFonts w:hint="default"/>
+                <w:b w:val="0"/>
+                <w:bCs w:val="0"/>
+                <w:vertAlign w:val="baseline"/>
+                <w:lang w:val="en-US" w:eastAsia="zh-CN"/>
+              </w:rPr>
+            </w:pPr>
+            <w:r>
+              <w:rPr>
+                <w:rFonts w:hint="default"/>
+                <w:b w:val="0"/>
+                <w:bCs w:val="0"/>
+                <w:vertAlign w:val="baseline"/>
+                <w:lang w:val="en-US" w:eastAsia="zh-CN"/>
+              </w:rPr>
+              <w:t>sysName</w:t>
+            </w:r>
+          </w:p>
+        </w:tc>
+        <w:tc>
+          <w:tcPr>
+            <w:tcW w:w="3663" w:type="dxa"/>
+          </w:tcPr>
+          <w:p>
+            <w:pPr>
+              <w:rPr>
+                <w:rFonts w:hint="default"/>
+                <w:b w:val="0"/>
+                <w:bCs w:val="0"/>
+                <w:vertAlign w:val="baseline"/>
+                <w:lang w:val="en-US" w:eastAsia="zh-CN"/>
+              </w:rPr>
+            </w:pPr>
+            <w:r>
+              <w:rPr>
+                <w:rFonts w:hint="default"/>
+                <w:b w:val="0"/>
+                <w:bCs w:val="0"/>
+                <w:vertAlign w:val="baseline"/>
+                <w:lang w:val="en-US" w:eastAsia="zh-CN"/>
+              </w:rPr>
+              <w:t>String</w:t>
+            </w:r>
+          </w:p>
+        </w:tc>
+        <w:tc>
+          <w:tcPr>
+            <w:tcW w:w="3663" w:type="dxa"/>
+          </w:tcPr>
+          <w:p>
+            <w:pPr>
+              <w:rPr>
+                <w:rFonts w:hint="eastAsia" w:eastAsiaTheme="minorEastAsia"/>
+                <w:b w:val="0"/>
+                <w:bCs w:val="0"/>
+                <w:vertAlign w:val="baseline"/>
+                <w:lang w:val="en-US" w:eastAsia="zh-CN"/>
+              </w:rPr>
+            </w:pPr>
+            <w:r>
+              <w:rPr>
+                <w:rFonts w:hint="eastAsia"/>
+                <w:b w:val="0"/>
+                <w:bCs w:val="0"/>
+                <w:vertAlign w:val="baseline"/>
+                <w:lang w:val="en-US" w:eastAsia="zh-CN"/>
+              </w:rPr>
+              <w:t>系统名称</w:t>
+            </w:r>
+          </w:p>
+        </w:tc>
+      </w:tr>
+      <w:tr>
+        <w:tblPrEx>
+          <w:tblBorders>
+            <w:top w:val="single" w:color="auto" w:sz="4" w:space="0"/>
+            <w:left w:val="single" w:color="auto" w:sz="4" w:space="0"/>
+            <w:bottom w:val="single" w:color="auto" w:sz="4" w:space="0"/>
+            <w:right w:val="single" w:color="auto" w:sz="4" w:space="0"/>
+            <w:insideH w:val="single" w:color="auto" w:sz="4" w:space="0"/>
+            <w:insideV w:val="single" w:color="auto" w:sz="4" w:space="0"/>
+          </w:tblBorders>
+          <w:tblLayout w:type="fixed"/>
+          <w:tblCellMar>
+            <w:top w:w="0" w:type="dxa"/>
+            <w:left w:w="108" w:type="dxa"/>
+            <w:bottom w:w="0" w:type="dxa"/>
+            <w:right w:w="108" w:type="dxa"/>
+          </w:tblCellMar>
+        </w:tblPrEx>
+        <w:tc>
+          <w:tcPr>
+            <w:tcW w:w="3662" w:type="dxa"/>
             <w:vAlign w:val="top"/>
           </w:tcPr>
           <w:p>
@@ -15532,6 +16582,14 @@
       </w:tr>
       <w:tr>
         <w:tblPrEx>
+          <w:tblBorders>
+            <w:top w:val="single" w:color="auto" w:sz="4" w:space="0"/>
+            <w:left w:val="single" w:color="auto" w:sz="4" w:space="0"/>
+            <w:bottom w:val="single" w:color="auto" w:sz="4" w:space="0"/>
+            <w:right w:val="single" w:color="auto" w:sz="4" w:space="0"/>
+            <w:insideH w:val="single" w:color="auto" w:sz="4" w:space="0"/>
+            <w:insideV w:val="single" w:color="auto" w:sz="4" w:space="0"/>
+          </w:tblBorders>
           <w:tblLayout w:type="fixed"/>
           <w:tblCellMar>
             <w:top w:w="0" w:type="dxa"/>
@@ -17077,6 +18135,14 @@
       </w:tblGrid>
       <w:tr>
         <w:tblPrEx>
+          <w:tblBorders>
+            <w:top w:val="single" w:color="auto" w:sz="4" w:space="0"/>
+            <w:left w:val="single" w:color="auto" w:sz="4" w:space="0"/>
+            <w:bottom w:val="single" w:color="auto" w:sz="4" w:space="0"/>
+            <w:right w:val="single" w:color="auto" w:sz="4" w:space="0"/>
+            <w:insideH w:val="single" w:color="auto" w:sz="4" w:space="0"/>
+            <w:insideV w:val="single" w:color="auto" w:sz="4" w:space="0"/>
+          </w:tblBorders>
           <w:tblLayout w:type="fixed"/>
           <w:tblCellMar>
             <w:top w:w="0" w:type="dxa"/>
@@ -22874,14 +23940,6 @@
       </w:tr>
       <w:tr>
         <w:tblPrEx>
-          <w:tblBorders>
-            <w:top w:val="single" w:color="auto" w:sz="4" w:space="0"/>
-            <w:left w:val="single" w:color="auto" w:sz="4" w:space="0"/>
-            <w:bottom w:val="single" w:color="auto" w:sz="4" w:space="0"/>
-            <w:right w:val="single" w:color="auto" w:sz="4" w:space="0"/>
-            <w:insideH w:val="single" w:color="auto" w:sz="4" w:space="0"/>
-            <w:insideV w:val="single" w:color="auto" w:sz="4" w:space="0"/>
-          </w:tblBorders>
           <w:tblLayout w:type="fixed"/>
           <w:tblCellMar>
             <w:top w:w="0" w:type="dxa"/>
@@ -23090,7 +24148,7 @@
                 <w:rFonts w:hint="default"/>
                 <w:lang w:val="en-US" w:eastAsia="zh-CN"/>
               </w:rPr>
-              <w:t>ResultVO&lt;DataRuleVO&gt;</w:t>
+              <w:t>ResultVO&lt;List&lt;DataRuleVO&gt;&gt;</w:t>
             </w:r>
           </w:p>
         </w:tc>
@@ -23164,6 +24222,16 @@
           <w:p>
             <w:pPr>
               <w:rPr>
+                <w:rFonts w:hint="eastAsia" w:ascii="Calibri" w:hAnsi="Calibri" w:eastAsia="宋体" w:cs="Calibri"/>
+                <w:color w:val="000000"/>
+                <w:kern w:val="0"/>
+                <w:sz w:val="21"/>
+                <w:szCs w:val="21"/>
+                <w:lang w:val="en-US" w:eastAsia="zh-CN"/>
+              </w:rPr>
+            </w:pPr>
+            <w:r>
+              <w:rPr>
                 <w:rFonts w:hint="default" w:ascii="Calibri" w:hAnsi="Calibri" w:eastAsia="宋体" w:cs="Calibri"/>
                 <w:color w:val="000000"/>
                 <w:kern w:val="0"/>
@@ -23171,7 +24239,1823 @@
                 <w:szCs w:val="21"/>
                 <w:lang w:val="en-US"/>
               </w:rPr>
-            </w:pPr>
+              <w:t>DataRuleVO</w:t>
+            </w:r>
+            <w:r>
+              <w:rPr>
+                <w:rFonts w:hint="eastAsia" w:ascii="Calibri" w:hAnsi="Calibri" w:eastAsia="宋体" w:cs="Calibri"/>
+                <w:color w:val="000000"/>
+                <w:kern w:val="0"/>
+                <w:sz w:val="21"/>
+                <w:szCs w:val="21"/>
+                <w:lang w:val="en-US" w:eastAsia="zh-CN"/>
+              </w:rPr>
+              <w:t>示例：</w:t>
+            </w:r>
+          </w:p>
+          <w:p>
+            <w:pPr>
+              <w:rPr>
+                <w:rFonts w:hint="eastAsia" w:ascii="Calibri" w:hAnsi="Calibri" w:eastAsia="宋体" w:cs="Calibri"/>
+                <w:color w:val="000000"/>
+                <w:kern w:val="0"/>
+                <w:sz w:val="21"/>
+                <w:szCs w:val="21"/>
+                <w:lang w:val="en-US" w:eastAsia="zh-CN"/>
+              </w:rPr>
+            </w:pPr>
+            <w:r>
+              <w:rPr>
+                <w:rFonts w:hint="eastAsia" w:ascii="Calibri" w:hAnsi="Calibri" w:eastAsia="宋体" w:cs="Calibri"/>
+                <w:color w:val="000000"/>
+                <w:kern w:val="0"/>
+                <w:sz w:val="21"/>
+                <w:szCs w:val="21"/>
+                <w:lang w:val="en-US" w:eastAsia="zh-CN"/>
+              </w:rPr>
+              <w:t>{</w:t>
+            </w:r>
+          </w:p>
+          <w:p>
+            <w:pPr>
+              <w:rPr>
+                <w:rFonts w:hint="eastAsia" w:ascii="Calibri" w:hAnsi="Calibri" w:eastAsia="宋体" w:cs="Calibri"/>
+                <w:color w:val="000000"/>
+                <w:kern w:val="0"/>
+                <w:sz w:val="21"/>
+                <w:szCs w:val="21"/>
+                <w:lang w:val="en-US" w:eastAsia="zh-CN"/>
+              </w:rPr>
+            </w:pPr>
+            <w:r>
+              <w:rPr>
+                <w:rFonts w:hint="eastAsia" w:ascii="Calibri" w:hAnsi="Calibri" w:eastAsia="宋体" w:cs="Calibri"/>
+                <w:color w:val="000000"/>
+                <w:kern w:val="0"/>
+                <w:sz w:val="21"/>
+                <w:szCs w:val="21"/>
+                <w:lang w:val="en-US" w:eastAsia="zh-CN"/>
+              </w:rPr>
+              <w:tab/>
+            </w:r>
+            <w:r>
+              <w:rPr>
+                <w:rFonts w:hint="eastAsia" w:ascii="Calibri" w:hAnsi="Calibri" w:eastAsia="宋体" w:cs="Calibri"/>
+                <w:color w:val="000000"/>
+                <w:kern w:val="0"/>
+                <w:sz w:val="21"/>
+                <w:szCs w:val="21"/>
+                <w:lang w:val="en-US" w:eastAsia="zh-CN"/>
+              </w:rPr>
+              <w:t>"userName": "",</w:t>
+            </w:r>
+          </w:p>
+          <w:p>
+            <w:pPr>
+              <w:rPr>
+                <w:rFonts w:hint="eastAsia" w:ascii="Calibri" w:hAnsi="Calibri" w:eastAsia="宋体" w:cs="Calibri"/>
+                <w:color w:val="000000"/>
+                <w:kern w:val="0"/>
+                <w:sz w:val="21"/>
+                <w:szCs w:val="21"/>
+                <w:lang w:val="en-US" w:eastAsia="zh-CN"/>
+              </w:rPr>
+            </w:pPr>
+            <w:r>
+              <w:rPr>
+                <w:rFonts w:hint="eastAsia" w:ascii="Calibri" w:hAnsi="Calibri" w:eastAsia="宋体" w:cs="Calibri"/>
+                <w:color w:val="000000"/>
+                <w:kern w:val="0"/>
+                <w:sz w:val="21"/>
+                <w:szCs w:val="21"/>
+                <w:lang w:val="en-US" w:eastAsia="zh-CN"/>
+              </w:rPr>
+              <w:tab/>
+            </w:r>
+            <w:r>
+              <w:rPr>
+                <w:rFonts w:hint="eastAsia" w:ascii="Calibri" w:hAnsi="Calibri" w:eastAsia="宋体" w:cs="Calibri"/>
+                <w:color w:val="000000"/>
+                <w:kern w:val="0"/>
+                <w:sz w:val="21"/>
+                <w:szCs w:val="21"/>
+                <w:lang w:val="en-US" w:eastAsia="zh-CN"/>
+              </w:rPr>
+              <w:t>"lstDataRuleSys": [{</w:t>
+            </w:r>
+          </w:p>
+          <w:p>
+            <w:pPr>
+              <w:rPr>
+                <w:rFonts w:hint="eastAsia" w:ascii="Calibri" w:hAnsi="Calibri" w:eastAsia="宋体" w:cs="Calibri"/>
+                <w:color w:val="000000"/>
+                <w:kern w:val="0"/>
+                <w:sz w:val="21"/>
+                <w:szCs w:val="21"/>
+                <w:lang w:val="en-US" w:eastAsia="zh-CN"/>
+              </w:rPr>
+            </w:pPr>
+            <w:r>
+              <w:rPr>
+                <w:rFonts w:hint="eastAsia" w:ascii="Calibri" w:hAnsi="Calibri" w:eastAsia="宋体" w:cs="Calibri"/>
+                <w:color w:val="000000"/>
+                <w:kern w:val="0"/>
+                <w:sz w:val="21"/>
+                <w:szCs w:val="21"/>
+                <w:lang w:val="en-US" w:eastAsia="zh-CN"/>
+              </w:rPr>
+              <w:tab/>
+            </w:r>
+            <w:r>
+              <w:rPr>
+                <w:rFonts w:hint="eastAsia" w:ascii="Calibri" w:hAnsi="Calibri" w:eastAsia="宋体" w:cs="Calibri"/>
+                <w:color w:val="000000"/>
+                <w:kern w:val="0"/>
+                <w:sz w:val="21"/>
+                <w:szCs w:val="21"/>
+                <w:lang w:val="en-US" w:eastAsia="zh-CN"/>
+              </w:rPr>
+              <w:tab/>
+            </w:r>
+            <w:r>
+              <w:rPr>
+                <w:rFonts w:hint="eastAsia" w:ascii="Calibri" w:hAnsi="Calibri" w:eastAsia="宋体" w:cs="Calibri"/>
+                <w:color w:val="000000"/>
+                <w:kern w:val="0"/>
+                <w:sz w:val="21"/>
+                <w:szCs w:val="21"/>
+                <w:lang w:val="en-US" w:eastAsia="zh-CN"/>
+              </w:rPr>
+              <w:t>"sysKey": "001",</w:t>
+            </w:r>
+          </w:p>
+          <w:p>
+            <w:pPr>
+              <w:rPr>
+                <w:rFonts w:hint="eastAsia" w:ascii="Calibri" w:hAnsi="Calibri" w:eastAsia="宋体" w:cs="Calibri"/>
+                <w:color w:val="000000"/>
+                <w:kern w:val="0"/>
+                <w:sz w:val="21"/>
+                <w:szCs w:val="21"/>
+                <w:lang w:val="en-US" w:eastAsia="zh-CN"/>
+              </w:rPr>
+            </w:pPr>
+            <w:r>
+              <w:rPr>
+                <w:rFonts w:hint="eastAsia" w:ascii="Calibri" w:hAnsi="Calibri" w:eastAsia="宋体" w:cs="Calibri"/>
+                <w:color w:val="000000"/>
+                <w:kern w:val="0"/>
+                <w:sz w:val="21"/>
+                <w:szCs w:val="21"/>
+                <w:lang w:val="en-US" w:eastAsia="zh-CN"/>
+              </w:rPr>
+              <w:tab/>
+            </w:r>
+            <w:r>
+              <w:rPr>
+                <w:rFonts w:hint="eastAsia" w:ascii="Calibri" w:hAnsi="Calibri" w:eastAsia="宋体" w:cs="Calibri"/>
+                <w:color w:val="000000"/>
+                <w:kern w:val="0"/>
+                <w:sz w:val="21"/>
+                <w:szCs w:val="21"/>
+                <w:lang w:val="en-US" w:eastAsia="zh-CN"/>
+              </w:rPr>
+              <w:tab/>
+            </w:r>
+            <w:r>
+              <w:rPr>
+                <w:rFonts w:hint="eastAsia" w:ascii="Calibri" w:hAnsi="Calibri" w:eastAsia="宋体" w:cs="Calibri"/>
+                <w:color w:val="000000"/>
+                <w:kern w:val="0"/>
+                <w:sz w:val="21"/>
+                <w:szCs w:val="21"/>
+                <w:lang w:val="en-US" w:eastAsia="zh-CN"/>
+              </w:rPr>
+              <w:t>"row": {</w:t>
+            </w:r>
+          </w:p>
+          <w:p>
+            <w:pPr>
+              <w:rPr>
+                <w:rFonts w:hint="eastAsia" w:ascii="Calibri" w:hAnsi="Calibri" w:eastAsia="宋体" w:cs="Calibri"/>
+                <w:color w:val="000000"/>
+                <w:kern w:val="0"/>
+                <w:sz w:val="21"/>
+                <w:szCs w:val="21"/>
+                <w:lang w:val="en-US" w:eastAsia="zh-CN"/>
+              </w:rPr>
+            </w:pPr>
+            <w:r>
+              <w:rPr>
+                <w:rFonts w:hint="eastAsia" w:ascii="Calibri" w:hAnsi="Calibri" w:eastAsia="宋体" w:cs="Calibri"/>
+                <w:color w:val="000000"/>
+                <w:kern w:val="0"/>
+                <w:sz w:val="21"/>
+                <w:szCs w:val="21"/>
+                <w:lang w:val="en-US" w:eastAsia="zh-CN"/>
+              </w:rPr>
+              <w:tab/>
+            </w:r>
+            <w:r>
+              <w:rPr>
+                <w:rFonts w:hint="eastAsia" w:ascii="Calibri" w:hAnsi="Calibri" w:eastAsia="宋体" w:cs="Calibri"/>
+                <w:color w:val="000000"/>
+                <w:kern w:val="0"/>
+                <w:sz w:val="21"/>
+                <w:szCs w:val="21"/>
+                <w:lang w:val="en-US" w:eastAsia="zh-CN"/>
+              </w:rPr>
+              <w:tab/>
+            </w:r>
+            <w:r>
+              <w:rPr>
+                <w:rFonts w:hint="eastAsia" w:ascii="Calibri" w:hAnsi="Calibri" w:eastAsia="宋体" w:cs="Calibri"/>
+                <w:color w:val="000000"/>
+                <w:kern w:val="0"/>
+                <w:sz w:val="21"/>
+                <w:szCs w:val="21"/>
+                <w:lang w:val="en-US" w:eastAsia="zh-CN"/>
+              </w:rPr>
+              <w:tab/>
+            </w:r>
+            <w:r>
+              <w:rPr>
+                <w:rFonts w:hint="eastAsia" w:ascii="Calibri" w:hAnsi="Calibri" w:eastAsia="宋体" w:cs="Calibri"/>
+                <w:color w:val="000000"/>
+                <w:kern w:val="0"/>
+                <w:sz w:val="21"/>
+                <w:szCs w:val="21"/>
+                <w:lang w:val="en-US" w:eastAsia="zh-CN"/>
+              </w:rPr>
+              <w:t>"isAnd": 1,</w:t>
+            </w:r>
+          </w:p>
+          <w:p>
+            <w:pPr>
+              <w:rPr>
+                <w:rFonts w:hint="eastAsia" w:ascii="Calibri" w:hAnsi="Calibri" w:eastAsia="宋体" w:cs="Calibri"/>
+                <w:color w:val="000000"/>
+                <w:kern w:val="0"/>
+                <w:sz w:val="21"/>
+                <w:szCs w:val="21"/>
+                <w:lang w:val="en-US" w:eastAsia="zh-CN"/>
+              </w:rPr>
+            </w:pPr>
+            <w:r>
+              <w:rPr>
+                <w:rFonts w:hint="eastAsia" w:ascii="Calibri" w:hAnsi="Calibri" w:eastAsia="宋体" w:cs="Calibri"/>
+                <w:color w:val="000000"/>
+                <w:kern w:val="0"/>
+                <w:sz w:val="21"/>
+                <w:szCs w:val="21"/>
+                <w:lang w:val="en-US" w:eastAsia="zh-CN"/>
+              </w:rPr>
+              <w:tab/>
+            </w:r>
+            <w:r>
+              <w:rPr>
+                <w:rFonts w:hint="eastAsia" w:ascii="Calibri" w:hAnsi="Calibri" w:eastAsia="宋体" w:cs="Calibri"/>
+                <w:color w:val="000000"/>
+                <w:kern w:val="0"/>
+                <w:sz w:val="21"/>
+                <w:szCs w:val="21"/>
+                <w:lang w:val="en-US" w:eastAsia="zh-CN"/>
+              </w:rPr>
+              <w:tab/>
+            </w:r>
+            <w:r>
+              <w:rPr>
+                <w:rFonts w:hint="eastAsia" w:ascii="Calibri" w:hAnsi="Calibri" w:eastAsia="宋体" w:cs="Calibri"/>
+                <w:color w:val="000000"/>
+                <w:kern w:val="0"/>
+                <w:sz w:val="21"/>
+                <w:szCs w:val="21"/>
+                <w:lang w:val="en-US" w:eastAsia="zh-CN"/>
+              </w:rPr>
+              <w:tab/>
+            </w:r>
+            <w:r>
+              <w:rPr>
+                <w:rFonts w:hint="eastAsia" w:ascii="Calibri" w:hAnsi="Calibri" w:eastAsia="宋体" w:cs="Calibri"/>
+                <w:color w:val="000000"/>
+                <w:kern w:val="0"/>
+                <w:sz w:val="21"/>
+                <w:szCs w:val="21"/>
+                <w:lang w:val="en-US" w:eastAsia="zh-CN"/>
+              </w:rPr>
+              <w:t>"subWhereClause": [{</w:t>
+            </w:r>
+          </w:p>
+          <w:p>
+            <w:pPr>
+              <w:rPr>
+                <w:rFonts w:hint="eastAsia" w:ascii="Calibri" w:hAnsi="Calibri" w:eastAsia="宋体" w:cs="Calibri"/>
+                <w:color w:val="000000"/>
+                <w:kern w:val="0"/>
+                <w:sz w:val="21"/>
+                <w:szCs w:val="21"/>
+                <w:lang w:val="en-US" w:eastAsia="zh-CN"/>
+              </w:rPr>
+            </w:pPr>
+            <w:r>
+              <w:rPr>
+                <w:rFonts w:hint="eastAsia" w:ascii="Calibri" w:hAnsi="Calibri" w:eastAsia="宋体" w:cs="Calibri"/>
+                <w:color w:val="000000"/>
+                <w:kern w:val="0"/>
+                <w:sz w:val="21"/>
+                <w:szCs w:val="21"/>
+                <w:lang w:val="en-US" w:eastAsia="zh-CN"/>
+              </w:rPr>
+              <w:tab/>
+            </w:r>
+            <w:r>
+              <w:rPr>
+                <w:rFonts w:hint="eastAsia" w:ascii="Calibri" w:hAnsi="Calibri" w:eastAsia="宋体" w:cs="Calibri"/>
+                <w:color w:val="000000"/>
+                <w:kern w:val="0"/>
+                <w:sz w:val="21"/>
+                <w:szCs w:val="21"/>
+                <w:lang w:val="en-US" w:eastAsia="zh-CN"/>
+              </w:rPr>
+              <w:tab/>
+            </w:r>
+            <w:r>
+              <w:rPr>
+                <w:rFonts w:hint="eastAsia" w:ascii="Calibri" w:hAnsi="Calibri" w:eastAsia="宋体" w:cs="Calibri"/>
+                <w:color w:val="000000"/>
+                <w:kern w:val="0"/>
+                <w:sz w:val="21"/>
+                <w:szCs w:val="21"/>
+                <w:lang w:val="en-US" w:eastAsia="zh-CN"/>
+              </w:rPr>
+              <w:tab/>
+            </w:r>
+            <w:r>
+              <w:rPr>
+                <w:rFonts w:hint="eastAsia" w:ascii="Calibri" w:hAnsi="Calibri" w:eastAsia="宋体" w:cs="Calibri"/>
+                <w:color w:val="000000"/>
+                <w:kern w:val="0"/>
+                <w:sz w:val="21"/>
+                <w:szCs w:val="21"/>
+                <w:lang w:val="en-US" w:eastAsia="zh-CN"/>
+              </w:rPr>
+              <w:tab/>
+            </w:r>
+            <w:r>
+              <w:rPr>
+                <w:rFonts w:hint="eastAsia" w:ascii="Calibri" w:hAnsi="Calibri" w:eastAsia="宋体" w:cs="Calibri"/>
+                <w:color w:val="000000"/>
+                <w:kern w:val="0"/>
+                <w:sz w:val="21"/>
+                <w:szCs w:val="21"/>
+                <w:lang w:val="en-US" w:eastAsia="zh-CN"/>
+              </w:rPr>
+              <w:t>"fieldCode": "fieldPlatform",</w:t>
+            </w:r>
+          </w:p>
+          <w:p>
+            <w:pPr>
+              <w:rPr>
+                <w:rFonts w:hint="eastAsia" w:ascii="Calibri" w:hAnsi="Calibri" w:eastAsia="宋体" w:cs="Calibri"/>
+                <w:color w:val="000000"/>
+                <w:kern w:val="0"/>
+                <w:sz w:val="21"/>
+                <w:szCs w:val="21"/>
+                <w:lang w:val="en-US" w:eastAsia="zh-CN"/>
+              </w:rPr>
+            </w:pPr>
+            <w:r>
+              <w:rPr>
+                <w:rFonts w:hint="eastAsia" w:ascii="Calibri" w:hAnsi="Calibri" w:eastAsia="宋体" w:cs="Calibri"/>
+                <w:color w:val="000000"/>
+                <w:kern w:val="0"/>
+                <w:sz w:val="21"/>
+                <w:szCs w:val="21"/>
+                <w:lang w:val="en-US" w:eastAsia="zh-CN"/>
+              </w:rPr>
+              <w:tab/>
+            </w:r>
+            <w:r>
+              <w:rPr>
+                <w:rFonts w:hint="eastAsia" w:ascii="Calibri" w:hAnsi="Calibri" w:eastAsia="宋体" w:cs="Calibri"/>
+                <w:color w:val="000000"/>
+                <w:kern w:val="0"/>
+                <w:sz w:val="21"/>
+                <w:szCs w:val="21"/>
+                <w:lang w:val="en-US" w:eastAsia="zh-CN"/>
+              </w:rPr>
+              <w:tab/>
+            </w:r>
+            <w:r>
+              <w:rPr>
+                <w:rFonts w:hint="eastAsia" w:ascii="Calibri" w:hAnsi="Calibri" w:eastAsia="宋体" w:cs="Calibri"/>
+                <w:color w:val="000000"/>
+                <w:kern w:val="0"/>
+                <w:sz w:val="21"/>
+                <w:szCs w:val="21"/>
+                <w:lang w:val="en-US" w:eastAsia="zh-CN"/>
+              </w:rPr>
+              <w:tab/>
+            </w:r>
+            <w:r>
+              <w:rPr>
+                <w:rFonts w:hint="eastAsia" w:ascii="Calibri" w:hAnsi="Calibri" w:eastAsia="宋体" w:cs="Calibri"/>
+                <w:color w:val="000000"/>
+                <w:kern w:val="0"/>
+                <w:sz w:val="21"/>
+                <w:szCs w:val="21"/>
+                <w:lang w:val="en-US" w:eastAsia="zh-CN"/>
+              </w:rPr>
+              <w:tab/>
+            </w:r>
+            <w:r>
+              <w:rPr>
+                <w:rFonts w:hint="eastAsia" w:ascii="Calibri" w:hAnsi="Calibri" w:eastAsia="宋体" w:cs="Calibri"/>
+                <w:color w:val="000000"/>
+                <w:kern w:val="0"/>
+                <w:sz w:val="21"/>
+                <w:szCs w:val="21"/>
+                <w:lang w:val="en-US" w:eastAsia="zh-CN"/>
+              </w:rPr>
+              <w:t>"entityCode": "platform",</w:t>
+            </w:r>
+          </w:p>
+          <w:p>
+            <w:pPr>
+              <w:rPr>
+                <w:rFonts w:hint="eastAsia" w:ascii="Calibri" w:hAnsi="Calibri" w:eastAsia="宋体" w:cs="Calibri"/>
+                <w:color w:val="000000"/>
+                <w:kern w:val="0"/>
+                <w:sz w:val="21"/>
+                <w:szCs w:val="21"/>
+                <w:lang w:val="en-US" w:eastAsia="zh-CN"/>
+              </w:rPr>
+            </w:pPr>
+            <w:r>
+              <w:rPr>
+                <w:rFonts w:hint="eastAsia" w:ascii="Calibri" w:hAnsi="Calibri" w:eastAsia="宋体" w:cs="Calibri"/>
+                <w:color w:val="000000"/>
+                <w:kern w:val="0"/>
+                <w:sz w:val="21"/>
+                <w:szCs w:val="21"/>
+                <w:lang w:val="en-US" w:eastAsia="zh-CN"/>
+              </w:rPr>
+              <w:tab/>
+            </w:r>
+            <w:r>
+              <w:rPr>
+                <w:rFonts w:hint="eastAsia" w:ascii="Calibri" w:hAnsi="Calibri" w:eastAsia="宋体" w:cs="Calibri"/>
+                <w:color w:val="000000"/>
+                <w:kern w:val="0"/>
+                <w:sz w:val="21"/>
+                <w:szCs w:val="21"/>
+                <w:lang w:val="en-US" w:eastAsia="zh-CN"/>
+              </w:rPr>
+              <w:tab/>
+            </w:r>
+            <w:r>
+              <w:rPr>
+                <w:rFonts w:hint="eastAsia" w:ascii="Calibri" w:hAnsi="Calibri" w:eastAsia="宋体" w:cs="Calibri"/>
+                <w:color w:val="000000"/>
+                <w:kern w:val="0"/>
+                <w:sz w:val="21"/>
+                <w:szCs w:val="21"/>
+                <w:lang w:val="en-US" w:eastAsia="zh-CN"/>
+              </w:rPr>
+              <w:tab/>
+            </w:r>
+            <w:r>
+              <w:rPr>
+                <w:rFonts w:hint="eastAsia" w:ascii="Calibri" w:hAnsi="Calibri" w:eastAsia="宋体" w:cs="Calibri"/>
+                <w:color w:val="000000"/>
+                <w:kern w:val="0"/>
+                <w:sz w:val="21"/>
+                <w:szCs w:val="21"/>
+                <w:lang w:val="en-US" w:eastAsia="zh-CN"/>
+              </w:rPr>
+              <w:tab/>
+            </w:r>
+            <w:r>
+              <w:rPr>
+                <w:rFonts w:hint="eastAsia" w:ascii="Calibri" w:hAnsi="Calibri" w:eastAsia="宋体" w:cs="Calibri"/>
+                <w:color w:val="000000"/>
+                <w:kern w:val="0"/>
+                <w:sz w:val="21"/>
+                <w:szCs w:val="21"/>
+                <w:lang w:val="en-US" w:eastAsia="zh-CN"/>
+              </w:rPr>
+              <w:t>"oper": "in",</w:t>
+            </w:r>
+          </w:p>
+          <w:p>
+            <w:pPr>
+              <w:rPr>
+                <w:rFonts w:hint="eastAsia" w:ascii="Calibri" w:hAnsi="Calibri" w:eastAsia="宋体" w:cs="Calibri"/>
+                <w:color w:val="000000"/>
+                <w:kern w:val="0"/>
+                <w:sz w:val="21"/>
+                <w:szCs w:val="21"/>
+                <w:lang w:val="en-US" w:eastAsia="zh-CN"/>
+              </w:rPr>
+            </w:pPr>
+            <w:r>
+              <w:rPr>
+                <w:rFonts w:hint="eastAsia" w:ascii="Calibri" w:hAnsi="Calibri" w:eastAsia="宋体" w:cs="Calibri"/>
+                <w:color w:val="000000"/>
+                <w:kern w:val="0"/>
+                <w:sz w:val="21"/>
+                <w:szCs w:val="21"/>
+                <w:lang w:val="en-US" w:eastAsia="zh-CN"/>
+              </w:rPr>
+              <w:tab/>
+            </w:r>
+            <w:r>
+              <w:rPr>
+                <w:rFonts w:hint="eastAsia" w:ascii="Calibri" w:hAnsi="Calibri" w:eastAsia="宋体" w:cs="Calibri"/>
+                <w:color w:val="000000"/>
+                <w:kern w:val="0"/>
+                <w:sz w:val="21"/>
+                <w:szCs w:val="21"/>
+                <w:lang w:val="en-US" w:eastAsia="zh-CN"/>
+              </w:rPr>
+              <w:tab/>
+            </w:r>
+            <w:r>
+              <w:rPr>
+                <w:rFonts w:hint="eastAsia" w:ascii="Calibri" w:hAnsi="Calibri" w:eastAsia="宋体" w:cs="Calibri"/>
+                <w:color w:val="000000"/>
+                <w:kern w:val="0"/>
+                <w:sz w:val="21"/>
+                <w:szCs w:val="21"/>
+                <w:lang w:val="en-US" w:eastAsia="zh-CN"/>
+              </w:rPr>
+              <w:tab/>
+            </w:r>
+            <w:r>
+              <w:rPr>
+                <w:rFonts w:hint="eastAsia" w:ascii="Calibri" w:hAnsi="Calibri" w:eastAsia="宋体" w:cs="Calibri"/>
+                <w:color w:val="000000"/>
+                <w:kern w:val="0"/>
+                <w:sz w:val="21"/>
+                <w:szCs w:val="21"/>
+                <w:lang w:val="en-US" w:eastAsia="zh-CN"/>
+              </w:rPr>
+              <w:tab/>
+            </w:r>
+            <w:r>
+              <w:rPr>
+                <w:rFonts w:hint="eastAsia" w:ascii="Calibri" w:hAnsi="Calibri" w:eastAsia="宋体" w:cs="Calibri"/>
+                <w:color w:val="000000"/>
+                <w:kern w:val="0"/>
+                <w:sz w:val="21"/>
+                <w:szCs w:val="21"/>
+                <w:lang w:val="en-US" w:eastAsia="zh-CN"/>
+              </w:rPr>
+              <w:t>"operValues": ["eBay",</w:t>
+            </w:r>
+          </w:p>
+          <w:p>
+            <w:pPr>
+              <w:rPr>
+                <w:rFonts w:hint="eastAsia" w:ascii="Calibri" w:hAnsi="Calibri" w:eastAsia="宋体" w:cs="Calibri"/>
+                <w:color w:val="000000"/>
+                <w:kern w:val="0"/>
+                <w:sz w:val="21"/>
+                <w:szCs w:val="21"/>
+                <w:lang w:val="en-US" w:eastAsia="zh-CN"/>
+              </w:rPr>
+            </w:pPr>
+            <w:r>
+              <w:rPr>
+                <w:rFonts w:hint="eastAsia" w:ascii="Calibri" w:hAnsi="Calibri" w:eastAsia="宋体" w:cs="Calibri"/>
+                <w:color w:val="000000"/>
+                <w:kern w:val="0"/>
+                <w:sz w:val="21"/>
+                <w:szCs w:val="21"/>
+                <w:lang w:val="en-US" w:eastAsia="zh-CN"/>
+              </w:rPr>
+              <w:tab/>
+            </w:r>
+            <w:r>
+              <w:rPr>
+                <w:rFonts w:hint="eastAsia" w:ascii="Calibri" w:hAnsi="Calibri" w:eastAsia="宋体" w:cs="Calibri"/>
+                <w:color w:val="000000"/>
+                <w:kern w:val="0"/>
+                <w:sz w:val="21"/>
+                <w:szCs w:val="21"/>
+                <w:lang w:val="en-US" w:eastAsia="zh-CN"/>
+              </w:rPr>
+              <w:tab/>
+            </w:r>
+            <w:r>
+              <w:rPr>
+                <w:rFonts w:hint="eastAsia" w:ascii="Calibri" w:hAnsi="Calibri" w:eastAsia="宋体" w:cs="Calibri"/>
+                <w:color w:val="000000"/>
+                <w:kern w:val="0"/>
+                <w:sz w:val="21"/>
+                <w:szCs w:val="21"/>
+                <w:lang w:val="en-US" w:eastAsia="zh-CN"/>
+              </w:rPr>
+              <w:tab/>
+            </w:r>
+            <w:r>
+              <w:rPr>
+                <w:rFonts w:hint="eastAsia" w:ascii="Calibri" w:hAnsi="Calibri" w:eastAsia="宋体" w:cs="Calibri"/>
+                <w:color w:val="000000"/>
+                <w:kern w:val="0"/>
+                <w:sz w:val="21"/>
+                <w:szCs w:val="21"/>
+                <w:lang w:val="en-US" w:eastAsia="zh-CN"/>
+              </w:rPr>
+              <w:tab/>
+            </w:r>
+            <w:r>
+              <w:rPr>
+                <w:rFonts w:hint="eastAsia" w:ascii="Calibri" w:hAnsi="Calibri" w:eastAsia="宋体" w:cs="Calibri"/>
+                <w:color w:val="000000"/>
+                <w:kern w:val="0"/>
+                <w:sz w:val="21"/>
+                <w:szCs w:val="21"/>
+                <w:lang w:val="en-US" w:eastAsia="zh-CN"/>
+              </w:rPr>
+              <w:t>"WISH"]</w:t>
+            </w:r>
+          </w:p>
+          <w:p>
+            <w:pPr>
+              <w:rPr>
+                <w:rFonts w:hint="eastAsia" w:ascii="Calibri" w:hAnsi="Calibri" w:eastAsia="宋体" w:cs="Calibri"/>
+                <w:color w:val="000000"/>
+                <w:kern w:val="0"/>
+                <w:sz w:val="21"/>
+                <w:szCs w:val="21"/>
+                <w:lang w:val="en-US" w:eastAsia="zh-CN"/>
+              </w:rPr>
+            </w:pPr>
+            <w:r>
+              <w:rPr>
+                <w:rFonts w:hint="eastAsia" w:ascii="Calibri" w:hAnsi="Calibri" w:eastAsia="宋体" w:cs="Calibri"/>
+                <w:color w:val="000000"/>
+                <w:kern w:val="0"/>
+                <w:sz w:val="21"/>
+                <w:szCs w:val="21"/>
+                <w:lang w:val="en-US" w:eastAsia="zh-CN"/>
+              </w:rPr>
+              <w:tab/>
+            </w:r>
+            <w:r>
+              <w:rPr>
+                <w:rFonts w:hint="eastAsia" w:ascii="Calibri" w:hAnsi="Calibri" w:eastAsia="宋体" w:cs="Calibri"/>
+                <w:color w:val="000000"/>
+                <w:kern w:val="0"/>
+                <w:sz w:val="21"/>
+                <w:szCs w:val="21"/>
+                <w:lang w:val="en-US" w:eastAsia="zh-CN"/>
+              </w:rPr>
+              <w:tab/>
+            </w:r>
+            <w:r>
+              <w:rPr>
+                <w:rFonts w:hint="eastAsia" w:ascii="Calibri" w:hAnsi="Calibri" w:eastAsia="宋体" w:cs="Calibri"/>
+                <w:color w:val="000000"/>
+                <w:kern w:val="0"/>
+                <w:sz w:val="21"/>
+                <w:szCs w:val="21"/>
+                <w:lang w:val="en-US" w:eastAsia="zh-CN"/>
+              </w:rPr>
+              <w:tab/>
+            </w:r>
+            <w:r>
+              <w:rPr>
+                <w:rFonts w:hint="eastAsia" w:ascii="Calibri" w:hAnsi="Calibri" w:eastAsia="宋体" w:cs="Calibri"/>
+                <w:color w:val="000000"/>
+                <w:kern w:val="0"/>
+                <w:sz w:val="21"/>
+                <w:szCs w:val="21"/>
+                <w:lang w:val="en-US" w:eastAsia="zh-CN"/>
+              </w:rPr>
+              <w:t>},</w:t>
+            </w:r>
+          </w:p>
+          <w:p>
+            <w:pPr>
+              <w:rPr>
+                <w:rFonts w:hint="eastAsia" w:ascii="Calibri" w:hAnsi="Calibri" w:eastAsia="宋体" w:cs="Calibri"/>
+                <w:color w:val="000000"/>
+                <w:kern w:val="0"/>
+                <w:sz w:val="21"/>
+                <w:szCs w:val="21"/>
+                <w:lang w:val="en-US" w:eastAsia="zh-CN"/>
+              </w:rPr>
+            </w:pPr>
+            <w:r>
+              <w:rPr>
+                <w:rFonts w:hint="eastAsia" w:ascii="Calibri" w:hAnsi="Calibri" w:eastAsia="宋体" w:cs="Calibri"/>
+                <w:color w:val="000000"/>
+                <w:kern w:val="0"/>
+                <w:sz w:val="21"/>
+                <w:szCs w:val="21"/>
+                <w:lang w:val="en-US" w:eastAsia="zh-CN"/>
+              </w:rPr>
+              <w:tab/>
+            </w:r>
+            <w:r>
+              <w:rPr>
+                <w:rFonts w:hint="eastAsia" w:ascii="Calibri" w:hAnsi="Calibri" w:eastAsia="宋体" w:cs="Calibri"/>
+                <w:color w:val="000000"/>
+                <w:kern w:val="0"/>
+                <w:sz w:val="21"/>
+                <w:szCs w:val="21"/>
+                <w:lang w:val="en-US" w:eastAsia="zh-CN"/>
+              </w:rPr>
+              <w:tab/>
+            </w:r>
+            <w:r>
+              <w:rPr>
+                <w:rFonts w:hint="eastAsia" w:ascii="Calibri" w:hAnsi="Calibri" w:eastAsia="宋体" w:cs="Calibri"/>
+                <w:color w:val="000000"/>
+                <w:kern w:val="0"/>
+                <w:sz w:val="21"/>
+                <w:szCs w:val="21"/>
+                <w:lang w:val="en-US" w:eastAsia="zh-CN"/>
+              </w:rPr>
+              <w:tab/>
+            </w:r>
+            <w:r>
+              <w:rPr>
+                <w:rFonts w:hint="eastAsia" w:ascii="Calibri" w:hAnsi="Calibri" w:eastAsia="宋体" w:cs="Calibri"/>
+                <w:color w:val="000000"/>
+                <w:kern w:val="0"/>
+                <w:sz w:val="21"/>
+                <w:szCs w:val="21"/>
+                <w:lang w:val="en-US" w:eastAsia="zh-CN"/>
+              </w:rPr>
+              <w:t>{</w:t>
+            </w:r>
+          </w:p>
+          <w:p>
+            <w:pPr>
+              <w:rPr>
+                <w:rFonts w:hint="eastAsia" w:ascii="Calibri" w:hAnsi="Calibri" w:eastAsia="宋体" w:cs="Calibri"/>
+                <w:color w:val="000000"/>
+                <w:kern w:val="0"/>
+                <w:sz w:val="21"/>
+                <w:szCs w:val="21"/>
+                <w:lang w:val="en-US" w:eastAsia="zh-CN"/>
+              </w:rPr>
+            </w:pPr>
+            <w:r>
+              <w:rPr>
+                <w:rFonts w:hint="eastAsia" w:ascii="Calibri" w:hAnsi="Calibri" w:eastAsia="宋体" w:cs="Calibri"/>
+                <w:color w:val="000000"/>
+                <w:kern w:val="0"/>
+                <w:sz w:val="21"/>
+                <w:szCs w:val="21"/>
+                <w:lang w:val="en-US" w:eastAsia="zh-CN"/>
+              </w:rPr>
+              <w:tab/>
+            </w:r>
+            <w:r>
+              <w:rPr>
+                <w:rFonts w:hint="eastAsia" w:ascii="Calibri" w:hAnsi="Calibri" w:eastAsia="宋体" w:cs="Calibri"/>
+                <w:color w:val="000000"/>
+                <w:kern w:val="0"/>
+                <w:sz w:val="21"/>
+                <w:szCs w:val="21"/>
+                <w:lang w:val="en-US" w:eastAsia="zh-CN"/>
+              </w:rPr>
+              <w:tab/>
+            </w:r>
+            <w:r>
+              <w:rPr>
+                <w:rFonts w:hint="eastAsia" w:ascii="Calibri" w:hAnsi="Calibri" w:eastAsia="宋体" w:cs="Calibri"/>
+                <w:color w:val="000000"/>
+                <w:kern w:val="0"/>
+                <w:sz w:val="21"/>
+                <w:szCs w:val="21"/>
+                <w:lang w:val="en-US" w:eastAsia="zh-CN"/>
+              </w:rPr>
+              <w:tab/>
+            </w:r>
+            <w:r>
+              <w:rPr>
+                <w:rFonts w:hint="eastAsia" w:ascii="Calibri" w:hAnsi="Calibri" w:eastAsia="宋体" w:cs="Calibri"/>
+                <w:color w:val="000000"/>
+                <w:kern w:val="0"/>
+                <w:sz w:val="21"/>
+                <w:szCs w:val="21"/>
+                <w:lang w:val="en-US" w:eastAsia="zh-CN"/>
+              </w:rPr>
+              <w:tab/>
+            </w:r>
+            <w:r>
+              <w:rPr>
+                <w:rFonts w:hint="eastAsia" w:ascii="Calibri" w:hAnsi="Calibri" w:eastAsia="宋体" w:cs="Calibri"/>
+                <w:color w:val="000000"/>
+                <w:kern w:val="0"/>
+                <w:sz w:val="21"/>
+                <w:szCs w:val="21"/>
+                <w:lang w:val="en-US" w:eastAsia="zh-CN"/>
+              </w:rPr>
+              <w:t>"fieldCode": "fieldSite",</w:t>
+            </w:r>
+          </w:p>
+          <w:p>
+            <w:pPr>
+              <w:rPr>
+                <w:rFonts w:hint="eastAsia" w:ascii="Calibri" w:hAnsi="Calibri" w:eastAsia="宋体" w:cs="Calibri"/>
+                <w:color w:val="000000"/>
+                <w:kern w:val="0"/>
+                <w:sz w:val="21"/>
+                <w:szCs w:val="21"/>
+                <w:lang w:val="en-US" w:eastAsia="zh-CN"/>
+              </w:rPr>
+            </w:pPr>
+            <w:r>
+              <w:rPr>
+                <w:rFonts w:hint="eastAsia" w:ascii="Calibri" w:hAnsi="Calibri" w:eastAsia="宋体" w:cs="Calibri"/>
+                <w:color w:val="000000"/>
+                <w:kern w:val="0"/>
+                <w:sz w:val="21"/>
+                <w:szCs w:val="21"/>
+                <w:lang w:val="en-US" w:eastAsia="zh-CN"/>
+              </w:rPr>
+              <w:tab/>
+            </w:r>
+            <w:r>
+              <w:rPr>
+                <w:rFonts w:hint="eastAsia" w:ascii="Calibri" w:hAnsi="Calibri" w:eastAsia="宋体" w:cs="Calibri"/>
+                <w:color w:val="000000"/>
+                <w:kern w:val="0"/>
+                <w:sz w:val="21"/>
+                <w:szCs w:val="21"/>
+                <w:lang w:val="en-US" w:eastAsia="zh-CN"/>
+              </w:rPr>
+              <w:tab/>
+            </w:r>
+            <w:r>
+              <w:rPr>
+                <w:rFonts w:hint="eastAsia" w:ascii="Calibri" w:hAnsi="Calibri" w:eastAsia="宋体" w:cs="Calibri"/>
+                <w:color w:val="000000"/>
+                <w:kern w:val="0"/>
+                <w:sz w:val="21"/>
+                <w:szCs w:val="21"/>
+                <w:lang w:val="en-US" w:eastAsia="zh-CN"/>
+              </w:rPr>
+              <w:tab/>
+            </w:r>
+            <w:r>
+              <w:rPr>
+                <w:rFonts w:hint="eastAsia" w:ascii="Calibri" w:hAnsi="Calibri" w:eastAsia="宋体" w:cs="Calibri"/>
+                <w:color w:val="000000"/>
+                <w:kern w:val="0"/>
+                <w:sz w:val="21"/>
+                <w:szCs w:val="21"/>
+                <w:lang w:val="en-US" w:eastAsia="zh-CN"/>
+              </w:rPr>
+              <w:tab/>
+            </w:r>
+            <w:r>
+              <w:rPr>
+                <w:rFonts w:hint="eastAsia" w:ascii="Calibri" w:hAnsi="Calibri" w:eastAsia="宋体" w:cs="Calibri"/>
+                <w:color w:val="000000"/>
+                <w:kern w:val="0"/>
+                <w:sz w:val="21"/>
+                <w:szCs w:val="21"/>
+                <w:lang w:val="en-US" w:eastAsia="zh-CN"/>
+              </w:rPr>
+              <w:t>"oper": "in",</w:t>
+            </w:r>
+          </w:p>
+          <w:p>
+            <w:pPr>
+              <w:rPr>
+                <w:rFonts w:hint="eastAsia" w:ascii="Calibri" w:hAnsi="Calibri" w:eastAsia="宋体" w:cs="Calibri"/>
+                <w:color w:val="000000"/>
+                <w:kern w:val="0"/>
+                <w:sz w:val="21"/>
+                <w:szCs w:val="21"/>
+                <w:lang w:val="en-US" w:eastAsia="zh-CN"/>
+              </w:rPr>
+            </w:pPr>
+            <w:r>
+              <w:rPr>
+                <w:rFonts w:hint="eastAsia" w:ascii="Calibri" w:hAnsi="Calibri" w:eastAsia="宋体" w:cs="Calibri"/>
+                <w:color w:val="000000"/>
+                <w:kern w:val="0"/>
+                <w:sz w:val="21"/>
+                <w:szCs w:val="21"/>
+                <w:lang w:val="en-US" w:eastAsia="zh-CN"/>
+              </w:rPr>
+              <w:tab/>
+            </w:r>
+            <w:r>
+              <w:rPr>
+                <w:rFonts w:hint="eastAsia" w:ascii="Calibri" w:hAnsi="Calibri" w:eastAsia="宋体" w:cs="Calibri"/>
+                <w:color w:val="000000"/>
+                <w:kern w:val="0"/>
+                <w:sz w:val="21"/>
+                <w:szCs w:val="21"/>
+                <w:lang w:val="en-US" w:eastAsia="zh-CN"/>
+              </w:rPr>
+              <w:tab/>
+            </w:r>
+            <w:r>
+              <w:rPr>
+                <w:rFonts w:hint="eastAsia" w:ascii="Calibri" w:hAnsi="Calibri" w:eastAsia="宋体" w:cs="Calibri"/>
+                <w:color w:val="000000"/>
+                <w:kern w:val="0"/>
+                <w:sz w:val="21"/>
+                <w:szCs w:val="21"/>
+                <w:lang w:val="en-US" w:eastAsia="zh-CN"/>
+              </w:rPr>
+              <w:tab/>
+            </w:r>
+            <w:r>
+              <w:rPr>
+                <w:rFonts w:hint="eastAsia" w:ascii="Calibri" w:hAnsi="Calibri" w:eastAsia="宋体" w:cs="Calibri"/>
+                <w:color w:val="000000"/>
+                <w:kern w:val="0"/>
+                <w:sz w:val="21"/>
+                <w:szCs w:val="21"/>
+                <w:lang w:val="en-US" w:eastAsia="zh-CN"/>
+              </w:rPr>
+              <w:tab/>
+            </w:r>
+            <w:r>
+              <w:rPr>
+                <w:rFonts w:hint="eastAsia" w:ascii="Calibri" w:hAnsi="Calibri" w:eastAsia="宋体" w:cs="Calibri"/>
+                <w:color w:val="000000"/>
+                <w:kern w:val="0"/>
+                <w:sz w:val="21"/>
+                <w:szCs w:val="21"/>
+                <w:lang w:val="en-US" w:eastAsia="zh-CN"/>
+              </w:rPr>
+              <w:t>"operValues": ["美国"]</w:t>
+            </w:r>
+          </w:p>
+          <w:p>
+            <w:pPr>
+              <w:rPr>
+                <w:rFonts w:hint="eastAsia" w:ascii="Calibri" w:hAnsi="Calibri" w:eastAsia="宋体" w:cs="Calibri"/>
+                <w:color w:val="000000"/>
+                <w:kern w:val="0"/>
+                <w:sz w:val="21"/>
+                <w:szCs w:val="21"/>
+                <w:lang w:val="en-US" w:eastAsia="zh-CN"/>
+              </w:rPr>
+            </w:pPr>
+            <w:r>
+              <w:rPr>
+                <w:rFonts w:hint="eastAsia" w:ascii="Calibri" w:hAnsi="Calibri" w:eastAsia="宋体" w:cs="Calibri"/>
+                <w:color w:val="000000"/>
+                <w:kern w:val="0"/>
+                <w:sz w:val="21"/>
+                <w:szCs w:val="21"/>
+                <w:lang w:val="en-US" w:eastAsia="zh-CN"/>
+              </w:rPr>
+              <w:tab/>
+            </w:r>
+            <w:r>
+              <w:rPr>
+                <w:rFonts w:hint="eastAsia" w:ascii="Calibri" w:hAnsi="Calibri" w:eastAsia="宋体" w:cs="Calibri"/>
+                <w:color w:val="000000"/>
+                <w:kern w:val="0"/>
+                <w:sz w:val="21"/>
+                <w:szCs w:val="21"/>
+                <w:lang w:val="en-US" w:eastAsia="zh-CN"/>
+              </w:rPr>
+              <w:tab/>
+            </w:r>
+            <w:r>
+              <w:rPr>
+                <w:rFonts w:hint="eastAsia" w:ascii="Calibri" w:hAnsi="Calibri" w:eastAsia="宋体" w:cs="Calibri"/>
+                <w:color w:val="000000"/>
+                <w:kern w:val="0"/>
+                <w:sz w:val="21"/>
+                <w:szCs w:val="21"/>
+                <w:lang w:val="en-US" w:eastAsia="zh-CN"/>
+              </w:rPr>
+              <w:tab/>
+            </w:r>
+            <w:r>
+              <w:rPr>
+                <w:rFonts w:hint="eastAsia" w:ascii="Calibri" w:hAnsi="Calibri" w:eastAsia="宋体" w:cs="Calibri"/>
+                <w:color w:val="000000"/>
+                <w:kern w:val="0"/>
+                <w:sz w:val="21"/>
+                <w:szCs w:val="21"/>
+                <w:lang w:val="en-US" w:eastAsia="zh-CN"/>
+              </w:rPr>
+              <w:t>},</w:t>
+            </w:r>
+          </w:p>
+          <w:p>
+            <w:pPr>
+              <w:rPr>
+                <w:rFonts w:hint="eastAsia" w:ascii="Calibri" w:hAnsi="Calibri" w:eastAsia="宋体" w:cs="Calibri"/>
+                <w:color w:val="000000"/>
+                <w:kern w:val="0"/>
+                <w:sz w:val="21"/>
+                <w:szCs w:val="21"/>
+                <w:lang w:val="en-US" w:eastAsia="zh-CN"/>
+              </w:rPr>
+            </w:pPr>
+            <w:r>
+              <w:rPr>
+                <w:rFonts w:hint="eastAsia" w:ascii="Calibri" w:hAnsi="Calibri" w:eastAsia="宋体" w:cs="Calibri"/>
+                <w:color w:val="000000"/>
+                <w:kern w:val="0"/>
+                <w:sz w:val="21"/>
+                <w:szCs w:val="21"/>
+                <w:lang w:val="en-US" w:eastAsia="zh-CN"/>
+              </w:rPr>
+              <w:tab/>
+            </w:r>
+            <w:r>
+              <w:rPr>
+                <w:rFonts w:hint="eastAsia" w:ascii="Calibri" w:hAnsi="Calibri" w:eastAsia="宋体" w:cs="Calibri"/>
+                <w:color w:val="000000"/>
+                <w:kern w:val="0"/>
+                <w:sz w:val="21"/>
+                <w:szCs w:val="21"/>
+                <w:lang w:val="en-US" w:eastAsia="zh-CN"/>
+              </w:rPr>
+              <w:tab/>
+            </w:r>
+            <w:r>
+              <w:rPr>
+                <w:rFonts w:hint="eastAsia" w:ascii="Calibri" w:hAnsi="Calibri" w:eastAsia="宋体" w:cs="Calibri"/>
+                <w:color w:val="000000"/>
+                <w:kern w:val="0"/>
+                <w:sz w:val="21"/>
+                <w:szCs w:val="21"/>
+                <w:lang w:val="en-US" w:eastAsia="zh-CN"/>
+              </w:rPr>
+              <w:tab/>
+            </w:r>
+            <w:r>
+              <w:rPr>
+                <w:rFonts w:hint="eastAsia" w:ascii="Calibri" w:hAnsi="Calibri" w:eastAsia="宋体" w:cs="Calibri"/>
+                <w:color w:val="000000"/>
+                <w:kern w:val="0"/>
+                <w:sz w:val="21"/>
+                <w:szCs w:val="21"/>
+                <w:lang w:val="en-US" w:eastAsia="zh-CN"/>
+              </w:rPr>
+              <w:t>{</w:t>
+            </w:r>
+          </w:p>
+          <w:p>
+            <w:pPr>
+              <w:rPr>
+                <w:rFonts w:hint="eastAsia" w:ascii="Calibri" w:hAnsi="Calibri" w:eastAsia="宋体" w:cs="Calibri"/>
+                <w:color w:val="000000"/>
+                <w:kern w:val="0"/>
+                <w:sz w:val="21"/>
+                <w:szCs w:val="21"/>
+                <w:lang w:val="en-US" w:eastAsia="zh-CN"/>
+              </w:rPr>
+            </w:pPr>
+            <w:r>
+              <w:rPr>
+                <w:rFonts w:hint="eastAsia" w:ascii="Calibri" w:hAnsi="Calibri" w:eastAsia="宋体" w:cs="Calibri"/>
+                <w:color w:val="000000"/>
+                <w:kern w:val="0"/>
+                <w:sz w:val="21"/>
+                <w:szCs w:val="21"/>
+                <w:lang w:val="en-US" w:eastAsia="zh-CN"/>
+              </w:rPr>
+              <w:tab/>
+            </w:r>
+            <w:r>
+              <w:rPr>
+                <w:rFonts w:hint="eastAsia" w:ascii="Calibri" w:hAnsi="Calibri" w:eastAsia="宋体" w:cs="Calibri"/>
+                <w:color w:val="000000"/>
+                <w:kern w:val="0"/>
+                <w:sz w:val="21"/>
+                <w:szCs w:val="21"/>
+                <w:lang w:val="en-US" w:eastAsia="zh-CN"/>
+              </w:rPr>
+              <w:tab/>
+            </w:r>
+            <w:r>
+              <w:rPr>
+                <w:rFonts w:hint="eastAsia" w:ascii="Calibri" w:hAnsi="Calibri" w:eastAsia="宋体" w:cs="Calibri"/>
+                <w:color w:val="000000"/>
+                <w:kern w:val="0"/>
+                <w:sz w:val="21"/>
+                <w:szCs w:val="21"/>
+                <w:lang w:val="en-US" w:eastAsia="zh-CN"/>
+              </w:rPr>
+              <w:tab/>
+            </w:r>
+            <w:r>
+              <w:rPr>
+                <w:rFonts w:hint="eastAsia" w:ascii="Calibri" w:hAnsi="Calibri" w:eastAsia="宋体" w:cs="Calibri"/>
+                <w:color w:val="000000"/>
+                <w:kern w:val="0"/>
+                <w:sz w:val="21"/>
+                <w:szCs w:val="21"/>
+                <w:lang w:val="en-US" w:eastAsia="zh-CN"/>
+              </w:rPr>
+              <w:tab/>
+            </w:r>
+            <w:r>
+              <w:rPr>
+                <w:rFonts w:hint="eastAsia" w:ascii="Calibri" w:hAnsi="Calibri" w:eastAsia="宋体" w:cs="Calibri"/>
+                <w:color w:val="000000"/>
+                <w:kern w:val="0"/>
+                <w:sz w:val="21"/>
+                <w:szCs w:val="21"/>
+                <w:lang w:val="en-US" w:eastAsia="zh-CN"/>
+              </w:rPr>
+              <w:t>"fieldCode": "fieldProductSku",</w:t>
+            </w:r>
+          </w:p>
+          <w:p>
+            <w:pPr>
+              <w:rPr>
+                <w:rFonts w:hint="eastAsia" w:ascii="Calibri" w:hAnsi="Calibri" w:eastAsia="宋体" w:cs="Calibri"/>
+                <w:color w:val="000000"/>
+                <w:kern w:val="0"/>
+                <w:sz w:val="21"/>
+                <w:szCs w:val="21"/>
+                <w:lang w:val="en-US" w:eastAsia="zh-CN"/>
+              </w:rPr>
+            </w:pPr>
+            <w:r>
+              <w:rPr>
+                <w:rFonts w:hint="eastAsia" w:ascii="Calibri" w:hAnsi="Calibri" w:eastAsia="宋体" w:cs="Calibri"/>
+                <w:color w:val="000000"/>
+                <w:kern w:val="0"/>
+                <w:sz w:val="21"/>
+                <w:szCs w:val="21"/>
+                <w:lang w:val="en-US" w:eastAsia="zh-CN"/>
+              </w:rPr>
+              <w:tab/>
+            </w:r>
+            <w:r>
+              <w:rPr>
+                <w:rFonts w:hint="eastAsia" w:ascii="Calibri" w:hAnsi="Calibri" w:eastAsia="宋体" w:cs="Calibri"/>
+                <w:color w:val="000000"/>
+                <w:kern w:val="0"/>
+                <w:sz w:val="21"/>
+                <w:szCs w:val="21"/>
+                <w:lang w:val="en-US" w:eastAsia="zh-CN"/>
+              </w:rPr>
+              <w:tab/>
+            </w:r>
+            <w:r>
+              <w:rPr>
+                <w:rFonts w:hint="eastAsia" w:ascii="Calibri" w:hAnsi="Calibri" w:eastAsia="宋体" w:cs="Calibri"/>
+                <w:color w:val="000000"/>
+                <w:kern w:val="0"/>
+                <w:sz w:val="21"/>
+                <w:szCs w:val="21"/>
+                <w:lang w:val="en-US" w:eastAsia="zh-CN"/>
+              </w:rPr>
+              <w:tab/>
+            </w:r>
+            <w:r>
+              <w:rPr>
+                <w:rFonts w:hint="eastAsia" w:ascii="Calibri" w:hAnsi="Calibri" w:eastAsia="宋体" w:cs="Calibri"/>
+                <w:color w:val="000000"/>
+                <w:kern w:val="0"/>
+                <w:sz w:val="21"/>
+                <w:szCs w:val="21"/>
+                <w:lang w:val="en-US" w:eastAsia="zh-CN"/>
+              </w:rPr>
+              <w:tab/>
+            </w:r>
+            <w:r>
+              <w:rPr>
+                <w:rFonts w:hint="eastAsia" w:ascii="Calibri" w:hAnsi="Calibri" w:eastAsia="宋体" w:cs="Calibri"/>
+                <w:color w:val="000000"/>
+                <w:kern w:val="0"/>
+                <w:sz w:val="21"/>
+                <w:szCs w:val="21"/>
+                <w:lang w:val="en-US" w:eastAsia="zh-CN"/>
+              </w:rPr>
+              <w:t>"oper": "in",</w:t>
+            </w:r>
+          </w:p>
+          <w:p>
+            <w:pPr>
+              <w:rPr>
+                <w:rFonts w:hint="eastAsia" w:ascii="Calibri" w:hAnsi="Calibri" w:eastAsia="宋体" w:cs="Calibri"/>
+                <w:color w:val="000000"/>
+                <w:kern w:val="0"/>
+                <w:sz w:val="21"/>
+                <w:szCs w:val="21"/>
+                <w:lang w:val="en-US" w:eastAsia="zh-CN"/>
+              </w:rPr>
+            </w:pPr>
+            <w:r>
+              <w:rPr>
+                <w:rFonts w:hint="eastAsia" w:ascii="Calibri" w:hAnsi="Calibri" w:eastAsia="宋体" w:cs="Calibri"/>
+                <w:color w:val="000000"/>
+                <w:kern w:val="0"/>
+                <w:sz w:val="21"/>
+                <w:szCs w:val="21"/>
+                <w:lang w:val="en-US" w:eastAsia="zh-CN"/>
+              </w:rPr>
+              <w:tab/>
+            </w:r>
+            <w:r>
+              <w:rPr>
+                <w:rFonts w:hint="eastAsia" w:ascii="Calibri" w:hAnsi="Calibri" w:eastAsia="宋体" w:cs="Calibri"/>
+                <w:color w:val="000000"/>
+                <w:kern w:val="0"/>
+                <w:sz w:val="21"/>
+                <w:szCs w:val="21"/>
+                <w:lang w:val="en-US" w:eastAsia="zh-CN"/>
+              </w:rPr>
+              <w:tab/>
+            </w:r>
+            <w:r>
+              <w:rPr>
+                <w:rFonts w:hint="eastAsia" w:ascii="Calibri" w:hAnsi="Calibri" w:eastAsia="宋体" w:cs="Calibri"/>
+                <w:color w:val="000000"/>
+                <w:kern w:val="0"/>
+                <w:sz w:val="21"/>
+                <w:szCs w:val="21"/>
+                <w:lang w:val="en-US" w:eastAsia="zh-CN"/>
+              </w:rPr>
+              <w:tab/>
+            </w:r>
+            <w:r>
+              <w:rPr>
+                <w:rFonts w:hint="eastAsia" w:ascii="Calibri" w:hAnsi="Calibri" w:eastAsia="宋体" w:cs="Calibri"/>
+                <w:color w:val="000000"/>
+                <w:kern w:val="0"/>
+                <w:sz w:val="21"/>
+                <w:szCs w:val="21"/>
+                <w:lang w:val="en-US" w:eastAsia="zh-CN"/>
+              </w:rPr>
+              <w:tab/>
+            </w:r>
+            <w:r>
+              <w:rPr>
+                <w:rFonts w:hint="eastAsia" w:ascii="Calibri" w:hAnsi="Calibri" w:eastAsia="宋体" w:cs="Calibri"/>
+                <w:color w:val="000000"/>
+                <w:kern w:val="0"/>
+                <w:sz w:val="21"/>
+                <w:szCs w:val="21"/>
+                <w:lang w:val="en-US" w:eastAsia="zh-CN"/>
+              </w:rPr>
+              <w:t>"operValues": ["SKU001"]</w:t>
+            </w:r>
+          </w:p>
+          <w:p>
+            <w:pPr>
+              <w:rPr>
+                <w:rFonts w:hint="eastAsia" w:ascii="Calibri" w:hAnsi="Calibri" w:eastAsia="宋体" w:cs="Calibri"/>
+                <w:color w:val="000000"/>
+                <w:kern w:val="0"/>
+                <w:sz w:val="21"/>
+                <w:szCs w:val="21"/>
+                <w:lang w:val="en-US" w:eastAsia="zh-CN"/>
+              </w:rPr>
+            </w:pPr>
+            <w:r>
+              <w:rPr>
+                <w:rFonts w:hint="eastAsia" w:ascii="Calibri" w:hAnsi="Calibri" w:eastAsia="宋体" w:cs="Calibri"/>
+                <w:color w:val="000000"/>
+                <w:kern w:val="0"/>
+                <w:sz w:val="21"/>
+                <w:szCs w:val="21"/>
+                <w:lang w:val="en-US" w:eastAsia="zh-CN"/>
+              </w:rPr>
+              <w:tab/>
+            </w:r>
+            <w:r>
+              <w:rPr>
+                <w:rFonts w:hint="eastAsia" w:ascii="Calibri" w:hAnsi="Calibri" w:eastAsia="宋体" w:cs="Calibri"/>
+                <w:color w:val="000000"/>
+                <w:kern w:val="0"/>
+                <w:sz w:val="21"/>
+                <w:szCs w:val="21"/>
+                <w:lang w:val="en-US" w:eastAsia="zh-CN"/>
+              </w:rPr>
+              <w:tab/>
+            </w:r>
+            <w:r>
+              <w:rPr>
+                <w:rFonts w:hint="eastAsia" w:ascii="Calibri" w:hAnsi="Calibri" w:eastAsia="宋体" w:cs="Calibri"/>
+                <w:color w:val="000000"/>
+                <w:kern w:val="0"/>
+                <w:sz w:val="21"/>
+                <w:szCs w:val="21"/>
+                <w:lang w:val="en-US" w:eastAsia="zh-CN"/>
+              </w:rPr>
+              <w:tab/>
+            </w:r>
+            <w:r>
+              <w:rPr>
+                <w:rFonts w:hint="eastAsia" w:ascii="Calibri" w:hAnsi="Calibri" w:eastAsia="宋体" w:cs="Calibri"/>
+                <w:color w:val="000000"/>
+                <w:kern w:val="0"/>
+                <w:sz w:val="21"/>
+                <w:szCs w:val="21"/>
+                <w:lang w:val="en-US" w:eastAsia="zh-CN"/>
+              </w:rPr>
+              <w:t>}]</w:t>
+            </w:r>
+          </w:p>
+          <w:p>
+            <w:pPr>
+              <w:rPr>
+                <w:rFonts w:hint="eastAsia" w:ascii="Calibri" w:hAnsi="Calibri" w:eastAsia="宋体" w:cs="Calibri"/>
+                <w:color w:val="000000"/>
+                <w:kern w:val="0"/>
+                <w:sz w:val="21"/>
+                <w:szCs w:val="21"/>
+                <w:lang w:val="en-US" w:eastAsia="zh-CN"/>
+              </w:rPr>
+            </w:pPr>
+            <w:r>
+              <w:rPr>
+                <w:rFonts w:hint="eastAsia" w:ascii="Calibri" w:hAnsi="Calibri" w:eastAsia="宋体" w:cs="Calibri"/>
+                <w:color w:val="000000"/>
+                <w:kern w:val="0"/>
+                <w:sz w:val="21"/>
+                <w:szCs w:val="21"/>
+                <w:lang w:val="en-US" w:eastAsia="zh-CN"/>
+              </w:rPr>
+              <w:tab/>
+            </w:r>
+            <w:r>
+              <w:rPr>
+                <w:rFonts w:hint="eastAsia" w:ascii="Calibri" w:hAnsi="Calibri" w:eastAsia="宋体" w:cs="Calibri"/>
+                <w:color w:val="000000"/>
+                <w:kern w:val="0"/>
+                <w:sz w:val="21"/>
+                <w:szCs w:val="21"/>
+                <w:lang w:val="en-US" w:eastAsia="zh-CN"/>
+              </w:rPr>
+              <w:tab/>
+            </w:r>
+            <w:r>
+              <w:rPr>
+                <w:rFonts w:hint="eastAsia" w:ascii="Calibri" w:hAnsi="Calibri" w:eastAsia="宋体" w:cs="Calibri"/>
+                <w:color w:val="000000"/>
+                <w:kern w:val="0"/>
+                <w:sz w:val="21"/>
+                <w:szCs w:val="21"/>
+                <w:lang w:val="en-US" w:eastAsia="zh-CN"/>
+              </w:rPr>
+              <w:t>},</w:t>
+            </w:r>
+          </w:p>
+          <w:p>
+            <w:pPr>
+              <w:rPr>
+                <w:rFonts w:hint="eastAsia" w:ascii="Calibri" w:hAnsi="Calibri" w:eastAsia="宋体" w:cs="Calibri"/>
+                <w:color w:val="000000"/>
+                <w:kern w:val="0"/>
+                <w:sz w:val="21"/>
+                <w:szCs w:val="21"/>
+                <w:lang w:val="en-US" w:eastAsia="zh-CN"/>
+              </w:rPr>
+            </w:pPr>
+            <w:r>
+              <w:rPr>
+                <w:rFonts w:hint="eastAsia" w:ascii="Calibri" w:hAnsi="Calibri" w:eastAsia="宋体" w:cs="Calibri"/>
+                <w:color w:val="000000"/>
+                <w:kern w:val="0"/>
+                <w:sz w:val="21"/>
+                <w:szCs w:val="21"/>
+                <w:lang w:val="en-US" w:eastAsia="zh-CN"/>
+              </w:rPr>
+              <w:tab/>
+            </w:r>
+            <w:r>
+              <w:rPr>
+                <w:rFonts w:hint="eastAsia" w:ascii="Calibri" w:hAnsi="Calibri" w:eastAsia="宋体" w:cs="Calibri"/>
+                <w:color w:val="000000"/>
+                <w:kern w:val="0"/>
+                <w:sz w:val="21"/>
+                <w:szCs w:val="21"/>
+                <w:lang w:val="en-US" w:eastAsia="zh-CN"/>
+              </w:rPr>
+              <w:tab/>
+            </w:r>
+            <w:r>
+              <w:rPr>
+                <w:rFonts w:hint="eastAsia" w:ascii="Calibri" w:hAnsi="Calibri" w:eastAsia="宋体" w:cs="Calibri"/>
+                <w:color w:val="000000"/>
+                <w:kern w:val="0"/>
+                <w:sz w:val="21"/>
+                <w:szCs w:val="21"/>
+                <w:lang w:val="en-US" w:eastAsia="zh-CN"/>
+              </w:rPr>
+              <w:t>"col": [{</w:t>
+            </w:r>
+          </w:p>
+          <w:p>
+            <w:pPr>
+              <w:rPr>
+                <w:rFonts w:hint="eastAsia" w:ascii="Calibri" w:hAnsi="Calibri" w:eastAsia="宋体" w:cs="Calibri"/>
+                <w:color w:val="000000"/>
+                <w:kern w:val="0"/>
+                <w:sz w:val="21"/>
+                <w:szCs w:val="21"/>
+                <w:lang w:val="en-US" w:eastAsia="zh-CN"/>
+              </w:rPr>
+            </w:pPr>
+            <w:r>
+              <w:rPr>
+                <w:rFonts w:hint="eastAsia" w:ascii="Calibri" w:hAnsi="Calibri" w:eastAsia="宋体" w:cs="Calibri"/>
+                <w:color w:val="000000"/>
+                <w:kern w:val="0"/>
+                <w:sz w:val="21"/>
+                <w:szCs w:val="21"/>
+                <w:lang w:val="en-US" w:eastAsia="zh-CN"/>
+              </w:rPr>
+              <w:tab/>
+            </w:r>
+            <w:r>
+              <w:rPr>
+                <w:rFonts w:hint="eastAsia" w:ascii="Calibri" w:hAnsi="Calibri" w:eastAsia="宋体" w:cs="Calibri"/>
+                <w:color w:val="000000"/>
+                <w:kern w:val="0"/>
+                <w:sz w:val="21"/>
+                <w:szCs w:val="21"/>
+                <w:lang w:val="en-US" w:eastAsia="zh-CN"/>
+              </w:rPr>
+              <w:tab/>
+            </w:r>
+            <w:r>
+              <w:rPr>
+                <w:rFonts w:hint="eastAsia" w:ascii="Calibri" w:hAnsi="Calibri" w:eastAsia="宋体" w:cs="Calibri"/>
+                <w:color w:val="000000"/>
+                <w:kern w:val="0"/>
+                <w:sz w:val="21"/>
+                <w:szCs w:val="21"/>
+                <w:lang w:val="en-US" w:eastAsia="zh-CN"/>
+              </w:rPr>
+              <w:tab/>
+            </w:r>
+            <w:r>
+              <w:rPr>
+                <w:rFonts w:hint="eastAsia" w:ascii="Calibri" w:hAnsi="Calibri" w:eastAsia="宋体" w:cs="Calibri"/>
+                <w:color w:val="000000"/>
+                <w:kern w:val="0"/>
+                <w:sz w:val="21"/>
+                <w:szCs w:val="21"/>
+                <w:lang w:val="en-US" w:eastAsia="zh-CN"/>
+              </w:rPr>
+              <w:t>"entityCode": "entityProduct",</w:t>
+            </w:r>
+          </w:p>
+          <w:p>
+            <w:pPr>
+              <w:rPr>
+                <w:rFonts w:hint="eastAsia" w:ascii="Calibri" w:hAnsi="Calibri" w:eastAsia="宋体" w:cs="Calibri"/>
+                <w:color w:val="000000"/>
+                <w:kern w:val="0"/>
+                <w:sz w:val="21"/>
+                <w:szCs w:val="21"/>
+                <w:lang w:val="en-US" w:eastAsia="zh-CN"/>
+              </w:rPr>
+            </w:pPr>
+            <w:r>
+              <w:rPr>
+                <w:rFonts w:hint="eastAsia" w:ascii="Calibri" w:hAnsi="Calibri" w:eastAsia="宋体" w:cs="Calibri"/>
+                <w:color w:val="000000"/>
+                <w:kern w:val="0"/>
+                <w:sz w:val="21"/>
+                <w:szCs w:val="21"/>
+                <w:lang w:val="en-US" w:eastAsia="zh-CN"/>
+              </w:rPr>
+              <w:tab/>
+            </w:r>
+            <w:r>
+              <w:rPr>
+                <w:rFonts w:hint="eastAsia" w:ascii="Calibri" w:hAnsi="Calibri" w:eastAsia="宋体" w:cs="Calibri"/>
+                <w:color w:val="000000"/>
+                <w:kern w:val="0"/>
+                <w:sz w:val="21"/>
+                <w:szCs w:val="21"/>
+                <w:lang w:val="en-US" w:eastAsia="zh-CN"/>
+              </w:rPr>
+              <w:tab/>
+            </w:r>
+            <w:r>
+              <w:rPr>
+                <w:rFonts w:hint="eastAsia" w:ascii="Calibri" w:hAnsi="Calibri" w:eastAsia="宋体" w:cs="Calibri"/>
+                <w:color w:val="000000"/>
+                <w:kern w:val="0"/>
+                <w:sz w:val="21"/>
+                <w:szCs w:val="21"/>
+                <w:lang w:val="en-US" w:eastAsia="zh-CN"/>
+              </w:rPr>
+              <w:tab/>
+            </w:r>
+            <w:r>
+              <w:rPr>
+                <w:rFonts w:hint="eastAsia" w:ascii="Calibri" w:hAnsi="Calibri" w:eastAsia="宋体" w:cs="Calibri"/>
+                <w:color w:val="000000"/>
+                <w:kern w:val="0"/>
+                <w:sz w:val="21"/>
+                <w:szCs w:val="21"/>
+                <w:lang w:val="en-US" w:eastAsia="zh-CN"/>
+              </w:rPr>
+              <w:t>"colJson": [{</w:t>
+            </w:r>
+          </w:p>
+          <w:p>
+            <w:pPr>
+              <w:rPr>
+                <w:rFonts w:hint="eastAsia" w:ascii="Calibri" w:hAnsi="Calibri" w:eastAsia="宋体" w:cs="Calibri"/>
+                <w:color w:val="000000"/>
+                <w:kern w:val="0"/>
+                <w:sz w:val="21"/>
+                <w:szCs w:val="21"/>
+                <w:lang w:val="en-US" w:eastAsia="zh-CN"/>
+              </w:rPr>
+            </w:pPr>
+            <w:r>
+              <w:rPr>
+                <w:rFonts w:hint="eastAsia" w:ascii="Calibri" w:hAnsi="Calibri" w:eastAsia="宋体" w:cs="Calibri"/>
+                <w:color w:val="000000"/>
+                <w:kern w:val="0"/>
+                <w:sz w:val="21"/>
+                <w:szCs w:val="21"/>
+                <w:lang w:val="en-US" w:eastAsia="zh-CN"/>
+              </w:rPr>
+              <w:tab/>
+            </w:r>
+            <w:r>
+              <w:rPr>
+                <w:rFonts w:hint="eastAsia" w:ascii="Calibri" w:hAnsi="Calibri" w:eastAsia="宋体" w:cs="Calibri"/>
+                <w:color w:val="000000"/>
+                <w:kern w:val="0"/>
+                <w:sz w:val="21"/>
+                <w:szCs w:val="21"/>
+                <w:lang w:val="en-US" w:eastAsia="zh-CN"/>
+              </w:rPr>
+              <w:tab/>
+            </w:r>
+            <w:r>
+              <w:rPr>
+                <w:rFonts w:hint="eastAsia" w:ascii="Calibri" w:hAnsi="Calibri" w:eastAsia="宋体" w:cs="Calibri"/>
+                <w:color w:val="000000"/>
+                <w:kern w:val="0"/>
+                <w:sz w:val="21"/>
+                <w:szCs w:val="21"/>
+                <w:lang w:val="en-US" w:eastAsia="zh-CN"/>
+              </w:rPr>
+              <w:tab/>
+            </w:r>
+            <w:r>
+              <w:rPr>
+                <w:rFonts w:hint="eastAsia" w:ascii="Calibri" w:hAnsi="Calibri" w:eastAsia="宋体" w:cs="Calibri"/>
+                <w:color w:val="000000"/>
+                <w:kern w:val="0"/>
+                <w:sz w:val="21"/>
+                <w:szCs w:val="21"/>
+                <w:lang w:val="en-US" w:eastAsia="zh-CN"/>
+              </w:rPr>
+              <w:tab/>
+            </w:r>
+            <w:r>
+              <w:rPr>
+                <w:rFonts w:hint="eastAsia" w:ascii="Calibri" w:hAnsi="Calibri" w:eastAsia="宋体" w:cs="Calibri"/>
+                <w:color w:val="000000"/>
+                <w:kern w:val="0"/>
+                <w:sz w:val="21"/>
+                <w:szCs w:val="21"/>
+                <w:lang w:val="en-US" w:eastAsia="zh-CN"/>
+              </w:rPr>
+              <w:t>"fieldCode": "",</w:t>
+            </w:r>
+          </w:p>
+          <w:p>
+            <w:pPr>
+              <w:rPr>
+                <w:rFonts w:hint="eastAsia" w:ascii="Calibri" w:hAnsi="Calibri" w:eastAsia="宋体" w:cs="Calibri"/>
+                <w:color w:val="000000"/>
+                <w:kern w:val="0"/>
+                <w:sz w:val="21"/>
+                <w:szCs w:val="21"/>
+                <w:lang w:val="en-US" w:eastAsia="zh-CN"/>
+              </w:rPr>
+            </w:pPr>
+            <w:r>
+              <w:rPr>
+                <w:rFonts w:hint="eastAsia" w:ascii="Calibri" w:hAnsi="Calibri" w:eastAsia="宋体" w:cs="Calibri"/>
+                <w:color w:val="000000"/>
+                <w:kern w:val="0"/>
+                <w:sz w:val="21"/>
+                <w:szCs w:val="21"/>
+                <w:lang w:val="en-US" w:eastAsia="zh-CN"/>
+              </w:rPr>
+              <w:tab/>
+            </w:r>
+            <w:r>
+              <w:rPr>
+                <w:rFonts w:hint="eastAsia" w:ascii="Calibri" w:hAnsi="Calibri" w:eastAsia="宋体" w:cs="Calibri"/>
+                <w:color w:val="000000"/>
+                <w:kern w:val="0"/>
+                <w:sz w:val="21"/>
+                <w:szCs w:val="21"/>
+                <w:lang w:val="en-US" w:eastAsia="zh-CN"/>
+              </w:rPr>
+              <w:tab/>
+            </w:r>
+            <w:r>
+              <w:rPr>
+                <w:rFonts w:hint="eastAsia" w:ascii="Calibri" w:hAnsi="Calibri" w:eastAsia="宋体" w:cs="Calibri"/>
+                <w:color w:val="000000"/>
+                <w:kern w:val="0"/>
+                <w:sz w:val="21"/>
+                <w:szCs w:val="21"/>
+                <w:lang w:val="en-US" w:eastAsia="zh-CN"/>
+              </w:rPr>
+              <w:tab/>
+            </w:r>
+            <w:r>
+              <w:rPr>
+                <w:rFonts w:hint="eastAsia" w:ascii="Calibri" w:hAnsi="Calibri" w:eastAsia="宋体" w:cs="Calibri"/>
+                <w:color w:val="000000"/>
+                <w:kern w:val="0"/>
+                <w:sz w:val="21"/>
+                <w:szCs w:val="21"/>
+                <w:lang w:val="en-US" w:eastAsia="zh-CN"/>
+              </w:rPr>
+              <w:tab/>
+            </w:r>
+            <w:r>
+              <w:rPr>
+                <w:rFonts w:hint="eastAsia" w:ascii="Calibri" w:hAnsi="Calibri" w:eastAsia="宋体" w:cs="Calibri"/>
+                <w:color w:val="000000"/>
+                <w:kern w:val="0"/>
+                <w:sz w:val="21"/>
+                <w:szCs w:val="21"/>
+                <w:lang w:val="en-US" w:eastAsia="zh-CN"/>
+              </w:rPr>
+              <w:t>"showType": 0</w:t>
+            </w:r>
+          </w:p>
+          <w:p>
+            <w:pPr>
+              <w:rPr>
+                <w:rFonts w:hint="eastAsia" w:ascii="Calibri" w:hAnsi="Calibri" w:eastAsia="宋体" w:cs="Calibri"/>
+                <w:color w:val="000000"/>
+                <w:kern w:val="0"/>
+                <w:sz w:val="21"/>
+                <w:szCs w:val="21"/>
+                <w:lang w:val="en-US" w:eastAsia="zh-CN"/>
+              </w:rPr>
+            </w:pPr>
+            <w:r>
+              <w:rPr>
+                <w:rFonts w:hint="eastAsia" w:ascii="Calibri" w:hAnsi="Calibri" w:eastAsia="宋体" w:cs="Calibri"/>
+                <w:color w:val="000000"/>
+                <w:kern w:val="0"/>
+                <w:sz w:val="21"/>
+                <w:szCs w:val="21"/>
+                <w:lang w:val="en-US" w:eastAsia="zh-CN"/>
+              </w:rPr>
+              <w:tab/>
+            </w:r>
+            <w:r>
+              <w:rPr>
+                <w:rFonts w:hint="eastAsia" w:ascii="Calibri" w:hAnsi="Calibri" w:eastAsia="宋体" w:cs="Calibri"/>
+                <w:color w:val="000000"/>
+                <w:kern w:val="0"/>
+                <w:sz w:val="21"/>
+                <w:szCs w:val="21"/>
+                <w:lang w:val="en-US" w:eastAsia="zh-CN"/>
+              </w:rPr>
+              <w:tab/>
+            </w:r>
+            <w:r>
+              <w:rPr>
+                <w:rFonts w:hint="eastAsia" w:ascii="Calibri" w:hAnsi="Calibri" w:eastAsia="宋体" w:cs="Calibri"/>
+                <w:color w:val="000000"/>
+                <w:kern w:val="0"/>
+                <w:sz w:val="21"/>
+                <w:szCs w:val="21"/>
+                <w:lang w:val="en-US" w:eastAsia="zh-CN"/>
+              </w:rPr>
+              <w:tab/>
+            </w:r>
+            <w:r>
+              <w:rPr>
+                <w:rFonts w:hint="eastAsia" w:ascii="Calibri" w:hAnsi="Calibri" w:eastAsia="宋体" w:cs="Calibri"/>
+                <w:color w:val="000000"/>
+                <w:kern w:val="0"/>
+                <w:sz w:val="21"/>
+                <w:szCs w:val="21"/>
+                <w:lang w:val="en-US" w:eastAsia="zh-CN"/>
+              </w:rPr>
+              <w:t>}]</w:t>
+            </w:r>
+          </w:p>
+          <w:p>
+            <w:pPr>
+              <w:rPr>
+                <w:rFonts w:hint="eastAsia" w:ascii="Calibri" w:hAnsi="Calibri" w:eastAsia="宋体" w:cs="Calibri"/>
+                <w:color w:val="000000"/>
+                <w:kern w:val="0"/>
+                <w:sz w:val="21"/>
+                <w:szCs w:val="21"/>
+                <w:lang w:val="en-US" w:eastAsia="zh-CN"/>
+              </w:rPr>
+            </w:pPr>
+            <w:r>
+              <w:rPr>
+                <w:rFonts w:hint="eastAsia" w:ascii="Calibri" w:hAnsi="Calibri" w:eastAsia="宋体" w:cs="Calibri"/>
+                <w:color w:val="000000"/>
+                <w:kern w:val="0"/>
+                <w:sz w:val="21"/>
+                <w:szCs w:val="21"/>
+                <w:lang w:val="en-US" w:eastAsia="zh-CN"/>
+              </w:rPr>
+              <w:tab/>
+            </w:r>
+            <w:r>
+              <w:rPr>
+                <w:rFonts w:hint="eastAsia" w:ascii="Calibri" w:hAnsi="Calibri" w:eastAsia="宋体" w:cs="Calibri"/>
+                <w:color w:val="000000"/>
+                <w:kern w:val="0"/>
+                <w:sz w:val="21"/>
+                <w:szCs w:val="21"/>
+                <w:lang w:val="en-US" w:eastAsia="zh-CN"/>
+              </w:rPr>
+              <w:tab/>
+            </w:r>
+            <w:r>
+              <w:rPr>
+                <w:rFonts w:hint="eastAsia" w:ascii="Calibri" w:hAnsi="Calibri" w:eastAsia="宋体" w:cs="Calibri"/>
+                <w:color w:val="000000"/>
+                <w:kern w:val="0"/>
+                <w:sz w:val="21"/>
+                <w:szCs w:val="21"/>
+                <w:lang w:val="en-US" w:eastAsia="zh-CN"/>
+              </w:rPr>
+              <w:t>}]</w:t>
+            </w:r>
+          </w:p>
+          <w:p>
+            <w:pPr>
+              <w:rPr>
+                <w:rFonts w:hint="eastAsia" w:ascii="Calibri" w:hAnsi="Calibri" w:eastAsia="宋体" w:cs="Calibri"/>
+                <w:color w:val="000000"/>
+                <w:kern w:val="0"/>
+                <w:sz w:val="21"/>
+                <w:szCs w:val="21"/>
+                <w:lang w:val="en-US" w:eastAsia="zh-CN"/>
+              </w:rPr>
+            </w:pPr>
+            <w:r>
+              <w:rPr>
+                <w:rFonts w:hint="eastAsia" w:ascii="Calibri" w:hAnsi="Calibri" w:eastAsia="宋体" w:cs="Calibri"/>
+                <w:color w:val="000000"/>
+                <w:kern w:val="0"/>
+                <w:sz w:val="21"/>
+                <w:szCs w:val="21"/>
+                <w:lang w:val="en-US" w:eastAsia="zh-CN"/>
+              </w:rPr>
+              <w:tab/>
+            </w:r>
+            <w:r>
+              <w:rPr>
+                <w:rFonts w:hint="eastAsia" w:ascii="Calibri" w:hAnsi="Calibri" w:eastAsia="宋体" w:cs="Calibri"/>
+                <w:color w:val="000000"/>
+                <w:kern w:val="0"/>
+                <w:sz w:val="21"/>
+                <w:szCs w:val="21"/>
+                <w:lang w:val="en-US" w:eastAsia="zh-CN"/>
+              </w:rPr>
+              <w:t>}]</w:t>
+            </w:r>
+          </w:p>
+          <w:p>
+            <w:pPr>
+              <w:rPr>
+                <w:rFonts w:hint="eastAsia" w:ascii="Calibri" w:hAnsi="Calibri" w:eastAsia="宋体" w:cs="Calibri"/>
+                <w:color w:val="000000"/>
+                <w:kern w:val="0"/>
+                <w:sz w:val="21"/>
+                <w:szCs w:val="21"/>
+                <w:lang w:val="en-US" w:eastAsia="zh-CN"/>
+              </w:rPr>
+            </w:pPr>
+            <w:r>
+              <w:rPr>
+                <w:rFonts w:hint="eastAsia" w:ascii="Calibri" w:hAnsi="Calibri" w:eastAsia="宋体" w:cs="Calibri"/>
+                <w:color w:val="000000"/>
+                <w:kern w:val="0"/>
+                <w:sz w:val="21"/>
+                <w:szCs w:val="21"/>
+                <w:lang w:val="en-US" w:eastAsia="zh-CN"/>
+              </w:rPr>
+              <w:t>}</w:t>
+            </w:r>
           </w:p>
         </w:tc>
         <w:tc>
@@ -24174,7 +27058,36 @@
                 <w:szCs w:val="21"/>
                 <w:lang w:val="en-US" w:eastAsia="zh-CN"/>
               </w:rPr>
-              <w:t>ResultVO&lt;PageResult&lt;AuthWayVO&gt;&gt;</w:t>
+              <w:t>ResultVO&lt;</w:t>
+            </w:r>
+            <w:r>
+              <w:rPr>
+                <w:rFonts w:hint="default" w:ascii="Calibri" w:hAnsi="Calibri" w:eastAsia="宋体" w:cs="Calibri"/>
+                <w:color w:val="000000"/>
+                <w:kern w:val="0"/>
+                <w:sz w:val="21"/>
+                <w:szCs w:val="21"/>
+                <w:lang w:val="en-US" w:eastAsia="zh-CN"/>
+              </w:rPr>
+              <w:t>List&lt;</w:t>
+            </w:r>
+            <w:r>
+              <w:rPr>
+                <w:rFonts w:hint="default"/>
+                <w:lang w:val="en-US" w:eastAsia="zh-CN"/>
+              </w:rPr>
+              <w:t>SysAuthWayVO</w:t>
+            </w:r>
+            <w:r>
+              <w:rPr>
+                <w:rFonts w:hint="eastAsia" w:ascii="Calibri" w:hAnsi="Calibri" w:eastAsia="宋体" w:cs="Calibri"/>
+                <w:color w:val="000000"/>
+                <w:kern w:val="0"/>
+                <w:sz w:val="21"/>
+                <w:szCs w:val="21"/>
+                <w:lang w:val="en-US" w:eastAsia="zh-CN"/>
+              </w:rPr>
+              <w:t>&gt;&gt;</w:t>
             </w:r>
           </w:p>
         </w:tc>
@@ -24253,9 +27166,485 @@
                 <w:kern w:val="0"/>
                 <w:sz w:val="21"/>
                 <w:szCs w:val="21"/>
+                <w:lang w:val="en-US" w:eastAsia="zh-CN"/>
+              </w:rPr>
+            </w:pPr>
+            <w:r>
+              <w:rPr>
+                <w:rFonts w:hint="default" w:ascii="Calibri" w:hAnsi="Calibri" w:eastAsia="宋体" w:cs="Calibri"/>
+                <w:color w:val="000000"/>
+                <w:kern w:val="0"/>
+                <w:sz w:val="21"/>
+                <w:szCs w:val="21"/>
                 <w:lang w:val="en-US"/>
               </w:rPr>
-            </w:pPr>
+              <w:t>SysAuthWayVO</w:t>
+            </w:r>
+            <w:r>
+              <w:rPr>
+                <w:rFonts w:hint="eastAsia" w:ascii="Calibri" w:hAnsi="Calibri" w:eastAsia="宋体" w:cs="Calibri"/>
+                <w:color w:val="000000"/>
+                <w:kern w:val="0"/>
+                <w:sz w:val="21"/>
+                <w:szCs w:val="21"/>
+                <w:lang w:val="en-US" w:eastAsia="zh-CN"/>
+              </w:rPr>
+              <w:t>示例</w:t>
+            </w:r>
+            <w:r>
+              <w:rPr>
+                <w:rFonts w:hint="default" w:ascii="Calibri" w:hAnsi="Calibri" w:eastAsia="宋体" w:cs="Calibri"/>
+                <w:color w:val="000000"/>
+                <w:kern w:val="0"/>
+                <w:sz w:val="21"/>
+                <w:szCs w:val="21"/>
+                <w:lang w:val="en-US" w:eastAsia="zh-CN"/>
+              </w:rPr>
+              <w:t>:</w:t>
+            </w:r>
+          </w:p>
+          <w:p>
+            <w:pPr>
+              <w:rPr>
+                <w:rFonts w:hint="eastAsia" w:ascii="Calibri" w:hAnsi="Calibri" w:eastAsia="宋体" w:cs="Calibri"/>
+                <w:color w:val="000000"/>
+                <w:kern w:val="0"/>
+                <w:sz w:val="21"/>
+                <w:szCs w:val="21"/>
+                <w:lang w:val="en-US" w:eastAsia="zh-CN"/>
+              </w:rPr>
+            </w:pPr>
+            <w:r>
+              <w:rPr>
+                <w:rFonts w:hint="eastAsia" w:ascii="Calibri" w:hAnsi="Calibri" w:eastAsia="宋体" w:cs="Calibri"/>
+                <w:color w:val="000000"/>
+                <w:kern w:val="0"/>
+                <w:sz w:val="21"/>
+                <w:szCs w:val="21"/>
+                <w:lang w:val="en-US" w:eastAsia="zh-CN"/>
+              </w:rPr>
+              <w:t>{</w:t>
+            </w:r>
+          </w:p>
+          <w:p>
+            <w:pPr>
+              <w:rPr>
+                <w:rFonts w:hint="eastAsia" w:ascii="Calibri" w:hAnsi="Calibri" w:eastAsia="宋体" w:cs="Calibri"/>
+                <w:color w:val="000000"/>
+                <w:kern w:val="0"/>
+                <w:sz w:val="21"/>
+                <w:szCs w:val="21"/>
+                <w:lang w:val="en-US" w:eastAsia="zh-CN"/>
+              </w:rPr>
+            </w:pPr>
+            <w:r>
+              <w:rPr>
+                <w:rFonts w:hint="eastAsia" w:ascii="Calibri" w:hAnsi="Calibri" w:eastAsia="宋体" w:cs="Calibri"/>
+                <w:color w:val="000000"/>
+                <w:kern w:val="0"/>
+                <w:sz w:val="21"/>
+                <w:szCs w:val="21"/>
+                <w:lang w:val="en-US" w:eastAsia="zh-CN"/>
+              </w:rPr>
+              <w:tab/>
+            </w:r>
+            <w:r>
+              <w:rPr>
+                <w:rFonts w:hint="eastAsia" w:ascii="Calibri" w:hAnsi="Calibri" w:eastAsia="宋体" w:cs="Calibri"/>
+                <w:color w:val="000000"/>
+                <w:kern w:val="0"/>
+                <w:sz w:val="21"/>
+                <w:szCs w:val="21"/>
+                <w:lang w:val="en-US" w:eastAsia="zh-CN"/>
+              </w:rPr>
+              <w:t>"sysKey": "",</w:t>
+            </w:r>
+          </w:p>
+          <w:p>
+            <w:pPr>
+              <w:rPr>
+                <w:rFonts w:hint="eastAsia" w:ascii="Calibri" w:hAnsi="Calibri" w:eastAsia="宋体" w:cs="Calibri"/>
+                <w:color w:val="000000"/>
+                <w:kern w:val="0"/>
+                <w:sz w:val="21"/>
+                <w:szCs w:val="21"/>
+                <w:lang w:val="en-US" w:eastAsia="zh-CN"/>
+              </w:rPr>
+            </w:pPr>
+            <w:r>
+              <w:rPr>
+                <w:rFonts w:hint="eastAsia" w:ascii="Calibri" w:hAnsi="Calibri" w:eastAsia="宋体" w:cs="Calibri"/>
+                <w:color w:val="000000"/>
+                <w:kern w:val="0"/>
+                <w:sz w:val="21"/>
+                <w:szCs w:val="21"/>
+                <w:lang w:val="en-US" w:eastAsia="zh-CN"/>
+              </w:rPr>
+              <w:tab/>
+            </w:r>
+            <w:r>
+              <w:rPr>
+                <w:rFonts w:hint="eastAsia" w:ascii="Calibri" w:hAnsi="Calibri" w:eastAsia="宋体" w:cs="Calibri"/>
+                <w:color w:val="000000"/>
+                <w:kern w:val="0"/>
+                <w:sz w:val="21"/>
+                <w:szCs w:val="21"/>
+                <w:lang w:val="en-US" w:eastAsia="zh-CN"/>
+              </w:rPr>
+              <w:t>"sysName": "",</w:t>
+            </w:r>
+          </w:p>
+          <w:p>
+            <w:pPr>
+              <w:rPr>
+                <w:rFonts w:hint="eastAsia" w:ascii="Calibri" w:hAnsi="Calibri" w:eastAsia="宋体" w:cs="Calibri"/>
+                <w:color w:val="000000"/>
+                <w:kern w:val="0"/>
+                <w:sz w:val="21"/>
+                <w:szCs w:val="21"/>
+                <w:lang w:val="en-US" w:eastAsia="zh-CN"/>
+              </w:rPr>
+            </w:pPr>
+            <w:r>
+              <w:rPr>
+                <w:rFonts w:hint="eastAsia" w:ascii="Calibri" w:hAnsi="Calibri" w:eastAsia="宋体" w:cs="Calibri"/>
+                <w:color w:val="000000"/>
+                <w:kern w:val="0"/>
+                <w:sz w:val="21"/>
+                <w:szCs w:val="21"/>
+                <w:lang w:val="en-US" w:eastAsia="zh-CN"/>
+              </w:rPr>
+              <w:tab/>
+            </w:r>
+            <w:r>
+              <w:rPr>
+                <w:rFonts w:hint="eastAsia" w:ascii="Calibri" w:hAnsi="Calibri" w:eastAsia="宋体" w:cs="Calibri"/>
+                <w:color w:val="000000"/>
+                <w:kern w:val="0"/>
+                <w:sz w:val="21"/>
+                <w:szCs w:val="21"/>
+                <w:lang w:val="en-US" w:eastAsia="zh-CN"/>
+              </w:rPr>
+              <w:t>"lstEntity": [{</w:t>
+            </w:r>
+          </w:p>
+          <w:p>
+            <w:pPr>
+              <w:rPr>
+                <w:rFonts w:hint="eastAsia" w:ascii="Calibri" w:hAnsi="Calibri" w:eastAsia="宋体" w:cs="Calibri"/>
+                <w:color w:val="000000"/>
+                <w:kern w:val="0"/>
+                <w:sz w:val="21"/>
+                <w:szCs w:val="21"/>
+                <w:lang w:val="en-US" w:eastAsia="zh-CN"/>
+              </w:rPr>
+            </w:pPr>
+            <w:r>
+              <w:rPr>
+                <w:rFonts w:hint="eastAsia" w:ascii="Calibri" w:hAnsi="Calibri" w:eastAsia="宋体" w:cs="Calibri"/>
+                <w:color w:val="000000"/>
+                <w:kern w:val="0"/>
+                <w:sz w:val="21"/>
+                <w:szCs w:val="21"/>
+                <w:lang w:val="en-US" w:eastAsia="zh-CN"/>
+              </w:rPr>
+              <w:tab/>
+            </w:r>
+            <w:r>
+              <w:rPr>
+                <w:rFonts w:hint="eastAsia" w:ascii="Calibri" w:hAnsi="Calibri" w:eastAsia="宋体" w:cs="Calibri"/>
+                <w:color w:val="000000"/>
+                <w:kern w:val="0"/>
+                <w:sz w:val="21"/>
+                <w:szCs w:val="21"/>
+                <w:lang w:val="en-US" w:eastAsia="zh-CN"/>
+              </w:rPr>
+              <w:tab/>
+            </w:r>
+            <w:r>
+              <w:rPr>
+                <w:rFonts w:hint="eastAsia" w:ascii="Calibri" w:hAnsi="Calibri" w:eastAsia="宋体" w:cs="Calibri"/>
+                <w:color w:val="000000"/>
+                <w:kern w:val="0"/>
+                <w:sz w:val="21"/>
+                <w:szCs w:val="21"/>
+                <w:lang w:val="en-US" w:eastAsia="zh-CN"/>
+              </w:rPr>
+              <w:t>"sortIdx": 1,</w:t>
+            </w:r>
+          </w:p>
+          <w:p>
+            <w:pPr>
+              <w:rPr>
+                <w:rFonts w:hint="eastAsia" w:ascii="Calibri" w:hAnsi="Calibri" w:eastAsia="宋体" w:cs="Calibri"/>
+                <w:color w:val="000000"/>
+                <w:kern w:val="0"/>
+                <w:sz w:val="21"/>
+                <w:szCs w:val="21"/>
+                <w:lang w:val="en-US" w:eastAsia="zh-CN"/>
+              </w:rPr>
+            </w:pPr>
+            <w:r>
+              <w:rPr>
+                <w:rFonts w:hint="eastAsia" w:ascii="Calibri" w:hAnsi="Calibri" w:eastAsia="宋体" w:cs="Calibri"/>
+                <w:color w:val="000000"/>
+                <w:kern w:val="0"/>
+                <w:sz w:val="21"/>
+                <w:szCs w:val="21"/>
+                <w:lang w:val="en-US" w:eastAsia="zh-CN"/>
+              </w:rPr>
+              <w:tab/>
+            </w:r>
+            <w:r>
+              <w:rPr>
+                <w:rFonts w:hint="eastAsia" w:ascii="Calibri" w:hAnsi="Calibri" w:eastAsia="宋体" w:cs="Calibri"/>
+                <w:color w:val="000000"/>
+                <w:kern w:val="0"/>
+                <w:sz w:val="21"/>
+                <w:szCs w:val="21"/>
+                <w:lang w:val="en-US" w:eastAsia="zh-CN"/>
+              </w:rPr>
+              <w:tab/>
+            </w:r>
+            <w:r>
+              <w:rPr>
+                <w:rFonts w:hint="eastAsia" w:ascii="Calibri" w:hAnsi="Calibri" w:eastAsia="宋体" w:cs="Calibri"/>
+                <w:color w:val="000000"/>
+                <w:kern w:val="0"/>
+                <w:sz w:val="21"/>
+                <w:szCs w:val="21"/>
+                <w:lang w:val="en-US" w:eastAsia="zh-CN"/>
+              </w:rPr>
+              <w:t>"entityCode":"platform",</w:t>
+            </w:r>
+          </w:p>
+          <w:p>
+            <w:pPr>
+              <w:rPr>
+                <w:rFonts w:hint="eastAsia" w:ascii="Calibri" w:hAnsi="Calibri" w:eastAsia="宋体" w:cs="Calibri"/>
+                <w:color w:val="000000"/>
+                <w:kern w:val="0"/>
+                <w:sz w:val="21"/>
+                <w:szCs w:val="21"/>
+                <w:lang w:val="en-US" w:eastAsia="zh-CN"/>
+              </w:rPr>
+            </w:pPr>
+            <w:r>
+              <w:rPr>
+                <w:rFonts w:hint="eastAsia" w:ascii="Calibri" w:hAnsi="Calibri" w:eastAsia="宋体" w:cs="Calibri"/>
+                <w:color w:val="000000"/>
+                <w:kern w:val="0"/>
+                <w:sz w:val="21"/>
+                <w:szCs w:val="21"/>
+                <w:lang w:val="en-US" w:eastAsia="zh-CN"/>
+              </w:rPr>
+              <w:tab/>
+            </w:r>
+            <w:r>
+              <w:rPr>
+                <w:rFonts w:hint="eastAsia" w:ascii="Calibri" w:hAnsi="Calibri" w:eastAsia="宋体" w:cs="Calibri"/>
+                <w:color w:val="000000"/>
+                <w:kern w:val="0"/>
+                <w:sz w:val="21"/>
+                <w:szCs w:val="21"/>
+                <w:lang w:val="en-US" w:eastAsia="zh-CN"/>
+              </w:rPr>
+              <w:tab/>
+            </w:r>
+            <w:r>
+              <w:rPr>
+                <w:rFonts w:hint="eastAsia" w:ascii="Calibri" w:hAnsi="Calibri" w:eastAsia="宋体" w:cs="Calibri"/>
+                <w:color w:val="000000"/>
+                <w:kern w:val="0"/>
+                <w:sz w:val="21"/>
+                <w:szCs w:val="21"/>
+                <w:lang w:val="en-US" w:eastAsia="zh-CN"/>
+              </w:rPr>
+              <w:t>"entityName":"【平台】【账号】【站点】"</w:t>
+            </w:r>
+          </w:p>
+          <w:p>
+            <w:pPr>
+              <w:rPr>
+                <w:rFonts w:hint="eastAsia" w:ascii="Calibri" w:hAnsi="Calibri" w:eastAsia="宋体" w:cs="Calibri"/>
+                <w:color w:val="000000"/>
+                <w:kern w:val="0"/>
+                <w:sz w:val="21"/>
+                <w:szCs w:val="21"/>
+                <w:lang w:val="en-US" w:eastAsia="zh-CN"/>
+              </w:rPr>
+            </w:pPr>
+            <w:r>
+              <w:rPr>
+                <w:rFonts w:hint="eastAsia" w:ascii="Calibri" w:hAnsi="Calibri" w:eastAsia="宋体" w:cs="Calibri"/>
+                <w:color w:val="000000"/>
+                <w:kern w:val="0"/>
+                <w:sz w:val="21"/>
+                <w:szCs w:val="21"/>
+                <w:lang w:val="en-US" w:eastAsia="zh-CN"/>
+              </w:rPr>
+              <w:tab/>
+            </w:r>
+            <w:r>
+              <w:rPr>
+                <w:rFonts w:hint="eastAsia" w:ascii="Calibri" w:hAnsi="Calibri" w:eastAsia="宋体" w:cs="Calibri"/>
+                <w:color w:val="000000"/>
+                <w:kern w:val="0"/>
+                <w:sz w:val="21"/>
+                <w:szCs w:val="21"/>
+                <w:lang w:val="en-US" w:eastAsia="zh-CN"/>
+              </w:rPr>
+              <w:t>},{</w:t>
+            </w:r>
+          </w:p>
+          <w:p>
+            <w:pPr>
+              <w:rPr>
+                <w:rFonts w:hint="eastAsia" w:ascii="Calibri" w:hAnsi="Calibri" w:eastAsia="宋体" w:cs="Calibri"/>
+                <w:color w:val="000000"/>
+                <w:kern w:val="0"/>
+                <w:sz w:val="21"/>
+                <w:szCs w:val="21"/>
+                <w:lang w:val="en-US" w:eastAsia="zh-CN"/>
+              </w:rPr>
+            </w:pPr>
+            <w:r>
+              <w:rPr>
+                <w:rFonts w:hint="eastAsia" w:ascii="Calibri" w:hAnsi="Calibri" w:eastAsia="宋体" w:cs="Calibri"/>
+                <w:color w:val="000000"/>
+                <w:kern w:val="0"/>
+                <w:sz w:val="21"/>
+                <w:szCs w:val="21"/>
+                <w:lang w:val="en-US" w:eastAsia="zh-CN"/>
+              </w:rPr>
+              <w:tab/>
+            </w:r>
+            <w:r>
+              <w:rPr>
+                <w:rFonts w:hint="eastAsia" w:ascii="Calibri" w:hAnsi="Calibri" w:eastAsia="宋体" w:cs="Calibri"/>
+                <w:color w:val="000000"/>
+                <w:kern w:val="0"/>
+                <w:sz w:val="21"/>
+                <w:szCs w:val="21"/>
+                <w:lang w:val="en-US" w:eastAsia="zh-CN"/>
+              </w:rPr>
+              <w:tab/>
+            </w:r>
+            <w:r>
+              <w:rPr>
+                <w:rFonts w:hint="eastAsia" w:ascii="Calibri" w:hAnsi="Calibri" w:eastAsia="宋体" w:cs="Calibri"/>
+                <w:color w:val="000000"/>
+                <w:kern w:val="0"/>
+                <w:sz w:val="21"/>
+                <w:szCs w:val="21"/>
+                <w:lang w:val="en-US" w:eastAsia="zh-CN"/>
+              </w:rPr>
+              <w:t>"entityCode":"product",</w:t>
+            </w:r>
+          </w:p>
+          <w:p>
+            <w:pPr>
+              <w:rPr>
+                <w:rFonts w:hint="eastAsia" w:ascii="Calibri" w:hAnsi="Calibri" w:eastAsia="宋体" w:cs="Calibri"/>
+                <w:color w:val="000000"/>
+                <w:kern w:val="0"/>
+                <w:sz w:val="21"/>
+                <w:szCs w:val="21"/>
+                <w:lang w:val="en-US" w:eastAsia="zh-CN"/>
+              </w:rPr>
+            </w:pPr>
+            <w:r>
+              <w:rPr>
+                <w:rFonts w:hint="eastAsia" w:ascii="Calibri" w:hAnsi="Calibri" w:eastAsia="宋体" w:cs="Calibri"/>
+                <w:color w:val="000000"/>
+                <w:kern w:val="0"/>
+                <w:sz w:val="21"/>
+                <w:szCs w:val="21"/>
+                <w:lang w:val="en-US" w:eastAsia="zh-CN"/>
+              </w:rPr>
+              <w:tab/>
+            </w:r>
+            <w:r>
+              <w:rPr>
+                <w:rFonts w:hint="eastAsia" w:ascii="Calibri" w:hAnsi="Calibri" w:eastAsia="宋体" w:cs="Calibri"/>
+                <w:color w:val="000000"/>
+                <w:kern w:val="0"/>
+                <w:sz w:val="21"/>
+                <w:szCs w:val="21"/>
+                <w:lang w:val="en-US" w:eastAsia="zh-CN"/>
+              </w:rPr>
+              <w:tab/>
+            </w:r>
+            <w:r>
+              <w:rPr>
+                <w:rFonts w:hint="eastAsia" w:ascii="Calibri" w:hAnsi="Calibri" w:eastAsia="宋体" w:cs="Calibri"/>
+                <w:color w:val="000000"/>
+                <w:kern w:val="0"/>
+                <w:sz w:val="21"/>
+                <w:szCs w:val="21"/>
+                <w:lang w:val="en-US" w:eastAsia="zh-CN"/>
+              </w:rPr>
+              <w:t>"entityName":"产品"</w:t>
+            </w:r>
+          </w:p>
+          <w:p>
+            <w:pPr>
+              <w:rPr>
+                <w:rFonts w:hint="eastAsia" w:ascii="Calibri" w:hAnsi="Calibri" w:eastAsia="宋体" w:cs="Calibri"/>
+                <w:color w:val="000000"/>
+                <w:kern w:val="0"/>
+                <w:sz w:val="21"/>
+                <w:szCs w:val="21"/>
+                <w:lang w:val="en-US" w:eastAsia="zh-CN"/>
+              </w:rPr>
+            </w:pPr>
+            <w:r>
+              <w:rPr>
+                <w:rFonts w:hint="eastAsia" w:ascii="Calibri" w:hAnsi="Calibri" w:eastAsia="宋体" w:cs="Calibri"/>
+                <w:color w:val="000000"/>
+                <w:kern w:val="0"/>
+                <w:sz w:val="21"/>
+                <w:szCs w:val="21"/>
+                <w:lang w:val="en-US" w:eastAsia="zh-CN"/>
+              </w:rPr>
+              <w:tab/>
+            </w:r>
+            <w:r>
+              <w:rPr>
+                <w:rFonts w:hint="eastAsia" w:ascii="Calibri" w:hAnsi="Calibri" w:eastAsia="宋体" w:cs="Calibri"/>
+                <w:color w:val="000000"/>
+                <w:kern w:val="0"/>
+                <w:sz w:val="21"/>
+                <w:szCs w:val="21"/>
+                <w:lang w:val="en-US" w:eastAsia="zh-CN"/>
+              </w:rPr>
+              <w:t>}]</w:t>
+            </w:r>
+          </w:p>
+          <w:p>
+            <w:pPr>
+              <w:rPr>
+                <w:rFonts w:hint="eastAsia" w:ascii="Calibri" w:hAnsi="Calibri" w:eastAsia="宋体" w:cs="Calibri"/>
+                <w:color w:val="000000"/>
+                <w:kern w:val="0"/>
+                <w:sz w:val="21"/>
+                <w:szCs w:val="21"/>
+                <w:lang w:val="en-US" w:eastAsia="zh-CN"/>
+              </w:rPr>
+            </w:pPr>
+            <w:r>
+              <w:rPr>
+                <w:rFonts w:hint="eastAsia" w:ascii="Calibri" w:hAnsi="Calibri" w:eastAsia="宋体" w:cs="Calibri"/>
+                <w:color w:val="000000"/>
+                <w:kern w:val="0"/>
+                <w:sz w:val="21"/>
+                <w:szCs w:val="21"/>
+                <w:lang w:val="en-US" w:eastAsia="zh-CN"/>
+              </w:rPr>
+              <w:t>}</w:t>
+            </w:r>
+            <w:bookmarkStart w:id="0" w:name="_GoBack"/>
+            <w:bookmarkEnd w:id="0"/>
           </w:p>
         </w:tc>
         <w:tc>
@@ -24276,20 +27665,6 @@
     </w:tbl>
     <w:p>
       <w:pPr>
-        <w:rPr>
-          <w:rFonts w:hint="eastAsia"/>
-          <w:lang w:val="en-US" w:eastAsia="zh-CN"/>
-        </w:rPr>
-      </w:pPr>
-    </w:p>
-    <w:p>
-      <w:pPr>
-        <w:widowControl w:val="0"/>
-        <w:numPr>
-          <w:ilvl w:val="0"/>
-          <w:numId w:val="0"/>
-        </w:numPr>
-        <w:jc w:val="both"/>
         <w:rPr>
           <w:rFonts w:hint="eastAsia"/>
           <w:lang w:val="en-US" w:eastAsia="zh-CN"/>
@@ -24437,6 +27812,14 @@
       </w:tr>
       <w:tr>
         <w:tblPrEx>
+          <w:tblBorders>
+            <w:top w:val="single" w:color="auto" w:sz="4" w:space="0"/>
+            <w:left w:val="single" w:color="auto" w:sz="4" w:space="0"/>
+            <w:bottom w:val="single" w:color="auto" w:sz="4" w:space="0"/>
+            <w:right w:val="single" w:color="auto" w:sz="4" w:space="0"/>
+            <w:insideH w:val="single" w:color="auto" w:sz="4" w:space="0"/>
+            <w:insideV w:val="single" w:color="auto" w:sz="4" w:space="0"/>
+          </w:tblBorders>
           <w:tblLayout w:type="fixed"/>
           <w:tblCellMar>
             <w:top w:w="0" w:type="dxa"/>
@@ -29036,6 +32419,14 @@
       </w:tblGrid>
       <w:tr>
         <w:tblPrEx>
+          <w:tblBorders>
+            <w:top w:val="single" w:color="auto" w:sz="4" w:space="0"/>
+            <w:left w:val="single" w:color="auto" w:sz="4" w:space="0"/>
+            <w:bottom w:val="single" w:color="auto" w:sz="4" w:space="0"/>
+            <w:right w:val="single" w:color="auto" w:sz="4" w:space="0"/>
+            <w:insideH w:val="single" w:color="auto" w:sz="4" w:space="0"/>
+            <w:insideV w:val="single" w:color="auto" w:sz="4" w:space="0"/>
+          </w:tblBorders>
           <w:tblLayout w:type="fixed"/>
           <w:tblCellMar>
             <w:top w:w="0" w:type="dxa"/>
@@ -29083,73 +32474,6 @@
                 <w:lang w:val="en-US" w:eastAsia="zh-CN"/>
               </w:rPr>
               <w:t>分配权限--获取指定用户可授权给其它角色的功能权限</w:t>
-            </w:r>
-          </w:p>
-        </w:tc>
-        <w:tc>
-          <w:tcPr>
-            <w:tcW w:w="1005" w:type="dxa"/>
-          </w:tcPr>
-          <w:p>
-            <w:pPr>
-              <w:rPr>
-                <w:rFonts w:hint="eastAsia"/>
-                <w:vertAlign w:val="baseline"/>
-                <w:lang w:val="en-US" w:eastAsia="zh-CN"/>
-              </w:rPr>
-            </w:pPr>
-          </w:p>
-        </w:tc>
-      </w:tr>
-      <w:tr>
-        <w:tblPrEx>
-          <w:tblLayout w:type="fixed"/>
-          <w:tblCellMar>
-            <w:top w:w="0" w:type="dxa"/>
-            <w:left w:w="108" w:type="dxa"/>
-            <w:bottom w:w="0" w:type="dxa"/>
-            <w:right w:w="108" w:type="dxa"/>
-          </w:tblCellMar>
-        </w:tblPrEx>
-        <w:tc>
-          <w:tcPr>
-            <w:tcW w:w="1819" w:type="dxa"/>
-          </w:tcPr>
-          <w:p>
-            <w:pPr>
-              <w:rPr>
-                <w:rFonts w:hint="eastAsia"/>
-                <w:vertAlign w:val="baseline"/>
-                <w:lang w:val="en-US" w:eastAsia="zh-CN"/>
-              </w:rPr>
-            </w:pPr>
-            <w:r>
-              <w:rPr>
-                <w:rFonts w:hint="eastAsia"/>
-                <w:vertAlign w:val="baseline"/>
-                <w:lang w:val="en-US" w:eastAsia="zh-CN"/>
-              </w:rPr>
-              <w:t>内部服务</w:t>
-            </w:r>
-          </w:p>
-        </w:tc>
-        <w:tc>
-          <w:tcPr>
-            <w:tcW w:w="8164" w:type="dxa"/>
-          </w:tcPr>
-          <w:p>
-            <w:pPr>
-              <w:rPr>
-                <w:rFonts w:hint="eastAsia"/>
-                <w:lang w:val="en-US" w:eastAsia="zh-CN"/>
-              </w:rPr>
-            </w:pPr>
-            <w:r>
-              <w:rPr>
-                <w:rFonts w:hint="eastAsia"/>
-                <w:lang w:val="en-US" w:eastAsia="zh-CN"/>
-              </w:rPr>
-              <w:t>RoleService.getUserAuthorizablePermission</w:t>
             </w:r>
           </w:p>
         </w:tc>
@@ -29193,16 +32517,18 @@
           <w:p>
             <w:pPr>
               <w:rPr>
-                <w:rFonts w:hint="default"/>
-                <w:lang w:val="en-US" w:eastAsia="zh-CN"/>
-              </w:rPr>
-            </w:pPr>
-            <w:r>
-              <w:rPr>
-                <w:rFonts w:hint="default"/>
-                <w:lang w:val="en-US" w:eastAsia="zh-CN"/>
-              </w:rPr>
-              <w:t>URL</w:t>
+                <w:rFonts w:hint="eastAsia"/>
+                <w:vertAlign w:val="baseline"/>
+                <w:lang w:val="en-US" w:eastAsia="zh-CN"/>
+              </w:rPr>
+            </w:pPr>
+            <w:r>
+              <w:rPr>
+                <w:rFonts w:hint="eastAsia"/>
+                <w:vertAlign w:val="baseline"/>
+                <w:lang w:val="en-US" w:eastAsia="zh-CN"/>
+              </w:rPr>
+              <w:t>内部服务</w:t>
             </w:r>
           </w:p>
         </w:tc>
@@ -29214,81 +32540,15 @@
             <w:pPr>
               <w:rPr>
                 <w:rFonts w:hint="eastAsia"/>
-                <w:vertAlign w:val="baseline"/>
-                <w:lang w:val="en-US" w:eastAsia="zh-CN"/>
-              </w:rPr>
-            </w:pPr>
-          </w:p>
-        </w:tc>
-        <w:tc>
-          <w:tcPr>
-            <w:tcW w:w="1005" w:type="dxa"/>
-          </w:tcPr>
-          <w:p>
-            <w:pPr>
-              <w:rPr>
-                <w:rFonts w:hint="eastAsia"/>
-                <w:vertAlign w:val="baseline"/>
-                <w:lang w:val="en-US" w:eastAsia="zh-CN"/>
-              </w:rPr>
-            </w:pPr>
-          </w:p>
-        </w:tc>
-      </w:tr>
-      <w:tr>
-        <w:tblPrEx>
-          <w:tblLayout w:type="fixed"/>
-          <w:tblCellMar>
-            <w:top w:w="0" w:type="dxa"/>
-            <w:left w:w="108" w:type="dxa"/>
-            <w:bottom w:w="0" w:type="dxa"/>
-            <w:right w:w="108" w:type="dxa"/>
-          </w:tblCellMar>
-        </w:tblPrEx>
-        <w:tc>
-          <w:tcPr>
-            <w:tcW w:w="1819" w:type="dxa"/>
-          </w:tcPr>
-          <w:p>
-            <w:pPr>
-              <w:rPr>
-                <w:rFonts w:hint="eastAsia"/>
-                <w:vertAlign w:val="baseline"/>
-                <w:lang w:val="en-US" w:eastAsia="zh-CN"/>
-              </w:rPr>
-            </w:pPr>
-            <w:r>
-              <w:rPr>
-                <w:rFonts w:hint="default"/>
-                <w:vertAlign w:val="baseline"/>
-                <w:lang w:val="en-US" w:eastAsia="zh-CN"/>
-              </w:rPr>
-              <w:t>Param</w:t>
-            </w:r>
-          </w:p>
-        </w:tc>
-        <w:tc>
-          <w:tcPr>
-            <w:tcW w:w="8164" w:type="dxa"/>
-          </w:tcPr>
-          <w:p>
-            <w:pPr>
-              <w:rPr>
-                <w:rFonts w:hint="eastAsia" w:eastAsiaTheme="minorEastAsia"/>
-                <w:vertAlign w:val="baseline"/>
-                <w:lang w:val="en-US" w:eastAsia="zh-CN"/>
-              </w:rPr>
-            </w:pPr>
-            <w:r>
-              <w:rPr>
-                <w:rFonts w:hint="eastAsia" w:ascii="Calibri" w:hAnsi="Calibri" w:eastAsia="宋体" w:cs="Calibri"/>
-                <w:color w:val="000000"/>
-                <w:kern w:val="0"/>
-                <w:sz w:val="21"/>
-                <w:szCs w:val="21"/>
-                <w:lang w:val="en-US" w:eastAsia="zh-CN"/>
-              </w:rPr>
-              <w:t>String operator</w:t>
+                <w:lang w:val="en-US" w:eastAsia="zh-CN"/>
+              </w:rPr>
+            </w:pPr>
+            <w:r>
+              <w:rPr>
+                <w:rFonts w:hint="eastAsia"/>
+                <w:lang w:val="en-US" w:eastAsia="zh-CN"/>
+              </w:rPr>
+              <w:t>RoleService.getUserAuthorizablePermission</w:t>
             </w:r>
           </w:p>
         </w:tc>
@@ -29332,6 +32592,153 @@
           <w:p>
             <w:pPr>
               <w:rPr>
+                <w:rFonts w:hint="default"/>
+                <w:lang w:val="en-US" w:eastAsia="zh-CN"/>
+              </w:rPr>
+            </w:pPr>
+            <w:r>
+              <w:rPr>
+                <w:rFonts w:hint="default"/>
+                <w:lang w:val="en-US" w:eastAsia="zh-CN"/>
+              </w:rPr>
+              <w:t>URL</w:t>
+            </w:r>
+          </w:p>
+        </w:tc>
+        <w:tc>
+          <w:tcPr>
+            <w:tcW w:w="8164" w:type="dxa"/>
+          </w:tcPr>
+          <w:p>
+            <w:pPr>
+              <w:rPr>
+                <w:rFonts w:hint="eastAsia"/>
+                <w:vertAlign w:val="baseline"/>
+                <w:lang w:val="en-US" w:eastAsia="zh-CN"/>
+              </w:rPr>
+            </w:pPr>
+          </w:p>
+        </w:tc>
+        <w:tc>
+          <w:tcPr>
+            <w:tcW w:w="1005" w:type="dxa"/>
+          </w:tcPr>
+          <w:p>
+            <w:pPr>
+              <w:rPr>
+                <w:rFonts w:hint="eastAsia"/>
+                <w:vertAlign w:val="baseline"/>
+                <w:lang w:val="en-US" w:eastAsia="zh-CN"/>
+              </w:rPr>
+            </w:pPr>
+          </w:p>
+        </w:tc>
+      </w:tr>
+      <w:tr>
+        <w:tblPrEx>
+          <w:tblBorders>
+            <w:top w:val="single" w:color="auto" w:sz="4" w:space="0"/>
+            <w:left w:val="single" w:color="auto" w:sz="4" w:space="0"/>
+            <w:bottom w:val="single" w:color="auto" w:sz="4" w:space="0"/>
+            <w:right w:val="single" w:color="auto" w:sz="4" w:space="0"/>
+            <w:insideH w:val="single" w:color="auto" w:sz="4" w:space="0"/>
+            <w:insideV w:val="single" w:color="auto" w:sz="4" w:space="0"/>
+          </w:tblBorders>
+          <w:tblLayout w:type="fixed"/>
+          <w:tblCellMar>
+            <w:top w:w="0" w:type="dxa"/>
+            <w:left w:w="108" w:type="dxa"/>
+            <w:bottom w:w="0" w:type="dxa"/>
+            <w:right w:w="108" w:type="dxa"/>
+          </w:tblCellMar>
+        </w:tblPrEx>
+        <w:tc>
+          <w:tcPr>
+            <w:tcW w:w="1819" w:type="dxa"/>
+          </w:tcPr>
+          <w:p>
+            <w:pPr>
+              <w:rPr>
+                <w:rFonts w:hint="eastAsia"/>
+                <w:vertAlign w:val="baseline"/>
+                <w:lang w:val="en-US" w:eastAsia="zh-CN"/>
+              </w:rPr>
+            </w:pPr>
+            <w:r>
+              <w:rPr>
+                <w:rFonts w:hint="default"/>
+                <w:vertAlign w:val="baseline"/>
+                <w:lang w:val="en-US" w:eastAsia="zh-CN"/>
+              </w:rPr>
+              <w:t>Param</w:t>
+            </w:r>
+          </w:p>
+        </w:tc>
+        <w:tc>
+          <w:tcPr>
+            <w:tcW w:w="8164" w:type="dxa"/>
+          </w:tcPr>
+          <w:p>
+            <w:pPr>
+              <w:rPr>
+                <w:rFonts w:hint="eastAsia" w:eastAsiaTheme="minorEastAsia"/>
+                <w:vertAlign w:val="baseline"/>
+                <w:lang w:val="en-US" w:eastAsia="zh-CN"/>
+              </w:rPr>
+            </w:pPr>
+            <w:r>
+              <w:rPr>
+                <w:rFonts w:hint="eastAsia" w:ascii="Calibri" w:hAnsi="Calibri" w:eastAsia="宋体" w:cs="Calibri"/>
+                <w:color w:val="000000"/>
+                <w:kern w:val="0"/>
+                <w:sz w:val="21"/>
+                <w:szCs w:val="21"/>
+                <w:lang w:val="en-US" w:eastAsia="zh-CN"/>
+              </w:rPr>
+              <w:t>String operator</w:t>
+            </w:r>
+          </w:p>
+        </w:tc>
+        <w:tc>
+          <w:tcPr>
+            <w:tcW w:w="1005" w:type="dxa"/>
+          </w:tcPr>
+          <w:p>
+            <w:pPr>
+              <w:rPr>
+                <w:rFonts w:hint="eastAsia"/>
+                <w:vertAlign w:val="baseline"/>
+                <w:lang w:val="en-US" w:eastAsia="zh-CN"/>
+              </w:rPr>
+            </w:pPr>
+          </w:p>
+        </w:tc>
+      </w:tr>
+      <w:tr>
+        <w:tblPrEx>
+          <w:tblBorders>
+            <w:top w:val="single" w:color="auto" w:sz="4" w:space="0"/>
+            <w:left w:val="single" w:color="auto" w:sz="4" w:space="0"/>
+            <w:bottom w:val="single" w:color="auto" w:sz="4" w:space="0"/>
+            <w:right w:val="single" w:color="auto" w:sz="4" w:space="0"/>
+            <w:insideH w:val="single" w:color="auto" w:sz="4" w:space="0"/>
+            <w:insideV w:val="single" w:color="auto" w:sz="4" w:space="0"/>
+          </w:tblBorders>
+          <w:tblLayout w:type="fixed"/>
+          <w:tblCellMar>
+            <w:top w:w="0" w:type="dxa"/>
+            <w:left w:w="108" w:type="dxa"/>
+            <w:bottom w:w="0" w:type="dxa"/>
+            <w:right w:w="108" w:type="dxa"/>
+          </w:tblCellMar>
+        </w:tblPrEx>
+        <w:tc>
+          <w:tcPr>
+            <w:tcW w:w="1819" w:type="dxa"/>
+          </w:tcPr>
+          <w:p>
+            <w:pPr>
+              <w:rPr>
                 <w:rFonts w:hint="eastAsia"/>
                 <w:vertAlign w:val="baseline"/>
                 <w:lang w:val="en-US" w:eastAsia="zh-CN"/>
@@ -29375,9 +32782,10 @@
             </w:r>
             <w:r>
               <w:rPr>
-                <w:rFonts w:hint="eastAsia"/>
-              </w:rPr>
-              <w:t>SystemRootVO</w:t>
+                <w:rFonts w:hint="default"/>
+                <w:lang w:val="en-US" w:eastAsia="zh-CN"/>
+              </w:rPr>
+              <w:t>PermissionVO</w:t>
             </w:r>
             <w:r>
               <w:rPr>
@@ -29779,14 +33187,6 @@
       </w:tr>
       <w:tr>
         <w:tblPrEx>
-          <w:tblBorders>
-            <w:top w:val="single" w:color="auto" w:sz="4" w:space="0"/>
-            <w:left w:val="single" w:color="auto" w:sz="4" w:space="0"/>
-            <w:bottom w:val="single" w:color="auto" w:sz="4" w:space="0"/>
-            <w:right w:val="single" w:color="auto" w:sz="4" w:space="0"/>
-            <w:insideH w:val="single" w:color="auto" w:sz="4" w:space="0"/>
-            <w:insideV w:val="single" w:color="auto" w:sz="4" w:space="0"/>
-          </w:tblBorders>
           <w:tblLayout w:type="fixed"/>
           <w:tblCellMar>
             <w:top w:w="0" w:type="dxa"/>
@@ -30328,6 +33728,14 @@
       </w:tr>
       <w:tr>
         <w:tblPrEx>
+          <w:tblBorders>
+            <w:top w:val="single" w:color="auto" w:sz="4" w:space="0"/>
+            <w:left w:val="single" w:color="auto" w:sz="4" w:space="0"/>
+            <w:bottom w:val="single" w:color="auto" w:sz="4" w:space="0"/>
+            <w:right w:val="single" w:color="auto" w:sz="4" w:space="0"/>
+            <w:insideH w:val="single" w:color="auto" w:sz="4" w:space="0"/>
+            <w:insideV w:val="single" w:color="auto" w:sz="4" w:space="0"/>
+          </w:tblBorders>
           <w:tblLayout w:type="fixed"/>
           <w:tblCellMar>
             <w:top w:w="0" w:type="dxa"/>
@@ -30675,14 +34083,6 @@
       </w:tblGrid>
       <w:tr>
         <w:tblPrEx>
-          <w:tblBorders>
-            <w:top w:val="single" w:color="auto" w:sz="4" w:space="0"/>
-            <w:left w:val="single" w:color="auto" w:sz="4" w:space="0"/>
-            <w:bottom w:val="single" w:color="auto" w:sz="4" w:space="0"/>
-            <w:right w:val="single" w:color="auto" w:sz="4" w:space="0"/>
-            <w:insideH w:val="single" w:color="auto" w:sz="4" w:space="0"/>
-            <w:insideV w:val="single" w:color="auto" w:sz="4" w:space="0"/>
-          </w:tblBorders>
           <w:tblLayout w:type="fixed"/>
           <w:tblCellMar>
             <w:top w:w="0" w:type="dxa"/>
@@ -31158,8 +34558,6 @@
                 <w:lang w:val="en-US" w:eastAsia="zh-CN"/>
               </w:rPr>
             </w:pPr>
-            <w:bookmarkStart w:id="0" w:name="_GoBack"/>
-            <w:bookmarkEnd w:id="0"/>
           </w:p>
           <w:p>
             <w:pPr>
@@ -38046,7 +41444,6 @@
             <w:insideH w:val="none" w:color="auto" w:sz="0" w:space="0"/>
             <w:insideV w:val="none" w:color="auto" w:sz="0" w:space="0"/>
           </w:tblBorders>
-          <w:shd w:val="clear" w:color="auto" w:fill="auto"/>
           <w:tblLayout w:type="fixed"/>
           <w:tblCellMar>
             <w:top w:w="15" w:type="dxa"/>
@@ -38314,7 +41711,6 @@
             <w:insideH w:val="none" w:color="auto" w:sz="0" w:space="0"/>
             <w:insideV w:val="none" w:color="auto" w:sz="0" w:space="0"/>
           </w:tblBorders>
-          <w:shd w:val="clear" w:color="auto" w:fill="auto"/>
           <w:tblLayout w:type="fixed"/>
           <w:tblCellMar>
             <w:top w:w="15" w:type="dxa"/>

--- a/doc/评审文档/02接口描述说明书.docx
+++ b/doc/评审文档/02接口描述说明书.docx
@@ -1524,14 +1524,6 @@
       </w:tr>
       <w:tr>
         <w:tblPrEx>
-          <w:tblBorders>
-            <w:top w:val="single" w:color="auto" w:sz="4" w:space="0"/>
-            <w:left w:val="single" w:color="auto" w:sz="4" w:space="0"/>
-            <w:bottom w:val="single" w:color="auto" w:sz="4" w:space="0"/>
-            <w:right w:val="single" w:color="auto" w:sz="4" w:space="0"/>
-            <w:insideH w:val="single" w:color="auto" w:sz="4" w:space="0"/>
-            <w:insideV w:val="single" w:color="auto" w:sz="4" w:space="0"/>
-          </w:tblBorders>
           <w:tblLayout w:type="fixed"/>
           <w:tblCellMar>
             <w:top w:w="0" w:type="dxa"/>
@@ -2669,14 +2661,6 @@
       </w:tr>
       <w:tr>
         <w:tblPrEx>
-          <w:tblBorders>
-            <w:top w:val="single" w:color="auto" w:sz="4" w:space="0"/>
-            <w:left w:val="single" w:color="auto" w:sz="4" w:space="0"/>
-            <w:bottom w:val="single" w:color="auto" w:sz="4" w:space="0"/>
-            <w:right w:val="single" w:color="auto" w:sz="4" w:space="0"/>
-            <w:insideH w:val="single" w:color="auto" w:sz="4" w:space="0"/>
-            <w:insideV w:val="single" w:color="auto" w:sz="4" w:space="0"/>
-          </w:tblBorders>
           <w:tblLayout w:type="fixed"/>
           <w:tblCellMar>
             <w:top w:w="0" w:type="dxa"/>
@@ -5623,6 +5607,12 @@
             <w:insideV w:val="single" w:color="auto" w:sz="4" w:space="0"/>
           </w:tblBorders>
           <w:tblLayout w:type="fixed"/>
+          <w:tblCellMar>
+            <w:top w:w="0" w:type="dxa"/>
+            <w:left w:w="108" w:type="dxa"/>
+            <w:bottom w:w="0" w:type="dxa"/>
+            <w:right w:w="108" w:type="dxa"/>
+          </w:tblCellMar>
         </w:tblPrEx>
         <w:tc>
           <w:tcPr>
@@ -6777,14 +6767,6 @@
       </w:tr>
       <w:tr>
         <w:tblPrEx>
-          <w:tblBorders>
-            <w:top w:val="single" w:color="auto" w:sz="4" w:space="0"/>
-            <w:left w:val="single" w:color="auto" w:sz="4" w:space="0"/>
-            <w:bottom w:val="single" w:color="auto" w:sz="4" w:space="0"/>
-            <w:right w:val="single" w:color="auto" w:sz="4" w:space="0"/>
-            <w:insideH w:val="single" w:color="auto" w:sz="4" w:space="0"/>
-            <w:insideV w:val="single" w:color="auto" w:sz="4" w:space="0"/>
-          </w:tblBorders>
           <w:tblLayout w:type="fixed"/>
           <w:tblCellMar>
             <w:top w:w="0" w:type="dxa"/>
@@ -8765,6 +8747,14 @@
       </w:tr>
       <w:tr>
         <w:tblPrEx>
+          <w:tblBorders>
+            <w:top w:val="single" w:color="auto" w:sz="4" w:space="0"/>
+            <w:left w:val="single" w:color="auto" w:sz="4" w:space="0"/>
+            <w:bottom w:val="single" w:color="auto" w:sz="4" w:space="0"/>
+            <w:right w:val="single" w:color="auto" w:sz="4" w:space="0"/>
+            <w:insideH w:val="single" w:color="auto" w:sz="4" w:space="0"/>
+            <w:insideV w:val="single" w:color="auto" w:sz="4" w:space="0"/>
+          </w:tblBorders>
           <w:tblLayout w:type="fixed"/>
           <w:tblCellMar>
             <w:top w:w="0" w:type="dxa"/>
@@ -8911,6 +8901,14 @@
       </w:tr>
       <w:tr>
         <w:tblPrEx>
+          <w:tblBorders>
+            <w:top w:val="single" w:color="auto" w:sz="4" w:space="0"/>
+            <w:left w:val="single" w:color="auto" w:sz="4" w:space="0"/>
+            <w:bottom w:val="single" w:color="auto" w:sz="4" w:space="0"/>
+            <w:right w:val="single" w:color="auto" w:sz="4" w:space="0"/>
+            <w:insideH w:val="single" w:color="auto" w:sz="4" w:space="0"/>
+            <w:insideV w:val="single" w:color="auto" w:sz="4" w:space="0"/>
+          </w:tblBorders>
           <w:tblLayout w:type="fixed"/>
           <w:tblCellMar>
             <w:top w:w="0" w:type="dxa"/>
@@ -10645,6 +10643,14 @@
       </w:tr>
       <w:tr>
         <w:tblPrEx>
+          <w:tblBorders>
+            <w:top w:val="single" w:color="auto" w:sz="4" w:space="0"/>
+            <w:left w:val="single" w:color="auto" w:sz="4" w:space="0"/>
+            <w:bottom w:val="single" w:color="auto" w:sz="4" w:space="0"/>
+            <w:right w:val="single" w:color="auto" w:sz="4" w:space="0"/>
+            <w:insideH w:val="single" w:color="auto" w:sz="4" w:space="0"/>
+            <w:insideV w:val="single" w:color="auto" w:sz="4" w:space="0"/>
+          </w:tblBorders>
           <w:tblLayout w:type="fixed"/>
           <w:tblCellMar>
             <w:top w:w="0" w:type="dxa"/>
@@ -13096,6 +13102,14 @@
       </w:tr>
       <w:tr>
         <w:tblPrEx>
+          <w:tblBorders>
+            <w:top w:val="single" w:color="auto" w:sz="4" w:space="0"/>
+            <w:left w:val="single" w:color="auto" w:sz="4" w:space="0"/>
+            <w:bottom w:val="single" w:color="auto" w:sz="4" w:space="0"/>
+            <w:right w:val="single" w:color="auto" w:sz="4" w:space="0"/>
+            <w:insideH w:val="single" w:color="auto" w:sz="4" w:space="0"/>
+            <w:insideV w:val="single" w:color="auto" w:sz="4" w:space="0"/>
+          </w:tblBorders>
           <w:tblLayout w:type="fixed"/>
           <w:tblCellMar>
             <w:top w:w="0" w:type="dxa"/>
@@ -18373,14 +18387,6 @@
       </w:tr>
       <w:tr>
         <w:tblPrEx>
-          <w:tblBorders>
-            <w:top w:val="single" w:color="auto" w:sz="4" w:space="0"/>
-            <w:left w:val="single" w:color="auto" w:sz="4" w:space="0"/>
-            <w:bottom w:val="single" w:color="auto" w:sz="4" w:space="0"/>
-            <w:right w:val="single" w:color="auto" w:sz="4" w:space="0"/>
-            <w:insideH w:val="single" w:color="auto" w:sz="4" w:space="0"/>
-            <w:insideV w:val="single" w:color="auto" w:sz="4" w:space="0"/>
-          </w:tblBorders>
           <w:tblLayout w:type="fixed"/>
           <w:tblCellMar>
             <w:top w:w="0" w:type="dxa"/>
@@ -23940,6 +23946,14 @@
       </w:tr>
       <w:tr>
         <w:tblPrEx>
+          <w:tblBorders>
+            <w:top w:val="single" w:color="auto" w:sz="4" w:space="0"/>
+            <w:left w:val="single" w:color="auto" w:sz="4" w:space="0"/>
+            <w:bottom w:val="single" w:color="auto" w:sz="4" w:space="0"/>
+            <w:right w:val="single" w:color="auto" w:sz="4" w:space="0"/>
+            <w:insideH w:val="single" w:color="auto" w:sz="4" w:space="0"/>
+            <w:insideV w:val="single" w:color="auto" w:sz="4" w:space="0"/>
+          </w:tblBorders>
           <w:tblLayout w:type="fixed"/>
           <w:tblCellMar>
             <w:top w:w="0" w:type="dxa"/>
@@ -25762,11 +25776,20 @@
                 <w:szCs w:val="21"/>
                 <w:lang w:val="en-US" w:eastAsia="zh-CN"/>
               </w:rPr>
-              <w:t>"colJson": [{</w:t>
-            </w:r>
-          </w:p>
-          <w:p>
-            <w:pPr>
+              <w:t xml:space="preserve">"colJson": </w:t>
+            </w:r>
+            <w:r>
+              <w:rPr>
+                <w:rFonts w:hint="default" w:ascii="Calibri" w:hAnsi="Calibri" w:eastAsia="宋体" w:cs="Calibri"/>
+                <w:color w:val="000000"/>
+                <w:kern w:val="0"/>
+                <w:sz w:val="21"/>
+                <w:szCs w:val="21"/>
+                <w:lang w:val="en-US" w:eastAsia="zh-CN"/>
+              </w:rPr>
+              <w:t>“</w:t>
+            </w:r>
+            <w:r>
               <w:rPr>
                 <w:rFonts w:hint="eastAsia" w:ascii="Calibri" w:hAnsi="Calibri" w:eastAsia="宋体" w:cs="Calibri"/>
                 <w:color w:val="000000"/>
@@ -25775,8 +25798,11 @@
                 <w:szCs w:val="21"/>
                 <w:lang w:val="en-US" w:eastAsia="zh-CN"/>
               </w:rPr>
-            </w:pPr>
-            <w:r>
+              <w:t>[{</w:t>
+            </w:r>
+          </w:p>
+          <w:p>
+            <w:pPr>
               <w:rPr>
                 <w:rFonts w:hint="eastAsia" w:ascii="Calibri" w:hAnsi="Calibri" w:eastAsia="宋体" w:cs="Calibri"/>
                 <w:color w:val="000000"/>
@@ -25785,8 +25811,7 @@
                 <w:szCs w:val="21"/>
                 <w:lang w:val="en-US" w:eastAsia="zh-CN"/>
               </w:rPr>
-              <w:tab/>
-            </w:r>
+            </w:pPr>
             <w:r>
               <w:rPr>
                 <w:rFonts w:hint="eastAsia" w:ascii="Calibri" w:hAnsi="Calibri" w:eastAsia="宋体" w:cs="Calibri"/>
@@ -25829,11 +25854,20 @@
                 <w:szCs w:val="21"/>
                 <w:lang w:val="en-US" w:eastAsia="zh-CN"/>
               </w:rPr>
-              <w:t>"fieldCode": "",</w:t>
-            </w:r>
-          </w:p>
-          <w:p>
-            <w:pPr>
+              <w:tab/>
+            </w:r>
+            <w:r>
+              <w:rPr>
+                <w:rFonts w:hint="default" w:ascii="Calibri" w:hAnsi="Calibri" w:eastAsia="宋体" w:cs="Calibri"/>
+                <w:color w:val="000000"/>
+                <w:kern w:val="0"/>
+                <w:sz w:val="21"/>
+                <w:szCs w:val="21"/>
+                <w:lang w:val="en-US" w:eastAsia="zh-CN"/>
+              </w:rPr>
+              <w:t>\</w:t>
+            </w:r>
+            <w:r>
               <w:rPr>
                 <w:rFonts w:hint="eastAsia" w:ascii="Calibri" w:hAnsi="Calibri" w:eastAsia="宋体" w:cs="Calibri"/>
                 <w:color w:val="000000"/>
@@ -25842,7 +25876,19 @@
                 <w:szCs w:val="21"/>
                 <w:lang w:val="en-US" w:eastAsia="zh-CN"/>
               </w:rPr>
-            </w:pPr>
+              <w:t>"fieldCode</w:t>
+            </w:r>
+            <w:r>
+              <w:rPr>
+                <w:rFonts w:hint="default" w:ascii="Calibri" w:hAnsi="Calibri" w:eastAsia="宋体" w:cs="Calibri"/>
+                <w:color w:val="000000"/>
+                <w:kern w:val="0"/>
+                <w:sz w:val="21"/>
+                <w:szCs w:val="21"/>
+                <w:lang w:val="en-US" w:eastAsia="zh-CN"/>
+              </w:rPr>
+              <w:t>\</w:t>
+            </w:r>
             <w:r>
               <w:rPr>
                 <w:rFonts w:hint="eastAsia" w:ascii="Calibri" w:hAnsi="Calibri" w:eastAsia="宋体" w:cs="Calibri"/>
@@ -25852,7 +25898,18 @@
                 <w:szCs w:val="21"/>
                 <w:lang w:val="en-US" w:eastAsia="zh-CN"/>
               </w:rPr>
-              <w:tab/>
+              <w:t>":</w:t>
+            </w:r>
+            <w:r>
+              <w:rPr>
+                <w:rFonts w:hint="default" w:ascii="Calibri" w:hAnsi="Calibri" w:eastAsia="宋体" w:cs="Calibri"/>
+                <w:color w:val="000000"/>
+                <w:kern w:val="0"/>
+                <w:sz w:val="21"/>
+                <w:szCs w:val="21"/>
+                <w:lang w:val="en-US" w:eastAsia="zh-CN"/>
+              </w:rPr>
+              <w:t>\</w:t>
             </w:r>
             <w:r>
               <w:rPr>
@@ -25863,7 +25920,18 @@
                 <w:szCs w:val="21"/>
                 <w:lang w:val="en-US" w:eastAsia="zh-CN"/>
               </w:rPr>
-              <w:tab/>
+              <w:t xml:space="preserve"> "</w:t>
+            </w:r>
+            <w:r>
+              <w:rPr>
+                <w:rFonts w:hint="default" w:ascii="Calibri" w:hAnsi="Calibri" w:eastAsia="宋体" w:cs="Calibri"/>
+                <w:color w:val="000000"/>
+                <w:kern w:val="0"/>
+                <w:sz w:val="21"/>
+                <w:szCs w:val="21"/>
+                <w:lang w:val="en-US" w:eastAsia="zh-CN"/>
+              </w:rPr>
+              <w:t>\</w:t>
             </w:r>
             <w:r>
               <w:rPr>
@@ -25874,9 +25942,13 @@
                 <w:szCs w:val="21"/>
                 <w:lang w:val="en-US" w:eastAsia="zh-CN"/>
               </w:rPr>
-              <w:tab/>
-            </w:r>
-            <w:r>
+              <w:t>",</w:t>
+            </w:r>
+            <w:bookmarkStart w:id="0" w:name="_GoBack"/>
+            <w:bookmarkEnd w:id="0"/>
+          </w:p>
+          <w:p>
+            <w:pPr>
               <w:rPr>
                 <w:rFonts w:hint="eastAsia" w:ascii="Calibri" w:hAnsi="Calibri" w:eastAsia="宋体" w:cs="Calibri"/>
                 <w:color w:val="000000"/>
@@ -25885,8 +25957,7 @@
                 <w:szCs w:val="21"/>
                 <w:lang w:val="en-US" w:eastAsia="zh-CN"/>
               </w:rPr>
-              <w:tab/>
-            </w:r>
+            </w:pPr>
             <w:r>
               <w:rPr>
                 <w:rFonts w:hint="eastAsia" w:ascii="Calibri" w:hAnsi="Calibri" w:eastAsia="宋体" w:cs="Calibri"/>
@@ -25896,11 +25967,9 @@
                 <w:szCs w:val="21"/>
                 <w:lang w:val="en-US" w:eastAsia="zh-CN"/>
               </w:rPr>
-              <w:t>"showType": 0</w:t>
-            </w:r>
-          </w:p>
-          <w:p>
-            <w:pPr>
+              <w:tab/>
+            </w:r>
+            <w:r>
               <w:rPr>
                 <w:rFonts w:hint="eastAsia" w:ascii="Calibri" w:hAnsi="Calibri" w:eastAsia="宋体" w:cs="Calibri"/>
                 <w:color w:val="000000"/>
@@ -25909,7 +25978,8 @@
                 <w:szCs w:val="21"/>
                 <w:lang w:val="en-US" w:eastAsia="zh-CN"/>
               </w:rPr>
-            </w:pPr>
+              <w:tab/>
+            </w:r>
             <w:r>
               <w:rPr>
                 <w:rFonts w:hint="eastAsia" w:ascii="Calibri" w:hAnsi="Calibri" w:eastAsia="宋体" w:cs="Calibri"/>
@@ -25934,6 +26004,17 @@
             </w:r>
             <w:r>
               <w:rPr>
+                <w:rFonts w:hint="default" w:ascii="Calibri" w:hAnsi="Calibri" w:eastAsia="宋体" w:cs="Calibri"/>
+                <w:color w:val="000000"/>
+                <w:kern w:val="0"/>
+                <w:sz w:val="21"/>
+                <w:szCs w:val="21"/>
+                <w:lang w:val="en-US" w:eastAsia="zh-CN"/>
+              </w:rPr>
+              <w:t>\</w:t>
+            </w:r>
+            <w:r>
+              <w:rPr>
                 <w:rFonts w:hint="eastAsia" w:ascii="Calibri" w:hAnsi="Calibri" w:eastAsia="宋体" w:cs="Calibri"/>
                 <w:color w:val="000000"/>
                 <w:kern w:val="0"/>
@@ -25941,7 +26022,18 @@
                 <w:szCs w:val="21"/>
                 <w:lang w:val="en-US" w:eastAsia="zh-CN"/>
               </w:rPr>
-              <w:tab/>
+              <w:t>"showType</w:t>
+            </w:r>
+            <w:r>
+              <w:rPr>
+                <w:rFonts w:hint="default" w:ascii="Calibri" w:hAnsi="Calibri" w:eastAsia="宋体" w:cs="Calibri"/>
+                <w:color w:val="000000"/>
+                <w:kern w:val="0"/>
+                <w:sz w:val="21"/>
+                <w:szCs w:val="21"/>
+                <w:lang w:val="en-US" w:eastAsia="zh-CN"/>
+              </w:rPr>
+              <w:t>\</w:t>
             </w:r>
             <w:r>
               <w:rPr>
@@ -25952,7 +26044,74 @@
                 <w:szCs w:val="21"/>
                 <w:lang w:val="en-US" w:eastAsia="zh-CN"/>
               </w:rPr>
+              <w:t>": 0</w:t>
+            </w:r>
+          </w:p>
+          <w:p>
+            <w:pPr>
+              <w:rPr>
+                <w:rFonts w:hint="eastAsia" w:ascii="Calibri" w:hAnsi="Calibri" w:eastAsia="宋体" w:cs="Calibri"/>
+                <w:color w:val="000000"/>
+                <w:kern w:val="0"/>
+                <w:sz w:val="21"/>
+                <w:szCs w:val="21"/>
+                <w:lang w:val="en-US" w:eastAsia="zh-CN"/>
+              </w:rPr>
+            </w:pPr>
+            <w:r>
+              <w:rPr>
+                <w:rFonts w:hint="eastAsia" w:ascii="Calibri" w:hAnsi="Calibri" w:eastAsia="宋体" w:cs="Calibri"/>
+                <w:color w:val="000000"/>
+                <w:kern w:val="0"/>
+                <w:sz w:val="21"/>
+                <w:szCs w:val="21"/>
+                <w:lang w:val="en-US" w:eastAsia="zh-CN"/>
+              </w:rPr>
+              <w:tab/>
+            </w:r>
+            <w:r>
+              <w:rPr>
+                <w:rFonts w:hint="eastAsia" w:ascii="Calibri" w:hAnsi="Calibri" w:eastAsia="宋体" w:cs="Calibri"/>
+                <w:color w:val="000000"/>
+                <w:kern w:val="0"/>
+                <w:sz w:val="21"/>
+                <w:szCs w:val="21"/>
+                <w:lang w:val="en-US" w:eastAsia="zh-CN"/>
+              </w:rPr>
+              <w:tab/>
+            </w:r>
+            <w:r>
+              <w:rPr>
+                <w:rFonts w:hint="eastAsia" w:ascii="Calibri" w:hAnsi="Calibri" w:eastAsia="宋体" w:cs="Calibri"/>
+                <w:color w:val="000000"/>
+                <w:kern w:val="0"/>
+                <w:sz w:val="21"/>
+                <w:szCs w:val="21"/>
+                <w:lang w:val="en-US" w:eastAsia="zh-CN"/>
+              </w:rPr>
+              <w:tab/>
+            </w:r>
+            <w:r>
+              <w:rPr>
+                <w:rFonts w:hint="eastAsia" w:ascii="Calibri" w:hAnsi="Calibri" w:eastAsia="宋体" w:cs="Calibri"/>
+                <w:color w:val="000000"/>
+                <w:kern w:val="0"/>
+                <w:sz w:val="21"/>
+                <w:szCs w:val="21"/>
+                <w:lang w:val="en-US" w:eastAsia="zh-CN"/>
+              </w:rPr>
               <w:t>}]</w:t>
+            </w:r>
+            <w:r>
+              <w:rPr>
+                <w:rFonts w:hint="default" w:ascii="Calibri" w:hAnsi="Calibri" w:eastAsia="宋体" w:cs="Calibri"/>
+                <w:color w:val="000000"/>
+                <w:kern w:val="0"/>
+                <w:sz w:val="21"/>
+                <w:szCs w:val="21"/>
+                <w:lang w:val="en-US" w:eastAsia="zh-CN"/>
+              </w:rPr>
+              <w:t>“</w:t>
             </w:r>
           </w:p>
           <w:p>
@@ -27643,8 +27802,6 @@
               </w:rPr>
               <w:t>}</w:t>
             </w:r>
-            <w:bookmarkStart w:id="0" w:name="_GoBack"/>
-            <w:bookmarkEnd w:id="0"/>
           </w:p>
         </w:tc>
         <w:tc>
@@ -32099,14 +32256,6 @@
       </w:tr>
       <w:tr>
         <w:tblPrEx>
-          <w:tblBorders>
-            <w:top w:val="single" w:color="auto" w:sz="4" w:space="0"/>
-            <w:left w:val="single" w:color="auto" w:sz="4" w:space="0"/>
-            <w:bottom w:val="single" w:color="auto" w:sz="4" w:space="0"/>
-            <w:right w:val="single" w:color="auto" w:sz="4" w:space="0"/>
-            <w:insideH w:val="single" w:color="auto" w:sz="4" w:space="0"/>
-            <w:insideV w:val="single" w:color="auto" w:sz="4" w:space="0"/>
-          </w:tblBorders>
           <w:tblLayout w:type="fixed"/>
           <w:tblCellMar>
             <w:top w:w="0" w:type="dxa"/>
@@ -32191,14 +32340,6 @@
       </w:tr>
       <w:tr>
         <w:tblPrEx>
-          <w:tblBorders>
-            <w:top w:val="single" w:color="auto" w:sz="4" w:space="0"/>
-            <w:left w:val="single" w:color="auto" w:sz="4" w:space="0"/>
-            <w:bottom w:val="single" w:color="auto" w:sz="4" w:space="0"/>
-            <w:right w:val="single" w:color="auto" w:sz="4" w:space="0"/>
-            <w:insideH w:val="single" w:color="auto" w:sz="4" w:space="0"/>
-            <w:insideV w:val="single" w:color="auto" w:sz="4" w:space="0"/>
-          </w:tblBorders>
           <w:tblLayout w:type="fixed"/>
           <w:tblCellMar>
             <w:top w:w="0" w:type="dxa"/>
@@ -32428,12 +32569,6 @@
             <w:insideV w:val="single" w:color="auto" w:sz="4" w:space="0"/>
           </w:tblBorders>
           <w:tblLayout w:type="fixed"/>
-          <w:tblCellMar>
-            <w:top w:w="0" w:type="dxa"/>
-            <w:left w:w="108" w:type="dxa"/>
-            <w:bottom w:w="0" w:type="dxa"/>
-            <w:right w:w="108" w:type="dxa"/>
-          </w:tblCellMar>
         </w:tblPrEx>
         <w:tc>
           <w:tcPr>
@@ -33187,6 +33322,14 @@
       </w:tr>
       <w:tr>
         <w:tblPrEx>
+          <w:tblBorders>
+            <w:top w:val="single" w:color="auto" w:sz="4" w:space="0"/>
+            <w:left w:val="single" w:color="auto" w:sz="4" w:space="0"/>
+            <w:bottom w:val="single" w:color="auto" w:sz="4" w:space="0"/>
+            <w:right w:val="single" w:color="auto" w:sz="4" w:space="0"/>
+            <w:insideH w:val="single" w:color="auto" w:sz="4" w:space="0"/>
+            <w:insideV w:val="single" w:color="auto" w:sz="4" w:space="0"/>
+          </w:tblBorders>
           <w:tblLayout w:type="fixed"/>
           <w:tblCellMar>
             <w:top w:w="0" w:type="dxa"/>
@@ -34083,6 +34226,14 @@
       </w:tblGrid>
       <w:tr>
         <w:tblPrEx>
+          <w:tblBorders>
+            <w:top w:val="single" w:color="auto" w:sz="4" w:space="0"/>
+            <w:left w:val="single" w:color="auto" w:sz="4" w:space="0"/>
+            <w:bottom w:val="single" w:color="auto" w:sz="4" w:space="0"/>
+            <w:right w:val="single" w:color="auto" w:sz="4" w:space="0"/>
+            <w:insideH w:val="single" w:color="auto" w:sz="4" w:space="0"/>
+            <w:insideV w:val="single" w:color="auto" w:sz="4" w:space="0"/>
+          </w:tblBorders>
           <w:tblLayout w:type="fixed"/>
           <w:tblCellMar>
             <w:top w:w="0" w:type="dxa"/>
@@ -34225,14 +34376,6 @@
       </w:tr>
       <w:tr>
         <w:tblPrEx>
-          <w:tblBorders>
-            <w:top w:val="single" w:color="auto" w:sz="4" w:space="0"/>
-            <w:left w:val="single" w:color="auto" w:sz="4" w:space="0"/>
-            <w:bottom w:val="single" w:color="auto" w:sz="4" w:space="0"/>
-            <w:right w:val="single" w:color="auto" w:sz="4" w:space="0"/>
-            <w:insideH w:val="single" w:color="auto" w:sz="4" w:space="0"/>
-            <w:insideV w:val="single" w:color="auto" w:sz="4" w:space="0"/>
-          </w:tblBorders>
           <w:tblLayout w:type="fixed"/>
           <w:tblCellMar>
             <w:top w:w="0" w:type="dxa"/>
@@ -34815,12 +34958,6 @@
             <w:insideV w:val="single" w:color="auto" w:sz="4" w:space="0"/>
           </w:tblBorders>
           <w:tblLayout w:type="fixed"/>
-          <w:tblCellMar>
-            <w:top w:w="0" w:type="dxa"/>
-            <w:left w:w="108" w:type="dxa"/>
-            <w:bottom w:w="0" w:type="dxa"/>
-            <w:right w:w="108" w:type="dxa"/>
-          </w:tblCellMar>
         </w:tblPrEx>
         <w:tc>
           <w:tcPr>
@@ -35383,12 +35520,6 @@
             <w:insideV w:val="single" w:color="auto" w:sz="4" w:space="0"/>
           </w:tblBorders>
           <w:tblLayout w:type="fixed"/>
-          <w:tblCellMar>
-            <w:top w:w="0" w:type="dxa"/>
-            <w:left w:w="108" w:type="dxa"/>
-            <w:bottom w:w="0" w:type="dxa"/>
-            <w:right w:w="108" w:type="dxa"/>
-          </w:tblCellMar>
         </w:tblPrEx>
         <w:tc>
           <w:tcPr>
@@ -39540,12 +39671,6 @@
             <w:insideV w:val="single" w:color="auto" w:sz="4" w:space="0"/>
           </w:tblBorders>
           <w:tblLayout w:type="fixed"/>
-          <w:tblCellMar>
-            <w:top w:w="0" w:type="dxa"/>
-            <w:left w:w="108" w:type="dxa"/>
-            <w:bottom w:w="0" w:type="dxa"/>
-            <w:right w:w="108" w:type="dxa"/>
-          </w:tblCellMar>
         </w:tblPrEx>
         <w:tc>
           <w:tcPr>
@@ -39741,14 +39866,6 @@
       </w:tr>
       <w:tr>
         <w:tblPrEx>
-          <w:tblBorders>
-            <w:top w:val="single" w:color="auto" w:sz="4" w:space="0"/>
-            <w:left w:val="single" w:color="auto" w:sz="4" w:space="0"/>
-            <w:bottom w:val="single" w:color="auto" w:sz="4" w:space="0"/>
-            <w:right w:val="single" w:color="auto" w:sz="4" w:space="0"/>
-            <w:insideH w:val="single" w:color="auto" w:sz="4" w:space="0"/>
-            <w:insideV w:val="single" w:color="auto" w:sz="4" w:space="0"/>
-          </w:tblBorders>
           <w:tblLayout w:type="fixed"/>
           <w:tblCellMar>
             <w:top w:w="0" w:type="dxa"/>
@@ -41127,6 +41244,7 @@
             <w:insideH w:val="none" w:color="auto" w:sz="0" w:space="0"/>
             <w:insideV w:val="none" w:color="auto" w:sz="0" w:space="0"/>
           </w:tblBorders>
+          <w:shd w:val="clear" w:color="auto" w:fill="auto"/>
           <w:tblLayout w:type="fixed"/>
           <w:tblCellMar>
             <w:top w:w="15" w:type="dxa"/>
@@ -41444,6 +41562,7 @@
             <w:insideH w:val="none" w:color="auto" w:sz="0" w:space="0"/>
             <w:insideV w:val="none" w:color="auto" w:sz="0" w:space="0"/>
           </w:tblBorders>
+          <w:shd w:val="clear" w:color="auto" w:fill="auto"/>
           <w:tblLayout w:type="fixed"/>
           <w:tblCellMar>
             <w:top w:w="15" w:type="dxa"/>
@@ -41711,6 +41830,7 @@
             <w:insideH w:val="none" w:color="auto" w:sz="0" w:space="0"/>
             <w:insideV w:val="none" w:color="auto" w:sz="0" w:space="0"/>
           </w:tblBorders>
+          <w:shd w:val="clear" w:color="auto" w:fill="auto"/>
           <w:tblLayout w:type="fixed"/>
           <w:tblCellMar>
             <w:top w:w="15" w:type="dxa"/>

--- a/doc/评审文档/02接口描述说明书.docx
+++ b/doc/评审文档/02接口描述说明书.docx
@@ -1524,6 +1524,14 @@
       </w:tr>
       <w:tr>
         <w:tblPrEx>
+          <w:tblBorders>
+            <w:top w:val="single" w:color="auto" w:sz="4" w:space="0"/>
+            <w:left w:val="single" w:color="auto" w:sz="4" w:space="0"/>
+            <w:bottom w:val="single" w:color="auto" w:sz="4" w:space="0"/>
+            <w:right w:val="single" w:color="auto" w:sz="4" w:space="0"/>
+            <w:insideH w:val="single" w:color="auto" w:sz="4" w:space="0"/>
+            <w:insideV w:val="single" w:color="auto" w:sz="4" w:space="0"/>
+          </w:tblBorders>
           <w:tblLayout w:type="fixed"/>
           <w:tblCellMar>
             <w:top w:w="0" w:type="dxa"/>
@@ -2661,6 +2669,14 @@
       </w:tr>
       <w:tr>
         <w:tblPrEx>
+          <w:tblBorders>
+            <w:top w:val="single" w:color="auto" w:sz="4" w:space="0"/>
+            <w:left w:val="single" w:color="auto" w:sz="4" w:space="0"/>
+            <w:bottom w:val="single" w:color="auto" w:sz="4" w:space="0"/>
+            <w:right w:val="single" w:color="auto" w:sz="4" w:space="0"/>
+            <w:insideH w:val="single" w:color="auto" w:sz="4" w:space="0"/>
+            <w:insideV w:val="single" w:color="auto" w:sz="4" w:space="0"/>
+          </w:tblBorders>
           <w:tblLayout w:type="fixed"/>
           <w:tblCellMar>
             <w:top w:w="0" w:type="dxa"/>
@@ -6767,6 +6783,14 @@
       </w:tr>
       <w:tr>
         <w:tblPrEx>
+          <w:tblBorders>
+            <w:top w:val="single" w:color="auto" w:sz="4" w:space="0"/>
+            <w:left w:val="single" w:color="auto" w:sz="4" w:space="0"/>
+            <w:bottom w:val="single" w:color="auto" w:sz="4" w:space="0"/>
+            <w:right w:val="single" w:color="auto" w:sz="4" w:space="0"/>
+            <w:insideH w:val="single" w:color="auto" w:sz="4" w:space="0"/>
+            <w:insideV w:val="single" w:color="auto" w:sz="4" w:space="0"/>
+          </w:tblBorders>
           <w:tblLayout w:type="fixed"/>
           <w:tblCellMar>
             <w:top w:w="0" w:type="dxa"/>
@@ -16528,12 +16552,6 @@
             <w:insideV w:val="single" w:color="auto" w:sz="4" w:space="0"/>
           </w:tblBorders>
           <w:tblLayout w:type="fixed"/>
-          <w:tblCellMar>
-            <w:top w:w="0" w:type="dxa"/>
-            <w:left w:w="108" w:type="dxa"/>
-            <w:bottom w:w="0" w:type="dxa"/>
-            <w:right w:w="108" w:type="dxa"/>
-          </w:tblCellMar>
         </w:tblPrEx>
         <w:tc>
           <w:tcPr>
@@ -18387,6 +18405,14 @@
       </w:tr>
       <w:tr>
         <w:tblPrEx>
+          <w:tblBorders>
+            <w:top w:val="single" w:color="auto" w:sz="4" w:space="0"/>
+            <w:left w:val="single" w:color="auto" w:sz="4" w:space="0"/>
+            <w:bottom w:val="single" w:color="auto" w:sz="4" w:space="0"/>
+            <w:right w:val="single" w:color="auto" w:sz="4" w:space="0"/>
+            <w:insideH w:val="single" w:color="auto" w:sz="4" w:space="0"/>
+            <w:insideV w:val="single" w:color="auto" w:sz="4" w:space="0"/>
+          </w:tblBorders>
           <w:tblLayout w:type="fixed"/>
           <w:tblCellMar>
             <w:top w:w="0" w:type="dxa"/>
@@ -25944,8 +25970,6 @@
               </w:rPr>
               <w:t>",</w:t>
             </w:r>
-            <w:bookmarkStart w:id="0" w:name="_GoBack"/>
-            <w:bookmarkEnd w:id="0"/>
           </w:p>
           <w:p>
             <w:pPr>
@@ -26316,12 +26340,6 @@
             <w:insideV w:val="single" w:color="auto" w:sz="4" w:space="0"/>
           </w:tblBorders>
           <w:tblLayout w:type="fixed"/>
-          <w:tblCellMar>
-            <w:top w:w="0" w:type="dxa"/>
-            <w:left w:w="108" w:type="dxa"/>
-            <w:bottom w:w="0" w:type="dxa"/>
-            <w:right w:w="108" w:type="dxa"/>
-          </w:tblCellMar>
         </w:tblPrEx>
         <w:tc>
           <w:tcPr>
@@ -32256,6 +32274,14 @@
       </w:tr>
       <w:tr>
         <w:tblPrEx>
+          <w:tblBorders>
+            <w:top w:val="single" w:color="auto" w:sz="4" w:space="0"/>
+            <w:left w:val="single" w:color="auto" w:sz="4" w:space="0"/>
+            <w:bottom w:val="single" w:color="auto" w:sz="4" w:space="0"/>
+            <w:right w:val="single" w:color="auto" w:sz="4" w:space="0"/>
+            <w:insideH w:val="single" w:color="auto" w:sz="4" w:space="0"/>
+            <w:insideV w:val="single" w:color="auto" w:sz="4" w:space="0"/>
+          </w:tblBorders>
           <w:tblLayout w:type="fixed"/>
           <w:tblCellMar>
             <w:top w:w="0" w:type="dxa"/>
@@ -32340,6 +32366,14 @@
       </w:tr>
       <w:tr>
         <w:tblPrEx>
+          <w:tblBorders>
+            <w:top w:val="single" w:color="auto" w:sz="4" w:space="0"/>
+            <w:left w:val="single" w:color="auto" w:sz="4" w:space="0"/>
+            <w:bottom w:val="single" w:color="auto" w:sz="4" w:space="0"/>
+            <w:right w:val="single" w:color="auto" w:sz="4" w:space="0"/>
+            <w:insideH w:val="single" w:color="auto" w:sz="4" w:space="0"/>
+            <w:insideV w:val="single" w:color="auto" w:sz="4" w:space="0"/>
+          </w:tblBorders>
           <w:tblLayout w:type="fixed"/>
           <w:tblCellMar>
             <w:top w:w="0" w:type="dxa"/>
@@ -32569,6 +32603,12 @@
             <w:insideV w:val="single" w:color="auto" w:sz="4" w:space="0"/>
           </w:tblBorders>
           <w:tblLayout w:type="fixed"/>
+          <w:tblCellMar>
+            <w:top w:w="0" w:type="dxa"/>
+            <w:left w:w="108" w:type="dxa"/>
+            <w:bottom w:w="0" w:type="dxa"/>
+            <w:right w:w="108" w:type="dxa"/>
+          </w:tblCellMar>
         </w:tblPrEx>
         <w:tc>
           <w:tcPr>
@@ -33546,12 +33586,363 @@
           <w:p>
             <w:pPr>
               <w:rPr>
+                <w:rFonts w:hint="eastAsia" w:ascii="Calibri" w:hAnsi="Calibri" w:eastAsia="宋体" w:cs="Calibri"/>
+                <w:color w:val="000000"/>
+                <w:kern w:val="0"/>
+                <w:sz w:val="21"/>
+                <w:szCs w:val="21"/>
+                <w:lang w:val="en-US" w:eastAsia="zh-CN"/>
+              </w:rPr>
+            </w:pPr>
+            <w:r>
+              <w:rPr>
                 <w:rFonts w:hint="default" w:ascii="Calibri" w:hAnsi="Calibri" w:eastAsia="宋体" w:cs="Calibri"/>
                 <w:color w:val="000000"/>
                 <w:kern w:val="0"/>
                 <w:sz w:val="21"/>
                 <w:szCs w:val="21"/>
                 <w:lang w:val="en-US"/>
+              </w:rPr>
+              <w:t>RoleVO</w:t>
+            </w:r>
+            <w:r>
+              <w:rPr>
+                <w:rFonts w:hint="eastAsia" w:ascii="Calibri" w:hAnsi="Calibri" w:eastAsia="宋体" w:cs="Calibri"/>
+                <w:color w:val="000000"/>
+                <w:kern w:val="0"/>
+                <w:sz w:val="21"/>
+                <w:szCs w:val="21"/>
+                <w:lang w:val="en-US" w:eastAsia="zh-CN"/>
+              </w:rPr>
+              <w:t>示例：</w:t>
+            </w:r>
+          </w:p>
+          <w:p>
+            <w:pPr>
+              <w:rPr>
+                <w:rFonts w:hint="eastAsia" w:ascii="Calibri" w:hAnsi="Calibri" w:eastAsia="宋体" w:cs="Calibri"/>
+                <w:color w:val="000000"/>
+                <w:kern w:val="0"/>
+                <w:sz w:val="21"/>
+                <w:szCs w:val="21"/>
+                <w:lang w:val="en-US" w:eastAsia="zh-CN"/>
+              </w:rPr>
+            </w:pPr>
+            <w:r>
+              <w:rPr>
+                <w:rFonts w:hint="eastAsia" w:ascii="Calibri" w:hAnsi="Calibri" w:eastAsia="宋体" w:cs="Calibri"/>
+                <w:color w:val="000000"/>
+                <w:kern w:val="0"/>
+                <w:sz w:val="21"/>
+                <w:szCs w:val="21"/>
+                <w:lang w:val="en-US" w:eastAsia="zh-CN"/>
+              </w:rPr>
+              <w:t>{</w:t>
+            </w:r>
+          </w:p>
+          <w:p>
+            <w:pPr>
+              <w:rPr>
+                <w:rFonts w:hint="eastAsia" w:ascii="Calibri" w:hAnsi="Calibri" w:eastAsia="宋体" w:cs="Calibri"/>
+                <w:color w:val="000000"/>
+                <w:kern w:val="0"/>
+                <w:sz w:val="21"/>
+                <w:szCs w:val="21"/>
+                <w:lang w:val="en-US" w:eastAsia="zh-CN"/>
+              </w:rPr>
+            </w:pPr>
+            <w:r>
+              <w:rPr>
+                <w:rFonts w:hint="eastAsia" w:ascii="Calibri" w:hAnsi="Calibri" w:eastAsia="宋体" w:cs="Calibri"/>
+                <w:color w:val="000000"/>
+                <w:kern w:val="0"/>
+                <w:sz w:val="21"/>
+                <w:szCs w:val="21"/>
+                <w:lang w:val="en-US" w:eastAsia="zh-CN"/>
+              </w:rPr>
+              <w:tab/>
+            </w:r>
+            <w:r>
+              <w:rPr>
+                <w:rFonts w:hint="eastAsia" w:ascii="Calibri" w:hAnsi="Calibri" w:eastAsia="宋体" w:cs="Calibri"/>
+                <w:color w:val="000000"/>
+                <w:kern w:val="0"/>
+                <w:sz w:val="21"/>
+                <w:szCs w:val="21"/>
+                <w:lang w:val="en-US" w:eastAsia="zh-CN"/>
+              </w:rPr>
+              <w:t>"roleId": "",</w:t>
+            </w:r>
+          </w:p>
+          <w:p>
+            <w:pPr>
+              <w:rPr>
+                <w:rFonts w:hint="eastAsia" w:ascii="Calibri" w:hAnsi="Calibri" w:eastAsia="宋体" w:cs="Calibri"/>
+                <w:color w:val="000000"/>
+                <w:kern w:val="0"/>
+                <w:sz w:val="21"/>
+                <w:szCs w:val="21"/>
+                <w:lang w:val="en-US" w:eastAsia="zh-CN"/>
+              </w:rPr>
+            </w:pPr>
+            <w:r>
+              <w:rPr>
+                <w:rFonts w:hint="eastAsia" w:ascii="Calibri" w:hAnsi="Calibri" w:eastAsia="宋体" w:cs="Calibri"/>
+                <w:color w:val="000000"/>
+                <w:kern w:val="0"/>
+                <w:sz w:val="21"/>
+                <w:szCs w:val="21"/>
+                <w:lang w:val="en-US" w:eastAsia="zh-CN"/>
+              </w:rPr>
+              <w:tab/>
+            </w:r>
+            <w:r>
+              <w:rPr>
+                <w:rFonts w:hint="eastAsia" w:ascii="Calibri" w:hAnsi="Calibri" w:eastAsia="宋体" w:cs="Calibri"/>
+                <w:color w:val="000000"/>
+                <w:kern w:val="0"/>
+                <w:sz w:val="21"/>
+                <w:szCs w:val="21"/>
+                <w:lang w:val="en-US" w:eastAsia="zh-CN"/>
+              </w:rPr>
+              <w:t>"roleName": "",</w:t>
+            </w:r>
+          </w:p>
+          <w:p>
+            <w:pPr>
+              <w:rPr>
+                <w:rFonts w:hint="eastAsia" w:ascii="Calibri" w:hAnsi="Calibri" w:eastAsia="宋体" w:cs="Calibri"/>
+                <w:color w:val="000000"/>
+                <w:kern w:val="0"/>
+                <w:sz w:val="21"/>
+                <w:szCs w:val="21"/>
+                <w:lang w:val="en-US" w:eastAsia="zh-CN"/>
+              </w:rPr>
+            </w:pPr>
+            <w:r>
+              <w:rPr>
+                <w:rFonts w:hint="eastAsia" w:ascii="Calibri" w:hAnsi="Calibri" w:eastAsia="宋体" w:cs="Calibri"/>
+                <w:color w:val="000000"/>
+                <w:kern w:val="0"/>
+                <w:sz w:val="21"/>
+                <w:szCs w:val="21"/>
+                <w:lang w:val="en-US" w:eastAsia="zh-CN"/>
+              </w:rPr>
+              <w:tab/>
+            </w:r>
+            <w:r>
+              <w:rPr>
+                <w:rFonts w:hint="eastAsia" w:ascii="Calibri" w:hAnsi="Calibri" w:eastAsia="宋体" w:cs="Calibri"/>
+                <w:color w:val="000000"/>
+                <w:kern w:val="0"/>
+                <w:sz w:val="21"/>
+                <w:szCs w:val="21"/>
+                <w:lang w:val="en-US" w:eastAsia="zh-CN"/>
+              </w:rPr>
+              <w:t>"selectedContext": [{</w:t>
+            </w:r>
+          </w:p>
+          <w:p>
+            <w:pPr>
+              <w:rPr>
+                <w:rFonts w:hint="eastAsia" w:ascii="Calibri" w:hAnsi="Calibri" w:eastAsia="宋体" w:cs="Calibri"/>
+                <w:color w:val="000000"/>
+                <w:kern w:val="0"/>
+                <w:sz w:val="21"/>
+                <w:szCs w:val="21"/>
+                <w:lang w:val="en-US" w:eastAsia="zh-CN"/>
+              </w:rPr>
+            </w:pPr>
+            <w:r>
+              <w:rPr>
+                <w:rFonts w:hint="eastAsia" w:ascii="Calibri" w:hAnsi="Calibri" w:eastAsia="宋体" w:cs="Calibri"/>
+                <w:color w:val="000000"/>
+                <w:kern w:val="0"/>
+                <w:sz w:val="21"/>
+                <w:szCs w:val="21"/>
+                <w:lang w:val="en-US" w:eastAsia="zh-CN"/>
+              </w:rPr>
+              <w:tab/>
+            </w:r>
+            <w:r>
+              <w:rPr>
+                <w:rFonts w:hint="eastAsia" w:ascii="Calibri" w:hAnsi="Calibri" w:eastAsia="宋体" w:cs="Calibri"/>
+                <w:color w:val="000000"/>
+                <w:kern w:val="0"/>
+                <w:sz w:val="21"/>
+                <w:szCs w:val="21"/>
+                <w:lang w:val="en-US" w:eastAsia="zh-CN"/>
+              </w:rPr>
+              <w:tab/>
+            </w:r>
+            <w:r>
+              <w:rPr>
+                <w:rFonts w:hint="eastAsia" w:ascii="Calibri" w:hAnsi="Calibri" w:eastAsia="宋体" w:cs="Calibri"/>
+                <w:color w:val="000000"/>
+                <w:kern w:val="0"/>
+                <w:sz w:val="21"/>
+                <w:szCs w:val="21"/>
+                <w:lang w:val="en-US" w:eastAsia="zh-CN"/>
+              </w:rPr>
+              <w:t>"sysKey": "",</w:t>
+            </w:r>
+          </w:p>
+          <w:p>
+            <w:pPr>
+              <w:rPr>
+                <w:rFonts w:hint="eastAsia" w:ascii="Calibri" w:hAnsi="Calibri" w:eastAsia="宋体" w:cs="Calibri"/>
+                <w:color w:val="000000"/>
+                <w:kern w:val="0"/>
+                <w:sz w:val="21"/>
+                <w:szCs w:val="21"/>
+                <w:lang w:val="en-US" w:eastAsia="zh-CN"/>
+              </w:rPr>
+            </w:pPr>
+            <w:r>
+              <w:rPr>
+                <w:rFonts w:hint="eastAsia" w:ascii="Calibri" w:hAnsi="Calibri" w:eastAsia="宋体" w:cs="Calibri"/>
+                <w:color w:val="000000"/>
+                <w:kern w:val="0"/>
+                <w:sz w:val="21"/>
+                <w:szCs w:val="21"/>
+                <w:lang w:val="en-US" w:eastAsia="zh-CN"/>
+              </w:rPr>
+              <w:tab/>
+            </w:r>
+            <w:r>
+              <w:rPr>
+                <w:rFonts w:hint="eastAsia" w:ascii="Calibri" w:hAnsi="Calibri" w:eastAsia="宋体" w:cs="Calibri"/>
+                <w:color w:val="000000"/>
+                <w:kern w:val="0"/>
+                <w:sz w:val="21"/>
+                <w:szCs w:val="21"/>
+                <w:lang w:val="en-US" w:eastAsia="zh-CN"/>
+              </w:rPr>
+              <w:tab/>
+            </w:r>
+            <w:r>
+              <w:rPr>
+                <w:rFonts w:hint="eastAsia" w:ascii="Calibri" w:hAnsi="Calibri" w:eastAsia="宋体" w:cs="Calibri"/>
+                <w:color w:val="000000"/>
+                <w:kern w:val="0"/>
+                <w:sz w:val="21"/>
+                <w:szCs w:val="21"/>
+                <w:lang w:val="en-US" w:eastAsia="zh-CN"/>
+              </w:rPr>
+              <w:t>"sysName": "",</w:t>
+            </w:r>
+          </w:p>
+          <w:p>
+            <w:pPr>
+              <w:rPr>
+                <w:rFonts w:hint="eastAsia" w:ascii="Calibri" w:hAnsi="Calibri" w:eastAsia="宋体" w:cs="Calibri"/>
+                <w:color w:val="000000"/>
+                <w:kern w:val="0"/>
+                <w:sz w:val="21"/>
+                <w:szCs w:val="21"/>
+                <w:lang w:val="en-US" w:eastAsia="zh-CN"/>
+              </w:rPr>
+            </w:pPr>
+            <w:r>
+              <w:rPr>
+                <w:rFonts w:hint="eastAsia" w:ascii="Calibri" w:hAnsi="Calibri" w:eastAsia="宋体" w:cs="Calibri"/>
+                <w:color w:val="000000"/>
+                <w:kern w:val="0"/>
+                <w:sz w:val="21"/>
+                <w:szCs w:val="21"/>
+                <w:lang w:val="en-US" w:eastAsia="zh-CN"/>
+              </w:rPr>
+              <w:tab/>
+            </w:r>
+            <w:r>
+              <w:rPr>
+                <w:rFonts w:hint="eastAsia" w:ascii="Calibri" w:hAnsi="Calibri" w:eastAsia="宋体" w:cs="Calibri"/>
+                <w:color w:val="000000"/>
+                <w:kern w:val="0"/>
+                <w:sz w:val="21"/>
+                <w:szCs w:val="21"/>
+                <w:lang w:val="en-US" w:eastAsia="zh-CN"/>
+              </w:rPr>
+              <w:tab/>
+            </w:r>
+            <w:r>
+              <w:rPr>
+                <w:rFonts w:hint="eastAsia" w:ascii="Calibri" w:hAnsi="Calibri" w:eastAsia="宋体" w:cs="Calibri"/>
+                <w:color w:val="000000"/>
+                <w:kern w:val="0"/>
+                <w:sz w:val="21"/>
+                <w:szCs w:val="21"/>
+                <w:lang w:val="en-US" w:eastAsia="zh-CN"/>
+              </w:rPr>
+              <w:t>"sysContext": ""</w:t>
+            </w:r>
+          </w:p>
+          <w:p>
+            <w:pPr>
+              <w:rPr>
+                <w:rFonts w:hint="eastAsia" w:ascii="Calibri" w:hAnsi="Calibri" w:eastAsia="宋体" w:cs="Calibri"/>
+                <w:color w:val="000000"/>
+                <w:kern w:val="0"/>
+                <w:sz w:val="21"/>
+                <w:szCs w:val="21"/>
+                <w:lang w:val="en-US" w:eastAsia="zh-CN"/>
+              </w:rPr>
+            </w:pPr>
+            <w:r>
+              <w:rPr>
+                <w:rFonts w:hint="eastAsia" w:ascii="Calibri" w:hAnsi="Calibri" w:eastAsia="宋体" w:cs="Calibri"/>
+                <w:color w:val="000000"/>
+                <w:kern w:val="0"/>
+                <w:sz w:val="21"/>
+                <w:szCs w:val="21"/>
+                <w:lang w:val="en-US" w:eastAsia="zh-CN"/>
+              </w:rPr>
+              <w:tab/>
+            </w:r>
+            <w:r>
+              <w:rPr>
+                <w:rFonts w:hint="eastAsia" w:ascii="Calibri" w:hAnsi="Calibri" w:eastAsia="宋体" w:cs="Calibri"/>
+                <w:color w:val="000000"/>
+                <w:kern w:val="0"/>
+                <w:sz w:val="21"/>
+                <w:szCs w:val="21"/>
+                <w:lang w:val="en-US" w:eastAsia="zh-CN"/>
+              </w:rPr>
+              <w:t>}]</w:t>
+            </w:r>
+          </w:p>
+          <w:p>
+            <w:pPr>
+              <w:rPr>
+                <w:rFonts w:hint="eastAsia" w:ascii="Calibri" w:hAnsi="Calibri" w:eastAsia="宋体" w:cs="Calibri"/>
+                <w:color w:val="000000"/>
+                <w:kern w:val="0"/>
+                <w:sz w:val="21"/>
+                <w:szCs w:val="21"/>
+                <w:lang w:val="en-US" w:eastAsia="zh-CN"/>
+              </w:rPr>
+            </w:pPr>
+            <w:r>
+              <w:rPr>
+                <w:rFonts w:hint="eastAsia" w:ascii="Calibri" w:hAnsi="Calibri" w:eastAsia="宋体" w:cs="Calibri"/>
+                <w:color w:val="000000"/>
+                <w:kern w:val="0"/>
+                <w:sz w:val="21"/>
+                <w:szCs w:val="21"/>
+                <w:lang w:val="en-US" w:eastAsia="zh-CN"/>
+              </w:rPr>
+              <w:t>}</w:t>
+            </w:r>
+          </w:p>
+          <w:p>
+            <w:pPr>
+              <w:rPr>
+                <w:rFonts w:hint="eastAsia" w:ascii="Calibri" w:hAnsi="Calibri" w:eastAsia="宋体" w:cs="Calibri"/>
+                <w:color w:val="000000"/>
+                <w:kern w:val="0"/>
+                <w:sz w:val="21"/>
+                <w:szCs w:val="21"/>
+                <w:lang w:val="en-US" w:eastAsia="zh-CN"/>
               </w:rPr>
             </w:pPr>
           </w:p>
@@ -34376,6 +34767,14 @@
       </w:tr>
       <w:tr>
         <w:tblPrEx>
+          <w:tblBorders>
+            <w:top w:val="single" w:color="auto" w:sz="4" w:space="0"/>
+            <w:left w:val="single" w:color="auto" w:sz="4" w:space="0"/>
+            <w:bottom w:val="single" w:color="auto" w:sz="4" w:space="0"/>
+            <w:right w:val="single" w:color="auto" w:sz="4" w:space="0"/>
+            <w:insideH w:val="single" w:color="auto" w:sz="4" w:space="0"/>
+            <w:insideV w:val="single" w:color="auto" w:sz="4" w:space="0"/>
+          </w:tblBorders>
           <w:tblLayout w:type="fixed"/>
           <w:tblCellMar>
             <w:top w:w="0" w:type="dxa"/>
@@ -34958,6 +35357,12 @@
             <w:insideV w:val="single" w:color="auto" w:sz="4" w:space="0"/>
           </w:tblBorders>
           <w:tblLayout w:type="fixed"/>
+          <w:tblCellMar>
+            <w:top w:w="0" w:type="dxa"/>
+            <w:left w:w="108" w:type="dxa"/>
+            <w:bottom w:w="0" w:type="dxa"/>
+            <w:right w:w="108" w:type="dxa"/>
+          </w:tblCellMar>
         </w:tblPrEx>
         <w:tc>
           <w:tcPr>
@@ -35520,6 +35925,12 @@
             <w:insideV w:val="single" w:color="auto" w:sz="4" w:space="0"/>
           </w:tblBorders>
           <w:tblLayout w:type="fixed"/>
+          <w:tblCellMar>
+            <w:top w:w="0" w:type="dxa"/>
+            <w:left w:w="108" w:type="dxa"/>
+            <w:bottom w:w="0" w:type="dxa"/>
+            <w:right w:w="108" w:type="dxa"/>
+          </w:tblCellMar>
         </w:tblPrEx>
         <w:tc>
           <w:tcPr>
@@ -36684,12 +37095,6 @@
             <w:insideV w:val="single" w:color="auto" w:sz="4" w:space="0"/>
           </w:tblBorders>
           <w:tblLayout w:type="fixed"/>
-          <w:tblCellMar>
-            <w:top w:w="0" w:type="dxa"/>
-            <w:left w:w="108" w:type="dxa"/>
-            <w:bottom w:w="0" w:type="dxa"/>
-            <w:right w:w="108" w:type="dxa"/>
-          </w:tblCellMar>
         </w:tblPrEx>
         <w:tc>
           <w:tcPr>
@@ -37911,13 +38316,8 @@
               </w:rPr>
               <w:t>operator</w:t>
             </w:r>
-            <w:r>
-              <w:rPr>
-                <w:rFonts w:hint="eastAsia"/>
-                <w:lang w:val="en-US" w:eastAsia="zh-CN"/>
-              </w:rPr>
-              <w:t>,String sysKey</w:t>
-            </w:r>
+            <w:bookmarkStart w:id="0" w:name="_GoBack"/>
+            <w:bookmarkEnd w:id="0"/>
           </w:p>
         </w:tc>
         <w:tc>
@@ -38667,7 +39067,21 @@
                 <w:rFonts w:hint="eastAsia"/>
                 <w:lang w:val="en-US" w:eastAsia="zh-CN"/>
               </w:rPr>
-              <w:t>String userName,</w:t>
+              <w:t xml:space="preserve">String </w:t>
+            </w:r>
+            <w:r>
+              <w:rPr>
+                <w:rFonts w:hint="default"/>
+                <w:lang w:val="en-US" w:eastAsia="zh-CN"/>
+              </w:rPr>
+              <w:t>operator</w:t>
+            </w:r>
+            <w:r>
+              <w:rPr>
+                <w:rFonts w:hint="eastAsia"/>
+                <w:lang w:val="en-US" w:eastAsia="zh-CN"/>
+              </w:rPr>
+              <w:t>,</w:t>
             </w:r>
           </w:p>
           <w:p>
@@ -38772,7 +39186,21 @@
                 <w:rFonts w:hint="eastAsia"/>
                 <w:lang w:val="en-US" w:eastAsia="zh-CN"/>
               </w:rPr>
-              <w:t>String funcVersion</w:t>
+              <w:t xml:space="preserve">String </w:t>
+            </w:r>
+            <w:r>
+              <w:rPr>
+                <w:rFonts w:hint="default"/>
+                <w:lang w:val="en-US" w:eastAsia="zh-CN"/>
+              </w:rPr>
+              <w:t>ur</w:t>
+            </w:r>
+            <w:r>
+              <w:rPr>
+                <w:rFonts w:hint="eastAsia"/>
+                <w:lang w:val="en-US" w:eastAsia="zh-CN"/>
+              </w:rPr>
+              <w:t>cVersion</w:t>
             </w:r>
           </w:p>
         </w:tc>
@@ -39374,7 +39802,7 @@
           <w:rFonts w:hint="eastAsia"/>
           <w:lang w:val="en-US" w:eastAsia="zh-CN"/>
         </w:rPr>
-        <w:t>授予角色的功能权限为</w:t>
+        <w:t>授予用户的功能权限为</w:t>
       </w:r>
       <w:r>
         <w:rPr>
@@ -39512,7 +39940,7 @@
           <w:rFonts w:hint="default"/>
           <w:lang w:val="en-US" w:eastAsia="zh-CN"/>
         </w:rPr>
-        <w:t>A</w:t>
+        <w:t>SubA</w:t>
       </w:r>
       <w:r>
         <w:rPr>
@@ -39671,6 +40099,12 @@
             <w:insideV w:val="single" w:color="auto" w:sz="4" w:space="0"/>
           </w:tblBorders>
           <w:tblLayout w:type="fixed"/>
+          <w:tblCellMar>
+            <w:top w:w="0" w:type="dxa"/>
+            <w:left w:w="108" w:type="dxa"/>
+            <w:bottom w:w="0" w:type="dxa"/>
+            <w:right w:w="108" w:type="dxa"/>
+          </w:tblCellMar>
         </w:tblPrEx>
         <w:tc>
           <w:tcPr>
@@ -39866,6 +40300,14 @@
       </w:tr>
       <w:tr>
         <w:tblPrEx>
+          <w:tblBorders>
+            <w:top w:val="single" w:color="auto" w:sz="4" w:space="0"/>
+            <w:left w:val="single" w:color="auto" w:sz="4" w:space="0"/>
+            <w:bottom w:val="single" w:color="auto" w:sz="4" w:space="0"/>
+            <w:right w:val="single" w:color="auto" w:sz="4" w:space="0"/>
+            <w:insideH w:val="single" w:color="auto" w:sz="4" w:space="0"/>
+            <w:insideV w:val="single" w:color="auto" w:sz="4" w:space="0"/>
+          </w:tblBorders>
           <w:tblLayout w:type="fixed"/>
           <w:tblCellMar>
             <w:top w:w="0" w:type="dxa"/>
@@ -40847,7 +41289,6 @@
             <w:insideH w:val="none" w:color="auto" w:sz="0" w:space="0"/>
             <w:insideV w:val="none" w:color="auto" w:sz="0" w:space="0"/>
           </w:tblBorders>
-          <w:shd w:val="clear" w:color="auto" w:fill="auto"/>
           <w:tblLayout w:type="fixed"/>
           <w:tblCellMar>
             <w:top w:w="15" w:type="dxa"/>
@@ -41244,7 +41685,6 @@
             <w:insideH w:val="none" w:color="auto" w:sz="0" w:space="0"/>
             <w:insideV w:val="none" w:color="auto" w:sz="0" w:space="0"/>
           </w:tblBorders>
-          <w:shd w:val="clear" w:color="auto" w:fill="auto"/>
           <w:tblLayout w:type="fixed"/>
           <w:tblCellMar>
             <w:top w:w="15" w:type="dxa"/>
@@ -41562,7 +42002,6 @@
             <w:insideH w:val="none" w:color="auto" w:sz="0" w:space="0"/>
             <w:insideV w:val="none" w:color="auto" w:sz="0" w:space="0"/>
           </w:tblBorders>
-          <w:shd w:val="clear" w:color="auto" w:fill="auto"/>
           <w:tblLayout w:type="fixed"/>
           <w:tblCellMar>
             <w:top w:w="15" w:type="dxa"/>
@@ -41830,7 +42269,6 @@
             <w:insideH w:val="none" w:color="auto" w:sz="0" w:space="0"/>
             <w:insideV w:val="none" w:color="auto" w:sz="0" w:space="0"/>
           </w:tblBorders>
-          <w:shd w:val="clear" w:color="auto" w:fill="auto"/>
           <w:tblLayout w:type="fixed"/>
           <w:tblCellMar>
             <w:top w:w="15" w:type="dxa"/>

--- a/doc/评审文档/02接口描述说明书.docx
+++ b/doc/评审文档/02接口描述说明书.docx
@@ -253,6 +253,3116 @@
           <w:lang w:val="en-US" w:eastAsia="zh-CN"/>
         </w:rPr>
         <w:t>任务</w:t>
+      </w:r>
+      <w:r>
+        <w:rPr>
+          <w:rFonts w:hint="default"/>
+          <w:lang w:val="en-US" w:eastAsia="zh-CN"/>
+        </w:rPr>
+        <w:t>VO</w:t>
+      </w:r>
+    </w:p>
+    <w:tbl>
+      <w:tblPr>
+        <w:tblStyle w:val="12"/>
+        <w:tblW w:w="10988" w:type="dxa"/>
+        <w:tblInd w:w="0" w:type="dxa"/>
+        <w:tblBorders>
+          <w:top w:val="single" w:color="auto" w:sz="4" w:space="0"/>
+          <w:left w:val="single" w:color="auto" w:sz="4" w:space="0"/>
+          <w:bottom w:val="single" w:color="auto" w:sz="4" w:space="0"/>
+          <w:right w:val="single" w:color="auto" w:sz="4" w:space="0"/>
+          <w:insideH w:val="single" w:color="auto" w:sz="4" w:space="0"/>
+          <w:insideV w:val="single" w:color="auto" w:sz="4" w:space="0"/>
+        </w:tblBorders>
+        <w:tblLayout w:type="fixed"/>
+        <w:tblCellMar>
+          <w:top w:w="0" w:type="dxa"/>
+          <w:left w:w="108" w:type="dxa"/>
+          <w:bottom w:w="0" w:type="dxa"/>
+          <w:right w:w="108" w:type="dxa"/>
+        </w:tblCellMar>
+      </w:tblPr>
+      <w:tblGrid>
+        <w:gridCol w:w="3662"/>
+        <w:gridCol w:w="3663"/>
+        <w:gridCol w:w="3663"/>
+      </w:tblGrid>
+      <w:tr>
+        <w:tblPrEx>
+          <w:tblBorders>
+            <w:top w:val="single" w:color="auto" w:sz="4" w:space="0"/>
+            <w:left w:val="single" w:color="auto" w:sz="4" w:space="0"/>
+            <w:bottom w:val="single" w:color="auto" w:sz="4" w:space="0"/>
+            <w:right w:val="single" w:color="auto" w:sz="4" w:space="0"/>
+            <w:insideH w:val="single" w:color="auto" w:sz="4" w:space="0"/>
+            <w:insideV w:val="single" w:color="auto" w:sz="4" w:space="0"/>
+          </w:tblBorders>
+          <w:tblLayout w:type="fixed"/>
+        </w:tblPrEx>
+        <w:tc>
+          <w:tcPr>
+            <w:tcW w:w="3662" w:type="dxa"/>
+          </w:tcPr>
+          <w:p>
+            <w:pPr>
+              <w:rPr>
+                <w:rFonts w:hint="eastAsia" w:eastAsiaTheme="minorEastAsia"/>
+                <w:b/>
+                <w:bCs/>
+                <w:vertAlign w:val="baseline"/>
+                <w:lang w:val="en-US" w:eastAsia="zh-CN"/>
+              </w:rPr>
+            </w:pPr>
+            <w:r>
+              <w:rPr>
+                <w:rFonts w:hint="eastAsia"/>
+                <w:b/>
+                <w:bCs/>
+                <w:vertAlign w:val="baseline"/>
+                <w:lang w:val="en-US" w:eastAsia="zh-CN"/>
+              </w:rPr>
+              <w:t>字段</w:t>
+            </w:r>
+          </w:p>
+        </w:tc>
+        <w:tc>
+          <w:tcPr>
+            <w:tcW w:w="3663" w:type="dxa"/>
+          </w:tcPr>
+          <w:p>
+            <w:pPr>
+              <w:rPr>
+                <w:rFonts w:hint="eastAsia"/>
+                <w:b/>
+                <w:bCs/>
+                <w:vertAlign w:val="baseline"/>
+                <w:lang w:val="en-US" w:eastAsia="zh-CN"/>
+              </w:rPr>
+            </w:pPr>
+            <w:r>
+              <w:rPr>
+                <w:rFonts w:hint="eastAsia"/>
+                <w:b/>
+                <w:bCs/>
+                <w:vertAlign w:val="baseline"/>
+                <w:lang w:val="en-US" w:eastAsia="zh-CN"/>
+              </w:rPr>
+              <w:t>类型</w:t>
+            </w:r>
+          </w:p>
+        </w:tc>
+        <w:tc>
+          <w:tcPr>
+            <w:tcW w:w="3663" w:type="dxa"/>
+          </w:tcPr>
+          <w:p>
+            <w:pPr>
+              <w:rPr>
+                <w:rFonts w:hint="eastAsia" w:eastAsiaTheme="minorEastAsia"/>
+                <w:b/>
+                <w:bCs/>
+                <w:vertAlign w:val="baseline"/>
+                <w:lang w:val="en-US" w:eastAsia="zh-CN"/>
+              </w:rPr>
+            </w:pPr>
+            <w:r>
+              <w:rPr>
+                <w:rFonts w:hint="eastAsia"/>
+                <w:b/>
+                <w:bCs/>
+                <w:vertAlign w:val="baseline"/>
+                <w:lang w:val="en-US" w:eastAsia="zh-CN"/>
+              </w:rPr>
+              <w:t>备注</w:t>
+            </w:r>
+          </w:p>
+        </w:tc>
+      </w:tr>
+      <w:tr>
+        <w:tblPrEx>
+          <w:tblBorders>
+            <w:top w:val="single" w:color="auto" w:sz="4" w:space="0"/>
+            <w:left w:val="single" w:color="auto" w:sz="4" w:space="0"/>
+            <w:bottom w:val="single" w:color="auto" w:sz="4" w:space="0"/>
+            <w:right w:val="single" w:color="auto" w:sz="4" w:space="0"/>
+            <w:insideH w:val="single" w:color="auto" w:sz="4" w:space="0"/>
+            <w:insideV w:val="single" w:color="auto" w:sz="4" w:space="0"/>
+          </w:tblBorders>
+          <w:tblLayout w:type="fixed"/>
+          <w:tblCellMar>
+            <w:top w:w="0" w:type="dxa"/>
+            <w:left w:w="108" w:type="dxa"/>
+            <w:bottom w:w="0" w:type="dxa"/>
+            <w:right w:w="108" w:type="dxa"/>
+          </w:tblCellMar>
+        </w:tblPrEx>
+        <w:tc>
+          <w:tcPr>
+            <w:tcW w:w="3662" w:type="dxa"/>
+            <w:vAlign w:val="top"/>
+          </w:tcPr>
+          <w:p>
+            <w:pPr>
+              <w:rPr>
+                <w:rFonts w:hint="default"/>
+                <w:vertAlign w:val="baseline"/>
+                <w:lang w:val="en-US" w:eastAsia="zh-CN"/>
+              </w:rPr>
+            </w:pPr>
+            <w:r>
+              <w:rPr>
+                <w:rFonts w:hint="default"/>
+                <w:vertAlign w:val="baseline"/>
+                <w:lang w:val="en-US" w:eastAsia="zh-CN"/>
+              </w:rPr>
+              <w:t>taskId</w:t>
+            </w:r>
+          </w:p>
+        </w:tc>
+        <w:tc>
+          <w:tcPr>
+            <w:tcW w:w="3663" w:type="dxa"/>
+            <w:vAlign w:val="top"/>
+          </w:tcPr>
+          <w:p>
+            <w:pPr>
+              <w:rPr>
+                <w:rFonts w:hint="default"/>
+                <w:vertAlign w:val="baseline"/>
+                <w:lang w:val="en-US" w:eastAsia="zh-CN"/>
+              </w:rPr>
+            </w:pPr>
+            <w:r>
+              <w:rPr>
+                <w:rFonts w:hint="default"/>
+                <w:vertAlign w:val="baseline"/>
+                <w:lang w:val="en-US" w:eastAsia="zh-CN"/>
+              </w:rPr>
+              <w:t>String</w:t>
+            </w:r>
+          </w:p>
+        </w:tc>
+        <w:tc>
+          <w:tcPr>
+            <w:tcW w:w="3663" w:type="dxa"/>
+          </w:tcPr>
+          <w:p>
+            <w:pPr>
+              <w:rPr>
+                <w:rFonts w:hint="eastAsia"/>
+                <w:vertAlign w:val="baseline"/>
+                <w:lang w:val="en-US" w:eastAsia="zh-CN"/>
+              </w:rPr>
+            </w:pPr>
+          </w:p>
+        </w:tc>
+      </w:tr>
+    </w:tbl>
+    <w:p>
+      <w:pPr>
+        <w:rPr>
+          <w:rFonts w:hint="eastAsia"/>
+          <w:lang w:val="en-US" w:eastAsia="zh-CN"/>
+        </w:rPr>
+      </w:pPr>
+    </w:p>
+    <w:p>
+      <w:pPr>
+        <w:rPr>
+          <w:rFonts w:hint="eastAsia"/>
+          <w:lang w:val="en-US" w:eastAsia="zh-CN"/>
+        </w:rPr>
+      </w:pPr>
+    </w:p>
+    <w:p>
+      <w:pPr>
+        <w:pStyle w:val="3"/>
+        <w:rPr>
+          <w:rFonts w:hint="eastAsia"/>
+          <w:lang w:val="en-US" w:eastAsia="zh-CN"/>
+        </w:rPr>
+      </w:pPr>
+      <w:r>
+        <w:rPr>
+          <w:rFonts w:hint="default"/>
+          <w:lang w:val="en-US" w:eastAsia="zh-CN"/>
+        </w:rPr>
+        <w:t xml:space="preserve">PageResultVO </w:t>
+      </w:r>
+      <w:r>
+        <w:rPr>
+          <w:rFonts w:hint="eastAsia"/>
+          <w:lang w:val="en-US" w:eastAsia="zh-CN"/>
+        </w:rPr>
+        <w:t>分页结果</w:t>
+      </w:r>
+    </w:p>
+    <w:tbl>
+      <w:tblPr>
+        <w:tblStyle w:val="12"/>
+        <w:tblW w:w="10988" w:type="dxa"/>
+        <w:tblInd w:w="0" w:type="dxa"/>
+        <w:tblBorders>
+          <w:top w:val="single" w:color="auto" w:sz="4" w:space="0"/>
+          <w:left w:val="single" w:color="auto" w:sz="4" w:space="0"/>
+          <w:bottom w:val="single" w:color="auto" w:sz="4" w:space="0"/>
+          <w:right w:val="single" w:color="auto" w:sz="4" w:space="0"/>
+          <w:insideH w:val="single" w:color="auto" w:sz="4" w:space="0"/>
+          <w:insideV w:val="single" w:color="auto" w:sz="4" w:space="0"/>
+        </w:tblBorders>
+        <w:tblLayout w:type="fixed"/>
+        <w:tblCellMar>
+          <w:top w:w="0" w:type="dxa"/>
+          <w:left w:w="108" w:type="dxa"/>
+          <w:bottom w:w="0" w:type="dxa"/>
+          <w:right w:w="108" w:type="dxa"/>
+        </w:tblCellMar>
+      </w:tblPr>
+      <w:tblGrid>
+        <w:gridCol w:w="3662"/>
+        <w:gridCol w:w="3663"/>
+        <w:gridCol w:w="3663"/>
+      </w:tblGrid>
+      <w:tr>
+        <w:tblPrEx>
+          <w:tblBorders>
+            <w:top w:val="single" w:color="auto" w:sz="4" w:space="0"/>
+            <w:left w:val="single" w:color="auto" w:sz="4" w:space="0"/>
+            <w:bottom w:val="single" w:color="auto" w:sz="4" w:space="0"/>
+            <w:right w:val="single" w:color="auto" w:sz="4" w:space="0"/>
+            <w:insideH w:val="single" w:color="auto" w:sz="4" w:space="0"/>
+            <w:insideV w:val="single" w:color="auto" w:sz="4" w:space="0"/>
+          </w:tblBorders>
+          <w:tblLayout w:type="fixed"/>
+          <w:tblCellMar>
+            <w:top w:w="0" w:type="dxa"/>
+            <w:left w:w="108" w:type="dxa"/>
+            <w:bottom w:w="0" w:type="dxa"/>
+            <w:right w:w="108" w:type="dxa"/>
+          </w:tblCellMar>
+        </w:tblPrEx>
+        <w:tc>
+          <w:tcPr>
+            <w:tcW w:w="3662" w:type="dxa"/>
+          </w:tcPr>
+          <w:p>
+            <w:pPr>
+              <w:rPr>
+                <w:rFonts w:hint="eastAsia" w:eastAsiaTheme="minorEastAsia"/>
+                <w:b/>
+                <w:bCs/>
+                <w:vertAlign w:val="baseline"/>
+                <w:lang w:val="en-US" w:eastAsia="zh-CN"/>
+              </w:rPr>
+            </w:pPr>
+            <w:r>
+              <w:rPr>
+                <w:rFonts w:hint="eastAsia"/>
+                <w:b/>
+                <w:bCs/>
+                <w:vertAlign w:val="baseline"/>
+                <w:lang w:val="en-US" w:eastAsia="zh-CN"/>
+              </w:rPr>
+              <w:t>字段</w:t>
+            </w:r>
+          </w:p>
+        </w:tc>
+        <w:tc>
+          <w:tcPr>
+            <w:tcW w:w="3663" w:type="dxa"/>
+          </w:tcPr>
+          <w:p>
+            <w:pPr>
+              <w:rPr>
+                <w:rFonts w:hint="eastAsia"/>
+                <w:b/>
+                <w:bCs/>
+                <w:vertAlign w:val="baseline"/>
+                <w:lang w:val="en-US" w:eastAsia="zh-CN"/>
+              </w:rPr>
+            </w:pPr>
+            <w:r>
+              <w:rPr>
+                <w:rFonts w:hint="eastAsia"/>
+                <w:b/>
+                <w:bCs/>
+                <w:vertAlign w:val="baseline"/>
+                <w:lang w:val="en-US" w:eastAsia="zh-CN"/>
+              </w:rPr>
+              <w:t>类型</w:t>
+            </w:r>
+          </w:p>
+        </w:tc>
+        <w:tc>
+          <w:tcPr>
+            <w:tcW w:w="3663" w:type="dxa"/>
+          </w:tcPr>
+          <w:p>
+            <w:pPr>
+              <w:rPr>
+                <w:rFonts w:hint="eastAsia" w:eastAsiaTheme="minorEastAsia"/>
+                <w:b/>
+                <w:bCs/>
+                <w:vertAlign w:val="baseline"/>
+                <w:lang w:val="en-US" w:eastAsia="zh-CN"/>
+              </w:rPr>
+            </w:pPr>
+            <w:r>
+              <w:rPr>
+                <w:rFonts w:hint="eastAsia"/>
+                <w:b/>
+                <w:bCs/>
+                <w:vertAlign w:val="baseline"/>
+                <w:lang w:val="en-US" w:eastAsia="zh-CN"/>
+              </w:rPr>
+              <w:t>备注</w:t>
+            </w:r>
+          </w:p>
+        </w:tc>
+      </w:tr>
+      <w:tr>
+        <w:tblPrEx>
+          <w:tblBorders>
+            <w:top w:val="single" w:color="auto" w:sz="4" w:space="0"/>
+            <w:left w:val="single" w:color="auto" w:sz="4" w:space="0"/>
+            <w:bottom w:val="single" w:color="auto" w:sz="4" w:space="0"/>
+            <w:right w:val="single" w:color="auto" w:sz="4" w:space="0"/>
+            <w:insideH w:val="single" w:color="auto" w:sz="4" w:space="0"/>
+            <w:insideV w:val="single" w:color="auto" w:sz="4" w:space="0"/>
+          </w:tblBorders>
+          <w:tblLayout w:type="fixed"/>
+          <w:tblCellMar>
+            <w:top w:w="0" w:type="dxa"/>
+            <w:left w:w="108" w:type="dxa"/>
+            <w:bottom w:w="0" w:type="dxa"/>
+            <w:right w:w="108" w:type="dxa"/>
+          </w:tblCellMar>
+        </w:tblPrEx>
+        <w:tc>
+          <w:tcPr>
+            <w:tcW w:w="3662" w:type="dxa"/>
+            <w:vAlign w:val="top"/>
+          </w:tcPr>
+          <w:p>
+            <w:pPr>
+              <w:rPr>
+                <w:rFonts w:hint="default"/>
+                <w:vertAlign w:val="baseline"/>
+                <w:lang w:val="en-US" w:eastAsia="zh-CN"/>
+              </w:rPr>
+            </w:pPr>
+            <w:r>
+              <w:rPr>
+                <w:rFonts w:hint="default"/>
+                <w:vertAlign w:val="baseline"/>
+                <w:lang w:val="en-US" w:eastAsia="zh-CN"/>
+              </w:rPr>
+              <w:t>lst</w:t>
+            </w:r>
+          </w:p>
+        </w:tc>
+        <w:tc>
+          <w:tcPr>
+            <w:tcW w:w="3663" w:type="dxa"/>
+            <w:vAlign w:val="top"/>
+          </w:tcPr>
+          <w:p>
+            <w:pPr>
+              <w:rPr>
+                <w:rFonts w:hint="default"/>
+                <w:vertAlign w:val="baseline"/>
+                <w:lang w:val="en-US" w:eastAsia="zh-CN"/>
+              </w:rPr>
+            </w:pPr>
+            <w:r>
+              <w:rPr>
+                <w:rFonts w:hint="default"/>
+                <w:vertAlign w:val="baseline"/>
+                <w:lang w:val="en-US" w:eastAsia="zh-CN"/>
+              </w:rPr>
+              <w:t>List&lt;T&gt;</w:t>
+            </w:r>
+          </w:p>
+        </w:tc>
+        <w:tc>
+          <w:tcPr>
+            <w:tcW w:w="3663" w:type="dxa"/>
+          </w:tcPr>
+          <w:p>
+            <w:pPr>
+              <w:rPr>
+                <w:rFonts w:hint="eastAsia"/>
+                <w:vertAlign w:val="baseline"/>
+                <w:lang w:val="en-US" w:eastAsia="zh-CN"/>
+              </w:rPr>
+            </w:pPr>
+          </w:p>
+        </w:tc>
+      </w:tr>
+      <w:tr>
+        <w:tblPrEx>
+          <w:tblBorders>
+            <w:top w:val="single" w:color="auto" w:sz="4" w:space="0"/>
+            <w:left w:val="single" w:color="auto" w:sz="4" w:space="0"/>
+            <w:bottom w:val="single" w:color="auto" w:sz="4" w:space="0"/>
+            <w:right w:val="single" w:color="auto" w:sz="4" w:space="0"/>
+            <w:insideH w:val="single" w:color="auto" w:sz="4" w:space="0"/>
+            <w:insideV w:val="single" w:color="auto" w:sz="4" w:space="0"/>
+          </w:tblBorders>
+          <w:tblLayout w:type="fixed"/>
+          <w:tblCellMar>
+            <w:top w:w="0" w:type="dxa"/>
+            <w:left w:w="108" w:type="dxa"/>
+            <w:bottom w:w="0" w:type="dxa"/>
+            <w:right w:w="108" w:type="dxa"/>
+          </w:tblCellMar>
+        </w:tblPrEx>
+        <w:tc>
+          <w:tcPr>
+            <w:tcW w:w="3662" w:type="dxa"/>
+            <w:vAlign w:val="top"/>
+          </w:tcPr>
+          <w:p>
+            <w:pPr>
+              <w:rPr>
+                <w:rFonts w:hint="default"/>
+                <w:vertAlign w:val="baseline"/>
+                <w:lang w:val="en-US" w:eastAsia="zh-CN"/>
+              </w:rPr>
+            </w:pPr>
+            <w:r>
+              <w:rPr>
+                <w:rFonts w:hint="default"/>
+                <w:vertAlign w:val="baseline"/>
+                <w:lang w:val="en-US" w:eastAsia="zh-CN"/>
+              </w:rPr>
+              <w:t>total</w:t>
+            </w:r>
+          </w:p>
+        </w:tc>
+        <w:tc>
+          <w:tcPr>
+            <w:tcW w:w="3663" w:type="dxa"/>
+            <w:vAlign w:val="top"/>
+          </w:tcPr>
+          <w:p>
+            <w:pPr>
+              <w:rPr>
+                <w:rFonts w:hint="default"/>
+                <w:vertAlign w:val="baseline"/>
+                <w:lang w:val="en-US" w:eastAsia="zh-CN"/>
+              </w:rPr>
+            </w:pPr>
+            <w:r>
+              <w:rPr>
+                <w:rFonts w:hint="default"/>
+                <w:vertAlign w:val="baseline"/>
+                <w:lang w:val="en-US" w:eastAsia="zh-CN"/>
+              </w:rPr>
+              <w:t>long</w:t>
+            </w:r>
+          </w:p>
+        </w:tc>
+        <w:tc>
+          <w:tcPr>
+            <w:tcW w:w="3663" w:type="dxa"/>
+          </w:tcPr>
+          <w:p>
+            <w:pPr>
+              <w:rPr>
+                <w:rFonts w:hint="eastAsia" w:eastAsiaTheme="minorEastAsia"/>
+                <w:vertAlign w:val="baseline"/>
+                <w:lang w:val="en-US" w:eastAsia="zh-CN"/>
+              </w:rPr>
+            </w:pPr>
+            <w:r>
+              <w:rPr>
+                <w:rFonts w:hint="eastAsia"/>
+                <w:vertAlign w:val="baseline"/>
+                <w:lang w:val="en-US" w:eastAsia="zh-CN"/>
+              </w:rPr>
+              <w:t>总条数</w:t>
+            </w:r>
+          </w:p>
+        </w:tc>
+      </w:tr>
+    </w:tbl>
+    <w:p>
+      <w:pPr>
+        <w:rPr>
+          <w:rFonts w:hint="eastAsia"/>
+          <w:lang w:val="en-US" w:eastAsia="zh-CN"/>
+        </w:rPr>
+      </w:pPr>
+    </w:p>
+    <w:p>
+      <w:pPr>
+        <w:pStyle w:val="3"/>
+        <w:rPr>
+          <w:rFonts w:hint="eastAsia"/>
+          <w:lang w:val="en-US" w:eastAsia="zh-CN"/>
+        </w:rPr>
+      </w:pPr>
+      <w:r>
+        <w:rPr>
+          <w:rFonts w:hint="default"/>
+          <w:lang w:val="en-US" w:eastAsia="zh-CN"/>
+        </w:rPr>
+        <w:t xml:space="preserve">OrgVO </w:t>
+      </w:r>
+      <w:r>
+        <w:rPr>
+          <w:rFonts w:hint="eastAsia"/>
+          <w:lang w:val="en-US" w:eastAsia="zh-CN"/>
+        </w:rPr>
+        <w:t>组织信息</w:t>
+      </w:r>
+    </w:p>
+    <w:tbl>
+      <w:tblPr>
+        <w:tblStyle w:val="12"/>
+        <w:tblW w:w="10988" w:type="dxa"/>
+        <w:tblInd w:w="0" w:type="dxa"/>
+        <w:tblBorders>
+          <w:top w:val="single" w:color="auto" w:sz="4" w:space="0"/>
+          <w:left w:val="single" w:color="auto" w:sz="4" w:space="0"/>
+          <w:bottom w:val="single" w:color="auto" w:sz="4" w:space="0"/>
+          <w:right w:val="single" w:color="auto" w:sz="4" w:space="0"/>
+          <w:insideH w:val="single" w:color="auto" w:sz="4" w:space="0"/>
+          <w:insideV w:val="single" w:color="auto" w:sz="4" w:space="0"/>
+        </w:tblBorders>
+        <w:tblLayout w:type="fixed"/>
+        <w:tblCellMar>
+          <w:top w:w="0" w:type="dxa"/>
+          <w:left w:w="108" w:type="dxa"/>
+          <w:bottom w:w="0" w:type="dxa"/>
+          <w:right w:w="108" w:type="dxa"/>
+        </w:tblCellMar>
+      </w:tblPr>
+      <w:tblGrid>
+        <w:gridCol w:w="3662"/>
+        <w:gridCol w:w="3663"/>
+        <w:gridCol w:w="3663"/>
+      </w:tblGrid>
+      <w:tr>
+        <w:tblPrEx>
+          <w:tblBorders>
+            <w:top w:val="single" w:color="auto" w:sz="4" w:space="0"/>
+            <w:left w:val="single" w:color="auto" w:sz="4" w:space="0"/>
+            <w:bottom w:val="single" w:color="auto" w:sz="4" w:space="0"/>
+            <w:right w:val="single" w:color="auto" w:sz="4" w:space="0"/>
+            <w:insideH w:val="single" w:color="auto" w:sz="4" w:space="0"/>
+            <w:insideV w:val="single" w:color="auto" w:sz="4" w:space="0"/>
+          </w:tblBorders>
+          <w:tblLayout w:type="fixed"/>
+          <w:tblCellMar>
+            <w:top w:w="0" w:type="dxa"/>
+            <w:left w:w="108" w:type="dxa"/>
+            <w:bottom w:w="0" w:type="dxa"/>
+            <w:right w:w="108" w:type="dxa"/>
+          </w:tblCellMar>
+        </w:tblPrEx>
+        <w:tc>
+          <w:tcPr>
+            <w:tcW w:w="3662" w:type="dxa"/>
+          </w:tcPr>
+          <w:p>
+            <w:pPr>
+              <w:rPr>
+                <w:rFonts w:hint="eastAsia" w:eastAsiaTheme="minorEastAsia"/>
+                <w:b/>
+                <w:bCs/>
+                <w:vertAlign w:val="baseline"/>
+                <w:lang w:val="en-US" w:eastAsia="zh-CN"/>
+              </w:rPr>
+            </w:pPr>
+            <w:r>
+              <w:rPr>
+                <w:rFonts w:hint="eastAsia"/>
+                <w:b/>
+                <w:bCs/>
+                <w:vertAlign w:val="baseline"/>
+                <w:lang w:val="en-US" w:eastAsia="zh-CN"/>
+              </w:rPr>
+              <w:t>字段</w:t>
+            </w:r>
+          </w:p>
+        </w:tc>
+        <w:tc>
+          <w:tcPr>
+            <w:tcW w:w="3663" w:type="dxa"/>
+          </w:tcPr>
+          <w:p>
+            <w:pPr>
+              <w:rPr>
+                <w:rFonts w:hint="eastAsia"/>
+                <w:b/>
+                <w:bCs/>
+                <w:vertAlign w:val="baseline"/>
+                <w:lang w:val="en-US" w:eastAsia="zh-CN"/>
+              </w:rPr>
+            </w:pPr>
+            <w:r>
+              <w:rPr>
+                <w:rFonts w:hint="eastAsia"/>
+                <w:b/>
+                <w:bCs/>
+                <w:vertAlign w:val="baseline"/>
+                <w:lang w:val="en-US" w:eastAsia="zh-CN"/>
+              </w:rPr>
+              <w:t>类型</w:t>
+            </w:r>
+          </w:p>
+        </w:tc>
+        <w:tc>
+          <w:tcPr>
+            <w:tcW w:w="3663" w:type="dxa"/>
+          </w:tcPr>
+          <w:p>
+            <w:pPr>
+              <w:rPr>
+                <w:rFonts w:hint="eastAsia" w:eastAsiaTheme="minorEastAsia"/>
+                <w:b/>
+                <w:bCs/>
+                <w:vertAlign w:val="baseline"/>
+                <w:lang w:val="en-US" w:eastAsia="zh-CN"/>
+              </w:rPr>
+            </w:pPr>
+            <w:r>
+              <w:rPr>
+                <w:rFonts w:hint="eastAsia"/>
+                <w:b/>
+                <w:bCs/>
+                <w:vertAlign w:val="baseline"/>
+                <w:lang w:val="en-US" w:eastAsia="zh-CN"/>
+              </w:rPr>
+              <w:t>备注</w:t>
+            </w:r>
+          </w:p>
+        </w:tc>
+      </w:tr>
+      <w:tr>
+        <w:tblPrEx>
+          <w:tblBorders>
+            <w:top w:val="single" w:color="auto" w:sz="4" w:space="0"/>
+            <w:left w:val="single" w:color="auto" w:sz="4" w:space="0"/>
+            <w:bottom w:val="single" w:color="auto" w:sz="4" w:space="0"/>
+            <w:right w:val="single" w:color="auto" w:sz="4" w:space="0"/>
+            <w:insideH w:val="single" w:color="auto" w:sz="4" w:space="0"/>
+            <w:insideV w:val="single" w:color="auto" w:sz="4" w:space="0"/>
+          </w:tblBorders>
+          <w:tblLayout w:type="fixed"/>
+          <w:tblCellMar>
+            <w:top w:w="0" w:type="dxa"/>
+            <w:left w:w="108" w:type="dxa"/>
+            <w:bottom w:w="0" w:type="dxa"/>
+            <w:right w:w="108" w:type="dxa"/>
+          </w:tblCellMar>
+        </w:tblPrEx>
+        <w:tc>
+          <w:tcPr>
+            <w:tcW w:w="3662" w:type="dxa"/>
+            <w:vAlign w:val="top"/>
+          </w:tcPr>
+          <w:p>
+            <w:pPr>
+              <w:rPr>
+                <w:rFonts w:hint="default"/>
+                <w:vertAlign w:val="baseline"/>
+                <w:lang w:val="en-US" w:eastAsia="zh-CN"/>
+              </w:rPr>
+            </w:pPr>
+            <w:r>
+              <w:rPr>
+                <w:rFonts w:hint="default"/>
+                <w:vertAlign w:val="baseline"/>
+                <w:lang w:val="en-US" w:eastAsia="zh-CN"/>
+              </w:rPr>
+              <w:t>dingOrgId</w:t>
+            </w:r>
+          </w:p>
+        </w:tc>
+        <w:tc>
+          <w:tcPr>
+            <w:tcW w:w="3663" w:type="dxa"/>
+            <w:vAlign w:val="top"/>
+          </w:tcPr>
+          <w:p>
+            <w:pPr>
+              <w:rPr>
+                <w:rFonts w:hint="default"/>
+                <w:vertAlign w:val="baseline"/>
+                <w:lang w:val="en-US" w:eastAsia="zh-CN"/>
+              </w:rPr>
+            </w:pPr>
+            <w:r>
+              <w:rPr>
+                <w:rFonts w:hint="default"/>
+                <w:vertAlign w:val="baseline"/>
+                <w:lang w:val="en-US" w:eastAsia="zh-CN"/>
+              </w:rPr>
+              <w:t>String</w:t>
+            </w:r>
+          </w:p>
+        </w:tc>
+        <w:tc>
+          <w:tcPr>
+            <w:tcW w:w="3663" w:type="dxa"/>
+          </w:tcPr>
+          <w:p>
+            <w:pPr>
+              <w:rPr>
+                <w:rFonts w:hint="eastAsia"/>
+                <w:vertAlign w:val="baseline"/>
+                <w:lang w:val="en-US" w:eastAsia="zh-CN"/>
+              </w:rPr>
+            </w:pPr>
+          </w:p>
+        </w:tc>
+      </w:tr>
+      <w:tr>
+        <w:tblPrEx>
+          <w:tblBorders>
+            <w:top w:val="single" w:color="auto" w:sz="4" w:space="0"/>
+            <w:left w:val="single" w:color="auto" w:sz="4" w:space="0"/>
+            <w:bottom w:val="single" w:color="auto" w:sz="4" w:space="0"/>
+            <w:right w:val="single" w:color="auto" w:sz="4" w:space="0"/>
+            <w:insideH w:val="single" w:color="auto" w:sz="4" w:space="0"/>
+            <w:insideV w:val="single" w:color="auto" w:sz="4" w:space="0"/>
+          </w:tblBorders>
+          <w:tblLayout w:type="fixed"/>
+          <w:tblCellMar>
+            <w:top w:w="0" w:type="dxa"/>
+            <w:left w:w="108" w:type="dxa"/>
+            <w:bottom w:w="0" w:type="dxa"/>
+            <w:right w:w="108" w:type="dxa"/>
+          </w:tblCellMar>
+        </w:tblPrEx>
+        <w:tc>
+          <w:tcPr>
+            <w:tcW w:w="3662" w:type="dxa"/>
+            <w:vAlign w:val="top"/>
+          </w:tcPr>
+          <w:p>
+            <w:pPr>
+              <w:rPr>
+                <w:rFonts w:hint="default"/>
+                <w:vertAlign w:val="baseline"/>
+                <w:lang w:val="en-US" w:eastAsia="zh-CN"/>
+              </w:rPr>
+            </w:pPr>
+            <w:r>
+              <w:rPr>
+                <w:rFonts w:hint="default"/>
+                <w:vertAlign w:val="baseline"/>
+                <w:lang w:val="en-US" w:eastAsia="zh-CN"/>
+              </w:rPr>
+              <w:t>orgName</w:t>
+            </w:r>
+          </w:p>
+        </w:tc>
+        <w:tc>
+          <w:tcPr>
+            <w:tcW w:w="3663" w:type="dxa"/>
+            <w:vAlign w:val="top"/>
+          </w:tcPr>
+          <w:p>
+            <w:pPr>
+              <w:rPr>
+                <w:rFonts w:hint="default"/>
+                <w:vertAlign w:val="baseline"/>
+                <w:lang w:val="en-US" w:eastAsia="zh-CN"/>
+              </w:rPr>
+            </w:pPr>
+            <w:r>
+              <w:rPr>
+                <w:rFonts w:hint="default"/>
+                <w:vertAlign w:val="baseline"/>
+                <w:lang w:val="en-US" w:eastAsia="zh-CN"/>
+              </w:rPr>
+              <w:t>String</w:t>
+            </w:r>
+          </w:p>
+        </w:tc>
+        <w:tc>
+          <w:tcPr>
+            <w:tcW w:w="3663" w:type="dxa"/>
+          </w:tcPr>
+          <w:p>
+            <w:pPr>
+              <w:rPr>
+                <w:rFonts w:hint="eastAsia"/>
+                <w:vertAlign w:val="baseline"/>
+                <w:lang w:val="en-US" w:eastAsia="zh-CN"/>
+              </w:rPr>
+            </w:pPr>
+            <w:r>
+              <w:rPr>
+                <w:rFonts w:hint="eastAsia"/>
+                <w:vertAlign w:val="baseline"/>
+                <w:lang w:val="en-US" w:eastAsia="zh-CN"/>
+              </w:rPr>
+              <w:t>部门名称</w:t>
+            </w:r>
+          </w:p>
+        </w:tc>
+      </w:tr>
+      <w:tr>
+        <w:tblPrEx>
+          <w:tblBorders>
+            <w:top w:val="single" w:color="auto" w:sz="4" w:space="0"/>
+            <w:left w:val="single" w:color="auto" w:sz="4" w:space="0"/>
+            <w:bottom w:val="single" w:color="auto" w:sz="4" w:space="0"/>
+            <w:right w:val="single" w:color="auto" w:sz="4" w:space="0"/>
+            <w:insideH w:val="single" w:color="auto" w:sz="4" w:space="0"/>
+            <w:insideV w:val="single" w:color="auto" w:sz="4" w:space="0"/>
+          </w:tblBorders>
+          <w:tblLayout w:type="fixed"/>
+          <w:tblCellMar>
+            <w:top w:w="0" w:type="dxa"/>
+            <w:left w:w="108" w:type="dxa"/>
+            <w:bottom w:w="0" w:type="dxa"/>
+            <w:right w:w="108" w:type="dxa"/>
+          </w:tblCellMar>
+        </w:tblPrEx>
+        <w:tc>
+          <w:tcPr>
+            <w:tcW w:w="3662" w:type="dxa"/>
+            <w:vAlign w:val="top"/>
+          </w:tcPr>
+          <w:p>
+            <w:pPr>
+              <w:rPr>
+                <w:rFonts w:hint="default"/>
+                <w:vertAlign w:val="baseline"/>
+                <w:lang w:val="en-US" w:eastAsia="zh-CN"/>
+              </w:rPr>
+            </w:pPr>
+            <w:r>
+              <w:rPr>
+                <w:rFonts w:hint="default"/>
+                <w:vertAlign w:val="baseline"/>
+                <w:lang w:val="en-US" w:eastAsia="zh-CN"/>
+              </w:rPr>
+              <w:t>subOrg</w:t>
+            </w:r>
+          </w:p>
+        </w:tc>
+        <w:tc>
+          <w:tcPr>
+            <w:tcW w:w="3663" w:type="dxa"/>
+            <w:vAlign w:val="top"/>
+          </w:tcPr>
+          <w:p>
+            <w:pPr>
+              <w:rPr>
+                <w:rFonts w:hint="default"/>
+                <w:vertAlign w:val="baseline"/>
+                <w:lang w:val="en-US" w:eastAsia="zh-CN"/>
+              </w:rPr>
+            </w:pPr>
+            <w:r>
+              <w:rPr>
+                <w:rFonts w:hint="default"/>
+                <w:vertAlign w:val="baseline"/>
+                <w:lang w:val="en-US" w:eastAsia="zh-CN"/>
+              </w:rPr>
+              <w:t>List&lt;OrgVO&gt;</w:t>
+            </w:r>
+          </w:p>
+        </w:tc>
+        <w:tc>
+          <w:tcPr>
+            <w:tcW w:w="3663" w:type="dxa"/>
+          </w:tcPr>
+          <w:p>
+            <w:pPr>
+              <w:rPr>
+                <w:rFonts w:hint="eastAsia" w:eastAsiaTheme="minorEastAsia"/>
+                <w:vertAlign w:val="baseline"/>
+                <w:lang w:val="en-US" w:eastAsia="zh-CN"/>
+              </w:rPr>
+            </w:pPr>
+            <w:r>
+              <w:rPr>
+                <w:rFonts w:hint="eastAsia"/>
+                <w:vertAlign w:val="baseline"/>
+                <w:lang w:val="en-US" w:eastAsia="zh-CN"/>
+              </w:rPr>
+              <w:t>子部门</w:t>
+            </w:r>
+          </w:p>
+        </w:tc>
+      </w:tr>
+    </w:tbl>
+    <w:p>
+      <w:pPr>
+        <w:rPr>
+          <w:rFonts w:hint="eastAsia"/>
+          <w:lang w:val="en-US" w:eastAsia="zh-CN"/>
+        </w:rPr>
+      </w:pPr>
+    </w:p>
+    <w:p>
+      <w:pPr>
+        <w:pStyle w:val="3"/>
+        <w:rPr>
+          <w:rFonts w:hint="eastAsia"/>
+          <w:lang w:val="en-US" w:eastAsia="zh-CN"/>
+        </w:rPr>
+      </w:pPr>
+      <w:r>
+        <w:rPr>
+          <w:rFonts w:hint="default"/>
+          <w:lang w:val="en-US" w:eastAsia="zh-CN"/>
+        </w:rPr>
+        <w:t xml:space="preserve">UserVO </w:t>
+      </w:r>
+      <w:r>
+        <w:rPr>
+          <w:rFonts w:hint="eastAsia"/>
+          <w:lang w:val="en-US" w:eastAsia="zh-CN"/>
+        </w:rPr>
+        <w:t>用户信息</w:t>
+      </w:r>
+    </w:p>
+    <w:tbl>
+      <w:tblPr>
+        <w:tblStyle w:val="12"/>
+        <w:tblW w:w="10988" w:type="dxa"/>
+        <w:tblInd w:w="0" w:type="dxa"/>
+        <w:tblBorders>
+          <w:top w:val="single" w:color="auto" w:sz="4" w:space="0"/>
+          <w:left w:val="single" w:color="auto" w:sz="4" w:space="0"/>
+          <w:bottom w:val="single" w:color="auto" w:sz="4" w:space="0"/>
+          <w:right w:val="single" w:color="auto" w:sz="4" w:space="0"/>
+          <w:insideH w:val="single" w:color="auto" w:sz="4" w:space="0"/>
+          <w:insideV w:val="single" w:color="auto" w:sz="4" w:space="0"/>
+        </w:tblBorders>
+        <w:tblLayout w:type="fixed"/>
+        <w:tblCellMar>
+          <w:top w:w="0" w:type="dxa"/>
+          <w:left w:w="108" w:type="dxa"/>
+          <w:bottom w:w="0" w:type="dxa"/>
+          <w:right w:w="108" w:type="dxa"/>
+        </w:tblCellMar>
+      </w:tblPr>
+      <w:tblGrid>
+        <w:gridCol w:w="3662"/>
+        <w:gridCol w:w="3663"/>
+        <w:gridCol w:w="3663"/>
+      </w:tblGrid>
+      <w:tr>
+        <w:tblPrEx>
+          <w:tblBorders>
+            <w:top w:val="single" w:color="auto" w:sz="4" w:space="0"/>
+            <w:left w:val="single" w:color="auto" w:sz="4" w:space="0"/>
+            <w:bottom w:val="single" w:color="auto" w:sz="4" w:space="0"/>
+            <w:right w:val="single" w:color="auto" w:sz="4" w:space="0"/>
+            <w:insideH w:val="single" w:color="auto" w:sz="4" w:space="0"/>
+            <w:insideV w:val="single" w:color="auto" w:sz="4" w:space="0"/>
+          </w:tblBorders>
+          <w:tblLayout w:type="fixed"/>
+          <w:tblCellMar>
+            <w:top w:w="0" w:type="dxa"/>
+            <w:left w:w="108" w:type="dxa"/>
+            <w:bottom w:w="0" w:type="dxa"/>
+            <w:right w:w="108" w:type="dxa"/>
+          </w:tblCellMar>
+        </w:tblPrEx>
+        <w:tc>
+          <w:tcPr>
+            <w:tcW w:w="3662" w:type="dxa"/>
+          </w:tcPr>
+          <w:p>
+            <w:pPr>
+              <w:rPr>
+                <w:rFonts w:hint="eastAsia" w:eastAsiaTheme="minorEastAsia"/>
+                <w:b/>
+                <w:bCs/>
+                <w:vertAlign w:val="baseline"/>
+                <w:lang w:val="en-US" w:eastAsia="zh-CN"/>
+              </w:rPr>
+            </w:pPr>
+            <w:r>
+              <w:rPr>
+                <w:rFonts w:hint="eastAsia"/>
+                <w:b/>
+                <w:bCs/>
+                <w:vertAlign w:val="baseline"/>
+                <w:lang w:val="en-US" w:eastAsia="zh-CN"/>
+              </w:rPr>
+              <w:t>字段</w:t>
+            </w:r>
+          </w:p>
+        </w:tc>
+        <w:tc>
+          <w:tcPr>
+            <w:tcW w:w="3663" w:type="dxa"/>
+          </w:tcPr>
+          <w:p>
+            <w:pPr>
+              <w:rPr>
+                <w:rFonts w:hint="eastAsia"/>
+                <w:b/>
+                <w:bCs/>
+                <w:vertAlign w:val="baseline"/>
+                <w:lang w:val="en-US" w:eastAsia="zh-CN"/>
+              </w:rPr>
+            </w:pPr>
+            <w:r>
+              <w:rPr>
+                <w:rFonts w:hint="eastAsia"/>
+                <w:b/>
+                <w:bCs/>
+                <w:vertAlign w:val="baseline"/>
+                <w:lang w:val="en-US" w:eastAsia="zh-CN"/>
+              </w:rPr>
+              <w:t>类型</w:t>
+            </w:r>
+          </w:p>
+        </w:tc>
+        <w:tc>
+          <w:tcPr>
+            <w:tcW w:w="3663" w:type="dxa"/>
+          </w:tcPr>
+          <w:p>
+            <w:pPr>
+              <w:rPr>
+                <w:rFonts w:hint="eastAsia" w:eastAsiaTheme="minorEastAsia"/>
+                <w:b/>
+                <w:bCs/>
+                <w:vertAlign w:val="baseline"/>
+                <w:lang w:val="en-US" w:eastAsia="zh-CN"/>
+              </w:rPr>
+            </w:pPr>
+            <w:r>
+              <w:rPr>
+                <w:rFonts w:hint="eastAsia"/>
+                <w:b/>
+                <w:bCs/>
+                <w:vertAlign w:val="baseline"/>
+                <w:lang w:val="en-US" w:eastAsia="zh-CN"/>
+              </w:rPr>
+              <w:t>备注</w:t>
+            </w:r>
+          </w:p>
+        </w:tc>
+      </w:tr>
+      <w:tr>
+        <w:tblPrEx>
+          <w:tblBorders>
+            <w:top w:val="single" w:color="auto" w:sz="4" w:space="0"/>
+            <w:left w:val="single" w:color="auto" w:sz="4" w:space="0"/>
+            <w:bottom w:val="single" w:color="auto" w:sz="4" w:space="0"/>
+            <w:right w:val="single" w:color="auto" w:sz="4" w:space="0"/>
+            <w:insideH w:val="single" w:color="auto" w:sz="4" w:space="0"/>
+            <w:insideV w:val="single" w:color="auto" w:sz="4" w:space="0"/>
+          </w:tblBorders>
+          <w:tblLayout w:type="fixed"/>
+          <w:tblCellMar>
+            <w:top w:w="0" w:type="dxa"/>
+            <w:left w:w="108" w:type="dxa"/>
+            <w:bottom w:w="0" w:type="dxa"/>
+            <w:right w:w="108" w:type="dxa"/>
+          </w:tblCellMar>
+        </w:tblPrEx>
+        <w:tc>
+          <w:tcPr>
+            <w:tcW w:w="3662" w:type="dxa"/>
+            <w:vAlign w:val="top"/>
+          </w:tcPr>
+          <w:p>
+            <w:pPr>
+              <w:rPr>
+                <w:rFonts w:hint="default"/>
+                <w:vertAlign w:val="baseline"/>
+                <w:lang w:val="en-US" w:eastAsia="zh-CN"/>
+              </w:rPr>
+            </w:pPr>
+            <w:r>
+              <w:rPr>
+                <w:rFonts w:hint="default"/>
+                <w:vertAlign w:val="baseline"/>
+                <w:lang w:val="en-US" w:eastAsia="zh-CN"/>
+              </w:rPr>
+              <w:t>userId</w:t>
+            </w:r>
+          </w:p>
+        </w:tc>
+        <w:tc>
+          <w:tcPr>
+            <w:tcW w:w="3663" w:type="dxa"/>
+            <w:vAlign w:val="top"/>
+          </w:tcPr>
+          <w:p>
+            <w:pPr>
+              <w:rPr>
+                <w:rFonts w:hint="default"/>
+                <w:vertAlign w:val="baseline"/>
+                <w:lang w:val="en-US" w:eastAsia="zh-CN"/>
+              </w:rPr>
+            </w:pPr>
+            <w:r>
+              <w:rPr>
+                <w:rFonts w:hint="default"/>
+                <w:vertAlign w:val="baseline"/>
+                <w:lang w:val="en-US" w:eastAsia="zh-CN"/>
+              </w:rPr>
+              <w:t>String</w:t>
+            </w:r>
+          </w:p>
+        </w:tc>
+        <w:tc>
+          <w:tcPr>
+            <w:tcW w:w="3663" w:type="dxa"/>
+          </w:tcPr>
+          <w:p>
+            <w:pPr>
+              <w:rPr>
+                <w:rFonts w:hint="eastAsia"/>
+                <w:vertAlign w:val="baseline"/>
+                <w:lang w:val="en-US" w:eastAsia="zh-CN"/>
+              </w:rPr>
+            </w:pPr>
+          </w:p>
+        </w:tc>
+      </w:tr>
+      <w:tr>
+        <w:tblPrEx>
+          <w:tblBorders>
+            <w:top w:val="single" w:color="auto" w:sz="4" w:space="0"/>
+            <w:left w:val="single" w:color="auto" w:sz="4" w:space="0"/>
+            <w:bottom w:val="single" w:color="auto" w:sz="4" w:space="0"/>
+            <w:right w:val="single" w:color="auto" w:sz="4" w:space="0"/>
+            <w:insideH w:val="single" w:color="auto" w:sz="4" w:space="0"/>
+            <w:insideV w:val="single" w:color="auto" w:sz="4" w:space="0"/>
+          </w:tblBorders>
+          <w:tblLayout w:type="fixed"/>
+          <w:tblCellMar>
+            <w:top w:w="0" w:type="dxa"/>
+            <w:left w:w="108" w:type="dxa"/>
+            <w:bottom w:w="0" w:type="dxa"/>
+            <w:right w:w="108" w:type="dxa"/>
+          </w:tblCellMar>
+        </w:tblPrEx>
+        <w:tc>
+          <w:tcPr>
+            <w:tcW w:w="3662" w:type="dxa"/>
+            <w:vAlign w:val="top"/>
+          </w:tcPr>
+          <w:p>
+            <w:pPr>
+              <w:rPr>
+                <w:rFonts w:hint="default"/>
+                <w:vertAlign w:val="baseline"/>
+                <w:lang w:val="en-US" w:eastAsia="zh-CN"/>
+              </w:rPr>
+            </w:pPr>
+            <w:r>
+              <w:rPr>
+                <w:rFonts w:hint="default"/>
+                <w:vertAlign w:val="baseline"/>
+                <w:lang w:val="en-US" w:eastAsia="zh-CN"/>
+              </w:rPr>
+              <w:t>userName</w:t>
+            </w:r>
+          </w:p>
+        </w:tc>
+        <w:tc>
+          <w:tcPr>
+            <w:tcW w:w="3663" w:type="dxa"/>
+            <w:vAlign w:val="top"/>
+          </w:tcPr>
+          <w:p>
+            <w:pPr>
+              <w:rPr>
+                <w:rFonts w:hint="default"/>
+                <w:vertAlign w:val="baseline"/>
+                <w:lang w:val="en-US" w:eastAsia="zh-CN"/>
+              </w:rPr>
+            </w:pPr>
+            <w:r>
+              <w:rPr>
+                <w:rFonts w:hint="default"/>
+                <w:vertAlign w:val="baseline"/>
+                <w:lang w:val="en-US" w:eastAsia="zh-CN"/>
+              </w:rPr>
+              <w:t>String</w:t>
+            </w:r>
+          </w:p>
+        </w:tc>
+        <w:tc>
+          <w:tcPr>
+            <w:tcW w:w="3663" w:type="dxa"/>
+          </w:tcPr>
+          <w:p>
+            <w:pPr>
+              <w:rPr>
+                <w:rFonts w:hint="eastAsia"/>
+                <w:vertAlign w:val="baseline"/>
+                <w:lang w:val="en-US" w:eastAsia="zh-CN"/>
+              </w:rPr>
+            </w:pPr>
+            <w:r>
+              <w:rPr>
+                <w:rFonts w:hint="eastAsia"/>
+                <w:vertAlign w:val="baseline"/>
+                <w:lang w:val="en-US" w:eastAsia="zh-CN"/>
+              </w:rPr>
+              <w:t>上网账号(域用户)</w:t>
+            </w:r>
+          </w:p>
+        </w:tc>
+      </w:tr>
+      <w:tr>
+        <w:tblPrEx>
+          <w:tblBorders>
+            <w:top w:val="single" w:color="auto" w:sz="4" w:space="0"/>
+            <w:left w:val="single" w:color="auto" w:sz="4" w:space="0"/>
+            <w:bottom w:val="single" w:color="auto" w:sz="4" w:space="0"/>
+            <w:right w:val="single" w:color="auto" w:sz="4" w:space="0"/>
+            <w:insideH w:val="single" w:color="auto" w:sz="4" w:space="0"/>
+            <w:insideV w:val="single" w:color="auto" w:sz="4" w:space="0"/>
+          </w:tblBorders>
+          <w:tblLayout w:type="fixed"/>
+          <w:tblCellMar>
+            <w:top w:w="0" w:type="dxa"/>
+            <w:left w:w="108" w:type="dxa"/>
+            <w:bottom w:w="0" w:type="dxa"/>
+            <w:right w:w="108" w:type="dxa"/>
+          </w:tblCellMar>
+        </w:tblPrEx>
+        <w:tc>
+          <w:tcPr>
+            <w:tcW w:w="3662" w:type="dxa"/>
+            <w:vAlign w:val="top"/>
+          </w:tcPr>
+          <w:p>
+            <w:pPr>
+              <w:rPr>
+                <w:rFonts w:hint="default"/>
+                <w:vertAlign w:val="baseline"/>
+                <w:lang w:val="en-US" w:eastAsia="zh-CN"/>
+              </w:rPr>
+            </w:pPr>
+            <w:r>
+              <w:rPr>
+                <w:rFonts w:hint="default"/>
+                <w:vertAlign w:val="baseline"/>
+                <w:lang w:val="en-US" w:eastAsia="zh-CN"/>
+              </w:rPr>
+              <w:t>personName</w:t>
+            </w:r>
+          </w:p>
+        </w:tc>
+        <w:tc>
+          <w:tcPr>
+            <w:tcW w:w="3663" w:type="dxa"/>
+            <w:vAlign w:val="top"/>
+          </w:tcPr>
+          <w:p>
+            <w:pPr>
+              <w:rPr>
+                <w:rFonts w:hint="default"/>
+                <w:vertAlign w:val="baseline"/>
+                <w:lang w:val="en-US" w:eastAsia="zh-CN"/>
+              </w:rPr>
+            </w:pPr>
+            <w:r>
+              <w:rPr>
+                <w:rFonts w:hint="default"/>
+                <w:vertAlign w:val="baseline"/>
+                <w:lang w:val="en-US" w:eastAsia="zh-CN"/>
+              </w:rPr>
+              <w:t>String</w:t>
+            </w:r>
+          </w:p>
+        </w:tc>
+        <w:tc>
+          <w:tcPr>
+            <w:tcW w:w="3663" w:type="dxa"/>
+          </w:tcPr>
+          <w:p>
+            <w:pPr>
+              <w:rPr>
+                <w:rFonts w:hint="eastAsia" w:eastAsiaTheme="minorEastAsia"/>
+                <w:vertAlign w:val="baseline"/>
+                <w:lang w:val="en-US" w:eastAsia="zh-CN"/>
+              </w:rPr>
+            </w:pPr>
+            <w:r>
+              <w:rPr>
+                <w:rFonts w:hint="eastAsia"/>
+                <w:vertAlign w:val="baseline"/>
+                <w:lang w:val="en-US" w:eastAsia="zh-CN"/>
+              </w:rPr>
+              <w:t>姓名</w:t>
+            </w:r>
+          </w:p>
+        </w:tc>
+      </w:tr>
+      <w:tr>
+        <w:tblPrEx>
+          <w:tblBorders>
+            <w:top w:val="single" w:color="auto" w:sz="4" w:space="0"/>
+            <w:left w:val="single" w:color="auto" w:sz="4" w:space="0"/>
+            <w:bottom w:val="single" w:color="auto" w:sz="4" w:space="0"/>
+            <w:right w:val="single" w:color="auto" w:sz="4" w:space="0"/>
+            <w:insideH w:val="single" w:color="auto" w:sz="4" w:space="0"/>
+            <w:insideV w:val="single" w:color="auto" w:sz="4" w:space="0"/>
+          </w:tblBorders>
+          <w:tblLayout w:type="fixed"/>
+          <w:tblCellMar>
+            <w:top w:w="0" w:type="dxa"/>
+            <w:left w:w="108" w:type="dxa"/>
+            <w:bottom w:w="0" w:type="dxa"/>
+            <w:right w:w="108" w:type="dxa"/>
+          </w:tblCellMar>
+        </w:tblPrEx>
+        <w:tc>
+          <w:tcPr>
+            <w:tcW w:w="3662" w:type="dxa"/>
+            <w:vAlign w:val="top"/>
+          </w:tcPr>
+          <w:p>
+            <w:pPr>
+              <w:rPr>
+                <w:rFonts w:hint="default"/>
+                <w:vertAlign w:val="baseline"/>
+                <w:lang w:val="en-US" w:eastAsia="zh-CN"/>
+              </w:rPr>
+            </w:pPr>
+            <w:r>
+              <w:rPr>
+                <w:rFonts w:hint="default"/>
+                <w:vertAlign w:val="baseline"/>
+                <w:lang w:val="en-US" w:eastAsia="zh-CN"/>
+              </w:rPr>
+              <w:t>isActive</w:t>
+            </w:r>
+          </w:p>
+        </w:tc>
+        <w:tc>
+          <w:tcPr>
+            <w:tcW w:w="3663" w:type="dxa"/>
+            <w:vAlign w:val="top"/>
+          </w:tcPr>
+          <w:p>
+            <w:pPr>
+              <w:rPr>
+                <w:rFonts w:hint="default"/>
+                <w:vertAlign w:val="baseline"/>
+                <w:lang w:val="en-US" w:eastAsia="zh-CN"/>
+              </w:rPr>
+            </w:pPr>
+            <w:r>
+              <w:rPr>
+                <w:rFonts w:hint="default"/>
+                <w:vertAlign w:val="baseline"/>
+                <w:lang w:val="en-US" w:eastAsia="zh-CN"/>
+              </w:rPr>
+              <w:t>boolean</w:t>
+            </w:r>
+          </w:p>
+        </w:tc>
+        <w:tc>
+          <w:tcPr>
+            <w:tcW w:w="3663" w:type="dxa"/>
+          </w:tcPr>
+          <w:p>
+            <w:pPr>
+              <w:rPr>
+                <w:rFonts w:hint="eastAsia"/>
+                <w:vertAlign w:val="baseline"/>
+                <w:lang w:val="en-US" w:eastAsia="zh-CN"/>
+              </w:rPr>
+            </w:pPr>
+            <w:r>
+              <w:rPr>
+                <w:rFonts w:hint="eastAsia"/>
+                <w:vertAlign w:val="baseline"/>
+                <w:lang w:val="en-US" w:eastAsia="zh-CN"/>
+              </w:rPr>
+              <w:t>是否启用</w:t>
+            </w:r>
+          </w:p>
+        </w:tc>
+      </w:tr>
+      <w:tr>
+        <w:tblPrEx>
+          <w:tblBorders>
+            <w:top w:val="single" w:color="auto" w:sz="4" w:space="0"/>
+            <w:left w:val="single" w:color="auto" w:sz="4" w:space="0"/>
+            <w:bottom w:val="single" w:color="auto" w:sz="4" w:space="0"/>
+            <w:right w:val="single" w:color="auto" w:sz="4" w:space="0"/>
+            <w:insideH w:val="single" w:color="auto" w:sz="4" w:space="0"/>
+            <w:insideV w:val="single" w:color="auto" w:sz="4" w:space="0"/>
+          </w:tblBorders>
+          <w:tblLayout w:type="fixed"/>
+          <w:tblCellMar>
+            <w:top w:w="0" w:type="dxa"/>
+            <w:left w:w="108" w:type="dxa"/>
+            <w:bottom w:w="0" w:type="dxa"/>
+            <w:right w:w="108" w:type="dxa"/>
+          </w:tblCellMar>
+        </w:tblPrEx>
+        <w:tc>
+          <w:tcPr>
+            <w:tcW w:w="3662" w:type="dxa"/>
+            <w:vAlign w:val="top"/>
+          </w:tcPr>
+          <w:p>
+            <w:pPr>
+              <w:rPr>
+                <w:rFonts w:hint="default"/>
+                <w:vertAlign w:val="baseline"/>
+                <w:lang w:val="en-US" w:eastAsia="zh-CN"/>
+              </w:rPr>
+            </w:pPr>
+            <w:r>
+              <w:rPr>
+                <w:rFonts w:hint="default"/>
+                <w:vertAlign w:val="baseline"/>
+                <w:lang w:val="en-US" w:eastAsia="zh-CN"/>
+              </w:rPr>
+              <w:t>gender</w:t>
+            </w:r>
+          </w:p>
+        </w:tc>
+        <w:tc>
+          <w:tcPr>
+            <w:tcW w:w="3663" w:type="dxa"/>
+            <w:vAlign w:val="top"/>
+          </w:tcPr>
+          <w:p>
+            <w:pPr>
+              <w:rPr>
+                <w:rFonts w:hint="default"/>
+                <w:vertAlign w:val="baseline"/>
+                <w:lang w:val="en-US" w:eastAsia="zh-CN"/>
+              </w:rPr>
+            </w:pPr>
+            <w:r>
+              <w:rPr>
+                <w:rFonts w:hint="default"/>
+                <w:vertAlign w:val="baseline"/>
+                <w:lang w:val="en-US" w:eastAsia="zh-CN"/>
+              </w:rPr>
+              <w:t>String</w:t>
+            </w:r>
+          </w:p>
+        </w:tc>
+        <w:tc>
+          <w:tcPr>
+            <w:tcW w:w="3663" w:type="dxa"/>
+          </w:tcPr>
+          <w:p>
+            <w:pPr>
+              <w:rPr>
+                <w:rFonts w:hint="eastAsia"/>
+                <w:vertAlign w:val="baseline"/>
+                <w:lang w:val="en-US" w:eastAsia="zh-CN"/>
+              </w:rPr>
+            </w:pPr>
+            <w:r>
+              <w:rPr>
+                <w:rFonts w:hint="eastAsia"/>
+                <w:vertAlign w:val="baseline"/>
+                <w:lang w:val="en-US" w:eastAsia="zh-CN"/>
+              </w:rPr>
+              <w:t>性别</w:t>
+            </w:r>
+          </w:p>
+        </w:tc>
+      </w:tr>
+      <w:tr>
+        <w:tblPrEx>
+          <w:tblBorders>
+            <w:top w:val="single" w:color="auto" w:sz="4" w:space="0"/>
+            <w:left w:val="single" w:color="auto" w:sz="4" w:space="0"/>
+            <w:bottom w:val="single" w:color="auto" w:sz="4" w:space="0"/>
+            <w:right w:val="single" w:color="auto" w:sz="4" w:space="0"/>
+            <w:insideH w:val="single" w:color="auto" w:sz="4" w:space="0"/>
+            <w:insideV w:val="single" w:color="auto" w:sz="4" w:space="0"/>
+          </w:tblBorders>
+          <w:tblLayout w:type="fixed"/>
+          <w:tblCellMar>
+            <w:top w:w="0" w:type="dxa"/>
+            <w:left w:w="108" w:type="dxa"/>
+            <w:bottom w:w="0" w:type="dxa"/>
+            <w:right w:w="108" w:type="dxa"/>
+          </w:tblCellMar>
+        </w:tblPrEx>
+        <w:tc>
+          <w:tcPr>
+            <w:tcW w:w="3662" w:type="dxa"/>
+            <w:vAlign w:val="top"/>
+          </w:tcPr>
+          <w:p>
+            <w:pPr>
+              <w:rPr>
+                <w:rFonts w:hint="default"/>
+                <w:vertAlign w:val="baseline"/>
+                <w:lang w:val="en-US" w:eastAsia="zh-CN"/>
+              </w:rPr>
+            </w:pPr>
+            <w:r>
+              <w:rPr>
+                <w:rFonts w:hint="default"/>
+                <w:vertAlign w:val="baseline"/>
+                <w:lang w:val="en-US" w:eastAsia="zh-CN"/>
+              </w:rPr>
+              <w:t>phoneNum</w:t>
+            </w:r>
+          </w:p>
+        </w:tc>
+        <w:tc>
+          <w:tcPr>
+            <w:tcW w:w="3663" w:type="dxa"/>
+            <w:vAlign w:val="top"/>
+          </w:tcPr>
+          <w:p>
+            <w:pPr>
+              <w:rPr>
+                <w:rFonts w:hint="default"/>
+                <w:vertAlign w:val="baseline"/>
+                <w:lang w:val="en-US" w:eastAsia="zh-CN"/>
+              </w:rPr>
+            </w:pPr>
+            <w:r>
+              <w:rPr>
+                <w:rFonts w:hint="default"/>
+                <w:vertAlign w:val="baseline"/>
+                <w:lang w:val="en-US" w:eastAsia="zh-CN"/>
+              </w:rPr>
+              <w:t>String</w:t>
+            </w:r>
+          </w:p>
+        </w:tc>
+        <w:tc>
+          <w:tcPr>
+            <w:tcW w:w="3663" w:type="dxa"/>
+          </w:tcPr>
+          <w:p>
+            <w:pPr>
+              <w:rPr>
+                <w:rFonts w:hint="eastAsia"/>
+                <w:vertAlign w:val="baseline"/>
+                <w:lang w:val="en-US" w:eastAsia="zh-CN"/>
+              </w:rPr>
+            </w:pPr>
+            <w:r>
+              <w:rPr>
+                <w:rFonts w:hint="eastAsia"/>
+                <w:vertAlign w:val="baseline"/>
+                <w:lang w:val="en-US" w:eastAsia="zh-CN"/>
+              </w:rPr>
+              <w:t>电话号码</w:t>
+            </w:r>
+          </w:p>
+        </w:tc>
+      </w:tr>
+      <w:tr>
+        <w:tblPrEx>
+          <w:tblBorders>
+            <w:top w:val="single" w:color="auto" w:sz="4" w:space="0"/>
+            <w:left w:val="single" w:color="auto" w:sz="4" w:space="0"/>
+            <w:bottom w:val="single" w:color="auto" w:sz="4" w:space="0"/>
+            <w:right w:val="single" w:color="auto" w:sz="4" w:space="0"/>
+            <w:insideH w:val="single" w:color="auto" w:sz="4" w:space="0"/>
+            <w:insideV w:val="single" w:color="auto" w:sz="4" w:space="0"/>
+          </w:tblBorders>
+          <w:tblLayout w:type="fixed"/>
+          <w:tblCellMar>
+            <w:top w:w="0" w:type="dxa"/>
+            <w:left w:w="108" w:type="dxa"/>
+            <w:bottom w:w="0" w:type="dxa"/>
+            <w:right w:w="108" w:type="dxa"/>
+          </w:tblCellMar>
+        </w:tblPrEx>
+        <w:tc>
+          <w:tcPr>
+            <w:tcW w:w="3662" w:type="dxa"/>
+            <w:vAlign w:val="top"/>
+          </w:tcPr>
+          <w:p>
+            <w:pPr>
+              <w:rPr>
+                <w:rFonts w:hint="default"/>
+                <w:vertAlign w:val="baseline"/>
+                <w:lang w:val="en-US" w:eastAsia="zh-CN"/>
+              </w:rPr>
+            </w:pPr>
+            <w:r>
+              <w:rPr>
+                <w:rFonts w:hint="default"/>
+                <w:vertAlign w:val="baseline"/>
+                <w:lang w:val="en-US" w:eastAsia="zh-CN"/>
+              </w:rPr>
+              <w:t>dingUserId</w:t>
+            </w:r>
+          </w:p>
+        </w:tc>
+        <w:tc>
+          <w:tcPr>
+            <w:tcW w:w="3663" w:type="dxa"/>
+            <w:vAlign w:val="top"/>
+          </w:tcPr>
+          <w:p>
+            <w:pPr>
+              <w:rPr>
+                <w:rFonts w:hint="default"/>
+                <w:vertAlign w:val="baseline"/>
+                <w:lang w:val="en-US" w:eastAsia="zh-CN"/>
+              </w:rPr>
+            </w:pPr>
+            <w:r>
+              <w:rPr>
+                <w:rFonts w:hint="default"/>
+                <w:vertAlign w:val="baseline"/>
+                <w:lang w:val="en-US" w:eastAsia="zh-CN"/>
+              </w:rPr>
+              <w:t>String</w:t>
+            </w:r>
+          </w:p>
+        </w:tc>
+        <w:tc>
+          <w:tcPr>
+            <w:tcW w:w="3663" w:type="dxa"/>
+          </w:tcPr>
+          <w:p>
+            <w:pPr>
+              <w:rPr>
+                <w:rFonts w:hint="eastAsia"/>
+                <w:vertAlign w:val="baseline"/>
+                <w:lang w:val="en-US" w:eastAsia="zh-CN"/>
+              </w:rPr>
+            </w:pPr>
+            <w:r>
+              <w:rPr>
+                <w:rFonts w:hint="eastAsia"/>
+                <w:vertAlign w:val="baseline"/>
+                <w:lang w:val="en-US" w:eastAsia="zh-CN"/>
+              </w:rPr>
+              <w:t>钉钉号在当前企业中的userId</w:t>
+            </w:r>
+          </w:p>
+        </w:tc>
+      </w:tr>
+      <w:tr>
+        <w:tblPrEx>
+          <w:tblBorders>
+            <w:top w:val="single" w:color="auto" w:sz="4" w:space="0"/>
+            <w:left w:val="single" w:color="auto" w:sz="4" w:space="0"/>
+            <w:bottom w:val="single" w:color="auto" w:sz="4" w:space="0"/>
+            <w:right w:val="single" w:color="auto" w:sz="4" w:space="0"/>
+            <w:insideH w:val="single" w:color="auto" w:sz="4" w:space="0"/>
+            <w:insideV w:val="single" w:color="auto" w:sz="4" w:space="0"/>
+          </w:tblBorders>
+          <w:tblLayout w:type="fixed"/>
+          <w:tblCellMar>
+            <w:top w:w="0" w:type="dxa"/>
+            <w:left w:w="108" w:type="dxa"/>
+            <w:bottom w:w="0" w:type="dxa"/>
+            <w:right w:w="108" w:type="dxa"/>
+          </w:tblCellMar>
+        </w:tblPrEx>
+        <w:tc>
+          <w:tcPr>
+            <w:tcW w:w="3662" w:type="dxa"/>
+            <w:vAlign w:val="top"/>
+          </w:tcPr>
+          <w:p>
+            <w:pPr>
+              <w:rPr>
+                <w:rFonts w:hint="default"/>
+                <w:vertAlign w:val="baseline"/>
+                <w:lang w:val="en-US" w:eastAsia="zh-CN"/>
+              </w:rPr>
+            </w:pPr>
+            <w:r>
+              <w:rPr>
+                <w:rFonts w:hint="default"/>
+                <w:vertAlign w:val="baseline"/>
+                <w:lang w:val="en-US" w:eastAsia="zh-CN"/>
+              </w:rPr>
+              <w:t>dingId</w:t>
+            </w:r>
+          </w:p>
+        </w:tc>
+        <w:tc>
+          <w:tcPr>
+            <w:tcW w:w="3663" w:type="dxa"/>
+            <w:vAlign w:val="top"/>
+          </w:tcPr>
+          <w:p>
+            <w:pPr>
+              <w:rPr>
+                <w:rFonts w:hint="default"/>
+                <w:vertAlign w:val="baseline"/>
+                <w:lang w:val="en-US" w:eastAsia="zh-CN"/>
+              </w:rPr>
+            </w:pPr>
+            <w:r>
+              <w:rPr>
+                <w:rFonts w:hint="default"/>
+                <w:vertAlign w:val="baseline"/>
+                <w:lang w:val="en-US" w:eastAsia="zh-CN"/>
+              </w:rPr>
+              <w:t>String</w:t>
+            </w:r>
+          </w:p>
+        </w:tc>
+        <w:tc>
+          <w:tcPr>
+            <w:tcW w:w="3663" w:type="dxa"/>
+          </w:tcPr>
+          <w:p>
+            <w:pPr>
+              <w:rPr>
+                <w:rFonts w:hint="eastAsia"/>
+                <w:vertAlign w:val="baseline"/>
+                <w:lang w:val="en-US" w:eastAsia="zh-CN"/>
+              </w:rPr>
+            </w:pPr>
+            <w:r>
+              <w:rPr>
+                <w:rFonts w:hint="eastAsia"/>
+                <w:vertAlign w:val="baseline"/>
+                <w:lang w:val="en-US" w:eastAsia="zh-CN"/>
+              </w:rPr>
+              <w:t>钉钉号Id</w:t>
+            </w:r>
+          </w:p>
+        </w:tc>
+      </w:tr>
+      <w:tr>
+        <w:tblPrEx>
+          <w:tblBorders>
+            <w:top w:val="single" w:color="auto" w:sz="4" w:space="0"/>
+            <w:left w:val="single" w:color="auto" w:sz="4" w:space="0"/>
+            <w:bottom w:val="single" w:color="auto" w:sz="4" w:space="0"/>
+            <w:right w:val="single" w:color="auto" w:sz="4" w:space="0"/>
+            <w:insideH w:val="single" w:color="auto" w:sz="4" w:space="0"/>
+            <w:insideV w:val="single" w:color="auto" w:sz="4" w:space="0"/>
+          </w:tblBorders>
+          <w:tblLayout w:type="fixed"/>
+          <w:tblCellMar>
+            <w:top w:w="0" w:type="dxa"/>
+            <w:left w:w="108" w:type="dxa"/>
+            <w:bottom w:w="0" w:type="dxa"/>
+            <w:right w:w="108" w:type="dxa"/>
+          </w:tblCellMar>
+        </w:tblPrEx>
+        <w:tc>
+          <w:tcPr>
+            <w:tcW w:w="3662" w:type="dxa"/>
+            <w:vAlign w:val="top"/>
+          </w:tcPr>
+          <w:p>
+            <w:pPr>
+              <w:rPr>
+                <w:rFonts w:hint="default"/>
+                <w:vertAlign w:val="baseline"/>
+                <w:lang w:val="en-US" w:eastAsia="zh-CN"/>
+              </w:rPr>
+            </w:pPr>
+            <w:r>
+              <w:rPr>
+                <w:rFonts w:hint="default"/>
+                <w:vertAlign w:val="baseline"/>
+                <w:lang w:val="en-US" w:eastAsia="zh-CN"/>
+              </w:rPr>
+              <w:t>birthday</w:t>
+            </w:r>
+          </w:p>
+        </w:tc>
+        <w:tc>
+          <w:tcPr>
+            <w:tcW w:w="3663" w:type="dxa"/>
+            <w:vAlign w:val="top"/>
+          </w:tcPr>
+          <w:p>
+            <w:pPr>
+              <w:rPr>
+                <w:rFonts w:hint="default"/>
+                <w:vertAlign w:val="baseline"/>
+                <w:lang w:val="en-US" w:eastAsia="zh-CN"/>
+              </w:rPr>
+            </w:pPr>
+            <w:r>
+              <w:rPr>
+                <w:rFonts w:hint="default"/>
+                <w:vertAlign w:val="baseline"/>
+                <w:lang w:val="en-US" w:eastAsia="zh-CN"/>
+              </w:rPr>
+              <w:t>Date</w:t>
+            </w:r>
+          </w:p>
+        </w:tc>
+        <w:tc>
+          <w:tcPr>
+            <w:tcW w:w="3663" w:type="dxa"/>
+          </w:tcPr>
+          <w:p>
+            <w:pPr>
+              <w:rPr>
+                <w:rFonts w:hint="eastAsia"/>
+                <w:vertAlign w:val="baseline"/>
+                <w:lang w:val="en-US" w:eastAsia="zh-CN"/>
+              </w:rPr>
+            </w:pPr>
+            <w:r>
+              <w:rPr>
+                <w:rFonts w:hint="eastAsia"/>
+                <w:vertAlign w:val="baseline"/>
+                <w:lang w:val="en-US" w:eastAsia="zh-CN"/>
+              </w:rPr>
+              <w:t>钉钉上的生日</w:t>
+            </w:r>
+          </w:p>
+        </w:tc>
+      </w:tr>
+      <w:tr>
+        <w:tblPrEx>
+          <w:tblLayout w:type="fixed"/>
+          <w:tblCellMar>
+            <w:top w:w="0" w:type="dxa"/>
+            <w:left w:w="108" w:type="dxa"/>
+            <w:bottom w:w="0" w:type="dxa"/>
+            <w:right w:w="108" w:type="dxa"/>
+          </w:tblCellMar>
+        </w:tblPrEx>
+        <w:tc>
+          <w:tcPr>
+            <w:tcW w:w="3662" w:type="dxa"/>
+            <w:vAlign w:val="top"/>
+          </w:tcPr>
+          <w:p>
+            <w:pPr>
+              <w:rPr>
+                <w:rFonts w:hint="default"/>
+                <w:vertAlign w:val="baseline"/>
+                <w:lang w:val="en-US" w:eastAsia="zh-CN"/>
+              </w:rPr>
+            </w:pPr>
+            <w:r>
+              <w:rPr>
+                <w:rFonts w:hint="eastAsia"/>
+                <w:vertAlign w:val="baseline"/>
+                <w:lang w:val="en-US" w:eastAsia="zh-CN"/>
+              </w:rPr>
+              <w:t>b</w:t>
+            </w:r>
+            <w:r>
+              <w:rPr>
+                <w:rFonts w:hint="default"/>
+                <w:vertAlign w:val="baseline"/>
+                <w:lang w:val="en-US" w:eastAsia="zh-CN"/>
+              </w:rPr>
+              <w:t>irthda</w:t>
+            </w:r>
+            <w:r>
+              <w:rPr>
+                <w:rFonts w:hint="eastAsia"/>
+                <w:vertAlign w:val="baseline"/>
+                <w:lang w:val="en-US" w:eastAsia="zh-CN"/>
+              </w:rPr>
+              <w:t>yStr</w:t>
+            </w:r>
+          </w:p>
+        </w:tc>
+        <w:tc>
+          <w:tcPr>
+            <w:tcW w:w="3663" w:type="dxa"/>
+            <w:vAlign w:val="top"/>
+          </w:tcPr>
+          <w:p>
+            <w:pPr>
+              <w:rPr>
+                <w:rFonts w:hint="default"/>
+                <w:vertAlign w:val="baseline"/>
+                <w:lang w:val="en-US" w:eastAsia="zh-CN"/>
+              </w:rPr>
+            </w:pPr>
+            <w:r>
+              <w:rPr>
+                <w:rFonts w:hint="eastAsia"/>
+                <w:vertAlign w:val="baseline"/>
+                <w:lang w:val="en-US" w:eastAsia="zh-CN"/>
+              </w:rPr>
+              <w:t>String</w:t>
+            </w:r>
+          </w:p>
+        </w:tc>
+        <w:tc>
+          <w:tcPr>
+            <w:tcW w:w="3663" w:type="dxa"/>
+          </w:tcPr>
+          <w:p>
+            <w:pPr>
+              <w:rPr>
+                <w:rFonts w:hint="eastAsia"/>
+                <w:vertAlign w:val="baseline"/>
+                <w:lang w:val="en-US" w:eastAsia="zh-CN"/>
+              </w:rPr>
+            </w:pPr>
+          </w:p>
+        </w:tc>
+      </w:tr>
+      <w:tr>
+        <w:tblPrEx>
+          <w:tblBorders>
+            <w:top w:val="single" w:color="auto" w:sz="4" w:space="0"/>
+            <w:left w:val="single" w:color="auto" w:sz="4" w:space="0"/>
+            <w:bottom w:val="single" w:color="auto" w:sz="4" w:space="0"/>
+            <w:right w:val="single" w:color="auto" w:sz="4" w:space="0"/>
+            <w:insideH w:val="single" w:color="auto" w:sz="4" w:space="0"/>
+            <w:insideV w:val="single" w:color="auto" w:sz="4" w:space="0"/>
+          </w:tblBorders>
+          <w:tblLayout w:type="fixed"/>
+          <w:tblCellMar>
+            <w:top w:w="0" w:type="dxa"/>
+            <w:left w:w="108" w:type="dxa"/>
+            <w:bottom w:w="0" w:type="dxa"/>
+            <w:right w:w="108" w:type="dxa"/>
+          </w:tblCellMar>
+        </w:tblPrEx>
+        <w:trPr>
+          <w:trHeight w:val="317" w:hRule="atLeast"/>
+        </w:trPr>
+        <w:tc>
+          <w:tcPr>
+            <w:tcW w:w="3662" w:type="dxa"/>
+            <w:vAlign w:val="top"/>
+          </w:tcPr>
+          <w:p>
+            <w:pPr>
+              <w:rPr>
+                <w:rFonts w:hint="default"/>
+                <w:vertAlign w:val="baseline"/>
+                <w:lang w:val="en-US" w:eastAsia="zh-CN"/>
+              </w:rPr>
+            </w:pPr>
+            <w:r>
+              <w:rPr>
+                <w:rFonts w:hint="default"/>
+                <w:vertAlign w:val="baseline"/>
+                <w:lang w:val="en-US" w:eastAsia="zh-CN"/>
+              </w:rPr>
+              <w:t>joinDate</w:t>
+            </w:r>
+          </w:p>
+        </w:tc>
+        <w:tc>
+          <w:tcPr>
+            <w:tcW w:w="3663" w:type="dxa"/>
+            <w:vAlign w:val="top"/>
+          </w:tcPr>
+          <w:p>
+            <w:pPr>
+              <w:rPr>
+                <w:rFonts w:hint="default"/>
+                <w:vertAlign w:val="baseline"/>
+                <w:lang w:val="en-US" w:eastAsia="zh-CN"/>
+              </w:rPr>
+            </w:pPr>
+            <w:r>
+              <w:rPr>
+                <w:rFonts w:hint="default"/>
+                <w:vertAlign w:val="baseline"/>
+                <w:lang w:val="en-US" w:eastAsia="zh-CN"/>
+              </w:rPr>
+              <w:t>Date</w:t>
+            </w:r>
+          </w:p>
+        </w:tc>
+        <w:tc>
+          <w:tcPr>
+            <w:tcW w:w="3663" w:type="dxa"/>
+          </w:tcPr>
+          <w:p>
+            <w:pPr>
+              <w:rPr>
+                <w:rFonts w:hint="eastAsia"/>
+                <w:vertAlign w:val="baseline"/>
+                <w:lang w:val="en-US" w:eastAsia="zh-CN"/>
+              </w:rPr>
+            </w:pPr>
+            <w:r>
+              <w:rPr>
+                <w:rFonts w:hint="eastAsia"/>
+                <w:vertAlign w:val="baseline"/>
+                <w:lang w:val="en-US" w:eastAsia="zh-CN"/>
+              </w:rPr>
+              <w:t>钉钉上的入职日期</w:t>
+            </w:r>
+          </w:p>
+        </w:tc>
+      </w:tr>
+      <w:tr>
+        <w:tblPrEx>
+          <w:tblBorders>
+            <w:top w:val="single" w:color="auto" w:sz="4" w:space="0"/>
+            <w:left w:val="single" w:color="auto" w:sz="4" w:space="0"/>
+            <w:bottom w:val="single" w:color="auto" w:sz="4" w:space="0"/>
+            <w:right w:val="single" w:color="auto" w:sz="4" w:space="0"/>
+            <w:insideH w:val="single" w:color="auto" w:sz="4" w:space="0"/>
+            <w:insideV w:val="single" w:color="auto" w:sz="4" w:space="0"/>
+          </w:tblBorders>
+          <w:tblLayout w:type="fixed"/>
+          <w:tblCellMar>
+            <w:top w:w="0" w:type="dxa"/>
+            <w:left w:w="108" w:type="dxa"/>
+            <w:bottom w:w="0" w:type="dxa"/>
+            <w:right w:w="108" w:type="dxa"/>
+          </w:tblCellMar>
+        </w:tblPrEx>
+        <w:trPr>
+          <w:trHeight w:val="317" w:hRule="atLeast"/>
+        </w:trPr>
+        <w:tc>
+          <w:tcPr>
+            <w:tcW w:w="3662" w:type="dxa"/>
+            <w:vAlign w:val="top"/>
+          </w:tcPr>
+          <w:p>
+            <w:pPr>
+              <w:rPr>
+                <w:rFonts w:hint="default"/>
+                <w:vertAlign w:val="baseline"/>
+                <w:lang w:val="en-US" w:eastAsia="zh-CN"/>
+              </w:rPr>
+            </w:pPr>
+            <w:r>
+              <w:rPr>
+                <w:rFonts w:hint="eastAsia"/>
+                <w:vertAlign w:val="baseline"/>
+                <w:lang w:val="en-US" w:eastAsia="zh-CN"/>
+              </w:rPr>
+              <w:t>joinDateStr</w:t>
+            </w:r>
+          </w:p>
+        </w:tc>
+        <w:tc>
+          <w:tcPr>
+            <w:tcW w:w="3663" w:type="dxa"/>
+            <w:vAlign w:val="top"/>
+          </w:tcPr>
+          <w:p>
+            <w:pPr>
+              <w:rPr>
+                <w:rFonts w:hint="default"/>
+                <w:vertAlign w:val="baseline"/>
+                <w:lang w:val="en-US" w:eastAsia="zh-CN"/>
+              </w:rPr>
+            </w:pPr>
+            <w:r>
+              <w:rPr>
+                <w:rFonts w:hint="eastAsia"/>
+                <w:vertAlign w:val="baseline"/>
+                <w:lang w:val="en-US" w:eastAsia="zh-CN"/>
+              </w:rPr>
+              <w:t>String</w:t>
+            </w:r>
+          </w:p>
+        </w:tc>
+        <w:tc>
+          <w:tcPr>
+            <w:tcW w:w="3663" w:type="dxa"/>
+          </w:tcPr>
+          <w:p>
+            <w:pPr>
+              <w:rPr>
+                <w:rFonts w:hint="eastAsia"/>
+                <w:vertAlign w:val="baseline"/>
+                <w:lang w:val="en-US" w:eastAsia="zh-CN"/>
+              </w:rPr>
+            </w:pPr>
+          </w:p>
+        </w:tc>
+      </w:tr>
+      <w:tr>
+        <w:tblPrEx>
+          <w:tblLayout w:type="fixed"/>
+          <w:tblCellMar>
+            <w:top w:w="0" w:type="dxa"/>
+            <w:left w:w="108" w:type="dxa"/>
+            <w:bottom w:w="0" w:type="dxa"/>
+            <w:right w:w="108" w:type="dxa"/>
+          </w:tblCellMar>
+        </w:tblPrEx>
+        <w:tc>
+          <w:tcPr>
+            <w:tcW w:w="3662" w:type="dxa"/>
+            <w:vAlign w:val="top"/>
+          </w:tcPr>
+          <w:p>
+            <w:pPr>
+              <w:rPr>
+                <w:rFonts w:hint="default"/>
+                <w:vertAlign w:val="baseline"/>
+                <w:lang w:val="en-US" w:eastAsia="zh-CN"/>
+              </w:rPr>
+            </w:pPr>
+            <w:r>
+              <w:rPr>
+                <w:rFonts w:hint="default"/>
+                <w:vertAlign w:val="baseline"/>
+                <w:lang w:val="en-US" w:eastAsia="zh-CN"/>
+              </w:rPr>
+              <w:t>leaveDate</w:t>
+            </w:r>
+          </w:p>
+        </w:tc>
+        <w:tc>
+          <w:tcPr>
+            <w:tcW w:w="3663" w:type="dxa"/>
+            <w:vAlign w:val="top"/>
+          </w:tcPr>
+          <w:p>
+            <w:pPr>
+              <w:rPr>
+                <w:rFonts w:hint="default"/>
+                <w:vertAlign w:val="baseline"/>
+                <w:lang w:val="en-US" w:eastAsia="zh-CN"/>
+              </w:rPr>
+            </w:pPr>
+            <w:r>
+              <w:rPr>
+                <w:rFonts w:hint="default"/>
+                <w:vertAlign w:val="baseline"/>
+                <w:lang w:val="en-US" w:eastAsia="zh-CN"/>
+              </w:rPr>
+              <w:t>Date</w:t>
+            </w:r>
+          </w:p>
+        </w:tc>
+        <w:tc>
+          <w:tcPr>
+            <w:tcW w:w="3663" w:type="dxa"/>
+          </w:tcPr>
+          <w:p>
+            <w:pPr>
+              <w:rPr>
+                <w:rFonts w:hint="eastAsia"/>
+                <w:vertAlign w:val="baseline"/>
+                <w:lang w:val="en-US" w:eastAsia="zh-CN"/>
+              </w:rPr>
+            </w:pPr>
+            <w:r>
+              <w:rPr>
+                <w:rFonts w:hint="eastAsia"/>
+                <w:vertAlign w:val="baseline"/>
+                <w:lang w:val="en-US" w:eastAsia="zh-CN"/>
+              </w:rPr>
+              <w:t>离职日期</w:t>
+            </w:r>
+          </w:p>
+        </w:tc>
+      </w:tr>
+      <w:tr>
+        <w:tblPrEx>
+          <w:tblBorders>
+            <w:top w:val="single" w:color="auto" w:sz="4" w:space="0"/>
+            <w:left w:val="single" w:color="auto" w:sz="4" w:space="0"/>
+            <w:bottom w:val="single" w:color="auto" w:sz="4" w:space="0"/>
+            <w:right w:val="single" w:color="auto" w:sz="4" w:space="0"/>
+            <w:insideH w:val="single" w:color="auto" w:sz="4" w:space="0"/>
+            <w:insideV w:val="single" w:color="auto" w:sz="4" w:space="0"/>
+          </w:tblBorders>
+          <w:tblLayout w:type="fixed"/>
+          <w:tblCellMar>
+            <w:top w:w="0" w:type="dxa"/>
+            <w:left w:w="108" w:type="dxa"/>
+            <w:bottom w:w="0" w:type="dxa"/>
+            <w:right w:w="108" w:type="dxa"/>
+          </w:tblCellMar>
+        </w:tblPrEx>
+        <w:tc>
+          <w:tcPr>
+            <w:tcW w:w="3662" w:type="dxa"/>
+            <w:vAlign w:val="top"/>
+          </w:tcPr>
+          <w:p>
+            <w:pPr>
+              <w:rPr>
+                <w:rFonts w:hint="default"/>
+                <w:vertAlign w:val="baseline"/>
+                <w:lang w:val="en-US" w:eastAsia="zh-CN"/>
+              </w:rPr>
+            </w:pPr>
+            <w:r>
+              <w:rPr>
+                <w:rFonts w:hint="eastAsia"/>
+                <w:vertAlign w:val="baseline"/>
+                <w:lang w:val="en-US" w:eastAsia="zh-CN"/>
+              </w:rPr>
+              <w:t>l</w:t>
+            </w:r>
+            <w:r>
+              <w:rPr>
+                <w:rFonts w:hint="default"/>
+                <w:vertAlign w:val="baseline"/>
+                <w:lang w:val="en-US" w:eastAsia="zh-CN"/>
+              </w:rPr>
+              <w:t>eaveDate</w:t>
+            </w:r>
+            <w:r>
+              <w:rPr>
+                <w:rFonts w:hint="eastAsia"/>
+                <w:vertAlign w:val="baseline"/>
+                <w:lang w:val="en-US" w:eastAsia="zh-CN"/>
+              </w:rPr>
+              <w:t>Str</w:t>
+            </w:r>
+          </w:p>
+        </w:tc>
+        <w:tc>
+          <w:tcPr>
+            <w:tcW w:w="3663" w:type="dxa"/>
+            <w:vAlign w:val="top"/>
+          </w:tcPr>
+          <w:p>
+            <w:pPr>
+              <w:rPr>
+                <w:rFonts w:hint="default"/>
+                <w:vertAlign w:val="baseline"/>
+                <w:lang w:val="en-US" w:eastAsia="zh-CN"/>
+              </w:rPr>
+            </w:pPr>
+            <w:r>
+              <w:rPr>
+                <w:rFonts w:hint="eastAsia"/>
+                <w:vertAlign w:val="baseline"/>
+                <w:lang w:val="en-US" w:eastAsia="zh-CN"/>
+              </w:rPr>
+              <w:t>String</w:t>
+            </w:r>
+          </w:p>
+        </w:tc>
+        <w:tc>
+          <w:tcPr>
+            <w:tcW w:w="3663" w:type="dxa"/>
+          </w:tcPr>
+          <w:p>
+            <w:pPr>
+              <w:rPr>
+                <w:rFonts w:hint="eastAsia"/>
+                <w:vertAlign w:val="baseline"/>
+                <w:lang w:val="en-US" w:eastAsia="zh-CN"/>
+              </w:rPr>
+            </w:pPr>
+          </w:p>
+        </w:tc>
+      </w:tr>
+      <w:tr>
+        <w:tblPrEx>
+          <w:tblBorders>
+            <w:top w:val="single" w:color="auto" w:sz="4" w:space="0"/>
+            <w:left w:val="single" w:color="auto" w:sz="4" w:space="0"/>
+            <w:bottom w:val="single" w:color="auto" w:sz="4" w:space="0"/>
+            <w:right w:val="single" w:color="auto" w:sz="4" w:space="0"/>
+            <w:insideH w:val="single" w:color="auto" w:sz="4" w:space="0"/>
+            <w:insideV w:val="single" w:color="auto" w:sz="4" w:space="0"/>
+          </w:tblBorders>
+          <w:tblLayout w:type="fixed"/>
+          <w:tblCellMar>
+            <w:top w:w="0" w:type="dxa"/>
+            <w:left w:w="108" w:type="dxa"/>
+            <w:bottom w:w="0" w:type="dxa"/>
+            <w:right w:w="108" w:type="dxa"/>
+          </w:tblCellMar>
+        </w:tblPrEx>
+        <w:tc>
+          <w:tcPr>
+            <w:tcW w:w="3662" w:type="dxa"/>
+            <w:vAlign w:val="top"/>
+          </w:tcPr>
+          <w:p>
+            <w:pPr>
+              <w:rPr>
+                <w:rFonts w:hint="default"/>
+                <w:vertAlign w:val="baseline"/>
+                <w:lang w:val="en-US" w:eastAsia="zh-CN"/>
+              </w:rPr>
+            </w:pPr>
+            <w:r>
+              <w:rPr>
+                <w:rFonts w:hint="default"/>
+                <w:vertAlign w:val="baseline"/>
+                <w:lang w:val="en-US" w:eastAsia="zh-CN"/>
+              </w:rPr>
+              <w:t>jobNumber</w:t>
+            </w:r>
+          </w:p>
+        </w:tc>
+        <w:tc>
+          <w:tcPr>
+            <w:tcW w:w="3663" w:type="dxa"/>
+            <w:vAlign w:val="top"/>
+          </w:tcPr>
+          <w:p>
+            <w:pPr>
+              <w:rPr>
+                <w:rFonts w:hint="default"/>
+                <w:vertAlign w:val="baseline"/>
+                <w:lang w:val="en-US" w:eastAsia="zh-CN"/>
+              </w:rPr>
+            </w:pPr>
+            <w:r>
+              <w:rPr>
+                <w:rFonts w:hint="default"/>
+                <w:vertAlign w:val="baseline"/>
+                <w:lang w:val="en-US" w:eastAsia="zh-CN"/>
+              </w:rPr>
+              <w:t>String</w:t>
+            </w:r>
+          </w:p>
+        </w:tc>
+        <w:tc>
+          <w:tcPr>
+            <w:tcW w:w="3663" w:type="dxa"/>
+          </w:tcPr>
+          <w:p>
+            <w:pPr>
+              <w:rPr>
+                <w:rFonts w:hint="eastAsia"/>
+                <w:vertAlign w:val="baseline"/>
+                <w:lang w:val="en-US" w:eastAsia="zh-CN"/>
+              </w:rPr>
+            </w:pPr>
+            <w:r>
+              <w:rPr>
+                <w:rFonts w:hint="eastAsia"/>
+                <w:vertAlign w:val="baseline"/>
+                <w:lang w:val="en-US" w:eastAsia="zh-CN"/>
+              </w:rPr>
+              <w:t>工号</w:t>
+            </w:r>
+          </w:p>
+        </w:tc>
+      </w:tr>
+      <w:tr>
+        <w:tblPrEx>
+          <w:tblBorders>
+            <w:top w:val="single" w:color="auto" w:sz="4" w:space="0"/>
+            <w:left w:val="single" w:color="auto" w:sz="4" w:space="0"/>
+            <w:bottom w:val="single" w:color="auto" w:sz="4" w:space="0"/>
+            <w:right w:val="single" w:color="auto" w:sz="4" w:space="0"/>
+            <w:insideH w:val="single" w:color="auto" w:sz="4" w:space="0"/>
+            <w:insideV w:val="single" w:color="auto" w:sz="4" w:space="0"/>
+          </w:tblBorders>
+          <w:tblLayout w:type="fixed"/>
+          <w:tblCellMar>
+            <w:top w:w="0" w:type="dxa"/>
+            <w:left w:w="108" w:type="dxa"/>
+            <w:bottom w:w="0" w:type="dxa"/>
+            <w:right w:w="108" w:type="dxa"/>
+          </w:tblCellMar>
+        </w:tblPrEx>
+        <w:tc>
+          <w:tcPr>
+            <w:tcW w:w="3662" w:type="dxa"/>
+            <w:vAlign w:val="top"/>
+          </w:tcPr>
+          <w:p>
+            <w:pPr>
+              <w:rPr>
+                <w:rFonts w:hint="default"/>
+                <w:vertAlign w:val="baseline"/>
+                <w:lang w:val="en-US" w:eastAsia="zh-CN"/>
+              </w:rPr>
+            </w:pPr>
+            <w:r>
+              <w:rPr>
+                <w:rFonts w:hint="default"/>
+                <w:vertAlign w:val="baseline"/>
+                <w:lang w:val="en-US" w:eastAsia="zh-CN"/>
+              </w:rPr>
+              <w:t>email</w:t>
+            </w:r>
+          </w:p>
+        </w:tc>
+        <w:tc>
+          <w:tcPr>
+            <w:tcW w:w="3663" w:type="dxa"/>
+            <w:vAlign w:val="top"/>
+          </w:tcPr>
+          <w:p>
+            <w:pPr>
+              <w:rPr>
+                <w:rFonts w:hint="default"/>
+                <w:vertAlign w:val="baseline"/>
+                <w:lang w:val="en-US" w:eastAsia="zh-CN"/>
+              </w:rPr>
+            </w:pPr>
+            <w:r>
+              <w:rPr>
+                <w:rFonts w:hint="default"/>
+                <w:vertAlign w:val="baseline"/>
+                <w:lang w:val="en-US" w:eastAsia="zh-CN"/>
+              </w:rPr>
+              <w:t>String</w:t>
+            </w:r>
+          </w:p>
+        </w:tc>
+        <w:tc>
+          <w:tcPr>
+            <w:tcW w:w="3663" w:type="dxa"/>
+          </w:tcPr>
+          <w:p>
+            <w:pPr>
+              <w:rPr>
+                <w:rFonts w:hint="eastAsia"/>
+                <w:vertAlign w:val="baseline"/>
+                <w:lang w:val="en-US" w:eastAsia="zh-CN"/>
+              </w:rPr>
+            </w:pPr>
+            <w:r>
+              <w:rPr>
+                <w:rFonts w:hint="eastAsia"/>
+                <w:vertAlign w:val="baseline"/>
+                <w:lang w:val="en-US" w:eastAsia="zh-CN"/>
+              </w:rPr>
+              <w:t>邮箱</w:t>
+            </w:r>
+          </w:p>
+        </w:tc>
+      </w:tr>
+      <w:tr>
+        <w:tblPrEx>
+          <w:tblBorders>
+            <w:top w:val="single" w:color="auto" w:sz="4" w:space="0"/>
+            <w:left w:val="single" w:color="auto" w:sz="4" w:space="0"/>
+            <w:bottom w:val="single" w:color="auto" w:sz="4" w:space="0"/>
+            <w:right w:val="single" w:color="auto" w:sz="4" w:space="0"/>
+            <w:insideH w:val="single" w:color="auto" w:sz="4" w:space="0"/>
+            <w:insideV w:val="single" w:color="auto" w:sz="4" w:space="0"/>
+          </w:tblBorders>
+          <w:tblLayout w:type="fixed"/>
+          <w:tblCellMar>
+            <w:top w:w="0" w:type="dxa"/>
+            <w:left w:w="108" w:type="dxa"/>
+            <w:bottom w:w="0" w:type="dxa"/>
+            <w:right w:w="108" w:type="dxa"/>
+          </w:tblCellMar>
+        </w:tblPrEx>
+        <w:tc>
+          <w:tcPr>
+            <w:tcW w:w="3662" w:type="dxa"/>
+            <w:vAlign w:val="top"/>
+          </w:tcPr>
+          <w:p>
+            <w:pPr>
+              <w:rPr>
+                <w:rFonts w:hint="default"/>
+                <w:vertAlign w:val="baseline"/>
+                <w:lang w:val="en-US" w:eastAsia="zh-CN"/>
+              </w:rPr>
+            </w:pPr>
+            <w:r>
+              <w:rPr>
+                <w:rFonts w:hint="default"/>
+                <w:vertAlign w:val="baseline"/>
+                <w:lang w:val="en-US" w:eastAsia="zh-CN"/>
+              </w:rPr>
+              <w:t>position</w:t>
+            </w:r>
+          </w:p>
+        </w:tc>
+        <w:tc>
+          <w:tcPr>
+            <w:tcW w:w="3663" w:type="dxa"/>
+            <w:vAlign w:val="top"/>
+          </w:tcPr>
+          <w:p>
+            <w:pPr>
+              <w:rPr>
+                <w:rFonts w:hint="default"/>
+                <w:vertAlign w:val="baseline"/>
+                <w:lang w:val="en-US" w:eastAsia="zh-CN"/>
+              </w:rPr>
+            </w:pPr>
+            <w:r>
+              <w:rPr>
+                <w:rFonts w:hint="default"/>
+                <w:vertAlign w:val="baseline"/>
+                <w:lang w:val="en-US" w:eastAsia="zh-CN"/>
+              </w:rPr>
+              <w:t>String</w:t>
+            </w:r>
+          </w:p>
+        </w:tc>
+        <w:tc>
+          <w:tcPr>
+            <w:tcW w:w="3663" w:type="dxa"/>
+          </w:tcPr>
+          <w:p>
+            <w:pPr>
+              <w:rPr>
+                <w:rFonts w:hint="eastAsia"/>
+                <w:vertAlign w:val="baseline"/>
+                <w:lang w:val="en-US" w:eastAsia="zh-CN"/>
+              </w:rPr>
+            </w:pPr>
+            <w:r>
+              <w:rPr>
+                <w:rFonts w:hint="eastAsia"/>
+                <w:vertAlign w:val="baseline"/>
+                <w:lang w:val="en-US" w:eastAsia="zh-CN"/>
+              </w:rPr>
+              <w:t>职位</w:t>
+            </w:r>
+          </w:p>
+        </w:tc>
+      </w:tr>
+      <w:tr>
+        <w:tblPrEx>
+          <w:tblBorders>
+            <w:top w:val="single" w:color="auto" w:sz="4" w:space="0"/>
+            <w:left w:val="single" w:color="auto" w:sz="4" w:space="0"/>
+            <w:bottom w:val="single" w:color="auto" w:sz="4" w:space="0"/>
+            <w:right w:val="single" w:color="auto" w:sz="4" w:space="0"/>
+            <w:insideH w:val="single" w:color="auto" w:sz="4" w:space="0"/>
+            <w:insideV w:val="single" w:color="auto" w:sz="4" w:space="0"/>
+          </w:tblBorders>
+          <w:tblLayout w:type="fixed"/>
+          <w:tblCellMar>
+            <w:top w:w="0" w:type="dxa"/>
+            <w:left w:w="108" w:type="dxa"/>
+            <w:bottom w:w="0" w:type="dxa"/>
+            <w:right w:w="108" w:type="dxa"/>
+          </w:tblCellMar>
+        </w:tblPrEx>
+        <w:tc>
+          <w:tcPr>
+            <w:tcW w:w="3662" w:type="dxa"/>
+            <w:vAlign w:val="top"/>
+          </w:tcPr>
+          <w:p>
+            <w:pPr>
+              <w:rPr>
+                <w:rFonts w:hint="default"/>
+                <w:vertAlign w:val="baseline"/>
+                <w:lang w:val="en-US" w:eastAsia="zh-CN"/>
+              </w:rPr>
+            </w:pPr>
+            <w:r>
+              <w:rPr>
+                <w:rFonts w:hint="default"/>
+                <w:vertAlign w:val="baseline"/>
+                <w:lang w:val="en-US" w:eastAsia="zh-CN"/>
+              </w:rPr>
+              <w:t>ip</w:t>
+            </w:r>
+          </w:p>
+        </w:tc>
+        <w:tc>
+          <w:tcPr>
+            <w:tcW w:w="3663" w:type="dxa"/>
+            <w:vAlign w:val="top"/>
+          </w:tcPr>
+          <w:p>
+            <w:pPr>
+              <w:rPr>
+                <w:rFonts w:hint="default"/>
+                <w:vertAlign w:val="baseline"/>
+                <w:lang w:val="en-US" w:eastAsia="zh-CN"/>
+              </w:rPr>
+            </w:pPr>
+            <w:r>
+              <w:rPr>
+                <w:rFonts w:hint="default"/>
+                <w:vertAlign w:val="baseline"/>
+                <w:lang w:val="en-US" w:eastAsia="zh-CN"/>
+              </w:rPr>
+              <w:t>String</w:t>
+            </w:r>
+          </w:p>
+        </w:tc>
+        <w:tc>
+          <w:tcPr>
+            <w:tcW w:w="3663" w:type="dxa"/>
+          </w:tcPr>
+          <w:p>
+            <w:pPr>
+              <w:rPr>
+                <w:rFonts w:hint="eastAsia"/>
+                <w:vertAlign w:val="baseline"/>
+                <w:lang w:val="en-US" w:eastAsia="zh-CN"/>
+              </w:rPr>
+            </w:pPr>
+            <w:r>
+              <w:rPr>
+                <w:rFonts w:hint="eastAsia"/>
+                <w:vertAlign w:val="baseline"/>
+                <w:lang w:val="en-US" w:eastAsia="zh-CN"/>
+              </w:rPr>
+              <w:t>Ip</w:t>
+            </w:r>
+          </w:p>
+        </w:tc>
+      </w:tr>
+      <w:tr>
+        <w:tblPrEx>
+          <w:tblBorders>
+            <w:top w:val="single" w:color="auto" w:sz="4" w:space="0"/>
+            <w:left w:val="single" w:color="auto" w:sz="4" w:space="0"/>
+            <w:bottom w:val="single" w:color="auto" w:sz="4" w:space="0"/>
+            <w:right w:val="single" w:color="auto" w:sz="4" w:space="0"/>
+            <w:insideH w:val="single" w:color="auto" w:sz="4" w:space="0"/>
+            <w:insideV w:val="single" w:color="auto" w:sz="4" w:space="0"/>
+          </w:tblBorders>
+          <w:tblLayout w:type="fixed"/>
+          <w:tblCellMar>
+            <w:top w:w="0" w:type="dxa"/>
+            <w:left w:w="108" w:type="dxa"/>
+            <w:bottom w:w="0" w:type="dxa"/>
+            <w:right w:w="108" w:type="dxa"/>
+          </w:tblCellMar>
+        </w:tblPrEx>
+        <w:tc>
+          <w:tcPr>
+            <w:tcW w:w="3662" w:type="dxa"/>
+            <w:vAlign w:val="top"/>
+          </w:tcPr>
+          <w:p>
+            <w:pPr>
+              <w:rPr>
+                <w:rFonts w:hint="default"/>
+                <w:vertAlign w:val="baseline"/>
+                <w:lang w:val="en-US" w:eastAsia="zh-CN"/>
+              </w:rPr>
+            </w:pPr>
+            <w:r>
+              <w:rPr>
+                <w:rFonts w:hint="default"/>
+                <w:vertAlign w:val="baseline"/>
+                <w:lang w:val="en-US" w:eastAsia="zh-CN"/>
+              </w:rPr>
+              <w:t>sysKey</w:t>
+            </w:r>
+          </w:p>
+        </w:tc>
+        <w:tc>
+          <w:tcPr>
+            <w:tcW w:w="3663" w:type="dxa"/>
+            <w:vAlign w:val="top"/>
+          </w:tcPr>
+          <w:p>
+            <w:pPr>
+              <w:rPr>
+                <w:rFonts w:hint="default"/>
+                <w:vertAlign w:val="baseline"/>
+                <w:lang w:val="en-US" w:eastAsia="zh-CN"/>
+              </w:rPr>
+            </w:pPr>
+            <w:r>
+              <w:rPr>
+                <w:rFonts w:hint="default"/>
+                <w:vertAlign w:val="baseline"/>
+                <w:lang w:val="en-US" w:eastAsia="zh-CN"/>
+              </w:rPr>
+              <w:t>List&lt;String&gt;</w:t>
+            </w:r>
+          </w:p>
+        </w:tc>
+        <w:tc>
+          <w:tcPr>
+            <w:tcW w:w="3663" w:type="dxa"/>
+          </w:tcPr>
+          <w:p>
+            <w:pPr>
+              <w:rPr>
+                <w:rFonts w:hint="eastAsia" w:eastAsiaTheme="minorEastAsia"/>
+                <w:vertAlign w:val="baseline"/>
+                <w:lang w:val="en-US" w:eastAsia="zh-CN"/>
+              </w:rPr>
+            </w:pPr>
+            <w:r>
+              <w:rPr>
+                <w:rFonts w:hint="eastAsia"/>
+                <w:vertAlign w:val="baseline"/>
+                <w:lang w:val="en-US" w:eastAsia="zh-CN"/>
+              </w:rPr>
+              <w:t>业务系统key</w:t>
+            </w:r>
+          </w:p>
+        </w:tc>
+      </w:tr>
+      <w:tr>
+        <w:tblPrEx>
+          <w:tblLayout w:type="fixed"/>
+          <w:tblCellMar>
+            <w:top w:w="0" w:type="dxa"/>
+            <w:left w:w="108" w:type="dxa"/>
+            <w:bottom w:w="0" w:type="dxa"/>
+            <w:right w:w="108" w:type="dxa"/>
+          </w:tblCellMar>
+        </w:tblPrEx>
+        <w:tc>
+          <w:tcPr>
+            <w:tcW w:w="3662" w:type="dxa"/>
+            <w:vAlign w:val="top"/>
+          </w:tcPr>
+          <w:p>
+            <w:pPr>
+              <w:rPr>
+                <w:rFonts w:hint="default"/>
+                <w:vertAlign w:val="baseline"/>
+                <w:lang w:val="en-US" w:eastAsia="zh-CN"/>
+              </w:rPr>
+            </w:pPr>
+            <w:r>
+              <w:rPr>
+                <w:rFonts w:hint="default"/>
+                <w:vertAlign w:val="baseline"/>
+                <w:lang w:val="en-US" w:eastAsia="zh-CN"/>
+              </w:rPr>
+              <w:t>ticket</w:t>
+            </w:r>
+          </w:p>
+        </w:tc>
+        <w:tc>
+          <w:tcPr>
+            <w:tcW w:w="3663" w:type="dxa"/>
+            <w:vAlign w:val="top"/>
+          </w:tcPr>
+          <w:p>
+            <w:pPr>
+              <w:rPr>
+                <w:rFonts w:hint="default"/>
+                <w:vertAlign w:val="baseline"/>
+                <w:lang w:val="en-US" w:eastAsia="zh-CN"/>
+              </w:rPr>
+            </w:pPr>
+            <w:r>
+              <w:rPr>
+                <w:rFonts w:hint="default"/>
+                <w:vertAlign w:val="baseline"/>
+                <w:lang w:val="en-US" w:eastAsia="zh-CN"/>
+              </w:rPr>
+              <w:t>String</w:t>
+            </w:r>
+          </w:p>
+        </w:tc>
+        <w:tc>
+          <w:tcPr>
+            <w:tcW w:w="3663" w:type="dxa"/>
+          </w:tcPr>
+          <w:p>
+            <w:pPr>
+              <w:rPr>
+                <w:rFonts w:hint="eastAsia"/>
+                <w:vertAlign w:val="baseline"/>
+                <w:lang w:val="en-US" w:eastAsia="zh-CN"/>
+              </w:rPr>
+            </w:pPr>
+            <w:r>
+              <w:rPr>
+                <w:rFonts w:hint="eastAsia"/>
+                <w:vertAlign w:val="baseline"/>
+                <w:lang w:val="en-US" w:eastAsia="zh-CN"/>
+              </w:rPr>
+              <w:t>票据</w:t>
+            </w:r>
+          </w:p>
+        </w:tc>
+      </w:tr>
+      <w:tr>
+        <w:tblPrEx>
+          <w:tblBorders>
+            <w:top w:val="single" w:color="auto" w:sz="4" w:space="0"/>
+            <w:left w:val="single" w:color="auto" w:sz="4" w:space="0"/>
+            <w:bottom w:val="single" w:color="auto" w:sz="4" w:space="0"/>
+            <w:right w:val="single" w:color="auto" w:sz="4" w:space="0"/>
+            <w:insideH w:val="single" w:color="auto" w:sz="4" w:space="0"/>
+            <w:insideV w:val="single" w:color="auto" w:sz="4" w:space="0"/>
+          </w:tblBorders>
+          <w:tblLayout w:type="fixed"/>
+          <w:tblCellMar>
+            <w:top w:w="0" w:type="dxa"/>
+            <w:left w:w="108" w:type="dxa"/>
+            <w:bottom w:w="0" w:type="dxa"/>
+            <w:right w:w="108" w:type="dxa"/>
+          </w:tblCellMar>
+        </w:tblPrEx>
+        <w:tc>
+          <w:tcPr>
+            <w:tcW w:w="3662" w:type="dxa"/>
+            <w:vAlign w:val="top"/>
+          </w:tcPr>
+          <w:p>
+            <w:pPr>
+              <w:rPr>
+                <w:rFonts w:hint="default"/>
+                <w:vertAlign w:val="baseline"/>
+                <w:lang w:val="en-US" w:eastAsia="zh-CN"/>
+              </w:rPr>
+            </w:pPr>
+            <w:r>
+              <w:rPr>
+                <w:rFonts w:hint="default"/>
+                <w:vertAlign w:val="baseline"/>
+                <w:lang w:val="en-US" w:eastAsia="zh-CN"/>
+              </w:rPr>
+              <w:t>activeDate</w:t>
+            </w:r>
+          </w:p>
+        </w:tc>
+        <w:tc>
+          <w:tcPr>
+            <w:tcW w:w="3663" w:type="dxa"/>
+            <w:vAlign w:val="top"/>
+          </w:tcPr>
+          <w:p>
+            <w:pPr>
+              <w:rPr>
+                <w:rFonts w:hint="default"/>
+                <w:vertAlign w:val="baseline"/>
+                <w:lang w:val="en-US" w:eastAsia="zh-CN"/>
+              </w:rPr>
+            </w:pPr>
+            <w:r>
+              <w:rPr>
+                <w:rFonts w:hint="default"/>
+                <w:vertAlign w:val="baseline"/>
+                <w:lang w:val="en-US" w:eastAsia="zh-CN"/>
+              </w:rPr>
+              <w:t>Date</w:t>
+            </w:r>
+          </w:p>
+        </w:tc>
+        <w:tc>
+          <w:tcPr>
+            <w:tcW w:w="3663" w:type="dxa"/>
+          </w:tcPr>
+          <w:p>
+            <w:pPr>
+              <w:rPr>
+                <w:rFonts w:hint="eastAsia" w:eastAsiaTheme="minorEastAsia"/>
+                <w:vertAlign w:val="baseline"/>
+                <w:lang w:val="en-US" w:eastAsia="zh-CN"/>
+              </w:rPr>
+            </w:pPr>
+            <w:r>
+              <w:rPr>
+                <w:rFonts w:hint="eastAsia"/>
+                <w:vertAlign w:val="baseline"/>
+                <w:lang w:val="en-US" w:eastAsia="zh-CN"/>
+              </w:rPr>
+              <w:t>启用时间</w:t>
+            </w:r>
+          </w:p>
+        </w:tc>
+      </w:tr>
+      <w:tr>
+        <w:tblPrEx>
+          <w:tblBorders>
+            <w:top w:val="single" w:color="auto" w:sz="4" w:space="0"/>
+            <w:left w:val="single" w:color="auto" w:sz="4" w:space="0"/>
+            <w:bottom w:val="single" w:color="auto" w:sz="4" w:space="0"/>
+            <w:right w:val="single" w:color="auto" w:sz="4" w:space="0"/>
+            <w:insideH w:val="single" w:color="auto" w:sz="4" w:space="0"/>
+            <w:insideV w:val="single" w:color="auto" w:sz="4" w:space="0"/>
+          </w:tblBorders>
+          <w:tblLayout w:type="fixed"/>
+          <w:tblCellMar>
+            <w:top w:w="0" w:type="dxa"/>
+            <w:left w:w="108" w:type="dxa"/>
+            <w:bottom w:w="0" w:type="dxa"/>
+            <w:right w:w="108" w:type="dxa"/>
+          </w:tblCellMar>
+        </w:tblPrEx>
+        <w:tc>
+          <w:tcPr>
+            <w:tcW w:w="3662" w:type="dxa"/>
+            <w:vAlign w:val="top"/>
+          </w:tcPr>
+          <w:p>
+            <w:pPr>
+              <w:rPr>
+                <w:rFonts w:hint="default"/>
+                <w:vertAlign w:val="baseline"/>
+                <w:lang w:val="en-US" w:eastAsia="zh-CN"/>
+              </w:rPr>
+            </w:pPr>
+            <w:r>
+              <w:rPr>
+                <w:rFonts w:hint="default"/>
+                <w:vertAlign w:val="baseline"/>
+                <w:lang w:val="en-US" w:eastAsia="zh-CN"/>
+              </w:rPr>
+              <w:t>activeDateStr</w:t>
+            </w:r>
+          </w:p>
+        </w:tc>
+        <w:tc>
+          <w:tcPr>
+            <w:tcW w:w="3663" w:type="dxa"/>
+            <w:vAlign w:val="top"/>
+          </w:tcPr>
+          <w:p>
+            <w:pPr>
+              <w:rPr>
+                <w:rFonts w:hint="default"/>
+                <w:vertAlign w:val="baseline"/>
+                <w:lang w:val="en-US" w:eastAsia="zh-CN"/>
+              </w:rPr>
+            </w:pPr>
+            <w:r>
+              <w:rPr>
+                <w:rFonts w:hint="default"/>
+                <w:vertAlign w:val="baseline"/>
+                <w:lang w:val="en-US" w:eastAsia="zh-CN"/>
+              </w:rPr>
+              <w:t>String</w:t>
+            </w:r>
+          </w:p>
+        </w:tc>
+        <w:tc>
+          <w:tcPr>
+            <w:tcW w:w="3663" w:type="dxa"/>
+          </w:tcPr>
+          <w:p>
+            <w:pPr>
+              <w:rPr>
+                <w:rFonts w:hint="eastAsia" w:eastAsiaTheme="minorEastAsia"/>
+                <w:vertAlign w:val="baseline"/>
+                <w:lang w:val="en-US" w:eastAsia="zh-CN"/>
+              </w:rPr>
+            </w:pPr>
+            <w:r>
+              <w:rPr>
+                <w:rFonts w:hint="eastAsia"/>
+                <w:vertAlign w:val="baseline"/>
+                <w:lang w:val="en-US" w:eastAsia="zh-CN"/>
+              </w:rPr>
+              <w:t>启用时间</w:t>
+            </w:r>
+          </w:p>
+        </w:tc>
+      </w:tr>
+      <w:tr>
+        <w:tblPrEx>
+          <w:tblBorders>
+            <w:top w:val="single" w:color="auto" w:sz="4" w:space="0"/>
+            <w:left w:val="single" w:color="auto" w:sz="4" w:space="0"/>
+            <w:bottom w:val="single" w:color="auto" w:sz="4" w:space="0"/>
+            <w:right w:val="single" w:color="auto" w:sz="4" w:space="0"/>
+            <w:insideH w:val="single" w:color="auto" w:sz="4" w:space="0"/>
+            <w:insideV w:val="single" w:color="auto" w:sz="4" w:space="0"/>
+          </w:tblBorders>
+          <w:tblLayout w:type="fixed"/>
+          <w:tblCellMar>
+            <w:top w:w="0" w:type="dxa"/>
+            <w:left w:w="108" w:type="dxa"/>
+            <w:bottom w:w="0" w:type="dxa"/>
+            <w:right w:w="108" w:type="dxa"/>
+          </w:tblCellMar>
+        </w:tblPrEx>
+        <w:tc>
+          <w:tcPr>
+            <w:tcW w:w="3662" w:type="dxa"/>
+            <w:vAlign w:val="top"/>
+          </w:tcPr>
+          <w:p>
+            <w:pPr>
+              <w:rPr>
+                <w:rFonts w:hint="default"/>
+                <w:vertAlign w:val="baseline"/>
+                <w:lang w:val="en-US" w:eastAsia="zh-CN"/>
+              </w:rPr>
+            </w:pPr>
+            <w:r>
+              <w:rPr>
+                <w:rFonts w:hint="default"/>
+                <w:vertAlign w:val="baseline"/>
+                <w:lang w:val="en-US" w:eastAsia="zh-CN"/>
+              </w:rPr>
+              <w:t>roles</w:t>
+            </w:r>
+          </w:p>
+        </w:tc>
+        <w:tc>
+          <w:tcPr>
+            <w:tcW w:w="3663" w:type="dxa"/>
+            <w:vAlign w:val="top"/>
+          </w:tcPr>
+          <w:p>
+            <w:pPr>
+              <w:rPr>
+                <w:rFonts w:hint="default"/>
+                <w:vertAlign w:val="baseline"/>
+                <w:lang w:val="en-US" w:eastAsia="zh-CN"/>
+              </w:rPr>
+            </w:pPr>
+            <w:r>
+              <w:rPr>
+                <w:rFonts w:hint="default"/>
+                <w:vertAlign w:val="baseline"/>
+                <w:lang w:val="en-US" w:eastAsia="zh-CN"/>
+              </w:rPr>
+              <w:t>List&lt;RoleVO&gt;</w:t>
+            </w:r>
+          </w:p>
+        </w:tc>
+        <w:tc>
+          <w:tcPr>
+            <w:tcW w:w="3663" w:type="dxa"/>
+          </w:tcPr>
+          <w:p>
+            <w:pPr>
+              <w:rPr>
+                <w:rFonts w:hint="eastAsia" w:eastAsiaTheme="minorEastAsia"/>
+                <w:vertAlign w:val="baseline"/>
+                <w:lang w:val="en-US" w:eastAsia="zh-CN"/>
+              </w:rPr>
+            </w:pPr>
+            <w:r>
+              <w:rPr>
+                <w:rFonts w:hint="eastAsia"/>
+                <w:vertAlign w:val="baseline"/>
+                <w:lang w:val="en-US" w:eastAsia="zh-CN"/>
+              </w:rPr>
+              <w:t>拥有的角色</w:t>
+            </w:r>
+          </w:p>
+        </w:tc>
+      </w:tr>
+    </w:tbl>
+    <w:p>
+      <w:pPr>
+        <w:rPr>
+          <w:rFonts w:hint="eastAsia"/>
+          <w:lang w:val="en-US" w:eastAsia="zh-CN"/>
+        </w:rPr>
+      </w:pPr>
+    </w:p>
+    <w:p>
+      <w:pPr>
+        <w:pStyle w:val="3"/>
+        <w:rPr>
+          <w:rFonts w:hint="default"/>
+          <w:lang w:val="en-US" w:eastAsia="zh-CN"/>
+        </w:rPr>
+      </w:pPr>
+      <w:r>
+        <w:rPr>
+          <w:rFonts w:hint="default"/>
+          <w:lang w:val="en-US" w:eastAsia="zh-CN"/>
+        </w:rPr>
+        <w:t xml:space="preserve">UserSysVO </w:t>
+      </w:r>
+      <w:r>
+        <w:rPr>
+          <w:rFonts w:hint="eastAsia"/>
+          <w:lang w:val="en-US" w:eastAsia="zh-CN"/>
+        </w:rPr>
+        <w:t>用户业务系统</w:t>
       </w:r>
       <w:r>
         <w:rPr>
@@ -422,7 +3532,7 @@
                 <w:vertAlign w:val="baseline"/>
                 <w:lang w:val="en-US" w:eastAsia="zh-CN"/>
               </w:rPr>
-              <w:t>taskId</w:t>
+              <w:t>userName</w:t>
             </w:r>
           </w:p>
         </w:tc>
@@ -461,6 +3571,275 @@
                 <w:lang w:val="en-US" w:eastAsia="zh-CN"/>
               </w:rPr>
             </w:pPr>
+          </w:p>
+        </w:tc>
+      </w:tr>
+      <w:tr>
+        <w:tblPrEx>
+          <w:tblBorders>
+            <w:top w:val="single" w:color="auto" w:sz="4" w:space="0"/>
+            <w:left w:val="single" w:color="auto" w:sz="4" w:space="0"/>
+            <w:bottom w:val="single" w:color="auto" w:sz="4" w:space="0"/>
+            <w:right w:val="single" w:color="auto" w:sz="4" w:space="0"/>
+            <w:insideH w:val="single" w:color="auto" w:sz="4" w:space="0"/>
+            <w:insideV w:val="single" w:color="auto" w:sz="4" w:space="0"/>
+          </w:tblBorders>
+          <w:tblLayout w:type="fixed"/>
+          <w:tblCellMar>
+            <w:top w:w="0" w:type="dxa"/>
+            <w:left w:w="108" w:type="dxa"/>
+            <w:bottom w:w="0" w:type="dxa"/>
+            <w:right w:w="108" w:type="dxa"/>
+          </w:tblCellMar>
+        </w:tblPrEx>
+        <w:tc>
+          <w:tcPr>
+            <w:tcW w:w="3662" w:type="dxa"/>
+            <w:vAlign w:val="top"/>
+          </w:tcPr>
+          <w:p>
+            <w:pPr>
+              <w:rPr>
+                <w:rFonts w:hint="default"/>
+                <w:vertAlign w:val="baseline"/>
+                <w:lang w:val="en-US" w:eastAsia="zh-CN"/>
+              </w:rPr>
+            </w:pPr>
+            <w:r>
+              <w:rPr>
+                <w:rFonts w:hint="default"/>
+                <w:vertAlign w:val="baseline"/>
+                <w:lang w:val="en-US" w:eastAsia="zh-CN"/>
+              </w:rPr>
+              <w:t>sysKey</w:t>
+            </w:r>
+          </w:p>
+        </w:tc>
+        <w:tc>
+          <w:tcPr>
+            <w:tcW w:w="3663" w:type="dxa"/>
+            <w:vAlign w:val="top"/>
+          </w:tcPr>
+          <w:p>
+            <w:pPr>
+              <w:rPr>
+                <w:rFonts w:hint="default"/>
+                <w:vertAlign w:val="baseline"/>
+                <w:lang w:val="en-US" w:eastAsia="zh-CN"/>
+              </w:rPr>
+            </w:pPr>
+            <w:r>
+              <w:rPr>
+                <w:rFonts w:hint="default"/>
+                <w:vertAlign w:val="baseline"/>
+                <w:lang w:val="en-US" w:eastAsia="zh-CN"/>
+              </w:rPr>
+              <w:t>String</w:t>
+            </w:r>
+          </w:p>
+        </w:tc>
+        <w:tc>
+          <w:tcPr>
+            <w:tcW w:w="3663" w:type="dxa"/>
+          </w:tcPr>
+          <w:p>
+            <w:pPr>
+              <w:rPr>
+                <w:rFonts w:hint="eastAsia"/>
+                <w:vertAlign w:val="baseline"/>
+                <w:lang w:val="en-US" w:eastAsia="zh-CN"/>
+              </w:rPr>
+            </w:pPr>
+            <w:r>
+              <w:rPr>
+                <w:rFonts w:hint="eastAsia"/>
+                <w:vertAlign w:val="baseline"/>
+                <w:lang w:val="en-US" w:eastAsia="zh-CN"/>
+              </w:rPr>
+              <w:t>业务系统key</w:t>
+            </w:r>
+          </w:p>
+        </w:tc>
+      </w:tr>
+      <w:tr>
+        <w:tblPrEx>
+          <w:tblBorders>
+            <w:top w:val="single" w:color="auto" w:sz="4" w:space="0"/>
+            <w:left w:val="single" w:color="auto" w:sz="4" w:space="0"/>
+            <w:bottom w:val="single" w:color="auto" w:sz="4" w:space="0"/>
+            <w:right w:val="single" w:color="auto" w:sz="4" w:space="0"/>
+            <w:insideH w:val="single" w:color="auto" w:sz="4" w:space="0"/>
+            <w:insideV w:val="single" w:color="auto" w:sz="4" w:space="0"/>
+          </w:tblBorders>
+          <w:tblLayout w:type="fixed"/>
+          <w:tblCellMar>
+            <w:top w:w="0" w:type="dxa"/>
+            <w:left w:w="108" w:type="dxa"/>
+            <w:bottom w:w="0" w:type="dxa"/>
+            <w:right w:w="108" w:type="dxa"/>
+          </w:tblCellMar>
+        </w:tblPrEx>
+        <w:tc>
+          <w:tcPr>
+            <w:tcW w:w="3662" w:type="dxa"/>
+            <w:vAlign w:val="top"/>
+          </w:tcPr>
+          <w:p>
+            <w:pPr>
+              <w:rPr>
+                <w:rFonts w:hint="default"/>
+                <w:vertAlign w:val="baseline"/>
+                <w:lang w:val="en-US" w:eastAsia="zh-CN"/>
+              </w:rPr>
+            </w:pPr>
+            <w:r>
+              <w:rPr>
+                <w:rFonts w:hint="default"/>
+                <w:vertAlign w:val="baseline"/>
+                <w:lang w:val="en-US" w:eastAsia="zh-CN"/>
+              </w:rPr>
+              <w:t>funcVersion</w:t>
+            </w:r>
+          </w:p>
+        </w:tc>
+        <w:tc>
+          <w:tcPr>
+            <w:tcW w:w="3663" w:type="dxa"/>
+            <w:vAlign w:val="top"/>
+          </w:tcPr>
+          <w:p>
+            <w:pPr>
+              <w:rPr>
+                <w:rFonts w:hint="default"/>
+                <w:vertAlign w:val="baseline"/>
+                <w:lang w:val="en-US" w:eastAsia="zh-CN"/>
+              </w:rPr>
+            </w:pPr>
+            <w:r>
+              <w:rPr>
+                <w:rFonts w:hint="default"/>
+                <w:vertAlign w:val="baseline"/>
+                <w:lang w:val="en-US" w:eastAsia="zh-CN"/>
+              </w:rPr>
+              <w:t>String</w:t>
+            </w:r>
+          </w:p>
+        </w:tc>
+        <w:tc>
+          <w:tcPr>
+            <w:tcW w:w="3663" w:type="dxa"/>
+          </w:tcPr>
+          <w:p>
+            <w:pPr>
+              <w:rPr>
+                <w:rFonts w:hint="eastAsia"/>
+                <w:vertAlign w:val="baseline"/>
+                <w:lang w:val="en-US" w:eastAsia="zh-CN"/>
+              </w:rPr>
+            </w:pPr>
+            <w:r>
+              <w:rPr>
+                <w:rFonts w:hint="eastAsia"/>
+                <w:vertAlign w:val="baseline"/>
+                <w:lang w:val="en-US" w:eastAsia="zh-CN"/>
+              </w:rPr>
+              <w:t>功能版本</w:t>
+            </w:r>
+          </w:p>
+        </w:tc>
+      </w:tr>
+      <w:tr>
+        <w:tblPrEx>
+          <w:tblBorders>
+            <w:top w:val="single" w:color="auto" w:sz="4" w:space="0"/>
+            <w:left w:val="single" w:color="auto" w:sz="4" w:space="0"/>
+            <w:bottom w:val="single" w:color="auto" w:sz="4" w:space="0"/>
+            <w:right w:val="single" w:color="auto" w:sz="4" w:space="0"/>
+            <w:insideH w:val="single" w:color="auto" w:sz="4" w:space="0"/>
+            <w:insideV w:val="single" w:color="auto" w:sz="4" w:space="0"/>
+          </w:tblBorders>
+          <w:tblLayout w:type="fixed"/>
+          <w:tblCellMar>
+            <w:top w:w="0" w:type="dxa"/>
+            <w:left w:w="108" w:type="dxa"/>
+            <w:bottom w:w="0" w:type="dxa"/>
+            <w:right w:w="108" w:type="dxa"/>
+          </w:tblCellMar>
+        </w:tblPrEx>
+        <w:tc>
+          <w:tcPr>
+            <w:tcW w:w="3662" w:type="dxa"/>
+            <w:vAlign w:val="top"/>
+          </w:tcPr>
+          <w:p>
+            <w:pPr>
+              <w:rPr>
+                <w:rFonts w:hint="default"/>
+                <w:vertAlign w:val="baseline"/>
+                <w:lang w:val="en-US" w:eastAsia="zh-CN"/>
+              </w:rPr>
+            </w:pPr>
+            <w:r>
+              <w:rPr>
+                <w:rFonts w:hint="default"/>
+                <w:vertAlign w:val="baseline"/>
+                <w:lang w:val="en-US" w:eastAsia="zh-CN"/>
+              </w:rPr>
+              <w:t>context</w:t>
+            </w:r>
+          </w:p>
+        </w:tc>
+        <w:tc>
+          <w:tcPr>
+            <w:tcW w:w="3663" w:type="dxa"/>
+            <w:vAlign w:val="top"/>
+          </w:tcPr>
+          <w:p>
+            <w:pPr>
+              <w:rPr>
+                <w:rFonts w:hint="default"/>
+                <w:vertAlign w:val="baseline"/>
+                <w:lang w:val="en-US" w:eastAsia="zh-CN"/>
+              </w:rPr>
+            </w:pPr>
+            <w:r>
+              <w:rPr>
+                <w:rFonts w:hint="default"/>
+                <w:vertAlign w:val="baseline"/>
+                <w:lang w:val="en-US" w:eastAsia="zh-CN"/>
+              </w:rPr>
+              <w:t>String</w:t>
+            </w:r>
+          </w:p>
+        </w:tc>
+        <w:tc>
+          <w:tcPr>
+            <w:tcW w:w="3663" w:type="dxa"/>
+          </w:tcPr>
+          <w:p>
+            <w:pPr>
+              <w:rPr>
+                <w:rFonts w:hint="eastAsia" w:eastAsiaTheme="minorEastAsia"/>
+                <w:vertAlign w:val="baseline"/>
+                <w:lang w:val="en-US" w:eastAsia="zh-CN"/>
+              </w:rPr>
+            </w:pPr>
+            <w:r>
+              <w:rPr>
+                <w:rFonts w:hint="eastAsia"/>
+                <w:vertAlign w:val="baseline"/>
+                <w:lang w:val="en-US" w:eastAsia="zh-CN"/>
+              </w:rPr>
+              <w:t>功能权限</w:t>
+            </w:r>
+            <w:r>
+              <w:rPr>
+                <w:rFonts w:hint="default"/>
+                <w:vertAlign w:val="baseline"/>
+                <w:lang w:val="en-US" w:eastAsia="zh-CN"/>
+              </w:rPr>
+              <w:t>json</w:t>
+            </w:r>
           </w:p>
         </w:tc>
       </w:tr>
@@ -476,7 +3855,7 @@
     <w:p>
       <w:pPr>
         <w:rPr>
-          <w:rFonts w:hint="eastAsia"/>
+          <w:rFonts w:hint="default"/>
           <w:lang w:val="en-US" w:eastAsia="zh-CN"/>
         </w:rPr>
       </w:pPr>
@@ -485,23 +3864,37 @@
       <w:pPr>
         <w:pStyle w:val="3"/>
         <w:rPr>
-          <w:rFonts w:hint="eastAsia"/>
+          <w:rFonts w:hint="eastAsia" w:eastAsia="黑体"/>
           <w:lang w:val="en-US" w:eastAsia="zh-CN"/>
         </w:rPr>
       </w:pPr>
       <w:r>
         <w:rPr>
-          <w:rFonts w:hint="default"/>
-          <w:lang w:val="en-US" w:eastAsia="zh-CN"/>
-        </w:rPr>
-        <w:t xml:space="preserve">PageResultVO </w:t>
+          <w:rFonts w:hint="eastAsia"/>
+          <w:lang w:val="en-US" w:eastAsia="zh-CN"/>
+        </w:rPr>
+        <w:t>功能权限定义相关</w:t>
       </w:r>
       <w:r>
         <w:rPr>
+          <w:rFonts w:hint="default"/>
+          <w:lang w:val="en-US" w:eastAsia="zh-CN"/>
+        </w:rPr>
+        <w:t>VO</w:t>
+      </w:r>
+    </w:p>
+    <w:p>
+      <w:pPr>
+        <w:pStyle w:val="4"/>
+        <w:rPr>
           <w:rFonts w:hint="eastAsia"/>
-          <w:lang w:val="en-US" w:eastAsia="zh-CN"/>
-        </w:rPr>
-        <w:t>分页结果</w:t>
+        </w:rPr>
+      </w:pPr>
+      <w:r>
+        <w:rPr>
+          <w:rFonts w:hint="eastAsia"/>
+        </w:rPr>
+        <w:t>SystemRootVO</w:t>
       </w:r>
     </w:p>
     <w:tbl>
@@ -660,11 +4053,12 @@
             </w:pPr>
             <w:r>
               <w:rPr>
-                <w:rFonts w:hint="default"/>
-                <w:vertAlign w:val="baseline"/>
-                <w:lang w:val="en-US" w:eastAsia="zh-CN"/>
-              </w:rPr>
-              <w:t>lst</w:t>
+                <w:rFonts w:hint="eastAsia" w:ascii="Consolas" w:hAnsi="Consolas" w:eastAsia="Consolas"/>
+                <w:color w:val="0000C0"/>
+                <w:sz w:val="20"/>
+                <w:highlight w:val="white"/>
+              </w:rPr>
+              <w:t>system</w:t>
             </w:r>
           </w:p>
         </w:tc>
@@ -683,11 +4077,21 @@
             </w:pPr>
             <w:r>
               <w:rPr>
-                <w:rFonts w:hint="default"/>
-                <w:vertAlign w:val="baseline"/>
-                <w:lang w:val="en-US" w:eastAsia="zh-CN"/>
-              </w:rPr>
-              <w:t>List&lt;T&gt;</w:t>
+                <w:rFonts w:hint="eastAsia" w:ascii="Consolas" w:hAnsi="Consolas" w:eastAsia="Consolas"/>
+                <w:color w:val="000000"/>
+                <w:sz w:val="20"/>
+                <w:highlight w:val="lightGray"/>
+              </w:rPr>
+              <w:t>SystemVO</w:t>
+            </w:r>
+            <w:r>
+              <w:rPr>
+                <w:rFonts w:hint="eastAsia" w:ascii="Consolas" w:hAnsi="Consolas" w:eastAsia="Consolas"/>
+                <w:color w:val="000000"/>
+                <w:sz w:val="20"/>
+                <w:highlight w:val="white"/>
+              </w:rPr>
+              <w:t xml:space="preserve"> </w:t>
             </w:r>
           </w:p>
         </w:tc>
@@ -703,93 +4107,6 @@
                 <w:lang w:val="en-US" w:eastAsia="zh-CN"/>
               </w:rPr>
             </w:pPr>
-          </w:p>
-        </w:tc>
-      </w:tr>
-      <w:tr>
-        <w:tblPrEx>
-          <w:tblBorders>
-            <w:top w:val="single" w:color="auto" w:sz="4" w:space="0"/>
-            <w:left w:val="single" w:color="auto" w:sz="4" w:space="0"/>
-            <w:bottom w:val="single" w:color="auto" w:sz="4" w:space="0"/>
-            <w:right w:val="single" w:color="auto" w:sz="4" w:space="0"/>
-            <w:insideH w:val="single" w:color="auto" w:sz="4" w:space="0"/>
-            <w:insideV w:val="single" w:color="auto" w:sz="4" w:space="0"/>
-          </w:tblBorders>
-          <w:tblLayout w:type="fixed"/>
-          <w:tblCellMar>
-            <w:top w:w="0" w:type="dxa"/>
-            <w:left w:w="108" w:type="dxa"/>
-            <w:bottom w:w="0" w:type="dxa"/>
-            <w:right w:w="108" w:type="dxa"/>
-          </w:tblCellMar>
-        </w:tblPrEx>
-        <w:tc>
-          <w:tcPr>
-            <w:tcW w:w="3662" w:type="dxa"/>
-            <w:vAlign w:val="top"/>
-          </w:tcPr>
-          <w:p>
-            <w:pPr>
-              <w:rPr>
-                <w:rFonts w:hint="default"/>
-                <w:vertAlign w:val="baseline"/>
-                <w:lang w:val="en-US" w:eastAsia="zh-CN"/>
-              </w:rPr>
-            </w:pPr>
-            <w:r>
-              <w:rPr>
-                <w:rFonts w:hint="default"/>
-                <w:vertAlign w:val="baseline"/>
-                <w:lang w:val="en-US" w:eastAsia="zh-CN"/>
-              </w:rPr>
-              <w:t>total</w:t>
-            </w:r>
-          </w:p>
-        </w:tc>
-        <w:tc>
-          <w:tcPr>
-            <w:tcW w:w="3663" w:type="dxa"/>
-            <w:vAlign w:val="top"/>
-          </w:tcPr>
-          <w:p>
-            <w:pPr>
-              <w:rPr>
-                <w:rFonts w:hint="default"/>
-                <w:vertAlign w:val="baseline"/>
-                <w:lang w:val="en-US" w:eastAsia="zh-CN"/>
-              </w:rPr>
-            </w:pPr>
-            <w:r>
-              <w:rPr>
-                <w:rFonts w:hint="default"/>
-                <w:vertAlign w:val="baseline"/>
-                <w:lang w:val="en-US" w:eastAsia="zh-CN"/>
-              </w:rPr>
-              <w:t>long</w:t>
-            </w:r>
-          </w:p>
-        </w:tc>
-        <w:tc>
-          <w:tcPr>
-            <w:tcW w:w="3663" w:type="dxa"/>
-          </w:tcPr>
-          <w:p>
-            <w:pPr>
-              <w:rPr>
-                <w:rFonts w:hint="eastAsia" w:eastAsiaTheme="minorEastAsia"/>
-                <w:vertAlign w:val="baseline"/>
-                <w:lang w:val="en-US" w:eastAsia="zh-CN"/>
-              </w:rPr>
-            </w:pPr>
-            <w:r>
-              <w:rPr>
-                <w:rFonts w:hint="eastAsia"/>
-                <w:vertAlign w:val="baseline"/>
-                <w:lang w:val="en-US" w:eastAsia="zh-CN"/>
-              </w:rPr>
-              <w:t>总条数</w:t>
-            </w:r>
           </w:p>
         </w:tc>
       </w:tr>
@@ -798,31 +4115,21 @@
       <w:pPr>
         <w:rPr>
           <w:rFonts w:hint="eastAsia"/>
-          <w:lang w:val="en-US" w:eastAsia="zh-CN"/>
         </w:rPr>
       </w:pPr>
     </w:p>
     <w:p>
       <w:pPr>
-        <w:pStyle w:val="3"/>
+        <w:pStyle w:val="4"/>
         <w:rPr>
           <w:rFonts w:hint="eastAsia"/>
-          <w:lang w:val="en-US" w:eastAsia="zh-CN"/>
         </w:rPr>
       </w:pPr>
       <w:r>
         <w:rPr>
-          <w:rFonts w:hint="default"/>
-          <w:lang w:val="en-US" w:eastAsia="zh-CN"/>
-        </w:rPr>
-        <w:t xml:space="preserve">OrgVO </w:t>
-      </w:r>
-      <w:r>
-        <w:rPr>
           <w:rFonts w:hint="eastAsia"/>
-          <w:lang w:val="en-US" w:eastAsia="zh-CN"/>
-        </w:rPr>
-        <w:t>组织信息</w:t>
+        </w:rPr>
+        <w:t>SystemVO</w:t>
       </w:r>
     </w:p>
     <w:tbl>
@@ -981,11 +4288,11 @@
             </w:pPr>
             <w:r>
               <w:rPr>
-                <w:rFonts w:hint="default"/>
-                <w:vertAlign w:val="baseline"/>
-                <w:lang w:val="en-US" w:eastAsia="zh-CN"/>
-              </w:rPr>
-              <w:t>dingOrgId</w:t>
+                <w:rFonts w:hint="eastAsia" w:ascii="Consolas" w:hAnsi="Consolas" w:eastAsia="Consolas"/>
+                <w:color w:val="0000C0"/>
+                <w:sz w:val="20"/>
+              </w:rPr>
+              <w:t>name</w:t>
             </w:r>
           </w:p>
         </w:tc>
@@ -1004,11 +4311,11 @@
             </w:pPr>
             <w:r>
               <w:rPr>
-                <w:rFonts w:hint="default"/>
-                <w:vertAlign w:val="baseline"/>
-                <w:lang w:val="en-US" w:eastAsia="zh-CN"/>
-              </w:rPr>
-              <w:t>String</w:t>
+                <w:rFonts w:hint="eastAsia" w:ascii="Consolas" w:hAnsi="Consolas" w:eastAsia="Consolas"/>
+                <w:color w:val="000000"/>
+                <w:sz w:val="20"/>
+              </w:rPr>
+              <w:t xml:space="preserve">String </w:t>
             </w:r>
           </w:p>
         </w:tc>
@@ -1053,18 +4360,18 @@
           <w:p>
             <w:pPr>
               <w:rPr>
-                <w:rFonts w:hint="default"/>
-                <w:vertAlign w:val="baseline"/>
-                <w:lang w:val="en-US" w:eastAsia="zh-CN"/>
-              </w:rPr>
-            </w:pPr>
-            <w:r>
-              <w:rPr>
-                <w:rFonts w:hint="default"/>
-                <w:vertAlign w:val="baseline"/>
-                <w:lang w:val="en-US" w:eastAsia="zh-CN"/>
-              </w:rPr>
-              <w:t>orgName</w:t>
+                <w:rFonts w:hint="eastAsia" w:ascii="Consolas" w:hAnsi="Consolas" w:eastAsia="Consolas"/>
+                <w:color w:val="0000C0"/>
+                <w:sz w:val="20"/>
+              </w:rPr>
+            </w:pPr>
+            <w:r>
+              <w:rPr>
+                <w:rFonts w:hint="eastAsia" w:ascii="Consolas" w:hAnsi="Consolas" w:eastAsia="Consolas"/>
+                <w:color w:val="0000C0"/>
+                <w:sz w:val="20"/>
+              </w:rPr>
+              <w:t>key</w:t>
             </w:r>
           </w:p>
         </w:tc>
@@ -1076,18 +4383,18 @@
           <w:p>
             <w:pPr>
               <w:rPr>
-                <w:rFonts w:hint="default"/>
-                <w:vertAlign w:val="baseline"/>
-                <w:lang w:val="en-US" w:eastAsia="zh-CN"/>
-              </w:rPr>
-            </w:pPr>
-            <w:r>
-              <w:rPr>
-                <w:rFonts w:hint="default"/>
-                <w:vertAlign w:val="baseline"/>
-                <w:lang w:val="en-US" w:eastAsia="zh-CN"/>
-              </w:rPr>
-              <w:t>String</w:t>
+                <w:rFonts w:hint="eastAsia" w:ascii="Consolas" w:hAnsi="Consolas" w:eastAsia="Consolas"/>
+                <w:color w:val="000000"/>
+                <w:sz w:val="20"/>
+              </w:rPr>
+            </w:pPr>
+            <w:r>
+              <w:rPr>
+                <w:rFonts w:hint="eastAsia" w:ascii="Consolas" w:hAnsi="Consolas" w:eastAsia="Consolas"/>
+                <w:color w:val="000000"/>
+                <w:sz w:val="20"/>
+              </w:rPr>
+              <w:t xml:space="preserve">String </w:t>
             </w:r>
           </w:p>
         </w:tc>
@@ -1103,14 +4410,6 @@
                 <w:lang w:val="en-US" w:eastAsia="zh-CN"/>
               </w:rPr>
             </w:pPr>
-            <w:r>
-              <w:rPr>
-                <w:rFonts w:hint="eastAsia"/>
-                <w:vertAlign w:val="baseline"/>
-                <w:lang w:val="en-US" w:eastAsia="zh-CN"/>
-              </w:rPr>
-              <w:t>部门名称</w:t>
-            </w:r>
           </w:p>
         </w:tc>
       </w:tr>
@@ -1140,18 +4439,18 @@
           <w:p>
             <w:pPr>
               <w:rPr>
-                <w:rFonts w:hint="default"/>
-                <w:vertAlign w:val="baseline"/>
-                <w:lang w:val="en-US" w:eastAsia="zh-CN"/>
-              </w:rPr>
-            </w:pPr>
-            <w:r>
-              <w:rPr>
-                <w:rFonts w:hint="default"/>
-                <w:vertAlign w:val="baseline"/>
-                <w:lang w:val="en-US" w:eastAsia="zh-CN"/>
-              </w:rPr>
-              <w:t>subOrg</w:t>
+                <w:rFonts w:hint="eastAsia" w:ascii="Consolas" w:hAnsi="Consolas" w:eastAsia="Consolas"/>
+                <w:color w:val="0000C0"/>
+                <w:sz w:val="20"/>
+              </w:rPr>
+            </w:pPr>
+            <w:r>
+              <w:rPr>
+                <w:rFonts w:hint="eastAsia" w:ascii="Consolas" w:hAnsi="Consolas" w:eastAsia="Consolas"/>
+                <w:color w:val="0000C0"/>
+                <w:sz w:val="20"/>
+              </w:rPr>
+              <w:t>menu</w:t>
             </w:r>
           </w:p>
         </w:tc>
@@ -1163,18 +4462,35 @@
           <w:p>
             <w:pPr>
               <w:rPr>
-                <w:rFonts w:hint="default"/>
-                <w:vertAlign w:val="baseline"/>
-                <w:lang w:val="en-US" w:eastAsia="zh-CN"/>
-              </w:rPr>
-            </w:pPr>
-            <w:r>
-              <w:rPr>
-                <w:rFonts w:hint="default"/>
-                <w:vertAlign w:val="baseline"/>
-                <w:lang w:val="en-US" w:eastAsia="zh-CN"/>
-              </w:rPr>
-              <w:t>List&lt;OrgVO&gt;</w:t>
+                <w:rFonts w:hint="eastAsia" w:ascii="Consolas" w:hAnsi="Consolas" w:eastAsia="Consolas"/>
+                <w:color w:val="000000"/>
+                <w:sz w:val="20"/>
+              </w:rPr>
+            </w:pPr>
+            <w:r>
+              <w:rPr>
+                <w:rFonts w:hint="eastAsia" w:ascii="Consolas" w:hAnsi="Consolas" w:eastAsia="Consolas"/>
+                <w:color w:val="000000"/>
+                <w:sz w:val="20"/>
+              </w:rPr>
+              <w:t>List&lt;</w:t>
+            </w:r>
+            <w:r>
+              <w:rPr>
+                <w:rFonts w:hint="eastAsia" w:ascii="Consolas" w:hAnsi="Consolas" w:eastAsia="Consolas"/>
+                <w:color w:val="000000"/>
+                <w:sz w:val="20"/>
+                <w:highlight w:val="lightGray"/>
+              </w:rPr>
+              <w:t>MenuVO</w:t>
+            </w:r>
+            <w:r>
+              <w:rPr>
+                <w:rFonts w:hint="eastAsia" w:ascii="Consolas" w:hAnsi="Consolas" w:eastAsia="Consolas"/>
+                <w:color w:val="000000"/>
+                <w:sz w:val="20"/>
+              </w:rPr>
+              <w:t>&gt;</w:t>
             </w:r>
           </w:p>
         </w:tc>
@@ -1185,18 +4501,18 @@
           <w:p>
             <w:pPr>
               <w:rPr>
-                <w:rFonts w:hint="eastAsia" w:eastAsiaTheme="minorEastAsia"/>
-                <w:vertAlign w:val="baseline"/>
-                <w:lang w:val="en-US" w:eastAsia="zh-CN"/>
-              </w:rPr>
-            </w:pPr>
-            <w:r>
-              <w:rPr>
-                <w:rFonts w:hint="eastAsia"/>
-                <w:vertAlign w:val="baseline"/>
-                <w:lang w:val="en-US" w:eastAsia="zh-CN"/>
-              </w:rPr>
-              <w:t>子部门</w:t>
+                <w:rFonts w:hint="eastAsia"/>
+                <w:vertAlign w:val="baseline"/>
+                <w:lang w:val="en-US" w:eastAsia="zh-CN"/>
+              </w:rPr>
+            </w:pPr>
+            <w:r>
+              <w:rPr>
+                <w:rFonts w:hint="eastAsia"/>
+                <w:vertAlign w:val="baseline"/>
+                <w:lang w:val="en-US" w:eastAsia="zh-CN"/>
+              </w:rPr>
+              <w:t>菜单</w:t>
             </w:r>
           </w:p>
         </w:tc>
@@ -1206,31 +4522,21 @@
       <w:pPr>
         <w:rPr>
           <w:rFonts w:hint="eastAsia"/>
-          <w:lang w:val="en-US" w:eastAsia="zh-CN"/>
         </w:rPr>
       </w:pPr>
     </w:p>
     <w:p>
       <w:pPr>
-        <w:pStyle w:val="3"/>
+        <w:pStyle w:val="4"/>
         <w:rPr>
           <w:rFonts w:hint="eastAsia"/>
-          <w:lang w:val="en-US" w:eastAsia="zh-CN"/>
         </w:rPr>
       </w:pPr>
       <w:r>
         <w:rPr>
-          <w:rFonts w:hint="default"/>
-          <w:lang w:val="en-US" w:eastAsia="zh-CN"/>
-        </w:rPr>
-        <w:t xml:space="preserve">UserVO </w:t>
-      </w:r>
-      <w:r>
-        <w:rPr>
           <w:rFonts w:hint="eastAsia"/>
-          <w:lang w:val="en-US" w:eastAsia="zh-CN"/>
-        </w:rPr>
-        <w:t>用户信息</w:t>
+        </w:rPr>
+        <w:t>MenuVO</w:t>
       </w:r>
     </w:p>
     <w:tbl>
@@ -1389,11 +4695,11 @@
             </w:pPr>
             <w:r>
               <w:rPr>
-                <w:rFonts w:hint="default"/>
-                <w:vertAlign w:val="baseline"/>
-                <w:lang w:val="en-US" w:eastAsia="zh-CN"/>
-              </w:rPr>
-              <w:t>userId</w:t>
+                <w:rFonts w:hint="eastAsia" w:ascii="Consolas" w:hAnsi="Consolas" w:eastAsia="Consolas"/>
+                <w:color w:val="0000C0"/>
+                <w:sz w:val="20"/>
+              </w:rPr>
+              <w:t>name</w:t>
             </w:r>
           </w:p>
         </w:tc>
@@ -1412,11 +4718,11 @@
             </w:pPr>
             <w:r>
               <w:rPr>
-                <w:rFonts w:hint="default"/>
-                <w:vertAlign w:val="baseline"/>
-                <w:lang w:val="en-US" w:eastAsia="zh-CN"/>
-              </w:rPr>
-              <w:t>String</w:t>
+                <w:rFonts w:hint="eastAsia" w:ascii="Consolas" w:hAnsi="Consolas" w:eastAsia="Consolas"/>
+                <w:color w:val="000000"/>
+                <w:sz w:val="20"/>
+              </w:rPr>
+              <w:t xml:space="preserve">String </w:t>
             </w:r>
           </w:p>
         </w:tc>
@@ -1461,18 +4767,18 @@
           <w:p>
             <w:pPr>
               <w:rPr>
-                <w:rFonts w:hint="default"/>
-                <w:vertAlign w:val="baseline"/>
-                <w:lang w:val="en-US" w:eastAsia="zh-CN"/>
-              </w:rPr>
-            </w:pPr>
-            <w:r>
-              <w:rPr>
-                <w:rFonts w:hint="default"/>
-                <w:vertAlign w:val="baseline"/>
-                <w:lang w:val="en-US" w:eastAsia="zh-CN"/>
-              </w:rPr>
-              <w:t>userName</w:t>
+                <w:rFonts w:hint="eastAsia" w:ascii="Consolas" w:hAnsi="Consolas" w:eastAsia="Consolas"/>
+                <w:color w:val="0000C0"/>
+                <w:sz w:val="20"/>
+              </w:rPr>
+            </w:pPr>
+            <w:r>
+              <w:rPr>
+                <w:rFonts w:hint="eastAsia" w:ascii="Consolas" w:hAnsi="Consolas" w:eastAsia="Consolas"/>
+                <w:color w:val="0000C0"/>
+                <w:sz w:val="20"/>
+              </w:rPr>
+              <w:t>key</w:t>
             </w:r>
           </w:p>
         </w:tc>
@@ -1484,18 +4790,18 @@
           <w:p>
             <w:pPr>
               <w:rPr>
-                <w:rFonts w:hint="default"/>
-                <w:vertAlign w:val="baseline"/>
-                <w:lang w:val="en-US" w:eastAsia="zh-CN"/>
-              </w:rPr>
-            </w:pPr>
-            <w:r>
-              <w:rPr>
-                <w:rFonts w:hint="default"/>
-                <w:vertAlign w:val="baseline"/>
-                <w:lang w:val="en-US" w:eastAsia="zh-CN"/>
-              </w:rPr>
-              <w:t>String</w:t>
+                <w:rFonts w:hint="eastAsia" w:ascii="Consolas" w:hAnsi="Consolas" w:eastAsia="Consolas"/>
+                <w:color w:val="000000"/>
+                <w:sz w:val="20"/>
+              </w:rPr>
+            </w:pPr>
+            <w:r>
+              <w:rPr>
+                <w:rFonts w:hint="eastAsia" w:ascii="Consolas" w:hAnsi="Consolas" w:eastAsia="Consolas"/>
+                <w:color w:val="000000"/>
+                <w:sz w:val="20"/>
+              </w:rPr>
+              <w:t xml:space="preserve">String </w:t>
             </w:r>
           </w:p>
         </w:tc>
@@ -1511,14 +4817,6 @@
                 <w:lang w:val="en-US" w:eastAsia="zh-CN"/>
               </w:rPr>
             </w:pPr>
-            <w:r>
-              <w:rPr>
-                <w:rFonts w:hint="eastAsia"/>
-                <w:vertAlign w:val="baseline"/>
-                <w:lang w:val="en-US" w:eastAsia="zh-CN"/>
-              </w:rPr>
-              <w:t>上网账号(域用户)</w:t>
-            </w:r>
           </w:p>
         </w:tc>
       </w:tr>
@@ -1548,18 +4846,20 @@
           <w:p>
             <w:pPr>
               <w:rPr>
-                <w:rFonts w:hint="default"/>
-                <w:vertAlign w:val="baseline"/>
-                <w:lang w:val="en-US" w:eastAsia="zh-CN"/>
-              </w:rPr>
-            </w:pPr>
-            <w:r>
-              <w:rPr>
-                <w:rFonts w:hint="default"/>
-                <w:vertAlign w:val="baseline"/>
-                <w:lang w:val="en-US" w:eastAsia="zh-CN"/>
-              </w:rPr>
-              <w:t>personName</w:t>
+                <w:rFonts w:hint="eastAsia" w:ascii="Consolas" w:hAnsi="Consolas" w:eastAsia="Consolas"/>
+                <w:color w:val="0000C0"/>
+                <w:sz w:val="20"/>
+                <w:lang w:val="en-US"/>
+              </w:rPr>
+            </w:pPr>
+            <w:r>
+              <w:rPr>
+                <w:rFonts w:hint="default" w:ascii="Consolas" w:hAnsi="Consolas" w:eastAsia="Consolas"/>
+                <w:color w:val="0000C0"/>
+                <w:sz w:val="20"/>
+                <w:lang w:val="en-US"/>
+              </w:rPr>
+              <w:t>url</w:t>
             </w:r>
           </w:p>
         </w:tc>
@@ -1571,16 +4871,18 @@
           <w:p>
             <w:pPr>
               <w:rPr>
-                <w:rFonts w:hint="default"/>
-                <w:vertAlign w:val="baseline"/>
-                <w:lang w:val="en-US" w:eastAsia="zh-CN"/>
-              </w:rPr>
-            </w:pPr>
-            <w:r>
-              <w:rPr>
-                <w:rFonts w:hint="default"/>
-                <w:vertAlign w:val="baseline"/>
-                <w:lang w:val="en-US" w:eastAsia="zh-CN"/>
+                <w:rFonts w:hint="eastAsia" w:ascii="Consolas" w:hAnsi="Consolas" w:eastAsia="Consolas"/>
+                <w:color w:val="000000"/>
+                <w:sz w:val="20"/>
+                <w:lang w:val="en-US"/>
+              </w:rPr>
+            </w:pPr>
+            <w:r>
+              <w:rPr>
+                <w:rFonts w:hint="default" w:ascii="Consolas" w:hAnsi="Consolas" w:eastAsia="Consolas"/>
+                <w:color w:val="000000"/>
+                <w:sz w:val="20"/>
+                <w:lang w:val="en-US"/>
               </w:rPr>
               <w:t>String</w:t>
             </w:r>
@@ -1593,19 +4895,11 @@
           <w:p>
             <w:pPr>
               <w:rPr>
-                <w:rFonts w:hint="eastAsia" w:eastAsiaTheme="minorEastAsia"/>
-                <w:vertAlign w:val="baseline"/>
-                <w:lang w:val="en-US" w:eastAsia="zh-CN"/>
-              </w:rPr>
-            </w:pPr>
-            <w:r>
-              <w:rPr>
-                <w:rFonts w:hint="eastAsia"/>
-                <w:vertAlign w:val="baseline"/>
-                <w:lang w:val="en-US" w:eastAsia="zh-CN"/>
-              </w:rPr>
-              <w:t>姓名</w:t>
-            </w:r>
+                <w:rFonts w:hint="eastAsia"/>
+                <w:vertAlign w:val="baseline"/>
+                <w:lang w:val="en-US" w:eastAsia="zh-CN"/>
+              </w:rPr>
+            </w:pPr>
           </w:p>
         </w:tc>
       </w:tr>
@@ -1635,18 +4929,19 @@
           <w:p>
             <w:pPr>
               <w:rPr>
-                <w:rFonts w:hint="default"/>
-                <w:vertAlign w:val="baseline"/>
-                <w:lang w:val="en-US" w:eastAsia="zh-CN"/>
-              </w:rPr>
-            </w:pPr>
-            <w:r>
-              <w:rPr>
-                <w:rFonts w:hint="default"/>
-                <w:vertAlign w:val="baseline"/>
-                <w:lang w:val="en-US" w:eastAsia="zh-CN"/>
-              </w:rPr>
-              <w:t>isActive</w:t>
+                <w:rFonts w:hint="eastAsia" w:ascii="Consolas" w:hAnsi="Consolas" w:eastAsia="Consolas"/>
+                <w:color w:val="0000C0"/>
+                <w:sz w:val="20"/>
+              </w:rPr>
+            </w:pPr>
+            <w:r>
+              <w:rPr>
+                <w:rFonts w:hint="eastAsia" w:ascii="Consolas" w:hAnsi="Consolas" w:eastAsia="Consolas"/>
+                <w:color w:val="0000C0"/>
+                <w:sz w:val="20"/>
+                <w:highlight w:val="white"/>
+              </w:rPr>
+              <w:t>page</w:t>
             </w:r>
           </w:p>
         </w:tc>
@@ -1658,18 +4953,19 @@
           <w:p>
             <w:pPr>
               <w:rPr>
-                <w:rFonts w:hint="default"/>
-                <w:vertAlign w:val="baseline"/>
-                <w:lang w:val="en-US" w:eastAsia="zh-CN"/>
-              </w:rPr>
-            </w:pPr>
-            <w:r>
-              <w:rPr>
-                <w:rFonts w:hint="default"/>
-                <w:vertAlign w:val="baseline"/>
-                <w:lang w:val="en-US" w:eastAsia="zh-CN"/>
-              </w:rPr>
-              <w:t>boolean</w:t>
+                <w:rFonts w:hint="eastAsia" w:ascii="Consolas" w:hAnsi="Consolas" w:eastAsia="Consolas"/>
+                <w:color w:val="000000"/>
+                <w:sz w:val="20"/>
+              </w:rPr>
+            </w:pPr>
+            <w:r>
+              <w:rPr>
+                <w:rFonts w:hint="eastAsia" w:ascii="Consolas" w:hAnsi="Consolas" w:eastAsia="Consolas"/>
+                <w:color w:val="000000"/>
+                <w:sz w:val="20"/>
+                <w:highlight w:val="white"/>
+              </w:rPr>
+              <w:t>List&lt;PageVO&gt;</w:t>
             </w:r>
           </w:p>
         </w:tc>
@@ -1685,13 +4981,150 @@
                 <w:lang w:val="en-US" w:eastAsia="zh-CN"/>
               </w:rPr>
             </w:pPr>
-            <w:r>
-              <w:rPr>
-                <w:rFonts w:hint="eastAsia"/>
-                <w:vertAlign w:val="baseline"/>
-                <w:lang w:val="en-US" w:eastAsia="zh-CN"/>
-              </w:rPr>
-              <w:t>是否启用</w:t>
+          </w:p>
+        </w:tc>
+      </w:tr>
+    </w:tbl>
+    <w:p>
+      <w:pPr>
+        <w:rPr>
+          <w:rFonts w:hint="eastAsia"/>
+        </w:rPr>
+      </w:pPr>
+    </w:p>
+    <w:p>
+      <w:pPr>
+        <w:pStyle w:val="4"/>
+        <w:rPr>
+          <w:rFonts w:hint="eastAsia"/>
+        </w:rPr>
+      </w:pPr>
+      <w:r>
+        <w:rPr>
+          <w:rFonts w:hint="eastAsia"/>
+        </w:rPr>
+        <w:t>PageVO</w:t>
+      </w:r>
+    </w:p>
+    <w:tbl>
+      <w:tblPr>
+        <w:tblStyle w:val="12"/>
+        <w:tblW w:w="10988" w:type="dxa"/>
+        <w:tblInd w:w="0" w:type="dxa"/>
+        <w:tblBorders>
+          <w:top w:val="single" w:color="auto" w:sz="4" w:space="0"/>
+          <w:left w:val="single" w:color="auto" w:sz="4" w:space="0"/>
+          <w:bottom w:val="single" w:color="auto" w:sz="4" w:space="0"/>
+          <w:right w:val="single" w:color="auto" w:sz="4" w:space="0"/>
+          <w:insideH w:val="single" w:color="auto" w:sz="4" w:space="0"/>
+          <w:insideV w:val="single" w:color="auto" w:sz="4" w:space="0"/>
+        </w:tblBorders>
+        <w:tblLayout w:type="fixed"/>
+        <w:tblCellMar>
+          <w:top w:w="0" w:type="dxa"/>
+          <w:left w:w="108" w:type="dxa"/>
+          <w:bottom w:w="0" w:type="dxa"/>
+          <w:right w:w="108" w:type="dxa"/>
+        </w:tblCellMar>
+      </w:tblPr>
+      <w:tblGrid>
+        <w:gridCol w:w="3662"/>
+        <w:gridCol w:w="3663"/>
+        <w:gridCol w:w="3663"/>
+      </w:tblGrid>
+      <w:tr>
+        <w:tblPrEx>
+          <w:tblBorders>
+            <w:top w:val="single" w:color="auto" w:sz="4" w:space="0"/>
+            <w:left w:val="single" w:color="auto" w:sz="4" w:space="0"/>
+            <w:bottom w:val="single" w:color="auto" w:sz="4" w:space="0"/>
+            <w:right w:val="single" w:color="auto" w:sz="4" w:space="0"/>
+            <w:insideH w:val="single" w:color="auto" w:sz="4" w:space="0"/>
+            <w:insideV w:val="single" w:color="auto" w:sz="4" w:space="0"/>
+          </w:tblBorders>
+          <w:tblLayout w:type="fixed"/>
+          <w:tblCellMar>
+            <w:top w:w="0" w:type="dxa"/>
+            <w:left w:w="108" w:type="dxa"/>
+            <w:bottom w:w="0" w:type="dxa"/>
+            <w:right w:w="108" w:type="dxa"/>
+          </w:tblCellMar>
+        </w:tblPrEx>
+        <w:tc>
+          <w:tcPr>
+            <w:tcW w:w="3662" w:type="dxa"/>
+          </w:tcPr>
+          <w:p>
+            <w:pPr>
+              <w:rPr>
+                <w:rFonts w:hint="eastAsia" w:eastAsiaTheme="minorEastAsia"/>
+                <w:b/>
+                <w:bCs/>
+                <w:vertAlign w:val="baseline"/>
+                <w:lang w:val="en-US" w:eastAsia="zh-CN"/>
+              </w:rPr>
+            </w:pPr>
+            <w:r>
+              <w:rPr>
+                <w:rFonts w:hint="eastAsia"/>
+                <w:b/>
+                <w:bCs/>
+                <w:vertAlign w:val="baseline"/>
+                <w:lang w:val="en-US" w:eastAsia="zh-CN"/>
+              </w:rPr>
+              <w:t>字段</w:t>
+            </w:r>
+          </w:p>
+        </w:tc>
+        <w:tc>
+          <w:tcPr>
+            <w:tcW w:w="3663" w:type="dxa"/>
+          </w:tcPr>
+          <w:p>
+            <w:pPr>
+              <w:rPr>
+                <w:rFonts w:hint="eastAsia"/>
+                <w:b/>
+                <w:bCs/>
+                <w:vertAlign w:val="baseline"/>
+                <w:lang w:val="en-US" w:eastAsia="zh-CN"/>
+              </w:rPr>
+            </w:pPr>
+            <w:r>
+              <w:rPr>
+                <w:rFonts w:hint="eastAsia"/>
+                <w:b/>
+                <w:bCs/>
+                <w:vertAlign w:val="baseline"/>
+                <w:lang w:val="en-US" w:eastAsia="zh-CN"/>
+              </w:rPr>
+              <w:t>类型</w:t>
+            </w:r>
+          </w:p>
+        </w:tc>
+        <w:tc>
+          <w:tcPr>
+            <w:tcW w:w="3663" w:type="dxa"/>
+          </w:tcPr>
+          <w:p>
+            <w:pPr>
+              <w:rPr>
+                <w:rFonts w:hint="eastAsia" w:eastAsiaTheme="minorEastAsia"/>
+                <w:b/>
+                <w:bCs/>
+                <w:vertAlign w:val="baseline"/>
+                <w:lang w:val="en-US" w:eastAsia="zh-CN"/>
+              </w:rPr>
+            </w:pPr>
+            <w:r>
+              <w:rPr>
+                <w:rFonts w:hint="eastAsia"/>
+                <w:b/>
+                <w:bCs/>
+                <w:vertAlign w:val="baseline"/>
+                <w:lang w:val="en-US" w:eastAsia="zh-CN"/>
+              </w:rPr>
+              <w:t>备注</w:t>
             </w:r>
           </w:p>
         </w:tc>
@@ -1729,11 +5162,11 @@
             </w:pPr>
             <w:r>
               <w:rPr>
-                <w:rFonts w:hint="default"/>
-                <w:vertAlign w:val="baseline"/>
-                <w:lang w:val="en-US" w:eastAsia="zh-CN"/>
-              </w:rPr>
-              <w:t>gender</w:t>
+                <w:rFonts w:hint="eastAsia" w:ascii="Consolas" w:hAnsi="Consolas" w:eastAsia="Consolas"/>
+                <w:color w:val="0000C0"/>
+                <w:sz w:val="20"/>
+              </w:rPr>
+              <w:t>name</w:t>
             </w:r>
           </w:p>
         </w:tc>
@@ -1752,11 +5185,11 @@
             </w:pPr>
             <w:r>
               <w:rPr>
-                <w:rFonts w:hint="default"/>
-                <w:vertAlign w:val="baseline"/>
-                <w:lang w:val="en-US" w:eastAsia="zh-CN"/>
-              </w:rPr>
-              <w:t>String</w:t>
+                <w:rFonts w:hint="eastAsia" w:ascii="Consolas" w:hAnsi="Consolas" w:eastAsia="Consolas"/>
+                <w:color w:val="000000"/>
+                <w:sz w:val="20"/>
+              </w:rPr>
+              <w:t xml:space="preserve">String </w:t>
             </w:r>
           </w:p>
         </w:tc>
@@ -1772,14 +5205,6 @@
                 <w:lang w:val="en-US" w:eastAsia="zh-CN"/>
               </w:rPr>
             </w:pPr>
-            <w:r>
-              <w:rPr>
-                <w:rFonts w:hint="eastAsia"/>
-                <w:vertAlign w:val="baseline"/>
-                <w:lang w:val="en-US" w:eastAsia="zh-CN"/>
-              </w:rPr>
-              <w:t>性别</w:t>
-            </w:r>
           </w:p>
         </w:tc>
       </w:tr>
@@ -1809,18 +5234,18 @@
           <w:p>
             <w:pPr>
               <w:rPr>
-                <w:rFonts w:hint="default"/>
-                <w:vertAlign w:val="baseline"/>
-                <w:lang w:val="en-US" w:eastAsia="zh-CN"/>
-              </w:rPr>
-            </w:pPr>
-            <w:r>
-              <w:rPr>
-                <w:rFonts w:hint="default"/>
-                <w:vertAlign w:val="baseline"/>
-                <w:lang w:val="en-US" w:eastAsia="zh-CN"/>
-              </w:rPr>
-              <w:t>phoneNum</w:t>
+                <w:rFonts w:hint="eastAsia" w:ascii="Consolas" w:hAnsi="Consolas" w:eastAsia="Consolas"/>
+                <w:color w:val="0000C0"/>
+                <w:sz w:val="20"/>
+              </w:rPr>
+            </w:pPr>
+            <w:r>
+              <w:rPr>
+                <w:rFonts w:hint="eastAsia" w:ascii="Consolas" w:hAnsi="Consolas" w:eastAsia="Consolas"/>
+                <w:color w:val="0000C0"/>
+                <w:sz w:val="20"/>
+              </w:rPr>
+              <w:t>key</w:t>
             </w:r>
           </w:p>
         </w:tc>
@@ -1832,18 +5257,18 @@
           <w:p>
             <w:pPr>
               <w:rPr>
-                <w:rFonts w:hint="default"/>
-                <w:vertAlign w:val="baseline"/>
-                <w:lang w:val="en-US" w:eastAsia="zh-CN"/>
-              </w:rPr>
-            </w:pPr>
-            <w:r>
-              <w:rPr>
-                <w:rFonts w:hint="default"/>
-                <w:vertAlign w:val="baseline"/>
-                <w:lang w:val="en-US" w:eastAsia="zh-CN"/>
-              </w:rPr>
-              <w:t>String</w:t>
+                <w:rFonts w:hint="eastAsia" w:ascii="Consolas" w:hAnsi="Consolas" w:eastAsia="Consolas"/>
+                <w:color w:val="000000"/>
+                <w:sz w:val="20"/>
+              </w:rPr>
+            </w:pPr>
+            <w:r>
+              <w:rPr>
+                <w:rFonts w:hint="eastAsia" w:ascii="Consolas" w:hAnsi="Consolas" w:eastAsia="Consolas"/>
+                <w:color w:val="000000"/>
+                <w:sz w:val="20"/>
+              </w:rPr>
+              <w:t xml:space="preserve">String </w:t>
             </w:r>
           </w:p>
         </w:tc>
@@ -1859,14 +5284,6 @@
                 <w:lang w:val="en-US" w:eastAsia="zh-CN"/>
               </w:rPr>
             </w:pPr>
-            <w:r>
-              <w:rPr>
-                <w:rFonts w:hint="eastAsia"/>
-                <w:vertAlign w:val="baseline"/>
-                <w:lang w:val="en-US" w:eastAsia="zh-CN"/>
-              </w:rPr>
-              <w:t>电话号码</w:t>
-            </w:r>
           </w:p>
         </w:tc>
       </w:tr>
@@ -1896,18 +5313,20 @@
           <w:p>
             <w:pPr>
               <w:rPr>
-                <w:rFonts w:hint="default"/>
-                <w:vertAlign w:val="baseline"/>
-                <w:lang w:val="en-US" w:eastAsia="zh-CN"/>
-              </w:rPr>
-            </w:pPr>
-            <w:r>
-              <w:rPr>
-                <w:rFonts w:hint="default"/>
-                <w:vertAlign w:val="baseline"/>
-                <w:lang w:val="en-US" w:eastAsia="zh-CN"/>
-              </w:rPr>
-              <w:t>dingUserId</w:t>
+                <w:rFonts w:hint="eastAsia" w:ascii="Consolas" w:hAnsi="Consolas" w:eastAsia="Consolas"/>
+                <w:color w:val="0000C0"/>
+                <w:sz w:val="20"/>
+                <w:lang w:val="en-US"/>
+              </w:rPr>
+            </w:pPr>
+            <w:r>
+              <w:rPr>
+                <w:rFonts w:hint="default" w:ascii="Consolas" w:hAnsi="Consolas" w:eastAsia="Consolas"/>
+                <w:color w:val="0000C0"/>
+                <w:sz w:val="20"/>
+                <w:lang w:val="en-US"/>
+              </w:rPr>
+              <w:t>url</w:t>
             </w:r>
           </w:p>
         </w:tc>
@@ -1919,16 +5338,18 @@
           <w:p>
             <w:pPr>
               <w:rPr>
-                <w:rFonts w:hint="default"/>
-                <w:vertAlign w:val="baseline"/>
-                <w:lang w:val="en-US" w:eastAsia="zh-CN"/>
-              </w:rPr>
-            </w:pPr>
-            <w:r>
-              <w:rPr>
-                <w:rFonts w:hint="default"/>
-                <w:vertAlign w:val="baseline"/>
-                <w:lang w:val="en-US" w:eastAsia="zh-CN"/>
+                <w:rFonts w:hint="eastAsia" w:ascii="Consolas" w:hAnsi="Consolas" w:eastAsia="Consolas"/>
+                <w:color w:val="000000"/>
+                <w:sz w:val="20"/>
+                <w:lang w:val="en-US"/>
+              </w:rPr>
+            </w:pPr>
+            <w:r>
+              <w:rPr>
+                <w:rFonts w:hint="default" w:ascii="Consolas" w:hAnsi="Consolas" w:eastAsia="Consolas"/>
+                <w:color w:val="000000"/>
+                <w:sz w:val="20"/>
+                <w:lang w:val="en-US"/>
               </w:rPr>
               <w:t>String</w:t>
             </w:r>
@@ -1946,14 +5367,6 @@
                 <w:lang w:val="en-US" w:eastAsia="zh-CN"/>
               </w:rPr>
             </w:pPr>
-            <w:r>
-              <w:rPr>
-                <w:rFonts w:hint="eastAsia"/>
-                <w:vertAlign w:val="baseline"/>
-                <w:lang w:val="en-US" w:eastAsia="zh-CN"/>
-              </w:rPr>
-              <w:t>钉钉号在当前企业中的userId</w:t>
-            </w:r>
           </w:p>
         </w:tc>
       </w:tr>
@@ -1983,18 +5396,19 @@
           <w:p>
             <w:pPr>
               <w:rPr>
-                <w:rFonts w:hint="default"/>
-                <w:vertAlign w:val="baseline"/>
-                <w:lang w:val="en-US" w:eastAsia="zh-CN"/>
-              </w:rPr>
-            </w:pPr>
-            <w:r>
-              <w:rPr>
-                <w:rFonts w:hint="default"/>
-                <w:vertAlign w:val="baseline"/>
-                <w:lang w:val="en-US" w:eastAsia="zh-CN"/>
-              </w:rPr>
-              <w:t>dingId</w:t>
+                <w:rFonts w:hint="eastAsia" w:ascii="Consolas" w:hAnsi="Consolas" w:eastAsia="Consolas"/>
+                <w:color w:val="0000C0"/>
+                <w:sz w:val="20"/>
+              </w:rPr>
+            </w:pPr>
+            <w:r>
+              <w:rPr>
+                <w:rFonts w:hint="eastAsia" w:ascii="Consolas" w:hAnsi="Consolas" w:eastAsia="Consolas"/>
+                <w:color w:val="0000C0"/>
+                <w:sz w:val="20"/>
+                <w:highlight w:val="white"/>
+              </w:rPr>
+              <w:t>page</w:t>
             </w:r>
           </w:p>
         </w:tc>
@@ -2006,18 +5420,19 @@
           <w:p>
             <w:pPr>
               <w:rPr>
-                <w:rFonts w:hint="default"/>
-                <w:vertAlign w:val="baseline"/>
-                <w:lang w:val="en-US" w:eastAsia="zh-CN"/>
-              </w:rPr>
-            </w:pPr>
-            <w:r>
-              <w:rPr>
-                <w:rFonts w:hint="default"/>
-                <w:vertAlign w:val="baseline"/>
-                <w:lang w:val="en-US" w:eastAsia="zh-CN"/>
-              </w:rPr>
-              <w:t>String</w:t>
+                <w:rFonts w:hint="eastAsia" w:ascii="Consolas" w:hAnsi="Consolas" w:eastAsia="Consolas"/>
+                <w:color w:val="000000"/>
+                <w:sz w:val="20"/>
+              </w:rPr>
+            </w:pPr>
+            <w:r>
+              <w:rPr>
+                <w:rFonts w:hint="eastAsia" w:ascii="Consolas" w:hAnsi="Consolas" w:eastAsia="Consolas"/>
+                <w:color w:val="000000"/>
+                <w:sz w:val="20"/>
+                <w:highlight w:val="white"/>
+              </w:rPr>
+              <w:t>List&lt;PageVO&gt;</w:t>
             </w:r>
           </w:p>
         </w:tc>
@@ -2033,14 +5448,6 @@
                 <w:lang w:val="en-US" w:eastAsia="zh-CN"/>
               </w:rPr>
             </w:pPr>
-            <w:r>
-              <w:rPr>
-                <w:rFonts w:hint="eastAsia"/>
-                <w:vertAlign w:val="baseline"/>
-                <w:lang w:val="en-US" w:eastAsia="zh-CN"/>
-              </w:rPr>
-              <w:t>钉钉号Id</w:t>
-            </w:r>
           </w:p>
         </w:tc>
       </w:tr>
@@ -2070,18 +5477,20 @@
           <w:p>
             <w:pPr>
               <w:rPr>
-                <w:rFonts w:hint="default"/>
-                <w:vertAlign w:val="baseline"/>
-                <w:lang w:val="en-US" w:eastAsia="zh-CN"/>
-              </w:rPr>
-            </w:pPr>
-            <w:r>
-              <w:rPr>
-                <w:rFonts w:hint="default"/>
-                <w:vertAlign w:val="baseline"/>
-                <w:lang w:val="en-US" w:eastAsia="zh-CN"/>
-              </w:rPr>
-              <w:t>birthday</w:t>
+                <w:rFonts w:hint="eastAsia" w:ascii="Consolas" w:hAnsi="Consolas" w:eastAsia="Consolas"/>
+                <w:color w:val="0000C0"/>
+                <w:sz w:val="20"/>
+                <w:highlight w:val="white"/>
+              </w:rPr>
+            </w:pPr>
+            <w:r>
+              <w:rPr>
+                <w:rFonts w:hint="eastAsia" w:ascii="Consolas" w:hAnsi="Consolas" w:eastAsia="Consolas"/>
+                <w:color w:val="0000C0"/>
+                <w:sz w:val="20"/>
+                <w:highlight w:val="white"/>
+              </w:rPr>
+              <w:t>function</w:t>
             </w:r>
           </w:p>
         </w:tc>
@@ -2093,18 +5502,20 @@
           <w:p>
             <w:pPr>
               <w:rPr>
-                <w:rFonts w:hint="default"/>
-                <w:vertAlign w:val="baseline"/>
-                <w:lang w:val="en-US" w:eastAsia="zh-CN"/>
-              </w:rPr>
-            </w:pPr>
-            <w:r>
-              <w:rPr>
-                <w:rFonts w:hint="default"/>
-                <w:vertAlign w:val="baseline"/>
-                <w:lang w:val="en-US" w:eastAsia="zh-CN"/>
-              </w:rPr>
-              <w:t>Date</w:t>
+                <w:rFonts w:hint="eastAsia" w:ascii="Consolas" w:hAnsi="Consolas" w:eastAsia="Consolas"/>
+                <w:color w:val="000000"/>
+                <w:sz w:val="20"/>
+                <w:highlight w:val="white"/>
+              </w:rPr>
+            </w:pPr>
+            <w:r>
+              <w:rPr>
+                <w:rFonts w:hint="eastAsia" w:ascii="Consolas" w:hAnsi="Consolas" w:eastAsia="Consolas"/>
+                <w:color w:val="000000"/>
+                <w:sz w:val="20"/>
+                <w:highlight w:val="white"/>
+              </w:rPr>
+              <w:t>List&lt;FunctionVO&gt;</w:t>
             </w:r>
           </w:p>
         </w:tc>
@@ -2120,13 +5531,150 @@
                 <w:lang w:val="en-US" w:eastAsia="zh-CN"/>
               </w:rPr>
             </w:pPr>
-            <w:r>
-              <w:rPr>
-                <w:rFonts w:hint="eastAsia"/>
-                <w:vertAlign w:val="baseline"/>
-                <w:lang w:val="en-US" w:eastAsia="zh-CN"/>
-              </w:rPr>
-              <w:t>钉钉上的生日</w:t>
+          </w:p>
+        </w:tc>
+      </w:tr>
+    </w:tbl>
+    <w:p>
+      <w:pPr>
+        <w:rPr>
+          <w:rFonts w:hint="eastAsia"/>
+        </w:rPr>
+      </w:pPr>
+    </w:p>
+    <w:p>
+      <w:pPr>
+        <w:pStyle w:val="4"/>
+        <w:rPr>
+          <w:rFonts w:hint="eastAsia"/>
+        </w:rPr>
+      </w:pPr>
+      <w:r>
+        <w:rPr>
+          <w:rFonts w:hint="eastAsia"/>
+        </w:rPr>
+        <w:t>FunctionVO</w:t>
+      </w:r>
+    </w:p>
+    <w:tbl>
+      <w:tblPr>
+        <w:tblStyle w:val="12"/>
+        <w:tblW w:w="10988" w:type="dxa"/>
+        <w:tblInd w:w="0" w:type="dxa"/>
+        <w:tblBorders>
+          <w:top w:val="single" w:color="auto" w:sz="4" w:space="0"/>
+          <w:left w:val="single" w:color="auto" w:sz="4" w:space="0"/>
+          <w:bottom w:val="single" w:color="auto" w:sz="4" w:space="0"/>
+          <w:right w:val="single" w:color="auto" w:sz="4" w:space="0"/>
+          <w:insideH w:val="single" w:color="auto" w:sz="4" w:space="0"/>
+          <w:insideV w:val="single" w:color="auto" w:sz="4" w:space="0"/>
+        </w:tblBorders>
+        <w:tblLayout w:type="fixed"/>
+        <w:tblCellMar>
+          <w:top w:w="0" w:type="dxa"/>
+          <w:left w:w="108" w:type="dxa"/>
+          <w:bottom w:w="0" w:type="dxa"/>
+          <w:right w:w="108" w:type="dxa"/>
+        </w:tblCellMar>
+      </w:tblPr>
+      <w:tblGrid>
+        <w:gridCol w:w="3662"/>
+        <w:gridCol w:w="3663"/>
+        <w:gridCol w:w="3663"/>
+      </w:tblGrid>
+      <w:tr>
+        <w:tblPrEx>
+          <w:tblBorders>
+            <w:top w:val="single" w:color="auto" w:sz="4" w:space="0"/>
+            <w:left w:val="single" w:color="auto" w:sz="4" w:space="0"/>
+            <w:bottom w:val="single" w:color="auto" w:sz="4" w:space="0"/>
+            <w:right w:val="single" w:color="auto" w:sz="4" w:space="0"/>
+            <w:insideH w:val="single" w:color="auto" w:sz="4" w:space="0"/>
+            <w:insideV w:val="single" w:color="auto" w:sz="4" w:space="0"/>
+          </w:tblBorders>
+          <w:tblLayout w:type="fixed"/>
+          <w:tblCellMar>
+            <w:top w:w="0" w:type="dxa"/>
+            <w:left w:w="108" w:type="dxa"/>
+            <w:bottom w:w="0" w:type="dxa"/>
+            <w:right w:w="108" w:type="dxa"/>
+          </w:tblCellMar>
+        </w:tblPrEx>
+        <w:tc>
+          <w:tcPr>
+            <w:tcW w:w="3662" w:type="dxa"/>
+          </w:tcPr>
+          <w:p>
+            <w:pPr>
+              <w:rPr>
+                <w:rFonts w:hint="eastAsia" w:eastAsiaTheme="minorEastAsia"/>
+                <w:b/>
+                <w:bCs/>
+                <w:vertAlign w:val="baseline"/>
+                <w:lang w:val="en-US" w:eastAsia="zh-CN"/>
+              </w:rPr>
+            </w:pPr>
+            <w:r>
+              <w:rPr>
+                <w:rFonts w:hint="eastAsia"/>
+                <w:b/>
+                <w:bCs/>
+                <w:vertAlign w:val="baseline"/>
+                <w:lang w:val="en-US" w:eastAsia="zh-CN"/>
+              </w:rPr>
+              <w:t>字段</w:t>
+            </w:r>
+          </w:p>
+        </w:tc>
+        <w:tc>
+          <w:tcPr>
+            <w:tcW w:w="3663" w:type="dxa"/>
+          </w:tcPr>
+          <w:p>
+            <w:pPr>
+              <w:rPr>
+                <w:rFonts w:hint="eastAsia"/>
+                <w:b/>
+                <w:bCs/>
+                <w:vertAlign w:val="baseline"/>
+                <w:lang w:val="en-US" w:eastAsia="zh-CN"/>
+              </w:rPr>
+            </w:pPr>
+            <w:r>
+              <w:rPr>
+                <w:rFonts w:hint="eastAsia"/>
+                <w:b/>
+                <w:bCs/>
+                <w:vertAlign w:val="baseline"/>
+                <w:lang w:val="en-US" w:eastAsia="zh-CN"/>
+              </w:rPr>
+              <w:t>类型</w:t>
+            </w:r>
+          </w:p>
+        </w:tc>
+        <w:tc>
+          <w:tcPr>
+            <w:tcW w:w="3663" w:type="dxa"/>
+          </w:tcPr>
+          <w:p>
+            <w:pPr>
+              <w:rPr>
+                <w:rFonts w:hint="eastAsia" w:eastAsiaTheme="minorEastAsia"/>
+                <w:b/>
+                <w:bCs/>
+                <w:vertAlign w:val="baseline"/>
+                <w:lang w:val="en-US" w:eastAsia="zh-CN"/>
+              </w:rPr>
+            </w:pPr>
+            <w:r>
+              <w:rPr>
+                <w:rFonts w:hint="eastAsia"/>
+                <w:b/>
+                <w:bCs/>
+                <w:vertAlign w:val="baseline"/>
+                <w:lang w:val="en-US" w:eastAsia="zh-CN"/>
+              </w:rPr>
+              <w:t>备注</w:t>
             </w:r>
           </w:p>
         </w:tc>
@@ -2164,27 +5712,11 @@
             </w:pPr>
             <w:r>
               <w:rPr>
-                <w:rFonts w:hint="eastAsia"/>
-                <w:vertAlign w:val="baseline"/>
-                <w:lang w:val="en-US" w:eastAsia="zh-CN"/>
-              </w:rPr>
-              <w:t>b</w:t>
-            </w:r>
-            <w:r>
-              <w:rPr>
-                <w:rFonts w:hint="default"/>
-                <w:vertAlign w:val="baseline"/>
-                <w:lang w:val="en-US" w:eastAsia="zh-CN"/>
-              </w:rPr>
-              <w:t>irthda</w:t>
-            </w:r>
-            <w:r>
-              <w:rPr>
-                <w:rFonts w:hint="eastAsia"/>
-                <w:vertAlign w:val="baseline"/>
-                <w:lang w:val="en-US" w:eastAsia="zh-CN"/>
-              </w:rPr>
-              <w:t>yStr</w:t>
+                <w:rFonts w:hint="eastAsia" w:ascii="Consolas" w:hAnsi="Consolas" w:eastAsia="Consolas"/>
+                <w:color w:val="0000C0"/>
+                <w:sz w:val="20"/>
+              </w:rPr>
+              <w:t>name</w:t>
             </w:r>
           </w:p>
         </w:tc>
@@ -2203,11 +5735,11 @@
             </w:pPr>
             <w:r>
               <w:rPr>
-                <w:rFonts w:hint="eastAsia"/>
-                <w:vertAlign w:val="baseline"/>
-                <w:lang w:val="en-US" w:eastAsia="zh-CN"/>
-              </w:rPr>
-              <w:t>String</w:t>
+                <w:rFonts w:hint="eastAsia" w:ascii="Consolas" w:hAnsi="Consolas" w:eastAsia="Consolas"/>
+                <w:color w:val="000000"/>
+                <w:sz w:val="20"/>
+              </w:rPr>
+              <w:t xml:space="preserve">String </w:t>
             </w:r>
           </w:p>
         </w:tc>
@@ -2244,9 +5776,6 @@
             <w:right w:w="108" w:type="dxa"/>
           </w:tblCellMar>
         </w:tblPrEx>
-        <w:trPr>
-          <w:trHeight w:val="317" w:hRule="atLeast"/>
-        </w:trPr>
         <w:tc>
           <w:tcPr>
             <w:tcW w:w="3662" w:type="dxa"/>
@@ -2255,18 +5784,18 @@
           <w:p>
             <w:pPr>
               <w:rPr>
-                <w:rFonts w:hint="default"/>
-                <w:vertAlign w:val="baseline"/>
-                <w:lang w:val="en-US" w:eastAsia="zh-CN"/>
-              </w:rPr>
-            </w:pPr>
-            <w:r>
-              <w:rPr>
-                <w:rFonts w:hint="default"/>
-                <w:vertAlign w:val="baseline"/>
-                <w:lang w:val="en-US" w:eastAsia="zh-CN"/>
-              </w:rPr>
-              <w:t>joinDate</w:t>
+                <w:rFonts w:hint="eastAsia" w:ascii="Consolas" w:hAnsi="Consolas" w:eastAsia="Consolas"/>
+                <w:color w:val="0000C0"/>
+                <w:sz w:val="20"/>
+              </w:rPr>
+            </w:pPr>
+            <w:r>
+              <w:rPr>
+                <w:rFonts w:hint="eastAsia" w:ascii="Consolas" w:hAnsi="Consolas" w:eastAsia="Consolas"/>
+                <w:color w:val="0000C0"/>
+                <w:sz w:val="20"/>
+              </w:rPr>
+              <w:t>key</w:t>
             </w:r>
           </w:p>
         </w:tc>
@@ -2278,18 +5807,18 @@
           <w:p>
             <w:pPr>
               <w:rPr>
-                <w:rFonts w:hint="default"/>
-                <w:vertAlign w:val="baseline"/>
-                <w:lang w:val="en-US" w:eastAsia="zh-CN"/>
-              </w:rPr>
-            </w:pPr>
-            <w:r>
-              <w:rPr>
-                <w:rFonts w:hint="default"/>
-                <w:vertAlign w:val="baseline"/>
-                <w:lang w:val="en-US" w:eastAsia="zh-CN"/>
-              </w:rPr>
-              <w:t>Date</w:t>
+                <w:rFonts w:hint="eastAsia" w:ascii="Consolas" w:hAnsi="Consolas" w:eastAsia="Consolas"/>
+                <w:color w:val="000000"/>
+                <w:sz w:val="20"/>
+              </w:rPr>
+            </w:pPr>
+            <w:r>
+              <w:rPr>
+                <w:rFonts w:hint="eastAsia" w:ascii="Consolas" w:hAnsi="Consolas" w:eastAsia="Consolas"/>
+                <w:color w:val="000000"/>
+                <w:sz w:val="20"/>
+              </w:rPr>
+              <w:t xml:space="preserve">String </w:t>
             </w:r>
           </w:p>
         </w:tc>
@@ -2305,14 +5834,6 @@
                 <w:lang w:val="en-US" w:eastAsia="zh-CN"/>
               </w:rPr>
             </w:pPr>
-            <w:r>
-              <w:rPr>
-                <w:rFonts w:hint="eastAsia"/>
-                <w:vertAlign w:val="baseline"/>
-                <w:lang w:val="en-US" w:eastAsia="zh-CN"/>
-              </w:rPr>
-              <w:t>钉钉上的入职日期</w:t>
-            </w:r>
           </w:p>
         </w:tc>
       </w:tr>
@@ -2334,9 +5855,6 @@
             <w:right w:w="108" w:type="dxa"/>
           </w:tblCellMar>
         </w:tblPrEx>
-        <w:trPr>
-          <w:trHeight w:val="317" w:hRule="atLeast"/>
-        </w:trPr>
         <w:tc>
           <w:tcPr>
             <w:tcW w:w="3662" w:type="dxa"/>
@@ -2345,18 +5863,20 @@
           <w:p>
             <w:pPr>
               <w:rPr>
-                <w:rFonts w:hint="default"/>
-                <w:vertAlign w:val="baseline"/>
-                <w:lang w:val="en-US" w:eastAsia="zh-CN"/>
-              </w:rPr>
-            </w:pPr>
-            <w:r>
-              <w:rPr>
-                <w:rFonts w:hint="eastAsia"/>
-                <w:vertAlign w:val="baseline"/>
-                <w:lang w:val="en-US" w:eastAsia="zh-CN"/>
-              </w:rPr>
-              <w:t>joinDateStr</w:t>
+                <w:rFonts w:hint="eastAsia" w:ascii="Consolas" w:hAnsi="Consolas" w:eastAsia="Consolas"/>
+                <w:color w:val="0000C0"/>
+                <w:sz w:val="20"/>
+                <w:highlight w:val="white"/>
+              </w:rPr>
+            </w:pPr>
+            <w:r>
+              <w:rPr>
+                <w:rFonts w:hint="eastAsia" w:ascii="Consolas" w:hAnsi="Consolas" w:eastAsia="Consolas"/>
+                <w:color w:val="0000C0"/>
+                <w:sz w:val="20"/>
+                <w:highlight w:val="white"/>
+              </w:rPr>
+              <w:t>function</w:t>
             </w:r>
           </w:p>
         </w:tc>
@@ -2368,18 +5888,20 @@
           <w:p>
             <w:pPr>
               <w:rPr>
-                <w:rFonts w:hint="default"/>
-                <w:vertAlign w:val="baseline"/>
-                <w:lang w:val="en-US" w:eastAsia="zh-CN"/>
-              </w:rPr>
-            </w:pPr>
-            <w:r>
-              <w:rPr>
-                <w:rFonts w:hint="eastAsia"/>
-                <w:vertAlign w:val="baseline"/>
-                <w:lang w:val="en-US" w:eastAsia="zh-CN"/>
-              </w:rPr>
-              <w:t>String</w:t>
+                <w:rFonts w:hint="eastAsia" w:ascii="Consolas" w:hAnsi="Consolas" w:eastAsia="Consolas"/>
+                <w:color w:val="000000"/>
+                <w:sz w:val="20"/>
+                <w:highlight w:val="white"/>
+              </w:rPr>
+            </w:pPr>
+            <w:r>
+              <w:rPr>
+                <w:rFonts w:hint="eastAsia" w:ascii="Consolas" w:hAnsi="Consolas" w:eastAsia="Consolas"/>
+                <w:color w:val="000000"/>
+                <w:sz w:val="20"/>
+                <w:highlight w:val="white"/>
+              </w:rPr>
+              <w:t>List&lt;FunctionVO&gt;</w:t>
             </w:r>
           </w:p>
         </w:tc>
@@ -2395,6 +5917,161 @@
                 <w:lang w:val="en-US" w:eastAsia="zh-CN"/>
               </w:rPr>
             </w:pPr>
+          </w:p>
+        </w:tc>
+      </w:tr>
+    </w:tbl>
+    <w:p>
+      <w:pPr>
+        <w:rPr>
+          <w:rFonts w:hint="eastAsia"/>
+          <w:lang w:val="en-US" w:eastAsia="zh-CN"/>
+        </w:rPr>
+      </w:pPr>
+    </w:p>
+    <w:p>
+      <w:pPr>
+        <w:pStyle w:val="3"/>
+        <w:rPr>
+          <w:rFonts w:hint="eastAsia"/>
+          <w:lang w:val="en-US" w:eastAsia="zh-CN"/>
+        </w:rPr>
+      </w:pPr>
+      <w:r>
+        <w:rPr>
+          <w:rFonts w:hint="default"/>
+          <w:lang w:val="en-US" w:eastAsia="zh-CN"/>
+        </w:rPr>
+        <w:t xml:space="preserve">UserPermitStatVO </w:t>
+      </w:r>
+      <w:r>
+        <w:rPr>
+          <w:rFonts w:hint="eastAsia"/>
+          <w:lang w:val="en-US" w:eastAsia="zh-CN"/>
+        </w:rPr>
+        <w:t>用户权限</w:t>
+      </w:r>
+    </w:p>
+    <w:tbl>
+      <w:tblPr>
+        <w:tblStyle w:val="12"/>
+        <w:tblW w:w="10988" w:type="dxa"/>
+        <w:tblInd w:w="0" w:type="dxa"/>
+        <w:tblBorders>
+          <w:top w:val="single" w:color="auto" w:sz="4" w:space="0"/>
+          <w:left w:val="single" w:color="auto" w:sz="4" w:space="0"/>
+          <w:bottom w:val="single" w:color="auto" w:sz="4" w:space="0"/>
+          <w:right w:val="single" w:color="auto" w:sz="4" w:space="0"/>
+          <w:insideH w:val="single" w:color="auto" w:sz="4" w:space="0"/>
+          <w:insideV w:val="single" w:color="auto" w:sz="4" w:space="0"/>
+        </w:tblBorders>
+        <w:tblLayout w:type="fixed"/>
+        <w:tblCellMar>
+          <w:top w:w="0" w:type="dxa"/>
+          <w:left w:w="108" w:type="dxa"/>
+          <w:bottom w:w="0" w:type="dxa"/>
+          <w:right w:w="108" w:type="dxa"/>
+        </w:tblCellMar>
+      </w:tblPr>
+      <w:tblGrid>
+        <w:gridCol w:w="3662"/>
+        <w:gridCol w:w="3663"/>
+        <w:gridCol w:w="3663"/>
+      </w:tblGrid>
+      <w:tr>
+        <w:tblPrEx>
+          <w:tblBorders>
+            <w:top w:val="single" w:color="auto" w:sz="4" w:space="0"/>
+            <w:left w:val="single" w:color="auto" w:sz="4" w:space="0"/>
+            <w:bottom w:val="single" w:color="auto" w:sz="4" w:space="0"/>
+            <w:right w:val="single" w:color="auto" w:sz="4" w:space="0"/>
+            <w:insideH w:val="single" w:color="auto" w:sz="4" w:space="0"/>
+            <w:insideV w:val="single" w:color="auto" w:sz="4" w:space="0"/>
+          </w:tblBorders>
+          <w:tblLayout w:type="fixed"/>
+          <w:tblCellMar>
+            <w:top w:w="0" w:type="dxa"/>
+            <w:left w:w="108" w:type="dxa"/>
+            <w:bottom w:w="0" w:type="dxa"/>
+            <w:right w:w="108" w:type="dxa"/>
+          </w:tblCellMar>
+        </w:tblPrEx>
+        <w:tc>
+          <w:tcPr>
+            <w:tcW w:w="3662" w:type="dxa"/>
+          </w:tcPr>
+          <w:p>
+            <w:pPr>
+              <w:rPr>
+                <w:rFonts w:hint="eastAsia" w:eastAsiaTheme="minorEastAsia"/>
+                <w:b/>
+                <w:bCs/>
+                <w:vertAlign w:val="baseline"/>
+                <w:lang w:val="en-US" w:eastAsia="zh-CN"/>
+              </w:rPr>
+            </w:pPr>
+            <w:r>
+              <w:rPr>
+                <w:rFonts w:hint="eastAsia"/>
+                <w:b/>
+                <w:bCs/>
+                <w:vertAlign w:val="baseline"/>
+                <w:lang w:val="en-US" w:eastAsia="zh-CN"/>
+              </w:rPr>
+              <w:t>字段</w:t>
+            </w:r>
+          </w:p>
+        </w:tc>
+        <w:tc>
+          <w:tcPr>
+            <w:tcW w:w="3663" w:type="dxa"/>
+          </w:tcPr>
+          <w:p>
+            <w:pPr>
+              <w:rPr>
+                <w:rFonts w:hint="eastAsia"/>
+                <w:b/>
+                <w:bCs/>
+                <w:vertAlign w:val="baseline"/>
+                <w:lang w:val="en-US" w:eastAsia="zh-CN"/>
+              </w:rPr>
+            </w:pPr>
+            <w:r>
+              <w:rPr>
+                <w:rFonts w:hint="eastAsia"/>
+                <w:b/>
+                <w:bCs/>
+                <w:vertAlign w:val="baseline"/>
+                <w:lang w:val="en-US" w:eastAsia="zh-CN"/>
+              </w:rPr>
+              <w:t>类型</w:t>
+            </w:r>
+          </w:p>
+        </w:tc>
+        <w:tc>
+          <w:tcPr>
+            <w:tcW w:w="3663" w:type="dxa"/>
+          </w:tcPr>
+          <w:p>
+            <w:pPr>
+              <w:rPr>
+                <w:rFonts w:hint="eastAsia" w:eastAsiaTheme="minorEastAsia"/>
+                <w:b/>
+                <w:bCs/>
+                <w:vertAlign w:val="baseline"/>
+                <w:lang w:val="en-US" w:eastAsia="zh-CN"/>
+              </w:rPr>
+            </w:pPr>
+            <w:r>
+              <w:rPr>
+                <w:rFonts w:hint="eastAsia"/>
+                <w:b/>
+                <w:bCs/>
+                <w:vertAlign w:val="baseline"/>
+                <w:lang w:val="en-US" w:eastAsia="zh-CN"/>
+              </w:rPr>
+              <w:t>备注</w:t>
+            </w:r>
           </w:p>
         </w:tc>
       </w:tr>
@@ -2435,7 +6112,7 @@
                 <w:vertAlign w:val="baseline"/>
                 <w:lang w:val="en-US" w:eastAsia="zh-CN"/>
               </w:rPr>
-              <w:t>leaveDate</w:t>
+              <w:t>userName</w:t>
             </w:r>
           </w:p>
         </w:tc>
@@ -2458,7 +6135,7 @@
                 <w:vertAlign w:val="baseline"/>
                 <w:lang w:val="en-US" w:eastAsia="zh-CN"/>
               </w:rPr>
-              <w:t>Date</w:t>
+              <w:t>String</w:t>
             </w:r>
           </w:p>
         </w:tc>
@@ -2474,14 +6151,6 @@
                 <w:lang w:val="en-US" w:eastAsia="zh-CN"/>
               </w:rPr>
             </w:pPr>
-            <w:r>
-              <w:rPr>
-                <w:rFonts w:hint="eastAsia"/>
-                <w:vertAlign w:val="baseline"/>
-                <w:lang w:val="en-US" w:eastAsia="zh-CN"/>
-              </w:rPr>
-              <w:t>离职日期</w:t>
-            </w:r>
           </w:p>
         </w:tc>
       </w:tr>
@@ -2506,58 +6175,40 @@
         <w:tc>
           <w:tcPr>
             <w:tcW w:w="3662" w:type="dxa"/>
-            <w:vAlign w:val="top"/>
-          </w:tcPr>
-          <w:p>
-            <w:pPr>
-              <w:rPr>
-                <w:rFonts w:hint="default"/>
-                <w:vertAlign w:val="baseline"/>
-                <w:lang w:val="en-US" w:eastAsia="zh-CN"/>
-              </w:rPr>
-            </w:pPr>
-            <w:r>
-              <w:rPr>
-                <w:rFonts w:hint="eastAsia"/>
-                <w:vertAlign w:val="baseline"/>
-                <w:lang w:val="en-US" w:eastAsia="zh-CN"/>
-              </w:rPr>
-              <w:t>l</w:t>
-            </w:r>
-            <w:r>
-              <w:rPr>
-                <w:rFonts w:hint="default"/>
-                <w:vertAlign w:val="baseline"/>
-                <w:lang w:val="en-US" w:eastAsia="zh-CN"/>
-              </w:rPr>
-              <w:t>eaveDate</w:t>
-            </w:r>
-            <w:r>
-              <w:rPr>
-                <w:rFonts w:hint="eastAsia"/>
-                <w:vertAlign w:val="baseline"/>
-                <w:lang w:val="en-US" w:eastAsia="zh-CN"/>
-              </w:rPr>
-              <w:t>Str</w:t>
+          </w:tcPr>
+          <w:p>
+            <w:pPr>
+              <w:rPr>
+                <w:rFonts w:hint="eastAsia"/>
+                <w:vertAlign w:val="baseline"/>
+                <w:lang w:val="en-US" w:eastAsia="zh-CN"/>
+              </w:rPr>
+            </w:pPr>
+            <w:r>
+              <w:rPr>
+                <w:rFonts w:hint="default"/>
+                <w:vertAlign w:val="baseline"/>
+                <w:lang w:val="en-US" w:eastAsia="zh-CN"/>
+              </w:rPr>
+              <w:t>sysKey</w:t>
             </w:r>
           </w:p>
         </w:tc>
         <w:tc>
           <w:tcPr>
             <w:tcW w:w="3663" w:type="dxa"/>
-            <w:vAlign w:val="top"/>
-          </w:tcPr>
-          <w:p>
-            <w:pPr>
-              <w:rPr>
-                <w:rFonts w:hint="default"/>
-                <w:vertAlign w:val="baseline"/>
-                <w:lang w:val="en-US" w:eastAsia="zh-CN"/>
-              </w:rPr>
-            </w:pPr>
-            <w:r>
-              <w:rPr>
-                <w:rFonts w:hint="eastAsia"/>
+          </w:tcPr>
+          <w:p>
+            <w:pPr>
+              <w:rPr>
+                <w:rFonts w:hint="eastAsia"/>
+                <w:vertAlign w:val="baseline"/>
+                <w:lang w:val="en-US" w:eastAsia="zh-CN"/>
+              </w:rPr>
+            </w:pPr>
+            <w:r>
+              <w:rPr>
+                <w:rFonts w:hint="default"/>
                 <w:vertAlign w:val="baseline"/>
                 <w:lang w:val="en-US" w:eastAsia="zh-CN"/>
               </w:rPr>
@@ -2577,6 +6228,14 @@
                 <w:lang w:val="en-US" w:eastAsia="zh-CN"/>
               </w:rPr>
             </w:pPr>
+            <w:r>
+              <w:rPr>
+                <w:rFonts w:hint="eastAsia"/>
+                <w:vertAlign w:val="baseline"/>
+                <w:lang w:val="en-US" w:eastAsia="zh-CN"/>
+              </w:rPr>
+              <w:t>业务系统key</w:t>
+            </w:r>
           </w:p>
         </w:tc>
       </w:tr>
@@ -2601,30 +6260,28 @@
         <w:tc>
           <w:tcPr>
             <w:tcW w:w="3662" w:type="dxa"/>
-            <w:vAlign w:val="top"/>
-          </w:tcPr>
-          <w:p>
-            <w:pPr>
-              <w:rPr>
-                <w:rFonts w:hint="default"/>
-                <w:vertAlign w:val="baseline"/>
-                <w:lang w:val="en-US" w:eastAsia="zh-CN"/>
-              </w:rPr>
-            </w:pPr>
-            <w:r>
-              <w:rPr>
-                <w:rFonts w:hint="default"/>
-                <w:vertAlign w:val="baseline"/>
-                <w:lang w:val="en-US" w:eastAsia="zh-CN"/>
-              </w:rPr>
-              <w:t>jobNumber</w:t>
+          </w:tcPr>
+          <w:p>
+            <w:pPr>
+              <w:rPr>
+                <w:rFonts w:hint="default"/>
+                <w:vertAlign w:val="baseline"/>
+                <w:lang w:val="en-US" w:eastAsia="zh-CN"/>
+              </w:rPr>
+            </w:pPr>
+            <w:r>
+              <w:rPr>
+                <w:rFonts w:hint="default"/>
+                <w:vertAlign w:val="baseline"/>
+                <w:lang w:val="en-US" w:eastAsia="zh-CN"/>
+              </w:rPr>
+              <w:t>sysName</w:t>
             </w:r>
           </w:p>
         </w:tc>
         <w:tc>
           <w:tcPr>
             <w:tcW w:w="3663" w:type="dxa"/>
-            <w:vAlign w:val="top"/>
           </w:tcPr>
           <w:p>
             <w:pPr>
@@ -2656,14 +6313,6 @@
                 <w:lang w:val="en-US" w:eastAsia="zh-CN"/>
               </w:rPr>
             </w:pPr>
-            <w:r>
-              <w:rPr>
-                <w:rFonts w:hint="eastAsia"/>
-                <w:vertAlign w:val="baseline"/>
-                <w:lang w:val="en-US" w:eastAsia="zh-CN"/>
-              </w:rPr>
-              <w:t>工号</w:t>
-            </w:r>
           </w:p>
         </w:tc>
       </w:tr>
@@ -2688,35 +6337,33 @@
         <w:tc>
           <w:tcPr>
             <w:tcW w:w="3662" w:type="dxa"/>
-            <w:vAlign w:val="top"/>
-          </w:tcPr>
-          <w:p>
-            <w:pPr>
-              <w:rPr>
-                <w:rFonts w:hint="default"/>
-                <w:vertAlign w:val="baseline"/>
-                <w:lang w:val="en-US" w:eastAsia="zh-CN"/>
-              </w:rPr>
-            </w:pPr>
-            <w:r>
-              <w:rPr>
-                <w:rFonts w:hint="default"/>
-                <w:vertAlign w:val="baseline"/>
-                <w:lang w:val="en-US" w:eastAsia="zh-CN"/>
-              </w:rPr>
-              <w:t>email</w:t>
+          </w:tcPr>
+          <w:p>
+            <w:pPr>
+              <w:rPr>
+                <w:rFonts w:hint="eastAsia"/>
+                <w:vertAlign w:val="baseline"/>
+                <w:lang w:val="en-US" w:eastAsia="zh-CN"/>
+              </w:rPr>
+            </w:pPr>
+            <w:r>
+              <w:rPr>
+                <w:rFonts w:hint="default"/>
+                <w:vertAlign w:val="baseline"/>
+                <w:lang w:val="en-US" w:eastAsia="zh-CN"/>
+              </w:rPr>
+              <w:t>moduleName</w:t>
             </w:r>
           </w:p>
         </w:tc>
         <w:tc>
           <w:tcPr>
             <w:tcW w:w="3663" w:type="dxa"/>
-            <w:vAlign w:val="top"/>
-          </w:tcPr>
-          <w:p>
-            <w:pPr>
-              <w:rPr>
-                <w:rFonts w:hint="default"/>
+          </w:tcPr>
+          <w:p>
+            <w:pPr>
+              <w:rPr>
+                <w:rFonts w:hint="eastAsia"/>
                 <w:vertAlign w:val="baseline"/>
                 <w:lang w:val="en-US" w:eastAsia="zh-CN"/>
               </w:rPr>
@@ -2749,7 +6396,39 @@
                 <w:vertAlign w:val="baseline"/>
                 <w:lang w:val="en-US" w:eastAsia="zh-CN"/>
               </w:rPr>
-              <w:t>邮箱</w:t>
+              <w:t>模块：平台订单</w:t>
+            </w:r>
+            <w:r>
+              <w:rPr>
+                <w:rFonts w:hint="default"/>
+                <w:vertAlign w:val="baseline"/>
+                <w:lang w:val="en-US" w:eastAsia="zh-CN"/>
+              </w:rPr>
+              <w:t>/</w:t>
+            </w:r>
+            <w:r>
+              <w:rPr>
+                <w:rFonts w:hint="eastAsia"/>
+                <w:vertAlign w:val="baseline"/>
+                <w:lang w:val="en-US" w:eastAsia="zh-CN"/>
+              </w:rPr>
+              <w:t>速卖通订单</w:t>
+            </w:r>
+            <w:r>
+              <w:rPr>
+                <w:rFonts w:hint="default"/>
+                <w:vertAlign w:val="baseline"/>
+                <w:lang w:val="en-US" w:eastAsia="zh-CN"/>
+              </w:rPr>
+              <w:t>/</w:t>
+            </w:r>
+            <w:r>
+              <w:rPr>
+                <w:rFonts w:hint="eastAsia"/>
+                <w:vertAlign w:val="baseline"/>
+                <w:lang w:val="en-US" w:eastAsia="zh-CN"/>
+              </w:rPr>
+              <w:t>速卖通订单详情</w:t>
             </w:r>
           </w:p>
         </w:tc>
@@ -2775,35 +6454,33 @@
         <w:tc>
           <w:tcPr>
             <w:tcW w:w="3662" w:type="dxa"/>
-            <w:vAlign w:val="top"/>
-          </w:tcPr>
-          <w:p>
-            <w:pPr>
-              <w:rPr>
-                <w:rFonts w:hint="default"/>
-                <w:vertAlign w:val="baseline"/>
-                <w:lang w:val="en-US" w:eastAsia="zh-CN"/>
-              </w:rPr>
-            </w:pPr>
-            <w:r>
-              <w:rPr>
-                <w:rFonts w:hint="default"/>
-                <w:vertAlign w:val="baseline"/>
-                <w:lang w:val="en-US" w:eastAsia="zh-CN"/>
-              </w:rPr>
-              <w:t>position</w:t>
+          </w:tcPr>
+          <w:p>
+            <w:pPr>
+              <w:rPr>
+                <w:rFonts w:hint="default"/>
+                <w:vertAlign w:val="baseline"/>
+                <w:lang w:val="en-US" w:eastAsia="zh-CN"/>
+              </w:rPr>
+            </w:pPr>
+            <w:r>
+              <w:rPr>
+                <w:rFonts w:hint="default"/>
+                <w:vertAlign w:val="baseline"/>
+                <w:lang w:val="en-US" w:eastAsia="zh-CN"/>
+              </w:rPr>
+              <w:t>funcDesc</w:t>
             </w:r>
           </w:p>
         </w:tc>
         <w:tc>
           <w:tcPr>
             <w:tcW w:w="3663" w:type="dxa"/>
-            <w:vAlign w:val="top"/>
-          </w:tcPr>
-          <w:p>
-            <w:pPr>
-              <w:rPr>
-                <w:rFonts w:hint="default"/>
+          </w:tcPr>
+          <w:p>
+            <w:pPr>
+              <w:rPr>
+                <w:rFonts w:hint="eastAsia"/>
                 <w:vertAlign w:val="baseline"/>
                 <w:lang w:val="en-US" w:eastAsia="zh-CN"/>
               </w:rPr>
@@ -2836,529 +6513,7 @@
                 <w:vertAlign w:val="baseline"/>
                 <w:lang w:val="en-US" w:eastAsia="zh-CN"/>
               </w:rPr>
-              <w:t>职位</w:t>
-            </w:r>
-          </w:p>
-        </w:tc>
-      </w:tr>
-      <w:tr>
-        <w:tblPrEx>
-          <w:tblBorders>
-            <w:top w:val="single" w:color="auto" w:sz="4" w:space="0"/>
-            <w:left w:val="single" w:color="auto" w:sz="4" w:space="0"/>
-            <w:bottom w:val="single" w:color="auto" w:sz="4" w:space="0"/>
-            <w:right w:val="single" w:color="auto" w:sz="4" w:space="0"/>
-            <w:insideH w:val="single" w:color="auto" w:sz="4" w:space="0"/>
-            <w:insideV w:val="single" w:color="auto" w:sz="4" w:space="0"/>
-          </w:tblBorders>
-          <w:tblLayout w:type="fixed"/>
-          <w:tblCellMar>
-            <w:top w:w="0" w:type="dxa"/>
-            <w:left w:w="108" w:type="dxa"/>
-            <w:bottom w:w="0" w:type="dxa"/>
-            <w:right w:w="108" w:type="dxa"/>
-          </w:tblCellMar>
-        </w:tblPrEx>
-        <w:tc>
-          <w:tcPr>
-            <w:tcW w:w="3662" w:type="dxa"/>
-            <w:vAlign w:val="top"/>
-          </w:tcPr>
-          <w:p>
-            <w:pPr>
-              <w:rPr>
-                <w:rFonts w:hint="default"/>
-                <w:vertAlign w:val="baseline"/>
-                <w:lang w:val="en-US" w:eastAsia="zh-CN"/>
-              </w:rPr>
-            </w:pPr>
-            <w:r>
-              <w:rPr>
-                <w:rFonts w:hint="default"/>
-                <w:vertAlign w:val="baseline"/>
-                <w:lang w:val="en-US" w:eastAsia="zh-CN"/>
-              </w:rPr>
-              <w:t>ip</w:t>
-            </w:r>
-          </w:p>
-        </w:tc>
-        <w:tc>
-          <w:tcPr>
-            <w:tcW w:w="3663" w:type="dxa"/>
-            <w:vAlign w:val="top"/>
-          </w:tcPr>
-          <w:p>
-            <w:pPr>
-              <w:rPr>
-                <w:rFonts w:hint="default"/>
-                <w:vertAlign w:val="baseline"/>
-                <w:lang w:val="en-US" w:eastAsia="zh-CN"/>
-              </w:rPr>
-            </w:pPr>
-            <w:r>
-              <w:rPr>
-                <w:rFonts w:hint="default"/>
-                <w:vertAlign w:val="baseline"/>
-                <w:lang w:val="en-US" w:eastAsia="zh-CN"/>
-              </w:rPr>
-              <w:t>String</w:t>
-            </w:r>
-          </w:p>
-        </w:tc>
-        <w:tc>
-          <w:tcPr>
-            <w:tcW w:w="3663" w:type="dxa"/>
-          </w:tcPr>
-          <w:p>
-            <w:pPr>
-              <w:rPr>
-                <w:rFonts w:hint="eastAsia"/>
-                <w:vertAlign w:val="baseline"/>
-                <w:lang w:val="en-US" w:eastAsia="zh-CN"/>
-              </w:rPr>
-            </w:pPr>
-            <w:r>
-              <w:rPr>
-                <w:rFonts w:hint="eastAsia"/>
-                <w:vertAlign w:val="baseline"/>
-                <w:lang w:val="en-US" w:eastAsia="zh-CN"/>
-              </w:rPr>
-              <w:t>Ip</w:t>
-            </w:r>
-          </w:p>
-        </w:tc>
-      </w:tr>
-      <w:tr>
-        <w:tblPrEx>
-          <w:tblBorders>
-            <w:top w:val="single" w:color="auto" w:sz="4" w:space="0"/>
-            <w:left w:val="single" w:color="auto" w:sz="4" w:space="0"/>
-            <w:bottom w:val="single" w:color="auto" w:sz="4" w:space="0"/>
-            <w:right w:val="single" w:color="auto" w:sz="4" w:space="0"/>
-            <w:insideH w:val="single" w:color="auto" w:sz="4" w:space="0"/>
-            <w:insideV w:val="single" w:color="auto" w:sz="4" w:space="0"/>
-          </w:tblBorders>
-          <w:tblLayout w:type="fixed"/>
-          <w:tblCellMar>
-            <w:top w:w="0" w:type="dxa"/>
-            <w:left w:w="108" w:type="dxa"/>
-            <w:bottom w:w="0" w:type="dxa"/>
-            <w:right w:w="108" w:type="dxa"/>
-          </w:tblCellMar>
-        </w:tblPrEx>
-        <w:tc>
-          <w:tcPr>
-            <w:tcW w:w="3662" w:type="dxa"/>
-            <w:vAlign w:val="top"/>
-          </w:tcPr>
-          <w:p>
-            <w:pPr>
-              <w:rPr>
-                <w:rFonts w:hint="default"/>
-                <w:vertAlign w:val="baseline"/>
-                <w:lang w:val="en-US" w:eastAsia="zh-CN"/>
-              </w:rPr>
-            </w:pPr>
-            <w:r>
-              <w:rPr>
-                <w:rFonts w:hint="default"/>
-                <w:vertAlign w:val="baseline"/>
-                <w:lang w:val="en-US" w:eastAsia="zh-CN"/>
-              </w:rPr>
-              <w:t>sysKey</w:t>
-            </w:r>
-          </w:p>
-        </w:tc>
-        <w:tc>
-          <w:tcPr>
-            <w:tcW w:w="3663" w:type="dxa"/>
-            <w:vAlign w:val="top"/>
-          </w:tcPr>
-          <w:p>
-            <w:pPr>
-              <w:rPr>
-                <w:rFonts w:hint="default"/>
-                <w:vertAlign w:val="baseline"/>
-                <w:lang w:val="en-US" w:eastAsia="zh-CN"/>
-              </w:rPr>
-            </w:pPr>
-            <w:r>
-              <w:rPr>
-                <w:rFonts w:hint="default"/>
-                <w:vertAlign w:val="baseline"/>
-                <w:lang w:val="en-US" w:eastAsia="zh-CN"/>
-              </w:rPr>
-              <w:t>List&lt;String&gt;</w:t>
-            </w:r>
-          </w:p>
-        </w:tc>
-        <w:tc>
-          <w:tcPr>
-            <w:tcW w:w="3663" w:type="dxa"/>
-          </w:tcPr>
-          <w:p>
-            <w:pPr>
-              <w:rPr>
-                <w:rFonts w:hint="eastAsia" w:eastAsiaTheme="minorEastAsia"/>
-                <w:vertAlign w:val="baseline"/>
-                <w:lang w:val="en-US" w:eastAsia="zh-CN"/>
-              </w:rPr>
-            </w:pPr>
-            <w:r>
-              <w:rPr>
-                <w:rFonts w:hint="eastAsia"/>
-                <w:vertAlign w:val="baseline"/>
-                <w:lang w:val="en-US" w:eastAsia="zh-CN"/>
-              </w:rPr>
-              <w:t>业务系统key</w:t>
-            </w:r>
-          </w:p>
-        </w:tc>
-      </w:tr>
-      <w:tr>
-        <w:tblPrEx>
-          <w:tblBorders>
-            <w:top w:val="single" w:color="auto" w:sz="4" w:space="0"/>
-            <w:left w:val="single" w:color="auto" w:sz="4" w:space="0"/>
-            <w:bottom w:val="single" w:color="auto" w:sz="4" w:space="0"/>
-            <w:right w:val="single" w:color="auto" w:sz="4" w:space="0"/>
-            <w:insideH w:val="single" w:color="auto" w:sz="4" w:space="0"/>
-            <w:insideV w:val="single" w:color="auto" w:sz="4" w:space="0"/>
-          </w:tblBorders>
-          <w:tblLayout w:type="fixed"/>
-          <w:tblCellMar>
-            <w:top w:w="0" w:type="dxa"/>
-            <w:left w:w="108" w:type="dxa"/>
-            <w:bottom w:w="0" w:type="dxa"/>
-            <w:right w:w="108" w:type="dxa"/>
-          </w:tblCellMar>
-        </w:tblPrEx>
-        <w:tc>
-          <w:tcPr>
-            <w:tcW w:w="3662" w:type="dxa"/>
-            <w:vAlign w:val="top"/>
-          </w:tcPr>
-          <w:p>
-            <w:pPr>
-              <w:rPr>
-                <w:rFonts w:hint="default"/>
-                <w:vertAlign w:val="baseline"/>
-                <w:lang w:val="en-US" w:eastAsia="zh-CN"/>
-              </w:rPr>
-            </w:pPr>
-            <w:r>
-              <w:rPr>
-                <w:rFonts w:hint="default"/>
-                <w:vertAlign w:val="baseline"/>
-                <w:lang w:val="en-US" w:eastAsia="zh-CN"/>
-              </w:rPr>
-              <w:t>ticket</w:t>
-            </w:r>
-          </w:p>
-        </w:tc>
-        <w:tc>
-          <w:tcPr>
-            <w:tcW w:w="3663" w:type="dxa"/>
-            <w:vAlign w:val="top"/>
-          </w:tcPr>
-          <w:p>
-            <w:pPr>
-              <w:rPr>
-                <w:rFonts w:hint="default"/>
-                <w:vertAlign w:val="baseline"/>
-                <w:lang w:val="en-US" w:eastAsia="zh-CN"/>
-              </w:rPr>
-            </w:pPr>
-            <w:r>
-              <w:rPr>
-                <w:rFonts w:hint="default"/>
-                <w:vertAlign w:val="baseline"/>
-                <w:lang w:val="en-US" w:eastAsia="zh-CN"/>
-              </w:rPr>
-              <w:t>String</w:t>
-            </w:r>
-          </w:p>
-        </w:tc>
-        <w:tc>
-          <w:tcPr>
-            <w:tcW w:w="3663" w:type="dxa"/>
-          </w:tcPr>
-          <w:p>
-            <w:pPr>
-              <w:rPr>
-                <w:rFonts w:hint="eastAsia"/>
-                <w:vertAlign w:val="baseline"/>
-                <w:lang w:val="en-US" w:eastAsia="zh-CN"/>
-              </w:rPr>
-            </w:pPr>
-            <w:r>
-              <w:rPr>
-                <w:rFonts w:hint="eastAsia"/>
-                <w:vertAlign w:val="baseline"/>
-                <w:lang w:val="en-US" w:eastAsia="zh-CN"/>
-              </w:rPr>
-              <w:t>票据</w:t>
-            </w:r>
-          </w:p>
-        </w:tc>
-      </w:tr>
-      <w:tr>
-        <w:tblPrEx>
-          <w:tblBorders>
-            <w:top w:val="single" w:color="auto" w:sz="4" w:space="0"/>
-            <w:left w:val="single" w:color="auto" w:sz="4" w:space="0"/>
-            <w:bottom w:val="single" w:color="auto" w:sz="4" w:space="0"/>
-            <w:right w:val="single" w:color="auto" w:sz="4" w:space="0"/>
-            <w:insideH w:val="single" w:color="auto" w:sz="4" w:space="0"/>
-            <w:insideV w:val="single" w:color="auto" w:sz="4" w:space="0"/>
-          </w:tblBorders>
-          <w:tblLayout w:type="fixed"/>
-          <w:tblCellMar>
-            <w:top w:w="0" w:type="dxa"/>
-            <w:left w:w="108" w:type="dxa"/>
-            <w:bottom w:w="0" w:type="dxa"/>
-            <w:right w:w="108" w:type="dxa"/>
-          </w:tblCellMar>
-        </w:tblPrEx>
-        <w:tc>
-          <w:tcPr>
-            <w:tcW w:w="3662" w:type="dxa"/>
-            <w:vAlign w:val="top"/>
-          </w:tcPr>
-          <w:p>
-            <w:pPr>
-              <w:rPr>
-                <w:rFonts w:hint="default"/>
-                <w:vertAlign w:val="baseline"/>
-                <w:lang w:val="en-US" w:eastAsia="zh-CN"/>
-              </w:rPr>
-            </w:pPr>
-            <w:r>
-              <w:rPr>
-                <w:rFonts w:hint="default"/>
-                <w:vertAlign w:val="baseline"/>
-                <w:lang w:val="en-US" w:eastAsia="zh-CN"/>
-              </w:rPr>
-              <w:t>activeDate</w:t>
-            </w:r>
-          </w:p>
-        </w:tc>
-        <w:tc>
-          <w:tcPr>
-            <w:tcW w:w="3663" w:type="dxa"/>
-            <w:vAlign w:val="top"/>
-          </w:tcPr>
-          <w:p>
-            <w:pPr>
-              <w:rPr>
-                <w:rFonts w:hint="default"/>
-                <w:vertAlign w:val="baseline"/>
-                <w:lang w:val="en-US" w:eastAsia="zh-CN"/>
-              </w:rPr>
-            </w:pPr>
-            <w:r>
-              <w:rPr>
-                <w:rFonts w:hint="default"/>
-                <w:vertAlign w:val="baseline"/>
-                <w:lang w:val="en-US" w:eastAsia="zh-CN"/>
-              </w:rPr>
-              <w:t>Date</w:t>
-            </w:r>
-          </w:p>
-        </w:tc>
-        <w:tc>
-          <w:tcPr>
-            <w:tcW w:w="3663" w:type="dxa"/>
-          </w:tcPr>
-          <w:p>
-            <w:pPr>
-              <w:rPr>
-                <w:rFonts w:hint="eastAsia" w:eastAsiaTheme="minorEastAsia"/>
-                <w:vertAlign w:val="baseline"/>
-                <w:lang w:val="en-US" w:eastAsia="zh-CN"/>
-              </w:rPr>
-            </w:pPr>
-            <w:r>
-              <w:rPr>
-                <w:rFonts w:hint="eastAsia"/>
-                <w:vertAlign w:val="baseline"/>
-                <w:lang w:val="en-US" w:eastAsia="zh-CN"/>
-              </w:rPr>
-              <w:t>启用时间</w:t>
-            </w:r>
-          </w:p>
-        </w:tc>
-      </w:tr>
-      <w:tr>
-        <w:tblPrEx>
-          <w:tblBorders>
-            <w:top w:val="single" w:color="auto" w:sz="4" w:space="0"/>
-            <w:left w:val="single" w:color="auto" w:sz="4" w:space="0"/>
-            <w:bottom w:val="single" w:color="auto" w:sz="4" w:space="0"/>
-            <w:right w:val="single" w:color="auto" w:sz="4" w:space="0"/>
-            <w:insideH w:val="single" w:color="auto" w:sz="4" w:space="0"/>
-            <w:insideV w:val="single" w:color="auto" w:sz="4" w:space="0"/>
-          </w:tblBorders>
-          <w:tblLayout w:type="fixed"/>
-          <w:tblCellMar>
-            <w:top w:w="0" w:type="dxa"/>
-            <w:left w:w="108" w:type="dxa"/>
-            <w:bottom w:w="0" w:type="dxa"/>
-            <w:right w:w="108" w:type="dxa"/>
-          </w:tblCellMar>
-        </w:tblPrEx>
-        <w:tc>
-          <w:tcPr>
-            <w:tcW w:w="3662" w:type="dxa"/>
-            <w:vAlign w:val="top"/>
-          </w:tcPr>
-          <w:p>
-            <w:pPr>
-              <w:rPr>
-                <w:rFonts w:hint="default"/>
-                <w:vertAlign w:val="baseline"/>
-                <w:lang w:val="en-US" w:eastAsia="zh-CN"/>
-              </w:rPr>
-            </w:pPr>
-            <w:r>
-              <w:rPr>
-                <w:rFonts w:hint="default"/>
-                <w:vertAlign w:val="baseline"/>
-                <w:lang w:val="en-US" w:eastAsia="zh-CN"/>
-              </w:rPr>
-              <w:t>activeDateStr</w:t>
-            </w:r>
-          </w:p>
-        </w:tc>
-        <w:tc>
-          <w:tcPr>
-            <w:tcW w:w="3663" w:type="dxa"/>
-            <w:vAlign w:val="top"/>
-          </w:tcPr>
-          <w:p>
-            <w:pPr>
-              <w:rPr>
-                <w:rFonts w:hint="default"/>
-                <w:vertAlign w:val="baseline"/>
-                <w:lang w:val="en-US" w:eastAsia="zh-CN"/>
-              </w:rPr>
-            </w:pPr>
-            <w:r>
-              <w:rPr>
-                <w:rFonts w:hint="default"/>
-                <w:vertAlign w:val="baseline"/>
-                <w:lang w:val="en-US" w:eastAsia="zh-CN"/>
-              </w:rPr>
-              <w:t>String</w:t>
-            </w:r>
-          </w:p>
-        </w:tc>
-        <w:tc>
-          <w:tcPr>
-            <w:tcW w:w="3663" w:type="dxa"/>
-          </w:tcPr>
-          <w:p>
-            <w:pPr>
-              <w:rPr>
-                <w:rFonts w:hint="eastAsia" w:eastAsiaTheme="minorEastAsia"/>
-                <w:vertAlign w:val="baseline"/>
-                <w:lang w:val="en-US" w:eastAsia="zh-CN"/>
-              </w:rPr>
-            </w:pPr>
-            <w:r>
-              <w:rPr>
-                <w:rFonts w:hint="eastAsia"/>
-                <w:vertAlign w:val="baseline"/>
-                <w:lang w:val="en-US" w:eastAsia="zh-CN"/>
-              </w:rPr>
-              <w:t>启用时间</w:t>
-            </w:r>
-          </w:p>
-        </w:tc>
-      </w:tr>
-      <w:tr>
-        <w:tblPrEx>
-          <w:tblBorders>
-            <w:top w:val="single" w:color="auto" w:sz="4" w:space="0"/>
-            <w:left w:val="single" w:color="auto" w:sz="4" w:space="0"/>
-            <w:bottom w:val="single" w:color="auto" w:sz="4" w:space="0"/>
-            <w:right w:val="single" w:color="auto" w:sz="4" w:space="0"/>
-            <w:insideH w:val="single" w:color="auto" w:sz="4" w:space="0"/>
-            <w:insideV w:val="single" w:color="auto" w:sz="4" w:space="0"/>
-          </w:tblBorders>
-          <w:tblLayout w:type="fixed"/>
-          <w:tblCellMar>
-            <w:top w:w="0" w:type="dxa"/>
-            <w:left w:w="108" w:type="dxa"/>
-            <w:bottom w:w="0" w:type="dxa"/>
-            <w:right w:w="108" w:type="dxa"/>
-          </w:tblCellMar>
-        </w:tblPrEx>
-        <w:tc>
-          <w:tcPr>
-            <w:tcW w:w="3662" w:type="dxa"/>
-            <w:vAlign w:val="top"/>
-          </w:tcPr>
-          <w:p>
-            <w:pPr>
-              <w:rPr>
-                <w:rFonts w:hint="default"/>
-                <w:vertAlign w:val="baseline"/>
-                <w:lang w:val="en-US" w:eastAsia="zh-CN"/>
-              </w:rPr>
-            </w:pPr>
-            <w:r>
-              <w:rPr>
-                <w:rFonts w:hint="default"/>
-                <w:vertAlign w:val="baseline"/>
-                <w:lang w:val="en-US" w:eastAsia="zh-CN"/>
-              </w:rPr>
-              <w:t>roles</w:t>
-            </w:r>
-          </w:p>
-        </w:tc>
-        <w:tc>
-          <w:tcPr>
-            <w:tcW w:w="3663" w:type="dxa"/>
-            <w:vAlign w:val="top"/>
-          </w:tcPr>
-          <w:p>
-            <w:pPr>
-              <w:rPr>
-                <w:rFonts w:hint="default"/>
-                <w:vertAlign w:val="baseline"/>
-                <w:lang w:val="en-US" w:eastAsia="zh-CN"/>
-              </w:rPr>
-            </w:pPr>
-            <w:r>
-              <w:rPr>
-                <w:rFonts w:hint="default"/>
-                <w:vertAlign w:val="baseline"/>
-                <w:lang w:val="en-US" w:eastAsia="zh-CN"/>
-              </w:rPr>
-              <w:t>List&lt;RoleVO&gt;</w:t>
-            </w:r>
-          </w:p>
-        </w:tc>
-        <w:tc>
-          <w:tcPr>
-            <w:tcW w:w="3663" w:type="dxa"/>
-          </w:tcPr>
-          <w:p>
-            <w:pPr>
-              <w:rPr>
-                <w:rFonts w:hint="eastAsia" w:eastAsiaTheme="minorEastAsia"/>
-                <w:vertAlign w:val="baseline"/>
-                <w:lang w:val="en-US" w:eastAsia="zh-CN"/>
-              </w:rPr>
-            </w:pPr>
-            <w:r>
-              <w:rPr>
-                <w:rFonts w:hint="eastAsia"/>
-                <w:vertAlign w:val="baseline"/>
-                <w:lang w:val="en-US" w:eastAsia="zh-CN"/>
-              </w:rPr>
-              <w:t>拥有的角色</w:t>
+              <w:t>功能权限：查看，修改，更改渠道，导出，撤单</w:t>
             </w:r>
           </w:p>
         </w:tc>
@@ -3366,17 +6521,9 @@
     </w:tbl>
     <w:p>
       <w:pPr>
-        <w:rPr>
-          <w:rFonts w:hint="eastAsia"/>
-          <w:lang w:val="en-US" w:eastAsia="zh-CN"/>
-        </w:rPr>
-      </w:pPr>
-    </w:p>
-    <w:p>
-      <w:pPr>
         <w:pStyle w:val="3"/>
         <w:rPr>
-          <w:rFonts w:hint="default"/>
+          <w:rFonts w:hint="eastAsia" w:eastAsia="黑体"/>
           <w:lang w:val="en-US" w:eastAsia="zh-CN"/>
         </w:rPr>
       </w:pPr>
@@ -3385,14 +6532,14 @@
           <w:rFonts w:hint="default"/>
           <w:lang w:val="en-US" w:eastAsia="zh-CN"/>
         </w:rPr>
-        <w:t xml:space="preserve">UserSysVO </w:t>
+        <w:t xml:space="preserve">DataRuleVO </w:t>
       </w:r>
       <w:r>
         <w:rPr>
           <w:rFonts w:hint="eastAsia"/>
           <w:lang w:val="en-US" w:eastAsia="zh-CN"/>
         </w:rPr>
-        <w:t>用户业务系统</w:t>
+        <w:t>数据权限总</w:t>
       </w:r>
       <w:r>
         <w:rPr>
@@ -3625,3183 +6772,6 @@
         <w:tc>
           <w:tcPr>
             <w:tcW w:w="3662" w:type="dxa"/>
-            <w:vAlign w:val="top"/>
-          </w:tcPr>
-          <w:p>
-            <w:pPr>
-              <w:rPr>
-                <w:rFonts w:hint="default"/>
-                <w:vertAlign w:val="baseline"/>
-                <w:lang w:val="en-US" w:eastAsia="zh-CN"/>
-              </w:rPr>
-            </w:pPr>
-            <w:r>
-              <w:rPr>
-                <w:rFonts w:hint="default"/>
-                <w:vertAlign w:val="baseline"/>
-                <w:lang w:val="en-US" w:eastAsia="zh-CN"/>
-              </w:rPr>
-              <w:t>sysKey</w:t>
-            </w:r>
-          </w:p>
-        </w:tc>
-        <w:tc>
-          <w:tcPr>
-            <w:tcW w:w="3663" w:type="dxa"/>
-            <w:vAlign w:val="top"/>
-          </w:tcPr>
-          <w:p>
-            <w:pPr>
-              <w:rPr>
-                <w:rFonts w:hint="default"/>
-                <w:vertAlign w:val="baseline"/>
-                <w:lang w:val="en-US" w:eastAsia="zh-CN"/>
-              </w:rPr>
-            </w:pPr>
-            <w:r>
-              <w:rPr>
-                <w:rFonts w:hint="default"/>
-                <w:vertAlign w:val="baseline"/>
-                <w:lang w:val="en-US" w:eastAsia="zh-CN"/>
-              </w:rPr>
-              <w:t>String</w:t>
-            </w:r>
-          </w:p>
-        </w:tc>
-        <w:tc>
-          <w:tcPr>
-            <w:tcW w:w="3663" w:type="dxa"/>
-          </w:tcPr>
-          <w:p>
-            <w:pPr>
-              <w:rPr>
-                <w:rFonts w:hint="eastAsia"/>
-                <w:vertAlign w:val="baseline"/>
-                <w:lang w:val="en-US" w:eastAsia="zh-CN"/>
-              </w:rPr>
-            </w:pPr>
-            <w:r>
-              <w:rPr>
-                <w:rFonts w:hint="eastAsia"/>
-                <w:vertAlign w:val="baseline"/>
-                <w:lang w:val="en-US" w:eastAsia="zh-CN"/>
-              </w:rPr>
-              <w:t>业务系统key</w:t>
-            </w:r>
-          </w:p>
-        </w:tc>
-      </w:tr>
-      <w:tr>
-        <w:tblPrEx>
-          <w:tblBorders>
-            <w:top w:val="single" w:color="auto" w:sz="4" w:space="0"/>
-            <w:left w:val="single" w:color="auto" w:sz="4" w:space="0"/>
-            <w:bottom w:val="single" w:color="auto" w:sz="4" w:space="0"/>
-            <w:right w:val="single" w:color="auto" w:sz="4" w:space="0"/>
-            <w:insideH w:val="single" w:color="auto" w:sz="4" w:space="0"/>
-            <w:insideV w:val="single" w:color="auto" w:sz="4" w:space="0"/>
-          </w:tblBorders>
-          <w:tblLayout w:type="fixed"/>
-          <w:tblCellMar>
-            <w:top w:w="0" w:type="dxa"/>
-            <w:left w:w="108" w:type="dxa"/>
-            <w:bottom w:w="0" w:type="dxa"/>
-            <w:right w:w="108" w:type="dxa"/>
-          </w:tblCellMar>
-        </w:tblPrEx>
-        <w:tc>
-          <w:tcPr>
-            <w:tcW w:w="3662" w:type="dxa"/>
-            <w:vAlign w:val="top"/>
-          </w:tcPr>
-          <w:p>
-            <w:pPr>
-              <w:rPr>
-                <w:rFonts w:hint="default"/>
-                <w:vertAlign w:val="baseline"/>
-                <w:lang w:val="en-US" w:eastAsia="zh-CN"/>
-              </w:rPr>
-            </w:pPr>
-            <w:r>
-              <w:rPr>
-                <w:rFonts w:hint="default"/>
-                <w:vertAlign w:val="baseline"/>
-                <w:lang w:val="en-US" w:eastAsia="zh-CN"/>
-              </w:rPr>
-              <w:t>funcVersion</w:t>
-            </w:r>
-          </w:p>
-        </w:tc>
-        <w:tc>
-          <w:tcPr>
-            <w:tcW w:w="3663" w:type="dxa"/>
-            <w:vAlign w:val="top"/>
-          </w:tcPr>
-          <w:p>
-            <w:pPr>
-              <w:rPr>
-                <w:rFonts w:hint="default"/>
-                <w:vertAlign w:val="baseline"/>
-                <w:lang w:val="en-US" w:eastAsia="zh-CN"/>
-              </w:rPr>
-            </w:pPr>
-            <w:r>
-              <w:rPr>
-                <w:rFonts w:hint="default"/>
-                <w:vertAlign w:val="baseline"/>
-                <w:lang w:val="en-US" w:eastAsia="zh-CN"/>
-              </w:rPr>
-              <w:t>String</w:t>
-            </w:r>
-          </w:p>
-        </w:tc>
-        <w:tc>
-          <w:tcPr>
-            <w:tcW w:w="3663" w:type="dxa"/>
-          </w:tcPr>
-          <w:p>
-            <w:pPr>
-              <w:rPr>
-                <w:rFonts w:hint="eastAsia"/>
-                <w:vertAlign w:val="baseline"/>
-                <w:lang w:val="en-US" w:eastAsia="zh-CN"/>
-              </w:rPr>
-            </w:pPr>
-            <w:r>
-              <w:rPr>
-                <w:rFonts w:hint="eastAsia"/>
-                <w:vertAlign w:val="baseline"/>
-                <w:lang w:val="en-US" w:eastAsia="zh-CN"/>
-              </w:rPr>
-              <w:t>功能版本</w:t>
-            </w:r>
-          </w:p>
-        </w:tc>
-      </w:tr>
-      <w:tr>
-        <w:tblPrEx>
-          <w:tblBorders>
-            <w:top w:val="single" w:color="auto" w:sz="4" w:space="0"/>
-            <w:left w:val="single" w:color="auto" w:sz="4" w:space="0"/>
-            <w:bottom w:val="single" w:color="auto" w:sz="4" w:space="0"/>
-            <w:right w:val="single" w:color="auto" w:sz="4" w:space="0"/>
-            <w:insideH w:val="single" w:color="auto" w:sz="4" w:space="0"/>
-            <w:insideV w:val="single" w:color="auto" w:sz="4" w:space="0"/>
-          </w:tblBorders>
-          <w:tblLayout w:type="fixed"/>
-          <w:tblCellMar>
-            <w:top w:w="0" w:type="dxa"/>
-            <w:left w:w="108" w:type="dxa"/>
-            <w:bottom w:w="0" w:type="dxa"/>
-            <w:right w:w="108" w:type="dxa"/>
-          </w:tblCellMar>
-        </w:tblPrEx>
-        <w:tc>
-          <w:tcPr>
-            <w:tcW w:w="3662" w:type="dxa"/>
-            <w:vAlign w:val="top"/>
-          </w:tcPr>
-          <w:p>
-            <w:pPr>
-              <w:rPr>
-                <w:rFonts w:hint="default"/>
-                <w:vertAlign w:val="baseline"/>
-                <w:lang w:val="en-US" w:eastAsia="zh-CN"/>
-              </w:rPr>
-            </w:pPr>
-            <w:r>
-              <w:rPr>
-                <w:rFonts w:hint="default"/>
-                <w:vertAlign w:val="baseline"/>
-                <w:lang w:val="en-US" w:eastAsia="zh-CN"/>
-              </w:rPr>
-              <w:t>context</w:t>
-            </w:r>
-          </w:p>
-        </w:tc>
-        <w:tc>
-          <w:tcPr>
-            <w:tcW w:w="3663" w:type="dxa"/>
-            <w:vAlign w:val="top"/>
-          </w:tcPr>
-          <w:p>
-            <w:pPr>
-              <w:rPr>
-                <w:rFonts w:hint="default"/>
-                <w:vertAlign w:val="baseline"/>
-                <w:lang w:val="en-US" w:eastAsia="zh-CN"/>
-              </w:rPr>
-            </w:pPr>
-            <w:r>
-              <w:rPr>
-                <w:rFonts w:hint="default"/>
-                <w:vertAlign w:val="baseline"/>
-                <w:lang w:val="en-US" w:eastAsia="zh-CN"/>
-              </w:rPr>
-              <w:t>String</w:t>
-            </w:r>
-          </w:p>
-        </w:tc>
-        <w:tc>
-          <w:tcPr>
-            <w:tcW w:w="3663" w:type="dxa"/>
-          </w:tcPr>
-          <w:p>
-            <w:pPr>
-              <w:rPr>
-                <w:rFonts w:hint="eastAsia" w:eastAsiaTheme="minorEastAsia"/>
-                <w:vertAlign w:val="baseline"/>
-                <w:lang w:val="en-US" w:eastAsia="zh-CN"/>
-              </w:rPr>
-            </w:pPr>
-            <w:r>
-              <w:rPr>
-                <w:rFonts w:hint="eastAsia"/>
-                <w:vertAlign w:val="baseline"/>
-                <w:lang w:val="en-US" w:eastAsia="zh-CN"/>
-              </w:rPr>
-              <w:t>功能权限</w:t>
-            </w:r>
-            <w:r>
-              <w:rPr>
-                <w:rFonts w:hint="default"/>
-                <w:vertAlign w:val="baseline"/>
-                <w:lang w:val="en-US" w:eastAsia="zh-CN"/>
-              </w:rPr>
-              <w:t>json</w:t>
-            </w:r>
-          </w:p>
-        </w:tc>
-      </w:tr>
-    </w:tbl>
-    <w:p>
-      <w:pPr>
-        <w:rPr>
-          <w:rFonts w:hint="eastAsia"/>
-          <w:lang w:val="en-US" w:eastAsia="zh-CN"/>
-        </w:rPr>
-      </w:pPr>
-    </w:p>
-    <w:p>
-      <w:pPr>
-        <w:rPr>
-          <w:rFonts w:hint="default"/>
-          <w:lang w:val="en-US" w:eastAsia="zh-CN"/>
-        </w:rPr>
-      </w:pPr>
-    </w:p>
-    <w:p>
-      <w:pPr>
-        <w:pStyle w:val="3"/>
-        <w:rPr>
-          <w:rFonts w:hint="eastAsia" w:eastAsia="黑体"/>
-          <w:lang w:val="en-US" w:eastAsia="zh-CN"/>
-        </w:rPr>
-      </w:pPr>
-      <w:r>
-        <w:rPr>
-          <w:rFonts w:hint="eastAsia"/>
-          <w:lang w:val="en-US" w:eastAsia="zh-CN"/>
-        </w:rPr>
-        <w:t>功能权限定义相关</w:t>
-      </w:r>
-      <w:r>
-        <w:rPr>
-          <w:rFonts w:hint="default"/>
-          <w:lang w:val="en-US" w:eastAsia="zh-CN"/>
-        </w:rPr>
-        <w:t>VO</w:t>
-      </w:r>
-    </w:p>
-    <w:p>
-      <w:pPr>
-        <w:pStyle w:val="4"/>
-        <w:rPr>
-          <w:rFonts w:hint="eastAsia"/>
-        </w:rPr>
-      </w:pPr>
-      <w:r>
-        <w:rPr>
-          <w:rFonts w:hint="eastAsia"/>
-        </w:rPr>
-        <w:t>SystemRootVO</w:t>
-      </w:r>
-    </w:p>
-    <w:tbl>
-      <w:tblPr>
-        <w:tblStyle w:val="12"/>
-        <w:tblW w:w="10988" w:type="dxa"/>
-        <w:tblInd w:w="0" w:type="dxa"/>
-        <w:tblBorders>
-          <w:top w:val="single" w:color="auto" w:sz="4" w:space="0"/>
-          <w:left w:val="single" w:color="auto" w:sz="4" w:space="0"/>
-          <w:bottom w:val="single" w:color="auto" w:sz="4" w:space="0"/>
-          <w:right w:val="single" w:color="auto" w:sz="4" w:space="0"/>
-          <w:insideH w:val="single" w:color="auto" w:sz="4" w:space="0"/>
-          <w:insideV w:val="single" w:color="auto" w:sz="4" w:space="0"/>
-        </w:tblBorders>
-        <w:tblLayout w:type="fixed"/>
-        <w:tblCellMar>
-          <w:top w:w="0" w:type="dxa"/>
-          <w:left w:w="108" w:type="dxa"/>
-          <w:bottom w:w="0" w:type="dxa"/>
-          <w:right w:w="108" w:type="dxa"/>
-        </w:tblCellMar>
-      </w:tblPr>
-      <w:tblGrid>
-        <w:gridCol w:w="3662"/>
-        <w:gridCol w:w="3663"/>
-        <w:gridCol w:w="3663"/>
-      </w:tblGrid>
-      <w:tr>
-        <w:tblPrEx>
-          <w:tblBorders>
-            <w:top w:val="single" w:color="auto" w:sz="4" w:space="0"/>
-            <w:left w:val="single" w:color="auto" w:sz="4" w:space="0"/>
-            <w:bottom w:val="single" w:color="auto" w:sz="4" w:space="0"/>
-            <w:right w:val="single" w:color="auto" w:sz="4" w:space="0"/>
-            <w:insideH w:val="single" w:color="auto" w:sz="4" w:space="0"/>
-            <w:insideV w:val="single" w:color="auto" w:sz="4" w:space="0"/>
-          </w:tblBorders>
-          <w:tblLayout w:type="fixed"/>
-          <w:tblCellMar>
-            <w:top w:w="0" w:type="dxa"/>
-            <w:left w:w="108" w:type="dxa"/>
-            <w:bottom w:w="0" w:type="dxa"/>
-            <w:right w:w="108" w:type="dxa"/>
-          </w:tblCellMar>
-        </w:tblPrEx>
-        <w:tc>
-          <w:tcPr>
-            <w:tcW w:w="3662" w:type="dxa"/>
-          </w:tcPr>
-          <w:p>
-            <w:pPr>
-              <w:rPr>
-                <w:rFonts w:hint="eastAsia" w:eastAsiaTheme="minorEastAsia"/>
-                <w:b/>
-                <w:bCs/>
-                <w:vertAlign w:val="baseline"/>
-                <w:lang w:val="en-US" w:eastAsia="zh-CN"/>
-              </w:rPr>
-            </w:pPr>
-            <w:r>
-              <w:rPr>
-                <w:rFonts w:hint="eastAsia"/>
-                <w:b/>
-                <w:bCs/>
-                <w:vertAlign w:val="baseline"/>
-                <w:lang w:val="en-US" w:eastAsia="zh-CN"/>
-              </w:rPr>
-              <w:t>字段</w:t>
-            </w:r>
-          </w:p>
-        </w:tc>
-        <w:tc>
-          <w:tcPr>
-            <w:tcW w:w="3663" w:type="dxa"/>
-          </w:tcPr>
-          <w:p>
-            <w:pPr>
-              <w:rPr>
-                <w:rFonts w:hint="eastAsia"/>
-                <w:b/>
-                <w:bCs/>
-                <w:vertAlign w:val="baseline"/>
-                <w:lang w:val="en-US" w:eastAsia="zh-CN"/>
-              </w:rPr>
-            </w:pPr>
-            <w:r>
-              <w:rPr>
-                <w:rFonts w:hint="eastAsia"/>
-                <w:b/>
-                <w:bCs/>
-                <w:vertAlign w:val="baseline"/>
-                <w:lang w:val="en-US" w:eastAsia="zh-CN"/>
-              </w:rPr>
-              <w:t>类型</w:t>
-            </w:r>
-          </w:p>
-        </w:tc>
-        <w:tc>
-          <w:tcPr>
-            <w:tcW w:w="3663" w:type="dxa"/>
-          </w:tcPr>
-          <w:p>
-            <w:pPr>
-              <w:rPr>
-                <w:rFonts w:hint="eastAsia" w:eastAsiaTheme="minorEastAsia"/>
-                <w:b/>
-                <w:bCs/>
-                <w:vertAlign w:val="baseline"/>
-                <w:lang w:val="en-US" w:eastAsia="zh-CN"/>
-              </w:rPr>
-            </w:pPr>
-            <w:r>
-              <w:rPr>
-                <w:rFonts w:hint="eastAsia"/>
-                <w:b/>
-                <w:bCs/>
-                <w:vertAlign w:val="baseline"/>
-                <w:lang w:val="en-US" w:eastAsia="zh-CN"/>
-              </w:rPr>
-              <w:t>备注</w:t>
-            </w:r>
-          </w:p>
-        </w:tc>
-      </w:tr>
-      <w:tr>
-        <w:tblPrEx>
-          <w:tblBorders>
-            <w:top w:val="single" w:color="auto" w:sz="4" w:space="0"/>
-            <w:left w:val="single" w:color="auto" w:sz="4" w:space="0"/>
-            <w:bottom w:val="single" w:color="auto" w:sz="4" w:space="0"/>
-            <w:right w:val="single" w:color="auto" w:sz="4" w:space="0"/>
-            <w:insideH w:val="single" w:color="auto" w:sz="4" w:space="0"/>
-            <w:insideV w:val="single" w:color="auto" w:sz="4" w:space="0"/>
-          </w:tblBorders>
-          <w:tblLayout w:type="fixed"/>
-          <w:tblCellMar>
-            <w:top w:w="0" w:type="dxa"/>
-            <w:left w:w="108" w:type="dxa"/>
-            <w:bottom w:w="0" w:type="dxa"/>
-            <w:right w:w="108" w:type="dxa"/>
-          </w:tblCellMar>
-        </w:tblPrEx>
-        <w:tc>
-          <w:tcPr>
-            <w:tcW w:w="3662" w:type="dxa"/>
-            <w:vAlign w:val="top"/>
-          </w:tcPr>
-          <w:p>
-            <w:pPr>
-              <w:rPr>
-                <w:rFonts w:hint="default"/>
-                <w:vertAlign w:val="baseline"/>
-                <w:lang w:val="en-US" w:eastAsia="zh-CN"/>
-              </w:rPr>
-            </w:pPr>
-            <w:r>
-              <w:rPr>
-                <w:rFonts w:hint="eastAsia" w:ascii="Consolas" w:hAnsi="Consolas" w:eastAsia="Consolas"/>
-                <w:color w:val="0000C0"/>
-                <w:sz w:val="20"/>
-                <w:highlight w:val="white"/>
-              </w:rPr>
-              <w:t>system</w:t>
-            </w:r>
-          </w:p>
-        </w:tc>
-        <w:tc>
-          <w:tcPr>
-            <w:tcW w:w="3663" w:type="dxa"/>
-            <w:vAlign w:val="top"/>
-          </w:tcPr>
-          <w:p>
-            <w:pPr>
-              <w:rPr>
-                <w:rFonts w:hint="default"/>
-                <w:vertAlign w:val="baseline"/>
-                <w:lang w:val="en-US" w:eastAsia="zh-CN"/>
-              </w:rPr>
-            </w:pPr>
-            <w:r>
-              <w:rPr>
-                <w:rFonts w:hint="eastAsia" w:ascii="Consolas" w:hAnsi="Consolas" w:eastAsia="Consolas"/>
-                <w:color w:val="000000"/>
-                <w:sz w:val="20"/>
-                <w:highlight w:val="lightGray"/>
-              </w:rPr>
-              <w:t>SystemVO</w:t>
-            </w:r>
-            <w:r>
-              <w:rPr>
-                <w:rFonts w:hint="eastAsia" w:ascii="Consolas" w:hAnsi="Consolas" w:eastAsia="Consolas"/>
-                <w:color w:val="000000"/>
-                <w:sz w:val="20"/>
-                <w:highlight w:val="white"/>
-              </w:rPr>
-              <w:t xml:space="preserve"> </w:t>
-            </w:r>
-          </w:p>
-        </w:tc>
-        <w:tc>
-          <w:tcPr>
-            <w:tcW w:w="3663" w:type="dxa"/>
-          </w:tcPr>
-          <w:p>
-            <w:pPr>
-              <w:rPr>
-                <w:rFonts w:hint="eastAsia"/>
-                <w:vertAlign w:val="baseline"/>
-                <w:lang w:val="en-US" w:eastAsia="zh-CN"/>
-              </w:rPr>
-            </w:pPr>
-          </w:p>
-        </w:tc>
-      </w:tr>
-    </w:tbl>
-    <w:p>
-      <w:pPr>
-        <w:rPr>
-          <w:rFonts w:hint="eastAsia"/>
-        </w:rPr>
-      </w:pPr>
-    </w:p>
-    <w:p>
-      <w:pPr>
-        <w:pStyle w:val="4"/>
-        <w:rPr>
-          <w:rFonts w:hint="eastAsia"/>
-        </w:rPr>
-      </w:pPr>
-      <w:r>
-        <w:rPr>
-          <w:rFonts w:hint="eastAsia"/>
-        </w:rPr>
-        <w:t>SystemVO</w:t>
-      </w:r>
-    </w:p>
-    <w:tbl>
-      <w:tblPr>
-        <w:tblStyle w:val="12"/>
-        <w:tblW w:w="10988" w:type="dxa"/>
-        <w:tblInd w:w="0" w:type="dxa"/>
-        <w:tblBorders>
-          <w:top w:val="single" w:color="auto" w:sz="4" w:space="0"/>
-          <w:left w:val="single" w:color="auto" w:sz="4" w:space="0"/>
-          <w:bottom w:val="single" w:color="auto" w:sz="4" w:space="0"/>
-          <w:right w:val="single" w:color="auto" w:sz="4" w:space="0"/>
-          <w:insideH w:val="single" w:color="auto" w:sz="4" w:space="0"/>
-          <w:insideV w:val="single" w:color="auto" w:sz="4" w:space="0"/>
-        </w:tblBorders>
-        <w:tblLayout w:type="fixed"/>
-        <w:tblCellMar>
-          <w:top w:w="0" w:type="dxa"/>
-          <w:left w:w="108" w:type="dxa"/>
-          <w:bottom w:w="0" w:type="dxa"/>
-          <w:right w:w="108" w:type="dxa"/>
-        </w:tblCellMar>
-      </w:tblPr>
-      <w:tblGrid>
-        <w:gridCol w:w="3662"/>
-        <w:gridCol w:w="3663"/>
-        <w:gridCol w:w="3663"/>
-      </w:tblGrid>
-      <w:tr>
-        <w:tblPrEx>
-          <w:tblBorders>
-            <w:top w:val="single" w:color="auto" w:sz="4" w:space="0"/>
-            <w:left w:val="single" w:color="auto" w:sz="4" w:space="0"/>
-            <w:bottom w:val="single" w:color="auto" w:sz="4" w:space="0"/>
-            <w:right w:val="single" w:color="auto" w:sz="4" w:space="0"/>
-            <w:insideH w:val="single" w:color="auto" w:sz="4" w:space="0"/>
-            <w:insideV w:val="single" w:color="auto" w:sz="4" w:space="0"/>
-          </w:tblBorders>
-          <w:tblLayout w:type="fixed"/>
-          <w:tblCellMar>
-            <w:top w:w="0" w:type="dxa"/>
-            <w:left w:w="108" w:type="dxa"/>
-            <w:bottom w:w="0" w:type="dxa"/>
-            <w:right w:w="108" w:type="dxa"/>
-          </w:tblCellMar>
-        </w:tblPrEx>
-        <w:tc>
-          <w:tcPr>
-            <w:tcW w:w="3662" w:type="dxa"/>
-          </w:tcPr>
-          <w:p>
-            <w:pPr>
-              <w:rPr>
-                <w:rFonts w:hint="eastAsia" w:eastAsiaTheme="minorEastAsia"/>
-                <w:b/>
-                <w:bCs/>
-                <w:vertAlign w:val="baseline"/>
-                <w:lang w:val="en-US" w:eastAsia="zh-CN"/>
-              </w:rPr>
-            </w:pPr>
-            <w:r>
-              <w:rPr>
-                <w:rFonts w:hint="eastAsia"/>
-                <w:b/>
-                <w:bCs/>
-                <w:vertAlign w:val="baseline"/>
-                <w:lang w:val="en-US" w:eastAsia="zh-CN"/>
-              </w:rPr>
-              <w:t>字段</w:t>
-            </w:r>
-          </w:p>
-        </w:tc>
-        <w:tc>
-          <w:tcPr>
-            <w:tcW w:w="3663" w:type="dxa"/>
-          </w:tcPr>
-          <w:p>
-            <w:pPr>
-              <w:rPr>
-                <w:rFonts w:hint="eastAsia"/>
-                <w:b/>
-                <w:bCs/>
-                <w:vertAlign w:val="baseline"/>
-                <w:lang w:val="en-US" w:eastAsia="zh-CN"/>
-              </w:rPr>
-            </w:pPr>
-            <w:r>
-              <w:rPr>
-                <w:rFonts w:hint="eastAsia"/>
-                <w:b/>
-                <w:bCs/>
-                <w:vertAlign w:val="baseline"/>
-                <w:lang w:val="en-US" w:eastAsia="zh-CN"/>
-              </w:rPr>
-              <w:t>类型</w:t>
-            </w:r>
-          </w:p>
-        </w:tc>
-        <w:tc>
-          <w:tcPr>
-            <w:tcW w:w="3663" w:type="dxa"/>
-          </w:tcPr>
-          <w:p>
-            <w:pPr>
-              <w:rPr>
-                <w:rFonts w:hint="eastAsia" w:eastAsiaTheme="minorEastAsia"/>
-                <w:b/>
-                <w:bCs/>
-                <w:vertAlign w:val="baseline"/>
-                <w:lang w:val="en-US" w:eastAsia="zh-CN"/>
-              </w:rPr>
-            </w:pPr>
-            <w:r>
-              <w:rPr>
-                <w:rFonts w:hint="eastAsia"/>
-                <w:b/>
-                <w:bCs/>
-                <w:vertAlign w:val="baseline"/>
-                <w:lang w:val="en-US" w:eastAsia="zh-CN"/>
-              </w:rPr>
-              <w:t>备注</w:t>
-            </w:r>
-          </w:p>
-        </w:tc>
-      </w:tr>
-      <w:tr>
-        <w:tblPrEx>
-          <w:tblBorders>
-            <w:top w:val="single" w:color="auto" w:sz="4" w:space="0"/>
-            <w:left w:val="single" w:color="auto" w:sz="4" w:space="0"/>
-            <w:bottom w:val="single" w:color="auto" w:sz="4" w:space="0"/>
-            <w:right w:val="single" w:color="auto" w:sz="4" w:space="0"/>
-            <w:insideH w:val="single" w:color="auto" w:sz="4" w:space="0"/>
-            <w:insideV w:val="single" w:color="auto" w:sz="4" w:space="0"/>
-          </w:tblBorders>
-          <w:tblLayout w:type="fixed"/>
-          <w:tblCellMar>
-            <w:top w:w="0" w:type="dxa"/>
-            <w:left w:w="108" w:type="dxa"/>
-            <w:bottom w:w="0" w:type="dxa"/>
-            <w:right w:w="108" w:type="dxa"/>
-          </w:tblCellMar>
-        </w:tblPrEx>
-        <w:tc>
-          <w:tcPr>
-            <w:tcW w:w="3662" w:type="dxa"/>
-            <w:vAlign w:val="top"/>
-          </w:tcPr>
-          <w:p>
-            <w:pPr>
-              <w:rPr>
-                <w:rFonts w:hint="default"/>
-                <w:vertAlign w:val="baseline"/>
-                <w:lang w:val="en-US" w:eastAsia="zh-CN"/>
-              </w:rPr>
-            </w:pPr>
-            <w:r>
-              <w:rPr>
-                <w:rFonts w:hint="eastAsia" w:ascii="Consolas" w:hAnsi="Consolas" w:eastAsia="Consolas"/>
-                <w:color w:val="0000C0"/>
-                <w:sz w:val="20"/>
-              </w:rPr>
-              <w:t>name</w:t>
-            </w:r>
-          </w:p>
-        </w:tc>
-        <w:tc>
-          <w:tcPr>
-            <w:tcW w:w="3663" w:type="dxa"/>
-            <w:vAlign w:val="top"/>
-          </w:tcPr>
-          <w:p>
-            <w:pPr>
-              <w:rPr>
-                <w:rFonts w:hint="default"/>
-                <w:vertAlign w:val="baseline"/>
-                <w:lang w:val="en-US" w:eastAsia="zh-CN"/>
-              </w:rPr>
-            </w:pPr>
-            <w:r>
-              <w:rPr>
-                <w:rFonts w:hint="eastAsia" w:ascii="Consolas" w:hAnsi="Consolas" w:eastAsia="Consolas"/>
-                <w:color w:val="000000"/>
-                <w:sz w:val="20"/>
-              </w:rPr>
-              <w:t xml:space="preserve">String </w:t>
-            </w:r>
-          </w:p>
-        </w:tc>
-        <w:tc>
-          <w:tcPr>
-            <w:tcW w:w="3663" w:type="dxa"/>
-          </w:tcPr>
-          <w:p>
-            <w:pPr>
-              <w:rPr>
-                <w:rFonts w:hint="eastAsia"/>
-                <w:vertAlign w:val="baseline"/>
-                <w:lang w:val="en-US" w:eastAsia="zh-CN"/>
-              </w:rPr>
-            </w:pPr>
-          </w:p>
-        </w:tc>
-      </w:tr>
-      <w:tr>
-        <w:tblPrEx>
-          <w:tblBorders>
-            <w:top w:val="single" w:color="auto" w:sz="4" w:space="0"/>
-            <w:left w:val="single" w:color="auto" w:sz="4" w:space="0"/>
-            <w:bottom w:val="single" w:color="auto" w:sz="4" w:space="0"/>
-            <w:right w:val="single" w:color="auto" w:sz="4" w:space="0"/>
-            <w:insideH w:val="single" w:color="auto" w:sz="4" w:space="0"/>
-            <w:insideV w:val="single" w:color="auto" w:sz="4" w:space="0"/>
-          </w:tblBorders>
-          <w:tblLayout w:type="fixed"/>
-          <w:tblCellMar>
-            <w:top w:w="0" w:type="dxa"/>
-            <w:left w:w="108" w:type="dxa"/>
-            <w:bottom w:w="0" w:type="dxa"/>
-            <w:right w:w="108" w:type="dxa"/>
-          </w:tblCellMar>
-        </w:tblPrEx>
-        <w:tc>
-          <w:tcPr>
-            <w:tcW w:w="3662" w:type="dxa"/>
-            <w:vAlign w:val="top"/>
-          </w:tcPr>
-          <w:p>
-            <w:pPr>
-              <w:rPr>
-                <w:rFonts w:hint="eastAsia" w:ascii="Consolas" w:hAnsi="Consolas" w:eastAsia="Consolas"/>
-                <w:color w:val="0000C0"/>
-                <w:sz w:val="20"/>
-              </w:rPr>
-            </w:pPr>
-            <w:r>
-              <w:rPr>
-                <w:rFonts w:hint="eastAsia" w:ascii="Consolas" w:hAnsi="Consolas" w:eastAsia="Consolas"/>
-                <w:color w:val="0000C0"/>
-                <w:sz w:val="20"/>
-              </w:rPr>
-              <w:t>key</w:t>
-            </w:r>
-          </w:p>
-        </w:tc>
-        <w:tc>
-          <w:tcPr>
-            <w:tcW w:w="3663" w:type="dxa"/>
-            <w:vAlign w:val="top"/>
-          </w:tcPr>
-          <w:p>
-            <w:pPr>
-              <w:rPr>
-                <w:rFonts w:hint="eastAsia" w:ascii="Consolas" w:hAnsi="Consolas" w:eastAsia="Consolas"/>
-                <w:color w:val="000000"/>
-                <w:sz w:val="20"/>
-              </w:rPr>
-            </w:pPr>
-            <w:r>
-              <w:rPr>
-                <w:rFonts w:hint="eastAsia" w:ascii="Consolas" w:hAnsi="Consolas" w:eastAsia="Consolas"/>
-                <w:color w:val="000000"/>
-                <w:sz w:val="20"/>
-              </w:rPr>
-              <w:t xml:space="preserve">String </w:t>
-            </w:r>
-          </w:p>
-        </w:tc>
-        <w:tc>
-          <w:tcPr>
-            <w:tcW w:w="3663" w:type="dxa"/>
-          </w:tcPr>
-          <w:p>
-            <w:pPr>
-              <w:rPr>
-                <w:rFonts w:hint="eastAsia"/>
-                <w:vertAlign w:val="baseline"/>
-                <w:lang w:val="en-US" w:eastAsia="zh-CN"/>
-              </w:rPr>
-            </w:pPr>
-          </w:p>
-        </w:tc>
-      </w:tr>
-      <w:tr>
-        <w:tblPrEx>
-          <w:tblBorders>
-            <w:top w:val="single" w:color="auto" w:sz="4" w:space="0"/>
-            <w:left w:val="single" w:color="auto" w:sz="4" w:space="0"/>
-            <w:bottom w:val="single" w:color="auto" w:sz="4" w:space="0"/>
-            <w:right w:val="single" w:color="auto" w:sz="4" w:space="0"/>
-            <w:insideH w:val="single" w:color="auto" w:sz="4" w:space="0"/>
-            <w:insideV w:val="single" w:color="auto" w:sz="4" w:space="0"/>
-          </w:tblBorders>
-          <w:tblLayout w:type="fixed"/>
-          <w:tblCellMar>
-            <w:top w:w="0" w:type="dxa"/>
-            <w:left w:w="108" w:type="dxa"/>
-            <w:bottom w:w="0" w:type="dxa"/>
-            <w:right w:w="108" w:type="dxa"/>
-          </w:tblCellMar>
-        </w:tblPrEx>
-        <w:tc>
-          <w:tcPr>
-            <w:tcW w:w="3662" w:type="dxa"/>
-            <w:vAlign w:val="top"/>
-          </w:tcPr>
-          <w:p>
-            <w:pPr>
-              <w:rPr>
-                <w:rFonts w:hint="eastAsia" w:ascii="Consolas" w:hAnsi="Consolas" w:eastAsia="Consolas"/>
-                <w:color w:val="0000C0"/>
-                <w:sz w:val="20"/>
-              </w:rPr>
-            </w:pPr>
-            <w:r>
-              <w:rPr>
-                <w:rFonts w:hint="eastAsia" w:ascii="Consolas" w:hAnsi="Consolas" w:eastAsia="Consolas"/>
-                <w:color w:val="0000C0"/>
-                <w:sz w:val="20"/>
-              </w:rPr>
-              <w:t>menu</w:t>
-            </w:r>
-          </w:p>
-        </w:tc>
-        <w:tc>
-          <w:tcPr>
-            <w:tcW w:w="3663" w:type="dxa"/>
-            <w:vAlign w:val="top"/>
-          </w:tcPr>
-          <w:p>
-            <w:pPr>
-              <w:rPr>
-                <w:rFonts w:hint="eastAsia" w:ascii="Consolas" w:hAnsi="Consolas" w:eastAsia="Consolas"/>
-                <w:color w:val="000000"/>
-                <w:sz w:val="20"/>
-              </w:rPr>
-            </w:pPr>
-            <w:r>
-              <w:rPr>
-                <w:rFonts w:hint="eastAsia" w:ascii="Consolas" w:hAnsi="Consolas" w:eastAsia="Consolas"/>
-                <w:color w:val="000000"/>
-                <w:sz w:val="20"/>
-              </w:rPr>
-              <w:t>List&lt;</w:t>
-            </w:r>
-            <w:r>
-              <w:rPr>
-                <w:rFonts w:hint="eastAsia" w:ascii="Consolas" w:hAnsi="Consolas" w:eastAsia="Consolas"/>
-                <w:color w:val="000000"/>
-                <w:sz w:val="20"/>
-                <w:highlight w:val="lightGray"/>
-              </w:rPr>
-              <w:t>MenuVO</w:t>
-            </w:r>
-            <w:r>
-              <w:rPr>
-                <w:rFonts w:hint="eastAsia" w:ascii="Consolas" w:hAnsi="Consolas" w:eastAsia="Consolas"/>
-                <w:color w:val="000000"/>
-                <w:sz w:val="20"/>
-              </w:rPr>
-              <w:t>&gt;</w:t>
-            </w:r>
-          </w:p>
-        </w:tc>
-        <w:tc>
-          <w:tcPr>
-            <w:tcW w:w="3663" w:type="dxa"/>
-          </w:tcPr>
-          <w:p>
-            <w:pPr>
-              <w:rPr>
-                <w:rFonts w:hint="eastAsia"/>
-                <w:vertAlign w:val="baseline"/>
-                <w:lang w:val="en-US" w:eastAsia="zh-CN"/>
-              </w:rPr>
-            </w:pPr>
-            <w:r>
-              <w:rPr>
-                <w:rFonts w:hint="eastAsia"/>
-                <w:vertAlign w:val="baseline"/>
-                <w:lang w:val="en-US" w:eastAsia="zh-CN"/>
-              </w:rPr>
-              <w:t>菜单</w:t>
-            </w:r>
-          </w:p>
-        </w:tc>
-      </w:tr>
-    </w:tbl>
-    <w:p>
-      <w:pPr>
-        <w:rPr>
-          <w:rFonts w:hint="eastAsia"/>
-        </w:rPr>
-      </w:pPr>
-    </w:p>
-    <w:p>
-      <w:pPr>
-        <w:pStyle w:val="4"/>
-        <w:rPr>
-          <w:rFonts w:hint="eastAsia"/>
-        </w:rPr>
-      </w:pPr>
-      <w:r>
-        <w:rPr>
-          <w:rFonts w:hint="eastAsia"/>
-        </w:rPr>
-        <w:t>MenuVO</w:t>
-      </w:r>
-    </w:p>
-    <w:tbl>
-      <w:tblPr>
-        <w:tblStyle w:val="12"/>
-        <w:tblW w:w="10988" w:type="dxa"/>
-        <w:tblInd w:w="0" w:type="dxa"/>
-        <w:tblBorders>
-          <w:top w:val="single" w:color="auto" w:sz="4" w:space="0"/>
-          <w:left w:val="single" w:color="auto" w:sz="4" w:space="0"/>
-          <w:bottom w:val="single" w:color="auto" w:sz="4" w:space="0"/>
-          <w:right w:val="single" w:color="auto" w:sz="4" w:space="0"/>
-          <w:insideH w:val="single" w:color="auto" w:sz="4" w:space="0"/>
-          <w:insideV w:val="single" w:color="auto" w:sz="4" w:space="0"/>
-        </w:tblBorders>
-        <w:tblLayout w:type="fixed"/>
-        <w:tblCellMar>
-          <w:top w:w="0" w:type="dxa"/>
-          <w:left w:w="108" w:type="dxa"/>
-          <w:bottom w:w="0" w:type="dxa"/>
-          <w:right w:w="108" w:type="dxa"/>
-        </w:tblCellMar>
-      </w:tblPr>
-      <w:tblGrid>
-        <w:gridCol w:w="3662"/>
-        <w:gridCol w:w="3663"/>
-        <w:gridCol w:w="3663"/>
-      </w:tblGrid>
-      <w:tr>
-        <w:tblPrEx>
-          <w:tblBorders>
-            <w:top w:val="single" w:color="auto" w:sz="4" w:space="0"/>
-            <w:left w:val="single" w:color="auto" w:sz="4" w:space="0"/>
-            <w:bottom w:val="single" w:color="auto" w:sz="4" w:space="0"/>
-            <w:right w:val="single" w:color="auto" w:sz="4" w:space="0"/>
-            <w:insideH w:val="single" w:color="auto" w:sz="4" w:space="0"/>
-            <w:insideV w:val="single" w:color="auto" w:sz="4" w:space="0"/>
-          </w:tblBorders>
-          <w:tblLayout w:type="fixed"/>
-          <w:tblCellMar>
-            <w:top w:w="0" w:type="dxa"/>
-            <w:left w:w="108" w:type="dxa"/>
-            <w:bottom w:w="0" w:type="dxa"/>
-            <w:right w:w="108" w:type="dxa"/>
-          </w:tblCellMar>
-        </w:tblPrEx>
-        <w:tc>
-          <w:tcPr>
-            <w:tcW w:w="3662" w:type="dxa"/>
-          </w:tcPr>
-          <w:p>
-            <w:pPr>
-              <w:rPr>
-                <w:rFonts w:hint="eastAsia" w:eastAsiaTheme="minorEastAsia"/>
-                <w:b/>
-                <w:bCs/>
-                <w:vertAlign w:val="baseline"/>
-                <w:lang w:val="en-US" w:eastAsia="zh-CN"/>
-              </w:rPr>
-            </w:pPr>
-            <w:r>
-              <w:rPr>
-                <w:rFonts w:hint="eastAsia"/>
-                <w:b/>
-                <w:bCs/>
-                <w:vertAlign w:val="baseline"/>
-                <w:lang w:val="en-US" w:eastAsia="zh-CN"/>
-              </w:rPr>
-              <w:t>字段</w:t>
-            </w:r>
-          </w:p>
-        </w:tc>
-        <w:tc>
-          <w:tcPr>
-            <w:tcW w:w="3663" w:type="dxa"/>
-          </w:tcPr>
-          <w:p>
-            <w:pPr>
-              <w:rPr>
-                <w:rFonts w:hint="eastAsia"/>
-                <w:b/>
-                <w:bCs/>
-                <w:vertAlign w:val="baseline"/>
-                <w:lang w:val="en-US" w:eastAsia="zh-CN"/>
-              </w:rPr>
-            </w:pPr>
-            <w:r>
-              <w:rPr>
-                <w:rFonts w:hint="eastAsia"/>
-                <w:b/>
-                <w:bCs/>
-                <w:vertAlign w:val="baseline"/>
-                <w:lang w:val="en-US" w:eastAsia="zh-CN"/>
-              </w:rPr>
-              <w:t>类型</w:t>
-            </w:r>
-          </w:p>
-        </w:tc>
-        <w:tc>
-          <w:tcPr>
-            <w:tcW w:w="3663" w:type="dxa"/>
-          </w:tcPr>
-          <w:p>
-            <w:pPr>
-              <w:rPr>
-                <w:rFonts w:hint="eastAsia" w:eastAsiaTheme="minorEastAsia"/>
-                <w:b/>
-                <w:bCs/>
-                <w:vertAlign w:val="baseline"/>
-                <w:lang w:val="en-US" w:eastAsia="zh-CN"/>
-              </w:rPr>
-            </w:pPr>
-            <w:r>
-              <w:rPr>
-                <w:rFonts w:hint="eastAsia"/>
-                <w:b/>
-                <w:bCs/>
-                <w:vertAlign w:val="baseline"/>
-                <w:lang w:val="en-US" w:eastAsia="zh-CN"/>
-              </w:rPr>
-              <w:t>备注</w:t>
-            </w:r>
-          </w:p>
-        </w:tc>
-      </w:tr>
-      <w:tr>
-        <w:tblPrEx>
-          <w:tblBorders>
-            <w:top w:val="single" w:color="auto" w:sz="4" w:space="0"/>
-            <w:left w:val="single" w:color="auto" w:sz="4" w:space="0"/>
-            <w:bottom w:val="single" w:color="auto" w:sz="4" w:space="0"/>
-            <w:right w:val="single" w:color="auto" w:sz="4" w:space="0"/>
-            <w:insideH w:val="single" w:color="auto" w:sz="4" w:space="0"/>
-            <w:insideV w:val="single" w:color="auto" w:sz="4" w:space="0"/>
-          </w:tblBorders>
-          <w:tblLayout w:type="fixed"/>
-          <w:tblCellMar>
-            <w:top w:w="0" w:type="dxa"/>
-            <w:left w:w="108" w:type="dxa"/>
-            <w:bottom w:w="0" w:type="dxa"/>
-            <w:right w:w="108" w:type="dxa"/>
-          </w:tblCellMar>
-        </w:tblPrEx>
-        <w:tc>
-          <w:tcPr>
-            <w:tcW w:w="3662" w:type="dxa"/>
-            <w:vAlign w:val="top"/>
-          </w:tcPr>
-          <w:p>
-            <w:pPr>
-              <w:rPr>
-                <w:rFonts w:hint="default"/>
-                <w:vertAlign w:val="baseline"/>
-                <w:lang w:val="en-US" w:eastAsia="zh-CN"/>
-              </w:rPr>
-            </w:pPr>
-            <w:r>
-              <w:rPr>
-                <w:rFonts w:hint="eastAsia" w:ascii="Consolas" w:hAnsi="Consolas" w:eastAsia="Consolas"/>
-                <w:color w:val="0000C0"/>
-                <w:sz w:val="20"/>
-              </w:rPr>
-              <w:t>name</w:t>
-            </w:r>
-          </w:p>
-        </w:tc>
-        <w:tc>
-          <w:tcPr>
-            <w:tcW w:w="3663" w:type="dxa"/>
-            <w:vAlign w:val="top"/>
-          </w:tcPr>
-          <w:p>
-            <w:pPr>
-              <w:rPr>
-                <w:rFonts w:hint="default"/>
-                <w:vertAlign w:val="baseline"/>
-                <w:lang w:val="en-US" w:eastAsia="zh-CN"/>
-              </w:rPr>
-            </w:pPr>
-            <w:r>
-              <w:rPr>
-                <w:rFonts w:hint="eastAsia" w:ascii="Consolas" w:hAnsi="Consolas" w:eastAsia="Consolas"/>
-                <w:color w:val="000000"/>
-                <w:sz w:val="20"/>
-              </w:rPr>
-              <w:t xml:space="preserve">String </w:t>
-            </w:r>
-          </w:p>
-        </w:tc>
-        <w:tc>
-          <w:tcPr>
-            <w:tcW w:w="3663" w:type="dxa"/>
-          </w:tcPr>
-          <w:p>
-            <w:pPr>
-              <w:rPr>
-                <w:rFonts w:hint="eastAsia"/>
-                <w:vertAlign w:val="baseline"/>
-                <w:lang w:val="en-US" w:eastAsia="zh-CN"/>
-              </w:rPr>
-            </w:pPr>
-          </w:p>
-        </w:tc>
-      </w:tr>
-      <w:tr>
-        <w:tblPrEx>
-          <w:tblBorders>
-            <w:top w:val="single" w:color="auto" w:sz="4" w:space="0"/>
-            <w:left w:val="single" w:color="auto" w:sz="4" w:space="0"/>
-            <w:bottom w:val="single" w:color="auto" w:sz="4" w:space="0"/>
-            <w:right w:val="single" w:color="auto" w:sz="4" w:space="0"/>
-            <w:insideH w:val="single" w:color="auto" w:sz="4" w:space="0"/>
-            <w:insideV w:val="single" w:color="auto" w:sz="4" w:space="0"/>
-          </w:tblBorders>
-          <w:tblLayout w:type="fixed"/>
-          <w:tblCellMar>
-            <w:top w:w="0" w:type="dxa"/>
-            <w:left w:w="108" w:type="dxa"/>
-            <w:bottom w:w="0" w:type="dxa"/>
-            <w:right w:w="108" w:type="dxa"/>
-          </w:tblCellMar>
-        </w:tblPrEx>
-        <w:tc>
-          <w:tcPr>
-            <w:tcW w:w="3662" w:type="dxa"/>
-            <w:vAlign w:val="top"/>
-          </w:tcPr>
-          <w:p>
-            <w:pPr>
-              <w:rPr>
-                <w:rFonts w:hint="eastAsia" w:ascii="Consolas" w:hAnsi="Consolas" w:eastAsia="Consolas"/>
-                <w:color w:val="0000C0"/>
-                <w:sz w:val="20"/>
-              </w:rPr>
-            </w:pPr>
-            <w:r>
-              <w:rPr>
-                <w:rFonts w:hint="eastAsia" w:ascii="Consolas" w:hAnsi="Consolas" w:eastAsia="Consolas"/>
-                <w:color w:val="0000C0"/>
-                <w:sz w:val="20"/>
-              </w:rPr>
-              <w:t>key</w:t>
-            </w:r>
-          </w:p>
-        </w:tc>
-        <w:tc>
-          <w:tcPr>
-            <w:tcW w:w="3663" w:type="dxa"/>
-            <w:vAlign w:val="top"/>
-          </w:tcPr>
-          <w:p>
-            <w:pPr>
-              <w:rPr>
-                <w:rFonts w:hint="eastAsia" w:ascii="Consolas" w:hAnsi="Consolas" w:eastAsia="Consolas"/>
-                <w:color w:val="000000"/>
-                <w:sz w:val="20"/>
-              </w:rPr>
-            </w:pPr>
-            <w:r>
-              <w:rPr>
-                <w:rFonts w:hint="eastAsia" w:ascii="Consolas" w:hAnsi="Consolas" w:eastAsia="Consolas"/>
-                <w:color w:val="000000"/>
-                <w:sz w:val="20"/>
-              </w:rPr>
-              <w:t xml:space="preserve">String </w:t>
-            </w:r>
-          </w:p>
-        </w:tc>
-        <w:tc>
-          <w:tcPr>
-            <w:tcW w:w="3663" w:type="dxa"/>
-          </w:tcPr>
-          <w:p>
-            <w:pPr>
-              <w:rPr>
-                <w:rFonts w:hint="eastAsia"/>
-                <w:vertAlign w:val="baseline"/>
-                <w:lang w:val="en-US" w:eastAsia="zh-CN"/>
-              </w:rPr>
-            </w:pPr>
-          </w:p>
-        </w:tc>
-      </w:tr>
-      <w:tr>
-        <w:tblPrEx>
-          <w:tblBorders>
-            <w:top w:val="single" w:color="auto" w:sz="4" w:space="0"/>
-            <w:left w:val="single" w:color="auto" w:sz="4" w:space="0"/>
-            <w:bottom w:val="single" w:color="auto" w:sz="4" w:space="0"/>
-            <w:right w:val="single" w:color="auto" w:sz="4" w:space="0"/>
-            <w:insideH w:val="single" w:color="auto" w:sz="4" w:space="0"/>
-            <w:insideV w:val="single" w:color="auto" w:sz="4" w:space="0"/>
-          </w:tblBorders>
-          <w:tblLayout w:type="fixed"/>
-          <w:tblCellMar>
-            <w:top w:w="0" w:type="dxa"/>
-            <w:left w:w="108" w:type="dxa"/>
-            <w:bottom w:w="0" w:type="dxa"/>
-            <w:right w:w="108" w:type="dxa"/>
-          </w:tblCellMar>
-        </w:tblPrEx>
-        <w:tc>
-          <w:tcPr>
-            <w:tcW w:w="3662" w:type="dxa"/>
-            <w:vAlign w:val="top"/>
-          </w:tcPr>
-          <w:p>
-            <w:pPr>
-              <w:rPr>
-                <w:rFonts w:hint="eastAsia" w:ascii="Consolas" w:hAnsi="Consolas" w:eastAsia="Consolas"/>
-                <w:color w:val="0000C0"/>
-                <w:sz w:val="20"/>
-                <w:lang w:val="en-US"/>
-              </w:rPr>
-            </w:pPr>
-            <w:r>
-              <w:rPr>
-                <w:rFonts w:hint="default" w:ascii="Consolas" w:hAnsi="Consolas" w:eastAsia="Consolas"/>
-                <w:color w:val="0000C0"/>
-                <w:sz w:val="20"/>
-                <w:lang w:val="en-US"/>
-              </w:rPr>
-              <w:t>url</w:t>
-            </w:r>
-          </w:p>
-        </w:tc>
-        <w:tc>
-          <w:tcPr>
-            <w:tcW w:w="3663" w:type="dxa"/>
-            <w:vAlign w:val="top"/>
-          </w:tcPr>
-          <w:p>
-            <w:pPr>
-              <w:rPr>
-                <w:rFonts w:hint="eastAsia" w:ascii="Consolas" w:hAnsi="Consolas" w:eastAsia="Consolas"/>
-                <w:color w:val="000000"/>
-                <w:sz w:val="20"/>
-                <w:lang w:val="en-US"/>
-              </w:rPr>
-            </w:pPr>
-            <w:r>
-              <w:rPr>
-                <w:rFonts w:hint="default" w:ascii="Consolas" w:hAnsi="Consolas" w:eastAsia="Consolas"/>
-                <w:color w:val="000000"/>
-                <w:sz w:val="20"/>
-                <w:lang w:val="en-US"/>
-              </w:rPr>
-              <w:t>String</w:t>
-            </w:r>
-          </w:p>
-        </w:tc>
-        <w:tc>
-          <w:tcPr>
-            <w:tcW w:w="3663" w:type="dxa"/>
-          </w:tcPr>
-          <w:p>
-            <w:pPr>
-              <w:rPr>
-                <w:rFonts w:hint="eastAsia"/>
-                <w:vertAlign w:val="baseline"/>
-                <w:lang w:val="en-US" w:eastAsia="zh-CN"/>
-              </w:rPr>
-            </w:pPr>
-          </w:p>
-        </w:tc>
-      </w:tr>
-      <w:tr>
-        <w:tblPrEx>
-          <w:tblBorders>
-            <w:top w:val="single" w:color="auto" w:sz="4" w:space="0"/>
-            <w:left w:val="single" w:color="auto" w:sz="4" w:space="0"/>
-            <w:bottom w:val="single" w:color="auto" w:sz="4" w:space="0"/>
-            <w:right w:val="single" w:color="auto" w:sz="4" w:space="0"/>
-            <w:insideH w:val="single" w:color="auto" w:sz="4" w:space="0"/>
-            <w:insideV w:val="single" w:color="auto" w:sz="4" w:space="0"/>
-          </w:tblBorders>
-          <w:tblLayout w:type="fixed"/>
-          <w:tblCellMar>
-            <w:top w:w="0" w:type="dxa"/>
-            <w:left w:w="108" w:type="dxa"/>
-            <w:bottom w:w="0" w:type="dxa"/>
-            <w:right w:w="108" w:type="dxa"/>
-          </w:tblCellMar>
-        </w:tblPrEx>
-        <w:tc>
-          <w:tcPr>
-            <w:tcW w:w="3662" w:type="dxa"/>
-            <w:vAlign w:val="top"/>
-          </w:tcPr>
-          <w:p>
-            <w:pPr>
-              <w:rPr>
-                <w:rFonts w:hint="eastAsia" w:ascii="Consolas" w:hAnsi="Consolas" w:eastAsia="Consolas"/>
-                <w:color w:val="0000C0"/>
-                <w:sz w:val="20"/>
-              </w:rPr>
-            </w:pPr>
-            <w:r>
-              <w:rPr>
-                <w:rFonts w:hint="eastAsia" w:ascii="Consolas" w:hAnsi="Consolas" w:eastAsia="Consolas"/>
-                <w:color w:val="0000C0"/>
-                <w:sz w:val="20"/>
-                <w:highlight w:val="white"/>
-              </w:rPr>
-              <w:t>page</w:t>
-            </w:r>
-          </w:p>
-        </w:tc>
-        <w:tc>
-          <w:tcPr>
-            <w:tcW w:w="3663" w:type="dxa"/>
-            <w:vAlign w:val="top"/>
-          </w:tcPr>
-          <w:p>
-            <w:pPr>
-              <w:rPr>
-                <w:rFonts w:hint="eastAsia" w:ascii="Consolas" w:hAnsi="Consolas" w:eastAsia="Consolas"/>
-                <w:color w:val="000000"/>
-                <w:sz w:val="20"/>
-              </w:rPr>
-            </w:pPr>
-            <w:r>
-              <w:rPr>
-                <w:rFonts w:hint="eastAsia" w:ascii="Consolas" w:hAnsi="Consolas" w:eastAsia="Consolas"/>
-                <w:color w:val="000000"/>
-                <w:sz w:val="20"/>
-                <w:highlight w:val="white"/>
-              </w:rPr>
-              <w:t>List&lt;PageVO&gt;</w:t>
-            </w:r>
-          </w:p>
-        </w:tc>
-        <w:tc>
-          <w:tcPr>
-            <w:tcW w:w="3663" w:type="dxa"/>
-          </w:tcPr>
-          <w:p>
-            <w:pPr>
-              <w:rPr>
-                <w:rFonts w:hint="eastAsia"/>
-                <w:vertAlign w:val="baseline"/>
-                <w:lang w:val="en-US" w:eastAsia="zh-CN"/>
-              </w:rPr>
-            </w:pPr>
-          </w:p>
-        </w:tc>
-      </w:tr>
-    </w:tbl>
-    <w:p>
-      <w:pPr>
-        <w:rPr>
-          <w:rFonts w:hint="eastAsia"/>
-        </w:rPr>
-      </w:pPr>
-    </w:p>
-    <w:p>
-      <w:pPr>
-        <w:pStyle w:val="4"/>
-        <w:rPr>
-          <w:rFonts w:hint="eastAsia"/>
-        </w:rPr>
-      </w:pPr>
-      <w:r>
-        <w:rPr>
-          <w:rFonts w:hint="eastAsia"/>
-        </w:rPr>
-        <w:t>PageVO</w:t>
-      </w:r>
-    </w:p>
-    <w:tbl>
-      <w:tblPr>
-        <w:tblStyle w:val="12"/>
-        <w:tblW w:w="10988" w:type="dxa"/>
-        <w:tblInd w:w="0" w:type="dxa"/>
-        <w:tblBorders>
-          <w:top w:val="single" w:color="auto" w:sz="4" w:space="0"/>
-          <w:left w:val="single" w:color="auto" w:sz="4" w:space="0"/>
-          <w:bottom w:val="single" w:color="auto" w:sz="4" w:space="0"/>
-          <w:right w:val="single" w:color="auto" w:sz="4" w:space="0"/>
-          <w:insideH w:val="single" w:color="auto" w:sz="4" w:space="0"/>
-          <w:insideV w:val="single" w:color="auto" w:sz="4" w:space="0"/>
-        </w:tblBorders>
-        <w:tblLayout w:type="fixed"/>
-        <w:tblCellMar>
-          <w:top w:w="0" w:type="dxa"/>
-          <w:left w:w="108" w:type="dxa"/>
-          <w:bottom w:w="0" w:type="dxa"/>
-          <w:right w:w="108" w:type="dxa"/>
-        </w:tblCellMar>
-      </w:tblPr>
-      <w:tblGrid>
-        <w:gridCol w:w="3662"/>
-        <w:gridCol w:w="3663"/>
-        <w:gridCol w:w="3663"/>
-      </w:tblGrid>
-      <w:tr>
-        <w:tblPrEx>
-          <w:tblBorders>
-            <w:top w:val="single" w:color="auto" w:sz="4" w:space="0"/>
-            <w:left w:val="single" w:color="auto" w:sz="4" w:space="0"/>
-            <w:bottom w:val="single" w:color="auto" w:sz="4" w:space="0"/>
-            <w:right w:val="single" w:color="auto" w:sz="4" w:space="0"/>
-            <w:insideH w:val="single" w:color="auto" w:sz="4" w:space="0"/>
-            <w:insideV w:val="single" w:color="auto" w:sz="4" w:space="0"/>
-          </w:tblBorders>
-          <w:tblLayout w:type="fixed"/>
-          <w:tblCellMar>
-            <w:top w:w="0" w:type="dxa"/>
-            <w:left w:w="108" w:type="dxa"/>
-            <w:bottom w:w="0" w:type="dxa"/>
-            <w:right w:w="108" w:type="dxa"/>
-          </w:tblCellMar>
-        </w:tblPrEx>
-        <w:tc>
-          <w:tcPr>
-            <w:tcW w:w="3662" w:type="dxa"/>
-          </w:tcPr>
-          <w:p>
-            <w:pPr>
-              <w:rPr>
-                <w:rFonts w:hint="eastAsia" w:eastAsiaTheme="minorEastAsia"/>
-                <w:b/>
-                <w:bCs/>
-                <w:vertAlign w:val="baseline"/>
-                <w:lang w:val="en-US" w:eastAsia="zh-CN"/>
-              </w:rPr>
-            </w:pPr>
-            <w:r>
-              <w:rPr>
-                <w:rFonts w:hint="eastAsia"/>
-                <w:b/>
-                <w:bCs/>
-                <w:vertAlign w:val="baseline"/>
-                <w:lang w:val="en-US" w:eastAsia="zh-CN"/>
-              </w:rPr>
-              <w:t>字段</w:t>
-            </w:r>
-          </w:p>
-        </w:tc>
-        <w:tc>
-          <w:tcPr>
-            <w:tcW w:w="3663" w:type="dxa"/>
-          </w:tcPr>
-          <w:p>
-            <w:pPr>
-              <w:rPr>
-                <w:rFonts w:hint="eastAsia"/>
-                <w:b/>
-                <w:bCs/>
-                <w:vertAlign w:val="baseline"/>
-                <w:lang w:val="en-US" w:eastAsia="zh-CN"/>
-              </w:rPr>
-            </w:pPr>
-            <w:r>
-              <w:rPr>
-                <w:rFonts w:hint="eastAsia"/>
-                <w:b/>
-                <w:bCs/>
-                <w:vertAlign w:val="baseline"/>
-                <w:lang w:val="en-US" w:eastAsia="zh-CN"/>
-              </w:rPr>
-              <w:t>类型</w:t>
-            </w:r>
-          </w:p>
-        </w:tc>
-        <w:tc>
-          <w:tcPr>
-            <w:tcW w:w="3663" w:type="dxa"/>
-          </w:tcPr>
-          <w:p>
-            <w:pPr>
-              <w:rPr>
-                <w:rFonts w:hint="eastAsia" w:eastAsiaTheme="minorEastAsia"/>
-                <w:b/>
-                <w:bCs/>
-                <w:vertAlign w:val="baseline"/>
-                <w:lang w:val="en-US" w:eastAsia="zh-CN"/>
-              </w:rPr>
-            </w:pPr>
-            <w:r>
-              <w:rPr>
-                <w:rFonts w:hint="eastAsia"/>
-                <w:b/>
-                <w:bCs/>
-                <w:vertAlign w:val="baseline"/>
-                <w:lang w:val="en-US" w:eastAsia="zh-CN"/>
-              </w:rPr>
-              <w:t>备注</w:t>
-            </w:r>
-          </w:p>
-        </w:tc>
-      </w:tr>
-      <w:tr>
-        <w:tblPrEx>
-          <w:tblBorders>
-            <w:top w:val="single" w:color="auto" w:sz="4" w:space="0"/>
-            <w:left w:val="single" w:color="auto" w:sz="4" w:space="0"/>
-            <w:bottom w:val="single" w:color="auto" w:sz="4" w:space="0"/>
-            <w:right w:val="single" w:color="auto" w:sz="4" w:space="0"/>
-            <w:insideH w:val="single" w:color="auto" w:sz="4" w:space="0"/>
-            <w:insideV w:val="single" w:color="auto" w:sz="4" w:space="0"/>
-          </w:tblBorders>
-          <w:tblLayout w:type="fixed"/>
-          <w:tblCellMar>
-            <w:top w:w="0" w:type="dxa"/>
-            <w:left w:w="108" w:type="dxa"/>
-            <w:bottom w:w="0" w:type="dxa"/>
-            <w:right w:w="108" w:type="dxa"/>
-          </w:tblCellMar>
-        </w:tblPrEx>
-        <w:tc>
-          <w:tcPr>
-            <w:tcW w:w="3662" w:type="dxa"/>
-            <w:vAlign w:val="top"/>
-          </w:tcPr>
-          <w:p>
-            <w:pPr>
-              <w:rPr>
-                <w:rFonts w:hint="default"/>
-                <w:vertAlign w:val="baseline"/>
-                <w:lang w:val="en-US" w:eastAsia="zh-CN"/>
-              </w:rPr>
-            </w:pPr>
-            <w:r>
-              <w:rPr>
-                <w:rFonts w:hint="eastAsia" w:ascii="Consolas" w:hAnsi="Consolas" w:eastAsia="Consolas"/>
-                <w:color w:val="0000C0"/>
-                <w:sz w:val="20"/>
-              </w:rPr>
-              <w:t>name</w:t>
-            </w:r>
-          </w:p>
-        </w:tc>
-        <w:tc>
-          <w:tcPr>
-            <w:tcW w:w="3663" w:type="dxa"/>
-            <w:vAlign w:val="top"/>
-          </w:tcPr>
-          <w:p>
-            <w:pPr>
-              <w:rPr>
-                <w:rFonts w:hint="default"/>
-                <w:vertAlign w:val="baseline"/>
-                <w:lang w:val="en-US" w:eastAsia="zh-CN"/>
-              </w:rPr>
-            </w:pPr>
-            <w:r>
-              <w:rPr>
-                <w:rFonts w:hint="eastAsia" w:ascii="Consolas" w:hAnsi="Consolas" w:eastAsia="Consolas"/>
-                <w:color w:val="000000"/>
-                <w:sz w:val="20"/>
-              </w:rPr>
-              <w:t xml:space="preserve">String </w:t>
-            </w:r>
-          </w:p>
-        </w:tc>
-        <w:tc>
-          <w:tcPr>
-            <w:tcW w:w="3663" w:type="dxa"/>
-          </w:tcPr>
-          <w:p>
-            <w:pPr>
-              <w:rPr>
-                <w:rFonts w:hint="eastAsia"/>
-                <w:vertAlign w:val="baseline"/>
-                <w:lang w:val="en-US" w:eastAsia="zh-CN"/>
-              </w:rPr>
-            </w:pPr>
-          </w:p>
-        </w:tc>
-      </w:tr>
-      <w:tr>
-        <w:tblPrEx>
-          <w:tblBorders>
-            <w:top w:val="single" w:color="auto" w:sz="4" w:space="0"/>
-            <w:left w:val="single" w:color="auto" w:sz="4" w:space="0"/>
-            <w:bottom w:val="single" w:color="auto" w:sz="4" w:space="0"/>
-            <w:right w:val="single" w:color="auto" w:sz="4" w:space="0"/>
-            <w:insideH w:val="single" w:color="auto" w:sz="4" w:space="0"/>
-            <w:insideV w:val="single" w:color="auto" w:sz="4" w:space="0"/>
-          </w:tblBorders>
-          <w:tblLayout w:type="fixed"/>
-          <w:tblCellMar>
-            <w:top w:w="0" w:type="dxa"/>
-            <w:left w:w="108" w:type="dxa"/>
-            <w:bottom w:w="0" w:type="dxa"/>
-            <w:right w:w="108" w:type="dxa"/>
-          </w:tblCellMar>
-        </w:tblPrEx>
-        <w:tc>
-          <w:tcPr>
-            <w:tcW w:w="3662" w:type="dxa"/>
-            <w:vAlign w:val="top"/>
-          </w:tcPr>
-          <w:p>
-            <w:pPr>
-              <w:rPr>
-                <w:rFonts w:hint="eastAsia" w:ascii="Consolas" w:hAnsi="Consolas" w:eastAsia="Consolas"/>
-                <w:color w:val="0000C0"/>
-                <w:sz w:val="20"/>
-              </w:rPr>
-            </w:pPr>
-            <w:r>
-              <w:rPr>
-                <w:rFonts w:hint="eastAsia" w:ascii="Consolas" w:hAnsi="Consolas" w:eastAsia="Consolas"/>
-                <w:color w:val="0000C0"/>
-                <w:sz w:val="20"/>
-              </w:rPr>
-              <w:t>key</w:t>
-            </w:r>
-          </w:p>
-        </w:tc>
-        <w:tc>
-          <w:tcPr>
-            <w:tcW w:w="3663" w:type="dxa"/>
-            <w:vAlign w:val="top"/>
-          </w:tcPr>
-          <w:p>
-            <w:pPr>
-              <w:rPr>
-                <w:rFonts w:hint="eastAsia" w:ascii="Consolas" w:hAnsi="Consolas" w:eastAsia="Consolas"/>
-                <w:color w:val="000000"/>
-                <w:sz w:val="20"/>
-              </w:rPr>
-            </w:pPr>
-            <w:r>
-              <w:rPr>
-                <w:rFonts w:hint="eastAsia" w:ascii="Consolas" w:hAnsi="Consolas" w:eastAsia="Consolas"/>
-                <w:color w:val="000000"/>
-                <w:sz w:val="20"/>
-              </w:rPr>
-              <w:t xml:space="preserve">String </w:t>
-            </w:r>
-          </w:p>
-        </w:tc>
-        <w:tc>
-          <w:tcPr>
-            <w:tcW w:w="3663" w:type="dxa"/>
-          </w:tcPr>
-          <w:p>
-            <w:pPr>
-              <w:rPr>
-                <w:rFonts w:hint="eastAsia"/>
-                <w:vertAlign w:val="baseline"/>
-                <w:lang w:val="en-US" w:eastAsia="zh-CN"/>
-              </w:rPr>
-            </w:pPr>
-          </w:p>
-        </w:tc>
-      </w:tr>
-      <w:tr>
-        <w:tblPrEx>
-          <w:tblBorders>
-            <w:top w:val="single" w:color="auto" w:sz="4" w:space="0"/>
-            <w:left w:val="single" w:color="auto" w:sz="4" w:space="0"/>
-            <w:bottom w:val="single" w:color="auto" w:sz="4" w:space="0"/>
-            <w:right w:val="single" w:color="auto" w:sz="4" w:space="0"/>
-            <w:insideH w:val="single" w:color="auto" w:sz="4" w:space="0"/>
-            <w:insideV w:val="single" w:color="auto" w:sz="4" w:space="0"/>
-          </w:tblBorders>
-          <w:tblLayout w:type="fixed"/>
-          <w:tblCellMar>
-            <w:top w:w="0" w:type="dxa"/>
-            <w:left w:w="108" w:type="dxa"/>
-            <w:bottom w:w="0" w:type="dxa"/>
-            <w:right w:w="108" w:type="dxa"/>
-          </w:tblCellMar>
-        </w:tblPrEx>
-        <w:tc>
-          <w:tcPr>
-            <w:tcW w:w="3662" w:type="dxa"/>
-            <w:vAlign w:val="top"/>
-          </w:tcPr>
-          <w:p>
-            <w:pPr>
-              <w:rPr>
-                <w:rFonts w:hint="eastAsia" w:ascii="Consolas" w:hAnsi="Consolas" w:eastAsia="Consolas"/>
-                <w:color w:val="0000C0"/>
-                <w:sz w:val="20"/>
-                <w:lang w:val="en-US"/>
-              </w:rPr>
-            </w:pPr>
-            <w:r>
-              <w:rPr>
-                <w:rFonts w:hint="default" w:ascii="Consolas" w:hAnsi="Consolas" w:eastAsia="Consolas"/>
-                <w:color w:val="0000C0"/>
-                <w:sz w:val="20"/>
-                <w:lang w:val="en-US"/>
-              </w:rPr>
-              <w:t>url</w:t>
-            </w:r>
-          </w:p>
-        </w:tc>
-        <w:tc>
-          <w:tcPr>
-            <w:tcW w:w="3663" w:type="dxa"/>
-            <w:vAlign w:val="top"/>
-          </w:tcPr>
-          <w:p>
-            <w:pPr>
-              <w:rPr>
-                <w:rFonts w:hint="eastAsia" w:ascii="Consolas" w:hAnsi="Consolas" w:eastAsia="Consolas"/>
-                <w:color w:val="000000"/>
-                <w:sz w:val="20"/>
-                <w:lang w:val="en-US"/>
-              </w:rPr>
-            </w:pPr>
-            <w:r>
-              <w:rPr>
-                <w:rFonts w:hint="default" w:ascii="Consolas" w:hAnsi="Consolas" w:eastAsia="Consolas"/>
-                <w:color w:val="000000"/>
-                <w:sz w:val="20"/>
-                <w:lang w:val="en-US"/>
-              </w:rPr>
-              <w:t>String</w:t>
-            </w:r>
-          </w:p>
-        </w:tc>
-        <w:tc>
-          <w:tcPr>
-            <w:tcW w:w="3663" w:type="dxa"/>
-          </w:tcPr>
-          <w:p>
-            <w:pPr>
-              <w:rPr>
-                <w:rFonts w:hint="eastAsia"/>
-                <w:vertAlign w:val="baseline"/>
-                <w:lang w:val="en-US" w:eastAsia="zh-CN"/>
-              </w:rPr>
-            </w:pPr>
-          </w:p>
-        </w:tc>
-      </w:tr>
-      <w:tr>
-        <w:tblPrEx>
-          <w:tblBorders>
-            <w:top w:val="single" w:color="auto" w:sz="4" w:space="0"/>
-            <w:left w:val="single" w:color="auto" w:sz="4" w:space="0"/>
-            <w:bottom w:val="single" w:color="auto" w:sz="4" w:space="0"/>
-            <w:right w:val="single" w:color="auto" w:sz="4" w:space="0"/>
-            <w:insideH w:val="single" w:color="auto" w:sz="4" w:space="0"/>
-            <w:insideV w:val="single" w:color="auto" w:sz="4" w:space="0"/>
-          </w:tblBorders>
-          <w:tblLayout w:type="fixed"/>
-          <w:tblCellMar>
-            <w:top w:w="0" w:type="dxa"/>
-            <w:left w:w="108" w:type="dxa"/>
-            <w:bottom w:w="0" w:type="dxa"/>
-            <w:right w:w="108" w:type="dxa"/>
-          </w:tblCellMar>
-        </w:tblPrEx>
-        <w:tc>
-          <w:tcPr>
-            <w:tcW w:w="3662" w:type="dxa"/>
-            <w:vAlign w:val="top"/>
-          </w:tcPr>
-          <w:p>
-            <w:pPr>
-              <w:rPr>
-                <w:rFonts w:hint="eastAsia" w:ascii="Consolas" w:hAnsi="Consolas" w:eastAsia="Consolas"/>
-                <w:color w:val="0000C0"/>
-                <w:sz w:val="20"/>
-              </w:rPr>
-            </w:pPr>
-            <w:r>
-              <w:rPr>
-                <w:rFonts w:hint="eastAsia" w:ascii="Consolas" w:hAnsi="Consolas" w:eastAsia="Consolas"/>
-                <w:color w:val="0000C0"/>
-                <w:sz w:val="20"/>
-                <w:highlight w:val="white"/>
-              </w:rPr>
-              <w:t>page</w:t>
-            </w:r>
-          </w:p>
-        </w:tc>
-        <w:tc>
-          <w:tcPr>
-            <w:tcW w:w="3663" w:type="dxa"/>
-            <w:vAlign w:val="top"/>
-          </w:tcPr>
-          <w:p>
-            <w:pPr>
-              <w:rPr>
-                <w:rFonts w:hint="eastAsia" w:ascii="Consolas" w:hAnsi="Consolas" w:eastAsia="Consolas"/>
-                <w:color w:val="000000"/>
-                <w:sz w:val="20"/>
-              </w:rPr>
-            </w:pPr>
-            <w:r>
-              <w:rPr>
-                <w:rFonts w:hint="eastAsia" w:ascii="Consolas" w:hAnsi="Consolas" w:eastAsia="Consolas"/>
-                <w:color w:val="000000"/>
-                <w:sz w:val="20"/>
-                <w:highlight w:val="white"/>
-              </w:rPr>
-              <w:t>List&lt;PageVO&gt;</w:t>
-            </w:r>
-          </w:p>
-        </w:tc>
-        <w:tc>
-          <w:tcPr>
-            <w:tcW w:w="3663" w:type="dxa"/>
-          </w:tcPr>
-          <w:p>
-            <w:pPr>
-              <w:rPr>
-                <w:rFonts w:hint="eastAsia"/>
-                <w:vertAlign w:val="baseline"/>
-                <w:lang w:val="en-US" w:eastAsia="zh-CN"/>
-              </w:rPr>
-            </w:pPr>
-          </w:p>
-        </w:tc>
-      </w:tr>
-      <w:tr>
-        <w:tblPrEx>
-          <w:tblBorders>
-            <w:top w:val="single" w:color="auto" w:sz="4" w:space="0"/>
-            <w:left w:val="single" w:color="auto" w:sz="4" w:space="0"/>
-            <w:bottom w:val="single" w:color="auto" w:sz="4" w:space="0"/>
-            <w:right w:val="single" w:color="auto" w:sz="4" w:space="0"/>
-            <w:insideH w:val="single" w:color="auto" w:sz="4" w:space="0"/>
-            <w:insideV w:val="single" w:color="auto" w:sz="4" w:space="0"/>
-          </w:tblBorders>
-          <w:tblLayout w:type="fixed"/>
-          <w:tblCellMar>
-            <w:top w:w="0" w:type="dxa"/>
-            <w:left w:w="108" w:type="dxa"/>
-            <w:bottom w:w="0" w:type="dxa"/>
-            <w:right w:w="108" w:type="dxa"/>
-          </w:tblCellMar>
-        </w:tblPrEx>
-        <w:tc>
-          <w:tcPr>
-            <w:tcW w:w="3662" w:type="dxa"/>
-            <w:vAlign w:val="top"/>
-          </w:tcPr>
-          <w:p>
-            <w:pPr>
-              <w:rPr>
-                <w:rFonts w:hint="eastAsia" w:ascii="Consolas" w:hAnsi="Consolas" w:eastAsia="Consolas"/>
-                <w:color w:val="0000C0"/>
-                <w:sz w:val="20"/>
-                <w:highlight w:val="white"/>
-              </w:rPr>
-            </w:pPr>
-            <w:r>
-              <w:rPr>
-                <w:rFonts w:hint="eastAsia" w:ascii="Consolas" w:hAnsi="Consolas" w:eastAsia="Consolas"/>
-                <w:color w:val="0000C0"/>
-                <w:sz w:val="20"/>
-                <w:highlight w:val="white"/>
-              </w:rPr>
-              <w:t>function</w:t>
-            </w:r>
-          </w:p>
-        </w:tc>
-        <w:tc>
-          <w:tcPr>
-            <w:tcW w:w="3663" w:type="dxa"/>
-            <w:vAlign w:val="top"/>
-          </w:tcPr>
-          <w:p>
-            <w:pPr>
-              <w:rPr>
-                <w:rFonts w:hint="eastAsia" w:ascii="Consolas" w:hAnsi="Consolas" w:eastAsia="Consolas"/>
-                <w:color w:val="000000"/>
-                <w:sz w:val="20"/>
-                <w:highlight w:val="white"/>
-              </w:rPr>
-            </w:pPr>
-            <w:r>
-              <w:rPr>
-                <w:rFonts w:hint="eastAsia" w:ascii="Consolas" w:hAnsi="Consolas" w:eastAsia="Consolas"/>
-                <w:color w:val="000000"/>
-                <w:sz w:val="20"/>
-                <w:highlight w:val="white"/>
-              </w:rPr>
-              <w:t>List&lt;FunctionVO&gt;</w:t>
-            </w:r>
-          </w:p>
-        </w:tc>
-        <w:tc>
-          <w:tcPr>
-            <w:tcW w:w="3663" w:type="dxa"/>
-          </w:tcPr>
-          <w:p>
-            <w:pPr>
-              <w:rPr>
-                <w:rFonts w:hint="eastAsia"/>
-                <w:vertAlign w:val="baseline"/>
-                <w:lang w:val="en-US" w:eastAsia="zh-CN"/>
-              </w:rPr>
-            </w:pPr>
-          </w:p>
-        </w:tc>
-      </w:tr>
-    </w:tbl>
-    <w:p>
-      <w:pPr>
-        <w:rPr>
-          <w:rFonts w:hint="eastAsia"/>
-        </w:rPr>
-      </w:pPr>
-    </w:p>
-    <w:p>
-      <w:pPr>
-        <w:pStyle w:val="4"/>
-        <w:rPr>
-          <w:rFonts w:hint="eastAsia"/>
-        </w:rPr>
-      </w:pPr>
-      <w:r>
-        <w:rPr>
-          <w:rFonts w:hint="eastAsia"/>
-        </w:rPr>
-        <w:t>FunctionVO</w:t>
-      </w:r>
-    </w:p>
-    <w:tbl>
-      <w:tblPr>
-        <w:tblStyle w:val="12"/>
-        <w:tblW w:w="10988" w:type="dxa"/>
-        <w:tblInd w:w="0" w:type="dxa"/>
-        <w:tblBorders>
-          <w:top w:val="single" w:color="auto" w:sz="4" w:space="0"/>
-          <w:left w:val="single" w:color="auto" w:sz="4" w:space="0"/>
-          <w:bottom w:val="single" w:color="auto" w:sz="4" w:space="0"/>
-          <w:right w:val="single" w:color="auto" w:sz="4" w:space="0"/>
-          <w:insideH w:val="single" w:color="auto" w:sz="4" w:space="0"/>
-          <w:insideV w:val="single" w:color="auto" w:sz="4" w:space="0"/>
-        </w:tblBorders>
-        <w:tblLayout w:type="fixed"/>
-        <w:tblCellMar>
-          <w:top w:w="0" w:type="dxa"/>
-          <w:left w:w="108" w:type="dxa"/>
-          <w:bottom w:w="0" w:type="dxa"/>
-          <w:right w:w="108" w:type="dxa"/>
-        </w:tblCellMar>
-      </w:tblPr>
-      <w:tblGrid>
-        <w:gridCol w:w="3662"/>
-        <w:gridCol w:w="3663"/>
-        <w:gridCol w:w="3663"/>
-      </w:tblGrid>
-      <w:tr>
-        <w:tblPrEx>
-          <w:tblBorders>
-            <w:top w:val="single" w:color="auto" w:sz="4" w:space="0"/>
-            <w:left w:val="single" w:color="auto" w:sz="4" w:space="0"/>
-            <w:bottom w:val="single" w:color="auto" w:sz="4" w:space="0"/>
-            <w:right w:val="single" w:color="auto" w:sz="4" w:space="0"/>
-            <w:insideH w:val="single" w:color="auto" w:sz="4" w:space="0"/>
-            <w:insideV w:val="single" w:color="auto" w:sz="4" w:space="0"/>
-          </w:tblBorders>
-          <w:tblLayout w:type="fixed"/>
-          <w:tblCellMar>
-            <w:top w:w="0" w:type="dxa"/>
-            <w:left w:w="108" w:type="dxa"/>
-            <w:bottom w:w="0" w:type="dxa"/>
-            <w:right w:w="108" w:type="dxa"/>
-          </w:tblCellMar>
-        </w:tblPrEx>
-        <w:tc>
-          <w:tcPr>
-            <w:tcW w:w="3662" w:type="dxa"/>
-          </w:tcPr>
-          <w:p>
-            <w:pPr>
-              <w:rPr>
-                <w:rFonts w:hint="eastAsia" w:eastAsiaTheme="minorEastAsia"/>
-                <w:b/>
-                <w:bCs/>
-                <w:vertAlign w:val="baseline"/>
-                <w:lang w:val="en-US" w:eastAsia="zh-CN"/>
-              </w:rPr>
-            </w:pPr>
-            <w:r>
-              <w:rPr>
-                <w:rFonts w:hint="eastAsia"/>
-                <w:b/>
-                <w:bCs/>
-                <w:vertAlign w:val="baseline"/>
-                <w:lang w:val="en-US" w:eastAsia="zh-CN"/>
-              </w:rPr>
-              <w:t>字段</w:t>
-            </w:r>
-          </w:p>
-        </w:tc>
-        <w:tc>
-          <w:tcPr>
-            <w:tcW w:w="3663" w:type="dxa"/>
-          </w:tcPr>
-          <w:p>
-            <w:pPr>
-              <w:rPr>
-                <w:rFonts w:hint="eastAsia"/>
-                <w:b/>
-                <w:bCs/>
-                <w:vertAlign w:val="baseline"/>
-                <w:lang w:val="en-US" w:eastAsia="zh-CN"/>
-              </w:rPr>
-            </w:pPr>
-            <w:r>
-              <w:rPr>
-                <w:rFonts w:hint="eastAsia"/>
-                <w:b/>
-                <w:bCs/>
-                <w:vertAlign w:val="baseline"/>
-                <w:lang w:val="en-US" w:eastAsia="zh-CN"/>
-              </w:rPr>
-              <w:t>类型</w:t>
-            </w:r>
-          </w:p>
-        </w:tc>
-        <w:tc>
-          <w:tcPr>
-            <w:tcW w:w="3663" w:type="dxa"/>
-          </w:tcPr>
-          <w:p>
-            <w:pPr>
-              <w:rPr>
-                <w:rFonts w:hint="eastAsia" w:eastAsiaTheme="minorEastAsia"/>
-                <w:b/>
-                <w:bCs/>
-                <w:vertAlign w:val="baseline"/>
-                <w:lang w:val="en-US" w:eastAsia="zh-CN"/>
-              </w:rPr>
-            </w:pPr>
-            <w:r>
-              <w:rPr>
-                <w:rFonts w:hint="eastAsia"/>
-                <w:b/>
-                <w:bCs/>
-                <w:vertAlign w:val="baseline"/>
-                <w:lang w:val="en-US" w:eastAsia="zh-CN"/>
-              </w:rPr>
-              <w:t>备注</w:t>
-            </w:r>
-          </w:p>
-        </w:tc>
-      </w:tr>
-      <w:tr>
-        <w:tblPrEx>
-          <w:tblBorders>
-            <w:top w:val="single" w:color="auto" w:sz="4" w:space="0"/>
-            <w:left w:val="single" w:color="auto" w:sz="4" w:space="0"/>
-            <w:bottom w:val="single" w:color="auto" w:sz="4" w:space="0"/>
-            <w:right w:val="single" w:color="auto" w:sz="4" w:space="0"/>
-            <w:insideH w:val="single" w:color="auto" w:sz="4" w:space="0"/>
-            <w:insideV w:val="single" w:color="auto" w:sz="4" w:space="0"/>
-          </w:tblBorders>
-          <w:tblLayout w:type="fixed"/>
-          <w:tblCellMar>
-            <w:top w:w="0" w:type="dxa"/>
-            <w:left w:w="108" w:type="dxa"/>
-            <w:bottom w:w="0" w:type="dxa"/>
-            <w:right w:w="108" w:type="dxa"/>
-          </w:tblCellMar>
-        </w:tblPrEx>
-        <w:tc>
-          <w:tcPr>
-            <w:tcW w:w="3662" w:type="dxa"/>
-            <w:vAlign w:val="top"/>
-          </w:tcPr>
-          <w:p>
-            <w:pPr>
-              <w:rPr>
-                <w:rFonts w:hint="default"/>
-                <w:vertAlign w:val="baseline"/>
-                <w:lang w:val="en-US" w:eastAsia="zh-CN"/>
-              </w:rPr>
-            </w:pPr>
-            <w:r>
-              <w:rPr>
-                <w:rFonts w:hint="eastAsia" w:ascii="Consolas" w:hAnsi="Consolas" w:eastAsia="Consolas"/>
-                <w:color w:val="0000C0"/>
-                <w:sz w:val="20"/>
-              </w:rPr>
-              <w:t>name</w:t>
-            </w:r>
-          </w:p>
-        </w:tc>
-        <w:tc>
-          <w:tcPr>
-            <w:tcW w:w="3663" w:type="dxa"/>
-            <w:vAlign w:val="top"/>
-          </w:tcPr>
-          <w:p>
-            <w:pPr>
-              <w:rPr>
-                <w:rFonts w:hint="default"/>
-                <w:vertAlign w:val="baseline"/>
-                <w:lang w:val="en-US" w:eastAsia="zh-CN"/>
-              </w:rPr>
-            </w:pPr>
-            <w:r>
-              <w:rPr>
-                <w:rFonts w:hint="eastAsia" w:ascii="Consolas" w:hAnsi="Consolas" w:eastAsia="Consolas"/>
-                <w:color w:val="000000"/>
-                <w:sz w:val="20"/>
-              </w:rPr>
-              <w:t xml:space="preserve">String </w:t>
-            </w:r>
-          </w:p>
-        </w:tc>
-        <w:tc>
-          <w:tcPr>
-            <w:tcW w:w="3663" w:type="dxa"/>
-          </w:tcPr>
-          <w:p>
-            <w:pPr>
-              <w:rPr>
-                <w:rFonts w:hint="eastAsia"/>
-                <w:vertAlign w:val="baseline"/>
-                <w:lang w:val="en-US" w:eastAsia="zh-CN"/>
-              </w:rPr>
-            </w:pPr>
-          </w:p>
-        </w:tc>
-      </w:tr>
-      <w:tr>
-        <w:tblPrEx>
-          <w:tblBorders>
-            <w:top w:val="single" w:color="auto" w:sz="4" w:space="0"/>
-            <w:left w:val="single" w:color="auto" w:sz="4" w:space="0"/>
-            <w:bottom w:val="single" w:color="auto" w:sz="4" w:space="0"/>
-            <w:right w:val="single" w:color="auto" w:sz="4" w:space="0"/>
-            <w:insideH w:val="single" w:color="auto" w:sz="4" w:space="0"/>
-            <w:insideV w:val="single" w:color="auto" w:sz="4" w:space="0"/>
-          </w:tblBorders>
-          <w:tblLayout w:type="fixed"/>
-          <w:tblCellMar>
-            <w:top w:w="0" w:type="dxa"/>
-            <w:left w:w="108" w:type="dxa"/>
-            <w:bottom w:w="0" w:type="dxa"/>
-            <w:right w:w="108" w:type="dxa"/>
-          </w:tblCellMar>
-        </w:tblPrEx>
-        <w:tc>
-          <w:tcPr>
-            <w:tcW w:w="3662" w:type="dxa"/>
-            <w:vAlign w:val="top"/>
-          </w:tcPr>
-          <w:p>
-            <w:pPr>
-              <w:rPr>
-                <w:rFonts w:hint="eastAsia" w:ascii="Consolas" w:hAnsi="Consolas" w:eastAsia="Consolas"/>
-                <w:color w:val="0000C0"/>
-                <w:sz w:val="20"/>
-              </w:rPr>
-            </w:pPr>
-            <w:r>
-              <w:rPr>
-                <w:rFonts w:hint="eastAsia" w:ascii="Consolas" w:hAnsi="Consolas" w:eastAsia="Consolas"/>
-                <w:color w:val="0000C0"/>
-                <w:sz w:val="20"/>
-              </w:rPr>
-              <w:t>key</w:t>
-            </w:r>
-          </w:p>
-        </w:tc>
-        <w:tc>
-          <w:tcPr>
-            <w:tcW w:w="3663" w:type="dxa"/>
-            <w:vAlign w:val="top"/>
-          </w:tcPr>
-          <w:p>
-            <w:pPr>
-              <w:rPr>
-                <w:rFonts w:hint="eastAsia" w:ascii="Consolas" w:hAnsi="Consolas" w:eastAsia="Consolas"/>
-                <w:color w:val="000000"/>
-                <w:sz w:val="20"/>
-              </w:rPr>
-            </w:pPr>
-            <w:r>
-              <w:rPr>
-                <w:rFonts w:hint="eastAsia" w:ascii="Consolas" w:hAnsi="Consolas" w:eastAsia="Consolas"/>
-                <w:color w:val="000000"/>
-                <w:sz w:val="20"/>
-              </w:rPr>
-              <w:t xml:space="preserve">String </w:t>
-            </w:r>
-          </w:p>
-        </w:tc>
-        <w:tc>
-          <w:tcPr>
-            <w:tcW w:w="3663" w:type="dxa"/>
-          </w:tcPr>
-          <w:p>
-            <w:pPr>
-              <w:rPr>
-                <w:rFonts w:hint="eastAsia"/>
-                <w:vertAlign w:val="baseline"/>
-                <w:lang w:val="en-US" w:eastAsia="zh-CN"/>
-              </w:rPr>
-            </w:pPr>
-          </w:p>
-        </w:tc>
-      </w:tr>
-      <w:tr>
-        <w:tblPrEx>
-          <w:tblBorders>
-            <w:top w:val="single" w:color="auto" w:sz="4" w:space="0"/>
-            <w:left w:val="single" w:color="auto" w:sz="4" w:space="0"/>
-            <w:bottom w:val="single" w:color="auto" w:sz="4" w:space="0"/>
-            <w:right w:val="single" w:color="auto" w:sz="4" w:space="0"/>
-            <w:insideH w:val="single" w:color="auto" w:sz="4" w:space="0"/>
-            <w:insideV w:val="single" w:color="auto" w:sz="4" w:space="0"/>
-          </w:tblBorders>
-          <w:tblLayout w:type="fixed"/>
-          <w:tblCellMar>
-            <w:top w:w="0" w:type="dxa"/>
-            <w:left w:w="108" w:type="dxa"/>
-            <w:bottom w:w="0" w:type="dxa"/>
-            <w:right w:w="108" w:type="dxa"/>
-          </w:tblCellMar>
-        </w:tblPrEx>
-        <w:tc>
-          <w:tcPr>
-            <w:tcW w:w="3662" w:type="dxa"/>
-            <w:vAlign w:val="top"/>
-          </w:tcPr>
-          <w:p>
-            <w:pPr>
-              <w:rPr>
-                <w:rFonts w:hint="eastAsia" w:ascii="Consolas" w:hAnsi="Consolas" w:eastAsia="Consolas"/>
-                <w:color w:val="0000C0"/>
-                <w:sz w:val="20"/>
-                <w:highlight w:val="white"/>
-              </w:rPr>
-            </w:pPr>
-            <w:r>
-              <w:rPr>
-                <w:rFonts w:hint="eastAsia" w:ascii="Consolas" w:hAnsi="Consolas" w:eastAsia="Consolas"/>
-                <w:color w:val="0000C0"/>
-                <w:sz w:val="20"/>
-                <w:highlight w:val="white"/>
-              </w:rPr>
-              <w:t>function</w:t>
-            </w:r>
-          </w:p>
-        </w:tc>
-        <w:tc>
-          <w:tcPr>
-            <w:tcW w:w="3663" w:type="dxa"/>
-            <w:vAlign w:val="top"/>
-          </w:tcPr>
-          <w:p>
-            <w:pPr>
-              <w:rPr>
-                <w:rFonts w:hint="eastAsia" w:ascii="Consolas" w:hAnsi="Consolas" w:eastAsia="Consolas"/>
-                <w:color w:val="000000"/>
-                <w:sz w:val="20"/>
-                <w:highlight w:val="white"/>
-              </w:rPr>
-            </w:pPr>
-            <w:r>
-              <w:rPr>
-                <w:rFonts w:hint="eastAsia" w:ascii="Consolas" w:hAnsi="Consolas" w:eastAsia="Consolas"/>
-                <w:color w:val="000000"/>
-                <w:sz w:val="20"/>
-                <w:highlight w:val="white"/>
-              </w:rPr>
-              <w:t>List&lt;FunctionVO&gt;</w:t>
-            </w:r>
-          </w:p>
-        </w:tc>
-        <w:tc>
-          <w:tcPr>
-            <w:tcW w:w="3663" w:type="dxa"/>
-          </w:tcPr>
-          <w:p>
-            <w:pPr>
-              <w:rPr>
-                <w:rFonts w:hint="eastAsia"/>
-                <w:vertAlign w:val="baseline"/>
-                <w:lang w:val="en-US" w:eastAsia="zh-CN"/>
-              </w:rPr>
-            </w:pPr>
-          </w:p>
-        </w:tc>
-      </w:tr>
-    </w:tbl>
-    <w:p>
-      <w:pPr>
-        <w:rPr>
-          <w:rFonts w:hint="eastAsia"/>
-          <w:lang w:val="en-US" w:eastAsia="zh-CN"/>
-        </w:rPr>
-      </w:pPr>
-    </w:p>
-    <w:p>
-      <w:pPr>
-        <w:pStyle w:val="3"/>
-        <w:rPr>
-          <w:rFonts w:hint="eastAsia"/>
-          <w:lang w:val="en-US" w:eastAsia="zh-CN"/>
-        </w:rPr>
-      </w:pPr>
-      <w:r>
-        <w:rPr>
-          <w:rFonts w:hint="default"/>
-          <w:lang w:val="en-US" w:eastAsia="zh-CN"/>
-        </w:rPr>
-        <w:t xml:space="preserve">UserPermitStatVO </w:t>
-      </w:r>
-      <w:r>
-        <w:rPr>
-          <w:rFonts w:hint="eastAsia"/>
-          <w:lang w:val="en-US" w:eastAsia="zh-CN"/>
-        </w:rPr>
-        <w:t>用户权限</w:t>
-      </w:r>
-    </w:p>
-    <w:tbl>
-      <w:tblPr>
-        <w:tblStyle w:val="12"/>
-        <w:tblW w:w="10988" w:type="dxa"/>
-        <w:tblInd w:w="0" w:type="dxa"/>
-        <w:tblBorders>
-          <w:top w:val="single" w:color="auto" w:sz="4" w:space="0"/>
-          <w:left w:val="single" w:color="auto" w:sz="4" w:space="0"/>
-          <w:bottom w:val="single" w:color="auto" w:sz="4" w:space="0"/>
-          <w:right w:val="single" w:color="auto" w:sz="4" w:space="0"/>
-          <w:insideH w:val="single" w:color="auto" w:sz="4" w:space="0"/>
-          <w:insideV w:val="single" w:color="auto" w:sz="4" w:space="0"/>
-        </w:tblBorders>
-        <w:tblLayout w:type="fixed"/>
-        <w:tblCellMar>
-          <w:top w:w="0" w:type="dxa"/>
-          <w:left w:w="108" w:type="dxa"/>
-          <w:bottom w:w="0" w:type="dxa"/>
-          <w:right w:w="108" w:type="dxa"/>
-        </w:tblCellMar>
-      </w:tblPr>
-      <w:tblGrid>
-        <w:gridCol w:w="3662"/>
-        <w:gridCol w:w="3663"/>
-        <w:gridCol w:w="3663"/>
-      </w:tblGrid>
-      <w:tr>
-        <w:tblPrEx>
-          <w:tblBorders>
-            <w:top w:val="single" w:color="auto" w:sz="4" w:space="0"/>
-            <w:left w:val="single" w:color="auto" w:sz="4" w:space="0"/>
-            <w:bottom w:val="single" w:color="auto" w:sz="4" w:space="0"/>
-            <w:right w:val="single" w:color="auto" w:sz="4" w:space="0"/>
-            <w:insideH w:val="single" w:color="auto" w:sz="4" w:space="0"/>
-            <w:insideV w:val="single" w:color="auto" w:sz="4" w:space="0"/>
-          </w:tblBorders>
-          <w:tblLayout w:type="fixed"/>
-          <w:tblCellMar>
-            <w:top w:w="0" w:type="dxa"/>
-            <w:left w:w="108" w:type="dxa"/>
-            <w:bottom w:w="0" w:type="dxa"/>
-            <w:right w:w="108" w:type="dxa"/>
-          </w:tblCellMar>
-        </w:tblPrEx>
-        <w:tc>
-          <w:tcPr>
-            <w:tcW w:w="3662" w:type="dxa"/>
-          </w:tcPr>
-          <w:p>
-            <w:pPr>
-              <w:rPr>
-                <w:rFonts w:hint="eastAsia" w:eastAsiaTheme="minorEastAsia"/>
-                <w:b/>
-                <w:bCs/>
-                <w:vertAlign w:val="baseline"/>
-                <w:lang w:val="en-US" w:eastAsia="zh-CN"/>
-              </w:rPr>
-            </w:pPr>
-            <w:r>
-              <w:rPr>
-                <w:rFonts w:hint="eastAsia"/>
-                <w:b/>
-                <w:bCs/>
-                <w:vertAlign w:val="baseline"/>
-                <w:lang w:val="en-US" w:eastAsia="zh-CN"/>
-              </w:rPr>
-              <w:t>字段</w:t>
-            </w:r>
-          </w:p>
-        </w:tc>
-        <w:tc>
-          <w:tcPr>
-            <w:tcW w:w="3663" w:type="dxa"/>
-          </w:tcPr>
-          <w:p>
-            <w:pPr>
-              <w:rPr>
-                <w:rFonts w:hint="eastAsia"/>
-                <w:b/>
-                <w:bCs/>
-                <w:vertAlign w:val="baseline"/>
-                <w:lang w:val="en-US" w:eastAsia="zh-CN"/>
-              </w:rPr>
-            </w:pPr>
-            <w:r>
-              <w:rPr>
-                <w:rFonts w:hint="eastAsia"/>
-                <w:b/>
-                <w:bCs/>
-                <w:vertAlign w:val="baseline"/>
-                <w:lang w:val="en-US" w:eastAsia="zh-CN"/>
-              </w:rPr>
-              <w:t>类型</w:t>
-            </w:r>
-          </w:p>
-        </w:tc>
-        <w:tc>
-          <w:tcPr>
-            <w:tcW w:w="3663" w:type="dxa"/>
-          </w:tcPr>
-          <w:p>
-            <w:pPr>
-              <w:rPr>
-                <w:rFonts w:hint="eastAsia" w:eastAsiaTheme="minorEastAsia"/>
-                <w:b/>
-                <w:bCs/>
-                <w:vertAlign w:val="baseline"/>
-                <w:lang w:val="en-US" w:eastAsia="zh-CN"/>
-              </w:rPr>
-            </w:pPr>
-            <w:r>
-              <w:rPr>
-                <w:rFonts w:hint="eastAsia"/>
-                <w:b/>
-                <w:bCs/>
-                <w:vertAlign w:val="baseline"/>
-                <w:lang w:val="en-US" w:eastAsia="zh-CN"/>
-              </w:rPr>
-              <w:t>备注</w:t>
-            </w:r>
-          </w:p>
-        </w:tc>
-      </w:tr>
-      <w:tr>
-        <w:tblPrEx>
-          <w:tblBorders>
-            <w:top w:val="single" w:color="auto" w:sz="4" w:space="0"/>
-            <w:left w:val="single" w:color="auto" w:sz="4" w:space="0"/>
-            <w:bottom w:val="single" w:color="auto" w:sz="4" w:space="0"/>
-            <w:right w:val="single" w:color="auto" w:sz="4" w:space="0"/>
-            <w:insideH w:val="single" w:color="auto" w:sz="4" w:space="0"/>
-            <w:insideV w:val="single" w:color="auto" w:sz="4" w:space="0"/>
-          </w:tblBorders>
-          <w:tblLayout w:type="fixed"/>
-          <w:tblCellMar>
-            <w:top w:w="0" w:type="dxa"/>
-            <w:left w:w="108" w:type="dxa"/>
-            <w:bottom w:w="0" w:type="dxa"/>
-            <w:right w:w="108" w:type="dxa"/>
-          </w:tblCellMar>
-        </w:tblPrEx>
-        <w:tc>
-          <w:tcPr>
-            <w:tcW w:w="3662" w:type="dxa"/>
-            <w:vAlign w:val="top"/>
-          </w:tcPr>
-          <w:p>
-            <w:pPr>
-              <w:rPr>
-                <w:rFonts w:hint="default"/>
-                <w:vertAlign w:val="baseline"/>
-                <w:lang w:val="en-US" w:eastAsia="zh-CN"/>
-              </w:rPr>
-            </w:pPr>
-            <w:r>
-              <w:rPr>
-                <w:rFonts w:hint="default"/>
-                <w:vertAlign w:val="baseline"/>
-                <w:lang w:val="en-US" w:eastAsia="zh-CN"/>
-              </w:rPr>
-              <w:t>userName</w:t>
-            </w:r>
-          </w:p>
-        </w:tc>
-        <w:tc>
-          <w:tcPr>
-            <w:tcW w:w="3663" w:type="dxa"/>
-            <w:vAlign w:val="top"/>
-          </w:tcPr>
-          <w:p>
-            <w:pPr>
-              <w:rPr>
-                <w:rFonts w:hint="default"/>
-                <w:vertAlign w:val="baseline"/>
-                <w:lang w:val="en-US" w:eastAsia="zh-CN"/>
-              </w:rPr>
-            </w:pPr>
-            <w:r>
-              <w:rPr>
-                <w:rFonts w:hint="default"/>
-                <w:vertAlign w:val="baseline"/>
-                <w:lang w:val="en-US" w:eastAsia="zh-CN"/>
-              </w:rPr>
-              <w:t>String</w:t>
-            </w:r>
-          </w:p>
-        </w:tc>
-        <w:tc>
-          <w:tcPr>
-            <w:tcW w:w="3663" w:type="dxa"/>
-          </w:tcPr>
-          <w:p>
-            <w:pPr>
-              <w:rPr>
-                <w:rFonts w:hint="eastAsia"/>
-                <w:vertAlign w:val="baseline"/>
-                <w:lang w:val="en-US" w:eastAsia="zh-CN"/>
-              </w:rPr>
-            </w:pPr>
-          </w:p>
-        </w:tc>
-      </w:tr>
-      <w:tr>
-        <w:tblPrEx>
-          <w:tblBorders>
-            <w:top w:val="single" w:color="auto" w:sz="4" w:space="0"/>
-            <w:left w:val="single" w:color="auto" w:sz="4" w:space="0"/>
-            <w:bottom w:val="single" w:color="auto" w:sz="4" w:space="0"/>
-            <w:right w:val="single" w:color="auto" w:sz="4" w:space="0"/>
-            <w:insideH w:val="single" w:color="auto" w:sz="4" w:space="0"/>
-            <w:insideV w:val="single" w:color="auto" w:sz="4" w:space="0"/>
-          </w:tblBorders>
-          <w:tblLayout w:type="fixed"/>
-          <w:tblCellMar>
-            <w:top w:w="0" w:type="dxa"/>
-            <w:left w:w="108" w:type="dxa"/>
-            <w:bottom w:w="0" w:type="dxa"/>
-            <w:right w:w="108" w:type="dxa"/>
-          </w:tblCellMar>
-        </w:tblPrEx>
-        <w:tc>
-          <w:tcPr>
-            <w:tcW w:w="3662" w:type="dxa"/>
-          </w:tcPr>
-          <w:p>
-            <w:pPr>
-              <w:rPr>
-                <w:rFonts w:hint="eastAsia"/>
-                <w:vertAlign w:val="baseline"/>
-                <w:lang w:val="en-US" w:eastAsia="zh-CN"/>
-              </w:rPr>
-            </w:pPr>
-            <w:r>
-              <w:rPr>
-                <w:rFonts w:hint="default"/>
-                <w:vertAlign w:val="baseline"/>
-                <w:lang w:val="en-US" w:eastAsia="zh-CN"/>
-              </w:rPr>
-              <w:t>sysKey</w:t>
-            </w:r>
-          </w:p>
-        </w:tc>
-        <w:tc>
-          <w:tcPr>
-            <w:tcW w:w="3663" w:type="dxa"/>
-          </w:tcPr>
-          <w:p>
-            <w:pPr>
-              <w:rPr>
-                <w:rFonts w:hint="eastAsia"/>
-                <w:vertAlign w:val="baseline"/>
-                <w:lang w:val="en-US" w:eastAsia="zh-CN"/>
-              </w:rPr>
-            </w:pPr>
-            <w:r>
-              <w:rPr>
-                <w:rFonts w:hint="default"/>
-                <w:vertAlign w:val="baseline"/>
-                <w:lang w:val="en-US" w:eastAsia="zh-CN"/>
-              </w:rPr>
-              <w:t>String</w:t>
-            </w:r>
-          </w:p>
-        </w:tc>
-        <w:tc>
-          <w:tcPr>
-            <w:tcW w:w="3663" w:type="dxa"/>
-          </w:tcPr>
-          <w:p>
-            <w:pPr>
-              <w:rPr>
-                <w:rFonts w:hint="eastAsia"/>
-                <w:vertAlign w:val="baseline"/>
-                <w:lang w:val="en-US" w:eastAsia="zh-CN"/>
-              </w:rPr>
-            </w:pPr>
-            <w:r>
-              <w:rPr>
-                <w:rFonts w:hint="eastAsia"/>
-                <w:vertAlign w:val="baseline"/>
-                <w:lang w:val="en-US" w:eastAsia="zh-CN"/>
-              </w:rPr>
-              <w:t>业务系统key</w:t>
-            </w:r>
-          </w:p>
-        </w:tc>
-      </w:tr>
-      <w:tr>
-        <w:tblPrEx>
-          <w:tblBorders>
-            <w:top w:val="single" w:color="auto" w:sz="4" w:space="0"/>
-            <w:left w:val="single" w:color="auto" w:sz="4" w:space="0"/>
-            <w:bottom w:val="single" w:color="auto" w:sz="4" w:space="0"/>
-            <w:right w:val="single" w:color="auto" w:sz="4" w:space="0"/>
-            <w:insideH w:val="single" w:color="auto" w:sz="4" w:space="0"/>
-            <w:insideV w:val="single" w:color="auto" w:sz="4" w:space="0"/>
-          </w:tblBorders>
-          <w:tblLayout w:type="fixed"/>
-          <w:tblCellMar>
-            <w:top w:w="0" w:type="dxa"/>
-            <w:left w:w="108" w:type="dxa"/>
-            <w:bottom w:w="0" w:type="dxa"/>
-            <w:right w:w="108" w:type="dxa"/>
-          </w:tblCellMar>
-        </w:tblPrEx>
-        <w:tc>
-          <w:tcPr>
-            <w:tcW w:w="3662" w:type="dxa"/>
-          </w:tcPr>
-          <w:p>
-            <w:pPr>
-              <w:rPr>
-                <w:rFonts w:hint="default"/>
-                <w:vertAlign w:val="baseline"/>
-                <w:lang w:val="en-US" w:eastAsia="zh-CN"/>
-              </w:rPr>
-            </w:pPr>
-            <w:r>
-              <w:rPr>
-                <w:rFonts w:hint="default"/>
-                <w:vertAlign w:val="baseline"/>
-                <w:lang w:val="en-US" w:eastAsia="zh-CN"/>
-              </w:rPr>
-              <w:t>sysName</w:t>
-            </w:r>
-          </w:p>
-        </w:tc>
-        <w:tc>
-          <w:tcPr>
-            <w:tcW w:w="3663" w:type="dxa"/>
-          </w:tcPr>
-          <w:p>
-            <w:pPr>
-              <w:rPr>
-                <w:rFonts w:hint="default"/>
-                <w:vertAlign w:val="baseline"/>
-                <w:lang w:val="en-US" w:eastAsia="zh-CN"/>
-              </w:rPr>
-            </w:pPr>
-            <w:r>
-              <w:rPr>
-                <w:rFonts w:hint="default"/>
-                <w:vertAlign w:val="baseline"/>
-                <w:lang w:val="en-US" w:eastAsia="zh-CN"/>
-              </w:rPr>
-              <w:t>String</w:t>
-            </w:r>
-          </w:p>
-        </w:tc>
-        <w:tc>
-          <w:tcPr>
-            <w:tcW w:w="3663" w:type="dxa"/>
-          </w:tcPr>
-          <w:p>
-            <w:pPr>
-              <w:rPr>
-                <w:rFonts w:hint="eastAsia"/>
-                <w:vertAlign w:val="baseline"/>
-                <w:lang w:val="en-US" w:eastAsia="zh-CN"/>
-              </w:rPr>
-            </w:pPr>
-          </w:p>
-        </w:tc>
-      </w:tr>
-      <w:tr>
-        <w:tblPrEx>
-          <w:tblBorders>
-            <w:top w:val="single" w:color="auto" w:sz="4" w:space="0"/>
-            <w:left w:val="single" w:color="auto" w:sz="4" w:space="0"/>
-            <w:bottom w:val="single" w:color="auto" w:sz="4" w:space="0"/>
-            <w:right w:val="single" w:color="auto" w:sz="4" w:space="0"/>
-            <w:insideH w:val="single" w:color="auto" w:sz="4" w:space="0"/>
-            <w:insideV w:val="single" w:color="auto" w:sz="4" w:space="0"/>
-          </w:tblBorders>
-          <w:tblLayout w:type="fixed"/>
-          <w:tblCellMar>
-            <w:top w:w="0" w:type="dxa"/>
-            <w:left w:w="108" w:type="dxa"/>
-            <w:bottom w:w="0" w:type="dxa"/>
-            <w:right w:w="108" w:type="dxa"/>
-          </w:tblCellMar>
-        </w:tblPrEx>
-        <w:tc>
-          <w:tcPr>
-            <w:tcW w:w="3662" w:type="dxa"/>
-          </w:tcPr>
-          <w:p>
-            <w:pPr>
-              <w:rPr>
-                <w:rFonts w:hint="eastAsia"/>
-                <w:vertAlign w:val="baseline"/>
-                <w:lang w:val="en-US" w:eastAsia="zh-CN"/>
-              </w:rPr>
-            </w:pPr>
-            <w:r>
-              <w:rPr>
-                <w:rFonts w:hint="default"/>
-                <w:vertAlign w:val="baseline"/>
-                <w:lang w:val="en-US" w:eastAsia="zh-CN"/>
-              </w:rPr>
-              <w:t>moduleName</w:t>
-            </w:r>
-          </w:p>
-        </w:tc>
-        <w:tc>
-          <w:tcPr>
-            <w:tcW w:w="3663" w:type="dxa"/>
-          </w:tcPr>
-          <w:p>
-            <w:pPr>
-              <w:rPr>
-                <w:rFonts w:hint="eastAsia"/>
-                <w:vertAlign w:val="baseline"/>
-                <w:lang w:val="en-US" w:eastAsia="zh-CN"/>
-              </w:rPr>
-            </w:pPr>
-            <w:r>
-              <w:rPr>
-                <w:rFonts w:hint="default"/>
-                <w:vertAlign w:val="baseline"/>
-                <w:lang w:val="en-US" w:eastAsia="zh-CN"/>
-              </w:rPr>
-              <w:t>String</w:t>
-            </w:r>
-          </w:p>
-        </w:tc>
-        <w:tc>
-          <w:tcPr>
-            <w:tcW w:w="3663" w:type="dxa"/>
-          </w:tcPr>
-          <w:p>
-            <w:pPr>
-              <w:rPr>
-                <w:rFonts w:hint="eastAsia"/>
-                <w:vertAlign w:val="baseline"/>
-                <w:lang w:val="en-US" w:eastAsia="zh-CN"/>
-              </w:rPr>
-            </w:pPr>
-            <w:r>
-              <w:rPr>
-                <w:rFonts w:hint="eastAsia"/>
-                <w:vertAlign w:val="baseline"/>
-                <w:lang w:val="en-US" w:eastAsia="zh-CN"/>
-              </w:rPr>
-              <w:t>模块：平台订单</w:t>
-            </w:r>
-            <w:r>
-              <w:rPr>
-                <w:rFonts w:hint="default"/>
-                <w:vertAlign w:val="baseline"/>
-                <w:lang w:val="en-US" w:eastAsia="zh-CN"/>
-              </w:rPr>
-              <w:t>/</w:t>
-            </w:r>
-            <w:r>
-              <w:rPr>
-                <w:rFonts w:hint="eastAsia"/>
-                <w:vertAlign w:val="baseline"/>
-                <w:lang w:val="en-US" w:eastAsia="zh-CN"/>
-              </w:rPr>
-              <w:t>速卖通订单</w:t>
-            </w:r>
-            <w:r>
-              <w:rPr>
-                <w:rFonts w:hint="default"/>
-                <w:vertAlign w:val="baseline"/>
-                <w:lang w:val="en-US" w:eastAsia="zh-CN"/>
-              </w:rPr>
-              <w:t>/</w:t>
-            </w:r>
-            <w:r>
-              <w:rPr>
-                <w:rFonts w:hint="eastAsia"/>
-                <w:vertAlign w:val="baseline"/>
-                <w:lang w:val="en-US" w:eastAsia="zh-CN"/>
-              </w:rPr>
-              <w:t>速卖通订单详情</w:t>
-            </w:r>
-          </w:p>
-        </w:tc>
-      </w:tr>
-      <w:tr>
-        <w:tblPrEx>
-          <w:tblBorders>
-            <w:top w:val="single" w:color="auto" w:sz="4" w:space="0"/>
-            <w:left w:val="single" w:color="auto" w:sz="4" w:space="0"/>
-            <w:bottom w:val="single" w:color="auto" w:sz="4" w:space="0"/>
-            <w:right w:val="single" w:color="auto" w:sz="4" w:space="0"/>
-            <w:insideH w:val="single" w:color="auto" w:sz="4" w:space="0"/>
-            <w:insideV w:val="single" w:color="auto" w:sz="4" w:space="0"/>
-          </w:tblBorders>
-          <w:tblLayout w:type="fixed"/>
-          <w:tblCellMar>
-            <w:top w:w="0" w:type="dxa"/>
-            <w:left w:w="108" w:type="dxa"/>
-            <w:bottom w:w="0" w:type="dxa"/>
-            <w:right w:w="108" w:type="dxa"/>
-          </w:tblCellMar>
-        </w:tblPrEx>
-        <w:tc>
-          <w:tcPr>
-            <w:tcW w:w="3662" w:type="dxa"/>
-          </w:tcPr>
-          <w:p>
-            <w:pPr>
-              <w:rPr>
-                <w:rFonts w:hint="default"/>
-                <w:vertAlign w:val="baseline"/>
-                <w:lang w:val="en-US" w:eastAsia="zh-CN"/>
-              </w:rPr>
-            </w:pPr>
-            <w:r>
-              <w:rPr>
-                <w:rFonts w:hint="default"/>
-                <w:vertAlign w:val="baseline"/>
-                <w:lang w:val="en-US" w:eastAsia="zh-CN"/>
-              </w:rPr>
-              <w:t>funcDesc</w:t>
-            </w:r>
-          </w:p>
-        </w:tc>
-        <w:tc>
-          <w:tcPr>
-            <w:tcW w:w="3663" w:type="dxa"/>
-          </w:tcPr>
-          <w:p>
-            <w:pPr>
-              <w:rPr>
-                <w:rFonts w:hint="eastAsia"/>
-                <w:vertAlign w:val="baseline"/>
-                <w:lang w:val="en-US" w:eastAsia="zh-CN"/>
-              </w:rPr>
-            </w:pPr>
-            <w:r>
-              <w:rPr>
-                <w:rFonts w:hint="default"/>
-                <w:vertAlign w:val="baseline"/>
-                <w:lang w:val="en-US" w:eastAsia="zh-CN"/>
-              </w:rPr>
-              <w:t>String</w:t>
-            </w:r>
-          </w:p>
-        </w:tc>
-        <w:tc>
-          <w:tcPr>
-            <w:tcW w:w="3663" w:type="dxa"/>
-          </w:tcPr>
-          <w:p>
-            <w:pPr>
-              <w:rPr>
-                <w:rFonts w:hint="eastAsia"/>
-                <w:vertAlign w:val="baseline"/>
-                <w:lang w:val="en-US" w:eastAsia="zh-CN"/>
-              </w:rPr>
-            </w:pPr>
-            <w:r>
-              <w:rPr>
-                <w:rFonts w:hint="eastAsia"/>
-                <w:vertAlign w:val="baseline"/>
-                <w:lang w:val="en-US" w:eastAsia="zh-CN"/>
-              </w:rPr>
-              <w:t>功能权限：查看，修改，更改渠道，导出，撤单</w:t>
-            </w:r>
-          </w:p>
-        </w:tc>
-      </w:tr>
-    </w:tbl>
-    <w:p>
-      <w:pPr>
-        <w:pStyle w:val="3"/>
-        <w:rPr>
-          <w:rFonts w:hint="eastAsia" w:eastAsia="黑体"/>
-          <w:lang w:val="en-US" w:eastAsia="zh-CN"/>
-        </w:rPr>
-      </w:pPr>
-      <w:r>
-        <w:rPr>
-          <w:rFonts w:hint="default"/>
-          <w:lang w:val="en-US" w:eastAsia="zh-CN"/>
-        </w:rPr>
-        <w:t xml:space="preserve">DataRuleVO </w:t>
-      </w:r>
-      <w:r>
-        <w:rPr>
-          <w:rFonts w:hint="eastAsia"/>
-          <w:lang w:val="en-US" w:eastAsia="zh-CN"/>
-        </w:rPr>
-        <w:t>数据权限总</w:t>
-      </w:r>
-      <w:r>
-        <w:rPr>
-          <w:rFonts w:hint="default"/>
-          <w:lang w:val="en-US" w:eastAsia="zh-CN"/>
-        </w:rPr>
-        <w:t>VO</w:t>
-      </w:r>
-    </w:p>
-    <w:tbl>
-      <w:tblPr>
-        <w:tblStyle w:val="12"/>
-        <w:tblW w:w="10988" w:type="dxa"/>
-        <w:tblInd w:w="0" w:type="dxa"/>
-        <w:tblBorders>
-          <w:top w:val="single" w:color="auto" w:sz="4" w:space="0"/>
-          <w:left w:val="single" w:color="auto" w:sz="4" w:space="0"/>
-          <w:bottom w:val="single" w:color="auto" w:sz="4" w:space="0"/>
-          <w:right w:val="single" w:color="auto" w:sz="4" w:space="0"/>
-          <w:insideH w:val="single" w:color="auto" w:sz="4" w:space="0"/>
-          <w:insideV w:val="single" w:color="auto" w:sz="4" w:space="0"/>
-        </w:tblBorders>
-        <w:tblLayout w:type="fixed"/>
-        <w:tblCellMar>
-          <w:top w:w="0" w:type="dxa"/>
-          <w:left w:w="108" w:type="dxa"/>
-          <w:bottom w:w="0" w:type="dxa"/>
-          <w:right w:w="108" w:type="dxa"/>
-        </w:tblCellMar>
-      </w:tblPr>
-      <w:tblGrid>
-        <w:gridCol w:w="3662"/>
-        <w:gridCol w:w="3663"/>
-        <w:gridCol w:w="3663"/>
-      </w:tblGrid>
-      <w:tr>
-        <w:tblPrEx>
-          <w:tblBorders>
-            <w:top w:val="single" w:color="auto" w:sz="4" w:space="0"/>
-            <w:left w:val="single" w:color="auto" w:sz="4" w:space="0"/>
-            <w:bottom w:val="single" w:color="auto" w:sz="4" w:space="0"/>
-            <w:right w:val="single" w:color="auto" w:sz="4" w:space="0"/>
-            <w:insideH w:val="single" w:color="auto" w:sz="4" w:space="0"/>
-            <w:insideV w:val="single" w:color="auto" w:sz="4" w:space="0"/>
-          </w:tblBorders>
-          <w:tblLayout w:type="fixed"/>
-          <w:tblCellMar>
-            <w:top w:w="0" w:type="dxa"/>
-            <w:left w:w="108" w:type="dxa"/>
-            <w:bottom w:w="0" w:type="dxa"/>
-            <w:right w:w="108" w:type="dxa"/>
-          </w:tblCellMar>
-        </w:tblPrEx>
-        <w:tc>
-          <w:tcPr>
-            <w:tcW w:w="3662" w:type="dxa"/>
-          </w:tcPr>
-          <w:p>
-            <w:pPr>
-              <w:rPr>
-                <w:rFonts w:hint="eastAsia" w:eastAsiaTheme="minorEastAsia"/>
-                <w:b/>
-                <w:bCs/>
-                <w:vertAlign w:val="baseline"/>
-                <w:lang w:val="en-US" w:eastAsia="zh-CN"/>
-              </w:rPr>
-            </w:pPr>
-            <w:r>
-              <w:rPr>
-                <w:rFonts w:hint="eastAsia"/>
-                <w:b/>
-                <w:bCs/>
-                <w:vertAlign w:val="baseline"/>
-                <w:lang w:val="en-US" w:eastAsia="zh-CN"/>
-              </w:rPr>
-              <w:t>字段</w:t>
-            </w:r>
-          </w:p>
-        </w:tc>
-        <w:tc>
-          <w:tcPr>
-            <w:tcW w:w="3663" w:type="dxa"/>
-          </w:tcPr>
-          <w:p>
-            <w:pPr>
-              <w:rPr>
-                <w:rFonts w:hint="eastAsia"/>
-                <w:b/>
-                <w:bCs/>
-                <w:vertAlign w:val="baseline"/>
-                <w:lang w:val="en-US" w:eastAsia="zh-CN"/>
-              </w:rPr>
-            </w:pPr>
-            <w:r>
-              <w:rPr>
-                <w:rFonts w:hint="eastAsia"/>
-                <w:b/>
-                <w:bCs/>
-                <w:vertAlign w:val="baseline"/>
-                <w:lang w:val="en-US" w:eastAsia="zh-CN"/>
-              </w:rPr>
-              <w:t>类型</w:t>
-            </w:r>
-          </w:p>
-        </w:tc>
-        <w:tc>
-          <w:tcPr>
-            <w:tcW w:w="3663" w:type="dxa"/>
-          </w:tcPr>
-          <w:p>
-            <w:pPr>
-              <w:rPr>
-                <w:rFonts w:hint="eastAsia" w:eastAsiaTheme="minorEastAsia"/>
-                <w:b/>
-                <w:bCs/>
-                <w:vertAlign w:val="baseline"/>
-                <w:lang w:val="en-US" w:eastAsia="zh-CN"/>
-              </w:rPr>
-            </w:pPr>
-            <w:r>
-              <w:rPr>
-                <w:rFonts w:hint="eastAsia"/>
-                <w:b/>
-                <w:bCs/>
-                <w:vertAlign w:val="baseline"/>
-                <w:lang w:val="en-US" w:eastAsia="zh-CN"/>
-              </w:rPr>
-              <w:t>备注</w:t>
-            </w:r>
-          </w:p>
-        </w:tc>
-      </w:tr>
-      <w:tr>
-        <w:tblPrEx>
-          <w:tblBorders>
-            <w:top w:val="single" w:color="auto" w:sz="4" w:space="0"/>
-            <w:left w:val="single" w:color="auto" w:sz="4" w:space="0"/>
-            <w:bottom w:val="single" w:color="auto" w:sz="4" w:space="0"/>
-            <w:right w:val="single" w:color="auto" w:sz="4" w:space="0"/>
-            <w:insideH w:val="single" w:color="auto" w:sz="4" w:space="0"/>
-            <w:insideV w:val="single" w:color="auto" w:sz="4" w:space="0"/>
-          </w:tblBorders>
-          <w:tblLayout w:type="fixed"/>
-          <w:tblCellMar>
-            <w:top w:w="0" w:type="dxa"/>
-            <w:left w:w="108" w:type="dxa"/>
-            <w:bottom w:w="0" w:type="dxa"/>
-            <w:right w:w="108" w:type="dxa"/>
-          </w:tblCellMar>
-        </w:tblPrEx>
-        <w:tc>
-          <w:tcPr>
-            <w:tcW w:w="3662" w:type="dxa"/>
-            <w:vAlign w:val="top"/>
-          </w:tcPr>
-          <w:p>
-            <w:pPr>
-              <w:rPr>
-                <w:rFonts w:hint="default"/>
-                <w:vertAlign w:val="baseline"/>
-                <w:lang w:val="en-US" w:eastAsia="zh-CN"/>
-              </w:rPr>
-            </w:pPr>
-            <w:r>
-              <w:rPr>
-                <w:rFonts w:hint="default"/>
-                <w:vertAlign w:val="baseline"/>
-                <w:lang w:val="en-US" w:eastAsia="zh-CN"/>
-              </w:rPr>
-              <w:t>userName</w:t>
-            </w:r>
-          </w:p>
-        </w:tc>
-        <w:tc>
-          <w:tcPr>
-            <w:tcW w:w="3663" w:type="dxa"/>
-            <w:vAlign w:val="top"/>
-          </w:tcPr>
-          <w:p>
-            <w:pPr>
-              <w:rPr>
-                <w:rFonts w:hint="default"/>
-                <w:vertAlign w:val="baseline"/>
-                <w:lang w:val="en-US" w:eastAsia="zh-CN"/>
-              </w:rPr>
-            </w:pPr>
-            <w:r>
-              <w:rPr>
-                <w:rFonts w:hint="default"/>
-                <w:vertAlign w:val="baseline"/>
-                <w:lang w:val="en-US" w:eastAsia="zh-CN"/>
-              </w:rPr>
-              <w:t>String</w:t>
-            </w:r>
-          </w:p>
-        </w:tc>
-        <w:tc>
-          <w:tcPr>
-            <w:tcW w:w="3663" w:type="dxa"/>
-          </w:tcPr>
-          <w:p>
-            <w:pPr>
-              <w:rPr>
-                <w:rFonts w:hint="eastAsia"/>
-                <w:vertAlign w:val="baseline"/>
-                <w:lang w:val="en-US" w:eastAsia="zh-CN"/>
-              </w:rPr>
-            </w:pPr>
-          </w:p>
-        </w:tc>
-      </w:tr>
-      <w:tr>
-        <w:tblPrEx>
-          <w:tblBorders>
-            <w:top w:val="single" w:color="auto" w:sz="4" w:space="0"/>
-            <w:left w:val="single" w:color="auto" w:sz="4" w:space="0"/>
-            <w:bottom w:val="single" w:color="auto" w:sz="4" w:space="0"/>
-            <w:right w:val="single" w:color="auto" w:sz="4" w:space="0"/>
-            <w:insideH w:val="single" w:color="auto" w:sz="4" w:space="0"/>
-            <w:insideV w:val="single" w:color="auto" w:sz="4" w:space="0"/>
-          </w:tblBorders>
-          <w:tblLayout w:type="fixed"/>
-          <w:tblCellMar>
-            <w:top w:w="0" w:type="dxa"/>
-            <w:left w:w="108" w:type="dxa"/>
-            <w:bottom w:w="0" w:type="dxa"/>
-            <w:right w:w="108" w:type="dxa"/>
-          </w:tblCellMar>
-        </w:tblPrEx>
-        <w:tc>
-          <w:tcPr>
-            <w:tcW w:w="3662" w:type="dxa"/>
           </w:tcPr>
           <w:p>
             <w:pPr>
@@ -9951,14 +9921,6 @@
       </w:tr>
       <w:tr>
         <w:tblPrEx>
-          <w:tblBorders>
-            <w:top w:val="single" w:color="auto" w:sz="4" w:space="0"/>
-            <w:left w:val="single" w:color="auto" w:sz="4" w:space="0"/>
-            <w:bottom w:val="single" w:color="auto" w:sz="4" w:space="0"/>
-            <w:right w:val="single" w:color="auto" w:sz="4" w:space="0"/>
-            <w:insideH w:val="single" w:color="auto" w:sz="4" w:space="0"/>
-            <w:insideV w:val="single" w:color="auto" w:sz="4" w:space="0"/>
-          </w:tblBorders>
           <w:tblLayout w:type="fixed"/>
           <w:tblCellMar>
             <w:top w:w="0" w:type="dxa"/>
@@ -10255,12 +10217,6 @@
             <w:insideV w:val="single" w:color="auto" w:sz="4" w:space="0"/>
           </w:tblBorders>
           <w:tblLayout w:type="fixed"/>
-          <w:tblCellMar>
-            <w:top w:w="0" w:type="dxa"/>
-            <w:left w:w="108" w:type="dxa"/>
-            <w:bottom w:w="0" w:type="dxa"/>
-            <w:right w:w="108" w:type="dxa"/>
-          </w:tblCellMar>
         </w:tblPrEx>
         <w:tc>
           <w:tcPr>
@@ -10343,14 +10299,6 @@
       </w:tr>
       <w:tr>
         <w:tblPrEx>
-          <w:tblBorders>
-            <w:top w:val="single" w:color="auto" w:sz="4" w:space="0"/>
-            <w:left w:val="single" w:color="auto" w:sz="4" w:space="0"/>
-            <w:bottom w:val="single" w:color="auto" w:sz="4" w:space="0"/>
-            <w:right w:val="single" w:color="auto" w:sz="4" w:space="0"/>
-            <w:insideH w:val="single" w:color="auto" w:sz="4" w:space="0"/>
-            <w:insideV w:val="single" w:color="auto" w:sz="4" w:space="0"/>
-          </w:tblBorders>
           <w:tblLayout w:type="fixed"/>
           <w:tblCellMar>
             <w:top w:w="0" w:type="dxa"/>
@@ -16552,6 +16500,12 @@
             <w:insideV w:val="single" w:color="auto" w:sz="4" w:space="0"/>
           </w:tblBorders>
           <w:tblLayout w:type="fixed"/>
+          <w:tblCellMar>
+            <w:top w:w="0" w:type="dxa"/>
+            <w:left w:w="108" w:type="dxa"/>
+            <w:bottom w:w="0" w:type="dxa"/>
+            <w:right w:w="108" w:type="dxa"/>
+          </w:tblCellMar>
         </w:tblPrEx>
         <w:tc>
           <w:tcPr>
@@ -17350,14 +17304,6 @@
       </w:tr>
       <w:tr>
         <w:tblPrEx>
-          <w:tblBorders>
-            <w:top w:val="single" w:color="auto" w:sz="4" w:space="0"/>
-            <w:left w:val="single" w:color="auto" w:sz="4" w:space="0"/>
-            <w:bottom w:val="single" w:color="auto" w:sz="4" w:space="0"/>
-            <w:right w:val="single" w:color="auto" w:sz="4" w:space="0"/>
-            <w:insideH w:val="single" w:color="auto" w:sz="4" w:space="0"/>
-            <w:insideV w:val="single" w:color="auto" w:sz="4" w:space="0"/>
-          </w:tblBorders>
           <w:tblLayout w:type="fixed"/>
           <w:tblCellMar>
             <w:top w:w="0" w:type="dxa"/>
@@ -18263,14 +18209,6 @@
       </w:tr>
       <w:tr>
         <w:tblPrEx>
-          <w:tblBorders>
-            <w:top w:val="single" w:color="auto" w:sz="4" w:space="0"/>
-            <w:left w:val="single" w:color="auto" w:sz="4" w:space="0"/>
-            <w:bottom w:val="single" w:color="auto" w:sz="4" w:space="0"/>
-            <w:right w:val="single" w:color="auto" w:sz="4" w:space="0"/>
-            <w:insideH w:val="single" w:color="auto" w:sz="4" w:space="0"/>
-            <w:insideV w:val="single" w:color="auto" w:sz="4" w:space="0"/>
-          </w:tblBorders>
           <w:tblLayout w:type="fixed"/>
           <w:tblCellMar>
             <w:top w:w="0" w:type="dxa"/>
@@ -21153,12 +21091,6 @@
             <w:insideV w:val="single" w:color="auto" w:sz="4" w:space="0"/>
           </w:tblBorders>
           <w:tblLayout w:type="fixed"/>
-          <w:tblCellMar>
-            <w:top w:w="0" w:type="dxa"/>
-            <w:left w:w="108" w:type="dxa"/>
-            <w:bottom w:w="0" w:type="dxa"/>
-            <w:right w:w="108" w:type="dxa"/>
-          </w:tblCellMar>
         </w:tblPrEx>
         <w:tc>
           <w:tcPr>
@@ -23480,14 +23412,6 @@
       </w:tr>
       <w:tr>
         <w:tblPrEx>
-          <w:tblBorders>
-            <w:top w:val="single" w:color="auto" w:sz="4" w:space="0"/>
-            <w:left w:val="single" w:color="auto" w:sz="4" w:space="0"/>
-            <w:bottom w:val="single" w:color="auto" w:sz="4" w:space="0"/>
-            <w:right w:val="single" w:color="auto" w:sz="4" w:space="0"/>
-            <w:insideH w:val="single" w:color="auto" w:sz="4" w:space="0"/>
-            <w:insideV w:val="single" w:color="auto" w:sz="4" w:space="0"/>
-          </w:tblBorders>
           <w:tblLayout w:type="fixed"/>
           <w:tblCellMar>
             <w:top w:w="0" w:type="dxa"/>
@@ -26340,6 +26264,12 @@
             <w:insideV w:val="single" w:color="auto" w:sz="4" w:space="0"/>
           </w:tblBorders>
           <w:tblLayout w:type="fixed"/>
+          <w:tblCellMar>
+            <w:top w:w="0" w:type="dxa"/>
+            <w:left w:w="108" w:type="dxa"/>
+            <w:bottom w:w="0" w:type="dxa"/>
+            <w:right w:w="108" w:type="dxa"/>
+          </w:tblCellMar>
         </w:tblPrEx>
         <w:tc>
           <w:tcPr>
@@ -35348,14 +35278,6 @@
       </w:tblGrid>
       <w:tr>
         <w:tblPrEx>
-          <w:tblBorders>
-            <w:top w:val="single" w:color="auto" w:sz="4" w:space="0"/>
-            <w:left w:val="single" w:color="auto" w:sz="4" w:space="0"/>
-            <w:bottom w:val="single" w:color="auto" w:sz="4" w:space="0"/>
-            <w:right w:val="single" w:color="auto" w:sz="4" w:space="0"/>
-            <w:insideH w:val="single" w:color="auto" w:sz="4" w:space="0"/>
-            <w:insideV w:val="single" w:color="auto" w:sz="4" w:space="0"/>
-          </w:tblBorders>
           <w:tblLayout w:type="fixed"/>
           <w:tblCellMar>
             <w:top w:w="0" w:type="dxa"/>
@@ -35991,14 +35913,6 @@
       </w:tr>
       <w:tr>
         <w:tblPrEx>
-          <w:tblBorders>
-            <w:top w:val="single" w:color="auto" w:sz="4" w:space="0"/>
-            <w:left w:val="single" w:color="auto" w:sz="4" w:space="0"/>
-            <w:bottom w:val="single" w:color="auto" w:sz="4" w:space="0"/>
-            <w:right w:val="single" w:color="auto" w:sz="4" w:space="0"/>
-            <w:insideH w:val="single" w:color="auto" w:sz="4" w:space="0"/>
-            <w:insideV w:val="single" w:color="auto" w:sz="4" w:space="0"/>
-          </w:tblBorders>
           <w:tblLayout w:type="fixed"/>
           <w:tblCellMar>
             <w:top w:w="0" w:type="dxa"/>
@@ -36225,14 +36139,6 @@
       </w:tr>
       <w:tr>
         <w:tblPrEx>
-          <w:tblBorders>
-            <w:top w:val="single" w:color="auto" w:sz="4" w:space="0"/>
-            <w:left w:val="single" w:color="auto" w:sz="4" w:space="0"/>
-            <w:bottom w:val="single" w:color="auto" w:sz="4" w:space="0"/>
-            <w:right w:val="single" w:color="auto" w:sz="4" w:space="0"/>
-            <w:insideH w:val="single" w:color="auto" w:sz="4" w:space="0"/>
-            <w:insideV w:val="single" w:color="auto" w:sz="4" w:space="0"/>
-          </w:tblBorders>
           <w:tblLayout w:type="fixed"/>
           <w:tblCellMar>
             <w:top w:w="0" w:type="dxa"/>
@@ -36762,6 +36668,20 @@
               </w:rPr>
               <w:t>String newRoleName</w:t>
             </w:r>
+            <w:r>
+              <w:rPr>
+                <w:rFonts w:hint="eastAsia" w:ascii="Calibri" w:hAnsi="Calibri" w:eastAsia="宋体" w:cs="Calibri"/>
+                <w:color w:val="000000"/>
+                <w:kern w:val="0"/>
+                <w:sz w:val="21"/>
+                <w:szCs w:val="21"/>
+                <w:u w:val="dotted"/>
+                <w:lang w:val="en-US" w:eastAsia="zh-CN"/>
+              </w:rPr>
+              <w:t>, String roleId</w:t>
+            </w:r>
+            <w:bookmarkStart w:id="0" w:name="_GoBack"/>
+            <w:bookmarkEnd w:id="0"/>
           </w:p>
         </w:tc>
         <w:tc>
@@ -37095,6 +37015,12 @@
             <w:insideV w:val="single" w:color="auto" w:sz="4" w:space="0"/>
           </w:tblBorders>
           <w:tblLayout w:type="fixed"/>
+          <w:tblCellMar>
+            <w:top w:w="0" w:type="dxa"/>
+            <w:left w:w="108" w:type="dxa"/>
+            <w:bottom w:w="0" w:type="dxa"/>
+            <w:right w:w="108" w:type="dxa"/>
+          </w:tblCellMar>
         </w:tblPrEx>
         <w:tc>
           <w:tcPr>
@@ -38316,8 +38242,6 @@
               </w:rPr>
               <w:t>operator</w:t>
             </w:r>
-            <w:bookmarkStart w:id="0" w:name="_GoBack"/>
-            <w:bookmarkEnd w:id="0"/>
           </w:p>
         </w:tc>
         <w:tc>
@@ -38805,12 +38729,6 @@
             <w:insideV w:val="single" w:color="auto" w:sz="4" w:space="0"/>
           </w:tblBorders>
           <w:tblLayout w:type="fixed"/>
-          <w:tblCellMar>
-            <w:top w:w="0" w:type="dxa"/>
-            <w:left w:w="108" w:type="dxa"/>
-            <w:bottom w:w="0" w:type="dxa"/>
-            <w:right w:w="108" w:type="dxa"/>
-          </w:tblCellMar>
         </w:tblPrEx>
         <w:tc>
           <w:tcPr>
@@ -41685,6 +41603,7 @@
             <w:insideH w:val="none" w:color="auto" w:sz="0" w:space="0"/>
             <w:insideV w:val="none" w:color="auto" w:sz="0" w:space="0"/>
           </w:tblBorders>
+          <w:shd w:val="clear" w:color="auto" w:fill="auto"/>
           <w:tblLayout w:type="fixed"/>
           <w:tblCellMar>
             <w:top w:w="15" w:type="dxa"/>
@@ -42269,6 +42188,7 @@
             <w:insideH w:val="none" w:color="auto" w:sz="0" w:space="0"/>
             <w:insideV w:val="none" w:color="auto" w:sz="0" w:space="0"/>
           </w:tblBorders>
+          <w:shd w:val="clear" w:color="auto" w:fill="auto"/>
           <w:tblLayout w:type="fixed"/>
           <w:tblCellMar>
             <w:top w:w="15" w:type="dxa"/>

--- a/doc/评审文档/02接口描述说明书.docx
+++ b/doc/评审文档/02接口描述说明书.docx
@@ -6950,12 +6950,6 @@
             <w:insideV w:val="single" w:color="auto" w:sz="4" w:space="0"/>
           </w:tblBorders>
           <w:tblLayout w:type="fixed"/>
-          <w:tblCellMar>
-            <w:top w:w="0" w:type="dxa"/>
-            <w:left w:w="108" w:type="dxa"/>
-            <w:bottom w:w="0" w:type="dxa"/>
-            <w:right w:w="108" w:type="dxa"/>
-          </w:tblCellMar>
         </w:tblPrEx>
         <w:tc>
           <w:tcPr>
@@ -10255,12 +10249,6 @@
             <w:insideV w:val="single" w:color="auto" w:sz="4" w:space="0"/>
           </w:tblBorders>
           <w:tblLayout w:type="fixed"/>
-          <w:tblCellMar>
-            <w:top w:w="0" w:type="dxa"/>
-            <w:left w:w="108" w:type="dxa"/>
-            <w:bottom w:w="0" w:type="dxa"/>
-            <w:right w:w="108" w:type="dxa"/>
-          </w:tblCellMar>
         </w:tblPrEx>
         <w:tc>
           <w:tcPr>
@@ -11549,12 +11537,6 @@
             <w:insideV w:val="single" w:color="auto" w:sz="4" w:space="0"/>
           </w:tblBorders>
           <w:tblLayout w:type="fixed"/>
-          <w:tblCellMar>
-            <w:top w:w="0" w:type="dxa"/>
-            <w:left w:w="108" w:type="dxa"/>
-            <w:bottom w:w="0" w:type="dxa"/>
-            <w:right w:w="108" w:type="dxa"/>
-          </w:tblCellMar>
         </w:tblPrEx>
         <w:tc>
           <w:tcPr>
@@ -16552,6 +16534,12 @@
             <w:insideV w:val="single" w:color="auto" w:sz="4" w:space="0"/>
           </w:tblBorders>
           <w:tblLayout w:type="fixed"/>
+          <w:tblCellMar>
+            <w:top w:w="0" w:type="dxa"/>
+            <w:left w:w="108" w:type="dxa"/>
+            <w:bottom w:w="0" w:type="dxa"/>
+            <w:right w:w="108" w:type="dxa"/>
+          </w:tblCellMar>
         </w:tblPrEx>
         <w:tc>
           <w:tcPr>
@@ -22131,12 +22119,6 @@
             <w:insideV w:val="single" w:color="auto" w:sz="4" w:space="0"/>
           </w:tblBorders>
           <w:tblLayout w:type="fixed"/>
-          <w:tblCellMar>
-            <w:top w:w="0" w:type="dxa"/>
-            <w:left w:w="108" w:type="dxa"/>
-            <w:bottom w:w="0" w:type="dxa"/>
-            <w:right w:w="108" w:type="dxa"/>
-          </w:tblCellMar>
         </w:tblPrEx>
         <w:tc>
           <w:tcPr>
@@ -26340,6 +26322,12 @@
             <w:insideV w:val="single" w:color="auto" w:sz="4" w:space="0"/>
           </w:tblBorders>
           <w:tblLayout w:type="fixed"/>
+          <w:tblCellMar>
+            <w:top w:w="0" w:type="dxa"/>
+            <w:left w:w="108" w:type="dxa"/>
+            <w:bottom w:w="0" w:type="dxa"/>
+            <w:right w:w="108" w:type="dxa"/>
+          </w:tblCellMar>
         </w:tblPrEx>
         <w:tc>
           <w:tcPr>
@@ -27921,12 +27909,6 @@
             <w:insideV w:val="single" w:color="auto" w:sz="4" w:space="0"/>
           </w:tblBorders>
           <w:tblLayout w:type="fixed"/>
-          <w:tblCellMar>
-            <w:top w:w="0" w:type="dxa"/>
-            <w:left w:w="108" w:type="dxa"/>
-            <w:bottom w:w="0" w:type="dxa"/>
-            <w:right w:w="108" w:type="dxa"/>
-          </w:tblCellMar>
         </w:tblPrEx>
         <w:tc>
           <w:tcPr>
@@ -29826,12 +29808,6 @@
             <w:insideV w:val="single" w:color="auto" w:sz="4" w:space="0"/>
           </w:tblBorders>
           <w:tblLayout w:type="fixed"/>
-          <w:tblCellMar>
-            <w:top w:w="0" w:type="dxa"/>
-            <w:left w:w="108" w:type="dxa"/>
-            <w:bottom w:w="0" w:type="dxa"/>
-            <w:right w:w="108" w:type="dxa"/>
-          </w:tblCellMar>
         </w:tblPrEx>
         <w:tc>
           <w:tcPr>
@@ -30398,12 +30374,6 @@
             <w:insideV w:val="single" w:color="auto" w:sz="4" w:space="0"/>
           </w:tblBorders>
           <w:tblLayout w:type="fixed"/>
-          <w:tblCellMar>
-            <w:top w:w="0" w:type="dxa"/>
-            <w:left w:w="108" w:type="dxa"/>
-            <w:bottom w:w="0" w:type="dxa"/>
-            <w:right w:w="108" w:type="dxa"/>
-          </w:tblCellMar>
         </w:tblPrEx>
         <w:tc>
           <w:tcPr>
@@ -37095,6 +37065,12 @@
             <w:insideV w:val="single" w:color="auto" w:sz="4" w:space="0"/>
           </w:tblBorders>
           <w:tblLayout w:type="fixed"/>
+          <w:tblCellMar>
+            <w:top w:w="0" w:type="dxa"/>
+            <w:left w:w="108" w:type="dxa"/>
+            <w:bottom w:w="0" w:type="dxa"/>
+            <w:right w:w="108" w:type="dxa"/>
+          </w:tblCellMar>
         </w:tblPrEx>
         <w:tc>
           <w:tcPr>
@@ -38316,8 +38292,6 @@
               </w:rPr>
               <w:t>operator</w:t>
             </w:r>
-            <w:bookmarkStart w:id="0" w:name="_GoBack"/>
-            <w:bookmarkEnd w:id="0"/>
           </w:p>
         </w:tc>
         <w:tc>
@@ -38469,21 +38443,13 @@
           <w:p>
             <w:pPr>
               <w:rPr>
-                <w:rFonts w:hint="eastAsia"/>
-                <w:lang w:val="en-US" w:eastAsia="zh-CN"/>
-              </w:rPr>
-            </w:pPr>
-          </w:p>
-          <w:p>
-            <w:pPr>
-              <w:rPr>
-                <w:rFonts w:hint="eastAsia"/>
-                <w:lang w:val="en-US" w:eastAsia="zh-CN"/>
-              </w:rPr>
-            </w:pPr>
-            <w:r>
-              <w:rPr>
-                <w:rFonts w:hint="eastAsia"/>
+                <w:rFonts w:hint="default"/>
+                <w:lang w:val="en-US" w:eastAsia="zh-CN"/>
+              </w:rPr>
+            </w:pPr>
+            <w:r>
+              <w:rPr>
+                <w:rFonts w:hint="default"/>
                 <w:lang w:val="en-US" w:eastAsia="zh-CN"/>
               </w:rPr>
               <w:t>{</w:t>
@@ -38492,113 +38458,208 @@
           <w:p>
             <w:pPr>
               <w:rPr>
-                <w:rFonts w:hint="eastAsia"/>
-                <w:lang w:val="en-US" w:eastAsia="zh-CN"/>
-              </w:rPr>
-            </w:pPr>
-            <w:r>
-              <w:rPr>
-                <w:rFonts w:hint="eastAsia"/>
+                <w:rFonts w:hint="default"/>
+                <w:lang w:val="en-US" w:eastAsia="zh-CN"/>
+              </w:rPr>
+            </w:pPr>
+            <w:r>
+              <w:rPr>
+                <w:rFonts w:hint="default"/>
                 <w:lang w:val="en-US" w:eastAsia="zh-CN"/>
               </w:rPr>
               <w:tab/>
             </w:r>
             <w:r>
               <w:rPr>
-                <w:rFonts w:hint="eastAsia"/>
-                <w:lang w:val="en-US" w:eastAsia="zh-CN"/>
-              </w:rPr>
-              <w:t>"state": "",</w:t>
-            </w:r>
-          </w:p>
-          <w:p>
-            <w:pPr>
-              <w:rPr>
-                <w:rFonts w:hint="eastAsia"/>
-                <w:lang w:val="en-US" w:eastAsia="zh-CN"/>
-              </w:rPr>
-            </w:pPr>
-            <w:r>
-              <w:rPr>
-                <w:rFonts w:hint="eastAsia"/>
+                <w:rFonts w:hint="default"/>
+                <w:lang w:val="en-US" w:eastAsia="zh-CN"/>
+              </w:rPr>
+              <w:t>"data": [{</w:t>
+            </w:r>
+          </w:p>
+          <w:p>
+            <w:pPr>
+              <w:rPr>
+                <w:rFonts w:hint="default"/>
+                <w:lang w:val="en-US" w:eastAsia="zh-CN"/>
+              </w:rPr>
+            </w:pPr>
+            <w:r>
+              <w:rPr>
+                <w:rFonts w:hint="default"/>
                 <w:lang w:val="en-US" w:eastAsia="zh-CN"/>
               </w:rPr>
               <w:tab/>
             </w:r>
             <w:r>
               <w:rPr>
-                <w:rFonts w:hint="eastAsia"/>
-                <w:lang w:val="en-US" w:eastAsia="zh-CN"/>
-              </w:rPr>
-              <w:t>"data": {</w:t>
-            </w:r>
-          </w:p>
-          <w:p>
-            <w:pPr>
-              <w:rPr>
-                <w:rFonts w:hint="eastAsia"/>
-                <w:lang w:val="en-US" w:eastAsia="zh-CN"/>
-              </w:rPr>
-            </w:pPr>
-            <w:r>
-              <w:rPr>
-                <w:rFonts w:hint="eastAsia"/>
+                <w:rFonts w:hint="default"/>
                 <w:lang w:val="en-US" w:eastAsia="zh-CN"/>
               </w:rPr>
               <w:tab/>
             </w:r>
             <w:r>
               <w:rPr>
-                <w:rFonts w:hint="eastAsia"/>
+                <w:rFonts w:hint="default"/>
+                <w:lang w:val="en-US" w:eastAsia="zh-CN"/>
+              </w:rPr>
+              <w:t>"context": "funcJson",</w:t>
+            </w:r>
+          </w:p>
+          <w:p>
+            <w:pPr>
+              <w:rPr>
+                <w:rFonts w:hint="default"/>
+                <w:lang w:val="en-US" w:eastAsia="zh-CN"/>
+              </w:rPr>
+            </w:pPr>
+            <w:r>
+              <w:rPr>
+                <w:rFonts w:hint="default"/>
                 <w:lang w:val="en-US" w:eastAsia="zh-CN"/>
               </w:rPr>
               <w:tab/>
             </w:r>
             <w:r>
               <w:rPr>
-                <w:rFonts w:hint="eastAsia"/>
-                <w:lang w:val="en-US" w:eastAsia="zh-CN"/>
-              </w:rPr>
-              <w:t>"</w:t>
-            </w:r>
-            <w:r>
-              <w:rPr>
-                <w:rFonts w:hint="default"/>
-                <w:lang w:val="en-US" w:eastAsia="zh-CN"/>
-              </w:rPr>
-              <w:t>funcV</w:t>
-            </w:r>
-            <w:r>
-              <w:rPr>
-                <w:rFonts w:hint="eastAsia"/>
-                <w:lang w:val="en-US" w:eastAsia="zh-CN"/>
-              </w:rPr>
-              <w:t>ersion": "sdaffalsfefa13daswe3wqddqde1313as",</w:t>
-            </w:r>
-          </w:p>
-          <w:p>
-            <w:pPr>
-              <w:rPr>
-                <w:rFonts w:hint="eastAsia"/>
-                <w:lang w:val="en-US" w:eastAsia="zh-CN"/>
-              </w:rPr>
-            </w:pPr>
-            <w:r>
-              <w:rPr>
-                <w:rFonts w:hint="eastAsia"/>
+                <w:rFonts w:hint="default"/>
                 <w:lang w:val="en-US" w:eastAsia="zh-CN"/>
               </w:rPr>
               <w:tab/>
             </w:r>
             <w:r>
               <w:rPr>
-                <w:rFonts w:hint="eastAsia"/>
+                <w:rFonts w:hint="default"/>
+                <w:lang w:val="en-US" w:eastAsia="zh-CN"/>
+              </w:rPr>
+              <w:t>"funcVersion": "eb1043692883ef9010cd6cdc8b624e90",</w:t>
+            </w:r>
+          </w:p>
+          <w:p>
+            <w:pPr>
+              <w:rPr>
+                <w:rFonts w:hint="default"/>
+                <w:lang w:val="en-US" w:eastAsia="zh-CN"/>
+              </w:rPr>
+            </w:pPr>
+            <w:r>
+              <w:rPr>
+                <w:rFonts w:hint="default"/>
                 <w:lang w:val="en-US" w:eastAsia="zh-CN"/>
               </w:rPr>
               <w:tab/>
             </w:r>
             <w:r>
               <w:rPr>
+                <w:rFonts w:hint="default"/>
+                <w:lang w:val="en-US" w:eastAsia="zh-CN"/>
+              </w:rPr>
+              <w:tab/>
+            </w:r>
+            <w:r>
+              <w:rPr>
+                <w:rFonts w:hint="default"/>
+                <w:lang w:val="en-US" w:eastAsia="zh-CN"/>
+              </w:rPr>
+              <w:t>"sysKey": "001"</w:t>
+            </w:r>
+          </w:p>
+          <w:p>
+            <w:pPr>
+              <w:rPr>
+                <w:rFonts w:hint="default"/>
+                <w:lang w:val="en-US" w:eastAsia="zh-CN"/>
+              </w:rPr>
+            </w:pPr>
+            <w:r>
+              <w:rPr>
+                <w:rFonts w:hint="default"/>
+                <w:lang w:val="en-US" w:eastAsia="zh-CN"/>
+              </w:rPr>
+              <w:tab/>
+            </w:r>
+            <w:r>
+              <w:rPr>
+                <w:rFonts w:hint="default"/>
+                <w:lang w:val="en-US" w:eastAsia="zh-CN"/>
+              </w:rPr>
+              <w:t>}],</w:t>
+            </w:r>
+          </w:p>
+          <w:p>
+            <w:pPr>
+              <w:rPr>
+                <w:rFonts w:hint="default"/>
+                <w:lang w:val="en-US" w:eastAsia="zh-CN"/>
+              </w:rPr>
+            </w:pPr>
+            <w:r>
+              <w:rPr>
+                <w:rFonts w:hint="default"/>
+                <w:lang w:val="en-US" w:eastAsia="zh-CN"/>
+              </w:rPr>
+              <w:tab/>
+            </w:r>
+            <w:r>
+              <w:rPr>
+                <w:rFonts w:hint="default"/>
+                <w:lang w:val="en-US" w:eastAsia="zh-CN"/>
+              </w:rPr>
+              <w:t>"msg": "成功",</w:t>
+            </w:r>
+          </w:p>
+          <w:p>
+            <w:pPr>
+              <w:rPr>
+                <w:rFonts w:hint="default"/>
+                <w:lang w:val="en-US" w:eastAsia="zh-CN"/>
+              </w:rPr>
+            </w:pPr>
+            <w:r>
+              <w:rPr>
+                <w:rFonts w:hint="default"/>
+                <w:lang w:val="en-US" w:eastAsia="zh-CN"/>
+              </w:rPr>
+              <w:tab/>
+            </w:r>
+            <w:r>
+              <w:rPr>
+                <w:rFonts w:hint="default"/>
+                <w:lang w:val="en-US" w:eastAsia="zh-CN"/>
+              </w:rPr>
+              <w:t>"state": "000001"</w:t>
+            </w:r>
+          </w:p>
+          <w:p>
+            <w:pPr>
+              <w:rPr>
+                <w:rFonts w:hint="default"/>
+                <w:lang w:val="en-US" w:eastAsia="zh-CN"/>
+              </w:rPr>
+            </w:pPr>
+            <w:r>
+              <w:rPr>
+                <w:rFonts w:hint="default"/>
+                <w:lang w:val="en-US" w:eastAsia="zh-CN"/>
+              </w:rPr>
+              <w:t>}</w:t>
+            </w:r>
+          </w:p>
+        </w:tc>
+        <w:tc>
+          <w:tcPr>
+            <w:tcW w:w="5205" w:type="dxa"/>
+          </w:tcPr>
+          <w:p>
+            <w:pPr>
+              <w:rPr>
+                <w:rFonts w:hint="eastAsia"/>
+                <w:vertAlign w:val="baseline"/>
+                <w:lang w:val="en-US" w:eastAsia="zh-CN"/>
+              </w:rPr>
+            </w:pPr>
+            <w:r>
+              <w:rPr>
                 <w:rFonts w:hint="eastAsia"/>
                 <w:lang w:val="en-US" w:eastAsia="zh-CN"/>
               </w:rPr>
@@ -38625,90 +38686,6 @@
               </w:rPr>
               <w:t>”</w:t>
             </w:r>
-          </w:p>
-          <w:p>
-            <w:pPr>
-              <w:rPr>
-                <w:rFonts w:hint="eastAsia"/>
-                <w:lang w:val="en-US" w:eastAsia="zh-CN"/>
-              </w:rPr>
-            </w:pPr>
-            <w:r>
-              <w:rPr>
-                <w:rFonts w:hint="eastAsia"/>
-                <w:lang w:val="en-US" w:eastAsia="zh-CN"/>
-              </w:rPr>
-              <w:tab/>
-            </w:r>
-            <w:r>
-              <w:rPr>
-                <w:rFonts w:hint="eastAsia"/>
-                <w:lang w:val="en-US" w:eastAsia="zh-CN"/>
-              </w:rPr>
-              <w:tab/>
-            </w:r>
-            <w:r>
-              <w:rPr>
-                <w:rFonts w:hint="eastAsia"/>
-                <w:lang w:val="en-US" w:eastAsia="zh-CN"/>
-              </w:rPr>
-              <w:t>}</w:t>
-            </w:r>
-          </w:p>
-          <w:p>
-            <w:pPr>
-              <w:rPr>
-                <w:rFonts w:hint="eastAsia"/>
-                <w:lang w:val="en-US" w:eastAsia="zh-CN"/>
-              </w:rPr>
-            </w:pPr>
-            <w:r>
-              <w:rPr>
-                <w:rFonts w:hint="eastAsia"/>
-                <w:lang w:val="en-US" w:eastAsia="zh-CN"/>
-              </w:rPr>
-              <w:tab/>
-            </w:r>
-            <w:r>
-              <w:rPr>
-                <w:rFonts w:hint="eastAsia"/>
-                <w:lang w:val="en-US" w:eastAsia="zh-CN"/>
-              </w:rPr>
-              <w:t>}</w:t>
-            </w:r>
-          </w:p>
-          <w:p>
-            <w:pPr>
-              <w:rPr>
-                <w:rFonts w:hint="default" w:ascii="Calibri" w:hAnsi="Calibri" w:eastAsia="宋体" w:cs="Calibri"/>
-                <w:color w:val="000000"/>
-                <w:kern w:val="0"/>
-                <w:sz w:val="21"/>
-                <w:szCs w:val="21"/>
-                <w:lang w:val="en-US"/>
-              </w:rPr>
-            </w:pPr>
-            <w:r>
-              <w:rPr>
-                <w:rFonts w:hint="eastAsia"/>
-                <w:lang w:val="en-US" w:eastAsia="zh-CN"/>
-              </w:rPr>
-              <w:t>}</w:t>
-            </w:r>
-          </w:p>
-        </w:tc>
-        <w:tc>
-          <w:tcPr>
-            <w:tcW w:w="5205" w:type="dxa"/>
-          </w:tcPr>
-          <w:p>
-            <w:pPr>
-              <w:rPr>
-                <w:rFonts w:hint="eastAsia"/>
-                <w:vertAlign w:val="baseline"/>
-                <w:lang w:val="en-US" w:eastAsia="zh-CN"/>
-              </w:rPr>
-            </w:pPr>
           </w:p>
         </w:tc>
       </w:tr>
@@ -39271,7 +39248,7 @@
                 <w:rFonts w:hint="default"/>
                 <w:lang w:val="en-US" w:eastAsia="zh-CN"/>
               </w:rPr>
-              <w:t>url</w:t>
+              <w:t>moduleUrl</w:t>
             </w:r>
             <w:r>
               <w:rPr>
@@ -39342,7 +39319,7 @@
                 <w:rFonts w:hint="default"/>
                 <w:lang w:val="en-US" w:eastAsia="zh-CN"/>
               </w:rPr>
-              <w:t>url</w:t>
+              <w:t>moduleUrl</w:t>
             </w:r>
             <w:r>
               <w:rPr>
@@ -39358,6 +39335,99 @@
               </w:rPr>
               <w:t>true;</w:t>
             </w:r>
+          </w:p>
+          <w:p>
+            <w:pPr>
+              <w:rPr>
+                <w:rFonts w:hint="default"/>
+                <w:lang w:val="en-US" w:eastAsia="zh-CN"/>
+              </w:rPr>
+            </w:pPr>
+          </w:p>
+          <w:p>
+            <w:pPr>
+              <w:rPr>
+                <w:rFonts w:hint="default"/>
+                <w:lang w:val="en-US" w:eastAsia="zh-CN"/>
+              </w:rPr>
+            </w:pPr>
+            <w:r>
+              <w:rPr>
+                <w:rFonts w:hint="default"/>
+                <w:lang w:val="en-US" w:eastAsia="zh-CN"/>
+              </w:rPr>
+              <w:t>apiUrl为用户http请求url;</w:t>
+            </w:r>
+          </w:p>
+          <w:p>
+            <w:pPr>
+              <w:rPr>
+                <w:rFonts w:hint="default"/>
+                <w:lang w:val="en-US" w:eastAsia="zh-CN"/>
+              </w:rPr>
+            </w:pPr>
+            <w:r>
+              <w:rPr>
+                <w:rFonts w:hint="default"/>
+                <w:lang w:val="en-US" w:eastAsia="zh-CN"/>
+              </w:rPr>
+              <w:t>例如：前端请求的业务接口：http://192.168.201.211:8000/urc/motan/service/api/IUrcService/getRoleById，</w:t>
+            </w:r>
+          </w:p>
+          <w:p>
+            <w:pPr>
+              <w:rPr>
+                <w:rFonts w:hint="default"/>
+                <w:lang w:val="en-US" w:eastAsia="zh-CN"/>
+              </w:rPr>
+            </w:pPr>
+            <w:r>
+              <w:rPr>
+                <w:rFonts w:hint="default"/>
+                <w:lang w:val="en-US" w:eastAsia="zh-CN"/>
+              </w:rPr>
+              <w:t>则apiUrl为 /urc/motan/service/api/IUrcService/getRoleById</w:t>
+            </w:r>
+          </w:p>
+          <w:p>
+            <w:pPr>
+              <w:rPr>
+                <w:rFonts w:hint="default"/>
+                <w:lang w:val="en-US" w:eastAsia="zh-CN"/>
+              </w:rPr>
+            </w:pPr>
+          </w:p>
+          <w:p>
+            <w:pPr>
+              <w:rPr>
+                <w:rFonts w:hint="default"/>
+                <w:lang w:val="en-US" w:eastAsia="zh-CN"/>
+              </w:rPr>
+            </w:pPr>
+            <w:r>
+              <w:rPr>
+                <w:rFonts w:hint="default"/>
+                <w:lang w:val="en-US" w:eastAsia="zh-CN"/>
+              </w:rPr>
+              <w:t>ip为用户客户机ip;</w:t>
+            </w:r>
+          </w:p>
+          <w:p>
+            <w:pPr>
+              <w:rPr>
+                <w:rFonts w:hint="default"/>
+                <w:lang w:val="en-US" w:eastAsia="zh-CN"/>
+              </w:rPr>
+            </w:pPr>
+            <w:r>
+              <w:rPr>
+                <w:rFonts w:hint="default"/>
+                <w:lang w:val="en-US" w:eastAsia="zh-CN"/>
+              </w:rPr>
+              <w:t>其它从http头获取;</w:t>
+            </w:r>
+            <w:bookmarkStart w:id="0" w:name="_GoBack"/>
+            <w:bookmarkEnd w:id="0"/>
           </w:p>
           <w:p>
             <w:pPr>
@@ -39448,36 +39518,7 @@
                 <w:rFonts w:hint="eastAsia"/>
                 <w:lang w:val="en-US" w:eastAsia="zh-CN"/>
               </w:rPr>
-              <w:t>"state": "",</w:t>
-            </w:r>
-          </w:p>
-          <w:p>
-            <w:pPr>
-              <w:rPr>
-                <w:rFonts w:hint="eastAsia"/>
-                <w:lang w:val="en-US" w:eastAsia="zh-CN"/>
-              </w:rPr>
-            </w:pPr>
-            <w:r>
-              <w:rPr>
-                <w:rFonts w:hint="eastAsia"/>
-                <w:lang w:val="en-US" w:eastAsia="zh-CN"/>
-              </w:rPr>
-              <w:tab/>
-            </w:r>
-            <w:r>
-              <w:rPr>
-                <w:rFonts w:hint="eastAsia"/>
-                <w:lang w:val="en-US" w:eastAsia="zh-CN"/>
-              </w:rPr>
-              <w:t xml:space="preserve">"data": </w:t>
-            </w:r>
-            <w:r>
-              <w:rPr>
-                <w:rFonts w:hint="default"/>
-                <w:lang w:val="en-US" w:eastAsia="zh-CN"/>
-              </w:rPr>
-              <w:t>null</w:t>
+              <w:t>"state": ""</w:t>
             </w:r>
           </w:p>
           <w:p>
@@ -39512,6 +39553,73 @@
                 <w:lang w:val="en-US" w:eastAsia="zh-CN"/>
               </w:rPr>
             </w:pPr>
+            <w:r>
+              <w:rPr>
+                <w:rFonts w:hint="eastAsia"/>
+                <w:vertAlign w:val="baseline"/>
+                <w:lang w:val="en-US" w:eastAsia="zh-CN"/>
+              </w:rPr>
+              <w:t>{</w:t>
+            </w:r>
+          </w:p>
+          <w:p>
+            <w:pPr>
+              <w:rPr>
+                <w:rFonts w:hint="eastAsia"/>
+                <w:vertAlign w:val="baseline"/>
+                <w:lang w:val="en-US" w:eastAsia="zh-CN"/>
+              </w:rPr>
+            </w:pPr>
+            <w:r>
+              <w:rPr>
+                <w:rFonts w:hint="eastAsia"/>
+                <w:vertAlign w:val="baseline"/>
+                <w:lang w:val="en-US" w:eastAsia="zh-CN"/>
+              </w:rPr>
+              <w:tab/>
+            </w:r>
+            <w:r>
+              <w:rPr>
+                <w:rFonts w:hint="eastAsia"/>
+                <w:vertAlign w:val="baseline"/>
+                <w:lang w:val="en-US" w:eastAsia="zh-CN"/>
+              </w:rPr>
+              <w:t>"state": "100006"</w:t>
+            </w:r>
+          </w:p>
+          <w:p>
+            <w:pPr>
+              <w:rPr>
+                <w:rFonts w:hint="eastAsia"/>
+                <w:vertAlign w:val="baseline"/>
+                <w:lang w:val="en-US" w:eastAsia="zh-CN"/>
+              </w:rPr>
+            </w:pPr>
+            <w:r>
+              <w:rPr>
+                <w:rFonts w:hint="eastAsia"/>
+                <w:vertAlign w:val="baseline"/>
+                <w:lang w:val="en-US" w:eastAsia="zh-CN"/>
+              </w:rPr>
+              <w:t>}</w:t>
+            </w:r>
+          </w:p>
+          <w:p>
+            <w:pPr>
+              <w:rPr>
+                <w:rFonts w:hint="eastAsia"/>
+                <w:vertAlign w:val="baseline"/>
+                <w:lang w:val="en-US" w:eastAsia="zh-CN"/>
+              </w:rPr>
+            </w:pPr>
+            <w:r>
+              <w:rPr>
+                <w:rFonts w:hint="eastAsia"/>
+                <w:vertAlign w:val="baseline"/>
+                <w:lang w:val="en-US" w:eastAsia="zh-CN"/>
+              </w:rPr>
+              <w:t>100006表示验证通过，其它均为不通过</w:t>
+            </w:r>
           </w:p>
         </w:tc>
       </w:tr>
@@ -40012,6 +40120,43 @@
           <w:lang w:val="en-US" w:eastAsia="zh-CN"/>
         </w:rPr>
       </w:pPr>
+      <w:r>
+        <w:rPr>
+          <w:rFonts w:hint="eastAsia" w:eastAsiaTheme="minorEastAsia"/>
+          <w:lang w:val="en-US" w:eastAsia="zh-CN"/>
+        </w:rPr>
+        <w:t>特殊处理接口：</w:t>
+      </w:r>
+    </w:p>
+    <w:p>
+      <w:pPr>
+        <w:rPr>
+          <w:rFonts w:hint="eastAsia" w:eastAsiaTheme="minorEastAsia"/>
+          <w:lang w:val="en-US" w:eastAsia="zh-CN"/>
+        </w:rPr>
+      </w:pPr>
+      <w:r>
+        <w:rPr>
+          <w:rFonts w:hint="eastAsia" w:eastAsiaTheme="minorEastAsia"/>
+          <w:lang w:val="en-US" w:eastAsia="zh-CN"/>
+        </w:rPr>
+        <w:t>前端调用获取所有功能权限接口（http://192.168.201.211:8000/urc/motan/service/api/IUrcService/getAllFuncPermit）时，</w:t>
+      </w:r>
+    </w:p>
+    <w:p>
+      <w:pPr>
+        <w:rPr>
+          <w:rFonts w:hint="eastAsia" w:eastAsiaTheme="minorEastAsia"/>
+          <w:lang w:val="en-US" w:eastAsia="zh-CN"/>
+        </w:rPr>
+      </w:pPr>
+      <w:r>
+        <w:rPr>
+          <w:rFonts w:hint="eastAsia" w:eastAsiaTheme="minorEastAsia"/>
+          <w:lang w:val="en-US" w:eastAsia="zh-CN"/>
+        </w:rPr>
+        <w:t>网关将moduleUrl设置为固定值：a2af9fccd4e40486,再调用IUrcService.funcPermitValidate接口</w:t>
+      </w:r>
     </w:p>
     <w:p>
       <w:pPr>
@@ -41021,7 +41166,6 @@
             <w:insideH w:val="none" w:color="auto" w:sz="0" w:space="0"/>
             <w:insideV w:val="none" w:color="auto" w:sz="0" w:space="0"/>
           </w:tblBorders>
-          <w:shd w:val="clear" w:color="auto" w:fill="auto"/>
           <w:tblLayout w:type="fixed"/>
           <w:tblCellMar>
             <w:top w:w="15" w:type="dxa"/>
@@ -47815,14 +47959,6 @@
       </w:tr>
       <w:tr>
         <w:tblPrEx>
-          <w:tblBorders>
-            <w:top w:val="single" w:color="auto" w:sz="4" w:space="0"/>
-            <w:left w:val="single" w:color="auto" w:sz="4" w:space="0"/>
-            <w:bottom w:val="single" w:color="auto" w:sz="4" w:space="0"/>
-            <w:right w:val="single" w:color="auto" w:sz="4" w:space="0"/>
-            <w:insideH w:val="single" w:color="auto" w:sz="4" w:space="0"/>
-            <w:insideV w:val="single" w:color="auto" w:sz="4" w:space="0"/>
-          </w:tblBorders>
           <w:tblLayout w:type="fixed"/>
           <w:tblCellMar>
             <w:top w:w="0" w:type="dxa"/>

--- a/doc/评审文档/02接口描述说明书.docx
+++ b/doc/评审文档/02接口描述说明书.docx
@@ -1029,14 +1029,6 @@
       </w:tr>
       <w:tr>
         <w:tblPrEx>
-          <w:tblBorders>
-            <w:top w:val="single" w:color="auto" w:sz="4" w:space="0"/>
-            <w:left w:val="single" w:color="auto" w:sz="4" w:space="0"/>
-            <w:bottom w:val="single" w:color="auto" w:sz="4" w:space="0"/>
-            <w:right w:val="single" w:color="auto" w:sz="4" w:space="0"/>
-            <w:insideH w:val="single" w:color="auto" w:sz="4" w:space="0"/>
-            <w:insideV w:val="single" w:color="auto" w:sz="4" w:space="0"/>
-          </w:tblBorders>
           <w:tblLayout w:type="fixed"/>
           <w:tblCellMar>
             <w:top w:w="0" w:type="dxa"/>
@@ -1698,14 +1690,6 @@
       </w:tr>
       <w:tr>
         <w:tblPrEx>
-          <w:tblBorders>
-            <w:top w:val="single" w:color="auto" w:sz="4" w:space="0"/>
-            <w:left w:val="single" w:color="auto" w:sz="4" w:space="0"/>
-            <w:bottom w:val="single" w:color="auto" w:sz="4" w:space="0"/>
-            <w:right w:val="single" w:color="auto" w:sz="4" w:space="0"/>
-            <w:insideH w:val="single" w:color="auto" w:sz="4" w:space="0"/>
-            <w:insideV w:val="single" w:color="auto" w:sz="4" w:space="0"/>
-          </w:tblBorders>
           <w:tblLayout w:type="fixed"/>
           <w:tblCellMar>
             <w:top w:w="0" w:type="dxa"/>
@@ -6950,6 +6934,12 @@
             <w:insideV w:val="single" w:color="auto" w:sz="4" w:space="0"/>
           </w:tblBorders>
           <w:tblLayout w:type="fixed"/>
+          <w:tblCellMar>
+            <w:top w:w="0" w:type="dxa"/>
+            <w:left w:w="108" w:type="dxa"/>
+            <w:bottom w:w="0" w:type="dxa"/>
+            <w:right w:w="108" w:type="dxa"/>
+          </w:tblCellMar>
         </w:tblPrEx>
         <w:tc>
           <w:tcPr>
@@ -8248,14 +8238,6 @@
       </w:tr>
       <w:tr>
         <w:tblPrEx>
-          <w:tblBorders>
-            <w:top w:val="single" w:color="auto" w:sz="4" w:space="0"/>
-            <w:left w:val="single" w:color="auto" w:sz="4" w:space="0"/>
-            <w:bottom w:val="single" w:color="auto" w:sz="4" w:space="0"/>
-            <w:right w:val="single" w:color="auto" w:sz="4" w:space="0"/>
-            <w:insideH w:val="single" w:color="auto" w:sz="4" w:space="0"/>
-            <w:insideV w:val="single" w:color="auto" w:sz="4" w:space="0"/>
-          </w:tblBorders>
           <w:tblLayout w:type="fixed"/>
           <w:tblCellMar>
             <w:top w:w="0" w:type="dxa"/>
@@ -9945,14 +9927,6 @@
       </w:tr>
       <w:tr>
         <w:tblPrEx>
-          <w:tblBorders>
-            <w:top w:val="single" w:color="auto" w:sz="4" w:space="0"/>
-            <w:left w:val="single" w:color="auto" w:sz="4" w:space="0"/>
-            <w:bottom w:val="single" w:color="auto" w:sz="4" w:space="0"/>
-            <w:right w:val="single" w:color="auto" w:sz="4" w:space="0"/>
-            <w:insideH w:val="single" w:color="auto" w:sz="4" w:space="0"/>
-            <w:insideV w:val="single" w:color="auto" w:sz="4" w:space="0"/>
-          </w:tblBorders>
           <w:tblLayout w:type="fixed"/>
           <w:tblCellMar>
             <w:top w:w="0" w:type="dxa"/>
@@ -10024,14 +9998,6 @@
       </w:tr>
       <w:tr>
         <w:tblPrEx>
-          <w:tblBorders>
-            <w:top w:val="single" w:color="auto" w:sz="4" w:space="0"/>
-            <w:left w:val="single" w:color="auto" w:sz="4" w:space="0"/>
-            <w:bottom w:val="single" w:color="auto" w:sz="4" w:space="0"/>
-            <w:right w:val="single" w:color="auto" w:sz="4" w:space="0"/>
-            <w:insideH w:val="single" w:color="auto" w:sz="4" w:space="0"/>
-            <w:insideV w:val="single" w:color="auto" w:sz="4" w:space="0"/>
-          </w:tblBorders>
           <w:tblLayout w:type="fixed"/>
           <w:tblCellMar>
             <w:top w:w="0" w:type="dxa"/>
@@ -10249,6 +10215,12 @@
             <w:insideV w:val="single" w:color="auto" w:sz="4" w:space="0"/>
           </w:tblBorders>
           <w:tblLayout w:type="fixed"/>
+          <w:tblCellMar>
+            <w:top w:w="0" w:type="dxa"/>
+            <w:left w:w="108" w:type="dxa"/>
+            <w:bottom w:w="0" w:type="dxa"/>
+            <w:right w:w="108" w:type="dxa"/>
+          </w:tblCellMar>
         </w:tblPrEx>
         <w:tc>
           <w:tcPr>
@@ -11528,15 +11500,13 @@
       </w:tblGrid>
       <w:tr>
         <w:tblPrEx>
-          <w:tblBorders>
-            <w:top w:val="single" w:color="auto" w:sz="4" w:space="0"/>
-            <w:left w:val="single" w:color="auto" w:sz="4" w:space="0"/>
-            <w:bottom w:val="single" w:color="auto" w:sz="4" w:space="0"/>
-            <w:right w:val="single" w:color="auto" w:sz="4" w:space="0"/>
-            <w:insideH w:val="single" w:color="auto" w:sz="4" w:space="0"/>
-            <w:insideV w:val="single" w:color="auto" w:sz="4" w:space="0"/>
-          </w:tblBorders>
           <w:tblLayout w:type="fixed"/>
+          <w:tblCellMar>
+            <w:top w:w="0" w:type="dxa"/>
+            <w:left w:w="108" w:type="dxa"/>
+            <w:bottom w:w="0" w:type="dxa"/>
+            <w:right w:w="108" w:type="dxa"/>
+          </w:tblCellMar>
         </w:tblPrEx>
         <w:tc>
           <w:tcPr>
@@ -11619,14 +11589,6 @@
       </w:tr>
       <w:tr>
         <w:tblPrEx>
-          <w:tblBorders>
-            <w:top w:val="single" w:color="auto" w:sz="4" w:space="0"/>
-            <w:left w:val="single" w:color="auto" w:sz="4" w:space="0"/>
-            <w:bottom w:val="single" w:color="auto" w:sz="4" w:space="0"/>
-            <w:right w:val="single" w:color="auto" w:sz="4" w:space="0"/>
-            <w:insideH w:val="single" w:color="auto" w:sz="4" w:space="0"/>
-            <w:insideV w:val="single" w:color="auto" w:sz="4" w:space="0"/>
-          </w:tblBorders>
           <w:tblLayout w:type="fixed"/>
           <w:tblCellMar>
             <w:top w:w="0" w:type="dxa"/>
@@ -12513,14 +12475,6 @@
       </w:tblGrid>
       <w:tr>
         <w:tblPrEx>
-          <w:tblBorders>
-            <w:top w:val="single" w:color="auto" w:sz="4" w:space="0"/>
-            <w:left w:val="single" w:color="auto" w:sz="4" w:space="0"/>
-            <w:bottom w:val="single" w:color="auto" w:sz="4" w:space="0"/>
-            <w:right w:val="single" w:color="auto" w:sz="4" w:space="0"/>
-            <w:insideH w:val="single" w:color="auto" w:sz="4" w:space="0"/>
-            <w:insideV w:val="single" w:color="auto" w:sz="4" w:space="0"/>
-          </w:tblBorders>
           <w:tblLayout w:type="fixed"/>
           <w:tblCellMar>
             <w:top w:w="0" w:type="dxa"/>
@@ -12610,14 +12564,6 @@
       </w:tr>
       <w:tr>
         <w:tblPrEx>
-          <w:tblBorders>
-            <w:top w:val="single" w:color="auto" w:sz="4" w:space="0"/>
-            <w:left w:val="single" w:color="auto" w:sz="4" w:space="0"/>
-            <w:bottom w:val="single" w:color="auto" w:sz="4" w:space="0"/>
-            <w:right w:val="single" w:color="auto" w:sz="4" w:space="0"/>
-            <w:insideH w:val="single" w:color="auto" w:sz="4" w:space="0"/>
-            <w:insideV w:val="single" w:color="auto" w:sz="4" w:space="0"/>
-          </w:tblBorders>
           <w:tblLayout w:type="fixed"/>
           <w:tblCellMar>
             <w:top w:w="0" w:type="dxa"/>
@@ -17517,6 +17463,507 @@
     </w:p>
     <w:p>
       <w:pPr>
+        <w:pStyle w:val="5"/>
+        <w:rPr>
+          <w:rFonts w:hint="eastAsia"/>
+          <w:lang w:val="en-US" w:eastAsia="zh-CN"/>
+        </w:rPr>
+      </w:pPr>
+      <w:r>
+        <w:rPr>
+          <w:rFonts w:hint="eastAsia"/>
+          <w:lang w:val="en-US" w:eastAsia="zh-CN"/>
+        </w:rPr>
+        <w:t>精确搜索用户</w:t>
+      </w:r>
+      <w:r>
+        <w:rPr>
+          <w:rFonts w:hint="default"/>
+          <w:u w:val="dotted"/>
+          <w:lang w:val="en-US" w:eastAsia="zh-CN"/>
+        </w:rPr>
+        <w:t>Urc</w:t>
+      </w:r>
+      <w:r>
+        <w:rPr>
+          <w:rFonts w:hint="default"/>
+          <w:lang w:val="en-US" w:eastAsia="zh-CN"/>
+        </w:rPr>
+        <w:t>Service.getUserByUserName</w:t>
+      </w:r>
+    </w:p>
+    <w:tbl>
+      <w:tblPr>
+        <w:tblStyle w:val="12"/>
+        <w:tblW w:w="10988" w:type="dxa"/>
+        <w:tblInd w:w="0" w:type="dxa"/>
+        <w:tblBorders>
+          <w:top w:val="single" w:color="auto" w:sz="4" w:space="0"/>
+          <w:left w:val="single" w:color="auto" w:sz="4" w:space="0"/>
+          <w:bottom w:val="single" w:color="auto" w:sz="4" w:space="0"/>
+          <w:right w:val="single" w:color="auto" w:sz="4" w:space="0"/>
+          <w:insideH w:val="single" w:color="auto" w:sz="4" w:space="0"/>
+          <w:insideV w:val="single" w:color="auto" w:sz="4" w:space="0"/>
+        </w:tblBorders>
+        <w:tblLayout w:type="fixed"/>
+        <w:tblCellMar>
+          <w:top w:w="0" w:type="dxa"/>
+          <w:left w:w="108" w:type="dxa"/>
+          <w:bottom w:w="0" w:type="dxa"/>
+          <w:right w:w="108" w:type="dxa"/>
+        </w:tblCellMar>
+      </w:tblPr>
+      <w:tblGrid>
+        <w:gridCol w:w="1819"/>
+        <w:gridCol w:w="5506"/>
+        <w:gridCol w:w="3663"/>
+      </w:tblGrid>
+      <w:tr>
+        <w:tblPrEx>
+          <w:tblBorders>
+            <w:top w:val="single" w:color="auto" w:sz="4" w:space="0"/>
+            <w:left w:val="single" w:color="auto" w:sz="4" w:space="0"/>
+            <w:bottom w:val="single" w:color="auto" w:sz="4" w:space="0"/>
+            <w:right w:val="single" w:color="auto" w:sz="4" w:space="0"/>
+            <w:insideH w:val="single" w:color="auto" w:sz="4" w:space="0"/>
+            <w:insideV w:val="single" w:color="auto" w:sz="4" w:space="0"/>
+          </w:tblBorders>
+          <w:tblLayout w:type="fixed"/>
+          <w:tblCellMar>
+            <w:top w:w="0" w:type="dxa"/>
+            <w:left w:w="108" w:type="dxa"/>
+            <w:bottom w:w="0" w:type="dxa"/>
+            <w:right w:w="108" w:type="dxa"/>
+          </w:tblCellMar>
+        </w:tblPrEx>
+        <w:tc>
+          <w:tcPr>
+            <w:tcW w:w="1819" w:type="dxa"/>
+          </w:tcPr>
+          <w:p>
+            <w:pPr>
+              <w:rPr>
+                <w:rFonts w:hint="eastAsia" w:eastAsiaTheme="minorEastAsia"/>
+                <w:vertAlign w:val="baseline"/>
+                <w:lang w:val="en-US" w:eastAsia="zh-CN"/>
+              </w:rPr>
+            </w:pPr>
+            <w:r>
+              <w:rPr>
+                <w:rFonts w:hint="eastAsia"/>
+                <w:vertAlign w:val="baseline"/>
+                <w:lang w:val="en-US" w:eastAsia="zh-CN"/>
+              </w:rPr>
+              <w:t>备注</w:t>
+            </w:r>
+          </w:p>
+        </w:tc>
+        <w:tc>
+          <w:tcPr>
+            <w:tcW w:w="5506" w:type="dxa"/>
+          </w:tcPr>
+          <w:p>
+            <w:pPr>
+              <w:rPr>
+                <w:rFonts w:hint="eastAsia" w:eastAsiaTheme="minorEastAsia"/>
+                <w:vertAlign w:val="baseline"/>
+                <w:lang w:val="en-US" w:eastAsia="zh-CN"/>
+              </w:rPr>
+            </w:pPr>
+            <w:r>
+              <w:rPr>
+                <w:rFonts w:hint="eastAsia"/>
+                <w:lang w:val="en-US" w:eastAsia="zh-CN"/>
+              </w:rPr>
+              <w:t>根据</w:t>
+            </w:r>
+            <w:r>
+              <w:rPr>
+                <w:rFonts w:hint="default"/>
+                <w:lang w:val="en-US" w:eastAsia="zh-CN"/>
+              </w:rPr>
+              <w:t>userName</w:t>
+            </w:r>
+            <w:r>
+              <w:rPr>
+                <w:rFonts w:hint="eastAsia"/>
+                <w:lang w:val="en-US" w:eastAsia="zh-CN"/>
+              </w:rPr>
+              <w:t>精确搜索用户</w:t>
+            </w:r>
+          </w:p>
+        </w:tc>
+        <w:tc>
+          <w:tcPr>
+            <w:tcW w:w="3663" w:type="dxa"/>
+          </w:tcPr>
+          <w:p>
+            <w:pPr>
+              <w:rPr>
+                <w:rFonts w:hint="eastAsia"/>
+                <w:vertAlign w:val="baseline"/>
+                <w:lang w:val="en-US" w:eastAsia="zh-CN"/>
+              </w:rPr>
+            </w:pPr>
+          </w:p>
+        </w:tc>
+      </w:tr>
+      <w:tr>
+        <w:tblPrEx>
+          <w:tblBorders>
+            <w:top w:val="single" w:color="auto" w:sz="4" w:space="0"/>
+            <w:left w:val="single" w:color="auto" w:sz="4" w:space="0"/>
+            <w:bottom w:val="single" w:color="auto" w:sz="4" w:space="0"/>
+            <w:right w:val="single" w:color="auto" w:sz="4" w:space="0"/>
+            <w:insideH w:val="single" w:color="auto" w:sz="4" w:space="0"/>
+            <w:insideV w:val="single" w:color="auto" w:sz="4" w:space="0"/>
+          </w:tblBorders>
+          <w:tblLayout w:type="fixed"/>
+          <w:tblCellMar>
+            <w:top w:w="0" w:type="dxa"/>
+            <w:left w:w="108" w:type="dxa"/>
+            <w:bottom w:w="0" w:type="dxa"/>
+            <w:right w:w="108" w:type="dxa"/>
+          </w:tblCellMar>
+        </w:tblPrEx>
+        <w:tc>
+          <w:tcPr>
+            <w:tcW w:w="1819" w:type="dxa"/>
+          </w:tcPr>
+          <w:p>
+            <w:pPr>
+              <w:rPr>
+                <w:rFonts w:hint="eastAsia"/>
+                <w:vertAlign w:val="baseline"/>
+                <w:lang w:val="en-US" w:eastAsia="zh-CN"/>
+              </w:rPr>
+            </w:pPr>
+            <w:r>
+              <w:rPr>
+                <w:rFonts w:hint="eastAsia"/>
+                <w:vertAlign w:val="baseline"/>
+                <w:lang w:val="en-US" w:eastAsia="zh-CN"/>
+              </w:rPr>
+              <w:t>内部服务</w:t>
+            </w:r>
+          </w:p>
+        </w:tc>
+        <w:tc>
+          <w:tcPr>
+            <w:tcW w:w="5506" w:type="dxa"/>
+          </w:tcPr>
+          <w:p>
+            <w:pPr>
+              <w:rPr>
+                <w:rFonts w:hint="eastAsia"/>
+                <w:lang w:val="en-US" w:eastAsia="zh-CN"/>
+              </w:rPr>
+            </w:pPr>
+            <w:r>
+              <w:rPr>
+                <w:rFonts w:hint="eastAsia"/>
+                <w:lang w:val="en-US" w:eastAsia="zh-CN"/>
+              </w:rPr>
+              <w:t>OrganizationService.</w:t>
+            </w:r>
+            <w:r>
+              <w:rPr>
+                <w:rFonts w:hint="default"/>
+                <w:lang w:val="en-US" w:eastAsia="zh-CN"/>
+              </w:rPr>
+              <w:t>getUserByUserName</w:t>
+            </w:r>
+          </w:p>
+        </w:tc>
+        <w:tc>
+          <w:tcPr>
+            <w:tcW w:w="3663" w:type="dxa"/>
+          </w:tcPr>
+          <w:p>
+            <w:pPr>
+              <w:rPr>
+                <w:rFonts w:hint="eastAsia"/>
+                <w:vertAlign w:val="baseline"/>
+                <w:lang w:val="en-US" w:eastAsia="zh-CN"/>
+              </w:rPr>
+            </w:pPr>
+          </w:p>
+        </w:tc>
+      </w:tr>
+      <w:tr>
+        <w:tblPrEx>
+          <w:tblBorders>
+            <w:top w:val="single" w:color="auto" w:sz="4" w:space="0"/>
+            <w:left w:val="single" w:color="auto" w:sz="4" w:space="0"/>
+            <w:bottom w:val="single" w:color="auto" w:sz="4" w:space="0"/>
+            <w:right w:val="single" w:color="auto" w:sz="4" w:space="0"/>
+            <w:insideH w:val="single" w:color="auto" w:sz="4" w:space="0"/>
+            <w:insideV w:val="single" w:color="auto" w:sz="4" w:space="0"/>
+          </w:tblBorders>
+          <w:tblLayout w:type="fixed"/>
+          <w:tblCellMar>
+            <w:top w:w="0" w:type="dxa"/>
+            <w:left w:w="108" w:type="dxa"/>
+            <w:bottom w:w="0" w:type="dxa"/>
+            <w:right w:w="108" w:type="dxa"/>
+          </w:tblCellMar>
+        </w:tblPrEx>
+        <w:tc>
+          <w:tcPr>
+            <w:tcW w:w="1819" w:type="dxa"/>
+          </w:tcPr>
+          <w:p>
+            <w:pPr>
+              <w:rPr>
+                <w:rFonts w:hint="default"/>
+                <w:lang w:val="en-US" w:eastAsia="zh-CN"/>
+              </w:rPr>
+            </w:pPr>
+            <w:r>
+              <w:rPr>
+                <w:rFonts w:hint="default"/>
+                <w:lang w:val="en-US" w:eastAsia="zh-CN"/>
+              </w:rPr>
+              <w:t>URL</w:t>
+            </w:r>
+          </w:p>
+        </w:tc>
+        <w:tc>
+          <w:tcPr>
+            <w:tcW w:w="5506" w:type="dxa"/>
+          </w:tcPr>
+          <w:p>
+            <w:pPr>
+              <w:rPr>
+                <w:rFonts w:hint="eastAsia"/>
+                <w:vertAlign w:val="baseline"/>
+                <w:lang w:val="en-US" w:eastAsia="zh-CN"/>
+              </w:rPr>
+            </w:pPr>
+          </w:p>
+        </w:tc>
+        <w:tc>
+          <w:tcPr>
+            <w:tcW w:w="3663" w:type="dxa"/>
+          </w:tcPr>
+          <w:p>
+            <w:pPr>
+              <w:rPr>
+                <w:rFonts w:hint="eastAsia"/>
+                <w:vertAlign w:val="baseline"/>
+                <w:lang w:val="en-US" w:eastAsia="zh-CN"/>
+              </w:rPr>
+            </w:pPr>
+          </w:p>
+        </w:tc>
+      </w:tr>
+      <w:tr>
+        <w:tblPrEx>
+          <w:tblBorders>
+            <w:top w:val="single" w:color="auto" w:sz="4" w:space="0"/>
+            <w:left w:val="single" w:color="auto" w:sz="4" w:space="0"/>
+            <w:bottom w:val="single" w:color="auto" w:sz="4" w:space="0"/>
+            <w:right w:val="single" w:color="auto" w:sz="4" w:space="0"/>
+            <w:insideH w:val="single" w:color="auto" w:sz="4" w:space="0"/>
+            <w:insideV w:val="single" w:color="auto" w:sz="4" w:space="0"/>
+          </w:tblBorders>
+          <w:tblLayout w:type="fixed"/>
+          <w:tblCellMar>
+            <w:top w:w="0" w:type="dxa"/>
+            <w:left w:w="108" w:type="dxa"/>
+            <w:bottom w:w="0" w:type="dxa"/>
+            <w:right w:w="108" w:type="dxa"/>
+          </w:tblCellMar>
+        </w:tblPrEx>
+        <w:tc>
+          <w:tcPr>
+            <w:tcW w:w="1819" w:type="dxa"/>
+          </w:tcPr>
+          <w:p>
+            <w:pPr>
+              <w:rPr>
+                <w:rFonts w:hint="eastAsia"/>
+                <w:vertAlign w:val="baseline"/>
+                <w:lang w:val="en-US" w:eastAsia="zh-CN"/>
+              </w:rPr>
+            </w:pPr>
+            <w:r>
+              <w:rPr>
+                <w:rFonts w:hint="default"/>
+                <w:vertAlign w:val="baseline"/>
+                <w:lang w:val="en-US" w:eastAsia="zh-CN"/>
+              </w:rPr>
+              <w:t>Param</w:t>
+            </w:r>
+          </w:p>
+        </w:tc>
+        <w:tc>
+          <w:tcPr>
+            <w:tcW w:w="5506" w:type="dxa"/>
+          </w:tcPr>
+          <w:p>
+            <w:pPr>
+              <w:rPr>
+                <w:rFonts w:hint="eastAsia"/>
+                <w:vertAlign w:val="baseline"/>
+                <w:lang w:val="en-US" w:eastAsia="zh-CN"/>
+              </w:rPr>
+            </w:pPr>
+            <w:r>
+              <w:rPr>
+                <w:rFonts w:hint="eastAsia" w:ascii="Calibri" w:hAnsi="Calibri" w:eastAsia="宋体" w:cs="Calibri"/>
+                <w:color w:val="000000"/>
+                <w:kern w:val="0"/>
+                <w:sz w:val="21"/>
+                <w:szCs w:val="21"/>
+                <w:lang w:val="en-US" w:eastAsia="zh-CN"/>
+              </w:rPr>
+              <w:t>String operator,</w:t>
+            </w:r>
+            <w:r>
+              <w:rPr>
+                <w:rFonts w:hint="default" w:ascii="Calibri" w:hAnsi="Calibri" w:eastAsia="宋体" w:cs="Calibri"/>
+                <w:color w:val="000000"/>
+                <w:kern w:val="0"/>
+                <w:sz w:val="21"/>
+                <w:szCs w:val="21"/>
+                <w:lang w:val="en-US"/>
+              </w:rPr>
+              <w:t>UserVO user</w:t>
+            </w:r>
+          </w:p>
+        </w:tc>
+        <w:tc>
+          <w:tcPr>
+            <w:tcW w:w="3663" w:type="dxa"/>
+          </w:tcPr>
+          <w:p>
+            <w:pPr>
+              <w:rPr>
+                <w:rFonts w:hint="eastAsia" w:eastAsiaTheme="minorEastAsia"/>
+                <w:vertAlign w:val="baseline"/>
+                <w:lang w:val="en-US" w:eastAsia="zh-CN"/>
+              </w:rPr>
+            </w:pPr>
+            <w:r>
+              <w:rPr>
+                <w:rFonts w:hint="default"/>
+                <w:vertAlign w:val="baseline"/>
+                <w:lang w:val="en-US" w:eastAsia="zh-CN"/>
+              </w:rPr>
+              <w:t>user</w:t>
+            </w:r>
+            <w:r>
+              <w:rPr>
+                <w:rFonts w:hint="eastAsia"/>
+                <w:vertAlign w:val="baseline"/>
+                <w:lang w:val="en-US" w:eastAsia="zh-CN"/>
+              </w:rPr>
+              <w:t>参数只给</w:t>
+            </w:r>
+            <w:r>
+              <w:rPr>
+                <w:rFonts w:hint="default"/>
+                <w:vertAlign w:val="baseline"/>
+                <w:lang w:val="en-US" w:eastAsia="zh-CN"/>
+              </w:rPr>
+              <w:t>userName</w:t>
+            </w:r>
+            <w:r>
+              <w:rPr>
+                <w:rFonts w:hint="eastAsia"/>
+                <w:vertAlign w:val="baseline"/>
+                <w:lang w:val="en-US" w:eastAsia="zh-CN"/>
+              </w:rPr>
+              <w:t>赋值即可</w:t>
+            </w:r>
+          </w:p>
+        </w:tc>
+      </w:tr>
+      <w:tr>
+        <w:tblPrEx>
+          <w:tblBorders>
+            <w:top w:val="single" w:color="auto" w:sz="4" w:space="0"/>
+            <w:left w:val="single" w:color="auto" w:sz="4" w:space="0"/>
+            <w:bottom w:val="single" w:color="auto" w:sz="4" w:space="0"/>
+            <w:right w:val="single" w:color="auto" w:sz="4" w:space="0"/>
+            <w:insideH w:val="single" w:color="auto" w:sz="4" w:space="0"/>
+            <w:insideV w:val="single" w:color="auto" w:sz="4" w:space="0"/>
+          </w:tblBorders>
+          <w:tblLayout w:type="fixed"/>
+          <w:tblCellMar>
+            <w:top w:w="0" w:type="dxa"/>
+            <w:left w:w="108" w:type="dxa"/>
+            <w:bottom w:w="0" w:type="dxa"/>
+            <w:right w:w="108" w:type="dxa"/>
+          </w:tblCellMar>
+        </w:tblPrEx>
+        <w:tc>
+          <w:tcPr>
+            <w:tcW w:w="1819" w:type="dxa"/>
+          </w:tcPr>
+          <w:p>
+            <w:pPr>
+              <w:rPr>
+                <w:rFonts w:hint="eastAsia"/>
+                <w:vertAlign w:val="baseline"/>
+                <w:lang w:val="en-US" w:eastAsia="zh-CN"/>
+              </w:rPr>
+            </w:pPr>
+            <w:r>
+              <w:rPr>
+                <w:rFonts w:hint="default"/>
+                <w:vertAlign w:val="baseline"/>
+                <w:lang w:val="en-US" w:eastAsia="zh-CN"/>
+              </w:rPr>
+              <w:t>Response</w:t>
+            </w:r>
+          </w:p>
+        </w:tc>
+        <w:tc>
+          <w:tcPr>
+            <w:tcW w:w="5506" w:type="dxa"/>
+          </w:tcPr>
+          <w:p>
+            <w:pPr>
+              <w:rPr>
+                <w:rFonts w:hint="eastAsia" w:ascii="Calibri" w:hAnsi="Calibri" w:eastAsia="宋体" w:cs="Calibri"/>
+                <w:color w:val="000000"/>
+                <w:kern w:val="0"/>
+                <w:sz w:val="21"/>
+                <w:szCs w:val="21"/>
+                <w:lang w:val="en-US" w:eastAsia="zh-CN"/>
+              </w:rPr>
+            </w:pPr>
+            <w:r>
+              <w:rPr>
+                <w:rFonts w:hint="default"/>
+                <w:lang w:val="en-US" w:eastAsia="zh-CN"/>
+              </w:rPr>
+              <w:t>ResultVO&lt;List&lt;UserVO&gt;&gt;</w:t>
+            </w:r>
+          </w:p>
+        </w:tc>
+        <w:tc>
+          <w:tcPr>
+            <w:tcW w:w="3663" w:type="dxa"/>
+          </w:tcPr>
+          <w:p>
+            <w:pPr>
+              <w:rPr>
+                <w:rFonts w:hint="eastAsia"/>
+                <w:vertAlign w:val="baseline"/>
+                <w:lang w:val="en-US" w:eastAsia="zh-CN"/>
+              </w:rPr>
+            </w:pPr>
+            <w:bookmarkStart w:id="0" w:name="_GoBack"/>
+            <w:bookmarkEnd w:id="0"/>
+          </w:p>
+        </w:tc>
+      </w:tr>
+    </w:tbl>
+    <w:p>
+      <w:pPr>
         <w:rPr>
           <w:rFonts w:hint="eastAsia"/>
           <w:lang w:val="en-US" w:eastAsia="zh-CN"/>
@@ -22110,15 +22557,13 @@
       </w:tblGrid>
       <w:tr>
         <w:tblPrEx>
-          <w:tblBorders>
-            <w:top w:val="single" w:color="auto" w:sz="4" w:space="0"/>
-            <w:left w:val="single" w:color="auto" w:sz="4" w:space="0"/>
-            <w:bottom w:val="single" w:color="auto" w:sz="4" w:space="0"/>
-            <w:right w:val="single" w:color="auto" w:sz="4" w:space="0"/>
-            <w:insideH w:val="single" w:color="auto" w:sz="4" w:space="0"/>
-            <w:insideV w:val="single" w:color="auto" w:sz="4" w:space="0"/>
-          </w:tblBorders>
           <w:tblLayout w:type="fixed"/>
+          <w:tblCellMar>
+            <w:top w:w="0" w:type="dxa"/>
+            <w:left w:w="108" w:type="dxa"/>
+            <w:bottom w:w="0" w:type="dxa"/>
+            <w:right w:w="108" w:type="dxa"/>
+          </w:tblCellMar>
         </w:tblPrEx>
         <w:tc>
           <w:tcPr>
@@ -23462,14 +23907,6 @@
       </w:tr>
       <w:tr>
         <w:tblPrEx>
-          <w:tblBorders>
-            <w:top w:val="single" w:color="auto" w:sz="4" w:space="0"/>
-            <w:left w:val="single" w:color="auto" w:sz="4" w:space="0"/>
-            <w:bottom w:val="single" w:color="auto" w:sz="4" w:space="0"/>
-            <w:right w:val="single" w:color="auto" w:sz="4" w:space="0"/>
-            <w:insideH w:val="single" w:color="auto" w:sz="4" w:space="0"/>
-            <w:insideV w:val="single" w:color="auto" w:sz="4" w:space="0"/>
-          </w:tblBorders>
           <w:tblLayout w:type="fixed"/>
           <w:tblCellMar>
             <w:top w:w="0" w:type="dxa"/>
@@ -26610,14 +27047,6 @@
       </w:tr>
       <w:tr>
         <w:tblPrEx>
-          <w:tblBorders>
-            <w:top w:val="single" w:color="auto" w:sz="4" w:space="0"/>
-            <w:left w:val="single" w:color="auto" w:sz="4" w:space="0"/>
-            <w:bottom w:val="single" w:color="auto" w:sz="4" w:space="0"/>
-            <w:right w:val="single" w:color="auto" w:sz="4" w:space="0"/>
-            <w:insideH w:val="single" w:color="auto" w:sz="4" w:space="0"/>
-            <w:insideV w:val="single" w:color="auto" w:sz="4" w:space="0"/>
-          </w:tblBorders>
           <w:tblLayout w:type="fixed"/>
           <w:tblCellMar>
             <w:top w:w="0" w:type="dxa"/>
@@ -27900,15 +28329,13 @@
       </w:tblGrid>
       <w:tr>
         <w:tblPrEx>
-          <w:tblBorders>
-            <w:top w:val="single" w:color="auto" w:sz="4" w:space="0"/>
-            <w:left w:val="single" w:color="auto" w:sz="4" w:space="0"/>
-            <w:bottom w:val="single" w:color="auto" w:sz="4" w:space="0"/>
-            <w:right w:val="single" w:color="auto" w:sz="4" w:space="0"/>
-            <w:insideH w:val="single" w:color="auto" w:sz="4" w:space="0"/>
-            <w:insideV w:val="single" w:color="auto" w:sz="4" w:space="0"/>
-          </w:tblBorders>
           <w:tblLayout w:type="fixed"/>
+          <w:tblCellMar>
+            <w:top w:w="0" w:type="dxa"/>
+            <w:left w:w="108" w:type="dxa"/>
+            <w:bottom w:w="0" w:type="dxa"/>
+            <w:right w:w="108" w:type="dxa"/>
+          </w:tblCellMar>
         </w:tblPrEx>
         <w:tc>
           <w:tcPr>
@@ -27969,14 +28396,6 @@
       </w:tr>
       <w:tr>
         <w:tblPrEx>
-          <w:tblBorders>
-            <w:top w:val="single" w:color="auto" w:sz="4" w:space="0"/>
-            <w:left w:val="single" w:color="auto" w:sz="4" w:space="0"/>
-            <w:bottom w:val="single" w:color="auto" w:sz="4" w:space="0"/>
-            <w:right w:val="single" w:color="auto" w:sz="4" w:space="0"/>
-            <w:insideH w:val="single" w:color="auto" w:sz="4" w:space="0"/>
-            <w:insideV w:val="single" w:color="auto" w:sz="4" w:space="0"/>
-          </w:tblBorders>
           <w:tblLayout w:type="fixed"/>
           <w:tblCellMar>
             <w:top w:w="0" w:type="dxa"/>
@@ -28595,14 +29014,6 @@
       </w:tr>
       <w:tr>
         <w:tblPrEx>
-          <w:tblBorders>
-            <w:top w:val="single" w:color="auto" w:sz="4" w:space="0"/>
-            <w:left w:val="single" w:color="auto" w:sz="4" w:space="0"/>
-            <w:bottom w:val="single" w:color="auto" w:sz="4" w:space="0"/>
-            <w:right w:val="single" w:color="auto" w:sz="4" w:space="0"/>
-            <w:insideH w:val="single" w:color="auto" w:sz="4" w:space="0"/>
-            <w:insideV w:val="single" w:color="auto" w:sz="4" w:space="0"/>
-          </w:tblBorders>
           <w:tblLayout w:type="fixed"/>
           <w:tblCellMar>
             <w:top w:w="0" w:type="dxa"/>
@@ -28742,14 +29153,6 @@
       </w:tr>
       <w:tr>
         <w:tblPrEx>
-          <w:tblBorders>
-            <w:top w:val="single" w:color="auto" w:sz="4" w:space="0"/>
-            <w:left w:val="single" w:color="auto" w:sz="4" w:space="0"/>
-            <w:bottom w:val="single" w:color="auto" w:sz="4" w:space="0"/>
-            <w:right w:val="single" w:color="auto" w:sz="4" w:space="0"/>
-            <w:insideH w:val="single" w:color="auto" w:sz="4" w:space="0"/>
-            <w:insideV w:val="single" w:color="auto" w:sz="4" w:space="0"/>
-          </w:tblBorders>
           <w:tblLayout w:type="fixed"/>
           <w:tblCellMar>
             <w:top w:w="0" w:type="dxa"/>
@@ -29808,6 +30211,12 @@
             <w:insideV w:val="single" w:color="auto" w:sz="4" w:space="0"/>
           </w:tblBorders>
           <w:tblLayout w:type="fixed"/>
+          <w:tblCellMar>
+            <w:top w:w="0" w:type="dxa"/>
+            <w:left w:w="108" w:type="dxa"/>
+            <w:bottom w:w="0" w:type="dxa"/>
+            <w:right w:w="108" w:type="dxa"/>
+          </w:tblCellMar>
         </w:tblPrEx>
         <w:tc>
           <w:tcPr>
@@ -30374,6 +30783,12 @@
             <w:insideV w:val="single" w:color="auto" w:sz="4" w:space="0"/>
           </w:tblBorders>
           <w:tblLayout w:type="fixed"/>
+          <w:tblCellMar>
+            <w:top w:w="0" w:type="dxa"/>
+            <w:left w:w="108" w:type="dxa"/>
+            <w:bottom w:w="0" w:type="dxa"/>
+            <w:right w:w="108" w:type="dxa"/>
+          </w:tblCellMar>
         </w:tblPrEx>
         <w:tc>
           <w:tcPr>
@@ -30509,14 +30924,6 @@
       </w:tr>
       <w:tr>
         <w:tblPrEx>
-          <w:tblBorders>
-            <w:top w:val="single" w:color="auto" w:sz="4" w:space="0"/>
-            <w:left w:val="single" w:color="auto" w:sz="4" w:space="0"/>
-            <w:bottom w:val="single" w:color="auto" w:sz="4" w:space="0"/>
-            <w:right w:val="single" w:color="auto" w:sz="4" w:space="0"/>
-            <w:insideH w:val="single" w:color="auto" w:sz="4" w:space="0"/>
-            <w:insideV w:val="single" w:color="auto" w:sz="4" w:space="0"/>
-          </w:tblBorders>
           <w:tblLayout w:type="fixed"/>
           <w:tblCellMar>
             <w:top w:w="0" w:type="dxa"/>
@@ -30668,14 +31075,6 @@
       </w:tr>
       <w:tr>
         <w:tblPrEx>
-          <w:tblBorders>
-            <w:top w:val="single" w:color="auto" w:sz="4" w:space="0"/>
-            <w:left w:val="single" w:color="auto" w:sz="4" w:space="0"/>
-            <w:bottom w:val="single" w:color="auto" w:sz="4" w:space="0"/>
-            <w:right w:val="single" w:color="auto" w:sz="4" w:space="0"/>
-            <w:insideH w:val="single" w:color="auto" w:sz="4" w:space="0"/>
-            <w:insideV w:val="single" w:color="auto" w:sz="4" w:space="0"/>
-          </w:tblBorders>
           <w:tblLayout w:type="fixed"/>
           <w:tblCellMar>
             <w:top w:w="0" w:type="dxa"/>
@@ -31616,14 +32015,6 @@
       </w:tr>
       <w:tr>
         <w:tblPrEx>
-          <w:tblBorders>
-            <w:top w:val="single" w:color="auto" w:sz="4" w:space="0"/>
-            <w:left w:val="single" w:color="auto" w:sz="4" w:space="0"/>
-            <w:bottom w:val="single" w:color="auto" w:sz="4" w:space="0"/>
-            <w:right w:val="single" w:color="auto" w:sz="4" w:space="0"/>
-            <w:insideH w:val="single" w:color="auto" w:sz="4" w:space="0"/>
-            <w:insideV w:val="single" w:color="auto" w:sz="4" w:space="0"/>
-          </w:tblBorders>
           <w:tblLayout w:type="fixed"/>
           <w:tblCellMar>
             <w:top w:w="0" w:type="dxa"/>
@@ -31854,14 +32245,6 @@
       </w:tr>
       <w:tr>
         <w:tblPrEx>
-          <w:tblBorders>
-            <w:top w:val="single" w:color="auto" w:sz="4" w:space="0"/>
-            <w:left w:val="single" w:color="auto" w:sz="4" w:space="0"/>
-            <w:bottom w:val="single" w:color="auto" w:sz="4" w:space="0"/>
-            <w:right w:val="single" w:color="auto" w:sz="4" w:space="0"/>
-            <w:insideH w:val="single" w:color="auto" w:sz="4" w:space="0"/>
-            <w:insideV w:val="single" w:color="auto" w:sz="4" w:space="0"/>
-          </w:tblBorders>
           <w:tblLayout w:type="fixed"/>
           <w:tblCellMar>
             <w:top w:w="0" w:type="dxa"/>
@@ -34015,14 +34398,6 @@
       </w:tblGrid>
       <w:tr>
         <w:tblPrEx>
-          <w:tblBorders>
-            <w:top w:val="single" w:color="auto" w:sz="4" w:space="0"/>
-            <w:left w:val="single" w:color="auto" w:sz="4" w:space="0"/>
-            <w:bottom w:val="single" w:color="auto" w:sz="4" w:space="0"/>
-            <w:right w:val="single" w:color="auto" w:sz="4" w:space="0"/>
-            <w:insideH w:val="single" w:color="auto" w:sz="4" w:space="0"/>
-            <w:insideV w:val="single" w:color="auto" w:sz="4" w:space="0"/>
-          </w:tblBorders>
           <w:tblLayout w:type="fixed"/>
           <w:tblCellMar>
             <w:top w:w="0" w:type="dxa"/>
@@ -36751,14 +37126,6 @@
       </w:tr>
       <w:tr>
         <w:tblPrEx>
-          <w:tblBorders>
-            <w:top w:val="single" w:color="auto" w:sz="4" w:space="0"/>
-            <w:left w:val="single" w:color="auto" w:sz="4" w:space="0"/>
-            <w:bottom w:val="single" w:color="auto" w:sz="4" w:space="0"/>
-            <w:right w:val="single" w:color="auto" w:sz="4" w:space="0"/>
-            <w:insideH w:val="single" w:color="auto" w:sz="4" w:space="0"/>
-            <w:insideV w:val="single" w:color="auto" w:sz="4" w:space="0"/>
-          </w:tblBorders>
           <w:tblLayout w:type="fixed"/>
           <w:tblCellMar>
             <w:top w:w="0" w:type="dxa"/>
@@ -39426,8 +39793,6 @@
               </w:rPr>
               <w:t>其它从http头获取;</w:t>
             </w:r>
-            <w:bookmarkStart w:id="0" w:name="_GoBack"/>
-            <w:bookmarkEnd w:id="0"/>
           </w:p>
           <w:p>
             <w:pPr>
@@ -41166,6 +41531,7 @@
             <w:insideH w:val="none" w:color="auto" w:sz="0" w:space="0"/>
             <w:insideV w:val="none" w:color="auto" w:sz="0" w:space="0"/>
           </w:tblBorders>
+          <w:shd w:val="clear" w:color="auto" w:fill="auto"/>
           <w:tblLayout w:type="fixed"/>
           <w:tblCellMar>
             <w:top w:w="15" w:type="dxa"/>
@@ -41433,6 +41799,7 @@
             <w:insideH w:val="none" w:color="auto" w:sz="0" w:space="0"/>
             <w:insideV w:val="none" w:color="auto" w:sz="0" w:space="0"/>
           </w:tblBorders>
+          <w:shd w:val="clear" w:color="auto" w:fill="auto"/>
           <w:tblLayout w:type="fixed"/>
           <w:tblCellMar>
             <w:top w:w="15" w:type="dxa"/>
@@ -41829,6 +42196,7 @@
             <w:insideH w:val="none" w:color="auto" w:sz="0" w:space="0"/>
             <w:insideV w:val="none" w:color="auto" w:sz="0" w:space="0"/>
           </w:tblBorders>
+          <w:shd w:val="clear" w:color="auto" w:fill="auto"/>
           <w:tblLayout w:type="fixed"/>
           <w:tblCellMar>
             <w:top w:w="15" w:type="dxa"/>
@@ -42146,6 +42514,7 @@
             <w:insideH w:val="none" w:color="auto" w:sz="0" w:space="0"/>
             <w:insideV w:val="none" w:color="auto" w:sz="0" w:space="0"/>
           </w:tblBorders>
+          <w:shd w:val="clear" w:color="auto" w:fill="auto"/>
           <w:tblLayout w:type="fixed"/>
           <w:tblCellMar>
             <w:top w:w="15" w:type="dxa"/>
@@ -42413,6 +42782,7 @@
             <w:insideH w:val="none" w:color="auto" w:sz="0" w:space="0"/>
             <w:insideV w:val="none" w:color="auto" w:sz="0" w:space="0"/>
           </w:tblBorders>
+          <w:shd w:val="clear" w:color="auto" w:fill="auto"/>
           <w:tblLayout w:type="fixed"/>
           <w:tblCellMar>
             <w:top w:w="15" w:type="dxa"/>
@@ -43057,22 +43427,29 @@
     <w:p>
       <w:pPr>
         <w:rPr>
-          <w:rFonts w:hint="eastAsia"/>
+          <w:rFonts w:hint="default"/>
           <w:lang w:val="en-US" w:eastAsia="zh-CN"/>
         </w:rPr>
       </w:pPr>
       <w:r>
         <w:rPr>
+          <w:rFonts w:hint="eastAsia"/>
+          <w:lang w:val="en-US" w:eastAsia="zh-CN"/>
+        </w:rPr>
+        <w:t>TOPIC</w:t>
+      </w:r>
+      <w:r>
+        <w:rPr>
           <w:rFonts w:hint="default"/>
           <w:lang w:val="en-US" w:eastAsia="zh-CN"/>
         </w:rPr>
-        <w:t>topic:  “URC_USER_DATARULE_”+sysKey</w:t>
+        <w:t>:  “URC_USER_DATARULE_”+sysKey</w:t>
       </w:r>
     </w:p>
     <w:p>
       <w:pPr>
         <w:rPr>
-          <w:rFonts w:hint="default"/>
+          <w:rFonts w:hint="eastAsia" w:eastAsiaTheme="minorEastAsia"/>
           <w:lang w:val="en-US" w:eastAsia="zh-CN"/>
         </w:rPr>
       </w:pPr>
@@ -43081,14 +43458,1212 @@
           <w:rFonts w:hint="eastAsia"/>
           <w:lang w:val="en-US" w:eastAsia="zh-CN"/>
         </w:rPr>
+        <w:t>例如：</w:t>
+      </w:r>
+      <w:r>
+        <w:rPr>
+          <w:rFonts w:hint="default"/>
+          <w:lang w:val="en-US" w:eastAsia="zh-CN"/>
+        </w:rPr>
+        <w:t>OMS</w:t>
+      </w:r>
+      <w:r>
+        <w:rPr>
+          <w:rFonts w:hint="eastAsia"/>
+          <w:lang w:val="en-US" w:eastAsia="zh-CN"/>
+        </w:rPr>
+        <w:t xml:space="preserve"> 的</w:t>
+      </w:r>
+      <w:r>
+        <w:rPr>
+          <w:rFonts w:hint="default"/>
+          <w:lang w:val="en-US" w:eastAsia="zh-CN"/>
+        </w:rPr>
+        <w:t>sysKey</w:t>
+      </w:r>
+      <w:r>
+        <w:rPr>
+          <w:rFonts w:hint="eastAsia"/>
+          <w:lang w:val="en-US" w:eastAsia="zh-CN"/>
+        </w:rPr>
+        <w:t>为001，则</w:t>
+      </w:r>
+      <w:r>
+        <w:rPr>
+          <w:rFonts w:hint="default"/>
+          <w:lang w:val="en-US" w:eastAsia="zh-CN"/>
+        </w:rPr>
+        <w:t>OMS</w:t>
+      </w:r>
+      <w:r>
+        <w:rPr>
+          <w:rFonts w:hint="eastAsia"/>
+          <w:lang w:val="en-US" w:eastAsia="zh-CN"/>
+        </w:rPr>
+        <w:t>监听</w:t>
+      </w:r>
+      <w:r>
+        <w:rPr>
+          <w:rFonts w:hint="default"/>
+          <w:lang w:val="en-US" w:eastAsia="zh-CN"/>
+        </w:rPr>
+        <w:t>Topic</w:t>
+      </w:r>
+      <w:r>
+        <w:rPr>
+          <w:rFonts w:hint="eastAsia"/>
+          <w:lang w:val="en-US" w:eastAsia="zh-CN"/>
+        </w:rPr>
+        <w:t>为：</w:t>
+      </w:r>
+      <w:r>
+        <w:rPr>
+          <w:rFonts w:hint="default"/>
+          <w:lang w:val="en-US" w:eastAsia="zh-CN"/>
+        </w:rPr>
+        <w:t>URC_USER_DATARULE_</w:t>
+      </w:r>
+      <w:r>
+        <w:rPr>
+          <w:rFonts w:hint="eastAsia"/>
+          <w:lang w:val="en-US" w:eastAsia="zh-CN"/>
+        </w:rPr>
+        <w:t>001</w:t>
+      </w:r>
+    </w:p>
+    <w:p>
+      <w:pPr>
+        <w:rPr>
+          <w:rFonts w:hint="eastAsia"/>
+          <w:lang w:val="en-US" w:eastAsia="zh-CN"/>
+        </w:rPr>
+      </w:pPr>
+      <w:r>
+        <w:rPr>
+          <w:rFonts w:hint="eastAsia"/>
+          <w:lang w:val="en-US" w:eastAsia="zh-CN"/>
+        </w:rPr>
         <w:t>消息体：</w:t>
       </w:r>
+    </w:p>
+    <w:p>
+      <w:pPr>
+        <w:keepNext w:val="0"/>
+        <w:keepLines w:val="0"/>
+        <w:pageBreakBefore w:val="0"/>
+        <w:widowControl w:val="0"/>
+        <w:kinsoku/>
+        <w:wordWrap/>
+        <w:overflowPunct/>
+        <w:topLinePunct w:val="0"/>
+        <w:autoSpaceDE/>
+        <w:autoSpaceDN/>
+        <w:bidi w:val="0"/>
+        <w:adjustRightInd/>
+        <w:snapToGrid/>
+        <w:spacing w:line="0" w:lineRule="atLeast"/>
+        <w:textAlignment w:val="auto"/>
+        <w:outlineLvl w:val="9"/>
+        <w:rPr>
+          <w:rFonts w:hint="default"/>
+          <w:sz w:val="21"/>
+          <w:szCs w:val="24"/>
+          <w:lang w:val="en-US" w:eastAsia="zh-CN"/>
+        </w:rPr>
+      </w:pPr>
       <w:r>
         <w:rPr>
           <w:rFonts w:hint="default"/>
-          <w:lang w:val="en-US" w:eastAsia="zh-CN"/>
-        </w:rPr>
-        <w:t>DataRuleVO</w:t>
+          <w:sz w:val="21"/>
+          <w:szCs w:val="24"/>
+          <w:lang w:val="en-US" w:eastAsia="zh-CN"/>
+        </w:rPr>
+        <w:t>{</w:t>
+      </w:r>
+    </w:p>
+    <w:p>
+      <w:pPr>
+        <w:keepNext w:val="0"/>
+        <w:keepLines w:val="0"/>
+        <w:pageBreakBefore w:val="0"/>
+        <w:widowControl w:val="0"/>
+        <w:kinsoku/>
+        <w:wordWrap/>
+        <w:overflowPunct/>
+        <w:topLinePunct w:val="0"/>
+        <w:autoSpaceDE/>
+        <w:autoSpaceDN/>
+        <w:bidi w:val="0"/>
+        <w:adjustRightInd/>
+        <w:snapToGrid/>
+        <w:spacing w:line="0" w:lineRule="atLeast"/>
+        <w:textAlignment w:val="auto"/>
+        <w:outlineLvl w:val="9"/>
+        <w:rPr>
+          <w:rFonts w:hint="default"/>
+          <w:sz w:val="21"/>
+          <w:szCs w:val="24"/>
+          <w:lang w:val="en-US" w:eastAsia="zh-CN"/>
+        </w:rPr>
+      </w:pPr>
+      <w:r>
+        <w:rPr>
+          <w:rFonts w:hint="default"/>
+          <w:sz w:val="21"/>
+          <w:szCs w:val="24"/>
+          <w:lang w:val="en-US" w:eastAsia="zh-CN"/>
+        </w:rPr>
+        <w:t xml:space="preserve">    "userName": "panyun",</w:t>
+      </w:r>
+    </w:p>
+    <w:p>
+      <w:pPr>
+        <w:keepNext w:val="0"/>
+        <w:keepLines w:val="0"/>
+        <w:pageBreakBefore w:val="0"/>
+        <w:widowControl w:val="0"/>
+        <w:kinsoku/>
+        <w:wordWrap/>
+        <w:overflowPunct/>
+        <w:topLinePunct w:val="0"/>
+        <w:autoSpaceDE/>
+        <w:autoSpaceDN/>
+        <w:bidi w:val="0"/>
+        <w:adjustRightInd/>
+        <w:snapToGrid/>
+        <w:spacing w:line="0" w:lineRule="atLeast"/>
+        <w:textAlignment w:val="auto"/>
+        <w:outlineLvl w:val="9"/>
+        <w:rPr>
+          <w:rFonts w:hint="default"/>
+          <w:sz w:val="21"/>
+          <w:szCs w:val="24"/>
+          <w:lang w:val="en-US" w:eastAsia="zh-CN"/>
+        </w:rPr>
+      </w:pPr>
+      <w:r>
+        <w:rPr>
+          <w:rFonts w:hint="default"/>
+          <w:sz w:val="21"/>
+          <w:szCs w:val="24"/>
+          <w:lang w:val="en-US" w:eastAsia="zh-CN"/>
+        </w:rPr>
+        <w:t xml:space="preserve">    "sysKey": "001",</w:t>
+      </w:r>
+    </w:p>
+    <w:p>
+      <w:pPr>
+        <w:keepNext w:val="0"/>
+        <w:keepLines w:val="0"/>
+        <w:pageBreakBefore w:val="0"/>
+        <w:widowControl w:val="0"/>
+        <w:kinsoku/>
+        <w:wordWrap/>
+        <w:overflowPunct/>
+        <w:topLinePunct w:val="0"/>
+        <w:autoSpaceDE/>
+        <w:autoSpaceDN/>
+        <w:bidi w:val="0"/>
+        <w:adjustRightInd/>
+        <w:snapToGrid/>
+        <w:spacing w:line="0" w:lineRule="atLeast"/>
+        <w:textAlignment w:val="auto"/>
+        <w:outlineLvl w:val="9"/>
+        <w:rPr>
+          <w:rFonts w:hint="default"/>
+          <w:sz w:val="21"/>
+          <w:szCs w:val="24"/>
+          <w:lang w:val="en-US" w:eastAsia="zh-CN"/>
+        </w:rPr>
+      </w:pPr>
+      <w:r>
+        <w:rPr>
+          <w:rFonts w:hint="default"/>
+          <w:sz w:val="21"/>
+          <w:szCs w:val="24"/>
+          <w:lang w:val="en-US" w:eastAsia="zh-CN"/>
+        </w:rPr>
+        <w:t xml:space="preserve">    "row": {</w:t>
+      </w:r>
+    </w:p>
+    <w:p>
+      <w:pPr>
+        <w:keepNext w:val="0"/>
+        <w:keepLines w:val="0"/>
+        <w:pageBreakBefore w:val="0"/>
+        <w:widowControl w:val="0"/>
+        <w:kinsoku/>
+        <w:wordWrap/>
+        <w:overflowPunct/>
+        <w:topLinePunct w:val="0"/>
+        <w:autoSpaceDE/>
+        <w:autoSpaceDN/>
+        <w:bidi w:val="0"/>
+        <w:adjustRightInd/>
+        <w:snapToGrid/>
+        <w:spacing w:line="0" w:lineRule="atLeast"/>
+        <w:textAlignment w:val="auto"/>
+        <w:outlineLvl w:val="9"/>
+        <w:rPr>
+          <w:rFonts w:hint="default"/>
+          <w:sz w:val="21"/>
+          <w:szCs w:val="24"/>
+          <w:lang w:val="en-US" w:eastAsia="zh-CN"/>
+        </w:rPr>
+      </w:pPr>
+      <w:r>
+        <w:rPr>
+          <w:rFonts w:hint="default"/>
+          <w:sz w:val="21"/>
+          <w:szCs w:val="24"/>
+          <w:lang w:val="en-US" w:eastAsia="zh-CN"/>
+        </w:rPr>
+        <w:t xml:space="preserve">        "isAnd": 1,</w:t>
+      </w:r>
+    </w:p>
+    <w:p>
+      <w:pPr>
+        <w:keepNext w:val="0"/>
+        <w:keepLines w:val="0"/>
+        <w:pageBreakBefore w:val="0"/>
+        <w:widowControl w:val="0"/>
+        <w:kinsoku/>
+        <w:wordWrap/>
+        <w:overflowPunct/>
+        <w:topLinePunct w:val="0"/>
+        <w:autoSpaceDE/>
+        <w:autoSpaceDN/>
+        <w:bidi w:val="0"/>
+        <w:adjustRightInd/>
+        <w:snapToGrid/>
+        <w:spacing w:line="0" w:lineRule="atLeast"/>
+        <w:textAlignment w:val="auto"/>
+        <w:outlineLvl w:val="9"/>
+        <w:rPr>
+          <w:rFonts w:hint="default"/>
+          <w:sz w:val="21"/>
+          <w:szCs w:val="24"/>
+          <w:lang w:val="en-US" w:eastAsia="zh-CN"/>
+        </w:rPr>
+      </w:pPr>
+      <w:r>
+        <w:rPr>
+          <w:rFonts w:hint="default"/>
+          <w:sz w:val="21"/>
+          <w:szCs w:val="24"/>
+          <w:lang w:val="en-US" w:eastAsia="zh-CN"/>
+        </w:rPr>
+        <w:t xml:space="preserve">        "subWhereClause": [</w:t>
+      </w:r>
+    </w:p>
+    <w:p>
+      <w:pPr>
+        <w:keepNext w:val="0"/>
+        <w:keepLines w:val="0"/>
+        <w:pageBreakBefore w:val="0"/>
+        <w:widowControl w:val="0"/>
+        <w:kinsoku/>
+        <w:wordWrap/>
+        <w:overflowPunct/>
+        <w:topLinePunct w:val="0"/>
+        <w:autoSpaceDE/>
+        <w:autoSpaceDN/>
+        <w:bidi w:val="0"/>
+        <w:adjustRightInd/>
+        <w:snapToGrid/>
+        <w:spacing w:line="0" w:lineRule="atLeast"/>
+        <w:textAlignment w:val="auto"/>
+        <w:outlineLvl w:val="9"/>
+        <w:rPr>
+          <w:rFonts w:hint="default"/>
+          <w:sz w:val="21"/>
+          <w:szCs w:val="24"/>
+          <w:lang w:val="en-US" w:eastAsia="zh-CN"/>
+        </w:rPr>
+      </w:pPr>
+      <w:r>
+        <w:rPr>
+          <w:rFonts w:hint="default"/>
+          <w:sz w:val="21"/>
+          <w:szCs w:val="24"/>
+          <w:lang w:val="en-US" w:eastAsia="zh-CN"/>
+        </w:rPr>
+        <w:t xml:space="preserve">            {</w:t>
+      </w:r>
+    </w:p>
+    <w:p>
+      <w:pPr>
+        <w:keepNext w:val="0"/>
+        <w:keepLines w:val="0"/>
+        <w:pageBreakBefore w:val="0"/>
+        <w:widowControl w:val="0"/>
+        <w:kinsoku/>
+        <w:wordWrap/>
+        <w:overflowPunct/>
+        <w:topLinePunct w:val="0"/>
+        <w:autoSpaceDE/>
+        <w:autoSpaceDN/>
+        <w:bidi w:val="0"/>
+        <w:adjustRightInd/>
+        <w:snapToGrid/>
+        <w:spacing w:line="0" w:lineRule="atLeast"/>
+        <w:textAlignment w:val="auto"/>
+        <w:outlineLvl w:val="9"/>
+        <w:rPr>
+          <w:rFonts w:hint="default"/>
+          <w:sz w:val="21"/>
+          <w:szCs w:val="24"/>
+          <w:lang w:val="en-US" w:eastAsia="zh-CN"/>
+        </w:rPr>
+      </w:pPr>
+      <w:r>
+        <w:rPr>
+          <w:rFonts w:hint="default"/>
+          <w:sz w:val="21"/>
+          <w:szCs w:val="24"/>
+          <w:lang w:val="en-US" w:eastAsia="zh-CN"/>
+        </w:rPr>
+        <w:t xml:space="preserve">                "fieldCode": "F_Platform",</w:t>
+      </w:r>
+    </w:p>
+    <w:p>
+      <w:pPr>
+        <w:keepNext w:val="0"/>
+        <w:keepLines w:val="0"/>
+        <w:pageBreakBefore w:val="0"/>
+        <w:widowControl w:val="0"/>
+        <w:kinsoku/>
+        <w:wordWrap/>
+        <w:overflowPunct/>
+        <w:topLinePunct w:val="0"/>
+        <w:autoSpaceDE/>
+        <w:autoSpaceDN/>
+        <w:bidi w:val="0"/>
+        <w:adjustRightInd/>
+        <w:snapToGrid/>
+        <w:spacing w:line="0" w:lineRule="atLeast"/>
+        <w:textAlignment w:val="auto"/>
+        <w:outlineLvl w:val="9"/>
+        <w:rPr>
+          <w:rFonts w:hint="default"/>
+          <w:sz w:val="21"/>
+          <w:szCs w:val="24"/>
+          <w:lang w:val="en-US" w:eastAsia="zh-CN"/>
+        </w:rPr>
+      </w:pPr>
+      <w:r>
+        <w:rPr>
+          <w:rFonts w:hint="default"/>
+          <w:sz w:val="21"/>
+          <w:szCs w:val="24"/>
+          <w:lang w:val="en-US" w:eastAsia="zh-CN"/>
+        </w:rPr>
+        <w:t xml:space="preserve">                "entityCode": "E_PlatformShopSite",</w:t>
+      </w:r>
+    </w:p>
+    <w:p>
+      <w:pPr>
+        <w:keepNext w:val="0"/>
+        <w:keepLines w:val="0"/>
+        <w:pageBreakBefore w:val="0"/>
+        <w:widowControl w:val="0"/>
+        <w:kinsoku/>
+        <w:wordWrap/>
+        <w:overflowPunct/>
+        <w:topLinePunct w:val="0"/>
+        <w:autoSpaceDE/>
+        <w:autoSpaceDN/>
+        <w:bidi w:val="0"/>
+        <w:adjustRightInd/>
+        <w:snapToGrid/>
+        <w:spacing w:line="0" w:lineRule="atLeast"/>
+        <w:textAlignment w:val="auto"/>
+        <w:outlineLvl w:val="9"/>
+        <w:rPr>
+          <w:rFonts w:hint="default"/>
+          <w:sz w:val="21"/>
+          <w:szCs w:val="24"/>
+          <w:lang w:val="en-US" w:eastAsia="zh-CN"/>
+        </w:rPr>
+      </w:pPr>
+      <w:r>
+        <w:rPr>
+          <w:rFonts w:hint="default"/>
+          <w:sz w:val="21"/>
+          <w:szCs w:val="24"/>
+          <w:lang w:val="en-US" w:eastAsia="zh-CN"/>
+        </w:rPr>
+        <w:t xml:space="preserve">                "oper": "in",</w:t>
+      </w:r>
+    </w:p>
+    <w:p>
+      <w:pPr>
+        <w:keepNext w:val="0"/>
+        <w:keepLines w:val="0"/>
+        <w:pageBreakBefore w:val="0"/>
+        <w:widowControl w:val="0"/>
+        <w:kinsoku/>
+        <w:wordWrap/>
+        <w:overflowPunct/>
+        <w:topLinePunct w:val="0"/>
+        <w:autoSpaceDE/>
+        <w:autoSpaceDN/>
+        <w:bidi w:val="0"/>
+        <w:adjustRightInd/>
+        <w:snapToGrid/>
+        <w:spacing w:line="0" w:lineRule="atLeast"/>
+        <w:textAlignment w:val="auto"/>
+        <w:outlineLvl w:val="9"/>
+        <w:rPr>
+          <w:rFonts w:hint="default"/>
+          <w:sz w:val="21"/>
+          <w:szCs w:val="24"/>
+          <w:lang w:val="en-US" w:eastAsia="zh-CN"/>
+        </w:rPr>
+      </w:pPr>
+      <w:r>
+        <w:rPr>
+          <w:rFonts w:hint="default"/>
+          <w:sz w:val="21"/>
+          <w:szCs w:val="24"/>
+          <w:lang w:val="en-US" w:eastAsia="zh-CN"/>
+        </w:rPr>
+        <w:t xml:space="preserve">                "operValues": [</w:t>
+      </w:r>
+    </w:p>
+    <w:p>
+      <w:pPr>
+        <w:keepNext w:val="0"/>
+        <w:keepLines w:val="0"/>
+        <w:pageBreakBefore w:val="0"/>
+        <w:widowControl w:val="0"/>
+        <w:kinsoku/>
+        <w:wordWrap/>
+        <w:overflowPunct/>
+        <w:topLinePunct w:val="0"/>
+        <w:autoSpaceDE/>
+        <w:autoSpaceDN/>
+        <w:bidi w:val="0"/>
+        <w:adjustRightInd/>
+        <w:snapToGrid/>
+        <w:spacing w:line="0" w:lineRule="atLeast"/>
+        <w:textAlignment w:val="auto"/>
+        <w:outlineLvl w:val="9"/>
+        <w:rPr>
+          <w:rFonts w:hint="default"/>
+          <w:sz w:val="21"/>
+          <w:szCs w:val="24"/>
+          <w:lang w:val="en-US" w:eastAsia="zh-CN"/>
+        </w:rPr>
+      </w:pPr>
+      <w:r>
+        <w:rPr>
+          <w:rFonts w:hint="default"/>
+          <w:sz w:val="21"/>
+          <w:szCs w:val="24"/>
+          <w:lang w:val="en-US" w:eastAsia="zh-CN"/>
+        </w:rPr>
+        <w:t xml:space="preserve">                    "eBay",</w:t>
+      </w:r>
+    </w:p>
+    <w:p>
+      <w:pPr>
+        <w:keepNext w:val="0"/>
+        <w:keepLines w:val="0"/>
+        <w:pageBreakBefore w:val="0"/>
+        <w:widowControl w:val="0"/>
+        <w:kinsoku/>
+        <w:wordWrap/>
+        <w:overflowPunct/>
+        <w:topLinePunct w:val="0"/>
+        <w:autoSpaceDE/>
+        <w:autoSpaceDN/>
+        <w:bidi w:val="0"/>
+        <w:adjustRightInd/>
+        <w:snapToGrid/>
+        <w:spacing w:line="0" w:lineRule="atLeast"/>
+        <w:textAlignment w:val="auto"/>
+        <w:outlineLvl w:val="9"/>
+        <w:rPr>
+          <w:rFonts w:hint="default"/>
+          <w:sz w:val="21"/>
+          <w:szCs w:val="24"/>
+          <w:lang w:val="en-US" w:eastAsia="zh-CN"/>
+        </w:rPr>
+      </w:pPr>
+      <w:r>
+        <w:rPr>
+          <w:rFonts w:hint="default"/>
+          <w:sz w:val="21"/>
+          <w:szCs w:val="24"/>
+          <w:lang w:val="en-US" w:eastAsia="zh-CN"/>
+        </w:rPr>
+        <w:t xml:space="preserve">                    "WISH"</w:t>
+      </w:r>
+    </w:p>
+    <w:p>
+      <w:pPr>
+        <w:keepNext w:val="0"/>
+        <w:keepLines w:val="0"/>
+        <w:pageBreakBefore w:val="0"/>
+        <w:widowControl w:val="0"/>
+        <w:kinsoku/>
+        <w:wordWrap/>
+        <w:overflowPunct/>
+        <w:topLinePunct w:val="0"/>
+        <w:autoSpaceDE/>
+        <w:autoSpaceDN/>
+        <w:bidi w:val="0"/>
+        <w:adjustRightInd/>
+        <w:snapToGrid/>
+        <w:spacing w:line="0" w:lineRule="atLeast"/>
+        <w:textAlignment w:val="auto"/>
+        <w:outlineLvl w:val="9"/>
+        <w:rPr>
+          <w:rFonts w:hint="default"/>
+          <w:sz w:val="21"/>
+          <w:szCs w:val="24"/>
+          <w:lang w:val="en-US" w:eastAsia="zh-CN"/>
+        </w:rPr>
+      </w:pPr>
+      <w:r>
+        <w:rPr>
+          <w:rFonts w:hint="default"/>
+          <w:sz w:val="21"/>
+          <w:szCs w:val="24"/>
+          <w:lang w:val="en-US" w:eastAsia="zh-CN"/>
+        </w:rPr>
+        <w:t xml:space="preserve">                ]</w:t>
+      </w:r>
+    </w:p>
+    <w:p>
+      <w:pPr>
+        <w:keepNext w:val="0"/>
+        <w:keepLines w:val="0"/>
+        <w:pageBreakBefore w:val="0"/>
+        <w:widowControl w:val="0"/>
+        <w:kinsoku/>
+        <w:wordWrap/>
+        <w:overflowPunct/>
+        <w:topLinePunct w:val="0"/>
+        <w:autoSpaceDE/>
+        <w:autoSpaceDN/>
+        <w:bidi w:val="0"/>
+        <w:adjustRightInd/>
+        <w:snapToGrid/>
+        <w:spacing w:line="0" w:lineRule="atLeast"/>
+        <w:textAlignment w:val="auto"/>
+        <w:outlineLvl w:val="9"/>
+        <w:rPr>
+          <w:rFonts w:hint="default"/>
+          <w:sz w:val="21"/>
+          <w:szCs w:val="24"/>
+          <w:lang w:val="en-US" w:eastAsia="zh-CN"/>
+        </w:rPr>
+      </w:pPr>
+      <w:r>
+        <w:rPr>
+          <w:rFonts w:hint="default"/>
+          <w:sz w:val="21"/>
+          <w:szCs w:val="24"/>
+          <w:lang w:val="en-US" w:eastAsia="zh-CN"/>
+        </w:rPr>
+        <w:t xml:space="preserve">            },</w:t>
+      </w:r>
+    </w:p>
+    <w:p>
+      <w:pPr>
+        <w:keepNext w:val="0"/>
+        <w:keepLines w:val="0"/>
+        <w:pageBreakBefore w:val="0"/>
+        <w:widowControl w:val="0"/>
+        <w:kinsoku/>
+        <w:wordWrap/>
+        <w:overflowPunct/>
+        <w:topLinePunct w:val="0"/>
+        <w:autoSpaceDE/>
+        <w:autoSpaceDN/>
+        <w:bidi w:val="0"/>
+        <w:adjustRightInd/>
+        <w:snapToGrid/>
+        <w:spacing w:line="0" w:lineRule="atLeast"/>
+        <w:textAlignment w:val="auto"/>
+        <w:outlineLvl w:val="9"/>
+        <w:rPr>
+          <w:rFonts w:hint="default"/>
+          <w:sz w:val="21"/>
+          <w:szCs w:val="24"/>
+          <w:lang w:val="en-US" w:eastAsia="zh-CN"/>
+        </w:rPr>
+      </w:pPr>
+      <w:r>
+        <w:rPr>
+          <w:rFonts w:hint="default"/>
+          <w:sz w:val="21"/>
+          <w:szCs w:val="24"/>
+          <w:lang w:val="en-US" w:eastAsia="zh-CN"/>
+        </w:rPr>
+        <w:t xml:space="preserve">            {</w:t>
+      </w:r>
+    </w:p>
+    <w:p>
+      <w:pPr>
+        <w:keepNext w:val="0"/>
+        <w:keepLines w:val="0"/>
+        <w:pageBreakBefore w:val="0"/>
+        <w:widowControl w:val="0"/>
+        <w:kinsoku/>
+        <w:wordWrap/>
+        <w:overflowPunct/>
+        <w:topLinePunct w:val="0"/>
+        <w:autoSpaceDE/>
+        <w:autoSpaceDN/>
+        <w:bidi w:val="0"/>
+        <w:adjustRightInd/>
+        <w:snapToGrid/>
+        <w:spacing w:line="0" w:lineRule="atLeast"/>
+        <w:textAlignment w:val="auto"/>
+        <w:outlineLvl w:val="9"/>
+        <w:rPr>
+          <w:rFonts w:hint="default"/>
+          <w:sz w:val="21"/>
+          <w:szCs w:val="24"/>
+          <w:lang w:val="en-US" w:eastAsia="zh-CN"/>
+        </w:rPr>
+      </w:pPr>
+      <w:r>
+        <w:rPr>
+          <w:rFonts w:hint="default"/>
+          <w:sz w:val="21"/>
+          <w:szCs w:val="24"/>
+          <w:lang w:val="en-US" w:eastAsia="zh-CN"/>
+        </w:rPr>
+        <w:t xml:space="preserve">                "fieldCode": "F_Site",</w:t>
+      </w:r>
+    </w:p>
+    <w:p>
+      <w:pPr>
+        <w:keepNext w:val="0"/>
+        <w:keepLines w:val="0"/>
+        <w:pageBreakBefore w:val="0"/>
+        <w:widowControl w:val="0"/>
+        <w:kinsoku/>
+        <w:wordWrap/>
+        <w:overflowPunct/>
+        <w:topLinePunct w:val="0"/>
+        <w:autoSpaceDE/>
+        <w:autoSpaceDN/>
+        <w:bidi w:val="0"/>
+        <w:adjustRightInd/>
+        <w:snapToGrid/>
+        <w:spacing w:line="0" w:lineRule="atLeast"/>
+        <w:textAlignment w:val="auto"/>
+        <w:outlineLvl w:val="9"/>
+        <w:rPr>
+          <w:rFonts w:hint="default"/>
+          <w:sz w:val="21"/>
+          <w:szCs w:val="24"/>
+          <w:lang w:val="en-US" w:eastAsia="zh-CN"/>
+        </w:rPr>
+      </w:pPr>
+      <w:r>
+        <w:rPr>
+          <w:rFonts w:hint="default"/>
+          <w:sz w:val="21"/>
+          <w:szCs w:val="24"/>
+          <w:lang w:val="en-US" w:eastAsia="zh-CN"/>
+        </w:rPr>
+        <w:t xml:space="preserve">                "entityCode": "E_PlatformShopSite",</w:t>
+      </w:r>
+    </w:p>
+    <w:p>
+      <w:pPr>
+        <w:keepNext w:val="0"/>
+        <w:keepLines w:val="0"/>
+        <w:pageBreakBefore w:val="0"/>
+        <w:widowControl w:val="0"/>
+        <w:kinsoku/>
+        <w:wordWrap/>
+        <w:overflowPunct/>
+        <w:topLinePunct w:val="0"/>
+        <w:autoSpaceDE/>
+        <w:autoSpaceDN/>
+        <w:bidi w:val="0"/>
+        <w:adjustRightInd/>
+        <w:snapToGrid/>
+        <w:spacing w:line="0" w:lineRule="atLeast"/>
+        <w:textAlignment w:val="auto"/>
+        <w:outlineLvl w:val="9"/>
+        <w:rPr>
+          <w:rFonts w:hint="default"/>
+          <w:sz w:val="21"/>
+          <w:szCs w:val="24"/>
+          <w:lang w:val="en-US" w:eastAsia="zh-CN"/>
+        </w:rPr>
+      </w:pPr>
+      <w:r>
+        <w:rPr>
+          <w:rFonts w:hint="default"/>
+          <w:sz w:val="21"/>
+          <w:szCs w:val="24"/>
+          <w:lang w:val="en-US" w:eastAsia="zh-CN"/>
+        </w:rPr>
+        <w:t xml:space="preserve">                "oper": "in",</w:t>
+      </w:r>
+    </w:p>
+    <w:p>
+      <w:pPr>
+        <w:keepNext w:val="0"/>
+        <w:keepLines w:val="0"/>
+        <w:pageBreakBefore w:val="0"/>
+        <w:widowControl w:val="0"/>
+        <w:kinsoku/>
+        <w:wordWrap/>
+        <w:overflowPunct/>
+        <w:topLinePunct w:val="0"/>
+        <w:autoSpaceDE/>
+        <w:autoSpaceDN/>
+        <w:bidi w:val="0"/>
+        <w:adjustRightInd/>
+        <w:snapToGrid/>
+        <w:spacing w:line="0" w:lineRule="atLeast"/>
+        <w:textAlignment w:val="auto"/>
+        <w:outlineLvl w:val="9"/>
+        <w:rPr>
+          <w:rFonts w:hint="default"/>
+          <w:sz w:val="21"/>
+          <w:szCs w:val="24"/>
+          <w:lang w:val="en-US" w:eastAsia="zh-CN"/>
+        </w:rPr>
+      </w:pPr>
+      <w:r>
+        <w:rPr>
+          <w:rFonts w:hint="default"/>
+          <w:sz w:val="21"/>
+          <w:szCs w:val="24"/>
+          <w:lang w:val="en-US" w:eastAsia="zh-CN"/>
+        </w:rPr>
+        <w:t xml:space="preserve">                "operValues": [</w:t>
+      </w:r>
+    </w:p>
+    <w:p>
+      <w:pPr>
+        <w:keepNext w:val="0"/>
+        <w:keepLines w:val="0"/>
+        <w:pageBreakBefore w:val="0"/>
+        <w:widowControl w:val="0"/>
+        <w:kinsoku/>
+        <w:wordWrap/>
+        <w:overflowPunct/>
+        <w:topLinePunct w:val="0"/>
+        <w:autoSpaceDE/>
+        <w:autoSpaceDN/>
+        <w:bidi w:val="0"/>
+        <w:adjustRightInd/>
+        <w:snapToGrid/>
+        <w:spacing w:line="0" w:lineRule="atLeast"/>
+        <w:textAlignment w:val="auto"/>
+        <w:outlineLvl w:val="9"/>
+        <w:rPr>
+          <w:rFonts w:hint="default"/>
+          <w:sz w:val="21"/>
+          <w:szCs w:val="24"/>
+          <w:lang w:val="en-US" w:eastAsia="zh-CN"/>
+        </w:rPr>
+      </w:pPr>
+      <w:r>
+        <w:rPr>
+          <w:rFonts w:hint="default"/>
+          <w:sz w:val="21"/>
+          <w:szCs w:val="24"/>
+          <w:lang w:val="en-US" w:eastAsia="zh-CN"/>
+        </w:rPr>
+        <w:t xml:space="preserve">                    "美国"</w:t>
+      </w:r>
+    </w:p>
+    <w:p>
+      <w:pPr>
+        <w:keepNext w:val="0"/>
+        <w:keepLines w:val="0"/>
+        <w:pageBreakBefore w:val="0"/>
+        <w:widowControl w:val="0"/>
+        <w:kinsoku/>
+        <w:wordWrap/>
+        <w:overflowPunct/>
+        <w:topLinePunct w:val="0"/>
+        <w:autoSpaceDE/>
+        <w:autoSpaceDN/>
+        <w:bidi w:val="0"/>
+        <w:adjustRightInd/>
+        <w:snapToGrid/>
+        <w:spacing w:line="0" w:lineRule="atLeast"/>
+        <w:textAlignment w:val="auto"/>
+        <w:outlineLvl w:val="9"/>
+        <w:rPr>
+          <w:rFonts w:hint="default"/>
+          <w:sz w:val="21"/>
+          <w:szCs w:val="24"/>
+          <w:lang w:val="en-US" w:eastAsia="zh-CN"/>
+        </w:rPr>
+      </w:pPr>
+      <w:r>
+        <w:rPr>
+          <w:rFonts w:hint="default"/>
+          <w:sz w:val="21"/>
+          <w:szCs w:val="24"/>
+          <w:lang w:val="en-US" w:eastAsia="zh-CN"/>
+        </w:rPr>
+        <w:t xml:space="preserve">                ]</w:t>
+      </w:r>
+    </w:p>
+    <w:p>
+      <w:pPr>
+        <w:keepNext w:val="0"/>
+        <w:keepLines w:val="0"/>
+        <w:pageBreakBefore w:val="0"/>
+        <w:widowControl w:val="0"/>
+        <w:kinsoku/>
+        <w:wordWrap/>
+        <w:overflowPunct/>
+        <w:topLinePunct w:val="0"/>
+        <w:autoSpaceDE/>
+        <w:autoSpaceDN/>
+        <w:bidi w:val="0"/>
+        <w:adjustRightInd/>
+        <w:snapToGrid/>
+        <w:spacing w:line="0" w:lineRule="atLeast"/>
+        <w:textAlignment w:val="auto"/>
+        <w:outlineLvl w:val="9"/>
+        <w:rPr>
+          <w:rFonts w:hint="default"/>
+          <w:sz w:val="21"/>
+          <w:szCs w:val="24"/>
+          <w:lang w:val="en-US" w:eastAsia="zh-CN"/>
+        </w:rPr>
+      </w:pPr>
+      <w:r>
+        <w:rPr>
+          <w:rFonts w:hint="default"/>
+          <w:sz w:val="21"/>
+          <w:szCs w:val="24"/>
+          <w:lang w:val="en-US" w:eastAsia="zh-CN"/>
+        </w:rPr>
+        <w:t xml:space="preserve">            }</w:t>
+      </w:r>
+    </w:p>
+    <w:p>
+      <w:pPr>
+        <w:keepNext w:val="0"/>
+        <w:keepLines w:val="0"/>
+        <w:pageBreakBefore w:val="0"/>
+        <w:widowControl w:val="0"/>
+        <w:kinsoku/>
+        <w:wordWrap/>
+        <w:overflowPunct/>
+        <w:topLinePunct w:val="0"/>
+        <w:autoSpaceDE/>
+        <w:autoSpaceDN/>
+        <w:bidi w:val="0"/>
+        <w:adjustRightInd/>
+        <w:snapToGrid/>
+        <w:spacing w:line="0" w:lineRule="atLeast"/>
+        <w:textAlignment w:val="auto"/>
+        <w:outlineLvl w:val="9"/>
+        <w:rPr>
+          <w:rFonts w:hint="default"/>
+          <w:sz w:val="21"/>
+          <w:szCs w:val="24"/>
+          <w:lang w:val="en-US" w:eastAsia="zh-CN"/>
+        </w:rPr>
+      </w:pPr>
+      <w:r>
+        <w:rPr>
+          <w:rFonts w:hint="default"/>
+          <w:sz w:val="21"/>
+          <w:szCs w:val="24"/>
+          <w:lang w:val="en-US" w:eastAsia="zh-CN"/>
+        </w:rPr>
+        <w:t xml:space="preserve">        ]</w:t>
+      </w:r>
+    </w:p>
+    <w:p>
+      <w:pPr>
+        <w:keepNext w:val="0"/>
+        <w:keepLines w:val="0"/>
+        <w:pageBreakBefore w:val="0"/>
+        <w:widowControl w:val="0"/>
+        <w:kinsoku/>
+        <w:wordWrap/>
+        <w:overflowPunct/>
+        <w:topLinePunct w:val="0"/>
+        <w:autoSpaceDE/>
+        <w:autoSpaceDN/>
+        <w:bidi w:val="0"/>
+        <w:adjustRightInd/>
+        <w:snapToGrid/>
+        <w:spacing w:line="0" w:lineRule="atLeast"/>
+        <w:textAlignment w:val="auto"/>
+        <w:outlineLvl w:val="9"/>
+        <w:rPr>
+          <w:rFonts w:hint="default"/>
+          <w:sz w:val="21"/>
+          <w:szCs w:val="24"/>
+          <w:lang w:val="en-US" w:eastAsia="zh-CN"/>
+        </w:rPr>
+      </w:pPr>
+      <w:r>
+        <w:rPr>
+          <w:rFonts w:hint="default"/>
+          <w:sz w:val="21"/>
+          <w:szCs w:val="24"/>
+          <w:lang w:val="en-US" w:eastAsia="zh-CN"/>
+        </w:rPr>
+        <w:t xml:space="preserve">    },</w:t>
+      </w:r>
+    </w:p>
+    <w:p>
+      <w:pPr>
+        <w:keepNext w:val="0"/>
+        <w:keepLines w:val="0"/>
+        <w:pageBreakBefore w:val="0"/>
+        <w:widowControl w:val="0"/>
+        <w:kinsoku/>
+        <w:wordWrap/>
+        <w:overflowPunct/>
+        <w:topLinePunct w:val="0"/>
+        <w:autoSpaceDE/>
+        <w:autoSpaceDN/>
+        <w:bidi w:val="0"/>
+        <w:adjustRightInd/>
+        <w:snapToGrid/>
+        <w:spacing w:line="0" w:lineRule="atLeast"/>
+        <w:textAlignment w:val="auto"/>
+        <w:outlineLvl w:val="9"/>
+        <w:rPr>
+          <w:rFonts w:hint="default"/>
+          <w:sz w:val="21"/>
+          <w:szCs w:val="24"/>
+          <w:lang w:val="en-US" w:eastAsia="zh-CN"/>
+        </w:rPr>
+      </w:pPr>
+      <w:r>
+        <w:rPr>
+          <w:rFonts w:hint="default"/>
+          <w:sz w:val="21"/>
+          <w:szCs w:val="24"/>
+          <w:lang w:val="en-US" w:eastAsia="zh-CN"/>
+        </w:rPr>
+        <w:t xml:space="preserve">    "col": [</w:t>
+      </w:r>
+    </w:p>
+    <w:p>
+      <w:pPr>
+        <w:keepNext w:val="0"/>
+        <w:keepLines w:val="0"/>
+        <w:pageBreakBefore w:val="0"/>
+        <w:widowControl w:val="0"/>
+        <w:kinsoku/>
+        <w:wordWrap/>
+        <w:overflowPunct/>
+        <w:topLinePunct w:val="0"/>
+        <w:autoSpaceDE/>
+        <w:autoSpaceDN/>
+        <w:bidi w:val="0"/>
+        <w:adjustRightInd/>
+        <w:snapToGrid/>
+        <w:spacing w:line="0" w:lineRule="atLeast"/>
+        <w:textAlignment w:val="auto"/>
+        <w:outlineLvl w:val="9"/>
+        <w:rPr>
+          <w:rFonts w:hint="default"/>
+          <w:sz w:val="21"/>
+          <w:szCs w:val="24"/>
+          <w:lang w:val="en-US" w:eastAsia="zh-CN"/>
+        </w:rPr>
+      </w:pPr>
+      <w:r>
+        <w:rPr>
+          <w:rFonts w:hint="default"/>
+          <w:sz w:val="21"/>
+          <w:szCs w:val="24"/>
+          <w:lang w:val="en-US" w:eastAsia="zh-CN"/>
+        </w:rPr>
+        <w:t xml:space="preserve">        {</w:t>
+      </w:r>
+    </w:p>
+    <w:p>
+      <w:pPr>
+        <w:keepNext w:val="0"/>
+        <w:keepLines w:val="0"/>
+        <w:pageBreakBefore w:val="0"/>
+        <w:widowControl w:val="0"/>
+        <w:kinsoku/>
+        <w:wordWrap/>
+        <w:overflowPunct/>
+        <w:topLinePunct w:val="0"/>
+        <w:autoSpaceDE/>
+        <w:autoSpaceDN/>
+        <w:bidi w:val="0"/>
+        <w:adjustRightInd/>
+        <w:snapToGrid/>
+        <w:spacing w:line="0" w:lineRule="atLeast"/>
+        <w:textAlignment w:val="auto"/>
+        <w:outlineLvl w:val="9"/>
+        <w:rPr>
+          <w:rFonts w:hint="default"/>
+          <w:sz w:val="21"/>
+          <w:szCs w:val="24"/>
+          <w:lang w:val="en-US" w:eastAsia="zh-CN"/>
+        </w:rPr>
+      </w:pPr>
+      <w:r>
+        <w:rPr>
+          <w:rFonts w:hint="default"/>
+          <w:sz w:val="21"/>
+          <w:szCs w:val="24"/>
+          <w:lang w:val="en-US" w:eastAsia="zh-CN"/>
+        </w:rPr>
+        <w:t xml:space="preserve">            "entityCode": "E_Product",</w:t>
+      </w:r>
+    </w:p>
+    <w:p>
+      <w:pPr>
+        <w:keepNext w:val="0"/>
+        <w:keepLines w:val="0"/>
+        <w:pageBreakBefore w:val="0"/>
+        <w:widowControl w:val="0"/>
+        <w:kinsoku/>
+        <w:wordWrap/>
+        <w:overflowPunct/>
+        <w:topLinePunct w:val="0"/>
+        <w:autoSpaceDE/>
+        <w:autoSpaceDN/>
+        <w:bidi w:val="0"/>
+        <w:adjustRightInd/>
+        <w:snapToGrid/>
+        <w:spacing w:line="0" w:lineRule="atLeast"/>
+        <w:textAlignment w:val="auto"/>
+        <w:outlineLvl w:val="9"/>
+        <w:rPr>
+          <w:rFonts w:hint="default"/>
+          <w:sz w:val="21"/>
+          <w:szCs w:val="24"/>
+          <w:lang w:val="en-US" w:eastAsia="zh-CN"/>
+        </w:rPr>
+      </w:pPr>
+      <w:r>
+        <w:rPr>
+          <w:rFonts w:hint="default"/>
+          <w:sz w:val="21"/>
+          <w:szCs w:val="24"/>
+          <w:lang w:val="en-US" w:eastAsia="zh-CN"/>
+        </w:rPr>
+        <w:t xml:space="preserve">            "colJson": "[{\"fieldCode\":\"F_ProductName\",\"showType\": 0}]"</w:t>
+      </w:r>
+    </w:p>
+    <w:p>
+      <w:pPr>
+        <w:keepNext w:val="0"/>
+        <w:keepLines w:val="0"/>
+        <w:pageBreakBefore w:val="0"/>
+        <w:widowControl w:val="0"/>
+        <w:kinsoku/>
+        <w:wordWrap/>
+        <w:overflowPunct/>
+        <w:topLinePunct w:val="0"/>
+        <w:autoSpaceDE/>
+        <w:autoSpaceDN/>
+        <w:bidi w:val="0"/>
+        <w:adjustRightInd/>
+        <w:snapToGrid/>
+        <w:spacing w:line="0" w:lineRule="atLeast"/>
+        <w:textAlignment w:val="auto"/>
+        <w:outlineLvl w:val="9"/>
+        <w:rPr>
+          <w:rFonts w:hint="default"/>
+          <w:sz w:val="21"/>
+          <w:szCs w:val="24"/>
+          <w:lang w:val="en-US" w:eastAsia="zh-CN"/>
+        </w:rPr>
+      </w:pPr>
+      <w:r>
+        <w:rPr>
+          <w:rFonts w:hint="default"/>
+          <w:sz w:val="21"/>
+          <w:szCs w:val="24"/>
+          <w:lang w:val="en-US" w:eastAsia="zh-CN"/>
+        </w:rPr>
+        <w:t xml:space="preserve">        }</w:t>
+      </w:r>
+    </w:p>
+    <w:p>
+      <w:pPr>
+        <w:keepNext w:val="0"/>
+        <w:keepLines w:val="0"/>
+        <w:pageBreakBefore w:val="0"/>
+        <w:widowControl w:val="0"/>
+        <w:kinsoku/>
+        <w:wordWrap/>
+        <w:overflowPunct/>
+        <w:topLinePunct w:val="0"/>
+        <w:autoSpaceDE/>
+        <w:autoSpaceDN/>
+        <w:bidi w:val="0"/>
+        <w:adjustRightInd/>
+        <w:snapToGrid/>
+        <w:spacing w:line="0" w:lineRule="atLeast"/>
+        <w:textAlignment w:val="auto"/>
+        <w:outlineLvl w:val="9"/>
+        <w:rPr>
+          <w:rFonts w:hint="default"/>
+          <w:sz w:val="21"/>
+          <w:szCs w:val="24"/>
+          <w:lang w:val="en-US" w:eastAsia="zh-CN"/>
+        </w:rPr>
+      </w:pPr>
+      <w:r>
+        <w:rPr>
+          <w:rFonts w:hint="default"/>
+          <w:sz w:val="21"/>
+          <w:szCs w:val="24"/>
+          <w:lang w:val="en-US" w:eastAsia="zh-CN"/>
+        </w:rPr>
+        <w:t xml:space="preserve">    ]</w:t>
+      </w:r>
+    </w:p>
+    <w:p>
+      <w:pPr>
+        <w:keepNext w:val="0"/>
+        <w:keepLines w:val="0"/>
+        <w:pageBreakBefore w:val="0"/>
+        <w:widowControl w:val="0"/>
+        <w:kinsoku/>
+        <w:wordWrap/>
+        <w:overflowPunct/>
+        <w:topLinePunct w:val="0"/>
+        <w:autoSpaceDE/>
+        <w:autoSpaceDN/>
+        <w:bidi w:val="0"/>
+        <w:adjustRightInd/>
+        <w:snapToGrid/>
+        <w:spacing w:line="0" w:lineRule="atLeast"/>
+        <w:textAlignment w:val="auto"/>
+        <w:outlineLvl w:val="9"/>
+        <w:rPr>
+          <w:rFonts w:hint="default"/>
+          <w:sz w:val="21"/>
+          <w:szCs w:val="24"/>
+          <w:lang w:val="en-US" w:eastAsia="zh-CN"/>
+        </w:rPr>
+      </w:pPr>
+      <w:r>
+        <w:rPr>
+          <w:rFonts w:hint="default"/>
+          <w:sz w:val="21"/>
+          <w:szCs w:val="24"/>
+          <w:lang w:val="en-US" w:eastAsia="zh-CN"/>
+        </w:rPr>
+        <w:t>}</w:t>
       </w:r>
     </w:p>
     <w:p>
@@ -43751,14 +45326,6 @@
       </w:tr>
       <w:tr>
         <w:tblPrEx>
-          <w:tblBorders>
-            <w:top w:val="single" w:color="auto" w:sz="4" w:space="0"/>
-            <w:left w:val="single" w:color="auto" w:sz="4" w:space="0"/>
-            <w:bottom w:val="single" w:color="auto" w:sz="4" w:space="0"/>
-            <w:right w:val="single" w:color="auto" w:sz="4" w:space="0"/>
-            <w:insideH w:val="single" w:color="auto" w:sz="4" w:space="0"/>
-            <w:insideV w:val="single" w:color="auto" w:sz="4" w:space="0"/>
-          </w:tblBorders>
           <w:tblLayout w:type="fixed"/>
           <w:tblCellMar>
             <w:top w:w="0" w:type="dxa"/>
@@ -43936,14 +45503,6 @@
       </w:tr>
       <w:tr>
         <w:tblPrEx>
-          <w:tblBorders>
-            <w:top w:val="single" w:color="auto" w:sz="4" w:space="0"/>
-            <w:left w:val="single" w:color="auto" w:sz="4" w:space="0"/>
-            <w:bottom w:val="single" w:color="auto" w:sz="4" w:space="0"/>
-            <w:right w:val="single" w:color="auto" w:sz="4" w:space="0"/>
-            <w:insideH w:val="single" w:color="auto" w:sz="4" w:space="0"/>
-            <w:insideV w:val="single" w:color="auto" w:sz="4" w:space="0"/>
-          </w:tblBorders>
           <w:tblLayout w:type="fixed"/>
           <w:tblCellMar>
             <w:top w:w="0" w:type="dxa"/>
@@ -47959,6 +49518,14 @@
       </w:tr>
       <w:tr>
         <w:tblPrEx>
+          <w:tblBorders>
+            <w:top w:val="single" w:color="auto" w:sz="4" w:space="0"/>
+            <w:left w:val="single" w:color="auto" w:sz="4" w:space="0"/>
+            <w:bottom w:val="single" w:color="auto" w:sz="4" w:space="0"/>
+            <w:right w:val="single" w:color="auto" w:sz="4" w:space="0"/>
+            <w:insideH w:val="single" w:color="auto" w:sz="4" w:space="0"/>
+            <w:insideV w:val="single" w:color="auto" w:sz="4" w:space="0"/>
+          </w:tblBorders>
           <w:tblLayout w:type="fixed"/>
           <w:tblCellMar>
             <w:top w:w="0" w:type="dxa"/>

--- a/doc/评审文档/02接口描述说明书.docx
+++ b/doc/评审文档/02接口描述说明书.docx
@@ -1029,6 +1029,14 @@
       </w:tr>
       <w:tr>
         <w:tblPrEx>
+          <w:tblBorders>
+            <w:top w:val="single" w:color="auto" w:sz="4" w:space="0"/>
+            <w:left w:val="single" w:color="auto" w:sz="4" w:space="0"/>
+            <w:bottom w:val="single" w:color="auto" w:sz="4" w:space="0"/>
+            <w:right w:val="single" w:color="auto" w:sz="4" w:space="0"/>
+            <w:insideH w:val="single" w:color="auto" w:sz="4" w:space="0"/>
+            <w:insideV w:val="single" w:color="auto" w:sz="4" w:space="0"/>
+          </w:tblBorders>
           <w:tblLayout w:type="fixed"/>
           <w:tblCellMar>
             <w:top w:w="0" w:type="dxa"/>
@@ -1690,6 +1698,14 @@
       </w:tr>
       <w:tr>
         <w:tblPrEx>
+          <w:tblBorders>
+            <w:top w:val="single" w:color="auto" w:sz="4" w:space="0"/>
+            <w:left w:val="single" w:color="auto" w:sz="4" w:space="0"/>
+            <w:bottom w:val="single" w:color="auto" w:sz="4" w:space="0"/>
+            <w:right w:val="single" w:color="auto" w:sz="4" w:space="0"/>
+            <w:insideH w:val="single" w:color="auto" w:sz="4" w:space="0"/>
+            <w:insideV w:val="single" w:color="auto" w:sz="4" w:space="0"/>
+          </w:tblBorders>
           <w:tblLayout w:type="fixed"/>
           <w:tblCellMar>
             <w:top w:w="0" w:type="dxa"/>
@@ -8238,6 +8254,14 @@
       </w:tr>
       <w:tr>
         <w:tblPrEx>
+          <w:tblBorders>
+            <w:top w:val="single" w:color="auto" w:sz="4" w:space="0"/>
+            <w:left w:val="single" w:color="auto" w:sz="4" w:space="0"/>
+            <w:bottom w:val="single" w:color="auto" w:sz="4" w:space="0"/>
+            <w:right w:val="single" w:color="auto" w:sz="4" w:space="0"/>
+            <w:insideH w:val="single" w:color="auto" w:sz="4" w:space="0"/>
+            <w:insideV w:val="single" w:color="auto" w:sz="4" w:space="0"/>
+          </w:tblBorders>
           <w:tblLayout w:type="fixed"/>
           <w:tblCellMar>
             <w:top w:w="0" w:type="dxa"/>
@@ -9927,6 +9951,14 @@
       </w:tr>
       <w:tr>
         <w:tblPrEx>
+          <w:tblBorders>
+            <w:top w:val="single" w:color="auto" w:sz="4" w:space="0"/>
+            <w:left w:val="single" w:color="auto" w:sz="4" w:space="0"/>
+            <w:bottom w:val="single" w:color="auto" w:sz="4" w:space="0"/>
+            <w:right w:val="single" w:color="auto" w:sz="4" w:space="0"/>
+            <w:insideH w:val="single" w:color="auto" w:sz="4" w:space="0"/>
+            <w:insideV w:val="single" w:color="auto" w:sz="4" w:space="0"/>
+          </w:tblBorders>
           <w:tblLayout w:type="fixed"/>
           <w:tblCellMar>
             <w:top w:w="0" w:type="dxa"/>
@@ -9998,6 +10030,14 @@
       </w:tr>
       <w:tr>
         <w:tblPrEx>
+          <w:tblBorders>
+            <w:top w:val="single" w:color="auto" w:sz="4" w:space="0"/>
+            <w:left w:val="single" w:color="auto" w:sz="4" w:space="0"/>
+            <w:bottom w:val="single" w:color="auto" w:sz="4" w:space="0"/>
+            <w:right w:val="single" w:color="auto" w:sz="4" w:space="0"/>
+            <w:insideH w:val="single" w:color="auto" w:sz="4" w:space="0"/>
+            <w:insideV w:val="single" w:color="auto" w:sz="4" w:space="0"/>
+          </w:tblBorders>
           <w:tblLayout w:type="fixed"/>
           <w:tblCellMar>
             <w:top w:w="0" w:type="dxa"/>
@@ -11500,6 +11540,14 @@
       </w:tblGrid>
       <w:tr>
         <w:tblPrEx>
+          <w:tblBorders>
+            <w:top w:val="single" w:color="auto" w:sz="4" w:space="0"/>
+            <w:left w:val="single" w:color="auto" w:sz="4" w:space="0"/>
+            <w:bottom w:val="single" w:color="auto" w:sz="4" w:space="0"/>
+            <w:right w:val="single" w:color="auto" w:sz="4" w:space="0"/>
+            <w:insideH w:val="single" w:color="auto" w:sz="4" w:space="0"/>
+            <w:insideV w:val="single" w:color="auto" w:sz="4" w:space="0"/>
+          </w:tblBorders>
           <w:tblLayout w:type="fixed"/>
           <w:tblCellMar>
             <w:top w:w="0" w:type="dxa"/>
@@ -11589,6 +11637,14 @@
       </w:tr>
       <w:tr>
         <w:tblPrEx>
+          <w:tblBorders>
+            <w:top w:val="single" w:color="auto" w:sz="4" w:space="0"/>
+            <w:left w:val="single" w:color="auto" w:sz="4" w:space="0"/>
+            <w:bottom w:val="single" w:color="auto" w:sz="4" w:space="0"/>
+            <w:right w:val="single" w:color="auto" w:sz="4" w:space="0"/>
+            <w:insideH w:val="single" w:color="auto" w:sz="4" w:space="0"/>
+            <w:insideV w:val="single" w:color="auto" w:sz="4" w:space="0"/>
+          </w:tblBorders>
           <w:tblLayout w:type="fixed"/>
           <w:tblCellMar>
             <w:top w:w="0" w:type="dxa"/>
@@ -12475,6 +12531,14 @@
       </w:tblGrid>
       <w:tr>
         <w:tblPrEx>
+          <w:tblBorders>
+            <w:top w:val="single" w:color="auto" w:sz="4" w:space="0"/>
+            <w:left w:val="single" w:color="auto" w:sz="4" w:space="0"/>
+            <w:bottom w:val="single" w:color="auto" w:sz="4" w:space="0"/>
+            <w:right w:val="single" w:color="auto" w:sz="4" w:space="0"/>
+            <w:insideH w:val="single" w:color="auto" w:sz="4" w:space="0"/>
+            <w:insideV w:val="single" w:color="auto" w:sz="4" w:space="0"/>
+          </w:tblBorders>
           <w:tblLayout w:type="fixed"/>
           <w:tblCellMar>
             <w:top w:w="0" w:type="dxa"/>
@@ -12564,6 +12628,14 @@
       </w:tr>
       <w:tr>
         <w:tblPrEx>
+          <w:tblBorders>
+            <w:top w:val="single" w:color="auto" w:sz="4" w:space="0"/>
+            <w:left w:val="single" w:color="auto" w:sz="4" w:space="0"/>
+            <w:bottom w:val="single" w:color="auto" w:sz="4" w:space="0"/>
+            <w:right w:val="single" w:color="auto" w:sz="4" w:space="0"/>
+            <w:insideH w:val="single" w:color="auto" w:sz="4" w:space="0"/>
+            <w:insideV w:val="single" w:color="auto" w:sz="4" w:space="0"/>
+          </w:tblBorders>
           <w:tblLayout w:type="fixed"/>
           <w:tblCellMar>
             <w:top w:w="0" w:type="dxa"/>
@@ -17956,8 +18028,6 @@
                 <w:lang w:val="en-US" w:eastAsia="zh-CN"/>
               </w:rPr>
             </w:pPr>
-            <w:bookmarkStart w:id="0" w:name="_GoBack"/>
-            <w:bookmarkEnd w:id="0"/>
           </w:p>
         </w:tc>
       </w:tr>
@@ -21588,12 +21658,6 @@
             <w:insideV w:val="single" w:color="auto" w:sz="4" w:space="0"/>
           </w:tblBorders>
           <w:tblLayout w:type="fixed"/>
-          <w:tblCellMar>
-            <w:top w:w="0" w:type="dxa"/>
-            <w:left w:w="108" w:type="dxa"/>
-            <w:bottom w:w="0" w:type="dxa"/>
-            <w:right w:w="108" w:type="dxa"/>
-          </w:tblCellMar>
         </w:tblPrEx>
         <w:tc>
           <w:tcPr>
@@ -22557,6 +22621,14 @@
       </w:tblGrid>
       <w:tr>
         <w:tblPrEx>
+          <w:tblBorders>
+            <w:top w:val="single" w:color="auto" w:sz="4" w:space="0"/>
+            <w:left w:val="single" w:color="auto" w:sz="4" w:space="0"/>
+            <w:bottom w:val="single" w:color="auto" w:sz="4" w:space="0"/>
+            <w:right w:val="single" w:color="auto" w:sz="4" w:space="0"/>
+            <w:insideH w:val="single" w:color="auto" w:sz="4" w:space="0"/>
+            <w:insideV w:val="single" w:color="auto" w:sz="4" w:space="0"/>
+          </w:tblBorders>
           <w:tblLayout w:type="fixed"/>
           <w:tblCellMar>
             <w:top w:w="0" w:type="dxa"/>
@@ -23907,6 +23979,14 @@
       </w:tr>
       <w:tr>
         <w:tblPrEx>
+          <w:tblBorders>
+            <w:top w:val="single" w:color="auto" w:sz="4" w:space="0"/>
+            <w:left w:val="single" w:color="auto" w:sz="4" w:space="0"/>
+            <w:bottom w:val="single" w:color="auto" w:sz="4" w:space="0"/>
+            <w:right w:val="single" w:color="auto" w:sz="4" w:space="0"/>
+            <w:insideH w:val="single" w:color="auto" w:sz="4" w:space="0"/>
+            <w:insideV w:val="single" w:color="auto" w:sz="4" w:space="0"/>
+          </w:tblBorders>
           <w:tblLayout w:type="fixed"/>
           <w:tblCellMar>
             <w:top w:w="0" w:type="dxa"/>
@@ -27047,6 +27127,14 @@
       </w:tr>
       <w:tr>
         <w:tblPrEx>
+          <w:tblBorders>
+            <w:top w:val="single" w:color="auto" w:sz="4" w:space="0"/>
+            <w:left w:val="single" w:color="auto" w:sz="4" w:space="0"/>
+            <w:bottom w:val="single" w:color="auto" w:sz="4" w:space="0"/>
+            <w:right w:val="single" w:color="auto" w:sz="4" w:space="0"/>
+            <w:insideH w:val="single" w:color="auto" w:sz="4" w:space="0"/>
+            <w:insideV w:val="single" w:color="auto" w:sz="4" w:space="0"/>
+          </w:tblBorders>
           <w:tblLayout w:type="fixed"/>
           <w:tblCellMar>
             <w:top w:w="0" w:type="dxa"/>
@@ -28329,6 +28417,14 @@
       </w:tblGrid>
       <w:tr>
         <w:tblPrEx>
+          <w:tblBorders>
+            <w:top w:val="single" w:color="auto" w:sz="4" w:space="0"/>
+            <w:left w:val="single" w:color="auto" w:sz="4" w:space="0"/>
+            <w:bottom w:val="single" w:color="auto" w:sz="4" w:space="0"/>
+            <w:right w:val="single" w:color="auto" w:sz="4" w:space="0"/>
+            <w:insideH w:val="single" w:color="auto" w:sz="4" w:space="0"/>
+            <w:insideV w:val="single" w:color="auto" w:sz="4" w:space="0"/>
+          </w:tblBorders>
           <w:tblLayout w:type="fixed"/>
           <w:tblCellMar>
             <w:top w:w="0" w:type="dxa"/>
@@ -28396,6 +28492,14 @@
       </w:tr>
       <w:tr>
         <w:tblPrEx>
+          <w:tblBorders>
+            <w:top w:val="single" w:color="auto" w:sz="4" w:space="0"/>
+            <w:left w:val="single" w:color="auto" w:sz="4" w:space="0"/>
+            <w:bottom w:val="single" w:color="auto" w:sz="4" w:space="0"/>
+            <w:right w:val="single" w:color="auto" w:sz="4" w:space="0"/>
+            <w:insideH w:val="single" w:color="auto" w:sz="4" w:space="0"/>
+            <w:insideV w:val="single" w:color="auto" w:sz="4" w:space="0"/>
+          </w:tblBorders>
           <w:tblLayout w:type="fixed"/>
           <w:tblCellMar>
             <w:top w:w="0" w:type="dxa"/>
@@ -29014,6 +29118,14 @@
       </w:tr>
       <w:tr>
         <w:tblPrEx>
+          <w:tblBorders>
+            <w:top w:val="single" w:color="auto" w:sz="4" w:space="0"/>
+            <w:left w:val="single" w:color="auto" w:sz="4" w:space="0"/>
+            <w:bottom w:val="single" w:color="auto" w:sz="4" w:space="0"/>
+            <w:right w:val="single" w:color="auto" w:sz="4" w:space="0"/>
+            <w:insideH w:val="single" w:color="auto" w:sz="4" w:space="0"/>
+            <w:insideV w:val="single" w:color="auto" w:sz="4" w:space="0"/>
+          </w:tblBorders>
           <w:tblLayout w:type="fixed"/>
           <w:tblCellMar>
             <w:top w:w="0" w:type="dxa"/>
@@ -29153,6 +29265,14 @@
       </w:tr>
       <w:tr>
         <w:tblPrEx>
+          <w:tblBorders>
+            <w:top w:val="single" w:color="auto" w:sz="4" w:space="0"/>
+            <w:left w:val="single" w:color="auto" w:sz="4" w:space="0"/>
+            <w:bottom w:val="single" w:color="auto" w:sz="4" w:space="0"/>
+            <w:right w:val="single" w:color="auto" w:sz="4" w:space="0"/>
+            <w:insideH w:val="single" w:color="auto" w:sz="4" w:space="0"/>
+            <w:insideV w:val="single" w:color="auto" w:sz="4" w:space="0"/>
+          </w:tblBorders>
           <w:tblLayout w:type="fixed"/>
           <w:tblCellMar>
             <w:top w:w="0" w:type="dxa"/>
@@ -30924,6 +31044,14 @@
       </w:tr>
       <w:tr>
         <w:tblPrEx>
+          <w:tblBorders>
+            <w:top w:val="single" w:color="auto" w:sz="4" w:space="0"/>
+            <w:left w:val="single" w:color="auto" w:sz="4" w:space="0"/>
+            <w:bottom w:val="single" w:color="auto" w:sz="4" w:space="0"/>
+            <w:right w:val="single" w:color="auto" w:sz="4" w:space="0"/>
+            <w:insideH w:val="single" w:color="auto" w:sz="4" w:space="0"/>
+            <w:insideV w:val="single" w:color="auto" w:sz="4" w:space="0"/>
+          </w:tblBorders>
           <w:tblLayout w:type="fixed"/>
           <w:tblCellMar>
             <w:top w:w="0" w:type="dxa"/>
@@ -31075,6 +31203,14 @@
       </w:tr>
       <w:tr>
         <w:tblPrEx>
+          <w:tblBorders>
+            <w:top w:val="single" w:color="auto" w:sz="4" w:space="0"/>
+            <w:left w:val="single" w:color="auto" w:sz="4" w:space="0"/>
+            <w:bottom w:val="single" w:color="auto" w:sz="4" w:space="0"/>
+            <w:right w:val="single" w:color="auto" w:sz="4" w:space="0"/>
+            <w:insideH w:val="single" w:color="auto" w:sz="4" w:space="0"/>
+            <w:insideV w:val="single" w:color="auto" w:sz="4" w:space="0"/>
+          </w:tblBorders>
           <w:tblLayout w:type="fixed"/>
           <w:tblCellMar>
             <w:top w:w="0" w:type="dxa"/>
@@ -32015,6 +32151,14 @@
       </w:tr>
       <w:tr>
         <w:tblPrEx>
+          <w:tblBorders>
+            <w:top w:val="single" w:color="auto" w:sz="4" w:space="0"/>
+            <w:left w:val="single" w:color="auto" w:sz="4" w:space="0"/>
+            <w:bottom w:val="single" w:color="auto" w:sz="4" w:space="0"/>
+            <w:right w:val="single" w:color="auto" w:sz="4" w:space="0"/>
+            <w:insideH w:val="single" w:color="auto" w:sz="4" w:space="0"/>
+            <w:insideV w:val="single" w:color="auto" w:sz="4" w:space="0"/>
+          </w:tblBorders>
           <w:tblLayout w:type="fixed"/>
           <w:tblCellMar>
             <w:top w:w="0" w:type="dxa"/>
@@ -32245,6 +32389,14 @@
       </w:tr>
       <w:tr>
         <w:tblPrEx>
+          <w:tblBorders>
+            <w:top w:val="single" w:color="auto" w:sz="4" w:space="0"/>
+            <w:left w:val="single" w:color="auto" w:sz="4" w:space="0"/>
+            <w:bottom w:val="single" w:color="auto" w:sz="4" w:space="0"/>
+            <w:right w:val="single" w:color="auto" w:sz="4" w:space="0"/>
+            <w:insideH w:val="single" w:color="auto" w:sz="4" w:space="0"/>
+            <w:insideV w:val="single" w:color="auto" w:sz="4" w:space="0"/>
+          </w:tblBorders>
           <w:tblLayout w:type="fixed"/>
           <w:tblCellMar>
             <w:top w:w="0" w:type="dxa"/>
@@ -34398,6 +34550,14 @@
       </w:tblGrid>
       <w:tr>
         <w:tblPrEx>
+          <w:tblBorders>
+            <w:top w:val="single" w:color="auto" w:sz="4" w:space="0"/>
+            <w:left w:val="single" w:color="auto" w:sz="4" w:space="0"/>
+            <w:bottom w:val="single" w:color="auto" w:sz="4" w:space="0"/>
+            <w:right w:val="single" w:color="auto" w:sz="4" w:space="0"/>
+            <w:insideH w:val="single" w:color="auto" w:sz="4" w:space="0"/>
+            <w:insideV w:val="single" w:color="auto" w:sz="4" w:space="0"/>
+          </w:tblBorders>
           <w:tblLayout w:type="fixed"/>
           <w:tblCellMar>
             <w:top w:w="0" w:type="dxa"/>
@@ -34971,12 +35131,6 @@
             <w:insideV w:val="single" w:color="auto" w:sz="4" w:space="0"/>
           </w:tblBorders>
           <w:tblLayout w:type="fixed"/>
-          <w:tblCellMar>
-            <w:top w:w="0" w:type="dxa"/>
-            <w:left w:w="108" w:type="dxa"/>
-            <w:bottom w:w="0" w:type="dxa"/>
-            <w:right w:w="108" w:type="dxa"/>
-          </w:tblCellMar>
         </w:tblPrEx>
         <w:tc>
           <w:tcPr>
@@ -37126,6 +37280,14 @@
       </w:tr>
       <w:tr>
         <w:tblPrEx>
+          <w:tblBorders>
+            <w:top w:val="single" w:color="auto" w:sz="4" w:space="0"/>
+            <w:left w:val="single" w:color="auto" w:sz="4" w:space="0"/>
+            <w:bottom w:val="single" w:color="auto" w:sz="4" w:space="0"/>
+            <w:right w:val="single" w:color="auto" w:sz="4" w:space="0"/>
+            <w:insideH w:val="single" w:color="auto" w:sz="4" w:space="0"/>
+            <w:insideV w:val="single" w:color="auto" w:sz="4" w:space="0"/>
+          </w:tblBorders>
           <w:tblLayout w:type="fixed"/>
           <w:tblCellMar>
             <w:top w:w="0" w:type="dxa"/>
@@ -38309,6 +38471,638 @@
       <w:pPr>
         <w:pStyle w:val="4"/>
         <w:rPr>
+          <w:rFonts w:hint="default"/>
+          <w:lang w:val="en-US" w:eastAsia="zh-CN"/>
+        </w:rPr>
+      </w:pPr>
+      <w:r>
+        <w:rPr>
+          <w:rFonts w:hint="eastAsia"/>
+          <w:lang w:val="en-US" w:eastAsia="zh-CN"/>
+        </w:rPr>
+        <w:t>用户登出</w:t>
+      </w:r>
+      <w:r>
+        <w:rPr>
+          <w:rFonts w:hint="default"/>
+          <w:lang w:val="en-US" w:eastAsia="zh-CN"/>
+        </w:rPr>
+        <w:t xml:space="preserve"> </w:t>
+      </w:r>
+      <w:r>
+        <w:rPr>
+          <w:rFonts w:hint="default"/>
+          <w:u w:val="dotted"/>
+          <w:lang w:val="en-US" w:eastAsia="zh-CN"/>
+        </w:rPr>
+        <w:t>Urc</w:t>
+      </w:r>
+      <w:r>
+        <w:rPr>
+          <w:rFonts w:hint="default"/>
+          <w:lang w:val="en-US" w:eastAsia="zh-CN"/>
+        </w:rPr>
+        <w:t>Service.logout</w:t>
+      </w:r>
+    </w:p>
+    <w:tbl>
+      <w:tblPr>
+        <w:tblStyle w:val="12"/>
+        <w:tblpPr w:leftFromText="180" w:rightFromText="180" w:vertAnchor="text" w:horzAnchor="page" w:tblpX="566" w:tblpY="859"/>
+        <w:tblOverlap w:val="never"/>
+        <w:tblW w:w="10988" w:type="dxa"/>
+        <w:tblInd w:w="0" w:type="dxa"/>
+        <w:tblBorders>
+          <w:top w:val="single" w:color="auto" w:sz="4" w:space="0"/>
+          <w:left w:val="single" w:color="auto" w:sz="4" w:space="0"/>
+          <w:bottom w:val="single" w:color="auto" w:sz="4" w:space="0"/>
+          <w:right w:val="single" w:color="auto" w:sz="4" w:space="0"/>
+          <w:insideH w:val="single" w:color="auto" w:sz="4" w:space="0"/>
+          <w:insideV w:val="single" w:color="auto" w:sz="4" w:space="0"/>
+        </w:tblBorders>
+        <w:tblLayout w:type="fixed"/>
+        <w:tblCellMar>
+          <w:top w:w="0" w:type="dxa"/>
+          <w:left w:w="108" w:type="dxa"/>
+          <w:bottom w:w="0" w:type="dxa"/>
+          <w:right w:w="108" w:type="dxa"/>
+        </w:tblCellMar>
+      </w:tblPr>
+      <w:tblGrid>
+        <w:gridCol w:w="1819"/>
+        <w:gridCol w:w="3964"/>
+        <w:gridCol w:w="5205"/>
+      </w:tblGrid>
+      <w:tr>
+        <w:tblPrEx>
+          <w:tblBorders>
+            <w:top w:val="single" w:color="auto" w:sz="4" w:space="0"/>
+            <w:left w:val="single" w:color="auto" w:sz="4" w:space="0"/>
+            <w:bottom w:val="single" w:color="auto" w:sz="4" w:space="0"/>
+            <w:right w:val="single" w:color="auto" w:sz="4" w:space="0"/>
+            <w:insideH w:val="single" w:color="auto" w:sz="4" w:space="0"/>
+            <w:insideV w:val="single" w:color="auto" w:sz="4" w:space="0"/>
+          </w:tblBorders>
+          <w:tblLayout w:type="fixed"/>
+          <w:tblCellMar>
+            <w:top w:w="0" w:type="dxa"/>
+            <w:left w:w="108" w:type="dxa"/>
+            <w:bottom w:w="0" w:type="dxa"/>
+            <w:right w:w="108" w:type="dxa"/>
+          </w:tblCellMar>
+        </w:tblPrEx>
+        <w:tc>
+          <w:tcPr>
+            <w:tcW w:w="1819" w:type="dxa"/>
+          </w:tcPr>
+          <w:p>
+            <w:pPr>
+              <w:rPr>
+                <w:rFonts w:hint="eastAsia" w:eastAsiaTheme="minorEastAsia"/>
+                <w:vertAlign w:val="baseline"/>
+                <w:lang w:val="en-US" w:eastAsia="zh-CN"/>
+              </w:rPr>
+            </w:pPr>
+            <w:r>
+              <w:rPr>
+                <w:rFonts w:hint="eastAsia"/>
+                <w:vertAlign w:val="baseline"/>
+                <w:lang w:val="en-US" w:eastAsia="zh-CN"/>
+              </w:rPr>
+              <w:t>备注</w:t>
+            </w:r>
+          </w:p>
+        </w:tc>
+        <w:tc>
+          <w:tcPr>
+            <w:tcW w:w="3964" w:type="dxa"/>
+          </w:tcPr>
+          <w:p>
+            <w:pPr>
+              <w:rPr>
+                <w:rFonts w:hint="eastAsia" w:eastAsiaTheme="minorEastAsia"/>
+                <w:lang w:val="en-US" w:eastAsia="zh-CN"/>
+              </w:rPr>
+            </w:pPr>
+            <w:r>
+              <w:rPr>
+                <w:rFonts w:hint="default"/>
+                <w:lang w:val="en-US" w:eastAsia="zh-CN"/>
+              </w:rPr>
+              <w:t>logo</w:t>
+            </w:r>
+            <w:bookmarkStart w:id="0" w:name="_GoBack"/>
+            <w:bookmarkEnd w:id="0"/>
+            <w:r>
+              <w:rPr>
+                <w:rFonts w:hint="default"/>
+                <w:lang w:val="en-US" w:eastAsia="zh-CN"/>
+              </w:rPr>
+              <w:t>ut</w:t>
+            </w:r>
+          </w:p>
+        </w:tc>
+        <w:tc>
+          <w:tcPr>
+            <w:tcW w:w="5205" w:type="dxa"/>
+          </w:tcPr>
+          <w:p>
+            <w:pPr>
+              <w:rPr>
+                <w:rFonts w:hint="eastAsia"/>
+                <w:vertAlign w:val="baseline"/>
+                <w:lang w:val="en-US" w:eastAsia="zh-CN"/>
+              </w:rPr>
+            </w:pPr>
+          </w:p>
+        </w:tc>
+      </w:tr>
+      <w:tr>
+        <w:tblPrEx>
+          <w:tblBorders>
+            <w:top w:val="single" w:color="auto" w:sz="4" w:space="0"/>
+            <w:left w:val="single" w:color="auto" w:sz="4" w:space="0"/>
+            <w:bottom w:val="single" w:color="auto" w:sz="4" w:space="0"/>
+            <w:right w:val="single" w:color="auto" w:sz="4" w:space="0"/>
+            <w:insideH w:val="single" w:color="auto" w:sz="4" w:space="0"/>
+            <w:insideV w:val="single" w:color="auto" w:sz="4" w:space="0"/>
+          </w:tblBorders>
+          <w:tblLayout w:type="fixed"/>
+          <w:tblCellMar>
+            <w:top w:w="0" w:type="dxa"/>
+            <w:left w:w="108" w:type="dxa"/>
+            <w:bottom w:w="0" w:type="dxa"/>
+            <w:right w:w="108" w:type="dxa"/>
+          </w:tblCellMar>
+        </w:tblPrEx>
+        <w:tc>
+          <w:tcPr>
+            <w:tcW w:w="1819" w:type="dxa"/>
+          </w:tcPr>
+          <w:p>
+            <w:pPr>
+              <w:rPr>
+                <w:rFonts w:hint="eastAsia"/>
+                <w:vertAlign w:val="baseline"/>
+                <w:lang w:val="en-US" w:eastAsia="zh-CN"/>
+              </w:rPr>
+            </w:pPr>
+            <w:r>
+              <w:rPr>
+                <w:rFonts w:hint="eastAsia"/>
+                <w:vertAlign w:val="baseline"/>
+                <w:lang w:val="en-US" w:eastAsia="zh-CN"/>
+              </w:rPr>
+              <w:t>内部服务</w:t>
+            </w:r>
+          </w:p>
+        </w:tc>
+        <w:tc>
+          <w:tcPr>
+            <w:tcW w:w="3964" w:type="dxa"/>
+          </w:tcPr>
+          <w:p>
+            <w:pPr>
+              <w:rPr>
+                <w:rFonts w:hint="default"/>
+                <w:lang w:val="en-US" w:eastAsia="zh-CN"/>
+              </w:rPr>
+            </w:pPr>
+            <w:r>
+              <w:rPr>
+                <w:rFonts w:hint="default"/>
+                <w:lang w:val="en-US" w:eastAsia="zh-CN"/>
+              </w:rPr>
+              <w:t>UserService.logout</w:t>
+            </w:r>
+          </w:p>
+        </w:tc>
+        <w:tc>
+          <w:tcPr>
+            <w:tcW w:w="5205" w:type="dxa"/>
+          </w:tcPr>
+          <w:p>
+            <w:pPr>
+              <w:rPr>
+                <w:rFonts w:hint="eastAsia"/>
+                <w:vertAlign w:val="baseline"/>
+                <w:lang w:val="en-US" w:eastAsia="zh-CN"/>
+              </w:rPr>
+            </w:pPr>
+          </w:p>
+        </w:tc>
+      </w:tr>
+      <w:tr>
+        <w:tblPrEx>
+          <w:tblBorders>
+            <w:top w:val="single" w:color="auto" w:sz="4" w:space="0"/>
+            <w:left w:val="single" w:color="auto" w:sz="4" w:space="0"/>
+            <w:bottom w:val="single" w:color="auto" w:sz="4" w:space="0"/>
+            <w:right w:val="single" w:color="auto" w:sz="4" w:space="0"/>
+            <w:insideH w:val="single" w:color="auto" w:sz="4" w:space="0"/>
+            <w:insideV w:val="single" w:color="auto" w:sz="4" w:space="0"/>
+          </w:tblBorders>
+          <w:tblLayout w:type="fixed"/>
+          <w:tblCellMar>
+            <w:top w:w="0" w:type="dxa"/>
+            <w:left w:w="108" w:type="dxa"/>
+            <w:bottom w:w="0" w:type="dxa"/>
+            <w:right w:w="108" w:type="dxa"/>
+          </w:tblCellMar>
+        </w:tblPrEx>
+        <w:tc>
+          <w:tcPr>
+            <w:tcW w:w="1819" w:type="dxa"/>
+          </w:tcPr>
+          <w:p>
+            <w:pPr>
+              <w:rPr>
+                <w:rFonts w:hint="default"/>
+                <w:lang w:val="en-US" w:eastAsia="zh-CN"/>
+              </w:rPr>
+            </w:pPr>
+            <w:r>
+              <w:rPr>
+                <w:rFonts w:hint="default"/>
+                <w:lang w:val="en-US" w:eastAsia="zh-CN"/>
+              </w:rPr>
+              <w:t>URL</w:t>
+            </w:r>
+          </w:p>
+        </w:tc>
+        <w:tc>
+          <w:tcPr>
+            <w:tcW w:w="3964" w:type="dxa"/>
+          </w:tcPr>
+          <w:p>
+            <w:pPr>
+              <w:rPr>
+                <w:rFonts w:hint="eastAsia"/>
+                <w:vertAlign w:val="baseline"/>
+                <w:lang w:val="en-US" w:eastAsia="zh-CN"/>
+              </w:rPr>
+            </w:pPr>
+          </w:p>
+        </w:tc>
+        <w:tc>
+          <w:tcPr>
+            <w:tcW w:w="5205" w:type="dxa"/>
+          </w:tcPr>
+          <w:p>
+            <w:pPr>
+              <w:rPr>
+                <w:rFonts w:hint="eastAsia"/>
+                <w:vertAlign w:val="baseline"/>
+                <w:lang w:val="en-US" w:eastAsia="zh-CN"/>
+              </w:rPr>
+            </w:pPr>
+          </w:p>
+        </w:tc>
+      </w:tr>
+      <w:tr>
+        <w:tblPrEx>
+          <w:tblBorders>
+            <w:top w:val="single" w:color="auto" w:sz="4" w:space="0"/>
+            <w:left w:val="single" w:color="auto" w:sz="4" w:space="0"/>
+            <w:bottom w:val="single" w:color="auto" w:sz="4" w:space="0"/>
+            <w:right w:val="single" w:color="auto" w:sz="4" w:space="0"/>
+            <w:insideH w:val="single" w:color="auto" w:sz="4" w:space="0"/>
+            <w:insideV w:val="single" w:color="auto" w:sz="4" w:space="0"/>
+          </w:tblBorders>
+          <w:tblLayout w:type="fixed"/>
+          <w:tblCellMar>
+            <w:top w:w="0" w:type="dxa"/>
+            <w:left w:w="108" w:type="dxa"/>
+            <w:bottom w:w="0" w:type="dxa"/>
+            <w:right w:w="108" w:type="dxa"/>
+          </w:tblCellMar>
+        </w:tblPrEx>
+        <w:tc>
+          <w:tcPr>
+            <w:tcW w:w="1819" w:type="dxa"/>
+          </w:tcPr>
+          <w:p>
+            <w:pPr>
+              <w:rPr>
+                <w:rFonts w:hint="eastAsia"/>
+                <w:vertAlign w:val="baseline"/>
+                <w:lang w:val="en-US" w:eastAsia="zh-CN"/>
+              </w:rPr>
+            </w:pPr>
+            <w:r>
+              <w:rPr>
+                <w:rFonts w:hint="default"/>
+                <w:vertAlign w:val="baseline"/>
+                <w:lang w:val="en-US" w:eastAsia="zh-CN"/>
+              </w:rPr>
+              <w:t>Param</w:t>
+            </w:r>
+          </w:p>
+        </w:tc>
+        <w:tc>
+          <w:tcPr>
+            <w:tcW w:w="3964" w:type="dxa"/>
+          </w:tcPr>
+          <w:p>
+            <w:pPr>
+              <w:rPr>
+                <w:rFonts w:hint="eastAsia" w:eastAsiaTheme="minorEastAsia"/>
+                <w:vertAlign w:val="baseline"/>
+                <w:lang w:val="en-US" w:eastAsia="zh-CN"/>
+              </w:rPr>
+            </w:pPr>
+            <w:r>
+              <w:rPr>
+                <w:rFonts w:hint="default"/>
+                <w:vertAlign w:val="baseline"/>
+                <w:lang w:val="en-US" w:eastAsia="zh-CN"/>
+              </w:rPr>
+              <w:t>String operator</w:t>
+            </w:r>
+          </w:p>
+        </w:tc>
+        <w:tc>
+          <w:tcPr>
+            <w:tcW w:w="5205" w:type="dxa"/>
+          </w:tcPr>
+          <w:p>
+            <w:pPr>
+              <w:rPr>
+                <w:rFonts w:hint="eastAsia"/>
+                <w:vertAlign w:val="baseline"/>
+                <w:lang w:val="en-US" w:eastAsia="zh-CN"/>
+              </w:rPr>
+            </w:pPr>
+            <w:r>
+              <w:rPr>
+                <w:rFonts w:hint="default"/>
+                <w:lang w:val="en-US" w:eastAsia="zh-CN"/>
+              </w:rPr>
+              <w:t>operator</w:t>
+            </w:r>
+          </w:p>
+        </w:tc>
+      </w:tr>
+      <w:tr>
+        <w:tblPrEx>
+          <w:tblBorders>
+            <w:top w:val="single" w:color="auto" w:sz="4" w:space="0"/>
+            <w:left w:val="single" w:color="auto" w:sz="4" w:space="0"/>
+            <w:bottom w:val="single" w:color="auto" w:sz="4" w:space="0"/>
+            <w:right w:val="single" w:color="auto" w:sz="4" w:space="0"/>
+            <w:insideH w:val="single" w:color="auto" w:sz="4" w:space="0"/>
+            <w:insideV w:val="single" w:color="auto" w:sz="4" w:space="0"/>
+          </w:tblBorders>
+          <w:tblLayout w:type="fixed"/>
+          <w:tblCellMar>
+            <w:top w:w="0" w:type="dxa"/>
+            <w:left w:w="108" w:type="dxa"/>
+            <w:bottom w:w="0" w:type="dxa"/>
+            <w:right w:w="108" w:type="dxa"/>
+          </w:tblCellMar>
+        </w:tblPrEx>
+        <w:tc>
+          <w:tcPr>
+            <w:tcW w:w="1819" w:type="dxa"/>
+          </w:tcPr>
+          <w:p>
+            <w:pPr>
+              <w:rPr>
+                <w:rFonts w:hint="eastAsia"/>
+                <w:vertAlign w:val="baseline"/>
+                <w:lang w:val="en-US" w:eastAsia="zh-CN"/>
+              </w:rPr>
+            </w:pPr>
+            <w:r>
+              <w:rPr>
+                <w:rFonts w:hint="default"/>
+                <w:vertAlign w:val="baseline"/>
+                <w:lang w:val="en-US" w:eastAsia="zh-CN"/>
+              </w:rPr>
+              <w:t>Response</w:t>
+            </w:r>
+          </w:p>
+        </w:tc>
+        <w:tc>
+          <w:tcPr>
+            <w:tcW w:w="3964" w:type="dxa"/>
+          </w:tcPr>
+          <w:p>
+            <w:pPr>
+              <w:rPr>
+                <w:rFonts w:hint="eastAsia"/>
+                <w:lang w:val="en-US" w:eastAsia="zh-CN"/>
+              </w:rPr>
+            </w:pPr>
+            <w:r>
+              <w:rPr>
+                <w:rFonts w:hint="eastAsia"/>
+                <w:lang w:val="en-US" w:eastAsia="zh-CN"/>
+              </w:rPr>
+              <w:t>{</w:t>
+            </w:r>
+          </w:p>
+          <w:p>
+            <w:pPr>
+              <w:rPr>
+                <w:rFonts w:hint="eastAsia"/>
+                <w:lang w:val="en-US" w:eastAsia="zh-CN"/>
+              </w:rPr>
+            </w:pPr>
+            <w:r>
+              <w:rPr>
+                <w:rFonts w:hint="eastAsia"/>
+                <w:lang w:val="en-US" w:eastAsia="zh-CN"/>
+              </w:rPr>
+              <w:tab/>
+            </w:r>
+            <w:r>
+              <w:rPr>
+                <w:rFonts w:hint="eastAsia"/>
+                <w:lang w:val="en-US" w:eastAsia="zh-CN"/>
+              </w:rPr>
+              <w:t>"state": "</w:t>
+            </w:r>
+            <w:r>
+              <w:rPr>
+                <w:rFonts w:hint="default"/>
+                <w:lang w:val="en-US" w:eastAsia="zh-CN"/>
+              </w:rPr>
+              <w:t>000001</w:t>
+            </w:r>
+            <w:r>
+              <w:rPr>
+                <w:rFonts w:hint="eastAsia"/>
+                <w:lang w:val="en-US" w:eastAsia="zh-CN"/>
+              </w:rPr>
+              <w:t>",</w:t>
+            </w:r>
+          </w:p>
+          <w:p>
+            <w:pPr>
+              <w:rPr>
+                <w:rFonts w:hint="eastAsia"/>
+                <w:lang w:val="en-US" w:eastAsia="zh-CN"/>
+              </w:rPr>
+            </w:pPr>
+            <w:r>
+              <w:rPr>
+                <w:rFonts w:hint="eastAsia"/>
+                <w:lang w:val="en-US" w:eastAsia="zh-CN"/>
+              </w:rPr>
+              <w:tab/>
+            </w:r>
+            <w:r>
+              <w:rPr>
+                <w:rFonts w:hint="eastAsia"/>
+                <w:lang w:val="en-US" w:eastAsia="zh-CN"/>
+              </w:rPr>
+              <w:t xml:space="preserve">"data": </w:t>
+            </w:r>
+            <w:r>
+              <w:rPr>
+                <w:rFonts w:hint="default"/>
+                <w:lang w:val="en-US" w:eastAsia="zh-CN"/>
+              </w:rPr>
+              <w:t>null</w:t>
+            </w:r>
+          </w:p>
+          <w:p>
+            <w:pPr>
+              <w:rPr>
+                <w:rFonts w:hint="eastAsia" w:ascii="Calibri" w:hAnsi="Calibri" w:eastAsia="宋体" w:cs="Calibri"/>
+                <w:color w:val="000000"/>
+                <w:kern w:val="0"/>
+                <w:sz w:val="21"/>
+                <w:szCs w:val="21"/>
+                <w:lang w:val="en-US" w:eastAsia="zh-CN"/>
+              </w:rPr>
+            </w:pPr>
+            <w:r>
+              <w:rPr>
+                <w:rFonts w:hint="eastAsia"/>
+                <w:lang w:val="en-US" w:eastAsia="zh-CN"/>
+              </w:rPr>
+              <w:t>}</w:t>
+            </w:r>
+          </w:p>
+        </w:tc>
+        <w:tc>
+          <w:tcPr>
+            <w:tcW w:w="5205" w:type="dxa"/>
+          </w:tcPr>
+          <w:p>
+            <w:pPr>
+              <w:rPr>
+                <w:rFonts w:hint="eastAsia" w:eastAsiaTheme="minorEastAsia"/>
+                <w:vertAlign w:val="baseline"/>
+                <w:lang w:val="en-US" w:eastAsia="zh-CN"/>
+              </w:rPr>
+            </w:pPr>
+            <w:r>
+              <w:rPr>
+                <w:rFonts w:hint="default"/>
+                <w:vertAlign w:val="baseline"/>
+                <w:lang w:val="en-US" w:eastAsia="zh-CN"/>
+              </w:rPr>
+              <w:t>000001-</w:t>
+            </w:r>
+            <w:r>
+              <w:rPr>
+                <w:rFonts w:hint="eastAsia"/>
+                <w:vertAlign w:val="baseline"/>
+                <w:lang w:val="en-US" w:eastAsia="zh-CN"/>
+              </w:rPr>
+              <w:t>登出成功</w:t>
+            </w:r>
+          </w:p>
+        </w:tc>
+      </w:tr>
+      <w:tr>
+        <w:tblPrEx>
+          <w:tblBorders>
+            <w:top w:val="single" w:color="auto" w:sz="4" w:space="0"/>
+            <w:left w:val="single" w:color="auto" w:sz="4" w:space="0"/>
+            <w:bottom w:val="single" w:color="auto" w:sz="4" w:space="0"/>
+            <w:right w:val="single" w:color="auto" w:sz="4" w:space="0"/>
+            <w:insideH w:val="single" w:color="auto" w:sz="4" w:space="0"/>
+            <w:insideV w:val="single" w:color="auto" w:sz="4" w:space="0"/>
+          </w:tblBorders>
+          <w:tblLayout w:type="fixed"/>
+          <w:tblCellMar>
+            <w:top w:w="0" w:type="dxa"/>
+            <w:left w:w="108" w:type="dxa"/>
+            <w:bottom w:w="0" w:type="dxa"/>
+            <w:right w:w="108" w:type="dxa"/>
+          </w:tblCellMar>
+        </w:tblPrEx>
+        <w:tc>
+          <w:tcPr>
+            <w:tcW w:w="1819" w:type="dxa"/>
+          </w:tcPr>
+          <w:p>
+            <w:pPr>
+              <w:rPr>
+                <w:rFonts w:hint="eastAsia" w:eastAsiaTheme="minorEastAsia"/>
+                <w:vertAlign w:val="baseline"/>
+                <w:lang w:val="en-US" w:eastAsia="zh-CN"/>
+              </w:rPr>
+            </w:pPr>
+            <w:r>
+              <w:rPr>
+                <w:rFonts w:hint="default"/>
+                <w:vertAlign w:val="baseline"/>
+                <w:lang w:val="en-US" w:eastAsia="zh-CN"/>
+              </w:rPr>
+              <w:t>Response</w:t>
+            </w:r>
+            <w:r>
+              <w:rPr>
+                <w:rFonts w:hint="eastAsia"/>
+                <w:vertAlign w:val="baseline"/>
+                <w:lang w:val="en-US" w:eastAsia="zh-CN"/>
+              </w:rPr>
+              <w:t>示例</w:t>
+            </w:r>
+          </w:p>
+        </w:tc>
+        <w:tc>
+          <w:tcPr>
+            <w:tcW w:w="3964" w:type="dxa"/>
+          </w:tcPr>
+          <w:p>
+            <w:pPr>
+              <w:rPr>
+                <w:rFonts w:hint="default" w:ascii="Calibri" w:hAnsi="Calibri" w:eastAsia="宋体" w:cs="Calibri"/>
+                <w:color w:val="000000"/>
+                <w:kern w:val="0"/>
+                <w:sz w:val="21"/>
+                <w:szCs w:val="21"/>
+                <w:lang w:val="en-US"/>
+              </w:rPr>
+            </w:pPr>
+          </w:p>
+        </w:tc>
+        <w:tc>
+          <w:tcPr>
+            <w:tcW w:w="5205" w:type="dxa"/>
+          </w:tcPr>
+          <w:p>
+            <w:pPr>
+              <w:rPr>
+                <w:rFonts w:hint="eastAsia"/>
+                <w:vertAlign w:val="baseline"/>
+                <w:lang w:val="en-US" w:eastAsia="zh-CN"/>
+              </w:rPr>
+            </w:pPr>
+          </w:p>
+        </w:tc>
+      </w:tr>
+    </w:tbl>
+    <w:p>
+      <w:pPr>
+        <w:pStyle w:val="4"/>
+        <w:rPr>
           <w:rFonts w:hint="eastAsia"/>
           <w:lang w:val="en-US" w:eastAsia="zh-CN"/>
         </w:rPr>
@@ -41531,7 +42325,6 @@
             <w:insideH w:val="none" w:color="auto" w:sz="0" w:space="0"/>
             <w:insideV w:val="none" w:color="auto" w:sz="0" w:space="0"/>
           </w:tblBorders>
-          <w:shd w:val="clear" w:color="auto" w:fill="auto"/>
           <w:tblLayout w:type="fixed"/>
           <w:tblCellMar>
             <w:top w:w="15" w:type="dxa"/>
@@ -41799,7 +42592,6 @@
             <w:insideH w:val="none" w:color="auto" w:sz="0" w:space="0"/>
             <w:insideV w:val="none" w:color="auto" w:sz="0" w:space="0"/>
           </w:tblBorders>
-          <w:shd w:val="clear" w:color="auto" w:fill="auto"/>
           <w:tblLayout w:type="fixed"/>
           <w:tblCellMar>
             <w:top w:w="15" w:type="dxa"/>
@@ -42196,7 +42988,6 @@
             <w:insideH w:val="none" w:color="auto" w:sz="0" w:space="0"/>
             <w:insideV w:val="none" w:color="auto" w:sz="0" w:space="0"/>
           </w:tblBorders>
-          <w:shd w:val="clear" w:color="auto" w:fill="auto"/>
           <w:tblLayout w:type="fixed"/>
           <w:tblCellMar>
             <w:top w:w="15" w:type="dxa"/>
@@ -42514,7 +43305,6 @@
             <w:insideH w:val="none" w:color="auto" w:sz="0" w:space="0"/>
             <w:insideV w:val="none" w:color="auto" w:sz="0" w:space="0"/>
           </w:tblBorders>
-          <w:shd w:val="clear" w:color="auto" w:fill="auto"/>
           <w:tblLayout w:type="fixed"/>
           <w:tblCellMar>
             <w:top w:w="15" w:type="dxa"/>
@@ -42782,7 +43572,6 @@
             <w:insideH w:val="none" w:color="auto" w:sz="0" w:space="0"/>
             <w:insideV w:val="none" w:color="auto" w:sz="0" w:space="0"/>
           </w:tblBorders>
-          <w:shd w:val="clear" w:color="auto" w:fill="auto"/>
           <w:tblLayout w:type="fixed"/>
           <w:tblCellMar>
             <w:top w:w="15" w:type="dxa"/>
@@ -43823,7 +44612,7 @@
           <w:szCs w:val="24"/>
           <w:lang w:val="en-US" w:eastAsia="zh-CN"/>
         </w:rPr>
-        <w:t xml:space="preserve">                "fieldCode": "F_Platform",</w:t>
+        <w:t xml:space="preserve">                "fieldCode": "F_Platform_Shop_Site",</w:t>
       </w:r>
     </w:p>
     <w:p>
@@ -43928,34 +44717,18 @@
           <w:szCs w:val="24"/>
           <w:lang w:val="en-US" w:eastAsia="zh-CN"/>
         </w:rPr>
-        <w:t xml:space="preserve">                "operValues": [</w:t>
+        <w:t xml:space="preserve">                "operValues": "</w:t>
       </w:r>
-    </w:p>
-    <w:p>
-      <w:pPr>
-        <w:keepNext w:val="0"/>
-        <w:keepLines w:val="0"/>
-        <w:pageBreakBefore w:val="0"/>
-        <w:widowControl w:val="0"/>
-        <w:kinsoku/>
-        <w:wordWrap/>
-        <w:overflowPunct/>
-        <w:topLinePunct w:val="0"/>
-        <w:autoSpaceDE/>
-        <w:autoSpaceDN/>
-        <w:bidi w:val="0"/>
-        <w:adjustRightInd/>
-        <w:snapToGrid/>
-        <w:spacing w:line="0" w:lineRule="atLeast"/>
-        <w:textAlignment w:val="auto"/>
-        <w:outlineLvl w:val="9"/>
+      <w:r>
         <w:rPr>
           <w:rFonts w:hint="default"/>
           <w:sz w:val="21"/>
           <w:szCs w:val="24"/>
-          <w:lang w:val="en-US" w:eastAsia="zh-CN"/>
-        </w:rPr>
-      </w:pPr>
+          <w:highlight w:val="yellow"/>
+          <w:lang w:val="en-US" w:eastAsia="zh-CN"/>
+        </w:rPr>
+        <w:t>valuejson</w:t>
+      </w:r>
       <w:r>
         <w:rPr>
           <w:rFonts w:hint="default"/>
@@ -43963,357 +44736,7 @@
           <w:szCs w:val="24"/>
           <w:lang w:val="en-US" w:eastAsia="zh-CN"/>
         </w:rPr>
-        <w:t xml:space="preserve">                    "eBay",</w:t>
-      </w:r>
-    </w:p>
-    <w:p>
-      <w:pPr>
-        <w:keepNext w:val="0"/>
-        <w:keepLines w:val="0"/>
-        <w:pageBreakBefore w:val="0"/>
-        <w:widowControl w:val="0"/>
-        <w:kinsoku/>
-        <w:wordWrap/>
-        <w:overflowPunct/>
-        <w:topLinePunct w:val="0"/>
-        <w:autoSpaceDE/>
-        <w:autoSpaceDN/>
-        <w:bidi w:val="0"/>
-        <w:adjustRightInd/>
-        <w:snapToGrid/>
-        <w:spacing w:line="0" w:lineRule="atLeast"/>
-        <w:textAlignment w:val="auto"/>
-        <w:outlineLvl w:val="9"/>
-        <w:rPr>
-          <w:rFonts w:hint="default"/>
-          <w:sz w:val="21"/>
-          <w:szCs w:val="24"/>
-          <w:lang w:val="en-US" w:eastAsia="zh-CN"/>
-        </w:rPr>
-      </w:pPr>
-      <w:r>
-        <w:rPr>
-          <w:rFonts w:hint="default"/>
-          <w:sz w:val="21"/>
-          <w:szCs w:val="24"/>
-          <w:lang w:val="en-US" w:eastAsia="zh-CN"/>
-        </w:rPr>
-        <w:t xml:space="preserve">                    "WISH"</w:t>
-      </w:r>
-    </w:p>
-    <w:p>
-      <w:pPr>
-        <w:keepNext w:val="0"/>
-        <w:keepLines w:val="0"/>
-        <w:pageBreakBefore w:val="0"/>
-        <w:widowControl w:val="0"/>
-        <w:kinsoku/>
-        <w:wordWrap/>
-        <w:overflowPunct/>
-        <w:topLinePunct w:val="0"/>
-        <w:autoSpaceDE/>
-        <w:autoSpaceDN/>
-        <w:bidi w:val="0"/>
-        <w:adjustRightInd/>
-        <w:snapToGrid/>
-        <w:spacing w:line="0" w:lineRule="atLeast"/>
-        <w:textAlignment w:val="auto"/>
-        <w:outlineLvl w:val="9"/>
-        <w:rPr>
-          <w:rFonts w:hint="default"/>
-          <w:sz w:val="21"/>
-          <w:szCs w:val="24"/>
-          <w:lang w:val="en-US" w:eastAsia="zh-CN"/>
-        </w:rPr>
-      </w:pPr>
-      <w:r>
-        <w:rPr>
-          <w:rFonts w:hint="default"/>
-          <w:sz w:val="21"/>
-          <w:szCs w:val="24"/>
-          <w:lang w:val="en-US" w:eastAsia="zh-CN"/>
-        </w:rPr>
-        <w:t xml:space="preserve">                ]</w:t>
-      </w:r>
-    </w:p>
-    <w:p>
-      <w:pPr>
-        <w:keepNext w:val="0"/>
-        <w:keepLines w:val="0"/>
-        <w:pageBreakBefore w:val="0"/>
-        <w:widowControl w:val="0"/>
-        <w:kinsoku/>
-        <w:wordWrap/>
-        <w:overflowPunct/>
-        <w:topLinePunct w:val="0"/>
-        <w:autoSpaceDE/>
-        <w:autoSpaceDN/>
-        <w:bidi w:val="0"/>
-        <w:adjustRightInd/>
-        <w:snapToGrid/>
-        <w:spacing w:line="0" w:lineRule="atLeast"/>
-        <w:textAlignment w:val="auto"/>
-        <w:outlineLvl w:val="9"/>
-        <w:rPr>
-          <w:rFonts w:hint="default"/>
-          <w:sz w:val="21"/>
-          <w:szCs w:val="24"/>
-          <w:lang w:val="en-US" w:eastAsia="zh-CN"/>
-        </w:rPr>
-      </w:pPr>
-      <w:r>
-        <w:rPr>
-          <w:rFonts w:hint="default"/>
-          <w:sz w:val="21"/>
-          <w:szCs w:val="24"/>
-          <w:lang w:val="en-US" w:eastAsia="zh-CN"/>
-        </w:rPr>
-        <w:t xml:space="preserve">            },</w:t>
-      </w:r>
-    </w:p>
-    <w:p>
-      <w:pPr>
-        <w:keepNext w:val="0"/>
-        <w:keepLines w:val="0"/>
-        <w:pageBreakBefore w:val="0"/>
-        <w:widowControl w:val="0"/>
-        <w:kinsoku/>
-        <w:wordWrap/>
-        <w:overflowPunct/>
-        <w:topLinePunct w:val="0"/>
-        <w:autoSpaceDE/>
-        <w:autoSpaceDN/>
-        <w:bidi w:val="0"/>
-        <w:adjustRightInd/>
-        <w:snapToGrid/>
-        <w:spacing w:line="0" w:lineRule="atLeast"/>
-        <w:textAlignment w:val="auto"/>
-        <w:outlineLvl w:val="9"/>
-        <w:rPr>
-          <w:rFonts w:hint="default"/>
-          <w:sz w:val="21"/>
-          <w:szCs w:val="24"/>
-          <w:lang w:val="en-US" w:eastAsia="zh-CN"/>
-        </w:rPr>
-      </w:pPr>
-      <w:r>
-        <w:rPr>
-          <w:rFonts w:hint="default"/>
-          <w:sz w:val="21"/>
-          <w:szCs w:val="24"/>
-          <w:lang w:val="en-US" w:eastAsia="zh-CN"/>
-        </w:rPr>
-        <w:t xml:space="preserve">            {</w:t>
-      </w:r>
-    </w:p>
-    <w:p>
-      <w:pPr>
-        <w:keepNext w:val="0"/>
-        <w:keepLines w:val="0"/>
-        <w:pageBreakBefore w:val="0"/>
-        <w:widowControl w:val="0"/>
-        <w:kinsoku/>
-        <w:wordWrap/>
-        <w:overflowPunct/>
-        <w:topLinePunct w:val="0"/>
-        <w:autoSpaceDE/>
-        <w:autoSpaceDN/>
-        <w:bidi w:val="0"/>
-        <w:adjustRightInd/>
-        <w:snapToGrid/>
-        <w:spacing w:line="0" w:lineRule="atLeast"/>
-        <w:textAlignment w:val="auto"/>
-        <w:outlineLvl w:val="9"/>
-        <w:rPr>
-          <w:rFonts w:hint="default"/>
-          <w:sz w:val="21"/>
-          <w:szCs w:val="24"/>
-          <w:lang w:val="en-US" w:eastAsia="zh-CN"/>
-        </w:rPr>
-      </w:pPr>
-      <w:r>
-        <w:rPr>
-          <w:rFonts w:hint="default"/>
-          <w:sz w:val="21"/>
-          <w:szCs w:val="24"/>
-          <w:lang w:val="en-US" w:eastAsia="zh-CN"/>
-        </w:rPr>
-        <w:t xml:space="preserve">                "fieldCode": "F_Site",</w:t>
-      </w:r>
-    </w:p>
-    <w:p>
-      <w:pPr>
-        <w:keepNext w:val="0"/>
-        <w:keepLines w:val="0"/>
-        <w:pageBreakBefore w:val="0"/>
-        <w:widowControl w:val="0"/>
-        <w:kinsoku/>
-        <w:wordWrap/>
-        <w:overflowPunct/>
-        <w:topLinePunct w:val="0"/>
-        <w:autoSpaceDE/>
-        <w:autoSpaceDN/>
-        <w:bidi w:val="0"/>
-        <w:adjustRightInd/>
-        <w:snapToGrid/>
-        <w:spacing w:line="0" w:lineRule="atLeast"/>
-        <w:textAlignment w:val="auto"/>
-        <w:outlineLvl w:val="9"/>
-        <w:rPr>
-          <w:rFonts w:hint="default"/>
-          <w:sz w:val="21"/>
-          <w:szCs w:val="24"/>
-          <w:lang w:val="en-US" w:eastAsia="zh-CN"/>
-        </w:rPr>
-      </w:pPr>
-      <w:r>
-        <w:rPr>
-          <w:rFonts w:hint="default"/>
-          <w:sz w:val="21"/>
-          <w:szCs w:val="24"/>
-          <w:lang w:val="en-US" w:eastAsia="zh-CN"/>
-        </w:rPr>
-        <w:t xml:space="preserve">                "entityCode": "E_PlatformShopSite",</w:t>
-      </w:r>
-    </w:p>
-    <w:p>
-      <w:pPr>
-        <w:keepNext w:val="0"/>
-        <w:keepLines w:val="0"/>
-        <w:pageBreakBefore w:val="0"/>
-        <w:widowControl w:val="0"/>
-        <w:kinsoku/>
-        <w:wordWrap/>
-        <w:overflowPunct/>
-        <w:topLinePunct w:val="0"/>
-        <w:autoSpaceDE/>
-        <w:autoSpaceDN/>
-        <w:bidi w:val="0"/>
-        <w:adjustRightInd/>
-        <w:snapToGrid/>
-        <w:spacing w:line="0" w:lineRule="atLeast"/>
-        <w:textAlignment w:val="auto"/>
-        <w:outlineLvl w:val="9"/>
-        <w:rPr>
-          <w:rFonts w:hint="default"/>
-          <w:sz w:val="21"/>
-          <w:szCs w:val="24"/>
-          <w:lang w:val="en-US" w:eastAsia="zh-CN"/>
-        </w:rPr>
-      </w:pPr>
-      <w:r>
-        <w:rPr>
-          <w:rFonts w:hint="default"/>
-          <w:sz w:val="21"/>
-          <w:szCs w:val="24"/>
-          <w:lang w:val="en-US" w:eastAsia="zh-CN"/>
-        </w:rPr>
-        <w:t xml:space="preserve">                "oper": "in",</w:t>
-      </w:r>
-    </w:p>
-    <w:p>
-      <w:pPr>
-        <w:keepNext w:val="0"/>
-        <w:keepLines w:val="0"/>
-        <w:pageBreakBefore w:val="0"/>
-        <w:widowControl w:val="0"/>
-        <w:kinsoku/>
-        <w:wordWrap/>
-        <w:overflowPunct/>
-        <w:topLinePunct w:val="0"/>
-        <w:autoSpaceDE/>
-        <w:autoSpaceDN/>
-        <w:bidi w:val="0"/>
-        <w:adjustRightInd/>
-        <w:snapToGrid/>
-        <w:spacing w:line="0" w:lineRule="atLeast"/>
-        <w:textAlignment w:val="auto"/>
-        <w:outlineLvl w:val="9"/>
-        <w:rPr>
-          <w:rFonts w:hint="default"/>
-          <w:sz w:val="21"/>
-          <w:szCs w:val="24"/>
-          <w:lang w:val="en-US" w:eastAsia="zh-CN"/>
-        </w:rPr>
-      </w:pPr>
-      <w:r>
-        <w:rPr>
-          <w:rFonts w:hint="default"/>
-          <w:sz w:val="21"/>
-          <w:szCs w:val="24"/>
-          <w:lang w:val="en-US" w:eastAsia="zh-CN"/>
-        </w:rPr>
-        <w:t xml:space="preserve">                "operValues": [</w:t>
-      </w:r>
-    </w:p>
-    <w:p>
-      <w:pPr>
-        <w:keepNext w:val="0"/>
-        <w:keepLines w:val="0"/>
-        <w:pageBreakBefore w:val="0"/>
-        <w:widowControl w:val="0"/>
-        <w:kinsoku/>
-        <w:wordWrap/>
-        <w:overflowPunct/>
-        <w:topLinePunct w:val="0"/>
-        <w:autoSpaceDE/>
-        <w:autoSpaceDN/>
-        <w:bidi w:val="0"/>
-        <w:adjustRightInd/>
-        <w:snapToGrid/>
-        <w:spacing w:line="0" w:lineRule="atLeast"/>
-        <w:textAlignment w:val="auto"/>
-        <w:outlineLvl w:val="9"/>
-        <w:rPr>
-          <w:rFonts w:hint="default"/>
-          <w:sz w:val="21"/>
-          <w:szCs w:val="24"/>
-          <w:lang w:val="en-US" w:eastAsia="zh-CN"/>
-        </w:rPr>
-      </w:pPr>
-      <w:r>
-        <w:rPr>
-          <w:rFonts w:hint="default"/>
-          <w:sz w:val="21"/>
-          <w:szCs w:val="24"/>
-          <w:lang w:val="en-US" w:eastAsia="zh-CN"/>
-        </w:rPr>
-        <w:t xml:space="preserve">                    "美国"</w:t>
-      </w:r>
-    </w:p>
-    <w:p>
-      <w:pPr>
-        <w:keepNext w:val="0"/>
-        <w:keepLines w:val="0"/>
-        <w:pageBreakBefore w:val="0"/>
-        <w:widowControl w:val="0"/>
-        <w:kinsoku/>
-        <w:wordWrap/>
-        <w:overflowPunct/>
-        <w:topLinePunct w:val="0"/>
-        <w:autoSpaceDE/>
-        <w:autoSpaceDN/>
-        <w:bidi w:val="0"/>
-        <w:adjustRightInd/>
-        <w:snapToGrid/>
-        <w:spacing w:line="0" w:lineRule="atLeast"/>
-        <w:textAlignment w:val="auto"/>
-        <w:outlineLvl w:val="9"/>
-        <w:rPr>
-          <w:rFonts w:hint="default"/>
-          <w:sz w:val="21"/>
-          <w:szCs w:val="24"/>
-          <w:lang w:val="en-US" w:eastAsia="zh-CN"/>
-        </w:rPr>
-      </w:pPr>
-      <w:r>
-        <w:rPr>
-          <w:rFonts w:hint="default"/>
-          <w:sz w:val="21"/>
-          <w:szCs w:val="24"/>
-          <w:lang w:val="en-US" w:eastAsia="zh-CN"/>
-        </w:rPr>
-        <w:t xml:space="preserve">                ]</w:t>
+        <w:t>"</w:t>
       </w:r>
     </w:p>
     <w:p>
@@ -44665,6 +45088,686 @@
         </w:rPr>
         <w:t>}</w:t>
       </w:r>
+    </w:p>
+    <w:p>
+      <w:pPr>
+        <w:keepNext w:val="0"/>
+        <w:keepLines w:val="0"/>
+        <w:pageBreakBefore w:val="0"/>
+        <w:widowControl w:val="0"/>
+        <w:kinsoku/>
+        <w:wordWrap/>
+        <w:overflowPunct/>
+        <w:topLinePunct w:val="0"/>
+        <w:autoSpaceDE/>
+        <w:autoSpaceDN/>
+        <w:bidi w:val="0"/>
+        <w:adjustRightInd/>
+        <w:snapToGrid/>
+        <w:spacing w:line="0" w:lineRule="atLeast"/>
+        <w:textAlignment w:val="auto"/>
+        <w:outlineLvl w:val="9"/>
+        <w:rPr>
+          <w:rFonts w:hint="default"/>
+          <w:sz w:val="21"/>
+          <w:szCs w:val="24"/>
+          <w:lang w:val="en-US" w:eastAsia="zh-CN"/>
+        </w:rPr>
+      </w:pPr>
+    </w:p>
+    <w:p>
+      <w:pPr>
+        <w:keepNext w:val="0"/>
+        <w:keepLines w:val="0"/>
+        <w:pageBreakBefore w:val="0"/>
+        <w:widowControl w:val="0"/>
+        <w:kinsoku/>
+        <w:wordWrap/>
+        <w:overflowPunct/>
+        <w:topLinePunct w:val="0"/>
+        <w:autoSpaceDE/>
+        <w:autoSpaceDN/>
+        <w:bidi w:val="0"/>
+        <w:adjustRightInd/>
+        <w:snapToGrid/>
+        <w:spacing w:line="0" w:lineRule="atLeast"/>
+        <w:textAlignment w:val="auto"/>
+        <w:outlineLvl w:val="9"/>
+        <w:rPr>
+          <w:rFonts w:hint="default"/>
+          <w:b/>
+          <w:bCs/>
+          <w:sz w:val="21"/>
+          <w:szCs w:val="24"/>
+          <w:highlight w:val="yellow"/>
+          <w:lang w:val="en-US" w:eastAsia="zh-CN"/>
+        </w:rPr>
+      </w:pPr>
+      <w:r>
+        <w:rPr>
+          <w:rFonts w:hint="default"/>
+          <w:b/>
+          <w:bCs/>
+          <w:sz w:val="21"/>
+          <w:szCs w:val="24"/>
+          <w:highlight w:val="yellow"/>
+          <w:lang w:val="en-US" w:eastAsia="zh-CN"/>
+        </w:rPr>
+        <w:t>valuejson描述：</w:t>
+      </w:r>
+    </w:p>
+    <w:p>
+      <w:pPr>
+        <w:keepNext w:val="0"/>
+        <w:keepLines w:val="0"/>
+        <w:pageBreakBefore w:val="0"/>
+        <w:widowControl w:val="0"/>
+        <w:kinsoku/>
+        <w:wordWrap/>
+        <w:overflowPunct/>
+        <w:topLinePunct w:val="0"/>
+        <w:autoSpaceDE/>
+        <w:autoSpaceDN/>
+        <w:bidi w:val="0"/>
+        <w:adjustRightInd/>
+        <w:snapToGrid/>
+        <w:spacing w:line="0" w:lineRule="atLeast"/>
+        <w:textAlignment w:val="auto"/>
+        <w:outlineLvl w:val="9"/>
+        <w:rPr>
+          <w:rFonts w:hint="default"/>
+          <w:sz w:val="21"/>
+          <w:szCs w:val="24"/>
+          <w:lang w:val="en-US" w:eastAsia="zh-CN"/>
+        </w:rPr>
+      </w:pPr>
+      <w:r>
+        <w:rPr>
+          <w:rFonts w:hint="default"/>
+          <w:sz w:val="21"/>
+          <w:szCs w:val="24"/>
+          <w:lang w:val="en-US" w:eastAsia="zh-CN"/>
+        </w:rPr>
+        <w:t>["v1Json","v2Json"]</w:t>
+      </w:r>
+    </w:p>
+    <w:p>
+      <w:pPr>
+        <w:keepNext w:val="0"/>
+        <w:keepLines w:val="0"/>
+        <w:pageBreakBefore w:val="0"/>
+        <w:widowControl w:val="0"/>
+        <w:kinsoku/>
+        <w:wordWrap/>
+        <w:overflowPunct/>
+        <w:topLinePunct w:val="0"/>
+        <w:autoSpaceDE/>
+        <w:autoSpaceDN/>
+        <w:bidi w:val="0"/>
+        <w:adjustRightInd/>
+        <w:snapToGrid/>
+        <w:spacing w:line="0" w:lineRule="atLeast"/>
+        <w:textAlignment w:val="auto"/>
+        <w:outlineLvl w:val="9"/>
+        <w:rPr>
+          <w:rFonts w:hint="default"/>
+          <w:sz w:val="21"/>
+          <w:szCs w:val="24"/>
+          <w:lang w:val="en-US" w:eastAsia="zh-CN"/>
+        </w:rPr>
+      </w:pPr>
+      <w:r>
+        <w:rPr>
+          <w:rFonts w:hint="default"/>
+          <w:sz w:val="21"/>
+          <w:szCs w:val="24"/>
+          <w:lang w:val="en-US" w:eastAsia="zh-CN"/>
+        </w:rPr>
+        <w:tab/>
+      </w:r>
+      <w:r>
+        <w:rPr>
+          <w:rFonts w:hint="default"/>
+          <w:sz w:val="21"/>
+          <w:szCs w:val="24"/>
+          <w:lang w:val="en-US" w:eastAsia="zh-CN"/>
+        </w:rPr>
+        <w:tab/>
+      </w:r>
+      <w:r>
+        <w:rPr>
+          <w:rFonts w:hint="default"/>
+          <w:sz w:val="21"/>
+          <w:szCs w:val="24"/>
+          <w:lang w:val="en-US" w:eastAsia="zh-CN"/>
+        </w:rPr>
+        <w:tab/>
+      </w:r>
+      <w:r>
+        <w:rPr>
+          <w:rFonts w:hint="default"/>
+          <w:sz w:val="21"/>
+          <w:szCs w:val="24"/>
+          <w:lang w:val="en-US" w:eastAsia="zh-CN"/>
+        </w:rPr>
+        <w:tab/>
+      </w:r>
+    </w:p>
+    <w:p>
+      <w:pPr>
+        <w:keepNext w:val="0"/>
+        <w:keepLines w:val="0"/>
+        <w:pageBreakBefore w:val="0"/>
+        <w:widowControl w:val="0"/>
+        <w:kinsoku/>
+        <w:wordWrap/>
+        <w:overflowPunct/>
+        <w:topLinePunct w:val="0"/>
+        <w:autoSpaceDE/>
+        <w:autoSpaceDN/>
+        <w:bidi w:val="0"/>
+        <w:adjustRightInd/>
+        <w:snapToGrid/>
+        <w:spacing w:line="0" w:lineRule="atLeast"/>
+        <w:textAlignment w:val="auto"/>
+        <w:outlineLvl w:val="9"/>
+        <w:rPr>
+          <w:rFonts w:hint="default"/>
+          <w:b/>
+          <w:bCs/>
+          <w:sz w:val="21"/>
+          <w:szCs w:val="24"/>
+          <w:highlight w:val="yellow"/>
+          <w:lang w:val="en-US" w:eastAsia="zh-CN"/>
+        </w:rPr>
+      </w:pPr>
+      <w:r>
+        <w:rPr>
+          <w:rFonts w:hint="default"/>
+          <w:b/>
+          <w:bCs/>
+          <w:sz w:val="21"/>
+          <w:szCs w:val="24"/>
+          <w:highlight w:val="yellow"/>
+          <w:lang w:val="en-US" w:eastAsia="zh-CN"/>
+        </w:rPr>
+        <w:t>v1Json/v2Json描述:</w:t>
+      </w:r>
+    </w:p>
+    <w:p>
+      <w:pPr>
+        <w:keepNext w:val="0"/>
+        <w:keepLines w:val="0"/>
+        <w:pageBreakBefore w:val="0"/>
+        <w:widowControl w:val="0"/>
+        <w:kinsoku/>
+        <w:wordWrap/>
+        <w:overflowPunct/>
+        <w:topLinePunct w:val="0"/>
+        <w:autoSpaceDE/>
+        <w:autoSpaceDN/>
+        <w:bidi w:val="0"/>
+        <w:adjustRightInd/>
+        <w:snapToGrid/>
+        <w:spacing w:line="0" w:lineRule="atLeast"/>
+        <w:textAlignment w:val="auto"/>
+        <w:outlineLvl w:val="9"/>
+        <w:rPr>
+          <w:rFonts w:hint="default"/>
+          <w:sz w:val="21"/>
+          <w:szCs w:val="24"/>
+          <w:lang w:val="en-US" w:eastAsia="zh-CN"/>
+        </w:rPr>
+      </w:pPr>
+      <w:r>
+        <w:rPr>
+          <w:rFonts w:hint="default"/>
+          <w:sz w:val="21"/>
+          <w:szCs w:val="24"/>
+          <w:lang w:val="en-US" w:eastAsia="zh-CN"/>
+        </w:rPr>
+        <w:t>{</w:t>
+      </w:r>
+    </w:p>
+    <w:p>
+      <w:pPr>
+        <w:keepNext w:val="0"/>
+        <w:keepLines w:val="0"/>
+        <w:pageBreakBefore w:val="0"/>
+        <w:widowControl w:val="0"/>
+        <w:kinsoku/>
+        <w:wordWrap/>
+        <w:overflowPunct/>
+        <w:topLinePunct w:val="0"/>
+        <w:autoSpaceDE/>
+        <w:autoSpaceDN/>
+        <w:bidi w:val="0"/>
+        <w:adjustRightInd/>
+        <w:snapToGrid/>
+        <w:spacing w:line="0" w:lineRule="atLeast"/>
+        <w:textAlignment w:val="auto"/>
+        <w:outlineLvl w:val="9"/>
+        <w:rPr>
+          <w:rFonts w:hint="default"/>
+          <w:sz w:val="21"/>
+          <w:szCs w:val="24"/>
+          <w:lang w:val="en-US" w:eastAsia="zh-CN"/>
+        </w:rPr>
+      </w:pPr>
+      <w:r>
+        <w:rPr>
+          <w:rFonts w:hint="default"/>
+          <w:sz w:val="21"/>
+          <w:szCs w:val="24"/>
+          <w:lang w:val="en-US" w:eastAsia="zh-CN"/>
+        </w:rPr>
+        <w:tab/>
+      </w:r>
+      <w:r>
+        <w:rPr>
+          <w:rFonts w:hint="default"/>
+          <w:sz w:val="21"/>
+          <w:szCs w:val="24"/>
+          <w:lang w:val="en-US" w:eastAsia="zh-CN"/>
+        </w:rPr>
+        <w:t>"platformId": "",</w:t>
+      </w:r>
+    </w:p>
+    <w:p>
+      <w:pPr>
+        <w:keepNext w:val="0"/>
+        <w:keepLines w:val="0"/>
+        <w:pageBreakBefore w:val="0"/>
+        <w:widowControl w:val="0"/>
+        <w:kinsoku/>
+        <w:wordWrap/>
+        <w:overflowPunct/>
+        <w:topLinePunct w:val="0"/>
+        <w:autoSpaceDE/>
+        <w:autoSpaceDN/>
+        <w:bidi w:val="0"/>
+        <w:adjustRightInd/>
+        <w:snapToGrid/>
+        <w:spacing w:line="0" w:lineRule="atLeast"/>
+        <w:textAlignment w:val="auto"/>
+        <w:outlineLvl w:val="9"/>
+        <w:rPr>
+          <w:rFonts w:hint="default"/>
+          <w:sz w:val="21"/>
+          <w:szCs w:val="24"/>
+          <w:lang w:val="en-US" w:eastAsia="zh-CN"/>
+        </w:rPr>
+      </w:pPr>
+      <w:r>
+        <w:rPr>
+          <w:rFonts w:hint="default"/>
+          <w:sz w:val="21"/>
+          <w:szCs w:val="24"/>
+          <w:lang w:val="en-US" w:eastAsia="zh-CN"/>
+        </w:rPr>
+        <w:tab/>
+      </w:r>
+      <w:r>
+        <w:rPr>
+          <w:rFonts w:hint="default"/>
+          <w:sz w:val="21"/>
+          <w:szCs w:val="24"/>
+          <w:lang w:val="en-US" w:eastAsia="zh-CN"/>
+        </w:rPr>
+        <w:t>"lstShop": [{</w:t>
+      </w:r>
+    </w:p>
+    <w:p>
+      <w:pPr>
+        <w:keepNext w:val="0"/>
+        <w:keepLines w:val="0"/>
+        <w:pageBreakBefore w:val="0"/>
+        <w:widowControl w:val="0"/>
+        <w:kinsoku/>
+        <w:wordWrap/>
+        <w:overflowPunct/>
+        <w:topLinePunct w:val="0"/>
+        <w:autoSpaceDE/>
+        <w:autoSpaceDN/>
+        <w:bidi w:val="0"/>
+        <w:adjustRightInd/>
+        <w:snapToGrid/>
+        <w:spacing w:line="0" w:lineRule="atLeast"/>
+        <w:textAlignment w:val="auto"/>
+        <w:outlineLvl w:val="9"/>
+        <w:rPr>
+          <w:rFonts w:hint="default"/>
+          <w:sz w:val="21"/>
+          <w:szCs w:val="24"/>
+          <w:lang w:val="en-US" w:eastAsia="zh-CN"/>
+        </w:rPr>
+      </w:pPr>
+      <w:r>
+        <w:rPr>
+          <w:rFonts w:hint="default"/>
+          <w:sz w:val="21"/>
+          <w:szCs w:val="24"/>
+          <w:lang w:val="en-US" w:eastAsia="zh-CN"/>
+        </w:rPr>
+        <w:tab/>
+      </w:r>
+      <w:r>
+        <w:rPr>
+          <w:rFonts w:hint="default"/>
+          <w:sz w:val="21"/>
+          <w:szCs w:val="24"/>
+          <w:lang w:val="en-US" w:eastAsia="zh-CN"/>
+        </w:rPr>
+        <w:tab/>
+      </w:r>
+      <w:r>
+        <w:rPr>
+          <w:rFonts w:hint="default"/>
+          <w:sz w:val="21"/>
+          <w:szCs w:val="24"/>
+          <w:lang w:val="en-US" w:eastAsia="zh-CN"/>
+        </w:rPr>
+        <w:t>"shopId": "",</w:t>
+      </w:r>
+    </w:p>
+    <w:p>
+      <w:pPr>
+        <w:keepNext w:val="0"/>
+        <w:keepLines w:val="0"/>
+        <w:pageBreakBefore w:val="0"/>
+        <w:widowControl w:val="0"/>
+        <w:kinsoku/>
+        <w:wordWrap/>
+        <w:overflowPunct/>
+        <w:topLinePunct w:val="0"/>
+        <w:autoSpaceDE/>
+        <w:autoSpaceDN/>
+        <w:bidi w:val="0"/>
+        <w:adjustRightInd/>
+        <w:snapToGrid/>
+        <w:spacing w:line="0" w:lineRule="atLeast"/>
+        <w:textAlignment w:val="auto"/>
+        <w:outlineLvl w:val="9"/>
+        <w:rPr>
+          <w:rFonts w:hint="default"/>
+          <w:sz w:val="21"/>
+          <w:szCs w:val="24"/>
+          <w:lang w:val="en-US" w:eastAsia="zh-CN"/>
+        </w:rPr>
+      </w:pPr>
+      <w:r>
+        <w:rPr>
+          <w:rFonts w:hint="default"/>
+          <w:sz w:val="21"/>
+          <w:szCs w:val="24"/>
+          <w:lang w:val="en-US" w:eastAsia="zh-CN"/>
+        </w:rPr>
+        <w:tab/>
+      </w:r>
+      <w:r>
+        <w:rPr>
+          <w:rFonts w:hint="default"/>
+          <w:sz w:val="21"/>
+          <w:szCs w:val="24"/>
+          <w:lang w:val="en-US" w:eastAsia="zh-CN"/>
+        </w:rPr>
+        <w:tab/>
+      </w:r>
+      <w:r>
+        <w:rPr>
+          <w:rFonts w:hint="default"/>
+          <w:sz w:val="21"/>
+          <w:szCs w:val="24"/>
+          <w:lang w:val="en-US" w:eastAsia="zh-CN"/>
+        </w:rPr>
+        <w:t>"lstSite": [{</w:t>
+      </w:r>
+    </w:p>
+    <w:p>
+      <w:pPr>
+        <w:keepNext w:val="0"/>
+        <w:keepLines w:val="0"/>
+        <w:pageBreakBefore w:val="0"/>
+        <w:widowControl w:val="0"/>
+        <w:kinsoku/>
+        <w:wordWrap/>
+        <w:overflowPunct/>
+        <w:topLinePunct w:val="0"/>
+        <w:autoSpaceDE/>
+        <w:autoSpaceDN/>
+        <w:bidi w:val="0"/>
+        <w:adjustRightInd/>
+        <w:snapToGrid/>
+        <w:spacing w:line="0" w:lineRule="atLeast"/>
+        <w:textAlignment w:val="auto"/>
+        <w:outlineLvl w:val="9"/>
+        <w:rPr>
+          <w:rFonts w:hint="default"/>
+          <w:sz w:val="21"/>
+          <w:szCs w:val="24"/>
+          <w:lang w:val="en-US" w:eastAsia="zh-CN"/>
+        </w:rPr>
+      </w:pPr>
+      <w:r>
+        <w:rPr>
+          <w:rFonts w:hint="default"/>
+          <w:sz w:val="21"/>
+          <w:szCs w:val="24"/>
+          <w:lang w:val="en-US" w:eastAsia="zh-CN"/>
+        </w:rPr>
+        <w:tab/>
+      </w:r>
+      <w:r>
+        <w:rPr>
+          <w:rFonts w:hint="default"/>
+          <w:sz w:val="21"/>
+          <w:szCs w:val="24"/>
+          <w:lang w:val="en-US" w:eastAsia="zh-CN"/>
+        </w:rPr>
+        <w:tab/>
+      </w:r>
+      <w:r>
+        <w:rPr>
+          <w:rFonts w:hint="default"/>
+          <w:sz w:val="21"/>
+          <w:szCs w:val="24"/>
+          <w:lang w:val="en-US" w:eastAsia="zh-CN"/>
+        </w:rPr>
+        <w:tab/>
+      </w:r>
+      <w:r>
+        <w:rPr>
+          <w:rFonts w:hint="default"/>
+          <w:sz w:val="21"/>
+          <w:szCs w:val="24"/>
+          <w:lang w:val="en-US" w:eastAsia="zh-CN"/>
+        </w:rPr>
+        <w:t>"siteId": ""</w:t>
+      </w:r>
+    </w:p>
+    <w:p>
+      <w:pPr>
+        <w:keepNext w:val="0"/>
+        <w:keepLines w:val="0"/>
+        <w:pageBreakBefore w:val="0"/>
+        <w:widowControl w:val="0"/>
+        <w:kinsoku/>
+        <w:wordWrap/>
+        <w:overflowPunct/>
+        <w:topLinePunct w:val="0"/>
+        <w:autoSpaceDE/>
+        <w:autoSpaceDN/>
+        <w:bidi w:val="0"/>
+        <w:adjustRightInd/>
+        <w:snapToGrid/>
+        <w:spacing w:line="0" w:lineRule="atLeast"/>
+        <w:textAlignment w:val="auto"/>
+        <w:outlineLvl w:val="9"/>
+        <w:rPr>
+          <w:rFonts w:hint="default"/>
+          <w:sz w:val="21"/>
+          <w:szCs w:val="24"/>
+          <w:lang w:val="en-US" w:eastAsia="zh-CN"/>
+        </w:rPr>
+      </w:pPr>
+      <w:r>
+        <w:rPr>
+          <w:rFonts w:hint="default"/>
+          <w:sz w:val="21"/>
+          <w:szCs w:val="24"/>
+          <w:lang w:val="en-US" w:eastAsia="zh-CN"/>
+        </w:rPr>
+        <w:tab/>
+      </w:r>
+      <w:r>
+        <w:rPr>
+          <w:rFonts w:hint="default"/>
+          <w:sz w:val="21"/>
+          <w:szCs w:val="24"/>
+          <w:lang w:val="en-US" w:eastAsia="zh-CN"/>
+        </w:rPr>
+        <w:tab/>
+      </w:r>
+      <w:r>
+        <w:rPr>
+          <w:rFonts w:hint="default"/>
+          <w:sz w:val="21"/>
+          <w:szCs w:val="24"/>
+          <w:lang w:val="en-US" w:eastAsia="zh-CN"/>
+        </w:rPr>
+        <w:t>}]</w:t>
+      </w:r>
+    </w:p>
+    <w:p>
+      <w:pPr>
+        <w:keepNext w:val="0"/>
+        <w:keepLines w:val="0"/>
+        <w:pageBreakBefore w:val="0"/>
+        <w:widowControl w:val="0"/>
+        <w:kinsoku/>
+        <w:wordWrap/>
+        <w:overflowPunct/>
+        <w:topLinePunct w:val="0"/>
+        <w:autoSpaceDE/>
+        <w:autoSpaceDN/>
+        <w:bidi w:val="0"/>
+        <w:adjustRightInd/>
+        <w:snapToGrid/>
+        <w:spacing w:line="0" w:lineRule="atLeast"/>
+        <w:textAlignment w:val="auto"/>
+        <w:outlineLvl w:val="9"/>
+        <w:rPr>
+          <w:rFonts w:hint="default"/>
+          <w:sz w:val="21"/>
+          <w:szCs w:val="24"/>
+          <w:lang w:val="en-US" w:eastAsia="zh-CN"/>
+        </w:rPr>
+      </w:pPr>
+      <w:r>
+        <w:rPr>
+          <w:rFonts w:hint="default"/>
+          <w:sz w:val="21"/>
+          <w:szCs w:val="24"/>
+          <w:lang w:val="en-US" w:eastAsia="zh-CN"/>
+        </w:rPr>
+        <w:tab/>
+      </w:r>
+      <w:r>
+        <w:rPr>
+          <w:rFonts w:hint="default"/>
+          <w:sz w:val="21"/>
+          <w:szCs w:val="24"/>
+          <w:lang w:val="en-US" w:eastAsia="zh-CN"/>
+        </w:rPr>
+        <w:t>}]</w:t>
+      </w:r>
+    </w:p>
+    <w:p>
+      <w:pPr>
+        <w:keepNext w:val="0"/>
+        <w:keepLines w:val="0"/>
+        <w:pageBreakBefore w:val="0"/>
+        <w:widowControl w:val="0"/>
+        <w:kinsoku/>
+        <w:wordWrap/>
+        <w:overflowPunct/>
+        <w:topLinePunct w:val="0"/>
+        <w:autoSpaceDE/>
+        <w:autoSpaceDN/>
+        <w:bidi w:val="0"/>
+        <w:adjustRightInd/>
+        <w:snapToGrid/>
+        <w:spacing w:line="0" w:lineRule="atLeast"/>
+        <w:textAlignment w:val="auto"/>
+        <w:outlineLvl w:val="9"/>
+        <w:rPr>
+          <w:rFonts w:hint="default"/>
+          <w:sz w:val="21"/>
+          <w:szCs w:val="24"/>
+          <w:lang w:val="en-US" w:eastAsia="zh-CN"/>
+        </w:rPr>
+      </w:pPr>
+      <w:r>
+        <w:rPr>
+          <w:rFonts w:hint="default"/>
+          <w:sz w:val="21"/>
+          <w:szCs w:val="24"/>
+          <w:lang w:val="en-US" w:eastAsia="zh-CN"/>
+        </w:rPr>
+        <w:t>}</w:t>
+      </w:r>
+    </w:p>
+    <w:p>
+      <w:pPr>
+        <w:keepNext w:val="0"/>
+        <w:keepLines w:val="0"/>
+        <w:pageBreakBefore w:val="0"/>
+        <w:widowControl w:val="0"/>
+        <w:kinsoku/>
+        <w:wordWrap/>
+        <w:overflowPunct/>
+        <w:topLinePunct w:val="0"/>
+        <w:autoSpaceDE/>
+        <w:autoSpaceDN/>
+        <w:bidi w:val="0"/>
+        <w:adjustRightInd/>
+        <w:snapToGrid/>
+        <w:spacing w:line="0" w:lineRule="atLeast"/>
+        <w:textAlignment w:val="auto"/>
+        <w:outlineLvl w:val="9"/>
+        <w:rPr>
+          <w:rFonts w:hint="default"/>
+          <w:sz w:val="21"/>
+          <w:szCs w:val="24"/>
+          <w:lang w:val="en-US" w:eastAsia="zh-CN"/>
+        </w:rPr>
+      </w:pPr>
+    </w:p>
+    <w:p>
+      <w:pPr>
+        <w:keepNext w:val="0"/>
+        <w:keepLines w:val="0"/>
+        <w:pageBreakBefore w:val="0"/>
+        <w:widowControl w:val="0"/>
+        <w:kinsoku/>
+        <w:wordWrap/>
+        <w:overflowPunct/>
+        <w:topLinePunct w:val="0"/>
+        <w:autoSpaceDE/>
+        <w:autoSpaceDN/>
+        <w:bidi w:val="0"/>
+        <w:adjustRightInd/>
+        <w:snapToGrid/>
+        <w:spacing w:line="0" w:lineRule="atLeast"/>
+        <w:textAlignment w:val="auto"/>
+        <w:outlineLvl w:val="9"/>
+        <w:rPr>
+          <w:rFonts w:hint="eastAsia" w:eastAsiaTheme="minorEastAsia"/>
+          <w:sz w:val="21"/>
+          <w:szCs w:val="24"/>
+          <w:lang w:val="en-US" w:eastAsia="zh-CN"/>
+        </w:rPr>
+      </w:pPr>
     </w:p>
     <w:p>
       <w:pPr>
@@ -45326,6 +46429,14 @@
       </w:tr>
       <w:tr>
         <w:tblPrEx>
+          <w:tblBorders>
+            <w:top w:val="single" w:color="auto" w:sz="4" w:space="0"/>
+            <w:left w:val="single" w:color="auto" w:sz="4" w:space="0"/>
+            <w:bottom w:val="single" w:color="auto" w:sz="4" w:space="0"/>
+            <w:right w:val="single" w:color="auto" w:sz="4" w:space="0"/>
+            <w:insideH w:val="single" w:color="auto" w:sz="4" w:space="0"/>
+            <w:insideV w:val="single" w:color="auto" w:sz="4" w:space="0"/>
+          </w:tblBorders>
           <w:tblLayout w:type="fixed"/>
           <w:tblCellMar>
             <w:top w:w="0" w:type="dxa"/>
@@ -45503,6 +46614,14 @@
       </w:tr>
       <w:tr>
         <w:tblPrEx>
+          <w:tblBorders>
+            <w:top w:val="single" w:color="auto" w:sz="4" w:space="0"/>
+            <w:left w:val="single" w:color="auto" w:sz="4" w:space="0"/>
+            <w:bottom w:val="single" w:color="auto" w:sz="4" w:space="0"/>
+            <w:right w:val="single" w:color="auto" w:sz="4" w:space="0"/>
+            <w:insideH w:val="single" w:color="auto" w:sz="4" w:space="0"/>
+            <w:insideV w:val="single" w:color="auto" w:sz="4" w:space="0"/>
+          </w:tblBorders>
           <w:tblLayout w:type="fixed"/>
           <w:tblCellMar>
             <w:top w:w="0" w:type="dxa"/>

--- a/doc/评审文档/02接口描述说明书.docx
+++ b/doc/评审文档/02接口描述说明书.docx
@@ -2843,14 +2843,6 @@
       </w:tr>
       <w:tr>
         <w:tblPrEx>
-          <w:tblBorders>
-            <w:top w:val="single" w:color="auto" w:sz="4" w:space="0"/>
-            <w:left w:val="single" w:color="auto" w:sz="4" w:space="0"/>
-            <w:bottom w:val="single" w:color="auto" w:sz="4" w:space="0"/>
-            <w:right w:val="single" w:color="auto" w:sz="4" w:space="0"/>
-            <w:insideH w:val="single" w:color="auto" w:sz="4" w:space="0"/>
-            <w:insideV w:val="single" w:color="auto" w:sz="4" w:space="0"/>
-          </w:tblBorders>
           <w:tblLayout w:type="fixed"/>
           <w:tblCellMar>
             <w:top w:w="0" w:type="dxa"/>
@@ -8001,14 +7993,6 @@
       </w:tr>
       <w:tr>
         <w:tblPrEx>
-          <w:tblBorders>
-            <w:top w:val="single" w:color="auto" w:sz="4" w:space="0"/>
-            <w:left w:val="single" w:color="auto" w:sz="4" w:space="0"/>
-            <w:bottom w:val="single" w:color="auto" w:sz="4" w:space="0"/>
-            <w:right w:val="single" w:color="auto" w:sz="4" w:space="0"/>
-            <w:insideH w:val="single" w:color="auto" w:sz="4" w:space="0"/>
-            <w:insideV w:val="single" w:color="auto" w:sz="4" w:space="0"/>
-          </w:tblBorders>
           <w:tblLayout w:type="fixed"/>
           <w:tblCellMar>
             <w:top w:w="0" w:type="dxa"/>
@@ -9129,6 +9113,85 @@
                 <w:vertAlign w:val="baseline"/>
                 <w:lang w:val="en-US" w:eastAsia="zh-CN"/>
               </w:rPr>
+              <w:t>operValuesArr</w:t>
+            </w:r>
+          </w:p>
+        </w:tc>
+        <w:tc>
+          <w:tcPr>
+            <w:tcW w:w="3663" w:type="dxa"/>
+          </w:tcPr>
+          <w:p>
+            <w:pPr>
+              <w:rPr>
+                <w:rFonts w:hint="default"/>
+                <w:vertAlign w:val="baseline"/>
+                <w:lang w:val="en-US" w:eastAsia="zh-CN"/>
+              </w:rPr>
+            </w:pPr>
+            <w:r>
+              <w:rPr>
+                <w:rFonts w:hint="default"/>
+                <w:vertAlign w:val="baseline"/>
+                <w:lang w:val="en-US" w:eastAsia="zh-CN"/>
+              </w:rPr>
+              <w:t>List&lt;String&gt;</w:t>
+            </w:r>
+            <w:bookmarkStart w:id="0" w:name="_GoBack"/>
+            <w:bookmarkEnd w:id="0"/>
+          </w:p>
+        </w:tc>
+        <w:tc>
+          <w:tcPr>
+            <w:tcW w:w="3663" w:type="dxa"/>
+          </w:tcPr>
+          <w:p>
+            <w:pPr>
+              <w:rPr>
+                <w:rFonts w:hint="default"/>
+                <w:vertAlign w:val="baseline"/>
+                <w:lang w:val="en-US" w:eastAsia="zh-CN"/>
+              </w:rPr>
+            </w:pPr>
+          </w:p>
+        </w:tc>
+      </w:tr>
+      <w:tr>
+        <w:tblPrEx>
+          <w:tblBorders>
+            <w:top w:val="single" w:color="auto" w:sz="4" w:space="0"/>
+            <w:left w:val="single" w:color="auto" w:sz="4" w:space="0"/>
+            <w:bottom w:val="single" w:color="auto" w:sz="4" w:space="0"/>
+            <w:right w:val="single" w:color="auto" w:sz="4" w:space="0"/>
+            <w:insideH w:val="single" w:color="auto" w:sz="4" w:space="0"/>
+            <w:insideV w:val="single" w:color="auto" w:sz="4" w:space="0"/>
+          </w:tblBorders>
+          <w:tblLayout w:type="fixed"/>
+          <w:tblCellMar>
+            <w:top w:w="0" w:type="dxa"/>
+            <w:left w:w="108" w:type="dxa"/>
+            <w:bottom w:w="0" w:type="dxa"/>
+            <w:right w:w="108" w:type="dxa"/>
+          </w:tblCellMar>
+        </w:tblPrEx>
+        <w:tc>
+          <w:tcPr>
+            <w:tcW w:w="3662" w:type="dxa"/>
+          </w:tcPr>
+          <w:p>
+            <w:pPr>
+              <w:rPr>
+                <w:rFonts w:hint="default"/>
+                <w:vertAlign w:val="baseline"/>
+                <w:lang w:val="en-US" w:eastAsia="zh-CN"/>
+              </w:rPr>
+            </w:pPr>
+            <w:r>
+              <w:rPr>
+                <w:rFonts w:hint="default"/>
+                <w:vertAlign w:val="baseline"/>
+                <w:lang w:val="en-US" w:eastAsia="zh-CN"/>
+              </w:rPr>
               <w:t>parentExpressionId</w:t>
             </w:r>
           </w:p>
@@ -9493,14 +9556,6 @@
       </w:tr>
       <w:tr>
         <w:tblPrEx>
-          <w:tblBorders>
-            <w:top w:val="single" w:color="auto" w:sz="4" w:space="0"/>
-            <w:left w:val="single" w:color="auto" w:sz="4" w:space="0"/>
-            <w:bottom w:val="single" w:color="auto" w:sz="4" w:space="0"/>
-            <w:right w:val="single" w:color="auto" w:sz="4" w:space="0"/>
-            <w:insideH w:val="single" w:color="auto" w:sz="4" w:space="0"/>
-            <w:insideV w:val="single" w:color="auto" w:sz="4" w:space="0"/>
-          </w:tblBorders>
           <w:tblLayout w:type="fixed"/>
           <w:tblCellMar>
             <w:top w:w="0" w:type="dxa"/>
@@ -15342,14 +15397,6 @@
       </w:tr>
       <w:tr>
         <w:tblPrEx>
-          <w:tblBorders>
-            <w:top w:val="single" w:color="auto" w:sz="4" w:space="0"/>
-            <w:left w:val="single" w:color="auto" w:sz="4" w:space="0"/>
-            <w:bottom w:val="single" w:color="auto" w:sz="4" w:space="0"/>
-            <w:right w:val="single" w:color="auto" w:sz="4" w:space="0"/>
-            <w:insideH w:val="single" w:color="auto" w:sz="4" w:space="0"/>
-            <w:insideV w:val="single" w:color="auto" w:sz="4" w:space="0"/>
-          </w:tblBorders>
           <w:tblLayout w:type="fixed"/>
           <w:tblCellMar>
             <w:top w:w="0" w:type="dxa"/>
@@ -16543,14 +16590,6 @@
       </w:tblGrid>
       <w:tr>
         <w:tblPrEx>
-          <w:tblBorders>
-            <w:top w:val="single" w:color="auto" w:sz="4" w:space="0"/>
-            <w:left w:val="single" w:color="auto" w:sz="4" w:space="0"/>
-            <w:bottom w:val="single" w:color="auto" w:sz="4" w:space="0"/>
-            <w:right w:val="single" w:color="auto" w:sz="4" w:space="0"/>
-            <w:insideH w:val="single" w:color="auto" w:sz="4" w:space="0"/>
-            <w:insideV w:val="single" w:color="auto" w:sz="4" w:space="0"/>
-          </w:tblBorders>
           <w:tblLayout w:type="fixed"/>
           <w:tblCellMar>
             <w:top w:w="0" w:type="dxa"/>
@@ -18990,14 +19029,6 @@
       </w:tr>
       <w:tr>
         <w:tblPrEx>
-          <w:tblBorders>
-            <w:top w:val="single" w:color="auto" w:sz="4" w:space="0"/>
-            <w:left w:val="single" w:color="auto" w:sz="4" w:space="0"/>
-            <w:bottom w:val="single" w:color="auto" w:sz="4" w:space="0"/>
-            <w:right w:val="single" w:color="auto" w:sz="4" w:space="0"/>
-            <w:insideH w:val="single" w:color="auto" w:sz="4" w:space="0"/>
-            <w:insideV w:val="single" w:color="auto" w:sz="4" w:space="0"/>
-          </w:tblBorders>
           <w:tblLayout w:type="fixed"/>
           <w:tblCellMar>
             <w:top w:w="0" w:type="dxa"/>
@@ -21658,6 +21689,12 @@
             <w:insideV w:val="single" w:color="auto" w:sz="4" w:space="0"/>
           </w:tblBorders>
           <w:tblLayout w:type="fixed"/>
+          <w:tblCellMar>
+            <w:top w:w="0" w:type="dxa"/>
+            <w:left w:w="108" w:type="dxa"/>
+            <w:bottom w:w="0" w:type="dxa"/>
+            <w:right w:w="108" w:type="dxa"/>
+          </w:tblCellMar>
         </w:tblPrEx>
         <w:tc>
           <w:tcPr>
@@ -28417,14 +28454,6 @@
       </w:tblGrid>
       <w:tr>
       